--- a/Design/Detail-Design-Documents/Release 1/View-Course-Attendance.docx
+++ b/Design/Detail-Design-Documents/Release 1/View-Course-Attendance.docx
@@ -1,6 +1,6 @@
 
 <file path=word/document.xml><?xml version="1.0" encoding="utf-8"?>
-<w:document xmlns:wpc="http://schemas.microsoft.com/office/word/2010/wordprocessingCanvas" xmlns:mc="http://schemas.openxmlformats.org/markup-compatibility/2006" xmlns:o="urn:schemas-microsoft-com:office:office" xmlns:r="http://schemas.openxmlformats.org/officeDocument/2006/relationships" xmlns:m="http://schemas.openxmlformats.org/officeDocument/2006/math" xmlns:v="urn:schemas-microsoft-com:vml" xmlns:wp14="http://schemas.microsoft.com/office/word/2010/wordprocessingDrawing" xmlns:wp="http://schemas.openxmlformats.org/drawingml/2006/wordprocessingDrawing" xmlns:w10="urn:schemas-microsoft-com:office:word" xmlns:w="http://schemas.openxmlformats.org/wordprocessingml/2006/main" xmlns:w14="http://schemas.microsoft.com/office/word/2010/wordml" xmlns:w15="http://schemas.microsoft.com/office/word/2012/wordml" xmlns:wpg="http://schemas.microsoft.com/office/word/2010/wordprocessingGroup" xmlns:wpi="http://schemas.microsoft.com/office/word/2010/wordprocessingInk" xmlns:wne="http://schemas.microsoft.com/office/word/2006/wordml" xmlns:wps="http://schemas.microsoft.com/office/word/2010/wordprocessingShape" mc:Ignorable="w14 w15 wp14">
+<w:document xmlns:wpc="http://schemas.microsoft.com/office/word/2010/wordprocessingCanvas" xmlns:mc="http://schemas.openxmlformats.org/markup-compatibility/2006" xmlns:o="urn:schemas-microsoft-com:office:office" xmlns:r="http://schemas.openxmlformats.org/officeDocument/2006/relationships" xmlns:m="http://schemas.openxmlformats.org/officeDocument/2006/math" xmlns:v="urn:schemas-microsoft-com:vml" xmlns:wp14="http://schemas.microsoft.com/office/word/2010/wordprocessingDrawing" xmlns:wp="http://schemas.openxmlformats.org/drawingml/2006/wordprocessingDrawing" xmlns:w10="urn:schemas-microsoft-com:office:word" xmlns:w="http://schemas.openxmlformats.org/wordprocessingml/2006/main" xmlns:w14="http://schemas.microsoft.com/office/word/2010/wordml" xmlns:wpg="http://schemas.microsoft.com/office/word/2010/wordprocessingGroup" xmlns:wpi="http://schemas.microsoft.com/office/word/2010/wordprocessingInk" xmlns:wne="http://schemas.microsoft.com/office/word/2006/wordml" xmlns:wps="http://schemas.microsoft.com/office/word/2010/wordprocessingShape" mc:Ignorable="w14 wp14">
   <w:body>
     <w:p>
       <w:pPr>
@@ -9,21 +9,18 @@
       <w:r>
         <w:t xml:space="preserve">[View </w:t>
       </w:r>
-      <w:del w:id="0" w:author="Ahmed Motair" w:date="2019-02-14T09:53:00Z">
+      <w:ins w:id="0" w:author="aaa" w:date="2019-02-14T14:03:00Z">
         <w:r>
-          <w:delText xml:space="preserve">attendance </w:delText>
+          <w:t xml:space="preserve">Attendance </w:t>
+        </w:r>
+      </w:ins>
+      <w:del w:id="1" w:author="aaa" w:date="2019-02-14T14:03:00Z">
+        <w:r>
+          <w:delText>attendance</w:delText>
         </w:r>
       </w:del>
-      <w:ins w:id="1" w:author="Ahmed Motair" w:date="2019-02-14T09:53:00Z">
-        <w:r>
-          <w:t>A</w:t>
-        </w:r>
-        <w:r>
-          <w:t xml:space="preserve">ttendance </w:t>
-        </w:r>
-      </w:ins>
       <w:r>
-        <w:t>for instructor</w:t>
+        <w:t xml:space="preserve"> for instructor</w:t>
       </w:r>
       <w:r>
         <w:t>]</w:t>
@@ -177,9 +174,9 @@
           <w:szCs w:val="32"/>
         </w:rPr>
         <w:sectPr>
-          <w:headerReference w:type="default" r:id="rId8"/>
-          <w:footerReference w:type="default" r:id="rId9"/>
-          <w:headerReference w:type="first" r:id="rId10"/>
+          <w:headerReference w:type="default" r:id="rId9"/>
+          <w:footerReference w:type="default" r:id="rId10"/>
+          <w:headerReference w:type="first" r:id="rId11"/>
           <w:pgSz w:w="11907" w:h="16840" w:code="9"/>
           <w:pgMar w:top="1440" w:right="1440" w:bottom="1440" w:left="1440" w:header="851" w:footer="709" w:gutter="0"/>
           <w:cols w:space="708"/>
@@ -958,19 +955,16 @@
       <w:r>
         <w:t>[</w:t>
       </w:r>
-      <w:commentRangeStart w:id="7"/>
-      <w:r>
-        <w:t>Task</w:t>
-      </w:r>
-      <w:commentRangeEnd w:id="7"/>
-      <w:r>
-        <w:rPr>
-          <w:rStyle w:val="CommentReference"/>
-          <w:b w:val="0"/>
-          <w:kern w:val="0"/>
-        </w:rPr>
-        <w:commentReference w:id="7"/>
-      </w:r>
+      <w:ins w:id="7" w:author="aaa" w:date="2019-02-14T14:04:00Z">
+        <w:r>
+          <w:t xml:space="preserve">View Attendance For Instructor </w:t>
+        </w:r>
+      </w:ins>
+      <w:del w:id="8" w:author="aaa" w:date="2019-02-14T14:04:00Z">
+        <w:r>
+          <w:delText>Task</w:delText>
+        </w:r>
+      </w:del>
       <w:r>
         <w:t xml:space="preserve"> Name]</w:t>
       </w:r>
@@ -986,8 +980,8 @@
           <w:rStyle w:val="Hyperlink"/>
         </w:rPr>
       </w:pPr>
-      <w:bookmarkStart w:id="8" w:name="_Toc64193133"/>
-      <w:bookmarkEnd w:id="8"/>
+      <w:bookmarkStart w:id="9" w:name="_Toc64193133"/>
+      <w:bookmarkEnd w:id="9"/>
       <w:r>
         <w:t xml:space="preserve">Refer to: </w:t>
       </w:r>
@@ -1011,7 +1005,7 @@
           <w:spacing w:val="-4"/>
         </w:rPr>
       </w:pPr>
-      <w:bookmarkStart w:id="9" w:name="_Toc928260"/>
+      <w:bookmarkStart w:id="10" w:name="_Toc928260"/>
       <w:r>
         <w:rPr>
           <w:rFonts w:ascii="Segoe UI" w:hAnsi="Segoe UI" w:cs="Segoe UI"/>
@@ -1019,7 +1013,7 @@
         </w:rPr>
         <w:t>Description</w:t>
       </w:r>
-      <w:bookmarkEnd w:id="9"/>
+      <w:bookmarkEnd w:id="10"/>
     </w:p>
     <w:p>
       <w:pPr>
@@ -1044,55 +1038,28 @@
           <w:rFonts w:asciiTheme="minorBidi" w:hAnsiTheme="minorBidi" w:cstheme="minorBidi"/>
           <w:lang w:val="en-GB" w:eastAsia="en-GB"/>
         </w:rPr>
-        <w:t xml:space="preserve">Attendance Student For </w:t>
+        <w:t>Attendance Student For I</w:t>
       </w:r>
-      <w:del w:id="10" w:author="Ahmed Motair" w:date="2019-02-14T09:53:00Z">
-        <w:r>
-          <w:rPr>
-            <w:rFonts w:asciiTheme="minorBidi" w:hAnsiTheme="minorBidi" w:cstheme="minorBidi"/>
-            <w:lang w:val="en-GB" w:eastAsia="en-GB"/>
-          </w:rPr>
-          <w:delText>I</w:delText>
-        </w:r>
-        <w:r>
-          <w:rPr>
-            <w:rFonts w:asciiTheme="minorBidi" w:hAnsiTheme="minorBidi" w:cstheme="minorBidi"/>
-            <w:lang w:val="en-GB" w:eastAsia="en-GB"/>
-          </w:rPr>
-          <w:delText>nstru</w:delText>
-        </w:r>
-        <w:bookmarkStart w:id="11" w:name="_GoBack"/>
-        <w:bookmarkEnd w:id="11"/>
-        <w:r>
-          <w:rPr>
-            <w:rFonts w:asciiTheme="minorBidi" w:hAnsiTheme="minorBidi" w:cstheme="minorBidi"/>
-            <w:lang w:val="en-GB" w:eastAsia="en-GB"/>
-          </w:rPr>
-          <w:delText>ctor .</w:delText>
-        </w:r>
-      </w:del>
-      <w:ins w:id="12" w:author="Ahmed Motair" w:date="2019-02-14T09:53:00Z">
-        <w:r>
-          <w:rPr>
-            <w:rFonts w:asciiTheme="minorBidi" w:hAnsiTheme="minorBidi" w:cstheme="minorBidi"/>
-            <w:lang w:val="en-GB" w:eastAsia="en-GB"/>
-          </w:rPr>
-          <w:t>Instructor.</w:t>
-        </w:r>
-      </w:ins>
+      <w:r>
+        <w:rPr>
+          <w:rFonts w:asciiTheme="minorBidi" w:hAnsiTheme="minorBidi" w:cstheme="minorBidi"/>
+          <w:lang w:val="en-GB" w:eastAsia="en-GB"/>
+        </w:rPr>
+        <w:t>nstructor .</w:t>
+      </w:r>
     </w:p>
     <w:p>
       <w:pPr>
         <w:pStyle w:val="Heading2"/>
       </w:pPr>
-      <w:bookmarkStart w:id="13" w:name="_Toc928261"/>
+      <w:bookmarkStart w:id="11" w:name="_Toc928261"/>
       <w:r>
         <w:t>Mockup screen</w:t>
       </w:r>
       <w:r>
         <w:t>:</w:t>
       </w:r>
-      <w:bookmarkEnd w:id="13"/>
+      <w:bookmarkEnd w:id="11"/>
     </w:p>
     <w:p>
       <w:pPr>
@@ -1127,7 +1094,7 @@
                     <pic:cNvPicPr/>
                   </pic:nvPicPr>
                   <pic:blipFill>
-                    <a:blip r:embed="rId13">
+                    <a:blip r:embed="rId12">
                       <a:extLst>
                         <a:ext uri="{28A0092B-C50C-407E-A947-70E740481C1C}">
                           <a14:useLocalDpi xmlns:a14="http://schemas.microsoft.com/office/drawing/2010/main" val="0"/>
@@ -1158,7 +1125,7 @@
       <w:pPr>
         <w:pStyle w:val="Heading2"/>
       </w:pPr>
-      <w:bookmarkStart w:id="14" w:name="_Toc928262"/>
+      <w:bookmarkStart w:id="12" w:name="_Toc928262"/>
       <w:r>
         <w:t>Angular</w:t>
       </w:r>
@@ -1171,7 +1138,7 @@
       <w:r>
         <w:t>Models</w:t>
       </w:r>
-      <w:bookmarkEnd w:id="14"/>
+      <w:bookmarkEnd w:id="12"/>
     </w:p>
     <w:tbl>
       <w:tblPr>
@@ -1260,7 +1227,7 @@
                 <w:lang w:bidi="ar-EG"/>
               </w:rPr>
             </w:pPr>
-            <w:commentRangeStart w:id="15"/>
+            <w:commentRangeStart w:id="13"/>
             <w:r>
               <w:rPr>
                 <w:rFonts w:asciiTheme="minorHAnsi" w:hAnsiTheme="minorHAnsi" w:cstheme="minorHAnsi"/>
@@ -1268,6 +1235,15 @@
               </w:rPr>
               <w:t>Attend</w:t>
             </w:r>
+            <w:ins w:id="14" w:author="aaa" w:date="2019-02-14T11:52:00Z">
+              <w:r>
+                <w:rPr>
+                  <w:rFonts w:asciiTheme="minorHAnsi" w:hAnsiTheme="minorHAnsi" w:cstheme="minorHAnsi"/>
+                  <w:lang w:bidi="ar-EG"/>
+                </w:rPr>
+                <w:t>ance</w:t>
+              </w:r>
+            </w:ins>
             <w:r>
               <w:rPr>
                 <w:rFonts w:asciiTheme="minorHAnsi" w:hAnsiTheme="minorHAnsi" w:cstheme="minorHAnsi"/>
@@ -1282,12 +1258,12 @@
               </w:rPr>
               <w:t>to</w:t>
             </w:r>
-            <w:commentRangeEnd w:id="15"/>
+            <w:commentRangeEnd w:id="13"/>
             <w:r>
               <w:rPr>
                 <w:rStyle w:val="CommentReference"/>
               </w:rPr>
-              <w:commentReference w:id="15"/>
+              <w:commentReference w:id="13"/>
             </w:r>
           </w:p>
         </w:tc>
@@ -1362,7 +1338,7 @@
               </w:rPr>
               <w:t>odules/course/shared/data/</w:t>
             </w:r>
-            <w:commentRangeStart w:id="16"/>
+            <w:commentRangeStart w:id="15"/>
             <w:r>
               <w:rPr>
                 <w:rFonts w:asciiTheme="minorHAnsi" w:hAnsiTheme="minorHAnsi" w:cstheme="minorHAnsi"/>
@@ -1370,12 +1346,21 @@
               </w:rPr>
               <w:t>attend</w:t>
             </w:r>
-            <w:commentRangeEnd w:id="16"/>
+            <w:commentRangeEnd w:id="15"/>
+            <w:ins w:id="16" w:author="aaa" w:date="2019-02-14T11:52:00Z">
+              <w:r>
+                <w:rPr>
+                  <w:rFonts w:asciiTheme="minorHAnsi" w:hAnsiTheme="minorHAnsi" w:cstheme="minorHAnsi"/>
+                  <w:lang w:bidi="ar-EG"/>
+                </w:rPr>
+                <w:t>ance</w:t>
+              </w:r>
+            </w:ins>
             <w:r>
               <w:rPr>
                 <w:rStyle w:val="CommentReference"/>
               </w:rPr>
-              <w:commentReference w:id="16"/>
+              <w:commentReference w:id="15"/>
             </w:r>
             <w:r>
               <w:rPr>
@@ -1458,6 +1443,15 @@
               </w:rPr>
               <w:t>Attend</w:t>
             </w:r>
+            <w:ins w:id="19" w:author="aaa" w:date="2019-02-14T11:52:00Z">
+              <w:r>
+                <w:rPr>
+                  <w:rFonts w:asciiTheme="minorHAnsi" w:hAnsiTheme="minorHAnsi" w:cstheme="minorHAnsi"/>
+                  <w:lang w:bidi="ar-EG"/>
+                </w:rPr>
+                <w:t>ance</w:t>
+              </w:r>
+            </w:ins>
             <w:r>
               <w:rPr>
                 <w:rFonts w:asciiTheme="minorHAnsi" w:hAnsiTheme="minorHAnsi" w:cstheme="minorHAnsi"/>
@@ -1646,23 +1640,36 @@
                 <w:lang w:bidi="ar-EG"/>
               </w:rPr>
             </w:pPr>
-            <w:commentRangeStart w:id="19"/>
-            <w:r>
-              <w:rPr>
-                <w:rFonts w:cstheme="minorHAnsi"/>
-                <w:sz w:val="20"/>
-                <w:szCs w:val="20"/>
-                <w:lang w:bidi="ar-EG"/>
-              </w:rPr>
-              <w:t>date</w:t>
-            </w:r>
-            <w:commentRangeEnd w:id="19"/>
+            <w:ins w:id="20" w:author="aaa" w:date="2019-02-14T11:53:00Z">
+              <w:r>
+                <w:rPr>
+                  <w:rFonts w:cstheme="minorHAnsi"/>
+                  <w:sz w:val="20"/>
+                  <w:szCs w:val="20"/>
+                  <w:lang w:bidi="ar-EG"/>
+                </w:rPr>
+                <w:t xml:space="preserve">attendanceDate </w:t>
+              </w:r>
+            </w:ins>
+            <w:commentRangeStart w:id="21"/>
+            <w:del w:id="22" w:author="aaa" w:date="2019-02-14T11:53:00Z">
+              <w:r>
+                <w:rPr>
+                  <w:rFonts w:cstheme="minorHAnsi"/>
+                  <w:sz w:val="20"/>
+                  <w:szCs w:val="20"/>
+                  <w:lang w:bidi="ar-EG"/>
+                </w:rPr>
+                <w:delText>date</w:delText>
+              </w:r>
+            </w:del>
+            <w:commentRangeEnd w:id="21"/>
             <w:r>
               <w:rPr>
                 <w:rStyle w:val="CommentReference"/>
                 <w:rFonts w:ascii="Arial" w:eastAsia="Times New Roman" w:hAnsi="Arial" w:cs="Times New Roman"/>
               </w:rPr>
-              <w:commentReference w:id="19"/>
+              <w:commentReference w:id="21"/>
             </w:r>
           </w:p>
         </w:tc>
@@ -1782,7 +1789,7 @@
               </w:rPr>
               <w:t>List&lt;</w:t>
             </w:r>
-            <w:commentRangeStart w:id="20"/>
+            <w:commentRangeStart w:id="23"/>
             <w:r>
               <w:rPr>
                 <w:rFonts w:cstheme="minorHAnsi"/>
@@ -1790,25 +1797,47 @@
                 <w:szCs w:val="20"/>
                 <w:lang w:bidi="ar-EG"/>
               </w:rPr>
-              <w:t>StdDto</w:t>
-            </w:r>
-            <w:commentRangeEnd w:id="20"/>
-            <w:r>
-              <w:rPr>
-                <w:rStyle w:val="CommentReference"/>
-                <w:rFonts w:ascii="Arial" w:eastAsia="Times New Roman" w:hAnsi="Arial" w:cs="Times New Roman"/>
-              </w:rPr>
-              <w:commentReference w:id="20"/>
-            </w:r>
-            <w:r>
-              <w:rPr>
-                <w:rFonts w:cstheme="minorHAnsi"/>
-                <w:sz w:val="20"/>
-                <w:szCs w:val="20"/>
-                <w:lang w:bidi="ar-EG"/>
-              </w:rPr>
-              <w:t>&gt;</w:t>
-            </w:r>
+              <w:t>StdD</w:t>
+            </w:r>
+            <w:ins w:id="24" w:author="aaa" w:date="2019-02-14T11:52:00Z">
+              <w:r>
+                <w:rPr>
+                  <w:rFonts w:cstheme="minorHAnsi"/>
+                  <w:sz w:val="20"/>
+                  <w:szCs w:val="20"/>
+                  <w:lang w:bidi="ar-EG"/>
+                </w:rPr>
+                <w:t>TO</w:t>
+              </w:r>
+            </w:ins>
+            <w:del w:id="25" w:author="aaa" w:date="2019-02-14T11:52:00Z">
+              <w:r>
+                <w:rPr>
+                  <w:rFonts w:cstheme="minorHAnsi"/>
+                  <w:sz w:val="20"/>
+                  <w:szCs w:val="20"/>
+                  <w:lang w:bidi="ar-EG"/>
+                </w:rPr>
+                <w:delText>to</w:delText>
+              </w:r>
+              <w:commentRangeEnd w:id="23"/>
+              <w:r>
+                <w:rPr>
+                  <w:rStyle w:val="CommentReference"/>
+                  <w:rFonts w:ascii="Arial" w:eastAsia="Times New Roman" w:hAnsi="Arial" w:cs="Times New Roman"/>
+                </w:rPr>
+                <w:commentReference w:id="23"/>
+              </w:r>
+              <w:r>
+                <w:rPr>
+                  <w:rFonts w:cstheme="minorHAnsi"/>
+                  <w:sz w:val="20"/>
+                  <w:szCs w:val="20"/>
+                  <w:lang w:bidi="ar-EG"/>
+                </w:rPr>
+                <w:delText>&gt;</w:delText>
+              </w:r>
+            </w:del>
           </w:p>
         </w:tc>
         <w:tc>
@@ -1884,7 +1913,38 @@
                 <w:sz w:val="18"/>
                 <w:szCs w:val="18"/>
               </w:rPr>
-              <w:t>StdDto[]</w:t>
+              <w:t>Std</w:t>
+            </w:r>
+            <w:ins w:id="26" w:author="aaa" w:date="2019-02-14T11:52:00Z">
+              <w:r>
+                <w:rPr>
+                  <w:rFonts w:ascii="Courier New" w:hAnsi="Courier New" w:cs="Courier New"/>
+                  <w:color w:val="000000"/>
+                  <w:sz w:val="18"/>
+                  <w:szCs w:val="18"/>
+                </w:rPr>
+                <w:t>DTO</w:t>
+              </w:r>
+            </w:ins>
+            <w:del w:id="27" w:author="aaa" w:date="2019-02-14T11:52:00Z">
+              <w:r>
+                <w:rPr>
+                  <w:rFonts w:ascii="Courier New" w:hAnsi="Courier New" w:cs="Courier New"/>
+                  <w:color w:val="000000"/>
+                  <w:sz w:val="18"/>
+                  <w:szCs w:val="18"/>
+                </w:rPr>
+                <w:delText>Dto</w:delText>
+              </w:r>
+            </w:del>
+            <w:r>
+              <w:rPr>
+                <w:rFonts w:ascii="Courier New" w:hAnsi="Courier New" w:cs="Courier New"/>
+                <w:color w:val="000000"/>
+                <w:sz w:val="18"/>
+                <w:szCs w:val="18"/>
+              </w:rPr>
+              <w:t>[]</w:t>
             </w:r>
           </w:p>
           <w:p>
@@ -1904,7 +1964,7 @@
       </w:tr>
     </w:tbl>
     <w:p>
-      <w:bookmarkStart w:id="21" w:name="_Toc928263"/>
+      <w:bookmarkStart w:id="28" w:name="_Toc928263"/>
     </w:p>
     <w:tbl>
       <w:tblPr>
@@ -1994,7 +2054,7 @@
                 <w:lang w:bidi="ar-EG"/>
               </w:rPr>
             </w:pPr>
-            <w:commentRangeStart w:id="22"/>
+            <w:commentRangeStart w:id="29"/>
             <w:r>
               <w:rPr>
                 <w:rFonts w:asciiTheme="minorHAnsi" w:hAnsiTheme="minorHAnsi" w:cstheme="minorHAnsi"/>
@@ -2002,6 +2062,15 @@
               </w:rPr>
               <w:t>Attend</w:t>
             </w:r>
+            <w:ins w:id="30" w:author="aaa" w:date="2019-02-14T11:53:00Z">
+              <w:r>
+                <w:rPr>
+                  <w:rFonts w:asciiTheme="minorHAnsi" w:hAnsiTheme="minorHAnsi" w:cstheme="minorHAnsi"/>
+                  <w:lang w:bidi="ar-EG"/>
+                </w:rPr>
+                <w:t>ance</w:t>
+              </w:r>
+            </w:ins>
             <w:r>
               <w:rPr>
                 <w:rFonts w:asciiTheme="minorHAnsi" w:hAnsiTheme="minorHAnsi" w:cstheme="minorHAnsi"/>
@@ -2009,12 +2078,12 @@
               </w:rPr>
               <w:t>DtoRM</w:t>
             </w:r>
-            <w:commentRangeEnd w:id="22"/>
+            <w:commentRangeEnd w:id="29"/>
             <w:r>
               <w:rPr>
                 <w:rStyle w:val="CommentReference"/>
               </w:rPr>
-              <w:commentReference w:id="22"/>
+              <w:commentReference w:id="29"/>
             </w:r>
           </w:p>
         </w:tc>
@@ -2066,7 +2135,7 @@
                 <w:lang w:bidi="ar-EG"/>
               </w:rPr>
             </w:pPr>
-            <w:commentRangeStart w:id="23"/>
+            <w:commentRangeStart w:id="31"/>
             <w:r>
               <w:rPr>
                 <w:rFonts w:asciiTheme="minorHAnsi" w:hAnsiTheme="minorHAnsi" w:cstheme="minorHAnsi"/>
@@ -2074,12 +2143,12 @@
               </w:rPr>
               <w:t>rm</w:t>
             </w:r>
-            <w:commentRangeEnd w:id="23"/>
+            <w:commentRangeEnd w:id="31"/>
             <w:r>
               <w:rPr>
                 <w:rStyle w:val="CommentReference"/>
               </w:rPr>
-              <w:commentReference w:id="23"/>
+              <w:commentReference w:id="31"/>
             </w:r>
             <w:r>
               <w:rPr>
@@ -2095,6 +2164,15 @@
               </w:rPr>
               <w:t>Attend</w:t>
             </w:r>
+            <w:ins w:id="32" w:author="aaa" w:date="2019-02-14T11:53:00Z">
+              <w:r>
+                <w:rPr>
+                  <w:rFonts w:asciiTheme="minorHAnsi" w:hAnsiTheme="minorHAnsi" w:cstheme="minorHAnsi"/>
+                  <w:lang w:bidi="ar-EG"/>
+                </w:rPr>
+                <w:t>ance</w:t>
+              </w:r>
+            </w:ins>
             <w:r>
               <w:rPr>
                 <w:rFonts w:asciiTheme="minorHAnsi" w:hAnsiTheme="minorHAnsi" w:cstheme="minorHAnsi"/>
@@ -2147,7 +2225,7 @@
       <w:r>
         <w:t>Angular Component</w:t>
       </w:r>
-      <w:bookmarkEnd w:id="21"/>
+      <w:bookmarkEnd w:id="28"/>
     </w:p>
     <w:tbl>
       <w:tblPr>
@@ -2234,7 +2312,7 @@
                 <w:lang w:bidi="ar-EG"/>
               </w:rPr>
             </w:pPr>
-            <w:commentRangeStart w:id="24"/>
+            <w:commentRangeStart w:id="33"/>
             <w:r>
               <w:rPr>
                 <w:rFonts w:asciiTheme="minorHAnsi" w:hAnsiTheme="minorHAnsi" w:cstheme="minorHAnsi"/>
@@ -2249,12 +2327,21 @@
               </w:rPr>
               <w:t>CourseAttend</w:t>
             </w:r>
-            <w:commentRangeEnd w:id="24"/>
+            <w:commentRangeEnd w:id="33"/>
+            <w:ins w:id="34" w:author="aaa" w:date="2019-02-14T11:54:00Z">
+              <w:r>
+                <w:rPr>
+                  <w:rFonts w:asciiTheme="minorHAnsi" w:hAnsiTheme="minorHAnsi" w:cstheme="minorHAnsi"/>
+                  <w:lang w:bidi="ar-EG"/>
+                </w:rPr>
+                <w:t>ance</w:t>
+              </w:r>
+            </w:ins>
             <w:r>
               <w:rPr>
                 <w:rStyle w:val="CommentReference"/>
               </w:rPr>
-              <w:commentReference w:id="24"/>
+              <w:commentReference w:id="33"/>
             </w:r>
           </w:p>
         </w:tc>
@@ -2333,7 +2420,7 @@
               </w:rPr>
               <w:t>-</w:t>
             </w:r>
-            <w:commentRangeStart w:id="25"/>
+            <w:commentRangeStart w:id="35"/>
             <w:r>
               <w:rPr>
                 <w:rFonts w:asciiTheme="minorHAnsi" w:hAnsiTheme="minorHAnsi" w:cstheme="minorHAnsi"/>
@@ -2341,12 +2428,21 @@
               </w:rPr>
               <w:t>attend</w:t>
             </w:r>
-            <w:commentRangeEnd w:id="25"/>
+            <w:commentRangeEnd w:id="35"/>
+            <w:ins w:id="36" w:author="aaa" w:date="2019-02-14T11:54:00Z">
+              <w:r>
+                <w:rPr>
+                  <w:rFonts w:asciiTheme="minorHAnsi" w:hAnsiTheme="minorHAnsi" w:cstheme="minorHAnsi"/>
+                  <w:lang w:bidi="ar-EG"/>
+                </w:rPr>
+                <w:t>ance</w:t>
+              </w:r>
+            </w:ins>
             <w:r>
               <w:rPr>
                 <w:rStyle w:val="CommentReference"/>
               </w:rPr>
-              <w:commentReference w:id="25"/>
+              <w:commentReference w:id="35"/>
             </w:r>
             <w:r>
               <w:rPr>
@@ -2607,11 +2703,11 @@
       <w:pPr>
         <w:pStyle w:val="Heading2"/>
       </w:pPr>
-      <w:bookmarkStart w:id="26" w:name="_Toc928264"/>
+      <w:bookmarkStart w:id="37" w:name="_Toc928264"/>
       <w:r>
         <w:t>Rest Services</w:t>
       </w:r>
-      <w:bookmarkEnd w:id="26"/>
+      <w:bookmarkEnd w:id="37"/>
     </w:p>
     <w:tbl>
       <w:tblPr>
@@ -3225,11 +3321,11 @@
       <w:pPr>
         <w:pStyle w:val="Heading2"/>
       </w:pPr>
-      <w:bookmarkStart w:id="27" w:name="_Toc928266"/>
+      <w:bookmarkStart w:id="38" w:name="_Toc928266"/>
       <w:r>
         <w:t>Repository Functions</w:t>
       </w:r>
-      <w:bookmarkEnd w:id="27"/>
+      <w:bookmarkEnd w:id="38"/>
     </w:p>
     <w:tbl>
       <w:tblPr>
@@ -3319,14 +3415,25 @@
                 <w:lang w:bidi="ar-EG"/>
               </w:rPr>
             </w:pPr>
-            <w:commentRangeStart w:id="28"/>
-            <w:r>
-              <w:rPr>
-                <w:rFonts w:asciiTheme="minorHAnsi" w:hAnsiTheme="minorHAnsi" w:cstheme="minorHAnsi"/>
-                <w:lang w:bidi="ar-EG"/>
-              </w:rPr>
-              <w:t>Grade</w:t>
-            </w:r>
+            <w:ins w:id="39" w:author="aaa" w:date="2019-02-14T11:55:00Z">
+              <w:r>
+                <w:rPr>
+                  <w:rFonts w:asciiTheme="minorHAnsi" w:hAnsiTheme="minorHAnsi" w:cstheme="minorHAnsi"/>
+                  <w:lang w:bidi="ar-EG"/>
+                </w:rPr>
+                <w:t>attendance</w:t>
+              </w:r>
+            </w:ins>
+            <w:commentRangeStart w:id="40"/>
+            <w:del w:id="41" w:author="aaa" w:date="2019-02-14T11:55:00Z">
+              <w:r>
+                <w:rPr>
+                  <w:rFonts w:asciiTheme="minorHAnsi" w:hAnsiTheme="minorHAnsi" w:cstheme="minorHAnsi"/>
+                  <w:lang w:bidi="ar-EG"/>
+                </w:rPr>
+                <w:delText>Grade</w:delText>
+              </w:r>
+            </w:del>
             <w:r>
               <w:rPr>
                 <w:rFonts w:asciiTheme="minorHAnsi" w:hAnsiTheme="minorHAnsi" w:cstheme="minorHAnsi"/>
@@ -3334,12 +3441,12 @@
               </w:rPr>
               <w:t>Rep</w:t>
             </w:r>
-            <w:commentRangeEnd w:id="28"/>
+            <w:commentRangeEnd w:id="40"/>
             <w:r>
               <w:rPr>
                 <w:rStyle w:val="CommentReference"/>
               </w:rPr>
-              <w:commentReference w:id="28"/>
+              <w:commentReference w:id="40"/>
             </w:r>
           </w:p>
         </w:tc>
@@ -3518,6 +3625,7 @@
             <w:pPr>
               <w:spacing w:before="0"/>
               <w:rPr>
+                <w:ins w:id="42" w:author="aaa" w:date="2019-02-14T13:23:00Z"/>
                 <w:rFonts w:asciiTheme="minorHAnsi" w:hAnsiTheme="minorHAnsi" w:cstheme="minorHAnsi"/>
                 <w:lang w:bidi="ar-EG"/>
               </w:rPr>
@@ -3529,156 +3637,308 @@
               </w:rPr>
               <w:t xml:space="preserve"> </w:t>
             </w:r>
-            <w:r>
-              <w:rPr>
-                <w:rFonts w:asciiTheme="minorHAnsi" w:hAnsiTheme="minorHAnsi" w:cstheme="minorHAnsi"/>
-                <w:lang w:bidi="ar-EG"/>
-              </w:rPr>
-              <w:t>select first_name , last_name, attendance_date , attend</w:t>
-            </w:r>
+            <w:ins w:id="43" w:author="aaa" w:date="2019-02-14T13:23:00Z">
+              <w:r>
+                <w:rPr>
+                  <w:rFonts w:asciiTheme="minorHAnsi" w:hAnsiTheme="minorHAnsi" w:cstheme="minorHAnsi"/>
+                  <w:lang w:bidi="ar-EG"/>
+                </w:rPr>
+                <w:t>select first_name , last_name , attendance_date , attend</w:t>
+              </w:r>
+            </w:ins>
           </w:p>
           <w:p>
             <w:pPr>
               <w:spacing w:before="0"/>
               <w:rPr>
+                <w:ins w:id="44" w:author="aaa" w:date="2019-02-14T13:23:00Z"/>
                 <w:rFonts w:asciiTheme="minorHAnsi" w:hAnsiTheme="minorHAnsi" w:cstheme="minorHAnsi"/>
                 <w:lang w:bidi="ar-EG"/>
               </w:rPr>
             </w:pPr>
-            <w:r>
-              <w:rPr>
-                <w:rFonts w:asciiTheme="minorHAnsi" w:hAnsiTheme="minorHAnsi" w:cstheme="minorHAnsi"/>
-                <w:lang w:bidi="ar-EG"/>
-              </w:rPr>
-              <w:t>from course_std cor</w:t>
-            </w:r>
+            <w:ins w:id="45" w:author="aaa" w:date="2019-02-14T13:23:00Z">
+              <w:r>
+                <w:rPr>
+                  <w:rFonts w:asciiTheme="minorHAnsi" w:hAnsiTheme="minorHAnsi" w:cstheme="minorHAnsi"/>
+                  <w:lang w:bidi="ar-EG"/>
+                </w:rPr>
+                <w:t xml:space="preserve">from course_std c_std left join auth_user u_std on c_std.std_id = u_std.id </w:t>
+              </w:r>
+            </w:ins>
           </w:p>
           <w:p>
             <w:pPr>
               <w:spacing w:before="0"/>
               <w:rPr>
+                <w:ins w:id="46" w:author="aaa" w:date="2019-02-14T13:23:00Z"/>
                 <w:rFonts w:asciiTheme="minorHAnsi" w:hAnsiTheme="minorHAnsi" w:cstheme="minorHAnsi"/>
                 <w:lang w:bidi="ar-EG"/>
               </w:rPr>
             </w:pPr>
-            <w:r>
-              <w:rPr>
-                <w:rFonts w:asciiTheme="minorHAnsi" w:hAnsiTheme="minorHAnsi" w:cstheme="minorHAnsi"/>
-                <w:lang w:bidi="ar-EG"/>
-              </w:rPr>
-              <w:t>join auth_user stdd</w:t>
-            </w:r>
+            <w:ins w:id="47" w:author="aaa" w:date="2019-02-14T13:23:00Z">
+              <w:r>
+                <w:rPr>
+                  <w:rFonts w:asciiTheme="minorHAnsi" w:hAnsiTheme="minorHAnsi" w:cstheme="minorHAnsi"/>
+                  <w:lang w:bidi="ar-EG"/>
+                </w:rPr>
+                <w:t>left join attendance att on c_std.cor_id = att.cor_id</w:t>
+              </w:r>
+            </w:ins>
           </w:p>
           <w:p>
             <w:pPr>
               <w:spacing w:before="0"/>
               <w:rPr>
+                <w:ins w:id="48" w:author="aaa" w:date="2019-02-14T13:23:00Z"/>
                 <w:rFonts w:asciiTheme="minorHAnsi" w:hAnsiTheme="minorHAnsi" w:cstheme="minorHAnsi"/>
                 <w:lang w:bidi="ar-EG"/>
               </w:rPr>
             </w:pPr>
-            <w:r>
-              <w:rPr>
-                <w:rFonts w:asciiTheme="minorHAnsi" w:hAnsiTheme="minorHAnsi" w:cstheme="minorHAnsi"/>
-                <w:lang w:bidi="ar-EG"/>
-              </w:rPr>
-              <w:t>on cor.std_id = stdd.id</w:t>
-            </w:r>
+            <w:ins w:id="49" w:author="aaa" w:date="2019-02-14T13:23:00Z">
+              <w:r>
+                <w:rPr>
+                  <w:rFonts w:asciiTheme="minorHAnsi" w:hAnsiTheme="minorHAnsi" w:cstheme="minorHAnsi"/>
+                  <w:lang w:bidi="ar-EG"/>
+                </w:rPr>
+                <w:t>left join cor_std_att c_att on att.id = c_att.att_id</w:t>
+              </w:r>
+            </w:ins>
           </w:p>
           <w:p>
             <w:pPr>
               <w:spacing w:before="0"/>
               <w:rPr>
+                <w:ins w:id="50" w:author="aaa" w:date="2019-02-14T13:23:00Z"/>
                 <w:rFonts w:asciiTheme="minorHAnsi" w:hAnsiTheme="minorHAnsi" w:cstheme="minorHAnsi"/>
                 <w:lang w:bidi="ar-EG"/>
               </w:rPr>
             </w:pPr>
-            <w:r>
-              <w:rPr>
-                <w:rFonts w:asciiTheme="minorHAnsi" w:hAnsiTheme="minorHAnsi" w:cstheme="minorHAnsi"/>
-                <w:lang w:bidi="ar-EG"/>
-              </w:rPr>
-              <w:t xml:space="preserve">join attendance attend </w:t>
-            </w:r>
+            <w:ins w:id="51" w:author="aaa" w:date="2019-02-14T13:23:00Z">
+              <w:r>
+                <w:rPr>
+                  <w:rFonts w:asciiTheme="minorHAnsi" w:hAnsiTheme="minorHAnsi" w:cstheme="minorHAnsi"/>
+                  <w:lang w:bidi="ar-EG"/>
+                </w:rPr>
+                <w:t>and u_std.id = c_att.std_id</w:t>
+              </w:r>
+            </w:ins>
           </w:p>
           <w:p>
             <w:pPr>
               <w:spacing w:before="0"/>
               <w:rPr>
+                <w:ins w:id="52" w:author="aaa" w:date="2019-02-14T14:06:00Z"/>
                 <w:rFonts w:asciiTheme="minorHAnsi" w:hAnsiTheme="minorHAnsi" w:cstheme="minorHAnsi"/>
                 <w:lang w:bidi="ar-EG"/>
               </w:rPr>
             </w:pPr>
-            <w:r>
-              <w:rPr>
-                <w:rFonts w:asciiTheme="minorHAnsi" w:hAnsiTheme="minorHAnsi" w:cstheme="minorHAnsi"/>
-                <w:lang w:bidi="ar-EG"/>
-              </w:rPr>
-              <w:t>on cor.cor_id = attend.</w:t>
-            </w:r>
-            <w:commentRangeStart w:id="29"/>
-            <w:r>
-              <w:rPr>
-                <w:rFonts w:asciiTheme="minorHAnsi" w:hAnsiTheme="minorHAnsi" w:cstheme="minorHAnsi"/>
-                <w:lang w:bidi="ar-EG"/>
-              </w:rPr>
-              <w:t>id</w:t>
-            </w:r>
-            <w:commentRangeEnd w:id="29"/>
-            <w:r>
-              <w:rPr>
-                <w:rStyle w:val="CommentReference"/>
-              </w:rPr>
-              <w:commentReference w:id="29"/>
-            </w:r>
+            <w:ins w:id="53" w:author="aaa" w:date="2019-02-14T13:23:00Z">
+              <w:r>
+                <w:rPr>
+                  <w:rFonts w:asciiTheme="minorHAnsi" w:hAnsiTheme="minorHAnsi" w:cstheme="minorHAnsi"/>
+                  <w:lang w:bidi="ar-EG"/>
+                </w:rPr>
+                <w:t>where c_std.cor_id = ?</w:t>
+              </w:r>
+            </w:ins>
           </w:p>
           <w:p>
             <w:pPr>
               <w:spacing w:before="0"/>
               <w:rPr>
+                <w:ins w:id="54" w:author="aaa" w:date="2019-02-14T13:23:00Z"/>
                 <w:rFonts w:asciiTheme="minorHAnsi" w:hAnsiTheme="minorHAnsi" w:cstheme="minorHAnsi"/>
                 <w:lang w:bidi="ar-EG"/>
               </w:rPr>
             </w:pPr>
-            <w:r>
-              <w:rPr>
-                <w:rFonts w:asciiTheme="minorHAnsi" w:hAnsiTheme="minorHAnsi" w:cstheme="minorHAnsi"/>
-                <w:lang w:bidi="ar-EG"/>
-              </w:rPr>
-              <w:t>join cor_std_att cst</w:t>
-            </w:r>
+            <w:bookmarkStart w:id="55" w:name="_GoBack"/>
+            <w:bookmarkEnd w:id="55"/>
           </w:p>
           <w:p>
             <w:pPr>
               <w:spacing w:before="0"/>
               <w:rPr>
+                <w:del w:id="56" w:author="aaa" w:date="2019-02-14T13:23:00Z"/>
                 <w:rFonts w:asciiTheme="minorHAnsi" w:hAnsiTheme="minorHAnsi" w:cstheme="minorHAnsi"/>
                 <w:lang w:bidi="ar-EG"/>
               </w:rPr>
             </w:pPr>
-            <w:r>
-              <w:rPr>
-                <w:rFonts w:asciiTheme="minorHAnsi" w:hAnsiTheme="minorHAnsi" w:cstheme="minorHAnsi"/>
-                <w:lang w:bidi="ar-EG"/>
-              </w:rPr>
-              <w:t>on (attend.id = cst.id)</w:t>
-            </w:r>
+            <w:del w:id="57" w:author="aaa" w:date="2019-02-14T13:23:00Z">
+              <w:r>
+                <w:rPr>
+                  <w:rFonts w:asciiTheme="minorHAnsi" w:hAnsiTheme="minorHAnsi" w:cstheme="minorHAnsi"/>
+                  <w:lang w:bidi="ar-EG"/>
+                </w:rPr>
+                <w:delText>select first_name , last_name, attendance_date , attend</w:delText>
+              </w:r>
+            </w:del>
           </w:p>
           <w:p>
             <w:pPr>
               <w:spacing w:before="0"/>
               <w:rPr>
+                <w:del w:id="58" w:author="aaa" w:date="2019-02-14T13:23:00Z"/>
                 <w:rFonts w:asciiTheme="minorHAnsi" w:hAnsiTheme="minorHAnsi" w:cstheme="minorHAnsi"/>
                 <w:lang w:bidi="ar-EG"/>
               </w:rPr>
             </w:pPr>
-            <w:r>
-              <w:rPr>
-                <w:rFonts w:asciiTheme="minorHAnsi" w:hAnsiTheme="minorHAnsi" w:cstheme="minorHAnsi"/>
-                <w:lang w:bidi="ar-EG"/>
-              </w:rPr>
-              <w:t xml:space="preserve">WHERE cor_id = ? </w:t>
-            </w:r>
+            <w:del w:id="59" w:author="aaa" w:date="2019-02-14T13:23:00Z">
+              <w:r>
+                <w:rPr>
+                  <w:rFonts w:asciiTheme="minorHAnsi" w:hAnsiTheme="minorHAnsi" w:cstheme="minorHAnsi"/>
+                  <w:lang w:bidi="ar-EG"/>
+                </w:rPr>
+                <w:delText>from course_std cor</w:delText>
+              </w:r>
+            </w:del>
+          </w:p>
+          <w:p>
+            <w:pPr>
+              <w:spacing w:before="0"/>
+              <w:rPr>
+                <w:del w:id="60" w:author="aaa" w:date="2019-02-14T13:23:00Z"/>
+                <w:rFonts w:asciiTheme="minorHAnsi" w:hAnsiTheme="minorHAnsi" w:cstheme="minorHAnsi"/>
+                <w:lang w:bidi="ar-EG"/>
+              </w:rPr>
+            </w:pPr>
+            <w:del w:id="61" w:author="aaa" w:date="2019-02-14T13:23:00Z">
+              <w:r>
+                <w:rPr>
+                  <w:rFonts w:asciiTheme="minorHAnsi" w:hAnsiTheme="minorHAnsi" w:cstheme="minorHAnsi"/>
+                  <w:lang w:bidi="ar-EG"/>
+                </w:rPr>
+                <w:delText>join auth_user stdd</w:delText>
+              </w:r>
+            </w:del>
+          </w:p>
+          <w:p>
+            <w:pPr>
+              <w:spacing w:before="0"/>
+              <w:rPr>
+                <w:del w:id="62" w:author="aaa" w:date="2019-02-14T13:23:00Z"/>
+                <w:rFonts w:asciiTheme="minorHAnsi" w:hAnsiTheme="minorHAnsi" w:cstheme="minorHAnsi"/>
+                <w:lang w:bidi="ar-EG"/>
+              </w:rPr>
+            </w:pPr>
+            <w:del w:id="63" w:author="aaa" w:date="2019-02-14T13:23:00Z">
+              <w:r>
+                <w:rPr>
+                  <w:rFonts w:asciiTheme="minorHAnsi" w:hAnsiTheme="minorHAnsi" w:cstheme="minorHAnsi"/>
+                  <w:lang w:bidi="ar-EG"/>
+                </w:rPr>
+                <w:delText>on cor.std_id = stdd.id</w:delText>
+              </w:r>
+            </w:del>
+          </w:p>
+          <w:p>
+            <w:pPr>
+              <w:spacing w:before="0"/>
+              <w:rPr>
+                <w:del w:id="64" w:author="aaa" w:date="2019-02-14T13:23:00Z"/>
+                <w:rFonts w:asciiTheme="minorHAnsi" w:hAnsiTheme="minorHAnsi" w:cstheme="minorHAnsi"/>
+                <w:lang w:bidi="ar-EG"/>
+              </w:rPr>
+            </w:pPr>
+            <w:del w:id="65" w:author="aaa" w:date="2019-02-14T13:23:00Z">
+              <w:r>
+                <w:rPr>
+                  <w:rFonts w:asciiTheme="minorHAnsi" w:hAnsiTheme="minorHAnsi" w:cstheme="minorHAnsi"/>
+                  <w:lang w:bidi="ar-EG"/>
+                </w:rPr>
+                <w:delText xml:space="preserve">join attendance attend </w:delText>
+              </w:r>
+            </w:del>
+          </w:p>
+          <w:p>
+            <w:pPr>
+              <w:spacing w:before="0"/>
+              <w:rPr>
+                <w:del w:id="66" w:author="aaa" w:date="2019-02-14T13:23:00Z"/>
+                <w:rFonts w:asciiTheme="minorHAnsi" w:hAnsiTheme="minorHAnsi" w:cstheme="minorHAnsi"/>
+                <w:lang w:bidi="ar-EG"/>
+              </w:rPr>
+            </w:pPr>
+            <w:del w:id="67" w:author="aaa" w:date="2019-02-14T13:23:00Z">
+              <w:r>
+                <w:rPr>
+                  <w:rFonts w:asciiTheme="minorHAnsi" w:hAnsiTheme="minorHAnsi" w:cstheme="minorHAnsi"/>
+                  <w:lang w:bidi="ar-EG"/>
+                </w:rPr>
+                <w:delText>on cor.cor_id = attend.</w:delText>
+              </w:r>
+              <w:commentRangeStart w:id="68"/>
+              <w:r>
+                <w:rPr>
+                  <w:rFonts w:asciiTheme="minorHAnsi" w:hAnsiTheme="minorHAnsi" w:cstheme="minorHAnsi"/>
+                  <w:lang w:bidi="ar-EG"/>
+                </w:rPr>
+                <w:delText>id</w:delText>
+              </w:r>
+              <w:commentRangeEnd w:id="68"/>
+              <w:r>
+                <w:rPr>
+                  <w:rStyle w:val="CommentReference"/>
+                </w:rPr>
+                <w:commentReference w:id="68"/>
+              </w:r>
+            </w:del>
+          </w:p>
+          <w:p>
+            <w:pPr>
+              <w:spacing w:before="0"/>
+              <w:rPr>
+                <w:del w:id="69" w:author="aaa" w:date="2019-02-14T13:23:00Z"/>
+                <w:rFonts w:asciiTheme="minorHAnsi" w:hAnsiTheme="minorHAnsi" w:cstheme="minorHAnsi"/>
+                <w:lang w:bidi="ar-EG"/>
+              </w:rPr>
+            </w:pPr>
+            <w:del w:id="70" w:author="aaa" w:date="2019-02-14T13:23:00Z">
+              <w:r>
+                <w:rPr>
+                  <w:rFonts w:asciiTheme="minorHAnsi" w:hAnsiTheme="minorHAnsi" w:cstheme="minorHAnsi"/>
+                  <w:lang w:bidi="ar-EG"/>
+                </w:rPr>
+                <w:delText>join cor_std_att cst</w:delText>
+              </w:r>
+            </w:del>
+          </w:p>
+          <w:p>
+            <w:pPr>
+              <w:spacing w:before="0"/>
+              <w:rPr>
+                <w:del w:id="71" w:author="aaa" w:date="2019-02-14T13:23:00Z"/>
+                <w:rFonts w:asciiTheme="minorHAnsi" w:hAnsiTheme="minorHAnsi" w:cstheme="minorHAnsi"/>
+                <w:lang w:bidi="ar-EG"/>
+              </w:rPr>
+            </w:pPr>
+            <w:del w:id="72" w:author="aaa" w:date="2019-02-14T13:23:00Z">
+              <w:r>
+                <w:rPr>
+                  <w:rFonts w:asciiTheme="minorHAnsi" w:hAnsiTheme="minorHAnsi" w:cstheme="minorHAnsi"/>
+                  <w:lang w:bidi="ar-EG"/>
+                </w:rPr>
+                <w:delText>on (attend.id = cst.id)</w:delText>
+              </w:r>
+            </w:del>
+          </w:p>
+          <w:p>
+            <w:pPr>
+              <w:spacing w:before="0"/>
+              <w:rPr>
+                <w:del w:id="73" w:author="aaa" w:date="2019-02-14T13:23:00Z"/>
+                <w:rFonts w:asciiTheme="minorHAnsi" w:hAnsiTheme="minorHAnsi" w:cstheme="minorHAnsi"/>
+                <w:lang w:bidi="ar-EG"/>
+              </w:rPr>
+            </w:pPr>
+            <w:del w:id="74" w:author="aaa" w:date="2019-02-14T13:23:00Z">
+              <w:r>
+                <w:rPr>
+                  <w:rFonts w:asciiTheme="minorHAnsi" w:hAnsiTheme="minorHAnsi" w:cstheme="minorHAnsi"/>
+                  <w:lang w:bidi="ar-EG"/>
+                </w:rPr>
+                <w:delText xml:space="preserve">WHERE cor_id = ? </w:delText>
+              </w:r>
+            </w:del>
           </w:p>
           <w:p>
             <w:pPr>
@@ -3718,24 +3978,8 @@
 </file>
 
 <file path=word/comments.xml><?xml version="1.0" encoding="utf-8"?>
-<w:comments xmlns:wpc="http://schemas.microsoft.com/office/word/2010/wordprocessingCanvas" xmlns:mc="http://schemas.openxmlformats.org/markup-compatibility/2006" xmlns:o="urn:schemas-microsoft-com:office:office" xmlns:r="http://schemas.openxmlformats.org/officeDocument/2006/relationships" xmlns:m="http://schemas.openxmlformats.org/officeDocument/2006/math" xmlns:v="urn:schemas-microsoft-com:vml" xmlns:wp14="http://schemas.microsoft.com/office/word/2010/wordprocessingDrawing" xmlns:wp="http://schemas.openxmlformats.org/drawingml/2006/wordprocessingDrawing" xmlns:w10="urn:schemas-microsoft-com:office:word" xmlns:w="http://schemas.openxmlformats.org/wordprocessingml/2006/main" xmlns:w14="http://schemas.microsoft.com/office/word/2010/wordml" xmlns:w15="http://schemas.microsoft.com/office/word/2012/wordml" xmlns:wpg="http://schemas.microsoft.com/office/word/2010/wordprocessingGroup" xmlns:wpi="http://schemas.microsoft.com/office/word/2010/wordprocessingInk" xmlns:wne="http://schemas.microsoft.com/office/word/2006/wordml" xmlns:wps="http://schemas.microsoft.com/office/word/2010/wordprocessingShape" mc:Ignorable="w14 w15 wp14">
-  <w:comment w:id="7" w:author="Ahmed Motair" w:date="2019-02-14T09:53:00Z" w:initials="AM">
-    <w:p>
-      <w:pPr>
-        <w:pStyle w:val="CommentText"/>
-      </w:pPr>
-      <w:r>
-        <w:rPr>
-          <w:rStyle w:val="CommentReference"/>
-        </w:rPr>
-        <w:annotationRef/>
-      </w:r>
-      <w:r>
-        <w:t>Where is the Task name</w:t>
-      </w:r>
-    </w:p>
-  </w:comment>
-  <w:comment w:id="15" w:author="Ahmed Motair" w:date="2019-02-14T00:50:00Z" w:initials="AM">
+<w:comments xmlns:wpc="http://schemas.microsoft.com/office/word/2010/wordprocessingCanvas" xmlns:mc="http://schemas.openxmlformats.org/markup-compatibility/2006" xmlns:o="urn:schemas-microsoft-com:office:office" xmlns:r="http://schemas.openxmlformats.org/officeDocument/2006/relationships" xmlns:m="http://schemas.openxmlformats.org/officeDocument/2006/math" xmlns:v="urn:schemas-microsoft-com:vml" xmlns:wp14="http://schemas.microsoft.com/office/word/2010/wordprocessingDrawing" xmlns:wp="http://schemas.openxmlformats.org/drawingml/2006/wordprocessingDrawing" xmlns:w10="urn:schemas-microsoft-com:office:word" xmlns:w="http://schemas.openxmlformats.org/wordprocessingml/2006/main" xmlns:w14="http://schemas.microsoft.com/office/word/2010/wordml" xmlns:wpg="http://schemas.microsoft.com/office/word/2010/wordprocessingGroup" xmlns:wpi="http://schemas.microsoft.com/office/word/2010/wordprocessingInk" xmlns:wne="http://schemas.microsoft.com/office/word/2006/wordml" xmlns:wps="http://schemas.microsoft.com/office/word/2010/wordprocessingShape" mc:Ignorable="w14 wp14">
+  <w:comment w:id="13" w:author="Ahmed Motair" w:date="2019-02-14T00:50:00Z" w:initials="AM">
     <w:p>
       <w:pPr>
         <w:pStyle w:val="CommentText"/>
@@ -3751,7 +3995,7 @@
       </w:r>
     </w:p>
   </w:comment>
-  <w:comment w:id="16" w:author="Ahmed Motair" w:date="2019-02-14T00:50:00Z" w:initials="AM">
+  <w:comment w:id="15" w:author="Ahmed Motair" w:date="2019-02-14T00:50:00Z" w:initials="AM">
     <w:p>
       <w:pPr>
         <w:pStyle w:val="CommentText"/>
@@ -3783,7 +4027,7 @@
       </w:r>
     </w:p>
   </w:comment>
-  <w:comment w:id="19" w:author="Ahmed Motair" w:date="2019-02-14T00:53:00Z" w:initials="AM">
+  <w:comment w:id="21" w:author="Ahmed Motair" w:date="2019-02-14T00:53:00Z" w:initials="AM">
     <w:p>
       <w:pPr>
         <w:pStyle w:val="CommentText"/>
@@ -3799,7 +4043,7 @@
       </w:r>
     </w:p>
   </w:comment>
-  <w:comment w:id="20" w:author="Ahmed Motair" w:date="2019-02-14T00:52:00Z" w:initials="AM">
+  <w:comment w:id="23" w:author="Ahmed Motair" w:date="2019-02-14T00:52:00Z" w:initials="AM">
     <w:p>
       <w:pPr>
         <w:pStyle w:val="CommentText"/>
@@ -3815,7 +4059,7 @@
       </w:r>
     </w:p>
   </w:comment>
-  <w:comment w:id="22" w:author="Ahmed Motair" w:date="2019-02-14T00:52:00Z" w:initials="AM">
+  <w:comment w:id="29" w:author="Ahmed Motair" w:date="2019-02-14T00:52:00Z" w:initials="AM">
     <w:p>
       <w:pPr>
         <w:pStyle w:val="CommentText"/>
@@ -3831,7 +4075,7 @@
       </w:r>
     </w:p>
   </w:comment>
-  <w:comment w:id="23" w:author="Ahmed Motair" w:date="2019-02-14T00:52:00Z" w:initials="AM">
+  <w:comment w:id="31" w:author="Ahmed Motair" w:date="2019-02-14T00:52:00Z" w:initials="AM">
     <w:p>
       <w:pPr>
         <w:pStyle w:val="CommentText"/>
@@ -3847,7 +4091,7 @@
       </w:r>
     </w:p>
   </w:comment>
-  <w:comment w:id="24" w:author="Ahmed Motair" w:date="2019-02-14T00:53:00Z" w:initials="AM">
+  <w:comment w:id="33" w:author="Ahmed Motair" w:date="2019-02-14T00:53:00Z" w:initials="AM">
     <w:p>
       <w:pPr>
         <w:pStyle w:val="CommentText"/>
@@ -3860,7 +4104,7 @@
       </w:r>
     </w:p>
   </w:comment>
-  <w:comment w:id="25" w:author="Ahmed Motair" w:date="2019-02-14T00:53:00Z" w:initials="AM">
+  <w:comment w:id="35" w:author="Ahmed Motair" w:date="2019-02-14T00:53:00Z" w:initials="AM">
     <w:p>
       <w:pPr>
         <w:pStyle w:val="CommentText"/>
@@ -3876,7 +4120,7 @@
       </w:r>
     </w:p>
   </w:comment>
-  <w:comment w:id="28" w:author="Ahmed Motair" w:date="2019-02-14T00:55:00Z" w:initials="AM">
+  <w:comment w:id="40" w:author="Ahmed Motair" w:date="2019-02-14T00:55:00Z" w:initials="AM">
     <w:p>
       <w:pPr>
         <w:pStyle w:val="CommentText"/>
@@ -3892,7 +4136,7 @@
       </w:r>
     </w:p>
   </w:comment>
-  <w:comment w:id="29" w:author="Ahmed Motair" w:date="2019-02-14T00:55:00Z" w:initials="AM">
+  <w:comment w:id="68" w:author="Ahmed Motair" w:date="2019-02-14T00:55:00Z" w:initials="AM">
     <w:p>
       <w:pPr>
         <w:pStyle w:val="CommentText"/>
@@ -3913,7 +4157,6 @@
 
 <file path=word/commentsExtended.xml><?xml version="1.0" encoding="utf-8"?>
 <w15:commentsEx xmlns:wpc="http://schemas.microsoft.com/office/word/2010/wordprocessingCanvas" xmlns:mc="http://schemas.openxmlformats.org/markup-compatibility/2006" xmlns:o="urn:schemas-microsoft-com:office:office" xmlns:r="http://schemas.openxmlformats.org/officeDocument/2006/relationships" xmlns:m="http://schemas.openxmlformats.org/officeDocument/2006/math" xmlns:v="urn:schemas-microsoft-com:vml" xmlns:wp14="http://schemas.microsoft.com/office/word/2010/wordprocessingDrawing" xmlns:wp="http://schemas.openxmlformats.org/drawingml/2006/wordprocessingDrawing" xmlns:w10="urn:schemas-microsoft-com:office:word" xmlns:w="http://schemas.openxmlformats.org/wordprocessingml/2006/main" xmlns:w14="http://schemas.microsoft.com/office/word/2010/wordml" xmlns:w15="http://schemas.microsoft.com/office/word/2012/wordml" xmlns:wpg="http://schemas.microsoft.com/office/word/2010/wordprocessingGroup" xmlns:wpi="http://schemas.microsoft.com/office/word/2010/wordprocessingInk" xmlns:wne="http://schemas.microsoft.com/office/word/2006/wordml" xmlns:wps="http://schemas.microsoft.com/office/word/2010/wordprocessingShape" mc:Ignorable="w14 w15 wp14">
-  <w15:commentEx w15:paraId="2776F212" w15:done="0"/>
   <w15:commentEx w15:paraId="4D04E1F4" w15:done="0"/>
   <w15:commentEx w15:paraId="117CA41B" w15:done="0"/>
   <w15:commentEx w15:paraId="54BF1DE1" w15:done="0"/>
@@ -3929,7 +4172,7 @@
 </file>
 
 <file path=word/endnotes.xml><?xml version="1.0" encoding="utf-8"?>
-<w:endnotes xmlns:wpc="http://schemas.microsoft.com/office/word/2010/wordprocessingCanvas" xmlns:mc="http://schemas.openxmlformats.org/markup-compatibility/2006" xmlns:o="urn:schemas-microsoft-com:office:office" xmlns:r="http://schemas.openxmlformats.org/officeDocument/2006/relationships" xmlns:m="http://schemas.openxmlformats.org/officeDocument/2006/math" xmlns:v="urn:schemas-microsoft-com:vml" xmlns:wp14="http://schemas.microsoft.com/office/word/2010/wordprocessingDrawing" xmlns:wp="http://schemas.openxmlformats.org/drawingml/2006/wordprocessingDrawing" xmlns:w10="urn:schemas-microsoft-com:office:word" xmlns:w="http://schemas.openxmlformats.org/wordprocessingml/2006/main" xmlns:w14="http://schemas.microsoft.com/office/word/2010/wordml" xmlns:w15="http://schemas.microsoft.com/office/word/2012/wordml" xmlns:wpg="http://schemas.microsoft.com/office/word/2010/wordprocessingGroup" xmlns:wpi="http://schemas.microsoft.com/office/word/2010/wordprocessingInk" xmlns:wne="http://schemas.microsoft.com/office/word/2006/wordml" xmlns:wps="http://schemas.microsoft.com/office/word/2010/wordprocessingShape" mc:Ignorable="w14 w15 wp14">
+<w:endnotes xmlns:wpc="http://schemas.microsoft.com/office/word/2010/wordprocessingCanvas" xmlns:mc="http://schemas.openxmlformats.org/markup-compatibility/2006" xmlns:o="urn:schemas-microsoft-com:office:office" xmlns:r="http://schemas.openxmlformats.org/officeDocument/2006/relationships" xmlns:m="http://schemas.openxmlformats.org/officeDocument/2006/math" xmlns:v="urn:schemas-microsoft-com:vml" xmlns:wp14="http://schemas.microsoft.com/office/word/2010/wordprocessingDrawing" xmlns:wp="http://schemas.openxmlformats.org/drawingml/2006/wordprocessingDrawing" xmlns:w10="urn:schemas-microsoft-com:office:word" xmlns:w="http://schemas.openxmlformats.org/wordprocessingml/2006/main" xmlns:w14="http://schemas.microsoft.com/office/word/2010/wordml" xmlns:wpg="http://schemas.microsoft.com/office/word/2010/wordprocessingGroup" xmlns:wpi="http://schemas.microsoft.com/office/word/2010/wordprocessingInk" xmlns:wne="http://schemas.microsoft.com/office/word/2006/wordml" xmlns:wps="http://schemas.microsoft.com/office/word/2010/wordprocessingShape" mc:Ignorable="w14 wp14">
   <w:endnote w:type="separator" w:id="-1">
     <w:p>
       <w:r>
@@ -3948,7 +4191,7 @@
 </file>
 
 <file path=word/footer1.xml><?xml version="1.0" encoding="utf-8"?>
-<w:ftr xmlns:wpc="http://schemas.microsoft.com/office/word/2010/wordprocessingCanvas" xmlns:mc="http://schemas.openxmlformats.org/markup-compatibility/2006" xmlns:o="urn:schemas-microsoft-com:office:office" xmlns:r="http://schemas.openxmlformats.org/officeDocument/2006/relationships" xmlns:m="http://schemas.openxmlformats.org/officeDocument/2006/math" xmlns:v="urn:schemas-microsoft-com:vml" xmlns:wp14="http://schemas.microsoft.com/office/word/2010/wordprocessingDrawing" xmlns:wp="http://schemas.openxmlformats.org/drawingml/2006/wordprocessingDrawing" xmlns:w10="urn:schemas-microsoft-com:office:word" xmlns:w="http://schemas.openxmlformats.org/wordprocessingml/2006/main" xmlns:w14="http://schemas.microsoft.com/office/word/2010/wordml" xmlns:w15="http://schemas.microsoft.com/office/word/2012/wordml" xmlns:wpg="http://schemas.microsoft.com/office/word/2010/wordprocessingGroup" xmlns:wpi="http://schemas.microsoft.com/office/word/2010/wordprocessingInk" xmlns:wne="http://schemas.microsoft.com/office/word/2006/wordml" xmlns:wps="http://schemas.microsoft.com/office/word/2010/wordprocessingShape" mc:Ignorable="w14 w15 wp14">
+<w:ftr xmlns:wpc="http://schemas.microsoft.com/office/word/2010/wordprocessingCanvas" xmlns:mc="http://schemas.openxmlformats.org/markup-compatibility/2006" xmlns:o="urn:schemas-microsoft-com:office:office" xmlns:r="http://schemas.openxmlformats.org/officeDocument/2006/relationships" xmlns:m="http://schemas.openxmlformats.org/officeDocument/2006/math" xmlns:v="urn:schemas-microsoft-com:vml" xmlns:wp14="http://schemas.microsoft.com/office/word/2010/wordprocessingDrawing" xmlns:wp="http://schemas.openxmlformats.org/drawingml/2006/wordprocessingDrawing" xmlns:w10="urn:schemas-microsoft-com:office:word" xmlns:w="http://schemas.openxmlformats.org/wordprocessingml/2006/main" xmlns:w14="http://schemas.microsoft.com/office/word/2010/wordml" xmlns:wpg="http://schemas.microsoft.com/office/word/2010/wordprocessingGroup" xmlns:wpi="http://schemas.microsoft.com/office/word/2010/wordprocessingInk" xmlns:wne="http://schemas.microsoft.com/office/word/2006/wordml" xmlns:wps="http://schemas.microsoft.com/office/word/2010/wordprocessingShape" mc:Ignorable="w14 wp14">
   <w:p>
     <w:pPr>
       <w:pBdr>
@@ -4114,7 +4357,7 @@
 </file>
 
 <file path=word/footer2.xml><?xml version="1.0" encoding="utf-8"?>
-<w:ftr xmlns:wpc="http://schemas.microsoft.com/office/word/2010/wordprocessingCanvas" xmlns:mc="http://schemas.openxmlformats.org/markup-compatibility/2006" xmlns:o="urn:schemas-microsoft-com:office:office" xmlns:r="http://schemas.openxmlformats.org/officeDocument/2006/relationships" xmlns:m="http://schemas.openxmlformats.org/officeDocument/2006/math" xmlns:v="urn:schemas-microsoft-com:vml" xmlns:wp14="http://schemas.microsoft.com/office/word/2010/wordprocessingDrawing" xmlns:wp="http://schemas.openxmlformats.org/drawingml/2006/wordprocessingDrawing" xmlns:w10="urn:schemas-microsoft-com:office:word" xmlns:w="http://schemas.openxmlformats.org/wordprocessingml/2006/main" xmlns:w14="http://schemas.microsoft.com/office/word/2010/wordml" xmlns:w15="http://schemas.microsoft.com/office/word/2012/wordml" xmlns:wpg="http://schemas.microsoft.com/office/word/2010/wordprocessingGroup" xmlns:wpi="http://schemas.microsoft.com/office/word/2010/wordprocessingInk" xmlns:wne="http://schemas.microsoft.com/office/word/2006/wordml" xmlns:wps="http://schemas.microsoft.com/office/word/2010/wordprocessingShape" mc:Ignorable="w14 w15 wp14">
+<w:ftr xmlns:wpc="http://schemas.microsoft.com/office/word/2010/wordprocessingCanvas" xmlns:mc="http://schemas.openxmlformats.org/markup-compatibility/2006" xmlns:o="urn:schemas-microsoft-com:office:office" xmlns:r="http://schemas.openxmlformats.org/officeDocument/2006/relationships" xmlns:m="http://schemas.openxmlformats.org/officeDocument/2006/math" xmlns:v="urn:schemas-microsoft-com:vml" xmlns:wp14="http://schemas.microsoft.com/office/word/2010/wordprocessingDrawing" xmlns:wp="http://schemas.openxmlformats.org/drawingml/2006/wordprocessingDrawing" xmlns:w10="urn:schemas-microsoft-com:office:word" xmlns:w="http://schemas.openxmlformats.org/wordprocessingml/2006/main" xmlns:w14="http://schemas.microsoft.com/office/word/2010/wordml" xmlns:wpg="http://schemas.microsoft.com/office/word/2010/wordprocessingGroup" xmlns:wpi="http://schemas.microsoft.com/office/word/2010/wordprocessingInk" xmlns:wne="http://schemas.microsoft.com/office/word/2006/wordml" xmlns:wps="http://schemas.microsoft.com/office/word/2010/wordprocessingShape" mc:Ignorable="w14 wp14">
   <w:p>
     <w:pPr>
       <w:pBdr>
@@ -4224,7 +4467,7 @@
         <w:sz w:val="16"/>
         <w:szCs w:val="16"/>
       </w:rPr>
-      <w:t>2</w:t>
+      <w:t>3</w:t>
     </w:r>
     <w:r>
       <w:rPr>
@@ -4362,7 +4605,7 @@
 </file>
 
 <file path=word/footnotes.xml><?xml version="1.0" encoding="utf-8"?>
-<w:footnotes xmlns:wpc="http://schemas.microsoft.com/office/word/2010/wordprocessingCanvas" xmlns:mc="http://schemas.openxmlformats.org/markup-compatibility/2006" xmlns:o="urn:schemas-microsoft-com:office:office" xmlns:r="http://schemas.openxmlformats.org/officeDocument/2006/relationships" xmlns:m="http://schemas.openxmlformats.org/officeDocument/2006/math" xmlns:v="urn:schemas-microsoft-com:vml" xmlns:wp14="http://schemas.microsoft.com/office/word/2010/wordprocessingDrawing" xmlns:wp="http://schemas.openxmlformats.org/drawingml/2006/wordprocessingDrawing" xmlns:w10="urn:schemas-microsoft-com:office:word" xmlns:w="http://schemas.openxmlformats.org/wordprocessingml/2006/main" xmlns:w14="http://schemas.microsoft.com/office/word/2010/wordml" xmlns:w15="http://schemas.microsoft.com/office/word/2012/wordml" xmlns:wpg="http://schemas.microsoft.com/office/word/2010/wordprocessingGroup" xmlns:wpi="http://schemas.microsoft.com/office/word/2010/wordprocessingInk" xmlns:wne="http://schemas.microsoft.com/office/word/2006/wordml" xmlns:wps="http://schemas.microsoft.com/office/word/2010/wordprocessingShape" mc:Ignorable="w14 w15 wp14">
+<w:footnotes xmlns:wpc="http://schemas.microsoft.com/office/word/2010/wordprocessingCanvas" xmlns:mc="http://schemas.openxmlformats.org/markup-compatibility/2006" xmlns:o="urn:schemas-microsoft-com:office:office" xmlns:r="http://schemas.openxmlformats.org/officeDocument/2006/relationships" xmlns:m="http://schemas.openxmlformats.org/officeDocument/2006/math" xmlns:v="urn:schemas-microsoft-com:vml" xmlns:wp14="http://schemas.microsoft.com/office/word/2010/wordprocessingDrawing" xmlns:wp="http://schemas.openxmlformats.org/drawingml/2006/wordprocessingDrawing" xmlns:w10="urn:schemas-microsoft-com:office:word" xmlns:w="http://schemas.openxmlformats.org/wordprocessingml/2006/main" xmlns:w14="http://schemas.microsoft.com/office/word/2010/wordml" xmlns:wpg="http://schemas.microsoft.com/office/word/2010/wordprocessingGroup" xmlns:wpi="http://schemas.microsoft.com/office/word/2010/wordprocessingInk" xmlns:wne="http://schemas.microsoft.com/office/word/2006/wordml" xmlns:wps="http://schemas.microsoft.com/office/word/2010/wordprocessingShape" mc:Ignorable="w14 wp14">
   <w:footnote w:type="separator" w:id="-1">
     <w:p>
       <w:r>
@@ -4381,7 +4624,7 @@
 </file>
 
 <file path=word/header1.xml><?xml version="1.0" encoding="utf-8"?>
-<w:hdr xmlns:wpc="http://schemas.microsoft.com/office/word/2010/wordprocessingCanvas" xmlns:mc="http://schemas.openxmlformats.org/markup-compatibility/2006" xmlns:o="urn:schemas-microsoft-com:office:office" xmlns:r="http://schemas.openxmlformats.org/officeDocument/2006/relationships" xmlns:m="http://schemas.openxmlformats.org/officeDocument/2006/math" xmlns:v="urn:schemas-microsoft-com:vml" xmlns:wp14="http://schemas.microsoft.com/office/word/2010/wordprocessingDrawing" xmlns:wp="http://schemas.openxmlformats.org/drawingml/2006/wordprocessingDrawing" xmlns:w10="urn:schemas-microsoft-com:office:word" xmlns:w="http://schemas.openxmlformats.org/wordprocessingml/2006/main" xmlns:w14="http://schemas.microsoft.com/office/word/2010/wordml" xmlns:w15="http://schemas.microsoft.com/office/word/2012/wordml" xmlns:wpg="http://schemas.microsoft.com/office/word/2010/wordprocessingGroup" xmlns:wpi="http://schemas.microsoft.com/office/word/2010/wordprocessingInk" xmlns:wne="http://schemas.microsoft.com/office/word/2006/wordml" xmlns:wps="http://schemas.microsoft.com/office/word/2010/wordprocessingShape" mc:Ignorable="w14 w15 wp14">
+<w:hdr xmlns:wpc="http://schemas.microsoft.com/office/word/2010/wordprocessingCanvas" xmlns:mc="http://schemas.openxmlformats.org/markup-compatibility/2006" xmlns:o="urn:schemas-microsoft-com:office:office" xmlns:r="http://schemas.openxmlformats.org/officeDocument/2006/relationships" xmlns:m="http://schemas.openxmlformats.org/officeDocument/2006/math" xmlns:v="urn:schemas-microsoft-com:vml" xmlns:wp14="http://schemas.microsoft.com/office/word/2010/wordprocessingDrawing" xmlns:wp="http://schemas.openxmlformats.org/drawingml/2006/wordprocessingDrawing" xmlns:w10="urn:schemas-microsoft-com:office:word" xmlns:w="http://schemas.openxmlformats.org/wordprocessingml/2006/main" xmlns:w14="http://schemas.microsoft.com/office/word/2010/wordml" xmlns:wpg="http://schemas.microsoft.com/office/word/2010/wordprocessingGroup" xmlns:wpi="http://schemas.microsoft.com/office/word/2010/wordprocessingInk" xmlns:wne="http://schemas.microsoft.com/office/word/2006/wordml" xmlns:wps="http://schemas.microsoft.com/office/word/2010/wordprocessingShape" mc:Ignorable="w14 wp14">
   <w:p>
     <w:pPr>
       <w:pStyle w:val="Header"/>
@@ -4432,7 +4675,7 @@
 </file>
 
 <file path=word/header2.xml><?xml version="1.0" encoding="utf-8"?>
-<w:hdr xmlns:wpc="http://schemas.microsoft.com/office/word/2010/wordprocessingCanvas" xmlns:mc="http://schemas.openxmlformats.org/markup-compatibility/2006" xmlns:o="urn:schemas-microsoft-com:office:office" xmlns:r="http://schemas.openxmlformats.org/officeDocument/2006/relationships" xmlns:m="http://schemas.openxmlformats.org/officeDocument/2006/math" xmlns:v="urn:schemas-microsoft-com:vml" xmlns:wp14="http://schemas.microsoft.com/office/word/2010/wordprocessingDrawing" xmlns:wp="http://schemas.openxmlformats.org/drawingml/2006/wordprocessingDrawing" xmlns:w10="urn:schemas-microsoft-com:office:word" xmlns:w="http://schemas.openxmlformats.org/wordprocessingml/2006/main" xmlns:w14="http://schemas.microsoft.com/office/word/2010/wordml" xmlns:w15="http://schemas.microsoft.com/office/word/2012/wordml" xmlns:wpg="http://schemas.microsoft.com/office/word/2010/wordprocessingGroup" xmlns:wpi="http://schemas.microsoft.com/office/word/2010/wordprocessingInk" xmlns:wne="http://schemas.microsoft.com/office/word/2006/wordml" xmlns:wps="http://schemas.microsoft.com/office/word/2010/wordprocessingShape" mc:Ignorable="w14 w15 wp14">
+<w:hdr xmlns:wpc="http://schemas.microsoft.com/office/word/2010/wordprocessingCanvas" xmlns:mc="http://schemas.openxmlformats.org/markup-compatibility/2006" xmlns:o="urn:schemas-microsoft-com:office:office" xmlns:r="http://schemas.openxmlformats.org/officeDocument/2006/relationships" xmlns:m="http://schemas.openxmlformats.org/officeDocument/2006/math" xmlns:v="urn:schemas-microsoft-com:vml" xmlns:wp14="http://schemas.microsoft.com/office/word/2010/wordprocessingDrawing" xmlns:wp="http://schemas.openxmlformats.org/drawingml/2006/wordprocessingDrawing" xmlns:w10="urn:schemas-microsoft-com:office:word" xmlns:w="http://schemas.openxmlformats.org/wordprocessingml/2006/main" xmlns:w14="http://schemas.microsoft.com/office/word/2010/wordml" xmlns:wpg="http://schemas.microsoft.com/office/word/2010/wordprocessingGroup" xmlns:wpi="http://schemas.microsoft.com/office/word/2010/wordprocessingInk" xmlns:wne="http://schemas.microsoft.com/office/word/2006/wordml" xmlns:wps="http://schemas.microsoft.com/office/word/2010/wordprocessingShape" mc:Ignorable="w14 wp14">
   <w:tbl>
     <w:tblPr>
       <w:tblStyle w:val="TableGrid"/>
@@ -4495,7 +4738,7 @@
 </file>
 
 <file path=word/header3.xml><?xml version="1.0" encoding="utf-8"?>
-<w:hdr xmlns:wpc="http://schemas.microsoft.com/office/word/2010/wordprocessingCanvas" xmlns:mc="http://schemas.openxmlformats.org/markup-compatibility/2006" xmlns:o="urn:schemas-microsoft-com:office:office" xmlns:r="http://schemas.openxmlformats.org/officeDocument/2006/relationships" xmlns:m="http://schemas.openxmlformats.org/officeDocument/2006/math" xmlns:v="urn:schemas-microsoft-com:vml" xmlns:wp14="http://schemas.microsoft.com/office/word/2010/wordprocessingDrawing" xmlns:wp="http://schemas.openxmlformats.org/drawingml/2006/wordprocessingDrawing" xmlns:w10="urn:schemas-microsoft-com:office:word" xmlns:w="http://schemas.openxmlformats.org/wordprocessingml/2006/main" xmlns:w14="http://schemas.microsoft.com/office/word/2010/wordml" xmlns:w15="http://schemas.microsoft.com/office/word/2012/wordml" xmlns:wpg="http://schemas.microsoft.com/office/word/2010/wordprocessingGroup" xmlns:wpi="http://schemas.microsoft.com/office/word/2010/wordprocessingInk" xmlns:wne="http://schemas.microsoft.com/office/word/2006/wordml" xmlns:wps="http://schemas.microsoft.com/office/word/2010/wordprocessingShape" mc:Ignorable="w14 w15 wp14">
+<w:hdr xmlns:wpc="http://schemas.microsoft.com/office/word/2010/wordprocessingCanvas" xmlns:mc="http://schemas.openxmlformats.org/markup-compatibility/2006" xmlns:o="urn:schemas-microsoft-com:office:office" xmlns:r="http://schemas.openxmlformats.org/officeDocument/2006/relationships" xmlns:m="http://schemas.openxmlformats.org/officeDocument/2006/math" xmlns:v="urn:schemas-microsoft-com:vml" xmlns:wp14="http://schemas.microsoft.com/office/word/2010/wordprocessingDrawing" xmlns:wp="http://schemas.openxmlformats.org/drawingml/2006/wordprocessingDrawing" xmlns:w10="urn:schemas-microsoft-com:office:word" xmlns:w="http://schemas.openxmlformats.org/wordprocessingml/2006/main" xmlns:w14="http://schemas.microsoft.com/office/word/2010/wordml" xmlns:wpg="http://schemas.microsoft.com/office/word/2010/wordprocessingGroup" xmlns:wpi="http://schemas.microsoft.com/office/word/2010/wordprocessingInk" xmlns:wne="http://schemas.microsoft.com/office/word/2006/wordml" xmlns:wps="http://schemas.microsoft.com/office/word/2010/wordprocessingShape" mc:Ignorable="w14 wp14">
   <w:p>
     <w:pPr>
       <w:pStyle w:val="Header"/>
@@ -4505,7 +4748,7 @@
 </file>
 
 <file path=word/header4.xml><?xml version="1.0" encoding="utf-8"?>
-<w:hdr xmlns:wpc="http://schemas.microsoft.com/office/word/2010/wordprocessingCanvas" xmlns:mc="http://schemas.openxmlformats.org/markup-compatibility/2006" xmlns:o="urn:schemas-microsoft-com:office:office" xmlns:r="http://schemas.openxmlformats.org/officeDocument/2006/relationships" xmlns:m="http://schemas.openxmlformats.org/officeDocument/2006/math" xmlns:v="urn:schemas-microsoft-com:vml" xmlns:wp14="http://schemas.microsoft.com/office/word/2010/wordprocessingDrawing" xmlns:wp="http://schemas.openxmlformats.org/drawingml/2006/wordprocessingDrawing" xmlns:w10="urn:schemas-microsoft-com:office:word" xmlns:w="http://schemas.openxmlformats.org/wordprocessingml/2006/main" xmlns:w14="http://schemas.microsoft.com/office/word/2010/wordml" xmlns:w15="http://schemas.microsoft.com/office/word/2012/wordml" xmlns:wpg="http://schemas.microsoft.com/office/word/2010/wordprocessingGroup" xmlns:wpi="http://schemas.microsoft.com/office/word/2010/wordprocessingInk" xmlns:wne="http://schemas.microsoft.com/office/word/2006/wordml" xmlns:wps="http://schemas.microsoft.com/office/word/2010/wordprocessingShape" mc:Ignorable="w14 w15 wp14">
+<w:hdr xmlns:wpc="http://schemas.microsoft.com/office/word/2010/wordprocessingCanvas" xmlns:mc="http://schemas.openxmlformats.org/markup-compatibility/2006" xmlns:o="urn:schemas-microsoft-com:office:office" xmlns:r="http://schemas.openxmlformats.org/officeDocument/2006/relationships" xmlns:m="http://schemas.openxmlformats.org/officeDocument/2006/math" xmlns:v="urn:schemas-microsoft-com:vml" xmlns:wp14="http://schemas.microsoft.com/office/word/2010/wordprocessingDrawing" xmlns:wp="http://schemas.openxmlformats.org/drawingml/2006/wordprocessingDrawing" xmlns:w10="urn:schemas-microsoft-com:office:word" xmlns:w="http://schemas.openxmlformats.org/wordprocessingml/2006/main" xmlns:w14="http://schemas.microsoft.com/office/word/2010/wordml" xmlns:wpg="http://schemas.microsoft.com/office/word/2010/wordprocessingGroup" xmlns:wpi="http://schemas.microsoft.com/office/word/2010/wordprocessingInk" xmlns:wne="http://schemas.microsoft.com/office/word/2006/wordml" xmlns:wps="http://schemas.microsoft.com/office/word/2010/wordprocessingShape" mc:Ignorable="w14 wp14">
   <w:tbl>
     <w:tblPr>
       <w:tblStyle w:val="TableGrid"/>
@@ -4568,7 +4811,7 @@
 </file>
 
 <file path=word/header5.xml><?xml version="1.0" encoding="utf-8"?>
-<w:hdr xmlns:wpc="http://schemas.microsoft.com/office/word/2010/wordprocessingCanvas" xmlns:mc="http://schemas.openxmlformats.org/markup-compatibility/2006" xmlns:o="urn:schemas-microsoft-com:office:office" xmlns:r="http://schemas.openxmlformats.org/officeDocument/2006/relationships" xmlns:m="http://schemas.openxmlformats.org/officeDocument/2006/math" xmlns:v="urn:schemas-microsoft-com:vml" xmlns:wp14="http://schemas.microsoft.com/office/word/2010/wordprocessingDrawing" xmlns:wp="http://schemas.openxmlformats.org/drawingml/2006/wordprocessingDrawing" xmlns:w10="urn:schemas-microsoft-com:office:word" xmlns:w="http://schemas.openxmlformats.org/wordprocessingml/2006/main" xmlns:w14="http://schemas.microsoft.com/office/word/2010/wordml" xmlns:w15="http://schemas.microsoft.com/office/word/2012/wordml" xmlns:wpg="http://schemas.microsoft.com/office/word/2010/wordprocessingGroup" xmlns:wpi="http://schemas.microsoft.com/office/word/2010/wordprocessingInk" xmlns:wne="http://schemas.microsoft.com/office/word/2006/wordml" xmlns:wps="http://schemas.microsoft.com/office/word/2010/wordprocessingShape" mc:Ignorable="w14 w15 wp14">
+<w:hdr xmlns:wpc="http://schemas.microsoft.com/office/word/2010/wordprocessingCanvas" xmlns:mc="http://schemas.openxmlformats.org/markup-compatibility/2006" xmlns:o="urn:schemas-microsoft-com:office:office" xmlns:r="http://schemas.openxmlformats.org/officeDocument/2006/relationships" xmlns:m="http://schemas.openxmlformats.org/officeDocument/2006/math" xmlns:v="urn:schemas-microsoft-com:vml" xmlns:wp14="http://schemas.microsoft.com/office/word/2010/wordprocessingDrawing" xmlns:wp="http://schemas.openxmlformats.org/drawingml/2006/wordprocessingDrawing" xmlns:w10="urn:schemas-microsoft-com:office:word" xmlns:w="http://schemas.openxmlformats.org/wordprocessingml/2006/main" xmlns:w14="http://schemas.microsoft.com/office/word/2010/wordml" xmlns:wpg="http://schemas.microsoft.com/office/word/2010/wordprocessingGroup" xmlns:wpi="http://schemas.microsoft.com/office/word/2010/wordprocessingInk" xmlns:wne="http://schemas.microsoft.com/office/word/2006/wordml" xmlns:wps="http://schemas.microsoft.com/office/word/2010/wordprocessingShape" mc:Ignorable="w14 wp14">
   <w:tbl>
     <w:tblPr>
       <w:tblStyle w:val="TableGrid"/>
@@ -4622,8 +4865,8 @@
 </file>
 
 <file path=word/numbering.xml><?xml version="1.0" encoding="utf-8"?>
-<w:numbering xmlns:wpc="http://schemas.microsoft.com/office/word/2010/wordprocessingCanvas" xmlns:mc="http://schemas.openxmlformats.org/markup-compatibility/2006" xmlns:o="urn:schemas-microsoft-com:office:office" xmlns:r="http://schemas.openxmlformats.org/officeDocument/2006/relationships" xmlns:m="http://schemas.openxmlformats.org/officeDocument/2006/math" xmlns:v="urn:schemas-microsoft-com:vml" xmlns:wp14="http://schemas.microsoft.com/office/word/2010/wordprocessingDrawing" xmlns:wp="http://schemas.openxmlformats.org/drawingml/2006/wordprocessingDrawing" xmlns:w10="urn:schemas-microsoft-com:office:word" xmlns:w="http://schemas.openxmlformats.org/wordprocessingml/2006/main" xmlns:w14="http://schemas.microsoft.com/office/word/2010/wordml" xmlns:w15="http://schemas.microsoft.com/office/word/2012/wordml" xmlns:wpg="http://schemas.microsoft.com/office/word/2010/wordprocessingGroup" xmlns:wpi="http://schemas.microsoft.com/office/word/2010/wordprocessingInk" xmlns:wne="http://schemas.microsoft.com/office/word/2006/wordml" xmlns:wps="http://schemas.microsoft.com/office/word/2010/wordprocessingShape" mc:Ignorable="w14 w15 wp14">
-  <w:abstractNum w:abstractNumId="0" w15:restartNumberingAfterBreak="0">
+<w:numbering xmlns:wpc="http://schemas.microsoft.com/office/word/2010/wordprocessingCanvas" xmlns:mc="http://schemas.openxmlformats.org/markup-compatibility/2006" xmlns:o="urn:schemas-microsoft-com:office:office" xmlns:r="http://schemas.openxmlformats.org/officeDocument/2006/relationships" xmlns:m="http://schemas.openxmlformats.org/officeDocument/2006/math" xmlns:v="urn:schemas-microsoft-com:vml" xmlns:wp14="http://schemas.microsoft.com/office/word/2010/wordprocessingDrawing" xmlns:wp="http://schemas.openxmlformats.org/drawingml/2006/wordprocessingDrawing" xmlns:w10="urn:schemas-microsoft-com:office:word" xmlns:w="http://schemas.openxmlformats.org/wordprocessingml/2006/main" xmlns:w14="http://schemas.microsoft.com/office/word/2010/wordml" xmlns:wpg="http://schemas.microsoft.com/office/word/2010/wordprocessingGroup" xmlns:wpi="http://schemas.microsoft.com/office/word/2010/wordprocessingInk" xmlns:wne="http://schemas.microsoft.com/office/word/2006/wordml" xmlns:wps="http://schemas.microsoft.com/office/word/2010/wordprocessingShape" mc:Ignorable="w14 wp14">
+  <w:abstractNum w:abstractNumId="0">
     <w:nsid w:val="0C490488"/>
     <w:multiLevelType w:val="multilevel"/>
     <w:tmpl w:val="0E38EEEA"/>
@@ -4736,7 +4979,7 @@
       </w:pPr>
     </w:lvl>
   </w:abstractNum>
-  <w:abstractNum w:abstractNumId="1" w15:restartNumberingAfterBreak="0">
+  <w:abstractNum w:abstractNumId="1">
     <w:nsid w:val="19766E6A"/>
     <w:multiLevelType w:val="multilevel"/>
     <w:tmpl w:val="36468F92"/>
@@ -4849,7 +5092,7 @@
       </w:pPr>
     </w:lvl>
   </w:abstractNum>
-  <w:abstractNum w:abstractNumId="2" w15:restartNumberingAfterBreak="0">
+  <w:abstractNum w:abstractNumId="2">
     <w:nsid w:val="1EDC1C63"/>
     <w:multiLevelType w:val="hybridMultilevel"/>
     <w:tmpl w:val="5B6CBCCA"/>
@@ -4938,7 +5181,7 @@
       </w:pPr>
     </w:lvl>
   </w:abstractNum>
-  <w:abstractNum w:abstractNumId="3" w15:restartNumberingAfterBreak="0">
+  <w:abstractNum w:abstractNumId="3">
     <w:nsid w:val="23633ADA"/>
     <w:multiLevelType w:val="hybridMultilevel"/>
     <w:tmpl w:val="5B6CBCCA"/>
@@ -5027,7 +5270,7 @@
       </w:pPr>
     </w:lvl>
   </w:abstractNum>
-  <w:abstractNum w:abstractNumId="4" w15:restartNumberingAfterBreak="0">
+  <w:abstractNum w:abstractNumId="4">
     <w:nsid w:val="3CF30619"/>
     <w:multiLevelType w:val="multilevel"/>
     <w:tmpl w:val="D67A8CD0"/>
@@ -5172,7 +5415,7 @@
       </w:rPr>
     </w:lvl>
   </w:abstractNum>
-  <w:abstractNum w:abstractNumId="5" w15:restartNumberingAfterBreak="0">
+  <w:abstractNum w:abstractNumId="5">
     <w:nsid w:val="4B861ADF"/>
     <w:multiLevelType w:val="hybridMultilevel"/>
     <w:tmpl w:val="E5849DD2"/>
@@ -5261,7 +5504,7 @@
       </w:pPr>
     </w:lvl>
   </w:abstractNum>
-  <w:abstractNum w:abstractNumId="6" w15:restartNumberingAfterBreak="0">
+  <w:abstractNum w:abstractNumId="6">
     <w:nsid w:val="4BDE4064"/>
     <w:multiLevelType w:val="hybridMultilevel"/>
     <w:tmpl w:val="545CE94C"/>
@@ -5350,7 +5593,7 @@
       </w:pPr>
     </w:lvl>
   </w:abstractNum>
-  <w:abstractNum w:abstractNumId="7" w15:restartNumberingAfterBreak="0">
+  <w:abstractNum w:abstractNumId="7">
     <w:nsid w:val="669372D6"/>
     <w:multiLevelType w:val="hybridMultilevel"/>
     <w:tmpl w:val="0C4036AE"/>
@@ -5439,7 +5682,7 @@
       </w:pPr>
     </w:lvl>
   </w:abstractNum>
-  <w:abstractNum w:abstractNumId="8" w15:restartNumberingAfterBreak="0">
+  <w:abstractNum w:abstractNumId="8">
     <w:nsid w:val="687A5C51"/>
     <w:multiLevelType w:val="hybridMultilevel"/>
     <w:tmpl w:val="6ACEDED6"/>
@@ -5568,7 +5811,7 @@
 </file>
 
 <file path=word/styles.xml><?xml version="1.0" encoding="utf-8"?>
-<w:styles xmlns:mc="http://schemas.openxmlformats.org/markup-compatibility/2006" xmlns:r="http://schemas.openxmlformats.org/officeDocument/2006/relationships" xmlns:w="http://schemas.openxmlformats.org/wordprocessingml/2006/main" xmlns:w14="http://schemas.microsoft.com/office/word/2010/wordml" xmlns:w15="http://schemas.microsoft.com/office/word/2012/wordml" mc:Ignorable="w14 w15">
+<w:styles xmlns:mc="http://schemas.openxmlformats.org/markup-compatibility/2006" xmlns:r="http://schemas.openxmlformats.org/officeDocument/2006/relationships" xmlns:w="http://schemas.openxmlformats.org/wordprocessingml/2006/main" xmlns:w14="http://schemas.microsoft.com/office/word/2010/wordml" mc:Ignorable="w14">
   <w:docDefaults>
     <w:rPrDefault>
       <w:rPr>
@@ -5578,372 +5821,147 @@
     </w:rPrDefault>
     <w:pPrDefault/>
   </w:docDefaults>
-  <w:latentStyles w:defLockedState="0" w:defUIPriority="0" w:defSemiHidden="0" w:defUnhideWhenUsed="0" w:defQFormat="0" w:count="371">
-    <w:lsdException w:name="Normal" w:qFormat="1"/>
-    <w:lsdException w:name="heading 1" w:qFormat="1"/>
-    <w:lsdException w:name="heading 2" w:qFormat="1"/>
-    <w:lsdException w:name="heading 3" w:qFormat="1"/>
-    <w:lsdException w:name="heading 4" w:qFormat="1"/>
-    <w:lsdException w:name="heading 5" w:qFormat="1"/>
-    <w:lsdException w:name="heading 6" w:qFormat="1"/>
-    <w:lsdException w:name="heading 7" w:semiHidden="1" w:unhideWhenUsed="1" w:qFormat="1"/>
-    <w:lsdException w:name="heading 8" w:semiHidden="1" w:unhideWhenUsed="1" w:qFormat="1"/>
-    <w:lsdException w:name="heading 9" w:semiHidden="1" w:unhideWhenUsed="1" w:qFormat="1"/>
-    <w:lsdException w:name="index 1" w:semiHidden="1" w:unhideWhenUsed="1"/>
-    <w:lsdException w:name="index 2" w:semiHidden="1" w:unhideWhenUsed="1"/>
-    <w:lsdException w:name="index 3" w:semiHidden="1" w:unhideWhenUsed="1"/>
-    <w:lsdException w:name="index 4" w:semiHidden="1" w:unhideWhenUsed="1"/>
-    <w:lsdException w:name="index 5" w:semiHidden="1" w:unhideWhenUsed="1"/>
-    <w:lsdException w:name="index 6" w:semiHidden="1" w:unhideWhenUsed="1"/>
-    <w:lsdException w:name="index 7" w:semiHidden="1" w:unhideWhenUsed="1"/>
-    <w:lsdException w:name="index 8" w:semiHidden="1" w:unhideWhenUsed="1"/>
-    <w:lsdException w:name="index 9" w:semiHidden="1" w:unhideWhenUsed="1"/>
-    <w:lsdException w:name="toc 1" w:semiHidden="1" w:uiPriority="39" w:unhideWhenUsed="1"/>
-    <w:lsdException w:name="toc 2" w:semiHidden="1" w:uiPriority="39" w:unhideWhenUsed="1"/>
-    <w:lsdException w:name="toc 3" w:semiHidden="1" w:uiPriority="39" w:unhideWhenUsed="1"/>
-    <w:lsdException w:name="toc 4" w:semiHidden="1" w:unhideWhenUsed="1"/>
-    <w:lsdException w:name="toc 5" w:semiHidden="1" w:unhideWhenUsed="1"/>
-    <w:lsdException w:name="toc 6" w:semiHidden="1" w:unhideWhenUsed="1"/>
-    <w:lsdException w:name="toc 7" w:semiHidden="1" w:unhideWhenUsed="1"/>
-    <w:lsdException w:name="toc 8" w:semiHidden="1" w:unhideWhenUsed="1"/>
-    <w:lsdException w:name="toc 9" w:semiHidden="1" w:unhideWhenUsed="1"/>
-    <w:lsdException w:name="Normal Indent" w:semiHidden="1" w:unhideWhenUsed="1"/>
-    <w:lsdException w:name="footnote text" w:semiHidden="1" w:unhideWhenUsed="1"/>
-    <w:lsdException w:name="annotation text" w:semiHidden="1" w:unhideWhenUsed="1"/>
-    <w:lsdException w:name="header" w:semiHidden="1" w:unhideWhenUsed="1"/>
-    <w:lsdException w:name="footer" w:semiHidden="1" w:unhideWhenUsed="1"/>
-    <w:lsdException w:name="index heading" w:semiHidden="1" w:unhideWhenUsed="1"/>
-    <w:lsdException w:name="caption" w:semiHidden="1" w:unhideWhenUsed="1" w:qFormat="1"/>
-    <w:lsdException w:name="table of figures" w:semiHidden="1" w:uiPriority="99" w:unhideWhenUsed="1"/>
-    <w:lsdException w:name="envelope address" w:semiHidden="1" w:unhideWhenUsed="1"/>
-    <w:lsdException w:name="envelope return" w:semiHidden="1" w:unhideWhenUsed="1"/>
-    <w:lsdException w:name="footnote reference" w:semiHidden="1" w:unhideWhenUsed="1"/>
-    <w:lsdException w:name="annotation reference" w:semiHidden="1" w:unhideWhenUsed="1"/>
-    <w:lsdException w:name="line number" w:semiHidden="1" w:unhideWhenUsed="1"/>
-    <w:lsdException w:name="page number" w:semiHidden="1" w:unhideWhenUsed="1"/>
-    <w:lsdException w:name="endnote reference" w:semiHidden="1" w:unhideWhenUsed="1"/>
-    <w:lsdException w:name="endnote text" w:semiHidden="1" w:unhideWhenUsed="1"/>
-    <w:lsdException w:name="table of authorities" w:semiHidden="1" w:unhideWhenUsed="1"/>
-    <w:lsdException w:name="macro" w:semiHidden="1" w:unhideWhenUsed="1"/>
-    <w:lsdException w:name="toa heading" w:semiHidden="1" w:unhideWhenUsed="1"/>
-    <w:lsdException w:name="List" w:semiHidden="1" w:unhideWhenUsed="1"/>
-    <w:lsdException w:name="List Bullet" w:semiHidden="1" w:unhideWhenUsed="1"/>
-    <w:lsdException w:name="List 2" w:semiHidden="1" w:unhideWhenUsed="1"/>
-    <w:lsdException w:name="List 3" w:semiHidden="1" w:unhideWhenUsed="1"/>
-    <w:lsdException w:name="List Bullet 2" w:semiHidden="1" w:unhideWhenUsed="1"/>
-    <w:lsdException w:name="List Bullet 3" w:semiHidden="1" w:unhideWhenUsed="1"/>
-    <w:lsdException w:name="List Bullet 4" w:semiHidden="1" w:unhideWhenUsed="1"/>
-    <w:lsdException w:name="List Bullet 5" w:semiHidden="1" w:unhideWhenUsed="1"/>
-    <w:lsdException w:name="List Number 2" w:semiHidden="1" w:unhideWhenUsed="1"/>
-    <w:lsdException w:name="List Number 3" w:semiHidden="1" w:unhideWhenUsed="1"/>
-    <w:lsdException w:name="List Number 4" w:semiHidden="1" w:unhideWhenUsed="1"/>
-    <w:lsdException w:name="List Number 5" w:semiHidden="1" w:unhideWhenUsed="1"/>
-    <w:lsdException w:name="Title" w:qFormat="1"/>
-    <w:lsdException w:name="Closing" w:semiHidden="1" w:unhideWhenUsed="1"/>
-    <w:lsdException w:name="Signature" w:semiHidden="1" w:unhideWhenUsed="1"/>
-    <w:lsdException w:name="Default Paragraph Font" w:semiHidden="1" w:unhideWhenUsed="1"/>
-    <w:lsdException w:name="Body Text" w:semiHidden="1" w:unhideWhenUsed="1"/>
-    <w:lsdException w:name="Body Text Indent" w:semiHidden="1" w:unhideWhenUsed="1"/>
-    <w:lsdException w:name="List Continue" w:semiHidden="1" w:unhideWhenUsed="1"/>
-    <w:lsdException w:name="List Continue 2" w:semiHidden="1" w:unhideWhenUsed="1"/>
-    <w:lsdException w:name="List Continue 3" w:semiHidden="1" w:unhideWhenUsed="1"/>
-    <w:lsdException w:name="List Continue 4" w:semiHidden="1" w:unhideWhenUsed="1"/>
-    <w:lsdException w:name="List Continue 5" w:semiHidden="1" w:unhideWhenUsed="1"/>
-    <w:lsdException w:name="Message Header" w:semiHidden="1" w:unhideWhenUsed="1"/>
-    <w:lsdException w:name="Subtitle" w:qFormat="1"/>
-    <w:lsdException w:name="Body Text First Indent 2" w:semiHidden="1" w:unhideWhenUsed="1"/>
-    <w:lsdException w:name="Note Heading" w:semiHidden="1" w:unhideWhenUsed="1"/>
-    <w:lsdException w:name="Body Text 2" w:semiHidden="1" w:unhideWhenUsed="1"/>
-    <w:lsdException w:name="Body Text 3" w:semiHidden="1" w:unhideWhenUsed="1"/>
-    <w:lsdException w:name="Body Text Indent 2" w:semiHidden="1" w:unhideWhenUsed="1"/>
-    <w:lsdException w:name="Body Text Indent 3" w:semiHidden="1" w:unhideWhenUsed="1"/>
-    <w:lsdException w:name="Block Text" w:semiHidden="1" w:unhideWhenUsed="1"/>
-    <w:lsdException w:name="Hyperlink" w:semiHidden="1" w:uiPriority="99" w:unhideWhenUsed="1"/>
-    <w:lsdException w:name="FollowedHyperlink" w:semiHidden="1" w:unhideWhenUsed="1"/>
-    <w:lsdException w:name="Strong" w:uiPriority="22" w:qFormat="1"/>
-    <w:lsdException w:name="Emphasis" w:qFormat="1"/>
-    <w:lsdException w:name="Document Map" w:semiHidden="1" w:unhideWhenUsed="1"/>
-    <w:lsdException w:name="Plain Text" w:semiHidden="1" w:unhideWhenUsed="1"/>
-    <w:lsdException w:name="E-mail Signature" w:semiHidden="1" w:unhideWhenUsed="1"/>
-    <w:lsdException w:name="HTML Top of Form" w:semiHidden="1" w:unhideWhenUsed="1"/>
-    <w:lsdException w:name="HTML Bottom of Form" w:semiHidden="1" w:unhideWhenUsed="1"/>
-    <w:lsdException w:name="Normal (Web)" w:semiHidden="1" w:uiPriority="99" w:unhideWhenUsed="1"/>
-    <w:lsdException w:name="HTML Acronym" w:semiHidden="1" w:unhideWhenUsed="1"/>
-    <w:lsdException w:name="HTML Address" w:semiHidden="1" w:unhideWhenUsed="1"/>
-    <w:lsdException w:name="HTML Cite" w:semiHidden="1" w:unhideWhenUsed="1"/>
-    <w:lsdException w:name="HTML Code" w:semiHidden="1" w:unhideWhenUsed="1"/>
-    <w:lsdException w:name="HTML Definition" w:semiHidden="1" w:unhideWhenUsed="1"/>
-    <w:lsdException w:name="HTML Keyboard" w:semiHidden="1" w:unhideWhenUsed="1"/>
-    <w:lsdException w:name="HTML Preformatted" w:semiHidden="1" w:uiPriority="99" w:unhideWhenUsed="1"/>
-    <w:lsdException w:name="HTML Sample" w:semiHidden="1" w:unhideWhenUsed="1"/>
-    <w:lsdException w:name="HTML Typewriter" w:semiHidden="1" w:unhideWhenUsed="1"/>
-    <w:lsdException w:name="HTML Variable" w:semiHidden="1" w:unhideWhenUsed="1"/>
-    <w:lsdException w:name="Normal Table" w:semiHidden="1" w:unhideWhenUsed="1"/>
-    <w:lsdException w:name="annotation subject" w:semiHidden="1" w:unhideWhenUsed="1"/>
-    <w:lsdException w:name="No List" w:semiHidden="1" w:unhideWhenUsed="1"/>
-    <w:lsdException w:name="Outline List 1" w:semiHidden="1" w:unhideWhenUsed="1"/>
-    <w:lsdException w:name="Outline List 2" w:semiHidden="1" w:unhideWhenUsed="1"/>
-    <w:lsdException w:name="Outline List 3" w:semiHidden="1" w:unhideWhenUsed="1"/>
-    <w:lsdException w:name="Table Simple 1" w:semiHidden="1" w:unhideWhenUsed="1"/>
-    <w:lsdException w:name="Table Simple 2" w:semiHidden="1" w:unhideWhenUsed="1"/>
-    <w:lsdException w:name="Table Simple 3" w:semiHidden="1" w:unhideWhenUsed="1"/>
-    <w:lsdException w:name="Table Classic 1" w:semiHidden="1" w:unhideWhenUsed="1"/>
-    <w:lsdException w:name="Table Classic 2" w:semiHidden="1" w:unhideWhenUsed="1"/>
-    <w:lsdException w:name="Table Classic 3" w:semiHidden="1" w:unhideWhenUsed="1"/>
-    <w:lsdException w:name="Table Classic 4" w:semiHidden="1" w:unhideWhenUsed="1"/>
-    <w:lsdException w:name="Table Colorful 1" w:semiHidden="1" w:unhideWhenUsed="1"/>
-    <w:lsdException w:name="Table Colorful 2" w:semiHidden="1" w:unhideWhenUsed="1"/>
-    <w:lsdException w:name="Table Colorful 3" w:semiHidden="1" w:unhideWhenUsed="1"/>
-    <w:lsdException w:name="Table Columns 1" w:semiHidden="1" w:unhideWhenUsed="1"/>
-    <w:lsdException w:name="Table Columns 2" w:semiHidden="1" w:unhideWhenUsed="1"/>
-    <w:lsdException w:name="Table Columns 3" w:semiHidden="1" w:unhideWhenUsed="1"/>
-    <w:lsdException w:name="Table Columns 4" w:semiHidden="1" w:unhideWhenUsed="1"/>
-    <w:lsdException w:name="Table Columns 5" w:semiHidden="1" w:unhideWhenUsed="1"/>
-    <w:lsdException w:name="Table Grid 1" w:semiHidden="1" w:unhideWhenUsed="1"/>
-    <w:lsdException w:name="Table Grid 2" w:semiHidden="1" w:unhideWhenUsed="1"/>
-    <w:lsdException w:name="Table Grid 3" w:semiHidden="1" w:unhideWhenUsed="1"/>
-    <w:lsdException w:name="Table Grid 4" w:semiHidden="1" w:unhideWhenUsed="1"/>
-    <w:lsdException w:name="Table Grid 5" w:semiHidden="1" w:unhideWhenUsed="1"/>
-    <w:lsdException w:name="Table Grid 6" w:semiHidden="1" w:unhideWhenUsed="1"/>
-    <w:lsdException w:name="Table Grid 7" w:semiHidden="1" w:unhideWhenUsed="1"/>
-    <w:lsdException w:name="Table Grid 8" w:semiHidden="1" w:unhideWhenUsed="1"/>
-    <w:lsdException w:name="Table List 1" w:semiHidden="1" w:unhideWhenUsed="1"/>
-    <w:lsdException w:name="Table List 2" w:semiHidden="1" w:unhideWhenUsed="1"/>
-    <w:lsdException w:name="Table List 3" w:semiHidden="1" w:unhideWhenUsed="1"/>
-    <w:lsdException w:name="Table List 4" w:semiHidden="1" w:unhideWhenUsed="1"/>
-    <w:lsdException w:name="Table List 5" w:semiHidden="1" w:unhideWhenUsed="1"/>
-    <w:lsdException w:name="Table List 6" w:semiHidden="1" w:unhideWhenUsed="1"/>
-    <w:lsdException w:name="Table List 7" w:semiHidden="1" w:unhideWhenUsed="1"/>
-    <w:lsdException w:name="Table List 8" w:semiHidden="1" w:unhideWhenUsed="1"/>
-    <w:lsdException w:name="Table 3D effects 1" w:semiHidden="1" w:unhideWhenUsed="1"/>
-    <w:lsdException w:name="Table 3D effects 2" w:semiHidden="1" w:unhideWhenUsed="1"/>
-    <w:lsdException w:name="Table 3D effects 3" w:semiHidden="1" w:unhideWhenUsed="1"/>
-    <w:lsdException w:name="Table Contemporary" w:semiHidden="1" w:unhideWhenUsed="1"/>
-    <w:lsdException w:name="Table Elegant" w:semiHidden="1" w:unhideWhenUsed="1"/>
-    <w:lsdException w:name="Table Professional" w:semiHidden="1" w:unhideWhenUsed="1"/>
-    <w:lsdException w:name="Table Subtle 1" w:semiHidden="1" w:unhideWhenUsed="1"/>
-    <w:lsdException w:name="Table Subtle 2" w:semiHidden="1" w:unhideWhenUsed="1"/>
-    <w:lsdException w:name="Table Web 1" w:semiHidden="1" w:unhideWhenUsed="1"/>
-    <w:lsdException w:name="Table Web 2" w:semiHidden="1" w:unhideWhenUsed="1"/>
-    <w:lsdException w:name="Table Web 3" w:semiHidden="1" w:unhideWhenUsed="1"/>
-    <w:lsdException w:name="Balloon Text" w:semiHidden="1" w:unhideWhenUsed="1"/>
-    <w:lsdException w:name="Table Grid" w:uiPriority="59"/>
-    <w:lsdException w:name="Table Theme" w:semiHidden="1" w:unhideWhenUsed="1"/>
-    <w:lsdException w:name="Placeholder Text" w:semiHidden="1" w:uiPriority="99"/>
-    <w:lsdException w:name="No Spacing" w:uiPriority="1" w:qFormat="1"/>
-    <w:lsdException w:name="Light Shading" w:uiPriority="60"/>
-    <w:lsdException w:name="Light List" w:uiPriority="61"/>
-    <w:lsdException w:name="Light Grid" w:uiPriority="62"/>
-    <w:lsdException w:name="Medium Shading 1" w:uiPriority="63"/>
-    <w:lsdException w:name="Medium Shading 2" w:uiPriority="64"/>
-    <w:lsdException w:name="Medium List 1" w:uiPriority="65"/>
-    <w:lsdException w:name="Medium List 2" w:uiPriority="66"/>
-    <w:lsdException w:name="Medium Grid 1" w:uiPriority="67"/>
-    <w:lsdException w:name="Medium Grid 2" w:uiPriority="68"/>
-    <w:lsdException w:name="Medium Grid 3" w:uiPriority="69"/>
-    <w:lsdException w:name="Dark List" w:uiPriority="70"/>
-    <w:lsdException w:name="Colorful Shading" w:uiPriority="71"/>
-    <w:lsdException w:name="Colorful List" w:uiPriority="72"/>
-    <w:lsdException w:name="Colorful Grid" w:uiPriority="73"/>
-    <w:lsdException w:name="Light Shading Accent 1" w:uiPriority="60"/>
-    <w:lsdException w:name="Light List Accent 1" w:uiPriority="61"/>
-    <w:lsdException w:name="Light Grid Accent 1" w:uiPriority="62"/>
-    <w:lsdException w:name="Medium Shading 1 Accent 1" w:uiPriority="63"/>
-    <w:lsdException w:name="Medium Shading 2 Accent 1" w:uiPriority="64"/>
-    <w:lsdException w:name="Medium List 1 Accent 1" w:uiPriority="65"/>
-    <w:lsdException w:name="Revision" w:semiHidden="1" w:uiPriority="99"/>
-    <w:lsdException w:name="List Paragraph" w:qFormat="1"/>
-    <w:lsdException w:name="Quote" w:uiPriority="29" w:qFormat="1"/>
-    <w:lsdException w:name="Intense Quote" w:uiPriority="30" w:qFormat="1"/>
-    <w:lsdException w:name="Medium List 2 Accent 1" w:uiPriority="66"/>
-    <w:lsdException w:name="Medium Grid 1 Accent 1" w:uiPriority="67"/>
-    <w:lsdException w:name="Medium Grid 2 Accent 1" w:uiPriority="68"/>
-    <w:lsdException w:name="Medium Grid 3 Accent 1" w:uiPriority="69"/>
-    <w:lsdException w:name="Dark List Accent 1" w:uiPriority="70"/>
-    <w:lsdException w:name="Colorful Shading Accent 1" w:uiPriority="71"/>
-    <w:lsdException w:name="Colorful List Accent 1" w:uiPriority="72"/>
-    <w:lsdException w:name="Colorful Grid Accent 1" w:uiPriority="73"/>
-    <w:lsdException w:name="Light Shading Accent 2" w:uiPriority="60"/>
-    <w:lsdException w:name="Light List Accent 2" w:uiPriority="61"/>
-    <w:lsdException w:name="Light Grid Accent 2" w:uiPriority="62"/>
-    <w:lsdException w:name="Medium Shading 1 Accent 2" w:uiPriority="63"/>
-    <w:lsdException w:name="Medium Shading 2 Accent 2" w:uiPriority="64"/>
-    <w:lsdException w:name="Medium List 1 Accent 2" w:uiPriority="65"/>
-    <w:lsdException w:name="Medium List 2 Accent 2" w:uiPriority="66"/>
-    <w:lsdException w:name="Medium Grid 1 Accent 2" w:uiPriority="67"/>
-    <w:lsdException w:name="Medium Grid 2 Accent 2" w:uiPriority="68"/>
-    <w:lsdException w:name="Medium Grid 3 Accent 2" w:uiPriority="69"/>
-    <w:lsdException w:name="Dark List Accent 2" w:uiPriority="70"/>
-    <w:lsdException w:name="Colorful Shading Accent 2" w:uiPriority="71"/>
-    <w:lsdException w:name="Colorful List Accent 2" w:uiPriority="72"/>
-    <w:lsdException w:name="Colorful Grid Accent 2" w:uiPriority="73"/>
-    <w:lsdException w:name="Light Shading Accent 3" w:uiPriority="60"/>
-    <w:lsdException w:name="Light List Accent 3" w:uiPriority="61"/>
-    <w:lsdException w:name="Light Grid Accent 3" w:uiPriority="62"/>
-    <w:lsdException w:name="Medium Shading 1 Accent 3" w:uiPriority="63"/>
-    <w:lsdException w:name="Medium Shading 2 Accent 3" w:uiPriority="64"/>
-    <w:lsdException w:name="Medium List 1 Accent 3" w:uiPriority="65"/>
-    <w:lsdException w:name="Medium List 2 Accent 3" w:uiPriority="66"/>
-    <w:lsdException w:name="Medium Grid 1 Accent 3" w:uiPriority="67"/>
-    <w:lsdException w:name="Medium Grid 2 Accent 3" w:uiPriority="68"/>
-    <w:lsdException w:name="Medium Grid 3 Accent 3" w:uiPriority="69"/>
-    <w:lsdException w:name="Dark List Accent 3" w:uiPriority="70"/>
-    <w:lsdException w:name="Colorful Shading Accent 3" w:uiPriority="71"/>
-    <w:lsdException w:name="Colorful List Accent 3" w:uiPriority="72"/>
-    <w:lsdException w:name="Colorful Grid Accent 3" w:uiPriority="73"/>
-    <w:lsdException w:name="Light Shading Accent 4" w:uiPriority="60"/>
-    <w:lsdException w:name="Light List Accent 4" w:uiPriority="61"/>
-    <w:lsdException w:name="Light Grid Accent 4" w:uiPriority="62"/>
-    <w:lsdException w:name="Medium Shading 1 Accent 4" w:uiPriority="63"/>
-    <w:lsdException w:name="Medium Shading 2 Accent 4" w:uiPriority="64"/>
-    <w:lsdException w:name="Medium List 1 Accent 4" w:uiPriority="65"/>
-    <w:lsdException w:name="Medium List 2 Accent 4" w:uiPriority="66"/>
-    <w:lsdException w:name="Medium Grid 1 Accent 4" w:uiPriority="67"/>
-    <w:lsdException w:name="Medium Grid 2 Accent 4" w:uiPriority="68"/>
-    <w:lsdException w:name="Medium Grid 3 Accent 4" w:uiPriority="69"/>
-    <w:lsdException w:name="Dark List Accent 4" w:uiPriority="70"/>
-    <w:lsdException w:name="Colorful Shading Accent 4" w:uiPriority="71"/>
-    <w:lsdException w:name="Colorful List Accent 4" w:uiPriority="72"/>
-    <w:lsdException w:name="Colorful Grid Accent 4" w:uiPriority="73"/>
-    <w:lsdException w:name="Light Shading Accent 5" w:uiPriority="60"/>
-    <w:lsdException w:name="Light List Accent 5" w:uiPriority="61"/>
-    <w:lsdException w:name="Light Grid Accent 5" w:uiPriority="62"/>
-    <w:lsdException w:name="Medium Shading 1 Accent 5" w:uiPriority="63"/>
-    <w:lsdException w:name="Medium Shading 2 Accent 5" w:uiPriority="64"/>
-    <w:lsdException w:name="Medium List 1 Accent 5" w:uiPriority="65"/>
-    <w:lsdException w:name="Medium List 2 Accent 5" w:uiPriority="66"/>
-    <w:lsdException w:name="Medium Grid 1 Accent 5" w:uiPriority="67"/>
-    <w:lsdException w:name="Medium Grid 2 Accent 5" w:uiPriority="68"/>
-    <w:lsdException w:name="Medium Grid 3 Accent 5" w:uiPriority="69"/>
-    <w:lsdException w:name="Dark List Accent 5" w:uiPriority="70"/>
-    <w:lsdException w:name="Colorful Shading Accent 5" w:uiPriority="71"/>
-    <w:lsdException w:name="Colorful List Accent 5" w:uiPriority="72"/>
-    <w:lsdException w:name="Colorful Grid Accent 5" w:uiPriority="73"/>
-    <w:lsdException w:name="Light Shading Accent 6" w:uiPriority="60"/>
-    <w:lsdException w:name="Light List Accent 6" w:uiPriority="61"/>
-    <w:lsdException w:name="Light Grid Accent 6" w:uiPriority="62"/>
-    <w:lsdException w:name="Medium Shading 1 Accent 6" w:uiPriority="63"/>
-    <w:lsdException w:name="Medium Shading 2 Accent 6" w:uiPriority="64"/>
-    <w:lsdException w:name="Medium List 1 Accent 6" w:uiPriority="65"/>
-    <w:lsdException w:name="Medium List 2 Accent 6" w:uiPriority="66"/>
-    <w:lsdException w:name="Medium Grid 1 Accent 6" w:uiPriority="67"/>
-    <w:lsdException w:name="Medium Grid 2 Accent 6" w:uiPriority="68"/>
-    <w:lsdException w:name="Medium Grid 3 Accent 6" w:uiPriority="69"/>
-    <w:lsdException w:name="Dark List Accent 6" w:uiPriority="70"/>
-    <w:lsdException w:name="Colorful Shading Accent 6" w:uiPriority="71"/>
-    <w:lsdException w:name="Colorful List Accent 6" w:uiPriority="72"/>
-    <w:lsdException w:name="Colorful Grid Accent 6" w:uiPriority="73"/>
-    <w:lsdException w:name="Subtle Emphasis" w:uiPriority="19" w:qFormat="1"/>
-    <w:lsdException w:name="Intense Emphasis" w:uiPriority="21" w:qFormat="1"/>
-    <w:lsdException w:name="Subtle Reference" w:uiPriority="31" w:qFormat="1"/>
-    <w:lsdException w:name="Intense Reference" w:uiPriority="32" w:qFormat="1"/>
-    <w:lsdException w:name="Book Title" w:uiPriority="33" w:qFormat="1"/>
-    <w:lsdException w:name="Bibliography" w:semiHidden="1" w:uiPriority="37" w:unhideWhenUsed="1"/>
-    <w:lsdException w:name="TOC Heading" w:semiHidden="1" w:uiPriority="39" w:unhideWhenUsed="1" w:qFormat="1"/>
-    <w:lsdException w:name="Plain Table 1" w:uiPriority="41"/>
-    <w:lsdException w:name="Plain Table 2" w:uiPriority="42"/>
-    <w:lsdException w:name="Plain Table 3" w:uiPriority="43"/>
-    <w:lsdException w:name="Plain Table 4" w:uiPriority="44"/>
-    <w:lsdException w:name="Plain Table 5" w:uiPriority="45"/>
-    <w:lsdException w:name="Grid Table Light" w:uiPriority="40"/>
-    <w:lsdException w:name="Grid Table 1 Light" w:uiPriority="46"/>
-    <w:lsdException w:name="Grid Table 2" w:uiPriority="47"/>
-    <w:lsdException w:name="Grid Table 3" w:uiPriority="48"/>
-    <w:lsdException w:name="Grid Table 4" w:uiPriority="49"/>
-    <w:lsdException w:name="Grid Table 5 Dark" w:uiPriority="50"/>
-    <w:lsdException w:name="Grid Table 6 Colorful" w:uiPriority="51"/>
-    <w:lsdException w:name="Grid Table 7 Colorful" w:uiPriority="52"/>
-    <w:lsdException w:name="Grid Table 1 Light Accent 1" w:uiPriority="46"/>
-    <w:lsdException w:name="Grid Table 2 Accent 1" w:uiPriority="47"/>
-    <w:lsdException w:name="Grid Table 3 Accent 1" w:uiPriority="48"/>
-    <w:lsdException w:name="Grid Table 4 Accent 1" w:uiPriority="49"/>
-    <w:lsdException w:name="Grid Table 5 Dark Accent 1" w:uiPriority="50"/>
-    <w:lsdException w:name="Grid Table 6 Colorful Accent 1" w:uiPriority="51"/>
-    <w:lsdException w:name="Grid Table 7 Colorful Accent 1" w:uiPriority="52"/>
-    <w:lsdException w:name="Grid Table 1 Light Accent 2" w:uiPriority="46"/>
-    <w:lsdException w:name="Grid Table 2 Accent 2" w:uiPriority="47"/>
-    <w:lsdException w:name="Grid Table 3 Accent 2" w:uiPriority="48"/>
-    <w:lsdException w:name="Grid Table 4 Accent 2" w:uiPriority="49"/>
-    <w:lsdException w:name="Grid Table 5 Dark Accent 2" w:uiPriority="50"/>
-    <w:lsdException w:name="Grid Table 6 Colorful Accent 2" w:uiPriority="51"/>
-    <w:lsdException w:name="Grid Table 7 Colorful Accent 2" w:uiPriority="52"/>
-    <w:lsdException w:name="Grid Table 1 Light Accent 3" w:uiPriority="46"/>
-    <w:lsdException w:name="Grid Table 2 Accent 3" w:uiPriority="47"/>
-    <w:lsdException w:name="Grid Table 3 Accent 3" w:uiPriority="48"/>
-    <w:lsdException w:name="Grid Table 4 Accent 3" w:uiPriority="49"/>
-    <w:lsdException w:name="Grid Table 5 Dark Accent 3" w:uiPriority="50"/>
-    <w:lsdException w:name="Grid Table 6 Colorful Accent 3" w:uiPriority="51"/>
-    <w:lsdException w:name="Grid Table 7 Colorful Accent 3" w:uiPriority="52"/>
-    <w:lsdException w:name="Grid Table 1 Light Accent 4" w:uiPriority="46"/>
-    <w:lsdException w:name="Grid Table 2 Accent 4" w:uiPriority="47"/>
-    <w:lsdException w:name="Grid Table 3 Accent 4" w:uiPriority="48"/>
-    <w:lsdException w:name="Grid Table 4 Accent 4" w:uiPriority="49"/>
-    <w:lsdException w:name="Grid Table 5 Dark Accent 4" w:uiPriority="50"/>
-    <w:lsdException w:name="Grid Table 6 Colorful Accent 4" w:uiPriority="51"/>
-    <w:lsdException w:name="Grid Table 7 Colorful Accent 4" w:uiPriority="52"/>
-    <w:lsdException w:name="Grid Table 1 Light Accent 5" w:uiPriority="46"/>
-    <w:lsdException w:name="Grid Table 2 Accent 5" w:uiPriority="47"/>
-    <w:lsdException w:name="Grid Table 3 Accent 5" w:uiPriority="48"/>
-    <w:lsdException w:name="Grid Table 4 Accent 5" w:uiPriority="49"/>
-    <w:lsdException w:name="Grid Table 5 Dark Accent 5" w:uiPriority="50"/>
-    <w:lsdException w:name="Grid Table 6 Colorful Accent 5" w:uiPriority="51"/>
-    <w:lsdException w:name="Grid Table 7 Colorful Accent 5" w:uiPriority="52"/>
-    <w:lsdException w:name="Grid Table 1 Light Accent 6" w:uiPriority="46"/>
-    <w:lsdException w:name="Grid Table 2 Accent 6" w:uiPriority="47"/>
-    <w:lsdException w:name="Grid Table 3 Accent 6" w:uiPriority="48"/>
-    <w:lsdException w:name="Grid Table 4 Accent 6" w:uiPriority="49"/>
-    <w:lsdException w:name="Grid Table 5 Dark Accent 6" w:uiPriority="50"/>
-    <w:lsdException w:name="Grid Table 6 Colorful Accent 6" w:uiPriority="51"/>
-    <w:lsdException w:name="Grid Table 7 Colorful Accent 6" w:uiPriority="52"/>
-    <w:lsdException w:name="List Table 1 Light" w:uiPriority="46"/>
-    <w:lsdException w:name="List Table 2" w:uiPriority="47"/>
-    <w:lsdException w:name="List Table 3" w:uiPriority="48"/>
-    <w:lsdException w:name="List Table 4" w:uiPriority="49"/>
-    <w:lsdException w:name="List Table 5 Dark" w:uiPriority="50"/>
-    <w:lsdException w:name="List Table 6 Colorful" w:uiPriority="51"/>
-    <w:lsdException w:name="List Table 7 Colorful" w:uiPriority="52"/>
-    <w:lsdException w:name="List Table 1 Light Accent 1" w:uiPriority="46"/>
-    <w:lsdException w:name="List Table 2 Accent 1" w:uiPriority="47"/>
-    <w:lsdException w:name="List Table 3 Accent 1" w:uiPriority="48"/>
-    <w:lsdException w:name="List Table 4 Accent 1" w:uiPriority="49"/>
-    <w:lsdException w:name="List Table 5 Dark Accent 1" w:uiPriority="50"/>
-    <w:lsdException w:name="List Table 6 Colorful Accent 1" w:uiPriority="51"/>
-    <w:lsdException w:name="List Table 7 Colorful Accent 1" w:uiPriority="52"/>
-    <w:lsdException w:name="List Table 1 Light Accent 2" w:uiPriority="46"/>
-    <w:lsdException w:name="List Table 2 Accent 2" w:uiPriority="47"/>
-    <w:lsdException w:name="List Table 3 Accent 2" w:uiPriority="48"/>
-    <w:lsdException w:name="List Table 4 Accent 2" w:uiPriority="49"/>
-    <w:lsdException w:name="List Table 5 Dark Accent 2" w:uiPriority="50"/>
-    <w:lsdException w:name="List Table 6 Colorful Accent 2" w:uiPriority="51"/>
-    <w:lsdException w:name="List Table 7 Colorful Accent 2" w:uiPriority="52"/>
-    <w:lsdException w:name="List Table 1 Light Accent 3" w:uiPriority="46"/>
-    <w:lsdException w:name="List Table 2 Accent 3" w:uiPriority="47"/>
-    <w:lsdException w:name="List Table 3 Accent 3" w:uiPriority="48"/>
-    <w:lsdException w:name="List Table 4 Accent 3" w:uiPriority="49"/>
-    <w:lsdException w:name="List Table 5 Dark Accent 3" w:uiPriority="50"/>
-    <w:lsdException w:name="List Table 6 Colorful Accent 3" w:uiPriority="51"/>
-    <w:lsdException w:name="List Table 7 Colorful Accent 3" w:uiPriority="52"/>
-    <w:lsdException w:name="List Table 1 Light Accent 4" w:uiPriority="46"/>
-    <w:lsdException w:name="List Table 2 Accent 4" w:uiPriority="47"/>
-    <w:lsdException w:name="List Table 3 Accent 4" w:uiPriority="48"/>
-    <w:lsdException w:name="List Table 4 Accent 4" w:uiPriority="49"/>
-    <w:lsdException w:name="List Table 5 Dark Accent 4" w:uiPriority="50"/>
-    <w:lsdException w:name="List Table 6 Colorful Accent 4" w:uiPriority="51"/>
-    <w:lsdException w:name="List Table 7 Colorful Accent 4" w:uiPriority="52"/>
-    <w:lsdException w:name="List Table 1 Light Accent 5" w:uiPriority="46"/>
-    <w:lsdException w:name="List Table 2 Accent 5" w:uiPriority="47"/>
-    <w:lsdException w:name="List Table 3 Accent 5" w:uiPriority="48"/>
-    <w:lsdException w:name="List Table 4 Accent 5" w:uiPriority="49"/>
-    <w:lsdException w:name="List Table 5 Dark Accent 5" w:uiPriority="50"/>
-    <w:lsdException w:name="List Table 6 Colorful Accent 5" w:uiPriority="51"/>
-    <w:lsdException w:name="List Table 7 Colorful Accent 5" w:uiPriority="52"/>
-    <w:lsdException w:name="List Table 1 Light Accent 6" w:uiPriority="46"/>
-    <w:lsdException w:name="List Table 2 Accent 6" w:uiPriority="47"/>
-    <w:lsdException w:name="List Table 3 Accent 6" w:uiPriority="48"/>
-    <w:lsdException w:name="List Table 4 Accent 6" w:uiPriority="49"/>
-    <w:lsdException w:name="List Table 5 Dark Accent 6" w:uiPriority="50"/>
-    <w:lsdException w:name="List Table 6 Colorful Accent 6" w:uiPriority="51"/>
-    <w:lsdException w:name="List Table 7 Colorful Accent 6" w:uiPriority="52"/>
+  <w:latentStyles w:defLockedState="0" w:defUIPriority="0" w:defSemiHidden="1" w:defUnhideWhenUsed="1" w:defQFormat="0" w:count="267">
+    <w:lsdException w:name="Normal" w:semiHidden="0" w:unhideWhenUsed="0" w:qFormat="1"/>
+    <w:lsdException w:name="heading 1" w:semiHidden="0" w:unhideWhenUsed="0" w:qFormat="1"/>
+    <w:lsdException w:name="heading 2" w:semiHidden="0" w:unhideWhenUsed="0" w:qFormat="1"/>
+    <w:lsdException w:name="heading 3" w:semiHidden="0" w:unhideWhenUsed="0" w:qFormat="1"/>
+    <w:lsdException w:name="heading 4" w:semiHidden="0" w:unhideWhenUsed="0" w:qFormat="1"/>
+    <w:lsdException w:name="heading 5" w:semiHidden="0" w:unhideWhenUsed="0" w:qFormat="1"/>
+    <w:lsdException w:name="heading 6" w:semiHidden="0" w:unhideWhenUsed="0" w:qFormat="1"/>
+    <w:lsdException w:name="heading 7" w:qFormat="1"/>
+    <w:lsdException w:name="heading 8" w:qFormat="1"/>
+    <w:lsdException w:name="heading 9" w:qFormat="1"/>
+    <w:lsdException w:name="toc 1" w:uiPriority="39"/>
+    <w:lsdException w:name="toc 2" w:uiPriority="39"/>
+    <w:lsdException w:name="toc 3" w:uiPriority="39"/>
+    <w:lsdException w:name="caption" w:qFormat="1"/>
+    <w:lsdException w:name="table of figures" w:uiPriority="99"/>
+    <w:lsdException w:name="List Number" w:semiHidden="0" w:unhideWhenUsed="0"/>
+    <w:lsdException w:name="List 4" w:semiHidden="0" w:unhideWhenUsed="0"/>
+    <w:lsdException w:name="List 5" w:semiHidden="0" w:unhideWhenUsed="0"/>
+    <w:lsdException w:name="Title" w:semiHidden="0" w:unhideWhenUsed="0" w:qFormat="1"/>
+    <w:lsdException w:name="Subtitle" w:semiHidden="0" w:unhideWhenUsed="0" w:qFormat="1"/>
+    <w:lsdException w:name="Salutation" w:semiHidden="0" w:unhideWhenUsed="0"/>
+    <w:lsdException w:name="Date" w:semiHidden="0" w:unhideWhenUsed="0"/>
+    <w:lsdException w:name="Body Text First Indent" w:semiHidden="0" w:unhideWhenUsed="0"/>
+    <w:lsdException w:name="Hyperlink" w:uiPriority="99"/>
+    <w:lsdException w:name="Strong" w:semiHidden="0" w:uiPriority="22" w:unhideWhenUsed="0" w:qFormat="1"/>
+    <w:lsdException w:name="Emphasis" w:semiHidden="0" w:unhideWhenUsed="0" w:qFormat="1"/>
+    <w:lsdException w:name="Normal (Web)" w:uiPriority="99"/>
+    <w:lsdException w:name="HTML Preformatted" w:uiPriority="99"/>
+    <w:lsdException w:name="Table Grid" w:semiHidden="0" w:uiPriority="59" w:unhideWhenUsed="0"/>
+    <w:lsdException w:name="Placeholder Text" w:uiPriority="99" w:unhideWhenUsed="0"/>
+    <w:lsdException w:name="No Spacing" w:semiHidden="0" w:uiPriority="1" w:unhideWhenUsed="0" w:qFormat="1"/>
+    <w:lsdException w:name="Light Shading" w:semiHidden="0" w:uiPriority="60" w:unhideWhenUsed="0"/>
+    <w:lsdException w:name="Light List" w:semiHidden="0" w:uiPriority="61" w:unhideWhenUsed="0"/>
+    <w:lsdException w:name="Light Grid" w:semiHidden="0" w:uiPriority="62" w:unhideWhenUsed="0"/>
+    <w:lsdException w:name="Medium Shading 1" w:semiHidden="0" w:uiPriority="63" w:unhideWhenUsed="0"/>
+    <w:lsdException w:name="Medium Shading 2" w:semiHidden="0" w:uiPriority="64" w:unhideWhenUsed="0"/>
+    <w:lsdException w:name="Medium List 1" w:semiHidden="0" w:uiPriority="65" w:unhideWhenUsed="0"/>
+    <w:lsdException w:name="Medium List 2" w:semiHidden="0" w:uiPriority="66" w:unhideWhenUsed="0"/>
+    <w:lsdException w:name="Medium Grid 1" w:semiHidden="0" w:uiPriority="67" w:unhideWhenUsed="0"/>
+    <w:lsdException w:name="Medium Grid 2" w:semiHidden="0" w:uiPriority="68" w:unhideWhenUsed="0"/>
+    <w:lsdException w:name="Medium Grid 3" w:semiHidden="0" w:uiPriority="69" w:unhideWhenUsed="0"/>
+    <w:lsdException w:name="Dark List" w:semiHidden="0" w:uiPriority="70" w:unhideWhenUsed="0"/>
+    <w:lsdException w:name="Colorful Shading" w:semiHidden="0" w:uiPriority="71" w:unhideWhenUsed="0"/>
+    <w:lsdException w:name="Colorful List" w:semiHidden="0" w:uiPriority="72" w:unhideWhenUsed="0"/>
+    <w:lsdException w:name="Colorful Grid" w:semiHidden="0" w:uiPriority="73" w:unhideWhenUsed="0"/>
+    <w:lsdException w:name="Light Shading Accent 1" w:semiHidden="0" w:uiPriority="60" w:unhideWhenUsed="0"/>
+    <w:lsdException w:name="Light List Accent 1" w:semiHidden="0" w:uiPriority="61" w:unhideWhenUsed="0"/>
+    <w:lsdException w:name="Light Grid Accent 1" w:semiHidden="0" w:uiPriority="62" w:unhideWhenUsed="0"/>
+    <w:lsdException w:name="Medium Shading 1 Accent 1" w:semiHidden="0" w:uiPriority="63" w:unhideWhenUsed="0"/>
+    <w:lsdException w:name="Medium Shading 2 Accent 1" w:semiHidden="0" w:uiPriority="64" w:unhideWhenUsed="0"/>
+    <w:lsdException w:name="Medium List 1 Accent 1" w:semiHidden="0" w:uiPriority="65" w:unhideWhenUsed="0"/>
+    <w:lsdException w:name="Revision" w:uiPriority="99" w:unhideWhenUsed="0"/>
+    <w:lsdException w:name="List Paragraph" w:semiHidden="0" w:unhideWhenUsed="0" w:qFormat="1"/>
+    <w:lsdException w:name="Quote" w:semiHidden="0" w:uiPriority="29" w:unhideWhenUsed="0" w:qFormat="1"/>
+    <w:lsdException w:name="Intense Quote" w:semiHidden="0" w:uiPriority="30" w:unhideWhenUsed="0" w:qFormat="1"/>
+    <w:lsdException w:name="Medium List 2 Accent 1" w:semiHidden="0" w:uiPriority="66" w:unhideWhenUsed="0"/>
+    <w:lsdException w:name="Medium Grid 1 Accent 1" w:semiHidden="0" w:uiPriority="67" w:unhideWhenUsed="0"/>
+    <w:lsdException w:name="Medium Grid 2 Accent 1" w:semiHidden="0" w:uiPriority="68" w:unhideWhenUsed="0"/>
+    <w:lsdException w:name="Medium Grid 3 Accent 1" w:semiHidden="0" w:uiPriority="69" w:unhideWhenUsed="0"/>
+    <w:lsdException w:name="Dark List Accent 1" w:semiHidden="0" w:uiPriority="70" w:unhideWhenUsed="0"/>
+    <w:lsdException w:name="Colorful Shading Accent 1" w:semiHidden="0" w:uiPriority="71" w:unhideWhenUsed="0"/>
+    <w:lsdException w:name="Colorful List Accent 1" w:semiHidden="0" w:uiPriority="72" w:unhideWhenUsed="0"/>
+    <w:lsdException w:name="Colorful Grid Accent 1" w:semiHidden="0" w:uiPriority="73" w:unhideWhenUsed="0"/>
+    <w:lsdException w:name="Light Shading Accent 2" w:semiHidden="0" w:uiPriority="60" w:unhideWhenUsed="0"/>
+    <w:lsdException w:name="Light List Accent 2" w:semiHidden="0" w:uiPriority="61" w:unhideWhenUsed="0"/>
+    <w:lsdException w:name="Light Grid Accent 2" w:semiHidden="0" w:uiPriority="62" w:unhideWhenUsed="0"/>
+    <w:lsdException w:name="Medium Shading 1 Accent 2" w:semiHidden="0" w:uiPriority="63" w:unhideWhenUsed="0"/>
+    <w:lsdException w:name="Medium Shading 2 Accent 2" w:semiHidden="0" w:uiPriority="64" w:unhideWhenUsed="0"/>
+    <w:lsdException w:name="Medium List 1 Accent 2" w:semiHidden="0" w:uiPriority="65" w:unhideWhenUsed="0"/>
+    <w:lsdException w:name="Medium List 2 Accent 2" w:semiHidden="0" w:uiPriority="66" w:unhideWhenUsed="0"/>
+    <w:lsdException w:name="Medium Grid 1 Accent 2" w:semiHidden="0" w:uiPriority="67" w:unhideWhenUsed="0"/>
+    <w:lsdException w:name="Medium Grid 2 Accent 2" w:semiHidden="0" w:uiPriority="68" w:unhideWhenUsed="0"/>
+    <w:lsdException w:name="Medium Grid 3 Accent 2" w:semiHidden="0" w:uiPriority="69" w:unhideWhenUsed="0"/>
+    <w:lsdException w:name="Dark List Accent 2" w:semiHidden="0" w:uiPriority="70" w:unhideWhenUsed="0"/>
+    <w:lsdException w:name="Colorful Shading Accent 2" w:semiHidden="0" w:uiPriority="71" w:unhideWhenUsed="0"/>
+    <w:lsdException w:name="Colorful List Accent 2" w:semiHidden="0" w:uiPriority="72" w:unhideWhenUsed="0"/>
+    <w:lsdException w:name="Colorful Grid Accent 2" w:semiHidden="0" w:uiPriority="73" w:unhideWhenUsed="0"/>
+    <w:lsdException w:name="Light Shading Accent 3" w:semiHidden="0" w:uiPriority="60" w:unhideWhenUsed="0"/>
+    <w:lsdException w:name="Light List Accent 3" w:semiHidden="0" w:uiPriority="61" w:unhideWhenUsed="0"/>
+    <w:lsdException w:name="Light Grid Accent 3" w:semiHidden="0" w:uiPriority="62" w:unhideWhenUsed="0"/>
+    <w:lsdException w:name="Medium Shading 1 Accent 3" w:semiHidden="0" w:uiPriority="63" w:unhideWhenUsed="0"/>
+    <w:lsdException w:name="Medium Shading 2 Accent 3" w:semiHidden="0" w:uiPriority="64" w:unhideWhenUsed="0"/>
+    <w:lsdException w:name="Medium List 1 Accent 3" w:semiHidden="0" w:uiPriority="65" w:unhideWhenUsed="0"/>
+    <w:lsdException w:name="Medium List 2 Accent 3" w:semiHidden="0" w:uiPriority="66" w:unhideWhenUsed="0"/>
+    <w:lsdException w:name="Medium Grid 1 Accent 3" w:semiHidden="0" w:uiPriority="67" w:unhideWhenUsed="0"/>
+    <w:lsdException w:name="Medium Grid 2 Accent 3" w:semiHidden="0" w:uiPriority="68" w:unhideWhenUsed="0"/>
+    <w:lsdException w:name="Medium Grid 3 Accent 3" w:semiHidden="0" w:uiPriority="69" w:unhideWhenUsed="0"/>
+    <w:lsdException w:name="Dark List Accent 3" w:semiHidden="0" w:uiPriority="70" w:unhideWhenUsed="0"/>
+    <w:lsdException w:name="Colorful Shading Accent 3" w:semiHidden="0" w:uiPriority="71" w:unhideWhenUsed="0"/>
+    <w:lsdException w:name="Colorful List Accent 3" w:semiHidden="0" w:uiPriority="72" w:unhideWhenUsed="0"/>
+    <w:lsdException w:name="Colorful Grid Accent 3" w:semiHidden="0" w:uiPriority="73" w:unhideWhenUsed="0"/>
+    <w:lsdException w:name="Light Shading Accent 4" w:semiHidden="0" w:uiPriority="60" w:unhideWhenUsed="0"/>
+    <w:lsdException w:name="Light List Accent 4" w:semiHidden="0" w:uiPriority="61" w:unhideWhenUsed="0"/>
+    <w:lsdException w:name="Light Grid Accent 4" w:semiHidden="0" w:uiPriority="62" w:unhideWhenUsed="0"/>
+    <w:lsdException w:name="Medium Shading 1 Accent 4" w:semiHidden="0" w:uiPriority="63" w:unhideWhenUsed="0"/>
+    <w:lsdException w:name="Medium Shading 2 Accent 4" w:semiHidden="0" w:uiPriority="64" w:unhideWhenUsed="0"/>
+    <w:lsdException w:name="Medium List 1 Accent 4" w:semiHidden="0" w:uiPriority="65" w:unhideWhenUsed="0"/>
+    <w:lsdException w:name="Medium List 2 Accent 4" w:semiHidden="0" w:uiPriority="66" w:unhideWhenUsed="0"/>
+    <w:lsdException w:name="Medium Grid 1 Accent 4" w:semiHidden="0" w:uiPriority="67" w:unhideWhenUsed="0"/>
+    <w:lsdException w:name="Medium Grid 2 Accent 4" w:semiHidden="0" w:uiPriority="68" w:unhideWhenUsed="0"/>
+    <w:lsdException w:name="Medium Grid 3 Accent 4" w:semiHidden="0" w:uiPriority="69" w:unhideWhenUsed="0"/>
+    <w:lsdException w:name="Dark List Accent 4" w:semiHidden="0" w:uiPriority="70" w:unhideWhenUsed="0"/>
+    <w:lsdException w:name="Colorful Shading Accent 4" w:semiHidden="0" w:uiPriority="71" w:unhideWhenUsed="0"/>
+    <w:lsdException w:name="Colorful List Accent 4" w:semiHidden="0" w:uiPriority="72" w:unhideWhenUsed="0"/>
+    <w:lsdException w:name="Colorful Grid Accent 4" w:semiHidden="0" w:uiPriority="73" w:unhideWhenUsed="0"/>
+    <w:lsdException w:name="Light Shading Accent 5" w:semiHidden="0" w:uiPriority="60" w:unhideWhenUsed="0"/>
+    <w:lsdException w:name="Light List Accent 5" w:semiHidden="0" w:uiPriority="61" w:unhideWhenUsed="0"/>
+    <w:lsdException w:name="Light Grid Accent 5" w:semiHidden="0" w:uiPriority="62" w:unhideWhenUsed="0"/>
+    <w:lsdException w:name="Medium Shading 1 Accent 5" w:semiHidden="0" w:uiPriority="63" w:unhideWhenUsed="0"/>
+    <w:lsdException w:name="Medium Shading 2 Accent 5" w:semiHidden="0" w:uiPriority="64" w:unhideWhenUsed="0"/>
+    <w:lsdException w:name="Medium List 1 Accent 5" w:semiHidden="0" w:uiPriority="65" w:unhideWhenUsed="0"/>
+    <w:lsdException w:name="Medium List 2 Accent 5" w:semiHidden="0" w:uiPriority="66" w:unhideWhenUsed="0"/>
+    <w:lsdException w:name="Medium Grid 1 Accent 5" w:semiHidden="0" w:uiPriority="67" w:unhideWhenUsed="0"/>
+    <w:lsdException w:name="Medium Grid 2 Accent 5" w:semiHidden="0" w:uiPriority="68" w:unhideWhenUsed="0"/>
+    <w:lsdException w:name="Medium Grid 3 Accent 5" w:semiHidden="0" w:uiPriority="69" w:unhideWhenUsed="0"/>
+    <w:lsdException w:name="Dark List Accent 5" w:semiHidden="0" w:uiPriority="70" w:unhideWhenUsed="0"/>
+    <w:lsdException w:name="Colorful Shading Accent 5" w:semiHidden="0" w:uiPriority="71" w:unhideWhenUsed="0"/>
+    <w:lsdException w:name="Colorful List Accent 5" w:semiHidden="0" w:uiPriority="72" w:unhideWhenUsed="0"/>
+    <w:lsdException w:name="Colorful Grid Accent 5" w:semiHidden="0" w:uiPriority="73" w:unhideWhenUsed="0"/>
+    <w:lsdException w:name="Light Shading Accent 6" w:semiHidden="0" w:uiPriority="60" w:unhideWhenUsed="0"/>
+    <w:lsdException w:name="Light List Accent 6" w:semiHidden="0" w:uiPriority="61" w:unhideWhenUsed="0"/>
+    <w:lsdException w:name="Light Grid Accent 6" w:semiHidden="0" w:uiPriority="62" w:unhideWhenUsed="0"/>
+    <w:lsdException w:name="Medium Shading 1 Accent 6" w:semiHidden="0" w:uiPriority="63" w:unhideWhenUsed="0"/>
+    <w:lsdException w:name="Medium Shading 2 Accent 6" w:semiHidden="0" w:uiPriority="64" w:unhideWhenUsed="0"/>
+    <w:lsdException w:name="Medium List 1 Accent 6" w:semiHidden="0" w:uiPriority="65" w:unhideWhenUsed="0"/>
+    <w:lsdException w:name="Medium List 2 Accent 6" w:semiHidden="0" w:uiPriority="66" w:unhideWhenUsed="0"/>
+    <w:lsdException w:name="Medium Grid 1 Accent 6" w:semiHidden="0" w:uiPriority="67" w:unhideWhenUsed="0"/>
+    <w:lsdException w:name="Medium Grid 2 Accent 6" w:semiHidden="0" w:uiPriority="68" w:unhideWhenUsed="0"/>
+    <w:lsdException w:name="Medium Grid 3 Accent 6" w:semiHidden="0" w:uiPriority="69" w:unhideWhenUsed="0"/>
+    <w:lsdException w:name="Dark List Accent 6" w:semiHidden="0" w:uiPriority="70" w:unhideWhenUsed="0"/>
+    <w:lsdException w:name="Colorful Shading Accent 6" w:semiHidden="0" w:uiPriority="71" w:unhideWhenUsed="0"/>
+    <w:lsdException w:name="Colorful List Accent 6" w:semiHidden="0" w:uiPriority="72" w:unhideWhenUsed="0"/>
+    <w:lsdException w:name="Colorful Grid Accent 6" w:semiHidden="0" w:uiPriority="73" w:unhideWhenUsed="0"/>
+    <w:lsdException w:name="Subtle Emphasis" w:semiHidden="0" w:uiPriority="19" w:unhideWhenUsed="0" w:qFormat="1"/>
+    <w:lsdException w:name="Intense Emphasis" w:semiHidden="0" w:uiPriority="21" w:unhideWhenUsed="0" w:qFormat="1"/>
+    <w:lsdException w:name="Subtle Reference" w:semiHidden="0" w:uiPriority="31" w:unhideWhenUsed="0" w:qFormat="1"/>
+    <w:lsdException w:name="Intense Reference" w:semiHidden="0" w:uiPriority="32" w:unhideWhenUsed="0" w:qFormat="1"/>
+    <w:lsdException w:name="Book Title" w:semiHidden="0" w:uiPriority="33" w:unhideWhenUsed="0" w:qFormat="1"/>
+    <w:lsdException w:name="Bibliography" w:uiPriority="37"/>
+    <w:lsdException w:name="TOC Heading" w:uiPriority="39" w:qFormat="1"/>
   </w:latentStyles>
   <w:style w:type="paragraph" w:default="1" w:styleId="Normal">
     <w:name w:val="Normal"/>
@@ -6652,6 +6670,7 @@
       <w:spacing w:before="60"/>
     </w:pPr>
     <w:tblPr>
+      <w:tblInd w:w="0" w:type="dxa"/>
       <w:tblBorders>
         <w:top w:val="single" w:sz="4" w:space="0" w:color="auto"/>
         <w:left w:val="single" w:sz="4" w:space="0" w:color="auto"/>
@@ -6660,6 +6679,12 @@
         <w:insideH w:val="single" w:sz="4" w:space="0" w:color="auto"/>
         <w:insideV w:val="single" w:sz="4" w:space="0" w:color="auto"/>
       </w:tblBorders>
+      <w:tblCellMar>
+        <w:top w:w="0" w:type="dxa"/>
+        <w:left w:w="108" w:type="dxa"/>
+        <w:bottom w:w="0" w:type="dxa"/>
+        <w:right w:w="108" w:type="dxa"/>
+      </w:tblCellMar>
     </w:tblPr>
   </w:style>
   <w:style w:type="character" w:styleId="CommentReference">
@@ -6883,12 +6908,1300 @@
     <w:tblPr>
       <w:tblStyleRowBandSize w:val="1"/>
       <w:tblStyleColBandSize w:val="1"/>
+      <w:tblInd w:w="0" w:type="dxa"/>
       <w:tblBorders>
         <w:top w:val="single" w:sz="8" w:space="0" w:color="5B9BD5" w:themeColor="accent1"/>
         <w:left w:val="single" w:sz="8" w:space="0" w:color="5B9BD5" w:themeColor="accent1"/>
         <w:bottom w:val="single" w:sz="8" w:space="0" w:color="5B9BD5" w:themeColor="accent1"/>
         <w:right w:val="single" w:sz="8" w:space="0" w:color="5B9BD5" w:themeColor="accent1"/>
       </w:tblBorders>
+      <w:tblCellMar>
+        <w:top w:w="0" w:type="dxa"/>
+        <w:left w:w="108" w:type="dxa"/>
+        <w:bottom w:w="0" w:type="dxa"/>
+        <w:right w:w="108" w:type="dxa"/>
+      </w:tblCellMar>
+    </w:tblPr>
+    <w:tblStylePr w:type="firstRow">
+      <w:pPr>
+        <w:spacing w:before="0" w:after="0" w:line="240" w:lineRule="auto"/>
+      </w:pPr>
+      <w:rPr>
+        <w:b/>
+        <w:bCs/>
+        <w:color w:val="FFFFFF" w:themeColor="background1"/>
+      </w:rPr>
+      <w:tblPr/>
+      <w:tcPr>
+        <w:shd w:val="clear" w:color="auto" w:fill="5B9BD5" w:themeFill="accent1"/>
+      </w:tcPr>
+    </w:tblStylePr>
+    <w:tblStylePr w:type="lastRow">
+      <w:pPr>
+        <w:spacing w:before="0" w:after="0" w:line="240" w:lineRule="auto"/>
+      </w:pPr>
+      <w:rPr>
+        <w:b/>
+        <w:bCs/>
+      </w:rPr>
+      <w:tblPr/>
+      <w:tcPr>
+        <w:tcBorders>
+          <w:top w:val="double" w:sz="6" w:space="0" w:color="5B9BD5" w:themeColor="accent1"/>
+          <w:left w:val="single" w:sz="8" w:space="0" w:color="5B9BD5" w:themeColor="accent1"/>
+          <w:bottom w:val="single" w:sz="8" w:space="0" w:color="5B9BD5" w:themeColor="accent1"/>
+          <w:right w:val="single" w:sz="8" w:space="0" w:color="5B9BD5" w:themeColor="accent1"/>
+        </w:tcBorders>
+      </w:tcPr>
+    </w:tblStylePr>
+    <w:tblStylePr w:type="firstCol">
+      <w:rPr>
+        <w:b/>
+        <w:bCs/>
+      </w:rPr>
+    </w:tblStylePr>
+    <w:tblStylePr w:type="lastCol">
+      <w:rPr>
+        <w:b/>
+        <w:bCs/>
+      </w:rPr>
+    </w:tblStylePr>
+    <w:tblStylePr w:type="band1Vert">
+      <w:tblPr/>
+      <w:tcPr>
+        <w:tcBorders>
+          <w:top w:val="single" w:sz="8" w:space="0" w:color="5B9BD5" w:themeColor="accent1"/>
+          <w:left w:val="single" w:sz="8" w:space="0" w:color="5B9BD5" w:themeColor="accent1"/>
+          <w:bottom w:val="single" w:sz="8" w:space="0" w:color="5B9BD5" w:themeColor="accent1"/>
+          <w:right w:val="single" w:sz="8" w:space="0" w:color="5B9BD5" w:themeColor="accent1"/>
+        </w:tcBorders>
+      </w:tcPr>
+    </w:tblStylePr>
+    <w:tblStylePr w:type="band1Horz">
+      <w:tblPr/>
+      <w:tcPr>
+        <w:tcBorders>
+          <w:top w:val="single" w:sz="8" w:space="0" w:color="5B9BD5" w:themeColor="accent1"/>
+          <w:left w:val="single" w:sz="8" w:space="0" w:color="5B9BD5" w:themeColor="accent1"/>
+          <w:bottom w:val="single" w:sz="8" w:space="0" w:color="5B9BD5" w:themeColor="accent1"/>
+          <w:right w:val="single" w:sz="8" w:space="0" w:color="5B9BD5" w:themeColor="accent1"/>
+        </w:tcBorders>
+      </w:tcPr>
+    </w:tblStylePr>
+  </w:style>
+  <w:style w:type="character" w:customStyle="1" w:styleId="ListParagraphChar">
+    <w:name w:val="List Paragraph Char"/>
+    <w:link w:val="ListParagraph"/>
+    <w:rsid w:val="004529E0"/>
+    <w:rPr>
+      <w:rFonts w:asciiTheme="minorHAnsi" w:eastAsiaTheme="minorEastAsia" w:hAnsiTheme="minorHAnsi" w:cstheme="minorBidi"/>
+      <w:sz w:val="22"/>
+      <w:szCs w:val="22"/>
+    </w:rPr>
+  </w:style>
+  <w:style w:type="character" w:customStyle="1" w:styleId="Heading3Char">
+    <w:name w:val="Heading 3 Char"/>
+    <w:basedOn w:val="DefaultParagraphFont"/>
+    <w:link w:val="Heading3"/>
+    <w:rsid w:val="00196C24"/>
+    <w:rPr>
+      <w:rFonts w:ascii="Arial" w:hAnsi="Arial"/>
+      <w:b/>
+    </w:rPr>
+  </w:style>
+  <w:style w:type="paragraph" w:styleId="TableofFigures">
+    <w:name w:val="table of figures"/>
+    <w:basedOn w:val="Normal"/>
+    <w:next w:val="Normal"/>
+    <w:uiPriority w:val="99"/>
+    <w:unhideWhenUsed/>
+    <w:rsid w:val="009D7D11"/>
+    <w:pPr>
+      <w:tabs>
+        <w:tab w:val="clear" w:pos="450"/>
+      </w:tabs>
+    </w:pPr>
+  </w:style>
+  <w:style w:type="paragraph" w:styleId="Revision">
+    <w:name w:val="Revision"/>
+    <w:hidden/>
+    <w:uiPriority w:val="99"/>
+    <w:semiHidden/>
+    <w:rsid w:val="003008A8"/>
+    <w:rPr>
+      <w:rFonts w:ascii="Arial" w:hAnsi="Arial"/>
+    </w:rPr>
+  </w:style>
+  <w:style w:type="character" w:styleId="Strong">
+    <w:name w:val="Strong"/>
+    <w:basedOn w:val="DefaultParagraphFont"/>
+    <w:uiPriority w:val="22"/>
+    <w:qFormat/>
+    <w:rsid w:val="0038117B"/>
+    <w:rPr>
+      <w:b/>
+      <w:bCs/>
+    </w:rPr>
+  </w:style>
+  <w:style w:type="paragraph" w:styleId="HTMLPreformatted">
+    <w:name w:val="HTML Preformatted"/>
+    <w:basedOn w:val="Normal"/>
+    <w:link w:val="HTMLPreformattedChar"/>
+    <w:uiPriority w:val="99"/>
+    <w:semiHidden/>
+    <w:unhideWhenUsed/>
+    <w:rsid w:val="00E00A2B"/>
+    <w:pPr>
+      <w:tabs>
+        <w:tab w:val="clear" w:pos="450"/>
+        <w:tab w:val="left" w:pos="916"/>
+        <w:tab w:val="left" w:pos="1832"/>
+        <w:tab w:val="left" w:pos="2748"/>
+        <w:tab w:val="left" w:pos="3664"/>
+        <w:tab w:val="left" w:pos="4580"/>
+        <w:tab w:val="left" w:pos="5496"/>
+        <w:tab w:val="left" w:pos="6412"/>
+        <w:tab w:val="left" w:pos="7328"/>
+        <w:tab w:val="left" w:pos="8244"/>
+        <w:tab w:val="left" w:pos="9160"/>
+        <w:tab w:val="left" w:pos="10076"/>
+        <w:tab w:val="left" w:pos="10992"/>
+        <w:tab w:val="left" w:pos="11908"/>
+        <w:tab w:val="left" w:pos="12824"/>
+        <w:tab w:val="left" w:pos="13740"/>
+        <w:tab w:val="left" w:pos="14656"/>
+      </w:tabs>
+      <w:spacing w:before="0"/>
+    </w:pPr>
+    <w:rPr>
+      <w:rFonts w:ascii="Courier New" w:hAnsi="Courier New" w:cs="Courier New"/>
+    </w:rPr>
+  </w:style>
+  <w:style w:type="character" w:customStyle="1" w:styleId="HTMLPreformattedChar">
+    <w:name w:val="HTML Preformatted Char"/>
+    <w:basedOn w:val="DefaultParagraphFont"/>
+    <w:link w:val="HTMLPreformatted"/>
+    <w:uiPriority w:val="99"/>
+    <w:semiHidden/>
+    <w:rsid w:val="00E00A2B"/>
+    <w:rPr>
+      <w:rFonts w:ascii="Courier New" w:hAnsi="Courier New" w:cs="Courier New"/>
+    </w:rPr>
+  </w:style>
+</w:styles>
+</file>
+
+<file path=word/stylesWithEffects.xml><?xml version="1.0" encoding="utf-8"?>
+<w:styles xmlns:wpc="http://schemas.microsoft.com/office/word/2010/wordprocessingCanvas" xmlns:mc="http://schemas.openxmlformats.org/markup-compatibility/2006" xmlns:o="urn:schemas-microsoft-com:office:office" xmlns:r="http://schemas.openxmlformats.org/officeDocument/2006/relationships" xmlns:m="http://schemas.openxmlformats.org/officeDocument/2006/math" xmlns:v="urn:schemas-microsoft-com:vml" xmlns:wp14="http://schemas.microsoft.com/office/word/2010/wordprocessingDrawing" xmlns:wp="http://schemas.openxmlformats.org/drawingml/2006/wordprocessingDrawing" xmlns:w10="urn:schemas-microsoft-com:office:word" xmlns:w="http://schemas.openxmlformats.org/wordprocessingml/2006/main" xmlns:w14="http://schemas.microsoft.com/office/word/2010/wordml" xmlns:wpg="http://schemas.microsoft.com/office/word/2010/wordprocessingGroup" xmlns:wpi="http://schemas.microsoft.com/office/word/2010/wordprocessingInk" xmlns:wne="http://schemas.microsoft.com/office/word/2006/wordml" xmlns:wps="http://schemas.microsoft.com/office/word/2010/wordprocessingShape" mc:Ignorable="w14 wp14">
+  <w:docDefaults>
+    <w:rPrDefault>
+      <w:rPr>
+        <w:rFonts w:ascii="Times New Roman" w:eastAsia="Times New Roman" w:hAnsi="Times New Roman" w:cs="Times New Roman"/>
+        <w:lang w:val="en-US" w:eastAsia="en-US" w:bidi="ar-SA"/>
+      </w:rPr>
+    </w:rPrDefault>
+    <w:pPrDefault/>
+  </w:docDefaults>
+  <w:latentStyles w:defLockedState="0" w:defUIPriority="0" w:defSemiHidden="1" w:defUnhideWhenUsed="1" w:defQFormat="0" w:count="267">
+    <w:lsdException w:name="Normal" w:semiHidden="0" w:unhideWhenUsed="0" w:qFormat="1"/>
+    <w:lsdException w:name="heading 1" w:semiHidden="0" w:unhideWhenUsed="0" w:qFormat="1"/>
+    <w:lsdException w:name="heading 2" w:semiHidden="0" w:unhideWhenUsed="0" w:qFormat="1"/>
+    <w:lsdException w:name="heading 3" w:semiHidden="0" w:unhideWhenUsed="0" w:qFormat="1"/>
+    <w:lsdException w:name="heading 4" w:semiHidden="0" w:unhideWhenUsed="0" w:qFormat="1"/>
+    <w:lsdException w:name="heading 5" w:semiHidden="0" w:unhideWhenUsed="0" w:qFormat="1"/>
+    <w:lsdException w:name="heading 6" w:semiHidden="0" w:unhideWhenUsed="0" w:qFormat="1"/>
+    <w:lsdException w:name="heading 7" w:qFormat="1"/>
+    <w:lsdException w:name="heading 8" w:qFormat="1"/>
+    <w:lsdException w:name="heading 9" w:qFormat="1"/>
+    <w:lsdException w:name="toc 1" w:uiPriority="39"/>
+    <w:lsdException w:name="toc 2" w:uiPriority="39"/>
+    <w:lsdException w:name="toc 3" w:uiPriority="39"/>
+    <w:lsdException w:name="caption" w:qFormat="1"/>
+    <w:lsdException w:name="table of figures" w:uiPriority="99"/>
+    <w:lsdException w:name="List Number" w:semiHidden="0" w:unhideWhenUsed="0"/>
+    <w:lsdException w:name="List 4" w:semiHidden="0" w:unhideWhenUsed="0"/>
+    <w:lsdException w:name="List 5" w:semiHidden="0" w:unhideWhenUsed="0"/>
+    <w:lsdException w:name="Title" w:semiHidden="0" w:unhideWhenUsed="0" w:qFormat="1"/>
+    <w:lsdException w:name="Subtitle" w:semiHidden="0" w:unhideWhenUsed="0" w:qFormat="1"/>
+    <w:lsdException w:name="Salutation" w:semiHidden="0" w:unhideWhenUsed="0"/>
+    <w:lsdException w:name="Date" w:semiHidden="0" w:unhideWhenUsed="0"/>
+    <w:lsdException w:name="Body Text First Indent" w:semiHidden="0" w:unhideWhenUsed="0"/>
+    <w:lsdException w:name="Hyperlink" w:uiPriority="99"/>
+    <w:lsdException w:name="Strong" w:semiHidden="0" w:uiPriority="22" w:unhideWhenUsed="0" w:qFormat="1"/>
+    <w:lsdException w:name="Emphasis" w:semiHidden="0" w:unhideWhenUsed="0" w:qFormat="1"/>
+    <w:lsdException w:name="Normal (Web)" w:uiPriority="99"/>
+    <w:lsdException w:name="HTML Preformatted" w:uiPriority="99"/>
+    <w:lsdException w:name="Table Grid" w:semiHidden="0" w:uiPriority="59" w:unhideWhenUsed="0"/>
+    <w:lsdException w:name="Placeholder Text" w:uiPriority="99" w:unhideWhenUsed="0"/>
+    <w:lsdException w:name="No Spacing" w:semiHidden="0" w:uiPriority="1" w:unhideWhenUsed="0" w:qFormat="1"/>
+    <w:lsdException w:name="Light Shading" w:semiHidden="0" w:uiPriority="60" w:unhideWhenUsed="0"/>
+    <w:lsdException w:name="Light List" w:semiHidden="0" w:uiPriority="61" w:unhideWhenUsed="0"/>
+    <w:lsdException w:name="Light Grid" w:semiHidden="0" w:uiPriority="62" w:unhideWhenUsed="0"/>
+    <w:lsdException w:name="Medium Shading 1" w:semiHidden="0" w:uiPriority="63" w:unhideWhenUsed="0"/>
+    <w:lsdException w:name="Medium Shading 2" w:semiHidden="0" w:uiPriority="64" w:unhideWhenUsed="0"/>
+    <w:lsdException w:name="Medium List 1" w:semiHidden="0" w:uiPriority="65" w:unhideWhenUsed="0"/>
+    <w:lsdException w:name="Medium List 2" w:semiHidden="0" w:uiPriority="66" w:unhideWhenUsed="0"/>
+    <w:lsdException w:name="Medium Grid 1" w:semiHidden="0" w:uiPriority="67" w:unhideWhenUsed="0"/>
+    <w:lsdException w:name="Medium Grid 2" w:semiHidden="0" w:uiPriority="68" w:unhideWhenUsed="0"/>
+    <w:lsdException w:name="Medium Grid 3" w:semiHidden="0" w:uiPriority="69" w:unhideWhenUsed="0"/>
+    <w:lsdException w:name="Dark List" w:semiHidden="0" w:uiPriority="70" w:unhideWhenUsed="0"/>
+    <w:lsdException w:name="Colorful Shading" w:semiHidden="0" w:uiPriority="71" w:unhideWhenUsed="0"/>
+    <w:lsdException w:name="Colorful List" w:semiHidden="0" w:uiPriority="72" w:unhideWhenUsed="0"/>
+    <w:lsdException w:name="Colorful Grid" w:semiHidden="0" w:uiPriority="73" w:unhideWhenUsed="0"/>
+    <w:lsdException w:name="Light Shading Accent 1" w:semiHidden="0" w:uiPriority="60" w:unhideWhenUsed="0"/>
+    <w:lsdException w:name="Light List Accent 1" w:semiHidden="0" w:uiPriority="61" w:unhideWhenUsed="0"/>
+    <w:lsdException w:name="Light Grid Accent 1" w:semiHidden="0" w:uiPriority="62" w:unhideWhenUsed="0"/>
+    <w:lsdException w:name="Medium Shading 1 Accent 1" w:semiHidden="0" w:uiPriority="63" w:unhideWhenUsed="0"/>
+    <w:lsdException w:name="Medium Shading 2 Accent 1" w:semiHidden="0" w:uiPriority="64" w:unhideWhenUsed="0"/>
+    <w:lsdException w:name="Medium List 1 Accent 1" w:semiHidden="0" w:uiPriority="65" w:unhideWhenUsed="0"/>
+    <w:lsdException w:name="Revision" w:uiPriority="99" w:unhideWhenUsed="0"/>
+    <w:lsdException w:name="List Paragraph" w:semiHidden="0" w:unhideWhenUsed="0" w:qFormat="1"/>
+    <w:lsdException w:name="Quote" w:semiHidden="0" w:uiPriority="29" w:unhideWhenUsed="0" w:qFormat="1"/>
+    <w:lsdException w:name="Intense Quote" w:semiHidden="0" w:uiPriority="30" w:unhideWhenUsed="0" w:qFormat="1"/>
+    <w:lsdException w:name="Medium List 2 Accent 1" w:semiHidden="0" w:uiPriority="66" w:unhideWhenUsed="0"/>
+    <w:lsdException w:name="Medium Grid 1 Accent 1" w:semiHidden="0" w:uiPriority="67" w:unhideWhenUsed="0"/>
+    <w:lsdException w:name="Medium Grid 2 Accent 1" w:semiHidden="0" w:uiPriority="68" w:unhideWhenUsed="0"/>
+    <w:lsdException w:name="Medium Grid 3 Accent 1" w:semiHidden="0" w:uiPriority="69" w:unhideWhenUsed="0"/>
+    <w:lsdException w:name="Dark List Accent 1" w:semiHidden="0" w:uiPriority="70" w:unhideWhenUsed="0"/>
+    <w:lsdException w:name="Colorful Shading Accent 1" w:semiHidden="0" w:uiPriority="71" w:unhideWhenUsed="0"/>
+    <w:lsdException w:name="Colorful List Accent 1" w:semiHidden="0" w:uiPriority="72" w:unhideWhenUsed="0"/>
+    <w:lsdException w:name="Colorful Grid Accent 1" w:semiHidden="0" w:uiPriority="73" w:unhideWhenUsed="0"/>
+    <w:lsdException w:name="Light Shading Accent 2" w:semiHidden="0" w:uiPriority="60" w:unhideWhenUsed="0"/>
+    <w:lsdException w:name="Light List Accent 2" w:semiHidden="0" w:uiPriority="61" w:unhideWhenUsed="0"/>
+    <w:lsdException w:name="Light Grid Accent 2" w:semiHidden="0" w:uiPriority="62" w:unhideWhenUsed="0"/>
+    <w:lsdException w:name="Medium Shading 1 Accent 2" w:semiHidden="0" w:uiPriority="63" w:unhideWhenUsed="0"/>
+    <w:lsdException w:name="Medium Shading 2 Accent 2" w:semiHidden="0" w:uiPriority="64" w:unhideWhenUsed="0"/>
+    <w:lsdException w:name="Medium List 1 Accent 2" w:semiHidden="0" w:uiPriority="65" w:unhideWhenUsed="0"/>
+    <w:lsdException w:name="Medium List 2 Accent 2" w:semiHidden="0" w:uiPriority="66" w:unhideWhenUsed="0"/>
+    <w:lsdException w:name="Medium Grid 1 Accent 2" w:semiHidden="0" w:uiPriority="67" w:unhideWhenUsed="0"/>
+    <w:lsdException w:name="Medium Grid 2 Accent 2" w:semiHidden="0" w:uiPriority="68" w:unhideWhenUsed="0"/>
+    <w:lsdException w:name="Medium Grid 3 Accent 2" w:semiHidden="0" w:uiPriority="69" w:unhideWhenUsed="0"/>
+    <w:lsdException w:name="Dark List Accent 2" w:semiHidden="0" w:uiPriority="70" w:unhideWhenUsed="0"/>
+    <w:lsdException w:name="Colorful Shading Accent 2" w:semiHidden="0" w:uiPriority="71" w:unhideWhenUsed="0"/>
+    <w:lsdException w:name="Colorful List Accent 2" w:semiHidden="0" w:uiPriority="72" w:unhideWhenUsed="0"/>
+    <w:lsdException w:name="Colorful Grid Accent 2" w:semiHidden="0" w:uiPriority="73" w:unhideWhenUsed="0"/>
+    <w:lsdException w:name="Light Shading Accent 3" w:semiHidden="0" w:uiPriority="60" w:unhideWhenUsed="0"/>
+    <w:lsdException w:name="Light List Accent 3" w:semiHidden="0" w:uiPriority="61" w:unhideWhenUsed="0"/>
+    <w:lsdException w:name="Light Grid Accent 3" w:semiHidden="0" w:uiPriority="62" w:unhideWhenUsed="0"/>
+    <w:lsdException w:name="Medium Shading 1 Accent 3" w:semiHidden="0" w:uiPriority="63" w:unhideWhenUsed="0"/>
+    <w:lsdException w:name="Medium Shading 2 Accent 3" w:semiHidden="0" w:uiPriority="64" w:unhideWhenUsed="0"/>
+    <w:lsdException w:name="Medium List 1 Accent 3" w:semiHidden="0" w:uiPriority="65" w:unhideWhenUsed="0"/>
+    <w:lsdException w:name="Medium List 2 Accent 3" w:semiHidden="0" w:uiPriority="66" w:unhideWhenUsed="0"/>
+    <w:lsdException w:name="Medium Grid 1 Accent 3" w:semiHidden="0" w:uiPriority="67" w:unhideWhenUsed="0"/>
+    <w:lsdException w:name="Medium Grid 2 Accent 3" w:semiHidden="0" w:uiPriority="68" w:unhideWhenUsed="0"/>
+    <w:lsdException w:name="Medium Grid 3 Accent 3" w:semiHidden="0" w:uiPriority="69" w:unhideWhenUsed="0"/>
+    <w:lsdException w:name="Dark List Accent 3" w:semiHidden="0" w:uiPriority="70" w:unhideWhenUsed="0"/>
+    <w:lsdException w:name="Colorful Shading Accent 3" w:semiHidden="0" w:uiPriority="71" w:unhideWhenUsed="0"/>
+    <w:lsdException w:name="Colorful List Accent 3" w:semiHidden="0" w:uiPriority="72" w:unhideWhenUsed="0"/>
+    <w:lsdException w:name="Colorful Grid Accent 3" w:semiHidden="0" w:uiPriority="73" w:unhideWhenUsed="0"/>
+    <w:lsdException w:name="Light Shading Accent 4" w:semiHidden="0" w:uiPriority="60" w:unhideWhenUsed="0"/>
+    <w:lsdException w:name="Light List Accent 4" w:semiHidden="0" w:uiPriority="61" w:unhideWhenUsed="0"/>
+    <w:lsdException w:name="Light Grid Accent 4" w:semiHidden="0" w:uiPriority="62" w:unhideWhenUsed="0"/>
+    <w:lsdException w:name="Medium Shading 1 Accent 4" w:semiHidden="0" w:uiPriority="63" w:unhideWhenUsed="0"/>
+    <w:lsdException w:name="Medium Shading 2 Accent 4" w:semiHidden="0" w:uiPriority="64" w:unhideWhenUsed="0"/>
+    <w:lsdException w:name="Medium List 1 Accent 4" w:semiHidden="0" w:uiPriority="65" w:unhideWhenUsed="0"/>
+    <w:lsdException w:name="Medium List 2 Accent 4" w:semiHidden="0" w:uiPriority="66" w:unhideWhenUsed="0"/>
+    <w:lsdException w:name="Medium Grid 1 Accent 4" w:semiHidden="0" w:uiPriority="67" w:unhideWhenUsed="0"/>
+    <w:lsdException w:name="Medium Grid 2 Accent 4" w:semiHidden="0" w:uiPriority="68" w:unhideWhenUsed="0"/>
+    <w:lsdException w:name="Medium Grid 3 Accent 4" w:semiHidden="0" w:uiPriority="69" w:unhideWhenUsed="0"/>
+    <w:lsdException w:name="Dark List Accent 4" w:semiHidden="0" w:uiPriority="70" w:unhideWhenUsed="0"/>
+    <w:lsdException w:name="Colorful Shading Accent 4" w:semiHidden="0" w:uiPriority="71" w:unhideWhenUsed="0"/>
+    <w:lsdException w:name="Colorful List Accent 4" w:semiHidden="0" w:uiPriority="72" w:unhideWhenUsed="0"/>
+    <w:lsdException w:name="Colorful Grid Accent 4" w:semiHidden="0" w:uiPriority="73" w:unhideWhenUsed="0"/>
+    <w:lsdException w:name="Light Shading Accent 5" w:semiHidden="0" w:uiPriority="60" w:unhideWhenUsed="0"/>
+    <w:lsdException w:name="Light List Accent 5" w:semiHidden="0" w:uiPriority="61" w:unhideWhenUsed="0"/>
+    <w:lsdException w:name="Light Grid Accent 5" w:semiHidden="0" w:uiPriority="62" w:unhideWhenUsed="0"/>
+    <w:lsdException w:name="Medium Shading 1 Accent 5" w:semiHidden="0" w:uiPriority="63" w:unhideWhenUsed="0"/>
+    <w:lsdException w:name="Medium Shading 2 Accent 5" w:semiHidden="0" w:uiPriority="64" w:unhideWhenUsed="0"/>
+    <w:lsdException w:name="Medium List 1 Accent 5" w:semiHidden="0" w:uiPriority="65" w:unhideWhenUsed="0"/>
+    <w:lsdException w:name="Medium List 2 Accent 5" w:semiHidden="0" w:uiPriority="66" w:unhideWhenUsed="0"/>
+    <w:lsdException w:name="Medium Grid 1 Accent 5" w:semiHidden="0" w:uiPriority="67" w:unhideWhenUsed="0"/>
+    <w:lsdException w:name="Medium Grid 2 Accent 5" w:semiHidden="0" w:uiPriority="68" w:unhideWhenUsed="0"/>
+    <w:lsdException w:name="Medium Grid 3 Accent 5" w:semiHidden="0" w:uiPriority="69" w:unhideWhenUsed="0"/>
+    <w:lsdException w:name="Dark List Accent 5" w:semiHidden="0" w:uiPriority="70" w:unhideWhenUsed="0"/>
+    <w:lsdException w:name="Colorful Shading Accent 5" w:semiHidden="0" w:uiPriority="71" w:unhideWhenUsed="0"/>
+    <w:lsdException w:name="Colorful List Accent 5" w:semiHidden="0" w:uiPriority="72" w:unhideWhenUsed="0"/>
+    <w:lsdException w:name="Colorful Grid Accent 5" w:semiHidden="0" w:uiPriority="73" w:unhideWhenUsed="0"/>
+    <w:lsdException w:name="Light Shading Accent 6" w:semiHidden="0" w:uiPriority="60" w:unhideWhenUsed="0"/>
+    <w:lsdException w:name="Light List Accent 6" w:semiHidden="0" w:uiPriority="61" w:unhideWhenUsed="0"/>
+    <w:lsdException w:name="Light Grid Accent 6" w:semiHidden="0" w:uiPriority="62" w:unhideWhenUsed="0"/>
+    <w:lsdException w:name="Medium Shading 1 Accent 6" w:semiHidden="0" w:uiPriority="63" w:unhideWhenUsed="0"/>
+    <w:lsdException w:name="Medium Shading 2 Accent 6" w:semiHidden="0" w:uiPriority="64" w:unhideWhenUsed="0"/>
+    <w:lsdException w:name="Medium List 1 Accent 6" w:semiHidden="0" w:uiPriority="65" w:unhideWhenUsed="0"/>
+    <w:lsdException w:name="Medium List 2 Accent 6" w:semiHidden="0" w:uiPriority="66" w:unhideWhenUsed="0"/>
+    <w:lsdException w:name="Medium Grid 1 Accent 6" w:semiHidden="0" w:uiPriority="67" w:unhideWhenUsed="0"/>
+    <w:lsdException w:name="Medium Grid 2 Accent 6" w:semiHidden="0" w:uiPriority="68" w:unhideWhenUsed="0"/>
+    <w:lsdException w:name="Medium Grid 3 Accent 6" w:semiHidden="0" w:uiPriority="69" w:unhideWhenUsed="0"/>
+    <w:lsdException w:name="Dark List Accent 6" w:semiHidden="0" w:uiPriority="70" w:unhideWhenUsed="0"/>
+    <w:lsdException w:name="Colorful Shading Accent 6" w:semiHidden="0" w:uiPriority="71" w:unhideWhenUsed="0"/>
+    <w:lsdException w:name="Colorful List Accent 6" w:semiHidden="0" w:uiPriority="72" w:unhideWhenUsed="0"/>
+    <w:lsdException w:name="Colorful Grid Accent 6" w:semiHidden="0" w:uiPriority="73" w:unhideWhenUsed="0"/>
+    <w:lsdException w:name="Subtle Emphasis" w:semiHidden="0" w:uiPriority="19" w:unhideWhenUsed="0" w:qFormat="1"/>
+    <w:lsdException w:name="Intense Emphasis" w:semiHidden="0" w:uiPriority="21" w:unhideWhenUsed="0" w:qFormat="1"/>
+    <w:lsdException w:name="Subtle Reference" w:semiHidden="0" w:uiPriority="31" w:unhideWhenUsed="0" w:qFormat="1"/>
+    <w:lsdException w:name="Intense Reference" w:semiHidden="0" w:uiPriority="32" w:unhideWhenUsed="0" w:qFormat="1"/>
+    <w:lsdException w:name="Book Title" w:semiHidden="0" w:uiPriority="33" w:unhideWhenUsed="0" w:qFormat="1"/>
+    <w:lsdException w:name="Bibliography" w:uiPriority="37"/>
+    <w:lsdException w:name="TOC Heading" w:uiPriority="39" w:qFormat="1"/>
+  </w:latentStyles>
+  <w:style w:type="paragraph" w:default="1" w:styleId="Normal">
+    <w:name w:val="Normal"/>
+    <w:qFormat/>
+    <w:rsid w:val="008579A7"/>
+    <w:pPr>
+      <w:tabs>
+        <w:tab w:val="left" w:pos="450"/>
+      </w:tabs>
+      <w:spacing w:before="60"/>
+    </w:pPr>
+    <w:rPr>
+      <w:rFonts w:ascii="Arial" w:hAnsi="Arial"/>
+    </w:rPr>
+  </w:style>
+  <w:style w:type="paragraph" w:styleId="Heading1">
+    <w:name w:val="heading 1"/>
+    <w:basedOn w:val="Normal"/>
+    <w:next w:val="Normal"/>
+    <w:autoRedefine/>
+    <w:qFormat/>
+    <w:rsid w:val="00A14A8F"/>
+    <w:pPr>
+      <w:keepNext/>
+      <w:pBdr>
+        <w:bottom w:val="single" w:sz="6" w:space="1" w:color="auto"/>
+      </w:pBdr>
+      <w:tabs>
+        <w:tab w:val="clear" w:pos="450"/>
+      </w:tabs>
+      <w:spacing w:before="240" w:after="120"/>
+      <w:outlineLvl w:val="0"/>
+    </w:pPr>
+    <w:rPr>
+      <w:b/>
+      <w:kern w:val="28"/>
+      <w:sz w:val="28"/>
+    </w:rPr>
+  </w:style>
+  <w:style w:type="paragraph" w:styleId="Heading2">
+    <w:name w:val="heading 2"/>
+    <w:basedOn w:val="Normal"/>
+    <w:next w:val="Normal"/>
+    <w:qFormat/>
+    <w:pPr>
+      <w:keepNext/>
+      <w:numPr>
+        <w:ilvl w:val="1"/>
+        <w:numId w:val="1"/>
+      </w:numPr>
+      <w:tabs>
+        <w:tab w:val="clear" w:pos="450"/>
+      </w:tabs>
+      <w:spacing w:before="240" w:after="240"/>
+      <w:outlineLvl w:val="1"/>
+    </w:pPr>
+    <w:rPr>
+      <w:b/>
+      <w:sz w:val="24"/>
+    </w:rPr>
+  </w:style>
+  <w:style w:type="paragraph" w:styleId="Heading3">
+    <w:name w:val="heading 3"/>
+    <w:basedOn w:val="Normal"/>
+    <w:next w:val="Normal"/>
+    <w:link w:val="Heading3Char"/>
+    <w:autoRedefine/>
+    <w:qFormat/>
+    <w:rsid w:val="000B7981"/>
+    <w:pPr>
+      <w:keepNext/>
+      <w:numPr>
+        <w:ilvl w:val="2"/>
+        <w:numId w:val="1"/>
+      </w:numPr>
+      <w:tabs>
+        <w:tab w:val="clear" w:pos="450"/>
+      </w:tabs>
+      <w:spacing w:before="240" w:after="240"/>
+      <w:outlineLvl w:val="2"/>
+    </w:pPr>
+    <w:rPr>
+      <w:b/>
+    </w:rPr>
+  </w:style>
+  <w:style w:type="paragraph" w:styleId="Heading4">
+    <w:name w:val="heading 4"/>
+    <w:basedOn w:val="Normal"/>
+    <w:next w:val="Normal"/>
+    <w:autoRedefine/>
+    <w:qFormat/>
+    <w:rsid w:val="000A3C78"/>
+    <w:pPr>
+      <w:keepNext/>
+      <w:numPr>
+        <w:ilvl w:val="3"/>
+        <w:numId w:val="1"/>
+      </w:numPr>
+      <w:tabs>
+        <w:tab w:val="clear" w:pos="450"/>
+      </w:tabs>
+      <w:spacing w:before="0" w:after="120"/>
+      <w:outlineLvl w:val="3"/>
+    </w:pPr>
+    <w:rPr>
+      <w:b/>
+      <w:i/>
+      <w:sz w:val="24"/>
+    </w:rPr>
+  </w:style>
+  <w:style w:type="paragraph" w:styleId="Heading5">
+    <w:name w:val="heading 5"/>
+    <w:basedOn w:val="Normal"/>
+    <w:next w:val="Normal"/>
+    <w:qFormat/>
+    <w:pPr>
+      <w:keepNext/>
+      <w:numPr>
+        <w:ilvl w:val="4"/>
+        <w:numId w:val="1"/>
+      </w:numPr>
+      <w:tabs>
+        <w:tab w:val="clear" w:pos="450"/>
+      </w:tabs>
+      <w:jc w:val="center"/>
+      <w:outlineLvl w:val="4"/>
+    </w:pPr>
+    <w:rPr>
+      <w:b/>
+      <w:sz w:val="24"/>
+    </w:rPr>
+  </w:style>
+  <w:style w:type="paragraph" w:styleId="Heading6">
+    <w:name w:val="heading 6"/>
+    <w:basedOn w:val="Normal"/>
+    <w:next w:val="Normal"/>
+    <w:qFormat/>
+    <w:pPr>
+      <w:keepNext/>
+      <w:numPr>
+        <w:ilvl w:val="5"/>
+        <w:numId w:val="1"/>
+      </w:numPr>
+      <w:tabs>
+        <w:tab w:val="clear" w:pos="450"/>
+      </w:tabs>
+      <w:outlineLvl w:val="5"/>
+    </w:pPr>
+    <w:rPr>
+      <w:sz w:val="24"/>
+    </w:rPr>
+  </w:style>
+  <w:style w:type="paragraph" w:styleId="Heading7">
+    <w:name w:val="heading 7"/>
+    <w:basedOn w:val="Normal"/>
+    <w:next w:val="Normal"/>
+    <w:qFormat/>
+    <w:pPr>
+      <w:keepNext/>
+      <w:numPr>
+        <w:ilvl w:val="6"/>
+        <w:numId w:val="1"/>
+      </w:numPr>
+      <w:tabs>
+        <w:tab w:val="clear" w:pos="450"/>
+      </w:tabs>
+      <w:jc w:val="center"/>
+      <w:outlineLvl w:val="6"/>
+    </w:pPr>
+    <w:rPr>
+      <w:b/>
+      <w:sz w:val="28"/>
+    </w:rPr>
+  </w:style>
+  <w:style w:type="paragraph" w:styleId="Heading8">
+    <w:name w:val="heading 8"/>
+    <w:basedOn w:val="Normal"/>
+    <w:next w:val="Normal"/>
+    <w:qFormat/>
+    <w:pPr>
+      <w:keepNext/>
+      <w:numPr>
+        <w:ilvl w:val="7"/>
+        <w:numId w:val="1"/>
+      </w:numPr>
+      <w:tabs>
+        <w:tab w:val="clear" w:pos="450"/>
+      </w:tabs>
+      <w:jc w:val="center"/>
+      <w:outlineLvl w:val="7"/>
+    </w:pPr>
+    <w:rPr>
+      <w:i/>
+      <w:color w:val="FF0000"/>
+      <w:sz w:val="28"/>
+    </w:rPr>
+  </w:style>
+  <w:style w:type="paragraph" w:styleId="Heading9">
+    <w:name w:val="heading 9"/>
+    <w:basedOn w:val="Normal"/>
+    <w:next w:val="Normal"/>
+    <w:qFormat/>
+    <w:pPr>
+      <w:keepNext/>
+      <w:numPr>
+        <w:ilvl w:val="8"/>
+        <w:numId w:val="1"/>
+      </w:numPr>
+      <w:tabs>
+        <w:tab w:val="clear" w:pos="450"/>
+      </w:tabs>
+      <w:jc w:val="center"/>
+      <w:outlineLvl w:val="8"/>
+    </w:pPr>
+    <w:rPr>
+      <w:b/>
+      <w:sz w:val="32"/>
+    </w:rPr>
+  </w:style>
+  <w:style w:type="character" w:default="1" w:styleId="DefaultParagraphFont">
+    <w:name w:val="Default Paragraph Font"/>
+    <w:uiPriority w:val="1"/>
+    <w:semiHidden/>
+    <w:unhideWhenUsed/>
+  </w:style>
+  <w:style w:type="table" w:default="1" w:styleId="TableNormal">
+    <w:name w:val="Normal Table"/>
+    <w:uiPriority w:val="99"/>
+    <w:semiHidden/>
+    <w:unhideWhenUsed/>
+    <w:tblPr>
+      <w:tblInd w:w="0" w:type="dxa"/>
+      <w:tblCellMar>
+        <w:top w:w="0" w:type="dxa"/>
+        <w:left w:w="108" w:type="dxa"/>
+        <w:bottom w:w="0" w:type="dxa"/>
+        <w:right w:w="108" w:type="dxa"/>
+      </w:tblCellMar>
+    </w:tblPr>
+  </w:style>
+  <w:style w:type="numbering" w:default="1" w:styleId="NoList">
+    <w:name w:val="No List"/>
+    <w:uiPriority w:val="99"/>
+    <w:semiHidden/>
+    <w:unhideWhenUsed/>
+  </w:style>
+  <w:style w:type="paragraph" w:styleId="DocumentMap">
+    <w:name w:val="Document Map"/>
+    <w:basedOn w:val="Normal"/>
+    <w:semiHidden/>
+    <w:pPr>
+      <w:shd w:val="clear" w:color="auto" w:fill="000080"/>
+    </w:pPr>
+    <w:rPr>
+      <w:rFonts w:ascii="Tahoma" w:hAnsi="Tahoma"/>
+    </w:rPr>
+  </w:style>
+  <w:style w:type="paragraph" w:styleId="Title">
+    <w:name w:val="Title"/>
+    <w:basedOn w:val="Normal"/>
+    <w:qFormat/>
+    <w:pPr>
+      <w:jc w:val="center"/>
+    </w:pPr>
+    <w:rPr>
+      <w:b/>
+      <w:sz w:val="28"/>
+    </w:rPr>
+  </w:style>
+  <w:style w:type="paragraph" w:styleId="BodyText">
+    <w:name w:val="Body Text"/>
+    <w:basedOn w:val="Normal"/>
+    <w:rPr>
+      <w:i/>
+      <w:sz w:val="24"/>
+    </w:rPr>
+  </w:style>
+  <w:style w:type="paragraph" w:styleId="TOC1">
+    <w:name w:val="toc 1"/>
+    <w:basedOn w:val="Normal"/>
+    <w:next w:val="Normal"/>
+    <w:autoRedefine/>
+    <w:uiPriority w:val="39"/>
+    <w:pPr>
+      <w:tabs>
+        <w:tab w:val="clear" w:pos="450"/>
+      </w:tabs>
+      <w:spacing w:before="120" w:after="120"/>
+    </w:pPr>
+    <w:rPr>
+      <w:b/>
+      <w:bCs/>
+      <w:caps/>
+      <w:szCs w:val="24"/>
+    </w:rPr>
+  </w:style>
+  <w:style w:type="paragraph" w:styleId="TOC2">
+    <w:name w:val="toc 2"/>
+    <w:basedOn w:val="Normal"/>
+    <w:next w:val="Normal"/>
+    <w:autoRedefine/>
+    <w:uiPriority w:val="39"/>
+    <w:pPr>
+      <w:tabs>
+        <w:tab w:val="clear" w:pos="450"/>
+      </w:tabs>
+      <w:spacing w:before="0"/>
+      <w:ind w:left="200"/>
+    </w:pPr>
+    <w:rPr>
+      <w:smallCaps/>
+      <w:szCs w:val="24"/>
+    </w:rPr>
+  </w:style>
+  <w:style w:type="paragraph" w:styleId="TOC3">
+    <w:name w:val="toc 3"/>
+    <w:basedOn w:val="Normal"/>
+    <w:next w:val="Normal"/>
+    <w:autoRedefine/>
+    <w:uiPriority w:val="39"/>
+    <w:pPr>
+      <w:tabs>
+        <w:tab w:val="clear" w:pos="450"/>
+      </w:tabs>
+      <w:spacing w:before="0"/>
+      <w:ind w:left="400"/>
+    </w:pPr>
+    <w:rPr>
+      <w:i/>
+      <w:iCs/>
+      <w:szCs w:val="24"/>
+    </w:rPr>
+  </w:style>
+  <w:style w:type="paragraph" w:styleId="TOC4">
+    <w:name w:val="toc 4"/>
+    <w:basedOn w:val="Normal"/>
+    <w:next w:val="Normal"/>
+    <w:autoRedefine/>
+    <w:semiHidden/>
+    <w:pPr>
+      <w:tabs>
+        <w:tab w:val="clear" w:pos="450"/>
+      </w:tabs>
+      <w:spacing w:before="0"/>
+      <w:ind w:left="600"/>
+    </w:pPr>
+    <w:rPr>
+      <w:szCs w:val="21"/>
+    </w:rPr>
+  </w:style>
+  <w:style w:type="paragraph" w:styleId="TOC5">
+    <w:name w:val="toc 5"/>
+    <w:basedOn w:val="Normal"/>
+    <w:next w:val="Normal"/>
+    <w:autoRedefine/>
+    <w:semiHidden/>
+    <w:pPr>
+      <w:tabs>
+        <w:tab w:val="clear" w:pos="450"/>
+      </w:tabs>
+      <w:spacing w:before="0"/>
+      <w:ind w:left="800"/>
+    </w:pPr>
+    <w:rPr>
+      <w:szCs w:val="21"/>
+    </w:rPr>
+  </w:style>
+  <w:style w:type="paragraph" w:styleId="TOC6">
+    <w:name w:val="toc 6"/>
+    <w:basedOn w:val="Normal"/>
+    <w:next w:val="Normal"/>
+    <w:autoRedefine/>
+    <w:semiHidden/>
+    <w:pPr>
+      <w:tabs>
+        <w:tab w:val="clear" w:pos="450"/>
+      </w:tabs>
+      <w:spacing w:before="0"/>
+      <w:ind w:left="1000"/>
+    </w:pPr>
+    <w:rPr>
+      <w:szCs w:val="21"/>
+    </w:rPr>
+  </w:style>
+  <w:style w:type="paragraph" w:styleId="TOC7">
+    <w:name w:val="toc 7"/>
+    <w:basedOn w:val="Normal"/>
+    <w:next w:val="Normal"/>
+    <w:autoRedefine/>
+    <w:semiHidden/>
+    <w:pPr>
+      <w:tabs>
+        <w:tab w:val="clear" w:pos="450"/>
+      </w:tabs>
+      <w:spacing w:before="0"/>
+      <w:ind w:left="1200"/>
+    </w:pPr>
+    <w:rPr>
+      <w:szCs w:val="21"/>
+    </w:rPr>
+  </w:style>
+  <w:style w:type="paragraph" w:styleId="TOC8">
+    <w:name w:val="toc 8"/>
+    <w:basedOn w:val="Normal"/>
+    <w:next w:val="Normal"/>
+    <w:autoRedefine/>
+    <w:semiHidden/>
+    <w:pPr>
+      <w:tabs>
+        <w:tab w:val="clear" w:pos="450"/>
+      </w:tabs>
+      <w:spacing w:before="0"/>
+      <w:ind w:left="1400"/>
+    </w:pPr>
+    <w:rPr>
+      <w:szCs w:val="21"/>
+    </w:rPr>
+  </w:style>
+  <w:style w:type="paragraph" w:styleId="TOC9">
+    <w:name w:val="toc 9"/>
+    <w:basedOn w:val="Normal"/>
+    <w:next w:val="Normal"/>
+    <w:autoRedefine/>
+    <w:semiHidden/>
+    <w:pPr>
+      <w:tabs>
+        <w:tab w:val="clear" w:pos="450"/>
+      </w:tabs>
+      <w:spacing w:before="0"/>
+      <w:ind w:left="1600"/>
+    </w:pPr>
+    <w:rPr>
+      <w:szCs w:val="21"/>
+    </w:rPr>
+  </w:style>
+  <w:style w:type="paragraph" w:styleId="Caption">
+    <w:name w:val="caption"/>
+    <w:basedOn w:val="Normal"/>
+    <w:next w:val="Normal"/>
+    <w:qFormat/>
+    <w:pPr>
+      <w:jc w:val="center"/>
+    </w:pPr>
+    <w:rPr>
+      <w:b/>
+      <w:sz w:val="28"/>
+    </w:rPr>
+  </w:style>
+  <w:style w:type="paragraph" w:styleId="Header">
+    <w:name w:val="header"/>
+    <w:basedOn w:val="Normal"/>
+    <w:pPr>
+      <w:tabs>
+        <w:tab w:val="center" w:pos="4320"/>
+        <w:tab w:val="right" w:pos="8640"/>
+      </w:tabs>
+    </w:pPr>
+  </w:style>
+  <w:style w:type="paragraph" w:styleId="Footer">
+    <w:name w:val="footer"/>
+    <w:basedOn w:val="Normal"/>
+    <w:pPr>
+      <w:tabs>
+        <w:tab w:val="center" w:pos="4320"/>
+        <w:tab w:val="right" w:pos="8640"/>
+      </w:tabs>
+    </w:pPr>
+  </w:style>
+  <w:style w:type="character" w:styleId="PageNumber">
+    <w:name w:val="page number"/>
+    <w:basedOn w:val="DefaultParagraphFont"/>
+  </w:style>
+  <w:style w:type="paragraph" w:styleId="ListBullet">
+    <w:name w:val="List Bullet"/>
+    <w:basedOn w:val="Normal"/>
+    <w:autoRedefine/>
+    <w:pPr>
+      <w:tabs>
+        <w:tab w:val="num" w:pos="360"/>
+      </w:tabs>
+      <w:ind w:left="360" w:hanging="360"/>
+    </w:pPr>
+    <w:rPr>
+      <w:sz w:val="24"/>
+    </w:rPr>
+  </w:style>
+  <w:style w:type="paragraph" w:styleId="BodyText2">
+    <w:name w:val="Body Text 2"/>
+    <w:basedOn w:val="Normal"/>
+    <w:rPr>
+      <w:b/>
+      <w:sz w:val="36"/>
+    </w:rPr>
+  </w:style>
+  <w:style w:type="character" w:styleId="Hyperlink">
+    <w:name w:val="Hyperlink"/>
+    <w:basedOn w:val="DefaultParagraphFont"/>
+    <w:uiPriority w:val="99"/>
+    <w:rPr>
+      <w:color w:val="000066"/>
+      <w:u w:val="single"/>
+    </w:rPr>
+  </w:style>
+  <w:style w:type="character" w:styleId="FollowedHyperlink">
+    <w:name w:val="FollowedHyperlink"/>
+    <w:basedOn w:val="DefaultParagraphFont"/>
+    <w:rPr>
+      <w:color w:val="800080"/>
+      <w:u w:val="single"/>
+    </w:rPr>
+  </w:style>
+  <w:style w:type="paragraph" w:styleId="FootnoteText">
+    <w:name w:val="footnote text"/>
+    <w:basedOn w:val="Normal"/>
+    <w:semiHidden/>
+  </w:style>
+  <w:style w:type="character" w:styleId="FootnoteReference">
+    <w:name w:val="footnote reference"/>
+    <w:basedOn w:val="DefaultParagraphFont"/>
+    <w:semiHidden/>
+    <w:rPr>
+      <w:vertAlign w:val="superscript"/>
+    </w:rPr>
+  </w:style>
+  <w:style w:type="paragraph" w:styleId="BodyText3">
+    <w:name w:val="Body Text 3"/>
+    <w:basedOn w:val="Normal"/>
+    <w:rPr>
+      <w:b/>
+      <w:bCs/>
+    </w:rPr>
+  </w:style>
+  <w:style w:type="paragraph" w:styleId="TableofAuthorities">
+    <w:name w:val="table of authorities"/>
+    <w:basedOn w:val="Normal"/>
+    <w:next w:val="Normal"/>
+    <w:semiHidden/>
+    <w:pPr>
+      <w:tabs>
+        <w:tab w:val="clear" w:pos="450"/>
+      </w:tabs>
+      <w:ind w:left="200" w:hanging="200"/>
+    </w:pPr>
+  </w:style>
+  <w:style w:type="paragraph" w:styleId="TOAHeading">
+    <w:name w:val="toa heading"/>
+    <w:basedOn w:val="Normal"/>
+    <w:next w:val="Normal"/>
+    <w:semiHidden/>
+    <w:pPr>
+      <w:spacing w:before="120"/>
+    </w:pPr>
+    <w:rPr>
+      <w:b/>
+      <w:bCs/>
+      <w:szCs w:val="24"/>
+    </w:rPr>
+  </w:style>
+  <w:style w:type="paragraph" w:styleId="BodyTextIndent">
+    <w:name w:val="Body Text Indent"/>
+    <w:basedOn w:val="Normal"/>
+    <w:pPr>
+      <w:ind w:left="720"/>
+    </w:pPr>
+    <w:rPr>
+      <w:b/>
+      <w:bCs/>
+    </w:rPr>
+  </w:style>
+  <w:style w:type="paragraph" w:styleId="CommentText">
+    <w:name w:val="annotation text"/>
+    <w:basedOn w:val="Normal"/>
+    <w:semiHidden/>
+    <w:pPr>
+      <w:tabs>
+        <w:tab w:val="clear" w:pos="450"/>
+      </w:tabs>
+      <w:spacing w:before="0"/>
+    </w:pPr>
+  </w:style>
+  <w:style w:type="paragraph" w:styleId="BalloonText">
+    <w:name w:val="Balloon Text"/>
+    <w:basedOn w:val="Normal"/>
+    <w:semiHidden/>
+    <w:rsid w:val="00B14554"/>
+    <w:rPr>
+      <w:rFonts w:ascii="Tahoma" w:hAnsi="Tahoma" w:cs="Tahoma"/>
+      <w:sz w:val="16"/>
+      <w:szCs w:val="16"/>
+    </w:rPr>
+  </w:style>
+  <w:style w:type="paragraph" w:customStyle="1" w:styleId="Mntitle">
+    <w:name w:val="Mntitle"/>
+    <w:basedOn w:val="Normal"/>
+    <w:rsid w:val="00BB760E"/>
+    <w:pPr>
+      <w:pBdr>
+        <w:bottom w:val="single" w:sz="4" w:space="3" w:color="auto"/>
+      </w:pBdr>
+      <w:tabs>
+        <w:tab w:val="clear" w:pos="450"/>
+      </w:tabs>
+      <w:spacing w:before="4800"/>
+      <w:jc w:val="right"/>
+    </w:pPr>
+    <w:rPr>
+      <w:rFonts w:ascii="Arial Narrow" w:hAnsi="Arial Narrow"/>
+      <w:b/>
+      <w:sz w:val="32"/>
+      <w:szCs w:val="40"/>
+      <w:lang w:val="en-GB"/>
+    </w:rPr>
+  </w:style>
+  <w:style w:type="paragraph" w:customStyle="1" w:styleId="SbTitle">
+    <w:name w:val="SbTitle"/>
+    <w:basedOn w:val="Normal"/>
+    <w:rsid w:val="00BB760E"/>
+    <w:pPr>
+      <w:tabs>
+        <w:tab w:val="clear" w:pos="450"/>
+      </w:tabs>
+      <w:spacing w:before="0" w:after="2400"/>
+      <w:jc w:val="right"/>
+    </w:pPr>
+    <w:rPr>
+      <w:rFonts w:ascii="Arial Narrow" w:hAnsi="Arial Narrow"/>
+      <w:b/>
+      <w:sz w:val="28"/>
+      <w:szCs w:val="36"/>
+      <w:lang w:val="en-GB"/>
+    </w:rPr>
+  </w:style>
+  <w:style w:type="paragraph" w:customStyle="1" w:styleId="DocStyleGuides8ptB">
+    <w:name w:val="DocStyle Guides 8pt B"/>
+    <w:link w:val="DocStyleGuides8ptBCharChar"/>
+    <w:rsid w:val="00BB760E"/>
+    <w:pPr>
+      <w:jc w:val="both"/>
+    </w:pPr>
+    <w:rPr>
+      <w:rFonts w:ascii="Arial" w:hAnsi="Arial"/>
+      <w:b/>
+      <w:sz w:val="16"/>
+      <w:lang w:val="en-GB"/>
+    </w:rPr>
+  </w:style>
+  <w:style w:type="character" w:customStyle="1" w:styleId="DocStyleGuides8ptBCharChar">
+    <w:name w:val="DocStyle Guides 8pt B Char Char"/>
+    <w:basedOn w:val="DefaultParagraphFont"/>
+    <w:link w:val="DocStyleGuides8ptB"/>
+    <w:rsid w:val="00BB760E"/>
+    <w:rPr>
+      <w:rFonts w:ascii="Arial" w:hAnsi="Arial"/>
+      <w:b/>
+      <w:sz w:val="16"/>
+      <w:lang w:val="en-GB" w:eastAsia="en-US" w:bidi="ar-SA"/>
+    </w:rPr>
+  </w:style>
+  <w:style w:type="paragraph" w:customStyle="1" w:styleId="DocStyleUnderline">
+    <w:name w:val="DocStyle Underline"/>
+    <w:rsid w:val="00BB760E"/>
+    <w:pPr>
+      <w:pBdr>
+        <w:top w:val="single" w:sz="8" w:space="1" w:color="auto"/>
+      </w:pBdr>
+    </w:pPr>
+    <w:rPr>
+      <w:rFonts w:ascii="Arial" w:hAnsi="Arial"/>
+      <w:sz w:val="2"/>
+      <w:lang w:val="en-GB"/>
+    </w:rPr>
+  </w:style>
+  <w:style w:type="character" w:customStyle="1" w:styleId="DocStyleFieldsArialNarr10ptB">
+    <w:name w:val="DocStyle Fields Arial Narr 10pt B"/>
+    <w:rsid w:val="00BB760E"/>
+    <w:rPr>
+      <w:rFonts w:ascii="Arial Narrow" w:hAnsi="Arial Narrow"/>
+      <w:b/>
+      <w:sz w:val="20"/>
+    </w:rPr>
+  </w:style>
+  <w:style w:type="paragraph" w:customStyle="1" w:styleId="DocStyleRight">
+    <w:name w:val="DocStyle Right"/>
+    <w:basedOn w:val="Normal"/>
+    <w:rsid w:val="00BB760E"/>
+    <w:pPr>
+      <w:tabs>
+        <w:tab w:val="clear" w:pos="450"/>
+      </w:tabs>
+      <w:spacing w:before="0"/>
+      <w:jc w:val="right"/>
+    </w:pPr>
+    <w:rPr>
+      <w:lang w:val="en-GB"/>
+    </w:rPr>
+  </w:style>
+  <w:style w:type="table" w:styleId="TableGrid">
+    <w:name w:val="Table Grid"/>
+    <w:basedOn w:val="TableNormal"/>
+    <w:uiPriority w:val="59"/>
+    <w:rsid w:val="00E93E71"/>
+    <w:pPr>
+      <w:tabs>
+        <w:tab w:val="left" w:pos="450"/>
+      </w:tabs>
+      <w:spacing w:before="60"/>
+    </w:pPr>
+    <w:tblPr>
+      <w:tblInd w:w="0" w:type="dxa"/>
+      <w:tblBorders>
+        <w:top w:val="single" w:sz="4" w:space="0" w:color="auto"/>
+        <w:left w:val="single" w:sz="4" w:space="0" w:color="auto"/>
+        <w:bottom w:val="single" w:sz="4" w:space="0" w:color="auto"/>
+        <w:right w:val="single" w:sz="4" w:space="0" w:color="auto"/>
+        <w:insideH w:val="single" w:sz="4" w:space="0" w:color="auto"/>
+        <w:insideV w:val="single" w:sz="4" w:space="0" w:color="auto"/>
+      </w:tblBorders>
+      <w:tblCellMar>
+        <w:top w:w="0" w:type="dxa"/>
+        <w:left w:w="108" w:type="dxa"/>
+        <w:bottom w:w="0" w:type="dxa"/>
+        <w:right w:w="108" w:type="dxa"/>
+      </w:tblCellMar>
+    </w:tblPr>
+  </w:style>
+  <w:style w:type="character" w:styleId="CommentReference">
+    <w:name w:val="annotation reference"/>
+    <w:basedOn w:val="DefaultParagraphFont"/>
+    <w:semiHidden/>
+    <w:rsid w:val="007E13E7"/>
+    <w:rPr>
+      <w:sz w:val="16"/>
+      <w:szCs w:val="16"/>
+    </w:rPr>
+  </w:style>
+  <w:style w:type="paragraph" w:styleId="CommentSubject">
+    <w:name w:val="annotation subject"/>
+    <w:basedOn w:val="CommentText"/>
+    <w:next w:val="CommentText"/>
+    <w:semiHidden/>
+    <w:rsid w:val="007E13E7"/>
+    <w:pPr>
+      <w:tabs>
+        <w:tab w:val="left" w:pos="450"/>
+      </w:tabs>
+      <w:spacing w:before="60"/>
+    </w:pPr>
+    <w:rPr>
+      <w:b/>
+      <w:bCs/>
+    </w:rPr>
+  </w:style>
+  <w:style w:type="paragraph" w:styleId="NormalWeb">
+    <w:name w:val="Normal (Web)"/>
+    <w:basedOn w:val="Normal"/>
+    <w:uiPriority w:val="99"/>
+    <w:rsid w:val="0025743C"/>
+    <w:pPr>
+      <w:tabs>
+        <w:tab w:val="clear" w:pos="450"/>
+      </w:tabs>
+      <w:spacing w:before="100" w:beforeAutospacing="1" w:after="100" w:afterAutospacing="1"/>
+    </w:pPr>
+    <w:rPr>
+      <w:rFonts w:cs="Arial"/>
+      <w:color w:val="333333"/>
+      <w:sz w:val="18"/>
+      <w:szCs w:val="18"/>
+      <w:lang w:val="en-GB" w:eastAsia="en-GB"/>
+    </w:rPr>
+  </w:style>
+  <w:style w:type="paragraph" w:customStyle="1" w:styleId="DocStyleTitlesLeft">
+    <w:name w:val="DocStyle Titles Left"/>
+    <w:basedOn w:val="Normal"/>
+    <w:link w:val="DocStyleTitlesLeftCharChar"/>
+    <w:rsid w:val="00B95632"/>
+    <w:pPr>
+      <w:tabs>
+        <w:tab w:val="clear" w:pos="450"/>
+        <w:tab w:val="center" w:pos="4536"/>
+        <w:tab w:val="right" w:pos="8364"/>
+      </w:tabs>
+      <w:spacing w:before="140" w:after="140"/>
+      <w:jc w:val="both"/>
+    </w:pPr>
+    <w:rPr>
+      <w:rFonts w:ascii="Arial Narrow" w:hAnsi="Arial Narrow"/>
+      <w:b/>
+      <w:sz w:val="24"/>
+      <w:lang w:val="en-GB"/>
+    </w:rPr>
+  </w:style>
+  <w:style w:type="character" w:customStyle="1" w:styleId="DocStyleTitlesLeftCharChar">
+    <w:name w:val="DocStyle Titles Left Char Char"/>
+    <w:basedOn w:val="DefaultParagraphFont"/>
+    <w:link w:val="DocStyleTitlesLeft"/>
+    <w:rsid w:val="00B95632"/>
+    <w:rPr>
+      <w:rFonts w:ascii="Arial Narrow" w:hAnsi="Arial Narrow"/>
+      <w:b/>
+      <w:sz w:val="24"/>
+      <w:lang w:val="en-GB" w:eastAsia="en-US" w:bidi="ar-SA"/>
+    </w:rPr>
+  </w:style>
+  <w:style w:type="character" w:customStyle="1" w:styleId="DocStyleGuides">
+    <w:name w:val="DocStyle Guides"/>
+    <w:basedOn w:val="DefaultParagraphFont"/>
+    <w:rsid w:val="00B95632"/>
+    <w:rPr>
+      <w:rFonts w:ascii="Arial" w:hAnsi="Arial"/>
+      <w:b/>
+      <w:sz w:val="16"/>
+    </w:rPr>
+  </w:style>
+  <w:style w:type="paragraph" w:customStyle="1" w:styleId="DocStyleGuidesRight">
+    <w:name w:val="DocStyle Guides Right"/>
+    <w:basedOn w:val="Normal"/>
+    <w:rsid w:val="00B95632"/>
+    <w:pPr>
+      <w:tabs>
+        <w:tab w:val="clear" w:pos="450"/>
+        <w:tab w:val="center" w:pos="4536"/>
+        <w:tab w:val="right" w:pos="8364"/>
+      </w:tabs>
+      <w:spacing w:before="0"/>
+      <w:jc w:val="right"/>
+    </w:pPr>
+    <w:rPr>
+      <w:b/>
+      <w:bCs/>
+      <w:sz w:val="16"/>
+      <w:lang w:val="en-GB"/>
+    </w:rPr>
+  </w:style>
+  <w:style w:type="paragraph" w:customStyle="1" w:styleId="DocStyleTitlesRight">
+    <w:name w:val="DocStyle Titles Right"/>
+    <w:basedOn w:val="DocStyleTitlesLeft"/>
+    <w:link w:val="DocStyleTitlesRightChar"/>
+    <w:rsid w:val="00B95632"/>
+    <w:pPr>
+      <w:jc w:val="right"/>
+    </w:pPr>
+  </w:style>
+  <w:style w:type="character" w:customStyle="1" w:styleId="DocStyleTitlesRightChar">
+    <w:name w:val="DocStyle Titles Right Char"/>
+    <w:basedOn w:val="DocStyleTitlesLeftCharChar"/>
+    <w:link w:val="DocStyleTitlesRight"/>
+    <w:rsid w:val="00B95632"/>
+    <w:rPr>
+      <w:rFonts w:ascii="Arial Narrow" w:hAnsi="Arial Narrow"/>
+      <w:b/>
+      <w:sz w:val="24"/>
+      <w:lang w:val="en-GB" w:eastAsia="en-US" w:bidi="ar-SA"/>
+    </w:rPr>
+  </w:style>
+  <w:style w:type="paragraph" w:styleId="ListParagraph">
+    <w:name w:val="List Paragraph"/>
+    <w:basedOn w:val="Normal"/>
+    <w:link w:val="ListParagraphChar"/>
+    <w:qFormat/>
+    <w:rsid w:val="005C3D2F"/>
+    <w:pPr>
+      <w:tabs>
+        <w:tab w:val="clear" w:pos="450"/>
+      </w:tabs>
+      <w:spacing w:before="0" w:after="160" w:line="259" w:lineRule="auto"/>
+      <w:ind w:left="720"/>
+      <w:contextualSpacing/>
+    </w:pPr>
+    <w:rPr>
+      <w:rFonts w:asciiTheme="minorHAnsi" w:eastAsiaTheme="minorEastAsia" w:hAnsiTheme="minorHAnsi" w:cstheme="minorBidi"/>
+      <w:sz w:val="22"/>
+      <w:szCs w:val="22"/>
+    </w:rPr>
+  </w:style>
+  <w:style w:type="paragraph" w:styleId="Subtitle">
+    <w:name w:val="Subtitle"/>
+    <w:basedOn w:val="Normal"/>
+    <w:next w:val="Normal"/>
+    <w:link w:val="SubtitleChar"/>
+    <w:qFormat/>
+    <w:rsid w:val="00BE7D0F"/>
+    <w:pPr>
+      <w:numPr>
+        <w:ilvl w:val="1"/>
+      </w:numPr>
+      <w:spacing w:after="160"/>
+    </w:pPr>
+    <w:rPr>
+      <w:rFonts w:asciiTheme="minorHAnsi" w:eastAsiaTheme="minorEastAsia" w:hAnsiTheme="minorHAnsi" w:cstheme="minorBidi"/>
+      <w:color w:val="5A5A5A" w:themeColor="text1" w:themeTint="A5"/>
+      <w:spacing w:val="15"/>
+      <w:sz w:val="22"/>
+      <w:szCs w:val="22"/>
+    </w:rPr>
+  </w:style>
+  <w:style w:type="character" w:customStyle="1" w:styleId="SubtitleChar">
+    <w:name w:val="Subtitle Char"/>
+    <w:basedOn w:val="DefaultParagraphFont"/>
+    <w:link w:val="Subtitle"/>
+    <w:rsid w:val="00BE7D0F"/>
+    <w:rPr>
+      <w:rFonts w:asciiTheme="minorHAnsi" w:eastAsiaTheme="minorEastAsia" w:hAnsiTheme="minorHAnsi" w:cstheme="minorBidi"/>
+      <w:color w:val="5A5A5A" w:themeColor="text1" w:themeTint="A5"/>
+      <w:spacing w:val="15"/>
+      <w:sz w:val="22"/>
+      <w:szCs w:val="22"/>
+    </w:rPr>
+  </w:style>
+  <w:style w:type="paragraph" w:styleId="NoSpacing">
+    <w:name w:val="No Spacing"/>
+    <w:link w:val="NoSpacingChar"/>
+    <w:uiPriority w:val="1"/>
+    <w:qFormat/>
+    <w:rsid w:val="00067DAD"/>
+    <w:rPr>
+      <w:rFonts w:asciiTheme="minorHAnsi" w:eastAsiaTheme="minorHAnsi" w:hAnsiTheme="minorHAnsi" w:cstheme="minorBidi"/>
+      <w:sz w:val="22"/>
+      <w:szCs w:val="22"/>
+    </w:rPr>
+  </w:style>
+  <w:style w:type="character" w:customStyle="1" w:styleId="NoSpacingChar">
+    <w:name w:val="No Spacing Char"/>
+    <w:basedOn w:val="DefaultParagraphFont"/>
+    <w:link w:val="NoSpacing"/>
+    <w:uiPriority w:val="1"/>
+    <w:rsid w:val="00067DAD"/>
+    <w:rPr>
+      <w:rFonts w:asciiTheme="minorHAnsi" w:eastAsiaTheme="minorHAnsi" w:hAnsiTheme="minorHAnsi" w:cstheme="minorBidi"/>
+      <w:sz w:val="22"/>
+      <w:szCs w:val="22"/>
+    </w:rPr>
+  </w:style>
+  <w:style w:type="table" w:styleId="LightList-Accent1">
+    <w:name w:val="Light List Accent 1"/>
+    <w:basedOn w:val="TableNormal"/>
+    <w:uiPriority w:val="61"/>
+    <w:rsid w:val="00A14A8F"/>
+    <w:rPr>
+      <w:rFonts w:asciiTheme="minorHAnsi" w:eastAsiaTheme="minorHAnsi" w:hAnsiTheme="minorHAnsi" w:cstheme="minorBidi"/>
+      <w:sz w:val="22"/>
+      <w:szCs w:val="22"/>
+    </w:rPr>
+    <w:tblPr>
+      <w:tblStyleRowBandSize w:val="1"/>
+      <w:tblStyleColBandSize w:val="1"/>
+      <w:tblInd w:w="0" w:type="dxa"/>
+      <w:tblBorders>
+        <w:top w:val="single" w:sz="8" w:space="0" w:color="5B9BD5" w:themeColor="accent1"/>
+        <w:left w:val="single" w:sz="8" w:space="0" w:color="5B9BD5" w:themeColor="accent1"/>
+        <w:bottom w:val="single" w:sz="8" w:space="0" w:color="5B9BD5" w:themeColor="accent1"/>
+        <w:right w:val="single" w:sz="8" w:space="0" w:color="5B9BD5" w:themeColor="accent1"/>
+      </w:tblBorders>
+      <w:tblCellMar>
+        <w:top w:w="0" w:type="dxa"/>
+        <w:left w:w="108" w:type="dxa"/>
+        <w:bottom w:w="0" w:type="dxa"/>
+        <w:right w:w="108" w:type="dxa"/>
+      </w:tblCellMar>
     </w:tblPr>
     <w:tblStylePr w:type="firstRow">
       <w:pPr>
@@ -7314,7 +8627,7 @@
   <a:extraClrSchemeLst/>
   <a:extLst>
     <a:ext uri="{05A4C25C-085E-4340-85A3-A5531E510DB2}">
-      <thm15:themeFamily xmlns:thm15="http://schemas.microsoft.com/office/thememl/2012/main" name="Office Theme" id="{62F939B6-93AF-4DB8-9C6B-D6C7DFDC589F}" vid="{4A3C46E8-61CC-4603-A589-7422A47A8E4A}"/>
+      <thm15:themeFamily xmlns="" xmlns:thm15="http://schemas.microsoft.com/office/thememl/2012/main" name="Office Theme" id="{62F939B6-93AF-4DB8-9C6B-D6C7DFDC589F}" vid="{4A3C46E8-61CC-4603-A589-7422A47A8E4A}"/>
     </a:ext>
   </a:extLst>
 </a:theme>
@@ -7435,7 +8748,7 @@
 </file>
 
 <file path=customXml/itemProps1.xml><?xml version="1.0" encoding="utf-8"?>
-<ds:datastoreItem xmlns:ds="http://schemas.openxmlformats.org/officeDocument/2006/customXml" ds:itemID="{E04A43E8-9BFB-442E-A7A8-5CE8CB2B16EC}">
+<ds:datastoreItem xmlns:ds="http://schemas.openxmlformats.org/officeDocument/2006/customXml" ds:itemID="{8DC704D4-66AE-4D4E-8548-1EBC24443774}">
   <ds:schemaRefs>
     <ds:schemaRef ds:uri="http://schemas.openxmlformats.org/officeDocument/2006/bibliography"/>
   </ds:schemaRefs>

--- a/Design/Detail-Design-Documents/Release 1/View-Course-Attendance.docx
+++ b/Design/Detail-Design-Documents/Release 1/View-Course-Attendance.docx
@@ -1,6 +1,6 @@
 
 <file path=word/document.xml><?xml version="1.0" encoding="utf-8"?>
-<w:document xmlns:wpc="http://schemas.microsoft.com/office/word/2010/wordprocessingCanvas" xmlns:mc="http://schemas.openxmlformats.org/markup-compatibility/2006" xmlns:o="urn:schemas-microsoft-com:office:office" xmlns:r="http://schemas.openxmlformats.org/officeDocument/2006/relationships" xmlns:m="http://schemas.openxmlformats.org/officeDocument/2006/math" xmlns:v="urn:schemas-microsoft-com:vml" xmlns:wp14="http://schemas.microsoft.com/office/word/2010/wordprocessingDrawing" xmlns:wp="http://schemas.openxmlformats.org/drawingml/2006/wordprocessingDrawing" xmlns:w10="urn:schemas-microsoft-com:office:word" xmlns:w="http://schemas.openxmlformats.org/wordprocessingml/2006/main" xmlns:w14="http://schemas.microsoft.com/office/word/2010/wordml" xmlns:wpg="http://schemas.microsoft.com/office/word/2010/wordprocessingGroup" xmlns:wpi="http://schemas.microsoft.com/office/word/2010/wordprocessingInk" xmlns:wne="http://schemas.microsoft.com/office/word/2006/wordml" xmlns:wps="http://schemas.microsoft.com/office/word/2010/wordprocessingShape" mc:Ignorable="w14 wp14">
+<w:document xmlns:wpc="http://schemas.microsoft.com/office/word/2010/wordprocessingCanvas" xmlns:mc="http://schemas.openxmlformats.org/markup-compatibility/2006" xmlns:o="urn:schemas-microsoft-com:office:office" xmlns:r="http://schemas.openxmlformats.org/officeDocument/2006/relationships" xmlns:m="http://schemas.openxmlformats.org/officeDocument/2006/math" xmlns:v="urn:schemas-microsoft-com:vml" xmlns:wp14="http://schemas.microsoft.com/office/word/2010/wordprocessingDrawing" xmlns:wp="http://schemas.openxmlformats.org/drawingml/2006/wordprocessingDrawing" xmlns:w10="urn:schemas-microsoft-com:office:word" xmlns:w="http://schemas.openxmlformats.org/wordprocessingml/2006/main" xmlns:w14="http://schemas.microsoft.com/office/word/2010/wordml" xmlns:w15="http://schemas.microsoft.com/office/word/2012/wordml" xmlns:wpg="http://schemas.microsoft.com/office/word/2010/wordprocessingGroup" xmlns:wpi="http://schemas.microsoft.com/office/word/2010/wordprocessingInk" xmlns:wne="http://schemas.microsoft.com/office/word/2006/wordml" xmlns:wps="http://schemas.microsoft.com/office/word/2010/wordprocessingShape" mc:Ignorable="w14 w15 wp14">
   <w:body>
     <w:p>
       <w:pPr>
@@ -70,8 +70,18 @@
           <w:b w:val="0"/>
           <w:lang w:val="fr-FR"/>
         </w:rPr>
-        <w:t>13/Feb</w:t>
+        <w:t>13/</w:t>
       </w:r>
+      <w:proofErr w:type="spellStart"/>
+      <w:r>
+        <w:rPr>
+          <w:rStyle w:val="DocStyleFieldsArialNarr10ptB"/>
+          <w:b w:val="0"/>
+          <w:lang w:val="fr-FR"/>
+        </w:rPr>
+        <w:t>Feb</w:t>
+      </w:r>
+      <w:proofErr w:type="spellEnd"/>
       <w:r>
         <w:rPr>
           <w:rStyle w:val="DocStyleFieldsArialNarr10ptB"/>
@@ -174,9 +184,9 @@
           <w:szCs w:val="32"/>
         </w:rPr>
         <w:sectPr>
-          <w:headerReference w:type="default" r:id="rId9"/>
-          <w:footerReference w:type="default" r:id="rId10"/>
-          <w:headerReference w:type="first" r:id="rId11"/>
+          <w:headerReference w:type="default" r:id="rId8"/>
+          <w:footerReference w:type="default" r:id="rId9"/>
+          <w:headerReference w:type="first" r:id="rId10"/>
           <w:pgSz w:w="11907" w:h="16840" w:code="9"/>
           <w:pgMar w:top="1440" w:right="1440" w:bottom="1440" w:left="1440" w:header="851" w:footer="709" w:gutter="0"/>
           <w:cols w:space="708"/>
@@ -944,31 +954,54 @@
     <w:p>
       <w:pPr>
         <w:pStyle w:val="Heading1"/>
+        <w:pPrChange w:id="6" w:author="Ahmed Motair" w:date="2019-02-14T16:49:00Z">
+          <w:pPr>
+            <w:pStyle w:val="Heading1"/>
+          </w:pPr>
+        </w:pPrChange>
       </w:pPr>
       <w:r>
         <w:lastRenderedPageBreak/>
         <w:t xml:space="preserve"> </w:t>
       </w:r>
-      <w:bookmarkStart w:id="6" w:name="_Toc928259"/>
+      <w:bookmarkStart w:id="7" w:name="_Toc928259"/>
       <w:bookmarkEnd w:id="4"/>
       <w:bookmarkEnd w:id="5"/>
       <w:r>
         <w:t>[</w:t>
       </w:r>
-      <w:ins w:id="7" w:author="aaa" w:date="2019-02-14T14:04:00Z">
+      <w:ins w:id="8" w:author="aaa" w:date="2019-02-14T14:04:00Z">
         <w:r>
-          <w:t xml:space="preserve">View Attendance For Instructor </w:t>
+          <w:t xml:space="preserve">View Attendance </w:t>
         </w:r>
+        <w:proofErr w:type="gramStart"/>
+        <w:r>
+          <w:t>For</w:t>
+        </w:r>
+        <w:proofErr w:type="gramEnd"/>
+        <w:r>
+          <w:t xml:space="preserve"> Instructor</w:t>
+        </w:r>
+        <w:del w:id="9" w:author="Ahmed Motair" w:date="2019-02-14T16:49:00Z">
+          <w:r>
+            <w:delText xml:space="preserve"> </w:delText>
+          </w:r>
+        </w:del>
       </w:ins>
-      <w:del w:id="8" w:author="aaa" w:date="2019-02-14T14:04:00Z">
+      <w:del w:id="10" w:author="aaa" w:date="2019-02-14T14:04:00Z">
         <w:r>
           <w:delText>Task</w:delText>
         </w:r>
       </w:del>
+      <w:del w:id="11" w:author="Ahmed Motair" w:date="2019-02-14T16:49:00Z">
+        <w:r>
+          <w:delText xml:space="preserve"> Name</w:delText>
+        </w:r>
+      </w:del>
       <w:r>
-        <w:t xml:space="preserve"> Name]</w:t>
+        <w:t>]</w:t>
       </w:r>
-      <w:bookmarkEnd w:id="6"/>
+      <w:bookmarkEnd w:id="7"/>
     </w:p>
     <w:p>
       <w:pPr>
@@ -980,8 +1013,8 @@
           <w:rStyle w:val="Hyperlink"/>
         </w:rPr>
       </w:pPr>
-      <w:bookmarkStart w:id="9" w:name="_Toc64193133"/>
-      <w:bookmarkEnd w:id="9"/>
+      <w:bookmarkStart w:id="12" w:name="_Toc64193133"/>
+      <w:bookmarkEnd w:id="12"/>
       <w:r>
         <w:t xml:space="preserve">Refer to: </w:t>
       </w:r>
@@ -1005,7 +1038,7 @@
           <w:spacing w:val="-4"/>
         </w:rPr>
       </w:pPr>
-      <w:bookmarkStart w:id="10" w:name="_Toc928260"/>
+      <w:bookmarkStart w:id="13" w:name="_Toc928260"/>
       <w:r>
         <w:rPr>
           <w:rFonts w:ascii="Segoe UI" w:hAnsi="Segoe UI" w:cs="Segoe UI"/>
@@ -1013,7 +1046,7 @@
         </w:rPr>
         <w:t>Description</w:t>
       </w:r>
-      <w:bookmarkEnd w:id="10"/>
+      <w:bookmarkEnd w:id="13"/>
     </w:p>
     <w:p>
       <w:pPr>
@@ -1038,7 +1071,15 @@
           <w:rFonts w:asciiTheme="minorBidi" w:hAnsiTheme="minorBidi" w:cstheme="minorBidi"/>
           <w:lang w:val="en-GB" w:eastAsia="en-GB"/>
         </w:rPr>
-        <w:t>Attendance Student For I</w:t>
+        <w:t xml:space="preserve">Attendance Student For </w:t>
+      </w:r>
+      <w:proofErr w:type="gramStart"/>
+      <w:r>
+        <w:rPr>
+          <w:rFonts w:asciiTheme="minorBidi" w:hAnsiTheme="minorBidi" w:cstheme="minorBidi"/>
+          <w:lang w:val="en-GB" w:eastAsia="en-GB"/>
+        </w:rPr>
+        <w:t>I</w:t>
       </w:r>
       <w:r>
         <w:rPr>
@@ -1047,19 +1088,20 @@
         </w:rPr>
         <w:t>nstructor .</w:t>
       </w:r>
+      <w:proofErr w:type="gramEnd"/>
     </w:p>
     <w:p>
       <w:pPr>
         <w:pStyle w:val="Heading2"/>
       </w:pPr>
-      <w:bookmarkStart w:id="11" w:name="_Toc928261"/>
+      <w:bookmarkStart w:id="14" w:name="_Toc928261"/>
       <w:r>
         <w:t>Mockup screen</w:t>
       </w:r>
       <w:r>
         <w:t>:</w:t>
       </w:r>
-      <w:bookmarkEnd w:id="11"/>
+      <w:bookmarkEnd w:id="14"/>
     </w:p>
     <w:p>
       <w:pPr>
@@ -1094,7 +1136,7 @@
                     <pic:cNvPicPr/>
                   </pic:nvPicPr>
                   <pic:blipFill>
-                    <a:blip r:embed="rId12">
+                    <a:blip r:embed="rId11">
                       <a:extLst>
                         <a:ext uri="{28A0092B-C50C-407E-A947-70E740481C1C}">
                           <a14:useLocalDpi xmlns:a14="http://schemas.microsoft.com/office/drawing/2010/main" val="0"/>
@@ -1125,7 +1167,7 @@
       <w:pPr>
         <w:pStyle w:val="Heading2"/>
       </w:pPr>
-      <w:bookmarkStart w:id="12" w:name="_Toc928262"/>
+      <w:bookmarkStart w:id="15" w:name="_Toc928262"/>
       <w:r>
         <w:t>Angular</w:t>
       </w:r>
@@ -1138,7 +1180,7 @@
       <w:r>
         <w:t>Models</w:t>
       </w:r>
-      <w:bookmarkEnd w:id="12"/>
+      <w:bookmarkEnd w:id="15"/>
     </w:p>
     <w:tbl>
       <w:tblPr>
@@ -1226,8 +1268,13 @@
                 <w:rFonts w:asciiTheme="minorHAnsi" w:hAnsiTheme="minorHAnsi" w:cstheme="minorHAnsi"/>
                 <w:lang w:bidi="ar-EG"/>
               </w:rPr>
+              <w:pPrChange w:id="16" w:author="Ahmed Motair" w:date="2019-02-14T17:03:00Z">
+                <w:pPr>
+                  <w:spacing w:before="0"/>
+                </w:pPr>
+              </w:pPrChange>
             </w:pPr>
-            <w:commentRangeStart w:id="13"/>
+            <w:proofErr w:type="spellStart"/>
             <w:r>
               <w:rPr>
                 <w:rFonts w:asciiTheme="minorHAnsi" w:hAnsiTheme="minorHAnsi" w:cstheme="minorHAnsi"/>
@@ -1235,7 +1282,7 @@
               </w:rPr>
               <w:t>Attend</w:t>
             </w:r>
-            <w:ins w:id="14" w:author="aaa" w:date="2019-02-14T11:52:00Z">
+            <w:ins w:id="17" w:author="aaa" w:date="2019-02-14T11:52:00Z">
               <w:r>
                 <w:rPr>
                   <w:rFonts w:asciiTheme="minorHAnsi" w:hAnsiTheme="minorHAnsi" w:cstheme="minorHAnsi"/>
@@ -1251,20 +1298,25 @@
               </w:rPr>
               <w:t>D</w:t>
             </w:r>
-            <w:r>
-              <w:rPr>
-                <w:rFonts w:asciiTheme="minorHAnsi" w:hAnsiTheme="minorHAnsi" w:cstheme="minorHAnsi"/>
-                <w:lang w:bidi="ar-EG"/>
-              </w:rPr>
-              <w:t>to</w:t>
-            </w:r>
-            <w:commentRangeEnd w:id="13"/>
-            <w:r>
-              <w:rPr>
-                <w:rStyle w:val="CommentReference"/>
-              </w:rPr>
-              <w:commentReference w:id="13"/>
-            </w:r>
+            <w:ins w:id="18" w:author="Ahmed Motair" w:date="2019-02-14T17:03:00Z">
+              <w:r>
+                <w:rPr>
+                  <w:rFonts w:asciiTheme="minorHAnsi" w:hAnsiTheme="minorHAnsi" w:cstheme="minorHAnsi"/>
+                  <w:lang w:bidi="ar-EG"/>
+                </w:rPr>
+                <w:t>TO</w:t>
+              </w:r>
+            </w:ins>
+            <w:proofErr w:type="spellEnd"/>
+            <w:del w:id="19" w:author="Ahmed Motair" w:date="2019-02-14T17:03:00Z">
+              <w:r>
+                <w:rPr>
+                  <w:rFonts w:asciiTheme="minorHAnsi" w:hAnsiTheme="minorHAnsi" w:cstheme="minorHAnsi"/>
+                  <w:lang w:bidi="ar-EG"/>
+                </w:rPr>
+                <w:delText>to</w:delText>
+              </w:r>
+            </w:del>
           </w:p>
         </w:tc>
       </w:tr>
@@ -1336,18 +1388,9 @@
                 <w:rFonts w:asciiTheme="minorHAnsi" w:hAnsiTheme="minorHAnsi" w:cstheme="minorHAnsi"/>
                 <w:lang w:bidi="ar-EG"/>
               </w:rPr>
-              <w:t>odules/course/shared/data/</w:t>
-            </w:r>
-            <w:commentRangeStart w:id="15"/>
-            <w:r>
-              <w:rPr>
-                <w:rFonts w:asciiTheme="minorHAnsi" w:hAnsiTheme="minorHAnsi" w:cstheme="minorHAnsi"/>
-                <w:lang w:bidi="ar-EG"/>
-              </w:rPr>
-              <w:t>attend</w:t>
-            </w:r>
-            <w:commentRangeEnd w:id="15"/>
-            <w:ins w:id="16" w:author="aaa" w:date="2019-02-14T11:52:00Z">
+              <w:t>odules/course/shared/data/attend</w:t>
+            </w:r>
+            <w:ins w:id="20" w:author="aaa" w:date="2019-02-14T11:52:00Z">
               <w:r>
                 <w:rPr>
                   <w:rFonts w:asciiTheme="minorHAnsi" w:hAnsiTheme="minorHAnsi" w:cstheme="minorHAnsi"/>
@@ -1358,17 +1401,20 @@
             </w:ins>
             <w:r>
               <w:rPr>
-                <w:rStyle w:val="CommentReference"/>
-              </w:rPr>
-              <w:commentReference w:id="15"/>
-            </w:r>
-            <w:r>
-              <w:rPr>
-                <w:rFonts w:asciiTheme="minorHAnsi" w:hAnsiTheme="minorHAnsi" w:cstheme="minorHAnsi"/>
-                <w:lang w:bidi="ar-EG"/>
-              </w:rPr>
-              <w:t>-dto.data.ts</w:t>
-            </w:r>
+                <w:rFonts w:asciiTheme="minorHAnsi" w:hAnsiTheme="minorHAnsi" w:cstheme="minorHAnsi"/>
+                <w:lang w:bidi="ar-EG"/>
+              </w:rPr>
+              <w:t>-</w:t>
+            </w:r>
+            <w:proofErr w:type="spellStart"/>
+            <w:r>
+              <w:rPr>
+                <w:rFonts w:asciiTheme="minorHAnsi" w:hAnsiTheme="minorHAnsi" w:cstheme="minorHAnsi"/>
+                <w:lang w:bidi="ar-EG"/>
+              </w:rPr>
+              <w:t>dto.data.ts</w:t>
+            </w:r>
+            <w:proofErr w:type="spellEnd"/>
           </w:p>
         </w:tc>
       </w:tr>
@@ -1418,6 +1464,11 @@
                 <w:rFonts w:asciiTheme="minorHAnsi" w:hAnsiTheme="minorHAnsi" w:cstheme="minorHAnsi"/>
                 <w:lang w:bidi="ar-EG"/>
               </w:rPr>
+              <w:pPrChange w:id="21" w:author="Ahmed Motair" w:date="2019-02-14T17:03:00Z">
+                <w:pPr>
+                  <w:spacing w:before="0"/>
+                </w:pPr>
+              </w:pPrChange>
             </w:pPr>
             <w:r>
               <w:rPr>
@@ -1426,8 +1477,8 @@
               </w:rPr>
               <w:t>model/course/</w:t>
             </w:r>
-            <w:commentRangeStart w:id="17"/>
-            <w:del w:id="18" w:author="Ahmed Motair" w:date="2019-02-14T00:51:00Z">
+            <w:proofErr w:type="spellStart"/>
+            <w:del w:id="22" w:author="Ahmed Motair" w:date="2019-02-14T00:51:00Z">
               <w:r>
                 <w:rPr>
                   <w:rFonts w:asciiTheme="minorHAnsi" w:hAnsiTheme="minorHAnsi" w:cstheme="minorHAnsi"/>
@@ -1443,7 +1494,7 @@
               </w:rPr>
               <w:t>Attend</w:t>
             </w:r>
-            <w:ins w:id="19" w:author="aaa" w:date="2019-02-14T11:52:00Z">
+            <w:ins w:id="23" w:author="aaa" w:date="2019-02-14T11:52:00Z">
               <w:r>
                 <w:rPr>
                   <w:rFonts w:asciiTheme="minorHAnsi" w:hAnsiTheme="minorHAnsi" w:cstheme="minorHAnsi"/>
@@ -1457,15 +1508,27 @@
                 <w:rFonts w:asciiTheme="minorHAnsi" w:hAnsiTheme="minorHAnsi" w:cstheme="minorHAnsi"/>
                 <w:lang w:bidi="ar-EG"/>
               </w:rPr>
-              <w:t>Dto</w:t>
-            </w:r>
-            <w:commentRangeEnd w:id="17"/>
-            <w:r>
-              <w:rPr>
-                <w:rStyle w:val="CommentReference"/>
-              </w:rPr>
-              <w:commentReference w:id="17"/>
-            </w:r>
+              <w:t>D</w:t>
+            </w:r>
+            <w:del w:id="24" w:author="Ahmed Motair" w:date="2019-02-14T17:03:00Z">
+              <w:r>
+                <w:rPr>
+                  <w:rFonts w:asciiTheme="minorHAnsi" w:hAnsiTheme="minorHAnsi" w:cstheme="minorHAnsi"/>
+                  <w:lang w:bidi="ar-EG"/>
+                </w:rPr>
+                <w:delText>to</w:delText>
+              </w:r>
+            </w:del>
+            <w:ins w:id="25" w:author="Ahmed Motair" w:date="2019-02-14T17:03:00Z">
+              <w:r>
+                <w:rPr>
+                  <w:rFonts w:asciiTheme="minorHAnsi" w:hAnsiTheme="minorHAnsi" w:cstheme="minorHAnsi"/>
+                  <w:lang w:bidi="ar-EG"/>
+                </w:rPr>
+                <w:t>TO</w:t>
+              </w:r>
+            </w:ins>
+            <w:proofErr w:type="spellEnd"/>
           </w:p>
         </w:tc>
       </w:tr>
@@ -1640,7 +1703,8 @@
                 <w:lang w:bidi="ar-EG"/>
               </w:rPr>
             </w:pPr>
-            <w:ins w:id="20" w:author="aaa" w:date="2019-02-14T11:53:00Z">
+            <w:proofErr w:type="spellStart"/>
+            <w:ins w:id="26" w:author="aaa" w:date="2019-02-14T11:53:00Z">
               <w:r>
                 <w:rPr>
                   <w:rFonts w:cstheme="minorHAnsi"/>
@@ -1648,11 +1712,21 @@
                   <w:szCs w:val="20"/>
                   <w:lang w:bidi="ar-EG"/>
                 </w:rPr>
-                <w:t xml:space="preserve">attendanceDate </w:t>
+                <w:t>attendanceDate</w:t>
+              </w:r>
+              <w:proofErr w:type="spellEnd"/>
+              <w:r>
+                <w:rPr>
+                  <w:rFonts w:cstheme="minorHAnsi"/>
+                  <w:sz w:val="20"/>
+                  <w:szCs w:val="20"/>
+                  <w:lang w:bidi="ar-EG"/>
+                </w:rPr>
+                <w:t xml:space="preserve"> </w:t>
               </w:r>
             </w:ins>
-            <w:commentRangeStart w:id="21"/>
-            <w:del w:id="22" w:author="aaa" w:date="2019-02-14T11:53:00Z">
+            <w:commentRangeStart w:id="27"/>
+            <w:del w:id="28" w:author="aaa" w:date="2019-02-14T11:53:00Z">
               <w:r>
                 <w:rPr>
                   <w:rFonts w:cstheme="minorHAnsi"/>
@@ -1663,13 +1737,13 @@
                 <w:delText>date</w:delText>
               </w:r>
             </w:del>
-            <w:commentRangeEnd w:id="21"/>
+            <w:commentRangeEnd w:id="27"/>
             <w:r>
               <w:rPr>
                 <w:rStyle w:val="CommentReference"/>
                 <w:rFonts w:ascii="Arial" w:eastAsia="Times New Roman" w:hAnsi="Arial" w:cs="Times New Roman"/>
               </w:rPr>
-              <w:commentReference w:id="21"/>
+              <w:commentReference w:id="27"/>
             </w:r>
           </w:p>
         </w:tc>
@@ -1789,7 +1863,7 @@
               </w:rPr>
               <w:t>List&lt;</w:t>
             </w:r>
-            <w:commentRangeStart w:id="23"/>
+            <w:proofErr w:type="spellStart"/>
             <w:r>
               <w:rPr>
                 <w:rFonts w:cstheme="minorHAnsi"/>
@@ -1799,7 +1873,7 @@
               </w:rPr>
               <w:t>StdD</w:t>
             </w:r>
-            <w:ins w:id="24" w:author="aaa" w:date="2019-02-14T11:52:00Z">
+            <w:ins w:id="29" w:author="aaa" w:date="2019-02-14T11:52:00Z">
               <w:r>
                 <w:rPr>
                   <w:rFonts w:cstheme="minorHAnsi"/>
@@ -1810,7 +1884,8 @@
                 <w:t>TO</w:t>
               </w:r>
             </w:ins>
-            <w:del w:id="25" w:author="aaa" w:date="2019-02-14T11:52:00Z">
+            <w:proofErr w:type="spellEnd"/>
+            <w:ins w:id="30" w:author="Ahmed Motair" w:date="2019-02-14T17:03:00Z">
               <w:r>
                 <w:rPr>
                   <w:rFonts w:cstheme="minorHAnsi"/>
@@ -1818,16 +1893,10 @@
                   <w:szCs w:val="20"/>
                   <w:lang w:bidi="ar-EG"/>
                 </w:rPr>
-                <w:delText>to</w:delText>
+                <w:t>&gt;</w:t>
               </w:r>
-              <w:commentRangeEnd w:id="23"/>
-              <w:r>
-                <w:rPr>
-                  <w:rStyle w:val="CommentReference"/>
-                  <w:rFonts w:ascii="Arial" w:eastAsia="Times New Roman" w:hAnsi="Arial" w:cs="Times New Roman"/>
-                </w:rPr>
-                <w:commentReference w:id="23"/>
-              </w:r>
+            </w:ins>
+            <w:del w:id="31" w:author="aaa" w:date="2019-02-14T11:52:00Z">
               <w:r>
                 <w:rPr>
                   <w:rFonts w:cstheme="minorHAnsi"/>
@@ -1835,7 +1904,7 @@
                   <w:szCs w:val="20"/>
                   <w:lang w:bidi="ar-EG"/>
                 </w:rPr>
-                <w:delText>&gt;</w:delText>
+                <w:delText>to&gt;</w:delText>
               </w:r>
             </w:del>
           </w:p>
@@ -1906,6 +1975,7 @@
                 <w:szCs w:val="18"/>
               </w:rPr>
             </w:pPr>
+            <w:proofErr w:type="spellStart"/>
             <w:r>
               <w:rPr>
                 <w:rFonts w:ascii="Courier New" w:hAnsi="Courier New" w:cs="Courier New"/>
@@ -1915,7 +1985,7 @@
               </w:rPr>
               <w:t>Std</w:t>
             </w:r>
-            <w:ins w:id="26" w:author="aaa" w:date="2019-02-14T11:52:00Z">
+            <w:ins w:id="32" w:author="aaa" w:date="2019-02-14T11:52:00Z">
               <w:r>
                 <w:rPr>
                   <w:rFonts w:ascii="Courier New" w:hAnsi="Courier New" w:cs="Courier New"/>
@@ -1926,7 +1996,8 @@
                 <w:t>DTO</w:t>
               </w:r>
             </w:ins>
-            <w:del w:id="27" w:author="aaa" w:date="2019-02-14T11:52:00Z">
+            <w:proofErr w:type="spellEnd"/>
+            <w:del w:id="33" w:author="aaa" w:date="2019-02-14T11:52:00Z">
               <w:r>
                 <w:rPr>
                   <w:rFonts w:ascii="Courier New" w:hAnsi="Courier New" w:cs="Courier New"/>
@@ -1964,7 +2035,7 @@
       </w:tr>
     </w:tbl>
     <w:p>
-      <w:bookmarkStart w:id="28" w:name="_Toc928263"/>
+      <w:bookmarkStart w:id="34" w:name="_Toc928263"/>
     </w:p>
     <w:tbl>
       <w:tblPr>
@@ -2053,37 +2124,73 @@
                 <w:rFonts w:asciiTheme="minorHAnsi" w:hAnsiTheme="minorHAnsi" w:cstheme="minorHAnsi"/>
                 <w:lang w:bidi="ar-EG"/>
               </w:rPr>
+              <w:pPrChange w:id="35" w:author="Ahmed Motair" w:date="2019-02-14T17:03:00Z">
+                <w:pPr>
+                  <w:spacing w:before="0"/>
+                </w:pPr>
+              </w:pPrChange>
             </w:pPr>
-            <w:commentRangeStart w:id="29"/>
-            <w:r>
-              <w:rPr>
-                <w:rFonts w:asciiTheme="minorHAnsi" w:hAnsiTheme="minorHAnsi" w:cstheme="minorHAnsi"/>
-                <w:lang w:bidi="ar-EG"/>
-              </w:rPr>
-              <w:t>Attend</w:t>
-            </w:r>
-            <w:ins w:id="30" w:author="aaa" w:date="2019-02-14T11:53:00Z">
+            <w:commentRangeStart w:id="36"/>
+            <w:del w:id="37" w:author="Ahmed Motair" w:date="2019-02-14T17:03:00Z">
               <w:r>
                 <w:rPr>
                   <w:rFonts w:asciiTheme="minorHAnsi" w:hAnsiTheme="minorHAnsi" w:cstheme="minorHAnsi"/>
                   <w:lang w:bidi="ar-EG"/>
                 </w:rPr>
-                <w:t>ance</w:t>
+                <w:delText>Attend</w:delText>
+              </w:r>
+            </w:del>
+            <w:ins w:id="38" w:author="aaa" w:date="2019-02-14T11:53:00Z">
+              <w:del w:id="39" w:author="Ahmed Motair" w:date="2019-02-14T17:03:00Z">
+                <w:r>
+                  <w:rPr>
+                    <w:rFonts w:asciiTheme="minorHAnsi" w:hAnsiTheme="minorHAnsi" w:cstheme="minorHAnsi"/>
+                    <w:lang w:bidi="ar-EG"/>
+                  </w:rPr>
+                  <w:delText>ance</w:delText>
+                </w:r>
+              </w:del>
+            </w:ins>
+            <w:del w:id="40" w:author="Ahmed Motair" w:date="2019-02-14T17:03:00Z">
+              <w:r>
+                <w:rPr>
+                  <w:rFonts w:asciiTheme="minorHAnsi" w:hAnsiTheme="minorHAnsi" w:cstheme="minorHAnsi"/>
+                  <w:lang w:bidi="ar-EG"/>
+                </w:rPr>
+                <w:delText>DtoRM</w:delText>
+              </w:r>
+            </w:del>
+            <w:commentRangeEnd w:id="36"/>
+            <w:proofErr w:type="spellStart"/>
+            <w:ins w:id="41" w:author="Ahmed Motair" w:date="2019-02-14T17:03:00Z">
+              <w:r>
+                <w:rPr>
+                  <w:rFonts w:asciiTheme="minorHAnsi" w:hAnsiTheme="minorHAnsi" w:cstheme="minorHAnsi"/>
+                  <w:lang w:bidi="ar-EG"/>
+                </w:rPr>
+                <w:t>AttendanceD</w:t>
+              </w:r>
+              <w:r>
+                <w:rPr>
+                  <w:rFonts w:asciiTheme="minorHAnsi" w:hAnsiTheme="minorHAnsi" w:cstheme="minorHAnsi"/>
+                  <w:lang w:bidi="ar-EG"/>
+                </w:rPr>
+                <w:t>TO</w:t>
+              </w:r>
+              <w:r>
+                <w:rPr>
+                  <w:rFonts w:asciiTheme="minorHAnsi" w:hAnsiTheme="minorHAnsi" w:cstheme="minorHAnsi"/>
+                  <w:lang w:bidi="ar-EG"/>
+                </w:rPr>
+                <w:t>RM</w:t>
               </w:r>
             </w:ins>
-            <w:r>
-              <w:rPr>
-                <w:rFonts w:asciiTheme="minorHAnsi" w:hAnsiTheme="minorHAnsi" w:cstheme="minorHAnsi"/>
-                <w:lang w:bidi="ar-EG"/>
-              </w:rPr>
-              <w:t>DtoRM</w:t>
-            </w:r>
-            <w:commentRangeEnd w:id="29"/>
+            <w:proofErr w:type="spellEnd"/>
             <w:r>
               <w:rPr>
                 <w:rStyle w:val="CommentReference"/>
               </w:rPr>
-              <w:commentReference w:id="29"/>
+              <w:commentReference w:id="36"/>
             </w:r>
           </w:p>
         </w:tc>
@@ -2134,8 +2241,14 @@
                 <w:rFonts w:asciiTheme="minorHAnsi" w:hAnsiTheme="minorHAnsi" w:cstheme="minorHAnsi"/>
                 <w:lang w:bidi="ar-EG"/>
               </w:rPr>
+              <w:pPrChange w:id="42" w:author="Ahmed Motair" w:date="2019-02-14T17:03:00Z">
+                <w:pPr>
+                  <w:spacing w:before="0"/>
+                </w:pPr>
+              </w:pPrChange>
             </w:pPr>
-            <w:commentRangeStart w:id="31"/>
+            <w:commentRangeStart w:id="43"/>
+            <w:proofErr w:type="spellStart"/>
             <w:r>
               <w:rPr>
                 <w:rFonts w:asciiTheme="minorHAnsi" w:hAnsiTheme="minorHAnsi" w:cstheme="minorHAnsi"/>
@@ -2143,43 +2256,86 @@
               </w:rPr>
               <w:t>rm</w:t>
             </w:r>
-            <w:commentRangeEnd w:id="31"/>
+            <w:commentRangeEnd w:id="43"/>
+            <w:proofErr w:type="spellEnd"/>
             <w:r>
               <w:rPr>
                 <w:rStyle w:val="CommentReference"/>
               </w:rPr>
-              <w:commentReference w:id="31"/>
-            </w:r>
-            <w:r>
-              <w:rPr>
-                <w:rFonts w:asciiTheme="minorHAnsi" w:hAnsiTheme="minorHAnsi" w:cstheme="minorHAnsi"/>
-                <w:lang w:bidi="ar-EG"/>
-              </w:rPr>
-              <w:t xml:space="preserve">/ </w:t>
-            </w:r>
-            <w:r>
-              <w:rPr>
-                <w:rFonts w:asciiTheme="minorHAnsi" w:hAnsiTheme="minorHAnsi" w:cstheme="minorHAnsi"/>
-                <w:lang w:bidi="ar-EG"/>
-              </w:rPr>
-              <w:t>Attend</w:t>
-            </w:r>
-            <w:ins w:id="32" w:author="aaa" w:date="2019-02-14T11:53:00Z">
+              <w:commentReference w:id="43"/>
+            </w:r>
+            <w:ins w:id="44" w:author="Ahmed Motair" w:date="2019-02-14T17:04:00Z">
               <w:r>
                 <w:rPr>
                   <w:rFonts w:asciiTheme="minorHAnsi" w:hAnsiTheme="minorHAnsi" w:cstheme="minorHAnsi"/>
                   <w:lang w:bidi="ar-EG"/>
                 </w:rPr>
-                <w:t>ance</w:t>
+                <w:t>/</w:t>
               </w:r>
             </w:ins>
-            <w:r>
-              <w:rPr>
-                <w:rFonts w:asciiTheme="minorHAnsi" w:hAnsiTheme="minorHAnsi" w:cstheme="minorHAnsi"/>
-                <w:lang w:bidi="ar-EG"/>
-              </w:rPr>
-              <w:t>DtoRM</w:t>
-            </w:r>
+            <w:proofErr w:type="spellStart"/>
+            <w:del w:id="45" w:author="Ahmed Motair" w:date="2019-02-14T17:04:00Z">
+              <w:r>
+                <w:rPr>
+                  <w:rFonts w:asciiTheme="minorHAnsi" w:hAnsiTheme="minorHAnsi" w:cstheme="minorHAnsi"/>
+                  <w:lang w:bidi="ar-EG"/>
+                </w:rPr>
+                <w:delText xml:space="preserve">/ </w:delText>
+              </w:r>
+            </w:del>
+            <w:del w:id="46" w:author="Ahmed Motair" w:date="2019-02-14T17:03:00Z">
+              <w:r>
+                <w:rPr>
+                  <w:rFonts w:asciiTheme="minorHAnsi" w:hAnsiTheme="minorHAnsi" w:cstheme="minorHAnsi"/>
+                  <w:lang w:bidi="ar-EG"/>
+                </w:rPr>
+                <w:delText>Attend</w:delText>
+              </w:r>
+            </w:del>
+            <w:ins w:id="47" w:author="aaa" w:date="2019-02-14T11:53:00Z">
+              <w:del w:id="48" w:author="Ahmed Motair" w:date="2019-02-14T17:03:00Z">
+                <w:r>
+                  <w:rPr>
+                    <w:rFonts w:asciiTheme="minorHAnsi" w:hAnsiTheme="minorHAnsi" w:cstheme="minorHAnsi"/>
+                    <w:lang w:bidi="ar-EG"/>
+                  </w:rPr>
+                  <w:delText>ance</w:delText>
+                </w:r>
+              </w:del>
+            </w:ins>
+            <w:del w:id="49" w:author="Ahmed Motair" w:date="2019-02-14T17:03:00Z">
+              <w:r>
+                <w:rPr>
+                  <w:rFonts w:asciiTheme="minorHAnsi" w:hAnsiTheme="minorHAnsi" w:cstheme="minorHAnsi"/>
+                  <w:lang w:bidi="ar-EG"/>
+                </w:rPr>
+                <w:delText>DtoRM</w:delText>
+              </w:r>
+            </w:del>
+            <w:ins w:id="50" w:author="Ahmed Motair" w:date="2019-02-14T17:03:00Z">
+              <w:r>
+                <w:rPr>
+                  <w:rFonts w:asciiTheme="minorHAnsi" w:hAnsiTheme="minorHAnsi" w:cstheme="minorHAnsi"/>
+                  <w:lang w:bidi="ar-EG"/>
+                </w:rPr>
+                <w:t>AttendanceD</w:t>
+              </w:r>
+              <w:r>
+                <w:rPr>
+                  <w:rFonts w:asciiTheme="minorHAnsi" w:hAnsiTheme="minorHAnsi" w:cstheme="minorHAnsi"/>
+                  <w:lang w:bidi="ar-EG"/>
+                </w:rPr>
+                <w:t>TO</w:t>
+              </w:r>
+              <w:r>
+                <w:rPr>
+                  <w:rFonts w:asciiTheme="minorHAnsi" w:hAnsiTheme="minorHAnsi" w:cstheme="minorHAnsi"/>
+                  <w:lang w:bidi="ar-EG"/>
+                </w:rPr>
+                <w:t>RM</w:t>
+              </w:r>
+            </w:ins>
+            <w:proofErr w:type="spellEnd"/>
           </w:p>
         </w:tc>
       </w:tr>
@@ -2225,7 +2381,7 @@
       <w:r>
         <w:t>Angular Component</w:t>
       </w:r>
-      <w:bookmarkEnd w:id="28"/>
+      <w:bookmarkEnd w:id="34"/>
     </w:p>
     <w:tbl>
       <w:tblPr>
@@ -2312,7 +2468,7 @@
                 <w:lang w:bidi="ar-EG"/>
               </w:rPr>
             </w:pPr>
-            <w:commentRangeStart w:id="33"/>
+            <w:proofErr w:type="spellStart"/>
             <w:r>
               <w:rPr>
                 <w:rFonts w:asciiTheme="minorHAnsi" w:hAnsiTheme="minorHAnsi" w:cstheme="minorHAnsi"/>
@@ -2327,8 +2483,7 @@
               </w:rPr>
               <w:t>CourseAttend</w:t>
             </w:r>
-            <w:commentRangeEnd w:id="33"/>
-            <w:ins w:id="34" w:author="aaa" w:date="2019-02-14T11:54:00Z">
+            <w:ins w:id="51" w:author="aaa" w:date="2019-02-14T11:54:00Z">
               <w:r>
                 <w:rPr>
                   <w:rFonts w:asciiTheme="minorHAnsi" w:hAnsiTheme="minorHAnsi" w:cstheme="minorHAnsi"/>
@@ -2337,12 +2492,7 @@
                 <w:t>ance</w:t>
               </w:r>
             </w:ins>
-            <w:r>
-              <w:rPr>
-                <w:rStyle w:val="CommentReference"/>
-              </w:rPr>
-              <w:commentReference w:id="33"/>
-            </w:r>
+            <w:proofErr w:type="spellEnd"/>
           </w:p>
         </w:tc>
       </w:tr>
@@ -2406,6 +2556,7 @@
               </w:rPr>
               <w:t>components/</w:t>
             </w:r>
+            <w:commentRangeStart w:id="52"/>
             <w:r>
               <w:rPr>
                 <w:rFonts w:asciiTheme="minorHAnsi" w:hAnsiTheme="minorHAnsi" w:cstheme="minorHAnsi"/>
@@ -2418,18 +2569,9 @@
                 <w:rFonts w:asciiTheme="minorHAnsi" w:hAnsiTheme="minorHAnsi" w:cstheme="minorHAnsi"/>
                 <w:lang w:bidi="ar-EG"/>
               </w:rPr>
-              <w:t>-</w:t>
-            </w:r>
-            <w:commentRangeStart w:id="35"/>
-            <w:r>
-              <w:rPr>
-                <w:rFonts w:asciiTheme="minorHAnsi" w:hAnsiTheme="minorHAnsi" w:cstheme="minorHAnsi"/>
-                <w:lang w:bidi="ar-EG"/>
-              </w:rPr>
-              <w:t>attend</w:t>
-            </w:r>
-            <w:commentRangeEnd w:id="35"/>
-            <w:ins w:id="36" w:author="aaa" w:date="2019-02-14T11:54:00Z">
+              <w:t>-attend</w:t>
+            </w:r>
+            <w:ins w:id="53" w:author="aaa" w:date="2019-02-14T11:54:00Z">
               <w:r>
                 <w:rPr>
                   <w:rFonts w:asciiTheme="minorHAnsi" w:hAnsiTheme="minorHAnsi" w:cstheme="minorHAnsi"/>
@@ -2438,11 +2580,12 @@
                 <w:t>ance</w:t>
               </w:r>
             </w:ins>
+            <w:commentRangeEnd w:id="52"/>
             <w:r>
               <w:rPr>
                 <w:rStyle w:val="CommentReference"/>
               </w:rPr>
-              <w:commentReference w:id="35"/>
+              <w:commentReference w:id="52"/>
             </w:r>
             <w:r>
               <w:rPr>
@@ -2562,6 +2705,7 @@
                 <w:lang w:bidi="ar-EG"/>
               </w:rPr>
             </w:pPr>
+            <w:proofErr w:type="spellStart"/>
             <w:r>
               <w:rPr>
                 <w:rFonts w:asciiTheme="minorHAnsi" w:hAnsiTheme="minorHAnsi" w:cstheme="minorHAnsi"/>
@@ -2569,6 +2713,7 @@
               </w:rPr>
               <w:t>CourseService</w:t>
             </w:r>
+            <w:proofErr w:type="spellEnd"/>
           </w:p>
         </w:tc>
       </w:tr>
@@ -2630,8 +2775,17 @@
                 <w:rFonts w:asciiTheme="minorHAnsi" w:hAnsiTheme="minorHAnsi" w:cstheme="minorHAnsi"/>
                 <w:lang w:bidi="ar-EG"/>
               </w:rPr>
-              <w:t>shared/course.service.ts</w:t>
-            </w:r>
+              <w:t>shared/</w:t>
+            </w:r>
+            <w:proofErr w:type="spellStart"/>
+            <w:r>
+              <w:rPr>
+                <w:rFonts w:asciiTheme="minorHAnsi" w:hAnsiTheme="minorHAnsi" w:cstheme="minorHAnsi"/>
+                <w:lang w:bidi="ar-EG"/>
+              </w:rPr>
+              <w:t>course.service.ts</w:t>
+            </w:r>
+            <w:proofErr w:type="spellEnd"/>
           </w:p>
         </w:tc>
       </w:tr>
@@ -2681,19 +2835,52 @@
                 <w:lang w:bidi="ar-EG"/>
               </w:rPr>
             </w:pPr>
-            <w:r>
-              <w:rPr>
-                <w:rFonts w:asciiTheme="minorHAnsi" w:hAnsiTheme="minorHAnsi" w:cstheme="minorHAnsi"/>
-                <w:lang w:bidi="ar-EG"/>
-              </w:rPr>
-              <w:t xml:space="preserve">GetCourseAttend </w:t>
-            </w:r>
-            <w:r>
-              <w:rPr>
-                <w:rFonts w:asciiTheme="minorHAnsi" w:hAnsiTheme="minorHAnsi" w:cstheme="minorHAnsi"/>
-                <w:lang w:bidi="ar-EG"/>
-              </w:rPr>
-              <w:t>(data: CourseDTO)</w:t>
+            <w:commentRangeStart w:id="54"/>
+            <w:proofErr w:type="spellStart"/>
+            <w:r>
+              <w:rPr>
+                <w:rFonts w:asciiTheme="minorHAnsi" w:hAnsiTheme="minorHAnsi" w:cstheme="minorHAnsi"/>
+                <w:lang w:bidi="ar-EG"/>
+              </w:rPr>
+              <w:t>GetCourseAttend</w:t>
+            </w:r>
+            <w:commentRangeEnd w:id="54"/>
+            <w:proofErr w:type="spellEnd"/>
+            <w:r>
+              <w:rPr>
+                <w:rStyle w:val="CommentReference"/>
+              </w:rPr>
+              <w:commentReference w:id="54"/>
+            </w:r>
+            <w:r>
+              <w:rPr>
+                <w:rFonts w:asciiTheme="minorHAnsi" w:hAnsiTheme="minorHAnsi" w:cstheme="minorHAnsi"/>
+                <w:lang w:bidi="ar-EG"/>
+              </w:rPr>
+              <w:t xml:space="preserve"> </w:t>
+            </w:r>
+            <w:r>
+              <w:rPr>
+                <w:rFonts w:asciiTheme="minorHAnsi" w:hAnsiTheme="minorHAnsi" w:cstheme="minorHAnsi"/>
+                <w:lang w:bidi="ar-EG"/>
+              </w:rPr>
+              <w:t xml:space="preserve">(data: </w:t>
+            </w:r>
+            <w:proofErr w:type="spellStart"/>
+            <w:r>
+              <w:rPr>
+                <w:rFonts w:asciiTheme="minorHAnsi" w:hAnsiTheme="minorHAnsi" w:cstheme="minorHAnsi"/>
+                <w:lang w:bidi="ar-EG"/>
+              </w:rPr>
+              <w:t>CourseDTO</w:t>
+            </w:r>
+            <w:proofErr w:type="spellEnd"/>
+            <w:r>
+              <w:rPr>
+                <w:rFonts w:asciiTheme="minorHAnsi" w:hAnsiTheme="minorHAnsi" w:cstheme="minorHAnsi"/>
+                <w:lang w:bidi="ar-EG"/>
+              </w:rPr>
+              <w:t>)</w:t>
             </w:r>
           </w:p>
         </w:tc>
@@ -2703,11 +2890,11 @@
       <w:pPr>
         <w:pStyle w:val="Heading2"/>
       </w:pPr>
-      <w:bookmarkStart w:id="37" w:name="_Toc928264"/>
+      <w:bookmarkStart w:id="55" w:name="_Toc928264"/>
       <w:r>
         <w:t>Rest Services</w:t>
       </w:r>
-      <w:bookmarkEnd w:id="37"/>
+      <w:bookmarkEnd w:id="55"/>
     </w:p>
     <w:tbl>
       <w:tblPr>
@@ -2808,12 +2995,21 @@
                 <w:lang w:bidi="ar-EG"/>
               </w:rPr>
             </w:pPr>
-            <w:r>
-              <w:rPr>
-                <w:rFonts w:asciiTheme="minorHAnsi" w:hAnsiTheme="minorHAnsi" w:cstheme="minorHAnsi"/>
-                <w:lang w:bidi="ar-EG"/>
-              </w:rPr>
-              <w:t>api/</w:t>
+            <w:proofErr w:type="spellStart"/>
+            <w:r>
+              <w:rPr>
+                <w:rFonts w:asciiTheme="minorHAnsi" w:hAnsiTheme="minorHAnsi" w:cstheme="minorHAnsi"/>
+                <w:lang w:bidi="ar-EG"/>
+              </w:rPr>
+              <w:t>api</w:t>
+            </w:r>
+            <w:proofErr w:type="spellEnd"/>
+            <w:r>
+              <w:rPr>
+                <w:rFonts w:asciiTheme="minorHAnsi" w:hAnsiTheme="minorHAnsi" w:cstheme="minorHAnsi"/>
+                <w:lang w:bidi="ar-EG"/>
+              </w:rPr>
+              <w:t>/</w:t>
             </w:r>
             <w:r>
               <w:rPr>
@@ -2834,7 +3030,23 @@
                 <w:rFonts w:asciiTheme="minorHAnsi" w:hAnsiTheme="minorHAnsi" w:cstheme="minorHAnsi"/>
                 <w:lang w:bidi="ar-EG"/>
               </w:rPr>
-              <w:t>{courseID}</w:t>
+              <w:t>{</w:t>
+            </w:r>
+            <w:proofErr w:type="spellStart"/>
+            <w:r>
+              <w:rPr>
+                <w:rFonts w:asciiTheme="minorHAnsi" w:hAnsiTheme="minorHAnsi" w:cstheme="minorHAnsi"/>
+                <w:lang w:bidi="ar-EG"/>
+              </w:rPr>
+              <w:t>courseID</w:t>
+            </w:r>
+            <w:proofErr w:type="spellEnd"/>
+            <w:r>
+              <w:rPr>
+                <w:rFonts w:asciiTheme="minorHAnsi" w:hAnsiTheme="minorHAnsi" w:cstheme="minorHAnsi"/>
+                <w:lang w:bidi="ar-EG"/>
+              </w:rPr>
+              <w:t>}</w:t>
             </w:r>
           </w:p>
         </w:tc>
@@ -2936,6 +3148,7 @@
                 <w:lang w:bidi="ar-EG"/>
               </w:rPr>
             </w:pPr>
+            <w:proofErr w:type="spellStart"/>
             <w:r>
               <w:rPr>
                 <w:rFonts w:asciiTheme="minorHAnsi" w:hAnsiTheme="minorHAnsi" w:cstheme="minorHAnsi"/>
@@ -2950,6 +3163,7 @@
               </w:rPr>
               <w:t>Res</w:t>
             </w:r>
+            <w:proofErr w:type="spellEnd"/>
           </w:p>
         </w:tc>
         <w:tc>
@@ -2993,12 +3207,21 @@
                 <w:lang w:bidi="ar-EG"/>
               </w:rPr>
             </w:pPr>
-            <w:r>
-              <w:rPr>
-                <w:rFonts w:asciiTheme="minorHAnsi" w:hAnsiTheme="minorHAnsi" w:cstheme="minorHAnsi"/>
-                <w:lang w:bidi="ar-EG"/>
-              </w:rPr>
-              <w:t xml:space="preserve">GetCourseAttend </w:t>
+            <w:proofErr w:type="spellStart"/>
+            <w:r>
+              <w:rPr>
+                <w:rFonts w:asciiTheme="minorHAnsi" w:hAnsiTheme="minorHAnsi" w:cstheme="minorHAnsi"/>
+                <w:lang w:bidi="ar-EG"/>
+              </w:rPr>
+              <w:t>GetCourseAttend</w:t>
+            </w:r>
+            <w:proofErr w:type="spellEnd"/>
+            <w:r>
+              <w:rPr>
+                <w:rFonts w:asciiTheme="minorHAnsi" w:hAnsiTheme="minorHAnsi" w:cstheme="minorHAnsi"/>
+                <w:lang w:bidi="ar-EG"/>
+              </w:rPr>
+              <w:t xml:space="preserve"> </w:t>
             </w:r>
             <w:r>
               <w:rPr>
@@ -3007,6 +3230,7 @@
               </w:rPr>
               <w:t>(</w:t>
             </w:r>
+            <w:proofErr w:type="spellStart"/>
             <w:r>
               <w:rPr>
                 <w:rFonts w:asciiTheme="minorHAnsi" w:hAnsiTheme="minorHAnsi" w:cstheme="minorHAnsi"/>
@@ -3014,6 +3238,7 @@
               </w:rPr>
               <w:t>courseID</w:t>
             </w:r>
+            <w:proofErr w:type="spellEnd"/>
             <w:r>
               <w:rPr>
                 <w:rFonts w:asciiTheme="minorHAnsi" w:hAnsiTheme="minorHAnsi" w:cstheme="minorHAnsi"/>
@@ -3197,6 +3422,7 @@
                 <w:lang w:bidi="ar-EG"/>
               </w:rPr>
             </w:pPr>
+            <w:proofErr w:type="spellStart"/>
             <w:r>
               <w:rPr>
                 <w:rFonts w:asciiTheme="minorHAnsi" w:hAnsiTheme="minorHAnsi" w:cstheme="minorHAnsi"/>
@@ -3204,6 +3430,7 @@
               </w:rPr>
               <w:t>courseID</w:t>
             </w:r>
+            <w:proofErr w:type="spellEnd"/>
           </w:p>
         </w:tc>
         <w:tc>
@@ -3282,6 +3509,7 @@
               </w:rPr>
               <w:t>List&lt;</w:t>
             </w:r>
+            <w:proofErr w:type="spellStart"/>
             <w:r>
               <w:rPr>
                 <w:rFonts w:asciiTheme="minorHAnsi" w:hAnsiTheme="minorHAnsi" w:cstheme="minorHAnsi"/>
@@ -3289,6 +3517,7 @@
               </w:rPr>
               <w:t>AttendDTO</w:t>
             </w:r>
+            <w:proofErr w:type="spellEnd"/>
             <w:r>
               <w:rPr>
                 <w:rFonts w:asciiTheme="minorHAnsi" w:hAnsiTheme="minorHAnsi" w:cstheme="minorHAnsi"/>
@@ -3314,6 +3543,8 @@
             </w:pPr>
           </w:p>
         </w:tc>
+        <w:bookmarkStart w:id="56" w:name="_GoBack"/>
+        <w:bookmarkEnd w:id="56"/>
       </w:tr>
     </w:tbl>
     <w:p/>
@@ -3321,11 +3552,11 @@
       <w:pPr>
         <w:pStyle w:val="Heading2"/>
       </w:pPr>
-      <w:bookmarkStart w:id="38" w:name="_Toc928266"/>
+      <w:bookmarkStart w:id="57" w:name="_Toc928266"/>
       <w:r>
         <w:t>Repository Functions</w:t>
       </w:r>
-      <w:bookmarkEnd w:id="38"/>
+      <w:bookmarkEnd w:id="57"/>
     </w:p>
     <w:tbl>
       <w:tblPr>
@@ -3415,7 +3646,8 @@
                 <w:lang w:bidi="ar-EG"/>
               </w:rPr>
             </w:pPr>
-            <w:ins w:id="39" w:author="aaa" w:date="2019-02-14T11:55:00Z">
+            <w:proofErr w:type="spellStart"/>
+            <w:ins w:id="58" w:author="aaa" w:date="2019-02-14T11:55:00Z">
               <w:r>
                 <w:rPr>
                   <w:rFonts w:asciiTheme="minorHAnsi" w:hAnsiTheme="minorHAnsi" w:cstheme="minorHAnsi"/>
@@ -3424,8 +3656,8 @@
                 <w:t>attendance</w:t>
               </w:r>
             </w:ins>
-            <w:commentRangeStart w:id="40"/>
-            <w:del w:id="41" w:author="aaa" w:date="2019-02-14T11:55:00Z">
+            <w:commentRangeStart w:id="59"/>
+            <w:del w:id="60" w:author="aaa" w:date="2019-02-14T11:55:00Z">
               <w:r>
                 <w:rPr>
                   <w:rFonts w:asciiTheme="minorHAnsi" w:hAnsiTheme="minorHAnsi" w:cstheme="minorHAnsi"/>
@@ -3441,12 +3673,13 @@
               </w:rPr>
               <w:t>Rep</w:t>
             </w:r>
-            <w:commentRangeEnd w:id="40"/>
+            <w:commentRangeEnd w:id="59"/>
+            <w:proofErr w:type="spellEnd"/>
             <w:r>
               <w:rPr>
                 <w:rStyle w:val="CommentReference"/>
               </w:rPr>
-              <w:commentReference w:id="40"/>
+              <w:commentReference w:id="59"/>
             </w:r>
           </w:p>
         </w:tc>
@@ -3550,12 +3783,21 @@
                 <w:lang w:bidi="ar-EG"/>
               </w:rPr>
             </w:pPr>
-            <w:r>
-              <w:rPr>
-                <w:rFonts w:asciiTheme="minorHAnsi" w:hAnsiTheme="minorHAnsi" w:cstheme="minorHAnsi"/>
-                <w:lang w:bidi="ar-EG"/>
-              </w:rPr>
-              <w:t xml:space="preserve">GetCourseAttend </w:t>
+            <w:proofErr w:type="spellStart"/>
+            <w:r>
+              <w:rPr>
+                <w:rFonts w:asciiTheme="minorHAnsi" w:hAnsiTheme="minorHAnsi" w:cstheme="minorHAnsi"/>
+                <w:lang w:bidi="ar-EG"/>
+              </w:rPr>
+              <w:t>GetCourseAttend</w:t>
+            </w:r>
+            <w:proofErr w:type="spellEnd"/>
+            <w:r>
+              <w:rPr>
+                <w:rFonts w:asciiTheme="minorHAnsi" w:hAnsiTheme="minorHAnsi" w:cstheme="minorHAnsi"/>
+                <w:lang w:bidi="ar-EG"/>
+              </w:rPr>
+              <w:t xml:space="preserve"> </w:t>
             </w:r>
             <w:r>
               <w:rPr>
@@ -3563,13 +3805,31 @@
               </w:rPr>
               <w:t>(</w:t>
             </w:r>
-            <w:r>
-              <w:rPr>
-                <w:rFonts w:asciiTheme="minorHAnsi" w:hAnsiTheme="minorHAnsi" w:cstheme="minorHAnsi"/>
-                <w:lang w:bidi="ar-EG"/>
-              </w:rPr>
-              <w:t>int courseID</w:t>
-            </w:r>
+            <w:proofErr w:type="spellStart"/>
+            <w:r>
+              <w:rPr>
+                <w:rFonts w:asciiTheme="minorHAnsi" w:hAnsiTheme="minorHAnsi" w:cstheme="minorHAnsi"/>
+                <w:lang w:bidi="ar-EG"/>
+              </w:rPr>
+              <w:t>int</w:t>
+            </w:r>
+            <w:proofErr w:type="spellEnd"/>
+            <w:r>
+              <w:rPr>
+                <w:rFonts w:asciiTheme="minorHAnsi" w:hAnsiTheme="minorHAnsi" w:cstheme="minorHAnsi"/>
+                <w:lang w:bidi="ar-EG"/>
+              </w:rPr>
+              <w:t xml:space="preserve"> </w:t>
+            </w:r>
+            <w:proofErr w:type="spellStart"/>
+            <w:r>
+              <w:rPr>
+                <w:rFonts w:asciiTheme="minorHAnsi" w:hAnsiTheme="minorHAnsi" w:cstheme="minorHAnsi"/>
+                <w:lang w:bidi="ar-EG"/>
+              </w:rPr>
+              <w:t>courseID</w:t>
+            </w:r>
+            <w:proofErr w:type="spellEnd"/>
             <w:r>
               <w:rPr>
                 <w:rFonts w:asciiTheme="minorHAnsi" w:hAnsiTheme="minorHAnsi" w:cstheme="minorHAnsi"/>
@@ -3625,7 +3885,7 @@
             <w:pPr>
               <w:spacing w:before="0"/>
               <w:rPr>
-                <w:ins w:id="42" w:author="aaa" w:date="2019-02-14T13:23:00Z"/>
+                <w:ins w:id="61" w:author="aaa" w:date="2019-02-14T13:23:00Z"/>
                 <w:rFonts w:asciiTheme="minorHAnsi" w:hAnsiTheme="minorHAnsi" w:cstheme="minorHAnsi"/>
                 <w:lang w:bidi="ar-EG"/>
               </w:rPr>
@@ -3637,13 +3897,61 @@
               </w:rPr>
               <w:t xml:space="preserve"> </w:t>
             </w:r>
-            <w:ins w:id="43" w:author="aaa" w:date="2019-02-14T13:23:00Z">
+            <w:ins w:id="62" w:author="aaa" w:date="2019-02-14T13:23:00Z">
               <w:r>
                 <w:rPr>
                   <w:rFonts w:asciiTheme="minorHAnsi" w:hAnsiTheme="minorHAnsi" w:cstheme="minorHAnsi"/>
                   <w:lang w:bidi="ar-EG"/>
                 </w:rPr>
-                <w:t>select first_name , last_name , attendance_date , attend</w:t>
+                <w:t xml:space="preserve">select </w:t>
+              </w:r>
+              <w:proofErr w:type="spellStart"/>
+              <w:r>
+                <w:rPr>
+                  <w:rFonts w:asciiTheme="minorHAnsi" w:hAnsiTheme="minorHAnsi" w:cstheme="minorHAnsi"/>
+                  <w:lang w:bidi="ar-EG"/>
+                </w:rPr>
+                <w:t>first_name</w:t>
+              </w:r>
+              <w:proofErr w:type="spellEnd"/>
+              <w:r>
+                <w:rPr>
+                  <w:rFonts w:asciiTheme="minorHAnsi" w:hAnsiTheme="minorHAnsi" w:cstheme="minorHAnsi"/>
+                  <w:lang w:bidi="ar-EG"/>
+                </w:rPr>
+                <w:t xml:space="preserve"> , </w:t>
+              </w:r>
+              <w:proofErr w:type="spellStart"/>
+              <w:r>
+                <w:rPr>
+                  <w:rFonts w:asciiTheme="minorHAnsi" w:hAnsiTheme="minorHAnsi" w:cstheme="minorHAnsi"/>
+                  <w:lang w:bidi="ar-EG"/>
+                </w:rPr>
+                <w:t>last_name</w:t>
+              </w:r>
+              <w:proofErr w:type="spellEnd"/>
+              <w:r>
+                <w:rPr>
+                  <w:rFonts w:asciiTheme="minorHAnsi" w:hAnsiTheme="minorHAnsi" w:cstheme="minorHAnsi"/>
+                  <w:lang w:bidi="ar-EG"/>
+                </w:rPr>
+                <w:t xml:space="preserve"> , </w:t>
+              </w:r>
+              <w:proofErr w:type="spellStart"/>
+              <w:r>
+                <w:rPr>
+                  <w:rFonts w:asciiTheme="minorHAnsi" w:hAnsiTheme="minorHAnsi" w:cstheme="minorHAnsi"/>
+                  <w:lang w:bidi="ar-EG"/>
+                </w:rPr>
+                <w:t>attendance_date</w:t>
+              </w:r>
+              <w:proofErr w:type="spellEnd"/>
+              <w:r>
+                <w:rPr>
+                  <w:rFonts w:asciiTheme="minorHAnsi" w:hAnsiTheme="minorHAnsi" w:cstheme="minorHAnsi"/>
+                  <w:lang w:bidi="ar-EG"/>
+                </w:rPr>
+                <w:t xml:space="preserve"> , attend</w:t>
               </w:r>
             </w:ins>
           </w:p>
@@ -3651,18 +3959,98 @@
             <w:pPr>
               <w:spacing w:before="0"/>
               <w:rPr>
-                <w:ins w:id="44" w:author="aaa" w:date="2019-02-14T13:23:00Z"/>
+                <w:ins w:id="63" w:author="aaa" w:date="2019-02-14T13:23:00Z"/>
                 <w:rFonts w:asciiTheme="minorHAnsi" w:hAnsiTheme="minorHAnsi" w:cstheme="minorHAnsi"/>
                 <w:lang w:bidi="ar-EG"/>
               </w:rPr>
             </w:pPr>
-            <w:ins w:id="45" w:author="aaa" w:date="2019-02-14T13:23:00Z">
+            <w:ins w:id="64" w:author="aaa" w:date="2019-02-14T13:23:00Z">
               <w:r>
                 <w:rPr>
                   <w:rFonts w:asciiTheme="minorHAnsi" w:hAnsiTheme="minorHAnsi" w:cstheme="minorHAnsi"/>
                   <w:lang w:bidi="ar-EG"/>
                 </w:rPr>
-                <w:t xml:space="preserve">from course_std c_std left join auth_user u_std on c_std.std_id = u_std.id </w:t>
+                <w:t xml:space="preserve">from </w:t>
+              </w:r>
+              <w:proofErr w:type="spellStart"/>
+              <w:r>
+                <w:rPr>
+                  <w:rFonts w:asciiTheme="minorHAnsi" w:hAnsiTheme="minorHAnsi" w:cstheme="minorHAnsi"/>
+                  <w:lang w:bidi="ar-EG"/>
+                </w:rPr>
+                <w:t>course_std</w:t>
+              </w:r>
+              <w:proofErr w:type="spellEnd"/>
+              <w:r>
+                <w:rPr>
+                  <w:rFonts w:asciiTheme="minorHAnsi" w:hAnsiTheme="minorHAnsi" w:cstheme="minorHAnsi"/>
+                  <w:lang w:bidi="ar-EG"/>
+                </w:rPr>
+                <w:t xml:space="preserve"> </w:t>
+              </w:r>
+              <w:proofErr w:type="spellStart"/>
+              <w:r>
+                <w:rPr>
+                  <w:rFonts w:asciiTheme="minorHAnsi" w:hAnsiTheme="minorHAnsi" w:cstheme="minorHAnsi"/>
+                  <w:lang w:bidi="ar-EG"/>
+                </w:rPr>
+                <w:t>c_std</w:t>
+              </w:r>
+              <w:proofErr w:type="spellEnd"/>
+              <w:r>
+                <w:rPr>
+                  <w:rFonts w:asciiTheme="minorHAnsi" w:hAnsiTheme="minorHAnsi" w:cstheme="minorHAnsi"/>
+                  <w:lang w:bidi="ar-EG"/>
+                </w:rPr>
+                <w:t xml:space="preserve"> left join </w:t>
+              </w:r>
+              <w:proofErr w:type="spellStart"/>
+              <w:r>
+                <w:rPr>
+                  <w:rFonts w:asciiTheme="minorHAnsi" w:hAnsiTheme="minorHAnsi" w:cstheme="minorHAnsi"/>
+                  <w:lang w:bidi="ar-EG"/>
+                </w:rPr>
+                <w:t>auth_user</w:t>
+              </w:r>
+              <w:proofErr w:type="spellEnd"/>
+              <w:r>
+                <w:rPr>
+                  <w:rFonts w:asciiTheme="minorHAnsi" w:hAnsiTheme="minorHAnsi" w:cstheme="minorHAnsi"/>
+                  <w:lang w:bidi="ar-EG"/>
+                </w:rPr>
+                <w:t xml:space="preserve"> </w:t>
+              </w:r>
+              <w:proofErr w:type="spellStart"/>
+              <w:r>
+                <w:rPr>
+                  <w:rFonts w:asciiTheme="minorHAnsi" w:hAnsiTheme="minorHAnsi" w:cstheme="minorHAnsi"/>
+                  <w:lang w:bidi="ar-EG"/>
+                </w:rPr>
+                <w:t>u_std</w:t>
+              </w:r>
+              <w:proofErr w:type="spellEnd"/>
+              <w:r>
+                <w:rPr>
+                  <w:rFonts w:asciiTheme="minorHAnsi" w:hAnsiTheme="minorHAnsi" w:cstheme="minorHAnsi"/>
+                  <w:lang w:bidi="ar-EG"/>
+                </w:rPr>
+                <w:t xml:space="preserve"> on </w:t>
+              </w:r>
+              <w:proofErr w:type="spellStart"/>
+              <w:r>
+                <w:rPr>
+                  <w:rFonts w:asciiTheme="minorHAnsi" w:hAnsiTheme="minorHAnsi" w:cstheme="minorHAnsi"/>
+                  <w:lang w:bidi="ar-EG"/>
+                </w:rPr>
+                <w:t>c_std.std_id</w:t>
+              </w:r>
+              <w:proofErr w:type="spellEnd"/>
+              <w:r>
+                <w:rPr>
+                  <w:rFonts w:asciiTheme="minorHAnsi" w:hAnsiTheme="minorHAnsi" w:cstheme="minorHAnsi"/>
+                  <w:lang w:bidi="ar-EG"/>
+                </w:rPr>
+                <w:t xml:space="preserve"> = u_std.id </w:t>
               </w:r>
             </w:ins>
           </w:p>
@@ -3670,18 +4058,191 @@
             <w:pPr>
               <w:spacing w:before="0"/>
               <w:rPr>
-                <w:ins w:id="46" w:author="aaa" w:date="2019-02-14T13:23:00Z"/>
+                <w:ins w:id="65" w:author="aaa" w:date="2019-02-14T13:23:00Z"/>
                 <w:rFonts w:asciiTheme="minorHAnsi" w:hAnsiTheme="minorHAnsi" w:cstheme="minorHAnsi"/>
                 <w:lang w:bidi="ar-EG"/>
               </w:rPr>
             </w:pPr>
-            <w:ins w:id="47" w:author="aaa" w:date="2019-02-14T13:23:00Z">
+            <w:ins w:id="66" w:author="aaa" w:date="2019-02-14T13:23:00Z">
               <w:r>
                 <w:rPr>
                   <w:rFonts w:asciiTheme="minorHAnsi" w:hAnsiTheme="minorHAnsi" w:cstheme="minorHAnsi"/>
                   <w:lang w:bidi="ar-EG"/>
                 </w:rPr>
-                <w:t>left join attendance att on c_std.cor_id = att.cor_id</w:t>
+                <w:t xml:space="preserve">left join attendance </w:t>
+              </w:r>
+              <w:proofErr w:type="spellStart"/>
+              <w:r>
+                <w:rPr>
+                  <w:rFonts w:asciiTheme="minorHAnsi" w:hAnsiTheme="minorHAnsi" w:cstheme="minorHAnsi"/>
+                  <w:lang w:bidi="ar-EG"/>
+                </w:rPr>
+                <w:t>att</w:t>
+              </w:r>
+              <w:proofErr w:type="spellEnd"/>
+              <w:r>
+                <w:rPr>
+                  <w:rFonts w:asciiTheme="minorHAnsi" w:hAnsiTheme="minorHAnsi" w:cstheme="minorHAnsi"/>
+                  <w:lang w:bidi="ar-EG"/>
+                </w:rPr>
+                <w:t xml:space="preserve"> on </w:t>
+              </w:r>
+              <w:proofErr w:type="spellStart"/>
+              <w:r>
+                <w:rPr>
+                  <w:rFonts w:asciiTheme="minorHAnsi" w:hAnsiTheme="minorHAnsi" w:cstheme="minorHAnsi"/>
+                  <w:lang w:bidi="ar-EG"/>
+                </w:rPr>
+                <w:t>c_std.cor_id</w:t>
+              </w:r>
+              <w:proofErr w:type="spellEnd"/>
+              <w:r>
+                <w:rPr>
+                  <w:rFonts w:asciiTheme="minorHAnsi" w:hAnsiTheme="minorHAnsi" w:cstheme="minorHAnsi"/>
+                  <w:lang w:bidi="ar-EG"/>
+                </w:rPr>
+                <w:t xml:space="preserve"> = </w:t>
+              </w:r>
+              <w:proofErr w:type="spellStart"/>
+              <w:r>
+                <w:rPr>
+                  <w:rFonts w:asciiTheme="minorHAnsi" w:hAnsiTheme="minorHAnsi" w:cstheme="minorHAnsi"/>
+                  <w:lang w:bidi="ar-EG"/>
+                </w:rPr>
+                <w:t>att.cor_id</w:t>
+              </w:r>
+              <w:proofErr w:type="spellEnd"/>
+            </w:ins>
+          </w:p>
+          <w:p>
+            <w:pPr>
+              <w:spacing w:before="0"/>
+              <w:rPr>
+                <w:ins w:id="67" w:author="aaa" w:date="2019-02-14T13:23:00Z"/>
+                <w:rFonts w:asciiTheme="minorHAnsi" w:hAnsiTheme="minorHAnsi" w:cstheme="minorHAnsi"/>
+                <w:lang w:bidi="ar-EG"/>
+              </w:rPr>
+            </w:pPr>
+            <w:ins w:id="68" w:author="aaa" w:date="2019-02-14T13:23:00Z">
+              <w:r>
+                <w:rPr>
+                  <w:rFonts w:asciiTheme="minorHAnsi" w:hAnsiTheme="minorHAnsi" w:cstheme="minorHAnsi"/>
+                  <w:lang w:bidi="ar-EG"/>
+                </w:rPr>
+                <w:t xml:space="preserve">left join </w:t>
+              </w:r>
+              <w:proofErr w:type="spellStart"/>
+              <w:r>
+                <w:rPr>
+                  <w:rFonts w:asciiTheme="minorHAnsi" w:hAnsiTheme="minorHAnsi" w:cstheme="minorHAnsi"/>
+                  <w:lang w:bidi="ar-EG"/>
+                </w:rPr>
+                <w:t>cor_std_att</w:t>
+              </w:r>
+              <w:proofErr w:type="spellEnd"/>
+              <w:r>
+                <w:rPr>
+                  <w:rFonts w:asciiTheme="minorHAnsi" w:hAnsiTheme="minorHAnsi" w:cstheme="minorHAnsi"/>
+                  <w:lang w:bidi="ar-EG"/>
+                </w:rPr>
+                <w:t xml:space="preserve"> </w:t>
+              </w:r>
+              <w:proofErr w:type="spellStart"/>
+              <w:r>
+                <w:rPr>
+                  <w:rFonts w:asciiTheme="minorHAnsi" w:hAnsiTheme="minorHAnsi" w:cstheme="minorHAnsi"/>
+                  <w:lang w:bidi="ar-EG"/>
+                </w:rPr>
+                <w:t>c_att</w:t>
+              </w:r>
+              <w:proofErr w:type="spellEnd"/>
+              <w:r>
+                <w:rPr>
+                  <w:rFonts w:asciiTheme="minorHAnsi" w:hAnsiTheme="minorHAnsi" w:cstheme="minorHAnsi"/>
+                  <w:lang w:bidi="ar-EG"/>
+                </w:rPr>
+                <w:t xml:space="preserve"> on att.id = </w:t>
+              </w:r>
+              <w:proofErr w:type="spellStart"/>
+              <w:r>
+                <w:rPr>
+                  <w:rFonts w:asciiTheme="minorHAnsi" w:hAnsiTheme="minorHAnsi" w:cstheme="minorHAnsi"/>
+                  <w:lang w:bidi="ar-EG"/>
+                </w:rPr>
+                <w:t>c_att.att_id</w:t>
+              </w:r>
+              <w:proofErr w:type="spellEnd"/>
+            </w:ins>
+          </w:p>
+          <w:p>
+            <w:pPr>
+              <w:spacing w:before="0"/>
+              <w:rPr>
+                <w:ins w:id="69" w:author="aaa" w:date="2019-02-14T13:23:00Z"/>
+                <w:rFonts w:asciiTheme="minorHAnsi" w:hAnsiTheme="minorHAnsi" w:cstheme="minorHAnsi"/>
+                <w:lang w:bidi="ar-EG"/>
+              </w:rPr>
+            </w:pPr>
+            <w:ins w:id="70" w:author="aaa" w:date="2019-02-14T13:23:00Z">
+              <w:r>
+                <w:rPr>
+                  <w:rFonts w:asciiTheme="minorHAnsi" w:hAnsiTheme="minorHAnsi" w:cstheme="minorHAnsi"/>
+                  <w:lang w:bidi="ar-EG"/>
+                </w:rPr>
+                <w:t xml:space="preserve">and u_std.id = </w:t>
+              </w:r>
+              <w:proofErr w:type="spellStart"/>
+              <w:r>
+                <w:rPr>
+                  <w:rFonts w:asciiTheme="minorHAnsi" w:hAnsiTheme="minorHAnsi" w:cstheme="minorHAnsi"/>
+                  <w:lang w:bidi="ar-EG"/>
+                </w:rPr>
+                <w:t>c_att.std_id</w:t>
+              </w:r>
+              <w:proofErr w:type="spellEnd"/>
+            </w:ins>
+          </w:p>
+          <w:p>
+            <w:pPr>
+              <w:spacing w:before="0"/>
+              <w:rPr>
+                <w:ins w:id="71" w:author="aaa" w:date="2019-02-14T14:06:00Z"/>
+                <w:rFonts w:asciiTheme="minorHAnsi" w:hAnsiTheme="minorHAnsi" w:cstheme="minorHAnsi"/>
+                <w:lang w:bidi="ar-EG"/>
+              </w:rPr>
+            </w:pPr>
+            <w:proofErr w:type="gramStart"/>
+            <w:ins w:id="72" w:author="aaa" w:date="2019-02-14T13:23:00Z">
+              <w:r>
+                <w:rPr>
+                  <w:rFonts w:asciiTheme="minorHAnsi" w:hAnsiTheme="minorHAnsi" w:cstheme="minorHAnsi"/>
+                  <w:lang w:bidi="ar-EG"/>
+                </w:rPr>
+                <w:t>where</w:t>
+              </w:r>
+              <w:proofErr w:type="gramEnd"/>
+              <w:r>
+                <w:rPr>
+                  <w:rFonts w:asciiTheme="minorHAnsi" w:hAnsiTheme="minorHAnsi" w:cstheme="minorHAnsi"/>
+                  <w:lang w:bidi="ar-EG"/>
+                </w:rPr>
+                <w:t xml:space="preserve"> </w:t>
+              </w:r>
+              <w:proofErr w:type="spellStart"/>
+              <w:r>
+                <w:rPr>
+                  <w:rFonts w:asciiTheme="minorHAnsi" w:hAnsiTheme="minorHAnsi" w:cstheme="minorHAnsi"/>
+                  <w:lang w:bidi="ar-EG"/>
+                </w:rPr>
+                <w:t>c_std.cor_id</w:t>
+              </w:r>
+              <w:proofErr w:type="spellEnd"/>
+              <w:r>
+                <w:rPr>
+                  <w:rFonts w:asciiTheme="minorHAnsi" w:hAnsiTheme="minorHAnsi" w:cstheme="minorHAnsi"/>
+                  <w:lang w:bidi="ar-EG"/>
+                </w:rPr>
+                <w:t xml:space="preserve"> = ?</w:t>
               </w:r>
             </w:ins>
           </w:p>
@@ -3689,81 +4250,22 @@
             <w:pPr>
               <w:spacing w:before="0"/>
               <w:rPr>
-                <w:ins w:id="48" w:author="aaa" w:date="2019-02-14T13:23:00Z"/>
+                <w:ins w:id="73" w:author="aaa" w:date="2019-02-14T13:23:00Z"/>
                 <w:rFonts w:asciiTheme="minorHAnsi" w:hAnsiTheme="minorHAnsi" w:cstheme="minorHAnsi"/>
                 <w:lang w:bidi="ar-EG"/>
               </w:rPr>
             </w:pPr>
-            <w:ins w:id="49" w:author="aaa" w:date="2019-02-14T13:23:00Z">
-              <w:r>
-                <w:rPr>
-                  <w:rFonts w:asciiTheme="minorHAnsi" w:hAnsiTheme="minorHAnsi" w:cstheme="minorHAnsi"/>
-                  <w:lang w:bidi="ar-EG"/>
-                </w:rPr>
-                <w:t>left join cor_std_att c_att on att.id = c_att.att_id</w:t>
-              </w:r>
-            </w:ins>
           </w:p>
           <w:p>
             <w:pPr>
               <w:spacing w:before="0"/>
               <w:rPr>
-                <w:ins w:id="50" w:author="aaa" w:date="2019-02-14T13:23:00Z"/>
+                <w:del w:id="74" w:author="aaa" w:date="2019-02-14T13:23:00Z"/>
                 <w:rFonts w:asciiTheme="minorHAnsi" w:hAnsiTheme="minorHAnsi" w:cstheme="minorHAnsi"/>
                 <w:lang w:bidi="ar-EG"/>
               </w:rPr>
             </w:pPr>
-            <w:ins w:id="51" w:author="aaa" w:date="2019-02-14T13:23:00Z">
-              <w:r>
-                <w:rPr>
-                  <w:rFonts w:asciiTheme="minorHAnsi" w:hAnsiTheme="minorHAnsi" w:cstheme="minorHAnsi"/>
-                  <w:lang w:bidi="ar-EG"/>
-                </w:rPr>
-                <w:t>and u_std.id = c_att.std_id</w:t>
-              </w:r>
-            </w:ins>
-          </w:p>
-          <w:p>
-            <w:pPr>
-              <w:spacing w:before="0"/>
-              <w:rPr>
-                <w:ins w:id="52" w:author="aaa" w:date="2019-02-14T14:06:00Z"/>
-                <w:rFonts w:asciiTheme="minorHAnsi" w:hAnsiTheme="minorHAnsi" w:cstheme="minorHAnsi"/>
-                <w:lang w:bidi="ar-EG"/>
-              </w:rPr>
-            </w:pPr>
-            <w:ins w:id="53" w:author="aaa" w:date="2019-02-14T13:23:00Z">
-              <w:r>
-                <w:rPr>
-                  <w:rFonts w:asciiTheme="minorHAnsi" w:hAnsiTheme="minorHAnsi" w:cstheme="minorHAnsi"/>
-                  <w:lang w:bidi="ar-EG"/>
-                </w:rPr>
-                <w:t>where c_std.cor_id = ?</w:t>
-              </w:r>
-            </w:ins>
-          </w:p>
-          <w:p>
-            <w:pPr>
-              <w:spacing w:before="0"/>
-              <w:rPr>
-                <w:ins w:id="54" w:author="aaa" w:date="2019-02-14T13:23:00Z"/>
-                <w:rFonts w:asciiTheme="minorHAnsi" w:hAnsiTheme="minorHAnsi" w:cstheme="minorHAnsi"/>
-                <w:lang w:bidi="ar-EG"/>
-              </w:rPr>
-            </w:pPr>
-            <w:bookmarkStart w:id="55" w:name="_GoBack"/>
-            <w:bookmarkEnd w:id="55"/>
-          </w:p>
-          <w:p>
-            <w:pPr>
-              <w:spacing w:before="0"/>
-              <w:rPr>
-                <w:del w:id="56" w:author="aaa" w:date="2019-02-14T13:23:00Z"/>
-                <w:rFonts w:asciiTheme="minorHAnsi" w:hAnsiTheme="minorHAnsi" w:cstheme="minorHAnsi"/>
-                <w:lang w:bidi="ar-EG"/>
-              </w:rPr>
-            </w:pPr>
-            <w:del w:id="57" w:author="aaa" w:date="2019-02-14T13:23:00Z">
+            <w:del w:id="75" w:author="aaa" w:date="2019-02-14T13:23:00Z">
               <w:r>
                 <w:rPr>
                   <w:rFonts w:asciiTheme="minorHAnsi" w:hAnsiTheme="minorHAnsi" w:cstheme="minorHAnsi"/>
@@ -3777,12 +4279,12 @@
             <w:pPr>
               <w:spacing w:before="0"/>
               <w:rPr>
-                <w:del w:id="58" w:author="aaa" w:date="2019-02-14T13:23:00Z"/>
+                <w:del w:id="76" w:author="aaa" w:date="2019-02-14T13:23:00Z"/>
                 <w:rFonts w:asciiTheme="minorHAnsi" w:hAnsiTheme="minorHAnsi" w:cstheme="minorHAnsi"/>
                 <w:lang w:bidi="ar-EG"/>
               </w:rPr>
             </w:pPr>
-            <w:del w:id="59" w:author="aaa" w:date="2019-02-14T13:23:00Z">
+            <w:del w:id="77" w:author="aaa" w:date="2019-02-14T13:23:00Z">
               <w:r>
                 <w:rPr>
                   <w:rFonts w:asciiTheme="minorHAnsi" w:hAnsiTheme="minorHAnsi" w:cstheme="minorHAnsi"/>
@@ -3796,12 +4298,12 @@
             <w:pPr>
               <w:spacing w:before="0"/>
               <w:rPr>
-                <w:del w:id="60" w:author="aaa" w:date="2019-02-14T13:23:00Z"/>
+                <w:del w:id="78" w:author="aaa" w:date="2019-02-14T13:23:00Z"/>
                 <w:rFonts w:asciiTheme="minorHAnsi" w:hAnsiTheme="minorHAnsi" w:cstheme="minorHAnsi"/>
                 <w:lang w:bidi="ar-EG"/>
               </w:rPr>
             </w:pPr>
-            <w:del w:id="61" w:author="aaa" w:date="2019-02-14T13:23:00Z">
+            <w:del w:id="79" w:author="aaa" w:date="2019-02-14T13:23:00Z">
               <w:r>
                 <w:rPr>
                   <w:rFonts w:asciiTheme="minorHAnsi" w:hAnsiTheme="minorHAnsi" w:cstheme="minorHAnsi"/>
@@ -3815,12 +4317,12 @@
             <w:pPr>
               <w:spacing w:before="0"/>
               <w:rPr>
-                <w:del w:id="62" w:author="aaa" w:date="2019-02-14T13:23:00Z"/>
+                <w:del w:id="80" w:author="aaa" w:date="2019-02-14T13:23:00Z"/>
                 <w:rFonts w:asciiTheme="minorHAnsi" w:hAnsiTheme="minorHAnsi" w:cstheme="minorHAnsi"/>
                 <w:lang w:bidi="ar-EG"/>
               </w:rPr>
             </w:pPr>
-            <w:del w:id="63" w:author="aaa" w:date="2019-02-14T13:23:00Z">
+            <w:del w:id="81" w:author="aaa" w:date="2019-02-14T13:23:00Z">
               <w:r>
                 <w:rPr>
                   <w:rFonts w:asciiTheme="minorHAnsi" w:hAnsiTheme="minorHAnsi" w:cstheme="minorHAnsi"/>
@@ -3834,12 +4336,12 @@
             <w:pPr>
               <w:spacing w:before="0"/>
               <w:rPr>
-                <w:del w:id="64" w:author="aaa" w:date="2019-02-14T13:23:00Z"/>
+                <w:del w:id="82" w:author="aaa" w:date="2019-02-14T13:23:00Z"/>
                 <w:rFonts w:asciiTheme="minorHAnsi" w:hAnsiTheme="minorHAnsi" w:cstheme="minorHAnsi"/>
                 <w:lang w:bidi="ar-EG"/>
               </w:rPr>
             </w:pPr>
-            <w:del w:id="65" w:author="aaa" w:date="2019-02-14T13:23:00Z">
+            <w:del w:id="83" w:author="aaa" w:date="2019-02-14T13:23:00Z">
               <w:r>
                 <w:rPr>
                   <w:rFonts w:asciiTheme="minorHAnsi" w:hAnsiTheme="minorHAnsi" w:cstheme="minorHAnsi"/>
@@ -3853,12 +4355,12 @@
             <w:pPr>
               <w:spacing w:before="0"/>
               <w:rPr>
-                <w:del w:id="66" w:author="aaa" w:date="2019-02-14T13:23:00Z"/>
+                <w:del w:id="84" w:author="aaa" w:date="2019-02-14T13:23:00Z"/>
                 <w:rFonts w:asciiTheme="minorHAnsi" w:hAnsiTheme="minorHAnsi" w:cstheme="minorHAnsi"/>
                 <w:lang w:bidi="ar-EG"/>
               </w:rPr>
             </w:pPr>
-            <w:del w:id="67" w:author="aaa" w:date="2019-02-14T13:23:00Z">
+            <w:del w:id="85" w:author="aaa" w:date="2019-02-14T13:23:00Z">
               <w:r>
                 <w:rPr>
                   <w:rFonts w:asciiTheme="minorHAnsi" w:hAnsiTheme="minorHAnsi" w:cstheme="minorHAnsi"/>
@@ -3866,7 +4368,7 @@
                 </w:rPr>
                 <w:delText>on cor.cor_id = attend.</w:delText>
               </w:r>
-              <w:commentRangeStart w:id="68"/>
+              <w:commentRangeStart w:id="86"/>
               <w:r>
                 <w:rPr>
                   <w:rFonts w:asciiTheme="minorHAnsi" w:hAnsiTheme="minorHAnsi" w:cstheme="minorHAnsi"/>
@@ -3874,12 +4376,12 @@
                 </w:rPr>
                 <w:delText>id</w:delText>
               </w:r>
-              <w:commentRangeEnd w:id="68"/>
+              <w:commentRangeEnd w:id="86"/>
               <w:r>
                 <w:rPr>
                   <w:rStyle w:val="CommentReference"/>
                 </w:rPr>
-                <w:commentReference w:id="68"/>
+                <w:commentReference w:id="86"/>
               </w:r>
             </w:del>
           </w:p>
@@ -3887,12 +4389,12 @@
             <w:pPr>
               <w:spacing w:before="0"/>
               <w:rPr>
-                <w:del w:id="69" w:author="aaa" w:date="2019-02-14T13:23:00Z"/>
+                <w:del w:id="87" w:author="aaa" w:date="2019-02-14T13:23:00Z"/>
                 <w:rFonts w:asciiTheme="minorHAnsi" w:hAnsiTheme="minorHAnsi" w:cstheme="minorHAnsi"/>
                 <w:lang w:bidi="ar-EG"/>
               </w:rPr>
             </w:pPr>
-            <w:del w:id="70" w:author="aaa" w:date="2019-02-14T13:23:00Z">
+            <w:del w:id="88" w:author="aaa" w:date="2019-02-14T13:23:00Z">
               <w:r>
                 <w:rPr>
                   <w:rFonts w:asciiTheme="minorHAnsi" w:hAnsiTheme="minorHAnsi" w:cstheme="minorHAnsi"/>
@@ -3906,12 +4408,12 @@
             <w:pPr>
               <w:spacing w:before="0"/>
               <w:rPr>
-                <w:del w:id="71" w:author="aaa" w:date="2019-02-14T13:23:00Z"/>
+                <w:del w:id="89" w:author="aaa" w:date="2019-02-14T13:23:00Z"/>
                 <w:rFonts w:asciiTheme="minorHAnsi" w:hAnsiTheme="minorHAnsi" w:cstheme="minorHAnsi"/>
                 <w:lang w:bidi="ar-EG"/>
               </w:rPr>
             </w:pPr>
-            <w:del w:id="72" w:author="aaa" w:date="2019-02-14T13:23:00Z">
+            <w:del w:id="90" w:author="aaa" w:date="2019-02-14T13:23:00Z">
               <w:r>
                 <w:rPr>
                   <w:rFonts w:asciiTheme="minorHAnsi" w:hAnsiTheme="minorHAnsi" w:cstheme="minorHAnsi"/>
@@ -3925,12 +4427,12 @@
             <w:pPr>
               <w:spacing w:before="0"/>
               <w:rPr>
-                <w:del w:id="73" w:author="aaa" w:date="2019-02-14T13:23:00Z"/>
+                <w:del w:id="91" w:author="aaa" w:date="2019-02-14T13:23:00Z"/>
                 <w:rFonts w:asciiTheme="minorHAnsi" w:hAnsiTheme="minorHAnsi" w:cstheme="minorHAnsi"/>
                 <w:lang w:bidi="ar-EG"/>
               </w:rPr>
             </w:pPr>
-            <w:del w:id="74" w:author="aaa" w:date="2019-02-14T13:23:00Z">
+            <w:del w:id="92" w:author="aaa" w:date="2019-02-14T13:23:00Z">
               <w:r>
                 <w:rPr>
                   <w:rFonts w:asciiTheme="minorHAnsi" w:hAnsiTheme="minorHAnsi" w:cstheme="minorHAnsi"/>
@@ -3978,8 +4480,8 @@
 </file>
 
 <file path=word/comments.xml><?xml version="1.0" encoding="utf-8"?>
-<w:comments xmlns:wpc="http://schemas.microsoft.com/office/word/2010/wordprocessingCanvas" xmlns:mc="http://schemas.openxmlformats.org/markup-compatibility/2006" xmlns:o="urn:schemas-microsoft-com:office:office" xmlns:r="http://schemas.openxmlformats.org/officeDocument/2006/relationships" xmlns:m="http://schemas.openxmlformats.org/officeDocument/2006/math" xmlns:v="urn:schemas-microsoft-com:vml" xmlns:wp14="http://schemas.microsoft.com/office/word/2010/wordprocessingDrawing" xmlns:wp="http://schemas.openxmlformats.org/drawingml/2006/wordprocessingDrawing" xmlns:w10="urn:schemas-microsoft-com:office:word" xmlns:w="http://schemas.openxmlformats.org/wordprocessingml/2006/main" xmlns:w14="http://schemas.microsoft.com/office/word/2010/wordml" xmlns:wpg="http://schemas.microsoft.com/office/word/2010/wordprocessingGroup" xmlns:wpi="http://schemas.microsoft.com/office/word/2010/wordprocessingInk" xmlns:wne="http://schemas.microsoft.com/office/word/2006/wordml" xmlns:wps="http://schemas.microsoft.com/office/word/2010/wordprocessingShape" mc:Ignorable="w14 wp14">
-  <w:comment w:id="13" w:author="Ahmed Motair" w:date="2019-02-14T00:50:00Z" w:initials="AM">
+<w:comments xmlns:wpc="http://schemas.microsoft.com/office/word/2010/wordprocessingCanvas" xmlns:mc="http://schemas.openxmlformats.org/markup-compatibility/2006" xmlns:o="urn:schemas-microsoft-com:office:office" xmlns:r="http://schemas.openxmlformats.org/officeDocument/2006/relationships" xmlns:m="http://schemas.openxmlformats.org/officeDocument/2006/math" xmlns:v="urn:schemas-microsoft-com:vml" xmlns:wp14="http://schemas.microsoft.com/office/word/2010/wordprocessingDrawing" xmlns:wp="http://schemas.openxmlformats.org/drawingml/2006/wordprocessingDrawing" xmlns:w10="urn:schemas-microsoft-com:office:word" xmlns:w="http://schemas.openxmlformats.org/wordprocessingml/2006/main" xmlns:w14="http://schemas.microsoft.com/office/word/2010/wordml" xmlns:w15="http://schemas.microsoft.com/office/word/2012/wordml" xmlns:wpg="http://schemas.microsoft.com/office/word/2010/wordprocessingGroup" xmlns:wpi="http://schemas.microsoft.com/office/word/2010/wordprocessingInk" xmlns:wne="http://schemas.microsoft.com/office/word/2006/wordml" xmlns:wps="http://schemas.microsoft.com/office/word/2010/wordprocessingShape" mc:Ignorable="w14 w15 wp14">
+  <w:comment w:id="27" w:author="Ahmed Motair" w:date="2019-02-14T00:53:00Z" w:initials="AM">
     <w:p>
       <w:pPr>
         <w:pStyle w:val="CommentText"/>
@@ -3991,11 +4493,16 @@
         <w:annotationRef/>
       </w:r>
       <w:r>
-        <w:t>Rename to AttendanceDTO</w:t>
+        <w:t xml:space="preserve">Rename to </w:t>
       </w:r>
+      <w:proofErr w:type="spellStart"/>
+      <w:r>
+        <w:t>attendanceDate</w:t>
+      </w:r>
+      <w:proofErr w:type="spellEnd"/>
     </w:p>
   </w:comment>
-  <w:comment w:id="15" w:author="Ahmed Motair" w:date="2019-02-14T00:50:00Z" w:initials="AM">
+  <w:comment w:id="36" w:author="Ahmed Motair" w:date="2019-02-14T00:52:00Z" w:initials="AM">
     <w:p>
       <w:pPr>
         <w:pStyle w:val="CommentText"/>
@@ -4007,11 +4514,16 @@
         <w:annotationRef/>
       </w:r>
       <w:r>
-        <w:t>Rename to attendance</w:t>
+        <w:t xml:space="preserve">Rename to </w:t>
       </w:r>
+      <w:proofErr w:type="spellStart"/>
+      <w:r>
+        <w:t>AttendanceDTORM</w:t>
+      </w:r>
+      <w:proofErr w:type="spellEnd"/>
     </w:p>
   </w:comment>
-  <w:comment w:id="17" w:author="Ahmed Motair" w:date="2019-02-14T00:51:00Z" w:initials="AM">
+  <w:comment w:id="43" w:author="Ahmed Motair" w:date="2019-02-14T00:52:00Z" w:initials="AM">
     <w:p>
       <w:pPr>
         <w:pStyle w:val="CommentText"/>
@@ -4023,11 +4535,14 @@
         <w:annotationRef/>
       </w:r>
       <w:r>
-        <w:t>Rename to AttendanceDTO</w:t>
+        <w:rPr>
+          <w:rStyle w:val="CommentReference"/>
+        </w:rPr>
+        <w:t>Write the full Path</w:t>
       </w:r>
     </w:p>
   </w:comment>
-  <w:comment w:id="21" w:author="Ahmed Motair" w:date="2019-02-14T00:53:00Z" w:initials="AM">
+  <w:comment w:id="52" w:author="Ahmed Motair" w:date="2019-02-14T17:04:00Z" w:initials="AM">
     <w:p>
       <w:pPr>
         <w:pStyle w:val="CommentText"/>
@@ -4039,11 +4554,11 @@
         <w:annotationRef/>
       </w:r>
       <w:r>
-        <w:t>Rename to attendanceDate</w:t>
+        <w:t>Should be attendance</w:t>
       </w:r>
     </w:p>
   </w:comment>
-  <w:comment w:id="23" w:author="Ahmed Motair" w:date="2019-02-14T00:52:00Z" w:initials="AM">
+  <w:comment w:id="54" w:author="Ahmed Motair" w:date="2019-02-14T17:05:00Z" w:initials="AM">
     <w:p>
       <w:pPr>
         <w:pStyle w:val="CommentText"/>
@@ -4055,72 +4570,22 @@
         <w:annotationRef/>
       </w:r>
       <w:r>
-        <w:t>Rename to StdDTO</w:t>
+        <w:t xml:space="preserve">Should be </w:t>
+      </w:r>
+      <w:proofErr w:type="spellStart"/>
+      <w:r>
+        <w:t>camelcase</w:t>
+      </w:r>
+      <w:proofErr w:type="spellEnd"/>
+      <w:r>
+        <w:t xml:space="preserve"> and Attendance not Attend</w:t>
+      </w:r>
+      <w:r>
+        <w:tab/>
       </w:r>
     </w:p>
   </w:comment>
-  <w:comment w:id="29" w:author="Ahmed Motair" w:date="2019-02-14T00:52:00Z" w:initials="AM">
-    <w:p>
-      <w:pPr>
-        <w:pStyle w:val="CommentText"/>
-      </w:pPr>
-      <w:r>
-        <w:rPr>
-          <w:rStyle w:val="CommentReference"/>
-        </w:rPr>
-        <w:annotationRef/>
-      </w:r>
-      <w:r>
-        <w:t>Rename to AttendanceDTORM</w:t>
-      </w:r>
-    </w:p>
-  </w:comment>
-  <w:comment w:id="31" w:author="Ahmed Motair" w:date="2019-02-14T00:52:00Z" w:initials="AM">
-    <w:p>
-      <w:pPr>
-        <w:pStyle w:val="CommentText"/>
-      </w:pPr>
-      <w:r>
-        <w:rPr>
-          <w:rStyle w:val="CommentReference"/>
-        </w:rPr>
-        <w:annotationRef/>
-      </w:r>
-      <w:r>
-        <w:t>Where?</w:t>
-      </w:r>
-    </w:p>
-  </w:comment>
-  <w:comment w:id="33" w:author="Ahmed Motair" w:date="2019-02-14T00:53:00Z" w:initials="AM">
-    <w:p>
-      <w:pPr>
-        <w:pStyle w:val="CommentText"/>
-      </w:pPr>
-      <w:r>
-        <w:rPr>
-          <w:rStyle w:val="CommentReference"/>
-        </w:rPr>
-        <w:annotationRef/>
-      </w:r>
-    </w:p>
-  </w:comment>
-  <w:comment w:id="35" w:author="Ahmed Motair" w:date="2019-02-14T00:53:00Z" w:initials="AM">
-    <w:p>
-      <w:pPr>
-        <w:pStyle w:val="CommentText"/>
-      </w:pPr>
-      <w:r>
-        <w:rPr>
-          <w:rStyle w:val="CommentReference"/>
-        </w:rPr>
-        <w:annotationRef/>
-      </w:r>
-      <w:r>
-        <w:t>view-cor-attendance</w:t>
-      </w:r>
-    </w:p>
-  </w:comment>
-  <w:comment w:id="40" w:author="Ahmed Motair" w:date="2019-02-14T00:55:00Z" w:initials="AM">
+  <w:comment w:id="59" w:author="Ahmed Motair" w:date="2019-02-14T00:55:00Z" w:initials="AM">
     <w:p>
       <w:pPr>
         <w:pStyle w:val="CommentText"/>
@@ -4136,7 +4601,7 @@
       </w:r>
     </w:p>
   </w:comment>
-  <w:comment w:id="68" w:author="Ahmed Motair" w:date="2019-02-14T00:55:00Z" w:initials="AM">
+  <w:comment w:id="86" w:author="Ahmed Motair" w:date="2019-02-14T00:55:00Z" w:initials="AM">
     <w:p>
       <w:pPr>
         <w:pStyle w:val="CommentText"/>
@@ -4157,22 +4622,18 @@
 
 <file path=word/commentsExtended.xml><?xml version="1.0" encoding="utf-8"?>
 <w15:commentsEx xmlns:wpc="http://schemas.microsoft.com/office/word/2010/wordprocessingCanvas" xmlns:mc="http://schemas.openxmlformats.org/markup-compatibility/2006" xmlns:o="urn:schemas-microsoft-com:office:office" xmlns:r="http://schemas.openxmlformats.org/officeDocument/2006/relationships" xmlns:m="http://schemas.openxmlformats.org/officeDocument/2006/math" xmlns:v="urn:schemas-microsoft-com:vml" xmlns:wp14="http://schemas.microsoft.com/office/word/2010/wordprocessingDrawing" xmlns:wp="http://schemas.openxmlformats.org/drawingml/2006/wordprocessingDrawing" xmlns:w10="urn:schemas-microsoft-com:office:word" xmlns:w="http://schemas.openxmlformats.org/wordprocessingml/2006/main" xmlns:w14="http://schemas.microsoft.com/office/word/2010/wordml" xmlns:w15="http://schemas.microsoft.com/office/word/2012/wordml" xmlns:wpg="http://schemas.microsoft.com/office/word/2010/wordprocessingGroup" xmlns:wpi="http://schemas.microsoft.com/office/word/2010/wordprocessingInk" xmlns:wne="http://schemas.microsoft.com/office/word/2006/wordml" xmlns:wps="http://schemas.microsoft.com/office/word/2010/wordprocessingShape" mc:Ignorable="w14 w15 wp14">
-  <w15:commentEx w15:paraId="4D04E1F4" w15:done="0"/>
-  <w15:commentEx w15:paraId="117CA41B" w15:done="0"/>
-  <w15:commentEx w15:paraId="54BF1DE1" w15:done="0"/>
   <w15:commentEx w15:paraId="19159582" w15:done="0"/>
-  <w15:commentEx w15:paraId="235F722C" w15:done="0"/>
   <w15:commentEx w15:paraId="3DCA7A49" w15:done="0"/>
   <w15:commentEx w15:paraId="3F32EFB3" w15:done="0"/>
-  <w15:commentEx w15:paraId="4A63651C" w15:done="0"/>
-  <w15:commentEx w15:paraId="1EB895B6" w15:done="0"/>
+  <w15:commentEx w15:paraId="7860DD62" w15:done="0"/>
+  <w15:commentEx w15:paraId="2F095B48" w15:done="0"/>
   <w15:commentEx w15:paraId="6BC94ED8" w15:done="0"/>
   <w15:commentEx w15:paraId="2293CBB2" w15:done="0"/>
 </w15:commentsEx>
 </file>
 
 <file path=word/endnotes.xml><?xml version="1.0" encoding="utf-8"?>
-<w:endnotes xmlns:wpc="http://schemas.microsoft.com/office/word/2010/wordprocessingCanvas" xmlns:mc="http://schemas.openxmlformats.org/markup-compatibility/2006" xmlns:o="urn:schemas-microsoft-com:office:office" xmlns:r="http://schemas.openxmlformats.org/officeDocument/2006/relationships" xmlns:m="http://schemas.openxmlformats.org/officeDocument/2006/math" xmlns:v="urn:schemas-microsoft-com:vml" xmlns:wp14="http://schemas.microsoft.com/office/word/2010/wordprocessingDrawing" xmlns:wp="http://schemas.openxmlformats.org/drawingml/2006/wordprocessingDrawing" xmlns:w10="urn:schemas-microsoft-com:office:word" xmlns:w="http://schemas.openxmlformats.org/wordprocessingml/2006/main" xmlns:w14="http://schemas.microsoft.com/office/word/2010/wordml" xmlns:wpg="http://schemas.microsoft.com/office/word/2010/wordprocessingGroup" xmlns:wpi="http://schemas.microsoft.com/office/word/2010/wordprocessingInk" xmlns:wne="http://schemas.microsoft.com/office/word/2006/wordml" xmlns:wps="http://schemas.microsoft.com/office/word/2010/wordprocessingShape" mc:Ignorable="w14 wp14">
+<w:endnotes xmlns:wpc="http://schemas.microsoft.com/office/word/2010/wordprocessingCanvas" xmlns:mc="http://schemas.openxmlformats.org/markup-compatibility/2006" xmlns:o="urn:schemas-microsoft-com:office:office" xmlns:r="http://schemas.openxmlformats.org/officeDocument/2006/relationships" xmlns:m="http://schemas.openxmlformats.org/officeDocument/2006/math" xmlns:v="urn:schemas-microsoft-com:vml" xmlns:wp14="http://schemas.microsoft.com/office/word/2010/wordprocessingDrawing" xmlns:wp="http://schemas.openxmlformats.org/drawingml/2006/wordprocessingDrawing" xmlns:w10="urn:schemas-microsoft-com:office:word" xmlns:w="http://schemas.openxmlformats.org/wordprocessingml/2006/main" xmlns:w14="http://schemas.microsoft.com/office/word/2010/wordml" xmlns:w15="http://schemas.microsoft.com/office/word/2012/wordml" xmlns:wpg="http://schemas.microsoft.com/office/word/2010/wordprocessingGroup" xmlns:wpi="http://schemas.microsoft.com/office/word/2010/wordprocessingInk" xmlns:wne="http://schemas.microsoft.com/office/word/2006/wordml" xmlns:wps="http://schemas.microsoft.com/office/word/2010/wordprocessingShape" mc:Ignorable="w14 w15 wp14">
   <w:endnote w:type="separator" w:id="-1">
     <w:p>
       <w:r>
@@ -4191,7 +4652,7 @@
 </file>
 
 <file path=word/footer1.xml><?xml version="1.0" encoding="utf-8"?>
-<w:ftr xmlns:wpc="http://schemas.microsoft.com/office/word/2010/wordprocessingCanvas" xmlns:mc="http://schemas.openxmlformats.org/markup-compatibility/2006" xmlns:o="urn:schemas-microsoft-com:office:office" xmlns:r="http://schemas.openxmlformats.org/officeDocument/2006/relationships" xmlns:m="http://schemas.openxmlformats.org/officeDocument/2006/math" xmlns:v="urn:schemas-microsoft-com:vml" xmlns:wp14="http://schemas.microsoft.com/office/word/2010/wordprocessingDrawing" xmlns:wp="http://schemas.openxmlformats.org/drawingml/2006/wordprocessingDrawing" xmlns:w10="urn:schemas-microsoft-com:office:word" xmlns:w="http://schemas.openxmlformats.org/wordprocessingml/2006/main" xmlns:w14="http://schemas.microsoft.com/office/word/2010/wordml" xmlns:wpg="http://schemas.microsoft.com/office/word/2010/wordprocessingGroup" xmlns:wpi="http://schemas.microsoft.com/office/word/2010/wordprocessingInk" xmlns:wne="http://schemas.microsoft.com/office/word/2006/wordml" xmlns:wps="http://schemas.microsoft.com/office/word/2010/wordprocessingShape" mc:Ignorable="w14 wp14">
+<w:ftr xmlns:wpc="http://schemas.microsoft.com/office/word/2010/wordprocessingCanvas" xmlns:mc="http://schemas.openxmlformats.org/markup-compatibility/2006" xmlns:o="urn:schemas-microsoft-com:office:office" xmlns:r="http://schemas.openxmlformats.org/officeDocument/2006/relationships" xmlns:m="http://schemas.openxmlformats.org/officeDocument/2006/math" xmlns:v="urn:schemas-microsoft-com:vml" xmlns:wp14="http://schemas.microsoft.com/office/word/2010/wordprocessingDrawing" xmlns:wp="http://schemas.openxmlformats.org/drawingml/2006/wordprocessingDrawing" xmlns:w10="urn:schemas-microsoft-com:office:word" xmlns:w="http://schemas.openxmlformats.org/wordprocessingml/2006/main" xmlns:w14="http://schemas.microsoft.com/office/word/2010/wordml" xmlns:w15="http://schemas.microsoft.com/office/word/2012/wordml" xmlns:wpg="http://schemas.microsoft.com/office/word/2010/wordprocessingGroup" xmlns:wpi="http://schemas.microsoft.com/office/word/2010/wordprocessingInk" xmlns:wne="http://schemas.microsoft.com/office/word/2006/wordml" xmlns:wps="http://schemas.microsoft.com/office/word/2010/wordprocessingShape" mc:Ignorable="w14 w15 wp14">
   <w:p>
     <w:pPr>
       <w:pBdr>
@@ -4357,7 +4818,7 @@
 </file>
 
 <file path=word/footer2.xml><?xml version="1.0" encoding="utf-8"?>
-<w:ftr xmlns:wpc="http://schemas.microsoft.com/office/word/2010/wordprocessingCanvas" xmlns:mc="http://schemas.openxmlformats.org/markup-compatibility/2006" xmlns:o="urn:schemas-microsoft-com:office:office" xmlns:r="http://schemas.openxmlformats.org/officeDocument/2006/relationships" xmlns:m="http://schemas.openxmlformats.org/officeDocument/2006/math" xmlns:v="urn:schemas-microsoft-com:vml" xmlns:wp14="http://schemas.microsoft.com/office/word/2010/wordprocessingDrawing" xmlns:wp="http://schemas.openxmlformats.org/drawingml/2006/wordprocessingDrawing" xmlns:w10="urn:schemas-microsoft-com:office:word" xmlns:w="http://schemas.openxmlformats.org/wordprocessingml/2006/main" xmlns:w14="http://schemas.microsoft.com/office/word/2010/wordml" xmlns:wpg="http://schemas.microsoft.com/office/word/2010/wordprocessingGroup" xmlns:wpi="http://schemas.microsoft.com/office/word/2010/wordprocessingInk" xmlns:wne="http://schemas.microsoft.com/office/word/2006/wordml" xmlns:wps="http://schemas.microsoft.com/office/word/2010/wordprocessingShape" mc:Ignorable="w14 wp14">
+<w:ftr xmlns:wpc="http://schemas.microsoft.com/office/word/2010/wordprocessingCanvas" xmlns:mc="http://schemas.openxmlformats.org/markup-compatibility/2006" xmlns:o="urn:schemas-microsoft-com:office:office" xmlns:r="http://schemas.openxmlformats.org/officeDocument/2006/relationships" xmlns:m="http://schemas.openxmlformats.org/officeDocument/2006/math" xmlns:v="urn:schemas-microsoft-com:vml" xmlns:wp14="http://schemas.microsoft.com/office/word/2010/wordprocessingDrawing" xmlns:wp="http://schemas.openxmlformats.org/drawingml/2006/wordprocessingDrawing" xmlns:w10="urn:schemas-microsoft-com:office:word" xmlns:w="http://schemas.openxmlformats.org/wordprocessingml/2006/main" xmlns:w14="http://schemas.microsoft.com/office/word/2010/wordml" xmlns:w15="http://schemas.microsoft.com/office/word/2012/wordml" xmlns:wpg="http://schemas.microsoft.com/office/word/2010/wordprocessingGroup" xmlns:wpi="http://schemas.microsoft.com/office/word/2010/wordprocessingInk" xmlns:wne="http://schemas.microsoft.com/office/word/2006/wordml" xmlns:wps="http://schemas.microsoft.com/office/word/2010/wordprocessingShape" mc:Ignorable="w14 w15 wp14">
   <w:p>
     <w:pPr>
       <w:pBdr>
@@ -4386,7 +4847,27 @@
         <w:szCs w:val="16"/>
         <w:lang w:val="fr-FR"/>
       </w:rPr>
-      <w:t xml:space="preserve"> Detail Design</w:t>
+      <w:t xml:space="preserve"> </w:t>
+    </w:r>
+    <w:proofErr w:type="spellStart"/>
+    <w:r>
+      <w:rPr>
+        <w:rFonts w:cs="Arial"/>
+        <w:sz w:val="16"/>
+        <w:szCs w:val="16"/>
+        <w:lang w:val="fr-FR"/>
+      </w:rPr>
+      <w:t>Detail</w:t>
+    </w:r>
+    <w:proofErr w:type="spellEnd"/>
+    <w:r>
+      <w:rPr>
+        <w:rFonts w:cs="Arial"/>
+        <w:sz w:val="16"/>
+        <w:szCs w:val="16"/>
+        <w:lang w:val="fr-FR"/>
+      </w:rPr>
+      <w:t xml:space="preserve"> Design</w:t>
     </w:r>
     <w:r>
       <w:rPr>
@@ -4605,7 +5086,7 @@
 </file>
 
 <file path=word/footnotes.xml><?xml version="1.0" encoding="utf-8"?>
-<w:footnotes xmlns:wpc="http://schemas.microsoft.com/office/word/2010/wordprocessingCanvas" xmlns:mc="http://schemas.openxmlformats.org/markup-compatibility/2006" xmlns:o="urn:schemas-microsoft-com:office:office" xmlns:r="http://schemas.openxmlformats.org/officeDocument/2006/relationships" xmlns:m="http://schemas.openxmlformats.org/officeDocument/2006/math" xmlns:v="urn:schemas-microsoft-com:vml" xmlns:wp14="http://schemas.microsoft.com/office/word/2010/wordprocessingDrawing" xmlns:wp="http://schemas.openxmlformats.org/drawingml/2006/wordprocessingDrawing" xmlns:w10="urn:schemas-microsoft-com:office:word" xmlns:w="http://schemas.openxmlformats.org/wordprocessingml/2006/main" xmlns:w14="http://schemas.microsoft.com/office/word/2010/wordml" xmlns:wpg="http://schemas.microsoft.com/office/word/2010/wordprocessingGroup" xmlns:wpi="http://schemas.microsoft.com/office/word/2010/wordprocessingInk" xmlns:wne="http://schemas.microsoft.com/office/word/2006/wordml" xmlns:wps="http://schemas.microsoft.com/office/word/2010/wordprocessingShape" mc:Ignorable="w14 wp14">
+<w:footnotes xmlns:wpc="http://schemas.microsoft.com/office/word/2010/wordprocessingCanvas" xmlns:mc="http://schemas.openxmlformats.org/markup-compatibility/2006" xmlns:o="urn:schemas-microsoft-com:office:office" xmlns:r="http://schemas.openxmlformats.org/officeDocument/2006/relationships" xmlns:m="http://schemas.openxmlformats.org/officeDocument/2006/math" xmlns:v="urn:schemas-microsoft-com:vml" xmlns:wp14="http://schemas.microsoft.com/office/word/2010/wordprocessingDrawing" xmlns:wp="http://schemas.openxmlformats.org/drawingml/2006/wordprocessingDrawing" xmlns:w10="urn:schemas-microsoft-com:office:word" xmlns:w="http://schemas.openxmlformats.org/wordprocessingml/2006/main" xmlns:w14="http://schemas.microsoft.com/office/word/2010/wordml" xmlns:w15="http://schemas.microsoft.com/office/word/2012/wordml" xmlns:wpg="http://schemas.microsoft.com/office/word/2010/wordprocessingGroup" xmlns:wpi="http://schemas.microsoft.com/office/word/2010/wordprocessingInk" xmlns:wne="http://schemas.microsoft.com/office/word/2006/wordml" xmlns:wps="http://schemas.microsoft.com/office/word/2010/wordprocessingShape" mc:Ignorable="w14 w15 wp14">
   <w:footnote w:type="separator" w:id="-1">
     <w:p>
       <w:r>
@@ -4624,7 +5105,7 @@
 </file>
 
 <file path=word/header1.xml><?xml version="1.0" encoding="utf-8"?>
-<w:hdr xmlns:wpc="http://schemas.microsoft.com/office/word/2010/wordprocessingCanvas" xmlns:mc="http://schemas.openxmlformats.org/markup-compatibility/2006" xmlns:o="urn:schemas-microsoft-com:office:office" xmlns:r="http://schemas.openxmlformats.org/officeDocument/2006/relationships" xmlns:m="http://schemas.openxmlformats.org/officeDocument/2006/math" xmlns:v="urn:schemas-microsoft-com:vml" xmlns:wp14="http://schemas.microsoft.com/office/word/2010/wordprocessingDrawing" xmlns:wp="http://schemas.openxmlformats.org/drawingml/2006/wordprocessingDrawing" xmlns:w10="urn:schemas-microsoft-com:office:word" xmlns:w="http://schemas.openxmlformats.org/wordprocessingml/2006/main" xmlns:w14="http://schemas.microsoft.com/office/word/2010/wordml" xmlns:wpg="http://schemas.microsoft.com/office/word/2010/wordprocessingGroup" xmlns:wpi="http://schemas.microsoft.com/office/word/2010/wordprocessingInk" xmlns:wne="http://schemas.microsoft.com/office/word/2006/wordml" xmlns:wps="http://schemas.microsoft.com/office/word/2010/wordprocessingShape" mc:Ignorable="w14 wp14">
+<w:hdr xmlns:wpc="http://schemas.microsoft.com/office/word/2010/wordprocessingCanvas" xmlns:mc="http://schemas.openxmlformats.org/markup-compatibility/2006" xmlns:o="urn:schemas-microsoft-com:office:office" xmlns:r="http://schemas.openxmlformats.org/officeDocument/2006/relationships" xmlns:m="http://schemas.openxmlformats.org/officeDocument/2006/math" xmlns:v="urn:schemas-microsoft-com:vml" xmlns:wp14="http://schemas.microsoft.com/office/word/2010/wordprocessingDrawing" xmlns:wp="http://schemas.openxmlformats.org/drawingml/2006/wordprocessingDrawing" xmlns:w10="urn:schemas-microsoft-com:office:word" xmlns:w="http://schemas.openxmlformats.org/wordprocessingml/2006/main" xmlns:w14="http://schemas.microsoft.com/office/word/2010/wordml" xmlns:w15="http://schemas.microsoft.com/office/word/2012/wordml" xmlns:wpg="http://schemas.microsoft.com/office/word/2010/wordprocessingGroup" xmlns:wpi="http://schemas.microsoft.com/office/word/2010/wordprocessingInk" xmlns:wne="http://schemas.microsoft.com/office/word/2006/wordml" xmlns:wps="http://schemas.microsoft.com/office/word/2010/wordprocessingShape" mc:Ignorable="w14 w15 wp14">
   <w:p>
     <w:pPr>
       <w:pStyle w:val="Header"/>
@@ -4675,7 +5156,7 @@
 </file>
 
 <file path=word/header2.xml><?xml version="1.0" encoding="utf-8"?>
-<w:hdr xmlns:wpc="http://schemas.microsoft.com/office/word/2010/wordprocessingCanvas" xmlns:mc="http://schemas.openxmlformats.org/markup-compatibility/2006" xmlns:o="urn:schemas-microsoft-com:office:office" xmlns:r="http://schemas.openxmlformats.org/officeDocument/2006/relationships" xmlns:m="http://schemas.openxmlformats.org/officeDocument/2006/math" xmlns:v="urn:schemas-microsoft-com:vml" xmlns:wp14="http://schemas.microsoft.com/office/word/2010/wordprocessingDrawing" xmlns:wp="http://schemas.openxmlformats.org/drawingml/2006/wordprocessingDrawing" xmlns:w10="urn:schemas-microsoft-com:office:word" xmlns:w="http://schemas.openxmlformats.org/wordprocessingml/2006/main" xmlns:w14="http://schemas.microsoft.com/office/word/2010/wordml" xmlns:wpg="http://schemas.microsoft.com/office/word/2010/wordprocessingGroup" xmlns:wpi="http://schemas.microsoft.com/office/word/2010/wordprocessingInk" xmlns:wne="http://schemas.microsoft.com/office/word/2006/wordml" xmlns:wps="http://schemas.microsoft.com/office/word/2010/wordprocessingShape" mc:Ignorable="w14 wp14">
+<w:hdr xmlns:wpc="http://schemas.microsoft.com/office/word/2010/wordprocessingCanvas" xmlns:mc="http://schemas.openxmlformats.org/markup-compatibility/2006" xmlns:o="urn:schemas-microsoft-com:office:office" xmlns:r="http://schemas.openxmlformats.org/officeDocument/2006/relationships" xmlns:m="http://schemas.openxmlformats.org/officeDocument/2006/math" xmlns:v="urn:schemas-microsoft-com:vml" xmlns:wp14="http://schemas.microsoft.com/office/word/2010/wordprocessingDrawing" xmlns:wp="http://schemas.openxmlformats.org/drawingml/2006/wordprocessingDrawing" xmlns:w10="urn:schemas-microsoft-com:office:word" xmlns:w="http://schemas.openxmlformats.org/wordprocessingml/2006/main" xmlns:w14="http://schemas.microsoft.com/office/word/2010/wordml" xmlns:w15="http://schemas.microsoft.com/office/word/2012/wordml" xmlns:wpg="http://schemas.microsoft.com/office/word/2010/wordprocessingGroup" xmlns:wpi="http://schemas.microsoft.com/office/word/2010/wordprocessingInk" xmlns:wne="http://schemas.microsoft.com/office/word/2006/wordml" xmlns:wps="http://schemas.microsoft.com/office/word/2010/wordprocessingShape" mc:Ignorable="w14 w15 wp14">
   <w:tbl>
     <w:tblPr>
       <w:tblStyle w:val="TableGrid"/>
@@ -4738,7 +5219,7 @@
 </file>
 
 <file path=word/header3.xml><?xml version="1.0" encoding="utf-8"?>
-<w:hdr xmlns:wpc="http://schemas.microsoft.com/office/word/2010/wordprocessingCanvas" xmlns:mc="http://schemas.openxmlformats.org/markup-compatibility/2006" xmlns:o="urn:schemas-microsoft-com:office:office" xmlns:r="http://schemas.openxmlformats.org/officeDocument/2006/relationships" xmlns:m="http://schemas.openxmlformats.org/officeDocument/2006/math" xmlns:v="urn:schemas-microsoft-com:vml" xmlns:wp14="http://schemas.microsoft.com/office/word/2010/wordprocessingDrawing" xmlns:wp="http://schemas.openxmlformats.org/drawingml/2006/wordprocessingDrawing" xmlns:w10="urn:schemas-microsoft-com:office:word" xmlns:w="http://schemas.openxmlformats.org/wordprocessingml/2006/main" xmlns:w14="http://schemas.microsoft.com/office/word/2010/wordml" xmlns:wpg="http://schemas.microsoft.com/office/word/2010/wordprocessingGroup" xmlns:wpi="http://schemas.microsoft.com/office/word/2010/wordprocessingInk" xmlns:wne="http://schemas.microsoft.com/office/word/2006/wordml" xmlns:wps="http://schemas.microsoft.com/office/word/2010/wordprocessingShape" mc:Ignorable="w14 wp14">
+<w:hdr xmlns:wpc="http://schemas.microsoft.com/office/word/2010/wordprocessingCanvas" xmlns:mc="http://schemas.openxmlformats.org/markup-compatibility/2006" xmlns:o="urn:schemas-microsoft-com:office:office" xmlns:r="http://schemas.openxmlformats.org/officeDocument/2006/relationships" xmlns:m="http://schemas.openxmlformats.org/officeDocument/2006/math" xmlns:v="urn:schemas-microsoft-com:vml" xmlns:wp14="http://schemas.microsoft.com/office/word/2010/wordprocessingDrawing" xmlns:wp="http://schemas.openxmlformats.org/drawingml/2006/wordprocessingDrawing" xmlns:w10="urn:schemas-microsoft-com:office:word" xmlns:w="http://schemas.openxmlformats.org/wordprocessingml/2006/main" xmlns:w14="http://schemas.microsoft.com/office/word/2010/wordml" xmlns:w15="http://schemas.microsoft.com/office/word/2012/wordml" xmlns:wpg="http://schemas.microsoft.com/office/word/2010/wordprocessingGroup" xmlns:wpi="http://schemas.microsoft.com/office/word/2010/wordprocessingInk" xmlns:wne="http://schemas.microsoft.com/office/word/2006/wordml" xmlns:wps="http://schemas.microsoft.com/office/word/2010/wordprocessingShape" mc:Ignorable="w14 w15 wp14">
   <w:p>
     <w:pPr>
       <w:pStyle w:val="Header"/>
@@ -4748,7 +5229,7 @@
 </file>
 
 <file path=word/header4.xml><?xml version="1.0" encoding="utf-8"?>
-<w:hdr xmlns:wpc="http://schemas.microsoft.com/office/word/2010/wordprocessingCanvas" xmlns:mc="http://schemas.openxmlformats.org/markup-compatibility/2006" xmlns:o="urn:schemas-microsoft-com:office:office" xmlns:r="http://schemas.openxmlformats.org/officeDocument/2006/relationships" xmlns:m="http://schemas.openxmlformats.org/officeDocument/2006/math" xmlns:v="urn:schemas-microsoft-com:vml" xmlns:wp14="http://schemas.microsoft.com/office/word/2010/wordprocessingDrawing" xmlns:wp="http://schemas.openxmlformats.org/drawingml/2006/wordprocessingDrawing" xmlns:w10="urn:schemas-microsoft-com:office:word" xmlns:w="http://schemas.openxmlformats.org/wordprocessingml/2006/main" xmlns:w14="http://schemas.microsoft.com/office/word/2010/wordml" xmlns:wpg="http://schemas.microsoft.com/office/word/2010/wordprocessingGroup" xmlns:wpi="http://schemas.microsoft.com/office/word/2010/wordprocessingInk" xmlns:wne="http://schemas.microsoft.com/office/word/2006/wordml" xmlns:wps="http://schemas.microsoft.com/office/word/2010/wordprocessingShape" mc:Ignorable="w14 wp14">
+<w:hdr xmlns:wpc="http://schemas.microsoft.com/office/word/2010/wordprocessingCanvas" xmlns:mc="http://schemas.openxmlformats.org/markup-compatibility/2006" xmlns:o="urn:schemas-microsoft-com:office:office" xmlns:r="http://schemas.openxmlformats.org/officeDocument/2006/relationships" xmlns:m="http://schemas.openxmlformats.org/officeDocument/2006/math" xmlns:v="urn:schemas-microsoft-com:vml" xmlns:wp14="http://schemas.microsoft.com/office/word/2010/wordprocessingDrawing" xmlns:wp="http://schemas.openxmlformats.org/drawingml/2006/wordprocessingDrawing" xmlns:w10="urn:schemas-microsoft-com:office:word" xmlns:w="http://schemas.openxmlformats.org/wordprocessingml/2006/main" xmlns:w14="http://schemas.microsoft.com/office/word/2010/wordml" xmlns:w15="http://schemas.microsoft.com/office/word/2012/wordml" xmlns:wpg="http://schemas.microsoft.com/office/word/2010/wordprocessingGroup" xmlns:wpi="http://schemas.microsoft.com/office/word/2010/wordprocessingInk" xmlns:wne="http://schemas.microsoft.com/office/word/2006/wordml" xmlns:wps="http://schemas.microsoft.com/office/word/2010/wordprocessingShape" mc:Ignorable="w14 w15 wp14">
   <w:tbl>
     <w:tblPr>
       <w:tblStyle w:val="TableGrid"/>
@@ -4811,7 +5292,7 @@
 </file>
 
 <file path=word/header5.xml><?xml version="1.0" encoding="utf-8"?>
-<w:hdr xmlns:wpc="http://schemas.microsoft.com/office/word/2010/wordprocessingCanvas" xmlns:mc="http://schemas.openxmlformats.org/markup-compatibility/2006" xmlns:o="urn:schemas-microsoft-com:office:office" xmlns:r="http://schemas.openxmlformats.org/officeDocument/2006/relationships" xmlns:m="http://schemas.openxmlformats.org/officeDocument/2006/math" xmlns:v="urn:schemas-microsoft-com:vml" xmlns:wp14="http://schemas.microsoft.com/office/word/2010/wordprocessingDrawing" xmlns:wp="http://schemas.openxmlformats.org/drawingml/2006/wordprocessingDrawing" xmlns:w10="urn:schemas-microsoft-com:office:word" xmlns:w="http://schemas.openxmlformats.org/wordprocessingml/2006/main" xmlns:w14="http://schemas.microsoft.com/office/word/2010/wordml" xmlns:wpg="http://schemas.microsoft.com/office/word/2010/wordprocessingGroup" xmlns:wpi="http://schemas.microsoft.com/office/word/2010/wordprocessingInk" xmlns:wne="http://schemas.microsoft.com/office/word/2006/wordml" xmlns:wps="http://schemas.microsoft.com/office/word/2010/wordprocessingShape" mc:Ignorable="w14 wp14">
+<w:hdr xmlns:wpc="http://schemas.microsoft.com/office/word/2010/wordprocessingCanvas" xmlns:mc="http://schemas.openxmlformats.org/markup-compatibility/2006" xmlns:o="urn:schemas-microsoft-com:office:office" xmlns:r="http://schemas.openxmlformats.org/officeDocument/2006/relationships" xmlns:m="http://schemas.openxmlformats.org/officeDocument/2006/math" xmlns:v="urn:schemas-microsoft-com:vml" xmlns:wp14="http://schemas.microsoft.com/office/word/2010/wordprocessingDrawing" xmlns:wp="http://schemas.openxmlformats.org/drawingml/2006/wordprocessingDrawing" xmlns:w10="urn:schemas-microsoft-com:office:word" xmlns:w="http://schemas.openxmlformats.org/wordprocessingml/2006/main" xmlns:w14="http://schemas.microsoft.com/office/word/2010/wordml" xmlns:w15="http://schemas.microsoft.com/office/word/2012/wordml" xmlns:wpg="http://schemas.microsoft.com/office/word/2010/wordprocessingGroup" xmlns:wpi="http://schemas.microsoft.com/office/word/2010/wordprocessingInk" xmlns:wne="http://schemas.microsoft.com/office/word/2006/wordml" xmlns:wps="http://schemas.microsoft.com/office/word/2010/wordprocessingShape" mc:Ignorable="w14 w15 wp14">
   <w:tbl>
     <w:tblPr>
       <w:tblStyle w:val="TableGrid"/>
@@ -4865,8 +5346,8 @@
 </file>
 
 <file path=word/numbering.xml><?xml version="1.0" encoding="utf-8"?>
-<w:numbering xmlns:wpc="http://schemas.microsoft.com/office/word/2010/wordprocessingCanvas" xmlns:mc="http://schemas.openxmlformats.org/markup-compatibility/2006" xmlns:o="urn:schemas-microsoft-com:office:office" xmlns:r="http://schemas.openxmlformats.org/officeDocument/2006/relationships" xmlns:m="http://schemas.openxmlformats.org/officeDocument/2006/math" xmlns:v="urn:schemas-microsoft-com:vml" xmlns:wp14="http://schemas.microsoft.com/office/word/2010/wordprocessingDrawing" xmlns:wp="http://schemas.openxmlformats.org/drawingml/2006/wordprocessingDrawing" xmlns:w10="urn:schemas-microsoft-com:office:word" xmlns:w="http://schemas.openxmlformats.org/wordprocessingml/2006/main" xmlns:w14="http://schemas.microsoft.com/office/word/2010/wordml" xmlns:wpg="http://schemas.microsoft.com/office/word/2010/wordprocessingGroup" xmlns:wpi="http://schemas.microsoft.com/office/word/2010/wordprocessingInk" xmlns:wne="http://schemas.microsoft.com/office/word/2006/wordml" xmlns:wps="http://schemas.microsoft.com/office/word/2010/wordprocessingShape" mc:Ignorable="w14 wp14">
-  <w:abstractNum w:abstractNumId="0">
+<w:numbering xmlns:wpc="http://schemas.microsoft.com/office/word/2010/wordprocessingCanvas" xmlns:mc="http://schemas.openxmlformats.org/markup-compatibility/2006" xmlns:o="urn:schemas-microsoft-com:office:office" xmlns:r="http://schemas.openxmlformats.org/officeDocument/2006/relationships" xmlns:m="http://schemas.openxmlformats.org/officeDocument/2006/math" xmlns:v="urn:schemas-microsoft-com:vml" xmlns:wp14="http://schemas.microsoft.com/office/word/2010/wordprocessingDrawing" xmlns:wp="http://schemas.openxmlformats.org/drawingml/2006/wordprocessingDrawing" xmlns:w10="urn:schemas-microsoft-com:office:word" xmlns:w="http://schemas.openxmlformats.org/wordprocessingml/2006/main" xmlns:w14="http://schemas.microsoft.com/office/word/2010/wordml" xmlns:w15="http://schemas.microsoft.com/office/word/2012/wordml" xmlns:wpg="http://schemas.microsoft.com/office/word/2010/wordprocessingGroup" xmlns:wpi="http://schemas.microsoft.com/office/word/2010/wordprocessingInk" xmlns:wne="http://schemas.microsoft.com/office/word/2006/wordml" xmlns:wps="http://schemas.microsoft.com/office/word/2010/wordprocessingShape" mc:Ignorable="w14 w15 wp14">
+  <w:abstractNum w:abstractNumId="0" w15:restartNumberingAfterBreak="0">
     <w:nsid w:val="0C490488"/>
     <w:multiLevelType w:val="multilevel"/>
     <w:tmpl w:val="0E38EEEA"/>
@@ -4979,7 +5460,7 @@
       </w:pPr>
     </w:lvl>
   </w:abstractNum>
-  <w:abstractNum w:abstractNumId="1">
+  <w:abstractNum w:abstractNumId="1" w15:restartNumberingAfterBreak="0">
     <w:nsid w:val="19766E6A"/>
     <w:multiLevelType w:val="multilevel"/>
     <w:tmpl w:val="36468F92"/>
@@ -5092,7 +5573,7 @@
       </w:pPr>
     </w:lvl>
   </w:abstractNum>
-  <w:abstractNum w:abstractNumId="2">
+  <w:abstractNum w:abstractNumId="2" w15:restartNumberingAfterBreak="0">
     <w:nsid w:val="1EDC1C63"/>
     <w:multiLevelType w:val="hybridMultilevel"/>
     <w:tmpl w:val="5B6CBCCA"/>
@@ -5181,7 +5662,7 @@
       </w:pPr>
     </w:lvl>
   </w:abstractNum>
-  <w:abstractNum w:abstractNumId="3">
+  <w:abstractNum w:abstractNumId="3" w15:restartNumberingAfterBreak="0">
     <w:nsid w:val="23633ADA"/>
     <w:multiLevelType w:val="hybridMultilevel"/>
     <w:tmpl w:val="5B6CBCCA"/>
@@ -5270,7 +5751,7 @@
       </w:pPr>
     </w:lvl>
   </w:abstractNum>
-  <w:abstractNum w:abstractNumId="4">
+  <w:abstractNum w:abstractNumId="4" w15:restartNumberingAfterBreak="0">
     <w:nsid w:val="3CF30619"/>
     <w:multiLevelType w:val="multilevel"/>
     <w:tmpl w:val="D67A8CD0"/>
@@ -5415,7 +5896,7 @@
       </w:rPr>
     </w:lvl>
   </w:abstractNum>
-  <w:abstractNum w:abstractNumId="5">
+  <w:abstractNum w:abstractNumId="5" w15:restartNumberingAfterBreak="0">
     <w:nsid w:val="4B861ADF"/>
     <w:multiLevelType w:val="hybridMultilevel"/>
     <w:tmpl w:val="E5849DD2"/>
@@ -5504,7 +5985,7 @@
       </w:pPr>
     </w:lvl>
   </w:abstractNum>
-  <w:abstractNum w:abstractNumId="6">
+  <w:abstractNum w:abstractNumId="6" w15:restartNumberingAfterBreak="0">
     <w:nsid w:val="4BDE4064"/>
     <w:multiLevelType w:val="hybridMultilevel"/>
     <w:tmpl w:val="545CE94C"/>
@@ -5593,7 +6074,7 @@
       </w:pPr>
     </w:lvl>
   </w:abstractNum>
-  <w:abstractNum w:abstractNumId="7">
+  <w:abstractNum w:abstractNumId="7" w15:restartNumberingAfterBreak="0">
     <w:nsid w:val="669372D6"/>
     <w:multiLevelType w:val="hybridMultilevel"/>
     <w:tmpl w:val="0C4036AE"/>
@@ -5682,7 +6163,7 @@
       </w:pPr>
     </w:lvl>
   </w:abstractNum>
-  <w:abstractNum w:abstractNumId="8">
+  <w:abstractNum w:abstractNumId="8" w15:restartNumberingAfterBreak="0">
     <w:nsid w:val="687A5C51"/>
     <w:multiLevelType w:val="hybridMultilevel"/>
     <w:tmpl w:val="6ACEDED6"/>
@@ -5811,7 +6292,7 @@
 </file>
 
 <file path=word/styles.xml><?xml version="1.0" encoding="utf-8"?>
-<w:styles xmlns:mc="http://schemas.openxmlformats.org/markup-compatibility/2006" xmlns:r="http://schemas.openxmlformats.org/officeDocument/2006/relationships" xmlns:w="http://schemas.openxmlformats.org/wordprocessingml/2006/main" xmlns:w14="http://schemas.microsoft.com/office/word/2010/wordml" mc:Ignorable="w14">
+<w:styles xmlns:mc="http://schemas.openxmlformats.org/markup-compatibility/2006" xmlns:r="http://schemas.openxmlformats.org/officeDocument/2006/relationships" xmlns:w="http://schemas.openxmlformats.org/wordprocessingml/2006/main" xmlns:w14="http://schemas.microsoft.com/office/word/2010/wordml" xmlns:w15="http://schemas.microsoft.com/office/word/2012/wordml" mc:Ignorable="w14 w15">
   <w:docDefaults>
     <w:rPrDefault>
       <w:rPr>
@@ -5821,147 +6302,372 @@
     </w:rPrDefault>
     <w:pPrDefault/>
   </w:docDefaults>
-  <w:latentStyles w:defLockedState="0" w:defUIPriority="0" w:defSemiHidden="1" w:defUnhideWhenUsed="1" w:defQFormat="0" w:count="267">
-    <w:lsdException w:name="Normal" w:semiHidden="0" w:unhideWhenUsed="0" w:qFormat="1"/>
-    <w:lsdException w:name="heading 1" w:semiHidden="0" w:unhideWhenUsed="0" w:qFormat="1"/>
-    <w:lsdException w:name="heading 2" w:semiHidden="0" w:unhideWhenUsed="0" w:qFormat="1"/>
-    <w:lsdException w:name="heading 3" w:semiHidden="0" w:unhideWhenUsed="0" w:qFormat="1"/>
-    <w:lsdException w:name="heading 4" w:semiHidden="0" w:unhideWhenUsed="0" w:qFormat="1"/>
-    <w:lsdException w:name="heading 5" w:semiHidden="0" w:unhideWhenUsed="0" w:qFormat="1"/>
-    <w:lsdException w:name="heading 6" w:semiHidden="0" w:unhideWhenUsed="0" w:qFormat="1"/>
-    <w:lsdException w:name="heading 7" w:qFormat="1"/>
-    <w:lsdException w:name="heading 8" w:qFormat="1"/>
-    <w:lsdException w:name="heading 9" w:qFormat="1"/>
-    <w:lsdException w:name="toc 1" w:uiPriority="39"/>
-    <w:lsdException w:name="toc 2" w:uiPriority="39"/>
-    <w:lsdException w:name="toc 3" w:uiPriority="39"/>
-    <w:lsdException w:name="caption" w:qFormat="1"/>
-    <w:lsdException w:name="table of figures" w:uiPriority="99"/>
-    <w:lsdException w:name="List Number" w:semiHidden="0" w:unhideWhenUsed="0"/>
-    <w:lsdException w:name="List 4" w:semiHidden="0" w:unhideWhenUsed="0"/>
-    <w:lsdException w:name="List 5" w:semiHidden="0" w:unhideWhenUsed="0"/>
-    <w:lsdException w:name="Title" w:semiHidden="0" w:unhideWhenUsed="0" w:qFormat="1"/>
-    <w:lsdException w:name="Subtitle" w:semiHidden="0" w:unhideWhenUsed="0" w:qFormat="1"/>
-    <w:lsdException w:name="Salutation" w:semiHidden="0" w:unhideWhenUsed="0"/>
-    <w:lsdException w:name="Date" w:semiHidden="0" w:unhideWhenUsed="0"/>
-    <w:lsdException w:name="Body Text First Indent" w:semiHidden="0" w:unhideWhenUsed="0"/>
-    <w:lsdException w:name="Hyperlink" w:uiPriority="99"/>
-    <w:lsdException w:name="Strong" w:semiHidden="0" w:uiPriority="22" w:unhideWhenUsed="0" w:qFormat="1"/>
-    <w:lsdException w:name="Emphasis" w:semiHidden="0" w:unhideWhenUsed="0" w:qFormat="1"/>
-    <w:lsdException w:name="Normal (Web)" w:uiPriority="99"/>
-    <w:lsdException w:name="HTML Preformatted" w:uiPriority="99"/>
-    <w:lsdException w:name="Table Grid" w:semiHidden="0" w:uiPriority="59" w:unhideWhenUsed="0"/>
-    <w:lsdException w:name="Placeholder Text" w:uiPriority="99" w:unhideWhenUsed="0"/>
-    <w:lsdException w:name="No Spacing" w:semiHidden="0" w:uiPriority="1" w:unhideWhenUsed="0" w:qFormat="1"/>
-    <w:lsdException w:name="Light Shading" w:semiHidden="0" w:uiPriority="60" w:unhideWhenUsed="0"/>
-    <w:lsdException w:name="Light List" w:semiHidden="0" w:uiPriority="61" w:unhideWhenUsed="0"/>
-    <w:lsdException w:name="Light Grid" w:semiHidden="0" w:uiPriority="62" w:unhideWhenUsed="0"/>
-    <w:lsdException w:name="Medium Shading 1" w:semiHidden="0" w:uiPriority="63" w:unhideWhenUsed="0"/>
-    <w:lsdException w:name="Medium Shading 2" w:semiHidden="0" w:uiPriority="64" w:unhideWhenUsed="0"/>
-    <w:lsdException w:name="Medium List 1" w:semiHidden="0" w:uiPriority="65" w:unhideWhenUsed="0"/>
-    <w:lsdException w:name="Medium List 2" w:semiHidden="0" w:uiPriority="66" w:unhideWhenUsed="0"/>
-    <w:lsdException w:name="Medium Grid 1" w:semiHidden="0" w:uiPriority="67" w:unhideWhenUsed="0"/>
-    <w:lsdException w:name="Medium Grid 2" w:semiHidden="0" w:uiPriority="68" w:unhideWhenUsed="0"/>
-    <w:lsdException w:name="Medium Grid 3" w:semiHidden="0" w:uiPriority="69" w:unhideWhenUsed="0"/>
-    <w:lsdException w:name="Dark List" w:semiHidden="0" w:uiPriority="70" w:unhideWhenUsed="0"/>
-    <w:lsdException w:name="Colorful Shading" w:semiHidden="0" w:uiPriority="71" w:unhideWhenUsed="0"/>
-    <w:lsdException w:name="Colorful List" w:semiHidden="0" w:uiPriority="72" w:unhideWhenUsed="0"/>
-    <w:lsdException w:name="Colorful Grid" w:semiHidden="0" w:uiPriority="73" w:unhideWhenUsed="0"/>
-    <w:lsdException w:name="Light Shading Accent 1" w:semiHidden="0" w:uiPriority="60" w:unhideWhenUsed="0"/>
-    <w:lsdException w:name="Light List Accent 1" w:semiHidden="0" w:uiPriority="61" w:unhideWhenUsed="0"/>
-    <w:lsdException w:name="Light Grid Accent 1" w:semiHidden="0" w:uiPriority="62" w:unhideWhenUsed="0"/>
-    <w:lsdException w:name="Medium Shading 1 Accent 1" w:semiHidden="0" w:uiPriority="63" w:unhideWhenUsed="0"/>
-    <w:lsdException w:name="Medium Shading 2 Accent 1" w:semiHidden="0" w:uiPriority="64" w:unhideWhenUsed="0"/>
-    <w:lsdException w:name="Medium List 1 Accent 1" w:semiHidden="0" w:uiPriority="65" w:unhideWhenUsed="0"/>
-    <w:lsdException w:name="Revision" w:uiPriority="99" w:unhideWhenUsed="0"/>
-    <w:lsdException w:name="List Paragraph" w:semiHidden="0" w:unhideWhenUsed="0" w:qFormat="1"/>
-    <w:lsdException w:name="Quote" w:semiHidden="0" w:uiPriority="29" w:unhideWhenUsed="0" w:qFormat="1"/>
-    <w:lsdException w:name="Intense Quote" w:semiHidden="0" w:uiPriority="30" w:unhideWhenUsed="0" w:qFormat="1"/>
-    <w:lsdException w:name="Medium List 2 Accent 1" w:semiHidden="0" w:uiPriority="66" w:unhideWhenUsed="0"/>
-    <w:lsdException w:name="Medium Grid 1 Accent 1" w:semiHidden="0" w:uiPriority="67" w:unhideWhenUsed="0"/>
-    <w:lsdException w:name="Medium Grid 2 Accent 1" w:semiHidden="0" w:uiPriority="68" w:unhideWhenUsed="0"/>
-    <w:lsdException w:name="Medium Grid 3 Accent 1" w:semiHidden="0" w:uiPriority="69" w:unhideWhenUsed="0"/>
-    <w:lsdException w:name="Dark List Accent 1" w:semiHidden="0" w:uiPriority="70" w:unhideWhenUsed="0"/>
-    <w:lsdException w:name="Colorful Shading Accent 1" w:semiHidden="0" w:uiPriority="71" w:unhideWhenUsed="0"/>
-    <w:lsdException w:name="Colorful List Accent 1" w:semiHidden="0" w:uiPriority="72" w:unhideWhenUsed="0"/>
-    <w:lsdException w:name="Colorful Grid Accent 1" w:semiHidden="0" w:uiPriority="73" w:unhideWhenUsed="0"/>
-    <w:lsdException w:name="Light Shading Accent 2" w:semiHidden="0" w:uiPriority="60" w:unhideWhenUsed="0"/>
-    <w:lsdException w:name="Light List Accent 2" w:semiHidden="0" w:uiPriority="61" w:unhideWhenUsed="0"/>
-    <w:lsdException w:name="Light Grid Accent 2" w:semiHidden="0" w:uiPriority="62" w:unhideWhenUsed="0"/>
-    <w:lsdException w:name="Medium Shading 1 Accent 2" w:semiHidden="0" w:uiPriority="63" w:unhideWhenUsed="0"/>
-    <w:lsdException w:name="Medium Shading 2 Accent 2" w:semiHidden="0" w:uiPriority="64" w:unhideWhenUsed="0"/>
-    <w:lsdException w:name="Medium List 1 Accent 2" w:semiHidden="0" w:uiPriority="65" w:unhideWhenUsed="0"/>
-    <w:lsdException w:name="Medium List 2 Accent 2" w:semiHidden="0" w:uiPriority="66" w:unhideWhenUsed="0"/>
-    <w:lsdException w:name="Medium Grid 1 Accent 2" w:semiHidden="0" w:uiPriority="67" w:unhideWhenUsed="0"/>
-    <w:lsdException w:name="Medium Grid 2 Accent 2" w:semiHidden="0" w:uiPriority="68" w:unhideWhenUsed="0"/>
-    <w:lsdException w:name="Medium Grid 3 Accent 2" w:semiHidden="0" w:uiPriority="69" w:unhideWhenUsed="0"/>
-    <w:lsdException w:name="Dark List Accent 2" w:semiHidden="0" w:uiPriority="70" w:unhideWhenUsed="0"/>
-    <w:lsdException w:name="Colorful Shading Accent 2" w:semiHidden="0" w:uiPriority="71" w:unhideWhenUsed="0"/>
-    <w:lsdException w:name="Colorful List Accent 2" w:semiHidden="0" w:uiPriority="72" w:unhideWhenUsed="0"/>
-    <w:lsdException w:name="Colorful Grid Accent 2" w:semiHidden="0" w:uiPriority="73" w:unhideWhenUsed="0"/>
-    <w:lsdException w:name="Light Shading Accent 3" w:semiHidden="0" w:uiPriority="60" w:unhideWhenUsed="0"/>
-    <w:lsdException w:name="Light List Accent 3" w:semiHidden="0" w:uiPriority="61" w:unhideWhenUsed="0"/>
-    <w:lsdException w:name="Light Grid Accent 3" w:semiHidden="0" w:uiPriority="62" w:unhideWhenUsed="0"/>
-    <w:lsdException w:name="Medium Shading 1 Accent 3" w:semiHidden="0" w:uiPriority="63" w:unhideWhenUsed="0"/>
-    <w:lsdException w:name="Medium Shading 2 Accent 3" w:semiHidden="0" w:uiPriority="64" w:unhideWhenUsed="0"/>
-    <w:lsdException w:name="Medium List 1 Accent 3" w:semiHidden="0" w:uiPriority="65" w:unhideWhenUsed="0"/>
-    <w:lsdException w:name="Medium List 2 Accent 3" w:semiHidden="0" w:uiPriority="66" w:unhideWhenUsed="0"/>
-    <w:lsdException w:name="Medium Grid 1 Accent 3" w:semiHidden="0" w:uiPriority="67" w:unhideWhenUsed="0"/>
-    <w:lsdException w:name="Medium Grid 2 Accent 3" w:semiHidden="0" w:uiPriority="68" w:unhideWhenUsed="0"/>
-    <w:lsdException w:name="Medium Grid 3 Accent 3" w:semiHidden="0" w:uiPriority="69" w:unhideWhenUsed="0"/>
-    <w:lsdException w:name="Dark List Accent 3" w:semiHidden="0" w:uiPriority="70" w:unhideWhenUsed="0"/>
-    <w:lsdException w:name="Colorful Shading Accent 3" w:semiHidden="0" w:uiPriority="71" w:unhideWhenUsed="0"/>
-    <w:lsdException w:name="Colorful List Accent 3" w:semiHidden="0" w:uiPriority="72" w:unhideWhenUsed="0"/>
-    <w:lsdException w:name="Colorful Grid Accent 3" w:semiHidden="0" w:uiPriority="73" w:unhideWhenUsed="0"/>
-    <w:lsdException w:name="Light Shading Accent 4" w:semiHidden="0" w:uiPriority="60" w:unhideWhenUsed="0"/>
-    <w:lsdException w:name="Light List Accent 4" w:semiHidden="0" w:uiPriority="61" w:unhideWhenUsed="0"/>
-    <w:lsdException w:name="Light Grid Accent 4" w:semiHidden="0" w:uiPriority="62" w:unhideWhenUsed="0"/>
-    <w:lsdException w:name="Medium Shading 1 Accent 4" w:semiHidden="0" w:uiPriority="63" w:unhideWhenUsed="0"/>
-    <w:lsdException w:name="Medium Shading 2 Accent 4" w:semiHidden="0" w:uiPriority="64" w:unhideWhenUsed="0"/>
-    <w:lsdException w:name="Medium List 1 Accent 4" w:semiHidden="0" w:uiPriority="65" w:unhideWhenUsed="0"/>
-    <w:lsdException w:name="Medium List 2 Accent 4" w:semiHidden="0" w:uiPriority="66" w:unhideWhenUsed="0"/>
-    <w:lsdException w:name="Medium Grid 1 Accent 4" w:semiHidden="0" w:uiPriority="67" w:unhideWhenUsed="0"/>
-    <w:lsdException w:name="Medium Grid 2 Accent 4" w:semiHidden="0" w:uiPriority="68" w:unhideWhenUsed="0"/>
-    <w:lsdException w:name="Medium Grid 3 Accent 4" w:semiHidden="0" w:uiPriority="69" w:unhideWhenUsed="0"/>
-    <w:lsdException w:name="Dark List Accent 4" w:semiHidden="0" w:uiPriority="70" w:unhideWhenUsed="0"/>
-    <w:lsdException w:name="Colorful Shading Accent 4" w:semiHidden="0" w:uiPriority="71" w:unhideWhenUsed="0"/>
-    <w:lsdException w:name="Colorful List Accent 4" w:semiHidden="0" w:uiPriority="72" w:unhideWhenUsed="0"/>
-    <w:lsdException w:name="Colorful Grid Accent 4" w:semiHidden="0" w:uiPriority="73" w:unhideWhenUsed="0"/>
-    <w:lsdException w:name="Light Shading Accent 5" w:semiHidden="0" w:uiPriority="60" w:unhideWhenUsed="0"/>
-    <w:lsdException w:name="Light List Accent 5" w:semiHidden="0" w:uiPriority="61" w:unhideWhenUsed="0"/>
-    <w:lsdException w:name="Light Grid Accent 5" w:semiHidden="0" w:uiPriority="62" w:unhideWhenUsed="0"/>
-    <w:lsdException w:name="Medium Shading 1 Accent 5" w:semiHidden="0" w:uiPriority="63" w:unhideWhenUsed="0"/>
-    <w:lsdException w:name="Medium Shading 2 Accent 5" w:semiHidden="0" w:uiPriority="64" w:unhideWhenUsed="0"/>
-    <w:lsdException w:name="Medium List 1 Accent 5" w:semiHidden="0" w:uiPriority="65" w:unhideWhenUsed="0"/>
-    <w:lsdException w:name="Medium List 2 Accent 5" w:semiHidden="0" w:uiPriority="66" w:unhideWhenUsed="0"/>
-    <w:lsdException w:name="Medium Grid 1 Accent 5" w:semiHidden="0" w:uiPriority="67" w:unhideWhenUsed="0"/>
-    <w:lsdException w:name="Medium Grid 2 Accent 5" w:semiHidden="0" w:uiPriority="68" w:unhideWhenUsed="0"/>
-    <w:lsdException w:name="Medium Grid 3 Accent 5" w:semiHidden="0" w:uiPriority="69" w:unhideWhenUsed="0"/>
-    <w:lsdException w:name="Dark List Accent 5" w:semiHidden="0" w:uiPriority="70" w:unhideWhenUsed="0"/>
-    <w:lsdException w:name="Colorful Shading Accent 5" w:semiHidden="0" w:uiPriority="71" w:unhideWhenUsed="0"/>
-    <w:lsdException w:name="Colorful List Accent 5" w:semiHidden="0" w:uiPriority="72" w:unhideWhenUsed="0"/>
-    <w:lsdException w:name="Colorful Grid Accent 5" w:semiHidden="0" w:uiPriority="73" w:unhideWhenUsed="0"/>
-    <w:lsdException w:name="Light Shading Accent 6" w:semiHidden="0" w:uiPriority="60" w:unhideWhenUsed="0"/>
-    <w:lsdException w:name="Light List Accent 6" w:semiHidden="0" w:uiPriority="61" w:unhideWhenUsed="0"/>
-    <w:lsdException w:name="Light Grid Accent 6" w:semiHidden="0" w:uiPriority="62" w:unhideWhenUsed="0"/>
-    <w:lsdException w:name="Medium Shading 1 Accent 6" w:semiHidden="0" w:uiPriority="63" w:unhideWhenUsed="0"/>
-    <w:lsdException w:name="Medium Shading 2 Accent 6" w:semiHidden="0" w:uiPriority="64" w:unhideWhenUsed="0"/>
-    <w:lsdException w:name="Medium List 1 Accent 6" w:semiHidden="0" w:uiPriority="65" w:unhideWhenUsed="0"/>
-    <w:lsdException w:name="Medium List 2 Accent 6" w:semiHidden="0" w:uiPriority="66" w:unhideWhenUsed="0"/>
-    <w:lsdException w:name="Medium Grid 1 Accent 6" w:semiHidden="0" w:uiPriority="67" w:unhideWhenUsed="0"/>
-    <w:lsdException w:name="Medium Grid 2 Accent 6" w:semiHidden="0" w:uiPriority="68" w:unhideWhenUsed="0"/>
-    <w:lsdException w:name="Medium Grid 3 Accent 6" w:semiHidden="0" w:uiPriority="69" w:unhideWhenUsed="0"/>
-    <w:lsdException w:name="Dark List Accent 6" w:semiHidden="0" w:uiPriority="70" w:unhideWhenUsed="0"/>
-    <w:lsdException w:name="Colorful Shading Accent 6" w:semiHidden="0" w:uiPriority="71" w:unhideWhenUsed="0"/>
-    <w:lsdException w:name="Colorful List Accent 6" w:semiHidden="0" w:uiPriority="72" w:unhideWhenUsed="0"/>
-    <w:lsdException w:name="Colorful Grid Accent 6" w:semiHidden="0" w:uiPriority="73" w:unhideWhenUsed="0"/>
-    <w:lsdException w:name="Subtle Emphasis" w:semiHidden="0" w:uiPriority="19" w:unhideWhenUsed="0" w:qFormat="1"/>
-    <w:lsdException w:name="Intense Emphasis" w:semiHidden="0" w:uiPriority="21" w:unhideWhenUsed="0" w:qFormat="1"/>
-    <w:lsdException w:name="Subtle Reference" w:semiHidden="0" w:uiPriority="31" w:unhideWhenUsed="0" w:qFormat="1"/>
-    <w:lsdException w:name="Intense Reference" w:semiHidden="0" w:uiPriority="32" w:unhideWhenUsed="0" w:qFormat="1"/>
-    <w:lsdException w:name="Book Title" w:semiHidden="0" w:uiPriority="33" w:unhideWhenUsed="0" w:qFormat="1"/>
-    <w:lsdException w:name="Bibliography" w:uiPriority="37"/>
-    <w:lsdException w:name="TOC Heading" w:uiPriority="39" w:qFormat="1"/>
+  <w:latentStyles w:defLockedState="0" w:defUIPriority="0" w:defSemiHidden="0" w:defUnhideWhenUsed="0" w:defQFormat="0" w:count="371">
+    <w:lsdException w:name="Normal" w:qFormat="1"/>
+    <w:lsdException w:name="heading 1" w:qFormat="1"/>
+    <w:lsdException w:name="heading 2" w:qFormat="1"/>
+    <w:lsdException w:name="heading 3" w:qFormat="1"/>
+    <w:lsdException w:name="heading 4" w:qFormat="1"/>
+    <w:lsdException w:name="heading 5" w:qFormat="1"/>
+    <w:lsdException w:name="heading 6" w:qFormat="1"/>
+    <w:lsdException w:name="heading 7" w:semiHidden="1" w:unhideWhenUsed="1" w:qFormat="1"/>
+    <w:lsdException w:name="heading 8" w:semiHidden="1" w:unhideWhenUsed="1" w:qFormat="1"/>
+    <w:lsdException w:name="heading 9" w:semiHidden="1" w:unhideWhenUsed="1" w:qFormat="1"/>
+    <w:lsdException w:name="index 1" w:semiHidden="1" w:unhideWhenUsed="1"/>
+    <w:lsdException w:name="index 2" w:semiHidden="1" w:unhideWhenUsed="1"/>
+    <w:lsdException w:name="index 3" w:semiHidden="1" w:unhideWhenUsed="1"/>
+    <w:lsdException w:name="index 4" w:semiHidden="1" w:unhideWhenUsed="1"/>
+    <w:lsdException w:name="index 5" w:semiHidden="1" w:unhideWhenUsed="1"/>
+    <w:lsdException w:name="index 6" w:semiHidden="1" w:unhideWhenUsed="1"/>
+    <w:lsdException w:name="index 7" w:semiHidden="1" w:unhideWhenUsed="1"/>
+    <w:lsdException w:name="index 8" w:semiHidden="1" w:unhideWhenUsed="1"/>
+    <w:lsdException w:name="index 9" w:semiHidden="1" w:unhideWhenUsed="1"/>
+    <w:lsdException w:name="toc 1" w:semiHidden="1" w:uiPriority="39" w:unhideWhenUsed="1"/>
+    <w:lsdException w:name="toc 2" w:semiHidden="1" w:uiPriority="39" w:unhideWhenUsed="1"/>
+    <w:lsdException w:name="toc 3" w:semiHidden="1" w:uiPriority="39" w:unhideWhenUsed="1"/>
+    <w:lsdException w:name="toc 4" w:semiHidden="1" w:unhideWhenUsed="1"/>
+    <w:lsdException w:name="toc 5" w:semiHidden="1" w:unhideWhenUsed="1"/>
+    <w:lsdException w:name="toc 6" w:semiHidden="1" w:unhideWhenUsed="1"/>
+    <w:lsdException w:name="toc 7" w:semiHidden="1" w:unhideWhenUsed="1"/>
+    <w:lsdException w:name="toc 8" w:semiHidden="1" w:unhideWhenUsed="1"/>
+    <w:lsdException w:name="toc 9" w:semiHidden="1" w:unhideWhenUsed="1"/>
+    <w:lsdException w:name="Normal Indent" w:semiHidden="1" w:unhideWhenUsed="1"/>
+    <w:lsdException w:name="footnote text" w:semiHidden="1" w:unhideWhenUsed="1"/>
+    <w:lsdException w:name="annotation text" w:semiHidden="1" w:unhideWhenUsed="1"/>
+    <w:lsdException w:name="header" w:semiHidden="1" w:unhideWhenUsed="1"/>
+    <w:lsdException w:name="footer" w:semiHidden="1" w:unhideWhenUsed="1"/>
+    <w:lsdException w:name="index heading" w:semiHidden="1" w:unhideWhenUsed="1"/>
+    <w:lsdException w:name="caption" w:semiHidden="1" w:unhideWhenUsed="1" w:qFormat="1"/>
+    <w:lsdException w:name="table of figures" w:semiHidden="1" w:uiPriority="99" w:unhideWhenUsed="1"/>
+    <w:lsdException w:name="envelope address" w:semiHidden="1" w:unhideWhenUsed="1"/>
+    <w:lsdException w:name="envelope return" w:semiHidden="1" w:unhideWhenUsed="1"/>
+    <w:lsdException w:name="footnote reference" w:semiHidden="1" w:unhideWhenUsed="1"/>
+    <w:lsdException w:name="annotation reference" w:semiHidden="1" w:unhideWhenUsed="1"/>
+    <w:lsdException w:name="line number" w:semiHidden="1" w:unhideWhenUsed="1"/>
+    <w:lsdException w:name="page number" w:semiHidden="1" w:unhideWhenUsed="1"/>
+    <w:lsdException w:name="endnote reference" w:semiHidden="1" w:unhideWhenUsed="1"/>
+    <w:lsdException w:name="endnote text" w:semiHidden="1" w:unhideWhenUsed="1"/>
+    <w:lsdException w:name="table of authorities" w:semiHidden="1" w:unhideWhenUsed="1"/>
+    <w:lsdException w:name="macro" w:semiHidden="1" w:unhideWhenUsed="1"/>
+    <w:lsdException w:name="toa heading" w:semiHidden="1" w:unhideWhenUsed="1"/>
+    <w:lsdException w:name="List" w:semiHidden="1" w:unhideWhenUsed="1"/>
+    <w:lsdException w:name="List Bullet" w:semiHidden="1" w:unhideWhenUsed="1"/>
+    <w:lsdException w:name="List 2" w:semiHidden="1" w:unhideWhenUsed="1"/>
+    <w:lsdException w:name="List 3" w:semiHidden="1" w:unhideWhenUsed="1"/>
+    <w:lsdException w:name="List Bullet 2" w:semiHidden="1" w:unhideWhenUsed="1"/>
+    <w:lsdException w:name="List Bullet 3" w:semiHidden="1" w:unhideWhenUsed="1"/>
+    <w:lsdException w:name="List Bullet 4" w:semiHidden="1" w:unhideWhenUsed="1"/>
+    <w:lsdException w:name="List Bullet 5" w:semiHidden="1" w:unhideWhenUsed="1"/>
+    <w:lsdException w:name="List Number 2" w:semiHidden="1" w:unhideWhenUsed="1"/>
+    <w:lsdException w:name="List Number 3" w:semiHidden="1" w:unhideWhenUsed="1"/>
+    <w:lsdException w:name="List Number 4" w:semiHidden="1" w:unhideWhenUsed="1"/>
+    <w:lsdException w:name="List Number 5" w:semiHidden="1" w:unhideWhenUsed="1"/>
+    <w:lsdException w:name="Title" w:qFormat="1"/>
+    <w:lsdException w:name="Closing" w:semiHidden="1" w:unhideWhenUsed="1"/>
+    <w:lsdException w:name="Signature" w:semiHidden="1" w:unhideWhenUsed="1"/>
+    <w:lsdException w:name="Default Paragraph Font" w:semiHidden="1" w:unhideWhenUsed="1"/>
+    <w:lsdException w:name="Body Text" w:semiHidden="1" w:unhideWhenUsed="1"/>
+    <w:lsdException w:name="Body Text Indent" w:semiHidden="1" w:unhideWhenUsed="1"/>
+    <w:lsdException w:name="List Continue" w:semiHidden="1" w:unhideWhenUsed="1"/>
+    <w:lsdException w:name="List Continue 2" w:semiHidden="1" w:unhideWhenUsed="1"/>
+    <w:lsdException w:name="List Continue 3" w:semiHidden="1" w:unhideWhenUsed="1"/>
+    <w:lsdException w:name="List Continue 4" w:semiHidden="1" w:unhideWhenUsed="1"/>
+    <w:lsdException w:name="List Continue 5" w:semiHidden="1" w:unhideWhenUsed="1"/>
+    <w:lsdException w:name="Message Header" w:semiHidden="1" w:unhideWhenUsed="1"/>
+    <w:lsdException w:name="Subtitle" w:qFormat="1"/>
+    <w:lsdException w:name="Body Text First Indent 2" w:semiHidden="1" w:unhideWhenUsed="1"/>
+    <w:lsdException w:name="Note Heading" w:semiHidden="1" w:unhideWhenUsed="1"/>
+    <w:lsdException w:name="Body Text 2" w:semiHidden="1" w:unhideWhenUsed="1"/>
+    <w:lsdException w:name="Body Text 3" w:semiHidden="1" w:unhideWhenUsed="1"/>
+    <w:lsdException w:name="Body Text Indent 2" w:semiHidden="1" w:unhideWhenUsed="1"/>
+    <w:lsdException w:name="Body Text Indent 3" w:semiHidden="1" w:unhideWhenUsed="1"/>
+    <w:lsdException w:name="Block Text" w:semiHidden="1" w:unhideWhenUsed="1"/>
+    <w:lsdException w:name="Hyperlink" w:semiHidden="1" w:uiPriority="99" w:unhideWhenUsed="1"/>
+    <w:lsdException w:name="FollowedHyperlink" w:semiHidden="1" w:unhideWhenUsed="1"/>
+    <w:lsdException w:name="Strong" w:uiPriority="22" w:qFormat="1"/>
+    <w:lsdException w:name="Emphasis" w:qFormat="1"/>
+    <w:lsdException w:name="Document Map" w:semiHidden="1" w:unhideWhenUsed="1"/>
+    <w:lsdException w:name="Plain Text" w:semiHidden="1" w:unhideWhenUsed="1"/>
+    <w:lsdException w:name="E-mail Signature" w:semiHidden="1" w:unhideWhenUsed="1"/>
+    <w:lsdException w:name="HTML Top of Form" w:semiHidden="1" w:unhideWhenUsed="1"/>
+    <w:lsdException w:name="HTML Bottom of Form" w:semiHidden="1" w:unhideWhenUsed="1"/>
+    <w:lsdException w:name="Normal (Web)" w:semiHidden="1" w:uiPriority="99" w:unhideWhenUsed="1"/>
+    <w:lsdException w:name="HTML Acronym" w:semiHidden="1" w:unhideWhenUsed="1"/>
+    <w:lsdException w:name="HTML Address" w:semiHidden="1" w:unhideWhenUsed="1"/>
+    <w:lsdException w:name="HTML Cite" w:semiHidden="1" w:unhideWhenUsed="1"/>
+    <w:lsdException w:name="HTML Code" w:semiHidden="1" w:unhideWhenUsed="1"/>
+    <w:lsdException w:name="HTML Definition" w:semiHidden="1" w:unhideWhenUsed="1"/>
+    <w:lsdException w:name="HTML Keyboard" w:semiHidden="1" w:unhideWhenUsed="1"/>
+    <w:lsdException w:name="HTML Preformatted" w:semiHidden="1" w:uiPriority="99" w:unhideWhenUsed="1"/>
+    <w:lsdException w:name="HTML Sample" w:semiHidden="1" w:unhideWhenUsed="1"/>
+    <w:lsdException w:name="HTML Typewriter" w:semiHidden="1" w:unhideWhenUsed="1"/>
+    <w:lsdException w:name="HTML Variable" w:semiHidden="1" w:unhideWhenUsed="1"/>
+    <w:lsdException w:name="Normal Table" w:semiHidden="1" w:unhideWhenUsed="1"/>
+    <w:lsdException w:name="annotation subject" w:semiHidden="1" w:unhideWhenUsed="1"/>
+    <w:lsdException w:name="No List" w:semiHidden="1" w:unhideWhenUsed="1"/>
+    <w:lsdException w:name="Outline List 1" w:semiHidden="1" w:unhideWhenUsed="1"/>
+    <w:lsdException w:name="Outline List 2" w:semiHidden="1" w:unhideWhenUsed="1"/>
+    <w:lsdException w:name="Outline List 3" w:semiHidden="1" w:unhideWhenUsed="1"/>
+    <w:lsdException w:name="Table Simple 1" w:semiHidden="1" w:unhideWhenUsed="1"/>
+    <w:lsdException w:name="Table Simple 2" w:semiHidden="1" w:unhideWhenUsed="1"/>
+    <w:lsdException w:name="Table Simple 3" w:semiHidden="1" w:unhideWhenUsed="1"/>
+    <w:lsdException w:name="Table Classic 1" w:semiHidden="1" w:unhideWhenUsed="1"/>
+    <w:lsdException w:name="Table Classic 2" w:semiHidden="1" w:unhideWhenUsed="1"/>
+    <w:lsdException w:name="Table Classic 3" w:semiHidden="1" w:unhideWhenUsed="1"/>
+    <w:lsdException w:name="Table Classic 4" w:semiHidden="1" w:unhideWhenUsed="1"/>
+    <w:lsdException w:name="Table Colorful 1" w:semiHidden="1" w:unhideWhenUsed="1"/>
+    <w:lsdException w:name="Table Colorful 2" w:semiHidden="1" w:unhideWhenUsed="1"/>
+    <w:lsdException w:name="Table Colorful 3" w:semiHidden="1" w:unhideWhenUsed="1"/>
+    <w:lsdException w:name="Table Columns 1" w:semiHidden="1" w:unhideWhenUsed="1"/>
+    <w:lsdException w:name="Table Columns 2" w:semiHidden="1" w:unhideWhenUsed="1"/>
+    <w:lsdException w:name="Table Columns 3" w:semiHidden="1" w:unhideWhenUsed="1"/>
+    <w:lsdException w:name="Table Columns 4" w:semiHidden="1" w:unhideWhenUsed="1"/>
+    <w:lsdException w:name="Table Columns 5" w:semiHidden="1" w:unhideWhenUsed="1"/>
+    <w:lsdException w:name="Table Grid 1" w:semiHidden="1" w:unhideWhenUsed="1"/>
+    <w:lsdException w:name="Table Grid 2" w:semiHidden="1" w:unhideWhenUsed="1"/>
+    <w:lsdException w:name="Table Grid 3" w:semiHidden="1" w:unhideWhenUsed="1"/>
+    <w:lsdException w:name="Table Grid 4" w:semiHidden="1" w:unhideWhenUsed="1"/>
+    <w:lsdException w:name="Table Grid 5" w:semiHidden="1" w:unhideWhenUsed="1"/>
+    <w:lsdException w:name="Table Grid 6" w:semiHidden="1" w:unhideWhenUsed="1"/>
+    <w:lsdException w:name="Table Grid 7" w:semiHidden="1" w:unhideWhenUsed="1"/>
+    <w:lsdException w:name="Table Grid 8" w:semiHidden="1" w:unhideWhenUsed="1"/>
+    <w:lsdException w:name="Table List 1" w:semiHidden="1" w:unhideWhenUsed="1"/>
+    <w:lsdException w:name="Table List 2" w:semiHidden="1" w:unhideWhenUsed="1"/>
+    <w:lsdException w:name="Table List 3" w:semiHidden="1" w:unhideWhenUsed="1"/>
+    <w:lsdException w:name="Table List 4" w:semiHidden="1" w:unhideWhenUsed="1"/>
+    <w:lsdException w:name="Table List 5" w:semiHidden="1" w:unhideWhenUsed="1"/>
+    <w:lsdException w:name="Table List 6" w:semiHidden="1" w:unhideWhenUsed="1"/>
+    <w:lsdException w:name="Table List 7" w:semiHidden="1" w:unhideWhenUsed="1"/>
+    <w:lsdException w:name="Table List 8" w:semiHidden="1" w:unhideWhenUsed="1"/>
+    <w:lsdException w:name="Table 3D effects 1" w:semiHidden="1" w:unhideWhenUsed="1"/>
+    <w:lsdException w:name="Table 3D effects 2" w:semiHidden="1" w:unhideWhenUsed="1"/>
+    <w:lsdException w:name="Table 3D effects 3" w:semiHidden="1" w:unhideWhenUsed="1"/>
+    <w:lsdException w:name="Table Contemporary" w:semiHidden="1" w:unhideWhenUsed="1"/>
+    <w:lsdException w:name="Table Elegant" w:semiHidden="1" w:unhideWhenUsed="1"/>
+    <w:lsdException w:name="Table Professional" w:semiHidden="1" w:unhideWhenUsed="1"/>
+    <w:lsdException w:name="Table Subtle 1" w:semiHidden="1" w:unhideWhenUsed="1"/>
+    <w:lsdException w:name="Table Subtle 2" w:semiHidden="1" w:unhideWhenUsed="1"/>
+    <w:lsdException w:name="Table Web 1" w:semiHidden="1" w:unhideWhenUsed="1"/>
+    <w:lsdException w:name="Table Web 2" w:semiHidden="1" w:unhideWhenUsed="1"/>
+    <w:lsdException w:name="Table Web 3" w:semiHidden="1" w:unhideWhenUsed="1"/>
+    <w:lsdException w:name="Balloon Text" w:semiHidden="1" w:unhideWhenUsed="1"/>
+    <w:lsdException w:name="Table Grid" w:uiPriority="59"/>
+    <w:lsdException w:name="Table Theme" w:semiHidden="1" w:unhideWhenUsed="1"/>
+    <w:lsdException w:name="Placeholder Text" w:semiHidden="1" w:uiPriority="99"/>
+    <w:lsdException w:name="No Spacing" w:uiPriority="1" w:qFormat="1"/>
+    <w:lsdException w:name="Light Shading" w:uiPriority="60"/>
+    <w:lsdException w:name="Light List" w:uiPriority="61"/>
+    <w:lsdException w:name="Light Grid" w:uiPriority="62"/>
+    <w:lsdException w:name="Medium Shading 1" w:uiPriority="63"/>
+    <w:lsdException w:name="Medium Shading 2" w:uiPriority="64"/>
+    <w:lsdException w:name="Medium List 1" w:uiPriority="65"/>
+    <w:lsdException w:name="Medium List 2" w:uiPriority="66"/>
+    <w:lsdException w:name="Medium Grid 1" w:uiPriority="67"/>
+    <w:lsdException w:name="Medium Grid 2" w:uiPriority="68"/>
+    <w:lsdException w:name="Medium Grid 3" w:uiPriority="69"/>
+    <w:lsdException w:name="Dark List" w:uiPriority="70"/>
+    <w:lsdException w:name="Colorful Shading" w:uiPriority="71"/>
+    <w:lsdException w:name="Colorful List" w:uiPriority="72"/>
+    <w:lsdException w:name="Colorful Grid" w:uiPriority="73"/>
+    <w:lsdException w:name="Light Shading Accent 1" w:uiPriority="60"/>
+    <w:lsdException w:name="Light List Accent 1" w:uiPriority="61"/>
+    <w:lsdException w:name="Light Grid Accent 1" w:uiPriority="62"/>
+    <w:lsdException w:name="Medium Shading 1 Accent 1" w:uiPriority="63"/>
+    <w:lsdException w:name="Medium Shading 2 Accent 1" w:uiPriority="64"/>
+    <w:lsdException w:name="Medium List 1 Accent 1" w:uiPriority="65"/>
+    <w:lsdException w:name="Revision" w:semiHidden="1" w:uiPriority="99"/>
+    <w:lsdException w:name="List Paragraph" w:qFormat="1"/>
+    <w:lsdException w:name="Quote" w:uiPriority="29" w:qFormat="1"/>
+    <w:lsdException w:name="Intense Quote" w:uiPriority="30" w:qFormat="1"/>
+    <w:lsdException w:name="Medium List 2 Accent 1" w:uiPriority="66"/>
+    <w:lsdException w:name="Medium Grid 1 Accent 1" w:uiPriority="67"/>
+    <w:lsdException w:name="Medium Grid 2 Accent 1" w:uiPriority="68"/>
+    <w:lsdException w:name="Medium Grid 3 Accent 1" w:uiPriority="69"/>
+    <w:lsdException w:name="Dark List Accent 1" w:uiPriority="70"/>
+    <w:lsdException w:name="Colorful Shading Accent 1" w:uiPriority="71"/>
+    <w:lsdException w:name="Colorful List Accent 1" w:uiPriority="72"/>
+    <w:lsdException w:name="Colorful Grid Accent 1" w:uiPriority="73"/>
+    <w:lsdException w:name="Light Shading Accent 2" w:uiPriority="60"/>
+    <w:lsdException w:name="Light List Accent 2" w:uiPriority="61"/>
+    <w:lsdException w:name="Light Grid Accent 2" w:uiPriority="62"/>
+    <w:lsdException w:name="Medium Shading 1 Accent 2" w:uiPriority="63"/>
+    <w:lsdException w:name="Medium Shading 2 Accent 2" w:uiPriority="64"/>
+    <w:lsdException w:name="Medium List 1 Accent 2" w:uiPriority="65"/>
+    <w:lsdException w:name="Medium List 2 Accent 2" w:uiPriority="66"/>
+    <w:lsdException w:name="Medium Grid 1 Accent 2" w:uiPriority="67"/>
+    <w:lsdException w:name="Medium Grid 2 Accent 2" w:uiPriority="68"/>
+    <w:lsdException w:name="Medium Grid 3 Accent 2" w:uiPriority="69"/>
+    <w:lsdException w:name="Dark List Accent 2" w:uiPriority="70"/>
+    <w:lsdException w:name="Colorful Shading Accent 2" w:uiPriority="71"/>
+    <w:lsdException w:name="Colorful List Accent 2" w:uiPriority="72"/>
+    <w:lsdException w:name="Colorful Grid Accent 2" w:uiPriority="73"/>
+    <w:lsdException w:name="Light Shading Accent 3" w:uiPriority="60"/>
+    <w:lsdException w:name="Light List Accent 3" w:uiPriority="61"/>
+    <w:lsdException w:name="Light Grid Accent 3" w:uiPriority="62"/>
+    <w:lsdException w:name="Medium Shading 1 Accent 3" w:uiPriority="63"/>
+    <w:lsdException w:name="Medium Shading 2 Accent 3" w:uiPriority="64"/>
+    <w:lsdException w:name="Medium List 1 Accent 3" w:uiPriority="65"/>
+    <w:lsdException w:name="Medium List 2 Accent 3" w:uiPriority="66"/>
+    <w:lsdException w:name="Medium Grid 1 Accent 3" w:uiPriority="67"/>
+    <w:lsdException w:name="Medium Grid 2 Accent 3" w:uiPriority="68"/>
+    <w:lsdException w:name="Medium Grid 3 Accent 3" w:uiPriority="69"/>
+    <w:lsdException w:name="Dark List Accent 3" w:uiPriority="70"/>
+    <w:lsdException w:name="Colorful Shading Accent 3" w:uiPriority="71"/>
+    <w:lsdException w:name="Colorful List Accent 3" w:uiPriority="72"/>
+    <w:lsdException w:name="Colorful Grid Accent 3" w:uiPriority="73"/>
+    <w:lsdException w:name="Light Shading Accent 4" w:uiPriority="60"/>
+    <w:lsdException w:name="Light List Accent 4" w:uiPriority="61"/>
+    <w:lsdException w:name="Light Grid Accent 4" w:uiPriority="62"/>
+    <w:lsdException w:name="Medium Shading 1 Accent 4" w:uiPriority="63"/>
+    <w:lsdException w:name="Medium Shading 2 Accent 4" w:uiPriority="64"/>
+    <w:lsdException w:name="Medium List 1 Accent 4" w:uiPriority="65"/>
+    <w:lsdException w:name="Medium List 2 Accent 4" w:uiPriority="66"/>
+    <w:lsdException w:name="Medium Grid 1 Accent 4" w:uiPriority="67"/>
+    <w:lsdException w:name="Medium Grid 2 Accent 4" w:uiPriority="68"/>
+    <w:lsdException w:name="Medium Grid 3 Accent 4" w:uiPriority="69"/>
+    <w:lsdException w:name="Dark List Accent 4" w:uiPriority="70"/>
+    <w:lsdException w:name="Colorful Shading Accent 4" w:uiPriority="71"/>
+    <w:lsdException w:name="Colorful List Accent 4" w:uiPriority="72"/>
+    <w:lsdException w:name="Colorful Grid Accent 4" w:uiPriority="73"/>
+    <w:lsdException w:name="Light Shading Accent 5" w:uiPriority="60"/>
+    <w:lsdException w:name="Light List Accent 5" w:uiPriority="61"/>
+    <w:lsdException w:name="Light Grid Accent 5" w:uiPriority="62"/>
+    <w:lsdException w:name="Medium Shading 1 Accent 5" w:uiPriority="63"/>
+    <w:lsdException w:name="Medium Shading 2 Accent 5" w:uiPriority="64"/>
+    <w:lsdException w:name="Medium List 1 Accent 5" w:uiPriority="65"/>
+    <w:lsdException w:name="Medium List 2 Accent 5" w:uiPriority="66"/>
+    <w:lsdException w:name="Medium Grid 1 Accent 5" w:uiPriority="67"/>
+    <w:lsdException w:name="Medium Grid 2 Accent 5" w:uiPriority="68"/>
+    <w:lsdException w:name="Medium Grid 3 Accent 5" w:uiPriority="69"/>
+    <w:lsdException w:name="Dark List Accent 5" w:uiPriority="70"/>
+    <w:lsdException w:name="Colorful Shading Accent 5" w:uiPriority="71"/>
+    <w:lsdException w:name="Colorful List Accent 5" w:uiPriority="72"/>
+    <w:lsdException w:name="Colorful Grid Accent 5" w:uiPriority="73"/>
+    <w:lsdException w:name="Light Shading Accent 6" w:uiPriority="60"/>
+    <w:lsdException w:name="Light List Accent 6" w:uiPriority="61"/>
+    <w:lsdException w:name="Light Grid Accent 6" w:uiPriority="62"/>
+    <w:lsdException w:name="Medium Shading 1 Accent 6" w:uiPriority="63"/>
+    <w:lsdException w:name="Medium Shading 2 Accent 6" w:uiPriority="64"/>
+    <w:lsdException w:name="Medium List 1 Accent 6" w:uiPriority="65"/>
+    <w:lsdException w:name="Medium List 2 Accent 6" w:uiPriority="66"/>
+    <w:lsdException w:name="Medium Grid 1 Accent 6" w:uiPriority="67"/>
+    <w:lsdException w:name="Medium Grid 2 Accent 6" w:uiPriority="68"/>
+    <w:lsdException w:name="Medium Grid 3 Accent 6" w:uiPriority="69"/>
+    <w:lsdException w:name="Dark List Accent 6" w:uiPriority="70"/>
+    <w:lsdException w:name="Colorful Shading Accent 6" w:uiPriority="71"/>
+    <w:lsdException w:name="Colorful List Accent 6" w:uiPriority="72"/>
+    <w:lsdException w:name="Colorful Grid Accent 6" w:uiPriority="73"/>
+    <w:lsdException w:name="Subtle Emphasis" w:uiPriority="19" w:qFormat="1"/>
+    <w:lsdException w:name="Intense Emphasis" w:uiPriority="21" w:qFormat="1"/>
+    <w:lsdException w:name="Subtle Reference" w:uiPriority="31" w:qFormat="1"/>
+    <w:lsdException w:name="Intense Reference" w:uiPriority="32" w:qFormat="1"/>
+    <w:lsdException w:name="Book Title" w:uiPriority="33" w:qFormat="1"/>
+    <w:lsdException w:name="Bibliography" w:semiHidden="1" w:uiPriority="37" w:unhideWhenUsed="1"/>
+    <w:lsdException w:name="TOC Heading" w:semiHidden="1" w:uiPriority="39" w:unhideWhenUsed="1" w:qFormat="1"/>
+    <w:lsdException w:name="Plain Table 1" w:uiPriority="41"/>
+    <w:lsdException w:name="Plain Table 2" w:uiPriority="42"/>
+    <w:lsdException w:name="Plain Table 3" w:uiPriority="43"/>
+    <w:lsdException w:name="Plain Table 4" w:uiPriority="44"/>
+    <w:lsdException w:name="Plain Table 5" w:uiPriority="45"/>
+    <w:lsdException w:name="Grid Table Light" w:uiPriority="40"/>
+    <w:lsdException w:name="Grid Table 1 Light" w:uiPriority="46"/>
+    <w:lsdException w:name="Grid Table 2" w:uiPriority="47"/>
+    <w:lsdException w:name="Grid Table 3" w:uiPriority="48"/>
+    <w:lsdException w:name="Grid Table 4" w:uiPriority="49"/>
+    <w:lsdException w:name="Grid Table 5 Dark" w:uiPriority="50"/>
+    <w:lsdException w:name="Grid Table 6 Colorful" w:uiPriority="51"/>
+    <w:lsdException w:name="Grid Table 7 Colorful" w:uiPriority="52"/>
+    <w:lsdException w:name="Grid Table 1 Light Accent 1" w:uiPriority="46"/>
+    <w:lsdException w:name="Grid Table 2 Accent 1" w:uiPriority="47"/>
+    <w:lsdException w:name="Grid Table 3 Accent 1" w:uiPriority="48"/>
+    <w:lsdException w:name="Grid Table 4 Accent 1" w:uiPriority="49"/>
+    <w:lsdException w:name="Grid Table 5 Dark Accent 1" w:uiPriority="50"/>
+    <w:lsdException w:name="Grid Table 6 Colorful Accent 1" w:uiPriority="51"/>
+    <w:lsdException w:name="Grid Table 7 Colorful Accent 1" w:uiPriority="52"/>
+    <w:lsdException w:name="Grid Table 1 Light Accent 2" w:uiPriority="46"/>
+    <w:lsdException w:name="Grid Table 2 Accent 2" w:uiPriority="47"/>
+    <w:lsdException w:name="Grid Table 3 Accent 2" w:uiPriority="48"/>
+    <w:lsdException w:name="Grid Table 4 Accent 2" w:uiPriority="49"/>
+    <w:lsdException w:name="Grid Table 5 Dark Accent 2" w:uiPriority="50"/>
+    <w:lsdException w:name="Grid Table 6 Colorful Accent 2" w:uiPriority="51"/>
+    <w:lsdException w:name="Grid Table 7 Colorful Accent 2" w:uiPriority="52"/>
+    <w:lsdException w:name="Grid Table 1 Light Accent 3" w:uiPriority="46"/>
+    <w:lsdException w:name="Grid Table 2 Accent 3" w:uiPriority="47"/>
+    <w:lsdException w:name="Grid Table 3 Accent 3" w:uiPriority="48"/>
+    <w:lsdException w:name="Grid Table 4 Accent 3" w:uiPriority="49"/>
+    <w:lsdException w:name="Grid Table 5 Dark Accent 3" w:uiPriority="50"/>
+    <w:lsdException w:name="Grid Table 6 Colorful Accent 3" w:uiPriority="51"/>
+    <w:lsdException w:name="Grid Table 7 Colorful Accent 3" w:uiPriority="52"/>
+    <w:lsdException w:name="Grid Table 1 Light Accent 4" w:uiPriority="46"/>
+    <w:lsdException w:name="Grid Table 2 Accent 4" w:uiPriority="47"/>
+    <w:lsdException w:name="Grid Table 3 Accent 4" w:uiPriority="48"/>
+    <w:lsdException w:name="Grid Table 4 Accent 4" w:uiPriority="49"/>
+    <w:lsdException w:name="Grid Table 5 Dark Accent 4" w:uiPriority="50"/>
+    <w:lsdException w:name="Grid Table 6 Colorful Accent 4" w:uiPriority="51"/>
+    <w:lsdException w:name="Grid Table 7 Colorful Accent 4" w:uiPriority="52"/>
+    <w:lsdException w:name="Grid Table 1 Light Accent 5" w:uiPriority="46"/>
+    <w:lsdException w:name="Grid Table 2 Accent 5" w:uiPriority="47"/>
+    <w:lsdException w:name="Grid Table 3 Accent 5" w:uiPriority="48"/>
+    <w:lsdException w:name="Grid Table 4 Accent 5" w:uiPriority="49"/>
+    <w:lsdException w:name="Grid Table 5 Dark Accent 5" w:uiPriority="50"/>
+    <w:lsdException w:name="Grid Table 6 Colorful Accent 5" w:uiPriority="51"/>
+    <w:lsdException w:name="Grid Table 7 Colorful Accent 5" w:uiPriority="52"/>
+    <w:lsdException w:name="Grid Table 1 Light Accent 6" w:uiPriority="46"/>
+    <w:lsdException w:name="Grid Table 2 Accent 6" w:uiPriority="47"/>
+    <w:lsdException w:name="Grid Table 3 Accent 6" w:uiPriority="48"/>
+    <w:lsdException w:name="Grid Table 4 Accent 6" w:uiPriority="49"/>
+    <w:lsdException w:name="Grid Table 5 Dark Accent 6" w:uiPriority="50"/>
+    <w:lsdException w:name="Grid Table 6 Colorful Accent 6" w:uiPriority="51"/>
+    <w:lsdException w:name="Grid Table 7 Colorful Accent 6" w:uiPriority="52"/>
+    <w:lsdException w:name="List Table 1 Light" w:uiPriority="46"/>
+    <w:lsdException w:name="List Table 2" w:uiPriority="47"/>
+    <w:lsdException w:name="List Table 3" w:uiPriority="48"/>
+    <w:lsdException w:name="List Table 4" w:uiPriority="49"/>
+    <w:lsdException w:name="List Table 5 Dark" w:uiPriority="50"/>
+    <w:lsdException w:name="List Table 6 Colorful" w:uiPriority="51"/>
+    <w:lsdException w:name="List Table 7 Colorful" w:uiPriority="52"/>
+    <w:lsdException w:name="List Table 1 Light Accent 1" w:uiPriority="46"/>
+    <w:lsdException w:name="List Table 2 Accent 1" w:uiPriority="47"/>
+    <w:lsdException w:name="List Table 3 Accent 1" w:uiPriority="48"/>
+    <w:lsdException w:name="List Table 4 Accent 1" w:uiPriority="49"/>
+    <w:lsdException w:name="List Table 5 Dark Accent 1" w:uiPriority="50"/>
+    <w:lsdException w:name="List Table 6 Colorful Accent 1" w:uiPriority="51"/>
+    <w:lsdException w:name="List Table 7 Colorful Accent 1" w:uiPriority="52"/>
+    <w:lsdException w:name="List Table 1 Light Accent 2" w:uiPriority="46"/>
+    <w:lsdException w:name="List Table 2 Accent 2" w:uiPriority="47"/>
+    <w:lsdException w:name="List Table 3 Accent 2" w:uiPriority="48"/>
+    <w:lsdException w:name="List Table 4 Accent 2" w:uiPriority="49"/>
+    <w:lsdException w:name="List Table 5 Dark Accent 2" w:uiPriority="50"/>
+    <w:lsdException w:name="List Table 6 Colorful Accent 2" w:uiPriority="51"/>
+    <w:lsdException w:name="List Table 7 Colorful Accent 2" w:uiPriority="52"/>
+    <w:lsdException w:name="List Table 1 Light Accent 3" w:uiPriority="46"/>
+    <w:lsdException w:name="List Table 2 Accent 3" w:uiPriority="47"/>
+    <w:lsdException w:name="List Table 3 Accent 3" w:uiPriority="48"/>
+    <w:lsdException w:name="List Table 4 Accent 3" w:uiPriority="49"/>
+    <w:lsdException w:name="List Table 5 Dark Accent 3" w:uiPriority="50"/>
+    <w:lsdException w:name="List Table 6 Colorful Accent 3" w:uiPriority="51"/>
+    <w:lsdException w:name="List Table 7 Colorful Accent 3" w:uiPriority="52"/>
+    <w:lsdException w:name="List Table 1 Light Accent 4" w:uiPriority="46"/>
+    <w:lsdException w:name="List Table 2 Accent 4" w:uiPriority="47"/>
+    <w:lsdException w:name="List Table 3 Accent 4" w:uiPriority="48"/>
+    <w:lsdException w:name="List Table 4 Accent 4" w:uiPriority="49"/>
+    <w:lsdException w:name="List Table 5 Dark Accent 4" w:uiPriority="50"/>
+    <w:lsdException w:name="List Table 6 Colorful Accent 4" w:uiPriority="51"/>
+    <w:lsdException w:name="List Table 7 Colorful Accent 4" w:uiPriority="52"/>
+    <w:lsdException w:name="List Table 1 Light Accent 5" w:uiPriority="46"/>
+    <w:lsdException w:name="List Table 2 Accent 5" w:uiPriority="47"/>
+    <w:lsdException w:name="List Table 3 Accent 5" w:uiPriority="48"/>
+    <w:lsdException w:name="List Table 4 Accent 5" w:uiPriority="49"/>
+    <w:lsdException w:name="List Table 5 Dark Accent 5" w:uiPriority="50"/>
+    <w:lsdException w:name="List Table 6 Colorful Accent 5" w:uiPriority="51"/>
+    <w:lsdException w:name="List Table 7 Colorful Accent 5" w:uiPriority="52"/>
+    <w:lsdException w:name="List Table 1 Light Accent 6" w:uiPriority="46"/>
+    <w:lsdException w:name="List Table 2 Accent 6" w:uiPriority="47"/>
+    <w:lsdException w:name="List Table 3 Accent 6" w:uiPriority="48"/>
+    <w:lsdException w:name="List Table 4 Accent 6" w:uiPriority="49"/>
+    <w:lsdException w:name="List Table 5 Dark Accent 6" w:uiPriority="50"/>
+    <w:lsdException w:name="List Table 6 Colorful Accent 6" w:uiPriority="51"/>
+    <w:lsdException w:name="List Table 7 Colorful Accent 6" w:uiPriority="52"/>
   </w:latentStyles>
   <w:style w:type="paragraph" w:default="1" w:styleId="Normal">
     <w:name w:val="Normal"/>
@@ -6670,7 +7376,6 @@
       <w:spacing w:before="60"/>
     </w:pPr>
     <w:tblPr>
-      <w:tblInd w:w="0" w:type="dxa"/>
       <w:tblBorders>
         <w:top w:val="single" w:sz="4" w:space="0" w:color="auto"/>
         <w:left w:val="single" w:sz="4" w:space="0" w:color="auto"/>
@@ -6679,12 +7384,6 @@
         <w:insideH w:val="single" w:sz="4" w:space="0" w:color="auto"/>
         <w:insideV w:val="single" w:sz="4" w:space="0" w:color="auto"/>
       </w:tblBorders>
-      <w:tblCellMar>
-        <w:top w:w="0" w:type="dxa"/>
-        <w:left w:w="108" w:type="dxa"/>
-        <w:bottom w:w="0" w:type="dxa"/>
-        <w:right w:w="108" w:type="dxa"/>
-      </w:tblCellMar>
     </w:tblPr>
   </w:style>
   <w:style w:type="character" w:styleId="CommentReference">
@@ -6908,1300 +7607,12 @@
     <w:tblPr>
       <w:tblStyleRowBandSize w:val="1"/>
       <w:tblStyleColBandSize w:val="1"/>
-      <w:tblInd w:w="0" w:type="dxa"/>
       <w:tblBorders>
         <w:top w:val="single" w:sz="8" w:space="0" w:color="5B9BD5" w:themeColor="accent1"/>
         <w:left w:val="single" w:sz="8" w:space="0" w:color="5B9BD5" w:themeColor="accent1"/>
         <w:bottom w:val="single" w:sz="8" w:space="0" w:color="5B9BD5" w:themeColor="accent1"/>
         <w:right w:val="single" w:sz="8" w:space="0" w:color="5B9BD5" w:themeColor="accent1"/>
       </w:tblBorders>
-      <w:tblCellMar>
-        <w:top w:w="0" w:type="dxa"/>
-        <w:left w:w="108" w:type="dxa"/>
-        <w:bottom w:w="0" w:type="dxa"/>
-        <w:right w:w="108" w:type="dxa"/>
-      </w:tblCellMar>
-    </w:tblPr>
-    <w:tblStylePr w:type="firstRow">
-      <w:pPr>
-        <w:spacing w:before="0" w:after="0" w:line="240" w:lineRule="auto"/>
-      </w:pPr>
-      <w:rPr>
-        <w:b/>
-        <w:bCs/>
-        <w:color w:val="FFFFFF" w:themeColor="background1"/>
-      </w:rPr>
-      <w:tblPr/>
-      <w:tcPr>
-        <w:shd w:val="clear" w:color="auto" w:fill="5B9BD5" w:themeFill="accent1"/>
-      </w:tcPr>
-    </w:tblStylePr>
-    <w:tblStylePr w:type="lastRow">
-      <w:pPr>
-        <w:spacing w:before="0" w:after="0" w:line="240" w:lineRule="auto"/>
-      </w:pPr>
-      <w:rPr>
-        <w:b/>
-        <w:bCs/>
-      </w:rPr>
-      <w:tblPr/>
-      <w:tcPr>
-        <w:tcBorders>
-          <w:top w:val="double" w:sz="6" w:space="0" w:color="5B9BD5" w:themeColor="accent1"/>
-          <w:left w:val="single" w:sz="8" w:space="0" w:color="5B9BD5" w:themeColor="accent1"/>
-          <w:bottom w:val="single" w:sz="8" w:space="0" w:color="5B9BD5" w:themeColor="accent1"/>
-          <w:right w:val="single" w:sz="8" w:space="0" w:color="5B9BD5" w:themeColor="accent1"/>
-        </w:tcBorders>
-      </w:tcPr>
-    </w:tblStylePr>
-    <w:tblStylePr w:type="firstCol">
-      <w:rPr>
-        <w:b/>
-        <w:bCs/>
-      </w:rPr>
-    </w:tblStylePr>
-    <w:tblStylePr w:type="lastCol">
-      <w:rPr>
-        <w:b/>
-        <w:bCs/>
-      </w:rPr>
-    </w:tblStylePr>
-    <w:tblStylePr w:type="band1Vert">
-      <w:tblPr/>
-      <w:tcPr>
-        <w:tcBorders>
-          <w:top w:val="single" w:sz="8" w:space="0" w:color="5B9BD5" w:themeColor="accent1"/>
-          <w:left w:val="single" w:sz="8" w:space="0" w:color="5B9BD5" w:themeColor="accent1"/>
-          <w:bottom w:val="single" w:sz="8" w:space="0" w:color="5B9BD5" w:themeColor="accent1"/>
-          <w:right w:val="single" w:sz="8" w:space="0" w:color="5B9BD5" w:themeColor="accent1"/>
-        </w:tcBorders>
-      </w:tcPr>
-    </w:tblStylePr>
-    <w:tblStylePr w:type="band1Horz">
-      <w:tblPr/>
-      <w:tcPr>
-        <w:tcBorders>
-          <w:top w:val="single" w:sz="8" w:space="0" w:color="5B9BD5" w:themeColor="accent1"/>
-          <w:left w:val="single" w:sz="8" w:space="0" w:color="5B9BD5" w:themeColor="accent1"/>
-          <w:bottom w:val="single" w:sz="8" w:space="0" w:color="5B9BD5" w:themeColor="accent1"/>
-          <w:right w:val="single" w:sz="8" w:space="0" w:color="5B9BD5" w:themeColor="accent1"/>
-        </w:tcBorders>
-      </w:tcPr>
-    </w:tblStylePr>
-  </w:style>
-  <w:style w:type="character" w:customStyle="1" w:styleId="ListParagraphChar">
-    <w:name w:val="List Paragraph Char"/>
-    <w:link w:val="ListParagraph"/>
-    <w:rsid w:val="004529E0"/>
-    <w:rPr>
-      <w:rFonts w:asciiTheme="minorHAnsi" w:eastAsiaTheme="minorEastAsia" w:hAnsiTheme="minorHAnsi" w:cstheme="minorBidi"/>
-      <w:sz w:val="22"/>
-      <w:szCs w:val="22"/>
-    </w:rPr>
-  </w:style>
-  <w:style w:type="character" w:customStyle="1" w:styleId="Heading3Char">
-    <w:name w:val="Heading 3 Char"/>
-    <w:basedOn w:val="DefaultParagraphFont"/>
-    <w:link w:val="Heading3"/>
-    <w:rsid w:val="00196C24"/>
-    <w:rPr>
-      <w:rFonts w:ascii="Arial" w:hAnsi="Arial"/>
-      <w:b/>
-    </w:rPr>
-  </w:style>
-  <w:style w:type="paragraph" w:styleId="TableofFigures">
-    <w:name w:val="table of figures"/>
-    <w:basedOn w:val="Normal"/>
-    <w:next w:val="Normal"/>
-    <w:uiPriority w:val="99"/>
-    <w:unhideWhenUsed/>
-    <w:rsid w:val="009D7D11"/>
-    <w:pPr>
-      <w:tabs>
-        <w:tab w:val="clear" w:pos="450"/>
-      </w:tabs>
-    </w:pPr>
-  </w:style>
-  <w:style w:type="paragraph" w:styleId="Revision">
-    <w:name w:val="Revision"/>
-    <w:hidden/>
-    <w:uiPriority w:val="99"/>
-    <w:semiHidden/>
-    <w:rsid w:val="003008A8"/>
-    <w:rPr>
-      <w:rFonts w:ascii="Arial" w:hAnsi="Arial"/>
-    </w:rPr>
-  </w:style>
-  <w:style w:type="character" w:styleId="Strong">
-    <w:name w:val="Strong"/>
-    <w:basedOn w:val="DefaultParagraphFont"/>
-    <w:uiPriority w:val="22"/>
-    <w:qFormat/>
-    <w:rsid w:val="0038117B"/>
-    <w:rPr>
-      <w:b/>
-      <w:bCs/>
-    </w:rPr>
-  </w:style>
-  <w:style w:type="paragraph" w:styleId="HTMLPreformatted">
-    <w:name w:val="HTML Preformatted"/>
-    <w:basedOn w:val="Normal"/>
-    <w:link w:val="HTMLPreformattedChar"/>
-    <w:uiPriority w:val="99"/>
-    <w:semiHidden/>
-    <w:unhideWhenUsed/>
-    <w:rsid w:val="00E00A2B"/>
-    <w:pPr>
-      <w:tabs>
-        <w:tab w:val="clear" w:pos="450"/>
-        <w:tab w:val="left" w:pos="916"/>
-        <w:tab w:val="left" w:pos="1832"/>
-        <w:tab w:val="left" w:pos="2748"/>
-        <w:tab w:val="left" w:pos="3664"/>
-        <w:tab w:val="left" w:pos="4580"/>
-        <w:tab w:val="left" w:pos="5496"/>
-        <w:tab w:val="left" w:pos="6412"/>
-        <w:tab w:val="left" w:pos="7328"/>
-        <w:tab w:val="left" w:pos="8244"/>
-        <w:tab w:val="left" w:pos="9160"/>
-        <w:tab w:val="left" w:pos="10076"/>
-        <w:tab w:val="left" w:pos="10992"/>
-        <w:tab w:val="left" w:pos="11908"/>
-        <w:tab w:val="left" w:pos="12824"/>
-        <w:tab w:val="left" w:pos="13740"/>
-        <w:tab w:val="left" w:pos="14656"/>
-      </w:tabs>
-      <w:spacing w:before="0"/>
-    </w:pPr>
-    <w:rPr>
-      <w:rFonts w:ascii="Courier New" w:hAnsi="Courier New" w:cs="Courier New"/>
-    </w:rPr>
-  </w:style>
-  <w:style w:type="character" w:customStyle="1" w:styleId="HTMLPreformattedChar">
-    <w:name w:val="HTML Preformatted Char"/>
-    <w:basedOn w:val="DefaultParagraphFont"/>
-    <w:link w:val="HTMLPreformatted"/>
-    <w:uiPriority w:val="99"/>
-    <w:semiHidden/>
-    <w:rsid w:val="00E00A2B"/>
-    <w:rPr>
-      <w:rFonts w:ascii="Courier New" w:hAnsi="Courier New" w:cs="Courier New"/>
-    </w:rPr>
-  </w:style>
-</w:styles>
-</file>
-
-<file path=word/stylesWithEffects.xml><?xml version="1.0" encoding="utf-8"?>
-<w:styles xmlns:wpc="http://schemas.microsoft.com/office/word/2010/wordprocessingCanvas" xmlns:mc="http://schemas.openxmlformats.org/markup-compatibility/2006" xmlns:o="urn:schemas-microsoft-com:office:office" xmlns:r="http://schemas.openxmlformats.org/officeDocument/2006/relationships" xmlns:m="http://schemas.openxmlformats.org/officeDocument/2006/math" xmlns:v="urn:schemas-microsoft-com:vml" xmlns:wp14="http://schemas.microsoft.com/office/word/2010/wordprocessingDrawing" xmlns:wp="http://schemas.openxmlformats.org/drawingml/2006/wordprocessingDrawing" xmlns:w10="urn:schemas-microsoft-com:office:word" xmlns:w="http://schemas.openxmlformats.org/wordprocessingml/2006/main" xmlns:w14="http://schemas.microsoft.com/office/word/2010/wordml" xmlns:wpg="http://schemas.microsoft.com/office/word/2010/wordprocessingGroup" xmlns:wpi="http://schemas.microsoft.com/office/word/2010/wordprocessingInk" xmlns:wne="http://schemas.microsoft.com/office/word/2006/wordml" xmlns:wps="http://schemas.microsoft.com/office/word/2010/wordprocessingShape" mc:Ignorable="w14 wp14">
-  <w:docDefaults>
-    <w:rPrDefault>
-      <w:rPr>
-        <w:rFonts w:ascii="Times New Roman" w:eastAsia="Times New Roman" w:hAnsi="Times New Roman" w:cs="Times New Roman"/>
-        <w:lang w:val="en-US" w:eastAsia="en-US" w:bidi="ar-SA"/>
-      </w:rPr>
-    </w:rPrDefault>
-    <w:pPrDefault/>
-  </w:docDefaults>
-  <w:latentStyles w:defLockedState="0" w:defUIPriority="0" w:defSemiHidden="1" w:defUnhideWhenUsed="1" w:defQFormat="0" w:count="267">
-    <w:lsdException w:name="Normal" w:semiHidden="0" w:unhideWhenUsed="0" w:qFormat="1"/>
-    <w:lsdException w:name="heading 1" w:semiHidden="0" w:unhideWhenUsed="0" w:qFormat="1"/>
-    <w:lsdException w:name="heading 2" w:semiHidden="0" w:unhideWhenUsed="0" w:qFormat="1"/>
-    <w:lsdException w:name="heading 3" w:semiHidden="0" w:unhideWhenUsed="0" w:qFormat="1"/>
-    <w:lsdException w:name="heading 4" w:semiHidden="0" w:unhideWhenUsed="0" w:qFormat="1"/>
-    <w:lsdException w:name="heading 5" w:semiHidden="0" w:unhideWhenUsed="0" w:qFormat="1"/>
-    <w:lsdException w:name="heading 6" w:semiHidden="0" w:unhideWhenUsed="0" w:qFormat="1"/>
-    <w:lsdException w:name="heading 7" w:qFormat="1"/>
-    <w:lsdException w:name="heading 8" w:qFormat="1"/>
-    <w:lsdException w:name="heading 9" w:qFormat="1"/>
-    <w:lsdException w:name="toc 1" w:uiPriority="39"/>
-    <w:lsdException w:name="toc 2" w:uiPriority="39"/>
-    <w:lsdException w:name="toc 3" w:uiPriority="39"/>
-    <w:lsdException w:name="caption" w:qFormat="1"/>
-    <w:lsdException w:name="table of figures" w:uiPriority="99"/>
-    <w:lsdException w:name="List Number" w:semiHidden="0" w:unhideWhenUsed="0"/>
-    <w:lsdException w:name="List 4" w:semiHidden="0" w:unhideWhenUsed="0"/>
-    <w:lsdException w:name="List 5" w:semiHidden="0" w:unhideWhenUsed="0"/>
-    <w:lsdException w:name="Title" w:semiHidden="0" w:unhideWhenUsed="0" w:qFormat="1"/>
-    <w:lsdException w:name="Subtitle" w:semiHidden="0" w:unhideWhenUsed="0" w:qFormat="1"/>
-    <w:lsdException w:name="Salutation" w:semiHidden="0" w:unhideWhenUsed="0"/>
-    <w:lsdException w:name="Date" w:semiHidden="0" w:unhideWhenUsed="0"/>
-    <w:lsdException w:name="Body Text First Indent" w:semiHidden="0" w:unhideWhenUsed="0"/>
-    <w:lsdException w:name="Hyperlink" w:uiPriority="99"/>
-    <w:lsdException w:name="Strong" w:semiHidden="0" w:uiPriority="22" w:unhideWhenUsed="0" w:qFormat="1"/>
-    <w:lsdException w:name="Emphasis" w:semiHidden="0" w:unhideWhenUsed="0" w:qFormat="1"/>
-    <w:lsdException w:name="Normal (Web)" w:uiPriority="99"/>
-    <w:lsdException w:name="HTML Preformatted" w:uiPriority="99"/>
-    <w:lsdException w:name="Table Grid" w:semiHidden="0" w:uiPriority="59" w:unhideWhenUsed="0"/>
-    <w:lsdException w:name="Placeholder Text" w:uiPriority="99" w:unhideWhenUsed="0"/>
-    <w:lsdException w:name="No Spacing" w:semiHidden="0" w:uiPriority="1" w:unhideWhenUsed="0" w:qFormat="1"/>
-    <w:lsdException w:name="Light Shading" w:semiHidden="0" w:uiPriority="60" w:unhideWhenUsed="0"/>
-    <w:lsdException w:name="Light List" w:semiHidden="0" w:uiPriority="61" w:unhideWhenUsed="0"/>
-    <w:lsdException w:name="Light Grid" w:semiHidden="0" w:uiPriority="62" w:unhideWhenUsed="0"/>
-    <w:lsdException w:name="Medium Shading 1" w:semiHidden="0" w:uiPriority="63" w:unhideWhenUsed="0"/>
-    <w:lsdException w:name="Medium Shading 2" w:semiHidden="0" w:uiPriority="64" w:unhideWhenUsed="0"/>
-    <w:lsdException w:name="Medium List 1" w:semiHidden="0" w:uiPriority="65" w:unhideWhenUsed="0"/>
-    <w:lsdException w:name="Medium List 2" w:semiHidden="0" w:uiPriority="66" w:unhideWhenUsed="0"/>
-    <w:lsdException w:name="Medium Grid 1" w:semiHidden="0" w:uiPriority="67" w:unhideWhenUsed="0"/>
-    <w:lsdException w:name="Medium Grid 2" w:semiHidden="0" w:uiPriority="68" w:unhideWhenUsed="0"/>
-    <w:lsdException w:name="Medium Grid 3" w:semiHidden="0" w:uiPriority="69" w:unhideWhenUsed="0"/>
-    <w:lsdException w:name="Dark List" w:semiHidden="0" w:uiPriority="70" w:unhideWhenUsed="0"/>
-    <w:lsdException w:name="Colorful Shading" w:semiHidden="0" w:uiPriority="71" w:unhideWhenUsed="0"/>
-    <w:lsdException w:name="Colorful List" w:semiHidden="0" w:uiPriority="72" w:unhideWhenUsed="0"/>
-    <w:lsdException w:name="Colorful Grid" w:semiHidden="0" w:uiPriority="73" w:unhideWhenUsed="0"/>
-    <w:lsdException w:name="Light Shading Accent 1" w:semiHidden="0" w:uiPriority="60" w:unhideWhenUsed="0"/>
-    <w:lsdException w:name="Light List Accent 1" w:semiHidden="0" w:uiPriority="61" w:unhideWhenUsed="0"/>
-    <w:lsdException w:name="Light Grid Accent 1" w:semiHidden="0" w:uiPriority="62" w:unhideWhenUsed="0"/>
-    <w:lsdException w:name="Medium Shading 1 Accent 1" w:semiHidden="0" w:uiPriority="63" w:unhideWhenUsed="0"/>
-    <w:lsdException w:name="Medium Shading 2 Accent 1" w:semiHidden="0" w:uiPriority="64" w:unhideWhenUsed="0"/>
-    <w:lsdException w:name="Medium List 1 Accent 1" w:semiHidden="0" w:uiPriority="65" w:unhideWhenUsed="0"/>
-    <w:lsdException w:name="Revision" w:uiPriority="99" w:unhideWhenUsed="0"/>
-    <w:lsdException w:name="List Paragraph" w:semiHidden="0" w:unhideWhenUsed="0" w:qFormat="1"/>
-    <w:lsdException w:name="Quote" w:semiHidden="0" w:uiPriority="29" w:unhideWhenUsed="0" w:qFormat="1"/>
-    <w:lsdException w:name="Intense Quote" w:semiHidden="0" w:uiPriority="30" w:unhideWhenUsed="0" w:qFormat="1"/>
-    <w:lsdException w:name="Medium List 2 Accent 1" w:semiHidden="0" w:uiPriority="66" w:unhideWhenUsed="0"/>
-    <w:lsdException w:name="Medium Grid 1 Accent 1" w:semiHidden="0" w:uiPriority="67" w:unhideWhenUsed="0"/>
-    <w:lsdException w:name="Medium Grid 2 Accent 1" w:semiHidden="0" w:uiPriority="68" w:unhideWhenUsed="0"/>
-    <w:lsdException w:name="Medium Grid 3 Accent 1" w:semiHidden="0" w:uiPriority="69" w:unhideWhenUsed="0"/>
-    <w:lsdException w:name="Dark List Accent 1" w:semiHidden="0" w:uiPriority="70" w:unhideWhenUsed="0"/>
-    <w:lsdException w:name="Colorful Shading Accent 1" w:semiHidden="0" w:uiPriority="71" w:unhideWhenUsed="0"/>
-    <w:lsdException w:name="Colorful List Accent 1" w:semiHidden="0" w:uiPriority="72" w:unhideWhenUsed="0"/>
-    <w:lsdException w:name="Colorful Grid Accent 1" w:semiHidden="0" w:uiPriority="73" w:unhideWhenUsed="0"/>
-    <w:lsdException w:name="Light Shading Accent 2" w:semiHidden="0" w:uiPriority="60" w:unhideWhenUsed="0"/>
-    <w:lsdException w:name="Light List Accent 2" w:semiHidden="0" w:uiPriority="61" w:unhideWhenUsed="0"/>
-    <w:lsdException w:name="Light Grid Accent 2" w:semiHidden="0" w:uiPriority="62" w:unhideWhenUsed="0"/>
-    <w:lsdException w:name="Medium Shading 1 Accent 2" w:semiHidden="0" w:uiPriority="63" w:unhideWhenUsed="0"/>
-    <w:lsdException w:name="Medium Shading 2 Accent 2" w:semiHidden="0" w:uiPriority="64" w:unhideWhenUsed="0"/>
-    <w:lsdException w:name="Medium List 1 Accent 2" w:semiHidden="0" w:uiPriority="65" w:unhideWhenUsed="0"/>
-    <w:lsdException w:name="Medium List 2 Accent 2" w:semiHidden="0" w:uiPriority="66" w:unhideWhenUsed="0"/>
-    <w:lsdException w:name="Medium Grid 1 Accent 2" w:semiHidden="0" w:uiPriority="67" w:unhideWhenUsed="0"/>
-    <w:lsdException w:name="Medium Grid 2 Accent 2" w:semiHidden="0" w:uiPriority="68" w:unhideWhenUsed="0"/>
-    <w:lsdException w:name="Medium Grid 3 Accent 2" w:semiHidden="0" w:uiPriority="69" w:unhideWhenUsed="0"/>
-    <w:lsdException w:name="Dark List Accent 2" w:semiHidden="0" w:uiPriority="70" w:unhideWhenUsed="0"/>
-    <w:lsdException w:name="Colorful Shading Accent 2" w:semiHidden="0" w:uiPriority="71" w:unhideWhenUsed="0"/>
-    <w:lsdException w:name="Colorful List Accent 2" w:semiHidden="0" w:uiPriority="72" w:unhideWhenUsed="0"/>
-    <w:lsdException w:name="Colorful Grid Accent 2" w:semiHidden="0" w:uiPriority="73" w:unhideWhenUsed="0"/>
-    <w:lsdException w:name="Light Shading Accent 3" w:semiHidden="0" w:uiPriority="60" w:unhideWhenUsed="0"/>
-    <w:lsdException w:name="Light List Accent 3" w:semiHidden="0" w:uiPriority="61" w:unhideWhenUsed="0"/>
-    <w:lsdException w:name="Light Grid Accent 3" w:semiHidden="0" w:uiPriority="62" w:unhideWhenUsed="0"/>
-    <w:lsdException w:name="Medium Shading 1 Accent 3" w:semiHidden="0" w:uiPriority="63" w:unhideWhenUsed="0"/>
-    <w:lsdException w:name="Medium Shading 2 Accent 3" w:semiHidden="0" w:uiPriority="64" w:unhideWhenUsed="0"/>
-    <w:lsdException w:name="Medium List 1 Accent 3" w:semiHidden="0" w:uiPriority="65" w:unhideWhenUsed="0"/>
-    <w:lsdException w:name="Medium List 2 Accent 3" w:semiHidden="0" w:uiPriority="66" w:unhideWhenUsed="0"/>
-    <w:lsdException w:name="Medium Grid 1 Accent 3" w:semiHidden="0" w:uiPriority="67" w:unhideWhenUsed="0"/>
-    <w:lsdException w:name="Medium Grid 2 Accent 3" w:semiHidden="0" w:uiPriority="68" w:unhideWhenUsed="0"/>
-    <w:lsdException w:name="Medium Grid 3 Accent 3" w:semiHidden="0" w:uiPriority="69" w:unhideWhenUsed="0"/>
-    <w:lsdException w:name="Dark List Accent 3" w:semiHidden="0" w:uiPriority="70" w:unhideWhenUsed="0"/>
-    <w:lsdException w:name="Colorful Shading Accent 3" w:semiHidden="0" w:uiPriority="71" w:unhideWhenUsed="0"/>
-    <w:lsdException w:name="Colorful List Accent 3" w:semiHidden="0" w:uiPriority="72" w:unhideWhenUsed="0"/>
-    <w:lsdException w:name="Colorful Grid Accent 3" w:semiHidden="0" w:uiPriority="73" w:unhideWhenUsed="0"/>
-    <w:lsdException w:name="Light Shading Accent 4" w:semiHidden="0" w:uiPriority="60" w:unhideWhenUsed="0"/>
-    <w:lsdException w:name="Light List Accent 4" w:semiHidden="0" w:uiPriority="61" w:unhideWhenUsed="0"/>
-    <w:lsdException w:name="Light Grid Accent 4" w:semiHidden="0" w:uiPriority="62" w:unhideWhenUsed="0"/>
-    <w:lsdException w:name="Medium Shading 1 Accent 4" w:semiHidden="0" w:uiPriority="63" w:unhideWhenUsed="0"/>
-    <w:lsdException w:name="Medium Shading 2 Accent 4" w:semiHidden="0" w:uiPriority="64" w:unhideWhenUsed="0"/>
-    <w:lsdException w:name="Medium List 1 Accent 4" w:semiHidden="0" w:uiPriority="65" w:unhideWhenUsed="0"/>
-    <w:lsdException w:name="Medium List 2 Accent 4" w:semiHidden="0" w:uiPriority="66" w:unhideWhenUsed="0"/>
-    <w:lsdException w:name="Medium Grid 1 Accent 4" w:semiHidden="0" w:uiPriority="67" w:unhideWhenUsed="0"/>
-    <w:lsdException w:name="Medium Grid 2 Accent 4" w:semiHidden="0" w:uiPriority="68" w:unhideWhenUsed="0"/>
-    <w:lsdException w:name="Medium Grid 3 Accent 4" w:semiHidden="0" w:uiPriority="69" w:unhideWhenUsed="0"/>
-    <w:lsdException w:name="Dark List Accent 4" w:semiHidden="0" w:uiPriority="70" w:unhideWhenUsed="0"/>
-    <w:lsdException w:name="Colorful Shading Accent 4" w:semiHidden="0" w:uiPriority="71" w:unhideWhenUsed="0"/>
-    <w:lsdException w:name="Colorful List Accent 4" w:semiHidden="0" w:uiPriority="72" w:unhideWhenUsed="0"/>
-    <w:lsdException w:name="Colorful Grid Accent 4" w:semiHidden="0" w:uiPriority="73" w:unhideWhenUsed="0"/>
-    <w:lsdException w:name="Light Shading Accent 5" w:semiHidden="0" w:uiPriority="60" w:unhideWhenUsed="0"/>
-    <w:lsdException w:name="Light List Accent 5" w:semiHidden="0" w:uiPriority="61" w:unhideWhenUsed="0"/>
-    <w:lsdException w:name="Light Grid Accent 5" w:semiHidden="0" w:uiPriority="62" w:unhideWhenUsed="0"/>
-    <w:lsdException w:name="Medium Shading 1 Accent 5" w:semiHidden="0" w:uiPriority="63" w:unhideWhenUsed="0"/>
-    <w:lsdException w:name="Medium Shading 2 Accent 5" w:semiHidden="0" w:uiPriority="64" w:unhideWhenUsed="0"/>
-    <w:lsdException w:name="Medium List 1 Accent 5" w:semiHidden="0" w:uiPriority="65" w:unhideWhenUsed="0"/>
-    <w:lsdException w:name="Medium List 2 Accent 5" w:semiHidden="0" w:uiPriority="66" w:unhideWhenUsed="0"/>
-    <w:lsdException w:name="Medium Grid 1 Accent 5" w:semiHidden="0" w:uiPriority="67" w:unhideWhenUsed="0"/>
-    <w:lsdException w:name="Medium Grid 2 Accent 5" w:semiHidden="0" w:uiPriority="68" w:unhideWhenUsed="0"/>
-    <w:lsdException w:name="Medium Grid 3 Accent 5" w:semiHidden="0" w:uiPriority="69" w:unhideWhenUsed="0"/>
-    <w:lsdException w:name="Dark List Accent 5" w:semiHidden="0" w:uiPriority="70" w:unhideWhenUsed="0"/>
-    <w:lsdException w:name="Colorful Shading Accent 5" w:semiHidden="0" w:uiPriority="71" w:unhideWhenUsed="0"/>
-    <w:lsdException w:name="Colorful List Accent 5" w:semiHidden="0" w:uiPriority="72" w:unhideWhenUsed="0"/>
-    <w:lsdException w:name="Colorful Grid Accent 5" w:semiHidden="0" w:uiPriority="73" w:unhideWhenUsed="0"/>
-    <w:lsdException w:name="Light Shading Accent 6" w:semiHidden="0" w:uiPriority="60" w:unhideWhenUsed="0"/>
-    <w:lsdException w:name="Light List Accent 6" w:semiHidden="0" w:uiPriority="61" w:unhideWhenUsed="0"/>
-    <w:lsdException w:name="Light Grid Accent 6" w:semiHidden="0" w:uiPriority="62" w:unhideWhenUsed="0"/>
-    <w:lsdException w:name="Medium Shading 1 Accent 6" w:semiHidden="0" w:uiPriority="63" w:unhideWhenUsed="0"/>
-    <w:lsdException w:name="Medium Shading 2 Accent 6" w:semiHidden="0" w:uiPriority="64" w:unhideWhenUsed="0"/>
-    <w:lsdException w:name="Medium List 1 Accent 6" w:semiHidden="0" w:uiPriority="65" w:unhideWhenUsed="0"/>
-    <w:lsdException w:name="Medium List 2 Accent 6" w:semiHidden="0" w:uiPriority="66" w:unhideWhenUsed="0"/>
-    <w:lsdException w:name="Medium Grid 1 Accent 6" w:semiHidden="0" w:uiPriority="67" w:unhideWhenUsed="0"/>
-    <w:lsdException w:name="Medium Grid 2 Accent 6" w:semiHidden="0" w:uiPriority="68" w:unhideWhenUsed="0"/>
-    <w:lsdException w:name="Medium Grid 3 Accent 6" w:semiHidden="0" w:uiPriority="69" w:unhideWhenUsed="0"/>
-    <w:lsdException w:name="Dark List Accent 6" w:semiHidden="0" w:uiPriority="70" w:unhideWhenUsed="0"/>
-    <w:lsdException w:name="Colorful Shading Accent 6" w:semiHidden="0" w:uiPriority="71" w:unhideWhenUsed="0"/>
-    <w:lsdException w:name="Colorful List Accent 6" w:semiHidden="0" w:uiPriority="72" w:unhideWhenUsed="0"/>
-    <w:lsdException w:name="Colorful Grid Accent 6" w:semiHidden="0" w:uiPriority="73" w:unhideWhenUsed="0"/>
-    <w:lsdException w:name="Subtle Emphasis" w:semiHidden="0" w:uiPriority="19" w:unhideWhenUsed="0" w:qFormat="1"/>
-    <w:lsdException w:name="Intense Emphasis" w:semiHidden="0" w:uiPriority="21" w:unhideWhenUsed="0" w:qFormat="1"/>
-    <w:lsdException w:name="Subtle Reference" w:semiHidden="0" w:uiPriority="31" w:unhideWhenUsed="0" w:qFormat="1"/>
-    <w:lsdException w:name="Intense Reference" w:semiHidden="0" w:uiPriority="32" w:unhideWhenUsed="0" w:qFormat="1"/>
-    <w:lsdException w:name="Book Title" w:semiHidden="0" w:uiPriority="33" w:unhideWhenUsed="0" w:qFormat="1"/>
-    <w:lsdException w:name="Bibliography" w:uiPriority="37"/>
-    <w:lsdException w:name="TOC Heading" w:uiPriority="39" w:qFormat="1"/>
-  </w:latentStyles>
-  <w:style w:type="paragraph" w:default="1" w:styleId="Normal">
-    <w:name w:val="Normal"/>
-    <w:qFormat/>
-    <w:rsid w:val="008579A7"/>
-    <w:pPr>
-      <w:tabs>
-        <w:tab w:val="left" w:pos="450"/>
-      </w:tabs>
-      <w:spacing w:before="60"/>
-    </w:pPr>
-    <w:rPr>
-      <w:rFonts w:ascii="Arial" w:hAnsi="Arial"/>
-    </w:rPr>
-  </w:style>
-  <w:style w:type="paragraph" w:styleId="Heading1">
-    <w:name w:val="heading 1"/>
-    <w:basedOn w:val="Normal"/>
-    <w:next w:val="Normal"/>
-    <w:autoRedefine/>
-    <w:qFormat/>
-    <w:rsid w:val="00A14A8F"/>
-    <w:pPr>
-      <w:keepNext/>
-      <w:pBdr>
-        <w:bottom w:val="single" w:sz="6" w:space="1" w:color="auto"/>
-      </w:pBdr>
-      <w:tabs>
-        <w:tab w:val="clear" w:pos="450"/>
-      </w:tabs>
-      <w:spacing w:before="240" w:after="120"/>
-      <w:outlineLvl w:val="0"/>
-    </w:pPr>
-    <w:rPr>
-      <w:b/>
-      <w:kern w:val="28"/>
-      <w:sz w:val="28"/>
-    </w:rPr>
-  </w:style>
-  <w:style w:type="paragraph" w:styleId="Heading2">
-    <w:name w:val="heading 2"/>
-    <w:basedOn w:val="Normal"/>
-    <w:next w:val="Normal"/>
-    <w:qFormat/>
-    <w:pPr>
-      <w:keepNext/>
-      <w:numPr>
-        <w:ilvl w:val="1"/>
-        <w:numId w:val="1"/>
-      </w:numPr>
-      <w:tabs>
-        <w:tab w:val="clear" w:pos="450"/>
-      </w:tabs>
-      <w:spacing w:before="240" w:after="240"/>
-      <w:outlineLvl w:val="1"/>
-    </w:pPr>
-    <w:rPr>
-      <w:b/>
-      <w:sz w:val="24"/>
-    </w:rPr>
-  </w:style>
-  <w:style w:type="paragraph" w:styleId="Heading3">
-    <w:name w:val="heading 3"/>
-    <w:basedOn w:val="Normal"/>
-    <w:next w:val="Normal"/>
-    <w:link w:val="Heading3Char"/>
-    <w:autoRedefine/>
-    <w:qFormat/>
-    <w:rsid w:val="000B7981"/>
-    <w:pPr>
-      <w:keepNext/>
-      <w:numPr>
-        <w:ilvl w:val="2"/>
-        <w:numId w:val="1"/>
-      </w:numPr>
-      <w:tabs>
-        <w:tab w:val="clear" w:pos="450"/>
-      </w:tabs>
-      <w:spacing w:before="240" w:after="240"/>
-      <w:outlineLvl w:val="2"/>
-    </w:pPr>
-    <w:rPr>
-      <w:b/>
-    </w:rPr>
-  </w:style>
-  <w:style w:type="paragraph" w:styleId="Heading4">
-    <w:name w:val="heading 4"/>
-    <w:basedOn w:val="Normal"/>
-    <w:next w:val="Normal"/>
-    <w:autoRedefine/>
-    <w:qFormat/>
-    <w:rsid w:val="000A3C78"/>
-    <w:pPr>
-      <w:keepNext/>
-      <w:numPr>
-        <w:ilvl w:val="3"/>
-        <w:numId w:val="1"/>
-      </w:numPr>
-      <w:tabs>
-        <w:tab w:val="clear" w:pos="450"/>
-      </w:tabs>
-      <w:spacing w:before="0" w:after="120"/>
-      <w:outlineLvl w:val="3"/>
-    </w:pPr>
-    <w:rPr>
-      <w:b/>
-      <w:i/>
-      <w:sz w:val="24"/>
-    </w:rPr>
-  </w:style>
-  <w:style w:type="paragraph" w:styleId="Heading5">
-    <w:name w:val="heading 5"/>
-    <w:basedOn w:val="Normal"/>
-    <w:next w:val="Normal"/>
-    <w:qFormat/>
-    <w:pPr>
-      <w:keepNext/>
-      <w:numPr>
-        <w:ilvl w:val="4"/>
-        <w:numId w:val="1"/>
-      </w:numPr>
-      <w:tabs>
-        <w:tab w:val="clear" w:pos="450"/>
-      </w:tabs>
-      <w:jc w:val="center"/>
-      <w:outlineLvl w:val="4"/>
-    </w:pPr>
-    <w:rPr>
-      <w:b/>
-      <w:sz w:val="24"/>
-    </w:rPr>
-  </w:style>
-  <w:style w:type="paragraph" w:styleId="Heading6">
-    <w:name w:val="heading 6"/>
-    <w:basedOn w:val="Normal"/>
-    <w:next w:val="Normal"/>
-    <w:qFormat/>
-    <w:pPr>
-      <w:keepNext/>
-      <w:numPr>
-        <w:ilvl w:val="5"/>
-        <w:numId w:val="1"/>
-      </w:numPr>
-      <w:tabs>
-        <w:tab w:val="clear" w:pos="450"/>
-      </w:tabs>
-      <w:outlineLvl w:val="5"/>
-    </w:pPr>
-    <w:rPr>
-      <w:sz w:val="24"/>
-    </w:rPr>
-  </w:style>
-  <w:style w:type="paragraph" w:styleId="Heading7">
-    <w:name w:val="heading 7"/>
-    <w:basedOn w:val="Normal"/>
-    <w:next w:val="Normal"/>
-    <w:qFormat/>
-    <w:pPr>
-      <w:keepNext/>
-      <w:numPr>
-        <w:ilvl w:val="6"/>
-        <w:numId w:val="1"/>
-      </w:numPr>
-      <w:tabs>
-        <w:tab w:val="clear" w:pos="450"/>
-      </w:tabs>
-      <w:jc w:val="center"/>
-      <w:outlineLvl w:val="6"/>
-    </w:pPr>
-    <w:rPr>
-      <w:b/>
-      <w:sz w:val="28"/>
-    </w:rPr>
-  </w:style>
-  <w:style w:type="paragraph" w:styleId="Heading8">
-    <w:name w:val="heading 8"/>
-    <w:basedOn w:val="Normal"/>
-    <w:next w:val="Normal"/>
-    <w:qFormat/>
-    <w:pPr>
-      <w:keepNext/>
-      <w:numPr>
-        <w:ilvl w:val="7"/>
-        <w:numId w:val="1"/>
-      </w:numPr>
-      <w:tabs>
-        <w:tab w:val="clear" w:pos="450"/>
-      </w:tabs>
-      <w:jc w:val="center"/>
-      <w:outlineLvl w:val="7"/>
-    </w:pPr>
-    <w:rPr>
-      <w:i/>
-      <w:color w:val="FF0000"/>
-      <w:sz w:val="28"/>
-    </w:rPr>
-  </w:style>
-  <w:style w:type="paragraph" w:styleId="Heading9">
-    <w:name w:val="heading 9"/>
-    <w:basedOn w:val="Normal"/>
-    <w:next w:val="Normal"/>
-    <w:qFormat/>
-    <w:pPr>
-      <w:keepNext/>
-      <w:numPr>
-        <w:ilvl w:val="8"/>
-        <w:numId w:val="1"/>
-      </w:numPr>
-      <w:tabs>
-        <w:tab w:val="clear" w:pos="450"/>
-      </w:tabs>
-      <w:jc w:val="center"/>
-      <w:outlineLvl w:val="8"/>
-    </w:pPr>
-    <w:rPr>
-      <w:b/>
-      <w:sz w:val="32"/>
-    </w:rPr>
-  </w:style>
-  <w:style w:type="character" w:default="1" w:styleId="DefaultParagraphFont">
-    <w:name w:val="Default Paragraph Font"/>
-    <w:uiPriority w:val="1"/>
-    <w:semiHidden/>
-    <w:unhideWhenUsed/>
-  </w:style>
-  <w:style w:type="table" w:default="1" w:styleId="TableNormal">
-    <w:name w:val="Normal Table"/>
-    <w:uiPriority w:val="99"/>
-    <w:semiHidden/>
-    <w:unhideWhenUsed/>
-    <w:tblPr>
-      <w:tblInd w:w="0" w:type="dxa"/>
-      <w:tblCellMar>
-        <w:top w:w="0" w:type="dxa"/>
-        <w:left w:w="108" w:type="dxa"/>
-        <w:bottom w:w="0" w:type="dxa"/>
-        <w:right w:w="108" w:type="dxa"/>
-      </w:tblCellMar>
-    </w:tblPr>
-  </w:style>
-  <w:style w:type="numbering" w:default="1" w:styleId="NoList">
-    <w:name w:val="No List"/>
-    <w:uiPriority w:val="99"/>
-    <w:semiHidden/>
-    <w:unhideWhenUsed/>
-  </w:style>
-  <w:style w:type="paragraph" w:styleId="DocumentMap">
-    <w:name w:val="Document Map"/>
-    <w:basedOn w:val="Normal"/>
-    <w:semiHidden/>
-    <w:pPr>
-      <w:shd w:val="clear" w:color="auto" w:fill="000080"/>
-    </w:pPr>
-    <w:rPr>
-      <w:rFonts w:ascii="Tahoma" w:hAnsi="Tahoma"/>
-    </w:rPr>
-  </w:style>
-  <w:style w:type="paragraph" w:styleId="Title">
-    <w:name w:val="Title"/>
-    <w:basedOn w:val="Normal"/>
-    <w:qFormat/>
-    <w:pPr>
-      <w:jc w:val="center"/>
-    </w:pPr>
-    <w:rPr>
-      <w:b/>
-      <w:sz w:val="28"/>
-    </w:rPr>
-  </w:style>
-  <w:style w:type="paragraph" w:styleId="BodyText">
-    <w:name w:val="Body Text"/>
-    <w:basedOn w:val="Normal"/>
-    <w:rPr>
-      <w:i/>
-      <w:sz w:val="24"/>
-    </w:rPr>
-  </w:style>
-  <w:style w:type="paragraph" w:styleId="TOC1">
-    <w:name w:val="toc 1"/>
-    <w:basedOn w:val="Normal"/>
-    <w:next w:val="Normal"/>
-    <w:autoRedefine/>
-    <w:uiPriority w:val="39"/>
-    <w:pPr>
-      <w:tabs>
-        <w:tab w:val="clear" w:pos="450"/>
-      </w:tabs>
-      <w:spacing w:before="120" w:after="120"/>
-    </w:pPr>
-    <w:rPr>
-      <w:b/>
-      <w:bCs/>
-      <w:caps/>
-      <w:szCs w:val="24"/>
-    </w:rPr>
-  </w:style>
-  <w:style w:type="paragraph" w:styleId="TOC2">
-    <w:name w:val="toc 2"/>
-    <w:basedOn w:val="Normal"/>
-    <w:next w:val="Normal"/>
-    <w:autoRedefine/>
-    <w:uiPriority w:val="39"/>
-    <w:pPr>
-      <w:tabs>
-        <w:tab w:val="clear" w:pos="450"/>
-      </w:tabs>
-      <w:spacing w:before="0"/>
-      <w:ind w:left="200"/>
-    </w:pPr>
-    <w:rPr>
-      <w:smallCaps/>
-      <w:szCs w:val="24"/>
-    </w:rPr>
-  </w:style>
-  <w:style w:type="paragraph" w:styleId="TOC3">
-    <w:name w:val="toc 3"/>
-    <w:basedOn w:val="Normal"/>
-    <w:next w:val="Normal"/>
-    <w:autoRedefine/>
-    <w:uiPriority w:val="39"/>
-    <w:pPr>
-      <w:tabs>
-        <w:tab w:val="clear" w:pos="450"/>
-      </w:tabs>
-      <w:spacing w:before="0"/>
-      <w:ind w:left="400"/>
-    </w:pPr>
-    <w:rPr>
-      <w:i/>
-      <w:iCs/>
-      <w:szCs w:val="24"/>
-    </w:rPr>
-  </w:style>
-  <w:style w:type="paragraph" w:styleId="TOC4">
-    <w:name w:val="toc 4"/>
-    <w:basedOn w:val="Normal"/>
-    <w:next w:val="Normal"/>
-    <w:autoRedefine/>
-    <w:semiHidden/>
-    <w:pPr>
-      <w:tabs>
-        <w:tab w:val="clear" w:pos="450"/>
-      </w:tabs>
-      <w:spacing w:before="0"/>
-      <w:ind w:left="600"/>
-    </w:pPr>
-    <w:rPr>
-      <w:szCs w:val="21"/>
-    </w:rPr>
-  </w:style>
-  <w:style w:type="paragraph" w:styleId="TOC5">
-    <w:name w:val="toc 5"/>
-    <w:basedOn w:val="Normal"/>
-    <w:next w:val="Normal"/>
-    <w:autoRedefine/>
-    <w:semiHidden/>
-    <w:pPr>
-      <w:tabs>
-        <w:tab w:val="clear" w:pos="450"/>
-      </w:tabs>
-      <w:spacing w:before="0"/>
-      <w:ind w:left="800"/>
-    </w:pPr>
-    <w:rPr>
-      <w:szCs w:val="21"/>
-    </w:rPr>
-  </w:style>
-  <w:style w:type="paragraph" w:styleId="TOC6">
-    <w:name w:val="toc 6"/>
-    <w:basedOn w:val="Normal"/>
-    <w:next w:val="Normal"/>
-    <w:autoRedefine/>
-    <w:semiHidden/>
-    <w:pPr>
-      <w:tabs>
-        <w:tab w:val="clear" w:pos="450"/>
-      </w:tabs>
-      <w:spacing w:before="0"/>
-      <w:ind w:left="1000"/>
-    </w:pPr>
-    <w:rPr>
-      <w:szCs w:val="21"/>
-    </w:rPr>
-  </w:style>
-  <w:style w:type="paragraph" w:styleId="TOC7">
-    <w:name w:val="toc 7"/>
-    <w:basedOn w:val="Normal"/>
-    <w:next w:val="Normal"/>
-    <w:autoRedefine/>
-    <w:semiHidden/>
-    <w:pPr>
-      <w:tabs>
-        <w:tab w:val="clear" w:pos="450"/>
-      </w:tabs>
-      <w:spacing w:before="0"/>
-      <w:ind w:left="1200"/>
-    </w:pPr>
-    <w:rPr>
-      <w:szCs w:val="21"/>
-    </w:rPr>
-  </w:style>
-  <w:style w:type="paragraph" w:styleId="TOC8">
-    <w:name w:val="toc 8"/>
-    <w:basedOn w:val="Normal"/>
-    <w:next w:val="Normal"/>
-    <w:autoRedefine/>
-    <w:semiHidden/>
-    <w:pPr>
-      <w:tabs>
-        <w:tab w:val="clear" w:pos="450"/>
-      </w:tabs>
-      <w:spacing w:before="0"/>
-      <w:ind w:left="1400"/>
-    </w:pPr>
-    <w:rPr>
-      <w:szCs w:val="21"/>
-    </w:rPr>
-  </w:style>
-  <w:style w:type="paragraph" w:styleId="TOC9">
-    <w:name w:val="toc 9"/>
-    <w:basedOn w:val="Normal"/>
-    <w:next w:val="Normal"/>
-    <w:autoRedefine/>
-    <w:semiHidden/>
-    <w:pPr>
-      <w:tabs>
-        <w:tab w:val="clear" w:pos="450"/>
-      </w:tabs>
-      <w:spacing w:before="0"/>
-      <w:ind w:left="1600"/>
-    </w:pPr>
-    <w:rPr>
-      <w:szCs w:val="21"/>
-    </w:rPr>
-  </w:style>
-  <w:style w:type="paragraph" w:styleId="Caption">
-    <w:name w:val="caption"/>
-    <w:basedOn w:val="Normal"/>
-    <w:next w:val="Normal"/>
-    <w:qFormat/>
-    <w:pPr>
-      <w:jc w:val="center"/>
-    </w:pPr>
-    <w:rPr>
-      <w:b/>
-      <w:sz w:val="28"/>
-    </w:rPr>
-  </w:style>
-  <w:style w:type="paragraph" w:styleId="Header">
-    <w:name w:val="header"/>
-    <w:basedOn w:val="Normal"/>
-    <w:pPr>
-      <w:tabs>
-        <w:tab w:val="center" w:pos="4320"/>
-        <w:tab w:val="right" w:pos="8640"/>
-      </w:tabs>
-    </w:pPr>
-  </w:style>
-  <w:style w:type="paragraph" w:styleId="Footer">
-    <w:name w:val="footer"/>
-    <w:basedOn w:val="Normal"/>
-    <w:pPr>
-      <w:tabs>
-        <w:tab w:val="center" w:pos="4320"/>
-        <w:tab w:val="right" w:pos="8640"/>
-      </w:tabs>
-    </w:pPr>
-  </w:style>
-  <w:style w:type="character" w:styleId="PageNumber">
-    <w:name w:val="page number"/>
-    <w:basedOn w:val="DefaultParagraphFont"/>
-  </w:style>
-  <w:style w:type="paragraph" w:styleId="ListBullet">
-    <w:name w:val="List Bullet"/>
-    <w:basedOn w:val="Normal"/>
-    <w:autoRedefine/>
-    <w:pPr>
-      <w:tabs>
-        <w:tab w:val="num" w:pos="360"/>
-      </w:tabs>
-      <w:ind w:left="360" w:hanging="360"/>
-    </w:pPr>
-    <w:rPr>
-      <w:sz w:val="24"/>
-    </w:rPr>
-  </w:style>
-  <w:style w:type="paragraph" w:styleId="BodyText2">
-    <w:name w:val="Body Text 2"/>
-    <w:basedOn w:val="Normal"/>
-    <w:rPr>
-      <w:b/>
-      <w:sz w:val="36"/>
-    </w:rPr>
-  </w:style>
-  <w:style w:type="character" w:styleId="Hyperlink">
-    <w:name w:val="Hyperlink"/>
-    <w:basedOn w:val="DefaultParagraphFont"/>
-    <w:uiPriority w:val="99"/>
-    <w:rPr>
-      <w:color w:val="000066"/>
-      <w:u w:val="single"/>
-    </w:rPr>
-  </w:style>
-  <w:style w:type="character" w:styleId="FollowedHyperlink">
-    <w:name w:val="FollowedHyperlink"/>
-    <w:basedOn w:val="DefaultParagraphFont"/>
-    <w:rPr>
-      <w:color w:val="800080"/>
-      <w:u w:val="single"/>
-    </w:rPr>
-  </w:style>
-  <w:style w:type="paragraph" w:styleId="FootnoteText">
-    <w:name w:val="footnote text"/>
-    <w:basedOn w:val="Normal"/>
-    <w:semiHidden/>
-  </w:style>
-  <w:style w:type="character" w:styleId="FootnoteReference">
-    <w:name w:val="footnote reference"/>
-    <w:basedOn w:val="DefaultParagraphFont"/>
-    <w:semiHidden/>
-    <w:rPr>
-      <w:vertAlign w:val="superscript"/>
-    </w:rPr>
-  </w:style>
-  <w:style w:type="paragraph" w:styleId="BodyText3">
-    <w:name w:val="Body Text 3"/>
-    <w:basedOn w:val="Normal"/>
-    <w:rPr>
-      <w:b/>
-      <w:bCs/>
-    </w:rPr>
-  </w:style>
-  <w:style w:type="paragraph" w:styleId="TableofAuthorities">
-    <w:name w:val="table of authorities"/>
-    <w:basedOn w:val="Normal"/>
-    <w:next w:val="Normal"/>
-    <w:semiHidden/>
-    <w:pPr>
-      <w:tabs>
-        <w:tab w:val="clear" w:pos="450"/>
-      </w:tabs>
-      <w:ind w:left="200" w:hanging="200"/>
-    </w:pPr>
-  </w:style>
-  <w:style w:type="paragraph" w:styleId="TOAHeading">
-    <w:name w:val="toa heading"/>
-    <w:basedOn w:val="Normal"/>
-    <w:next w:val="Normal"/>
-    <w:semiHidden/>
-    <w:pPr>
-      <w:spacing w:before="120"/>
-    </w:pPr>
-    <w:rPr>
-      <w:b/>
-      <w:bCs/>
-      <w:szCs w:val="24"/>
-    </w:rPr>
-  </w:style>
-  <w:style w:type="paragraph" w:styleId="BodyTextIndent">
-    <w:name w:val="Body Text Indent"/>
-    <w:basedOn w:val="Normal"/>
-    <w:pPr>
-      <w:ind w:left="720"/>
-    </w:pPr>
-    <w:rPr>
-      <w:b/>
-      <w:bCs/>
-    </w:rPr>
-  </w:style>
-  <w:style w:type="paragraph" w:styleId="CommentText">
-    <w:name w:val="annotation text"/>
-    <w:basedOn w:val="Normal"/>
-    <w:semiHidden/>
-    <w:pPr>
-      <w:tabs>
-        <w:tab w:val="clear" w:pos="450"/>
-      </w:tabs>
-      <w:spacing w:before="0"/>
-    </w:pPr>
-  </w:style>
-  <w:style w:type="paragraph" w:styleId="BalloonText">
-    <w:name w:val="Balloon Text"/>
-    <w:basedOn w:val="Normal"/>
-    <w:semiHidden/>
-    <w:rsid w:val="00B14554"/>
-    <w:rPr>
-      <w:rFonts w:ascii="Tahoma" w:hAnsi="Tahoma" w:cs="Tahoma"/>
-      <w:sz w:val="16"/>
-      <w:szCs w:val="16"/>
-    </w:rPr>
-  </w:style>
-  <w:style w:type="paragraph" w:customStyle="1" w:styleId="Mntitle">
-    <w:name w:val="Mntitle"/>
-    <w:basedOn w:val="Normal"/>
-    <w:rsid w:val="00BB760E"/>
-    <w:pPr>
-      <w:pBdr>
-        <w:bottom w:val="single" w:sz="4" w:space="3" w:color="auto"/>
-      </w:pBdr>
-      <w:tabs>
-        <w:tab w:val="clear" w:pos="450"/>
-      </w:tabs>
-      <w:spacing w:before="4800"/>
-      <w:jc w:val="right"/>
-    </w:pPr>
-    <w:rPr>
-      <w:rFonts w:ascii="Arial Narrow" w:hAnsi="Arial Narrow"/>
-      <w:b/>
-      <w:sz w:val="32"/>
-      <w:szCs w:val="40"/>
-      <w:lang w:val="en-GB"/>
-    </w:rPr>
-  </w:style>
-  <w:style w:type="paragraph" w:customStyle="1" w:styleId="SbTitle">
-    <w:name w:val="SbTitle"/>
-    <w:basedOn w:val="Normal"/>
-    <w:rsid w:val="00BB760E"/>
-    <w:pPr>
-      <w:tabs>
-        <w:tab w:val="clear" w:pos="450"/>
-      </w:tabs>
-      <w:spacing w:before="0" w:after="2400"/>
-      <w:jc w:val="right"/>
-    </w:pPr>
-    <w:rPr>
-      <w:rFonts w:ascii="Arial Narrow" w:hAnsi="Arial Narrow"/>
-      <w:b/>
-      <w:sz w:val="28"/>
-      <w:szCs w:val="36"/>
-      <w:lang w:val="en-GB"/>
-    </w:rPr>
-  </w:style>
-  <w:style w:type="paragraph" w:customStyle="1" w:styleId="DocStyleGuides8ptB">
-    <w:name w:val="DocStyle Guides 8pt B"/>
-    <w:link w:val="DocStyleGuides8ptBCharChar"/>
-    <w:rsid w:val="00BB760E"/>
-    <w:pPr>
-      <w:jc w:val="both"/>
-    </w:pPr>
-    <w:rPr>
-      <w:rFonts w:ascii="Arial" w:hAnsi="Arial"/>
-      <w:b/>
-      <w:sz w:val="16"/>
-      <w:lang w:val="en-GB"/>
-    </w:rPr>
-  </w:style>
-  <w:style w:type="character" w:customStyle="1" w:styleId="DocStyleGuides8ptBCharChar">
-    <w:name w:val="DocStyle Guides 8pt B Char Char"/>
-    <w:basedOn w:val="DefaultParagraphFont"/>
-    <w:link w:val="DocStyleGuides8ptB"/>
-    <w:rsid w:val="00BB760E"/>
-    <w:rPr>
-      <w:rFonts w:ascii="Arial" w:hAnsi="Arial"/>
-      <w:b/>
-      <w:sz w:val="16"/>
-      <w:lang w:val="en-GB" w:eastAsia="en-US" w:bidi="ar-SA"/>
-    </w:rPr>
-  </w:style>
-  <w:style w:type="paragraph" w:customStyle="1" w:styleId="DocStyleUnderline">
-    <w:name w:val="DocStyle Underline"/>
-    <w:rsid w:val="00BB760E"/>
-    <w:pPr>
-      <w:pBdr>
-        <w:top w:val="single" w:sz="8" w:space="1" w:color="auto"/>
-      </w:pBdr>
-    </w:pPr>
-    <w:rPr>
-      <w:rFonts w:ascii="Arial" w:hAnsi="Arial"/>
-      <w:sz w:val="2"/>
-      <w:lang w:val="en-GB"/>
-    </w:rPr>
-  </w:style>
-  <w:style w:type="character" w:customStyle="1" w:styleId="DocStyleFieldsArialNarr10ptB">
-    <w:name w:val="DocStyle Fields Arial Narr 10pt B"/>
-    <w:rsid w:val="00BB760E"/>
-    <w:rPr>
-      <w:rFonts w:ascii="Arial Narrow" w:hAnsi="Arial Narrow"/>
-      <w:b/>
-      <w:sz w:val="20"/>
-    </w:rPr>
-  </w:style>
-  <w:style w:type="paragraph" w:customStyle="1" w:styleId="DocStyleRight">
-    <w:name w:val="DocStyle Right"/>
-    <w:basedOn w:val="Normal"/>
-    <w:rsid w:val="00BB760E"/>
-    <w:pPr>
-      <w:tabs>
-        <w:tab w:val="clear" w:pos="450"/>
-      </w:tabs>
-      <w:spacing w:before="0"/>
-      <w:jc w:val="right"/>
-    </w:pPr>
-    <w:rPr>
-      <w:lang w:val="en-GB"/>
-    </w:rPr>
-  </w:style>
-  <w:style w:type="table" w:styleId="TableGrid">
-    <w:name w:val="Table Grid"/>
-    <w:basedOn w:val="TableNormal"/>
-    <w:uiPriority w:val="59"/>
-    <w:rsid w:val="00E93E71"/>
-    <w:pPr>
-      <w:tabs>
-        <w:tab w:val="left" w:pos="450"/>
-      </w:tabs>
-      <w:spacing w:before="60"/>
-    </w:pPr>
-    <w:tblPr>
-      <w:tblInd w:w="0" w:type="dxa"/>
-      <w:tblBorders>
-        <w:top w:val="single" w:sz="4" w:space="0" w:color="auto"/>
-        <w:left w:val="single" w:sz="4" w:space="0" w:color="auto"/>
-        <w:bottom w:val="single" w:sz="4" w:space="0" w:color="auto"/>
-        <w:right w:val="single" w:sz="4" w:space="0" w:color="auto"/>
-        <w:insideH w:val="single" w:sz="4" w:space="0" w:color="auto"/>
-        <w:insideV w:val="single" w:sz="4" w:space="0" w:color="auto"/>
-      </w:tblBorders>
-      <w:tblCellMar>
-        <w:top w:w="0" w:type="dxa"/>
-        <w:left w:w="108" w:type="dxa"/>
-        <w:bottom w:w="0" w:type="dxa"/>
-        <w:right w:w="108" w:type="dxa"/>
-      </w:tblCellMar>
-    </w:tblPr>
-  </w:style>
-  <w:style w:type="character" w:styleId="CommentReference">
-    <w:name w:val="annotation reference"/>
-    <w:basedOn w:val="DefaultParagraphFont"/>
-    <w:semiHidden/>
-    <w:rsid w:val="007E13E7"/>
-    <w:rPr>
-      <w:sz w:val="16"/>
-      <w:szCs w:val="16"/>
-    </w:rPr>
-  </w:style>
-  <w:style w:type="paragraph" w:styleId="CommentSubject">
-    <w:name w:val="annotation subject"/>
-    <w:basedOn w:val="CommentText"/>
-    <w:next w:val="CommentText"/>
-    <w:semiHidden/>
-    <w:rsid w:val="007E13E7"/>
-    <w:pPr>
-      <w:tabs>
-        <w:tab w:val="left" w:pos="450"/>
-      </w:tabs>
-      <w:spacing w:before="60"/>
-    </w:pPr>
-    <w:rPr>
-      <w:b/>
-      <w:bCs/>
-    </w:rPr>
-  </w:style>
-  <w:style w:type="paragraph" w:styleId="NormalWeb">
-    <w:name w:val="Normal (Web)"/>
-    <w:basedOn w:val="Normal"/>
-    <w:uiPriority w:val="99"/>
-    <w:rsid w:val="0025743C"/>
-    <w:pPr>
-      <w:tabs>
-        <w:tab w:val="clear" w:pos="450"/>
-      </w:tabs>
-      <w:spacing w:before="100" w:beforeAutospacing="1" w:after="100" w:afterAutospacing="1"/>
-    </w:pPr>
-    <w:rPr>
-      <w:rFonts w:cs="Arial"/>
-      <w:color w:val="333333"/>
-      <w:sz w:val="18"/>
-      <w:szCs w:val="18"/>
-      <w:lang w:val="en-GB" w:eastAsia="en-GB"/>
-    </w:rPr>
-  </w:style>
-  <w:style w:type="paragraph" w:customStyle="1" w:styleId="DocStyleTitlesLeft">
-    <w:name w:val="DocStyle Titles Left"/>
-    <w:basedOn w:val="Normal"/>
-    <w:link w:val="DocStyleTitlesLeftCharChar"/>
-    <w:rsid w:val="00B95632"/>
-    <w:pPr>
-      <w:tabs>
-        <w:tab w:val="clear" w:pos="450"/>
-        <w:tab w:val="center" w:pos="4536"/>
-        <w:tab w:val="right" w:pos="8364"/>
-      </w:tabs>
-      <w:spacing w:before="140" w:after="140"/>
-      <w:jc w:val="both"/>
-    </w:pPr>
-    <w:rPr>
-      <w:rFonts w:ascii="Arial Narrow" w:hAnsi="Arial Narrow"/>
-      <w:b/>
-      <w:sz w:val="24"/>
-      <w:lang w:val="en-GB"/>
-    </w:rPr>
-  </w:style>
-  <w:style w:type="character" w:customStyle="1" w:styleId="DocStyleTitlesLeftCharChar">
-    <w:name w:val="DocStyle Titles Left Char Char"/>
-    <w:basedOn w:val="DefaultParagraphFont"/>
-    <w:link w:val="DocStyleTitlesLeft"/>
-    <w:rsid w:val="00B95632"/>
-    <w:rPr>
-      <w:rFonts w:ascii="Arial Narrow" w:hAnsi="Arial Narrow"/>
-      <w:b/>
-      <w:sz w:val="24"/>
-      <w:lang w:val="en-GB" w:eastAsia="en-US" w:bidi="ar-SA"/>
-    </w:rPr>
-  </w:style>
-  <w:style w:type="character" w:customStyle="1" w:styleId="DocStyleGuides">
-    <w:name w:val="DocStyle Guides"/>
-    <w:basedOn w:val="DefaultParagraphFont"/>
-    <w:rsid w:val="00B95632"/>
-    <w:rPr>
-      <w:rFonts w:ascii="Arial" w:hAnsi="Arial"/>
-      <w:b/>
-      <w:sz w:val="16"/>
-    </w:rPr>
-  </w:style>
-  <w:style w:type="paragraph" w:customStyle="1" w:styleId="DocStyleGuidesRight">
-    <w:name w:val="DocStyle Guides Right"/>
-    <w:basedOn w:val="Normal"/>
-    <w:rsid w:val="00B95632"/>
-    <w:pPr>
-      <w:tabs>
-        <w:tab w:val="clear" w:pos="450"/>
-        <w:tab w:val="center" w:pos="4536"/>
-        <w:tab w:val="right" w:pos="8364"/>
-      </w:tabs>
-      <w:spacing w:before="0"/>
-      <w:jc w:val="right"/>
-    </w:pPr>
-    <w:rPr>
-      <w:b/>
-      <w:bCs/>
-      <w:sz w:val="16"/>
-      <w:lang w:val="en-GB"/>
-    </w:rPr>
-  </w:style>
-  <w:style w:type="paragraph" w:customStyle="1" w:styleId="DocStyleTitlesRight">
-    <w:name w:val="DocStyle Titles Right"/>
-    <w:basedOn w:val="DocStyleTitlesLeft"/>
-    <w:link w:val="DocStyleTitlesRightChar"/>
-    <w:rsid w:val="00B95632"/>
-    <w:pPr>
-      <w:jc w:val="right"/>
-    </w:pPr>
-  </w:style>
-  <w:style w:type="character" w:customStyle="1" w:styleId="DocStyleTitlesRightChar">
-    <w:name w:val="DocStyle Titles Right Char"/>
-    <w:basedOn w:val="DocStyleTitlesLeftCharChar"/>
-    <w:link w:val="DocStyleTitlesRight"/>
-    <w:rsid w:val="00B95632"/>
-    <w:rPr>
-      <w:rFonts w:ascii="Arial Narrow" w:hAnsi="Arial Narrow"/>
-      <w:b/>
-      <w:sz w:val="24"/>
-      <w:lang w:val="en-GB" w:eastAsia="en-US" w:bidi="ar-SA"/>
-    </w:rPr>
-  </w:style>
-  <w:style w:type="paragraph" w:styleId="ListParagraph">
-    <w:name w:val="List Paragraph"/>
-    <w:basedOn w:val="Normal"/>
-    <w:link w:val="ListParagraphChar"/>
-    <w:qFormat/>
-    <w:rsid w:val="005C3D2F"/>
-    <w:pPr>
-      <w:tabs>
-        <w:tab w:val="clear" w:pos="450"/>
-      </w:tabs>
-      <w:spacing w:before="0" w:after="160" w:line="259" w:lineRule="auto"/>
-      <w:ind w:left="720"/>
-      <w:contextualSpacing/>
-    </w:pPr>
-    <w:rPr>
-      <w:rFonts w:asciiTheme="minorHAnsi" w:eastAsiaTheme="minorEastAsia" w:hAnsiTheme="minorHAnsi" w:cstheme="minorBidi"/>
-      <w:sz w:val="22"/>
-      <w:szCs w:val="22"/>
-    </w:rPr>
-  </w:style>
-  <w:style w:type="paragraph" w:styleId="Subtitle">
-    <w:name w:val="Subtitle"/>
-    <w:basedOn w:val="Normal"/>
-    <w:next w:val="Normal"/>
-    <w:link w:val="SubtitleChar"/>
-    <w:qFormat/>
-    <w:rsid w:val="00BE7D0F"/>
-    <w:pPr>
-      <w:numPr>
-        <w:ilvl w:val="1"/>
-      </w:numPr>
-      <w:spacing w:after="160"/>
-    </w:pPr>
-    <w:rPr>
-      <w:rFonts w:asciiTheme="minorHAnsi" w:eastAsiaTheme="minorEastAsia" w:hAnsiTheme="minorHAnsi" w:cstheme="minorBidi"/>
-      <w:color w:val="5A5A5A" w:themeColor="text1" w:themeTint="A5"/>
-      <w:spacing w:val="15"/>
-      <w:sz w:val="22"/>
-      <w:szCs w:val="22"/>
-    </w:rPr>
-  </w:style>
-  <w:style w:type="character" w:customStyle="1" w:styleId="SubtitleChar">
-    <w:name w:val="Subtitle Char"/>
-    <w:basedOn w:val="DefaultParagraphFont"/>
-    <w:link w:val="Subtitle"/>
-    <w:rsid w:val="00BE7D0F"/>
-    <w:rPr>
-      <w:rFonts w:asciiTheme="minorHAnsi" w:eastAsiaTheme="minorEastAsia" w:hAnsiTheme="minorHAnsi" w:cstheme="minorBidi"/>
-      <w:color w:val="5A5A5A" w:themeColor="text1" w:themeTint="A5"/>
-      <w:spacing w:val="15"/>
-      <w:sz w:val="22"/>
-      <w:szCs w:val="22"/>
-    </w:rPr>
-  </w:style>
-  <w:style w:type="paragraph" w:styleId="NoSpacing">
-    <w:name w:val="No Spacing"/>
-    <w:link w:val="NoSpacingChar"/>
-    <w:uiPriority w:val="1"/>
-    <w:qFormat/>
-    <w:rsid w:val="00067DAD"/>
-    <w:rPr>
-      <w:rFonts w:asciiTheme="minorHAnsi" w:eastAsiaTheme="minorHAnsi" w:hAnsiTheme="minorHAnsi" w:cstheme="minorBidi"/>
-      <w:sz w:val="22"/>
-      <w:szCs w:val="22"/>
-    </w:rPr>
-  </w:style>
-  <w:style w:type="character" w:customStyle="1" w:styleId="NoSpacingChar">
-    <w:name w:val="No Spacing Char"/>
-    <w:basedOn w:val="DefaultParagraphFont"/>
-    <w:link w:val="NoSpacing"/>
-    <w:uiPriority w:val="1"/>
-    <w:rsid w:val="00067DAD"/>
-    <w:rPr>
-      <w:rFonts w:asciiTheme="minorHAnsi" w:eastAsiaTheme="minorHAnsi" w:hAnsiTheme="minorHAnsi" w:cstheme="minorBidi"/>
-      <w:sz w:val="22"/>
-      <w:szCs w:val="22"/>
-    </w:rPr>
-  </w:style>
-  <w:style w:type="table" w:styleId="LightList-Accent1">
-    <w:name w:val="Light List Accent 1"/>
-    <w:basedOn w:val="TableNormal"/>
-    <w:uiPriority w:val="61"/>
-    <w:rsid w:val="00A14A8F"/>
-    <w:rPr>
-      <w:rFonts w:asciiTheme="minorHAnsi" w:eastAsiaTheme="minorHAnsi" w:hAnsiTheme="minorHAnsi" w:cstheme="minorBidi"/>
-      <w:sz w:val="22"/>
-      <w:szCs w:val="22"/>
-    </w:rPr>
-    <w:tblPr>
-      <w:tblStyleRowBandSize w:val="1"/>
-      <w:tblStyleColBandSize w:val="1"/>
-      <w:tblInd w:w="0" w:type="dxa"/>
-      <w:tblBorders>
-        <w:top w:val="single" w:sz="8" w:space="0" w:color="5B9BD5" w:themeColor="accent1"/>
-        <w:left w:val="single" w:sz="8" w:space="0" w:color="5B9BD5" w:themeColor="accent1"/>
-        <w:bottom w:val="single" w:sz="8" w:space="0" w:color="5B9BD5" w:themeColor="accent1"/>
-        <w:right w:val="single" w:sz="8" w:space="0" w:color="5B9BD5" w:themeColor="accent1"/>
-      </w:tblBorders>
-      <w:tblCellMar>
-        <w:top w:w="0" w:type="dxa"/>
-        <w:left w:w="108" w:type="dxa"/>
-        <w:bottom w:w="0" w:type="dxa"/>
-        <w:right w:w="108" w:type="dxa"/>
-      </w:tblCellMar>
     </w:tblPr>
     <w:tblStylePr w:type="firstRow">
       <w:pPr>
@@ -8627,7 +8038,7 @@
   <a:extraClrSchemeLst/>
   <a:extLst>
     <a:ext uri="{05A4C25C-085E-4340-85A3-A5531E510DB2}">
-      <thm15:themeFamily xmlns="" xmlns:thm15="http://schemas.microsoft.com/office/thememl/2012/main" name="Office Theme" id="{62F939B6-93AF-4DB8-9C6B-D6C7DFDC589F}" vid="{4A3C46E8-61CC-4603-A589-7422A47A8E4A}"/>
+      <thm15:themeFamily xmlns:thm15="http://schemas.microsoft.com/office/thememl/2012/main" name="Office Theme" id="{62F939B6-93AF-4DB8-9C6B-D6C7DFDC589F}" vid="{4A3C46E8-61CC-4603-A589-7422A47A8E4A}"/>
     </a:ext>
   </a:extLst>
 </a:theme>
@@ -8748,7 +8159,7 @@
 </file>
 
 <file path=customXml/itemProps1.xml><?xml version="1.0" encoding="utf-8"?>
-<ds:datastoreItem xmlns:ds="http://schemas.openxmlformats.org/officeDocument/2006/customXml" ds:itemID="{8DC704D4-66AE-4D4E-8548-1EBC24443774}">
+<ds:datastoreItem xmlns:ds="http://schemas.openxmlformats.org/officeDocument/2006/customXml" ds:itemID="{57C46B17-E656-4F40-9FFB-0208C14579EA}">
   <ds:schemaRefs>
     <ds:schemaRef ds:uri="http://schemas.openxmlformats.org/officeDocument/2006/bibliography"/>
   </ds:schemaRefs>

--- a/Design/Detail-Design-Documents/Release 1/View-Course-Attendance.docx
+++ b/Design/Detail-Design-Documents/Release 1/View-Course-Attendance.docx
@@ -1,6 +1,6 @@
 
 <file path=word/document.xml><?xml version="1.0" encoding="utf-8"?>
-<w:document xmlns:wpc="http://schemas.microsoft.com/office/word/2010/wordprocessingCanvas" xmlns:mc="http://schemas.openxmlformats.org/markup-compatibility/2006" xmlns:o="urn:schemas-microsoft-com:office:office" xmlns:r="http://schemas.openxmlformats.org/officeDocument/2006/relationships" xmlns:m="http://schemas.openxmlformats.org/officeDocument/2006/math" xmlns:v="urn:schemas-microsoft-com:vml" xmlns:wp14="http://schemas.microsoft.com/office/word/2010/wordprocessingDrawing" xmlns:wp="http://schemas.openxmlformats.org/drawingml/2006/wordprocessingDrawing" xmlns:w10="urn:schemas-microsoft-com:office:word" xmlns:w="http://schemas.openxmlformats.org/wordprocessingml/2006/main" xmlns:w14="http://schemas.microsoft.com/office/word/2010/wordml" xmlns:w15="http://schemas.microsoft.com/office/word/2012/wordml" xmlns:wpg="http://schemas.microsoft.com/office/word/2010/wordprocessingGroup" xmlns:wpi="http://schemas.microsoft.com/office/word/2010/wordprocessingInk" xmlns:wne="http://schemas.microsoft.com/office/word/2006/wordml" xmlns:wps="http://schemas.microsoft.com/office/word/2010/wordprocessingShape" mc:Ignorable="w14 w15 wp14">
+<w:document xmlns:wpc="http://schemas.microsoft.com/office/word/2010/wordprocessingCanvas" xmlns:mc="http://schemas.openxmlformats.org/markup-compatibility/2006" xmlns:o="urn:schemas-microsoft-com:office:office" xmlns:r="http://schemas.openxmlformats.org/officeDocument/2006/relationships" xmlns:m="http://schemas.openxmlformats.org/officeDocument/2006/math" xmlns:v="urn:schemas-microsoft-com:vml" xmlns:wp14="http://schemas.microsoft.com/office/word/2010/wordprocessingDrawing" xmlns:wp="http://schemas.openxmlformats.org/drawingml/2006/wordprocessingDrawing" xmlns:w10="urn:schemas-microsoft-com:office:word" xmlns:w="http://schemas.openxmlformats.org/wordprocessingml/2006/main" xmlns:w14="http://schemas.microsoft.com/office/word/2010/wordml" xmlns:wpg="http://schemas.microsoft.com/office/word/2010/wordprocessingGroup" xmlns:wpi="http://schemas.microsoft.com/office/word/2010/wordprocessingInk" xmlns:wne="http://schemas.microsoft.com/office/word/2006/wordml" xmlns:wps="http://schemas.microsoft.com/office/word/2010/wordprocessingShape" mc:Ignorable="w14 wp14">
   <w:body>
     <w:p>
       <w:pPr>
@@ -184,9 +184,9 @@
           <w:szCs w:val="32"/>
         </w:rPr>
         <w:sectPr>
-          <w:headerReference w:type="default" r:id="rId8"/>
-          <w:footerReference w:type="default" r:id="rId9"/>
-          <w:headerReference w:type="first" r:id="rId10"/>
+          <w:headerReference w:type="default" r:id="rId9"/>
+          <w:footerReference w:type="default" r:id="rId10"/>
+          <w:headerReference w:type="first" r:id="rId11"/>
           <w:pgSz w:w="11907" w:h="16840" w:code="9"/>
           <w:pgMar w:top="1440" w:right="1440" w:bottom="1440" w:left="1440" w:header="851" w:footer="709" w:gutter="0"/>
           <w:cols w:space="708"/>
@@ -954,23 +954,18 @@
     <w:p>
       <w:pPr>
         <w:pStyle w:val="Heading1"/>
-        <w:pPrChange w:id="6" w:author="Ahmed Motair" w:date="2019-02-14T16:49:00Z">
-          <w:pPr>
-            <w:pStyle w:val="Heading1"/>
-          </w:pPr>
-        </w:pPrChange>
       </w:pPr>
       <w:r>
         <w:lastRenderedPageBreak/>
         <w:t xml:space="preserve"> </w:t>
       </w:r>
-      <w:bookmarkStart w:id="7" w:name="_Toc928259"/>
+      <w:bookmarkStart w:id="6" w:name="_Toc928259"/>
       <w:bookmarkEnd w:id="4"/>
       <w:bookmarkEnd w:id="5"/>
       <w:r>
         <w:t>[</w:t>
       </w:r>
-      <w:ins w:id="8" w:author="aaa" w:date="2019-02-14T14:04:00Z">
+      <w:ins w:id="7" w:author="aaa" w:date="2019-02-14T14:04:00Z">
         <w:r>
           <w:t xml:space="preserve">View Attendance </w:t>
         </w:r>
@@ -982,18 +977,18 @@
         <w:r>
           <w:t xml:space="preserve"> Instructor</w:t>
         </w:r>
-        <w:del w:id="9" w:author="Ahmed Motair" w:date="2019-02-14T16:49:00Z">
+        <w:del w:id="8" w:author="Ahmed Motair" w:date="2019-02-14T16:49:00Z">
           <w:r>
             <w:delText xml:space="preserve"> </w:delText>
           </w:r>
         </w:del>
       </w:ins>
-      <w:del w:id="10" w:author="aaa" w:date="2019-02-14T14:04:00Z">
+      <w:del w:id="9" w:author="aaa" w:date="2019-02-14T14:04:00Z">
         <w:r>
           <w:delText>Task</w:delText>
         </w:r>
       </w:del>
-      <w:del w:id="11" w:author="Ahmed Motair" w:date="2019-02-14T16:49:00Z">
+      <w:del w:id="10" w:author="Ahmed Motair" w:date="2019-02-14T16:49:00Z">
         <w:r>
           <w:delText xml:space="preserve"> Name</w:delText>
         </w:r>
@@ -1001,7 +996,7 @@
       <w:r>
         <w:t>]</w:t>
       </w:r>
-      <w:bookmarkEnd w:id="7"/>
+      <w:bookmarkEnd w:id="6"/>
     </w:p>
     <w:p>
       <w:pPr>
@@ -1013,8 +1008,8 @@
           <w:rStyle w:val="Hyperlink"/>
         </w:rPr>
       </w:pPr>
-      <w:bookmarkStart w:id="12" w:name="_Toc64193133"/>
-      <w:bookmarkEnd w:id="12"/>
+      <w:bookmarkStart w:id="11" w:name="_Toc64193133"/>
+      <w:bookmarkEnd w:id="11"/>
       <w:r>
         <w:t xml:space="preserve">Refer to: </w:t>
       </w:r>
@@ -1038,7 +1033,7 @@
           <w:spacing w:val="-4"/>
         </w:rPr>
       </w:pPr>
-      <w:bookmarkStart w:id="13" w:name="_Toc928260"/>
+      <w:bookmarkStart w:id="12" w:name="_Toc928260"/>
       <w:r>
         <w:rPr>
           <w:rFonts w:ascii="Segoe UI" w:hAnsi="Segoe UI" w:cs="Segoe UI"/>
@@ -1046,7 +1041,7 @@
         </w:rPr>
         <w:t>Description</w:t>
       </w:r>
-      <w:bookmarkEnd w:id="13"/>
+      <w:bookmarkEnd w:id="12"/>
     </w:p>
     <w:p>
       <w:pPr>
@@ -1094,14 +1089,14 @@
       <w:pPr>
         <w:pStyle w:val="Heading2"/>
       </w:pPr>
-      <w:bookmarkStart w:id="14" w:name="_Toc928261"/>
+      <w:bookmarkStart w:id="13" w:name="_Toc928261"/>
       <w:r>
         <w:t>Mockup screen</w:t>
       </w:r>
       <w:r>
         <w:t>:</w:t>
       </w:r>
-      <w:bookmarkEnd w:id="14"/>
+      <w:bookmarkEnd w:id="13"/>
     </w:p>
     <w:p>
       <w:pPr>
@@ -1136,7 +1131,7 @@
                     <pic:cNvPicPr/>
                   </pic:nvPicPr>
                   <pic:blipFill>
-                    <a:blip r:embed="rId11">
+                    <a:blip r:embed="rId12">
                       <a:extLst>
                         <a:ext uri="{28A0092B-C50C-407E-A947-70E740481C1C}">
                           <a14:useLocalDpi xmlns:a14="http://schemas.microsoft.com/office/drawing/2010/main" val="0"/>
@@ -1167,7 +1162,7 @@
       <w:pPr>
         <w:pStyle w:val="Heading2"/>
       </w:pPr>
-      <w:bookmarkStart w:id="15" w:name="_Toc928262"/>
+      <w:bookmarkStart w:id="14" w:name="_Toc928262"/>
       <w:r>
         <w:t>Angular</w:t>
       </w:r>
@@ -1180,7 +1175,7 @@
       <w:r>
         <w:t>Models</w:t>
       </w:r>
-      <w:bookmarkEnd w:id="15"/>
+      <w:bookmarkEnd w:id="14"/>
     </w:p>
     <w:tbl>
       <w:tblPr>
@@ -1268,55 +1263,61 @@
                 <w:rFonts w:asciiTheme="minorHAnsi" w:hAnsiTheme="minorHAnsi" w:cstheme="minorHAnsi"/>
                 <w:lang w:bidi="ar-EG"/>
               </w:rPr>
-              <w:pPrChange w:id="16" w:author="Ahmed Motair" w:date="2019-02-14T17:03:00Z">
-                <w:pPr>
-                  <w:spacing w:before="0"/>
-                </w:pPr>
-              </w:pPrChange>
             </w:pPr>
-            <w:proofErr w:type="spellStart"/>
-            <w:r>
-              <w:rPr>
-                <w:rFonts w:asciiTheme="minorHAnsi" w:hAnsiTheme="minorHAnsi" w:cstheme="minorHAnsi"/>
-                <w:lang w:bidi="ar-EG"/>
-              </w:rPr>
-              <w:t>Attend</w:t>
-            </w:r>
-            <w:ins w:id="17" w:author="aaa" w:date="2019-02-14T11:52:00Z">
-              <w:r>
-                <w:rPr>
-                  <w:rFonts w:asciiTheme="minorHAnsi" w:hAnsiTheme="minorHAnsi" w:cstheme="minorHAnsi"/>
-                  <w:lang w:bidi="ar-EG"/>
-                </w:rPr>
-                <w:t>ance</w:t>
-              </w:r>
+            <w:del w:id="15" w:author="aaa" w:date="2019-02-14T17:16:00Z">
+              <w:r>
+                <w:rPr>
+                  <w:rFonts w:asciiTheme="minorHAnsi" w:hAnsiTheme="minorHAnsi" w:cstheme="minorHAnsi"/>
+                  <w:lang w:bidi="ar-EG"/>
+                </w:rPr>
+                <w:delText>Attend</w:delText>
+              </w:r>
+              <w:r>
+                <w:rPr>
+                  <w:rFonts w:asciiTheme="minorHAnsi" w:hAnsiTheme="minorHAnsi" w:cstheme="minorHAnsi"/>
+                  <w:lang w:bidi="ar-EG"/>
+                </w:rPr>
+                <w:delText>D</w:delText>
+              </w:r>
+            </w:del>
+            <w:ins w:id="16" w:author="Ahmed Motair" w:date="2019-02-14T17:03:00Z">
+              <w:del w:id="17" w:author="aaa" w:date="2019-02-14T17:16:00Z">
+                <w:r>
+                  <w:rPr>
+                    <w:rFonts w:asciiTheme="minorHAnsi" w:hAnsiTheme="minorHAnsi" w:cstheme="minorHAnsi"/>
+                    <w:lang w:bidi="ar-EG"/>
+                  </w:rPr>
+                  <w:delText>TO</w:delText>
+                </w:r>
+              </w:del>
             </w:ins>
-            <w:r>
-              <w:rPr>
-                <w:rFonts w:asciiTheme="minorHAnsi" w:hAnsiTheme="minorHAnsi" w:cstheme="minorHAnsi"/>
-                <w:lang w:bidi="ar-EG"/>
-              </w:rPr>
-              <w:t>D</w:t>
-            </w:r>
-            <w:ins w:id="18" w:author="Ahmed Motair" w:date="2019-02-14T17:03:00Z">
-              <w:r>
-                <w:rPr>
-                  <w:rFonts w:asciiTheme="minorHAnsi" w:hAnsiTheme="minorHAnsi" w:cstheme="minorHAnsi"/>
-                  <w:lang w:bidi="ar-EG"/>
-                </w:rPr>
-                <w:t>TO</w:t>
+            <w:del w:id="18" w:author="Ahmed Motair" w:date="2019-02-14T17:03:00Z">
+              <w:r>
+                <w:rPr>
+                  <w:rFonts w:asciiTheme="minorHAnsi" w:hAnsiTheme="minorHAnsi" w:cstheme="minorHAnsi"/>
+                  <w:lang w:bidi="ar-EG"/>
+                </w:rPr>
+                <w:delText>to</w:delText>
+              </w:r>
+            </w:del>
+            <w:ins w:id="19" w:author="aaa" w:date="2019-02-14T17:16:00Z">
+              <w:r>
+                <w:rPr>
+                  <w:rFonts w:asciiTheme="minorHAnsi" w:hAnsiTheme="minorHAnsi" w:cstheme="minorHAnsi"/>
+                  <w:lang w:bidi="ar-EG"/>
+                </w:rPr>
+                <w:t xml:space="preserve"> </w:t>
+              </w:r>
+              <w:proofErr w:type="spellStart"/>
+              <w:r>
+                <w:rPr>
+                  <w:rFonts w:asciiTheme="minorHAnsi" w:hAnsiTheme="minorHAnsi" w:cstheme="minorHAnsi"/>
+                  <w:lang w:bidi="ar-EG"/>
+                </w:rPr>
+                <w:t>AttendanceDTO</w:t>
               </w:r>
             </w:ins>
             <w:proofErr w:type="spellEnd"/>
-            <w:del w:id="19" w:author="Ahmed Motair" w:date="2019-02-14T17:03:00Z">
-              <w:r>
-                <w:rPr>
-                  <w:rFonts w:asciiTheme="minorHAnsi" w:hAnsiTheme="minorHAnsi" w:cstheme="minorHAnsi"/>
-                  <w:lang w:bidi="ar-EG"/>
-                </w:rPr>
-                <w:delText>to</w:delText>
-              </w:r>
-            </w:del>
           </w:p>
         </w:tc>
       </w:tr>
@@ -1388,17 +1389,28 @@
                 <w:rFonts w:asciiTheme="minorHAnsi" w:hAnsiTheme="minorHAnsi" w:cstheme="minorHAnsi"/>
                 <w:lang w:bidi="ar-EG"/>
               </w:rPr>
-              <w:t>odules/course/shared/data/attend</w:t>
+              <w:t>odules/course/shared/data/</w:t>
             </w:r>
-            <w:ins w:id="20" w:author="aaa" w:date="2019-02-14T11:52:00Z">
-              <w:r>
-                <w:rPr>
-                  <w:rFonts w:asciiTheme="minorHAnsi" w:hAnsiTheme="minorHAnsi" w:cstheme="minorHAnsi"/>
-                  <w:lang w:bidi="ar-EG"/>
-                </w:rPr>
-                <w:t>ance</w:t>
+            <w:ins w:id="20" w:author="aaa" w:date="2019-02-14T17:17:00Z">
+              <w:r>
+                <w:rPr>
+                  <w:rFonts w:asciiTheme="minorHAnsi" w:hAnsiTheme="minorHAnsi" w:cstheme="minorHAnsi"/>
+                  <w:lang w:bidi="ar-EG"/>
+                </w:rPr>
+                <w:t xml:space="preserve">attendance </w:t>
               </w:r>
             </w:ins>
+            <w:bookmarkStart w:id="21" w:name="_GoBack"/>
+            <w:bookmarkEnd w:id="21"/>
+            <w:del w:id="22" w:author="aaa" w:date="2019-02-14T17:17:00Z">
+              <w:r>
+                <w:rPr>
+                  <w:rFonts w:asciiTheme="minorHAnsi" w:hAnsiTheme="minorHAnsi" w:cstheme="minorHAnsi"/>
+                  <w:lang w:bidi="ar-EG"/>
+                </w:rPr>
+                <w:delText>attend</w:delText>
+              </w:r>
+            </w:del>
             <w:r>
               <w:rPr>
                 <w:rFonts w:asciiTheme="minorHAnsi" w:hAnsiTheme="minorHAnsi" w:cstheme="minorHAnsi"/>
@@ -1464,11 +1476,6 @@
                 <w:rFonts w:asciiTheme="minorHAnsi" w:hAnsiTheme="minorHAnsi" w:cstheme="minorHAnsi"/>
                 <w:lang w:bidi="ar-EG"/>
               </w:rPr>
-              <w:pPrChange w:id="21" w:author="Ahmed Motair" w:date="2019-02-14T17:03:00Z">
-                <w:pPr>
-                  <w:spacing w:before="0"/>
-                </w:pPr>
-              </w:pPrChange>
             </w:pPr>
             <w:r>
               <w:rPr>
@@ -1478,7 +1485,24 @@
               <w:t>model/course/</w:t>
             </w:r>
             <w:proofErr w:type="spellStart"/>
-            <w:del w:id="22" w:author="Ahmed Motair" w:date="2019-02-14T00:51:00Z">
+            <w:ins w:id="23" w:author="aaa" w:date="2019-02-14T17:17:00Z">
+              <w:r>
+                <w:rPr>
+                  <w:rFonts w:asciiTheme="minorHAnsi" w:hAnsiTheme="minorHAnsi" w:cstheme="minorHAnsi"/>
+                  <w:lang w:bidi="ar-EG"/>
+                </w:rPr>
+                <w:t>AttendanceDTO</w:t>
+              </w:r>
+              <w:proofErr w:type="spellEnd"/>
+              <w:r>
+                <w:rPr>
+                  <w:rFonts w:asciiTheme="minorHAnsi" w:hAnsiTheme="minorHAnsi" w:cstheme="minorHAnsi"/>
+                  <w:lang w:bidi="ar-EG"/>
+                </w:rPr>
+                <w:t xml:space="preserve"> </w:t>
+              </w:r>
+            </w:ins>
+            <w:del w:id="24" w:author="Ahmed Motair" w:date="2019-02-14T00:51:00Z">
               <w:r>
                 <w:rPr>
                   <w:rFonts w:asciiTheme="minorHAnsi" w:hAnsiTheme="minorHAnsi" w:cstheme="minorHAnsi"/>
@@ -1487,48 +1511,42 @@
                 <w:delText xml:space="preserve"> </w:delText>
               </w:r>
             </w:del>
-            <w:r>
-              <w:rPr>
-                <w:rFonts w:asciiTheme="minorHAnsi" w:hAnsiTheme="minorHAnsi" w:cstheme="minorHAnsi"/>
-                <w:lang w:bidi="ar-EG"/>
-              </w:rPr>
-              <w:t>Attend</w:t>
-            </w:r>
-            <w:ins w:id="23" w:author="aaa" w:date="2019-02-14T11:52:00Z">
-              <w:r>
-                <w:rPr>
-                  <w:rFonts w:asciiTheme="minorHAnsi" w:hAnsiTheme="minorHAnsi" w:cstheme="minorHAnsi"/>
-                  <w:lang w:bidi="ar-EG"/>
-                </w:rPr>
-                <w:t>ance</w:t>
-              </w:r>
+            <w:del w:id="25" w:author="aaa" w:date="2019-02-14T17:17:00Z">
+              <w:r>
+                <w:rPr>
+                  <w:rFonts w:asciiTheme="minorHAnsi" w:hAnsiTheme="minorHAnsi" w:cstheme="minorHAnsi"/>
+                  <w:lang w:bidi="ar-EG"/>
+                </w:rPr>
+                <w:delText>Attend</w:delText>
+              </w:r>
+              <w:r>
+                <w:rPr>
+                  <w:rFonts w:asciiTheme="minorHAnsi" w:hAnsiTheme="minorHAnsi" w:cstheme="minorHAnsi"/>
+                  <w:lang w:bidi="ar-EG"/>
+                </w:rPr>
+                <w:delText>D</w:delText>
+              </w:r>
+            </w:del>
+            <w:del w:id="26" w:author="Ahmed Motair" w:date="2019-02-14T17:03:00Z">
+              <w:r>
+                <w:rPr>
+                  <w:rFonts w:asciiTheme="minorHAnsi" w:hAnsiTheme="minorHAnsi" w:cstheme="minorHAnsi"/>
+                  <w:lang w:bidi="ar-EG"/>
+                </w:rPr>
+                <w:delText>to</w:delText>
+              </w:r>
+            </w:del>
+            <w:ins w:id="27" w:author="Ahmed Motair" w:date="2019-02-14T17:03:00Z">
+              <w:del w:id="28" w:author="aaa" w:date="2019-02-14T17:17:00Z">
+                <w:r>
+                  <w:rPr>
+                    <w:rFonts w:asciiTheme="minorHAnsi" w:hAnsiTheme="minorHAnsi" w:cstheme="minorHAnsi"/>
+                    <w:lang w:bidi="ar-EG"/>
+                  </w:rPr>
+                  <w:delText>TO</w:delText>
+                </w:r>
+              </w:del>
             </w:ins>
-            <w:r>
-              <w:rPr>
-                <w:rFonts w:asciiTheme="minorHAnsi" w:hAnsiTheme="minorHAnsi" w:cstheme="minorHAnsi"/>
-                <w:lang w:bidi="ar-EG"/>
-              </w:rPr>
-              <w:t>D</w:t>
-            </w:r>
-            <w:del w:id="24" w:author="Ahmed Motair" w:date="2019-02-14T17:03:00Z">
-              <w:r>
-                <w:rPr>
-                  <w:rFonts w:asciiTheme="minorHAnsi" w:hAnsiTheme="minorHAnsi" w:cstheme="minorHAnsi"/>
-                  <w:lang w:bidi="ar-EG"/>
-                </w:rPr>
-                <w:delText>to</w:delText>
-              </w:r>
-            </w:del>
-            <w:ins w:id="25" w:author="Ahmed Motair" w:date="2019-02-14T17:03:00Z">
-              <w:r>
-                <w:rPr>
-                  <w:rFonts w:asciiTheme="minorHAnsi" w:hAnsiTheme="minorHAnsi" w:cstheme="minorHAnsi"/>
-                  <w:lang w:bidi="ar-EG"/>
-                </w:rPr>
-                <w:t>TO</w:t>
-              </w:r>
-            </w:ins>
-            <w:proofErr w:type="spellEnd"/>
           </w:p>
         </w:tc>
       </w:tr>
@@ -1704,7 +1722,7 @@
               </w:rPr>
             </w:pPr>
             <w:proofErr w:type="spellStart"/>
-            <w:ins w:id="26" w:author="aaa" w:date="2019-02-14T11:53:00Z">
+            <w:ins w:id="29" w:author="aaa" w:date="2019-02-14T11:53:00Z">
               <w:r>
                 <w:rPr>
                   <w:rFonts w:cstheme="minorHAnsi"/>
@@ -1725,8 +1743,8 @@
                 <w:t xml:space="preserve"> </w:t>
               </w:r>
             </w:ins>
-            <w:commentRangeStart w:id="27"/>
-            <w:del w:id="28" w:author="aaa" w:date="2019-02-14T11:53:00Z">
+            <w:commentRangeStart w:id="30"/>
+            <w:del w:id="31" w:author="aaa" w:date="2019-02-14T11:53:00Z">
               <w:r>
                 <w:rPr>
                   <w:rFonts w:cstheme="minorHAnsi"/>
@@ -1737,13 +1755,13 @@
                 <w:delText>date</w:delText>
               </w:r>
             </w:del>
-            <w:commentRangeEnd w:id="27"/>
+            <w:commentRangeEnd w:id="30"/>
             <w:r>
               <w:rPr>
                 <w:rStyle w:val="CommentReference"/>
                 <w:rFonts w:ascii="Arial" w:eastAsia="Times New Roman" w:hAnsi="Arial" w:cs="Times New Roman"/>
               </w:rPr>
-              <w:commentReference w:id="27"/>
+              <w:commentReference w:id="30"/>
             </w:r>
           </w:p>
         </w:tc>
@@ -1873,7 +1891,7 @@
               </w:rPr>
               <w:t>StdD</w:t>
             </w:r>
-            <w:ins w:id="29" w:author="aaa" w:date="2019-02-14T11:52:00Z">
+            <w:ins w:id="32" w:author="aaa" w:date="2019-02-14T11:52:00Z">
               <w:r>
                 <w:rPr>
                   <w:rFonts w:cstheme="minorHAnsi"/>
@@ -1885,7 +1903,7 @@
               </w:r>
             </w:ins>
             <w:proofErr w:type="spellEnd"/>
-            <w:ins w:id="30" w:author="Ahmed Motair" w:date="2019-02-14T17:03:00Z">
+            <w:ins w:id="33" w:author="Ahmed Motair" w:date="2019-02-14T17:03:00Z">
               <w:r>
                 <w:rPr>
                   <w:rFonts w:cstheme="minorHAnsi"/>
@@ -1896,7 +1914,7 @@
                 <w:t>&gt;</w:t>
               </w:r>
             </w:ins>
-            <w:del w:id="31" w:author="aaa" w:date="2019-02-14T11:52:00Z">
+            <w:del w:id="34" w:author="aaa" w:date="2019-02-14T11:52:00Z">
               <w:r>
                 <w:rPr>
                   <w:rFonts w:cstheme="minorHAnsi"/>
@@ -1985,7 +2003,7 @@
               </w:rPr>
               <w:t>Std</w:t>
             </w:r>
-            <w:ins w:id="32" w:author="aaa" w:date="2019-02-14T11:52:00Z">
+            <w:ins w:id="35" w:author="aaa" w:date="2019-02-14T11:52:00Z">
               <w:r>
                 <w:rPr>
                   <w:rFonts w:ascii="Courier New" w:hAnsi="Courier New" w:cs="Courier New"/>
@@ -1997,7 +2015,7 @@
               </w:r>
             </w:ins>
             <w:proofErr w:type="spellEnd"/>
-            <w:del w:id="33" w:author="aaa" w:date="2019-02-14T11:52:00Z">
+            <w:del w:id="36" w:author="aaa" w:date="2019-02-14T11:52:00Z">
               <w:r>
                 <w:rPr>
                   <w:rFonts w:ascii="Courier New" w:hAnsi="Courier New" w:cs="Courier New"/>
@@ -2035,7 +2053,7 @@
       </w:tr>
     </w:tbl>
     <w:p>
-      <w:bookmarkStart w:id="34" w:name="_Toc928263"/>
+      <w:bookmarkStart w:id="37" w:name="_Toc928263"/>
     </w:p>
     <w:tbl>
       <w:tblPr>
@@ -2124,14 +2142,9 @@
                 <w:rFonts w:asciiTheme="minorHAnsi" w:hAnsiTheme="minorHAnsi" w:cstheme="minorHAnsi"/>
                 <w:lang w:bidi="ar-EG"/>
               </w:rPr>
-              <w:pPrChange w:id="35" w:author="Ahmed Motair" w:date="2019-02-14T17:03:00Z">
-                <w:pPr>
-                  <w:spacing w:before="0"/>
-                </w:pPr>
-              </w:pPrChange>
             </w:pPr>
-            <w:commentRangeStart w:id="36"/>
-            <w:del w:id="37" w:author="Ahmed Motair" w:date="2019-02-14T17:03:00Z">
+            <w:commentRangeStart w:id="38"/>
+            <w:del w:id="39" w:author="Ahmed Motair" w:date="2019-02-14T17:03:00Z">
               <w:r>
                 <w:rPr>
                   <w:rFonts w:asciiTheme="minorHAnsi" w:hAnsiTheme="minorHAnsi" w:cstheme="minorHAnsi"/>
@@ -2140,8 +2153,8 @@
                 <w:delText>Attend</w:delText>
               </w:r>
             </w:del>
-            <w:ins w:id="38" w:author="aaa" w:date="2019-02-14T11:53:00Z">
-              <w:del w:id="39" w:author="Ahmed Motair" w:date="2019-02-14T17:03:00Z">
+            <w:ins w:id="40" w:author="aaa" w:date="2019-02-14T11:53:00Z">
+              <w:del w:id="41" w:author="Ahmed Motair" w:date="2019-02-14T17:03:00Z">
                 <w:r>
                   <w:rPr>
                     <w:rFonts w:asciiTheme="minorHAnsi" w:hAnsiTheme="minorHAnsi" w:cstheme="minorHAnsi"/>
@@ -2151,7 +2164,7 @@
                 </w:r>
               </w:del>
             </w:ins>
-            <w:del w:id="40" w:author="Ahmed Motair" w:date="2019-02-14T17:03:00Z">
+            <w:del w:id="42" w:author="Ahmed Motair" w:date="2019-02-14T17:03:00Z">
               <w:r>
                 <w:rPr>
                   <w:rFonts w:asciiTheme="minorHAnsi" w:hAnsiTheme="minorHAnsi" w:cstheme="minorHAnsi"/>
@@ -2160,29 +2173,24 @@
                 <w:delText>DtoRM</w:delText>
               </w:r>
             </w:del>
-            <w:commentRangeEnd w:id="36"/>
+            <w:commentRangeEnd w:id="38"/>
+            <w:ins w:id="43" w:author="aaa" w:date="2019-02-14T17:09:00Z">
+              <w:r>
+                <w:rPr>
+                  <w:rFonts w:asciiTheme="minorHAnsi" w:hAnsiTheme="minorHAnsi" w:cstheme="minorHAnsi"/>
+                  <w:lang w:bidi="ar-EG"/>
+                </w:rPr>
+                <w:t xml:space="preserve"> </w:t>
+              </w:r>
+            </w:ins>
             <w:proofErr w:type="spellStart"/>
-            <w:ins w:id="41" w:author="Ahmed Motair" w:date="2019-02-14T17:03:00Z">
-              <w:r>
-                <w:rPr>
-                  <w:rFonts w:asciiTheme="minorHAnsi" w:hAnsiTheme="minorHAnsi" w:cstheme="minorHAnsi"/>
-                  <w:lang w:bidi="ar-EG"/>
-                </w:rPr>
-                <w:t>AttendanceD</w:t>
-              </w:r>
-              <w:r>
-                <w:rPr>
-                  <w:rFonts w:asciiTheme="minorHAnsi" w:hAnsiTheme="minorHAnsi" w:cstheme="minorHAnsi"/>
-                  <w:lang w:bidi="ar-EG"/>
-                </w:rPr>
-                <w:t>TO</w:t>
-              </w:r>
-              <w:r>
-                <w:rPr>
-                  <w:rFonts w:asciiTheme="minorHAnsi" w:hAnsiTheme="minorHAnsi" w:cstheme="minorHAnsi"/>
-                  <w:lang w:bidi="ar-EG"/>
-                </w:rPr>
-                <w:t>RM</w:t>
+            <w:ins w:id="44" w:author="Ahmed Motair" w:date="2019-02-14T17:03:00Z">
+              <w:r>
+                <w:rPr>
+                  <w:rFonts w:asciiTheme="minorHAnsi" w:hAnsiTheme="minorHAnsi" w:cstheme="minorHAnsi"/>
+                  <w:lang w:bidi="ar-EG"/>
+                </w:rPr>
+                <w:t>AttendanceDTORM</w:t>
               </w:r>
             </w:ins>
             <w:proofErr w:type="spellEnd"/>
@@ -2190,7 +2198,7 @@
               <w:rPr>
                 <w:rStyle w:val="CommentReference"/>
               </w:rPr>
-              <w:commentReference w:id="36"/>
+              <w:commentReference w:id="38"/>
             </w:r>
           </w:p>
         </w:tc>
@@ -2241,69 +2249,52 @@
                 <w:rFonts w:asciiTheme="minorHAnsi" w:hAnsiTheme="minorHAnsi" w:cstheme="minorHAnsi"/>
                 <w:lang w:bidi="ar-EG"/>
               </w:rPr>
-              <w:pPrChange w:id="42" w:author="Ahmed Motair" w:date="2019-02-14T17:03:00Z">
-                <w:pPr>
-                  <w:spacing w:before="0"/>
-                </w:pPr>
-              </w:pPrChange>
             </w:pPr>
-            <w:commentRangeStart w:id="43"/>
-            <w:proofErr w:type="spellStart"/>
-            <w:r>
-              <w:rPr>
-                <w:rFonts w:asciiTheme="minorHAnsi" w:hAnsiTheme="minorHAnsi" w:cstheme="minorHAnsi"/>
-                <w:lang w:bidi="ar-EG"/>
-              </w:rPr>
-              <w:t>rm</w:t>
-            </w:r>
-            <w:commentRangeEnd w:id="43"/>
-            <w:proofErr w:type="spellEnd"/>
-            <w:r>
-              <w:rPr>
-                <w:rStyle w:val="CommentReference"/>
-              </w:rPr>
-              <w:commentReference w:id="43"/>
-            </w:r>
-            <w:ins w:id="44" w:author="Ahmed Motair" w:date="2019-02-14T17:04:00Z">
-              <w:r>
-                <w:rPr>
-                  <w:rFonts w:asciiTheme="minorHAnsi" w:hAnsiTheme="minorHAnsi" w:cstheme="minorHAnsi"/>
-                  <w:lang w:bidi="ar-EG"/>
-                </w:rPr>
-                <w:t>/</w:t>
-              </w:r>
-            </w:ins>
-            <w:proofErr w:type="spellStart"/>
-            <w:del w:id="45" w:author="Ahmed Motair" w:date="2019-02-14T17:04:00Z">
-              <w:r>
-                <w:rPr>
-                  <w:rFonts w:asciiTheme="minorHAnsi" w:hAnsiTheme="minorHAnsi" w:cstheme="minorHAnsi"/>
-                  <w:lang w:bidi="ar-EG"/>
-                </w:rPr>
-                <w:delText xml:space="preserve">/ </w:delText>
+            <w:commentRangeStart w:id="45"/>
+            <w:del w:id="46" w:author="aaa" w:date="2019-02-14T17:09:00Z">
+              <w:r>
+                <w:rPr>
+                  <w:rFonts w:asciiTheme="minorHAnsi" w:hAnsiTheme="minorHAnsi" w:cstheme="minorHAnsi"/>
+                  <w:lang w:bidi="ar-EG"/>
+                </w:rPr>
+                <w:delText>rm</w:delText>
+              </w:r>
+              <w:commentRangeEnd w:id="45"/>
+              <w:r>
+                <w:rPr>
+                  <w:rStyle w:val="CommentReference"/>
+                </w:rPr>
+                <w:commentReference w:id="45"/>
               </w:r>
             </w:del>
-            <w:del w:id="46" w:author="Ahmed Motair" w:date="2019-02-14T17:03:00Z">
-              <w:r>
-                <w:rPr>
-                  <w:rFonts w:asciiTheme="minorHAnsi" w:hAnsiTheme="minorHAnsi" w:cstheme="minorHAnsi"/>
-                  <w:lang w:bidi="ar-EG"/>
-                </w:rPr>
-                <w:delText>Attend</w:delText>
-              </w:r>
-            </w:del>
-            <w:ins w:id="47" w:author="aaa" w:date="2019-02-14T11:53:00Z">
-              <w:del w:id="48" w:author="Ahmed Motair" w:date="2019-02-14T17:03:00Z">
+            <w:ins w:id="47" w:author="Ahmed Motair" w:date="2019-02-14T17:04:00Z">
+              <w:del w:id="48" w:author="aaa" w:date="2019-02-14T17:09:00Z">
                 <w:r>
                   <w:rPr>
                     <w:rFonts w:asciiTheme="minorHAnsi" w:hAnsiTheme="minorHAnsi" w:cstheme="minorHAnsi"/>
                     <w:lang w:bidi="ar-EG"/>
                   </w:rPr>
-                  <w:delText>ance</w:delText>
+                  <w:delText>/</w:delText>
                 </w:r>
               </w:del>
             </w:ins>
-            <w:del w:id="49" w:author="Ahmed Motair" w:date="2019-02-14T17:03:00Z">
+            <w:del w:id="49" w:author="Ahmed Motair" w:date="2019-02-14T17:04:00Z">
+              <w:r>
+                <w:rPr>
+                  <w:rFonts w:asciiTheme="minorHAnsi" w:hAnsiTheme="minorHAnsi" w:cstheme="minorHAnsi"/>
+                  <w:lang w:bidi="ar-EG"/>
+                </w:rPr>
+                <w:delText xml:space="preserve">/ </w:delText>
+              </w:r>
+            </w:del>
+            <w:del w:id="50" w:author="Ahmed Motair" w:date="2019-02-14T17:03:00Z">
+              <w:r>
+                <w:rPr>
+                  <w:rFonts w:asciiTheme="minorHAnsi" w:hAnsiTheme="minorHAnsi" w:cstheme="minorHAnsi"/>
+                  <w:lang w:bidi="ar-EG"/>
+                </w:rPr>
+                <w:delText>Attend</w:delText>
+              </w:r>
               <w:r>
                 <w:rPr>
                   <w:rFonts w:asciiTheme="minorHAnsi" w:hAnsiTheme="minorHAnsi" w:cstheme="minorHAnsi"/>
@@ -2312,30 +2303,66 @@
                 <w:delText>DtoRM</w:delText>
               </w:r>
             </w:del>
-            <w:ins w:id="50" w:author="Ahmed Motair" w:date="2019-02-14T17:03:00Z">
-              <w:r>
-                <w:rPr>
-                  <w:rFonts w:asciiTheme="minorHAnsi" w:hAnsiTheme="minorHAnsi" w:cstheme="minorHAnsi"/>
-                  <w:lang w:bidi="ar-EG"/>
-                </w:rPr>
-                <w:t>AttendanceD</w:t>
-              </w:r>
-              <w:r>
-                <w:rPr>
-                  <w:rFonts w:asciiTheme="minorHAnsi" w:hAnsiTheme="minorHAnsi" w:cstheme="minorHAnsi"/>
-                  <w:lang w:bidi="ar-EG"/>
-                </w:rPr>
-                <w:t>TO</w:t>
-              </w:r>
-              <w:r>
-                <w:rPr>
-                  <w:rFonts w:asciiTheme="minorHAnsi" w:hAnsiTheme="minorHAnsi" w:cstheme="minorHAnsi"/>
-                  <w:lang w:bidi="ar-EG"/>
-                </w:rPr>
-                <w:t>RM</w:t>
-              </w:r>
+            <w:ins w:id="51" w:author="Ahmed Motair" w:date="2019-02-14T17:03:00Z">
+              <w:del w:id="52" w:author="aaa" w:date="2019-02-14T17:09:00Z">
+                <w:r>
+                  <w:rPr>
+                    <w:rFonts w:asciiTheme="minorHAnsi" w:hAnsiTheme="minorHAnsi" w:cstheme="minorHAnsi"/>
+                    <w:lang w:bidi="ar-EG"/>
+                  </w:rPr>
+                  <w:delText>AttendanceDTORM</w:delText>
+                </w:r>
+              </w:del>
             </w:ins>
-            <w:proofErr w:type="spellEnd"/>
+            <w:ins w:id="53" w:author="aaa" w:date="2019-02-14T17:09:00Z">
+              <w:r>
+                <w:rPr>
+                  <w:rFonts w:asciiTheme="minorHAnsi" w:hAnsiTheme="minorHAnsi" w:cstheme="minorHAnsi"/>
+                  <w:lang w:bidi="ar-EG"/>
+                </w:rPr>
+                <w:t xml:space="preserve"> model/course/</w:t>
+              </w:r>
+              <w:proofErr w:type="spellStart"/>
+              <w:r>
+                <w:rPr>
+                  <w:rFonts w:asciiTheme="minorHAnsi" w:hAnsiTheme="minorHAnsi" w:cstheme="minorHAnsi"/>
+                  <w:lang w:bidi="ar-EG"/>
+                </w:rPr>
+                <w:t>rm</w:t>
+              </w:r>
+              <w:proofErr w:type="spellEnd"/>
+              <w:r>
+                <w:rPr>
+                  <w:rFonts w:asciiTheme="minorHAnsi" w:hAnsiTheme="minorHAnsi" w:cstheme="minorHAnsi"/>
+                  <w:lang w:bidi="ar-EG"/>
+                </w:rPr>
+                <w:t>/</w:t>
+              </w:r>
+            </w:ins>
+            <w:ins w:id="54" w:author="aaa" w:date="2019-02-14T17:10:00Z">
+              <w:r>
+                <w:rPr>
+                  <w:rFonts w:asciiTheme="minorHAnsi" w:hAnsiTheme="minorHAnsi" w:cstheme="minorHAnsi"/>
+                  <w:lang w:bidi="ar-EG"/>
+                </w:rPr>
+                <w:t xml:space="preserve"> </w:t>
+              </w:r>
+              <w:proofErr w:type="spellStart"/>
+              <w:r>
+                <w:rPr>
+                  <w:rFonts w:asciiTheme="minorHAnsi" w:hAnsiTheme="minorHAnsi" w:cstheme="minorHAnsi"/>
+                  <w:lang w:bidi="ar-EG"/>
+                </w:rPr>
+                <w:t>AttendanceDTORM</w:t>
+              </w:r>
+              <w:proofErr w:type="spellEnd"/>
+              <w:r>
+                <w:rPr>
+                  <w:rStyle w:val="CommentReference"/>
+                </w:rPr>
+                <w:commentReference w:id="55"/>
+              </w:r>
+            </w:ins>
           </w:p>
         </w:tc>
       </w:tr>
@@ -2381,7 +2408,7 @@
       <w:r>
         <w:t>Angular Component</w:t>
       </w:r>
-      <w:bookmarkEnd w:id="34"/>
+      <w:bookmarkEnd w:id="37"/>
     </w:p>
     <w:tbl>
       <w:tblPr>
@@ -2468,28 +2495,37 @@
                 <w:lang w:bidi="ar-EG"/>
               </w:rPr>
             </w:pPr>
-            <w:proofErr w:type="spellStart"/>
-            <w:r>
-              <w:rPr>
-                <w:rFonts w:asciiTheme="minorHAnsi" w:hAnsiTheme="minorHAnsi" w:cstheme="minorHAnsi"/>
-                <w:lang w:bidi="ar-EG"/>
-              </w:rPr>
-              <w:t>View</w:t>
-            </w:r>
-            <w:r>
-              <w:rPr>
-                <w:rFonts w:asciiTheme="minorHAnsi" w:hAnsiTheme="minorHAnsi" w:cstheme="minorHAnsi"/>
-                <w:lang w:bidi="ar-EG"/>
-              </w:rPr>
-              <w:t>CourseAttend</w:t>
-            </w:r>
-            <w:ins w:id="51" w:author="aaa" w:date="2019-02-14T11:54:00Z">
-              <w:r>
-                <w:rPr>
-                  <w:rFonts w:asciiTheme="minorHAnsi" w:hAnsiTheme="minorHAnsi" w:cstheme="minorHAnsi"/>
-                  <w:lang w:bidi="ar-EG"/>
-                </w:rPr>
-                <w:t>ance</w:t>
+            <w:del w:id="56" w:author="aaa" w:date="2019-02-14T17:11:00Z">
+              <w:r>
+                <w:rPr>
+                  <w:rFonts w:asciiTheme="minorHAnsi" w:hAnsiTheme="minorHAnsi" w:cstheme="minorHAnsi"/>
+                  <w:lang w:bidi="ar-EG"/>
+                </w:rPr>
+                <w:delText>View</w:delText>
+              </w:r>
+              <w:r>
+                <w:rPr>
+                  <w:rFonts w:asciiTheme="minorHAnsi" w:hAnsiTheme="minorHAnsi" w:cstheme="minorHAnsi"/>
+                  <w:lang w:bidi="ar-EG"/>
+                </w:rPr>
+                <w:delText>CourseAttend</w:delText>
+              </w:r>
+            </w:del>
+            <w:ins w:id="57" w:author="aaa" w:date="2019-02-14T17:11:00Z">
+              <w:r>
+                <w:rPr>
+                  <w:rFonts w:asciiTheme="minorHAnsi" w:hAnsiTheme="minorHAnsi" w:cstheme="minorHAnsi"/>
+                  <w:lang w:bidi="ar-EG"/>
+                </w:rPr>
+                <w:t xml:space="preserve"> </w:t>
+              </w:r>
+              <w:proofErr w:type="spellStart"/>
+              <w:r>
+                <w:rPr>
+                  <w:rFonts w:asciiTheme="minorHAnsi" w:hAnsiTheme="minorHAnsi" w:cstheme="minorHAnsi"/>
+                  <w:lang w:bidi="ar-EG"/>
+                </w:rPr>
+                <w:t>ViewCourseAttendance</w:t>
               </w:r>
             </w:ins>
             <w:proofErr w:type="spellEnd"/>
@@ -2556,44 +2592,55 @@
               </w:rPr>
               <w:t>components/</w:t>
             </w:r>
-            <w:commentRangeStart w:id="52"/>
-            <w:r>
-              <w:rPr>
-                <w:rFonts w:asciiTheme="minorHAnsi" w:hAnsiTheme="minorHAnsi" w:cstheme="minorHAnsi"/>
-                <w:lang w:bidi="ar-EG"/>
-              </w:rPr>
-              <w:t>view</w:t>
-            </w:r>
-            <w:r>
-              <w:rPr>
-                <w:rFonts w:asciiTheme="minorHAnsi" w:hAnsiTheme="minorHAnsi" w:cstheme="minorHAnsi"/>
-                <w:lang w:bidi="ar-EG"/>
-              </w:rPr>
-              <w:t>-attend</w:t>
-            </w:r>
-            <w:ins w:id="53" w:author="aaa" w:date="2019-02-14T11:54:00Z">
-              <w:r>
-                <w:rPr>
-                  <w:rFonts w:asciiTheme="minorHAnsi" w:hAnsiTheme="minorHAnsi" w:cstheme="minorHAnsi"/>
-                  <w:lang w:bidi="ar-EG"/>
-                </w:rPr>
-                <w:t>ance</w:t>
+            <w:ins w:id="58" w:author="aaa" w:date="2019-02-14T17:12:00Z">
+              <w:r>
+                <w:rPr>
+                  <w:rFonts w:asciiTheme="minorHAnsi" w:hAnsiTheme="minorHAnsi" w:cstheme="minorHAnsi"/>
+                  <w:lang w:bidi="ar-EG"/>
+                </w:rPr>
+                <w:t>create</w:t>
               </w:r>
             </w:ins>
-            <w:commentRangeEnd w:id="52"/>
-            <w:r>
-              <w:rPr>
-                <w:rStyle w:val="CommentReference"/>
-              </w:rPr>
-              <w:commentReference w:id="52"/>
-            </w:r>
-            <w:r>
-              <w:rPr>
-                <w:rFonts w:asciiTheme="minorHAnsi" w:hAnsiTheme="minorHAnsi" w:cstheme="minorHAnsi"/>
-                <w:lang w:bidi="ar-EG"/>
-              </w:rPr>
-              <w:t>/</w:t>
-            </w:r>
+            <w:ins w:id="59" w:author="aaa" w:date="2019-02-14T17:11:00Z">
+              <w:r>
+                <w:rPr>
+                  <w:rFonts w:asciiTheme="minorHAnsi" w:hAnsiTheme="minorHAnsi" w:cstheme="minorHAnsi"/>
+                  <w:lang w:bidi="ar-EG"/>
+                </w:rPr>
+                <w:t>-attendance</w:t>
+              </w:r>
+            </w:ins>
+            <w:commentRangeStart w:id="60"/>
+            <w:del w:id="61" w:author="aaa" w:date="2019-02-14T17:11:00Z">
+              <w:r>
+                <w:rPr>
+                  <w:rFonts w:asciiTheme="minorHAnsi" w:hAnsiTheme="minorHAnsi" w:cstheme="minorHAnsi"/>
+                  <w:lang w:bidi="ar-EG"/>
+                </w:rPr>
+                <w:delText>view</w:delText>
+              </w:r>
+              <w:r>
+                <w:rPr>
+                  <w:rFonts w:asciiTheme="minorHAnsi" w:hAnsiTheme="minorHAnsi" w:cstheme="minorHAnsi"/>
+                  <w:lang w:bidi="ar-EG"/>
+                </w:rPr>
+                <w:delText>-attend</w:delText>
+              </w:r>
+              <w:commentRangeEnd w:id="60"/>
+              <w:r>
+                <w:rPr>
+                  <w:rStyle w:val="CommentReference"/>
+                </w:rPr>
+                <w:commentReference w:id="60"/>
+              </w:r>
+              <w:r>
+                <w:rPr>
+                  <w:rFonts w:asciiTheme="minorHAnsi" w:hAnsiTheme="minorHAnsi" w:cstheme="minorHAnsi"/>
+                  <w:lang w:bidi="ar-EG"/>
+                </w:rPr>
+                <w:delText>/</w:delText>
+              </w:r>
+            </w:del>
             <w:r>
               <w:rPr>
                 <w:rFonts w:asciiTheme="minorHAnsi" w:hAnsiTheme="minorHAnsi" w:cstheme="minorHAnsi"/>
@@ -2835,22 +2882,33 @@
                 <w:lang w:bidi="ar-EG"/>
               </w:rPr>
             </w:pPr>
-            <w:commentRangeStart w:id="54"/>
             <w:proofErr w:type="spellStart"/>
+            <w:ins w:id="62" w:author="aaa" w:date="2019-02-14T17:13:00Z">
+              <w:r>
+                <w:rPr>
+                  <w:rFonts w:asciiTheme="minorHAnsi" w:hAnsiTheme="minorHAnsi" w:cstheme="minorHAnsi"/>
+                  <w:lang w:bidi="ar-EG"/>
+                </w:rPr>
+                <w:t>getCourseAttendance</w:t>
+              </w:r>
+            </w:ins>
+            <w:commentRangeStart w:id="63"/>
+            <w:proofErr w:type="spellEnd"/>
+            <w:del w:id="64" w:author="aaa" w:date="2019-02-14T17:13:00Z">
+              <w:r>
+                <w:rPr>
+                  <w:rFonts w:asciiTheme="minorHAnsi" w:hAnsiTheme="minorHAnsi" w:cstheme="minorHAnsi"/>
+                  <w:lang w:bidi="ar-EG"/>
+                </w:rPr>
+                <w:delText>GetCourseAttend</w:delText>
+              </w:r>
+            </w:del>
+            <w:commentRangeEnd w:id="63"/>
             <w:r>
               <w:rPr>
-                <w:rFonts w:asciiTheme="minorHAnsi" w:hAnsiTheme="minorHAnsi" w:cstheme="minorHAnsi"/>
-                <w:lang w:bidi="ar-EG"/>
-              </w:rPr>
-              <w:t>GetCourseAttend</w:t>
-            </w:r>
-            <w:commentRangeEnd w:id="54"/>
-            <w:proofErr w:type="spellEnd"/>
-            <w:r>
-              <w:rPr>
                 <w:rStyle w:val="CommentReference"/>
               </w:rPr>
-              <w:commentReference w:id="54"/>
+              <w:commentReference w:id="63"/>
             </w:r>
             <w:r>
               <w:rPr>
@@ -2890,11 +2948,11 @@
       <w:pPr>
         <w:pStyle w:val="Heading2"/>
       </w:pPr>
-      <w:bookmarkStart w:id="55" w:name="_Toc928264"/>
+      <w:bookmarkStart w:id="65" w:name="_Toc928264"/>
       <w:r>
         <w:t>Rest Services</w:t>
       </w:r>
-      <w:bookmarkEnd w:id="55"/>
+      <w:bookmarkEnd w:id="65"/>
     </w:p>
     <w:tbl>
       <w:tblPr>
@@ -3149,21 +3207,32 @@
               </w:rPr>
             </w:pPr>
             <w:proofErr w:type="spellStart"/>
-            <w:r>
-              <w:rPr>
-                <w:rFonts w:asciiTheme="minorHAnsi" w:hAnsiTheme="minorHAnsi" w:cstheme="minorHAnsi"/>
-                <w:lang w:bidi="ar-EG"/>
-              </w:rPr>
-              <w:t>Attend</w:t>
-            </w:r>
-            <w:r>
-              <w:rPr>
-                <w:rFonts w:asciiTheme="minorHAnsi" w:hAnsiTheme="minorHAnsi" w:cstheme="minorHAnsi"/>
-                <w:lang w:bidi="ar-EG"/>
-              </w:rPr>
-              <w:t>Res</w:t>
-            </w:r>
+            <w:ins w:id="66" w:author="aaa" w:date="2019-02-14T17:14:00Z">
+              <w:r>
+                <w:rPr>
+                  <w:rFonts w:asciiTheme="minorHAnsi" w:hAnsiTheme="minorHAnsi" w:cstheme="minorHAnsi"/>
+                  <w:lang w:bidi="ar-EG"/>
+                </w:rPr>
+                <w:t>attendanceRes</w:t>
+              </w:r>
+            </w:ins>
             <w:proofErr w:type="spellEnd"/>
+            <w:del w:id="67" w:author="aaa" w:date="2019-02-14T17:14:00Z">
+              <w:r>
+                <w:rPr>
+                  <w:rFonts w:asciiTheme="minorHAnsi" w:hAnsiTheme="minorHAnsi" w:cstheme="minorHAnsi"/>
+                  <w:lang w:bidi="ar-EG"/>
+                </w:rPr>
+                <w:delText>Attend</w:delText>
+              </w:r>
+              <w:r>
+                <w:rPr>
+                  <w:rFonts w:asciiTheme="minorHAnsi" w:hAnsiTheme="minorHAnsi" w:cstheme="minorHAnsi"/>
+                  <w:lang w:bidi="ar-EG"/>
+                </w:rPr>
+                <w:delText>Res</w:delText>
+              </w:r>
+            </w:del>
           </w:p>
         </w:tc>
         <w:tc>
@@ -3208,14 +3277,41 @@
               </w:rPr>
             </w:pPr>
             <w:proofErr w:type="spellStart"/>
-            <w:r>
-              <w:rPr>
-                <w:rFonts w:asciiTheme="minorHAnsi" w:hAnsiTheme="minorHAnsi" w:cstheme="minorHAnsi"/>
-                <w:lang w:bidi="ar-EG"/>
-              </w:rPr>
-              <w:t>GetCourseAttend</w:t>
-            </w:r>
-            <w:proofErr w:type="spellEnd"/>
+            <w:ins w:id="68" w:author="aaa" w:date="2019-02-14T17:13:00Z">
+              <w:r>
+                <w:rPr>
+                  <w:rFonts w:asciiTheme="minorHAnsi" w:hAnsiTheme="minorHAnsi" w:cstheme="minorHAnsi"/>
+                  <w:lang w:bidi="ar-EG"/>
+                </w:rPr>
+                <w:t>getCourseAttendanc</w:t>
+              </w:r>
+            </w:ins>
+            <w:ins w:id="69" w:author="aaa" w:date="2019-02-14T17:14:00Z">
+              <w:r>
+                <w:rPr>
+                  <w:rFonts w:asciiTheme="minorHAnsi" w:hAnsiTheme="minorHAnsi" w:cstheme="minorHAnsi"/>
+                  <w:lang w:bidi="ar-EG"/>
+                </w:rPr>
+                <w:t>e</w:t>
+              </w:r>
+              <w:proofErr w:type="spellEnd"/>
+              <w:r>
+                <w:rPr>
+                  <w:rFonts w:asciiTheme="minorHAnsi" w:hAnsiTheme="minorHAnsi" w:cstheme="minorHAnsi"/>
+                  <w:lang w:bidi="ar-EG"/>
+                </w:rPr>
+                <w:t xml:space="preserve"> </w:t>
+              </w:r>
+            </w:ins>
+            <w:del w:id="70" w:author="aaa" w:date="2019-02-14T17:13:00Z">
+              <w:r>
+                <w:rPr>
+                  <w:rFonts w:asciiTheme="minorHAnsi" w:hAnsiTheme="minorHAnsi" w:cstheme="minorHAnsi"/>
+                  <w:lang w:bidi="ar-EG"/>
+                </w:rPr>
+                <w:delText>GetCourseAttend</w:delText>
+              </w:r>
+            </w:del>
             <w:r>
               <w:rPr>
                 <w:rFonts w:asciiTheme="minorHAnsi" w:hAnsiTheme="minorHAnsi" w:cstheme="minorHAnsi"/>
@@ -3509,14 +3605,34 @@
               </w:rPr>
               <w:t>List&lt;</w:t>
             </w:r>
+            <w:ins w:id="71" w:author="aaa" w:date="2019-02-14T17:14:00Z">
+              <w:r>
+                <w:rPr>
+                  <w:rFonts w:asciiTheme="minorHAnsi" w:hAnsiTheme="minorHAnsi" w:cstheme="minorHAnsi"/>
+                  <w:lang w:bidi="ar-EG"/>
+                </w:rPr>
+                <w:t xml:space="preserve"> </w:t>
+              </w:r>
+            </w:ins>
+            <w:del w:id="72" w:author="aaa" w:date="2019-02-14T17:14:00Z">
+              <w:r>
+                <w:rPr>
+                  <w:rFonts w:asciiTheme="minorHAnsi" w:hAnsiTheme="minorHAnsi" w:cstheme="minorHAnsi"/>
+                  <w:lang w:bidi="ar-EG"/>
+                </w:rPr>
+                <w:delText>AttendDTO</w:delText>
+              </w:r>
+            </w:del>
             <w:proofErr w:type="spellStart"/>
-            <w:r>
-              <w:rPr>
-                <w:rFonts w:asciiTheme="minorHAnsi" w:hAnsiTheme="minorHAnsi" w:cstheme="minorHAnsi"/>
-                <w:lang w:bidi="ar-EG"/>
-              </w:rPr>
-              <w:t>AttendDTO</w:t>
-            </w:r>
+            <w:ins w:id="73" w:author="aaa" w:date="2019-02-14T17:14:00Z">
+              <w:r>
+                <w:rPr>
+                  <w:rFonts w:asciiTheme="minorHAnsi" w:hAnsiTheme="minorHAnsi" w:cstheme="minorHAnsi"/>
+                  <w:lang w:bidi="ar-EG"/>
+                </w:rPr>
+                <w:t>AttendanceDTO</w:t>
+              </w:r>
+            </w:ins>
             <w:proofErr w:type="spellEnd"/>
             <w:r>
               <w:rPr>
@@ -3543,8 +3659,6 @@
             </w:pPr>
           </w:p>
         </w:tc>
-        <w:bookmarkStart w:id="56" w:name="_GoBack"/>
-        <w:bookmarkEnd w:id="56"/>
       </w:tr>
     </w:tbl>
     <w:p/>
@@ -3552,11 +3666,11 @@
       <w:pPr>
         <w:pStyle w:val="Heading2"/>
       </w:pPr>
-      <w:bookmarkStart w:id="57" w:name="_Toc928266"/>
+      <w:bookmarkStart w:id="74" w:name="_Toc928266"/>
       <w:r>
         <w:t>Repository Functions</w:t>
       </w:r>
-      <w:bookmarkEnd w:id="57"/>
+      <w:bookmarkEnd w:id="74"/>
     </w:p>
     <w:tbl>
       <w:tblPr>
@@ -3647,7 +3761,7 @@
               </w:rPr>
             </w:pPr>
             <w:proofErr w:type="spellStart"/>
-            <w:ins w:id="58" w:author="aaa" w:date="2019-02-14T11:55:00Z">
+            <w:ins w:id="75" w:author="aaa" w:date="2019-02-14T11:55:00Z">
               <w:r>
                 <w:rPr>
                   <w:rFonts w:asciiTheme="minorHAnsi" w:hAnsiTheme="minorHAnsi" w:cstheme="minorHAnsi"/>
@@ -3656,8 +3770,18 @@
                 <w:t>attendance</w:t>
               </w:r>
             </w:ins>
-            <w:commentRangeStart w:id="59"/>
-            <w:del w:id="60" w:author="aaa" w:date="2019-02-14T11:55:00Z">
+            <w:ins w:id="76" w:author="aaa" w:date="2019-02-14T17:15:00Z">
+              <w:r>
+                <w:rPr>
+                  <w:rFonts w:asciiTheme="minorHAnsi" w:hAnsiTheme="minorHAnsi" w:cstheme="minorHAnsi"/>
+                  <w:lang w:bidi="ar-EG"/>
+                </w:rPr>
+                <w:t>Rep</w:t>
+              </w:r>
+            </w:ins>
+            <w:commentRangeStart w:id="77"/>
+            <w:proofErr w:type="spellEnd"/>
+            <w:del w:id="78" w:author="aaa" w:date="2019-02-14T11:55:00Z">
               <w:r>
                 <w:rPr>
                   <w:rFonts w:asciiTheme="minorHAnsi" w:hAnsiTheme="minorHAnsi" w:cstheme="minorHAnsi"/>
@@ -3666,20 +3790,21 @@
                 <w:delText>Grade</w:delText>
               </w:r>
             </w:del>
+            <w:del w:id="79" w:author="aaa" w:date="2019-02-14T17:15:00Z">
+              <w:r>
+                <w:rPr>
+                  <w:rFonts w:asciiTheme="minorHAnsi" w:hAnsiTheme="minorHAnsi" w:cstheme="minorHAnsi"/>
+                  <w:lang w:bidi="ar-EG"/>
+                </w:rPr>
+                <w:delText>Rep</w:delText>
+              </w:r>
+            </w:del>
+            <w:commentRangeEnd w:id="77"/>
             <w:r>
               <w:rPr>
-                <w:rFonts w:asciiTheme="minorHAnsi" w:hAnsiTheme="minorHAnsi" w:cstheme="minorHAnsi"/>
-                <w:lang w:bidi="ar-EG"/>
-              </w:rPr>
-              <w:t>Rep</w:t>
-            </w:r>
-            <w:commentRangeEnd w:id="59"/>
-            <w:proofErr w:type="spellEnd"/>
-            <w:r>
-              <w:rPr>
                 <w:rStyle w:val="CommentReference"/>
               </w:rPr>
-              <w:commentReference w:id="59"/>
+              <w:commentReference w:id="77"/>
             </w:r>
           </w:p>
         </w:tc>
@@ -3784,14 +3909,25 @@
               </w:rPr>
             </w:pPr>
             <w:proofErr w:type="spellStart"/>
-            <w:r>
-              <w:rPr>
-                <w:rFonts w:asciiTheme="minorHAnsi" w:hAnsiTheme="minorHAnsi" w:cstheme="minorHAnsi"/>
-                <w:lang w:bidi="ar-EG"/>
-              </w:rPr>
-              <w:t>GetCourseAttend</w:t>
-            </w:r>
+            <w:ins w:id="80" w:author="aaa" w:date="2019-02-14T17:15:00Z">
+              <w:r>
+                <w:rPr>
+                  <w:rFonts w:asciiTheme="minorHAnsi" w:hAnsiTheme="minorHAnsi" w:cstheme="minorHAnsi"/>
+                  <w:lang w:bidi="ar-EG"/>
+                </w:rPr>
+                <w:t>getCourseAttendance</w:t>
+              </w:r>
+            </w:ins>
             <w:proofErr w:type="spellEnd"/>
+            <w:del w:id="81" w:author="aaa" w:date="2019-02-14T17:15:00Z">
+              <w:r>
+                <w:rPr>
+                  <w:rFonts w:asciiTheme="minorHAnsi" w:hAnsiTheme="minorHAnsi" w:cstheme="minorHAnsi"/>
+                  <w:lang w:bidi="ar-EG"/>
+                </w:rPr>
+                <w:delText>GetCourseAttend</w:delText>
+              </w:r>
+            </w:del>
             <w:r>
               <w:rPr>
                 <w:rFonts w:asciiTheme="minorHAnsi" w:hAnsiTheme="minorHAnsi" w:cstheme="minorHAnsi"/>
@@ -3885,7 +4021,7 @@
             <w:pPr>
               <w:spacing w:before="0"/>
               <w:rPr>
-                <w:ins w:id="61" w:author="aaa" w:date="2019-02-14T13:23:00Z"/>
+                <w:ins w:id="82" w:author="aaa" w:date="2019-02-14T13:23:00Z"/>
                 <w:rFonts w:asciiTheme="minorHAnsi" w:hAnsiTheme="minorHAnsi" w:cstheme="minorHAnsi"/>
                 <w:lang w:bidi="ar-EG"/>
               </w:rPr>
@@ -3897,7 +4033,7 @@
               </w:rPr>
               <w:t xml:space="preserve"> </w:t>
             </w:r>
-            <w:ins w:id="62" w:author="aaa" w:date="2019-02-14T13:23:00Z">
+            <w:ins w:id="83" w:author="aaa" w:date="2019-02-14T13:23:00Z">
               <w:r>
                 <w:rPr>
                   <w:rFonts w:asciiTheme="minorHAnsi" w:hAnsiTheme="minorHAnsi" w:cstheme="minorHAnsi"/>
@@ -3959,12 +4095,12 @@
             <w:pPr>
               <w:spacing w:before="0"/>
               <w:rPr>
-                <w:ins w:id="63" w:author="aaa" w:date="2019-02-14T13:23:00Z"/>
+                <w:ins w:id="84" w:author="aaa" w:date="2019-02-14T13:23:00Z"/>
                 <w:rFonts w:asciiTheme="minorHAnsi" w:hAnsiTheme="minorHAnsi" w:cstheme="minorHAnsi"/>
                 <w:lang w:bidi="ar-EG"/>
               </w:rPr>
             </w:pPr>
-            <w:ins w:id="64" w:author="aaa" w:date="2019-02-14T13:23:00Z">
+            <w:ins w:id="85" w:author="aaa" w:date="2019-02-14T13:23:00Z">
               <w:r>
                 <w:rPr>
                   <w:rFonts w:asciiTheme="minorHAnsi" w:hAnsiTheme="minorHAnsi" w:cstheme="minorHAnsi"/>
@@ -4058,12 +4194,12 @@
             <w:pPr>
               <w:spacing w:before="0"/>
               <w:rPr>
-                <w:ins w:id="65" w:author="aaa" w:date="2019-02-14T13:23:00Z"/>
+                <w:ins w:id="86" w:author="aaa" w:date="2019-02-14T13:23:00Z"/>
                 <w:rFonts w:asciiTheme="minorHAnsi" w:hAnsiTheme="minorHAnsi" w:cstheme="minorHAnsi"/>
                 <w:lang w:bidi="ar-EG"/>
               </w:rPr>
             </w:pPr>
-            <w:ins w:id="66" w:author="aaa" w:date="2019-02-14T13:23:00Z">
+            <w:ins w:id="87" w:author="aaa" w:date="2019-02-14T13:23:00Z">
               <w:r>
                 <w:rPr>
                   <w:rFonts w:asciiTheme="minorHAnsi" w:hAnsiTheme="minorHAnsi" w:cstheme="minorHAnsi"/>
@@ -4118,12 +4254,12 @@
             <w:pPr>
               <w:spacing w:before="0"/>
               <w:rPr>
-                <w:ins w:id="67" w:author="aaa" w:date="2019-02-14T13:23:00Z"/>
+                <w:ins w:id="88" w:author="aaa" w:date="2019-02-14T13:23:00Z"/>
                 <w:rFonts w:asciiTheme="minorHAnsi" w:hAnsiTheme="minorHAnsi" w:cstheme="minorHAnsi"/>
                 <w:lang w:bidi="ar-EG"/>
               </w:rPr>
             </w:pPr>
-            <w:ins w:id="68" w:author="aaa" w:date="2019-02-14T13:23:00Z">
+            <w:ins w:id="89" w:author="aaa" w:date="2019-02-14T13:23:00Z">
               <w:r>
                 <w:rPr>
                   <w:rFonts w:asciiTheme="minorHAnsi" w:hAnsiTheme="minorHAnsi" w:cstheme="minorHAnsi"/>
@@ -4178,12 +4314,12 @@
             <w:pPr>
               <w:spacing w:before="0"/>
               <w:rPr>
-                <w:ins w:id="69" w:author="aaa" w:date="2019-02-14T13:23:00Z"/>
+                <w:ins w:id="90" w:author="aaa" w:date="2019-02-14T13:23:00Z"/>
                 <w:rFonts w:asciiTheme="minorHAnsi" w:hAnsiTheme="minorHAnsi" w:cstheme="minorHAnsi"/>
                 <w:lang w:bidi="ar-EG"/>
               </w:rPr>
             </w:pPr>
-            <w:ins w:id="70" w:author="aaa" w:date="2019-02-14T13:23:00Z">
+            <w:ins w:id="91" w:author="aaa" w:date="2019-02-14T13:23:00Z">
               <w:r>
                 <w:rPr>
                   <w:rFonts w:asciiTheme="minorHAnsi" w:hAnsiTheme="minorHAnsi" w:cstheme="minorHAnsi"/>
@@ -4206,13 +4342,13 @@
             <w:pPr>
               <w:spacing w:before="0"/>
               <w:rPr>
-                <w:ins w:id="71" w:author="aaa" w:date="2019-02-14T14:06:00Z"/>
+                <w:ins w:id="92" w:author="aaa" w:date="2019-02-14T14:06:00Z"/>
                 <w:rFonts w:asciiTheme="minorHAnsi" w:hAnsiTheme="minorHAnsi" w:cstheme="minorHAnsi"/>
                 <w:lang w:bidi="ar-EG"/>
               </w:rPr>
             </w:pPr>
             <w:proofErr w:type="gramStart"/>
-            <w:ins w:id="72" w:author="aaa" w:date="2019-02-14T13:23:00Z">
+            <w:ins w:id="93" w:author="aaa" w:date="2019-02-14T13:23:00Z">
               <w:r>
                 <w:rPr>
                   <w:rFonts w:asciiTheme="minorHAnsi" w:hAnsiTheme="minorHAnsi" w:cstheme="minorHAnsi"/>
@@ -4250,7 +4386,7 @@
             <w:pPr>
               <w:spacing w:before="0"/>
               <w:rPr>
-                <w:ins w:id="73" w:author="aaa" w:date="2019-02-14T13:23:00Z"/>
+                <w:ins w:id="94" w:author="aaa" w:date="2019-02-14T13:23:00Z"/>
                 <w:rFonts w:asciiTheme="minorHAnsi" w:hAnsiTheme="minorHAnsi" w:cstheme="minorHAnsi"/>
                 <w:lang w:bidi="ar-EG"/>
               </w:rPr>
@@ -4260,12 +4396,12 @@
             <w:pPr>
               <w:spacing w:before="0"/>
               <w:rPr>
-                <w:del w:id="74" w:author="aaa" w:date="2019-02-14T13:23:00Z"/>
+                <w:del w:id="95" w:author="aaa" w:date="2019-02-14T13:23:00Z"/>
                 <w:rFonts w:asciiTheme="minorHAnsi" w:hAnsiTheme="minorHAnsi" w:cstheme="minorHAnsi"/>
                 <w:lang w:bidi="ar-EG"/>
               </w:rPr>
             </w:pPr>
-            <w:del w:id="75" w:author="aaa" w:date="2019-02-14T13:23:00Z">
+            <w:del w:id="96" w:author="aaa" w:date="2019-02-14T13:23:00Z">
               <w:r>
                 <w:rPr>
                   <w:rFonts w:asciiTheme="minorHAnsi" w:hAnsiTheme="minorHAnsi" w:cstheme="minorHAnsi"/>
@@ -4279,12 +4415,12 @@
             <w:pPr>
               <w:spacing w:before="0"/>
               <w:rPr>
-                <w:del w:id="76" w:author="aaa" w:date="2019-02-14T13:23:00Z"/>
+                <w:del w:id="97" w:author="aaa" w:date="2019-02-14T13:23:00Z"/>
                 <w:rFonts w:asciiTheme="minorHAnsi" w:hAnsiTheme="minorHAnsi" w:cstheme="minorHAnsi"/>
                 <w:lang w:bidi="ar-EG"/>
               </w:rPr>
             </w:pPr>
-            <w:del w:id="77" w:author="aaa" w:date="2019-02-14T13:23:00Z">
+            <w:del w:id="98" w:author="aaa" w:date="2019-02-14T13:23:00Z">
               <w:r>
                 <w:rPr>
                   <w:rFonts w:asciiTheme="minorHAnsi" w:hAnsiTheme="minorHAnsi" w:cstheme="minorHAnsi"/>
@@ -4298,12 +4434,12 @@
             <w:pPr>
               <w:spacing w:before="0"/>
               <w:rPr>
-                <w:del w:id="78" w:author="aaa" w:date="2019-02-14T13:23:00Z"/>
+                <w:del w:id="99" w:author="aaa" w:date="2019-02-14T13:23:00Z"/>
                 <w:rFonts w:asciiTheme="minorHAnsi" w:hAnsiTheme="minorHAnsi" w:cstheme="minorHAnsi"/>
                 <w:lang w:bidi="ar-EG"/>
               </w:rPr>
             </w:pPr>
-            <w:del w:id="79" w:author="aaa" w:date="2019-02-14T13:23:00Z">
+            <w:del w:id="100" w:author="aaa" w:date="2019-02-14T13:23:00Z">
               <w:r>
                 <w:rPr>
                   <w:rFonts w:asciiTheme="minorHAnsi" w:hAnsiTheme="minorHAnsi" w:cstheme="minorHAnsi"/>
@@ -4317,12 +4453,12 @@
             <w:pPr>
               <w:spacing w:before="0"/>
               <w:rPr>
-                <w:del w:id="80" w:author="aaa" w:date="2019-02-14T13:23:00Z"/>
+                <w:del w:id="101" w:author="aaa" w:date="2019-02-14T13:23:00Z"/>
                 <w:rFonts w:asciiTheme="minorHAnsi" w:hAnsiTheme="minorHAnsi" w:cstheme="minorHAnsi"/>
                 <w:lang w:bidi="ar-EG"/>
               </w:rPr>
             </w:pPr>
-            <w:del w:id="81" w:author="aaa" w:date="2019-02-14T13:23:00Z">
+            <w:del w:id="102" w:author="aaa" w:date="2019-02-14T13:23:00Z">
               <w:r>
                 <w:rPr>
                   <w:rFonts w:asciiTheme="minorHAnsi" w:hAnsiTheme="minorHAnsi" w:cstheme="minorHAnsi"/>
@@ -4336,12 +4472,12 @@
             <w:pPr>
               <w:spacing w:before="0"/>
               <w:rPr>
-                <w:del w:id="82" w:author="aaa" w:date="2019-02-14T13:23:00Z"/>
+                <w:del w:id="103" w:author="aaa" w:date="2019-02-14T13:23:00Z"/>
                 <w:rFonts w:asciiTheme="minorHAnsi" w:hAnsiTheme="minorHAnsi" w:cstheme="minorHAnsi"/>
                 <w:lang w:bidi="ar-EG"/>
               </w:rPr>
             </w:pPr>
-            <w:del w:id="83" w:author="aaa" w:date="2019-02-14T13:23:00Z">
+            <w:del w:id="104" w:author="aaa" w:date="2019-02-14T13:23:00Z">
               <w:r>
                 <w:rPr>
                   <w:rFonts w:asciiTheme="minorHAnsi" w:hAnsiTheme="minorHAnsi" w:cstheme="minorHAnsi"/>
@@ -4355,12 +4491,12 @@
             <w:pPr>
               <w:spacing w:before="0"/>
               <w:rPr>
-                <w:del w:id="84" w:author="aaa" w:date="2019-02-14T13:23:00Z"/>
+                <w:del w:id="105" w:author="aaa" w:date="2019-02-14T13:23:00Z"/>
                 <w:rFonts w:asciiTheme="minorHAnsi" w:hAnsiTheme="minorHAnsi" w:cstheme="minorHAnsi"/>
                 <w:lang w:bidi="ar-EG"/>
               </w:rPr>
             </w:pPr>
-            <w:del w:id="85" w:author="aaa" w:date="2019-02-14T13:23:00Z">
+            <w:del w:id="106" w:author="aaa" w:date="2019-02-14T13:23:00Z">
               <w:r>
                 <w:rPr>
                   <w:rFonts w:asciiTheme="minorHAnsi" w:hAnsiTheme="minorHAnsi" w:cstheme="minorHAnsi"/>
@@ -4368,7 +4504,7 @@
                 </w:rPr>
                 <w:delText>on cor.cor_id = attend.</w:delText>
               </w:r>
-              <w:commentRangeStart w:id="86"/>
+              <w:commentRangeStart w:id="107"/>
               <w:r>
                 <w:rPr>
                   <w:rFonts w:asciiTheme="minorHAnsi" w:hAnsiTheme="minorHAnsi" w:cstheme="minorHAnsi"/>
@@ -4376,12 +4512,12 @@
                 </w:rPr>
                 <w:delText>id</w:delText>
               </w:r>
-              <w:commentRangeEnd w:id="86"/>
+              <w:commentRangeEnd w:id="107"/>
               <w:r>
                 <w:rPr>
                   <w:rStyle w:val="CommentReference"/>
                 </w:rPr>
-                <w:commentReference w:id="86"/>
+                <w:commentReference w:id="107"/>
               </w:r>
             </w:del>
           </w:p>
@@ -4389,12 +4525,12 @@
             <w:pPr>
               <w:spacing w:before="0"/>
               <w:rPr>
-                <w:del w:id="87" w:author="aaa" w:date="2019-02-14T13:23:00Z"/>
+                <w:del w:id="108" w:author="aaa" w:date="2019-02-14T13:23:00Z"/>
                 <w:rFonts w:asciiTheme="minorHAnsi" w:hAnsiTheme="minorHAnsi" w:cstheme="minorHAnsi"/>
                 <w:lang w:bidi="ar-EG"/>
               </w:rPr>
             </w:pPr>
-            <w:del w:id="88" w:author="aaa" w:date="2019-02-14T13:23:00Z">
+            <w:del w:id="109" w:author="aaa" w:date="2019-02-14T13:23:00Z">
               <w:r>
                 <w:rPr>
                   <w:rFonts w:asciiTheme="minorHAnsi" w:hAnsiTheme="minorHAnsi" w:cstheme="minorHAnsi"/>
@@ -4408,12 +4544,12 @@
             <w:pPr>
               <w:spacing w:before="0"/>
               <w:rPr>
-                <w:del w:id="89" w:author="aaa" w:date="2019-02-14T13:23:00Z"/>
+                <w:del w:id="110" w:author="aaa" w:date="2019-02-14T13:23:00Z"/>
                 <w:rFonts w:asciiTheme="minorHAnsi" w:hAnsiTheme="minorHAnsi" w:cstheme="minorHAnsi"/>
                 <w:lang w:bidi="ar-EG"/>
               </w:rPr>
             </w:pPr>
-            <w:del w:id="90" w:author="aaa" w:date="2019-02-14T13:23:00Z">
+            <w:del w:id="111" w:author="aaa" w:date="2019-02-14T13:23:00Z">
               <w:r>
                 <w:rPr>
                   <w:rFonts w:asciiTheme="minorHAnsi" w:hAnsiTheme="minorHAnsi" w:cstheme="minorHAnsi"/>
@@ -4427,12 +4563,12 @@
             <w:pPr>
               <w:spacing w:before="0"/>
               <w:rPr>
-                <w:del w:id="91" w:author="aaa" w:date="2019-02-14T13:23:00Z"/>
+                <w:del w:id="112" w:author="aaa" w:date="2019-02-14T13:23:00Z"/>
                 <w:rFonts w:asciiTheme="minorHAnsi" w:hAnsiTheme="minorHAnsi" w:cstheme="minorHAnsi"/>
                 <w:lang w:bidi="ar-EG"/>
               </w:rPr>
             </w:pPr>
-            <w:del w:id="92" w:author="aaa" w:date="2019-02-14T13:23:00Z">
+            <w:del w:id="113" w:author="aaa" w:date="2019-02-14T13:23:00Z">
               <w:r>
                 <w:rPr>
                   <w:rFonts w:asciiTheme="minorHAnsi" w:hAnsiTheme="minorHAnsi" w:cstheme="minorHAnsi"/>
@@ -4480,8 +4616,8 @@
 </file>
 
 <file path=word/comments.xml><?xml version="1.0" encoding="utf-8"?>
-<w:comments xmlns:wpc="http://schemas.microsoft.com/office/word/2010/wordprocessingCanvas" xmlns:mc="http://schemas.openxmlformats.org/markup-compatibility/2006" xmlns:o="urn:schemas-microsoft-com:office:office" xmlns:r="http://schemas.openxmlformats.org/officeDocument/2006/relationships" xmlns:m="http://schemas.openxmlformats.org/officeDocument/2006/math" xmlns:v="urn:schemas-microsoft-com:vml" xmlns:wp14="http://schemas.microsoft.com/office/word/2010/wordprocessingDrawing" xmlns:wp="http://schemas.openxmlformats.org/drawingml/2006/wordprocessingDrawing" xmlns:w10="urn:schemas-microsoft-com:office:word" xmlns:w="http://schemas.openxmlformats.org/wordprocessingml/2006/main" xmlns:w14="http://schemas.microsoft.com/office/word/2010/wordml" xmlns:w15="http://schemas.microsoft.com/office/word/2012/wordml" xmlns:wpg="http://schemas.microsoft.com/office/word/2010/wordprocessingGroup" xmlns:wpi="http://schemas.microsoft.com/office/word/2010/wordprocessingInk" xmlns:wne="http://schemas.microsoft.com/office/word/2006/wordml" xmlns:wps="http://schemas.microsoft.com/office/word/2010/wordprocessingShape" mc:Ignorable="w14 w15 wp14">
-  <w:comment w:id="27" w:author="Ahmed Motair" w:date="2019-02-14T00:53:00Z" w:initials="AM">
+<w:comments xmlns:wpc="http://schemas.microsoft.com/office/word/2010/wordprocessingCanvas" xmlns:mc="http://schemas.openxmlformats.org/markup-compatibility/2006" xmlns:o="urn:schemas-microsoft-com:office:office" xmlns:r="http://schemas.openxmlformats.org/officeDocument/2006/relationships" xmlns:m="http://schemas.openxmlformats.org/officeDocument/2006/math" xmlns:v="urn:schemas-microsoft-com:vml" xmlns:wp14="http://schemas.microsoft.com/office/word/2010/wordprocessingDrawing" xmlns:wp="http://schemas.openxmlformats.org/drawingml/2006/wordprocessingDrawing" xmlns:w10="urn:schemas-microsoft-com:office:word" xmlns:w="http://schemas.openxmlformats.org/wordprocessingml/2006/main" xmlns:w14="http://schemas.microsoft.com/office/word/2010/wordml" xmlns:wpg="http://schemas.microsoft.com/office/word/2010/wordprocessingGroup" xmlns:wpi="http://schemas.microsoft.com/office/word/2010/wordprocessingInk" xmlns:wne="http://schemas.microsoft.com/office/word/2006/wordml" xmlns:wps="http://schemas.microsoft.com/office/word/2010/wordprocessingShape" mc:Ignorable="w14 wp14">
+  <w:comment w:id="30" w:author="Ahmed Motair" w:date="2019-02-14T00:53:00Z" w:initials="AM">
     <w:p>
       <w:pPr>
         <w:pStyle w:val="CommentText"/>
@@ -4502,7 +4638,7 @@
       <w:proofErr w:type="spellEnd"/>
     </w:p>
   </w:comment>
-  <w:comment w:id="36" w:author="Ahmed Motair" w:date="2019-02-14T00:52:00Z" w:initials="AM">
+  <w:comment w:id="38" w:author="Ahmed Motair" w:date="2019-02-14T00:52:00Z" w:initials="AM">
     <w:p>
       <w:pPr>
         <w:pStyle w:val="CommentText"/>
@@ -4523,7 +4659,7 @@
       <w:proofErr w:type="spellEnd"/>
     </w:p>
   </w:comment>
-  <w:comment w:id="43" w:author="Ahmed Motair" w:date="2019-02-14T00:52:00Z" w:initials="AM">
+  <w:comment w:id="45" w:author="Ahmed Motair" w:date="2019-02-14T00:52:00Z" w:initials="AM">
     <w:p>
       <w:pPr>
         <w:pStyle w:val="CommentText"/>
@@ -4542,7 +4678,28 @@
       </w:r>
     </w:p>
   </w:comment>
-  <w:comment w:id="52" w:author="Ahmed Motair" w:date="2019-02-14T17:04:00Z" w:initials="AM">
+  <w:comment w:id="55" w:author="Ahmed Motair" w:date="2019-02-14T17:10:00Z" w:initials="AM">
+    <w:p>
+      <w:pPr>
+        <w:pStyle w:val="CommentText"/>
+      </w:pPr>
+      <w:r>
+        <w:rPr>
+          <w:rStyle w:val="CommentReference"/>
+        </w:rPr>
+        <w:annotationRef/>
+      </w:r>
+      <w:r>
+        <w:t xml:space="preserve">Rename to </w:t>
+      </w:r>
+      <w:proofErr w:type="spellStart"/>
+      <w:r>
+        <w:t>AttendanceDTORM</w:t>
+      </w:r>
+      <w:proofErr w:type="spellEnd"/>
+    </w:p>
+  </w:comment>
+  <w:comment w:id="60" w:author="Ahmed Motair" w:date="2019-02-14T17:04:00Z" w:initials="AM">
     <w:p>
       <w:pPr>
         <w:pStyle w:val="CommentText"/>
@@ -4558,7 +4715,7 @@
       </w:r>
     </w:p>
   </w:comment>
-  <w:comment w:id="54" w:author="Ahmed Motair" w:date="2019-02-14T17:05:00Z" w:initials="AM">
+  <w:comment w:id="63" w:author="Ahmed Motair" w:date="2019-02-14T17:05:00Z" w:initials="AM">
     <w:p>
       <w:pPr>
         <w:pStyle w:val="CommentText"/>
@@ -4585,7 +4742,7 @@
       </w:r>
     </w:p>
   </w:comment>
-  <w:comment w:id="59" w:author="Ahmed Motair" w:date="2019-02-14T00:55:00Z" w:initials="AM">
+  <w:comment w:id="77" w:author="Ahmed Motair" w:date="2019-02-14T00:55:00Z" w:initials="AM">
     <w:p>
       <w:pPr>
         <w:pStyle w:val="CommentText"/>
@@ -4601,7 +4758,7 @@
       </w:r>
     </w:p>
   </w:comment>
-  <w:comment w:id="86" w:author="Ahmed Motair" w:date="2019-02-14T00:55:00Z" w:initials="AM">
+  <w:comment w:id="107" w:author="Ahmed Motair" w:date="2019-02-14T00:55:00Z" w:initials="AM">
     <w:p>
       <w:pPr>
         <w:pStyle w:val="CommentText"/>
@@ -4633,7 +4790,7 @@
 </file>
 
 <file path=word/endnotes.xml><?xml version="1.0" encoding="utf-8"?>
-<w:endnotes xmlns:wpc="http://schemas.microsoft.com/office/word/2010/wordprocessingCanvas" xmlns:mc="http://schemas.openxmlformats.org/markup-compatibility/2006" xmlns:o="urn:schemas-microsoft-com:office:office" xmlns:r="http://schemas.openxmlformats.org/officeDocument/2006/relationships" xmlns:m="http://schemas.openxmlformats.org/officeDocument/2006/math" xmlns:v="urn:schemas-microsoft-com:vml" xmlns:wp14="http://schemas.microsoft.com/office/word/2010/wordprocessingDrawing" xmlns:wp="http://schemas.openxmlformats.org/drawingml/2006/wordprocessingDrawing" xmlns:w10="urn:schemas-microsoft-com:office:word" xmlns:w="http://schemas.openxmlformats.org/wordprocessingml/2006/main" xmlns:w14="http://schemas.microsoft.com/office/word/2010/wordml" xmlns:w15="http://schemas.microsoft.com/office/word/2012/wordml" xmlns:wpg="http://schemas.microsoft.com/office/word/2010/wordprocessingGroup" xmlns:wpi="http://schemas.microsoft.com/office/word/2010/wordprocessingInk" xmlns:wne="http://schemas.microsoft.com/office/word/2006/wordml" xmlns:wps="http://schemas.microsoft.com/office/word/2010/wordprocessingShape" mc:Ignorable="w14 w15 wp14">
+<w:endnotes xmlns:wpc="http://schemas.microsoft.com/office/word/2010/wordprocessingCanvas" xmlns:mc="http://schemas.openxmlformats.org/markup-compatibility/2006" xmlns:o="urn:schemas-microsoft-com:office:office" xmlns:r="http://schemas.openxmlformats.org/officeDocument/2006/relationships" xmlns:m="http://schemas.openxmlformats.org/officeDocument/2006/math" xmlns:v="urn:schemas-microsoft-com:vml" xmlns:wp14="http://schemas.microsoft.com/office/word/2010/wordprocessingDrawing" xmlns:wp="http://schemas.openxmlformats.org/drawingml/2006/wordprocessingDrawing" xmlns:w10="urn:schemas-microsoft-com:office:word" xmlns:w="http://schemas.openxmlformats.org/wordprocessingml/2006/main" xmlns:w14="http://schemas.microsoft.com/office/word/2010/wordml" xmlns:wpg="http://schemas.microsoft.com/office/word/2010/wordprocessingGroup" xmlns:wpi="http://schemas.microsoft.com/office/word/2010/wordprocessingInk" xmlns:wne="http://schemas.microsoft.com/office/word/2006/wordml" xmlns:wps="http://schemas.microsoft.com/office/word/2010/wordprocessingShape" mc:Ignorable="w14 wp14">
   <w:endnote w:type="separator" w:id="-1">
     <w:p>
       <w:r>
@@ -4652,7 +4809,7 @@
 </file>
 
 <file path=word/footer1.xml><?xml version="1.0" encoding="utf-8"?>
-<w:ftr xmlns:wpc="http://schemas.microsoft.com/office/word/2010/wordprocessingCanvas" xmlns:mc="http://schemas.openxmlformats.org/markup-compatibility/2006" xmlns:o="urn:schemas-microsoft-com:office:office" xmlns:r="http://schemas.openxmlformats.org/officeDocument/2006/relationships" xmlns:m="http://schemas.openxmlformats.org/officeDocument/2006/math" xmlns:v="urn:schemas-microsoft-com:vml" xmlns:wp14="http://schemas.microsoft.com/office/word/2010/wordprocessingDrawing" xmlns:wp="http://schemas.openxmlformats.org/drawingml/2006/wordprocessingDrawing" xmlns:w10="urn:schemas-microsoft-com:office:word" xmlns:w="http://schemas.openxmlformats.org/wordprocessingml/2006/main" xmlns:w14="http://schemas.microsoft.com/office/word/2010/wordml" xmlns:w15="http://schemas.microsoft.com/office/word/2012/wordml" xmlns:wpg="http://schemas.microsoft.com/office/word/2010/wordprocessingGroup" xmlns:wpi="http://schemas.microsoft.com/office/word/2010/wordprocessingInk" xmlns:wne="http://schemas.microsoft.com/office/word/2006/wordml" xmlns:wps="http://schemas.microsoft.com/office/word/2010/wordprocessingShape" mc:Ignorable="w14 w15 wp14">
+<w:ftr xmlns:wpc="http://schemas.microsoft.com/office/word/2010/wordprocessingCanvas" xmlns:mc="http://schemas.openxmlformats.org/markup-compatibility/2006" xmlns:o="urn:schemas-microsoft-com:office:office" xmlns:r="http://schemas.openxmlformats.org/officeDocument/2006/relationships" xmlns:m="http://schemas.openxmlformats.org/officeDocument/2006/math" xmlns:v="urn:schemas-microsoft-com:vml" xmlns:wp14="http://schemas.microsoft.com/office/word/2010/wordprocessingDrawing" xmlns:wp="http://schemas.openxmlformats.org/drawingml/2006/wordprocessingDrawing" xmlns:w10="urn:schemas-microsoft-com:office:word" xmlns:w="http://schemas.openxmlformats.org/wordprocessingml/2006/main" xmlns:w14="http://schemas.microsoft.com/office/word/2010/wordml" xmlns:wpg="http://schemas.microsoft.com/office/word/2010/wordprocessingGroup" xmlns:wpi="http://schemas.microsoft.com/office/word/2010/wordprocessingInk" xmlns:wne="http://schemas.microsoft.com/office/word/2006/wordml" xmlns:wps="http://schemas.microsoft.com/office/word/2010/wordprocessingShape" mc:Ignorable="w14 wp14">
   <w:p>
     <w:pPr>
       <w:pBdr>
@@ -4818,7 +4975,7 @@
 </file>
 
 <file path=word/footer2.xml><?xml version="1.0" encoding="utf-8"?>
-<w:ftr xmlns:wpc="http://schemas.microsoft.com/office/word/2010/wordprocessingCanvas" xmlns:mc="http://schemas.openxmlformats.org/markup-compatibility/2006" xmlns:o="urn:schemas-microsoft-com:office:office" xmlns:r="http://schemas.openxmlformats.org/officeDocument/2006/relationships" xmlns:m="http://schemas.openxmlformats.org/officeDocument/2006/math" xmlns:v="urn:schemas-microsoft-com:vml" xmlns:wp14="http://schemas.microsoft.com/office/word/2010/wordprocessingDrawing" xmlns:wp="http://schemas.openxmlformats.org/drawingml/2006/wordprocessingDrawing" xmlns:w10="urn:schemas-microsoft-com:office:word" xmlns:w="http://schemas.openxmlformats.org/wordprocessingml/2006/main" xmlns:w14="http://schemas.microsoft.com/office/word/2010/wordml" xmlns:w15="http://schemas.microsoft.com/office/word/2012/wordml" xmlns:wpg="http://schemas.microsoft.com/office/word/2010/wordprocessingGroup" xmlns:wpi="http://schemas.microsoft.com/office/word/2010/wordprocessingInk" xmlns:wne="http://schemas.microsoft.com/office/word/2006/wordml" xmlns:wps="http://schemas.microsoft.com/office/word/2010/wordprocessingShape" mc:Ignorable="w14 w15 wp14">
+<w:ftr xmlns:wpc="http://schemas.microsoft.com/office/word/2010/wordprocessingCanvas" xmlns:mc="http://schemas.openxmlformats.org/markup-compatibility/2006" xmlns:o="urn:schemas-microsoft-com:office:office" xmlns:r="http://schemas.openxmlformats.org/officeDocument/2006/relationships" xmlns:m="http://schemas.openxmlformats.org/officeDocument/2006/math" xmlns:v="urn:schemas-microsoft-com:vml" xmlns:wp14="http://schemas.microsoft.com/office/word/2010/wordprocessingDrawing" xmlns:wp="http://schemas.openxmlformats.org/drawingml/2006/wordprocessingDrawing" xmlns:w10="urn:schemas-microsoft-com:office:word" xmlns:w="http://schemas.openxmlformats.org/wordprocessingml/2006/main" xmlns:w14="http://schemas.microsoft.com/office/word/2010/wordml" xmlns:wpg="http://schemas.microsoft.com/office/word/2010/wordprocessingGroup" xmlns:wpi="http://schemas.microsoft.com/office/word/2010/wordprocessingInk" xmlns:wne="http://schemas.microsoft.com/office/word/2006/wordml" xmlns:wps="http://schemas.microsoft.com/office/word/2010/wordprocessingShape" mc:Ignorable="w14 wp14">
   <w:p>
     <w:pPr>
       <w:pBdr>
@@ -4948,7 +5105,7 @@
         <w:sz w:val="16"/>
         <w:szCs w:val="16"/>
       </w:rPr>
-      <w:t>3</w:t>
+      <w:t>2</w:t>
     </w:r>
     <w:r>
       <w:rPr>
@@ -5086,7 +5243,7 @@
 </file>
 
 <file path=word/footnotes.xml><?xml version="1.0" encoding="utf-8"?>
-<w:footnotes xmlns:wpc="http://schemas.microsoft.com/office/word/2010/wordprocessingCanvas" xmlns:mc="http://schemas.openxmlformats.org/markup-compatibility/2006" xmlns:o="urn:schemas-microsoft-com:office:office" xmlns:r="http://schemas.openxmlformats.org/officeDocument/2006/relationships" xmlns:m="http://schemas.openxmlformats.org/officeDocument/2006/math" xmlns:v="urn:schemas-microsoft-com:vml" xmlns:wp14="http://schemas.microsoft.com/office/word/2010/wordprocessingDrawing" xmlns:wp="http://schemas.openxmlformats.org/drawingml/2006/wordprocessingDrawing" xmlns:w10="urn:schemas-microsoft-com:office:word" xmlns:w="http://schemas.openxmlformats.org/wordprocessingml/2006/main" xmlns:w14="http://schemas.microsoft.com/office/word/2010/wordml" xmlns:w15="http://schemas.microsoft.com/office/word/2012/wordml" xmlns:wpg="http://schemas.microsoft.com/office/word/2010/wordprocessingGroup" xmlns:wpi="http://schemas.microsoft.com/office/word/2010/wordprocessingInk" xmlns:wne="http://schemas.microsoft.com/office/word/2006/wordml" xmlns:wps="http://schemas.microsoft.com/office/word/2010/wordprocessingShape" mc:Ignorable="w14 w15 wp14">
+<w:footnotes xmlns:wpc="http://schemas.microsoft.com/office/word/2010/wordprocessingCanvas" xmlns:mc="http://schemas.openxmlformats.org/markup-compatibility/2006" xmlns:o="urn:schemas-microsoft-com:office:office" xmlns:r="http://schemas.openxmlformats.org/officeDocument/2006/relationships" xmlns:m="http://schemas.openxmlformats.org/officeDocument/2006/math" xmlns:v="urn:schemas-microsoft-com:vml" xmlns:wp14="http://schemas.microsoft.com/office/word/2010/wordprocessingDrawing" xmlns:wp="http://schemas.openxmlformats.org/drawingml/2006/wordprocessingDrawing" xmlns:w10="urn:schemas-microsoft-com:office:word" xmlns:w="http://schemas.openxmlformats.org/wordprocessingml/2006/main" xmlns:w14="http://schemas.microsoft.com/office/word/2010/wordml" xmlns:wpg="http://schemas.microsoft.com/office/word/2010/wordprocessingGroup" xmlns:wpi="http://schemas.microsoft.com/office/word/2010/wordprocessingInk" xmlns:wne="http://schemas.microsoft.com/office/word/2006/wordml" xmlns:wps="http://schemas.microsoft.com/office/word/2010/wordprocessingShape" mc:Ignorable="w14 wp14">
   <w:footnote w:type="separator" w:id="-1">
     <w:p>
       <w:r>
@@ -5105,7 +5262,7 @@
 </file>
 
 <file path=word/header1.xml><?xml version="1.0" encoding="utf-8"?>
-<w:hdr xmlns:wpc="http://schemas.microsoft.com/office/word/2010/wordprocessingCanvas" xmlns:mc="http://schemas.openxmlformats.org/markup-compatibility/2006" xmlns:o="urn:schemas-microsoft-com:office:office" xmlns:r="http://schemas.openxmlformats.org/officeDocument/2006/relationships" xmlns:m="http://schemas.openxmlformats.org/officeDocument/2006/math" xmlns:v="urn:schemas-microsoft-com:vml" xmlns:wp14="http://schemas.microsoft.com/office/word/2010/wordprocessingDrawing" xmlns:wp="http://schemas.openxmlformats.org/drawingml/2006/wordprocessingDrawing" xmlns:w10="urn:schemas-microsoft-com:office:word" xmlns:w="http://schemas.openxmlformats.org/wordprocessingml/2006/main" xmlns:w14="http://schemas.microsoft.com/office/word/2010/wordml" xmlns:w15="http://schemas.microsoft.com/office/word/2012/wordml" xmlns:wpg="http://schemas.microsoft.com/office/word/2010/wordprocessingGroup" xmlns:wpi="http://schemas.microsoft.com/office/word/2010/wordprocessingInk" xmlns:wne="http://schemas.microsoft.com/office/word/2006/wordml" xmlns:wps="http://schemas.microsoft.com/office/word/2010/wordprocessingShape" mc:Ignorable="w14 w15 wp14">
+<w:hdr xmlns:wpc="http://schemas.microsoft.com/office/word/2010/wordprocessingCanvas" xmlns:mc="http://schemas.openxmlformats.org/markup-compatibility/2006" xmlns:o="urn:schemas-microsoft-com:office:office" xmlns:r="http://schemas.openxmlformats.org/officeDocument/2006/relationships" xmlns:m="http://schemas.openxmlformats.org/officeDocument/2006/math" xmlns:v="urn:schemas-microsoft-com:vml" xmlns:wp14="http://schemas.microsoft.com/office/word/2010/wordprocessingDrawing" xmlns:wp="http://schemas.openxmlformats.org/drawingml/2006/wordprocessingDrawing" xmlns:w10="urn:schemas-microsoft-com:office:word" xmlns:w="http://schemas.openxmlformats.org/wordprocessingml/2006/main" xmlns:w14="http://schemas.microsoft.com/office/word/2010/wordml" xmlns:wpg="http://schemas.microsoft.com/office/word/2010/wordprocessingGroup" xmlns:wpi="http://schemas.microsoft.com/office/word/2010/wordprocessingInk" xmlns:wne="http://schemas.microsoft.com/office/word/2006/wordml" xmlns:wps="http://schemas.microsoft.com/office/word/2010/wordprocessingShape" mc:Ignorable="w14 wp14">
   <w:p>
     <w:pPr>
       <w:pStyle w:val="Header"/>
@@ -5156,7 +5313,7 @@
 </file>
 
 <file path=word/header2.xml><?xml version="1.0" encoding="utf-8"?>
-<w:hdr xmlns:wpc="http://schemas.microsoft.com/office/word/2010/wordprocessingCanvas" xmlns:mc="http://schemas.openxmlformats.org/markup-compatibility/2006" xmlns:o="urn:schemas-microsoft-com:office:office" xmlns:r="http://schemas.openxmlformats.org/officeDocument/2006/relationships" xmlns:m="http://schemas.openxmlformats.org/officeDocument/2006/math" xmlns:v="urn:schemas-microsoft-com:vml" xmlns:wp14="http://schemas.microsoft.com/office/word/2010/wordprocessingDrawing" xmlns:wp="http://schemas.openxmlformats.org/drawingml/2006/wordprocessingDrawing" xmlns:w10="urn:schemas-microsoft-com:office:word" xmlns:w="http://schemas.openxmlformats.org/wordprocessingml/2006/main" xmlns:w14="http://schemas.microsoft.com/office/word/2010/wordml" xmlns:w15="http://schemas.microsoft.com/office/word/2012/wordml" xmlns:wpg="http://schemas.microsoft.com/office/word/2010/wordprocessingGroup" xmlns:wpi="http://schemas.microsoft.com/office/word/2010/wordprocessingInk" xmlns:wne="http://schemas.microsoft.com/office/word/2006/wordml" xmlns:wps="http://schemas.microsoft.com/office/word/2010/wordprocessingShape" mc:Ignorable="w14 w15 wp14">
+<w:hdr xmlns:wpc="http://schemas.microsoft.com/office/word/2010/wordprocessingCanvas" xmlns:mc="http://schemas.openxmlformats.org/markup-compatibility/2006" xmlns:o="urn:schemas-microsoft-com:office:office" xmlns:r="http://schemas.openxmlformats.org/officeDocument/2006/relationships" xmlns:m="http://schemas.openxmlformats.org/officeDocument/2006/math" xmlns:v="urn:schemas-microsoft-com:vml" xmlns:wp14="http://schemas.microsoft.com/office/word/2010/wordprocessingDrawing" xmlns:wp="http://schemas.openxmlformats.org/drawingml/2006/wordprocessingDrawing" xmlns:w10="urn:schemas-microsoft-com:office:word" xmlns:w="http://schemas.openxmlformats.org/wordprocessingml/2006/main" xmlns:w14="http://schemas.microsoft.com/office/word/2010/wordml" xmlns:wpg="http://schemas.microsoft.com/office/word/2010/wordprocessingGroup" xmlns:wpi="http://schemas.microsoft.com/office/word/2010/wordprocessingInk" xmlns:wne="http://schemas.microsoft.com/office/word/2006/wordml" xmlns:wps="http://schemas.microsoft.com/office/word/2010/wordprocessingShape" mc:Ignorable="w14 wp14">
   <w:tbl>
     <w:tblPr>
       <w:tblStyle w:val="TableGrid"/>
@@ -5219,7 +5376,7 @@
 </file>
 
 <file path=word/header3.xml><?xml version="1.0" encoding="utf-8"?>
-<w:hdr xmlns:wpc="http://schemas.microsoft.com/office/word/2010/wordprocessingCanvas" xmlns:mc="http://schemas.openxmlformats.org/markup-compatibility/2006" xmlns:o="urn:schemas-microsoft-com:office:office" xmlns:r="http://schemas.openxmlformats.org/officeDocument/2006/relationships" xmlns:m="http://schemas.openxmlformats.org/officeDocument/2006/math" xmlns:v="urn:schemas-microsoft-com:vml" xmlns:wp14="http://schemas.microsoft.com/office/word/2010/wordprocessingDrawing" xmlns:wp="http://schemas.openxmlformats.org/drawingml/2006/wordprocessingDrawing" xmlns:w10="urn:schemas-microsoft-com:office:word" xmlns:w="http://schemas.openxmlformats.org/wordprocessingml/2006/main" xmlns:w14="http://schemas.microsoft.com/office/word/2010/wordml" xmlns:w15="http://schemas.microsoft.com/office/word/2012/wordml" xmlns:wpg="http://schemas.microsoft.com/office/word/2010/wordprocessingGroup" xmlns:wpi="http://schemas.microsoft.com/office/word/2010/wordprocessingInk" xmlns:wne="http://schemas.microsoft.com/office/word/2006/wordml" xmlns:wps="http://schemas.microsoft.com/office/word/2010/wordprocessingShape" mc:Ignorable="w14 w15 wp14">
+<w:hdr xmlns:wpc="http://schemas.microsoft.com/office/word/2010/wordprocessingCanvas" xmlns:mc="http://schemas.openxmlformats.org/markup-compatibility/2006" xmlns:o="urn:schemas-microsoft-com:office:office" xmlns:r="http://schemas.openxmlformats.org/officeDocument/2006/relationships" xmlns:m="http://schemas.openxmlformats.org/officeDocument/2006/math" xmlns:v="urn:schemas-microsoft-com:vml" xmlns:wp14="http://schemas.microsoft.com/office/word/2010/wordprocessingDrawing" xmlns:wp="http://schemas.openxmlformats.org/drawingml/2006/wordprocessingDrawing" xmlns:w10="urn:schemas-microsoft-com:office:word" xmlns:w="http://schemas.openxmlformats.org/wordprocessingml/2006/main" xmlns:w14="http://schemas.microsoft.com/office/word/2010/wordml" xmlns:wpg="http://schemas.microsoft.com/office/word/2010/wordprocessingGroup" xmlns:wpi="http://schemas.microsoft.com/office/word/2010/wordprocessingInk" xmlns:wne="http://schemas.microsoft.com/office/word/2006/wordml" xmlns:wps="http://schemas.microsoft.com/office/word/2010/wordprocessingShape" mc:Ignorable="w14 wp14">
   <w:p>
     <w:pPr>
       <w:pStyle w:val="Header"/>
@@ -5229,7 +5386,7 @@
 </file>
 
 <file path=word/header4.xml><?xml version="1.0" encoding="utf-8"?>
-<w:hdr xmlns:wpc="http://schemas.microsoft.com/office/word/2010/wordprocessingCanvas" xmlns:mc="http://schemas.openxmlformats.org/markup-compatibility/2006" xmlns:o="urn:schemas-microsoft-com:office:office" xmlns:r="http://schemas.openxmlformats.org/officeDocument/2006/relationships" xmlns:m="http://schemas.openxmlformats.org/officeDocument/2006/math" xmlns:v="urn:schemas-microsoft-com:vml" xmlns:wp14="http://schemas.microsoft.com/office/word/2010/wordprocessingDrawing" xmlns:wp="http://schemas.openxmlformats.org/drawingml/2006/wordprocessingDrawing" xmlns:w10="urn:schemas-microsoft-com:office:word" xmlns:w="http://schemas.openxmlformats.org/wordprocessingml/2006/main" xmlns:w14="http://schemas.microsoft.com/office/word/2010/wordml" xmlns:w15="http://schemas.microsoft.com/office/word/2012/wordml" xmlns:wpg="http://schemas.microsoft.com/office/word/2010/wordprocessingGroup" xmlns:wpi="http://schemas.microsoft.com/office/word/2010/wordprocessingInk" xmlns:wne="http://schemas.microsoft.com/office/word/2006/wordml" xmlns:wps="http://schemas.microsoft.com/office/word/2010/wordprocessingShape" mc:Ignorable="w14 w15 wp14">
+<w:hdr xmlns:wpc="http://schemas.microsoft.com/office/word/2010/wordprocessingCanvas" xmlns:mc="http://schemas.openxmlformats.org/markup-compatibility/2006" xmlns:o="urn:schemas-microsoft-com:office:office" xmlns:r="http://schemas.openxmlformats.org/officeDocument/2006/relationships" xmlns:m="http://schemas.openxmlformats.org/officeDocument/2006/math" xmlns:v="urn:schemas-microsoft-com:vml" xmlns:wp14="http://schemas.microsoft.com/office/word/2010/wordprocessingDrawing" xmlns:wp="http://schemas.openxmlformats.org/drawingml/2006/wordprocessingDrawing" xmlns:w10="urn:schemas-microsoft-com:office:word" xmlns:w="http://schemas.openxmlformats.org/wordprocessingml/2006/main" xmlns:w14="http://schemas.microsoft.com/office/word/2010/wordml" xmlns:wpg="http://schemas.microsoft.com/office/word/2010/wordprocessingGroup" xmlns:wpi="http://schemas.microsoft.com/office/word/2010/wordprocessingInk" xmlns:wne="http://schemas.microsoft.com/office/word/2006/wordml" xmlns:wps="http://schemas.microsoft.com/office/word/2010/wordprocessingShape" mc:Ignorable="w14 wp14">
   <w:tbl>
     <w:tblPr>
       <w:tblStyle w:val="TableGrid"/>
@@ -5292,7 +5449,7 @@
 </file>
 
 <file path=word/header5.xml><?xml version="1.0" encoding="utf-8"?>
-<w:hdr xmlns:wpc="http://schemas.microsoft.com/office/word/2010/wordprocessingCanvas" xmlns:mc="http://schemas.openxmlformats.org/markup-compatibility/2006" xmlns:o="urn:schemas-microsoft-com:office:office" xmlns:r="http://schemas.openxmlformats.org/officeDocument/2006/relationships" xmlns:m="http://schemas.openxmlformats.org/officeDocument/2006/math" xmlns:v="urn:schemas-microsoft-com:vml" xmlns:wp14="http://schemas.microsoft.com/office/word/2010/wordprocessingDrawing" xmlns:wp="http://schemas.openxmlformats.org/drawingml/2006/wordprocessingDrawing" xmlns:w10="urn:schemas-microsoft-com:office:word" xmlns:w="http://schemas.openxmlformats.org/wordprocessingml/2006/main" xmlns:w14="http://schemas.microsoft.com/office/word/2010/wordml" xmlns:w15="http://schemas.microsoft.com/office/word/2012/wordml" xmlns:wpg="http://schemas.microsoft.com/office/word/2010/wordprocessingGroup" xmlns:wpi="http://schemas.microsoft.com/office/word/2010/wordprocessingInk" xmlns:wne="http://schemas.microsoft.com/office/word/2006/wordml" xmlns:wps="http://schemas.microsoft.com/office/word/2010/wordprocessingShape" mc:Ignorable="w14 w15 wp14">
+<w:hdr xmlns:wpc="http://schemas.microsoft.com/office/word/2010/wordprocessingCanvas" xmlns:mc="http://schemas.openxmlformats.org/markup-compatibility/2006" xmlns:o="urn:schemas-microsoft-com:office:office" xmlns:r="http://schemas.openxmlformats.org/officeDocument/2006/relationships" xmlns:m="http://schemas.openxmlformats.org/officeDocument/2006/math" xmlns:v="urn:schemas-microsoft-com:vml" xmlns:wp14="http://schemas.microsoft.com/office/word/2010/wordprocessingDrawing" xmlns:wp="http://schemas.openxmlformats.org/drawingml/2006/wordprocessingDrawing" xmlns:w10="urn:schemas-microsoft-com:office:word" xmlns:w="http://schemas.openxmlformats.org/wordprocessingml/2006/main" xmlns:w14="http://schemas.microsoft.com/office/word/2010/wordml" xmlns:wpg="http://schemas.microsoft.com/office/word/2010/wordprocessingGroup" xmlns:wpi="http://schemas.microsoft.com/office/word/2010/wordprocessingInk" xmlns:wne="http://schemas.microsoft.com/office/word/2006/wordml" xmlns:wps="http://schemas.microsoft.com/office/word/2010/wordprocessingShape" mc:Ignorable="w14 wp14">
   <w:tbl>
     <w:tblPr>
       <w:tblStyle w:val="TableGrid"/>
@@ -5346,8 +5503,8 @@
 </file>
 
 <file path=word/numbering.xml><?xml version="1.0" encoding="utf-8"?>
-<w:numbering xmlns:wpc="http://schemas.microsoft.com/office/word/2010/wordprocessingCanvas" xmlns:mc="http://schemas.openxmlformats.org/markup-compatibility/2006" xmlns:o="urn:schemas-microsoft-com:office:office" xmlns:r="http://schemas.openxmlformats.org/officeDocument/2006/relationships" xmlns:m="http://schemas.openxmlformats.org/officeDocument/2006/math" xmlns:v="urn:schemas-microsoft-com:vml" xmlns:wp14="http://schemas.microsoft.com/office/word/2010/wordprocessingDrawing" xmlns:wp="http://schemas.openxmlformats.org/drawingml/2006/wordprocessingDrawing" xmlns:w10="urn:schemas-microsoft-com:office:word" xmlns:w="http://schemas.openxmlformats.org/wordprocessingml/2006/main" xmlns:w14="http://schemas.microsoft.com/office/word/2010/wordml" xmlns:w15="http://schemas.microsoft.com/office/word/2012/wordml" xmlns:wpg="http://schemas.microsoft.com/office/word/2010/wordprocessingGroup" xmlns:wpi="http://schemas.microsoft.com/office/word/2010/wordprocessingInk" xmlns:wne="http://schemas.microsoft.com/office/word/2006/wordml" xmlns:wps="http://schemas.microsoft.com/office/word/2010/wordprocessingShape" mc:Ignorable="w14 w15 wp14">
-  <w:abstractNum w:abstractNumId="0" w15:restartNumberingAfterBreak="0">
+<w:numbering xmlns:wpc="http://schemas.microsoft.com/office/word/2010/wordprocessingCanvas" xmlns:mc="http://schemas.openxmlformats.org/markup-compatibility/2006" xmlns:o="urn:schemas-microsoft-com:office:office" xmlns:r="http://schemas.openxmlformats.org/officeDocument/2006/relationships" xmlns:m="http://schemas.openxmlformats.org/officeDocument/2006/math" xmlns:v="urn:schemas-microsoft-com:vml" xmlns:wp14="http://schemas.microsoft.com/office/word/2010/wordprocessingDrawing" xmlns:wp="http://schemas.openxmlformats.org/drawingml/2006/wordprocessingDrawing" xmlns:w10="urn:schemas-microsoft-com:office:word" xmlns:w="http://schemas.openxmlformats.org/wordprocessingml/2006/main" xmlns:w14="http://schemas.microsoft.com/office/word/2010/wordml" xmlns:wpg="http://schemas.microsoft.com/office/word/2010/wordprocessingGroup" xmlns:wpi="http://schemas.microsoft.com/office/word/2010/wordprocessingInk" xmlns:wne="http://schemas.microsoft.com/office/word/2006/wordml" xmlns:wps="http://schemas.microsoft.com/office/word/2010/wordprocessingShape" mc:Ignorable="w14 wp14">
+  <w:abstractNum w:abstractNumId="0">
     <w:nsid w:val="0C490488"/>
     <w:multiLevelType w:val="multilevel"/>
     <w:tmpl w:val="0E38EEEA"/>
@@ -5460,7 +5617,7 @@
       </w:pPr>
     </w:lvl>
   </w:abstractNum>
-  <w:abstractNum w:abstractNumId="1" w15:restartNumberingAfterBreak="0">
+  <w:abstractNum w:abstractNumId="1">
     <w:nsid w:val="19766E6A"/>
     <w:multiLevelType w:val="multilevel"/>
     <w:tmpl w:val="36468F92"/>
@@ -5573,7 +5730,7 @@
       </w:pPr>
     </w:lvl>
   </w:abstractNum>
-  <w:abstractNum w:abstractNumId="2" w15:restartNumberingAfterBreak="0">
+  <w:abstractNum w:abstractNumId="2">
     <w:nsid w:val="1EDC1C63"/>
     <w:multiLevelType w:val="hybridMultilevel"/>
     <w:tmpl w:val="5B6CBCCA"/>
@@ -5662,7 +5819,7 @@
       </w:pPr>
     </w:lvl>
   </w:abstractNum>
-  <w:abstractNum w:abstractNumId="3" w15:restartNumberingAfterBreak="0">
+  <w:abstractNum w:abstractNumId="3">
     <w:nsid w:val="23633ADA"/>
     <w:multiLevelType w:val="hybridMultilevel"/>
     <w:tmpl w:val="5B6CBCCA"/>
@@ -5751,7 +5908,7 @@
       </w:pPr>
     </w:lvl>
   </w:abstractNum>
-  <w:abstractNum w:abstractNumId="4" w15:restartNumberingAfterBreak="0">
+  <w:abstractNum w:abstractNumId="4">
     <w:nsid w:val="3CF30619"/>
     <w:multiLevelType w:val="multilevel"/>
     <w:tmpl w:val="D67A8CD0"/>
@@ -5896,7 +6053,7 @@
       </w:rPr>
     </w:lvl>
   </w:abstractNum>
-  <w:abstractNum w:abstractNumId="5" w15:restartNumberingAfterBreak="0">
+  <w:abstractNum w:abstractNumId="5">
     <w:nsid w:val="4B861ADF"/>
     <w:multiLevelType w:val="hybridMultilevel"/>
     <w:tmpl w:val="E5849DD2"/>
@@ -5985,7 +6142,7 @@
       </w:pPr>
     </w:lvl>
   </w:abstractNum>
-  <w:abstractNum w:abstractNumId="6" w15:restartNumberingAfterBreak="0">
+  <w:abstractNum w:abstractNumId="6">
     <w:nsid w:val="4BDE4064"/>
     <w:multiLevelType w:val="hybridMultilevel"/>
     <w:tmpl w:val="545CE94C"/>
@@ -6074,7 +6231,7 @@
       </w:pPr>
     </w:lvl>
   </w:abstractNum>
-  <w:abstractNum w:abstractNumId="7" w15:restartNumberingAfterBreak="0">
+  <w:abstractNum w:abstractNumId="7">
     <w:nsid w:val="669372D6"/>
     <w:multiLevelType w:val="hybridMultilevel"/>
     <w:tmpl w:val="0C4036AE"/>
@@ -6163,7 +6320,7 @@
       </w:pPr>
     </w:lvl>
   </w:abstractNum>
-  <w:abstractNum w:abstractNumId="8" w15:restartNumberingAfterBreak="0">
+  <w:abstractNum w:abstractNumId="8">
     <w:nsid w:val="687A5C51"/>
     <w:multiLevelType w:val="hybridMultilevel"/>
     <w:tmpl w:val="6ACEDED6"/>
@@ -6292,7 +6449,7 @@
 </file>
 
 <file path=word/styles.xml><?xml version="1.0" encoding="utf-8"?>
-<w:styles xmlns:mc="http://schemas.openxmlformats.org/markup-compatibility/2006" xmlns:r="http://schemas.openxmlformats.org/officeDocument/2006/relationships" xmlns:w="http://schemas.openxmlformats.org/wordprocessingml/2006/main" xmlns:w14="http://schemas.microsoft.com/office/word/2010/wordml" xmlns:w15="http://schemas.microsoft.com/office/word/2012/wordml" mc:Ignorable="w14 w15">
+<w:styles xmlns:mc="http://schemas.openxmlformats.org/markup-compatibility/2006" xmlns:r="http://schemas.openxmlformats.org/officeDocument/2006/relationships" xmlns:w="http://schemas.openxmlformats.org/wordprocessingml/2006/main" xmlns:w14="http://schemas.microsoft.com/office/word/2010/wordml" mc:Ignorable="w14">
   <w:docDefaults>
     <w:rPrDefault>
       <w:rPr>
@@ -6302,372 +6459,147 @@
     </w:rPrDefault>
     <w:pPrDefault/>
   </w:docDefaults>
-  <w:latentStyles w:defLockedState="0" w:defUIPriority="0" w:defSemiHidden="0" w:defUnhideWhenUsed="0" w:defQFormat="0" w:count="371">
-    <w:lsdException w:name="Normal" w:qFormat="1"/>
-    <w:lsdException w:name="heading 1" w:qFormat="1"/>
-    <w:lsdException w:name="heading 2" w:qFormat="1"/>
-    <w:lsdException w:name="heading 3" w:qFormat="1"/>
-    <w:lsdException w:name="heading 4" w:qFormat="1"/>
-    <w:lsdException w:name="heading 5" w:qFormat="1"/>
-    <w:lsdException w:name="heading 6" w:qFormat="1"/>
-    <w:lsdException w:name="heading 7" w:semiHidden="1" w:unhideWhenUsed="1" w:qFormat="1"/>
-    <w:lsdException w:name="heading 8" w:semiHidden="1" w:unhideWhenUsed="1" w:qFormat="1"/>
-    <w:lsdException w:name="heading 9" w:semiHidden="1" w:unhideWhenUsed="1" w:qFormat="1"/>
-    <w:lsdException w:name="index 1" w:semiHidden="1" w:unhideWhenUsed="1"/>
-    <w:lsdException w:name="index 2" w:semiHidden="1" w:unhideWhenUsed="1"/>
-    <w:lsdException w:name="index 3" w:semiHidden="1" w:unhideWhenUsed="1"/>
-    <w:lsdException w:name="index 4" w:semiHidden="1" w:unhideWhenUsed="1"/>
-    <w:lsdException w:name="index 5" w:semiHidden="1" w:unhideWhenUsed="1"/>
-    <w:lsdException w:name="index 6" w:semiHidden="1" w:unhideWhenUsed="1"/>
-    <w:lsdException w:name="index 7" w:semiHidden="1" w:unhideWhenUsed="1"/>
-    <w:lsdException w:name="index 8" w:semiHidden="1" w:unhideWhenUsed="1"/>
-    <w:lsdException w:name="index 9" w:semiHidden="1" w:unhideWhenUsed="1"/>
-    <w:lsdException w:name="toc 1" w:semiHidden="1" w:uiPriority="39" w:unhideWhenUsed="1"/>
-    <w:lsdException w:name="toc 2" w:semiHidden="1" w:uiPriority="39" w:unhideWhenUsed="1"/>
-    <w:lsdException w:name="toc 3" w:semiHidden="1" w:uiPriority="39" w:unhideWhenUsed="1"/>
-    <w:lsdException w:name="toc 4" w:semiHidden="1" w:unhideWhenUsed="1"/>
-    <w:lsdException w:name="toc 5" w:semiHidden="1" w:unhideWhenUsed="1"/>
-    <w:lsdException w:name="toc 6" w:semiHidden="1" w:unhideWhenUsed="1"/>
-    <w:lsdException w:name="toc 7" w:semiHidden="1" w:unhideWhenUsed="1"/>
-    <w:lsdException w:name="toc 8" w:semiHidden="1" w:unhideWhenUsed="1"/>
-    <w:lsdException w:name="toc 9" w:semiHidden="1" w:unhideWhenUsed="1"/>
-    <w:lsdException w:name="Normal Indent" w:semiHidden="1" w:unhideWhenUsed="1"/>
-    <w:lsdException w:name="footnote text" w:semiHidden="1" w:unhideWhenUsed="1"/>
-    <w:lsdException w:name="annotation text" w:semiHidden="1" w:unhideWhenUsed="1"/>
-    <w:lsdException w:name="header" w:semiHidden="1" w:unhideWhenUsed="1"/>
-    <w:lsdException w:name="footer" w:semiHidden="1" w:unhideWhenUsed="1"/>
-    <w:lsdException w:name="index heading" w:semiHidden="1" w:unhideWhenUsed="1"/>
-    <w:lsdException w:name="caption" w:semiHidden="1" w:unhideWhenUsed="1" w:qFormat="1"/>
-    <w:lsdException w:name="table of figures" w:semiHidden="1" w:uiPriority="99" w:unhideWhenUsed="1"/>
-    <w:lsdException w:name="envelope address" w:semiHidden="1" w:unhideWhenUsed="1"/>
-    <w:lsdException w:name="envelope return" w:semiHidden="1" w:unhideWhenUsed="1"/>
-    <w:lsdException w:name="footnote reference" w:semiHidden="1" w:unhideWhenUsed="1"/>
-    <w:lsdException w:name="annotation reference" w:semiHidden="1" w:unhideWhenUsed="1"/>
-    <w:lsdException w:name="line number" w:semiHidden="1" w:unhideWhenUsed="1"/>
-    <w:lsdException w:name="page number" w:semiHidden="1" w:unhideWhenUsed="1"/>
-    <w:lsdException w:name="endnote reference" w:semiHidden="1" w:unhideWhenUsed="1"/>
-    <w:lsdException w:name="endnote text" w:semiHidden="1" w:unhideWhenUsed="1"/>
-    <w:lsdException w:name="table of authorities" w:semiHidden="1" w:unhideWhenUsed="1"/>
-    <w:lsdException w:name="macro" w:semiHidden="1" w:unhideWhenUsed="1"/>
-    <w:lsdException w:name="toa heading" w:semiHidden="1" w:unhideWhenUsed="1"/>
-    <w:lsdException w:name="List" w:semiHidden="1" w:unhideWhenUsed="1"/>
-    <w:lsdException w:name="List Bullet" w:semiHidden="1" w:unhideWhenUsed="1"/>
-    <w:lsdException w:name="List 2" w:semiHidden="1" w:unhideWhenUsed="1"/>
-    <w:lsdException w:name="List 3" w:semiHidden="1" w:unhideWhenUsed="1"/>
-    <w:lsdException w:name="List Bullet 2" w:semiHidden="1" w:unhideWhenUsed="1"/>
-    <w:lsdException w:name="List Bullet 3" w:semiHidden="1" w:unhideWhenUsed="1"/>
-    <w:lsdException w:name="List Bullet 4" w:semiHidden="1" w:unhideWhenUsed="1"/>
-    <w:lsdException w:name="List Bullet 5" w:semiHidden="1" w:unhideWhenUsed="1"/>
-    <w:lsdException w:name="List Number 2" w:semiHidden="1" w:unhideWhenUsed="1"/>
-    <w:lsdException w:name="List Number 3" w:semiHidden="1" w:unhideWhenUsed="1"/>
-    <w:lsdException w:name="List Number 4" w:semiHidden="1" w:unhideWhenUsed="1"/>
-    <w:lsdException w:name="List Number 5" w:semiHidden="1" w:unhideWhenUsed="1"/>
-    <w:lsdException w:name="Title" w:qFormat="1"/>
-    <w:lsdException w:name="Closing" w:semiHidden="1" w:unhideWhenUsed="1"/>
-    <w:lsdException w:name="Signature" w:semiHidden="1" w:unhideWhenUsed="1"/>
-    <w:lsdException w:name="Default Paragraph Font" w:semiHidden="1" w:unhideWhenUsed="1"/>
-    <w:lsdException w:name="Body Text" w:semiHidden="1" w:unhideWhenUsed="1"/>
-    <w:lsdException w:name="Body Text Indent" w:semiHidden="1" w:unhideWhenUsed="1"/>
-    <w:lsdException w:name="List Continue" w:semiHidden="1" w:unhideWhenUsed="1"/>
-    <w:lsdException w:name="List Continue 2" w:semiHidden="1" w:unhideWhenUsed="1"/>
-    <w:lsdException w:name="List Continue 3" w:semiHidden="1" w:unhideWhenUsed="1"/>
-    <w:lsdException w:name="List Continue 4" w:semiHidden="1" w:unhideWhenUsed="1"/>
-    <w:lsdException w:name="List Continue 5" w:semiHidden="1" w:unhideWhenUsed="1"/>
-    <w:lsdException w:name="Message Header" w:semiHidden="1" w:unhideWhenUsed="1"/>
-    <w:lsdException w:name="Subtitle" w:qFormat="1"/>
-    <w:lsdException w:name="Body Text First Indent 2" w:semiHidden="1" w:unhideWhenUsed="1"/>
-    <w:lsdException w:name="Note Heading" w:semiHidden="1" w:unhideWhenUsed="1"/>
-    <w:lsdException w:name="Body Text 2" w:semiHidden="1" w:unhideWhenUsed="1"/>
-    <w:lsdException w:name="Body Text 3" w:semiHidden="1" w:unhideWhenUsed="1"/>
-    <w:lsdException w:name="Body Text Indent 2" w:semiHidden="1" w:unhideWhenUsed="1"/>
-    <w:lsdException w:name="Body Text Indent 3" w:semiHidden="1" w:unhideWhenUsed="1"/>
-    <w:lsdException w:name="Block Text" w:semiHidden="1" w:unhideWhenUsed="1"/>
-    <w:lsdException w:name="Hyperlink" w:semiHidden="1" w:uiPriority="99" w:unhideWhenUsed="1"/>
-    <w:lsdException w:name="FollowedHyperlink" w:semiHidden="1" w:unhideWhenUsed="1"/>
-    <w:lsdException w:name="Strong" w:uiPriority="22" w:qFormat="1"/>
-    <w:lsdException w:name="Emphasis" w:qFormat="1"/>
-    <w:lsdException w:name="Document Map" w:semiHidden="1" w:unhideWhenUsed="1"/>
-    <w:lsdException w:name="Plain Text" w:semiHidden="1" w:unhideWhenUsed="1"/>
-    <w:lsdException w:name="E-mail Signature" w:semiHidden="1" w:unhideWhenUsed="1"/>
-    <w:lsdException w:name="HTML Top of Form" w:semiHidden="1" w:unhideWhenUsed="1"/>
-    <w:lsdException w:name="HTML Bottom of Form" w:semiHidden="1" w:unhideWhenUsed="1"/>
-    <w:lsdException w:name="Normal (Web)" w:semiHidden="1" w:uiPriority="99" w:unhideWhenUsed="1"/>
-    <w:lsdException w:name="HTML Acronym" w:semiHidden="1" w:unhideWhenUsed="1"/>
-    <w:lsdException w:name="HTML Address" w:semiHidden="1" w:unhideWhenUsed="1"/>
-    <w:lsdException w:name="HTML Cite" w:semiHidden="1" w:unhideWhenUsed="1"/>
-    <w:lsdException w:name="HTML Code" w:semiHidden="1" w:unhideWhenUsed="1"/>
-    <w:lsdException w:name="HTML Definition" w:semiHidden="1" w:unhideWhenUsed="1"/>
-    <w:lsdException w:name="HTML Keyboard" w:semiHidden="1" w:unhideWhenUsed="1"/>
-    <w:lsdException w:name="HTML Preformatted" w:semiHidden="1" w:uiPriority="99" w:unhideWhenUsed="1"/>
-    <w:lsdException w:name="HTML Sample" w:semiHidden="1" w:unhideWhenUsed="1"/>
-    <w:lsdException w:name="HTML Typewriter" w:semiHidden="1" w:unhideWhenUsed="1"/>
-    <w:lsdException w:name="HTML Variable" w:semiHidden="1" w:unhideWhenUsed="1"/>
-    <w:lsdException w:name="Normal Table" w:semiHidden="1" w:unhideWhenUsed="1"/>
-    <w:lsdException w:name="annotation subject" w:semiHidden="1" w:unhideWhenUsed="1"/>
-    <w:lsdException w:name="No List" w:semiHidden="1" w:unhideWhenUsed="1"/>
-    <w:lsdException w:name="Outline List 1" w:semiHidden="1" w:unhideWhenUsed="1"/>
-    <w:lsdException w:name="Outline List 2" w:semiHidden="1" w:unhideWhenUsed="1"/>
-    <w:lsdException w:name="Outline List 3" w:semiHidden="1" w:unhideWhenUsed="1"/>
-    <w:lsdException w:name="Table Simple 1" w:semiHidden="1" w:unhideWhenUsed="1"/>
-    <w:lsdException w:name="Table Simple 2" w:semiHidden="1" w:unhideWhenUsed="1"/>
-    <w:lsdException w:name="Table Simple 3" w:semiHidden="1" w:unhideWhenUsed="1"/>
-    <w:lsdException w:name="Table Classic 1" w:semiHidden="1" w:unhideWhenUsed="1"/>
-    <w:lsdException w:name="Table Classic 2" w:semiHidden="1" w:unhideWhenUsed="1"/>
-    <w:lsdException w:name="Table Classic 3" w:semiHidden="1" w:unhideWhenUsed="1"/>
-    <w:lsdException w:name="Table Classic 4" w:semiHidden="1" w:unhideWhenUsed="1"/>
-    <w:lsdException w:name="Table Colorful 1" w:semiHidden="1" w:unhideWhenUsed="1"/>
-    <w:lsdException w:name="Table Colorful 2" w:semiHidden="1" w:unhideWhenUsed="1"/>
-    <w:lsdException w:name="Table Colorful 3" w:semiHidden="1" w:unhideWhenUsed="1"/>
-    <w:lsdException w:name="Table Columns 1" w:semiHidden="1" w:unhideWhenUsed="1"/>
-    <w:lsdException w:name="Table Columns 2" w:semiHidden="1" w:unhideWhenUsed="1"/>
-    <w:lsdException w:name="Table Columns 3" w:semiHidden="1" w:unhideWhenUsed="1"/>
-    <w:lsdException w:name="Table Columns 4" w:semiHidden="1" w:unhideWhenUsed="1"/>
-    <w:lsdException w:name="Table Columns 5" w:semiHidden="1" w:unhideWhenUsed="1"/>
-    <w:lsdException w:name="Table Grid 1" w:semiHidden="1" w:unhideWhenUsed="1"/>
-    <w:lsdException w:name="Table Grid 2" w:semiHidden="1" w:unhideWhenUsed="1"/>
-    <w:lsdException w:name="Table Grid 3" w:semiHidden="1" w:unhideWhenUsed="1"/>
-    <w:lsdException w:name="Table Grid 4" w:semiHidden="1" w:unhideWhenUsed="1"/>
-    <w:lsdException w:name="Table Grid 5" w:semiHidden="1" w:unhideWhenUsed="1"/>
-    <w:lsdException w:name="Table Grid 6" w:semiHidden="1" w:unhideWhenUsed="1"/>
-    <w:lsdException w:name="Table Grid 7" w:semiHidden="1" w:unhideWhenUsed="1"/>
-    <w:lsdException w:name="Table Grid 8" w:semiHidden="1" w:unhideWhenUsed="1"/>
-    <w:lsdException w:name="Table List 1" w:semiHidden="1" w:unhideWhenUsed="1"/>
-    <w:lsdException w:name="Table List 2" w:semiHidden="1" w:unhideWhenUsed="1"/>
-    <w:lsdException w:name="Table List 3" w:semiHidden="1" w:unhideWhenUsed="1"/>
-    <w:lsdException w:name="Table List 4" w:semiHidden="1" w:unhideWhenUsed="1"/>
-    <w:lsdException w:name="Table List 5" w:semiHidden="1" w:unhideWhenUsed="1"/>
-    <w:lsdException w:name="Table List 6" w:semiHidden="1" w:unhideWhenUsed="1"/>
-    <w:lsdException w:name="Table List 7" w:semiHidden="1" w:unhideWhenUsed="1"/>
-    <w:lsdException w:name="Table List 8" w:semiHidden="1" w:unhideWhenUsed="1"/>
-    <w:lsdException w:name="Table 3D effects 1" w:semiHidden="1" w:unhideWhenUsed="1"/>
-    <w:lsdException w:name="Table 3D effects 2" w:semiHidden="1" w:unhideWhenUsed="1"/>
-    <w:lsdException w:name="Table 3D effects 3" w:semiHidden="1" w:unhideWhenUsed="1"/>
-    <w:lsdException w:name="Table Contemporary" w:semiHidden="1" w:unhideWhenUsed="1"/>
-    <w:lsdException w:name="Table Elegant" w:semiHidden="1" w:unhideWhenUsed="1"/>
-    <w:lsdException w:name="Table Professional" w:semiHidden="1" w:unhideWhenUsed="1"/>
-    <w:lsdException w:name="Table Subtle 1" w:semiHidden="1" w:unhideWhenUsed="1"/>
-    <w:lsdException w:name="Table Subtle 2" w:semiHidden="1" w:unhideWhenUsed="1"/>
-    <w:lsdException w:name="Table Web 1" w:semiHidden="1" w:unhideWhenUsed="1"/>
-    <w:lsdException w:name="Table Web 2" w:semiHidden="1" w:unhideWhenUsed="1"/>
-    <w:lsdException w:name="Table Web 3" w:semiHidden="1" w:unhideWhenUsed="1"/>
-    <w:lsdException w:name="Balloon Text" w:semiHidden="1" w:unhideWhenUsed="1"/>
-    <w:lsdException w:name="Table Grid" w:uiPriority="59"/>
-    <w:lsdException w:name="Table Theme" w:semiHidden="1" w:unhideWhenUsed="1"/>
-    <w:lsdException w:name="Placeholder Text" w:semiHidden="1" w:uiPriority="99"/>
-    <w:lsdException w:name="No Spacing" w:uiPriority="1" w:qFormat="1"/>
-    <w:lsdException w:name="Light Shading" w:uiPriority="60"/>
-    <w:lsdException w:name="Light List" w:uiPriority="61"/>
-    <w:lsdException w:name="Light Grid" w:uiPriority="62"/>
-    <w:lsdException w:name="Medium Shading 1" w:uiPriority="63"/>
-    <w:lsdException w:name="Medium Shading 2" w:uiPriority="64"/>
-    <w:lsdException w:name="Medium List 1" w:uiPriority="65"/>
-    <w:lsdException w:name="Medium List 2" w:uiPriority="66"/>
-    <w:lsdException w:name="Medium Grid 1" w:uiPriority="67"/>
-    <w:lsdException w:name="Medium Grid 2" w:uiPriority="68"/>
-    <w:lsdException w:name="Medium Grid 3" w:uiPriority="69"/>
-    <w:lsdException w:name="Dark List" w:uiPriority="70"/>
-    <w:lsdException w:name="Colorful Shading" w:uiPriority="71"/>
-    <w:lsdException w:name="Colorful List" w:uiPriority="72"/>
-    <w:lsdException w:name="Colorful Grid" w:uiPriority="73"/>
-    <w:lsdException w:name="Light Shading Accent 1" w:uiPriority="60"/>
-    <w:lsdException w:name="Light List Accent 1" w:uiPriority="61"/>
-    <w:lsdException w:name="Light Grid Accent 1" w:uiPriority="62"/>
-    <w:lsdException w:name="Medium Shading 1 Accent 1" w:uiPriority="63"/>
-    <w:lsdException w:name="Medium Shading 2 Accent 1" w:uiPriority="64"/>
-    <w:lsdException w:name="Medium List 1 Accent 1" w:uiPriority="65"/>
-    <w:lsdException w:name="Revision" w:semiHidden="1" w:uiPriority="99"/>
-    <w:lsdException w:name="List Paragraph" w:qFormat="1"/>
-    <w:lsdException w:name="Quote" w:uiPriority="29" w:qFormat="1"/>
-    <w:lsdException w:name="Intense Quote" w:uiPriority="30" w:qFormat="1"/>
-    <w:lsdException w:name="Medium List 2 Accent 1" w:uiPriority="66"/>
-    <w:lsdException w:name="Medium Grid 1 Accent 1" w:uiPriority="67"/>
-    <w:lsdException w:name="Medium Grid 2 Accent 1" w:uiPriority="68"/>
-    <w:lsdException w:name="Medium Grid 3 Accent 1" w:uiPriority="69"/>
-    <w:lsdException w:name="Dark List Accent 1" w:uiPriority="70"/>
-    <w:lsdException w:name="Colorful Shading Accent 1" w:uiPriority="71"/>
-    <w:lsdException w:name="Colorful List Accent 1" w:uiPriority="72"/>
-    <w:lsdException w:name="Colorful Grid Accent 1" w:uiPriority="73"/>
-    <w:lsdException w:name="Light Shading Accent 2" w:uiPriority="60"/>
-    <w:lsdException w:name="Light List Accent 2" w:uiPriority="61"/>
-    <w:lsdException w:name="Light Grid Accent 2" w:uiPriority="62"/>
-    <w:lsdException w:name="Medium Shading 1 Accent 2" w:uiPriority="63"/>
-    <w:lsdException w:name="Medium Shading 2 Accent 2" w:uiPriority="64"/>
-    <w:lsdException w:name="Medium List 1 Accent 2" w:uiPriority="65"/>
-    <w:lsdException w:name="Medium List 2 Accent 2" w:uiPriority="66"/>
-    <w:lsdException w:name="Medium Grid 1 Accent 2" w:uiPriority="67"/>
-    <w:lsdException w:name="Medium Grid 2 Accent 2" w:uiPriority="68"/>
-    <w:lsdException w:name="Medium Grid 3 Accent 2" w:uiPriority="69"/>
-    <w:lsdException w:name="Dark List Accent 2" w:uiPriority="70"/>
-    <w:lsdException w:name="Colorful Shading Accent 2" w:uiPriority="71"/>
-    <w:lsdException w:name="Colorful List Accent 2" w:uiPriority="72"/>
-    <w:lsdException w:name="Colorful Grid Accent 2" w:uiPriority="73"/>
-    <w:lsdException w:name="Light Shading Accent 3" w:uiPriority="60"/>
-    <w:lsdException w:name="Light List Accent 3" w:uiPriority="61"/>
-    <w:lsdException w:name="Light Grid Accent 3" w:uiPriority="62"/>
-    <w:lsdException w:name="Medium Shading 1 Accent 3" w:uiPriority="63"/>
-    <w:lsdException w:name="Medium Shading 2 Accent 3" w:uiPriority="64"/>
-    <w:lsdException w:name="Medium List 1 Accent 3" w:uiPriority="65"/>
-    <w:lsdException w:name="Medium List 2 Accent 3" w:uiPriority="66"/>
-    <w:lsdException w:name="Medium Grid 1 Accent 3" w:uiPriority="67"/>
-    <w:lsdException w:name="Medium Grid 2 Accent 3" w:uiPriority="68"/>
-    <w:lsdException w:name="Medium Grid 3 Accent 3" w:uiPriority="69"/>
-    <w:lsdException w:name="Dark List Accent 3" w:uiPriority="70"/>
-    <w:lsdException w:name="Colorful Shading Accent 3" w:uiPriority="71"/>
-    <w:lsdException w:name="Colorful List Accent 3" w:uiPriority="72"/>
-    <w:lsdException w:name="Colorful Grid Accent 3" w:uiPriority="73"/>
-    <w:lsdException w:name="Light Shading Accent 4" w:uiPriority="60"/>
-    <w:lsdException w:name="Light List Accent 4" w:uiPriority="61"/>
-    <w:lsdException w:name="Light Grid Accent 4" w:uiPriority="62"/>
-    <w:lsdException w:name="Medium Shading 1 Accent 4" w:uiPriority="63"/>
-    <w:lsdException w:name="Medium Shading 2 Accent 4" w:uiPriority="64"/>
-    <w:lsdException w:name="Medium List 1 Accent 4" w:uiPriority="65"/>
-    <w:lsdException w:name="Medium List 2 Accent 4" w:uiPriority="66"/>
-    <w:lsdException w:name="Medium Grid 1 Accent 4" w:uiPriority="67"/>
-    <w:lsdException w:name="Medium Grid 2 Accent 4" w:uiPriority="68"/>
-    <w:lsdException w:name="Medium Grid 3 Accent 4" w:uiPriority="69"/>
-    <w:lsdException w:name="Dark List Accent 4" w:uiPriority="70"/>
-    <w:lsdException w:name="Colorful Shading Accent 4" w:uiPriority="71"/>
-    <w:lsdException w:name="Colorful List Accent 4" w:uiPriority="72"/>
-    <w:lsdException w:name="Colorful Grid Accent 4" w:uiPriority="73"/>
-    <w:lsdException w:name="Light Shading Accent 5" w:uiPriority="60"/>
-    <w:lsdException w:name="Light List Accent 5" w:uiPriority="61"/>
-    <w:lsdException w:name="Light Grid Accent 5" w:uiPriority="62"/>
-    <w:lsdException w:name="Medium Shading 1 Accent 5" w:uiPriority="63"/>
-    <w:lsdException w:name="Medium Shading 2 Accent 5" w:uiPriority="64"/>
-    <w:lsdException w:name="Medium List 1 Accent 5" w:uiPriority="65"/>
-    <w:lsdException w:name="Medium List 2 Accent 5" w:uiPriority="66"/>
-    <w:lsdException w:name="Medium Grid 1 Accent 5" w:uiPriority="67"/>
-    <w:lsdException w:name="Medium Grid 2 Accent 5" w:uiPriority="68"/>
-    <w:lsdException w:name="Medium Grid 3 Accent 5" w:uiPriority="69"/>
-    <w:lsdException w:name="Dark List Accent 5" w:uiPriority="70"/>
-    <w:lsdException w:name="Colorful Shading Accent 5" w:uiPriority="71"/>
-    <w:lsdException w:name="Colorful List Accent 5" w:uiPriority="72"/>
-    <w:lsdException w:name="Colorful Grid Accent 5" w:uiPriority="73"/>
-    <w:lsdException w:name="Light Shading Accent 6" w:uiPriority="60"/>
-    <w:lsdException w:name="Light List Accent 6" w:uiPriority="61"/>
-    <w:lsdException w:name="Light Grid Accent 6" w:uiPriority="62"/>
-    <w:lsdException w:name="Medium Shading 1 Accent 6" w:uiPriority="63"/>
-    <w:lsdException w:name="Medium Shading 2 Accent 6" w:uiPriority="64"/>
-    <w:lsdException w:name="Medium List 1 Accent 6" w:uiPriority="65"/>
-    <w:lsdException w:name="Medium List 2 Accent 6" w:uiPriority="66"/>
-    <w:lsdException w:name="Medium Grid 1 Accent 6" w:uiPriority="67"/>
-    <w:lsdException w:name="Medium Grid 2 Accent 6" w:uiPriority="68"/>
-    <w:lsdException w:name="Medium Grid 3 Accent 6" w:uiPriority="69"/>
-    <w:lsdException w:name="Dark List Accent 6" w:uiPriority="70"/>
-    <w:lsdException w:name="Colorful Shading Accent 6" w:uiPriority="71"/>
-    <w:lsdException w:name="Colorful List Accent 6" w:uiPriority="72"/>
-    <w:lsdException w:name="Colorful Grid Accent 6" w:uiPriority="73"/>
-    <w:lsdException w:name="Subtle Emphasis" w:uiPriority="19" w:qFormat="1"/>
-    <w:lsdException w:name="Intense Emphasis" w:uiPriority="21" w:qFormat="1"/>
-    <w:lsdException w:name="Subtle Reference" w:uiPriority="31" w:qFormat="1"/>
-    <w:lsdException w:name="Intense Reference" w:uiPriority="32" w:qFormat="1"/>
-    <w:lsdException w:name="Book Title" w:uiPriority="33" w:qFormat="1"/>
-    <w:lsdException w:name="Bibliography" w:semiHidden="1" w:uiPriority="37" w:unhideWhenUsed="1"/>
-    <w:lsdException w:name="TOC Heading" w:semiHidden="1" w:uiPriority="39" w:unhideWhenUsed="1" w:qFormat="1"/>
-    <w:lsdException w:name="Plain Table 1" w:uiPriority="41"/>
-    <w:lsdException w:name="Plain Table 2" w:uiPriority="42"/>
-    <w:lsdException w:name="Plain Table 3" w:uiPriority="43"/>
-    <w:lsdException w:name="Plain Table 4" w:uiPriority="44"/>
-    <w:lsdException w:name="Plain Table 5" w:uiPriority="45"/>
-    <w:lsdException w:name="Grid Table Light" w:uiPriority="40"/>
-    <w:lsdException w:name="Grid Table 1 Light" w:uiPriority="46"/>
-    <w:lsdException w:name="Grid Table 2" w:uiPriority="47"/>
-    <w:lsdException w:name="Grid Table 3" w:uiPriority="48"/>
-    <w:lsdException w:name="Grid Table 4" w:uiPriority="49"/>
-    <w:lsdException w:name="Grid Table 5 Dark" w:uiPriority="50"/>
-    <w:lsdException w:name="Grid Table 6 Colorful" w:uiPriority="51"/>
-    <w:lsdException w:name="Grid Table 7 Colorful" w:uiPriority="52"/>
-    <w:lsdException w:name="Grid Table 1 Light Accent 1" w:uiPriority="46"/>
-    <w:lsdException w:name="Grid Table 2 Accent 1" w:uiPriority="47"/>
-    <w:lsdException w:name="Grid Table 3 Accent 1" w:uiPriority="48"/>
-    <w:lsdException w:name="Grid Table 4 Accent 1" w:uiPriority="49"/>
-    <w:lsdException w:name="Grid Table 5 Dark Accent 1" w:uiPriority="50"/>
-    <w:lsdException w:name="Grid Table 6 Colorful Accent 1" w:uiPriority="51"/>
-    <w:lsdException w:name="Grid Table 7 Colorful Accent 1" w:uiPriority="52"/>
-    <w:lsdException w:name="Grid Table 1 Light Accent 2" w:uiPriority="46"/>
-    <w:lsdException w:name="Grid Table 2 Accent 2" w:uiPriority="47"/>
-    <w:lsdException w:name="Grid Table 3 Accent 2" w:uiPriority="48"/>
-    <w:lsdException w:name="Grid Table 4 Accent 2" w:uiPriority="49"/>
-    <w:lsdException w:name="Grid Table 5 Dark Accent 2" w:uiPriority="50"/>
-    <w:lsdException w:name="Grid Table 6 Colorful Accent 2" w:uiPriority="51"/>
-    <w:lsdException w:name="Grid Table 7 Colorful Accent 2" w:uiPriority="52"/>
-    <w:lsdException w:name="Grid Table 1 Light Accent 3" w:uiPriority="46"/>
-    <w:lsdException w:name="Grid Table 2 Accent 3" w:uiPriority="47"/>
-    <w:lsdException w:name="Grid Table 3 Accent 3" w:uiPriority="48"/>
-    <w:lsdException w:name="Grid Table 4 Accent 3" w:uiPriority="49"/>
-    <w:lsdException w:name="Grid Table 5 Dark Accent 3" w:uiPriority="50"/>
-    <w:lsdException w:name="Grid Table 6 Colorful Accent 3" w:uiPriority="51"/>
-    <w:lsdException w:name="Grid Table 7 Colorful Accent 3" w:uiPriority="52"/>
-    <w:lsdException w:name="Grid Table 1 Light Accent 4" w:uiPriority="46"/>
-    <w:lsdException w:name="Grid Table 2 Accent 4" w:uiPriority="47"/>
-    <w:lsdException w:name="Grid Table 3 Accent 4" w:uiPriority="48"/>
-    <w:lsdException w:name="Grid Table 4 Accent 4" w:uiPriority="49"/>
-    <w:lsdException w:name="Grid Table 5 Dark Accent 4" w:uiPriority="50"/>
-    <w:lsdException w:name="Grid Table 6 Colorful Accent 4" w:uiPriority="51"/>
-    <w:lsdException w:name="Grid Table 7 Colorful Accent 4" w:uiPriority="52"/>
-    <w:lsdException w:name="Grid Table 1 Light Accent 5" w:uiPriority="46"/>
-    <w:lsdException w:name="Grid Table 2 Accent 5" w:uiPriority="47"/>
-    <w:lsdException w:name="Grid Table 3 Accent 5" w:uiPriority="48"/>
-    <w:lsdException w:name="Grid Table 4 Accent 5" w:uiPriority="49"/>
-    <w:lsdException w:name="Grid Table 5 Dark Accent 5" w:uiPriority="50"/>
-    <w:lsdException w:name="Grid Table 6 Colorful Accent 5" w:uiPriority="51"/>
-    <w:lsdException w:name="Grid Table 7 Colorful Accent 5" w:uiPriority="52"/>
-    <w:lsdException w:name="Grid Table 1 Light Accent 6" w:uiPriority="46"/>
-    <w:lsdException w:name="Grid Table 2 Accent 6" w:uiPriority="47"/>
-    <w:lsdException w:name="Grid Table 3 Accent 6" w:uiPriority="48"/>
-    <w:lsdException w:name="Grid Table 4 Accent 6" w:uiPriority="49"/>
-    <w:lsdException w:name="Grid Table 5 Dark Accent 6" w:uiPriority="50"/>
-    <w:lsdException w:name="Grid Table 6 Colorful Accent 6" w:uiPriority="51"/>
-    <w:lsdException w:name="Grid Table 7 Colorful Accent 6" w:uiPriority="52"/>
-    <w:lsdException w:name="List Table 1 Light" w:uiPriority="46"/>
-    <w:lsdException w:name="List Table 2" w:uiPriority="47"/>
-    <w:lsdException w:name="List Table 3" w:uiPriority="48"/>
-    <w:lsdException w:name="List Table 4" w:uiPriority="49"/>
-    <w:lsdException w:name="List Table 5 Dark" w:uiPriority="50"/>
-    <w:lsdException w:name="List Table 6 Colorful" w:uiPriority="51"/>
-    <w:lsdException w:name="List Table 7 Colorful" w:uiPriority="52"/>
-    <w:lsdException w:name="List Table 1 Light Accent 1" w:uiPriority="46"/>
-    <w:lsdException w:name="List Table 2 Accent 1" w:uiPriority="47"/>
-    <w:lsdException w:name="List Table 3 Accent 1" w:uiPriority="48"/>
-    <w:lsdException w:name="List Table 4 Accent 1" w:uiPriority="49"/>
-    <w:lsdException w:name="List Table 5 Dark Accent 1" w:uiPriority="50"/>
-    <w:lsdException w:name="List Table 6 Colorful Accent 1" w:uiPriority="51"/>
-    <w:lsdException w:name="List Table 7 Colorful Accent 1" w:uiPriority="52"/>
-    <w:lsdException w:name="List Table 1 Light Accent 2" w:uiPriority="46"/>
-    <w:lsdException w:name="List Table 2 Accent 2" w:uiPriority="47"/>
-    <w:lsdException w:name="List Table 3 Accent 2" w:uiPriority="48"/>
-    <w:lsdException w:name="List Table 4 Accent 2" w:uiPriority="49"/>
-    <w:lsdException w:name="List Table 5 Dark Accent 2" w:uiPriority="50"/>
-    <w:lsdException w:name="List Table 6 Colorful Accent 2" w:uiPriority="51"/>
-    <w:lsdException w:name="List Table 7 Colorful Accent 2" w:uiPriority="52"/>
-    <w:lsdException w:name="List Table 1 Light Accent 3" w:uiPriority="46"/>
-    <w:lsdException w:name="List Table 2 Accent 3" w:uiPriority="47"/>
-    <w:lsdException w:name="List Table 3 Accent 3" w:uiPriority="48"/>
-    <w:lsdException w:name="List Table 4 Accent 3" w:uiPriority="49"/>
-    <w:lsdException w:name="List Table 5 Dark Accent 3" w:uiPriority="50"/>
-    <w:lsdException w:name="List Table 6 Colorful Accent 3" w:uiPriority="51"/>
-    <w:lsdException w:name="List Table 7 Colorful Accent 3" w:uiPriority="52"/>
-    <w:lsdException w:name="List Table 1 Light Accent 4" w:uiPriority="46"/>
-    <w:lsdException w:name="List Table 2 Accent 4" w:uiPriority="47"/>
-    <w:lsdException w:name="List Table 3 Accent 4" w:uiPriority="48"/>
-    <w:lsdException w:name="List Table 4 Accent 4" w:uiPriority="49"/>
-    <w:lsdException w:name="List Table 5 Dark Accent 4" w:uiPriority="50"/>
-    <w:lsdException w:name="List Table 6 Colorful Accent 4" w:uiPriority="51"/>
-    <w:lsdException w:name="List Table 7 Colorful Accent 4" w:uiPriority="52"/>
-    <w:lsdException w:name="List Table 1 Light Accent 5" w:uiPriority="46"/>
-    <w:lsdException w:name="List Table 2 Accent 5" w:uiPriority="47"/>
-    <w:lsdException w:name="List Table 3 Accent 5" w:uiPriority="48"/>
-    <w:lsdException w:name="List Table 4 Accent 5" w:uiPriority="49"/>
-    <w:lsdException w:name="List Table 5 Dark Accent 5" w:uiPriority="50"/>
-    <w:lsdException w:name="List Table 6 Colorful Accent 5" w:uiPriority="51"/>
-    <w:lsdException w:name="List Table 7 Colorful Accent 5" w:uiPriority="52"/>
-    <w:lsdException w:name="List Table 1 Light Accent 6" w:uiPriority="46"/>
-    <w:lsdException w:name="List Table 2 Accent 6" w:uiPriority="47"/>
-    <w:lsdException w:name="List Table 3 Accent 6" w:uiPriority="48"/>
-    <w:lsdException w:name="List Table 4 Accent 6" w:uiPriority="49"/>
-    <w:lsdException w:name="List Table 5 Dark Accent 6" w:uiPriority="50"/>
-    <w:lsdException w:name="List Table 6 Colorful Accent 6" w:uiPriority="51"/>
-    <w:lsdException w:name="List Table 7 Colorful Accent 6" w:uiPriority="52"/>
+  <w:latentStyles w:defLockedState="0" w:defUIPriority="0" w:defSemiHidden="1" w:defUnhideWhenUsed="1" w:defQFormat="0" w:count="267">
+    <w:lsdException w:name="Normal" w:semiHidden="0" w:unhideWhenUsed="0" w:qFormat="1"/>
+    <w:lsdException w:name="heading 1" w:semiHidden="0" w:unhideWhenUsed="0" w:qFormat="1"/>
+    <w:lsdException w:name="heading 2" w:semiHidden="0" w:unhideWhenUsed="0" w:qFormat="1"/>
+    <w:lsdException w:name="heading 3" w:semiHidden="0" w:unhideWhenUsed="0" w:qFormat="1"/>
+    <w:lsdException w:name="heading 4" w:semiHidden="0" w:unhideWhenUsed="0" w:qFormat="1"/>
+    <w:lsdException w:name="heading 5" w:semiHidden="0" w:unhideWhenUsed="0" w:qFormat="1"/>
+    <w:lsdException w:name="heading 6" w:semiHidden="0" w:unhideWhenUsed="0" w:qFormat="1"/>
+    <w:lsdException w:name="heading 7" w:qFormat="1"/>
+    <w:lsdException w:name="heading 8" w:qFormat="1"/>
+    <w:lsdException w:name="heading 9" w:qFormat="1"/>
+    <w:lsdException w:name="toc 1" w:uiPriority="39"/>
+    <w:lsdException w:name="toc 2" w:uiPriority="39"/>
+    <w:lsdException w:name="toc 3" w:uiPriority="39"/>
+    <w:lsdException w:name="caption" w:qFormat="1"/>
+    <w:lsdException w:name="table of figures" w:uiPriority="99"/>
+    <w:lsdException w:name="List Number" w:semiHidden="0" w:unhideWhenUsed="0"/>
+    <w:lsdException w:name="List 4" w:semiHidden="0" w:unhideWhenUsed="0"/>
+    <w:lsdException w:name="List 5" w:semiHidden="0" w:unhideWhenUsed="0"/>
+    <w:lsdException w:name="Title" w:semiHidden="0" w:unhideWhenUsed="0" w:qFormat="1"/>
+    <w:lsdException w:name="Subtitle" w:semiHidden="0" w:unhideWhenUsed="0" w:qFormat="1"/>
+    <w:lsdException w:name="Salutation" w:semiHidden="0" w:unhideWhenUsed="0"/>
+    <w:lsdException w:name="Date" w:semiHidden="0" w:unhideWhenUsed="0"/>
+    <w:lsdException w:name="Body Text First Indent" w:semiHidden="0" w:unhideWhenUsed="0"/>
+    <w:lsdException w:name="Hyperlink" w:uiPriority="99"/>
+    <w:lsdException w:name="Strong" w:semiHidden="0" w:uiPriority="22" w:unhideWhenUsed="0" w:qFormat="1"/>
+    <w:lsdException w:name="Emphasis" w:semiHidden="0" w:unhideWhenUsed="0" w:qFormat="1"/>
+    <w:lsdException w:name="Normal (Web)" w:uiPriority="99"/>
+    <w:lsdException w:name="HTML Preformatted" w:uiPriority="99"/>
+    <w:lsdException w:name="Table Grid" w:semiHidden="0" w:uiPriority="59" w:unhideWhenUsed="0"/>
+    <w:lsdException w:name="Placeholder Text" w:uiPriority="99" w:unhideWhenUsed="0"/>
+    <w:lsdException w:name="No Spacing" w:semiHidden="0" w:uiPriority="1" w:unhideWhenUsed="0" w:qFormat="1"/>
+    <w:lsdException w:name="Light Shading" w:semiHidden="0" w:uiPriority="60" w:unhideWhenUsed="0"/>
+    <w:lsdException w:name="Light List" w:semiHidden="0" w:uiPriority="61" w:unhideWhenUsed="0"/>
+    <w:lsdException w:name="Light Grid" w:semiHidden="0" w:uiPriority="62" w:unhideWhenUsed="0"/>
+    <w:lsdException w:name="Medium Shading 1" w:semiHidden="0" w:uiPriority="63" w:unhideWhenUsed="0"/>
+    <w:lsdException w:name="Medium Shading 2" w:semiHidden="0" w:uiPriority="64" w:unhideWhenUsed="0"/>
+    <w:lsdException w:name="Medium List 1" w:semiHidden="0" w:uiPriority="65" w:unhideWhenUsed="0"/>
+    <w:lsdException w:name="Medium List 2" w:semiHidden="0" w:uiPriority="66" w:unhideWhenUsed="0"/>
+    <w:lsdException w:name="Medium Grid 1" w:semiHidden="0" w:uiPriority="67" w:unhideWhenUsed="0"/>
+    <w:lsdException w:name="Medium Grid 2" w:semiHidden="0" w:uiPriority="68" w:unhideWhenUsed="0"/>
+    <w:lsdException w:name="Medium Grid 3" w:semiHidden="0" w:uiPriority="69" w:unhideWhenUsed="0"/>
+    <w:lsdException w:name="Dark List" w:semiHidden="0" w:uiPriority="70" w:unhideWhenUsed="0"/>
+    <w:lsdException w:name="Colorful Shading" w:semiHidden="0" w:uiPriority="71" w:unhideWhenUsed="0"/>
+    <w:lsdException w:name="Colorful List" w:semiHidden="0" w:uiPriority="72" w:unhideWhenUsed="0"/>
+    <w:lsdException w:name="Colorful Grid" w:semiHidden="0" w:uiPriority="73" w:unhideWhenUsed="0"/>
+    <w:lsdException w:name="Light Shading Accent 1" w:semiHidden="0" w:uiPriority="60" w:unhideWhenUsed="0"/>
+    <w:lsdException w:name="Light List Accent 1" w:semiHidden="0" w:uiPriority="61" w:unhideWhenUsed="0"/>
+    <w:lsdException w:name="Light Grid Accent 1" w:semiHidden="0" w:uiPriority="62" w:unhideWhenUsed="0"/>
+    <w:lsdException w:name="Medium Shading 1 Accent 1" w:semiHidden="0" w:uiPriority="63" w:unhideWhenUsed="0"/>
+    <w:lsdException w:name="Medium Shading 2 Accent 1" w:semiHidden="0" w:uiPriority="64" w:unhideWhenUsed="0"/>
+    <w:lsdException w:name="Medium List 1 Accent 1" w:semiHidden="0" w:uiPriority="65" w:unhideWhenUsed="0"/>
+    <w:lsdException w:name="Revision" w:uiPriority="99" w:unhideWhenUsed="0"/>
+    <w:lsdException w:name="List Paragraph" w:semiHidden="0" w:unhideWhenUsed="0" w:qFormat="1"/>
+    <w:lsdException w:name="Quote" w:semiHidden="0" w:uiPriority="29" w:unhideWhenUsed="0" w:qFormat="1"/>
+    <w:lsdException w:name="Intense Quote" w:semiHidden="0" w:uiPriority="30" w:unhideWhenUsed="0" w:qFormat="1"/>
+    <w:lsdException w:name="Medium List 2 Accent 1" w:semiHidden="0" w:uiPriority="66" w:unhideWhenUsed="0"/>
+    <w:lsdException w:name="Medium Grid 1 Accent 1" w:semiHidden="0" w:uiPriority="67" w:unhideWhenUsed="0"/>
+    <w:lsdException w:name="Medium Grid 2 Accent 1" w:semiHidden="0" w:uiPriority="68" w:unhideWhenUsed="0"/>
+    <w:lsdException w:name="Medium Grid 3 Accent 1" w:semiHidden="0" w:uiPriority="69" w:unhideWhenUsed="0"/>
+    <w:lsdException w:name="Dark List Accent 1" w:semiHidden="0" w:uiPriority="70" w:unhideWhenUsed="0"/>
+    <w:lsdException w:name="Colorful Shading Accent 1" w:semiHidden="0" w:uiPriority="71" w:unhideWhenUsed="0"/>
+    <w:lsdException w:name="Colorful List Accent 1" w:semiHidden="0" w:uiPriority="72" w:unhideWhenUsed="0"/>
+    <w:lsdException w:name="Colorful Grid Accent 1" w:semiHidden="0" w:uiPriority="73" w:unhideWhenUsed="0"/>
+    <w:lsdException w:name="Light Shading Accent 2" w:semiHidden="0" w:uiPriority="60" w:unhideWhenUsed="0"/>
+    <w:lsdException w:name="Light List Accent 2" w:semiHidden="0" w:uiPriority="61" w:unhideWhenUsed="0"/>
+    <w:lsdException w:name="Light Grid Accent 2" w:semiHidden="0" w:uiPriority="62" w:unhideWhenUsed="0"/>
+    <w:lsdException w:name="Medium Shading 1 Accent 2" w:semiHidden="0" w:uiPriority="63" w:unhideWhenUsed="0"/>
+    <w:lsdException w:name="Medium Shading 2 Accent 2" w:semiHidden="0" w:uiPriority="64" w:unhideWhenUsed="0"/>
+    <w:lsdException w:name="Medium List 1 Accent 2" w:semiHidden="0" w:uiPriority="65" w:unhideWhenUsed="0"/>
+    <w:lsdException w:name="Medium List 2 Accent 2" w:semiHidden="0" w:uiPriority="66" w:unhideWhenUsed="0"/>
+    <w:lsdException w:name="Medium Grid 1 Accent 2" w:semiHidden="0" w:uiPriority="67" w:unhideWhenUsed="0"/>
+    <w:lsdException w:name="Medium Grid 2 Accent 2" w:semiHidden="0" w:uiPriority="68" w:unhideWhenUsed="0"/>
+    <w:lsdException w:name="Medium Grid 3 Accent 2" w:semiHidden="0" w:uiPriority="69" w:unhideWhenUsed="0"/>
+    <w:lsdException w:name="Dark List Accent 2" w:semiHidden="0" w:uiPriority="70" w:unhideWhenUsed="0"/>
+    <w:lsdException w:name="Colorful Shading Accent 2" w:semiHidden="0" w:uiPriority="71" w:unhideWhenUsed="0"/>
+    <w:lsdException w:name="Colorful List Accent 2" w:semiHidden="0" w:uiPriority="72" w:unhideWhenUsed="0"/>
+    <w:lsdException w:name="Colorful Grid Accent 2" w:semiHidden="0" w:uiPriority="73" w:unhideWhenUsed="0"/>
+    <w:lsdException w:name="Light Shading Accent 3" w:semiHidden="0" w:uiPriority="60" w:unhideWhenUsed="0"/>
+    <w:lsdException w:name="Light List Accent 3" w:semiHidden="0" w:uiPriority="61" w:unhideWhenUsed="0"/>
+    <w:lsdException w:name="Light Grid Accent 3" w:semiHidden="0" w:uiPriority="62" w:unhideWhenUsed="0"/>
+    <w:lsdException w:name="Medium Shading 1 Accent 3" w:semiHidden="0" w:uiPriority="63" w:unhideWhenUsed="0"/>
+    <w:lsdException w:name="Medium Shading 2 Accent 3" w:semiHidden="0" w:uiPriority="64" w:unhideWhenUsed="0"/>
+    <w:lsdException w:name="Medium List 1 Accent 3" w:semiHidden="0" w:uiPriority="65" w:unhideWhenUsed="0"/>
+    <w:lsdException w:name="Medium List 2 Accent 3" w:semiHidden="0" w:uiPriority="66" w:unhideWhenUsed="0"/>
+    <w:lsdException w:name="Medium Grid 1 Accent 3" w:semiHidden="0" w:uiPriority="67" w:unhideWhenUsed="0"/>
+    <w:lsdException w:name="Medium Grid 2 Accent 3" w:semiHidden="0" w:uiPriority="68" w:unhideWhenUsed="0"/>
+    <w:lsdException w:name="Medium Grid 3 Accent 3" w:semiHidden="0" w:uiPriority="69" w:unhideWhenUsed="0"/>
+    <w:lsdException w:name="Dark List Accent 3" w:semiHidden="0" w:uiPriority="70" w:unhideWhenUsed="0"/>
+    <w:lsdException w:name="Colorful Shading Accent 3" w:semiHidden="0" w:uiPriority="71" w:unhideWhenUsed="0"/>
+    <w:lsdException w:name="Colorful List Accent 3" w:semiHidden="0" w:uiPriority="72" w:unhideWhenUsed="0"/>
+    <w:lsdException w:name="Colorful Grid Accent 3" w:semiHidden="0" w:uiPriority="73" w:unhideWhenUsed="0"/>
+    <w:lsdException w:name="Light Shading Accent 4" w:semiHidden="0" w:uiPriority="60" w:unhideWhenUsed="0"/>
+    <w:lsdException w:name="Light List Accent 4" w:semiHidden="0" w:uiPriority="61" w:unhideWhenUsed="0"/>
+    <w:lsdException w:name="Light Grid Accent 4" w:semiHidden="0" w:uiPriority="62" w:unhideWhenUsed="0"/>
+    <w:lsdException w:name="Medium Shading 1 Accent 4" w:semiHidden="0" w:uiPriority="63" w:unhideWhenUsed="0"/>
+    <w:lsdException w:name="Medium Shading 2 Accent 4" w:semiHidden="0" w:uiPriority="64" w:unhideWhenUsed="0"/>
+    <w:lsdException w:name="Medium List 1 Accent 4" w:semiHidden="0" w:uiPriority="65" w:unhideWhenUsed="0"/>
+    <w:lsdException w:name="Medium List 2 Accent 4" w:semiHidden="0" w:uiPriority="66" w:unhideWhenUsed="0"/>
+    <w:lsdException w:name="Medium Grid 1 Accent 4" w:semiHidden="0" w:uiPriority="67" w:unhideWhenUsed="0"/>
+    <w:lsdException w:name="Medium Grid 2 Accent 4" w:semiHidden="0" w:uiPriority="68" w:unhideWhenUsed="0"/>
+    <w:lsdException w:name="Medium Grid 3 Accent 4" w:semiHidden="0" w:uiPriority="69" w:unhideWhenUsed="0"/>
+    <w:lsdException w:name="Dark List Accent 4" w:semiHidden="0" w:uiPriority="70" w:unhideWhenUsed="0"/>
+    <w:lsdException w:name="Colorful Shading Accent 4" w:semiHidden="0" w:uiPriority="71" w:unhideWhenUsed="0"/>
+    <w:lsdException w:name="Colorful List Accent 4" w:semiHidden="0" w:uiPriority="72" w:unhideWhenUsed="0"/>
+    <w:lsdException w:name="Colorful Grid Accent 4" w:semiHidden="0" w:uiPriority="73" w:unhideWhenUsed="0"/>
+    <w:lsdException w:name="Light Shading Accent 5" w:semiHidden="0" w:uiPriority="60" w:unhideWhenUsed="0"/>
+    <w:lsdException w:name="Light List Accent 5" w:semiHidden="0" w:uiPriority="61" w:unhideWhenUsed="0"/>
+    <w:lsdException w:name="Light Grid Accent 5" w:semiHidden="0" w:uiPriority="62" w:unhideWhenUsed="0"/>
+    <w:lsdException w:name="Medium Shading 1 Accent 5" w:semiHidden="0" w:uiPriority="63" w:unhideWhenUsed="0"/>
+    <w:lsdException w:name="Medium Shading 2 Accent 5" w:semiHidden="0" w:uiPriority="64" w:unhideWhenUsed="0"/>
+    <w:lsdException w:name="Medium List 1 Accent 5" w:semiHidden="0" w:uiPriority="65" w:unhideWhenUsed="0"/>
+    <w:lsdException w:name="Medium List 2 Accent 5" w:semiHidden="0" w:uiPriority="66" w:unhideWhenUsed="0"/>
+    <w:lsdException w:name="Medium Grid 1 Accent 5" w:semiHidden="0" w:uiPriority="67" w:unhideWhenUsed="0"/>
+    <w:lsdException w:name="Medium Grid 2 Accent 5" w:semiHidden="0" w:uiPriority="68" w:unhideWhenUsed="0"/>
+    <w:lsdException w:name="Medium Grid 3 Accent 5" w:semiHidden="0" w:uiPriority="69" w:unhideWhenUsed="0"/>
+    <w:lsdException w:name="Dark List Accent 5" w:semiHidden="0" w:uiPriority="70" w:unhideWhenUsed="0"/>
+    <w:lsdException w:name="Colorful Shading Accent 5" w:semiHidden="0" w:uiPriority="71" w:unhideWhenUsed="0"/>
+    <w:lsdException w:name="Colorful List Accent 5" w:semiHidden="0" w:uiPriority="72" w:unhideWhenUsed="0"/>
+    <w:lsdException w:name="Colorful Grid Accent 5" w:semiHidden="0" w:uiPriority="73" w:unhideWhenUsed="0"/>
+    <w:lsdException w:name="Light Shading Accent 6" w:semiHidden="0" w:uiPriority="60" w:unhideWhenUsed="0"/>
+    <w:lsdException w:name="Light List Accent 6" w:semiHidden="0" w:uiPriority="61" w:unhideWhenUsed="0"/>
+    <w:lsdException w:name="Light Grid Accent 6" w:semiHidden="0" w:uiPriority="62" w:unhideWhenUsed="0"/>
+    <w:lsdException w:name="Medium Shading 1 Accent 6" w:semiHidden="0" w:uiPriority="63" w:unhideWhenUsed="0"/>
+    <w:lsdException w:name="Medium Shading 2 Accent 6" w:semiHidden="0" w:uiPriority="64" w:unhideWhenUsed="0"/>
+    <w:lsdException w:name="Medium List 1 Accent 6" w:semiHidden="0" w:uiPriority="65" w:unhideWhenUsed="0"/>
+    <w:lsdException w:name="Medium List 2 Accent 6" w:semiHidden="0" w:uiPriority="66" w:unhideWhenUsed="0"/>
+    <w:lsdException w:name="Medium Grid 1 Accent 6" w:semiHidden="0" w:uiPriority="67" w:unhideWhenUsed="0"/>
+    <w:lsdException w:name="Medium Grid 2 Accent 6" w:semiHidden="0" w:uiPriority="68" w:unhideWhenUsed="0"/>
+    <w:lsdException w:name="Medium Grid 3 Accent 6" w:semiHidden="0" w:uiPriority="69" w:unhideWhenUsed="0"/>
+    <w:lsdException w:name="Dark List Accent 6" w:semiHidden="0" w:uiPriority="70" w:unhideWhenUsed="0"/>
+    <w:lsdException w:name="Colorful Shading Accent 6" w:semiHidden="0" w:uiPriority="71" w:unhideWhenUsed="0"/>
+    <w:lsdException w:name="Colorful List Accent 6" w:semiHidden="0" w:uiPriority="72" w:unhideWhenUsed="0"/>
+    <w:lsdException w:name="Colorful Grid Accent 6" w:semiHidden="0" w:uiPriority="73" w:unhideWhenUsed="0"/>
+    <w:lsdException w:name="Subtle Emphasis" w:semiHidden="0" w:uiPriority="19" w:unhideWhenUsed="0" w:qFormat="1"/>
+    <w:lsdException w:name="Intense Emphasis" w:semiHidden="0" w:uiPriority="21" w:unhideWhenUsed="0" w:qFormat="1"/>
+    <w:lsdException w:name="Subtle Reference" w:semiHidden="0" w:uiPriority="31" w:unhideWhenUsed="0" w:qFormat="1"/>
+    <w:lsdException w:name="Intense Reference" w:semiHidden="0" w:uiPriority="32" w:unhideWhenUsed="0" w:qFormat="1"/>
+    <w:lsdException w:name="Book Title" w:semiHidden="0" w:uiPriority="33" w:unhideWhenUsed="0" w:qFormat="1"/>
+    <w:lsdException w:name="Bibliography" w:uiPriority="37"/>
+    <w:lsdException w:name="TOC Heading" w:uiPriority="39" w:qFormat="1"/>
   </w:latentStyles>
   <w:style w:type="paragraph" w:default="1" w:styleId="Normal">
     <w:name w:val="Normal"/>
@@ -7376,6 +7308,7 @@
       <w:spacing w:before="60"/>
     </w:pPr>
     <w:tblPr>
+      <w:tblInd w:w="0" w:type="dxa"/>
       <w:tblBorders>
         <w:top w:val="single" w:sz="4" w:space="0" w:color="auto"/>
         <w:left w:val="single" w:sz="4" w:space="0" w:color="auto"/>
@@ -7384,6 +7317,12 @@
         <w:insideH w:val="single" w:sz="4" w:space="0" w:color="auto"/>
         <w:insideV w:val="single" w:sz="4" w:space="0" w:color="auto"/>
       </w:tblBorders>
+      <w:tblCellMar>
+        <w:top w:w="0" w:type="dxa"/>
+        <w:left w:w="108" w:type="dxa"/>
+        <w:bottom w:w="0" w:type="dxa"/>
+        <w:right w:w="108" w:type="dxa"/>
+      </w:tblCellMar>
     </w:tblPr>
   </w:style>
   <w:style w:type="character" w:styleId="CommentReference">
@@ -7607,12 +7546,1300 @@
     <w:tblPr>
       <w:tblStyleRowBandSize w:val="1"/>
       <w:tblStyleColBandSize w:val="1"/>
+      <w:tblInd w:w="0" w:type="dxa"/>
       <w:tblBorders>
         <w:top w:val="single" w:sz="8" w:space="0" w:color="5B9BD5" w:themeColor="accent1"/>
         <w:left w:val="single" w:sz="8" w:space="0" w:color="5B9BD5" w:themeColor="accent1"/>
         <w:bottom w:val="single" w:sz="8" w:space="0" w:color="5B9BD5" w:themeColor="accent1"/>
         <w:right w:val="single" w:sz="8" w:space="0" w:color="5B9BD5" w:themeColor="accent1"/>
       </w:tblBorders>
+      <w:tblCellMar>
+        <w:top w:w="0" w:type="dxa"/>
+        <w:left w:w="108" w:type="dxa"/>
+        <w:bottom w:w="0" w:type="dxa"/>
+        <w:right w:w="108" w:type="dxa"/>
+      </w:tblCellMar>
+    </w:tblPr>
+    <w:tblStylePr w:type="firstRow">
+      <w:pPr>
+        <w:spacing w:before="0" w:after="0" w:line="240" w:lineRule="auto"/>
+      </w:pPr>
+      <w:rPr>
+        <w:b/>
+        <w:bCs/>
+        <w:color w:val="FFFFFF" w:themeColor="background1"/>
+      </w:rPr>
+      <w:tblPr/>
+      <w:tcPr>
+        <w:shd w:val="clear" w:color="auto" w:fill="5B9BD5" w:themeFill="accent1"/>
+      </w:tcPr>
+    </w:tblStylePr>
+    <w:tblStylePr w:type="lastRow">
+      <w:pPr>
+        <w:spacing w:before="0" w:after="0" w:line="240" w:lineRule="auto"/>
+      </w:pPr>
+      <w:rPr>
+        <w:b/>
+        <w:bCs/>
+      </w:rPr>
+      <w:tblPr/>
+      <w:tcPr>
+        <w:tcBorders>
+          <w:top w:val="double" w:sz="6" w:space="0" w:color="5B9BD5" w:themeColor="accent1"/>
+          <w:left w:val="single" w:sz="8" w:space="0" w:color="5B9BD5" w:themeColor="accent1"/>
+          <w:bottom w:val="single" w:sz="8" w:space="0" w:color="5B9BD5" w:themeColor="accent1"/>
+          <w:right w:val="single" w:sz="8" w:space="0" w:color="5B9BD5" w:themeColor="accent1"/>
+        </w:tcBorders>
+      </w:tcPr>
+    </w:tblStylePr>
+    <w:tblStylePr w:type="firstCol">
+      <w:rPr>
+        <w:b/>
+        <w:bCs/>
+      </w:rPr>
+    </w:tblStylePr>
+    <w:tblStylePr w:type="lastCol">
+      <w:rPr>
+        <w:b/>
+        <w:bCs/>
+      </w:rPr>
+    </w:tblStylePr>
+    <w:tblStylePr w:type="band1Vert">
+      <w:tblPr/>
+      <w:tcPr>
+        <w:tcBorders>
+          <w:top w:val="single" w:sz="8" w:space="0" w:color="5B9BD5" w:themeColor="accent1"/>
+          <w:left w:val="single" w:sz="8" w:space="0" w:color="5B9BD5" w:themeColor="accent1"/>
+          <w:bottom w:val="single" w:sz="8" w:space="0" w:color="5B9BD5" w:themeColor="accent1"/>
+          <w:right w:val="single" w:sz="8" w:space="0" w:color="5B9BD5" w:themeColor="accent1"/>
+        </w:tcBorders>
+      </w:tcPr>
+    </w:tblStylePr>
+    <w:tblStylePr w:type="band1Horz">
+      <w:tblPr/>
+      <w:tcPr>
+        <w:tcBorders>
+          <w:top w:val="single" w:sz="8" w:space="0" w:color="5B9BD5" w:themeColor="accent1"/>
+          <w:left w:val="single" w:sz="8" w:space="0" w:color="5B9BD5" w:themeColor="accent1"/>
+          <w:bottom w:val="single" w:sz="8" w:space="0" w:color="5B9BD5" w:themeColor="accent1"/>
+          <w:right w:val="single" w:sz="8" w:space="0" w:color="5B9BD5" w:themeColor="accent1"/>
+        </w:tcBorders>
+      </w:tcPr>
+    </w:tblStylePr>
+  </w:style>
+  <w:style w:type="character" w:customStyle="1" w:styleId="ListParagraphChar">
+    <w:name w:val="List Paragraph Char"/>
+    <w:link w:val="ListParagraph"/>
+    <w:rsid w:val="004529E0"/>
+    <w:rPr>
+      <w:rFonts w:asciiTheme="minorHAnsi" w:eastAsiaTheme="minorEastAsia" w:hAnsiTheme="minorHAnsi" w:cstheme="minorBidi"/>
+      <w:sz w:val="22"/>
+      <w:szCs w:val="22"/>
+    </w:rPr>
+  </w:style>
+  <w:style w:type="character" w:customStyle="1" w:styleId="Heading3Char">
+    <w:name w:val="Heading 3 Char"/>
+    <w:basedOn w:val="DefaultParagraphFont"/>
+    <w:link w:val="Heading3"/>
+    <w:rsid w:val="00196C24"/>
+    <w:rPr>
+      <w:rFonts w:ascii="Arial" w:hAnsi="Arial"/>
+      <w:b/>
+    </w:rPr>
+  </w:style>
+  <w:style w:type="paragraph" w:styleId="TableofFigures">
+    <w:name w:val="table of figures"/>
+    <w:basedOn w:val="Normal"/>
+    <w:next w:val="Normal"/>
+    <w:uiPriority w:val="99"/>
+    <w:unhideWhenUsed/>
+    <w:rsid w:val="009D7D11"/>
+    <w:pPr>
+      <w:tabs>
+        <w:tab w:val="clear" w:pos="450"/>
+      </w:tabs>
+    </w:pPr>
+  </w:style>
+  <w:style w:type="paragraph" w:styleId="Revision">
+    <w:name w:val="Revision"/>
+    <w:hidden/>
+    <w:uiPriority w:val="99"/>
+    <w:semiHidden/>
+    <w:rsid w:val="003008A8"/>
+    <w:rPr>
+      <w:rFonts w:ascii="Arial" w:hAnsi="Arial"/>
+    </w:rPr>
+  </w:style>
+  <w:style w:type="character" w:styleId="Strong">
+    <w:name w:val="Strong"/>
+    <w:basedOn w:val="DefaultParagraphFont"/>
+    <w:uiPriority w:val="22"/>
+    <w:qFormat/>
+    <w:rsid w:val="0038117B"/>
+    <w:rPr>
+      <w:b/>
+      <w:bCs/>
+    </w:rPr>
+  </w:style>
+  <w:style w:type="paragraph" w:styleId="HTMLPreformatted">
+    <w:name w:val="HTML Preformatted"/>
+    <w:basedOn w:val="Normal"/>
+    <w:link w:val="HTMLPreformattedChar"/>
+    <w:uiPriority w:val="99"/>
+    <w:semiHidden/>
+    <w:unhideWhenUsed/>
+    <w:rsid w:val="00E00A2B"/>
+    <w:pPr>
+      <w:tabs>
+        <w:tab w:val="clear" w:pos="450"/>
+        <w:tab w:val="left" w:pos="916"/>
+        <w:tab w:val="left" w:pos="1832"/>
+        <w:tab w:val="left" w:pos="2748"/>
+        <w:tab w:val="left" w:pos="3664"/>
+        <w:tab w:val="left" w:pos="4580"/>
+        <w:tab w:val="left" w:pos="5496"/>
+        <w:tab w:val="left" w:pos="6412"/>
+        <w:tab w:val="left" w:pos="7328"/>
+        <w:tab w:val="left" w:pos="8244"/>
+        <w:tab w:val="left" w:pos="9160"/>
+        <w:tab w:val="left" w:pos="10076"/>
+        <w:tab w:val="left" w:pos="10992"/>
+        <w:tab w:val="left" w:pos="11908"/>
+        <w:tab w:val="left" w:pos="12824"/>
+        <w:tab w:val="left" w:pos="13740"/>
+        <w:tab w:val="left" w:pos="14656"/>
+      </w:tabs>
+      <w:spacing w:before="0"/>
+    </w:pPr>
+    <w:rPr>
+      <w:rFonts w:ascii="Courier New" w:hAnsi="Courier New" w:cs="Courier New"/>
+    </w:rPr>
+  </w:style>
+  <w:style w:type="character" w:customStyle="1" w:styleId="HTMLPreformattedChar">
+    <w:name w:val="HTML Preformatted Char"/>
+    <w:basedOn w:val="DefaultParagraphFont"/>
+    <w:link w:val="HTMLPreformatted"/>
+    <w:uiPriority w:val="99"/>
+    <w:semiHidden/>
+    <w:rsid w:val="00E00A2B"/>
+    <w:rPr>
+      <w:rFonts w:ascii="Courier New" w:hAnsi="Courier New" w:cs="Courier New"/>
+    </w:rPr>
+  </w:style>
+</w:styles>
+</file>
+
+<file path=word/stylesWithEffects.xml><?xml version="1.0" encoding="utf-8"?>
+<w:styles xmlns:wpc="http://schemas.microsoft.com/office/word/2010/wordprocessingCanvas" xmlns:mc="http://schemas.openxmlformats.org/markup-compatibility/2006" xmlns:o="urn:schemas-microsoft-com:office:office" xmlns:r="http://schemas.openxmlformats.org/officeDocument/2006/relationships" xmlns:m="http://schemas.openxmlformats.org/officeDocument/2006/math" xmlns:v="urn:schemas-microsoft-com:vml" xmlns:wp14="http://schemas.microsoft.com/office/word/2010/wordprocessingDrawing" xmlns:wp="http://schemas.openxmlformats.org/drawingml/2006/wordprocessingDrawing" xmlns:w10="urn:schemas-microsoft-com:office:word" xmlns:w="http://schemas.openxmlformats.org/wordprocessingml/2006/main" xmlns:w14="http://schemas.microsoft.com/office/word/2010/wordml" xmlns:wpg="http://schemas.microsoft.com/office/word/2010/wordprocessingGroup" xmlns:wpi="http://schemas.microsoft.com/office/word/2010/wordprocessingInk" xmlns:wne="http://schemas.microsoft.com/office/word/2006/wordml" xmlns:wps="http://schemas.microsoft.com/office/word/2010/wordprocessingShape" mc:Ignorable="w14 wp14">
+  <w:docDefaults>
+    <w:rPrDefault>
+      <w:rPr>
+        <w:rFonts w:ascii="Times New Roman" w:eastAsia="Times New Roman" w:hAnsi="Times New Roman" w:cs="Times New Roman"/>
+        <w:lang w:val="en-US" w:eastAsia="en-US" w:bidi="ar-SA"/>
+      </w:rPr>
+    </w:rPrDefault>
+    <w:pPrDefault/>
+  </w:docDefaults>
+  <w:latentStyles w:defLockedState="0" w:defUIPriority="0" w:defSemiHidden="1" w:defUnhideWhenUsed="1" w:defQFormat="0" w:count="267">
+    <w:lsdException w:name="Normal" w:semiHidden="0" w:unhideWhenUsed="0" w:qFormat="1"/>
+    <w:lsdException w:name="heading 1" w:semiHidden="0" w:unhideWhenUsed="0" w:qFormat="1"/>
+    <w:lsdException w:name="heading 2" w:semiHidden="0" w:unhideWhenUsed="0" w:qFormat="1"/>
+    <w:lsdException w:name="heading 3" w:semiHidden="0" w:unhideWhenUsed="0" w:qFormat="1"/>
+    <w:lsdException w:name="heading 4" w:semiHidden="0" w:unhideWhenUsed="0" w:qFormat="1"/>
+    <w:lsdException w:name="heading 5" w:semiHidden="0" w:unhideWhenUsed="0" w:qFormat="1"/>
+    <w:lsdException w:name="heading 6" w:semiHidden="0" w:unhideWhenUsed="0" w:qFormat="1"/>
+    <w:lsdException w:name="heading 7" w:qFormat="1"/>
+    <w:lsdException w:name="heading 8" w:qFormat="1"/>
+    <w:lsdException w:name="heading 9" w:qFormat="1"/>
+    <w:lsdException w:name="toc 1" w:uiPriority="39"/>
+    <w:lsdException w:name="toc 2" w:uiPriority="39"/>
+    <w:lsdException w:name="toc 3" w:uiPriority="39"/>
+    <w:lsdException w:name="caption" w:qFormat="1"/>
+    <w:lsdException w:name="table of figures" w:uiPriority="99"/>
+    <w:lsdException w:name="List Number" w:semiHidden="0" w:unhideWhenUsed="0"/>
+    <w:lsdException w:name="List 4" w:semiHidden="0" w:unhideWhenUsed="0"/>
+    <w:lsdException w:name="List 5" w:semiHidden="0" w:unhideWhenUsed="0"/>
+    <w:lsdException w:name="Title" w:semiHidden="0" w:unhideWhenUsed="0" w:qFormat="1"/>
+    <w:lsdException w:name="Subtitle" w:semiHidden="0" w:unhideWhenUsed="0" w:qFormat="1"/>
+    <w:lsdException w:name="Salutation" w:semiHidden="0" w:unhideWhenUsed="0"/>
+    <w:lsdException w:name="Date" w:semiHidden="0" w:unhideWhenUsed="0"/>
+    <w:lsdException w:name="Body Text First Indent" w:semiHidden="0" w:unhideWhenUsed="0"/>
+    <w:lsdException w:name="Hyperlink" w:uiPriority="99"/>
+    <w:lsdException w:name="Strong" w:semiHidden="0" w:uiPriority="22" w:unhideWhenUsed="0" w:qFormat="1"/>
+    <w:lsdException w:name="Emphasis" w:semiHidden="0" w:unhideWhenUsed="0" w:qFormat="1"/>
+    <w:lsdException w:name="Normal (Web)" w:uiPriority="99"/>
+    <w:lsdException w:name="HTML Preformatted" w:uiPriority="99"/>
+    <w:lsdException w:name="Table Grid" w:semiHidden="0" w:uiPriority="59" w:unhideWhenUsed="0"/>
+    <w:lsdException w:name="Placeholder Text" w:uiPriority="99" w:unhideWhenUsed="0"/>
+    <w:lsdException w:name="No Spacing" w:semiHidden="0" w:uiPriority="1" w:unhideWhenUsed="0" w:qFormat="1"/>
+    <w:lsdException w:name="Light Shading" w:semiHidden="0" w:uiPriority="60" w:unhideWhenUsed="0"/>
+    <w:lsdException w:name="Light List" w:semiHidden="0" w:uiPriority="61" w:unhideWhenUsed="0"/>
+    <w:lsdException w:name="Light Grid" w:semiHidden="0" w:uiPriority="62" w:unhideWhenUsed="0"/>
+    <w:lsdException w:name="Medium Shading 1" w:semiHidden="0" w:uiPriority="63" w:unhideWhenUsed="0"/>
+    <w:lsdException w:name="Medium Shading 2" w:semiHidden="0" w:uiPriority="64" w:unhideWhenUsed="0"/>
+    <w:lsdException w:name="Medium List 1" w:semiHidden="0" w:uiPriority="65" w:unhideWhenUsed="0"/>
+    <w:lsdException w:name="Medium List 2" w:semiHidden="0" w:uiPriority="66" w:unhideWhenUsed="0"/>
+    <w:lsdException w:name="Medium Grid 1" w:semiHidden="0" w:uiPriority="67" w:unhideWhenUsed="0"/>
+    <w:lsdException w:name="Medium Grid 2" w:semiHidden="0" w:uiPriority="68" w:unhideWhenUsed="0"/>
+    <w:lsdException w:name="Medium Grid 3" w:semiHidden="0" w:uiPriority="69" w:unhideWhenUsed="0"/>
+    <w:lsdException w:name="Dark List" w:semiHidden="0" w:uiPriority="70" w:unhideWhenUsed="0"/>
+    <w:lsdException w:name="Colorful Shading" w:semiHidden="0" w:uiPriority="71" w:unhideWhenUsed="0"/>
+    <w:lsdException w:name="Colorful List" w:semiHidden="0" w:uiPriority="72" w:unhideWhenUsed="0"/>
+    <w:lsdException w:name="Colorful Grid" w:semiHidden="0" w:uiPriority="73" w:unhideWhenUsed="0"/>
+    <w:lsdException w:name="Light Shading Accent 1" w:semiHidden="0" w:uiPriority="60" w:unhideWhenUsed="0"/>
+    <w:lsdException w:name="Light List Accent 1" w:semiHidden="0" w:uiPriority="61" w:unhideWhenUsed="0"/>
+    <w:lsdException w:name="Light Grid Accent 1" w:semiHidden="0" w:uiPriority="62" w:unhideWhenUsed="0"/>
+    <w:lsdException w:name="Medium Shading 1 Accent 1" w:semiHidden="0" w:uiPriority="63" w:unhideWhenUsed="0"/>
+    <w:lsdException w:name="Medium Shading 2 Accent 1" w:semiHidden="0" w:uiPriority="64" w:unhideWhenUsed="0"/>
+    <w:lsdException w:name="Medium List 1 Accent 1" w:semiHidden="0" w:uiPriority="65" w:unhideWhenUsed="0"/>
+    <w:lsdException w:name="Revision" w:uiPriority="99" w:unhideWhenUsed="0"/>
+    <w:lsdException w:name="List Paragraph" w:semiHidden="0" w:unhideWhenUsed="0" w:qFormat="1"/>
+    <w:lsdException w:name="Quote" w:semiHidden="0" w:uiPriority="29" w:unhideWhenUsed="0" w:qFormat="1"/>
+    <w:lsdException w:name="Intense Quote" w:semiHidden="0" w:uiPriority="30" w:unhideWhenUsed="0" w:qFormat="1"/>
+    <w:lsdException w:name="Medium List 2 Accent 1" w:semiHidden="0" w:uiPriority="66" w:unhideWhenUsed="0"/>
+    <w:lsdException w:name="Medium Grid 1 Accent 1" w:semiHidden="0" w:uiPriority="67" w:unhideWhenUsed="0"/>
+    <w:lsdException w:name="Medium Grid 2 Accent 1" w:semiHidden="0" w:uiPriority="68" w:unhideWhenUsed="0"/>
+    <w:lsdException w:name="Medium Grid 3 Accent 1" w:semiHidden="0" w:uiPriority="69" w:unhideWhenUsed="0"/>
+    <w:lsdException w:name="Dark List Accent 1" w:semiHidden="0" w:uiPriority="70" w:unhideWhenUsed="0"/>
+    <w:lsdException w:name="Colorful Shading Accent 1" w:semiHidden="0" w:uiPriority="71" w:unhideWhenUsed="0"/>
+    <w:lsdException w:name="Colorful List Accent 1" w:semiHidden="0" w:uiPriority="72" w:unhideWhenUsed="0"/>
+    <w:lsdException w:name="Colorful Grid Accent 1" w:semiHidden="0" w:uiPriority="73" w:unhideWhenUsed="0"/>
+    <w:lsdException w:name="Light Shading Accent 2" w:semiHidden="0" w:uiPriority="60" w:unhideWhenUsed="0"/>
+    <w:lsdException w:name="Light List Accent 2" w:semiHidden="0" w:uiPriority="61" w:unhideWhenUsed="0"/>
+    <w:lsdException w:name="Light Grid Accent 2" w:semiHidden="0" w:uiPriority="62" w:unhideWhenUsed="0"/>
+    <w:lsdException w:name="Medium Shading 1 Accent 2" w:semiHidden="0" w:uiPriority="63" w:unhideWhenUsed="0"/>
+    <w:lsdException w:name="Medium Shading 2 Accent 2" w:semiHidden="0" w:uiPriority="64" w:unhideWhenUsed="0"/>
+    <w:lsdException w:name="Medium List 1 Accent 2" w:semiHidden="0" w:uiPriority="65" w:unhideWhenUsed="0"/>
+    <w:lsdException w:name="Medium List 2 Accent 2" w:semiHidden="0" w:uiPriority="66" w:unhideWhenUsed="0"/>
+    <w:lsdException w:name="Medium Grid 1 Accent 2" w:semiHidden="0" w:uiPriority="67" w:unhideWhenUsed="0"/>
+    <w:lsdException w:name="Medium Grid 2 Accent 2" w:semiHidden="0" w:uiPriority="68" w:unhideWhenUsed="0"/>
+    <w:lsdException w:name="Medium Grid 3 Accent 2" w:semiHidden="0" w:uiPriority="69" w:unhideWhenUsed="0"/>
+    <w:lsdException w:name="Dark List Accent 2" w:semiHidden="0" w:uiPriority="70" w:unhideWhenUsed="0"/>
+    <w:lsdException w:name="Colorful Shading Accent 2" w:semiHidden="0" w:uiPriority="71" w:unhideWhenUsed="0"/>
+    <w:lsdException w:name="Colorful List Accent 2" w:semiHidden="0" w:uiPriority="72" w:unhideWhenUsed="0"/>
+    <w:lsdException w:name="Colorful Grid Accent 2" w:semiHidden="0" w:uiPriority="73" w:unhideWhenUsed="0"/>
+    <w:lsdException w:name="Light Shading Accent 3" w:semiHidden="0" w:uiPriority="60" w:unhideWhenUsed="0"/>
+    <w:lsdException w:name="Light List Accent 3" w:semiHidden="0" w:uiPriority="61" w:unhideWhenUsed="0"/>
+    <w:lsdException w:name="Light Grid Accent 3" w:semiHidden="0" w:uiPriority="62" w:unhideWhenUsed="0"/>
+    <w:lsdException w:name="Medium Shading 1 Accent 3" w:semiHidden="0" w:uiPriority="63" w:unhideWhenUsed="0"/>
+    <w:lsdException w:name="Medium Shading 2 Accent 3" w:semiHidden="0" w:uiPriority="64" w:unhideWhenUsed="0"/>
+    <w:lsdException w:name="Medium List 1 Accent 3" w:semiHidden="0" w:uiPriority="65" w:unhideWhenUsed="0"/>
+    <w:lsdException w:name="Medium List 2 Accent 3" w:semiHidden="0" w:uiPriority="66" w:unhideWhenUsed="0"/>
+    <w:lsdException w:name="Medium Grid 1 Accent 3" w:semiHidden="0" w:uiPriority="67" w:unhideWhenUsed="0"/>
+    <w:lsdException w:name="Medium Grid 2 Accent 3" w:semiHidden="0" w:uiPriority="68" w:unhideWhenUsed="0"/>
+    <w:lsdException w:name="Medium Grid 3 Accent 3" w:semiHidden="0" w:uiPriority="69" w:unhideWhenUsed="0"/>
+    <w:lsdException w:name="Dark List Accent 3" w:semiHidden="0" w:uiPriority="70" w:unhideWhenUsed="0"/>
+    <w:lsdException w:name="Colorful Shading Accent 3" w:semiHidden="0" w:uiPriority="71" w:unhideWhenUsed="0"/>
+    <w:lsdException w:name="Colorful List Accent 3" w:semiHidden="0" w:uiPriority="72" w:unhideWhenUsed="0"/>
+    <w:lsdException w:name="Colorful Grid Accent 3" w:semiHidden="0" w:uiPriority="73" w:unhideWhenUsed="0"/>
+    <w:lsdException w:name="Light Shading Accent 4" w:semiHidden="0" w:uiPriority="60" w:unhideWhenUsed="0"/>
+    <w:lsdException w:name="Light List Accent 4" w:semiHidden="0" w:uiPriority="61" w:unhideWhenUsed="0"/>
+    <w:lsdException w:name="Light Grid Accent 4" w:semiHidden="0" w:uiPriority="62" w:unhideWhenUsed="0"/>
+    <w:lsdException w:name="Medium Shading 1 Accent 4" w:semiHidden="0" w:uiPriority="63" w:unhideWhenUsed="0"/>
+    <w:lsdException w:name="Medium Shading 2 Accent 4" w:semiHidden="0" w:uiPriority="64" w:unhideWhenUsed="0"/>
+    <w:lsdException w:name="Medium List 1 Accent 4" w:semiHidden="0" w:uiPriority="65" w:unhideWhenUsed="0"/>
+    <w:lsdException w:name="Medium List 2 Accent 4" w:semiHidden="0" w:uiPriority="66" w:unhideWhenUsed="0"/>
+    <w:lsdException w:name="Medium Grid 1 Accent 4" w:semiHidden="0" w:uiPriority="67" w:unhideWhenUsed="0"/>
+    <w:lsdException w:name="Medium Grid 2 Accent 4" w:semiHidden="0" w:uiPriority="68" w:unhideWhenUsed="0"/>
+    <w:lsdException w:name="Medium Grid 3 Accent 4" w:semiHidden="0" w:uiPriority="69" w:unhideWhenUsed="0"/>
+    <w:lsdException w:name="Dark List Accent 4" w:semiHidden="0" w:uiPriority="70" w:unhideWhenUsed="0"/>
+    <w:lsdException w:name="Colorful Shading Accent 4" w:semiHidden="0" w:uiPriority="71" w:unhideWhenUsed="0"/>
+    <w:lsdException w:name="Colorful List Accent 4" w:semiHidden="0" w:uiPriority="72" w:unhideWhenUsed="0"/>
+    <w:lsdException w:name="Colorful Grid Accent 4" w:semiHidden="0" w:uiPriority="73" w:unhideWhenUsed="0"/>
+    <w:lsdException w:name="Light Shading Accent 5" w:semiHidden="0" w:uiPriority="60" w:unhideWhenUsed="0"/>
+    <w:lsdException w:name="Light List Accent 5" w:semiHidden="0" w:uiPriority="61" w:unhideWhenUsed="0"/>
+    <w:lsdException w:name="Light Grid Accent 5" w:semiHidden="0" w:uiPriority="62" w:unhideWhenUsed="0"/>
+    <w:lsdException w:name="Medium Shading 1 Accent 5" w:semiHidden="0" w:uiPriority="63" w:unhideWhenUsed="0"/>
+    <w:lsdException w:name="Medium Shading 2 Accent 5" w:semiHidden="0" w:uiPriority="64" w:unhideWhenUsed="0"/>
+    <w:lsdException w:name="Medium List 1 Accent 5" w:semiHidden="0" w:uiPriority="65" w:unhideWhenUsed="0"/>
+    <w:lsdException w:name="Medium List 2 Accent 5" w:semiHidden="0" w:uiPriority="66" w:unhideWhenUsed="0"/>
+    <w:lsdException w:name="Medium Grid 1 Accent 5" w:semiHidden="0" w:uiPriority="67" w:unhideWhenUsed="0"/>
+    <w:lsdException w:name="Medium Grid 2 Accent 5" w:semiHidden="0" w:uiPriority="68" w:unhideWhenUsed="0"/>
+    <w:lsdException w:name="Medium Grid 3 Accent 5" w:semiHidden="0" w:uiPriority="69" w:unhideWhenUsed="0"/>
+    <w:lsdException w:name="Dark List Accent 5" w:semiHidden="0" w:uiPriority="70" w:unhideWhenUsed="0"/>
+    <w:lsdException w:name="Colorful Shading Accent 5" w:semiHidden="0" w:uiPriority="71" w:unhideWhenUsed="0"/>
+    <w:lsdException w:name="Colorful List Accent 5" w:semiHidden="0" w:uiPriority="72" w:unhideWhenUsed="0"/>
+    <w:lsdException w:name="Colorful Grid Accent 5" w:semiHidden="0" w:uiPriority="73" w:unhideWhenUsed="0"/>
+    <w:lsdException w:name="Light Shading Accent 6" w:semiHidden="0" w:uiPriority="60" w:unhideWhenUsed="0"/>
+    <w:lsdException w:name="Light List Accent 6" w:semiHidden="0" w:uiPriority="61" w:unhideWhenUsed="0"/>
+    <w:lsdException w:name="Light Grid Accent 6" w:semiHidden="0" w:uiPriority="62" w:unhideWhenUsed="0"/>
+    <w:lsdException w:name="Medium Shading 1 Accent 6" w:semiHidden="0" w:uiPriority="63" w:unhideWhenUsed="0"/>
+    <w:lsdException w:name="Medium Shading 2 Accent 6" w:semiHidden="0" w:uiPriority="64" w:unhideWhenUsed="0"/>
+    <w:lsdException w:name="Medium List 1 Accent 6" w:semiHidden="0" w:uiPriority="65" w:unhideWhenUsed="0"/>
+    <w:lsdException w:name="Medium List 2 Accent 6" w:semiHidden="0" w:uiPriority="66" w:unhideWhenUsed="0"/>
+    <w:lsdException w:name="Medium Grid 1 Accent 6" w:semiHidden="0" w:uiPriority="67" w:unhideWhenUsed="0"/>
+    <w:lsdException w:name="Medium Grid 2 Accent 6" w:semiHidden="0" w:uiPriority="68" w:unhideWhenUsed="0"/>
+    <w:lsdException w:name="Medium Grid 3 Accent 6" w:semiHidden="0" w:uiPriority="69" w:unhideWhenUsed="0"/>
+    <w:lsdException w:name="Dark List Accent 6" w:semiHidden="0" w:uiPriority="70" w:unhideWhenUsed="0"/>
+    <w:lsdException w:name="Colorful Shading Accent 6" w:semiHidden="0" w:uiPriority="71" w:unhideWhenUsed="0"/>
+    <w:lsdException w:name="Colorful List Accent 6" w:semiHidden="0" w:uiPriority="72" w:unhideWhenUsed="0"/>
+    <w:lsdException w:name="Colorful Grid Accent 6" w:semiHidden="0" w:uiPriority="73" w:unhideWhenUsed="0"/>
+    <w:lsdException w:name="Subtle Emphasis" w:semiHidden="0" w:uiPriority="19" w:unhideWhenUsed="0" w:qFormat="1"/>
+    <w:lsdException w:name="Intense Emphasis" w:semiHidden="0" w:uiPriority="21" w:unhideWhenUsed="0" w:qFormat="1"/>
+    <w:lsdException w:name="Subtle Reference" w:semiHidden="0" w:uiPriority="31" w:unhideWhenUsed="0" w:qFormat="1"/>
+    <w:lsdException w:name="Intense Reference" w:semiHidden="0" w:uiPriority="32" w:unhideWhenUsed="0" w:qFormat="1"/>
+    <w:lsdException w:name="Book Title" w:semiHidden="0" w:uiPriority="33" w:unhideWhenUsed="0" w:qFormat="1"/>
+    <w:lsdException w:name="Bibliography" w:uiPriority="37"/>
+    <w:lsdException w:name="TOC Heading" w:uiPriority="39" w:qFormat="1"/>
+  </w:latentStyles>
+  <w:style w:type="paragraph" w:default="1" w:styleId="Normal">
+    <w:name w:val="Normal"/>
+    <w:qFormat/>
+    <w:rsid w:val="008579A7"/>
+    <w:pPr>
+      <w:tabs>
+        <w:tab w:val="left" w:pos="450"/>
+      </w:tabs>
+      <w:spacing w:before="60"/>
+    </w:pPr>
+    <w:rPr>
+      <w:rFonts w:ascii="Arial" w:hAnsi="Arial"/>
+    </w:rPr>
+  </w:style>
+  <w:style w:type="paragraph" w:styleId="Heading1">
+    <w:name w:val="heading 1"/>
+    <w:basedOn w:val="Normal"/>
+    <w:next w:val="Normal"/>
+    <w:autoRedefine/>
+    <w:qFormat/>
+    <w:rsid w:val="00A14A8F"/>
+    <w:pPr>
+      <w:keepNext/>
+      <w:pBdr>
+        <w:bottom w:val="single" w:sz="6" w:space="1" w:color="auto"/>
+      </w:pBdr>
+      <w:tabs>
+        <w:tab w:val="clear" w:pos="450"/>
+      </w:tabs>
+      <w:spacing w:before="240" w:after="120"/>
+      <w:outlineLvl w:val="0"/>
+    </w:pPr>
+    <w:rPr>
+      <w:b/>
+      <w:kern w:val="28"/>
+      <w:sz w:val="28"/>
+    </w:rPr>
+  </w:style>
+  <w:style w:type="paragraph" w:styleId="Heading2">
+    <w:name w:val="heading 2"/>
+    <w:basedOn w:val="Normal"/>
+    <w:next w:val="Normal"/>
+    <w:qFormat/>
+    <w:pPr>
+      <w:keepNext/>
+      <w:numPr>
+        <w:ilvl w:val="1"/>
+        <w:numId w:val="1"/>
+      </w:numPr>
+      <w:tabs>
+        <w:tab w:val="clear" w:pos="450"/>
+      </w:tabs>
+      <w:spacing w:before="240" w:after="240"/>
+      <w:outlineLvl w:val="1"/>
+    </w:pPr>
+    <w:rPr>
+      <w:b/>
+      <w:sz w:val="24"/>
+    </w:rPr>
+  </w:style>
+  <w:style w:type="paragraph" w:styleId="Heading3">
+    <w:name w:val="heading 3"/>
+    <w:basedOn w:val="Normal"/>
+    <w:next w:val="Normal"/>
+    <w:link w:val="Heading3Char"/>
+    <w:autoRedefine/>
+    <w:qFormat/>
+    <w:rsid w:val="000B7981"/>
+    <w:pPr>
+      <w:keepNext/>
+      <w:numPr>
+        <w:ilvl w:val="2"/>
+        <w:numId w:val="1"/>
+      </w:numPr>
+      <w:tabs>
+        <w:tab w:val="clear" w:pos="450"/>
+      </w:tabs>
+      <w:spacing w:before="240" w:after="240"/>
+      <w:outlineLvl w:val="2"/>
+    </w:pPr>
+    <w:rPr>
+      <w:b/>
+    </w:rPr>
+  </w:style>
+  <w:style w:type="paragraph" w:styleId="Heading4">
+    <w:name w:val="heading 4"/>
+    <w:basedOn w:val="Normal"/>
+    <w:next w:val="Normal"/>
+    <w:autoRedefine/>
+    <w:qFormat/>
+    <w:rsid w:val="000A3C78"/>
+    <w:pPr>
+      <w:keepNext/>
+      <w:numPr>
+        <w:ilvl w:val="3"/>
+        <w:numId w:val="1"/>
+      </w:numPr>
+      <w:tabs>
+        <w:tab w:val="clear" w:pos="450"/>
+      </w:tabs>
+      <w:spacing w:before="0" w:after="120"/>
+      <w:outlineLvl w:val="3"/>
+    </w:pPr>
+    <w:rPr>
+      <w:b/>
+      <w:i/>
+      <w:sz w:val="24"/>
+    </w:rPr>
+  </w:style>
+  <w:style w:type="paragraph" w:styleId="Heading5">
+    <w:name w:val="heading 5"/>
+    <w:basedOn w:val="Normal"/>
+    <w:next w:val="Normal"/>
+    <w:qFormat/>
+    <w:pPr>
+      <w:keepNext/>
+      <w:numPr>
+        <w:ilvl w:val="4"/>
+        <w:numId w:val="1"/>
+      </w:numPr>
+      <w:tabs>
+        <w:tab w:val="clear" w:pos="450"/>
+      </w:tabs>
+      <w:jc w:val="center"/>
+      <w:outlineLvl w:val="4"/>
+    </w:pPr>
+    <w:rPr>
+      <w:b/>
+      <w:sz w:val="24"/>
+    </w:rPr>
+  </w:style>
+  <w:style w:type="paragraph" w:styleId="Heading6">
+    <w:name w:val="heading 6"/>
+    <w:basedOn w:val="Normal"/>
+    <w:next w:val="Normal"/>
+    <w:qFormat/>
+    <w:pPr>
+      <w:keepNext/>
+      <w:numPr>
+        <w:ilvl w:val="5"/>
+        <w:numId w:val="1"/>
+      </w:numPr>
+      <w:tabs>
+        <w:tab w:val="clear" w:pos="450"/>
+      </w:tabs>
+      <w:outlineLvl w:val="5"/>
+    </w:pPr>
+    <w:rPr>
+      <w:sz w:val="24"/>
+    </w:rPr>
+  </w:style>
+  <w:style w:type="paragraph" w:styleId="Heading7">
+    <w:name w:val="heading 7"/>
+    <w:basedOn w:val="Normal"/>
+    <w:next w:val="Normal"/>
+    <w:qFormat/>
+    <w:pPr>
+      <w:keepNext/>
+      <w:numPr>
+        <w:ilvl w:val="6"/>
+        <w:numId w:val="1"/>
+      </w:numPr>
+      <w:tabs>
+        <w:tab w:val="clear" w:pos="450"/>
+      </w:tabs>
+      <w:jc w:val="center"/>
+      <w:outlineLvl w:val="6"/>
+    </w:pPr>
+    <w:rPr>
+      <w:b/>
+      <w:sz w:val="28"/>
+    </w:rPr>
+  </w:style>
+  <w:style w:type="paragraph" w:styleId="Heading8">
+    <w:name w:val="heading 8"/>
+    <w:basedOn w:val="Normal"/>
+    <w:next w:val="Normal"/>
+    <w:qFormat/>
+    <w:pPr>
+      <w:keepNext/>
+      <w:numPr>
+        <w:ilvl w:val="7"/>
+        <w:numId w:val="1"/>
+      </w:numPr>
+      <w:tabs>
+        <w:tab w:val="clear" w:pos="450"/>
+      </w:tabs>
+      <w:jc w:val="center"/>
+      <w:outlineLvl w:val="7"/>
+    </w:pPr>
+    <w:rPr>
+      <w:i/>
+      <w:color w:val="FF0000"/>
+      <w:sz w:val="28"/>
+    </w:rPr>
+  </w:style>
+  <w:style w:type="paragraph" w:styleId="Heading9">
+    <w:name w:val="heading 9"/>
+    <w:basedOn w:val="Normal"/>
+    <w:next w:val="Normal"/>
+    <w:qFormat/>
+    <w:pPr>
+      <w:keepNext/>
+      <w:numPr>
+        <w:ilvl w:val="8"/>
+        <w:numId w:val="1"/>
+      </w:numPr>
+      <w:tabs>
+        <w:tab w:val="clear" w:pos="450"/>
+      </w:tabs>
+      <w:jc w:val="center"/>
+      <w:outlineLvl w:val="8"/>
+    </w:pPr>
+    <w:rPr>
+      <w:b/>
+      <w:sz w:val="32"/>
+    </w:rPr>
+  </w:style>
+  <w:style w:type="character" w:default="1" w:styleId="DefaultParagraphFont">
+    <w:name w:val="Default Paragraph Font"/>
+    <w:uiPriority w:val="1"/>
+    <w:semiHidden/>
+    <w:unhideWhenUsed/>
+  </w:style>
+  <w:style w:type="table" w:default="1" w:styleId="TableNormal">
+    <w:name w:val="Normal Table"/>
+    <w:uiPriority w:val="99"/>
+    <w:semiHidden/>
+    <w:unhideWhenUsed/>
+    <w:tblPr>
+      <w:tblInd w:w="0" w:type="dxa"/>
+      <w:tblCellMar>
+        <w:top w:w="0" w:type="dxa"/>
+        <w:left w:w="108" w:type="dxa"/>
+        <w:bottom w:w="0" w:type="dxa"/>
+        <w:right w:w="108" w:type="dxa"/>
+      </w:tblCellMar>
+    </w:tblPr>
+  </w:style>
+  <w:style w:type="numbering" w:default="1" w:styleId="NoList">
+    <w:name w:val="No List"/>
+    <w:uiPriority w:val="99"/>
+    <w:semiHidden/>
+    <w:unhideWhenUsed/>
+  </w:style>
+  <w:style w:type="paragraph" w:styleId="DocumentMap">
+    <w:name w:val="Document Map"/>
+    <w:basedOn w:val="Normal"/>
+    <w:semiHidden/>
+    <w:pPr>
+      <w:shd w:val="clear" w:color="auto" w:fill="000080"/>
+    </w:pPr>
+    <w:rPr>
+      <w:rFonts w:ascii="Tahoma" w:hAnsi="Tahoma"/>
+    </w:rPr>
+  </w:style>
+  <w:style w:type="paragraph" w:styleId="Title">
+    <w:name w:val="Title"/>
+    <w:basedOn w:val="Normal"/>
+    <w:qFormat/>
+    <w:pPr>
+      <w:jc w:val="center"/>
+    </w:pPr>
+    <w:rPr>
+      <w:b/>
+      <w:sz w:val="28"/>
+    </w:rPr>
+  </w:style>
+  <w:style w:type="paragraph" w:styleId="BodyText">
+    <w:name w:val="Body Text"/>
+    <w:basedOn w:val="Normal"/>
+    <w:rPr>
+      <w:i/>
+      <w:sz w:val="24"/>
+    </w:rPr>
+  </w:style>
+  <w:style w:type="paragraph" w:styleId="TOC1">
+    <w:name w:val="toc 1"/>
+    <w:basedOn w:val="Normal"/>
+    <w:next w:val="Normal"/>
+    <w:autoRedefine/>
+    <w:uiPriority w:val="39"/>
+    <w:pPr>
+      <w:tabs>
+        <w:tab w:val="clear" w:pos="450"/>
+      </w:tabs>
+      <w:spacing w:before="120" w:after="120"/>
+    </w:pPr>
+    <w:rPr>
+      <w:b/>
+      <w:bCs/>
+      <w:caps/>
+      <w:szCs w:val="24"/>
+    </w:rPr>
+  </w:style>
+  <w:style w:type="paragraph" w:styleId="TOC2">
+    <w:name w:val="toc 2"/>
+    <w:basedOn w:val="Normal"/>
+    <w:next w:val="Normal"/>
+    <w:autoRedefine/>
+    <w:uiPriority w:val="39"/>
+    <w:pPr>
+      <w:tabs>
+        <w:tab w:val="clear" w:pos="450"/>
+      </w:tabs>
+      <w:spacing w:before="0"/>
+      <w:ind w:left="200"/>
+    </w:pPr>
+    <w:rPr>
+      <w:smallCaps/>
+      <w:szCs w:val="24"/>
+    </w:rPr>
+  </w:style>
+  <w:style w:type="paragraph" w:styleId="TOC3">
+    <w:name w:val="toc 3"/>
+    <w:basedOn w:val="Normal"/>
+    <w:next w:val="Normal"/>
+    <w:autoRedefine/>
+    <w:uiPriority w:val="39"/>
+    <w:pPr>
+      <w:tabs>
+        <w:tab w:val="clear" w:pos="450"/>
+      </w:tabs>
+      <w:spacing w:before="0"/>
+      <w:ind w:left="400"/>
+    </w:pPr>
+    <w:rPr>
+      <w:i/>
+      <w:iCs/>
+      <w:szCs w:val="24"/>
+    </w:rPr>
+  </w:style>
+  <w:style w:type="paragraph" w:styleId="TOC4">
+    <w:name w:val="toc 4"/>
+    <w:basedOn w:val="Normal"/>
+    <w:next w:val="Normal"/>
+    <w:autoRedefine/>
+    <w:semiHidden/>
+    <w:pPr>
+      <w:tabs>
+        <w:tab w:val="clear" w:pos="450"/>
+      </w:tabs>
+      <w:spacing w:before="0"/>
+      <w:ind w:left="600"/>
+    </w:pPr>
+    <w:rPr>
+      <w:szCs w:val="21"/>
+    </w:rPr>
+  </w:style>
+  <w:style w:type="paragraph" w:styleId="TOC5">
+    <w:name w:val="toc 5"/>
+    <w:basedOn w:val="Normal"/>
+    <w:next w:val="Normal"/>
+    <w:autoRedefine/>
+    <w:semiHidden/>
+    <w:pPr>
+      <w:tabs>
+        <w:tab w:val="clear" w:pos="450"/>
+      </w:tabs>
+      <w:spacing w:before="0"/>
+      <w:ind w:left="800"/>
+    </w:pPr>
+    <w:rPr>
+      <w:szCs w:val="21"/>
+    </w:rPr>
+  </w:style>
+  <w:style w:type="paragraph" w:styleId="TOC6">
+    <w:name w:val="toc 6"/>
+    <w:basedOn w:val="Normal"/>
+    <w:next w:val="Normal"/>
+    <w:autoRedefine/>
+    <w:semiHidden/>
+    <w:pPr>
+      <w:tabs>
+        <w:tab w:val="clear" w:pos="450"/>
+      </w:tabs>
+      <w:spacing w:before="0"/>
+      <w:ind w:left="1000"/>
+    </w:pPr>
+    <w:rPr>
+      <w:szCs w:val="21"/>
+    </w:rPr>
+  </w:style>
+  <w:style w:type="paragraph" w:styleId="TOC7">
+    <w:name w:val="toc 7"/>
+    <w:basedOn w:val="Normal"/>
+    <w:next w:val="Normal"/>
+    <w:autoRedefine/>
+    <w:semiHidden/>
+    <w:pPr>
+      <w:tabs>
+        <w:tab w:val="clear" w:pos="450"/>
+      </w:tabs>
+      <w:spacing w:before="0"/>
+      <w:ind w:left="1200"/>
+    </w:pPr>
+    <w:rPr>
+      <w:szCs w:val="21"/>
+    </w:rPr>
+  </w:style>
+  <w:style w:type="paragraph" w:styleId="TOC8">
+    <w:name w:val="toc 8"/>
+    <w:basedOn w:val="Normal"/>
+    <w:next w:val="Normal"/>
+    <w:autoRedefine/>
+    <w:semiHidden/>
+    <w:pPr>
+      <w:tabs>
+        <w:tab w:val="clear" w:pos="450"/>
+      </w:tabs>
+      <w:spacing w:before="0"/>
+      <w:ind w:left="1400"/>
+    </w:pPr>
+    <w:rPr>
+      <w:szCs w:val="21"/>
+    </w:rPr>
+  </w:style>
+  <w:style w:type="paragraph" w:styleId="TOC9">
+    <w:name w:val="toc 9"/>
+    <w:basedOn w:val="Normal"/>
+    <w:next w:val="Normal"/>
+    <w:autoRedefine/>
+    <w:semiHidden/>
+    <w:pPr>
+      <w:tabs>
+        <w:tab w:val="clear" w:pos="450"/>
+      </w:tabs>
+      <w:spacing w:before="0"/>
+      <w:ind w:left="1600"/>
+    </w:pPr>
+    <w:rPr>
+      <w:szCs w:val="21"/>
+    </w:rPr>
+  </w:style>
+  <w:style w:type="paragraph" w:styleId="Caption">
+    <w:name w:val="caption"/>
+    <w:basedOn w:val="Normal"/>
+    <w:next w:val="Normal"/>
+    <w:qFormat/>
+    <w:pPr>
+      <w:jc w:val="center"/>
+    </w:pPr>
+    <w:rPr>
+      <w:b/>
+      <w:sz w:val="28"/>
+    </w:rPr>
+  </w:style>
+  <w:style w:type="paragraph" w:styleId="Header">
+    <w:name w:val="header"/>
+    <w:basedOn w:val="Normal"/>
+    <w:pPr>
+      <w:tabs>
+        <w:tab w:val="center" w:pos="4320"/>
+        <w:tab w:val="right" w:pos="8640"/>
+      </w:tabs>
+    </w:pPr>
+  </w:style>
+  <w:style w:type="paragraph" w:styleId="Footer">
+    <w:name w:val="footer"/>
+    <w:basedOn w:val="Normal"/>
+    <w:pPr>
+      <w:tabs>
+        <w:tab w:val="center" w:pos="4320"/>
+        <w:tab w:val="right" w:pos="8640"/>
+      </w:tabs>
+    </w:pPr>
+  </w:style>
+  <w:style w:type="character" w:styleId="PageNumber">
+    <w:name w:val="page number"/>
+    <w:basedOn w:val="DefaultParagraphFont"/>
+  </w:style>
+  <w:style w:type="paragraph" w:styleId="ListBullet">
+    <w:name w:val="List Bullet"/>
+    <w:basedOn w:val="Normal"/>
+    <w:autoRedefine/>
+    <w:pPr>
+      <w:tabs>
+        <w:tab w:val="num" w:pos="360"/>
+      </w:tabs>
+      <w:ind w:left="360" w:hanging="360"/>
+    </w:pPr>
+    <w:rPr>
+      <w:sz w:val="24"/>
+    </w:rPr>
+  </w:style>
+  <w:style w:type="paragraph" w:styleId="BodyText2">
+    <w:name w:val="Body Text 2"/>
+    <w:basedOn w:val="Normal"/>
+    <w:rPr>
+      <w:b/>
+      <w:sz w:val="36"/>
+    </w:rPr>
+  </w:style>
+  <w:style w:type="character" w:styleId="Hyperlink">
+    <w:name w:val="Hyperlink"/>
+    <w:basedOn w:val="DefaultParagraphFont"/>
+    <w:uiPriority w:val="99"/>
+    <w:rPr>
+      <w:color w:val="000066"/>
+      <w:u w:val="single"/>
+    </w:rPr>
+  </w:style>
+  <w:style w:type="character" w:styleId="FollowedHyperlink">
+    <w:name w:val="FollowedHyperlink"/>
+    <w:basedOn w:val="DefaultParagraphFont"/>
+    <w:rPr>
+      <w:color w:val="800080"/>
+      <w:u w:val="single"/>
+    </w:rPr>
+  </w:style>
+  <w:style w:type="paragraph" w:styleId="FootnoteText">
+    <w:name w:val="footnote text"/>
+    <w:basedOn w:val="Normal"/>
+    <w:semiHidden/>
+  </w:style>
+  <w:style w:type="character" w:styleId="FootnoteReference">
+    <w:name w:val="footnote reference"/>
+    <w:basedOn w:val="DefaultParagraphFont"/>
+    <w:semiHidden/>
+    <w:rPr>
+      <w:vertAlign w:val="superscript"/>
+    </w:rPr>
+  </w:style>
+  <w:style w:type="paragraph" w:styleId="BodyText3">
+    <w:name w:val="Body Text 3"/>
+    <w:basedOn w:val="Normal"/>
+    <w:rPr>
+      <w:b/>
+      <w:bCs/>
+    </w:rPr>
+  </w:style>
+  <w:style w:type="paragraph" w:styleId="TableofAuthorities">
+    <w:name w:val="table of authorities"/>
+    <w:basedOn w:val="Normal"/>
+    <w:next w:val="Normal"/>
+    <w:semiHidden/>
+    <w:pPr>
+      <w:tabs>
+        <w:tab w:val="clear" w:pos="450"/>
+      </w:tabs>
+      <w:ind w:left="200" w:hanging="200"/>
+    </w:pPr>
+  </w:style>
+  <w:style w:type="paragraph" w:styleId="TOAHeading">
+    <w:name w:val="toa heading"/>
+    <w:basedOn w:val="Normal"/>
+    <w:next w:val="Normal"/>
+    <w:semiHidden/>
+    <w:pPr>
+      <w:spacing w:before="120"/>
+    </w:pPr>
+    <w:rPr>
+      <w:b/>
+      <w:bCs/>
+      <w:szCs w:val="24"/>
+    </w:rPr>
+  </w:style>
+  <w:style w:type="paragraph" w:styleId="BodyTextIndent">
+    <w:name w:val="Body Text Indent"/>
+    <w:basedOn w:val="Normal"/>
+    <w:pPr>
+      <w:ind w:left="720"/>
+    </w:pPr>
+    <w:rPr>
+      <w:b/>
+      <w:bCs/>
+    </w:rPr>
+  </w:style>
+  <w:style w:type="paragraph" w:styleId="CommentText">
+    <w:name w:val="annotation text"/>
+    <w:basedOn w:val="Normal"/>
+    <w:semiHidden/>
+    <w:pPr>
+      <w:tabs>
+        <w:tab w:val="clear" w:pos="450"/>
+      </w:tabs>
+      <w:spacing w:before="0"/>
+    </w:pPr>
+  </w:style>
+  <w:style w:type="paragraph" w:styleId="BalloonText">
+    <w:name w:val="Balloon Text"/>
+    <w:basedOn w:val="Normal"/>
+    <w:semiHidden/>
+    <w:rsid w:val="00B14554"/>
+    <w:rPr>
+      <w:rFonts w:ascii="Tahoma" w:hAnsi="Tahoma" w:cs="Tahoma"/>
+      <w:sz w:val="16"/>
+      <w:szCs w:val="16"/>
+    </w:rPr>
+  </w:style>
+  <w:style w:type="paragraph" w:customStyle="1" w:styleId="Mntitle">
+    <w:name w:val="Mntitle"/>
+    <w:basedOn w:val="Normal"/>
+    <w:rsid w:val="00BB760E"/>
+    <w:pPr>
+      <w:pBdr>
+        <w:bottom w:val="single" w:sz="4" w:space="3" w:color="auto"/>
+      </w:pBdr>
+      <w:tabs>
+        <w:tab w:val="clear" w:pos="450"/>
+      </w:tabs>
+      <w:spacing w:before="4800"/>
+      <w:jc w:val="right"/>
+    </w:pPr>
+    <w:rPr>
+      <w:rFonts w:ascii="Arial Narrow" w:hAnsi="Arial Narrow"/>
+      <w:b/>
+      <w:sz w:val="32"/>
+      <w:szCs w:val="40"/>
+      <w:lang w:val="en-GB"/>
+    </w:rPr>
+  </w:style>
+  <w:style w:type="paragraph" w:customStyle="1" w:styleId="SbTitle">
+    <w:name w:val="SbTitle"/>
+    <w:basedOn w:val="Normal"/>
+    <w:rsid w:val="00BB760E"/>
+    <w:pPr>
+      <w:tabs>
+        <w:tab w:val="clear" w:pos="450"/>
+      </w:tabs>
+      <w:spacing w:before="0" w:after="2400"/>
+      <w:jc w:val="right"/>
+    </w:pPr>
+    <w:rPr>
+      <w:rFonts w:ascii="Arial Narrow" w:hAnsi="Arial Narrow"/>
+      <w:b/>
+      <w:sz w:val="28"/>
+      <w:szCs w:val="36"/>
+      <w:lang w:val="en-GB"/>
+    </w:rPr>
+  </w:style>
+  <w:style w:type="paragraph" w:customStyle="1" w:styleId="DocStyleGuides8ptB">
+    <w:name w:val="DocStyle Guides 8pt B"/>
+    <w:link w:val="DocStyleGuides8ptBCharChar"/>
+    <w:rsid w:val="00BB760E"/>
+    <w:pPr>
+      <w:jc w:val="both"/>
+    </w:pPr>
+    <w:rPr>
+      <w:rFonts w:ascii="Arial" w:hAnsi="Arial"/>
+      <w:b/>
+      <w:sz w:val="16"/>
+      <w:lang w:val="en-GB"/>
+    </w:rPr>
+  </w:style>
+  <w:style w:type="character" w:customStyle="1" w:styleId="DocStyleGuides8ptBCharChar">
+    <w:name w:val="DocStyle Guides 8pt B Char Char"/>
+    <w:basedOn w:val="DefaultParagraphFont"/>
+    <w:link w:val="DocStyleGuides8ptB"/>
+    <w:rsid w:val="00BB760E"/>
+    <w:rPr>
+      <w:rFonts w:ascii="Arial" w:hAnsi="Arial"/>
+      <w:b/>
+      <w:sz w:val="16"/>
+      <w:lang w:val="en-GB" w:eastAsia="en-US" w:bidi="ar-SA"/>
+    </w:rPr>
+  </w:style>
+  <w:style w:type="paragraph" w:customStyle="1" w:styleId="DocStyleUnderline">
+    <w:name w:val="DocStyle Underline"/>
+    <w:rsid w:val="00BB760E"/>
+    <w:pPr>
+      <w:pBdr>
+        <w:top w:val="single" w:sz="8" w:space="1" w:color="auto"/>
+      </w:pBdr>
+    </w:pPr>
+    <w:rPr>
+      <w:rFonts w:ascii="Arial" w:hAnsi="Arial"/>
+      <w:sz w:val="2"/>
+      <w:lang w:val="en-GB"/>
+    </w:rPr>
+  </w:style>
+  <w:style w:type="character" w:customStyle="1" w:styleId="DocStyleFieldsArialNarr10ptB">
+    <w:name w:val="DocStyle Fields Arial Narr 10pt B"/>
+    <w:rsid w:val="00BB760E"/>
+    <w:rPr>
+      <w:rFonts w:ascii="Arial Narrow" w:hAnsi="Arial Narrow"/>
+      <w:b/>
+      <w:sz w:val="20"/>
+    </w:rPr>
+  </w:style>
+  <w:style w:type="paragraph" w:customStyle="1" w:styleId="DocStyleRight">
+    <w:name w:val="DocStyle Right"/>
+    <w:basedOn w:val="Normal"/>
+    <w:rsid w:val="00BB760E"/>
+    <w:pPr>
+      <w:tabs>
+        <w:tab w:val="clear" w:pos="450"/>
+      </w:tabs>
+      <w:spacing w:before="0"/>
+      <w:jc w:val="right"/>
+    </w:pPr>
+    <w:rPr>
+      <w:lang w:val="en-GB"/>
+    </w:rPr>
+  </w:style>
+  <w:style w:type="table" w:styleId="TableGrid">
+    <w:name w:val="Table Grid"/>
+    <w:basedOn w:val="TableNormal"/>
+    <w:uiPriority w:val="59"/>
+    <w:rsid w:val="00E93E71"/>
+    <w:pPr>
+      <w:tabs>
+        <w:tab w:val="left" w:pos="450"/>
+      </w:tabs>
+      <w:spacing w:before="60"/>
+    </w:pPr>
+    <w:tblPr>
+      <w:tblInd w:w="0" w:type="dxa"/>
+      <w:tblBorders>
+        <w:top w:val="single" w:sz="4" w:space="0" w:color="auto"/>
+        <w:left w:val="single" w:sz="4" w:space="0" w:color="auto"/>
+        <w:bottom w:val="single" w:sz="4" w:space="0" w:color="auto"/>
+        <w:right w:val="single" w:sz="4" w:space="0" w:color="auto"/>
+        <w:insideH w:val="single" w:sz="4" w:space="0" w:color="auto"/>
+        <w:insideV w:val="single" w:sz="4" w:space="0" w:color="auto"/>
+      </w:tblBorders>
+      <w:tblCellMar>
+        <w:top w:w="0" w:type="dxa"/>
+        <w:left w:w="108" w:type="dxa"/>
+        <w:bottom w:w="0" w:type="dxa"/>
+        <w:right w:w="108" w:type="dxa"/>
+      </w:tblCellMar>
+    </w:tblPr>
+  </w:style>
+  <w:style w:type="character" w:styleId="CommentReference">
+    <w:name w:val="annotation reference"/>
+    <w:basedOn w:val="DefaultParagraphFont"/>
+    <w:semiHidden/>
+    <w:rsid w:val="007E13E7"/>
+    <w:rPr>
+      <w:sz w:val="16"/>
+      <w:szCs w:val="16"/>
+    </w:rPr>
+  </w:style>
+  <w:style w:type="paragraph" w:styleId="CommentSubject">
+    <w:name w:val="annotation subject"/>
+    <w:basedOn w:val="CommentText"/>
+    <w:next w:val="CommentText"/>
+    <w:semiHidden/>
+    <w:rsid w:val="007E13E7"/>
+    <w:pPr>
+      <w:tabs>
+        <w:tab w:val="left" w:pos="450"/>
+      </w:tabs>
+      <w:spacing w:before="60"/>
+    </w:pPr>
+    <w:rPr>
+      <w:b/>
+      <w:bCs/>
+    </w:rPr>
+  </w:style>
+  <w:style w:type="paragraph" w:styleId="NormalWeb">
+    <w:name w:val="Normal (Web)"/>
+    <w:basedOn w:val="Normal"/>
+    <w:uiPriority w:val="99"/>
+    <w:rsid w:val="0025743C"/>
+    <w:pPr>
+      <w:tabs>
+        <w:tab w:val="clear" w:pos="450"/>
+      </w:tabs>
+      <w:spacing w:before="100" w:beforeAutospacing="1" w:after="100" w:afterAutospacing="1"/>
+    </w:pPr>
+    <w:rPr>
+      <w:rFonts w:cs="Arial"/>
+      <w:color w:val="333333"/>
+      <w:sz w:val="18"/>
+      <w:szCs w:val="18"/>
+      <w:lang w:val="en-GB" w:eastAsia="en-GB"/>
+    </w:rPr>
+  </w:style>
+  <w:style w:type="paragraph" w:customStyle="1" w:styleId="DocStyleTitlesLeft">
+    <w:name w:val="DocStyle Titles Left"/>
+    <w:basedOn w:val="Normal"/>
+    <w:link w:val="DocStyleTitlesLeftCharChar"/>
+    <w:rsid w:val="00B95632"/>
+    <w:pPr>
+      <w:tabs>
+        <w:tab w:val="clear" w:pos="450"/>
+        <w:tab w:val="center" w:pos="4536"/>
+        <w:tab w:val="right" w:pos="8364"/>
+      </w:tabs>
+      <w:spacing w:before="140" w:after="140"/>
+      <w:jc w:val="both"/>
+    </w:pPr>
+    <w:rPr>
+      <w:rFonts w:ascii="Arial Narrow" w:hAnsi="Arial Narrow"/>
+      <w:b/>
+      <w:sz w:val="24"/>
+      <w:lang w:val="en-GB"/>
+    </w:rPr>
+  </w:style>
+  <w:style w:type="character" w:customStyle="1" w:styleId="DocStyleTitlesLeftCharChar">
+    <w:name w:val="DocStyle Titles Left Char Char"/>
+    <w:basedOn w:val="DefaultParagraphFont"/>
+    <w:link w:val="DocStyleTitlesLeft"/>
+    <w:rsid w:val="00B95632"/>
+    <w:rPr>
+      <w:rFonts w:ascii="Arial Narrow" w:hAnsi="Arial Narrow"/>
+      <w:b/>
+      <w:sz w:val="24"/>
+      <w:lang w:val="en-GB" w:eastAsia="en-US" w:bidi="ar-SA"/>
+    </w:rPr>
+  </w:style>
+  <w:style w:type="character" w:customStyle="1" w:styleId="DocStyleGuides">
+    <w:name w:val="DocStyle Guides"/>
+    <w:basedOn w:val="DefaultParagraphFont"/>
+    <w:rsid w:val="00B95632"/>
+    <w:rPr>
+      <w:rFonts w:ascii="Arial" w:hAnsi="Arial"/>
+      <w:b/>
+      <w:sz w:val="16"/>
+    </w:rPr>
+  </w:style>
+  <w:style w:type="paragraph" w:customStyle="1" w:styleId="DocStyleGuidesRight">
+    <w:name w:val="DocStyle Guides Right"/>
+    <w:basedOn w:val="Normal"/>
+    <w:rsid w:val="00B95632"/>
+    <w:pPr>
+      <w:tabs>
+        <w:tab w:val="clear" w:pos="450"/>
+        <w:tab w:val="center" w:pos="4536"/>
+        <w:tab w:val="right" w:pos="8364"/>
+      </w:tabs>
+      <w:spacing w:before="0"/>
+      <w:jc w:val="right"/>
+    </w:pPr>
+    <w:rPr>
+      <w:b/>
+      <w:bCs/>
+      <w:sz w:val="16"/>
+      <w:lang w:val="en-GB"/>
+    </w:rPr>
+  </w:style>
+  <w:style w:type="paragraph" w:customStyle="1" w:styleId="DocStyleTitlesRight">
+    <w:name w:val="DocStyle Titles Right"/>
+    <w:basedOn w:val="DocStyleTitlesLeft"/>
+    <w:link w:val="DocStyleTitlesRightChar"/>
+    <w:rsid w:val="00B95632"/>
+    <w:pPr>
+      <w:jc w:val="right"/>
+    </w:pPr>
+  </w:style>
+  <w:style w:type="character" w:customStyle="1" w:styleId="DocStyleTitlesRightChar">
+    <w:name w:val="DocStyle Titles Right Char"/>
+    <w:basedOn w:val="DocStyleTitlesLeftCharChar"/>
+    <w:link w:val="DocStyleTitlesRight"/>
+    <w:rsid w:val="00B95632"/>
+    <w:rPr>
+      <w:rFonts w:ascii="Arial Narrow" w:hAnsi="Arial Narrow"/>
+      <w:b/>
+      <w:sz w:val="24"/>
+      <w:lang w:val="en-GB" w:eastAsia="en-US" w:bidi="ar-SA"/>
+    </w:rPr>
+  </w:style>
+  <w:style w:type="paragraph" w:styleId="ListParagraph">
+    <w:name w:val="List Paragraph"/>
+    <w:basedOn w:val="Normal"/>
+    <w:link w:val="ListParagraphChar"/>
+    <w:qFormat/>
+    <w:rsid w:val="005C3D2F"/>
+    <w:pPr>
+      <w:tabs>
+        <w:tab w:val="clear" w:pos="450"/>
+      </w:tabs>
+      <w:spacing w:before="0" w:after="160" w:line="259" w:lineRule="auto"/>
+      <w:ind w:left="720"/>
+      <w:contextualSpacing/>
+    </w:pPr>
+    <w:rPr>
+      <w:rFonts w:asciiTheme="minorHAnsi" w:eastAsiaTheme="minorEastAsia" w:hAnsiTheme="minorHAnsi" w:cstheme="minorBidi"/>
+      <w:sz w:val="22"/>
+      <w:szCs w:val="22"/>
+    </w:rPr>
+  </w:style>
+  <w:style w:type="paragraph" w:styleId="Subtitle">
+    <w:name w:val="Subtitle"/>
+    <w:basedOn w:val="Normal"/>
+    <w:next w:val="Normal"/>
+    <w:link w:val="SubtitleChar"/>
+    <w:qFormat/>
+    <w:rsid w:val="00BE7D0F"/>
+    <w:pPr>
+      <w:numPr>
+        <w:ilvl w:val="1"/>
+      </w:numPr>
+      <w:spacing w:after="160"/>
+    </w:pPr>
+    <w:rPr>
+      <w:rFonts w:asciiTheme="minorHAnsi" w:eastAsiaTheme="minorEastAsia" w:hAnsiTheme="minorHAnsi" w:cstheme="minorBidi"/>
+      <w:color w:val="5A5A5A" w:themeColor="text1" w:themeTint="A5"/>
+      <w:spacing w:val="15"/>
+      <w:sz w:val="22"/>
+      <w:szCs w:val="22"/>
+    </w:rPr>
+  </w:style>
+  <w:style w:type="character" w:customStyle="1" w:styleId="SubtitleChar">
+    <w:name w:val="Subtitle Char"/>
+    <w:basedOn w:val="DefaultParagraphFont"/>
+    <w:link w:val="Subtitle"/>
+    <w:rsid w:val="00BE7D0F"/>
+    <w:rPr>
+      <w:rFonts w:asciiTheme="minorHAnsi" w:eastAsiaTheme="minorEastAsia" w:hAnsiTheme="minorHAnsi" w:cstheme="minorBidi"/>
+      <w:color w:val="5A5A5A" w:themeColor="text1" w:themeTint="A5"/>
+      <w:spacing w:val="15"/>
+      <w:sz w:val="22"/>
+      <w:szCs w:val="22"/>
+    </w:rPr>
+  </w:style>
+  <w:style w:type="paragraph" w:styleId="NoSpacing">
+    <w:name w:val="No Spacing"/>
+    <w:link w:val="NoSpacingChar"/>
+    <w:uiPriority w:val="1"/>
+    <w:qFormat/>
+    <w:rsid w:val="00067DAD"/>
+    <w:rPr>
+      <w:rFonts w:asciiTheme="minorHAnsi" w:eastAsiaTheme="minorHAnsi" w:hAnsiTheme="minorHAnsi" w:cstheme="minorBidi"/>
+      <w:sz w:val="22"/>
+      <w:szCs w:val="22"/>
+    </w:rPr>
+  </w:style>
+  <w:style w:type="character" w:customStyle="1" w:styleId="NoSpacingChar">
+    <w:name w:val="No Spacing Char"/>
+    <w:basedOn w:val="DefaultParagraphFont"/>
+    <w:link w:val="NoSpacing"/>
+    <w:uiPriority w:val="1"/>
+    <w:rsid w:val="00067DAD"/>
+    <w:rPr>
+      <w:rFonts w:asciiTheme="minorHAnsi" w:eastAsiaTheme="minorHAnsi" w:hAnsiTheme="minorHAnsi" w:cstheme="minorBidi"/>
+      <w:sz w:val="22"/>
+      <w:szCs w:val="22"/>
+    </w:rPr>
+  </w:style>
+  <w:style w:type="table" w:styleId="LightList-Accent1">
+    <w:name w:val="Light List Accent 1"/>
+    <w:basedOn w:val="TableNormal"/>
+    <w:uiPriority w:val="61"/>
+    <w:rsid w:val="00A14A8F"/>
+    <w:rPr>
+      <w:rFonts w:asciiTheme="minorHAnsi" w:eastAsiaTheme="minorHAnsi" w:hAnsiTheme="minorHAnsi" w:cstheme="minorBidi"/>
+      <w:sz w:val="22"/>
+      <w:szCs w:val="22"/>
+    </w:rPr>
+    <w:tblPr>
+      <w:tblStyleRowBandSize w:val="1"/>
+      <w:tblStyleColBandSize w:val="1"/>
+      <w:tblInd w:w="0" w:type="dxa"/>
+      <w:tblBorders>
+        <w:top w:val="single" w:sz="8" w:space="0" w:color="5B9BD5" w:themeColor="accent1"/>
+        <w:left w:val="single" w:sz="8" w:space="0" w:color="5B9BD5" w:themeColor="accent1"/>
+        <w:bottom w:val="single" w:sz="8" w:space="0" w:color="5B9BD5" w:themeColor="accent1"/>
+        <w:right w:val="single" w:sz="8" w:space="0" w:color="5B9BD5" w:themeColor="accent1"/>
+      </w:tblBorders>
+      <w:tblCellMar>
+        <w:top w:w="0" w:type="dxa"/>
+        <w:left w:w="108" w:type="dxa"/>
+        <w:bottom w:w="0" w:type="dxa"/>
+        <w:right w:w="108" w:type="dxa"/>
+      </w:tblCellMar>
     </w:tblPr>
     <w:tblStylePr w:type="firstRow">
       <w:pPr>
@@ -8038,7 +9265,7 @@
   <a:extraClrSchemeLst/>
   <a:extLst>
     <a:ext uri="{05A4C25C-085E-4340-85A3-A5531E510DB2}">
-      <thm15:themeFamily xmlns:thm15="http://schemas.microsoft.com/office/thememl/2012/main" name="Office Theme" id="{62F939B6-93AF-4DB8-9C6B-D6C7DFDC589F}" vid="{4A3C46E8-61CC-4603-A589-7422A47A8E4A}"/>
+      <thm15:themeFamily xmlns="" xmlns:thm15="http://schemas.microsoft.com/office/thememl/2012/main" name="Office Theme" id="{62F939B6-93AF-4DB8-9C6B-D6C7DFDC589F}" vid="{4A3C46E8-61CC-4603-A589-7422A47A8E4A}"/>
     </a:ext>
   </a:extLst>
 </a:theme>
@@ -8159,7 +9386,7 @@
 </file>
 
 <file path=customXml/itemProps1.xml><?xml version="1.0" encoding="utf-8"?>
-<ds:datastoreItem xmlns:ds="http://schemas.openxmlformats.org/officeDocument/2006/customXml" ds:itemID="{57C46B17-E656-4F40-9FFB-0208C14579EA}">
+<ds:datastoreItem xmlns:ds="http://schemas.openxmlformats.org/officeDocument/2006/customXml" ds:itemID="{41E8C266-404B-4D9B-BE0D-7D324CD0D49B}">
   <ds:schemaRefs>
     <ds:schemaRef ds:uri="http://schemas.openxmlformats.org/officeDocument/2006/bibliography"/>
   </ds:schemaRefs>

--- a/Design/Detail-Design-Documents/Release 1/View-Course-Attendance.docx
+++ b/Design/Detail-Design-Documents/Release 1/View-Course-Attendance.docx
@@ -1,6 +1,6 @@
 
 <file path=word/document.xml><?xml version="1.0" encoding="utf-8"?>
-<w:document xmlns:wpc="http://schemas.microsoft.com/office/word/2010/wordprocessingCanvas" xmlns:mc="http://schemas.openxmlformats.org/markup-compatibility/2006" xmlns:o="urn:schemas-microsoft-com:office:office" xmlns:r="http://schemas.openxmlformats.org/officeDocument/2006/relationships" xmlns:m="http://schemas.openxmlformats.org/officeDocument/2006/math" xmlns:v="urn:schemas-microsoft-com:vml" xmlns:wp14="http://schemas.microsoft.com/office/word/2010/wordprocessingDrawing" xmlns:wp="http://schemas.openxmlformats.org/drawingml/2006/wordprocessingDrawing" xmlns:w10="urn:schemas-microsoft-com:office:word" xmlns:w="http://schemas.openxmlformats.org/wordprocessingml/2006/main" xmlns:w14="http://schemas.microsoft.com/office/word/2010/wordml" xmlns:wpg="http://schemas.microsoft.com/office/word/2010/wordprocessingGroup" xmlns:wpi="http://schemas.microsoft.com/office/word/2010/wordprocessingInk" xmlns:wne="http://schemas.microsoft.com/office/word/2006/wordml" xmlns:wps="http://schemas.microsoft.com/office/word/2010/wordprocessingShape" mc:Ignorable="w14 wp14">
+<w:document xmlns:wpc="http://schemas.microsoft.com/office/word/2010/wordprocessingCanvas" xmlns:mc="http://schemas.openxmlformats.org/markup-compatibility/2006" xmlns:o="urn:schemas-microsoft-com:office:office" xmlns:r="http://schemas.openxmlformats.org/officeDocument/2006/relationships" xmlns:m="http://schemas.openxmlformats.org/officeDocument/2006/math" xmlns:v="urn:schemas-microsoft-com:vml" xmlns:wp14="http://schemas.microsoft.com/office/word/2010/wordprocessingDrawing" xmlns:wp="http://schemas.openxmlformats.org/drawingml/2006/wordprocessingDrawing" xmlns:w10="urn:schemas-microsoft-com:office:word" xmlns:w="http://schemas.openxmlformats.org/wordprocessingml/2006/main" xmlns:w14="http://schemas.microsoft.com/office/word/2010/wordml" xmlns:w15="http://schemas.microsoft.com/office/word/2012/wordml" xmlns:wpg="http://schemas.microsoft.com/office/word/2010/wordprocessingGroup" xmlns:wpi="http://schemas.microsoft.com/office/word/2010/wordprocessingInk" xmlns:wne="http://schemas.microsoft.com/office/word/2006/wordml" xmlns:wps="http://schemas.microsoft.com/office/word/2010/wordprocessingShape" mc:Ignorable="w14 w15 wp14">
   <w:body>
     <w:p>
       <w:pPr>
@@ -9,18 +9,17 @@
       <w:r>
         <w:t xml:space="preserve">[View </w:t>
       </w:r>
-      <w:ins w:id="0" w:author="aaa" w:date="2019-02-14T14:03:00Z">
-        <w:r>
-          <w:t xml:space="preserve">Attendance </w:t>
-        </w:r>
-      </w:ins>
-      <w:del w:id="1" w:author="aaa" w:date="2019-02-14T14:03:00Z">
-        <w:r>
-          <w:delText>attendance</w:delText>
-        </w:r>
-      </w:del>
       <w:r>
-        <w:t xml:space="preserve"> for instructor</w:t>
+        <w:t xml:space="preserve">Attendance </w:t>
+      </w:r>
+      <w:r>
+        <w:t xml:space="preserve">for </w:t>
+      </w:r>
+      <w:r>
+        <w:t>I</w:t>
+      </w:r>
+      <w:r>
+        <w:t>nstructor</w:t>
       </w:r>
       <w:r>
         <w:t>]</w:t>
@@ -70,18 +69,8 @@
           <w:b w:val="0"/>
           <w:lang w:val="fr-FR"/>
         </w:rPr>
-        <w:t>13/</w:t>
+        <w:t>13/Feb</w:t>
       </w:r>
-      <w:proofErr w:type="spellStart"/>
-      <w:r>
-        <w:rPr>
-          <w:rStyle w:val="DocStyleFieldsArialNarr10ptB"/>
-          <w:b w:val="0"/>
-          <w:lang w:val="fr-FR"/>
-        </w:rPr>
-        <w:t>Feb</w:t>
-      </w:r>
-      <w:proofErr w:type="spellEnd"/>
       <w:r>
         <w:rPr>
           <w:rStyle w:val="DocStyleFieldsArialNarr10ptB"/>
@@ -184,9 +173,9 @@
           <w:szCs w:val="32"/>
         </w:rPr>
         <w:sectPr>
-          <w:headerReference w:type="default" r:id="rId9"/>
-          <w:footerReference w:type="default" r:id="rId10"/>
-          <w:headerReference w:type="first" r:id="rId11"/>
+          <w:headerReference w:type="default" r:id="rId8"/>
+          <w:footerReference w:type="default" r:id="rId9"/>
+          <w:headerReference w:type="first" r:id="rId10"/>
           <w:pgSz w:w="11907" w:h="16840" w:code="9"/>
           <w:pgMar w:top="1440" w:right="1440" w:bottom="1440" w:left="1440" w:header="851" w:footer="709" w:gutter="0"/>
           <w:cols w:space="708"/>
@@ -199,12 +188,12 @@
       <w:pPr>
         <w:pStyle w:val="Heading1"/>
       </w:pPr>
-      <w:bookmarkStart w:id="2" w:name="_Toc928258"/>
+      <w:bookmarkStart w:id="0" w:name="_Toc928258"/>
       <w:r>
         <w:lastRenderedPageBreak/>
         <w:t>Table of Contents</w:t>
       </w:r>
-      <w:bookmarkEnd w:id="2"/>
+      <w:bookmarkEnd w:id="0"/>
     </w:p>
     <w:p>
       <w:pPr>
@@ -928,8 +917,8 @@
         </w:rPr>
         <w:fldChar w:fldCharType="end"/>
       </w:r>
-      <w:bookmarkStart w:id="3" w:name="_Introduction"/>
-      <w:bookmarkEnd w:id="3"/>
+      <w:bookmarkStart w:id="1" w:name="_Introduction"/>
+      <w:bookmarkEnd w:id="1"/>
     </w:p>
     <w:p>
       <w:pPr>
@@ -948,8 +937,8 @@
       <w:r>
         <w:br w:type="page"/>
       </w:r>
-      <w:bookmarkStart w:id="4" w:name="_Toc40094908"/>
-      <w:bookmarkStart w:id="5" w:name="_Toc40155349"/>
+      <w:bookmarkStart w:id="2" w:name="_Toc40094908"/>
+      <w:bookmarkStart w:id="3" w:name="_Toc40155349"/>
     </w:p>
     <w:p>
       <w:pPr>
@@ -959,44 +948,19 @@
         <w:lastRenderedPageBreak/>
         <w:t xml:space="preserve"> </w:t>
       </w:r>
-      <w:bookmarkStart w:id="6" w:name="_Toc928259"/>
-      <w:bookmarkEnd w:id="4"/>
-      <w:bookmarkEnd w:id="5"/>
+      <w:bookmarkStart w:id="4" w:name="_Toc928259"/>
+      <w:bookmarkEnd w:id="2"/>
+      <w:bookmarkEnd w:id="3"/>
       <w:r>
         <w:t>[</w:t>
       </w:r>
-      <w:ins w:id="7" w:author="aaa" w:date="2019-02-14T14:04:00Z">
-        <w:r>
-          <w:t xml:space="preserve">View Attendance </w:t>
-        </w:r>
-        <w:proofErr w:type="gramStart"/>
-        <w:r>
-          <w:t>For</w:t>
-        </w:r>
-        <w:proofErr w:type="gramEnd"/>
-        <w:r>
-          <w:t xml:space="preserve"> Instructor</w:t>
-        </w:r>
-        <w:del w:id="8" w:author="Ahmed Motair" w:date="2019-02-14T16:49:00Z">
-          <w:r>
-            <w:delText xml:space="preserve"> </w:delText>
-          </w:r>
-        </w:del>
-      </w:ins>
-      <w:del w:id="9" w:author="aaa" w:date="2019-02-14T14:04:00Z">
-        <w:r>
-          <w:delText>Task</w:delText>
-        </w:r>
-      </w:del>
-      <w:del w:id="10" w:author="Ahmed Motair" w:date="2019-02-14T16:49:00Z">
-        <w:r>
-          <w:delText xml:space="preserve"> Name</w:delText>
-        </w:r>
-      </w:del>
+      <w:r>
+        <w:t>View Attendance For Instructor</w:t>
+      </w:r>
       <w:r>
         <w:t>]</w:t>
       </w:r>
-      <w:bookmarkEnd w:id="6"/>
+      <w:bookmarkEnd w:id="4"/>
     </w:p>
     <w:p>
       <w:pPr>
@@ -1008,8 +972,8 @@
           <w:rStyle w:val="Hyperlink"/>
         </w:rPr>
       </w:pPr>
-      <w:bookmarkStart w:id="11" w:name="_Toc64193133"/>
-      <w:bookmarkEnd w:id="11"/>
+      <w:bookmarkStart w:id="5" w:name="_Toc64193133"/>
+      <w:bookmarkEnd w:id="5"/>
       <w:r>
         <w:t xml:space="preserve">Refer to: </w:t>
       </w:r>
@@ -1033,7 +997,7 @@
           <w:spacing w:val="-4"/>
         </w:rPr>
       </w:pPr>
-      <w:bookmarkStart w:id="12" w:name="_Toc928260"/>
+      <w:bookmarkStart w:id="6" w:name="_Toc928260"/>
       <w:r>
         <w:rPr>
           <w:rFonts w:ascii="Segoe UI" w:hAnsi="Segoe UI" w:cs="Segoe UI"/>
@@ -1041,7 +1005,7 @@
         </w:rPr>
         <w:t>Description</w:t>
       </w:r>
-      <w:bookmarkEnd w:id="12"/>
+      <w:bookmarkEnd w:id="6"/>
     </w:p>
     <w:p>
       <w:pPr>
@@ -1066,15 +1030,7 @@
           <w:rFonts w:asciiTheme="minorBidi" w:hAnsiTheme="minorBidi" w:cstheme="minorBidi"/>
           <w:lang w:val="en-GB" w:eastAsia="en-GB"/>
         </w:rPr>
-        <w:t xml:space="preserve">Attendance Student For </w:t>
-      </w:r>
-      <w:proofErr w:type="gramStart"/>
-      <w:r>
-        <w:rPr>
-          <w:rFonts w:asciiTheme="minorBidi" w:hAnsiTheme="minorBidi" w:cstheme="minorBidi"/>
-          <w:lang w:val="en-GB" w:eastAsia="en-GB"/>
-        </w:rPr>
-        <w:t>I</w:t>
+        <w:t>Attendance Student For I</w:t>
       </w:r>
       <w:r>
         <w:rPr>
@@ -1083,20 +1039,19 @@
         </w:rPr>
         <w:t>nstructor .</w:t>
       </w:r>
-      <w:proofErr w:type="gramEnd"/>
     </w:p>
     <w:p>
       <w:pPr>
         <w:pStyle w:val="Heading2"/>
       </w:pPr>
-      <w:bookmarkStart w:id="13" w:name="_Toc928261"/>
+      <w:bookmarkStart w:id="7" w:name="_Toc928261"/>
       <w:r>
         <w:t>Mockup screen</w:t>
       </w:r>
       <w:r>
         <w:t>:</w:t>
       </w:r>
-      <w:bookmarkEnd w:id="13"/>
+      <w:bookmarkEnd w:id="7"/>
     </w:p>
     <w:p>
       <w:pPr>
@@ -1131,7 +1086,7 @@
                     <pic:cNvPicPr/>
                   </pic:nvPicPr>
                   <pic:blipFill>
-                    <a:blip r:embed="rId12">
+                    <a:blip r:embed="rId11">
                       <a:extLst>
                         <a:ext uri="{28A0092B-C50C-407E-A947-70E740481C1C}">
                           <a14:useLocalDpi xmlns:a14="http://schemas.microsoft.com/office/drawing/2010/main" val="0"/>
@@ -1162,7 +1117,7 @@
       <w:pPr>
         <w:pStyle w:val="Heading2"/>
       </w:pPr>
-      <w:bookmarkStart w:id="14" w:name="_Toc928262"/>
+      <w:bookmarkStart w:id="8" w:name="_Toc928262"/>
       <w:r>
         <w:t>Angular</w:t>
       </w:r>
@@ -1175,7 +1130,7 @@
       <w:r>
         <w:t>Models</w:t>
       </w:r>
-      <w:bookmarkEnd w:id="14"/>
+      <w:bookmarkEnd w:id="8"/>
     </w:p>
     <w:tbl>
       <w:tblPr>
@@ -1264,60 +1219,13 @@
                 <w:lang w:bidi="ar-EG"/>
               </w:rPr>
             </w:pPr>
-            <w:del w:id="15" w:author="aaa" w:date="2019-02-14T17:16:00Z">
-              <w:r>
-                <w:rPr>
-                  <w:rFonts w:asciiTheme="minorHAnsi" w:hAnsiTheme="minorHAnsi" w:cstheme="minorHAnsi"/>
-                  <w:lang w:bidi="ar-EG"/>
-                </w:rPr>
-                <w:delText>Attend</w:delText>
-              </w:r>
-              <w:r>
-                <w:rPr>
-                  <w:rFonts w:asciiTheme="minorHAnsi" w:hAnsiTheme="minorHAnsi" w:cstheme="minorHAnsi"/>
-                  <w:lang w:bidi="ar-EG"/>
-                </w:rPr>
-                <w:delText>D</w:delText>
-              </w:r>
-            </w:del>
-            <w:ins w:id="16" w:author="Ahmed Motair" w:date="2019-02-14T17:03:00Z">
-              <w:del w:id="17" w:author="aaa" w:date="2019-02-14T17:16:00Z">
-                <w:r>
-                  <w:rPr>
-                    <w:rFonts w:asciiTheme="minorHAnsi" w:hAnsiTheme="minorHAnsi" w:cstheme="minorHAnsi"/>
-                    <w:lang w:bidi="ar-EG"/>
-                  </w:rPr>
-                  <w:delText>TO</w:delText>
-                </w:r>
-              </w:del>
-            </w:ins>
-            <w:del w:id="18" w:author="Ahmed Motair" w:date="2019-02-14T17:03:00Z">
-              <w:r>
-                <w:rPr>
-                  <w:rFonts w:asciiTheme="minorHAnsi" w:hAnsiTheme="minorHAnsi" w:cstheme="minorHAnsi"/>
-                  <w:lang w:bidi="ar-EG"/>
-                </w:rPr>
-                <w:delText>to</w:delText>
-              </w:r>
-            </w:del>
-            <w:ins w:id="19" w:author="aaa" w:date="2019-02-14T17:16:00Z">
-              <w:r>
-                <w:rPr>
-                  <w:rFonts w:asciiTheme="minorHAnsi" w:hAnsiTheme="minorHAnsi" w:cstheme="minorHAnsi"/>
-                  <w:lang w:bidi="ar-EG"/>
-                </w:rPr>
-                <w:t xml:space="preserve"> </w:t>
-              </w:r>
-              <w:proofErr w:type="spellStart"/>
-              <w:r>
-                <w:rPr>
-                  <w:rFonts w:asciiTheme="minorHAnsi" w:hAnsiTheme="minorHAnsi" w:cstheme="minorHAnsi"/>
-                  <w:lang w:bidi="ar-EG"/>
-                </w:rPr>
-                <w:t>AttendanceDTO</w:t>
-              </w:r>
-            </w:ins>
-            <w:proofErr w:type="spellEnd"/>
+            <w:r>
+              <w:rPr>
+                <w:rFonts w:asciiTheme="minorHAnsi" w:hAnsiTheme="minorHAnsi" w:cstheme="minorHAnsi"/>
+                <w:lang w:bidi="ar-EG"/>
+              </w:rPr>
+              <w:t>AttendanceDTO</w:t>
+            </w:r>
           </w:p>
         </w:tc>
       </w:tr>
@@ -1391,42 +1299,20 @@
               </w:rPr>
               <w:t>odules/course/shared/data/</w:t>
             </w:r>
-            <w:ins w:id="20" w:author="aaa" w:date="2019-02-14T17:17:00Z">
-              <w:r>
-                <w:rPr>
-                  <w:rFonts w:asciiTheme="minorHAnsi" w:hAnsiTheme="minorHAnsi" w:cstheme="minorHAnsi"/>
-                  <w:lang w:bidi="ar-EG"/>
-                </w:rPr>
-                <w:t xml:space="preserve">attendance </w:t>
-              </w:r>
-            </w:ins>
-            <w:bookmarkStart w:id="21" w:name="_GoBack"/>
-            <w:bookmarkEnd w:id="21"/>
-            <w:del w:id="22" w:author="aaa" w:date="2019-02-14T17:17:00Z">
-              <w:r>
-                <w:rPr>
-                  <w:rFonts w:asciiTheme="minorHAnsi" w:hAnsiTheme="minorHAnsi" w:cstheme="minorHAnsi"/>
-                  <w:lang w:bidi="ar-EG"/>
-                </w:rPr>
-                <w:delText>attend</w:delText>
-              </w:r>
-            </w:del>
-            <w:r>
-              <w:rPr>
-                <w:rFonts w:asciiTheme="minorHAnsi" w:hAnsiTheme="minorHAnsi" w:cstheme="minorHAnsi"/>
-                <w:lang w:bidi="ar-EG"/>
-              </w:rPr>
-              <w:t>-</w:t>
-            </w:r>
-            <w:proofErr w:type="spellStart"/>
-            <w:r>
-              <w:rPr>
-                <w:rFonts w:asciiTheme="minorHAnsi" w:hAnsiTheme="minorHAnsi" w:cstheme="minorHAnsi"/>
-                <w:lang w:bidi="ar-EG"/>
-              </w:rPr>
-              <w:t>dto.data.ts</w:t>
-            </w:r>
-            <w:proofErr w:type="spellEnd"/>
+            <w:r>
+              <w:rPr>
+                <w:rFonts w:asciiTheme="minorHAnsi" w:hAnsiTheme="minorHAnsi" w:cstheme="minorHAnsi"/>
+                <w:lang w:bidi="ar-EG"/>
+              </w:rPr>
+              <w:t>attendance</w:t>
+            </w:r>
+            <w:r>
+              <w:rPr>
+                <w:rFonts w:asciiTheme="minorHAnsi" w:hAnsiTheme="minorHAnsi" w:cstheme="minorHAnsi"/>
+                <w:lang w:bidi="ar-EG"/>
+              </w:rPr>
+              <w:t>-dto.data.ts</w:t>
+            </w:r>
           </w:p>
         </w:tc>
       </w:tr>
@@ -1484,69 +1370,13 @@
               </w:rPr>
               <w:t>model/course/</w:t>
             </w:r>
-            <w:proofErr w:type="spellStart"/>
-            <w:ins w:id="23" w:author="aaa" w:date="2019-02-14T17:17:00Z">
-              <w:r>
-                <w:rPr>
-                  <w:rFonts w:asciiTheme="minorHAnsi" w:hAnsiTheme="minorHAnsi" w:cstheme="minorHAnsi"/>
-                  <w:lang w:bidi="ar-EG"/>
-                </w:rPr>
-                <w:t>AttendanceDTO</w:t>
-              </w:r>
-              <w:proofErr w:type="spellEnd"/>
-              <w:r>
-                <w:rPr>
-                  <w:rFonts w:asciiTheme="minorHAnsi" w:hAnsiTheme="minorHAnsi" w:cstheme="minorHAnsi"/>
-                  <w:lang w:bidi="ar-EG"/>
-                </w:rPr>
-                <w:t xml:space="preserve"> </w:t>
-              </w:r>
-            </w:ins>
-            <w:del w:id="24" w:author="Ahmed Motair" w:date="2019-02-14T00:51:00Z">
-              <w:r>
-                <w:rPr>
-                  <w:rFonts w:asciiTheme="minorHAnsi" w:hAnsiTheme="minorHAnsi" w:cstheme="minorHAnsi"/>
-                  <w:lang w:bidi="ar-EG"/>
-                </w:rPr>
-                <w:delText xml:space="preserve"> </w:delText>
-              </w:r>
-            </w:del>
-            <w:del w:id="25" w:author="aaa" w:date="2019-02-14T17:17:00Z">
-              <w:r>
-                <w:rPr>
-                  <w:rFonts w:asciiTheme="minorHAnsi" w:hAnsiTheme="minorHAnsi" w:cstheme="minorHAnsi"/>
-                  <w:lang w:bidi="ar-EG"/>
-                </w:rPr>
-                <w:delText>Attend</w:delText>
-              </w:r>
-              <w:r>
-                <w:rPr>
-                  <w:rFonts w:asciiTheme="minorHAnsi" w:hAnsiTheme="minorHAnsi" w:cstheme="minorHAnsi"/>
-                  <w:lang w:bidi="ar-EG"/>
-                </w:rPr>
-                <w:delText>D</w:delText>
-              </w:r>
-            </w:del>
-            <w:del w:id="26" w:author="Ahmed Motair" w:date="2019-02-14T17:03:00Z">
-              <w:r>
-                <w:rPr>
-                  <w:rFonts w:asciiTheme="minorHAnsi" w:hAnsiTheme="minorHAnsi" w:cstheme="minorHAnsi"/>
-                  <w:lang w:bidi="ar-EG"/>
-                </w:rPr>
-                <w:delText>to</w:delText>
-              </w:r>
-            </w:del>
-            <w:ins w:id="27" w:author="Ahmed Motair" w:date="2019-02-14T17:03:00Z">
-              <w:del w:id="28" w:author="aaa" w:date="2019-02-14T17:17:00Z">
-                <w:r>
-                  <w:rPr>
-                    <w:rFonts w:asciiTheme="minorHAnsi" w:hAnsiTheme="minorHAnsi" w:cstheme="minorHAnsi"/>
-                    <w:lang w:bidi="ar-EG"/>
-                  </w:rPr>
-                  <w:delText>TO</w:delText>
-                </w:r>
-              </w:del>
-            </w:ins>
+            <w:r>
+              <w:rPr>
+                <w:rFonts w:asciiTheme="minorHAnsi" w:hAnsiTheme="minorHAnsi" w:cstheme="minorHAnsi"/>
+                <w:lang w:bidi="ar-EG"/>
+              </w:rPr>
+              <w:t xml:space="preserve">AttendanceDTO </w:t>
+            </w:r>
           </w:p>
         </w:tc>
       </w:tr>
@@ -1721,47 +1551,14 @@
                 <w:lang w:bidi="ar-EG"/>
               </w:rPr>
             </w:pPr>
-            <w:proofErr w:type="spellStart"/>
-            <w:ins w:id="29" w:author="aaa" w:date="2019-02-14T11:53:00Z">
-              <w:r>
-                <w:rPr>
-                  <w:rFonts w:cstheme="minorHAnsi"/>
-                  <w:sz w:val="20"/>
-                  <w:szCs w:val="20"/>
-                  <w:lang w:bidi="ar-EG"/>
-                </w:rPr>
-                <w:t>attendanceDate</w:t>
-              </w:r>
-              <w:proofErr w:type="spellEnd"/>
-              <w:r>
-                <w:rPr>
-                  <w:rFonts w:cstheme="minorHAnsi"/>
-                  <w:sz w:val="20"/>
-                  <w:szCs w:val="20"/>
-                  <w:lang w:bidi="ar-EG"/>
-                </w:rPr>
-                <w:t xml:space="preserve"> </w:t>
-              </w:r>
-            </w:ins>
-            <w:commentRangeStart w:id="30"/>
-            <w:del w:id="31" w:author="aaa" w:date="2019-02-14T11:53:00Z">
-              <w:r>
-                <w:rPr>
-                  <w:rFonts w:cstheme="minorHAnsi"/>
-                  <w:sz w:val="20"/>
-                  <w:szCs w:val="20"/>
-                  <w:lang w:bidi="ar-EG"/>
-                </w:rPr>
-                <w:delText>date</w:delText>
-              </w:r>
-            </w:del>
-            <w:commentRangeEnd w:id="30"/>
-            <w:r>
-              <w:rPr>
-                <w:rStyle w:val="CommentReference"/>
-                <w:rFonts w:ascii="Arial" w:eastAsia="Times New Roman" w:hAnsi="Arial" w:cs="Times New Roman"/>
-              </w:rPr>
-              <w:commentReference w:id="30"/>
+            <w:r>
+              <w:rPr>
+                <w:rFonts w:cstheme="minorHAnsi"/>
+                <w:sz w:val="20"/>
+                <w:szCs w:val="20"/>
+                <w:lang w:bidi="ar-EG"/>
+              </w:rPr>
+              <w:t xml:space="preserve">attendanceDate </w:t>
             </w:r>
           </w:p>
         </w:tc>
@@ -1824,7 +1621,7 @@
       </w:tr>
       <w:tr>
         <w:trPr>
-          <w:trHeight w:val="556"/>
+          <w:trHeight w:val="350"/>
         </w:trPr>
         <w:tc>
           <w:tcPr>
@@ -1879,9 +1676,8 @@
                 <w:szCs w:val="20"/>
                 <w:lang w:bidi="ar-EG"/>
               </w:rPr>
-              <w:t>List&lt;</w:t>
-            </w:r>
-            <w:proofErr w:type="spellStart"/>
+              <w:t>List&lt;StdD</w:t>
+            </w:r>
             <w:r>
               <w:rPr>
                 <w:rFonts w:cstheme="minorHAnsi"/>
@@ -1889,42 +1685,17 @@
                 <w:szCs w:val="20"/>
                 <w:lang w:bidi="ar-EG"/>
               </w:rPr>
-              <w:t>StdD</w:t>
-            </w:r>
-            <w:ins w:id="32" w:author="aaa" w:date="2019-02-14T11:52:00Z">
-              <w:r>
-                <w:rPr>
-                  <w:rFonts w:cstheme="minorHAnsi"/>
-                  <w:sz w:val="20"/>
-                  <w:szCs w:val="20"/>
-                  <w:lang w:bidi="ar-EG"/>
-                </w:rPr>
-                <w:t>TO</w:t>
-              </w:r>
-            </w:ins>
-            <w:proofErr w:type="spellEnd"/>
-            <w:ins w:id="33" w:author="Ahmed Motair" w:date="2019-02-14T17:03:00Z">
-              <w:r>
-                <w:rPr>
-                  <w:rFonts w:cstheme="minorHAnsi"/>
-                  <w:sz w:val="20"/>
-                  <w:szCs w:val="20"/>
-                  <w:lang w:bidi="ar-EG"/>
-                </w:rPr>
-                <w:t>&gt;</w:t>
-              </w:r>
-            </w:ins>
-            <w:del w:id="34" w:author="aaa" w:date="2019-02-14T11:52:00Z">
-              <w:r>
-                <w:rPr>
-                  <w:rFonts w:cstheme="minorHAnsi"/>
-                  <w:sz w:val="20"/>
-                  <w:szCs w:val="20"/>
-                  <w:lang w:bidi="ar-EG"/>
-                </w:rPr>
-                <w:delText>to&gt;</w:delText>
-              </w:r>
-            </w:del>
+              <w:t>TO</w:t>
+            </w:r>
+            <w:r>
+              <w:rPr>
+                <w:rFonts w:cstheme="minorHAnsi"/>
+                <w:sz w:val="20"/>
+                <w:szCs w:val="20"/>
+                <w:lang w:bidi="ar-EG"/>
+              </w:rPr>
+              <w:t>&gt;</w:t>
+            </w:r>
           </w:p>
         </w:tc>
         <w:tc>
@@ -1934,110 +1705,6 @@
           </w:tcPr>
           <w:p>
             <w:pPr>
-              <w:shd w:val="clear" w:color="auto" w:fill="FFFFFF"/>
-              <w:tabs>
-                <w:tab w:val="clear" w:pos="450"/>
-                <w:tab w:val="left" w:pos="916"/>
-                <w:tab w:val="left" w:pos="1832"/>
-                <w:tab w:val="left" w:pos="2748"/>
-                <w:tab w:val="left" w:pos="3664"/>
-                <w:tab w:val="left" w:pos="4580"/>
-                <w:tab w:val="left" w:pos="5496"/>
-                <w:tab w:val="left" w:pos="6412"/>
-                <w:tab w:val="left" w:pos="7328"/>
-                <w:tab w:val="left" w:pos="8244"/>
-                <w:tab w:val="left" w:pos="9160"/>
-                <w:tab w:val="left" w:pos="10076"/>
-                <w:tab w:val="left" w:pos="10992"/>
-                <w:tab w:val="left" w:pos="11908"/>
-                <w:tab w:val="left" w:pos="12824"/>
-                <w:tab w:val="left" w:pos="13740"/>
-                <w:tab w:val="left" w:pos="14656"/>
-              </w:tabs>
-              <w:spacing w:before="0"/>
-              <w:rPr>
-                <w:rFonts w:ascii="Courier New" w:hAnsi="Courier New" w:cs="Courier New"/>
-                <w:color w:val="000000"/>
-                <w:sz w:val="18"/>
-                <w:szCs w:val="18"/>
-              </w:rPr>
-            </w:pPr>
-          </w:p>
-          <w:p>
-            <w:pPr>
-              <w:shd w:val="clear" w:color="auto" w:fill="FFFFFF"/>
-              <w:tabs>
-                <w:tab w:val="clear" w:pos="450"/>
-                <w:tab w:val="left" w:pos="916"/>
-                <w:tab w:val="left" w:pos="1832"/>
-                <w:tab w:val="left" w:pos="2748"/>
-                <w:tab w:val="left" w:pos="3664"/>
-                <w:tab w:val="left" w:pos="4580"/>
-                <w:tab w:val="left" w:pos="5496"/>
-                <w:tab w:val="left" w:pos="6412"/>
-                <w:tab w:val="left" w:pos="7328"/>
-                <w:tab w:val="left" w:pos="8244"/>
-                <w:tab w:val="left" w:pos="9160"/>
-                <w:tab w:val="left" w:pos="10076"/>
-                <w:tab w:val="left" w:pos="10992"/>
-                <w:tab w:val="left" w:pos="11908"/>
-                <w:tab w:val="left" w:pos="12824"/>
-                <w:tab w:val="left" w:pos="13740"/>
-                <w:tab w:val="left" w:pos="14656"/>
-              </w:tabs>
-              <w:spacing w:before="0"/>
-              <w:rPr>
-                <w:rFonts w:ascii="Courier New" w:hAnsi="Courier New" w:cs="Courier New"/>
-                <w:color w:val="000000"/>
-                <w:sz w:val="18"/>
-                <w:szCs w:val="18"/>
-              </w:rPr>
-            </w:pPr>
-            <w:proofErr w:type="spellStart"/>
-            <w:r>
-              <w:rPr>
-                <w:rFonts w:ascii="Courier New" w:hAnsi="Courier New" w:cs="Courier New"/>
-                <w:color w:val="000000"/>
-                <w:sz w:val="18"/>
-                <w:szCs w:val="18"/>
-              </w:rPr>
-              <w:t>Std</w:t>
-            </w:r>
-            <w:ins w:id="35" w:author="aaa" w:date="2019-02-14T11:52:00Z">
-              <w:r>
-                <w:rPr>
-                  <w:rFonts w:ascii="Courier New" w:hAnsi="Courier New" w:cs="Courier New"/>
-                  <w:color w:val="000000"/>
-                  <w:sz w:val="18"/>
-                  <w:szCs w:val="18"/>
-                </w:rPr>
-                <w:t>DTO</w:t>
-              </w:r>
-            </w:ins>
-            <w:proofErr w:type="spellEnd"/>
-            <w:del w:id="36" w:author="aaa" w:date="2019-02-14T11:52:00Z">
-              <w:r>
-                <w:rPr>
-                  <w:rFonts w:ascii="Courier New" w:hAnsi="Courier New" w:cs="Courier New"/>
-                  <w:color w:val="000000"/>
-                  <w:sz w:val="18"/>
-                  <w:szCs w:val="18"/>
-                </w:rPr>
-                <w:delText>Dto</w:delText>
-              </w:r>
-            </w:del>
-            <w:r>
-              <w:rPr>
-                <w:rFonts w:ascii="Courier New" w:hAnsi="Courier New" w:cs="Courier New"/>
-                <w:color w:val="000000"/>
-                <w:sz w:val="18"/>
-                <w:szCs w:val="18"/>
-              </w:rPr>
-              <w:t>[]</w:t>
-            </w:r>
-          </w:p>
-          <w:p>
-            <w:pPr>
               <w:pStyle w:val="ListParagraph"/>
               <w:spacing w:after="0"/>
               <w:ind w:left="0"/>
@@ -2048,12 +1715,39 @@
                 <w:lang w:bidi="ar-EG"/>
               </w:rPr>
             </w:pPr>
+            <w:r>
+              <w:rPr>
+                <w:rFonts w:cstheme="minorHAnsi"/>
+                <w:sz w:val="20"/>
+                <w:szCs w:val="20"/>
+                <w:lang w:bidi="ar-EG"/>
+              </w:rPr>
+              <w:t>Std</w:t>
+            </w:r>
+            <w:r>
+              <w:rPr>
+                <w:rFonts w:cstheme="minorHAnsi"/>
+                <w:sz w:val="20"/>
+                <w:szCs w:val="20"/>
+                <w:lang w:bidi="ar-EG"/>
+              </w:rPr>
+              <w:t>DTO</w:t>
+            </w:r>
+            <w:r>
+              <w:rPr>
+                <w:rFonts w:cstheme="minorHAnsi"/>
+                <w:sz w:val="20"/>
+                <w:szCs w:val="20"/>
+                <w:lang w:bidi="ar-EG"/>
+              </w:rPr>
+              <w:t>[]</w:t>
+            </w:r>
           </w:p>
         </w:tc>
       </w:tr>
     </w:tbl>
     <w:p>
-      <w:bookmarkStart w:id="37" w:name="_Toc928263"/>
+      <w:bookmarkStart w:id="9" w:name="_Toc928263"/>
     </w:p>
     <w:tbl>
       <w:tblPr>
@@ -2143,62 +1837,19 @@
                 <w:lang w:bidi="ar-EG"/>
               </w:rPr>
             </w:pPr>
-            <w:commentRangeStart w:id="38"/>
-            <w:del w:id="39" w:author="Ahmed Motair" w:date="2019-02-14T17:03:00Z">
-              <w:r>
-                <w:rPr>
-                  <w:rFonts w:asciiTheme="minorHAnsi" w:hAnsiTheme="minorHAnsi" w:cstheme="minorHAnsi"/>
-                  <w:lang w:bidi="ar-EG"/>
-                </w:rPr>
-                <w:delText>Attend</w:delText>
-              </w:r>
-            </w:del>
-            <w:ins w:id="40" w:author="aaa" w:date="2019-02-14T11:53:00Z">
-              <w:del w:id="41" w:author="Ahmed Motair" w:date="2019-02-14T17:03:00Z">
-                <w:r>
-                  <w:rPr>
-                    <w:rFonts w:asciiTheme="minorHAnsi" w:hAnsiTheme="minorHAnsi" w:cstheme="minorHAnsi"/>
-                    <w:lang w:bidi="ar-EG"/>
-                  </w:rPr>
-                  <w:delText>ance</w:delText>
-                </w:r>
-              </w:del>
-            </w:ins>
-            <w:del w:id="42" w:author="Ahmed Motair" w:date="2019-02-14T17:03:00Z">
-              <w:r>
-                <w:rPr>
-                  <w:rFonts w:asciiTheme="minorHAnsi" w:hAnsiTheme="minorHAnsi" w:cstheme="minorHAnsi"/>
-                  <w:lang w:bidi="ar-EG"/>
-                </w:rPr>
-                <w:delText>DtoRM</w:delText>
-              </w:r>
-            </w:del>
-            <w:commentRangeEnd w:id="38"/>
-            <w:ins w:id="43" w:author="aaa" w:date="2019-02-14T17:09:00Z">
-              <w:r>
-                <w:rPr>
-                  <w:rFonts w:asciiTheme="minorHAnsi" w:hAnsiTheme="minorHAnsi" w:cstheme="minorHAnsi"/>
-                  <w:lang w:bidi="ar-EG"/>
-                </w:rPr>
-                <w:t xml:space="preserve"> </w:t>
-              </w:r>
-            </w:ins>
-            <w:proofErr w:type="spellStart"/>
-            <w:ins w:id="44" w:author="Ahmed Motair" w:date="2019-02-14T17:03:00Z">
-              <w:r>
-                <w:rPr>
-                  <w:rFonts w:asciiTheme="minorHAnsi" w:hAnsiTheme="minorHAnsi" w:cstheme="minorHAnsi"/>
-                  <w:lang w:bidi="ar-EG"/>
-                </w:rPr>
-                <w:t>AttendanceDTORM</w:t>
-              </w:r>
-            </w:ins>
-            <w:proofErr w:type="spellEnd"/>
-            <w:r>
-              <w:rPr>
-                <w:rStyle w:val="CommentReference"/>
-              </w:rPr>
-              <w:commentReference w:id="38"/>
+            <w:r>
+              <w:rPr>
+                <w:rFonts w:asciiTheme="minorHAnsi" w:hAnsiTheme="minorHAnsi" w:cstheme="minorHAnsi"/>
+                <w:lang w:bidi="ar-EG"/>
+              </w:rPr>
+              <w:t xml:space="preserve"> </w:t>
+            </w:r>
+            <w:r>
+              <w:rPr>
+                <w:rFonts w:asciiTheme="minorHAnsi" w:hAnsiTheme="minorHAnsi" w:cstheme="minorHAnsi"/>
+                <w:lang w:bidi="ar-EG"/>
+              </w:rPr>
+              <w:t>AttendanceDTORM</w:t>
             </w:r>
           </w:p>
         </w:tc>
@@ -2250,119 +1901,13 @@
                 <w:lang w:bidi="ar-EG"/>
               </w:rPr>
             </w:pPr>
-            <w:commentRangeStart w:id="45"/>
-            <w:del w:id="46" w:author="aaa" w:date="2019-02-14T17:09:00Z">
-              <w:r>
-                <w:rPr>
-                  <w:rFonts w:asciiTheme="minorHAnsi" w:hAnsiTheme="minorHAnsi" w:cstheme="minorHAnsi"/>
-                  <w:lang w:bidi="ar-EG"/>
-                </w:rPr>
-                <w:delText>rm</w:delText>
-              </w:r>
-              <w:commentRangeEnd w:id="45"/>
-              <w:r>
-                <w:rPr>
-                  <w:rStyle w:val="CommentReference"/>
-                </w:rPr>
-                <w:commentReference w:id="45"/>
-              </w:r>
-            </w:del>
-            <w:ins w:id="47" w:author="Ahmed Motair" w:date="2019-02-14T17:04:00Z">
-              <w:del w:id="48" w:author="aaa" w:date="2019-02-14T17:09:00Z">
-                <w:r>
-                  <w:rPr>
-                    <w:rFonts w:asciiTheme="minorHAnsi" w:hAnsiTheme="minorHAnsi" w:cstheme="minorHAnsi"/>
-                    <w:lang w:bidi="ar-EG"/>
-                  </w:rPr>
-                  <w:delText>/</w:delText>
-                </w:r>
-              </w:del>
-            </w:ins>
-            <w:del w:id="49" w:author="Ahmed Motair" w:date="2019-02-14T17:04:00Z">
-              <w:r>
-                <w:rPr>
-                  <w:rFonts w:asciiTheme="minorHAnsi" w:hAnsiTheme="minorHAnsi" w:cstheme="minorHAnsi"/>
-                  <w:lang w:bidi="ar-EG"/>
-                </w:rPr>
-                <w:delText xml:space="preserve">/ </w:delText>
-              </w:r>
-            </w:del>
-            <w:del w:id="50" w:author="Ahmed Motair" w:date="2019-02-14T17:03:00Z">
-              <w:r>
-                <w:rPr>
-                  <w:rFonts w:asciiTheme="minorHAnsi" w:hAnsiTheme="minorHAnsi" w:cstheme="minorHAnsi"/>
-                  <w:lang w:bidi="ar-EG"/>
-                </w:rPr>
-                <w:delText>Attend</w:delText>
-              </w:r>
-              <w:r>
-                <w:rPr>
-                  <w:rFonts w:asciiTheme="minorHAnsi" w:hAnsiTheme="minorHAnsi" w:cstheme="minorHAnsi"/>
-                  <w:lang w:bidi="ar-EG"/>
-                </w:rPr>
-                <w:delText>DtoRM</w:delText>
-              </w:r>
-            </w:del>
-            <w:ins w:id="51" w:author="Ahmed Motair" w:date="2019-02-14T17:03:00Z">
-              <w:del w:id="52" w:author="aaa" w:date="2019-02-14T17:09:00Z">
-                <w:r>
-                  <w:rPr>
-                    <w:rFonts w:asciiTheme="minorHAnsi" w:hAnsiTheme="minorHAnsi" w:cstheme="minorHAnsi"/>
-                    <w:lang w:bidi="ar-EG"/>
-                  </w:rPr>
-                  <w:delText>AttendanceDTORM</w:delText>
-                </w:r>
-              </w:del>
-            </w:ins>
-            <w:ins w:id="53" w:author="aaa" w:date="2019-02-14T17:09:00Z">
-              <w:r>
-                <w:rPr>
-                  <w:rFonts w:asciiTheme="minorHAnsi" w:hAnsiTheme="minorHAnsi" w:cstheme="minorHAnsi"/>
-                  <w:lang w:bidi="ar-EG"/>
-                </w:rPr>
-                <w:t xml:space="preserve"> model/course/</w:t>
-              </w:r>
-              <w:proofErr w:type="spellStart"/>
-              <w:r>
-                <w:rPr>
-                  <w:rFonts w:asciiTheme="minorHAnsi" w:hAnsiTheme="minorHAnsi" w:cstheme="minorHAnsi"/>
-                  <w:lang w:bidi="ar-EG"/>
-                </w:rPr>
-                <w:t>rm</w:t>
-              </w:r>
-              <w:proofErr w:type="spellEnd"/>
-              <w:r>
-                <w:rPr>
-                  <w:rFonts w:asciiTheme="minorHAnsi" w:hAnsiTheme="minorHAnsi" w:cstheme="minorHAnsi"/>
-                  <w:lang w:bidi="ar-EG"/>
-                </w:rPr>
-                <w:t>/</w:t>
-              </w:r>
-            </w:ins>
-            <w:ins w:id="54" w:author="aaa" w:date="2019-02-14T17:10:00Z">
-              <w:r>
-                <w:rPr>
-                  <w:rFonts w:asciiTheme="minorHAnsi" w:hAnsiTheme="minorHAnsi" w:cstheme="minorHAnsi"/>
-                  <w:lang w:bidi="ar-EG"/>
-                </w:rPr>
-                <w:t xml:space="preserve"> </w:t>
-              </w:r>
-              <w:proofErr w:type="spellStart"/>
-              <w:r>
-                <w:rPr>
-                  <w:rFonts w:asciiTheme="minorHAnsi" w:hAnsiTheme="minorHAnsi" w:cstheme="minorHAnsi"/>
-                  <w:lang w:bidi="ar-EG"/>
-                </w:rPr>
-                <w:t>AttendanceDTORM</w:t>
-              </w:r>
-              <w:proofErr w:type="spellEnd"/>
-              <w:r>
-                <w:rPr>
-                  <w:rStyle w:val="CommentReference"/>
-                </w:rPr>
-                <w:commentReference w:id="55"/>
-              </w:r>
-            </w:ins>
+            <w:r>
+              <w:rPr>
+                <w:rFonts w:asciiTheme="minorHAnsi" w:hAnsiTheme="minorHAnsi" w:cstheme="minorHAnsi"/>
+                <w:lang w:bidi="ar-EG"/>
+              </w:rPr>
+              <w:t xml:space="preserve"> model/course/rm/AttendanceDTORM</w:t>
+            </w:r>
           </w:p>
         </w:tc>
       </w:tr>
@@ -2406,9 +1951,10 @@
         <w:pStyle w:val="Heading2"/>
       </w:pPr>
       <w:r>
+        <w:lastRenderedPageBreak/>
         <w:t>Angular Component</w:t>
       </w:r>
-      <w:bookmarkEnd w:id="37"/>
+      <w:bookmarkEnd w:id="9"/>
     </w:p>
     <w:tbl>
       <w:tblPr>
@@ -2495,40 +2041,13 @@
                 <w:lang w:bidi="ar-EG"/>
               </w:rPr>
             </w:pPr>
-            <w:del w:id="56" w:author="aaa" w:date="2019-02-14T17:11:00Z">
-              <w:r>
-                <w:rPr>
-                  <w:rFonts w:asciiTheme="minorHAnsi" w:hAnsiTheme="minorHAnsi" w:cstheme="minorHAnsi"/>
-                  <w:lang w:bidi="ar-EG"/>
-                </w:rPr>
-                <w:delText>View</w:delText>
-              </w:r>
-              <w:r>
-                <w:rPr>
-                  <w:rFonts w:asciiTheme="minorHAnsi" w:hAnsiTheme="minorHAnsi" w:cstheme="minorHAnsi"/>
-                  <w:lang w:bidi="ar-EG"/>
-                </w:rPr>
-                <w:delText>CourseAttend</w:delText>
-              </w:r>
-            </w:del>
-            <w:ins w:id="57" w:author="aaa" w:date="2019-02-14T17:11:00Z">
-              <w:r>
-                <w:rPr>
-                  <w:rFonts w:asciiTheme="minorHAnsi" w:hAnsiTheme="minorHAnsi" w:cstheme="minorHAnsi"/>
-                  <w:lang w:bidi="ar-EG"/>
-                </w:rPr>
-                <w:t xml:space="preserve"> </w:t>
-              </w:r>
-              <w:proofErr w:type="spellStart"/>
-              <w:r>
-                <w:rPr>
-                  <w:rFonts w:asciiTheme="minorHAnsi" w:hAnsiTheme="minorHAnsi" w:cstheme="minorHAnsi"/>
-                  <w:lang w:bidi="ar-EG"/>
-                </w:rPr>
-                <w:t>ViewCourseAttendance</w:t>
-              </w:r>
-            </w:ins>
-            <w:proofErr w:type="spellEnd"/>
+            <w:r>
+              <w:rPr>
+                <w:rFonts w:asciiTheme="minorHAnsi" w:hAnsiTheme="minorHAnsi" w:cstheme="minorHAnsi"/>
+                <w:lang w:bidi="ar-EG"/>
+              </w:rPr>
+              <w:t xml:space="preserve"> ViewCourseAttendance</w:t>
+            </w:r>
           </w:p>
         </w:tc>
       </w:tr>
@@ -2590,57 +2109,23 @@
                 <w:rFonts w:asciiTheme="minorHAnsi" w:hAnsiTheme="minorHAnsi" w:cstheme="minorHAnsi"/>
                 <w:lang w:bidi="ar-EG"/>
               </w:rPr>
-              <w:t>components/</w:t>
-            </w:r>
-            <w:ins w:id="58" w:author="aaa" w:date="2019-02-14T17:12:00Z">
-              <w:r>
-                <w:rPr>
-                  <w:rFonts w:asciiTheme="minorHAnsi" w:hAnsiTheme="minorHAnsi" w:cstheme="minorHAnsi"/>
-                  <w:lang w:bidi="ar-EG"/>
-                </w:rPr>
-                <w:t>create</w:t>
-              </w:r>
-            </w:ins>
-            <w:ins w:id="59" w:author="aaa" w:date="2019-02-14T17:11:00Z">
-              <w:r>
-                <w:rPr>
-                  <w:rFonts w:asciiTheme="minorHAnsi" w:hAnsiTheme="minorHAnsi" w:cstheme="minorHAnsi"/>
-                  <w:lang w:bidi="ar-EG"/>
-                </w:rPr>
-                <w:t>-attendance</w:t>
-              </w:r>
-            </w:ins>
-            <w:commentRangeStart w:id="60"/>
-            <w:del w:id="61" w:author="aaa" w:date="2019-02-14T17:11:00Z">
-              <w:r>
-                <w:rPr>
-                  <w:rFonts w:asciiTheme="minorHAnsi" w:hAnsiTheme="minorHAnsi" w:cstheme="minorHAnsi"/>
-                  <w:lang w:bidi="ar-EG"/>
-                </w:rPr>
-                <w:delText>view</w:delText>
-              </w:r>
-              <w:r>
-                <w:rPr>
-                  <w:rFonts w:asciiTheme="minorHAnsi" w:hAnsiTheme="minorHAnsi" w:cstheme="minorHAnsi"/>
-                  <w:lang w:bidi="ar-EG"/>
-                </w:rPr>
-                <w:delText>-attend</w:delText>
-              </w:r>
-              <w:commentRangeEnd w:id="60"/>
-              <w:r>
-                <w:rPr>
-                  <w:rStyle w:val="CommentReference"/>
-                </w:rPr>
-                <w:commentReference w:id="60"/>
-              </w:r>
-              <w:r>
-                <w:rPr>
-                  <w:rFonts w:asciiTheme="minorHAnsi" w:hAnsiTheme="minorHAnsi" w:cstheme="minorHAnsi"/>
-                  <w:lang w:bidi="ar-EG"/>
-                </w:rPr>
-                <w:delText>/</w:delText>
-              </w:r>
-            </w:del>
+              <w:t>components</w:t>
+            </w:r>
+            <w:commentRangeStart w:id="10"/>
+            <w:r>
+              <w:rPr>
+                <w:rFonts w:asciiTheme="minorHAnsi" w:hAnsiTheme="minorHAnsi" w:cstheme="minorHAnsi"/>
+                <w:lang w:bidi="ar-EG"/>
+              </w:rPr>
+              <w:t>/</w:t>
+            </w:r>
+            <w:r>
+              <w:rPr>
+                <w:rFonts w:asciiTheme="minorHAnsi" w:hAnsiTheme="minorHAnsi" w:cstheme="minorHAnsi"/>
+                <w:lang w:bidi="ar-EG"/>
+              </w:rPr>
+              <w:t>create-attendance</w:t>
+            </w:r>
             <w:r>
               <w:rPr>
                 <w:rFonts w:asciiTheme="minorHAnsi" w:hAnsiTheme="minorHAnsi" w:cstheme="minorHAnsi"/>
@@ -2661,6 +2146,13 @@
                 <w:lang w:bidi="ar-EG"/>
               </w:rPr>
               <w:t>.component.[ts/html]</w:t>
+            </w:r>
+            <w:commentRangeEnd w:id="10"/>
+            <w:r>
+              <w:rPr>
+                <w:rStyle w:val="CommentReference"/>
+              </w:rPr>
+              <w:commentReference w:id="10"/>
             </w:r>
           </w:p>
         </w:tc>
@@ -2752,7 +2244,6 @@
                 <w:lang w:bidi="ar-EG"/>
               </w:rPr>
             </w:pPr>
-            <w:proofErr w:type="spellStart"/>
             <w:r>
               <w:rPr>
                 <w:rFonts w:asciiTheme="minorHAnsi" w:hAnsiTheme="minorHAnsi" w:cstheme="minorHAnsi"/>
@@ -2760,7 +2251,6 @@
               </w:rPr>
               <w:t>CourseService</w:t>
             </w:r>
-            <w:proofErr w:type="spellEnd"/>
           </w:p>
         </w:tc>
       </w:tr>
@@ -2822,17 +2312,8 @@
                 <w:rFonts w:asciiTheme="minorHAnsi" w:hAnsiTheme="minorHAnsi" w:cstheme="minorHAnsi"/>
                 <w:lang w:bidi="ar-EG"/>
               </w:rPr>
-              <w:t>shared/</w:t>
-            </w:r>
-            <w:proofErr w:type="spellStart"/>
-            <w:r>
-              <w:rPr>
-                <w:rFonts w:asciiTheme="minorHAnsi" w:hAnsiTheme="minorHAnsi" w:cstheme="minorHAnsi"/>
-                <w:lang w:bidi="ar-EG"/>
-              </w:rPr>
-              <w:t>course.service.ts</w:t>
-            </w:r>
-            <w:proofErr w:type="spellEnd"/>
+              <w:t>shared/course.service.ts</w:t>
+            </w:r>
           </w:p>
         </w:tc>
       </w:tr>
@@ -2882,33 +2363,12 @@
                 <w:lang w:bidi="ar-EG"/>
               </w:rPr>
             </w:pPr>
-            <w:proofErr w:type="spellStart"/>
-            <w:ins w:id="62" w:author="aaa" w:date="2019-02-14T17:13:00Z">
-              <w:r>
-                <w:rPr>
-                  <w:rFonts w:asciiTheme="minorHAnsi" w:hAnsiTheme="minorHAnsi" w:cstheme="minorHAnsi"/>
-                  <w:lang w:bidi="ar-EG"/>
-                </w:rPr>
-                <w:t>getCourseAttendance</w:t>
-              </w:r>
-            </w:ins>
-            <w:commentRangeStart w:id="63"/>
-            <w:proofErr w:type="spellEnd"/>
-            <w:del w:id="64" w:author="aaa" w:date="2019-02-14T17:13:00Z">
-              <w:r>
-                <w:rPr>
-                  <w:rFonts w:asciiTheme="minorHAnsi" w:hAnsiTheme="minorHAnsi" w:cstheme="minorHAnsi"/>
-                  <w:lang w:bidi="ar-EG"/>
-                </w:rPr>
-                <w:delText>GetCourseAttend</w:delText>
-              </w:r>
-            </w:del>
-            <w:commentRangeEnd w:id="63"/>
-            <w:r>
-              <w:rPr>
-                <w:rStyle w:val="CommentReference"/>
-              </w:rPr>
-              <w:commentReference w:id="63"/>
+            <w:r>
+              <w:rPr>
+                <w:rFonts w:asciiTheme="minorHAnsi" w:hAnsiTheme="minorHAnsi" w:cstheme="minorHAnsi"/>
+                <w:lang w:bidi="ar-EG"/>
+              </w:rPr>
+              <w:t>getCourseAttendance</w:t>
             </w:r>
             <w:r>
               <w:rPr>
@@ -2922,23 +2382,7 @@
                 <w:rFonts w:asciiTheme="minorHAnsi" w:hAnsiTheme="minorHAnsi" w:cstheme="minorHAnsi"/>
                 <w:lang w:bidi="ar-EG"/>
               </w:rPr>
-              <w:t xml:space="preserve">(data: </w:t>
-            </w:r>
-            <w:proofErr w:type="spellStart"/>
-            <w:r>
-              <w:rPr>
-                <w:rFonts w:asciiTheme="minorHAnsi" w:hAnsiTheme="minorHAnsi" w:cstheme="minorHAnsi"/>
-                <w:lang w:bidi="ar-EG"/>
-              </w:rPr>
-              <w:t>CourseDTO</w:t>
-            </w:r>
-            <w:proofErr w:type="spellEnd"/>
-            <w:r>
-              <w:rPr>
-                <w:rFonts w:asciiTheme="minorHAnsi" w:hAnsiTheme="minorHAnsi" w:cstheme="minorHAnsi"/>
-                <w:lang w:bidi="ar-EG"/>
-              </w:rPr>
-              <w:t>)</w:t>
+              <w:t>(data: CourseDTO)</w:t>
             </w:r>
           </w:p>
         </w:tc>
@@ -2948,11 +2392,11 @@
       <w:pPr>
         <w:pStyle w:val="Heading2"/>
       </w:pPr>
-      <w:bookmarkStart w:id="65" w:name="_Toc928264"/>
+      <w:bookmarkStart w:id="11" w:name="_Toc928264"/>
       <w:r>
         <w:t>Rest Services</w:t>
       </w:r>
-      <w:bookmarkEnd w:id="65"/>
+      <w:bookmarkEnd w:id="11"/>
     </w:p>
     <w:tbl>
       <w:tblPr>
@@ -2969,10 +2413,10 @@
         <w:gridCol w:w="925"/>
         <w:gridCol w:w="540"/>
         <w:gridCol w:w="270"/>
-        <w:gridCol w:w="1350"/>
-        <w:gridCol w:w="1260"/>
-        <w:gridCol w:w="240"/>
-        <w:gridCol w:w="990"/>
+        <w:gridCol w:w="1620"/>
+        <w:gridCol w:w="1230"/>
+        <w:gridCol w:w="840"/>
+        <w:gridCol w:w="150"/>
         <w:gridCol w:w="2820"/>
       </w:tblGrid>
       <w:tr>
@@ -3039,7 +2483,7 @@
         <w:tc>
           <w:tcPr>
             <w:tcW w:w="2850" w:type="dxa"/>
-            <w:gridSpan w:val="3"/>
+            <w:gridSpan w:val="2"/>
             <w:shd w:val="clear" w:color="auto" w:fill="FFFFFF" w:themeFill="background1"/>
             <w:vAlign w:val="center"/>
           </w:tcPr>
@@ -3053,15 +2497,20 @@
                 <w:lang w:bidi="ar-EG"/>
               </w:rPr>
             </w:pPr>
-            <w:proofErr w:type="spellStart"/>
-            <w:r>
-              <w:rPr>
-                <w:rFonts w:asciiTheme="minorHAnsi" w:hAnsiTheme="minorHAnsi" w:cstheme="minorHAnsi"/>
-                <w:lang w:bidi="ar-EG"/>
-              </w:rPr>
-              <w:t>api</w:t>
-            </w:r>
-            <w:proofErr w:type="spellEnd"/>
+            <w:r>
+              <w:rPr>
+                <w:rFonts w:asciiTheme="minorHAnsi" w:hAnsiTheme="minorHAnsi" w:cstheme="minorHAnsi"/>
+                <w:lang w:bidi="ar-EG"/>
+              </w:rPr>
+              <w:t>api/</w:t>
+            </w:r>
+            <w:r>
+              <w:rPr>
+                <w:rFonts w:asciiTheme="minorHAnsi" w:hAnsiTheme="minorHAnsi" w:cstheme="minorHAnsi"/>
+                <w:lang w:bidi="ar-EG"/>
+              </w:rPr>
+              <w:t>attendance</w:t>
+            </w:r>
             <w:r>
               <w:rPr>
                 <w:rFonts w:asciiTheme="minorHAnsi" w:hAnsiTheme="minorHAnsi" w:cstheme="minorHAnsi"/>
@@ -3074,43 +2523,14 @@
                 <w:rFonts w:asciiTheme="minorHAnsi" w:hAnsiTheme="minorHAnsi" w:cstheme="minorHAnsi"/>
                 <w:lang w:bidi="ar-EG"/>
               </w:rPr>
-              <w:t>attendance</w:t>
-            </w:r>
-            <w:r>
-              <w:rPr>
-                <w:rFonts w:asciiTheme="minorHAnsi" w:hAnsiTheme="minorHAnsi" w:cstheme="minorHAnsi"/>
-                <w:lang w:bidi="ar-EG"/>
-              </w:rPr>
-              <w:t>/</w:t>
-            </w:r>
-            <w:r>
-              <w:rPr>
-                <w:rFonts w:asciiTheme="minorHAnsi" w:hAnsiTheme="minorHAnsi" w:cstheme="minorHAnsi"/>
-                <w:lang w:bidi="ar-EG"/>
-              </w:rPr>
-              <w:t>{</w:t>
-            </w:r>
-            <w:proofErr w:type="spellStart"/>
-            <w:r>
-              <w:rPr>
-                <w:rFonts w:asciiTheme="minorHAnsi" w:hAnsiTheme="minorHAnsi" w:cstheme="minorHAnsi"/>
-                <w:lang w:bidi="ar-EG"/>
-              </w:rPr>
-              <w:t>courseID</w:t>
-            </w:r>
-            <w:proofErr w:type="spellEnd"/>
-            <w:r>
-              <w:rPr>
-                <w:rFonts w:asciiTheme="minorHAnsi" w:hAnsiTheme="minorHAnsi" w:cstheme="minorHAnsi"/>
-                <w:lang w:bidi="ar-EG"/>
-              </w:rPr>
-              <w:t>}</w:t>
+              <w:t>{courseID}</w:t>
             </w:r>
           </w:p>
         </w:tc>
         <w:tc>
           <w:tcPr>
             <w:tcW w:w="990" w:type="dxa"/>
+            <w:gridSpan w:val="2"/>
             <w:shd w:val="clear" w:color="auto" w:fill="D9D9D9" w:themeFill="background1" w:themeFillShade="D9"/>
             <w:vAlign w:val="center"/>
           </w:tcPr>
@@ -3195,7 +2615,7 @@
         <w:tc>
           <w:tcPr>
             <w:tcW w:w="2850" w:type="dxa"/>
-            <w:gridSpan w:val="3"/>
+            <w:gridSpan w:val="2"/>
             <w:vAlign w:val="center"/>
           </w:tcPr>
           <w:p>
@@ -3206,38 +2626,27 @@
                 <w:lang w:bidi="ar-EG"/>
               </w:rPr>
             </w:pPr>
-            <w:proofErr w:type="spellStart"/>
-            <w:ins w:id="66" w:author="aaa" w:date="2019-02-14T17:14:00Z">
-              <w:r>
-                <w:rPr>
-                  <w:rFonts w:asciiTheme="minorHAnsi" w:hAnsiTheme="minorHAnsi" w:cstheme="minorHAnsi"/>
-                  <w:lang w:bidi="ar-EG"/>
-                </w:rPr>
-                <w:t>attendanceRes</w:t>
-              </w:r>
-            </w:ins>
-            <w:proofErr w:type="spellEnd"/>
-            <w:del w:id="67" w:author="aaa" w:date="2019-02-14T17:14:00Z">
-              <w:r>
-                <w:rPr>
-                  <w:rFonts w:asciiTheme="minorHAnsi" w:hAnsiTheme="minorHAnsi" w:cstheme="minorHAnsi"/>
-                  <w:lang w:bidi="ar-EG"/>
-                </w:rPr>
-                <w:delText>Attend</w:delText>
-              </w:r>
-              <w:r>
-                <w:rPr>
-                  <w:rFonts w:asciiTheme="minorHAnsi" w:hAnsiTheme="minorHAnsi" w:cstheme="minorHAnsi"/>
-                  <w:lang w:bidi="ar-EG"/>
-                </w:rPr>
-                <w:delText>Res</w:delText>
-              </w:r>
-            </w:del>
+            <w:commentRangeStart w:id="12"/>
+            <w:r>
+              <w:rPr>
+                <w:rFonts w:asciiTheme="minorHAnsi" w:hAnsiTheme="minorHAnsi" w:cstheme="minorHAnsi"/>
+                <w:lang w:bidi="ar-EG"/>
+              </w:rPr>
+              <w:t>attendanceRes</w:t>
+            </w:r>
+            <w:commentRangeEnd w:id="12"/>
+            <w:r>
+              <w:rPr>
+                <w:rStyle w:val="CommentReference"/>
+              </w:rPr>
+              <w:commentReference w:id="12"/>
+            </w:r>
           </w:p>
         </w:tc>
         <w:tc>
           <w:tcPr>
             <w:tcW w:w="990" w:type="dxa"/>
+            <w:gridSpan w:val="2"/>
             <w:shd w:val="clear" w:color="auto" w:fill="D5DCE4" w:themeFill="text2" w:themeFillTint="33"/>
             <w:vAlign w:val="center"/>
           </w:tcPr>
@@ -3276,42 +2685,13 @@
                 <w:lang w:bidi="ar-EG"/>
               </w:rPr>
             </w:pPr>
-            <w:proofErr w:type="spellStart"/>
-            <w:ins w:id="68" w:author="aaa" w:date="2019-02-14T17:13:00Z">
-              <w:r>
-                <w:rPr>
-                  <w:rFonts w:asciiTheme="minorHAnsi" w:hAnsiTheme="minorHAnsi" w:cstheme="minorHAnsi"/>
-                  <w:lang w:bidi="ar-EG"/>
-                </w:rPr>
-                <w:t>getCourseAttendanc</w:t>
-              </w:r>
-            </w:ins>
-            <w:ins w:id="69" w:author="aaa" w:date="2019-02-14T17:14:00Z">
-              <w:r>
-                <w:rPr>
-                  <w:rFonts w:asciiTheme="minorHAnsi" w:hAnsiTheme="minorHAnsi" w:cstheme="minorHAnsi"/>
-                  <w:lang w:bidi="ar-EG"/>
-                </w:rPr>
-                <w:t>e</w:t>
-              </w:r>
-              <w:proofErr w:type="spellEnd"/>
-              <w:r>
-                <w:rPr>
-                  <w:rFonts w:asciiTheme="minorHAnsi" w:hAnsiTheme="minorHAnsi" w:cstheme="minorHAnsi"/>
-                  <w:lang w:bidi="ar-EG"/>
-                </w:rPr>
-                <w:t xml:space="preserve"> </w:t>
-              </w:r>
-            </w:ins>
-            <w:del w:id="70" w:author="aaa" w:date="2019-02-14T17:13:00Z">
-              <w:r>
-                <w:rPr>
-                  <w:rFonts w:asciiTheme="minorHAnsi" w:hAnsiTheme="minorHAnsi" w:cstheme="minorHAnsi"/>
-                  <w:lang w:bidi="ar-EG"/>
-                </w:rPr>
-                <w:delText>GetCourseAttend</w:delText>
-              </w:r>
-            </w:del>
+            <w:r>
+              <w:rPr>
+                <w:rFonts w:asciiTheme="minorHAnsi" w:hAnsiTheme="minorHAnsi" w:cstheme="minorHAnsi"/>
+                <w:lang w:bidi="ar-EG"/>
+              </w:rPr>
+              <w:t xml:space="preserve">getCourseAttendance </w:t>
+            </w:r>
             <w:r>
               <w:rPr>
                 <w:rFonts w:asciiTheme="minorHAnsi" w:hAnsiTheme="minorHAnsi" w:cstheme="minorHAnsi"/>
@@ -3326,7 +2706,6 @@
               </w:rPr>
               <w:t>(</w:t>
             </w:r>
-            <w:proofErr w:type="spellStart"/>
             <w:r>
               <w:rPr>
                 <w:rFonts w:asciiTheme="minorHAnsi" w:hAnsiTheme="minorHAnsi" w:cstheme="minorHAnsi"/>
@@ -3334,7 +2713,6 @@
               </w:rPr>
               <w:t>courseID</w:t>
             </w:r>
-            <w:proofErr w:type="spellEnd"/>
             <w:r>
               <w:rPr>
                 <w:rFonts w:asciiTheme="minorHAnsi" w:hAnsiTheme="minorHAnsi" w:cstheme="minorHAnsi"/>
@@ -3414,7 +2792,7 @@
         </w:tc>
         <w:tc>
           <w:tcPr>
-            <w:tcW w:w="1620" w:type="dxa"/>
+            <w:tcW w:w="1890" w:type="dxa"/>
             <w:gridSpan w:val="2"/>
             <w:shd w:val="clear" w:color="auto" w:fill="D9D9D9" w:themeFill="background1" w:themeFillShade="D9"/>
             <w:vAlign w:val="center"/>
@@ -3443,7 +2821,8 @@
         </w:tc>
         <w:tc>
           <w:tcPr>
-            <w:tcW w:w="1260" w:type="dxa"/>
+            <w:tcW w:w="2070" w:type="dxa"/>
+            <w:gridSpan w:val="2"/>
             <w:shd w:val="clear" w:color="auto" w:fill="D9D9D9" w:themeFill="background1" w:themeFillShade="D9"/>
             <w:vAlign w:val="center"/>
           </w:tcPr>
@@ -3471,8 +2850,8 @@
         </w:tc>
         <w:tc>
           <w:tcPr>
-            <w:tcW w:w="4050" w:type="dxa"/>
-            <w:gridSpan w:val="3"/>
+            <w:tcW w:w="2970" w:type="dxa"/>
+            <w:gridSpan w:val="2"/>
             <w:shd w:val="clear" w:color="auto" w:fill="D9D9D9" w:themeFill="background1" w:themeFillShade="D9"/>
             <w:vAlign w:val="center"/>
           </w:tcPr>
@@ -3518,7 +2897,6 @@
                 <w:lang w:bidi="ar-EG"/>
               </w:rPr>
             </w:pPr>
-            <w:proofErr w:type="spellStart"/>
             <w:r>
               <w:rPr>
                 <w:rFonts w:asciiTheme="minorHAnsi" w:hAnsiTheme="minorHAnsi" w:cstheme="minorHAnsi"/>
@@ -3526,12 +2904,11 @@
               </w:rPr>
               <w:t>courseID</w:t>
             </w:r>
-            <w:proofErr w:type="spellEnd"/>
           </w:p>
         </w:tc>
         <w:tc>
           <w:tcPr>
-            <w:tcW w:w="1620" w:type="dxa"/>
+            <w:tcW w:w="1890" w:type="dxa"/>
             <w:gridSpan w:val="2"/>
             <w:vAlign w:val="center"/>
           </w:tcPr>
@@ -3556,18 +2933,8 @@
                 <w:rFonts w:asciiTheme="minorHAnsi" w:hAnsiTheme="minorHAnsi" w:cstheme="minorHAnsi"/>
                 <w:lang w:bidi="ar-EG"/>
               </w:rPr>
-              <w:t xml:space="preserve">h </w:t>
-            </w:r>
-          </w:p>
-          <w:p>
-            <w:pPr>
-              <w:spacing w:before="0"/>
-              <w:jc w:val="center"/>
-              <w:rPr>
-                <w:rFonts w:asciiTheme="minorHAnsi" w:hAnsiTheme="minorHAnsi" w:cstheme="minorHAnsi"/>
-                <w:lang w:bidi="ar-EG"/>
-              </w:rPr>
-            </w:pPr>
+              <w:t>h</w:t>
+            </w:r>
             <w:r>
               <w:rPr>
                 <w:rFonts w:asciiTheme="minorHAnsi" w:hAnsiTheme="minorHAnsi" w:cstheme="minorHAnsi"/>
@@ -3586,7 +2953,8 @@
         </w:tc>
         <w:tc>
           <w:tcPr>
-            <w:tcW w:w="1260" w:type="dxa"/>
+            <w:tcW w:w="2070" w:type="dxa"/>
+            <w:gridSpan w:val="2"/>
             <w:vAlign w:val="center"/>
           </w:tcPr>
           <w:p>
@@ -3605,35 +2973,13 @@
               </w:rPr>
               <w:t>List&lt;</w:t>
             </w:r>
-            <w:ins w:id="71" w:author="aaa" w:date="2019-02-14T17:14:00Z">
-              <w:r>
-                <w:rPr>
-                  <w:rFonts w:asciiTheme="minorHAnsi" w:hAnsiTheme="minorHAnsi" w:cstheme="minorHAnsi"/>
-                  <w:lang w:bidi="ar-EG"/>
-                </w:rPr>
-                <w:t xml:space="preserve"> </w:t>
-              </w:r>
-            </w:ins>
-            <w:del w:id="72" w:author="aaa" w:date="2019-02-14T17:14:00Z">
-              <w:r>
-                <w:rPr>
-                  <w:rFonts w:asciiTheme="minorHAnsi" w:hAnsiTheme="minorHAnsi" w:cstheme="minorHAnsi"/>
-                  <w:lang w:bidi="ar-EG"/>
-                </w:rPr>
-                <w:delText>AttendDTO</w:delText>
-              </w:r>
-            </w:del>
-            <w:proofErr w:type="spellStart"/>
-            <w:ins w:id="73" w:author="aaa" w:date="2019-02-14T17:14:00Z">
-              <w:r>
-                <w:rPr>
-                  <w:rFonts w:asciiTheme="minorHAnsi" w:hAnsiTheme="minorHAnsi" w:cstheme="minorHAnsi"/>
-                  <w:lang w:bidi="ar-EG"/>
-                </w:rPr>
-                <w:t>AttendanceDTO</w:t>
-              </w:r>
-            </w:ins>
-            <w:proofErr w:type="spellEnd"/>
+            <w:r>
+              <w:rPr>
+                <w:rFonts w:asciiTheme="minorHAnsi" w:hAnsiTheme="minorHAnsi" w:cstheme="minorHAnsi"/>
+                <w:lang w:bidi="ar-EG"/>
+              </w:rPr>
+              <w:t>AttendanceDTO</w:t>
+            </w:r>
             <w:r>
               <w:rPr>
                 <w:rFonts w:asciiTheme="minorHAnsi" w:hAnsiTheme="minorHAnsi" w:cstheme="minorHAnsi"/>
@@ -3645,8 +2991,8 @@
         </w:tc>
         <w:tc>
           <w:tcPr>
-            <w:tcW w:w="4050" w:type="dxa"/>
-            <w:gridSpan w:val="3"/>
+            <w:tcW w:w="2970" w:type="dxa"/>
+            <w:gridSpan w:val="2"/>
             <w:vAlign w:val="center"/>
           </w:tcPr>
           <w:p>
@@ -3666,11 +3012,11 @@
       <w:pPr>
         <w:pStyle w:val="Heading2"/>
       </w:pPr>
-      <w:bookmarkStart w:id="74" w:name="_Toc928266"/>
+      <w:bookmarkStart w:id="13" w:name="_Toc928266"/>
       <w:r>
         <w:t>Repository Functions</w:t>
       </w:r>
-      <w:bookmarkEnd w:id="74"/>
+      <w:bookmarkEnd w:id="13"/>
     </w:p>
     <w:tbl>
       <w:tblPr>
@@ -3760,51 +3106,25 @@
                 <w:lang w:bidi="ar-EG"/>
               </w:rPr>
             </w:pPr>
-            <w:proofErr w:type="spellStart"/>
-            <w:ins w:id="75" w:author="aaa" w:date="2019-02-14T11:55:00Z">
-              <w:r>
-                <w:rPr>
-                  <w:rFonts w:asciiTheme="minorHAnsi" w:hAnsiTheme="minorHAnsi" w:cstheme="minorHAnsi"/>
-                  <w:lang w:bidi="ar-EG"/>
-                </w:rPr>
-                <w:t>attendance</w:t>
-              </w:r>
-            </w:ins>
-            <w:ins w:id="76" w:author="aaa" w:date="2019-02-14T17:15:00Z">
-              <w:r>
-                <w:rPr>
-                  <w:rFonts w:asciiTheme="minorHAnsi" w:hAnsiTheme="minorHAnsi" w:cstheme="minorHAnsi"/>
-                  <w:lang w:bidi="ar-EG"/>
-                </w:rPr>
-                <w:t>Rep</w:t>
-              </w:r>
-            </w:ins>
-            <w:commentRangeStart w:id="77"/>
-            <w:proofErr w:type="spellEnd"/>
-            <w:del w:id="78" w:author="aaa" w:date="2019-02-14T11:55:00Z">
-              <w:r>
-                <w:rPr>
-                  <w:rFonts w:asciiTheme="minorHAnsi" w:hAnsiTheme="minorHAnsi" w:cstheme="minorHAnsi"/>
-                  <w:lang w:bidi="ar-EG"/>
-                </w:rPr>
-                <w:delText>Grade</w:delText>
-              </w:r>
-            </w:del>
-            <w:del w:id="79" w:author="aaa" w:date="2019-02-14T17:15:00Z">
-              <w:r>
-                <w:rPr>
-                  <w:rFonts w:asciiTheme="minorHAnsi" w:hAnsiTheme="minorHAnsi" w:cstheme="minorHAnsi"/>
-                  <w:lang w:bidi="ar-EG"/>
-                </w:rPr>
-                <w:delText>Rep</w:delText>
-              </w:r>
-            </w:del>
-            <w:commentRangeEnd w:id="77"/>
+            <w:r>
+              <w:rPr>
+                <w:rFonts w:asciiTheme="minorHAnsi" w:hAnsiTheme="minorHAnsi" w:cstheme="minorHAnsi"/>
+                <w:lang w:bidi="ar-EG"/>
+              </w:rPr>
+              <w:t>attendance</w:t>
+            </w:r>
+            <w:r>
+              <w:rPr>
+                <w:rFonts w:asciiTheme="minorHAnsi" w:hAnsiTheme="minorHAnsi" w:cstheme="minorHAnsi"/>
+                <w:lang w:bidi="ar-EG"/>
+              </w:rPr>
+              <w:t>Rep</w:t>
+            </w:r>
             <w:r>
               <w:rPr>
                 <w:rStyle w:val="CommentReference"/>
               </w:rPr>
-              <w:commentReference w:id="77"/>
+              <w:commentReference w:id="14"/>
             </w:r>
           </w:p>
         </w:tc>
@@ -3908,26 +3228,13 @@
                 <w:lang w:bidi="ar-EG"/>
               </w:rPr>
             </w:pPr>
-            <w:proofErr w:type="spellStart"/>
-            <w:ins w:id="80" w:author="aaa" w:date="2019-02-14T17:15:00Z">
-              <w:r>
-                <w:rPr>
-                  <w:rFonts w:asciiTheme="minorHAnsi" w:hAnsiTheme="minorHAnsi" w:cstheme="minorHAnsi"/>
-                  <w:lang w:bidi="ar-EG"/>
-                </w:rPr>
-                <w:t>getCourseAttendance</w:t>
-              </w:r>
-            </w:ins>
-            <w:proofErr w:type="spellEnd"/>
-            <w:del w:id="81" w:author="aaa" w:date="2019-02-14T17:15:00Z">
-              <w:r>
-                <w:rPr>
-                  <w:rFonts w:asciiTheme="minorHAnsi" w:hAnsiTheme="minorHAnsi" w:cstheme="minorHAnsi"/>
-                  <w:lang w:bidi="ar-EG"/>
-                </w:rPr>
-                <w:delText>GetCourseAttend</w:delText>
-              </w:r>
-            </w:del>
+            <w:r>
+              <w:rPr>
+                <w:rFonts w:asciiTheme="minorHAnsi" w:hAnsiTheme="minorHAnsi" w:cstheme="minorHAnsi"/>
+                <w:lang w:bidi="ar-EG"/>
+              </w:rPr>
+              <w:t>getCourseAttendance</w:t>
+            </w:r>
             <w:r>
               <w:rPr>
                 <w:rFonts w:asciiTheme="minorHAnsi" w:hAnsiTheme="minorHAnsi" w:cstheme="minorHAnsi"/>
@@ -3941,31 +3248,13 @@
               </w:rPr>
               <w:t>(</w:t>
             </w:r>
-            <w:proofErr w:type="spellStart"/>
-            <w:r>
-              <w:rPr>
-                <w:rFonts w:asciiTheme="minorHAnsi" w:hAnsiTheme="minorHAnsi" w:cstheme="minorHAnsi"/>
-                <w:lang w:bidi="ar-EG"/>
-              </w:rPr>
-              <w:t>int</w:t>
-            </w:r>
-            <w:proofErr w:type="spellEnd"/>
-            <w:r>
-              <w:rPr>
-                <w:rFonts w:asciiTheme="minorHAnsi" w:hAnsiTheme="minorHAnsi" w:cstheme="minorHAnsi"/>
-                <w:lang w:bidi="ar-EG"/>
-              </w:rPr>
-              <w:t xml:space="preserve"> </w:t>
-            </w:r>
-            <w:proofErr w:type="spellStart"/>
-            <w:r>
-              <w:rPr>
-                <w:rFonts w:asciiTheme="minorHAnsi" w:hAnsiTheme="minorHAnsi" w:cstheme="minorHAnsi"/>
-                <w:lang w:bidi="ar-EG"/>
-              </w:rPr>
-              <w:t>courseID</w:t>
-            </w:r>
-            <w:proofErr w:type="spellEnd"/>
+            <w:r>
+              <w:rPr>
+                <w:rFonts w:asciiTheme="minorHAnsi" w:hAnsiTheme="minorHAnsi" w:cstheme="minorHAnsi"/>
+                <w:lang w:bidi="ar-EG"/>
+              </w:rPr>
+              <w:t>int courseID</w:t>
+            </w:r>
             <w:r>
               <w:rPr>
                 <w:rFonts w:asciiTheme="minorHAnsi" w:hAnsiTheme="minorHAnsi" w:cstheme="minorHAnsi"/>
@@ -4021,7 +3310,6 @@
             <w:pPr>
               <w:spacing w:before="0"/>
               <w:rPr>
-                <w:ins w:id="82" w:author="aaa" w:date="2019-02-14T13:23:00Z"/>
                 <w:rFonts w:asciiTheme="minorHAnsi" w:hAnsiTheme="minorHAnsi" w:cstheme="minorHAnsi"/>
                 <w:lang w:bidi="ar-EG"/>
               </w:rPr>
@@ -4033,550 +3321,108 @@
               </w:rPr>
               <w:t xml:space="preserve"> </w:t>
             </w:r>
-            <w:ins w:id="83" w:author="aaa" w:date="2019-02-14T13:23:00Z">
-              <w:r>
-                <w:rPr>
-                  <w:rFonts w:asciiTheme="minorHAnsi" w:hAnsiTheme="minorHAnsi" w:cstheme="minorHAnsi"/>
-                  <w:lang w:bidi="ar-EG"/>
-                </w:rPr>
-                <w:t xml:space="preserve">select </w:t>
-              </w:r>
-              <w:proofErr w:type="spellStart"/>
-              <w:r>
-                <w:rPr>
-                  <w:rFonts w:asciiTheme="minorHAnsi" w:hAnsiTheme="minorHAnsi" w:cstheme="minorHAnsi"/>
-                  <w:lang w:bidi="ar-EG"/>
-                </w:rPr>
-                <w:t>first_name</w:t>
-              </w:r>
-              <w:proofErr w:type="spellEnd"/>
-              <w:r>
-                <w:rPr>
-                  <w:rFonts w:asciiTheme="minorHAnsi" w:hAnsiTheme="minorHAnsi" w:cstheme="minorHAnsi"/>
-                  <w:lang w:bidi="ar-EG"/>
-                </w:rPr>
-                <w:t xml:space="preserve"> , </w:t>
-              </w:r>
-              <w:proofErr w:type="spellStart"/>
-              <w:r>
-                <w:rPr>
-                  <w:rFonts w:asciiTheme="minorHAnsi" w:hAnsiTheme="minorHAnsi" w:cstheme="minorHAnsi"/>
-                  <w:lang w:bidi="ar-EG"/>
-                </w:rPr>
-                <w:t>last_name</w:t>
-              </w:r>
-              <w:proofErr w:type="spellEnd"/>
-              <w:r>
-                <w:rPr>
-                  <w:rFonts w:asciiTheme="minorHAnsi" w:hAnsiTheme="minorHAnsi" w:cstheme="minorHAnsi"/>
-                  <w:lang w:bidi="ar-EG"/>
-                </w:rPr>
-                <w:t xml:space="preserve"> , </w:t>
-              </w:r>
-              <w:proofErr w:type="spellStart"/>
-              <w:r>
-                <w:rPr>
-                  <w:rFonts w:asciiTheme="minorHAnsi" w:hAnsiTheme="minorHAnsi" w:cstheme="minorHAnsi"/>
-                  <w:lang w:bidi="ar-EG"/>
-                </w:rPr>
-                <w:t>attendance_date</w:t>
-              </w:r>
-              <w:proofErr w:type="spellEnd"/>
-              <w:r>
-                <w:rPr>
-                  <w:rFonts w:asciiTheme="minorHAnsi" w:hAnsiTheme="minorHAnsi" w:cstheme="minorHAnsi"/>
-                  <w:lang w:bidi="ar-EG"/>
-                </w:rPr>
-                <w:t xml:space="preserve"> , attend</w:t>
-              </w:r>
-            </w:ins>
+            <w:bookmarkStart w:id="15" w:name="OLE_LINK1"/>
+            <w:bookmarkStart w:id="16" w:name="OLE_LINK2"/>
+            <w:bookmarkStart w:id="17" w:name="_GoBack"/>
+            <w:r>
+              <w:rPr>
+                <w:rFonts w:asciiTheme="minorHAnsi" w:hAnsiTheme="minorHAnsi" w:cstheme="minorHAnsi"/>
+                <w:lang w:bidi="ar-EG"/>
+              </w:rPr>
+              <w:t>select first_name , last_name , attendance_date , attend</w:t>
+            </w:r>
           </w:p>
           <w:p>
             <w:pPr>
               <w:spacing w:before="0"/>
               <w:rPr>
-                <w:ins w:id="84" w:author="aaa" w:date="2019-02-14T13:23:00Z"/>
                 <w:rFonts w:asciiTheme="minorHAnsi" w:hAnsiTheme="minorHAnsi" w:cstheme="minorHAnsi"/>
                 <w:lang w:bidi="ar-EG"/>
               </w:rPr>
             </w:pPr>
-            <w:ins w:id="85" w:author="aaa" w:date="2019-02-14T13:23:00Z">
-              <w:r>
-                <w:rPr>
-                  <w:rFonts w:asciiTheme="minorHAnsi" w:hAnsiTheme="minorHAnsi" w:cstheme="minorHAnsi"/>
-                  <w:lang w:bidi="ar-EG"/>
-                </w:rPr>
-                <w:t xml:space="preserve">from </w:t>
-              </w:r>
-              <w:proofErr w:type="spellStart"/>
-              <w:r>
-                <w:rPr>
-                  <w:rFonts w:asciiTheme="minorHAnsi" w:hAnsiTheme="minorHAnsi" w:cstheme="minorHAnsi"/>
-                  <w:lang w:bidi="ar-EG"/>
-                </w:rPr>
-                <w:t>course_std</w:t>
-              </w:r>
-              <w:proofErr w:type="spellEnd"/>
-              <w:r>
-                <w:rPr>
-                  <w:rFonts w:asciiTheme="minorHAnsi" w:hAnsiTheme="minorHAnsi" w:cstheme="minorHAnsi"/>
-                  <w:lang w:bidi="ar-EG"/>
-                </w:rPr>
-                <w:t xml:space="preserve"> </w:t>
-              </w:r>
-              <w:proofErr w:type="spellStart"/>
-              <w:r>
-                <w:rPr>
-                  <w:rFonts w:asciiTheme="minorHAnsi" w:hAnsiTheme="minorHAnsi" w:cstheme="minorHAnsi"/>
-                  <w:lang w:bidi="ar-EG"/>
-                </w:rPr>
-                <w:t>c_std</w:t>
-              </w:r>
-              <w:proofErr w:type="spellEnd"/>
-              <w:r>
-                <w:rPr>
-                  <w:rFonts w:asciiTheme="minorHAnsi" w:hAnsiTheme="minorHAnsi" w:cstheme="minorHAnsi"/>
-                  <w:lang w:bidi="ar-EG"/>
-                </w:rPr>
-                <w:t xml:space="preserve"> left join </w:t>
-              </w:r>
-              <w:proofErr w:type="spellStart"/>
-              <w:r>
-                <w:rPr>
-                  <w:rFonts w:asciiTheme="minorHAnsi" w:hAnsiTheme="minorHAnsi" w:cstheme="minorHAnsi"/>
-                  <w:lang w:bidi="ar-EG"/>
-                </w:rPr>
-                <w:t>auth_user</w:t>
-              </w:r>
-              <w:proofErr w:type="spellEnd"/>
-              <w:r>
-                <w:rPr>
-                  <w:rFonts w:asciiTheme="minorHAnsi" w:hAnsiTheme="minorHAnsi" w:cstheme="minorHAnsi"/>
-                  <w:lang w:bidi="ar-EG"/>
-                </w:rPr>
-                <w:t xml:space="preserve"> </w:t>
-              </w:r>
-              <w:proofErr w:type="spellStart"/>
-              <w:r>
-                <w:rPr>
-                  <w:rFonts w:asciiTheme="minorHAnsi" w:hAnsiTheme="minorHAnsi" w:cstheme="minorHAnsi"/>
-                  <w:lang w:bidi="ar-EG"/>
-                </w:rPr>
-                <w:t>u_std</w:t>
-              </w:r>
-              <w:proofErr w:type="spellEnd"/>
-              <w:r>
-                <w:rPr>
-                  <w:rFonts w:asciiTheme="minorHAnsi" w:hAnsiTheme="minorHAnsi" w:cstheme="minorHAnsi"/>
-                  <w:lang w:bidi="ar-EG"/>
-                </w:rPr>
-                <w:t xml:space="preserve"> on </w:t>
-              </w:r>
-              <w:proofErr w:type="spellStart"/>
-              <w:r>
-                <w:rPr>
-                  <w:rFonts w:asciiTheme="minorHAnsi" w:hAnsiTheme="minorHAnsi" w:cstheme="minorHAnsi"/>
-                  <w:lang w:bidi="ar-EG"/>
-                </w:rPr>
-                <w:t>c_std.std_id</w:t>
-              </w:r>
-              <w:proofErr w:type="spellEnd"/>
-              <w:r>
-                <w:rPr>
-                  <w:rFonts w:asciiTheme="minorHAnsi" w:hAnsiTheme="minorHAnsi" w:cstheme="minorHAnsi"/>
-                  <w:lang w:bidi="ar-EG"/>
-                </w:rPr>
-                <w:t xml:space="preserve"> = u_std.id </w:t>
-              </w:r>
-            </w:ins>
+            <w:r>
+              <w:rPr>
+                <w:rFonts w:asciiTheme="minorHAnsi" w:hAnsiTheme="minorHAnsi" w:cstheme="minorHAnsi"/>
+                <w:lang w:bidi="ar-EG"/>
+              </w:rPr>
+              <w:t xml:space="preserve">from course_std c_std left join auth_user u_std on c_std.std_id = u_std.id </w:t>
+            </w:r>
           </w:p>
           <w:p>
             <w:pPr>
               <w:spacing w:before="0"/>
               <w:rPr>
-                <w:ins w:id="86" w:author="aaa" w:date="2019-02-14T13:23:00Z"/>
                 <w:rFonts w:asciiTheme="minorHAnsi" w:hAnsiTheme="minorHAnsi" w:cstheme="minorHAnsi"/>
                 <w:lang w:bidi="ar-EG"/>
               </w:rPr>
             </w:pPr>
-            <w:ins w:id="87" w:author="aaa" w:date="2019-02-14T13:23:00Z">
-              <w:r>
-                <w:rPr>
-                  <w:rFonts w:asciiTheme="minorHAnsi" w:hAnsiTheme="minorHAnsi" w:cstheme="minorHAnsi"/>
-                  <w:lang w:bidi="ar-EG"/>
-                </w:rPr>
-                <w:t xml:space="preserve">left join attendance </w:t>
-              </w:r>
-              <w:proofErr w:type="spellStart"/>
-              <w:r>
-                <w:rPr>
-                  <w:rFonts w:asciiTheme="minorHAnsi" w:hAnsiTheme="minorHAnsi" w:cstheme="minorHAnsi"/>
-                  <w:lang w:bidi="ar-EG"/>
-                </w:rPr>
-                <w:t>att</w:t>
-              </w:r>
-              <w:proofErr w:type="spellEnd"/>
-              <w:r>
-                <w:rPr>
-                  <w:rFonts w:asciiTheme="minorHAnsi" w:hAnsiTheme="minorHAnsi" w:cstheme="minorHAnsi"/>
-                  <w:lang w:bidi="ar-EG"/>
-                </w:rPr>
-                <w:t xml:space="preserve"> on </w:t>
-              </w:r>
-              <w:proofErr w:type="spellStart"/>
-              <w:r>
-                <w:rPr>
-                  <w:rFonts w:asciiTheme="minorHAnsi" w:hAnsiTheme="minorHAnsi" w:cstheme="minorHAnsi"/>
-                  <w:lang w:bidi="ar-EG"/>
-                </w:rPr>
-                <w:t>c_std.cor_id</w:t>
-              </w:r>
-              <w:proofErr w:type="spellEnd"/>
-              <w:r>
-                <w:rPr>
-                  <w:rFonts w:asciiTheme="minorHAnsi" w:hAnsiTheme="minorHAnsi" w:cstheme="minorHAnsi"/>
-                  <w:lang w:bidi="ar-EG"/>
-                </w:rPr>
-                <w:t xml:space="preserve"> = </w:t>
-              </w:r>
-              <w:proofErr w:type="spellStart"/>
-              <w:r>
-                <w:rPr>
-                  <w:rFonts w:asciiTheme="minorHAnsi" w:hAnsiTheme="minorHAnsi" w:cstheme="minorHAnsi"/>
-                  <w:lang w:bidi="ar-EG"/>
-                </w:rPr>
-                <w:t>att.cor_id</w:t>
-              </w:r>
-              <w:proofErr w:type="spellEnd"/>
-            </w:ins>
+            <w:r>
+              <w:rPr>
+                <w:rFonts w:asciiTheme="minorHAnsi" w:hAnsiTheme="minorHAnsi" w:cstheme="minorHAnsi"/>
+                <w:lang w:bidi="ar-EG"/>
+              </w:rPr>
+              <w:t>left join attendance att on c_std.cor_id = att.cor_id</w:t>
+            </w:r>
           </w:p>
           <w:p>
             <w:pPr>
               <w:spacing w:before="0"/>
               <w:rPr>
-                <w:ins w:id="88" w:author="aaa" w:date="2019-02-14T13:23:00Z"/>
                 <w:rFonts w:asciiTheme="minorHAnsi" w:hAnsiTheme="minorHAnsi" w:cstheme="minorHAnsi"/>
                 <w:lang w:bidi="ar-EG"/>
               </w:rPr>
             </w:pPr>
-            <w:ins w:id="89" w:author="aaa" w:date="2019-02-14T13:23:00Z">
-              <w:r>
-                <w:rPr>
-                  <w:rFonts w:asciiTheme="minorHAnsi" w:hAnsiTheme="minorHAnsi" w:cstheme="minorHAnsi"/>
-                  <w:lang w:bidi="ar-EG"/>
-                </w:rPr>
-                <w:t xml:space="preserve">left join </w:t>
-              </w:r>
-              <w:proofErr w:type="spellStart"/>
-              <w:r>
-                <w:rPr>
-                  <w:rFonts w:asciiTheme="minorHAnsi" w:hAnsiTheme="minorHAnsi" w:cstheme="minorHAnsi"/>
-                  <w:lang w:bidi="ar-EG"/>
-                </w:rPr>
-                <w:t>cor_std_att</w:t>
-              </w:r>
-              <w:proofErr w:type="spellEnd"/>
-              <w:r>
-                <w:rPr>
-                  <w:rFonts w:asciiTheme="minorHAnsi" w:hAnsiTheme="minorHAnsi" w:cstheme="minorHAnsi"/>
-                  <w:lang w:bidi="ar-EG"/>
-                </w:rPr>
-                <w:t xml:space="preserve"> </w:t>
-              </w:r>
-              <w:proofErr w:type="spellStart"/>
-              <w:r>
-                <w:rPr>
-                  <w:rFonts w:asciiTheme="minorHAnsi" w:hAnsiTheme="minorHAnsi" w:cstheme="minorHAnsi"/>
-                  <w:lang w:bidi="ar-EG"/>
-                </w:rPr>
-                <w:t>c_att</w:t>
-              </w:r>
-              <w:proofErr w:type="spellEnd"/>
-              <w:r>
-                <w:rPr>
-                  <w:rFonts w:asciiTheme="minorHAnsi" w:hAnsiTheme="minorHAnsi" w:cstheme="minorHAnsi"/>
-                  <w:lang w:bidi="ar-EG"/>
-                </w:rPr>
-                <w:t xml:space="preserve"> on att.id = </w:t>
-              </w:r>
-              <w:proofErr w:type="spellStart"/>
-              <w:r>
-                <w:rPr>
-                  <w:rFonts w:asciiTheme="minorHAnsi" w:hAnsiTheme="minorHAnsi" w:cstheme="minorHAnsi"/>
-                  <w:lang w:bidi="ar-EG"/>
-                </w:rPr>
-                <w:t>c_att.att_id</w:t>
-              </w:r>
-              <w:proofErr w:type="spellEnd"/>
-            </w:ins>
+            <w:r>
+              <w:rPr>
+                <w:rFonts w:asciiTheme="minorHAnsi" w:hAnsiTheme="minorHAnsi" w:cstheme="minorHAnsi"/>
+                <w:lang w:bidi="ar-EG"/>
+              </w:rPr>
+              <w:t>left join cor_std_att c_att on att.id = c_att.att_id</w:t>
+            </w:r>
           </w:p>
           <w:p>
             <w:pPr>
               <w:spacing w:before="0"/>
               <w:rPr>
-                <w:ins w:id="90" w:author="aaa" w:date="2019-02-14T13:23:00Z"/>
                 <w:rFonts w:asciiTheme="minorHAnsi" w:hAnsiTheme="minorHAnsi" w:cstheme="minorHAnsi"/>
                 <w:lang w:bidi="ar-EG"/>
               </w:rPr>
             </w:pPr>
-            <w:ins w:id="91" w:author="aaa" w:date="2019-02-14T13:23:00Z">
-              <w:r>
-                <w:rPr>
-                  <w:rFonts w:asciiTheme="minorHAnsi" w:hAnsiTheme="minorHAnsi" w:cstheme="minorHAnsi"/>
-                  <w:lang w:bidi="ar-EG"/>
-                </w:rPr>
-                <w:t xml:space="preserve">and u_std.id = </w:t>
-              </w:r>
-              <w:proofErr w:type="spellStart"/>
-              <w:r>
-                <w:rPr>
-                  <w:rFonts w:asciiTheme="minorHAnsi" w:hAnsiTheme="minorHAnsi" w:cstheme="minorHAnsi"/>
-                  <w:lang w:bidi="ar-EG"/>
-                </w:rPr>
-                <w:t>c_att.std_id</w:t>
-              </w:r>
-              <w:proofErr w:type="spellEnd"/>
-            </w:ins>
+            <w:r>
+              <w:rPr>
+                <w:rFonts w:asciiTheme="minorHAnsi" w:hAnsiTheme="minorHAnsi" w:cstheme="minorHAnsi"/>
+                <w:lang w:bidi="ar-EG"/>
+              </w:rPr>
+              <w:t>and u_std.id = c_att.std_id</w:t>
+            </w:r>
           </w:p>
           <w:p>
             <w:pPr>
               <w:spacing w:before="0"/>
               <w:rPr>
-                <w:ins w:id="92" w:author="aaa" w:date="2019-02-14T14:06:00Z"/>
                 <w:rFonts w:asciiTheme="minorHAnsi" w:hAnsiTheme="minorHAnsi" w:cstheme="minorHAnsi"/>
                 <w:lang w:bidi="ar-EG"/>
               </w:rPr>
             </w:pPr>
-            <w:proofErr w:type="gramStart"/>
-            <w:ins w:id="93" w:author="aaa" w:date="2019-02-14T13:23:00Z">
-              <w:r>
-                <w:rPr>
-                  <w:rFonts w:asciiTheme="minorHAnsi" w:hAnsiTheme="minorHAnsi" w:cstheme="minorHAnsi"/>
-                  <w:lang w:bidi="ar-EG"/>
-                </w:rPr>
-                <w:t>where</w:t>
-              </w:r>
-              <w:proofErr w:type="gramEnd"/>
-              <w:r>
-                <w:rPr>
-                  <w:rFonts w:asciiTheme="minorHAnsi" w:hAnsiTheme="minorHAnsi" w:cstheme="minorHAnsi"/>
-                  <w:lang w:bidi="ar-EG"/>
-                </w:rPr>
-                <w:t xml:space="preserve"> </w:t>
-              </w:r>
-              <w:proofErr w:type="spellStart"/>
-              <w:r>
-                <w:rPr>
-                  <w:rFonts w:asciiTheme="minorHAnsi" w:hAnsiTheme="minorHAnsi" w:cstheme="minorHAnsi"/>
-                  <w:lang w:bidi="ar-EG"/>
-                </w:rPr>
-                <w:t>c_std.cor_id</w:t>
-              </w:r>
-              <w:proofErr w:type="spellEnd"/>
-              <w:r>
-                <w:rPr>
-                  <w:rFonts w:asciiTheme="minorHAnsi" w:hAnsiTheme="minorHAnsi" w:cstheme="minorHAnsi"/>
-                  <w:lang w:bidi="ar-EG"/>
-                </w:rPr>
-                <w:t xml:space="preserve"> = ?</w:t>
-              </w:r>
-            </w:ins>
+            <w:r>
+              <w:rPr>
+                <w:rFonts w:asciiTheme="minorHAnsi" w:hAnsiTheme="minorHAnsi" w:cstheme="minorHAnsi"/>
+                <w:lang w:bidi="ar-EG"/>
+              </w:rPr>
+              <w:t>where c_std.cor_id = ?</w:t>
+            </w:r>
           </w:p>
+          <w:bookmarkEnd w:id="15"/>
+          <w:bookmarkEnd w:id="16"/>
+          <w:bookmarkEnd w:id="17"/>
           <w:p>
             <w:pPr>
               <w:spacing w:before="0"/>
               <w:rPr>
-                <w:ins w:id="94" w:author="aaa" w:date="2019-02-14T13:23:00Z"/>
                 <w:rFonts w:asciiTheme="minorHAnsi" w:hAnsiTheme="minorHAnsi" w:cstheme="minorHAnsi"/>
                 <w:lang w:bidi="ar-EG"/>
               </w:rPr>
             </w:pPr>
-          </w:p>
-          <w:p>
-            <w:pPr>
-              <w:spacing w:before="0"/>
-              <w:rPr>
-                <w:del w:id="95" w:author="aaa" w:date="2019-02-14T13:23:00Z"/>
-                <w:rFonts w:asciiTheme="minorHAnsi" w:hAnsiTheme="minorHAnsi" w:cstheme="minorHAnsi"/>
-                <w:lang w:bidi="ar-EG"/>
-              </w:rPr>
-            </w:pPr>
-            <w:del w:id="96" w:author="aaa" w:date="2019-02-14T13:23:00Z">
-              <w:r>
-                <w:rPr>
-                  <w:rFonts w:asciiTheme="minorHAnsi" w:hAnsiTheme="minorHAnsi" w:cstheme="minorHAnsi"/>
-                  <w:lang w:bidi="ar-EG"/>
-                </w:rPr>
-                <w:delText>select first_name , last_name, attendance_date , attend</w:delText>
-              </w:r>
-            </w:del>
-          </w:p>
-          <w:p>
-            <w:pPr>
-              <w:spacing w:before="0"/>
-              <w:rPr>
-                <w:del w:id="97" w:author="aaa" w:date="2019-02-14T13:23:00Z"/>
-                <w:rFonts w:asciiTheme="minorHAnsi" w:hAnsiTheme="minorHAnsi" w:cstheme="minorHAnsi"/>
-                <w:lang w:bidi="ar-EG"/>
-              </w:rPr>
-            </w:pPr>
-            <w:del w:id="98" w:author="aaa" w:date="2019-02-14T13:23:00Z">
-              <w:r>
-                <w:rPr>
-                  <w:rFonts w:asciiTheme="minorHAnsi" w:hAnsiTheme="minorHAnsi" w:cstheme="minorHAnsi"/>
-                  <w:lang w:bidi="ar-EG"/>
-                </w:rPr>
-                <w:delText>from course_std cor</w:delText>
-              </w:r>
-            </w:del>
-          </w:p>
-          <w:p>
-            <w:pPr>
-              <w:spacing w:before="0"/>
-              <w:rPr>
-                <w:del w:id="99" w:author="aaa" w:date="2019-02-14T13:23:00Z"/>
-                <w:rFonts w:asciiTheme="minorHAnsi" w:hAnsiTheme="minorHAnsi" w:cstheme="minorHAnsi"/>
-                <w:lang w:bidi="ar-EG"/>
-              </w:rPr>
-            </w:pPr>
-            <w:del w:id="100" w:author="aaa" w:date="2019-02-14T13:23:00Z">
-              <w:r>
-                <w:rPr>
-                  <w:rFonts w:asciiTheme="minorHAnsi" w:hAnsiTheme="minorHAnsi" w:cstheme="minorHAnsi"/>
-                  <w:lang w:bidi="ar-EG"/>
-                </w:rPr>
-                <w:delText>join auth_user stdd</w:delText>
-              </w:r>
-            </w:del>
-          </w:p>
-          <w:p>
-            <w:pPr>
-              <w:spacing w:before="0"/>
-              <w:rPr>
-                <w:del w:id="101" w:author="aaa" w:date="2019-02-14T13:23:00Z"/>
-                <w:rFonts w:asciiTheme="minorHAnsi" w:hAnsiTheme="minorHAnsi" w:cstheme="minorHAnsi"/>
-                <w:lang w:bidi="ar-EG"/>
-              </w:rPr>
-            </w:pPr>
-            <w:del w:id="102" w:author="aaa" w:date="2019-02-14T13:23:00Z">
-              <w:r>
-                <w:rPr>
-                  <w:rFonts w:asciiTheme="minorHAnsi" w:hAnsiTheme="minorHAnsi" w:cstheme="minorHAnsi"/>
-                  <w:lang w:bidi="ar-EG"/>
-                </w:rPr>
-                <w:delText>on cor.std_id = stdd.id</w:delText>
-              </w:r>
-            </w:del>
-          </w:p>
-          <w:p>
-            <w:pPr>
-              <w:spacing w:before="0"/>
-              <w:rPr>
-                <w:del w:id="103" w:author="aaa" w:date="2019-02-14T13:23:00Z"/>
-                <w:rFonts w:asciiTheme="minorHAnsi" w:hAnsiTheme="minorHAnsi" w:cstheme="minorHAnsi"/>
-                <w:lang w:bidi="ar-EG"/>
-              </w:rPr>
-            </w:pPr>
-            <w:del w:id="104" w:author="aaa" w:date="2019-02-14T13:23:00Z">
-              <w:r>
-                <w:rPr>
-                  <w:rFonts w:asciiTheme="minorHAnsi" w:hAnsiTheme="minorHAnsi" w:cstheme="minorHAnsi"/>
-                  <w:lang w:bidi="ar-EG"/>
-                </w:rPr>
-                <w:delText xml:space="preserve">join attendance attend </w:delText>
-              </w:r>
-            </w:del>
-          </w:p>
-          <w:p>
-            <w:pPr>
-              <w:spacing w:before="0"/>
-              <w:rPr>
-                <w:del w:id="105" w:author="aaa" w:date="2019-02-14T13:23:00Z"/>
-                <w:rFonts w:asciiTheme="minorHAnsi" w:hAnsiTheme="minorHAnsi" w:cstheme="minorHAnsi"/>
-                <w:lang w:bidi="ar-EG"/>
-              </w:rPr>
-            </w:pPr>
-            <w:del w:id="106" w:author="aaa" w:date="2019-02-14T13:23:00Z">
-              <w:r>
-                <w:rPr>
-                  <w:rFonts w:asciiTheme="minorHAnsi" w:hAnsiTheme="minorHAnsi" w:cstheme="minorHAnsi"/>
-                  <w:lang w:bidi="ar-EG"/>
-                </w:rPr>
-                <w:delText>on cor.cor_id = attend.</w:delText>
-              </w:r>
-              <w:commentRangeStart w:id="107"/>
-              <w:r>
-                <w:rPr>
-                  <w:rFonts w:asciiTheme="minorHAnsi" w:hAnsiTheme="minorHAnsi" w:cstheme="minorHAnsi"/>
-                  <w:lang w:bidi="ar-EG"/>
-                </w:rPr>
-                <w:delText>id</w:delText>
-              </w:r>
-              <w:commentRangeEnd w:id="107"/>
-              <w:r>
-                <w:rPr>
-                  <w:rStyle w:val="CommentReference"/>
-                </w:rPr>
-                <w:commentReference w:id="107"/>
-              </w:r>
-            </w:del>
-          </w:p>
-          <w:p>
-            <w:pPr>
-              <w:spacing w:before="0"/>
-              <w:rPr>
-                <w:del w:id="108" w:author="aaa" w:date="2019-02-14T13:23:00Z"/>
-                <w:rFonts w:asciiTheme="minorHAnsi" w:hAnsiTheme="minorHAnsi" w:cstheme="minorHAnsi"/>
-                <w:lang w:bidi="ar-EG"/>
-              </w:rPr>
-            </w:pPr>
-            <w:del w:id="109" w:author="aaa" w:date="2019-02-14T13:23:00Z">
-              <w:r>
-                <w:rPr>
-                  <w:rFonts w:asciiTheme="minorHAnsi" w:hAnsiTheme="minorHAnsi" w:cstheme="minorHAnsi"/>
-                  <w:lang w:bidi="ar-EG"/>
-                </w:rPr>
-                <w:delText>join cor_std_att cst</w:delText>
-              </w:r>
-            </w:del>
-          </w:p>
-          <w:p>
-            <w:pPr>
-              <w:spacing w:before="0"/>
-              <w:rPr>
-                <w:del w:id="110" w:author="aaa" w:date="2019-02-14T13:23:00Z"/>
-                <w:rFonts w:asciiTheme="minorHAnsi" w:hAnsiTheme="minorHAnsi" w:cstheme="minorHAnsi"/>
-                <w:lang w:bidi="ar-EG"/>
-              </w:rPr>
-            </w:pPr>
-            <w:del w:id="111" w:author="aaa" w:date="2019-02-14T13:23:00Z">
-              <w:r>
-                <w:rPr>
-                  <w:rFonts w:asciiTheme="minorHAnsi" w:hAnsiTheme="minorHAnsi" w:cstheme="minorHAnsi"/>
-                  <w:lang w:bidi="ar-EG"/>
-                </w:rPr>
-                <w:delText>on (attend.id = cst.id)</w:delText>
-              </w:r>
-            </w:del>
-          </w:p>
-          <w:p>
-            <w:pPr>
-              <w:spacing w:before="0"/>
-              <w:rPr>
-                <w:del w:id="112" w:author="aaa" w:date="2019-02-14T13:23:00Z"/>
-                <w:rFonts w:asciiTheme="minorHAnsi" w:hAnsiTheme="minorHAnsi" w:cstheme="minorHAnsi"/>
-                <w:lang w:bidi="ar-EG"/>
-              </w:rPr>
-            </w:pPr>
-            <w:del w:id="113" w:author="aaa" w:date="2019-02-14T13:23:00Z">
-              <w:r>
-                <w:rPr>
-                  <w:rFonts w:asciiTheme="minorHAnsi" w:hAnsiTheme="minorHAnsi" w:cstheme="minorHAnsi"/>
-                  <w:lang w:bidi="ar-EG"/>
-                </w:rPr>
-                <w:delText xml:space="preserve">WHERE cor_id = ? </w:delText>
-              </w:r>
-            </w:del>
           </w:p>
           <w:p>
             <w:pPr>
@@ -4616,8 +3462,8 @@
 </file>
 
 <file path=word/comments.xml><?xml version="1.0" encoding="utf-8"?>
-<w:comments xmlns:wpc="http://schemas.microsoft.com/office/word/2010/wordprocessingCanvas" xmlns:mc="http://schemas.openxmlformats.org/markup-compatibility/2006" xmlns:o="urn:schemas-microsoft-com:office:office" xmlns:r="http://schemas.openxmlformats.org/officeDocument/2006/relationships" xmlns:m="http://schemas.openxmlformats.org/officeDocument/2006/math" xmlns:v="urn:schemas-microsoft-com:vml" xmlns:wp14="http://schemas.microsoft.com/office/word/2010/wordprocessingDrawing" xmlns:wp="http://schemas.openxmlformats.org/drawingml/2006/wordprocessingDrawing" xmlns:w10="urn:schemas-microsoft-com:office:word" xmlns:w="http://schemas.openxmlformats.org/wordprocessingml/2006/main" xmlns:w14="http://schemas.microsoft.com/office/word/2010/wordml" xmlns:wpg="http://schemas.microsoft.com/office/word/2010/wordprocessingGroup" xmlns:wpi="http://schemas.microsoft.com/office/word/2010/wordprocessingInk" xmlns:wne="http://schemas.microsoft.com/office/word/2006/wordml" xmlns:wps="http://schemas.microsoft.com/office/word/2010/wordprocessingShape" mc:Ignorable="w14 wp14">
-  <w:comment w:id="30" w:author="Ahmed Motair" w:date="2019-02-14T00:53:00Z" w:initials="AM">
+<w:comments xmlns:wpc="http://schemas.microsoft.com/office/word/2010/wordprocessingCanvas" xmlns:mc="http://schemas.openxmlformats.org/markup-compatibility/2006" xmlns:o="urn:schemas-microsoft-com:office:office" xmlns:r="http://schemas.openxmlformats.org/officeDocument/2006/relationships" xmlns:m="http://schemas.openxmlformats.org/officeDocument/2006/math" xmlns:v="urn:schemas-microsoft-com:vml" xmlns:wp14="http://schemas.microsoft.com/office/word/2010/wordprocessingDrawing" xmlns:wp="http://schemas.openxmlformats.org/drawingml/2006/wordprocessingDrawing" xmlns:w10="urn:schemas-microsoft-com:office:word" xmlns:w="http://schemas.openxmlformats.org/wordprocessingml/2006/main" xmlns:w14="http://schemas.microsoft.com/office/word/2010/wordml" xmlns:w15="http://schemas.microsoft.com/office/word/2012/wordml" xmlns:wpg="http://schemas.microsoft.com/office/word/2010/wordprocessingGroup" xmlns:wpi="http://schemas.microsoft.com/office/word/2010/wordprocessingInk" xmlns:wne="http://schemas.microsoft.com/office/word/2006/wordml" xmlns:wps="http://schemas.microsoft.com/office/word/2010/wordprocessingShape" mc:Ignorable="w14 w15 wp14">
+  <w:comment w:id="10" w:author="Ahmed Motair" w:date="2019-02-14T17:24:00Z" w:initials="AM">
     <w:p>
       <w:pPr>
         <w:pStyle w:val="CommentText"/>
@@ -4629,16 +3475,11 @@
         <w:annotationRef/>
       </w:r>
       <w:r>
-        <w:t xml:space="preserve">Rename to </w:t>
+        <w:t>Should be components/attendance/view-course-attendance.[ts/html]</w:t>
       </w:r>
-      <w:proofErr w:type="spellStart"/>
-      <w:r>
-        <w:t>attendanceDate</w:t>
-      </w:r>
-      <w:proofErr w:type="spellEnd"/>
     </w:p>
   </w:comment>
-  <w:comment w:id="38" w:author="Ahmed Motair" w:date="2019-02-14T00:52:00Z" w:initials="AM">
+  <w:comment w:id="12" w:author="Ahmed Motair" w:date="2019-02-14T17:23:00Z" w:initials="AM">
     <w:p>
       <w:pPr>
         <w:pStyle w:val="CommentText"/>
@@ -4650,16 +3491,11 @@
         <w:annotationRef/>
       </w:r>
       <w:r>
-        <w:t xml:space="preserve">Rename to </w:t>
+        <w:t>Should be Capitalized</w:t>
       </w:r>
-      <w:proofErr w:type="spellStart"/>
-      <w:r>
-        <w:t>AttendanceDTORM</w:t>
-      </w:r>
-      <w:proofErr w:type="spellEnd"/>
     </w:p>
   </w:comment>
-  <w:comment w:id="45" w:author="Ahmed Motair" w:date="2019-02-14T00:52:00Z" w:initials="AM">
+  <w:comment w:id="14" w:author="Ahmed Motair" w:date="2019-02-14T00:55:00Z" w:initials="AM">
     <w:p>
       <w:pPr>
         <w:pStyle w:val="CommentText"/>
@@ -4671,106 +3507,7 @@
         <w:annotationRef/>
       </w:r>
       <w:r>
-        <w:rPr>
-          <w:rStyle w:val="CommentReference"/>
-        </w:rPr>
-        <w:t>Write the full Path</w:t>
-      </w:r>
-    </w:p>
-  </w:comment>
-  <w:comment w:id="55" w:author="Ahmed Motair" w:date="2019-02-14T17:10:00Z" w:initials="AM">
-    <w:p>
-      <w:pPr>
-        <w:pStyle w:val="CommentText"/>
-      </w:pPr>
-      <w:r>
-        <w:rPr>
-          <w:rStyle w:val="CommentReference"/>
-        </w:rPr>
-        <w:annotationRef/>
-      </w:r>
-      <w:r>
-        <w:t xml:space="preserve">Rename to </w:t>
-      </w:r>
-      <w:proofErr w:type="spellStart"/>
-      <w:r>
-        <w:t>AttendanceDTORM</w:t>
-      </w:r>
-      <w:proofErr w:type="spellEnd"/>
-    </w:p>
-  </w:comment>
-  <w:comment w:id="60" w:author="Ahmed Motair" w:date="2019-02-14T17:04:00Z" w:initials="AM">
-    <w:p>
-      <w:pPr>
-        <w:pStyle w:val="CommentText"/>
-      </w:pPr>
-      <w:r>
-        <w:rPr>
-          <w:rStyle w:val="CommentReference"/>
-        </w:rPr>
-        <w:annotationRef/>
-      </w:r>
-      <w:r>
-        <w:t>Should be attendance</w:t>
-      </w:r>
-    </w:p>
-  </w:comment>
-  <w:comment w:id="63" w:author="Ahmed Motair" w:date="2019-02-14T17:05:00Z" w:initials="AM">
-    <w:p>
-      <w:pPr>
-        <w:pStyle w:val="CommentText"/>
-      </w:pPr>
-      <w:r>
-        <w:rPr>
-          <w:rStyle w:val="CommentReference"/>
-        </w:rPr>
-        <w:annotationRef/>
-      </w:r>
-      <w:r>
-        <w:t xml:space="preserve">Should be </w:t>
-      </w:r>
-      <w:proofErr w:type="spellStart"/>
-      <w:r>
-        <w:t>camelcase</w:t>
-      </w:r>
-      <w:proofErr w:type="spellEnd"/>
-      <w:r>
-        <w:t xml:space="preserve"> and Attendance not Attend</w:t>
-      </w:r>
-      <w:r>
-        <w:tab/>
-      </w:r>
-    </w:p>
-  </w:comment>
-  <w:comment w:id="77" w:author="Ahmed Motair" w:date="2019-02-14T00:55:00Z" w:initials="AM">
-    <w:p>
-      <w:pPr>
-        <w:pStyle w:val="CommentText"/>
-      </w:pPr>
-      <w:r>
-        <w:rPr>
-          <w:rStyle w:val="CommentReference"/>
-        </w:rPr>
-        <w:annotationRef/>
-      </w:r>
-      <w:r>
-        <w:t>Wrong Repository</w:t>
-      </w:r>
-    </w:p>
-  </w:comment>
-  <w:comment w:id="107" w:author="Ahmed Motair" w:date="2019-02-14T00:55:00Z" w:initials="AM">
-    <w:p>
-      <w:pPr>
-        <w:pStyle w:val="CommentText"/>
-      </w:pPr>
-      <w:r>
-        <w:rPr>
-          <w:rStyle w:val="CommentReference"/>
-        </w:rPr>
-        <w:annotationRef/>
-      </w:r>
-      <w:r>
-        <w:t>What is the type of joins?</w:t>
+        <w:t>should Capitalized</w:t>
       </w:r>
     </w:p>
   </w:comment>
@@ -4779,18 +3516,14 @@
 
 <file path=word/commentsExtended.xml><?xml version="1.0" encoding="utf-8"?>
 <w15:commentsEx xmlns:wpc="http://schemas.microsoft.com/office/word/2010/wordprocessingCanvas" xmlns:mc="http://schemas.openxmlformats.org/markup-compatibility/2006" xmlns:o="urn:schemas-microsoft-com:office:office" xmlns:r="http://schemas.openxmlformats.org/officeDocument/2006/relationships" xmlns:m="http://schemas.openxmlformats.org/officeDocument/2006/math" xmlns:v="urn:schemas-microsoft-com:vml" xmlns:wp14="http://schemas.microsoft.com/office/word/2010/wordprocessingDrawing" xmlns:wp="http://schemas.openxmlformats.org/drawingml/2006/wordprocessingDrawing" xmlns:w10="urn:schemas-microsoft-com:office:word" xmlns:w="http://schemas.openxmlformats.org/wordprocessingml/2006/main" xmlns:w14="http://schemas.microsoft.com/office/word/2010/wordml" xmlns:w15="http://schemas.microsoft.com/office/word/2012/wordml" xmlns:wpg="http://schemas.microsoft.com/office/word/2010/wordprocessingGroup" xmlns:wpi="http://schemas.microsoft.com/office/word/2010/wordprocessingInk" xmlns:wne="http://schemas.microsoft.com/office/word/2006/wordml" xmlns:wps="http://schemas.microsoft.com/office/word/2010/wordprocessingShape" mc:Ignorable="w14 w15 wp14">
-  <w15:commentEx w15:paraId="19159582" w15:done="0"/>
-  <w15:commentEx w15:paraId="3DCA7A49" w15:done="0"/>
-  <w15:commentEx w15:paraId="3F32EFB3" w15:done="0"/>
-  <w15:commentEx w15:paraId="7860DD62" w15:done="0"/>
-  <w15:commentEx w15:paraId="2F095B48" w15:done="0"/>
+  <w15:commentEx w15:paraId="5500AD38" w15:done="0"/>
+  <w15:commentEx w15:paraId="3829B7F0" w15:done="0"/>
   <w15:commentEx w15:paraId="6BC94ED8" w15:done="0"/>
-  <w15:commentEx w15:paraId="2293CBB2" w15:done="0"/>
 </w15:commentsEx>
 </file>
 
 <file path=word/endnotes.xml><?xml version="1.0" encoding="utf-8"?>
-<w:endnotes xmlns:wpc="http://schemas.microsoft.com/office/word/2010/wordprocessingCanvas" xmlns:mc="http://schemas.openxmlformats.org/markup-compatibility/2006" xmlns:o="urn:schemas-microsoft-com:office:office" xmlns:r="http://schemas.openxmlformats.org/officeDocument/2006/relationships" xmlns:m="http://schemas.openxmlformats.org/officeDocument/2006/math" xmlns:v="urn:schemas-microsoft-com:vml" xmlns:wp14="http://schemas.microsoft.com/office/word/2010/wordprocessingDrawing" xmlns:wp="http://schemas.openxmlformats.org/drawingml/2006/wordprocessingDrawing" xmlns:w10="urn:schemas-microsoft-com:office:word" xmlns:w="http://schemas.openxmlformats.org/wordprocessingml/2006/main" xmlns:w14="http://schemas.microsoft.com/office/word/2010/wordml" xmlns:wpg="http://schemas.microsoft.com/office/word/2010/wordprocessingGroup" xmlns:wpi="http://schemas.microsoft.com/office/word/2010/wordprocessingInk" xmlns:wne="http://schemas.microsoft.com/office/word/2006/wordml" xmlns:wps="http://schemas.microsoft.com/office/word/2010/wordprocessingShape" mc:Ignorable="w14 wp14">
+<w:endnotes xmlns:wpc="http://schemas.microsoft.com/office/word/2010/wordprocessingCanvas" xmlns:mc="http://schemas.openxmlformats.org/markup-compatibility/2006" xmlns:o="urn:schemas-microsoft-com:office:office" xmlns:r="http://schemas.openxmlformats.org/officeDocument/2006/relationships" xmlns:m="http://schemas.openxmlformats.org/officeDocument/2006/math" xmlns:v="urn:schemas-microsoft-com:vml" xmlns:wp14="http://schemas.microsoft.com/office/word/2010/wordprocessingDrawing" xmlns:wp="http://schemas.openxmlformats.org/drawingml/2006/wordprocessingDrawing" xmlns:w10="urn:schemas-microsoft-com:office:word" xmlns:w="http://schemas.openxmlformats.org/wordprocessingml/2006/main" xmlns:w14="http://schemas.microsoft.com/office/word/2010/wordml" xmlns:w15="http://schemas.microsoft.com/office/word/2012/wordml" xmlns:wpg="http://schemas.microsoft.com/office/word/2010/wordprocessingGroup" xmlns:wpi="http://schemas.microsoft.com/office/word/2010/wordprocessingInk" xmlns:wne="http://schemas.microsoft.com/office/word/2006/wordml" xmlns:wps="http://schemas.microsoft.com/office/word/2010/wordprocessingShape" mc:Ignorable="w14 w15 wp14">
   <w:endnote w:type="separator" w:id="-1">
     <w:p>
       <w:r>
@@ -4809,7 +3542,7 @@
 </file>
 
 <file path=word/footer1.xml><?xml version="1.0" encoding="utf-8"?>
-<w:ftr xmlns:wpc="http://schemas.microsoft.com/office/word/2010/wordprocessingCanvas" xmlns:mc="http://schemas.openxmlformats.org/markup-compatibility/2006" xmlns:o="urn:schemas-microsoft-com:office:office" xmlns:r="http://schemas.openxmlformats.org/officeDocument/2006/relationships" xmlns:m="http://schemas.openxmlformats.org/officeDocument/2006/math" xmlns:v="urn:schemas-microsoft-com:vml" xmlns:wp14="http://schemas.microsoft.com/office/word/2010/wordprocessingDrawing" xmlns:wp="http://schemas.openxmlformats.org/drawingml/2006/wordprocessingDrawing" xmlns:w10="urn:schemas-microsoft-com:office:word" xmlns:w="http://schemas.openxmlformats.org/wordprocessingml/2006/main" xmlns:w14="http://schemas.microsoft.com/office/word/2010/wordml" xmlns:wpg="http://schemas.microsoft.com/office/word/2010/wordprocessingGroup" xmlns:wpi="http://schemas.microsoft.com/office/word/2010/wordprocessingInk" xmlns:wne="http://schemas.microsoft.com/office/word/2006/wordml" xmlns:wps="http://schemas.microsoft.com/office/word/2010/wordprocessingShape" mc:Ignorable="w14 wp14">
+<w:ftr xmlns:wpc="http://schemas.microsoft.com/office/word/2010/wordprocessingCanvas" xmlns:mc="http://schemas.openxmlformats.org/markup-compatibility/2006" xmlns:o="urn:schemas-microsoft-com:office:office" xmlns:r="http://schemas.openxmlformats.org/officeDocument/2006/relationships" xmlns:m="http://schemas.openxmlformats.org/officeDocument/2006/math" xmlns:v="urn:schemas-microsoft-com:vml" xmlns:wp14="http://schemas.microsoft.com/office/word/2010/wordprocessingDrawing" xmlns:wp="http://schemas.openxmlformats.org/drawingml/2006/wordprocessingDrawing" xmlns:w10="urn:schemas-microsoft-com:office:word" xmlns:w="http://schemas.openxmlformats.org/wordprocessingml/2006/main" xmlns:w14="http://schemas.microsoft.com/office/word/2010/wordml" xmlns:w15="http://schemas.microsoft.com/office/word/2012/wordml" xmlns:wpg="http://schemas.microsoft.com/office/word/2010/wordprocessingGroup" xmlns:wpi="http://schemas.microsoft.com/office/word/2010/wordprocessingInk" xmlns:wne="http://schemas.microsoft.com/office/word/2006/wordml" xmlns:wps="http://schemas.microsoft.com/office/word/2010/wordprocessingShape" mc:Ignorable="w14 w15 wp14">
   <w:p>
     <w:pPr>
       <w:pBdr>
@@ -4975,7 +3708,7 @@
 </file>
 
 <file path=word/footer2.xml><?xml version="1.0" encoding="utf-8"?>
-<w:ftr xmlns:wpc="http://schemas.microsoft.com/office/word/2010/wordprocessingCanvas" xmlns:mc="http://schemas.openxmlformats.org/markup-compatibility/2006" xmlns:o="urn:schemas-microsoft-com:office:office" xmlns:r="http://schemas.openxmlformats.org/officeDocument/2006/relationships" xmlns:m="http://schemas.openxmlformats.org/officeDocument/2006/math" xmlns:v="urn:schemas-microsoft-com:vml" xmlns:wp14="http://schemas.microsoft.com/office/word/2010/wordprocessingDrawing" xmlns:wp="http://schemas.openxmlformats.org/drawingml/2006/wordprocessingDrawing" xmlns:w10="urn:schemas-microsoft-com:office:word" xmlns:w="http://schemas.openxmlformats.org/wordprocessingml/2006/main" xmlns:w14="http://schemas.microsoft.com/office/word/2010/wordml" xmlns:wpg="http://schemas.microsoft.com/office/word/2010/wordprocessingGroup" xmlns:wpi="http://schemas.microsoft.com/office/word/2010/wordprocessingInk" xmlns:wne="http://schemas.microsoft.com/office/word/2006/wordml" xmlns:wps="http://schemas.microsoft.com/office/word/2010/wordprocessingShape" mc:Ignorable="w14 wp14">
+<w:ftr xmlns:wpc="http://schemas.microsoft.com/office/word/2010/wordprocessingCanvas" xmlns:mc="http://schemas.openxmlformats.org/markup-compatibility/2006" xmlns:o="urn:schemas-microsoft-com:office:office" xmlns:r="http://schemas.openxmlformats.org/officeDocument/2006/relationships" xmlns:m="http://schemas.openxmlformats.org/officeDocument/2006/math" xmlns:v="urn:schemas-microsoft-com:vml" xmlns:wp14="http://schemas.microsoft.com/office/word/2010/wordprocessingDrawing" xmlns:wp="http://schemas.openxmlformats.org/drawingml/2006/wordprocessingDrawing" xmlns:w10="urn:schemas-microsoft-com:office:word" xmlns:w="http://schemas.openxmlformats.org/wordprocessingml/2006/main" xmlns:w14="http://schemas.microsoft.com/office/word/2010/wordml" xmlns:w15="http://schemas.microsoft.com/office/word/2012/wordml" xmlns:wpg="http://schemas.microsoft.com/office/word/2010/wordprocessingGroup" xmlns:wpi="http://schemas.microsoft.com/office/word/2010/wordprocessingInk" xmlns:wne="http://schemas.microsoft.com/office/word/2006/wordml" xmlns:wps="http://schemas.microsoft.com/office/word/2010/wordprocessingShape" mc:Ignorable="w14 w15 wp14">
   <w:p>
     <w:pPr>
       <w:pBdr>
@@ -5004,27 +3737,7 @@
         <w:szCs w:val="16"/>
         <w:lang w:val="fr-FR"/>
       </w:rPr>
-      <w:t xml:space="preserve"> </w:t>
-    </w:r>
-    <w:proofErr w:type="spellStart"/>
-    <w:r>
-      <w:rPr>
-        <w:rFonts w:cs="Arial"/>
-        <w:sz w:val="16"/>
-        <w:szCs w:val="16"/>
-        <w:lang w:val="fr-FR"/>
-      </w:rPr>
-      <w:t>Detail</w:t>
-    </w:r>
-    <w:proofErr w:type="spellEnd"/>
-    <w:r>
-      <w:rPr>
-        <w:rFonts w:cs="Arial"/>
-        <w:sz w:val="16"/>
-        <w:szCs w:val="16"/>
-        <w:lang w:val="fr-FR"/>
-      </w:rPr>
-      <w:t xml:space="preserve"> Design</w:t>
+      <w:t xml:space="preserve"> Detail Design</w:t>
     </w:r>
     <w:r>
       <w:rPr>
@@ -5105,7 +3818,7 @@
         <w:sz w:val="16"/>
         <w:szCs w:val="16"/>
       </w:rPr>
-      <w:t>2</w:t>
+      <w:t>3</w:t>
     </w:r>
     <w:r>
       <w:rPr>
@@ -5243,7 +3956,7 @@
 </file>
 
 <file path=word/footnotes.xml><?xml version="1.0" encoding="utf-8"?>
-<w:footnotes xmlns:wpc="http://schemas.microsoft.com/office/word/2010/wordprocessingCanvas" xmlns:mc="http://schemas.openxmlformats.org/markup-compatibility/2006" xmlns:o="urn:schemas-microsoft-com:office:office" xmlns:r="http://schemas.openxmlformats.org/officeDocument/2006/relationships" xmlns:m="http://schemas.openxmlformats.org/officeDocument/2006/math" xmlns:v="urn:schemas-microsoft-com:vml" xmlns:wp14="http://schemas.microsoft.com/office/word/2010/wordprocessingDrawing" xmlns:wp="http://schemas.openxmlformats.org/drawingml/2006/wordprocessingDrawing" xmlns:w10="urn:schemas-microsoft-com:office:word" xmlns:w="http://schemas.openxmlformats.org/wordprocessingml/2006/main" xmlns:w14="http://schemas.microsoft.com/office/word/2010/wordml" xmlns:wpg="http://schemas.microsoft.com/office/word/2010/wordprocessingGroup" xmlns:wpi="http://schemas.microsoft.com/office/word/2010/wordprocessingInk" xmlns:wne="http://schemas.microsoft.com/office/word/2006/wordml" xmlns:wps="http://schemas.microsoft.com/office/word/2010/wordprocessingShape" mc:Ignorable="w14 wp14">
+<w:footnotes xmlns:wpc="http://schemas.microsoft.com/office/word/2010/wordprocessingCanvas" xmlns:mc="http://schemas.openxmlformats.org/markup-compatibility/2006" xmlns:o="urn:schemas-microsoft-com:office:office" xmlns:r="http://schemas.openxmlformats.org/officeDocument/2006/relationships" xmlns:m="http://schemas.openxmlformats.org/officeDocument/2006/math" xmlns:v="urn:schemas-microsoft-com:vml" xmlns:wp14="http://schemas.microsoft.com/office/word/2010/wordprocessingDrawing" xmlns:wp="http://schemas.openxmlformats.org/drawingml/2006/wordprocessingDrawing" xmlns:w10="urn:schemas-microsoft-com:office:word" xmlns:w="http://schemas.openxmlformats.org/wordprocessingml/2006/main" xmlns:w14="http://schemas.microsoft.com/office/word/2010/wordml" xmlns:w15="http://schemas.microsoft.com/office/word/2012/wordml" xmlns:wpg="http://schemas.microsoft.com/office/word/2010/wordprocessingGroup" xmlns:wpi="http://schemas.microsoft.com/office/word/2010/wordprocessingInk" xmlns:wne="http://schemas.microsoft.com/office/word/2006/wordml" xmlns:wps="http://schemas.microsoft.com/office/word/2010/wordprocessingShape" mc:Ignorable="w14 w15 wp14">
   <w:footnote w:type="separator" w:id="-1">
     <w:p>
       <w:r>
@@ -5262,7 +3975,7 @@
 </file>
 
 <file path=word/header1.xml><?xml version="1.0" encoding="utf-8"?>
-<w:hdr xmlns:wpc="http://schemas.microsoft.com/office/word/2010/wordprocessingCanvas" xmlns:mc="http://schemas.openxmlformats.org/markup-compatibility/2006" xmlns:o="urn:schemas-microsoft-com:office:office" xmlns:r="http://schemas.openxmlformats.org/officeDocument/2006/relationships" xmlns:m="http://schemas.openxmlformats.org/officeDocument/2006/math" xmlns:v="urn:schemas-microsoft-com:vml" xmlns:wp14="http://schemas.microsoft.com/office/word/2010/wordprocessingDrawing" xmlns:wp="http://schemas.openxmlformats.org/drawingml/2006/wordprocessingDrawing" xmlns:w10="urn:schemas-microsoft-com:office:word" xmlns:w="http://schemas.openxmlformats.org/wordprocessingml/2006/main" xmlns:w14="http://schemas.microsoft.com/office/word/2010/wordml" xmlns:wpg="http://schemas.microsoft.com/office/word/2010/wordprocessingGroup" xmlns:wpi="http://schemas.microsoft.com/office/word/2010/wordprocessingInk" xmlns:wne="http://schemas.microsoft.com/office/word/2006/wordml" xmlns:wps="http://schemas.microsoft.com/office/word/2010/wordprocessingShape" mc:Ignorable="w14 wp14">
+<w:hdr xmlns:wpc="http://schemas.microsoft.com/office/word/2010/wordprocessingCanvas" xmlns:mc="http://schemas.openxmlformats.org/markup-compatibility/2006" xmlns:o="urn:schemas-microsoft-com:office:office" xmlns:r="http://schemas.openxmlformats.org/officeDocument/2006/relationships" xmlns:m="http://schemas.openxmlformats.org/officeDocument/2006/math" xmlns:v="urn:schemas-microsoft-com:vml" xmlns:wp14="http://schemas.microsoft.com/office/word/2010/wordprocessingDrawing" xmlns:wp="http://schemas.openxmlformats.org/drawingml/2006/wordprocessingDrawing" xmlns:w10="urn:schemas-microsoft-com:office:word" xmlns:w="http://schemas.openxmlformats.org/wordprocessingml/2006/main" xmlns:w14="http://schemas.microsoft.com/office/word/2010/wordml" xmlns:w15="http://schemas.microsoft.com/office/word/2012/wordml" xmlns:wpg="http://schemas.microsoft.com/office/word/2010/wordprocessingGroup" xmlns:wpi="http://schemas.microsoft.com/office/word/2010/wordprocessingInk" xmlns:wne="http://schemas.microsoft.com/office/word/2006/wordml" xmlns:wps="http://schemas.microsoft.com/office/word/2010/wordprocessingShape" mc:Ignorable="w14 w15 wp14">
   <w:p>
     <w:pPr>
       <w:pStyle w:val="Header"/>
@@ -5313,7 +4026,7 @@
 </file>
 
 <file path=word/header2.xml><?xml version="1.0" encoding="utf-8"?>
-<w:hdr xmlns:wpc="http://schemas.microsoft.com/office/word/2010/wordprocessingCanvas" xmlns:mc="http://schemas.openxmlformats.org/markup-compatibility/2006" xmlns:o="urn:schemas-microsoft-com:office:office" xmlns:r="http://schemas.openxmlformats.org/officeDocument/2006/relationships" xmlns:m="http://schemas.openxmlformats.org/officeDocument/2006/math" xmlns:v="urn:schemas-microsoft-com:vml" xmlns:wp14="http://schemas.microsoft.com/office/word/2010/wordprocessingDrawing" xmlns:wp="http://schemas.openxmlformats.org/drawingml/2006/wordprocessingDrawing" xmlns:w10="urn:schemas-microsoft-com:office:word" xmlns:w="http://schemas.openxmlformats.org/wordprocessingml/2006/main" xmlns:w14="http://schemas.microsoft.com/office/word/2010/wordml" xmlns:wpg="http://schemas.microsoft.com/office/word/2010/wordprocessingGroup" xmlns:wpi="http://schemas.microsoft.com/office/word/2010/wordprocessingInk" xmlns:wne="http://schemas.microsoft.com/office/word/2006/wordml" xmlns:wps="http://schemas.microsoft.com/office/word/2010/wordprocessingShape" mc:Ignorable="w14 wp14">
+<w:hdr xmlns:wpc="http://schemas.microsoft.com/office/word/2010/wordprocessingCanvas" xmlns:mc="http://schemas.openxmlformats.org/markup-compatibility/2006" xmlns:o="urn:schemas-microsoft-com:office:office" xmlns:r="http://schemas.openxmlformats.org/officeDocument/2006/relationships" xmlns:m="http://schemas.openxmlformats.org/officeDocument/2006/math" xmlns:v="urn:schemas-microsoft-com:vml" xmlns:wp14="http://schemas.microsoft.com/office/word/2010/wordprocessingDrawing" xmlns:wp="http://schemas.openxmlformats.org/drawingml/2006/wordprocessingDrawing" xmlns:w10="urn:schemas-microsoft-com:office:word" xmlns:w="http://schemas.openxmlformats.org/wordprocessingml/2006/main" xmlns:w14="http://schemas.microsoft.com/office/word/2010/wordml" xmlns:w15="http://schemas.microsoft.com/office/word/2012/wordml" xmlns:wpg="http://schemas.microsoft.com/office/word/2010/wordprocessingGroup" xmlns:wpi="http://schemas.microsoft.com/office/word/2010/wordprocessingInk" xmlns:wne="http://schemas.microsoft.com/office/word/2006/wordml" xmlns:wps="http://schemas.microsoft.com/office/word/2010/wordprocessingShape" mc:Ignorable="w14 w15 wp14">
   <w:tbl>
     <w:tblPr>
       <w:tblStyle w:val="TableGrid"/>
@@ -5376,7 +4089,7 @@
 </file>
 
 <file path=word/header3.xml><?xml version="1.0" encoding="utf-8"?>
-<w:hdr xmlns:wpc="http://schemas.microsoft.com/office/word/2010/wordprocessingCanvas" xmlns:mc="http://schemas.openxmlformats.org/markup-compatibility/2006" xmlns:o="urn:schemas-microsoft-com:office:office" xmlns:r="http://schemas.openxmlformats.org/officeDocument/2006/relationships" xmlns:m="http://schemas.openxmlformats.org/officeDocument/2006/math" xmlns:v="urn:schemas-microsoft-com:vml" xmlns:wp14="http://schemas.microsoft.com/office/word/2010/wordprocessingDrawing" xmlns:wp="http://schemas.openxmlformats.org/drawingml/2006/wordprocessingDrawing" xmlns:w10="urn:schemas-microsoft-com:office:word" xmlns:w="http://schemas.openxmlformats.org/wordprocessingml/2006/main" xmlns:w14="http://schemas.microsoft.com/office/word/2010/wordml" xmlns:wpg="http://schemas.microsoft.com/office/word/2010/wordprocessingGroup" xmlns:wpi="http://schemas.microsoft.com/office/word/2010/wordprocessingInk" xmlns:wne="http://schemas.microsoft.com/office/word/2006/wordml" xmlns:wps="http://schemas.microsoft.com/office/word/2010/wordprocessingShape" mc:Ignorable="w14 wp14">
+<w:hdr xmlns:wpc="http://schemas.microsoft.com/office/word/2010/wordprocessingCanvas" xmlns:mc="http://schemas.openxmlformats.org/markup-compatibility/2006" xmlns:o="urn:schemas-microsoft-com:office:office" xmlns:r="http://schemas.openxmlformats.org/officeDocument/2006/relationships" xmlns:m="http://schemas.openxmlformats.org/officeDocument/2006/math" xmlns:v="urn:schemas-microsoft-com:vml" xmlns:wp14="http://schemas.microsoft.com/office/word/2010/wordprocessingDrawing" xmlns:wp="http://schemas.openxmlformats.org/drawingml/2006/wordprocessingDrawing" xmlns:w10="urn:schemas-microsoft-com:office:word" xmlns:w="http://schemas.openxmlformats.org/wordprocessingml/2006/main" xmlns:w14="http://schemas.microsoft.com/office/word/2010/wordml" xmlns:w15="http://schemas.microsoft.com/office/word/2012/wordml" xmlns:wpg="http://schemas.microsoft.com/office/word/2010/wordprocessingGroup" xmlns:wpi="http://schemas.microsoft.com/office/word/2010/wordprocessingInk" xmlns:wne="http://schemas.microsoft.com/office/word/2006/wordml" xmlns:wps="http://schemas.microsoft.com/office/word/2010/wordprocessingShape" mc:Ignorable="w14 w15 wp14">
   <w:p>
     <w:pPr>
       <w:pStyle w:val="Header"/>
@@ -5386,7 +4099,7 @@
 </file>
 
 <file path=word/header4.xml><?xml version="1.0" encoding="utf-8"?>
-<w:hdr xmlns:wpc="http://schemas.microsoft.com/office/word/2010/wordprocessingCanvas" xmlns:mc="http://schemas.openxmlformats.org/markup-compatibility/2006" xmlns:o="urn:schemas-microsoft-com:office:office" xmlns:r="http://schemas.openxmlformats.org/officeDocument/2006/relationships" xmlns:m="http://schemas.openxmlformats.org/officeDocument/2006/math" xmlns:v="urn:schemas-microsoft-com:vml" xmlns:wp14="http://schemas.microsoft.com/office/word/2010/wordprocessingDrawing" xmlns:wp="http://schemas.openxmlformats.org/drawingml/2006/wordprocessingDrawing" xmlns:w10="urn:schemas-microsoft-com:office:word" xmlns:w="http://schemas.openxmlformats.org/wordprocessingml/2006/main" xmlns:w14="http://schemas.microsoft.com/office/word/2010/wordml" xmlns:wpg="http://schemas.microsoft.com/office/word/2010/wordprocessingGroup" xmlns:wpi="http://schemas.microsoft.com/office/word/2010/wordprocessingInk" xmlns:wne="http://schemas.microsoft.com/office/word/2006/wordml" xmlns:wps="http://schemas.microsoft.com/office/word/2010/wordprocessingShape" mc:Ignorable="w14 wp14">
+<w:hdr xmlns:wpc="http://schemas.microsoft.com/office/word/2010/wordprocessingCanvas" xmlns:mc="http://schemas.openxmlformats.org/markup-compatibility/2006" xmlns:o="urn:schemas-microsoft-com:office:office" xmlns:r="http://schemas.openxmlformats.org/officeDocument/2006/relationships" xmlns:m="http://schemas.openxmlformats.org/officeDocument/2006/math" xmlns:v="urn:schemas-microsoft-com:vml" xmlns:wp14="http://schemas.microsoft.com/office/word/2010/wordprocessingDrawing" xmlns:wp="http://schemas.openxmlformats.org/drawingml/2006/wordprocessingDrawing" xmlns:w10="urn:schemas-microsoft-com:office:word" xmlns:w="http://schemas.openxmlformats.org/wordprocessingml/2006/main" xmlns:w14="http://schemas.microsoft.com/office/word/2010/wordml" xmlns:w15="http://schemas.microsoft.com/office/word/2012/wordml" xmlns:wpg="http://schemas.microsoft.com/office/word/2010/wordprocessingGroup" xmlns:wpi="http://schemas.microsoft.com/office/word/2010/wordprocessingInk" xmlns:wne="http://schemas.microsoft.com/office/word/2006/wordml" xmlns:wps="http://schemas.microsoft.com/office/word/2010/wordprocessingShape" mc:Ignorable="w14 w15 wp14">
   <w:tbl>
     <w:tblPr>
       <w:tblStyle w:val="TableGrid"/>
@@ -5449,7 +4162,7 @@
 </file>
 
 <file path=word/header5.xml><?xml version="1.0" encoding="utf-8"?>
-<w:hdr xmlns:wpc="http://schemas.microsoft.com/office/word/2010/wordprocessingCanvas" xmlns:mc="http://schemas.openxmlformats.org/markup-compatibility/2006" xmlns:o="urn:schemas-microsoft-com:office:office" xmlns:r="http://schemas.openxmlformats.org/officeDocument/2006/relationships" xmlns:m="http://schemas.openxmlformats.org/officeDocument/2006/math" xmlns:v="urn:schemas-microsoft-com:vml" xmlns:wp14="http://schemas.microsoft.com/office/word/2010/wordprocessingDrawing" xmlns:wp="http://schemas.openxmlformats.org/drawingml/2006/wordprocessingDrawing" xmlns:w10="urn:schemas-microsoft-com:office:word" xmlns:w="http://schemas.openxmlformats.org/wordprocessingml/2006/main" xmlns:w14="http://schemas.microsoft.com/office/word/2010/wordml" xmlns:wpg="http://schemas.microsoft.com/office/word/2010/wordprocessingGroup" xmlns:wpi="http://schemas.microsoft.com/office/word/2010/wordprocessingInk" xmlns:wne="http://schemas.microsoft.com/office/word/2006/wordml" xmlns:wps="http://schemas.microsoft.com/office/word/2010/wordprocessingShape" mc:Ignorable="w14 wp14">
+<w:hdr xmlns:wpc="http://schemas.microsoft.com/office/word/2010/wordprocessingCanvas" xmlns:mc="http://schemas.openxmlformats.org/markup-compatibility/2006" xmlns:o="urn:schemas-microsoft-com:office:office" xmlns:r="http://schemas.openxmlformats.org/officeDocument/2006/relationships" xmlns:m="http://schemas.openxmlformats.org/officeDocument/2006/math" xmlns:v="urn:schemas-microsoft-com:vml" xmlns:wp14="http://schemas.microsoft.com/office/word/2010/wordprocessingDrawing" xmlns:wp="http://schemas.openxmlformats.org/drawingml/2006/wordprocessingDrawing" xmlns:w10="urn:schemas-microsoft-com:office:word" xmlns:w="http://schemas.openxmlformats.org/wordprocessingml/2006/main" xmlns:w14="http://schemas.microsoft.com/office/word/2010/wordml" xmlns:w15="http://schemas.microsoft.com/office/word/2012/wordml" xmlns:wpg="http://schemas.microsoft.com/office/word/2010/wordprocessingGroup" xmlns:wpi="http://schemas.microsoft.com/office/word/2010/wordprocessingInk" xmlns:wne="http://schemas.microsoft.com/office/word/2006/wordml" xmlns:wps="http://schemas.microsoft.com/office/word/2010/wordprocessingShape" mc:Ignorable="w14 w15 wp14">
   <w:tbl>
     <w:tblPr>
       <w:tblStyle w:val="TableGrid"/>
@@ -5503,8 +4216,8 @@
 </file>
 
 <file path=word/numbering.xml><?xml version="1.0" encoding="utf-8"?>
-<w:numbering xmlns:wpc="http://schemas.microsoft.com/office/word/2010/wordprocessingCanvas" xmlns:mc="http://schemas.openxmlformats.org/markup-compatibility/2006" xmlns:o="urn:schemas-microsoft-com:office:office" xmlns:r="http://schemas.openxmlformats.org/officeDocument/2006/relationships" xmlns:m="http://schemas.openxmlformats.org/officeDocument/2006/math" xmlns:v="urn:schemas-microsoft-com:vml" xmlns:wp14="http://schemas.microsoft.com/office/word/2010/wordprocessingDrawing" xmlns:wp="http://schemas.openxmlformats.org/drawingml/2006/wordprocessingDrawing" xmlns:w10="urn:schemas-microsoft-com:office:word" xmlns:w="http://schemas.openxmlformats.org/wordprocessingml/2006/main" xmlns:w14="http://schemas.microsoft.com/office/word/2010/wordml" xmlns:wpg="http://schemas.microsoft.com/office/word/2010/wordprocessingGroup" xmlns:wpi="http://schemas.microsoft.com/office/word/2010/wordprocessingInk" xmlns:wne="http://schemas.microsoft.com/office/word/2006/wordml" xmlns:wps="http://schemas.microsoft.com/office/word/2010/wordprocessingShape" mc:Ignorable="w14 wp14">
-  <w:abstractNum w:abstractNumId="0">
+<w:numbering xmlns:wpc="http://schemas.microsoft.com/office/word/2010/wordprocessingCanvas" xmlns:mc="http://schemas.openxmlformats.org/markup-compatibility/2006" xmlns:o="urn:schemas-microsoft-com:office:office" xmlns:r="http://schemas.openxmlformats.org/officeDocument/2006/relationships" xmlns:m="http://schemas.openxmlformats.org/officeDocument/2006/math" xmlns:v="urn:schemas-microsoft-com:vml" xmlns:wp14="http://schemas.microsoft.com/office/word/2010/wordprocessingDrawing" xmlns:wp="http://schemas.openxmlformats.org/drawingml/2006/wordprocessingDrawing" xmlns:w10="urn:schemas-microsoft-com:office:word" xmlns:w="http://schemas.openxmlformats.org/wordprocessingml/2006/main" xmlns:w14="http://schemas.microsoft.com/office/word/2010/wordml" xmlns:w15="http://schemas.microsoft.com/office/word/2012/wordml" xmlns:wpg="http://schemas.microsoft.com/office/word/2010/wordprocessingGroup" xmlns:wpi="http://schemas.microsoft.com/office/word/2010/wordprocessingInk" xmlns:wne="http://schemas.microsoft.com/office/word/2006/wordml" xmlns:wps="http://schemas.microsoft.com/office/word/2010/wordprocessingShape" mc:Ignorable="w14 w15 wp14">
+  <w:abstractNum w:abstractNumId="0" w15:restartNumberingAfterBreak="0">
     <w:nsid w:val="0C490488"/>
     <w:multiLevelType w:val="multilevel"/>
     <w:tmpl w:val="0E38EEEA"/>
@@ -5617,7 +4330,7 @@
       </w:pPr>
     </w:lvl>
   </w:abstractNum>
-  <w:abstractNum w:abstractNumId="1">
+  <w:abstractNum w:abstractNumId="1" w15:restartNumberingAfterBreak="0">
     <w:nsid w:val="19766E6A"/>
     <w:multiLevelType w:val="multilevel"/>
     <w:tmpl w:val="36468F92"/>
@@ -5730,7 +4443,7 @@
       </w:pPr>
     </w:lvl>
   </w:abstractNum>
-  <w:abstractNum w:abstractNumId="2">
+  <w:abstractNum w:abstractNumId="2" w15:restartNumberingAfterBreak="0">
     <w:nsid w:val="1EDC1C63"/>
     <w:multiLevelType w:val="hybridMultilevel"/>
     <w:tmpl w:val="5B6CBCCA"/>
@@ -5819,7 +4532,7 @@
       </w:pPr>
     </w:lvl>
   </w:abstractNum>
-  <w:abstractNum w:abstractNumId="3">
+  <w:abstractNum w:abstractNumId="3" w15:restartNumberingAfterBreak="0">
     <w:nsid w:val="23633ADA"/>
     <w:multiLevelType w:val="hybridMultilevel"/>
     <w:tmpl w:val="5B6CBCCA"/>
@@ -5908,7 +4621,7 @@
       </w:pPr>
     </w:lvl>
   </w:abstractNum>
-  <w:abstractNum w:abstractNumId="4">
+  <w:abstractNum w:abstractNumId="4" w15:restartNumberingAfterBreak="0">
     <w:nsid w:val="3CF30619"/>
     <w:multiLevelType w:val="multilevel"/>
     <w:tmpl w:val="D67A8CD0"/>
@@ -6053,7 +4766,7 @@
       </w:rPr>
     </w:lvl>
   </w:abstractNum>
-  <w:abstractNum w:abstractNumId="5">
+  <w:abstractNum w:abstractNumId="5" w15:restartNumberingAfterBreak="0">
     <w:nsid w:val="4B861ADF"/>
     <w:multiLevelType w:val="hybridMultilevel"/>
     <w:tmpl w:val="E5849DD2"/>
@@ -6142,7 +4855,7 @@
       </w:pPr>
     </w:lvl>
   </w:abstractNum>
-  <w:abstractNum w:abstractNumId="6">
+  <w:abstractNum w:abstractNumId="6" w15:restartNumberingAfterBreak="0">
     <w:nsid w:val="4BDE4064"/>
     <w:multiLevelType w:val="hybridMultilevel"/>
     <w:tmpl w:val="545CE94C"/>
@@ -6231,7 +4944,7 @@
       </w:pPr>
     </w:lvl>
   </w:abstractNum>
-  <w:abstractNum w:abstractNumId="7">
+  <w:abstractNum w:abstractNumId="7" w15:restartNumberingAfterBreak="0">
     <w:nsid w:val="669372D6"/>
     <w:multiLevelType w:val="hybridMultilevel"/>
     <w:tmpl w:val="0C4036AE"/>
@@ -6320,7 +5033,7 @@
       </w:pPr>
     </w:lvl>
   </w:abstractNum>
-  <w:abstractNum w:abstractNumId="8">
+  <w:abstractNum w:abstractNumId="8" w15:restartNumberingAfterBreak="0">
     <w:nsid w:val="687A5C51"/>
     <w:multiLevelType w:val="hybridMultilevel"/>
     <w:tmpl w:val="6ACEDED6"/>
@@ -6449,7 +5162,7 @@
 </file>
 
 <file path=word/styles.xml><?xml version="1.0" encoding="utf-8"?>
-<w:styles xmlns:mc="http://schemas.openxmlformats.org/markup-compatibility/2006" xmlns:r="http://schemas.openxmlformats.org/officeDocument/2006/relationships" xmlns:w="http://schemas.openxmlformats.org/wordprocessingml/2006/main" xmlns:w14="http://schemas.microsoft.com/office/word/2010/wordml" mc:Ignorable="w14">
+<w:styles xmlns:mc="http://schemas.openxmlformats.org/markup-compatibility/2006" xmlns:r="http://schemas.openxmlformats.org/officeDocument/2006/relationships" xmlns:w="http://schemas.openxmlformats.org/wordprocessingml/2006/main" xmlns:w14="http://schemas.microsoft.com/office/word/2010/wordml" xmlns:w15="http://schemas.microsoft.com/office/word/2012/wordml" mc:Ignorable="w14 w15">
   <w:docDefaults>
     <w:rPrDefault>
       <w:rPr>
@@ -6459,147 +5172,372 @@
     </w:rPrDefault>
     <w:pPrDefault/>
   </w:docDefaults>
-  <w:latentStyles w:defLockedState="0" w:defUIPriority="0" w:defSemiHidden="1" w:defUnhideWhenUsed="1" w:defQFormat="0" w:count="267">
-    <w:lsdException w:name="Normal" w:semiHidden="0" w:unhideWhenUsed="0" w:qFormat="1"/>
-    <w:lsdException w:name="heading 1" w:semiHidden="0" w:unhideWhenUsed="0" w:qFormat="1"/>
-    <w:lsdException w:name="heading 2" w:semiHidden="0" w:unhideWhenUsed="0" w:qFormat="1"/>
-    <w:lsdException w:name="heading 3" w:semiHidden="0" w:unhideWhenUsed="0" w:qFormat="1"/>
-    <w:lsdException w:name="heading 4" w:semiHidden="0" w:unhideWhenUsed="0" w:qFormat="1"/>
-    <w:lsdException w:name="heading 5" w:semiHidden="0" w:unhideWhenUsed="0" w:qFormat="1"/>
-    <w:lsdException w:name="heading 6" w:semiHidden="0" w:unhideWhenUsed="0" w:qFormat="1"/>
-    <w:lsdException w:name="heading 7" w:qFormat="1"/>
-    <w:lsdException w:name="heading 8" w:qFormat="1"/>
-    <w:lsdException w:name="heading 9" w:qFormat="1"/>
-    <w:lsdException w:name="toc 1" w:uiPriority="39"/>
-    <w:lsdException w:name="toc 2" w:uiPriority="39"/>
-    <w:lsdException w:name="toc 3" w:uiPriority="39"/>
-    <w:lsdException w:name="caption" w:qFormat="1"/>
-    <w:lsdException w:name="table of figures" w:uiPriority="99"/>
-    <w:lsdException w:name="List Number" w:semiHidden="0" w:unhideWhenUsed="0"/>
-    <w:lsdException w:name="List 4" w:semiHidden="0" w:unhideWhenUsed="0"/>
-    <w:lsdException w:name="List 5" w:semiHidden="0" w:unhideWhenUsed="0"/>
-    <w:lsdException w:name="Title" w:semiHidden="0" w:unhideWhenUsed="0" w:qFormat="1"/>
-    <w:lsdException w:name="Subtitle" w:semiHidden="0" w:unhideWhenUsed="0" w:qFormat="1"/>
-    <w:lsdException w:name="Salutation" w:semiHidden="0" w:unhideWhenUsed="0"/>
-    <w:lsdException w:name="Date" w:semiHidden="0" w:unhideWhenUsed="0"/>
-    <w:lsdException w:name="Body Text First Indent" w:semiHidden="0" w:unhideWhenUsed="0"/>
-    <w:lsdException w:name="Hyperlink" w:uiPriority="99"/>
-    <w:lsdException w:name="Strong" w:semiHidden="0" w:uiPriority="22" w:unhideWhenUsed="0" w:qFormat="1"/>
-    <w:lsdException w:name="Emphasis" w:semiHidden="0" w:unhideWhenUsed="0" w:qFormat="1"/>
-    <w:lsdException w:name="Normal (Web)" w:uiPriority="99"/>
-    <w:lsdException w:name="HTML Preformatted" w:uiPriority="99"/>
-    <w:lsdException w:name="Table Grid" w:semiHidden="0" w:uiPriority="59" w:unhideWhenUsed="0"/>
-    <w:lsdException w:name="Placeholder Text" w:uiPriority="99" w:unhideWhenUsed="0"/>
-    <w:lsdException w:name="No Spacing" w:semiHidden="0" w:uiPriority="1" w:unhideWhenUsed="0" w:qFormat="1"/>
-    <w:lsdException w:name="Light Shading" w:semiHidden="0" w:uiPriority="60" w:unhideWhenUsed="0"/>
-    <w:lsdException w:name="Light List" w:semiHidden="0" w:uiPriority="61" w:unhideWhenUsed="0"/>
-    <w:lsdException w:name="Light Grid" w:semiHidden="0" w:uiPriority="62" w:unhideWhenUsed="0"/>
-    <w:lsdException w:name="Medium Shading 1" w:semiHidden="0" w:uiPriority="63" w:unhideWhenUsed="0"/>
-    <w:lsdException w:name="Medium Shading 2" w:semiHidden="0" w:uiPriority="64" w:unhideWhenUsed="0"/>
-    <w:lsdException w:name="Medium List 1" w:semiHidden="0" w:uiPriority="65" w:unhideWhenUsed="0"/>
-    <w:lsdException w:name="Medium List 2" w:semiHidden="0" w:uiPriority="66" w:unhideWhenUsed="0"/>
-    <w:lsdException w:name="Medium Grid 1" w:semiHidden="0" w:uiPriority="67" w:unhideWhenUsed="0"/>
-    <w:lsdException w:name="Medium Grid 2" w:semiHidden="0" w:uiPriority="68" w:unhideWhenUsed="0"/>
-    <w:lsdException w:name="Medium Grid 3" w:semiHidden="0" w:uiPriority="69" w:unhideWhenUsed="0"/>
-    <w:lsdException w:name="Dark List" w:semiHidden="0" w:uiPriority="70" w:unhideWhenUsed="0"/>
-    <w:lsdException w:name="Colorful Shading" w:semiHidden="0" w:uiPriority="71" w:unhideWhenUsed="0"/>
-    <w:lsdException w:name="Colorful List" w:semiHidden="0" w:uiPriority="72" w:unhideWhenUsed="0"/>
-    <w:lsdException w:name="Colorful Grid" w:semiHidden="0" w:uiPriority="73" w:unhideWhenUsed="0"/>
-    <w:lsdException w:name="Light Shading Accent 1" w:semiHidden="0" w:uiPriority="60" w:unhideWhenUsed="0"/>
-    <w:lsdException w:name="Light List Accent 1" w:semiHidden="0" w:uiPriority="61" w:unhideWhenUsed="0"/>
-    <w:lsdException w:name="Light Grid Accent 1" w:semiHidden="0" w:uiPriority="62" w:unhideWhenUsed="0"/>
-    <w:lsdException w:name="Medium Shading 1 Accent 1" w:semiHidden="0" w:uiPriority="63" w:unhideWhenUsed="0"/>
-    <w:lsdException w:name="Medium Shading 2 Accent 1" w:semiHidden="0" w:uiPriority="64" w:unhideWhenUsed="0"/>
-    <w:lsdException w:name="Medium List 1 Accent 1" w:semiHidden="0" w:uiPriority="65" w:unhideWhenUsed="0"/>
-    <w:lsdException w:name="Revision" w:uiPriority="99" w:unhideWhenUsed="0"/>
-    <w:lsdException w:name="List Paragraph" w:semiHidden="0" w:unhideWhenUsed="0" w:qFormat="1"/>
-    <w:lsdException w:name="Quote" w:semiHidden="0" w:uiPriority="29" w:unhideWhenUsed="0" w:qFormat="1"/>
-    <w:lsdException w:name="Intense Quote" w:semiHidden="0" w:uiPriority="30" w:unhideWhenUsed="0" w:qFormat="1"/>
-    <w:lsdException w:name="Medium List 2 Accent 1" w:semiHidden="0" w:uiPriority="66" w:unhideWhenUsed="0"/>
-    <w:lsdException w:name="Medium Grid 1 Accent 1" w:semiHidden="0" w:uiPriority="67" w:unhideWhenUsed="0"/>
-    <w:lsdException w:name="Medium Grid 2 Accent 1" w:semiHidden="0" w:uiPriority="68" w:unhideWhenUsed="0"/>
-    <w:lsdException w:name="Medium Grid 3 Accent 1" w:semiHidden="0" w:uiPriority="69" w:unhideWhenUsed="0"/>
-    <w:lsdException w:name="Dark List Accent 1" w:semiHidden="0" w:uiPriority="70" w:unhideWhenUsed="0"/>
-    <w:lsdException w:name="Colorful Shading Accent 1" w:semiHidden="0" w:uiPriority="71" w:unhideWhenUsed="0"/>
-    <w:lsdException w:name="Colorful List Accent 1" w:semiHidden="0" w:uiPriority="72" w:unhideWhenUsed="0"/>
-    <w:lsdException w:name="Colorful Grid Accent 1" w:semiHidden="0" w:uiPriority="73" w:unhideWhenUsed="0"/>
-    <w:lsdException w:name="Light Shading Accent 2" w:semiHidden="0" w:uiPriority="60" w:unhideWhenUsed="0"/>
-    <w:lsdException w:name="Light List Accent 2" w:semiHidden="0" w:uiPriority="61" w:unhideWhenUsed="0"/>
-    <w:lsdException w:name="Light Grid Accent 2" w:semiHidden="0" w:uiPriority="62" w:unhideWhenUsed="0"/>
-    <w:lsdException w:name="Medium Shading 1 Accent 2" w:semiHidden="0" w:uiPriority="63" w:unhideWhenUsed="0"/>
-    <w:lsdException w:name="Medium Shading 2 Accent 2" w:semiHidden="0" w:uiPriority="64" w:unhideWhenUsed="0"/>
-    <w:lsdException w:name="Medium List 1 Accent 2" w:semiHidden="0" w:uiPriority="65" w:unhideWhenUsed="0"/>
-    <w:lsdException w:name="Medium List 2 Accent 2" w:semiHidden="0" w:uiPriority="66" w:unhideWhenUsed="0"/>
-    <w:lsdException w:name="Medium Grid 1 Accent 2" w:semiHidden="0" w:uiPriority="67" w:unhideWhenUsed="0"/>
-    <w:lsdException w:name="Medium Grid 2 Accent 2" w:semiHidden="0" w:uiPriority="68" w:unhideWhenUsed="0"/>
-    <w:lsdException w:name="Medium Grid 3 Accent 2" w:semiHidden="0" w:uiPriority="69" w:unhideWhenUsed="0"/>
-    <w:lsdException w:name="Dark List Accent 2" w:semiHidden="0" w:uiPriority="70" w:unhideWhenUsed="0"/>
-    <w:lsdException w:name="Colorful Shading Accent 2" w:semiHidden="0" w:uiPriority="71" w:unhideWhenUsed="0"/>
-    <w:lsdException w:name="Colorful List Accent 2" w:semiHidden="0" w:uiPriority="72" w:unhideWhenUsed="0"/>
-    <w:lsdException w:name="Colorful Grid Accent 2" w:semiHidden="0" w:uiPriority="73" w:unhideWhenUsed="0"/>
-    <w:lsdException w:name="Light Shading Accent 3" w:semiHidden="0" w:uiPriority="60" w:unhideWhenUsed="0"/>
-    <w:lsdException w:name="Light List Accent 3" w:semiHidden="0" w:uiPriority="61" w:unhideWhenUsed="0"/>
-    <w:lsdException w:name="Light Grid Accent 3" w:semiHidden="0" w:uiPriority="62" w:unhideWhenUsed="0"/>
-    <w:lsdException w:name="Medium Shading 1 Accent 3" w:semiHidden="0" w:uiPriority="63" w:unhideWhenUsed="0"/>
-    <w:lsdException w:name="Medium Shading 2 Accent 3" w:semiHidden="0" w:uiPriority="64" w:unhideWhenUsed="0"/>
-    <w:lsdException w:name="Medium List 1 Accent 3" w:semiHidden="0" w:uiPriority="65" w:unhideWhenUsed="0"/>
-    <w:lsdException w:name="Medium List 2 Accent 3" w:semiHidden="0" w:uiPriority="66" w:unhideWhenUsed="0"/>
-    <w:lsdException w:name="Medium Grid 1 Accent 3" w:semiHidden="0" w:uiPriority="67" w:unhideWhenUsed="0"/>
-    <w:lsdException w:name="Medium Grid 2 Accent 3" w:semiHidden="0" w:uiPriority="68" w:unhideWhenUsed="0"/>
-    <w:lsdException w:name="Medium Grid 3 Accent 3" w:semiHidden="0" w:uiPriority="69" w:unhideWhenUsed="0"/>
-    <w:lsdException w:name="Dark List Accent 3" w:semiHidden="0" w:uiPriority="70" w:unhideWhenUsed="0"/>
-    <w:lsdException w:name="Colorful Shading Accent 3" w:semiHidden="0" w:uiPriority="71" w:unhideWhenUsed="0"/>
-    <w:lsdException w:name="Colorful List Accent 3" w:semiHidden="0" w:uiPriority="72" w:unhideWhenUsed="0"/>
-    <w:lsdException w:name="Colorful Grid Accent 3" w:semiHidden="0" w:uiPriority="73" w:unhideWhenUsed="0"/>
-    <w:lsdException w:name="Light Shading Accent 4" w:semiHidden="0" w:uiPriority="60" w:unhideWhenUsed="0"/>
-    <w:lsdException w:name="Light List Accent 4" w:semiHidden="0" w:uiPriority="61" w:unhideWhenUsed="0"/>
-    <w:lsdException w:name="Light Grid Accent 4" w:semiHidden="0" w:uiPriority="62" w:unhideWhenUsed="0"/>
-    <w:lsdException w:name="Medium Shading 1 Accent 4" w:semiHidden="0" w:uiPriority="63" w:unhideWhenUsed="0"/>
-    <w:lsdException w:name="Medium Shading 2 Accent 4" w:semiHidden="0" w:uiPriority="64" w:unhideWhenUsed="0"/>
-    <w:lsdException w:name="Medium List 1 Accent 4" w:semiHidden="0" w:uiPriority="65" w:unhideWhenUsed="0"/>
-    <w:lsdException w:name="Medium List 2 Accent 4" w:semiHidden="0" w:uiPriority="66" w:unhideWhenUsed="0"/>
-    <w:lsdException w:name="Medium Grid 1 Accent 4" w:semiHidden="0" w:uiPriority="67" w:unhideWhenUsed="0"/>
-    <w:lsdException w:name="Medium Grid 2 Accent 4" w:semiHidden="0" w:uiPriority="68" w:unhideWhenUsed="0"/>
-    <w:lsdException w:name="Medium Grid 3 Accent 4" w:semiHidden="0" w:uiPriority="69" w:unhideWhenUsed="0"/>
-    <w:lsdException w:name="Dark List Accent 4" w:semiHidden="0" w:uiPriority="70" w:unhideWhenUsed="0"/>
-    <w:lsdException w:name="Colorful Shading Accent 4" w:semiHidden="0" w:uiPriority="71" w:unhideWhenUsed="0"/>
-    <w:lsdException w:name="Colorful List Accent 4" w:semiHidden="0" w:uiPriority="72" w:unhideWhenUsed="0"/>
-    <w:lsdException w:name="Colorful Grid Accent 4" w:semiHidden="0" w:uiPriority="73" w:unhideWhenUsed="0"/>
-    <w:lsdException w:name="Light Shading Accent 5" w:semiHidden="0" w:uiPriority="60" w:unhideWhenUsed="0"/>
-    <w:lsdException w:name="Light List Accent 5" w:semiHidden="0" w:uiPriority="61" w:unhideWhenUsed="0"/>
-    <w:lsdException w:name="Light Grid Accent 5" w:semiHidden="0" w:uiPriority="62" w:unhideWhenUsed="0"/>
-    <w:lsdException w:name="Medium Shading 1 Accent 5" w:semiHidden="0" w:uiPriority="63" w:unhideWhenUsed="0"/>
-    <w:lsdException w:name="Medium Shading 2 Accent 5" w:semiHidden="0" w:uiPriority="64" w:unhideWhenUsed="0"/>
-    <w:lsdException w:name="Medium List 1 Accent 5" w:semiHidden="0" w:uiPriority="65" w:unhideWhenUsed="0"/>
-    <w:lsdException w:name="Medium List 2 Accent 5" w:semiHidden="0" w:uiPriority="66" w:unhideWhenUsed="0"/>
-    <w:lsdException w:name="Medium Grid 1 Accent 5" w:semiHidden="0" w:uiPriority="67" w:unhideWhenUsed="0"/>
-    <w:lsdException w:name="Medium Grid 2 Accent 5" w:semiHidden="0" w:uiPriority="68" w:unhideWhenUsed="0"/>
-    <w:lsdException w:name="Medium Grid 3 Accent 5" w:semiHidden="0" w:uiPriority="69" w:unhideWhenUsed="0"/>
-    <w:lsdException w:name="Dark List Accent 5" w:semiHidden="0" w:uiPriority="70" w:unhideWhenUsed="0"/>
-    <w:lsdException w:name="Colorful Shading Accent 5" w:semiHidden="0" w:uiPriority="71" w:unhideWhenUsed="0"/>
-    <w:lsdException w:name="Colorful List Accent 5" w:semiHidden="0" w:uiPriority="72" w:unhideWhenUsed="0"/>
-    <w:lsdException w:name="Colorful Grid Accent 5" w:semiHidden="0" w:uiPriority="73" w:unhideWhenUsed="0"/>
-    <w:lsdException w:name="Light Shading Accent 6" w:semiHidden="0" w:uiPriority="60" w:unhideWhenUsed="0"/>
-    <w:lsdException w:name="Light List Accent 6" w:semiHidden="0" w:uiPriority="61" w:unhideWhenUsed="0"/>
-    <w:lsdException w:name="Light Grid Accent 6" w:semiHidden="0" w:uiPriority="62" w:unhideWhenUsed="0"/>
-    <w:lsdException w:name="Medium Shading 1 Accent 6" w:semiHidden="0" w:uiPriority="63" w:unhideWhenUsed="0"/>
-    <w:lsdException w:name="Medium Shading 2 Accent 6" w:semiHidden="0" w:uiPriority="64" w:unhideWhenUsed="0"/>
-    <w:lsdException w:name="Medium List 1 Accent 6" w:semiHidden="0" w:uiPriority="65" w:unhideWhenUsed="0"/>
-    <w:lsdException w:name="Medium List 2 Accent 6" w:semiHidden="0" w:uiPriority="66" w:unhideWhenUsed="0"/>
-    <w:lsdException w:name="Medium Grid 1 Accent 6" w:semiHidden="0" w:uiPriority="67" w:unhideWhenUsed="0"/>
-    <w:lsdException w:name="Medium Grid 2 Accent 6" w:semiHidden="0" w:uiPriority="68" w:unhideWhenUsed="0"/>
-    <w:lsdException w:name="Medium Grid 3 Accent 6" w:semiHidden="0" w:uiPriority="69" w:unhideWhenUsed="0"/>
-    <w:lsdException w:name="Dark List Accent 6" w:semiHidden="0" w:uiPriority="70" w:unhideWhenUsed="0"/>
-    <w:lsdException w:name="Colorful Shading Accent 6" w:semiHidden="0" w:uiPriority="71" w:unhideWhenUsed="0"/>
-    <w:lsdException w:name="Colorful List Accent 6" w:semiHidden="0" w:uiPriority="72" w:unhideWhenUsed="0"/>
-    <w:lsdException w:name="Colorful Grid Accent 6" w:semiHidden="0" w:uiPriority="73" w:unhideWhenUsed="0"/>
-    <w:lsdException w:name="Subtle Emphasis" w:semiHidden="0" w:uiPriority="19" w:unhideWhenUsed="0" w:qFormat="1"/>
-    <w:lsdException w:name="Intense Emphasis" w:semiHidden="0" w:uiPriority="21" w:unhideWhenUsed="0" w:qFormat="1"/>
-    <w:lsdException w:name="Subtle Reference" w:semiHidden="0" w:uiPriority="31" w:unhideWhenUsed="0" w:qFormat="1"/>
-    <w:lsdException w:name="Intense Reference" w:semiHidden="0" w:uiPriority="32" w:unhideWhenUsed="0" w:qFormat="1"/>
-    <w:lsdException w:name="Book Title" w:semiHidden="0" w:uiPriority="33" w:unhideWhenUsed="0" w:qFormat="1"/>
-    <w:lsdException w:name="Bibliography" w:uiPriority="37"/>
-    <w:lsdException w:name="TOC Heading" w:uiPriority="39" w:qFormat="1"/>
+  <w:latentStyles w:defLockedState="0" w:defUIPriority="0" w:defSemiHidden="0" w:defUnhideWhenUsed="0" w:defQFormat="0" w:count="371">
+    <w:lsdException w:name="Normal" w:qFormat="1"/>
+    <w:lsdException w:name="heading 1" w:qFormat="1"/>
+    <w:lsdException w:name="heading 2" w:qFormat="1"/>
+    <w:lsdException w:name="heading 3" w:qFormat="1"/>
+    <w:lsdException w:name="heading 4" w:qFormat="1"/>
+    <w:lsdException w:name="heading 5" w:qFormat="1"/>
+    <w:lsdException w:name="heading 6" w:qFormat="1"/>
+    <w:lsdException w:name="heading 7" w:semiHidden="1" w:unhideWhenUsed="1" w:qFormat="1"/>
+    <w:lsdException w:name="heading 8" w:semiHidden="1" w:unhideWhenUsed="1" w:qFormat="1"/>
+    <w:lsdException w:name="heading 9" w:semiHidden="1" w:unhideWhenUsed="1" w:qFormat="1"/>
+    <w:lsdException w:name="index 1" w:semiHidden="1" w:unhideWhenUsed="1"/>
+    <w:lsdException w:name="index 2" w:semiHidden="1" w:unhideWhenUsed="1"/>
+    <w:lsdException w:name="index 3" w:semiHidden="1" w:unhideWhenUsed="1"/>
+    <w:lsdException w:name="index 4" w:semiHidden="1" w:unhideWhenUsed="1"/>
+    <w:lsdException w:name="index 5" w:semiHidden="1" w:unhideWhenUsed="1"/>
+    <w:lsdException w:name="index 6" w:semiHidden="1" w:unhideWhenUsed="1"/>
+    <w:lsdException w:name="index 7" w:semiHidden="1" w:unhideWhenUsed="1"/>
+    <w:lsdException w:name="index 8" w:semiHidden="1" w:unhideWhenUsed="1"/>
+    <w:lsdException w:name="index 9" w:semiHidden="1" w:unhideWhenUsed="1"/>
+    <w:lsdException w:name="toc 1" w:semiHidden="1" w:uiPriority="39" w:unhideWhenUsed="1"/>
+    <w:lsdException w:name="toc 2" w:semiHidden="1" w:uiPriority="39" w:unhideWhenUsed="1"/>
+    <w:lsdException w:name="toc 3" w:semiHidden="1" w:uiPriority="39" w:unhideWhenUsed="1"/>
+    <w:lsdException w:name="toc 4" w:semiHidden="1" w:unhideWhenUsed="1"/>
+    <w:lsdException w:name="toc 5" w:semiHidden="1" w:unhideWhenUsed="1"/>
+    <w:lsdException w:name="toc 6" w:semiHidden="1" w:unhideWhenUsed="1"/>
+    <w:lsdException w:name="toc 7" w:semiHidden="1" w:unhideWhenUsed="1"/>
+    <w:lsdException w:name="toc 8" w:semiHidden="1" w:unhideWhenUsed="1"/>
+    <w:lsdException w:name="toc 9" w:semiHidden="1" w:unhideWhenUsed="1"/>
+    <w:lsdException w:name="Normal Indent" w:semiHidden="1" w:unhideWhenUsed="1"/>
+    <w:lsdException w:name="footnote text" w:semiHidden="1" w:unhideWhenUsed="1"/>
+    <w:lsdException w:name="annotation text" w:semiHidden="1" w:unhideWhenUsed="1"/>
+    <w:lsdException w:name="header" w:semiHidden="1" w:unhideWhenUsed="1"/>
+    <w:lsdException w:name="footer" w:semiHidden="1" w:unhideWhenUsed="1"/>
+    <w:lsdException w:name="index heading" w:semiHidden="1" w:unhideWhenUsed="1"/>
+    <w:lsdException w:name="caption" w:semiHidden="1" w:unhideWhenUsed="1" w:qFormat="1"/>
+    <w:lsdException w:name="table of figures" w:semiHidden="1" w:uiPriority="99" w:unhideWhenUsed="1"/>
+    <w:lsdException w:name="envelope address" w:semiHidden="1" w:unhideWhenUsed="1"/>
+    <w:lsdException w:name="envelope return" w:semiHidden="1" w:unhideWhenUsed="1"/>
+    <w:lsdException w:name="footnote reference" w:semiHidden="1" w:unhideWhenUsed="1"/>
+    <w:lsdException w:name="annotation reference" w:semiHidden="1" w:unhideWhenUsed="1"/>
+    <w:lsdException w:name="line number" w:semiHidden="1" w:unhideWhenUsed="1"/>
+    <w:lsdException w:name="page number" w:semiHidden="1" w:unhideWhenUsed="1"/>
+    <w:lsdException w:name="endnote reference" w:semiHidden="1" w:unhideWhenUsed="1"/>
+    <w:lsdException w:name="endnote text" w:semiHidden="1" w:unhideWhenUsed="1"/>
+    <w:lsdException w:name="table of authorities" w:semiHidden="1" w:unhideWhenUsed="1"/>
+    <w:lsdException w:name="macro" w:semiHidden="1" w:unhideWhenUsed="1"/>
+    <w:lsdException w:name="toa heading" w:semiHidden="1" w:unhideWhenUsed="1"/>
+    <w:lsdException w:name="List" w:semiHidden="1" w:unhideWhenUsed="1"/>
+    <w:lsdException w:name="List Bullet" w:semiHidden="1" w:unhideWhenUsed="1"/>
+    <w:lsdException w:name="List 2" w:semiHidden="1" w:unhideWhenUsed="1"/>
+    <w:lsdException w:name="List 3" w:semiHidden="1" w:unhideWhenUsed="1"/>
+    <w:lsdException w:name="List Bullet 2" w:semiHidden="1" w:unhideWhenUsed="1"/>
+    <w:lsdException w:name="List Bullet 3" w:semiHidden="1" w:unhideWhenUsed="1"/>
+    <w:lsdException w:name="List Bullet 4" w:semiHidden="1" w:unhideWhenUsed="1"/>
+    <w:lsdException w:name="List Bullet 5" w:semiHidden="1" w:unhideWhenUsed="1"/>
+    <w:lsdException w:name="List Number 2" w:semiHidden="1" w:unhideWhenUsed="1"/>
+    <w:lsdException w:name="List Number 3" w:semiHidden="1" w:unhideWhenUsed="1"/>
+    <w:lsdException w:name="List Number 4" w:semiHidden="1" w:unhideWhenUsed="1"/>
+    <w:lsdException w:name="List Number 5" w:semiHidden="1" w:unhideWhenUsed="1"/>
+    <w:lsdException w:name="Title" w:qFormat="1"/>
+    <w:lsdException w:name="Closing" w:semiHidden="1" w:unhideWhenUsed="1"/>
+    <w:lsdException w:name="Signature" w:semiHidden="1" w:unhideWhenUsed="1"/>
+    <w:lsdException w:name="Default Paragraph Font" w:semiHidden="1" w:unhideWhenUsed="1"/>
+    <w:lsdException w:name="Body Text" w:semiHidden="1" w:unhideWhenUsed="1"/>
+    <w:lsdException w:name="Body Text Indent" w:semiHidden="1" w:unhideWhenUsed="1"/>
+    <w:lsdException w:name="List Continue" w:semiHidden="1" w:unhideWhenUsed="1"/>
+    <w:lsdException w:name="List Continue 2" w:semiHidden="1" w:unhideWhenUsed="1"/>
+    <w:lsdException w:name="List Continue 3" w:semiHidden="1" w:unhideWhenUsed="1"/>
+    <w:lsdException w:name="List Continue 4" w:semiHidden="1" w:unhideWhenUsed="1"/>
+    <w:lsdException w:name="List Continue 5" w:semiHidden="1" w:unhideWhenUsed="1"/>
+    <w:lsdException w:name="Message Header" w:semiHidden="1" w:unhideWhenUsed="1"/>
+    <w:lsdException w:name="Subtitle" w:qFormat="1"/>
+    <w:lsdException w:name="Body Text First Indent 2" w:semiHidden="1" w:unhideWhenUsed="1"/>
+    <w:lsdException w:name="Note Heading" w:semiHidden="1" w:unhideWhenUsed="1"/>
+    <w:lsdException w:name="Body Text 2" w:semiHidden="1" w:unhideWhenUsed="1"/>
+    <w:lsdException w:name="Body Text 3" w:semiHidden="1" w:unhideWhenUsed="1"/>
+    <w:lsdException w:name="Body Text Indent 2" w:semiHidden="1" w:unhideWhenUsed="1"/>
+    <w:lsdException w:name="Body Text Indent 3" w:semiHidden="1" w:unhideWhenUsed="1"/>
+    <w:lsdException w:name="Block Text" w:semiHidden="1" w:unhideWhenUsed="1"/>
+    <w:lsdException w:name="Hyperlink" w:semiHidden="1" w:uiPriority="99" w:unhideWhenUsed="1"/>
+    <w:lsdException w:name="FollowedHyperlink" w:semiHidden="1" w:unhideWhenUsed="1"/>
+    <w:lsdException w:name="Strong" w:uiPriority="22" w:qFormat="1"/>
+    <w:lsdException w:name="Emphasis" w:qFormat="1"/>
+    <w:lsdException w:name="Document Map" w:semiHidden="1" w:unhideWhenUsed="1"/>
+    <w:lsdException w:name="Plain Text" w:semiHidden="1" w:unhideWhenUsed="1"/>
+    <w:lsdException w:name="E-mail Signature" w:semiHidden="1" w:unhideWhenUsed="1"/>
+    <w:lsdException w:name="HTML Top of Form" w:semiHidden="1" w:unhideWhenUsed="1"/>
+    <w:lsdException w:name="HTML Bottom of Form" w:semiHidden="1" w:unhideWhenUsed="1"/>
+    <w:lsdException w:name="Normal (Web)" w:semiHidden="1" w:uiPriority="99" w:unhideWhenUsed="1"/>
+    <w:lsdException w:name="HTML Acronym" w:semiHidden="1" w:unhideWhenUsed="1"/>
+    <w:lsdException w:name="HTML Address" w:semiHidden="1" w:unhideWhenUsed="1"/>
+    <w:lsdException w:name="HTML Cite" w:semiHidden="1" w:unhideWhenUsed="1"/>
+    <w:lsdException w:name="HTML Code" w:semiHidden="1" w:unhideWhenUsed="1"/>
+    <w:lsdException w:name="HTML Definition" w:semiHidden="1" w:unhideWhenUsed="1"/>
+    <w:lsdException w:name="HTML Keyboard" w:semiHidden="1" w:unhideWhenUsed="1"/>
+    <w:lsdException w:name="HTML Preformatted" w:semiHidden="1" w:uiPriority="99" w:unhideWhenUsed="1"/>
+    <w:lsdException w:name="HTML Sample" w:semiHidden="1" w:unhideWhenUsed="1"/>
+    <w:lsdException w:name="HTML Typewriter" w:semiHidden="1" w:unhideWhenUsed="1"/>
+    <w:lsdException w:name="HTML Variable" w:semiHidden="1" w:unhideWhenUsed="1"/>
+    <w:lsdException w:name="Normal Table" w:semiHidden="1" w:unhideWhenUsed="1"/>
+    <w:lsdException w:name="annotation subject" w:semiHidden="1" w:unhideWhenUsed="1"/>
+    <w:lsdException w:name="No List" w:semiHidden="1" w:unhideWhenUsed="1"/>
+    <w:lsdException w:name="Outline List 1" w:semiHidden="1" w:unhideWhenUsed="1"/>
+    <w:lsdException w:name="Outline List 2" w:semiHidden="1" w:unhideWhenUsed="1"/>
+    <w:lsdException w:name="Outline List 3" w:semiHidden="1" w:unhideWhenUsed="1"/>
+    <w:lsdException w:name="Table Simple 1" w:semiHidden="1" w:unhideWhenUsed="1"/>
+    <w:lsdException w:name="Table Simple 2" w:semiHidden="1" w:unhideWhenUsed="1"/>
+    <w:lsdException w:name="Table Simple 3" w:semiHidden="1" w:unhideWhenUsed="1"/>
+    <w:lsdException w:name="Table Classic 1" w:semiHidden="1" w:unhideWhenUsed="1"/>
+    <w:lsdException w:name="Table Classic 2" w:semiHidden="1" w:unhideWhenUsed="1"/>
+    <w:lsdException w:name="Table Classic 3" w:semiHidden="1" w:unhideWhenUsed="1"/>
+    <w:lsdException w:name="Table Classic 4" w:semiHidden="1" w:unhideWhenUsed="1"/>
+    <w:lsdException w:name="Table Colorful 1" w:semiHidden="1" w:unhideWhenUsed="1"/>
+    <w:lsdException w:name="Table Colorful 2" w:semiHidden="1" w:unhideWhenUsed="1"/>
+    <w:lsdException w:name="Table Colorful 3" w:semiHidden="1" w:unhideWhenUsed="1"/>
+    <w:lsdException w:name="Table Columns 1" w:semiHidden="1" w:unhideWhenUsed="1"/>
+    <w:lsdException w:name="Table Columns 2" w:semiHidden="1" w:unhideWhenUsed="1"/>
+    <w:lsdException w:name="Table Columns 3" w:semiHidden="1" w:unhideWhenUsed="1"/>
+    <w:lsdException w:name="Table Columns 4" w:semiHidden="1" w:unhideWhenUsed="1"/>
+    <w:lsdException w:name="Table Columns 5" w:semiHidden="1" w:unhideWhenUsed="1"/>
+    <w:lsdException w:name="Table Grid 1" w:semiHidden="1" w:unhideWhenUsed="1"/>
+    <w:lsdException w:name="Table Grid 2" w:semiHidden="1" w:unhideWhenUsed="1"/>
+    <w:lsdException w:name="Table Grid 3" w:semiHidden="1" w:unhideWhenUsed="1"/>
+    <w:lsdException w:name="Table Grid 4" w:semiHidden="1" w:unhideWhenUsed="1"/>
+    <w:lsdException w:name="Table Grid 5" w:semiHidden="1" w:unhideWhenUsed="1"/>
+    <w:lsdException w:name="Table Grid 6" w:semiHidden="1" w:unhideWhenUsed="1"/>
+    <w:lsdException w:name="Table Grid 7" w:semiHidden="1" w:unhideWhenUsed="1"/>
+    <w:lsdException w:name="Table Grid 8" w:semiHidden="1" w:unhideWhenUsed="1"/>
+    <w:lsdException w:name="Table List 1" w:semiHidden="1" w:unhideWhenUsed="1"/>
+    <w:lsdException w:name="Table List 2" w:semiHidden="1" w:unhideWhenUsed="1"/>
+    <w:lsdException w:name="Table List 3" w:semiHidden="1" w:unhideWhenUsed="1"/>
+    <w:lsdException w:name="Table List 4" w:semiHidden="1" w:unhideWhenUsed="1"/>
+    <w:lsdException w:name="Table List 5" w:semiHidden="1" w:unhideWhenUsed="1"/>
+    <w:lsdException w:name="Table List 6" w:semiHidden="1" w:unhideWhenUsed="1"/>
+    <w:lsdException w:name="Table List 7" w:semiHidden="1" w:unhideWhenUsed="1"/>
+    <w:lsdException w:name="Table List 8" w:semiHidden="1" w:unhideWhenUsed="1"/>
+    <w:lsdException w:name="Table 3D effects 1" w:semiHidden="1" w:unhideWhenUsed="1"/>
+    <w:lsdException w:name="Table 3D effects 2" w:semiHidden="1" w:unhideWhenUsed="1"/>
+    <w:lsdException w:name="Table 3D effects 3" w:semiHidden="1" w:unhideWhenUsed="1"/>
+    <w:lsdException w:name="Table Contemporary" w:semiHidden="1" w:unhideWhenUsed="1"/>
+    <w:lsdException w:name="Table Elegant" w:semiHidden="1" w:unhideWhenUsed="1"/>
+    <w:lsdException w:name="Table Professional" w:semiHidden="1" w:unhideWhenUsed="1"/>
+    <w:lsdException w:name="Table Subtle 1" w:semiHidden="1" w:unhideWhenUsed="1"/>
+    <w:lsdException w:name="Table Subtle 2" w:semiHidden="1" w:unhideWhenUsed="1"/>
+    <w:lsdException w:name="Table Web 1" w:semiHidden="1" w:unhideWhenUsed="1"/>
+    <w:lsdException w:name="Table Web 2" w:semiHidden="1" w:unhideWhenUsed="1"/>
+    <w:lsdException w:name="Table Web 3" w:semiHidden="1" w:unhideWhenUsed="1"/>
+    <w:lsdException w:name="Balloon Text" w:semiHidden="1" w:unhideWhenUsed="1"/>
+    <w:lsdException w:name="Table Grid" w:uiPriority="59"/>
+    <w:lsdException w:name="Table Theme" w:semiHidden="1" w:unhideWhenUsed="1"/>
+    <w:lsdException w:name="Placeholder Text" w:semiHidden="1" w:uiPriority="99"/>
+    <w:lsdException w:name="No Spacing" w:uiPriority="1" w:qFormat="1"/>
+    <w:lsdException w:name="Light Shading" w:uiPriority="60"/>
+    <w:lsdException w:name="Light List" w:uiPriority="61"/>
+    <w:lsdException w:name="Light Grid" w:uiPriority="62"/>
+    <w:lsdException w:name="Medium Shading 1" w:uiPriority="63"/>
+    <w:lsdException w:name="Medium Shading 2" w:uiPriority="64"/>
+    <w:lsdException w:name="Medium List 1" w:uiPriority="65"/>
+    <w:lsdException w:name="Medium List 2" w:uiPriority="66"/>
+    <w:lsdException w:name="Medium Grid 1" w:uiPriority="67"/>
+    <w:lsdException w:name="Medium Grid 2" w:uiPriority="68"/>
+    <w:lsdException w:name="Medium Grid 3" w:uiPriority="69"/>
+    <w:lsdException w:name="Dark List" w:uiPriority="70"/>
+    <w:lsdException w:name="Colorful Shading" w:uiPriority="71"/>
+    <w:lsdException w:name="Colorful List" w:uiPriority="72"/>
+    <w:lsdException w:name="Colorful Grid" w:uiPriority="73"/>
+    <w:lsdException w:name="Light Shading Accent 1" w:uiPriority="60"/>
+    <w:lsdException w:name="Light List Accent 1" w:uiPriority="61"/>
+    <w:lsdException w:name="Light Grid Accent 1" w:uiPriority="62"/>
+    <w:lsdException w:name="Medium Shading 1 Accent 1" w:uiPriority="63"/>
+    <w:lsdException w:name="Medium Shading 2 Accent 1" w:uiPriority="64"/>
+    <w:lsdException w:name="Medium List 1 Accent 1" w:uiPriority="65"/>
+    <w:lsdException w:name="Revision" w:semiHidden="1" w:uiPriority="99"/>
+    <w:lsdException w:name="List Paragraph" w:qFormat="1"/>
+    <w:lsdException w:name="Quote" w:uiPriority="29" w:qFormat="1"/>
+    <w:lsdException w:name="Intense Quote" w:uiPriority="30" w:qFormat="1"/>
+    <w:lsdException w:name="Medium List 2 Accent 1" w:uiPriority="66"/>
+    <w:lsdException w:name="Medium Grid 1 Accent 1" w:uiPriority="67"/>
+    <w:lsdException w:name="Medium Grid 2 Accent 1" w:uiPriority="68"/>
+    <w:lsdException w:name="Medium Grid 3 Accent 1" w:uiPriority="69"/>
+    <w:lsdException w:name="Dark List Accent 1" w:uiPriority="70"/>
+    <w:lsdException w:name="Colorful Shading Accent 1" w:uiPriority="71"/>
+    <w:lsdException w:name="Colorful List Accent 1" w:uiPriority="72"/>
+    <w:lsdException w:name="Colorful Grid Accent 1" w:uiPriority="73"/>
+    <w:lsdException w:name="Light Shading Accent 2" w:uiPriority="60"/>
+    <w:lsdException w:name="Light List Accent 2" w:uiPriority="61"/>
+    <w:lsdException w:name="Light Grid Accent 2" w:uiPriority="62"/>
+    <w:lsdException w:name="Medium Shading 1 Accent 2" w:uiPriority="63"/>
+    <w:lsdException w:name="Medium Shading 2 Accent 2" w:uiPriority="64"/>
+    <w:lsdException w:name="Medium List 1 Accent 2" w:uiPriority="65"/>
+    <w:lsdException w:name="Medium List 2 Accent 2" w:uiPriority="66"/>
+    <w:lsdException w:name="Medium Grid 1 Accent 2" w:uiPriority="67"/>
+    <w:lsdException w:name="Medium Grid 2 Accent 2" w:uiPriority="68"/>
+    <w:lsdException w:name="Medium Grid 3 Accent 2" w:uiPriority="69"/>
+    <w:lsdException w:name="Dark List Accent 2" w:uiPriority="70"/>
+    <w:lsdException w:name="Colorful Shading Accent 2" w:uiPriority="71"/>
+    <w:lsdException w:name="Colorful List Accent 2" w:uiPriority="72"/>
+    <w:lsdException w:name="Colorful Grid Accent 2" w:uiPriority="73"/>
+    <w:lsdException w:name="Light Shading Accent 3" w:uiPriority="60"/>
+    <w:lsdException w:name="Light List Accent 3" w:uiPriority="61"/>
+    <w:lsdException w:name="Light Grid Accent 3" w:uiPriority="62"/>
+    <w:lsdException w:name="Medium Shading 1 Accent 3" w:uiPriority="63"/>
+    <w:lsdException w:name="Medium Shading 2 Accent 3" w:uiPriority="64"/>
+    <w:lsdException w:name="Medium List 1 Accent 3" w:uiPriority="65"/>
+    <w:lsdException w:name="Medium List 2 Accent 3" w:uiPriority="66"/>
+    <w:lsdException w:name="Medium Grid 1 Accent 3" w:uiPriority="67"/>
+    <w:lsdException w:name="Medium Grid 2 Accent 3" w:uiPriority="68"/>
+    <w:lsdException w:name="Medium Grid 3 Accent 3" w:uiPriority="69"/>
+    <w:lsdException w:name="Dark List Accent 3" w:uiPriority="70"/>
+    <w:lsdException w:name="Colorful Shading Accent 3" w:uiPriority="71"/>
+    <w:lsdException w:name="Colorful List Accent 3" w:uiPriority="72"/>
+    <w:lsdException w:name="Colorful Grid Accent 3" w:uiPriority="73"/>
+    <w:lsdException w:name="Light Shading Accent 4" w:uiPriority="60"/>
+    <w:lsdException w:name="Light List Accent 4" w:uiPriority="61"/>
+    <w:lsdException w:name="Light Grid Accent 4" w:uiPriority="62"/>
+    <w:lsdException w:name="Medium Shading 1 Accent 4" w:uiPriority="63"/>
+    <w:lsdException w:name="Medium Shading 2 Accent 4" w:uiPriority="64"/>
+    <w:lsdException w:name="Medium List 1 Accent 4" w:uiPriority="65"/>
+    <w:lsdException w:name="Medium List 2 Accent 4" w:uiPriority="66"/>
+    <w:lsdException w:name="Medium Grid 1 Accent 4" w:uiPriority="67"/>
+    <w:lsdException w:name="Medium Grid 2 Accent 4" w:uiPriority="68"/>
+    <w:lsdException w:name="Medium Grid 3 Accent 4" w:uiPriority="69"/>
+    <w:lsdException w:name="Dark List Accent 4" w:uiPriority="70"/>
+    <w:lsdException w:name="Colorful Shading Accent 4" w:uiPriority="71"/>
+    <w:lsdException w:name="Colorful List Accent 4" w:uiPriority="72"/>
+    <w:lsdException w:name="Colorful Grid Accent 4" w:uiPriority="73"/>
+    <w:lsdException w:name="Light Shading Accent 5" w:uiPriority="60"/>
+    <w:lsdException w:name="Light List Accent 5" w:uiPriority="61"/>
+    <w:lsdException w:name="Light Grid Accent 5" w:uiPriority="62"/>
+    <w:lsdException w:name="Medium Shading 1 Accent 5" w:uiPriority="63"/>
+    <w:lsdException w:name="Medium Shading 2 Accent 5" w:uiPriority="64"/>
+    <w:lsdException w:name="Medium List 1 Accent 5" w:uiPriority="65"/>
+    <w:lsdException w:name="Medium List 2 Accent 5" w:uiPriority="66"/>
+    <w:lsdException w:name="Medium Grid 1 Accent 5" w:uiPriority="67"/>
+    <w:lsdException w:name="Medium Grid 2 Accent 5" w:uiPriority="68"/>
+    <w:lsdException w:name="Medium Grid 3 Accent 5" w:uiPriority="69"/>
+    <w:lsdException w:name="Dark List Accent 5" w:uiPriority="70"/>
+    <w:lsdException w:name="Colorful Shading Accent 5" w:uiPriority="71"/>
+    <w:lsdException w:name="Colorful List Accent 5" w:uiPriority="72"/>
+    <w:lsdException w:name="Colorful Grid Accent 5" w:uiPriority="73"/>
+    <w:lsdException w:name="Light Shading Accent 6" w:uiPriority="60"/>
+    <w:lsdException w:name="Light List Accent 6" w:uiPriority="61"/>
+    <w:lsdException w:name="Light Grid Accent 6" w:uiPriority="62"/>
+    <w:lsdException w:name="Medium Shading 1 Accent 6" w:uiPriority="63"/>
+    <w:lsdException w:name="Medium Shading 2 Accent 6" w:uiPriority="64"/>
+    <w:lsdException w:name="Medium List 1 Accent 6" w:uiPriority="65"/>
+    <w:lsdException w:name="Medium List 2 Accent 6" w:uiPriority="66"/>
+    <w:lsdException w:name="Medium Grid 1 Accent 6" w:uiPriority="67"/>
+    <w:lsdException w:name="Medium Grid 2 Accent 6" w:uiPriority="68"/>
+    <w:lsdException w:name="Medium Grid 3 Accent 6" w:uiPriority="69"/>
+    <w:lsdException w:name="Dark List Accent 6" w:uiPriority="70"/>
+    <w:lsdException w:name="Colorful Shading Accent 6" w:uiPriority="71"/>
+    <w:lsdException w:name="Colorful List Accent 6" w:uiPriority="72"/>
+    <w:lsdException w:name="Colorful Grid Accent 6" w:uiPriority="73"/>
+    <w:lsdException w:name="Subtle Emphasis" w:uiPriority="19" w:qFormat="1"/>
+    <w:lsdException w:name="Intense Emphasis" w:uiPriority="21" w:qFormat="1"/>
+    <w:lsdException w:name="Subtle Reference" w:uiPriority="31" w:qFormat="1"/>
+    <w:lsdException w:name="Intense Reference" w:uiPriority="32" w:qFormat="1"/>
+    <w:lsdException w:name="Book Title" w:uiPriority="33" w:qFormat="1"/>
+    <w:lsdException w:name="Bibliography" w:semiHidden="1" w:uiPriority="37" w:unhideWhenUsed="1"/>
+    <w:lsdException w:name="TOC Heading" w:semiHidden="1" w:uiPriority="39" w:unhideWhenUsed="1" w:qFormat="1"/>
+    <w:lsdException w:name="Plain Table 1" w:uiPriority="41"/>
+    <w:lsdException w:name="Plain Table 2" w:uiPriority="42"/>
+    <w:lsdException w:name="Plain Table 3" w:uiPriority="43"/>
+    <w:lsdException w:name="Plain Table 4" w:uiPriority="44"/>
+    <w:lsdException w:name="Plain Table 5" w:uiPriority="45"/>
+    <w:lsdException w:name="Grid Table Light" w:uiPriority="40"/>
+    <w:lsdException w:name="Grid Table 1 Light" w:uiPriority="46"/>
+    <w:lsdException w:name="Grid Table 2" w:uiPriority="47"/>
+    <w:lsdException w:name="Grid Table 3" w:uiPriority="48"/>
+    <w:lsdException w:name="Grid Table 4" w:uiPriority="49"/>
+    <w:lsdException w:name="Grid Table 5 Dark" w:uiPriority="50"/>
+    <w:lsdException w:name="Grid Table 6 Colorful" w:uiPriority="51"/>
+    <w:lsdException w:name="Grid Table 7 Colorful" w:uiPriority="52"/>
+    <w:lsdException w:name="Grid Table 1 Light Accent 1" w:uiPriority="46"/>
+    <w:lsdException w:name="Grid Table 2 Accent 1" w:uiPriority="47"/>
+    <w:lsdException w:name="Grid Table 3 Accent 1" w:uiPriority="48"/>
+    <w:lsdException w:name="Grid Table 4 Accent 1" w:uiPriority="49"/>
+    <w:lsdException w:name="Grid Table 5 Dark Accent 1" w:uiPriority="50"/>
+    <w:lsdException w:name="Grid Table 6 Colorful Accent 1" w:uiPriority="51"/>
+    <w:lsdException w:name="Grid Table 7 Colorful Accent 1" w:uiPriority="52"/>
+    <w:lsdException w:name="Grid Table 1 Light Accent 2" w:uiPriority="46"/>
+    <w:lsdException w:name="Grid Table 2 Accent 2" w:uiPriority="47"/>
+    <w:lsdException w:name="Grid Table 3 Accent 2" w:uiPriority="48"/>
+    <w:lsdException w:name="Grid Table 4 Accent 2" w:uiPriority="49"/>
+    <w:lsdException w:name="Grid Table 5 Dark Accent 2" w:uiPriority="50"/>
+    <w:lsdException w:name="Grid Table 6 Colorful Accent 2" w:uiPriority="51"/>
+    <w:lsdException w:name="Grid Table 7 Colorful Accent 2" w:uiPriority="52"/>
+    <w:lsdException w:name="Grid Table 1 Light Accent 3" w:uiPriority="46"/>
+    <w:lsdException w:name="Grid Table 2 Accent 3" w:uiPriority="47"/>
+    <w:lsdException w:name="Grid Table 3 Accent 3" w:uiPriority="48"/>
+    <w:lsdException w:name="Grid Table 4 Accent 3" w:uiPriority="49"/>
+    <w:lsdException w:name="Grid Table 5 Dark Accent 3" w:uiPriority="50"/>
+    <w:lsdException w:name="Grid Table 6 Colorful Accent 3" w:uiPriority="51"/>
+    <w:lsdException w:name="Grid Table 7 Colorful Accent 3" w:uiPriority="52"/>
+    <w:lsdException w:name="Grid Table 1 Light Accent 4" w:uiPriority="46"/>
+    <w:lsdException w:name="Grid Table 2 Accent 4" w:uiPriority="47"/>
+    <w:lsdException w:name="Grid Table 3 Accent 4" w:uiPriority="48"/>
+    <w:lsdException w:name="Grid Table 4 Accent 4" w:uiPriority="49"/>
+    <w:lsdException w:name="Grid Table 5 Dark Accent 4" w:uiPriority="50"/>
+    <w:lsdException w:name="Grid Table 6 Colorful Accent 4" w:uiPriority="51"/>
+    <w:lsdException w:name="Grid Table 7 Colorful Accent 4" w:uiPriority="52"/>
+    <w:lsdException w:name="Grid Table 1 Light Accent 5" w:uiPriority="46"/>
+    <w:lsdException w:name="Grid Table 2 Accent 5" w:uiPriority="47"/>
+    <w:lsdException w:name="Grid Table 3 Accent 5" w:uiPriority="48"/>
+    <w:lsdException w:name="Grid Table 4 Accent 5" w:uiPriority="49"/>
+    <w:lsdException w:name="Grid Table 5 Dark Accent 5" w:uiPriority="50"/>
+    <w:lsdException w:name="Grid Table 6 Colorful Accent 5" w:uiPriority="51"/>
+    <w:lsdException w:name="Grid Table 7 Colorful Accent 5" w:uiPriority="52"/>
+    <w:lsdException w:name="Grid Table 1 Light Accent 6" w:uiPriority="46"/>
+    <w:lsdException w:name="Grid Table 2 Accent 6" w:uiPriority="47"/>
+    <w:lsdException w:name="Grid Table 3 Accent 6" w:uiPriority="48"/>
+    <w:lsdException w:name="Grid Table 4 Accent 6" w:uiPriority="49"/>
+    <w:lsdException w:name="Grid Table 5 Dark Accent 6" w:uiPriority="50"/>
+    <w:lsdException w:name="Grid Table 6 Colorful Accent 6" w:uiPriority="51"/>
+    <w:lsdException w:name="Grid Table 7 Colorful Accent 6" w:uiPriority="52"/>
+    <w:lsdException w:name="List Table 1 Light" w:uiPriority="46"/>
+    <w:lsdException w:name="List Table 2" w:uiPriority="47"/>
+    <w:lsdException w:name="List Table 3" w:uiPriority="48"/>
+    <w:lsdException w:name="List Table 4" w:uiPriority="49"/>
+    <w:lsdException w:name="List Table 5 Dark" w:uiPriority="50"/>
+    <w:lsdException w:name="List Table 6 Colorful" w:uiPriority="51"/>
+    <w:lsdException w:name="List Table 7 Colorful" w:uiPriority="52"/>
+    <w:lsdException w:name="List Table 1 Light Accent 1" w:uiPriority="46"/>
+    <w:lsdException w:name="List Table 2 Accent 1" w:uiPriority="47"/>
+    <w:lsdException w:name="List Table 3 Accent 1" w:uiPriority="48"/>
+    <w:lsdException w:name="List Table 4 Accent 1" w:uiPriority="49"/>
+    <w:lsdException w:name="List Table 5 Dark Accent 1" w:uiPriority="50"/>
+    <w:lsdException w:name="List Table 6 Colorful Accent 1" w:uiPriority="51"/>
+    <w:lsdException w:name="List Table 7 Colorful Accent 1" w:uiPriority="52"/>
+    <w:lsdException w:name="List Table 1 Light Accent 2" w:uiPriority="46"/>
+    <w:lsdException w:name="List Table 2 Accent 2" w:uiPriority="47"/>
+    <w:lsdException w:name="List Table 3 Accent 2" w:uiPriority="48"/>
+    <w:lsdException w:name="List Table 4 Accent 2" w:uiPriority="49"/>
+    <w:lsdException w:name="List Table 5 Dark Accent 2" w:uiPriority="50"/>
+    <w:lsdException w:name="List Table 6 Colorful Accent 2" w:uiPriority="51"/>
+    <w:lsdException w:name="List Table 7 Colorful Accent 2" w:uiPriority="52"/>
+    <w:lsdException w:name="List Table 1 Light Accent 3" w:uiPriority="46"/>
+    <w:lsdException w:name="List Table 2 Accent 3" w:uiPriority="47"/>
+    <w:lsdException w:name="List Table 3 Accent 3" w:uiPriority="48"/>
+    <w:lsdException w:name="List Table 4 Accent 3" w:uiPriority="49"/>
+    <w:lsdException w:name="List Table 5 Dark Accent 3" w:uiPriority="50"/>
+    <w:lsdException w:name="List Table 6 Colorful Accent 3" w:uiPriority="51"/>
+    <w:lsdException w:name="List Table 7 Colorful Accent 3" w:uiPriority="52"/>
+    <w:lsdException w:name="List Table 1 Light Accent 4" w:uiPriority="46"/>
+    <w:lsdException w:name="List Table 2 Accent 4" w:uiPriority="47"/>
+    <w:lsdException w:name="List Table 3 Accent 4" w:uiPriority="48"/>
+    <w:lsdException w:name="List Table 4 Accent 4" w:uiPriority="49"/>
+    <w:lsdException w:name="List Table 5 Dark Accent 4" w:uiPriority="50"/>
+    <w:lsdException w:name="List Table 6 Colorful Accent 4" w:uiPriority="51"/>
+    <w:lsdException w:name="List Table 7 Colorful Accent 4" w:uiPriority="52"/>
+    <w:lsdException w:name="List Table 1 Light Accent 5" w:uiPriority="46"/>
+    <w:lsdException w:name="List Table 2 Accent 5" w:uiPriority="47"/>
+    <w:lsdException w:name="List Table 3 Accent 5" w:uiPriority="48"/>
+    <w:lsdException w:name="List Table 4 Accent 5" w:uiPriority="49"/>
+    <w:lsdException w:name="List Table 5 Dark Accent 5" w:uiPriority="50"/>
+    <w:lsdException w:name="List Table 6 Colorful Accent 5" w:uiPriority="51"/>
+    <w:lsdException w:name="List Table 7 Colorful Accent 5" w:uiPriority="52"/>
+    <w:lsdException w:name="List Table 1 Light Accent 6" w:uiPriority="46"/>
+    <w:lsdException w:name="List Table 2 Accent 6" w:uiPriority="47"/>
+    <w:lsdException w:name="List Table 3 Accent 6" w:uiPriority="48"/>
+    <w:lsdException w:name="List Table 4 Accent 6" w:uiPriority="49"/>
+    <w:lsdException w:name="List Table 5 Dark Accent 6" w:uiPriority="50"/>
+    <w:lsdException w:name="List Table 6 Colorful Accent 6" w:uiPriority="51"/>
+    <w:lsdException w:name="List Table 7 Colorful Accent 6" w:uiPriority="52"/>
   </w:latentStyles>
   <w:style w:type="paragraph" w:default="1" w:styleId="Normal">
     <w:name w:val="Normal"/>
@@ -7308,7 +6246,6 @@
       <w:spacing w:before="60"/>
     </w:pPr>
     <w:tblPr>
-      <w:tblInd w:w="0" w:type="dxa"/>
       <w:tblBorders>
         <w:top w:val="single" w:sz="4" w:space="0" w:color="auto"/>
         <w:left w:val="single" w:sz="4" w:space="0" w:color="auto"/>
@@ -7317,12 +6254,6 @@
         <w:insideH w:val="single" w:sz="4" w:space="0" w:color="auto"/>
         <w:insideV w:val="single" w:sz="4" w:space="0" w:color="auto"/>
       </w:tblBorders>
-      <w:tblCellMar>
-        <w:top w:w="0" w:type="dxa"/>
-        <w:left w:w="108" w:type="dxa"/>
-        <w:bottom w:w="0" w:type="dxa"/>
-        <w:right w:w="108" w:type="dxa"/>
-      </w:tblCellMar>
     </w:tblPr>
   </w:style>
   <w:style w:type="character" w:styleId="CommentReference">
@@ -7546,1300 +6477,12 @@
     <w:tblPr>
       <w:tblStyleRowBandSize w:val="1"/>
       <w:tblStyleColBandSize w:val="1"/>
-      <w:tblInd w:w="0" w:type="dxa"/>
       <w:tblBorders>
         <w:top w:val="single" w:sz="8" w:space="0" w:color="5B9BD5" w:themeColor="accent1"/>
         <w:left w:val="single" w:sz="8" w:space="0" w:color="5B9BD5" w:themeColor="accent1"/>
         <w:bottom w:val="single" w:sz="8" w:space="0" w:color="5B9BD5" w:themeColor="accent1"/>
         <w:right w:val="single" w:sz="8" w:space="0" w:color="5B9BD5" w:themeColor="accent1"/>
       </w:tblBorders>
-      <w:tblCellMar>
-        <w:top w:w="0" w:type="dxa"/>
-        <w:left w:w="108" w:type="dxa"/>
-        <w:bottom w:w="0" w:type="dxa"/>
-        <w:right w:w="108" w:type="dxa"/>
-      </w:tblCellMar>
-    </w:tblPr>
-    <w:tblStylePr w:type="firstRow">
-      <w:pPr>
-        <w:spacing w:before="0" w:after="0" w:line="240" w:lineRule="auto"/>
-      </w:pPr>
-      <w:rPr>
-        <w:b/>
-        <w:bCs/>
-        <w:color w:val="FFFFFF" w:themeColor="background1"/>
-      </w:rPr>
-      <w:tblPr/>
-      <w:tcPr>
-        <w:shd w:val="clear" w:color="auto" w:fill="5B9BD5" w:themeFill="accent1"/>
-      </w:tcPr>
-    </w:tblStylePr>
-    <w:tblStylePr w:type="lastRow">
-      <w:pPr>
-        <w:spacing w:before="0" w:after="0" w:line="240" w:lineRule="auto"/>
-      </w:pPr>
-      <w:rPr>
-        <w:b/>
-        <w:bCs/>
-      </w:rPr>
-      <w:tblPr/>
-      <w:tcPr>
-        <w:tcBorders>
-          <w:top w:val="double" w:sz="6" w:space="0" w:color="5B9BD5" w:themeColor="accent1"/>
-          <w:left w:val="single" w:sz="8" w:space="0" w:color="5B9BD5" w:themeColor="accent1"/>
-          <w:bottom w:val="single" w:sz="8" w:space="0" w:color="5B9BD5" w:themeColor="accent1"/>
-          <w:right w:val="single" w:sz="8" w:space="0" w:color="5B9BD5" w:themeColor="accent1"/>
-        </w:tcBorders>
-      </w:tcPr>
-    </w:tblStylePr>
-    <w:tblStylePr w:type="firstCol">
-      <w:rPr>
-        <w:b/>
-        <w:bCs/>
-      </w:rPr>
-    </w:tblStylePr>
-    <w:tblStylePr w:type="lastCol">
-      <w:rPr>
-        <w:b/>
-        <w:bCs/>
-      </w:rPr>
-    </w:tblStylePr>
-    <w:tblStylePr w:type="band1Vert">
-      <w:tblPr/>
-      <w:tcPr>
-        <w:tcBorders>
-          <w:top w:val="single" w:sz="8" w:space="0" w:color="5B9BD5" w:themeColor="accent1"/>
-          <w:left w:val="single" w:sz="8" w:space="0" w:color="5B9BD5" w:themeColor="accent1"/>
-          <w:bottom w:val="single" w:sz="8" w:space="0" w:color="5B9BD5" w:themeColor="accent1"/>
-          <w:right w:val="single" w:sz="8" w:space="0" w:color="5B9BD5" w:themeColor="accent1"/>
-        </w:tcBorders>
-      </w:tcPr>
-    </w:tblStylePr>
-    <w:tblStylePr w:type="band1Horz">
-      <w:tblPr/>
-      <w:tcPr>
-        <w:tcBorders>
-          <w:top w:val="single" w:sz="8" w:space="0" w:color="5B9BD5" w:themeColor="accent1"/>
-          <w:left w:val="single" w:sz="8" w:space="0" w:color="5B9BD5" w:themeColor="accent1"/>
-          <w:bottom w:val="single" w:sz="8" w:space="0" w:color="5B9BD5" w:themeColor="accent1"/>
-          <w:right w:val="single" w:sz="8" w:space="0" w:color="5B9BD5" w:themeColor="accent1"/>
-        </w:tcBorders>
-      </w:tcPr>
-    </w:tblStylePr>
-  </w:style>
-  <w:style w:type="character" w:customStyle="1" w:styleId="ListParagraphChar">
-    <w:name w:val="List Paragraph Char"/>
-    <w:link w:val="ListParagraph"/>
-    <w:rsid w:val="004529E0"/>
-    <w:rPr>
-      <w:rFonts w:asciiTheme="minorHAnsi" w:eastAsiaTheme="minorEastAsia" w:hAnsiTheme="minorHAnsi" w:cstheme="minorBidi"/>
-      <w:sz w:val="22"/>
-      <w:szCs w:val="22"/>
-    </w:rPr>
-  </w:style>
-  <w:style w:type="character" w:customStyle="1" w:styleId="Heading3Char">
-    <w:name w:val="Heading 3 Char"/>
-    <w:basedOn w:val="DefaultParagraphFont"/>
-    <w:link w:val="Heading3"/>
-    <w:rsid w:val="00196C24"/>
-    <w:rPr>
-      <w:rFonts w:ascii="Arial" w:hAnsi="Arial"/>
-      <w:b/>
-    </w:rPr>
-  </w:style>
-  <w:style w:type="paragraph" w:styleId="TableofFigures">
-    <w:name w:val="table of figures"/>
-    <w:basedOn w:val="Normal"/>
-    <w:next w:val="Normal"/>
-    <w:uiPriority w:val="99"/>
-    <w:unhideWhenUsed/>
-    <w:rsid w:val="009D7D11"/>
-    <w:pPr>
-      <w:tabs>
-        <w:tab w:val="clear" w:pos="450"/>
-      </w:tabs>
-    </w:pPr>
-  </w:style>
-  <w:style w:type="paragraph" w:styleId="Revision">
-    <w:name w:val="Revision"/>
-    <w:hidden/>
-    <w:uiPriority w:val="99"/>
-    <w:semiHidden/>
-    <w:rsid w:val="003008A8"/>
-    <w:rPr>
-      <w:rFonts w:ascii="Arial" w:hAnsi="Arial"/>
-    </w:rPr>
-  </w:style>
-  <w:style w:type="character" w:styleId="Strong">
-    <w:name w:val="Strong"/>
-    <w:basedOn w:val="DefaultParagraphFont"/>
-    <w:uiPriority w:val="22"/>
-    <w:qFormat/>
-    <w:rsid w:val="0038117B"/>
-    <w:rPr>
-      <w:b/>
-      <w:bCs/>
-    </w:rPr>
-  </w:style>
-  <w:style w:type="paragraph" w:styleId="HTMLPreformatted">
-    <w:name w:val="HTML Preformatted"/>
-    <w:basedOn w:val="Normal"/>
-    <w:link w:val="HTMLPreformattedChar"/>
-    <w:uiPriority w:val="99"/>
-    <w:semiHidden/>
-    <w:unhideWhenUsed/>
-    <w:rsid w:val="00E00A2B"/>
-    <w:pPr>
-      <w:tabs>
-        <w:tab w:val="clear" w:pos="450"/>
-        <w:tab w:val="left" w:pos="916"/>
-        <w:tab w:val="left" w:pos="1832"/>
-        <w:tab w:val="left" w:pos="2748"/>
-        <w:tab w:val="left" w:pos="3664"/>
-        <w:tab w:val="left" w:pos="4580"/>
-        <w:tab w:val="left" w:pos="5496"/>
-        <w:tab w:val="left" w:pos="6412"/>
-        <w:tab w:val="left" w:pos="7328"/>
-        <w:tab w:val="left" w:pos="8244"/>
-        <w:tab w:val="left" w:pos="9160"/>
-        <w:tab w:val="left" w:pos="10076"/>
-        <w:tab w:val="left" w:pos="10992"/>
-        <w:tab w:val="left" w:pos="11908"/>
-        <w:tab w:val="left" w:pos="12824"/>
-        <w:tab w:val="left" w:pos="13740"/>
-        <w:tab w:val="left" w:pos="14656"/>
-      </w:tabs>
-      <w:spacing w:before="0"/>
-    </w:pPr>
-    <w:rPr>
-      <w:rFonts w:ascii="Courier New" w:hAnsi="Courier New" w:cs="Courier New"/>
-    </w:rPr>
-  </w:style>
-  <w:style w:type="character" w:customStyle="1" w:styleId="HTMLPreformattedChar">
-    <w:name w:val="HTML Preformatted Char"/>
-    <w:basedOn w:val="DefaultParagraphFont"/>
-    <w:link w:val="HTMLPreformatted"/>
-    <w:uiPriority w:val="99"/>
-    <w:semiHidden/>
-    <w:rsid w:val="00E00A2B"/>
-    <w:rPr>
-      <w:rFonts w:ascii="Courier New" w:hAnsi="Courier New" w:cs="Courier New"/>
-    </w:rPr>
-  </w:style>
-</w:styles>
-</file>
-
-<file path=word/stylesWithEffects.xml><?xml version="1.0" encoding="utf-8"?>
-<w:styles xmlns:wpc="http://schemas.microsoft.com/office/word/2010/wordprocessingCanvas" xmlns:mc="http://schemas.openxmlformats.org/markup-compatibility/2006" xmlns:o="urn:schemas-microsoft-com:office:office" xmlns:r="http://schemas.openxmlformats.org/officeDocument/2006/relationships" xmlns:m="http://schemas.openxmlformats.org/officeDocument/2006/math" xmlns:v="urn:schemas-microsoft-com:vml" xmlns:wp14="http://schemas.microsoft.com/office/word/2010/wordprocessingDrawing" xmlns:wp="http://schemas.openxmlformats.org/drawingml/2006/wordprocessingDrawing" xmlns:w10="urn:schemas-microsoft-com:office:word" xmlns:w="http://schemas.openxmlformats.org/wordprocessingml/2006/main" xmlns:w14="http://schemas.microsoft.com/office/word/2010/wordml" xmlns:wpg="http://schemas.microsoft.com/office/word/2010/wordprocessingGroup" xmlns:wpi="http://schemas.microsoft.com/office/word/2010/wordprocessingInk" xmlns:wne="http://schemas.microsoft.com/office/word/2006/wordml" xmlns:wps="http://schemas.microsoft.com/office/word/2010/wordprocessingShape" mc:Ignorable="w14 wp14">
-  <w:docDefaults>
-    <w:rPrDefault>
-      <w:rPr>
-        <w:rFonts w:ascii="Times New Roman" w:eastAsia="Times New Roman" w:hAnsi="Times New Roman" w:cs="Times New Roman"/>
-        <w:lang w:val="en-US" w:eastAsia="en-US" w:bidi="ar-SA"/>
-      </w:rPr>
-    </w:rPrDefault>
-    <w:pPrDefault/>
-  </w:docDefaults>
-  <w:latentStyles w:defLockedState="0" w:defUIPriority="0" w:defSemiHidden="1" w:defUnhideWhenUsed="1" w:defQFormat="0" w:count="267">
-    <w:lsdException w:name="Normal" w:semiHidden="0" w:unhideWhenUsed="0" w:qFormat="1"/>
-    <w:lsdException w:name="heading 1" w:semiHidden="0" w:unhideWhenUsed="0" w:qFormat="1"/>
-    <w:lsdException w:name="heading 2" w:semiHidden="0" w:unhideWhenUsed="0" w:qFormat="1"/>
-    <w:lsdException w:name="heading 3" w:semiHidden="0" w:unhideWhenUsed="0" w:qFormat="1"/>
-    <w:lsdException w:name="heading 4" w:semiHidden="0" w:unhideWhenUsed="0" w:qFormat="1"/>
-    <w:lsdException w:name="heading 5" w:semiHidden="0" w:unhideWhenUsed="0" w:qFormat="1"/>
-    <w:lsdException w:name="heading 6" w:semiHidden="0" w:unhideWhenUsed="0" w:qFormat="1"/>
-    <w:lsdException w:name="heading 7" w:qFormat="1"/>
-    <w:lsdException w:name="heading 8" w:qFormat="1"/>
-    <w:lsdException w:name="heading 9" w:qFormat="1"/>
-    <w:lsdException w:name="toc 1" w:uiPriority="39"/>
-    <w:lsdException w:name="toc 2" w:uiPriority="39"/>
-    <w:lsdException w:name="toc 3" w:uiPriority="39"/>
-    <w:lsdException w:name="caption" w:qFormat="1"/>
-    <w:lsdException w:name="table of figures" w:uiPriority="99"/>
-    <w:lsdException w:name="List Number" w:semiHidden="0" w:unhideWhenUsed="0"/>
-    <w:lsdException w:name="List 4" w:semiHidden="0" w:unhideWhenUsed="0"/>
-    <w:lsdException w:name="List 5" w:semiHidden="0" w:unhideWhenUsed="0"/>
-    <w:lsdException w:name="Title" w:semiHidden="0" w:unhideWhenUsed="0" w:qFormat="1"/>
-    <w:lsdException w:name="Subtitle" w:semiHidden="0" w:unhideWhenUsed="0" w:qFormat="1"/>
-    <w:lsdException w:name="Salutation" w:semiHidden="0" w:unhideWhenUsed="0"/>
-    <w:lsdException w:name="Date" w:semiHidden="0" w:unhideWhenUsed="0"/>
-    <w:lsdException w:name="Body Text First Indent" w:semiHidden="0" w:unhideWhenUsed="0"/>
-    <w:lsdException w:name="Hyperlink" w:uiPriority="99"/>
-    <w:lsdException w:name="Strong" w:semiHidden="0" w:uiPriority="22" w:unhideWhenUsed="0" w:qFormat="1"/>
-    <w:lsdException w:name="Emphasis" w:semiHidden="0" w:unhideWhenUsed="0" w:qFormat="1"/>
-    <w:lsdException w:name="Normal (Web)" w:uiPriority="99"/>
-    <w:lsdException w:name="HTML Preformatted" w:uiPriority="99"/>
-    <w:lsdException w:name="Table Grid" w:semiHidden="0" w:uiPriority="59" w:unhideWhenUsed="0"/>
-    <w:lsdException w:name="Placeholder Text" w:uiPriority="99" w:unhideWhenUsed="0"/>
-    <w:lsdException w:name="No Spacing" w:semiHidden="0" w:uiPriority="1" w:unhideWhenUsed="0" w:qFormat="1"/>
-    <w:lsdException w:name="Light Shading" w:semiHidden="0" w:uiPriority="60" w:unhideWhenUsed="0"/>
-    <w:lsdException w:name="Light List" w:semiHidden="0" w:uiPriority="61" w:unhideWhenUsed="0"/>
-    <w:lsdException w:name="Light Grid" w:semiHidden="0" w:uiPriority="62" w:unhideWhenUsed="0"/>
-    <w:lsdException w:name="Medium Shading 1" w:semiHidden="0" w:uiPriority="63" w:unhideWhenUsed="0"/>
-    <w:lsdException w:name="Medium Shading 2" w:semiHidden="0" w:uiPriority="64" w:unhideWhenUsed="0"/>
-    <w:lsdException w:name="Medium List 1" w:semiHidden="0" w:uiPriority="65" w:unhideWhenUsed="0"/>
-    <w:lsdException w:name="Medium List 2" w:semiHidden="0" w:uiPriority="66" w:unhideWhenUsed="0"/>
-    <w:lsdException w:name="Medium Grid 1" w:semiHidden="0" w:uiPriority="67" w:unhideWhenUsed="0"/>
-    <w:lsdException w:name="Medium Grid 2" w:semiHidden="0" w:uiPriority="68" w:unhideWhenUsed="0"/>
-    <w:lsdException w:name="Medium Grid 3" w:semiHidden="0" w:uiPriority="69" w:unhideWhenUsed="0"/>
-    <w:lsdException w:name="Dark List" w:semiHidden="0" w:uiPriority="70" w:unhideWhenUsed="0"/>
-    <w:lsdException w:name="Colorful Shading" w:semiHidden="0" w:uiPriority="71" w:unhideWhenUsed="0"/>
-    <w:lsdException w:name="Colorful List" w:semiHidden="0" w:uiPriority="72" w:unhideWhenUsed="0"/>
-    <w:lsdException w:name="Colorful Grid" w:semiHidden="0" w:uiPriority="73" w:unhideWhenUsed="0"/>
-    <w:lsdException w:name="Light Shading Accent 1" w:semiHidden="0" w:uiPriority="60" w:unhideWhenUsed="0"/>
-    <w:lsdException w:name="Light List Accent 1" w:semiHidden="0" w:uiPriority="61" w:unhideWhenUsed="0"/>
-    <w:lsdException w:name="Light Grid Accent 1" w:semiHidden="0" w:uiPriority="62" w:unhideWhenUsed="0"/>
-    <w:lsdException w:name="Medium Shading 1 Accent 1" w:semiHidden="0" w:uiPriority="63" w:unhideWhenUsed="0"/>
-    <w:lsdException w:name="Medium Shading 2 Accent 1" w:semiHidden="0" w:uiPriority="64" w:unhideWhenUsed="0"/>
-    <w:lsdException w:name="Medium List 1 Accent 1" w:semiHidden="0" w:uiPriority="65" w:unhideWhenUsed="0"/>
-    <w:lsdException w:name="Revision" w:uiPriority="99" w:unhideWhenUsed="0"/>
-    <w:lsdException w:name="List Paragraph" w:semiHidden="0" w:unhideWhenUsed="0" w:qFormat="1"/>
-    <w:lsdException w:name="Quote" w:semiHidden="0" w:uiPriority="29" w:unhideWhenUsed="0" w:qFormat="1"/>
-    <w:lsdException w:name="Intense Quote" w:semiHidden="0" w:uiPriority="30" w:unhideWhenUsed="0" w:qFormat="1"/>
-    <w:lsdException w:name="Medium List 2 Accent 1" w:semiHidden="0" w:uiPriority="66" w:unhideWhenUsed="0"/>
-    <w:lsdException w:name="Medium Grid 1 Accent 1" w:semiHidden="0" w:uiPriority="67" w:unhideWhenUsed="0"/>
-    <w:lsdException w:name="Medium Grid 2 Accent 1" w:semiHidden="0" w:uiPriority="68" w:unhideWhenUsed="0"/>
-    <w:lsdException w:name="Medium Grid 3 Accent 1" w:semiHidden="0" w:uiPriority="69" w:unhideWhenUsed="0"/>
-    <w:lsdException w:name="Dark List Accent 1" w:semiHidden="0" w:uiPriority="70" w:unhideWhenUsed="0"/>
-    <w:lsdException w:name="Colorful Shading Accent 1" w:semiHidden="0" w:uiPriority="71" w:unhideWhenUsed="0"/>
-    <w:lsdException w:name="Colorful List Accent 1" w:semiHidden="0" w:uiPriority="72" w:unhideWhenUsed="0"/>
-    <w:lsdException w:name="Colorful Grid Accent 1" w:semiHidden="0" w:uiPriority="73" w:unhideWhenUsed="0"/>
-    <w:lsdException w:name="Light Shading Accent 2" w:semiHidden="0" w:uiPriority="60" w:unhideWhenUsed="0"/>
-    <w:lsdException w:name="Light List Accent 2" w:semiHidden="0" w:uiPriority="61" w:unhideWhenUsed="0"/>
-    <w:lsdException w:name="Light Grid Accent 2" w:semiHidden="0" w:uiPriority="62" w:unhideWhenUsed="0"/>
-    <w:lsdException w:name="Medium Shading 1 Accent 2" w:semiHidden="0" w:uiPriority="63" w:unhideWhenUsed="0"/>
-    <w:lsdException w:name="Medium Shading 2 Accent 2" w:semiHidden="0" w:uiPriority="64" w:unhideWhenUsed="0"/>
-    <w:lsdException w:name="Medium List 1 Accent 2" w:semiHidden="0" w:uiPriority="65" w:unhideWhenUsed="0"/>
-    <w:lsdException w:name="Medium List 2 Accent 2" w:semiHidden="0" w:uiPriority="66" w:unhideWhenUsed="0"/>
-    <w:lsdException w:name="Medium Grid 1 Accent 2" w:semiHidden="0" w:uiPriority="67" w:unhideWhenUsed="0"/>
-    <w:lsdException w:name="Medium Grid 2 Accent 2" w:semiHidden="0" w:uiPriority="68" w:unhideWhenUsed="0"/>
-    <w:lsdException w:name="Medium Grid 3 Accent 2" w:semiHidden="0" w:uiPriority="69" w:unhideWhenUsed="0"/>
-    <w:lsdException w:name="Dark List Accent 2" w:semiHidden="0" w:uiPriority="70" w:unhideWhenUsed="0"/>
-    <w:lsdException w:name="Colorful Shading Accent 2" w:semiHidden="0" w:uiPriority="71" w:unhideWhenUsed="0"/>
-    <w:lsdException w:name="Colorful List Accent 2" w:semiHidden="0" w:uiPriority="72" w:unhideWhenUsed="0"/>
-    <w:lsdException w:name="Colorful Grid Accent 2" w:semiHidden="0" w:uiPriority="73" w:unhideWhenUsed="0"/>
-    <w:lsdException w:name="Light Shading Accent 3" w:semiHidden="0" w:uiPriority="60" w:unhideWhenUsed="0"/>
-    <w:lsdException w:name="Light List Accent 3" w:semiHidden="0" w:uiPriority="61" w:unhideWhenUsed="0"/>
-    <w:lsdException w:name="Light Grid Accent 3" w:semiHidden="0" w:uiPriority="62" w:unhideWhenUsed="0"/>
-    <w:lsdException w:name="Medium Shading 1 Accent 3" w:semiHidden="0" w:uiPriority="63" w:unhideWhenUsed="0"/>
-    <w:lsdException w:name="Medium Shading 2 Accent 3" w:semiHidden="0" w:uiPriority="64" w:unhideWhenUsed="0"/>
-    <w:lsdException w:name="Medium List 1 Accent 3" w:semiHidden="0" w:uiPriority="65" w:unhideWhenUsed="0"/>
-    <w:lsdException w:name="Medium List 2 Accent 3" w:semiHidden="0" w:uiPriority="66" w:unhideWhenUsed="0"/>
-    <w:lsdException w:name="Medium Grid 1 Accent 3" w:semiHidden="0" w:uiPriority="67" w:unhideWhenUsed="0"/>
-    <w:lsdException w:name="Medium Grid 2 Accent 3" w:semiHidden="0" w:uiPriority="68" w:unhideWhenUsed="0"/>
-    <w:lsdException w:name="Medium Grid 3 Accent 3" w:semiHidden="0" w:uiPriority="69" w:unhideWhenUsed="0"/>
-    <w:lsdException w:name="Dark List Accent 3" w:semiHidden="0" w:uiPriority="70" w:unhideWhenUsed="0"/>
-    <w:lsdException w:name="Colorful Shading Accent 3" w:semiHidden="0" w:uiPriority="71" w:unhideWhenUsed="0"/>
-    <w:lsdException w:name="Colorful List Accent 3" w:semiHidden="0" w:uiPriority="72" w:unhideWhenUsed="0"/>
-    <w:lsdException w:name="Colorful Grid Accent 3" w:semiHidden="0" w:uiPriority="73" w:unhideWhenUsed="0"/>
-    <w:lsdException w:name="Light Shading Accent 4" w:semiHidden="0" w:uiPriority="60" w:unhideWhenUsed="0"/>
-    <w:lsdException w:name="Light List Accent 4" w:semiHidden="0" w:uiPriority="61" w:unhideWhenUsed="0"/>
-    <w:lsdException w:name="Light Grid Accent 4" w:semiHidden="0" w:uiPriority="62" w:unhideWhenUsed="0"/>
-    <w:lsdException w:name="Medium Shading 1 Accent 4" w:semiHidden="0" w:uiPriority="63" w:unhideWhenUsed="0"/>
-    <w:lsdException w:name="Medium Shading 2 Accent 4" w:semiHidden="0" w:uiPriority="64" w:unhideWhenUsed="0"/>
-    <w:lsdException w:name="Medium List 1 Accent 4" w:semiHidden="0" w:uiPriority="65" w:unhideWhenUsed="0"/>
-    <w:lsdException w:name="Medium List 2 Accent 4" w:semiHidden="0" w:uiPriority="66" w:unhideWhenUsed="0"/>
-    <w:lsdException w:name="Medium Grid 1 Accent 4" w:semiHidden="0" w:uiPriority="67" w:unhideWhenUsed="0"/>
-    <w:lsdException w:name="Medium Grid 2 Accent 4" w:semiHidden="0" w:uiPriority="68" w:unhideWhenUsed="0"/>
-    <w:lsdException w:name="Medium Grid 3 Accent 4" w:semiHidden="0" w:uiPriority="69" w:unhideWhenUsed="0"/>
-    <w:lsdException w:name="Dark List Accent 4" w:semiHidden="0" w:uiPriority="70" w:unhideWhenUsed="0"/>
-    <w:lsdException w:name="Colorful Shading Accent 4" w:semiHidden="0" w:uiPriority="71" w:unhideWhenUsed="0"/>
-    <w:lsdException w:name="Colorful List Accent 4" w:semiHidden="0" w:uiPriority="72" w:unhideWhenUsed="0"/>
-    <w:lsdException w:name="Colorful Grid Accent 4" w:semiHidden="0" w:uiPriority="73" w:unhideWhenUsed="0"/>
-    <w:lsdException w:name="Light Shading Accent 5" w:semiHidden="0" w:uiPriority="60" w:unhideWhenUsed="0"/>
-    <w:lsdException w:name="Light List Accent 5" w:semiHidden="0" w:uiPriority="61" w:unhideWhenUsed="0"/>
-    <w:lsdException w:name="Light Grid Accent 5" w:semiHidden="0" w:uiPriority="62" w:unhideWhenUsed="0"/>
-    <w:lsdException w:name="Medium Shading 1 Accent 5" w:semiHidden="0" w:uiPriority="63" w:unhideWhenUsed="0"/>
-    <w:lsdException w:name="Medium Shading 2 Accent 5" w:semiHidden="0" w:uiPriority="64" w:unhideWhenUsed="0"/>
-    <w:lsdException w:name="Medium List 1 Accent 5" w:semiHidden="0" w:uiPriority="65" w:unhideWhenUsed="0"/>
-    <w:lsdException w:name="Medium List 2 Accent 5" w:semiHidden="0" w:uiPriority="66" w:unhideWhenUsed="0"/>
-    <w:lsdException w:name="Medium Grid 1 Accent 5" w:semiHidden="0" w:uiPriority="67" w:unhideWhenUsed="0"/>
-    <w:lsdException w:name="Medium Grid 2 Accent 5" w:semiHidden="0" w:uiPriority="68" w:unhideWhenUsed="0"/>
-    <w:lsdException w:name="Medium Grid 3 Accent 5" w:semiHidden="0" w:uiPriority="69" w:unhideWhenUsed="0"/>
-    <w:lsdException w:name="Dark List Accent 5" w:semiHidden="0" w:uiPriority="70" w:unhideWhenUsed="0"/>
-    <w:lsdException w:name="Colorful Shading Accent 5" w:semiHidden="0" w:uiPriority="71" w:unhideWhenUsed="0"/>
-    <w:lsdException w:name="Colorful List Accent 5" w:semiHidden="0" w:uiPriority="72" w:unhideWhenUsed="0"/>
-    <w:lsdException w:name="Colorful Grid Accent 5" w:semiHidden="0" w:uiPriority="73" w:unhideWhenUsed="0"/>
-    <w:lsdException w:name="Light Shading Accent 6" w:semiHidden="0" w:uiPriority="60" w:unhideWhenUsed="0"/>
-    <w:lsdException w:name="Light List Accent 6" w:semiHidden="0" w:uiPriority="61" w:unhideWhenUsed="0"/>
-    <w:lsdException w:name="Light Grid Accent 6" w:semiHidden="0" w:uiPriority="62" w:unhideWhenUsed="0"/>
-    <w:lsdException w:name="Medium Shading 1 Accent 6" w:semiHidden="0" w:uiPriority="63" w:unhideWhenUsed="0"/>
-    <w:lsdException w:name="Medium Shading 2 Accent 6" w:semiHidden="0" w:uiPriority="64" w:unhideWhenUsed="0"/>
-    <w:lsdException w:name="Medium List 1 Accent 6" w:semiHidden="0" w:uiPriority="65" w:unhideWhenUsed="0"/>
-    <w:lsdException w:name="Medium List 2 Accent 6" w:semiHidden="0" w:uiPriority="66" w:unhideWhenUsed="0"/>
-    <w:lsdException w:name="Medium Grid 1 Accent 6" w:semiHidden="0" w:uiPriority="67" w:unhideWhenUsed="0"/>
-    <w:lsdException w:name="Medium Grid 2 Accent 6" w:semiHidden="0" w:uiPriority="68" w:unhideWhenUsed="0"/>
-    <w:lsdException w:name="Medium Grid 3 Accent 6" w:semiHidden="0" w:uiPriority="69" w:unhideWhenUsed="0"/>
-    <w:lsdException w:name="Dark List Accent 6" w:semiHidden="0" w:uiPriority="70" w:unhideWhenUsed="0"/>
-    <w:lsdException w:name="Colorful Shading Accent 6" w:semiHidden="0" w:uiPriority="71" w:unhideWhenUsed="0"/>
-    <w:lsdException w:name="Colorful List Accent 6" w:semiHidden="0" w:uiPriority="72" w:unhideWhenUsed="0"/>
-    <w:lsdException w:name="Colorful Grid Accent 6" w:semiHidden="0" w:uiPriority="73" w:unhideWhenUsed="0"/>
-    <w:lsdException w:name="Subtle Emphasis" w:semiHidden="0" w:uiPriority="19" w:unhideWhenUsed="0" w:qFormat="1"/>
-    <w:lsdException w:name="Intense Emphasis" w:semiHidden="0" w:uiPriority="21" w:unhideWhenUsed="0" w:qFormat="1"/>
-    <w:lsdException w:name="Subtle Reference" w:semiHidden="0" w:uiPriority="31" w:unhideWhenUsed="0" w:qFormat="1"/>
-    <w:lsdException w:name="Intense Reference" w:semiHidden="0" w:uiPriority="32" w:unhideWhenUsed="0" w:qFormat="1"/>
-    <w:lsdException w:name="Book Title" w:semiHidden="0" w:uiPriority="33" w:unhideWhenUsed="0" w:qFormat="1"/>
-    <w:lsdException w:name="Bibliography" w:uiPriority="37"/>
-    <w:lsdException w:name="TOC Heading" w:uiPriority="39" w:qFormat="1"/>
-  </w:latentStyles>
-  <w:style w:type="paragraph" w:default="1" w:styleId="Normal">
-    <w:name w:val="Normal"/>
-    <w:qFormat/>
-    <w:rsid w:val="008579A7"/>
-    <w:pPr>
-      <w:tabs>
-        <w:tab w:val="left" w:pos="450"/>
-      </w:tabs>
-      <w:spacing w:before="60"/>
-    </w:pPr>
-    <w:rPr>
-      <w:rFonts w:ascii="Arial" w:hAnsi="Arial"/>
-    </w:rPr>
-  </w:style>
-  <w:style w:type="paragraph" w:styleId="Heading1">
-    <w:name w:val="heading 1"/>
-    <w:basedOn w:val="Normal"/>
-    <w:next w:val="Normal"/>
-    <w:autoRedefine/>
-    <w:qFormat/>
-    <w:rsid w:val="00A14A8F"/>
-    <w:pPr>
-      <w:keepNext/>
-      <w:pBdr>
-        <w:bottom w:val="single" w:sz="6" w:space="1" w:color="auto"/>
-      </w:pBdr>
-      <w:tabs>
-        <w:tab w:val="clear" w:pos="450"/>
-      </w:tabs>
-      <w:spacing w:before="240" w:after="120"/>
-      <w:outlineLvl w:val="0"/>
-    </w:pPr>
-    <w:rPr>
-      <w:b/>
-      <w:kern w:val="28"/>
-      <w:sz w:val="28"/>
-    </w:rPr>
-  </w:style>
-  <w:style w:type="paragraph" w:styleId="Heading2">
-    <w:name w:val="heading 2"/>
-    <w:basedOn w:val="Normal"/>
-    <w:next w:val="Normal"/>
-    <w:qFormat/>
-    <w:pPr>
-      <w:keepNext/>
-      <w:numPr>
-        <w:ilvl w:val="1"/>
-        <w:numId w:val="1"/>
-      </w:numPr>
-      <w:tabs>
-        <w:tab w:val="clear" w:pos="450"/>
-      </w:tabs>
-      <w:spacing w:before="240" w:after="240"/>
-      <w:outlineLvl w:val="1"/>
-    </w:pPr>
-    <w:rPr>
-      <w:b/>
-      <w:sz w:val="24"/>
-    </w:rPr>
-  </w:style>
-  <w:style w:type="paragraph" w:styleId="Heading3">
-    <w:name w:val="heading 3"/>
-    <w:basedOn w:val="Normal"/>
-    <w:next w:val="Normal"/>
-    <w:link w:val="Heading3Char"/>
-    <w:autoRedefine/>
-    <w:qFormat/>
-    <w:rsid w:val="000B7981"/>
-    <w:pPr>
-      <w:keepNext/>
-      <w:numPr>
-        <w:ilvl w:val="2"/>
-        <w:numId w:val="1"/>
-      </w:numPr>
-      <w:tabs>
-        <w:tab w:val="clear" w:pos="450"/>
-      </w:tabs>
-      <w:spacing w:before="240" w:after="240"/>
-      <w:outlineLvl w:val="2"/>
-    </w:pPr>
-    <w:rPr>
-      <w:b/>
-    </w:rPr>
-  </w:style>
-  <w:style w:type="paragraph" w:styleId="Heading4">
-    <w:name w:val="heading 4"/>
-    <w:basedOn w:val="Normal"/>
-    <w:next w:val="Normal"/>
-    <w:autoRedefine/>
-    <w:qFormat/>
-    <w:rsid w:val="000A3C78"/>
-    <w:pPr>
-      <w:keepNext/>
-      <w:numPr>
-        <w:ilvl w:val="3"/>
-        <w:numId w:val="1"/>
-      </w:numPr>
-      <w:tabs>
-        <w:tab w:val="clear" w:pos="450"/>
-      </w:tabs>
-      <w:spacing w:before="0" w:after="120"/>
-      <w:outlineLvl w:val="3"/>
-    </w:pPr>
-    <w:rPr>
-      <w:b/>
-      <w:i/>
-      <w:sz w:val="24"/>
-    </w:rPr>
-  </w:style>
-  <w:style w:type="paragraph" w:styleId="Heading5">
-    <w:name w:val="heading 5"/>
-    <w:basedOn w:val="Normal"/>
-    <w:next w:val="Normal"/>
-    <w:qFormat/>
-    <w:pPr>
-      <w:keepNext/>
-      <w:numPr>
-        <w:ilvl w:val="4"/>
-        <w:numId w:val="1"/>
-      </w:numPr>
-      <w:tabs>
-        <w:tab w:val="clear" w:pos="450"/>
-      </w:tabs>
-      <w:jc w:val="center"/>
-      <w:outlineLvl w:val="4"/>
-    </w:pPr>
-    <w:rPr>
-      <w:b/>
-      <w:sz w:val="24"/>
-    </w:rPr>
-  </w:style>
-  <w:style w:type="paragraph" w:styleId="Heading6">
-    <w:name w:val="heading 6"/>
-    <w:basedOn w:val="Normal"/>
-    <w:next w:val="Normal"/>
-    <w:qFormat/>
-    <w:pPr>
-      <w:keepNext/>
-      <w:numPr>
-        <w:ilvl w:val="5"/>
-        <w:numId w:val="1"/>
-      </w:numPr>
-      <w:tabs>
-        <w:tab w:val="clear" w:pos="450"/>
-      </w:tabs>
-      <w:outlineLvl w:val="5"/>
-    </w:pPr>
-    <w:rPr>
-      <w:sz w:val="24"/>
-    </w:rPr>
-  </w:style>
-  <w:style w:type="paragraph" w:styleId="Heading7">
-    <w:name w:val="heading 7"/>
-    <w:basedOn w:val="Normal"/>
-    <w:next w:val="Normal"/>
-    <w:qFormat/>
-    <w:pPr>
-      <w:keepNext/>
-      <w:numPr>
-        <w:ilvl w:val="6"/>
-        <w:numId w:val="1"/>
-      </w:numPr>
-      <w:tabs>
-        <w:tab w:val="clear" w:pos="450"/>
-      </w:tabs>
-      <w:jc w:val="center"/>
-      <w:outlineLvl w:val="6"/>
-    </w:pPr>
-    <w:rPr>
-      <w:b/>
-      <w:sz w:val="28"/>
-    </w:rPr>
-  </w:style>
-  <w:style w:type="paragraph" w:styleId="Heading8">
-    <w:name w:val="heading 8"/>
-    <w:basedOn w:val="Normal"/>
-    <w:next w:val="Normal"/>
-    <w:qFormat/>
-    <w:pPr>
-      <w:keepNext/>
-      <w:numPr>
-        <w:ilvl w:val="7"/>
-        <w:numId w:val="1"/>
-      </w:numPr>
-      <w:tabs>
-        <w:tab w:val="clear" w:pos="450"/>
-      </w:tabs>
-      <w:jc w:val="center"/>
-      <w:outlineLvl w:val="7"/>
-    </w:pPr>
-    <w:rPr>
-      <w:i/>
-      <w:color w:val="FF0000"/>
-      <w:sz w:val="28"/>
-    </w:rPr>
-  </w:style>
-  <w:style w:type="paragraph" w:styleId="Heading9">
-    <w:name w:val="heading 9"/>
-    <w:basedOn w:val="Normal"/>
-    <w:next w:val="Normal"/>
-    <w:qFormat/>
-    <w:pPr>
-      <w:keepNext/>
-      <w:numPr>
-        <w:ilvl w:val="8"/>
-        <w:numId w:val="1"/>
-      </w:numPr>
-      <w:tabs>
-        <w:tab w:val="clear" w:pos="450"/>
-      </w:tabs>
-      <w:jc w:val="center"/>
-      <w:outlineLvl w:val="8"/>
-    </w:pPr>
-    <w:rPr>
-      <w:b/>
-      <w:sz w:val="32"/>
-    </w:rPr>
-  </w:style>
-  <w:style w:type="character" w:default="1" w:styleId="DefaultParagraphFont">
-    <w:name w:val="Default Paragraph Font"/>
-    <w:uiPriority w:val="1"/>
-    <w:semiHidden/>
-    <w:unhideWhenUsed/>
-  </w:style>
-  <w:style w:type="table" w:default="1" w:styleId="TableNormal">
-    <w:name w:val="Normal Table"/>
-    <w:uiPriority w:val="99"/>
-    <w:semiHidden/>
-    <w:unhideWhenUsed/>
-    <w:tblPr>
-      <w:tblInd w:w="0" w:type="dxa"/>
-      <w:tblCellMar>
-        <w:top w:w="0" w:type="dxa"/>
-        <w:left w:w="108" w:type="dxa"/>
-        <w:bottom w:w="0" w:type="dxa"/>
-        <w:right w:w="108" w:type="dxa"/>
-      </w:tblCellMar>
-    </w:tblPr>
-  </w:style>
-  <w:style w:type="numbering" w:default="1" w:styleId="NoList">
-    <w:name w:val="No List"/>
-    <w:uiPriority w:val="99"/>
-    <w:semiHidden/>
-    <w:unhideWhenUsed/>
-  </w:style>
-  <w:style w:type="paragraph" w:styleId="DocumentMap">
-    <w:name w:val="Document Map"/>
-    <w:basedOn w:val="Normal"/>
-    <w:semiHidden/>
-    <w:pPr>
-      <w:shd w:val="clear" w:color="auto" w:fill="000080"/>
-    </w:pPr>
-    <w:rPr>
-      <w:rFonts w:ascii="Tahoma" w:hAnsi="Tahoma"/>
-    </w:rPr>
-  </w:style>
-  <w:style w:type="paragraph" w:styleId="Title">
-    <w:name w:val="Title"/>
-    <w:basedOn w:val="Normal"/>
-    <w:qFormat/>
-    <w:pPr>
-      <w:jc w:val="center"/>
-    </w:pPr>
-    <w:rPr>
-      <w:b/>
-      <w:sz w:val="28"/>
-    </w:rPr>
-  </w:style>
-  <w:style w:type="paragraph" w:styleId="BodyText">
-    <w:name w:val="Body Text"/>
-    <w:basedOn w:val="Normal"/>
-    <w:rPr>
-      <w:i/>
-      <w:sz w:val="24"/>
-    </w:rPr>
-  </w:style>
-  <w:style w:type="paragraph" w:styleId="TOC1">
-    <w:name w:val="toc 1"/>
-    <w:basedOn w:val="Normal"/>
-    <w:next w:val="Normal"/>
-    <w:autoRedefine/>
-    <w:uiPriority w:val="39"/>
-    <w:pPr>
-      <w:tabs>
-        <w:tab w:val="clear" w:pos="450"/>
-      </w:tabs>
-      <w:spacing w:before="120" w:after="120"/>
-    </w:pPr>
-    <w:rPr>
-      <w:b/>
-      <w:bCs/>
-      <w:caps/>
-      <w:szCs w:val="24"/>
-    </w:rPr>
-  </w:style>
-  <w:style w:type="paragraph" w:styleId="TOC2">
-    <w:name w:val="toc 2"/>
-    <w:basedOn w:val="Normal"/>
-    <w:next w:val="Normal"/>
-    <w:autoRedefine/>
-    <w:uiPriority w:val="39"/>
-    <w:pPr>
-      <w:tabs>
-        <w:tab w:val="clear" w:pos="450"/>
-      </w:tabs>
-      <w:spacing w:before="0"/>
-      <w:ind w:left="200"/>
-    </w:pPr>
-    <w:rPr>
-      <w:smallCaps/>
-      <w:szCs w:val="24"/>
-    </w:rPr>
-  </w:style>
-  <w:style w:type="paragraph" w:styleId="TOC3">
-    <w:name w:val="toc 3"/>
-    <w:basedOn w:val="Normal"/>
-    <w:next w:val="Normal"/>
-    <w:autoRedefine/>
-    <w:uiPriority w:val="39"/>
-    <w:pPr>
-      <w:tabs>
-        <w:tab w:val="clear" w:pos="450"/>
-      </w:tabs>
-      <w:spacing w:before="0"/>
-      <w:ind w:left="400"/>
-    </w:pPr>
-    <w:rPr>
-      <w:i/>
-      <w:iCs/>
-      <w:szCs w:val="24"/>
-    </w:rPr>
-  </w:style>
-  <w:style w:type="paragraph" w:styleId="TOC4">
-    <w:name w:val="toc 4"/>
-    <w:basedOn w:val="Normal"/>
-    <w:next w:val="Normal"/>
-    <w:autoRedefine/>
-    <w:semiHidden/>
-    <w:pPr>
-      <w:tabs>
-        <w:tab w:val="clear" w:pos="450"/>
-      </w:tabs>
-      <w:spacing w:before="0"/>
-      <w:ind w:left="600"/>
-    </w:pPr>
-    <w:rPr>
-      <w:szCs w:val="21"/>
-    </w:rPr>
-  </w:style>
-  <w:style w:type="paragraph" w:styleId="TOC5">
-    <w:name w:val="toc 5"/>
-    <w:basedOn w:val="Normal"/>
-    <w:next w:val="Normal"/>
-    <w:autoRedefine/>
-    <w:semiHidden/>
-    <w:pPr>
-      <w:tabs>
-        <w:tab w:val="clear" w:pos="450"/>
-      </w:tabs>
-      <w:spacing w:before="0"/>
-      <w:ind w:left="800"/>
-    </w:pPr>
-    <w:rPr>
-      <w:szCs w:val="21"/>
-    </w:rPr>
-  </w:style>
-  <w:style w:type="paragraph" w:styleId="TOC6">
-    <w:name w:val="toc 6"/>
-    <w:basedOn w:val="Normal"/>
-    <w:next w:val="Normal"/>
-    <w:autoRedefine/>
-    <w:semiHidden/>
-    <w:pPr>
-      <w:tabs>
-        <w:tab w:val="clear" w:pos="450"/>
-      </w:tabs>
-      <w:spacing w:before="0"/>
-      <w:ind w:left="1000"/>
-    </w:pPr>
-    <w:rPr>
-      <w:szCs w:val="21"/>
-    </w:rPr>
-  </w:style>
-  <w:style w:type="paragraph" w:styleId="TOC7">
-    <w:name w:val="toc 7"/>
-    <w:basedOn w:val="Normal"/>
-    <w:next w:val="Normal"/>
-    <w:autoRedefine/>
-    <w:semiHidden/>
-    <w:pPr>
-      <w:tabs>
-        <w:tab w:val="clear" w:pos="450"/>
-      </w:tabs>
-      <w:spacing w:before="0"/>
-      <w:ind w:left="1200"/>
-    </w:pPr>
-    <w:rPr>
-      <w:szCs w:val="21"/>
-    </w:rPr>
-  </w:style>
-  <w:style w:type="paragraph" w:styleId="TOC8">
-    <w:name w:val="toc 8"/>
-    <w:basedOn w:val="Normal"/>
-    <w:next w:val="Normal"/>
-    <w:autoRedefine/>
-    <w:semiHidden/>
-    <w:pPr>
-      <w:tabs>
-        <w:tab w:val="clear" w:pos="450"/>
-      </w:tabs>
-      <w:spacing w:before="0"/>
-      <w:ind w:left="1400"/>
-    </w:pPr>
-    <w:rPr>
-      <w:szCs w:val="21"/>
-    </w:rPr>
-  </w:style>
-  <w:style w:type="paragraph" w:styleId="TOC9">
-    <w:name w:val="toc 9"/>
-    <w:basedOn w:val="Normal"/>
-    <w:next w:val="Normal"/>
-    <w:autoRedefine/>
-    <w:semiHidden/>
-    <w:pPr>
-      <w:tabs>
-        <w:tab w:val="clear" w:pos="450"/>
-      </w:tabs>
-      <w:spacing w:before="0"/>
-      <w:ind w:left="1600"/>
-    </w:pPr>
-    <w:rPr>
-      <w:szCs w:val="21"/>
-    </w:rPr>
-  </w:style>
-  <w:style w:type="paragraph" w:styleId="Caption">
-    <w:name w:val="caption"/>
-    <w:basedOn w:val="Normal"/>
-    <w:next w:val="Normal"/>
-    <w:qFormat/>
-    <w:pPr>
-      <w:jc w:val="center"/>
-    </w:pPr>
-    <w:rPr>
-      <w:b/>
-      <w:sz w:val="28"/>
-    </w:rPr>
-  </w:style>
-  <w:style w:type="paragraph" w:styleId="Header">
-    <w:name w:val="header"/>
-    <w:basedOn w:val="Normal"/>
-    <w:pPr>
-      <w:tabs>
-        <w:tab w:val="center" w:pos="4320"/>
-        <w:tab w:val="right" w:pos="8640"/>
-      </w:tabs>
-    </w:pPr>
-  </w:style>
-  <w:style w:type="paragraph" w:styleId="Footer">
-    <w:name w:val="footer"/>
-    <w:basedOn w:val="Normal"/>
-    <w:pPr>
-      <w:tabs>
-        <w:tab w:val="center" w:pos="4320"/>
-        <w:tab w:val="right" w:pos="8640"/>
-      </w:tabs>
-    </w:pPr>
-  </w:style>
-  <w:style w:type="character" w:styleId="PageNumber">
-    <w:name w:val="page number"/>
-    <w:basedOn w:val="DefaultParagraphFont"/>
-  </w:style>
-  <w:style w:type="paragraph" w:styleId="ListBullet">
-    <w:name w:val="List Bullet"/>
-    <w:basedOn w:val="Normal"/>
-    <w:autoRedefine/>
-    <w:pPr>
-      <w:tabs>
-        <w:tab w:val="num" w:pos="360"/>
-      </w:tabs>
-      <w:ind w:left="360" w:hanging="360"/>
-    </w:pPr>
-    <w:rPr>
-      <w:sz w:val="24"/>
-    </w:rPr>
-  </w:style>
-  <w:style w:type="paragraph" w:styleId="BodyText2">
-    <w:name w:val="Body Text 2"/>
-    <w:basedOn w:val="Normal"/>
-    <w:rPr>
-      <w:b/>
-      <w:sz w:val="36"/>
-    </w:rPr>
-  </w:style>
-  <w:style w:type="character" w:styleId="Hyperlink">
-    <w:name w:val="Hyperlink"/>
-    <w:basedOn w:val="DefaultParagraphFont"/>
-    <w:uiPriority w:val="99"/>
-    <w:rPr>
-      <w:color w:val="000066"/>
-      <w:u w:val="single"/>
-    </w:rPr>
-  </w:style>
-  <w:style w:type="character" w:styleId="FollowedHyperlink">
-    <w:name w:val="FollowedHyperlink"/>
-    <w:basedOn w:val="DefaultParagraphFont"/>
-    <w:rPr>
-      <w:color w:val="800080"/>
-      <w:u w:val="single"/>
-    </w:rPr>
-  </w:style>
-  <w:style w:type="paragraph" w:styleId="FootnoteText">
-    <w:name w:val="footnote text"/>
-    <w:basedOn w:val="Normal"/>
-    <w:semiHidden/>
-  </w:style>
-  <w:style w:type="character" w:styleId="FootnoteReference">
-    <w:name w:val="footnote reference"/>
-    <w:basedOn w:val="DefaultParagraphFont"/>
-    <w:semiHidden/>
-    <w:rPr>
-      <w:vertAlign w:val="superscript"/>
-    </w:rPr>
-  </w:style>
-  <w:style w:type="paragraph" w:styleId="BodyText3">
-    <w:name w:val="Body Text 3"/>
-    <w:basedOn w:val="Normal"/>
-    <w:rPr>
-      <w:b/>
-      <w:bCs/>
-    </w:rPr>
-  </w:style>
-  <w:style w:type="paragraph" w:styleId="TableofAuthorities">
-    <w:name w:val="table of authorities"/>
-    <w:basedOn w:val="Normal"/>
-    <w:next w:val="Normal"/>
-    <w:semiHidden/>
-    <w:pPr>
-      <w:tabs>
-        <w:tab w:val="clear" w:pos="450"/>
-      </w:tabs>
-      <w:ind w:left="200" w:hanging="200"/>
-    </w:pPr>
-  </w:style>
-  <w:style w:type="paragraph" w:styleId="TOAHeading">
-    <w:name w:val="toa heading"/>
-    <w:basedOn w:val="Normal"/>
-    <w:next w:val="Normal"/>
-    <w:semiHidden/>
-    <w:pPr>
-      <w:spacing w:before="120"/>
-    </w:pPr>
-    <w:rPr>
-      <w:b/>
-      <w:bCs/>
-      <w:szCs w:val="24"/>
-    </w:rPr>
-  </w:style>
-  <w:style w:type="paragraph" w:styleId="BodyTextIndent">
-    <w:name w:val="Body Text Indent"/>
-    <w:basedOn w:val="Normal"/>
-    <w:pPr>
-      <w:ind w:left="720"/>
-    </w:pPr>
-    <w:rPr>
-      <w:b/>
-      <w:bCs/>
-    </w:rPr>
-  </w:style>
-  <w:style w:type="paragraph" w:styleId="CommentText">
-    <w:name w:val="annotation text"/>
-    <w:basedOn w:val="Normal"/>
-    <w:semiHidden/>
-    <w:pPr>
-      <w:tabs>
-        <w:tab w:val="clear" w:pos="450"/>
-      </w:tabs>
-      <w:spacing w:before="0"/>
-    </w:pPr>
-  </w:style>
-  <w:style w:type="paragraph" w:styleId="BalloonText">
-    <w:name w:val="Balloon Text"/>
-    <w:basedOn w:val="Normal"/>
-    <w:semiHidden/>
-    <w:rsid w:val="00B14554"/>
-    <w:rPr>
-      <w:rFonts w:ascii="Tahoma" w:hAnsi="Tahoma" w:cs="Tahoma"/>
-      <w:sz w:val="16"/>
-      <w:szCs w:val="16"/>
-    </w:rPr>
-  </w:style>
-  <w:style w:type="paragraph" w:customStyle="1" w:styleId="Mntitle">
-    <w:name w:val="Mntitle"/>
-    <w:basedOn w:val="Normal"/>
-    <w:rsid w:val="00BB760E"/>
-    <w:pPr>
-      <w:pBdr>
-        <w:bottom w:val="single" w:sz="4" w:space="3" w:color="auto"/>
-      </w:pBdr>
-      <w:tabs>
-        <w:tab w:val="clear" w:pos="450"/>
-      </w:tabs>
-      <w:spacing w:before="4800"/>
-      <w:jc w:val="right"/>
-    </w:pPr>
-    <w:rPr>
-      <w:rFonts w:ascii="Arial Narrow" w:hAnsi="Arial Narrow"/>
-      <w:b/>
-      <w:sz w:val="32"/>
-      <w:szCs w:val="40"/>
-      <w:lang w:val="en-GB"/>
-    </w:rPr>
-  </w:style>
-  <w:style w:type="paragraph" w:customStyle="1" w:styleId="SbTitle">
-    <w:name w:val="SbTitle"/>
-    <w:basedOn w:val="Normal"/>
-    <w:rsid w:val="00BB760E"/>
-    <w:pPr>
-      <w:tabs>
-        <w:tab w:val="clear" w:pos="450"/>
-      </w:tabs>
-      <w:spacing w:before="0" w:after="2400"/>
-      <w:jc w:val="right"/>
-    </w:pPr>
-    <w:rPr>
-      <w:rFonts w:ascii="Arial Narrow" w:hAnsi="Arial Narrow"/>
-      <w:b/>
-      <w:sz w:val="28"/>
-      <w:szCs w:val="36"/>
-      <w:lang w:val="en-GB"/>
-    </w:rPr>
-  </w:style>
-  <w:style w:type="paragraph" w:customStyle="1" w:styleId="DocStyleGuides8ptB">
-    <w:name w:val="DocStyle Guides 8pt B"/>
-    <w:link w:val="DocStyleGuides8ptBCharChar"/>
-    <w:rsid w:val="00BB760E"/>
-    <w:pPr>
-      <w:jc w:val="both"/>
-    </w:pPr>
-    <w:rPr>
-      <w:rFonts w:ascii="Arial" w:hAnsi="Arial"/>
-      <w:b/>
-      <w:sz w:val="16"/>
-      <w:lang w:val="en-GB"/>
-    </w:rPr>
-  </w:style>
-  <w:style w:type="character" w:customStyle="1" w:styleId="DocStyleGuides8ptBCharChar">
-    <w:name w:val="DocStyle Guides 8pt B Char Char"/>
-    <w:basedOn w:val="DefaultParagraphFont"/>
-    <w:link w:val="DocStyleGuides8ptB"/>
-    <w:rsid w:val="00BB760E"/>
-    <w:rPr>
-      <w:rFonts w:ascii="Arial" w:hAnsi="Arial"/>
-      <w:b/>
-      <w:sz w:val="16"/>
-      <w:lang w:val="en-GB" w:eastAsia="en-US" w:bidi="ar-SA"/>
-    </w:rPr>
-  </w:style>
-  <w:style w:type="paragraph" w:customStyle="1" w:styleId="DocStyleUnderline">
-    <w:name w:val="DocStyle Underline"/>
-    <w:rsid w:val="00BB760E"/>
-    <w:pPr>
-      <w:pBdr>
-        <w:top w:val="single" w:sz="8" w:space="1" w:color="auto"/>
-      </w:pBdr>
-    </w:pPr>
-    <w:rPr>
-      <w:rFonts w:ascii="Arial" w:hAnsi="Arial"/>
-      <w:sz w:val="2"/>
-      <w:lang w:val="en-GB"/>
-    </w:rPr>
-  </w:style>
-  <w:style w:type="character" w:customStyle="1" w:styleId="DocStyleFieldsArialNarr10ptB">
-    <w:name w:val="DocStyle Fields Arial Narr 10pt B"/>
-    <w:rsid w:val="00BB760E"/>
-    <w:rPr>
-      <w:rFonts w:ascii="Arial Narrow" w:hAnsi="Arial Narrow"/>
-      <w:b/>
-      <w:sz w:val="20"/>
-    </w:rPr>
-  </w:style>
-  <w:style w:type="paragraph" w:customStyle="1" w:styleId="DocStyleRight">
-    <w:name w:val="DocStyle Right"/>
-    <w:basedOn w:val="Normal"/>
-    <w:rsid w:val="00BB760E"/>
-    <w:pPr>
-      <w:tabs>
-        <w:tab w:val="clear" w:pos="450"/>
-      </w:tabs>
-      <w:spacing w:before="0"/>
-      <w:jc w:val="right"/>
-    </w:pPr>
-    <w:rPr>
-      <w:lang w:val="en-GB"/>
-    </w:rPr>
-  </w:style>
-  <w:style w:type="table" w:styleId="TableGrid">
-    <w:name w:val="Table Grid"/>
-    <w:basedOn w:val="TableNormal"/>
-    <w:uiPriority w:val="59"/>
-    <w:rsid w:val="00E93E71"/>
-    <w:pPr>
-      <w:tabs>
-        <w:tab w:val="left" w:pos="450"/>
-      </w:tabs>
-      <w:spacing w:before="60"/>
-    </w:pPr>
-    <w:tblPr>
-      <w:tblInd w:w="0" w:type="dxa"/>
-      <w:tblBorders>
-        <w:top w:val="single" w:sz="4" w:space="0" w:color="auto"/>
-        <w:left w:val="single" w:sz="4" w:space="0" w:color="auto"/>
-        <w:bottom w:val="single" w:sz="4" w:space="0" w:color="auto"/>
-        <w:right w:val="single" w:sz="4" w:space="0" w:color="auto"/>
-        <w:insideH w:val="single" w:sz="4" w:space="0" w:color="auto"/>
-        <w:insideV w:val="single" w:sz="4" w:space="0" w:color="auto"/>
-      </w:tblBorders>
-      <w:tblCellMar>
-        <w:top w:w="0" w:type="dxa"/>
-        <w:left w:w="108" w:type="dxa"/>
-        <w:bottom w:w="0" w:type="dxa"/>
-        <w:right w:w="108" w:type="dxa"/>
-      </w:tblCellMar>
-    </w:tblPr>
-  </w:style>
-  <w:style w:type="character" w:styleId="CommentReference">
-    <w:name w:val="annotation reference"/>
-    <w:basedOn w:val="DefaultParagraphFont"/>
-    <w:semiHidden/>
-    <w:rsid w:val="007E13E7"/>
-    <w:rPr>
-      <w:sz w:val="16"/>
-      <w:szCs w:val="16"/>
-    </w:rPr>
-  </w:style>
-  <w:style w:type="paragraph" w:styleId="CommentSubject">
-    <w:name w:val="annotation subject"/>
-    <w:basedOn w:val="CommentText"/>
-    <w:next w:val="CommentText"/>
-    <w:semiHidden/>
-    <w:rsid w:val="007E13E7"/>
-    <w:pPr>
-      <w:tabs>
-        <w:tab w:val="left" w:pos="450"/>
-      </w:tabs>
-      <w:spacing w:before="60"/>
-    </w:pPr>
-    <w:rPr>
-      <w:b/>
-      <w:bCs/>
-    </w:rPr>
-  </w:style>
-  <w:style w:type="paragraph" w:styleId="NormalWeb">
-    <w:name w:val="Normal (Web)"/>
-    <w:basedOn w:val="Normal"/>
-    <w:uiPriority w:val="99"/>
-    <w:rsid w:val="0025743C"/>
-    <w:pPr>
-      <w:tabs>
-        <w:tab w:val="clear" w:pos="450"/>
-      </w:tabs>
-      <w:spacing w:before="100" w:beforeAutospacing="1" w:after="100" w:afterAutospacing="1"/>
-    </w:pPr>
-    <w:rPr>
-      <w:rFonts w:cs="Arial"/>
-      <w:color w:val="333333"/>
-      <w:sz w:val="18"/>
-      <w:szCs w:val="18"/>
-      <w:lang w:val="en-GB" w:eastAsia="en-GB"/>
-    </w:rPr>
-  </w:style>
-  <w:style w:type="paragraph" w:customStyle="1" w:styleId="DocStyleTitlesLeft">
-    <w:name w:val="DocStyle Titles Left"/>
-    <w:basedOn w:val="Normal"/>
-    <w:link w:val="DocStyleTitlesLeftCharChar"/>
-    <w:rsid w:val="00B95632"/>
-    <w:pPr>
-      <w:tabs>
-        <w:tab w:val="clear" w:pos="450"/>
-        <w:tab w:val="center" w:pos="4536"/>
-        <w:tab w:val="right" w:pos="8364"/>
-      </w:tabs>
-      <w:spacing w:before="140" w:after="140"/>
-      <w:jc w:val="both"/>
-    </w:pPr>
-    <w:rPr>
-      <w:rFonts w:ascii="Arial Narrow" w:hAnsi="Arial Narrow"/>
-      <w:b/>
-      <w:sz w:val="24"/>
-      <w:lang w:val="en-GB"/>
-    </w:rPr>
-  </w:style>
-  <w:style w:type="character" w:customStyle="1" w:styleId="DocStyleTitlesLeftCharChar">
-    <w:name w:val="DocStyle Titles Left Char Char"/>
-    <w:basedOn w:val="DefaultParagraphFont"/>
-    <w:link w:val="DocStyleTitlesLeft"/>
-    <w:rsid w:val="00B95632"/>
-    <w:rPr>
-      <w:rFonts w:ascii="Arial Narrow" w:hAnsi="Arial Narrow"/>
-      <w:b/>
-      <w:sz w:val="24"/>
-      <w:lang w:val="en-GB" w:eastAsia="en-US" w:bidi="ar-SA"/>
-    </w:rPr>
-  </w:style>
-  <w:style w:type="character" w:customStyle="1" w:styleId="DocStyleGuides">
-    <w:name w:val="DocStyle Guides"/>
-    <w:basedOn w:val="DefaultParagraphFont"/>
-    <w:rsid w:val="00B95632"/>
-    <w:rPr>
-      <w:rFonts w:ascii="Arial" w:hAnsi="Arial"/>
-      <w:b/>
-      <w:sz w:val="16"/>
-    </w:rPr>
-  </w:style>
-  <w:style w:type="paragraph" w:customStyle="1" w:styleId="DocStyleGuidesRight">
-    <w:name w:val="DocStyle Guides Right"/>
-    <w:basedOn w:val="Normal"/>
-    <w:rsid w:val="00B95632"/>
-    <w:pPr>
-      <w:tabs>
-        <w:tab w:val="clear" w:pos="450"/>
-        <w:tab w:val="center" w:pos="4536"/>
-        <w:tab w:val="right" w:pos="8364"/>
-      </w:tabs>
-      <w:spacing w:before="0"/>
-      <w:jc w:val="right"/>
-    </w:pPr>
-    <w:rPr>
-      <w:b/>
-      <w:bCs/>
-      <w:sz w:val="16"/>
-      <w:lang w:val="en-GB"/>
-    </w:rPr>
-  </w:style>
-  <w:style w:type="paragraph" w:customStyle="1" w:styleId="DocStyleTitlesRight">
-    <w:name w:val="DocStyle Titles Right"/>
-    <w:basedOn w:val="DocStyleTitlesLeft"/>
-    <w:link w:val="DocStyleTitlesRightChar"/>
-    <w:rsid w:val="00B95632"/>
-    <w:pPr>
-      <w:jc w:val="right"/>
-    </w:pPr>
-  </w:style>
-  <w:style w:type="character" w:customStyle="1" w:styleId="DocStyleTitlesRightChar">
-    <w:name w:val="DocStyle Titles Right Char"/>
-    <w:basedOn w:val="DocStyleTitlesLeftCharChar"/>
-    <w:link w:val="DocStyleTitlesRight"/>
-    <w:rsid w:val="00B95632"/>
-    <w:rPr>
-      <w:rFonts w:ascii="Arial Narrow" w:hAnsi="Arial Narrow"/>
-      <w:b/>
-      <w:sz w:val="24"/>
-      <w:lang w:val="en-GB" w:eastAsia="en-US" w:bidi="ar-SA"/>
-    </w:rPr>
-  </w:style>
-  <w:style w:type="paragraph" w:styleId="ListParagraph">
-    <w:name w:val="List Paragraph"/>
-    <w:basedOn w:val="Normal"/>
-    <w:link w:val="ListParagraphChar"/>
-    <w:qFormat/>
-    <w:rsid w:val="005C3D2F"/>
-    <w:pPr>
-      <w:tabs>
-        <w:tab w:val="clear" w:pos="450"/>
-      </w:tabs>
-      <w:spacing w:before="0" w:after="160" w:line="259" w:lineRule="auto"/>
-      <w:ind w:left="720"/>
-      <w:contextualSpacing/>
-    </w:pPr>
-    <w:rPr>
-      <w:rFonts w:asciiTheme="minorHAnsi" w:eastAsiaTheme="minorEastAsia" w:hAnsiTheme="minorHAnsi" w:cstheme="minorBidi"/>
-      <w:sz w:val="22"/>
-      <w:szCs w:val="22"/>
-    </w:rPr>
-  </w:style>
-  <w:style w:type="paragraph" w:styleId="Subtitle">
-    <w:name w:val="Subtitle"/>
-    <w:basedOn w:val="Normal"/>
-    <w:next w:val="Normal"/>
-    <w:link w:val="SubtitleChar"/>
-    <w:qFormat/>
-    <w:rsid w:val="00BE7D0F"/>
-    <w:pPr>
-      <w:numPr>
-        <w:ilvl w:val="1"/>
-      </w:numPr>
-      <w:spacing w:after="160"/>
-    </w:pPr>
-    <w:rPr>
-      <w:rFonts w:asciiTheme="minorHAnsi" w:eastAsiaTheme="minorEastAsia" w:hAnsiTheme="minorHAnsi" w:cstheme="minorBidi"/>
-      <w:color w:val="5A5A5A" w:themeColor="text1" w:themeTint="A5"/>
-      <w:spacing w:val="15"/>
-      <w:sz w:val="22"/>
-      <w:szCs w:val="22"/>
-    </w:rPr>
-  </w:style>
-  <w:style w:type="character" w:customStyle="1" w:styleId="SubtitleChar">
-    <w:name w:val="Subtitle Char"/>
-    <w:basedOn w:val="DefaultParagraphFont"/>
-    <w:link w:val="Subtitle"/>
-    <w:rsid w:val="00BE7D0F"/>
-    <w:rPr>
-      <w:rFonts w:asciiTheme="minorHAnsi" w:eastAsiaTheme="minorEastAsia" w:hAnsiTheme="minorHAnsi" w:cstheme="minorBidi"/>
-      <w:color w:val="5A5A5A" w:themeColor="text1" w:themeTint="A5"/>
-      <w:spacing w:val="15"/>
-      <w:sz w:val="22"/>
-      <w:szCs w:val="22"/>
-    </w:rPr>
-  </w:style>
-  <w:style w:type="paragraph" w:styleId="NoSpacing">
-    <w:name w:val="No Spacing"/>
-    <w:link w:val="NoSpacingChar"/>
-    <w:uiPriority w:val="1"/>
-    <w:qFormat/>
-    <w:rsid w:val="00067DAD"/>
-    <w:rPr>
-      <w:rFonts w:asciiTheme="minorHAnsi" w:eastAsiaTheme="minorHAnsi" w:hAnsiTheme="minorHAnsi" w:cstheme="minorBidi"/>
-      <w:sz w:val="22"/>
-      <w:szCs w:val="22"/>
-    </w:rPr>
-  </w:style>
-  <w:style w:type="character" w:customStyle="1" w:styleId="NoSpacingChar">
-    <w:name w:val="No Spacing Char"/>
-    <w:basedOn w:val="DefaultParagraphFont"/>
-    <w:link w:val="NoSpacing"/>
-    <w:uiPriority w:val="1"/>
-    <w:rsid w:val="00067DAD"/>
-    <w:rPr>
-      <w:rFonts w:asciiTheme="minorHAnsi" w:eastAsiaTheme="minorHAnsi" w:hAnsiTheme="minorHAnsi" w:cstheme="minorBidi"/>
-      <w:sz w:val="22"/>
-      <w:szCs w:val="22"/>
-    </w:rPr>
-  </w:style>
-  <w:style w:type="table" w:styleId="LightList-Accent1">
-    <w:name w:val="Light List Accent 1"/>
-    <w:basedOn w:val="TableNormal"/>
-    <w:uiPriority w:val="61"/>
-    <w:rsid w:val="00A14A8F"/>
-    <w:rPr>
-      <w:rFonts w:asciiTheme="minorHAnsi" w:eastAsiaTheme="minorHAnsi" w:hAnsiTheme="minorHAnsi" w:cstheme="minorBidi"/>
-      <w:sz w:val="22"/>
-      <w:szCs w:val="22"/>
-    </w:rPr>
-    <w:tblPr>
-      <w:tblStyleRowBandSize w:val="1"/>
-      <w:tblStyleColBandSize w:val="1"/>
-      <w:tblInd w:w="0" w:type="dxa"/>
-      <w:tblBorders>
-        <w:top w:val="single" w:sz="8" w:space="0" w:color="5B9BD5" w:themeColor="accent1"/>
-        <w:left w:val="single" w:sz="8" w:space="0" w:color="5B9BD5" w:themeColor="accent1"/>
-        <w:bottom w:val="single" w:sz="8" w:space="0" w:color="5B9BD5" w:themeColor="accent1"/>
-        <w:right w:val="single" w:sz="8" w:space="0" w:color="5B9BD5" w:themeColor="accent1"/>
-      </w:tblBorders>
-      <w:tblCellMar>
-        <w:top w:w="0" w:type="dxa"/>
-        <w:left w:w="108" w:type="dxa"/>
-        <w:bottom w:w="0" w:type="dxa"/>
-        <w:right w:w="108" w:type="dxa"/>
-      </w:tblCellMar>
     </w:tblPr>
     <w:tblStylePr w:type="firstRow">
       <w:pPr>
@@ -9265,7 +6908,7 @@
   <a:extraClrSchemeLst/>
   <a:extLst>
     <a:ext uri="{05A4C25C-085E-4340-85A3-A5531E510DB2}">
-      <thm15:themeFamily xmlns="" xmlns:thm15="http://schemas.microsoft.com/office/thememl/2012/main" name="Office Theme" id="{62F939B6-93AF-4DB8-9C6B-D6C7DFDC589F}" vid="{4A3C46E8-61CC-4603-A589-7422A47A8E4A}"/>
+      <thm15:themeFamily xmlns:thm15="http://schemas.microsoft.com/office/thememl/2012/main" name="Office Theme" id="{62F939B6-93AF-4DB8-9C6B-D6C7DFDC589F}" vid="{4A3C46E8-61CC-4603-A589-7422A47A8E4A}"/>
     </a:ext>
   </a:extLst>
 </a:theme>
@@ -9386,7 +7029,7 @@
 </file>
 
 <file path=customXml/itemProps1.xml><?xml version="1.0" encoding="utf-8"?>
-<ds:datastoreItem xmlns:ds="http://schemas.openxmlformats.org/officeDocument/2006/customXml" ds:itemID="{41E8C266-404B-4D9B-BE0D-7D324CD0D49B}">
+<ds:datastoreItem xmlns:ds="http://schemas.openxmlformats.org/officeDocument/2006/customXml" ds:itemID="{D271FDD0-95B7-4DC2-B7CD-DB00E124E5CD}">
   <ds:schemaRefs>
     <ds:schemaRef ds:uri="http://schemas.openxmlformats.org/officeDocument/2006/bibliography"/>
   </ds:schemaRefs>

--- a/Design/Detail-Design-Documents/Release 1/View-Course-Attendance.docx
+++ b/Design/Detail-Design-Documents/Release 1/View-Course-Attendance.docx
@@ -1,6 +1,6 @@
 
 <file path=word/document.xml><?xml version="1.0" encoding="utf-8"?>
-<w:document xmlns:wpc="http://schemas.microsoft.com/office/word/2010/wordprocessingCanvas" xmlns:mc="http://schemas.openxmlformats.org/markup-compatibility/2006" xmlns:o="urn:schemas-microsoft-com:office:office" xmlns:r="http://schemas.openxmlformats.org/officeDocument/2006/relationships" xmlns:m="http://schemas.openxmlformats.org/officeDocument/2006/math" xmlns:v="urn:schemas-microsoft-com:vml" xmlns:wp14="http://schemas.microsoft.com/office/word/2010/wordprocessingDrawing" xmlns:wp="http://schemas.openxmlformats.org/drawingml/2006/wordprocessingDrawing" xmlns:w10="urn:schemas-microsoft-com:office:word" xmlns:w="http://schemas.openxmlformats.org/wordprocessingml/2006/main" xmlns:w14="http://schemas.microsoft.com/office/word/2010/wordml" xmlns:w15="http://schemas.microsoft.com/office/word/2012/wordml" xmlns:wpg="http://schemas.microsoft.com/office/word/2010/wordprocessingGroup" xmlns:wpi="http://schemas.microsoft.com/office/word/2010/wordprocessingInk" xmlns:wne="http://schemas.microsoft.com/office/word/2006/wordml" xmlns:wps="http://schemas.microsoft.com/office/word/2010/wordprocessingShape" mc:Ignorable="w14 w15 wp14">
+<w:document xmlns:wpc="http://schemas.microsoft.com/office/word/2010/wordprocessingCanvas" xmlns:mc="http://schemas.openxmlformats.org/markup-compatibility/2006" xmlns:o="urn:schemas-microsoft-com:office:office" xmlns:r="http://schemas.openxmlformats.org/officeDocument/2006/relationships" xmlns:m="http://schemas.openxmlformats.org/officeDocument/2006/math" xmlns:v="urn:schemas-microsoft-com:vml" xmlns:wp14="http://schemas.microsoft.com/office/word/2010/wordprocessingDrawing" xmlns:wp="http://schemas.openxmlformats.org/drawingml/2006/wordprocessingDrawing" xmlns:w10="urn:schemas-microsoft-com:office:word" xmlns:w="http://schemas.openxmlformats.org/wordprocessingml/2006/main" xmlns:w14="http://schemas.microsoft.com/office/word/2010/wordml" xmlns:wpg="http://schemas.microsoft.com/office/word/2010/wordprocessingGroup" xmlns:wpi="http://schemas.microsoft.com/office/word/2010/wordprocessingInk" xmlns:wne="http://schemas.microsoft.com/office/word/2006/wordml" xmlns:wps="http://schemas.microsoft.com/office/word/2010/wordprocessingShape" mc:Ignorable="w14 wp14">
   <w:body>
     <w:p>
       <w:pPr>
@@ -16,10 +16,7 @@
         <w:t xml:space="preserve">for </w:t>
       </w:r>
       <w:r>
-        <w:t>I</w:t>
-      </w:r>
-      <w:r>
-        <w:t>nstructor</w:t>
+        <w:t>Instructor</w:t>
       </w:r>
       <w:r>
         <w:t>]</w:t>
@@ -173,9 +170,9 @@
           <w:szCs w:val="32"/>
         </w:rPr>
         <w:sectPr>
-          <w:headerReference w:type="default" r:id="rId8"/>
-          <w:footerReference w:type="default" r:id="rId9"/>
-          <w:headerReference w:type="first" r:id="rId10"/>
+          <w:headerReference w:type="default" r:id="rId9"/>
+          <w:footerReference w:type="default" r:id="rId10"/>
+          <w:headerReference w:type="first" r:id="rId11"/>
           <w:pgSz w:w="11907" w:h="16840" w:code="9"/>
           <w:pgMar w:top="1440" w:right="1440" w:bottom="1440" w:left="1440" w:header="851" w:footer="709" w:gutter="0"/>
           <w:cols w:space="708"/>
@@ -1086,7 +1083,7 @@
                     <pic:cNvPicPr/>
                   </pic:nvPicPr>
                   <pic:blipFill>
-                    <a:blip r:embed="rId11">
+                    <a:blip r:embed="rId12">
                       <a:extLst>
                         <a:ext uri="{28A0092B-C50C-407E-A947-70E740481C1C}">
                           <a14:useLocalDpi xmlns:a14="http://schemas.microsoft.com/office/drawing/2010/main" val="0"/>
@@ -2119,27 +2116,47 @@
               </w:rPr>
               <w:t>/</w:t>
             </w:r>
-            <w:r>
-              <w:rPr>
-                <w:rFonts w:asciiTheme="minorHAnsi" w:hAnsiTheme="minorHAnsi" w:cstheme="minorHAnsi"/>
-                <w:lang w:bidi="ar-EG"/>
-              </w:rPr>
-              <w:t>create-attendance</w:t>
-            </w:r>
-            <w:r>
-              <w:rPr>
-                <w:rFonts w:asciiTheme="minorHAnsi" w:hAnsiTheme="minorHAnsi" w:cstheme="minorHAnsi"/>
-                <w:lang w:bidi="ar-EG"/>
-              </w:rPr>
-              <w:t>view</w:t>
-            </w:r>
-            <w:r>
-              <w:rPr>
-                <w:rFonts w:asciiTheme="minorHAnsi" w:hAnsiTheme="minorHAnsi" w:cstheme="minorHAnsi"/>
-                <w:lang w:bidi="ar-EG"/>
-              </w:rPr>
-              <w:t>-attend</w:t>
-            </w:r>
+            <w:ins w:id="11" w:author="aaa" w:date="2019-02-14T17:31:00Z">
+              <w:r>
+                <w:rPr>
+                  <w:rFonts w:asciiTheme="minorHAnsi" w:hAnsiTheme="minorHAnsi" w:cstheme="minorHAnsi"/>
+                  <w:lang w:bidi="ar-EG"/>
+                </w:rPr>
+                <w:t>attendance/vi</w:t>
+              </w:r>
+            </w:ins>
+            <w:ins w:id="12" w:author="aaa" w:date="2019-02-14T17:32:00Z">
+              <w:r>
+                <w:rPr>
+                  <w:rFonts w:asciiTheme="minorHAnsi" w:hAnsiTheme="minorHAnsi" w:cstheme="minorHAnsi"/>
+                  <w:lang w:bidi="ar-EG"/>
+                </w:rPr>
+                <w:t xml:space="preserve">ew-course-attendance </w:t>
+              </w:r>
+            </w:ins>
+            <w:del w:id="13" w:author="aaa" w:date="2019-02-14T17:31:00Z">
+              <w:r>
+                <w:rPr>
+                  <w:rFonts w:asciiTheme="minorHAnsi" w:hAnsiTheme="minorHAnsi" w:cstheme="minorHAnsi"/>
+                  <w:lang w:bidi="ar-EG"/>
+                </w:rPr>
+                <w:delText>create-attendance</w:delText>
+              </w:r>
+              <w:r>
+                <w:rPr>
+                  <w:rFonts w:asciiTheme="minorHAnsi" w:hAnsiTheme="minorHAnsi" w:cstheme="minorHAnsi"/>
+                  <w:lang w:bidi="ar-EG"/>
+                </w:rPr>
+                <w:delText>view</w:delText>
+              </w:r>
+              <w:r>
+                <w:rPr>
+                  <w:rFonts w:asciiTheme="minorHAnsi" w:hAnsiTheme="minorHAnsi" w:cstheme="minorHAnsi"/>
+                  <w:lang w:bidi="ar-EG"/>
+                </w:rPr>
+                <w:delText>-attend</w:delText>
+              </w:r>
+            </w:del>
             <w:r>
               <w:rPr>
                 <w:rFonts w:asciiTheme="minorHAnsi" w:hAnsiTheme="minorHAnsi" w:cstheme="minorHAnsi"/>
@@ -2392,11 +2409,11 @@
       <w:pPr>
         <w:pStyle w:val="Heading2"/>
       </w:pPr>
-      <w:bookmarkStart w:id="11" w:name="_Toc928264"/>
+      <w:bookmarkStart w:id="14" w:name="_Toc928264"/>
       <w:r>
         <w:t>Rest Services</w:t>
       </w:r>
-      <w:bookmarkEnd w:id="11"/>
+      <w:bookmarkEnd w:id="14"/>
     </w:p>
     <w:tbl>
       <w:tblPr>
@@ -2626,20 +2643,31 @@
                 <w:lang w:bidi="ar-EG"/>
               </w:rPr>
             </w:pPr>
-            <w:commentRangeStart w:id="12"/>
-            <w:r>
-              <w:rPr>
-                <w:rFonts w:asciiTheme="minorHAnsi" w:hAnsiTheme="minorHAnsi" w:cstheme="minorHAnsi"/>
-                <w:lang w:bidi="ar-EG"/>
-              </w:rPr>
-              <w:t>attendanceRes</w:t>
-            </w:r>
-            <w:commentRangeEnd w:id="12"/>
+            <w:ins w:id="15" w:author="aaa" w:date="2019-02-14T17:32:00Z">
+              <w:r>
+                <w:rPr>
+                  <w:rFonts w:asciiTheme="minorHAnsi" w:hAnsiTheme="minorHAnsi" w:cstheme="minorHAnsi"/>
+                  <w:lang w:bidi="ar-EG"/>
+                </w:rPr>
+                <w:t>AttendanceRes</w:t>
+              </w:r>
+            </w:ins>
+            <w:commentRangeStart w:id="16"/>
+            <w:del w:id="17" w:author="aaa" w:date="2019-02-14T17:32:00Z">
+              <w:r>
+                <w:rPr>
+                  <w:rFonts w:asciiTheme="minorHAnsi" w:hAnsiTheme="minorHAnsi" w:cstheme="minorHAnsi"/>
+                  <w:lang w:bidi="ar-EG"/>
+                </w:rPr>
+                <w:delText>attendanceRes</w:delText>
+              </w:r>
+            </w:del>
+            <w:commentRangeEnd w:id="16"/>
             <w:r>
               <w:rPr>
                 <w:rStyle w:val="CommentReference"/>
               </w:rPr>
-              <w:commentReference w:id="12"/>
+              <w:commentReference w:id="16"/>
             </w:r>
           </w:p>
         </w:tc>
@@ -3012,11 +3040,11 @@
       <w:pPr>
         <w:pStyle w:val="Heading2"/>
       </w:pPr>
-      <w:bookmarkStart w:id="13" w:name="_Toc928266"/>
+      <w:bookmarkStart w:id="18" w:name="_Toc928266"/>
       <w:r>
         <w:t>Repository Functions</w:t>
       </w:r>
-      <w:bookmarkEnd w:id="13"/>
+      <w:bookmarkEnd w:id="18"/>
     </w:p>
     <w:tbl>
       <w:tblPr>
@@ -3106,25 +3134,38 @@
                 <w:lang w:bidi="ar-EG"/>
               </w:rPr>
             </w:pPr>
-            <w:r>
-              <w:rPr>
-                <w:rFonts w:asciiTheme="minorHAnsi" w:hAnsiTheme="minorHAnsi" w:cstheme="minorHAnsi"/>
-                <w:lang w:bidi="ar-EG"/>
-              </w:rPr>
-              <w:t>attendance</w:t>
-            </w:r>
-            <w:r>
-              <w:rPr>
-                <w:rFonts w:asciiTheme="minorHAnsi" w:hAnsiTheme="minorHAnsi" w:cstheme="minorHAnsi"/>
-                <w:lang w:bidi="ar-EG"/>
-              </w:rPr>
-              <w:t>Rep</w:t>
-            </w:r>
+            <w:ins w:id="19" w:author="aaa" w:date="2019-02-14T17:33:00Z">
+              <w:r>
+                <w:rPr>
+                  <w:rFonts w:asciiTheme="minorHAnsi" w:hAnsiTheme="minorHAnsi" w:cstheme="minorHAnsi"/>
+                  <w:lang w:bidi="ar-EG"/>
+                </w:rPr>
+                <w:t xml:space="preserve">AttendanceRep </w:t>
+              </w:r>
+            </w:ins>
+            <w:bookmarkStart w:id="20" w:name="_GoBack"/>
+            <w:bookmarkEnd w:id="20"/>
+            <w:del w:id="21" w:author="aaa" w:date="2019-02-14T17:33:00Z">
+              <w:r>
+                <w:rPr>
+                  <w:rFonts w:asciiTheme="minorHAnsi" w:hAnsiTheme="minorHAnsi" w:cstheme="minorHAnsi"/>
+                  <w:lang w:bidi="ar-EG"/>
+                </w:rPr>
+                <w:delText>attendance</w:delText>
+              </w:r>
+              <w:r>
+                <w:rPr>
+                  <w:rFonts w:asciiTheme="minorHAnsi" w:hAnsiTheme="minorHAnsi" w:cstheme="minorHAnsi"/>
+                  <w:lang w:bidi="ar-EG"/>
+                </w:rPr>
+                <w:delText>Rep</w:delText>
+              </w:r>
+            </w:del>
             <w:r>
               <w:rPr>
                 <w:rStyle w:val="CommentReference"/>
               </w:rPr>
-              <w:commentReference w:id="14"/>
+              <w:commentReference w:id="22"/>
             </w:r>
           </w:p>
         </w:tc>
@@ -3321,9 +3362,8 @@
               </w:rPr>
               <w:t xml:space="preserve"> </w:t>
             </w:r>
-            <w:bookmarkStart w:id="15" w:name="OLE_LINK1"/>
-            <w:bookmarkStart w:id="16" w:name="OLE_LINK2"/>
-            <w:bookmarkStart w:id="17" w:name="_GoBack"/>
+            <w:bookmarkStart w:id="23" w:name="OLE_LINK1"/>
+            <w:bookmarkStart w:id="24" w:name="OLE_LINK2"/>
             <w:r>
               <w:rPr>
                 <w:rFonts w:asciiTheme="minorHAnsi" w:hAnsiTheme="minorHAnsi" w:cstheme="minorHAnsi"/>
@@ -3412,9 +3452,8 @@
               <w:t>where c_std.cor_id = ?</w:t>
             </w:r>
           </w:p>
-          <w:bookmarkEnd w:id="15"/>
-          <w:bookmarkEnd w:id="16"/>
-          <w:bookmarkEnd w:id="17"/>
+          <w:bookmarkEnd w:id="23"/>
+          <w:bookmarkEnd w:id="24"/>
           <w:p>
             <w:pPr>
               <w:spacing w:before="0"/>
@@ -3462,7 +3501,7 @@
 </file>
 
 <file path=word/comments.xml><?xml version="1.0" encoding="utf-8"?>
-<w:comments xmlns:wpc="http://schemas.microsoft.com/office/word/2010/wordprocessingCanvas" xmlns:mc="http://schemas.openxmlformats.org/markup-compatibility/2006" xmlns:o="urn:schemas-microsoft-com:office:office" xmlns:r="http://schemas.openxmlformats.org/officeDocument/2006/relationships" xmlns:m="http://schemas.openxmlformats.org/officeDocument/2006/math" xmlns:v="urn:schemas-microsoft-com:vml" xmlns:wp14="http://schemas.microsoft.com/office/word/2010/wordprocessingDrawing" xmlns:wp="http://schemas.openxmlformats.org/drawingml/2006/wordprocessingDrawing" xmlns:w10="urn:schemas-microsoft-com:office:word" xmlns:w="http://schemas.openxmlformats.org/wordprocessingml/2006/main" xmlns:w14="http://schemas.microsoft.com/office/word/2010/wordml" xmlns:w15="http://schemas.microsoft.com/office/word/2012/wordml" xmlns:wpg="http://schemas.microsoft.com/office/word/2010/wordprocessingGroup" xmlns:wpi="http://schemas.microsoft.com/office/word/2010/wordprocessingInk" xmlns:wne="http://schemas.microsoft.com/office/word/2006/wordml" xmlns:wps="http://schemas.microsoft.com/office/word/2010/wordprocessingShape" mc:Ignorable="w14 w15 wp14">
+<w:comments xmlns:wpc="http://schemas.microsoft.com/office/word/2010/wordprocessingCanvas" xmlns:mc="http://schemas.openxmlformats.org/markup-compatibility/2006" xmlns:o="urn:schemas-microsoft-com:office:office" xmlns:r="http://schemas.openxmlformats.org/officeDocument/2006/relationships" xmlns:m="http://schemas.openxmlformats.org/officeDocument/2006/math" xmlns:v="urn:schemas-microsoft-com:vml" xmlns:wp14="http://schemas.microsoft.com/office/word/2010/wordprocessingDrawing" xmlns:wp="http://schemas.openxmlformats.org/drawingml/2006/wordprocessingDrawing" xmlns:w10="urn:schemas-microsoft-com:office:word" xmlns:w="http://schemas.openxmlformats.org/wordprocessingml/2006/main" xmlns:w14="http://schemas.microsoft.com/office/word/2010/wordml" xmlns:wpg="http://schemas.microsoft.com/office/word/2010/wordprocessingGroup" xmlns:wpi="http://schemas.microsoft.com/office/word/2010/wordprocessingInk" xmlns:wne="http://schemas.microsoft.com/office/word/2006/wordml" xmlns:wps="http://schemas.microsoft.com/office/word/2010/wordprocessingShape" mc:Ignorable="w14 wp14">
   <w:comment w:id="10" w:author="Ahmed Motair" w:date="2019-02-14T17:24:00Z" w:initials="AM">
     <w:p>
       <w:pPr>
@@ -3479,7 +3518,7 @@
       </w:r>
     </w:p>
   </w:comment>
-  <w:comment w:id="12" w:author="Ahmed Motair" w:date="2019-02-14T17:23:00Z" w:initials="AM">
+  <w:comment w:id="16" w:author="Ahmed Motair" w:date="2019-02-14T17:23:00Z" w:initials="AM">
     <w:p>
       <w:pPr>
         <w:pStyle w:val="CommentText"/>
@@ -3495,7 +3534,7 @@
       </w:r>
     </w:p>
   </w:comment>
-  <w:comment w:id="14" w:author="Ahmed Motair" w:date="2019-02-14T00:55:00Z" w:initials="AM">
+  <w:comment w:id="22" w:author="Ahmed Motair" w:date="2019-02-14T00:55:00Z" w:initials="AM">
     <w:p>
       <w:pPr>
         <w:pStyle w:val="CommentText"/>
@@ -3523,7 +3562,7 @@
 </file>
 
 <file path=word/endnotes.xml><?xml version="1.0" encoding="utf-8"?>
-<w:endnotes xmlns:wpc="http://schemas.microsoft.com/office/word/2010/wordprocessingCanvas" xmlns:mc="http://schemas.openxmlformats.org/markup-compatibility/2006" xmlns:o="urn:schemas-microsoft-com:office:office" xmlns:r="http://schemas.openxmlformats.org/officeDocument/2006/relationships" xmlns:m="http://schemas.openxmlformats.org/officeDocument/2006/math" xmlns:v="urn:schemas-microsoft-com:vml" xmlns:wp14="http://schemas.microsoft.com/office/word/2010/wordprocessingDrawing" xmlns:wp="http://schemas.openxmlformats.org/drawingml/2006/wordprocessingDrawing" xmlns:w10="urn:schemas-microsoft-com:office:word" xmlns:w="http://schemas.openxmlformats.org/wordprocessingml/2006/main" xmlns:w14="http://schemas.microsoft.com/office/word/2010/wordml" xmlns:w15="http://schemas.microsoft.com/office/word/2012/wordml" xmlns:wpg="http://schemas.microsoft.com/office/word/2010/wordprocessingGroup" xmlns:wpi="http://schemas.microsoft.com/office/word/2010/wordprocessingInk" xmlns:wne="http://schemas.microsoft.com/office/word/2006/wordml" xmlns:wps="http://schemas.microsoft.com/office/word/2010/wordprocessingShape" mc:Ignorable="w14 w15 wp14">
+<w:endnotes xmlns:wpc="http://schemas.microsoft.com/office/word/2010/wordprocessingCanvas" xmlns:mc="http://schemas.openxmlformats.org/markup-compatibility/2006" xmlns:o="urn:schemas-microsoft-com:office:office" xmlns:r="http://schemas.openxmlformats.org/officeDocument/2006/relationships" xmlns:m="http://schemas.openxmlformats.org/officeDocument/2006/math" xmlns:v="urn:schemas-microsoft-com:vml" xmlns:wp14="http://schemas.microsoft.com/office/word/2010/wordprocessingDrawing" xmlns:wp="http://schemas.openxmlformats.org/drawingml/2006/wordprocessingDrawing" xmlns:w10="urn:schemas-microsoft-com:office:word" xmlns:w="http://schemas.openxmlformats.org/wordprocessingml/2006/main" xmlns:w14="http://schemas.microsoft.com/office/word/2010/wordml" xmlns:wpg="http://schemas.microsoft.com/office/word/2010/wordprocessingGroup" xmlns:wpi="http://schemas.microsoft.com/office/word/2010/wordprocessingInk" xmlns:wne="http://schemas.microsoft.com/office/word/2006/wordml" xmlns:wps="http://schemas.microsoft.com/office/word/2010/wordprocessingShape" mc:Ignorable="w14 wp14">
   <w:endnote w:type="separator" w:id="-1">
     <w:p>
       <w:r>
@@ -3542,7 +3581,7 @@
 </file>
 
 <file path=word/footer1.xml><?xml version="1.0" encoding="utf-8"?>
-<w:ftr xmlns:wpc="http://schemas.microsoft.com/office/word/2010/wordprocessingCanvas" xmlns:mc="http://schemas.openxmlformats.org/markup-compatibility/2006" xmlns:o="urn:schemas-microsoft-com:office:office" xmlns:r="http://schemas.openxmlformats.org/officeDocument/2006/relationships" xmlns:m="http://schemas.openxmlformats.org/officeDocument/2006/math" xmlns:v="urn:schemas-microsoft-com:vml" xmlns:wp14="http://schemas.microsoft.com/office/word/2010/wordprocessingDrawing" xmlns:wp="http://schemas.openxmlformats.org/drawingml/2006/wordprocessingDrawing" xmlns:w10="urn:schemas-microsoft-com:office:word" xmlns:w="http://schemas.openxmlformats.org/wordprocessingml/2006/main" xmlns:w14="http://schemas.microsoft.com/office/word/2010/wordml" xmlns:w15="http://schemas.microsoft.com/office/word/2012/wordml" xmlns:wpg="http://schemas.microsoft.com/office/word/2010/wordprocessingGroup" xmlns:wpi="http://schemas.microsoft.com/office/word/2010/wordprocessingInk" xmlns:wne="http://schemas.microsoft.com/office/word/2006/wordml" xmlns:wps="http://schemas.microsoft.com/office/word/2010/wordprocessingShape" mc:Ignorable="w14 w15 wp14">
+<w:ftr xmlns:wpc="http://schemas.microsoft.com/office/word/2010/wordprocessingCanvas" xmlns:mc="http://schemas.openxmlformats.org/markup-compatibility/2006" xmlns:o="urn:schemas-microsoft-com:office:office" xmlns:r="http://schemas.openxmlformats.org/officeDocument/2006/relationships" xmlns:m="http://schemas.openxmlformats.org/officeDocument/2006/math" xmlns:v="urn:schemas-microsoft-com:vml" xmlns:wp14="http://schemas.microsoft.com/office/word/2010/wordprocessingDrawing" xmlns:wp="http://schemas.openxmlformats.org/drawingml/2006/wordprocessingDrawing" xmlns:w10="urn:schemas-microsoft-com:office:word" xmlns:w="http://schemas.openxmlformats.org/wordprocessingml/2006/main" xmlns:w14="http://schemas.microsoft.com/office/word/2010/wordml" xmlns:wpg="http://schemas.microsoft.com/office/word/2010/wordprocessingGroup" xmlns:wpi="http://schemas.microsoft.com/office/word/2010/wordprocessingInk" xmlns:wne="http://schemas.microsoft.com/office/word/2006/wordml" xmlns:wps="http://schemas.microsoft.com/office/word/2010/wordprocessingShape" mc:Ignorable="w14 wp14">
   <w:p>
     <w:pPr>
       <w:pBdr>
@@ -3708,7 +3747,7 @@
 </file>
 
 <file path=word/footer2.xml><?xml version="1.0" encoding="utf-8"?>
-<w:ftr xmlns:wpc="http://schemas.microsoft.com/office/word/2010/wordprocessingCanvas" xmlns:mc="http://schemas.openxmlformats.org/markup-compatibility/2006" xmlns:o="urn:schemas-microsoft-com:office:office" xmlns:r="http://schemas.openxmlformats.org/officeDocument/2006/relationships" xmlns:m="http://schemas.openxmlformats.org/officeDocument/2006/math" xmlns:v="urn:schemas-microsoft-com:vml" xmlns:wp14="http://schemas.microsoft.com/office/word/2010/wordprocessingDrawing" xmlns:wp="http://schemas.openxmlformats.org/drawingml/2006/wordprocessingDrawing" xmlns:w10="urn:schemas-microsoft-com:office:word" xmlns:w="http://schemas.openxmlformats.org/wordprocessingml/2006/main" xmlns:w14="http://schemas.microsoft.com/office/word/2010/wordml" xmlns:w15="http://schemas.microsoft.com/office/word/2012/wordml" xmlns:wpg="http://schemas.microsoft.com/office/word/2010/wordprocessingGroup" xmlns:wpi="http://schemas.microsoft.com/office/word/2010/wordprocessingInk" xmlns:wne="http://schemas.microsoft.com/office/word/2006/wordml" xmlns:wps="http://schemas.microsoft.com/office/word/2010/wordprocessingShape" mc:Ignorable="w14 w15 wp14">
+<w:ftr xmlns:wpc="http://schemas.microsoft.com/office/word/2010/wordprocessingCanvas" xmlns:mc="http://schemas.openxmlformats.org/markup-compatibility/2006" xmlns:o="urn:schemas-microsoft-com:office:office" xmlns:r="http://schemas.openxmlformats.org/officeDocument/2006/relationships" xmlns:m="http://schemas.openxmlformats.org/officeDocument/2006/math" xmlns:v="urn:schemas-microsoft-com:vml" xmlns:wp14="http://schemas.microsoft.com/office/word/2010/wordprocessingDrawing" xmlns:wp="http://schemas.openxmlformats.org/drawingml/2006/wordprocessingDrawing" xmlns:w10="urn:schemas-microsoft-com:office:word" xmlns:w="http://schemas.openxmlformats.org/wordprocessingml/2006/main" xmlns:w14="http://schemas.microsoft.com/office/word/2010/wordml" xmlns:wpg="http://schemas.microsoft.com/office/word/2010/wordprocessingGroup" xmlns:wpi="http://schemas.microsoft.com/office/word/2010/wordprocessingInk" xmlns:wne="http://schemas.microsoft.com/office/word/2006/wordml" xmlns:wps="http://schemas.microsoft.com/office/word/2010/wordprocessingShape" mc:Ignorable="w14 wp14">
   <w:p>
     <w:pPr>
       <w:pBdr>
@@ -3956,7 +3995,7 @@
 </file>
 
 <file path=word/footnotes.xml><?xml version="1.0" encoding="utf-8"?>
-<w:footnotes xmlns:wpc="http://schemas.microsoft.com/office/word/2010/wordprocessingCanvas" xmlns:mc="http://schemas.openxmlformats.org/markup-compatibility/2006" xmlns:o="urn:schemas-microsoft-com:office:office" xmlns:r="http://schemas.openxmlformats.org/officeDocument/2006/relationships" xmlns:m="http://schemas.openxmlformats.org/officeDocument/2006/math" xmlns:v="urn:schemas-microsoft-com:vml" xmlns:wp14="http://schemas.microsoft.com/office/word/2010/wordprocessingDrawing" xmlns:wp="http://schemas.openxmlformats.org/drawingml/2006/wordprocessingDrawing" xmlns:w10="urn:schemas-microsoft-com:office:word" xmlns:w="http://schemas.openxmlformats.org/wordprocessingml/2006/main" xmlns:w14="http://schemas.microsoft.com/office/word/2010/wordml" xmlns:w15="http://schemas.microsoft.com/office/word/2012/wordml" xmlns:wpg="http://schemas.microsoft.com/office/word/2010/wordprocessingGroup" xmlns:wpi="http://schemas.microsoft.com/office/word/2010/wordprocessingInk" xmlns:wne="http://schemas.microsoft.com/office/word/2006/wordml" xmlns:wps="http://schemas.microsoft.com/office/word/2010/wordprocessingShape" mc:Ignorable="w14 w15 wp14">
+<w:footnotes xmlns:wpc="http://schemas.microsoft.com/office/word/2010/wordprocessingCanvas" xmlns:mc="http://schemas.openxmlformats.org/markup-compatibility/2006" xmlns:o="urn:schemas-microsoft-com:office:office" xmlns:r="http://schemas.openxmlformats.org/officeDocument/2006/relationships" xmlns:m="http://schemas.openxmlformats.org/officeDocument/2006/math" xmlns:v="urn:schemas-microsoft-com:vml" xmlns:wp14="http://schemas.microsoft.com/office/word/2010/wordprocessingDrawing" xmlns:wp="http://schemas.openxmlformats.org/drawingml/2006/wordprocessingDrawing" xmlns:w10="urn:schemas-microsoft-com:office:word" xmlns:w="http://schemas.openxmlformats.org/wordprocessingml/2006/main" xmlns:w14="http://schemas.microsoft.com/office/word/2010/wordml" xmlns:wpg="http://schemas.microsoft.com/office/word/2010/wordprocessingGroup" xmlns:wpi="http://schemas.microsoft.com/office/word/2010/wordprocessingInk" xmlns:wne="http://schemas.microsoft.com/office/word/2006/wordml" xmlns:wps="http://schemas.microsoft.com/office/word/2010/wordprocessingShape" mc:Ignorable="w14 wp14">
   <w:footnote w:type="separator" w:id="-1">
     <w:p>
       <w:r>
@@ -3975,7 +4014,7 @@
 </file>
 
 <file path=word/header1.xml><?xml version="1.0" encoding="utf-8"?>
-<w:hdr xmlns:wpc="http://schemas.microsoft.com/office/word/2010/wordprocessingCanvas" xmlns:mc="http://schemas.openxmlformats.org/markup-compatibility/2006" xmlns:o="urn:schemas-microsoft-com:office:office" xmlns:r="http://schemas.openxmlformats.org/officeDocument/2006/relationships" xmlns:m="http://schemas.openxmlformats.org/officeDocument/2006/math" xmlns:v="urn:schemas-microsoft-com:vml" xmlns:wp14="http://schemas.microsoft.com/office/word/2010/wordprocessingDrawing" xmlns:wp="http://schemas.openxmlformats.org/drawingml/2006/wordprocessingDrawing" xmlns:w10="urn:schemas-microsoft-com:office:word" xmlns:w="http://schemas.openxmlformats.org/wordprocessingml/2006/main" xmlns:w14="http://schemas.microsoft.com/office/word/2010/wordml" xmlns:w15="http://schemas.microsoft.com/office/word/2012/wordml" xmlns:wpg="http://schemas.microsoft.com/office/word/2010/wordprocessingGroup" xmlns:wpi="http://schemas.microsoft.com/office/word/2010/wordprocessingInk" xmlns:wne="http://schemas.microsoft.com/office/word/2006/wordml" xmlns:wps="http://schemas.microsoft.com/office/word/2010/wordprocessingShape" mc:Ignorable="w14 w15 wp14">
+<w:hdr xmlns:wpc="http://schemas.microsoft.com/office/word/2010/wordprocessingCanvas" xmlns:mc="http://schemas.openxmlformats.org/markup-compatibility/2006" xmlns:o="urn:schemas-microsoft-com:office:office" xmlns:r="http://schemas.openxmlformats.org/officeDocument/2006/relationships" xmlns:m="http://schemas.openxmlformats.org/officeDocument/2006/math" xmlns:v="urn:schemas-microsoft-com:vml" xmlns:wp14="http://schemas.microsoft.com/office/word/2010/wordprocessingDrawing" xmlns:wp="http://schemas.openxmlformats.org/drawingml/2006/wordprocessingDrawing" xmlns:w10="urn:schemas-microsoft-com:office:word" xmlns:w="http://schemas.openxmlformats.org/wordprocessingml/2006/main" xmlns:w14="http://schemas.microsoft.com/office/word/2010/wordml" xmlns:wpg="http://schemas.microsoft.com/office/word/2010/wordprocessingGroup" xmlns:wpi="http://schemas.microsoft.com/office/word/2010/wordprocessingInk" xmlns:wne="http://schemas.microsoft.com/office/word/2006/wordml" xmlns:wps="http://schemas.microsoft.com/office/word/2010/wordprocessingShape" mc:Ignorable="w14 wp14">
   <w:p>
     <w:pPr>
       <w:pStyle w:val="Header"/>
@@ -4026,7 +4065,7 @@
 </file>
 
 <file path=word/header2.xml><?xml version="1.0" encoding="utf-8"?>
-<w:hdr xmlns:wpc="http://schemas.microsoft.com/office/word/2010/wordprocessingCanvas" xmlns:mc="http://schemas.openxmlformats.org/markup-compatibility/2006" xmlns:o="urn:schemas-microsoft-com:office:office" xmlns:r="http://schemas.openxmlformats.org/officeDocument/2006/relationships" xmlns:m="http://schemas.openxmlformats.org/officeDocument/2006/math" xmlns:v="urn:schemas-microsoft-com:vml" xmlns:wp14="http://schemas.microsoft.com/office/word/2010/wordprocessingDrawing" xmlns:wp="http://schemas.openxmlformats.org/drawingml/2006/wordprocessingDrawing" xmlns:w10="urn:schemas-microsoft-com:office:word" xmlns:w="http://schemas.openxmlformats.org/wordprocessingml/2006/main" xmlns:w14="http://schemas.microsoft.com/office/word/2010/wordml" xmlns:w15="http://schemas.microsoft.com/office/word/2012/wordml" xmlns:wpg="http://schemas.microsoft.com/office/word/2010/wordprocessingGroup" xmlns:wpi="http://schemas.microsoft.com/office/word/2010/wordprocessingInk" xmlns:wne="http://schemas.microsoft.com/office/word/2006/wordml" xmlns:wps="http://schemas.microsoft.com/office/word/2010/wordprocessingShape" mc:Ignorable="w14 w15 wp14">
+<w:hdr xmlns:wpc="http://schemas.microsoft.com/office/word/2010/wordprocessingCanvas" xmlns:mc="http://schemas.openxmlformats.org/markup-compatibility/2006" xmlns:o="urn:schemas-microsoft-com:office:office" xmlns:r="http://schemas.openxmlformats.org/officeDocument/2006/relationships" xmlns:m="http://schemas.openxmlformats.org/officeDocument/2006/math" xmlns:v="urn:schemas-microsoft-com:vml" xmlns:wp14="http://schemas.microsoft.com/office/word/2010/wordprocessingDrawing" xmlns:wp="http://schemas.openxmlformats.org/drawingml/2006/wordprocessingDrawing" xmlns:w10="urn:schemas-microsoft-com:office:word" xmlns:w="http://schemas.openxmlformats.org/wordprocessingml/2006/main" xmlns:w14="http://schemas.microsoft.com/office/word/2010/wordml" xmlns:wpg="http://schemas.microsoft.com/office/word/2010/wordprocessingGroup" xmlns:wpi="http://schemas.microsoft.com/office/word/2010/wordprocessingInk" xmlns:wne="http://schemas.microsoft.com/office/word/2006/wordml" xmlns:wps="http://schemas.microsoft.com/office/word/2010/wordprocessingShape" mc:Ignorable="w14 wp14">
   <w:tbl>
     <w:tblPr>
       <w:tblStyle w:val="TableGrid"/>
@@ -4089,7 +4128,7 @@
 </file>
 
 <file path=word/header3.xml><?xml version="1.0" encoding="utf-8"?>
-<w:hdr xmlns:wpc="http://schemas.microsoft.com/office/word/2010/wordprocessingCanvas" xmlns:mc="http://schemas.openxmlformats.org/markup-compatibility/2006" xmlns:o="urn:schemas-microsoft-com:office:office" xmlns:r="http://schemas.openxmlformats.org/officeDocument/2006/relationships" xmlns:m="http://schemas.openxmlformats.org/officeDocument/2006/math" xmlns:v="urn:schemas-microsoft-com:vml" xmlns:wp14="http://schemas.microsoft.com/office/word/2010/wordprocessingDrawing" xmlns:wp="http://schemas.openxmlformats.org/drawingml/2006/wordprocessingDrawing" xmlns:w10="urn:schemas-microsoft-com:office:word" xmlns:w="http://schemas.openxmlformats.org/wordprocessingml/2006/main" xmlns:w14="http://schemas.microsoft.com/office/word/2010/wordml" xmlns:w15="http://schemas.microsoft.com/office/word/2012/wordml" xmlns:wpg="http://schemas.microsoft.com/office/word/2010/wordprocessingGroup" xmlns:wpi="http://schemas.microsoft.com/office/word/2010/wordprocessingInk" xmlns:wne="http://schemas.microsoft.com/office/word/2006/wordml" xmlns:wps="http://schemas.microsoft.com/office/word/2010/wordprocessingShape" mc:Ignorable="w14 w15 wp14">
+<w:hdr xmlns:wpc="http://schemas.microsoft.com/office/word/2010/wordprocessingCanvas" xmlns:mc="http://schemas.openxmlformats.org/markup-compatibility/2006" xmlns:o="urn:schemas-microsoft-com:office:office" xmlns:r="http://schemas.openxmlformats.org/officeDocument/2006/relationships" xmlns:m="http://schemas.openxmlformats.org/officeDocument/2006/math" xmlns:v="urn:schemas-microsoft-com:vml" xmlns:wp14="http://schemas.microsoft.com/office/word/2010/wordprocessingDrawing" xmlns:wp="http://schemas.openxmlformats.org/drawingml/2006/wordprocessingDrawing" xmlns:w10="urn:schemas-microsoft-com:office:word" xmlns:w="http://schemas.openxmlformats.org/wordprocessingml/2006/main" xmlns:w14="http://schemas.microsoft.com/office/word/2010/wordml" xmlns:wpg="http://schemas.microsoft.com/office/word/2010/wordprocessingGroup" xmlns:wpi="http://schemas.microsoft.com/office/word/2010/wordprocessingInk" xmlns:wne="http://schemas.microsoft.com/office/word/2006/wordml" xmlns:wps="http://schemas.microsoft.com/office/word/2010/wordprocessingShape" mc:Ignorable="w14 wp14">
   <w:p>
     <w:pPr>
       <w:pStyle w:val="Header"/>
@@ -4099,7 +4138,7 @@
 </file>
 
 <file path=word/header4.xml><?xml version="1.0" encoding="utf-8"?>
-<w:hdr xmlns:wpc="http://schemas.microsoft.com/office/word/2010/wordprocessingCanvas" xmlns:mc="http://schemas.openxmlformats.org/markup-compatibility/2006" xmlns:o="urn:schemas-microsoft-com:office:office" xmlns:r="http://schemas.openxmlformats.org/officeDocument/2006/relationships" xmlns:m="http://schemas.openxmlformats.org/officeDocument/2006/math" xmlns:v="urn:schemas-microsoft-com:vml" xmlns:wp14="http://schemas.microsoft.com/office/word/2010/wordprocessingDrawing" xmlns:wp="http://schemas.openxmlformats.org/drawingml/2006/wordprocessingDrawing" xmlns:w10="urn:schemas-microsoft-com:office:word" xmlns:w="http://schemas.openxmlformats.org/wordprocessingml/2006/main" xmlns:w14="http://schemas.microsoft.com/office/word/2010/wordml" xmlns:w15="http://schemas.microsoft.com/office/word/2012/wordml" xmlns:wpg="http://schemas.microsoft.com/office/word/2010/wordprocessingGroup" xmlns:wpi="http://schemas.microsoft.com/office/word/2010/wordprocessingInk" xmlns:wne="http://schemas.microsoft.com/office/word/2006/wordml" xmlns:wps="http://schemas.microsoft.com/office/word/2010/wordprocessingShape" mc:Ignorable="w14 w15 wp14">
+<w:hdr xmlns:wpc="http://schemas.microsoft.com/office/word/2010/wordprocessingCanvas" xmlns:mc="http://schemas.openxmlformats.org/markup-compatibility/2006" xmlns:o="urn:schemas-microsoft-com:office:office" xmlns:r="http://schemas.openxmlformats.org/officeDocument/2006/relationships" xmlns:m="http://schemas.openxmlformats.org/officeDocument/2006/math" xmlns:v="urn:schemas-microsoft-com:vml" xmlns:wp14="http://schemas.microsoft.com/office/word/2010/wordprocessingDrawing" xmlns:wp="http://schemas.openxmlformats.org/drawingml/2006/wordprocessingDrawing" xmlns:w10="urn:schemas-microsoft-com:office:word" xmlns:w="http://schemas.openxmlformats.org/wordprocessingml/2006/main" xmlns:w14="http://schemas.microsoft.com/office/word/2010/wordml" xmlns:wpg="http://schemas.microsoft.com/office/word/2010/wordprocessingGroup" xmlns:wpi="http://schemas.microsoft.com/office/word/2010/wordprocessingInk" xmlns:wne="http://schemas.microsoft.com/office/word/2006/wordml" xmlns:wps="http://schemas.microsoft.com/office/word/2010/wordprocessingShape" mc:Ignorable="w14 wp14">
   <w:tbl>
     <w:tblPr>
       <w:tblStyle w:val="TableGrid"/>
@@ -4162,7 +4201,7 @@
 </file>
 
 <file path=word/header5.xml><?xml version="1.0" encoding="utf-8"?>
-<w:hdr xmlns:wpc="http://schemas.microsoft.com/office/word/2010/wordprocessingCanvas" xmlns:mc="http://schemas.openxmlformats.org/markup-compatibility/2006" xmlns:o="urn:schemas-microsoft-com:office:office" xmlns:r="http://schemas.openxmlformats.org/officeDocument/2006/relationships" xmlns:m="http://schemas.openxmlformats.org/officeDocument/2006/math" xmlns:v="urn:schemas-microsoft-com:vml" xmlns:wp14="http://schemas.microsoft.com/office/word/2010/wordprocessingDrawing" xmlns:wp="http://schemas.openxmlformats.org/drawingml/2006/wordprocessingDrawing" xmlns:w10="urn:schemas-microsoft-com:office:word" xmlns:w="http://schemas.openxmlformats.org/wordprocessingml/2006/main" xmlns:w14="http://schemas.microsoft.com/office/word/2010/wordml" xmlns:w15="http://schemas.microsoft.com/office/word/2012/wordml" xmlns:wpg="http://schemas.microsoft.com/office/word/2010/wordprocessingGroup" xmlns:wpi="http://schemas.microsoft.com/office/word/2010/wordprocessingInk" xmlns:wne="http://schemas.microsoft.com/office/word/2006/wordml" xmlns:wps="http://schemas.microsoft.com/office/word/2010/wordprocessingShape" mc:Ignorable="w14 w15 wp14">
+<w:hdr xmlns:wpc="http://schemas.microsoft.com/office/word/2010/wordprocessingCanvas" xmlns:mc="http://schemas.openxmlformats.org/markup-compatibility/2006" xmlns:o="urn:schemas-microsoft-com:office:office" xmlns:r="http://schemas.openxmlformats.org/officeDocument/2006/relationships" xmlns:m="http://schemas.openxmlformats.org/officeDocument/2006/math" xmlns:v="urn:schemas-microsoft-com:vml" xmlns:wp14="http://schemas.microsoft.com/office/word/2010/wordprocessingDrawing" xmlns:wp="http://schemas.openxmlformats.org/drawingml/2006/wordprocessingDrawing" xmlns:w10="urn:schemas-microsoft-com:office:word" xmlns:w="http://schemas.openxmlformats.org/wordprocessingml/2006/main" xmlns:w14="http://schemas.microsoft.com/office/word/2010/wordml" xmlns:wpg="http://schemas.microsoft.com/office/word/2010/wordprocessingGroup" xmlns:wpi="http://schemas.microsoft.com/office/word/2010/wordprocessingInk" xmlns:wne="http://schemas.microsoft.com/office/word/2006/wordml" xmlns:wps="http://schemas.microsoft.com/office/word/2010/wordprocessingShape" mc:Ignorable="w14 wp14">
   <w:tbl>
     <w:tblPr>
       <w:tblStyle w:val="TableGrid"/>
@@ -4216,8 +4255,8 @@
 </file>
 
 <file path=word/numbering.xml><?xml version="1.0" encoding="utf-8"?>
-<w:numbering xmlns:wpc="http://schemas.microsoft.com/office/word/2010/wordprocessingCanvas" xmlns:mc="http://schemas.openxmlformats.org/markup-compatibility/2006" xmlns:o="urn:schemas-microsoft-com:office:office" xmlns:r="http://schemas.openxmlformats.org/officeDocument/2006/relationships" xmlns:m="http://schemas.openxmlformats.org/officeDocument/2006/math" xmlns:v="urn:schemas-microsoft-com:vml" xmlns:wp14="http://schemas.microsoft.com/office/word/2010/wordprocessingDrawing" xmlns:wp="http://schemas.openxmlformats.org/drawingml/2006/wordprocessingDrawing" xmlns:w10="urn:schemas-microsoft-com:office:word" xmlns:w="http://schemas.openxmlformats.org/wordprocessingml/2006/main" xmlns:w14="http://schemas.microsoft.com/office/word/2010/wordml" xmlns:w15="http://schemas.microsoft.com/office/word/2012/wordml" xmlns:wpg="http://schemas.microsoft.com/office/word/2010/wordprocessingGroup" xmlns:wpi="http://schemas.microsoft.com/office/word/2010/wordprocessingInk" xmlns:wne="http://schemas.microsoft.com/office/word/2006/wordml" xmlns:wps="http://schemas.microsoft.com/office/word/2010/wordprocessingShape" mc:Ignorable="w14 w15 wp14">
-  <w:abstractNum w:abstractNumId="0" w15:restartNumberingAfterBreak="0">
+<w:numbering xmlns:wpc="http://schemas.microsoft.com/office/word/2010/wordprocessingCanvas" xmlns:mc="http://schemas.openxmlformats.org/markup-compatibility/2006" xmlns:o="urn:schemas-microsoft-com:office:office" xmlns:r="http://schemas.openxmlformats.org/officeDocument/2006/relationships" xmlns:m="http://schemas.openxmlformats.org/officeDocument/2006/math" xmlns:v="urn:schemas-microsoft-com:vml" xmlns:wp14="http://schemas.microsoft.com/office/word/2010/wordprocessingDrawing" xmlns:wp="http://schemas.openxmlformats.org/drawingml/2006/wordprocessingDrawing" xmlns:w10="urn:schemas-microsoft-com:office:word" xmlns:w="http://schemas.openxmlformats.org/wordprocessingml/2006/main" xmlns:w14="http://schemas.microsoft.com/office/word/2010/wordml" xmlns:wpg="http://schemas.microsoft.com/office/word/2010/wordprocessingGroup" xmlns:wpi="http://schemas.microsoft.com/office/word/2010/wordprocessingInk" xmlns:wne="http://schemas.microsoft.com/office/word/2006/wordml" xmlns:wps="http://schemas.microsoft.com/office/word/2010/wordprocessingShape" mc:Ignorable="w14 wp14">
+  <w:abstractNum w:abstractNumId="0">
     <w:nsid w:val="0C490488"/>
     <w:multiLevelType w:val="multilevel"/>
     <w:tmpl w:val="0E38EEEA"/>
@@ -4330,7 +4369,7 @@
       </w:pPr>
     </w:lvl>
   </w:abstractNum>
-  <w:abstractNum w:abstractNumId="1" w15:restartNumberingAfterBreak="0">
+  <w:abstractNum w:abstractNumId="1">
     <w:nsid w:val="19766E6A"/>
     <w:multiLevelType w:val="multilevel"/>
     <w:tmpl w:val="36468F92"/>
@@ -4443,7 +4482,7 @@
       </w:pPr>
     </w:lvl>
   </w:abstractNum>
-  <w:abstractNum w:abstractNumId="2" w15:restartNumberingAfterBreak="0">
+  <w:abstractNum w:abstractNumId="2">
     <w:nsid w:val="1EDC1C63"/>
     <w:multiLevelType w:val="hybridMultilevel"/>
     <w:tmpl w:val="5B6CBCCA"/>
@@ -4532,7 +4571,7 @@
       </w:pPr>
     </w:lvl>
   </w:abstractNum>
-  <w:abstractNum w:abstractNumId="3" w15:restartNumberingAfterBreak="0">
+  <w:abstractNum w:abstractNumId="3">
     <w:nsid w:val="23633ADA"/>
     <w:multiLevelType w:val="hybridMultilevel"/>
     <w:tmpl w:val="5B6CBCCA"/>
@@ -4621,7 +4660,7 @@
       </w:pPr>
     </w:lvl>
   </w:abstractNum>
-  <w:abstractNum w:abstractNumId="4" w15:restartNumberingAfterBreak="0">
+  <w:abstractNum w:abstractNumId="4">
     <w:nsid w:val="3CF30619"/>
     <w:multiLevelType w:val="multilevel"/>
     <w:tmpl w:val="D67A8CD0"/>
@@ -4766,7 +4805,7 @@
       </w:rPr>
     </w:lvl>
   </w:abstractNum>
-  <w:abstractNum w:abstractNumId="5" w15:restartNumberingAfterBreak="0">
+  <w:abstractNum w:abstractNumId="5">
     <w:nsid w:val="4B861ADF"/>
     <w:multiLevelType w:val="hybridMultilevel"/>
     <w:tmpl w:val="E5849DD2"/>
@@ -4855,7 +4894,7 @@
       </w:pPr>
     </w:lvl>
   </w:abstractNum>
-  <w:abstractNum w:abstractNumId="6" w15:restartNumberingAfterBreak="0">
+  <w:abstractNum w:abstractNumId="6">
     <w:nsid w:val="4BDE4064"/>
     <w:multiLevelType w:val="hybridMultilevel"/>
     <w:tmpl w:val="545CE94C"/>
@@ -4944,7 +4983,7 @@
       </w:pPr>
     </w:lvl>
   </w:abstractNum>
-  <w:abstractNum w:abstractNumId="7" w15:restartNumberingAfterBreak="0">
+  <w:abstractNum w:abstractNumId="7">
     <w:nsid w:val="669372D6"/>
     <w:multiLevelType w:val="hybridMultilevel"/>
     <w:tmpl w:val="0C4036AE"/>
@@ -5033,7 +5072,7 @@
       </w:pPr>
     </w:lvl>
   </w:abstractNum>
-  <w:abstractNum w:abstractNumId="8" w15:restartNumberingAfterBreak="0">
+  <w:abstractNum w:abstractNumId="8">
     <w:nsid w:val="687A5C51"/>
     <w:multiLevelType w:val="hybridMultilevel"/>
     <w:tmpl w:val="6ACEDED6"/>
@@ -5162,7 +5201,7 @@
 </file>
 
 <file path=word/styles.xml><?xml version="1.0" encoding="utf-8"?>
-<w:styles xmlns:mc="http://schemas.openxmlformats.org/markup-compatibility/2006" xmlns:r="http://schemas.openxmlformats.org/officeDocument/2006/relationships" xmlns:w="http://schemas.openxmlformats.org/wordprocessingml/2006/main" xmlns:w14="http://schemas.microsoft.com/office/word/2010/wordml" xmlns:w15="http://schemas.microsoft.com/office/word/2012/wordml" mc:Ignorable="w14 w15">
+<w:styles xmlns:mc="http://schemas.openxmlformats.org/markup-compatibility/2006" xmlns:r="http://schemas.openxmlformats.org/officeDocument/2006/relationships" xmlns:w="http://schemas.openxmlformats.org/wordprocessingml/2006/main" xmlns:w14="http://schemas.microsoft.com/office/word/2010/wordml" mc:Ignorable="w14">
   <w:docDefaults>
     <w:rPrDefault>
       <w:rPr>
@@ -5172,372 +5211,147 @@
     </w:rPrDefault>
     <w:pPrDefault/>
   </w:docDefaults>
-  <w:latentStyles w:defLockedState="0" w:defUIPriority="0" w:defSemiHidden="0" w:defUnhideWhenUsed="0" w:defQFormat="0" w:count="371">
-    <w:lsdException w:name="Normal" w:qFormat="1"/>
-    <w:lsdException w:name="heading 1" w:qFormat="1"/>
-    <w:lsdException w:name="heading 2" w:qFormat="1"/>
-    <w:lsdException w:name="heading 3" w:qFormat="1"/>
-    <w:lsdException w:name="heading 4" w:qFormat="1"/>
-    <w:lsdException w:name="heading 5" w:qFormat="1"/>
-    <w:lsdException w:name="heading 6" w:qFormat="1"/>
-    <w:lsdException w:name="heading 7" w:semiHidden="1" w:unhideWhenUsed="1" w:qFormat="1"/>
-    <w:lsdException w:name="heading 8" w:semiHidden="1" w:unhideWhenUsed="1" w:qFormat="1"/>
-    <w:lsdException w:name="heading 9" w:semiHidden="1" w:unhideWhenUsed="1" w:qFormat="1"/>
-    <w:lsdException w:name="index 1" w:semiHidden="1" w:unhideWhenUsed="1"/>
-    <w:lsdException w:name="index 2" w:semiHidden="1" w:unhideWhenUsed="1"/>
-    <w:lsdException w:name="index 3" w:semiHidden="1" w:unhideWhenUsed="1"/>
-    <w:lsdException w:name="index 4" w:semiHidden="1" w:unhideWhenUsed="1"/>
-    <w:lsdException w:name="index 5" w:semiHidden="1" w:unhideWhenUsed="1"/>
-    <w:lsdException w:name="index 6" w:semiHidden="1" w:unhideWhenUsed="1"/>
-    <w:lsdException w:name="index 7" w:semiHidden="1" w:unhideWhenUsed="1"/>
-    <w:lsdException w:name="index 8" w:semiHidden="1" w:unhideWhenUsed="1"/>
-    <w:lsdException w:name="index 9" w:semiHidden="1" w:unhideWhenUsed="1"/>
-    <w:lsdException w:name="toc 1" w:semiHidden="1" w:uiPriority="39" w:unhideWhenUsed="1"/>
-    <w:lsdException w:name="toc 2" w:semiHidden="1" w:uiPriority="39" w:unhideWhenUsed="1"/>
-    <w:lsdException w:name="toc 3" w:semiHidden="1" w:uiPriority="39" w:unhideWhenUsed="1"/>
-    <w:lsdException w:name="toc 4" w:semiHidden="1" w:unhideWhenUsed="1"/>
-    <w:lsdException w:name="toc 5" w:semiHidden="1" w:unhideWhenUsed="1"/>
-    <w:lsdException w:name="toc 6" w:semiHidden="1" w:unhideWhenUsed="1"/>
-    <w:lsdException w:name="toc 7" w:semiHidden="1" w:unhideWhenUsed="1"/>
-    <w:lsdException w:name="toc 8" w:semiHidden="1" w:unhideWhenUsed="1"/>
-    <w:lsdException w:name="toc 9" w:semiHidden="1" w:unhideWhenUsed="1"/>
-    <w:lsdException w:name="Normal Indent" w:semiHidden="1" w:unhideWhenUsed="1"/>
-    <w:lsdException w:name="footnote text" w:semiHidden="1" w:unhideWhenUsed="1"/>
-    <w:lsdException w:name="annotation text" w:semiHidden="1" w:unhideWhenUsed="1"/>
-    <w:lsdException w:name="header" w:semiHidden="1" w:unhideWhenUsed="1"/>
-    <w:lsdException w:name="footer" w:semiHidden="1" w:unhideWhenUsed="1"/>
-    <w:lsdException w:name="index heading" w:semiHidden="1" w:unhideWhenUsed="1"/>
-    <w:lsdException w:name="caption" w:semiHidden="1" w:unhideWhenUsed="1" w:qFormat="1"/>
-    <w:lsdException w:name="table of figures" w:semiHidden="1" w:uiPriority="99" w:unhideWhenUsed="1"/>
-    <w:lsdException w:name="envelope address" w:semiHidden="1" w:unhideWhenUsed="1"/>
-    <w:lsdException w:name="envelope return" w:semiHidden="1" w:unhideWhenUsed="1"/>
-    <w:lsdException w:name="footnote reference" w:semiHidden="1" w:unhideWhenUsed="1"/>
-    <w:lsdException w:name="annotation reference" w:semiHidden="1" w:unhideWhenUsed="1"/>
-    <w:lsdException w:name="line number" w:semiHidden="1" w:unhideWhenUsed="1"/>
-    <w:lsdException w:name="page number" w:semiHidden="1" w:unhideWhenUsed="1"/>
-    <w:lsdException w:name="endnote reference" w:semiHidden="1" w:unhideWhenUsed="1"/>
-    <w:lsdException w:name="endnote text" w:semiHidden="1" w:unhideWhenUsed="1"/>
-    <w:lsdException w:name="table of authorities" w:semiHidden="1" w:unhideWhenUsed="1"/>
-    <w:lsdException w:name="macro" w:semiHidden="1" w:unhideWhenUsed="1"/>
-    <w:lsdException w:name="toa heading" w:semiHidden="1" w:unhideWhenUsed="1"/>
-    <w:lsdException w:name="List" w:semiHidden="1" w:unhideWhenUsed="1"/>
-    <w:lsdException w:name="List Bullet" w:semiHidden="1" w:unhideWhenUsed="1"/>
-    <w:lsdException w:name="List 2" w:semiHidden="1" w:unhideWhenUsed="1"/>
-    <w:lsdException w:name="List 3" w:semiHidden="1" w:unhideWhenUsed="1"/>
-    <w:lsdException w:name="List Bullet 2" w:semiHidden="1" w:unhideWhenUsed="1"/>
-    <w:lsdException w:name="List Bullet 3" w:semiHidden="1" w:unhideWhenUsed="1"/>
-    <w:lsdException w:name="List Bullet 4" w:semiHidden="1" w:unhideWhenUsed="1"/>
-    <w:lsdException w:name="List Bullet 5" w:semiHidden="1" w:unhideWhenUsed="1"/>
-    <w:lsdException w:name="List Number 2" w:semiHidden="1" w:unhideWhenUsed="1"/>
-    <w:lsdException w:name="List Number 3" w:semiHidden="1" w:unhideWhenUsed="1"/>
-    <w:lsdException w:name="List Number 4" w:semiHidden="1" w:unhideWhenUsed="1"/>
-    <w:lsdException w:name="List Number 5" w:semiHidden="1" w:unhideWhenUsed="1"/>
-    <w:lsdException w:name="Title" w:qFormat="1"/>
-    <w:lsdException w:name="Closing" w:semiHidden="1" w:unhideWhenUsed="1"/>
-    <w:lsdException w:name="Signature" w:semiHidden="1" w:unhideWhenUsed="1"/>
-    <w:lsdException w:name="Default Paragraph Font" w:semiHidden="1" w:unhideWhenUsed="1"/>
-    <w:lsdException w:name="Body Text" w:semiHidden="1" w:unhideWhenUsed="1"/>
-    <w:lsdException w:name="Body Text Indent" w:semiHidden="1" w:unhideWhenUsed="1"/>
-    <w:lsdException w:name="List Continue" w:semiHidden="1" w:unhideWhenUsed="1"/>
-    <w:lsdException w:name="List Continue 2" w:semiHidden="1" w:unhideWhenUsed="1"/>
-    <w:lsdException w:name="List Continue 3" w:semiHidden="1" w:unhideWhenUsed="1"/>
-    <w:lsdException w:name="List Continue 4" w:semiHidden="1" w:unhideWhenUsed="1"/>
-    <w:lsdException w:name="List Continue 5" w:semiHidden="1" w:unhideWhenUsed="1"/>
-    <w:lsdException w:name="Message Header" w:semiHidden="1" w:unhideWhenUsed="1"/>
-    <w:lsdException w:name="Subtitle" w:qFormat="1"/>
-    <w:lsdException w:name="Body Text First Indent 2" w:semiHidden="1" w:unhideWhenUsed="1"/>
-    <w:lsdException w:name="Note Heading" w:semiHidden="1" w:unhideWhenUsed="1"/>
-    <w:lsdException w:name="Body Text 2" w:semiHidden="1" w:unhideWhenUsed="1"/>
-    <w:lsdException w:name="Body Text 3" w:semiHidden="1" w:unhideWhenUsed="1"/>
-    <w:lsdException w:name="Body Text Indent 2" w:semiHidden="1" w:unhideWhenUsed="1"/>
-    <w:lsdException w:name="Body Text Indent 3" w:semiHidden="1" w:unhideWhenUsed="1"/>
-    <w:lsdException w:name="Block Text" w:semiHidden="1" w:unhideWhenUsed="1"/>
-    <w:lsdException w:name="Hyperlink" w:semiHidden="1" w:uiPriority="99" w:unhideWhenUsed="1"/>
-    <w:lsdException w:name="FollowedHyperlink" w:semiHidden="1" w:unhideWhenUsed="1"/>
-    <w:lsdException w:name="Strong" w:uiPriority="22" w:qFormat="1"/>
-    <w:lsdException w:name="Emphasis" w:qFormat="1"/>
-    <w:lsdException w:name="Document Map" w:semiHidden="1" w:unhideWhenUsed="1"/>
-    <w:lsdException w:name="Plain Text" w:semiHidden="1" w:unhideWhenUsed="1"/>
-    <w:lsdException w:name="E-mail Signature" w:semiHidden="1" w:unhideWhenUsed="1"/>
-    <w:lsdException w:name="HTML Top of Form" w:semiHidden="1" w:unhideWhenUsed="1"/>
-    <w:lsdException w:name="HTML Bottom of Form" w:semiHidden="1" w:unhideWhenUsed="1"/>
-    <w:lsdException w:name="Normal (Web)" w:semiHidden="1" w:uiPriority="99" w:unhideWhenUsed="1"/>
-    <w:lsdException w:name="HTML Acronym" w:semiHidden="1" w:unhideWhenUsed="1"/>
-    <w:lsdException w:name="HTML Address" w:semiHidden="1" w:unhideWhenUsed="1"/>
-    <w:lsdException w:name="HTML Cite" w:semiHidden="1" w:unhideWhenUsed="1"/>
-    <w:lsdException w:name="HTML Code" w:semiHidden="1" w:unhideWhenUsed="1"/>
-    <w:lsdException w:name="HTML Definition" w:semiHidden="1" w:unhideWhenUsed="1"/>
-    <w:lsdException w:name="HTML Keyboard" w:semiHidden="1" w:unhideWhenUsed="1"/>
-    <w:lsdException w:name="HTML Preformatted" w:semiHidden="1" w:uiPriority="99" w:unhideWhenUsed="1"/>
-    <w:lsdException w:name="HTML Sample" w:semiHidden="1" w:unhideWhenUsed="1"/>
-    <w:lsdException w:name="HTML Typewriter" w:semiHidden="1" w:unhideWhenUsed="1"/>
-    <w:lsdException w:name="HTML Variable" w:semiHidden="1" w:unhideWhenUsed="1"/>
-    <w:lsdException w:name="Normal Table" w:semiHidden="1" w:unhideWhenUsed="1"/>
-    <w:lsdException w:name="annotation subject" w:semiHidden="1" w:unhideWhenUsed="1"/>
-    <w:lsdException w:name="No List" w:semiHidden="1" w:unhideWhenUsed="1"/>
-    <w:lsdException w:name="Outline List 1" w:semiHidden="1" w:unhideWhenUsed="1"/>
-    <w:lsdException w:name="Outline List 2" w:semiHidden="1" w:unhideWhenUsed="1"/>
-    <w:lsdException w:name="Outline List 3" w:semiHidden="1" w:unhideWhenUsed="1"/>
-    <w:lsdException w:name="Table Simple 1" w:semiHidden="1" w:unhideWhenUsed="1"/>
-    <w:lsdException w:name="Table Simple 2" w:semiHidden="1" w:unhideWhenUsed="1"/>
-    <w:lsdException w:name="Table Simple 3" w:semiHidden="1" w:unhideWhenUsed="1"/>
-    <w:lsdException w:name="Table Classic 1" w:semiHidden="1" w:unhideWhenUsed="1"/>
-    <w:lsdException w:name="Table Classic 2" w:semiHidden="1" w:unhideWhenUsed="1"/>
-    <w:lsdException w:name="Table Classic 3" w:semiHidden="1" w:unhideWhenUsed="1"/>
-    <w:lsdException w:name="Table Classic 4" w:semiHidden="1" w:unhideWhenUsed="1"/>
-    <w:lsdException w:name="Table Colorful 1" w:semiHidden="1" w:unhideWhenUsed="1"/>
-    <w:lsdException w:name="Table Colorful 2" w:semiHidden="1" w:unhideWhenUsed="1"/>
-    <w:lsdException w:name="Table Colorful 3" w:semiHidden="1" w:unhideWhenUsed="1"/>
-    <w:lsdException w:name="Table Columns 1" w:semiHidden="1" w:unhideWhenUsed="1"/>
-    <w:lsdException w:name="Table Columns 2" w:semiHidden="1" w:unhideWhenUsed="1"/>
-    <w:lsdException w:name="Table Columns 3" w:semiHidden="1" w:unhideWhenUsed="1"/>
-    <w:lsdException w:name="Table Columns 4" w:semiHidden="1" w:unhideWhenUsed="1"/>
-    <w:lsdException w:name="Table Columns 5" w:semiHidden="1" w:unhideWhenUsed="1"/>
-    <w:lsdException w:name="Table Grid 1" w:semiHidden="1" w:unhideWhenUsed="1"/>
-    <w:lsdException w:name="Table Grid 2" w:semiHidden="1" w:unhideWhenUsed="1"/>
-    <w:lsdException w:name="Table Grid 3" w:semiHidden="1" w:unhideWhenUsed="1"/>
-    <w:lsdException w:name="Table Grid 4" w:semiHidden="1" w:unhideWhenUsed="1"/>
-    <w:lsdException w:name="Table Grid 5" w:semiHidden="1" w:unhideWhenUsed="1"/>
-    <w:lsdException w:name="Table Grid 6" w:semiHidden="1" w:unhideWhenUsed="1"/>
-    <w:lsdException w:name="Table Grid 7" w:semiHidden="1" w:unhideWhenUsed="1"/>
-    <w:lsdException w:name="Table Grid 8" w:semiHidden="1" w:unhideWhenUsed="1"/>
-    <w:lsdException w:name="Table List 1" w:semiHidden="1" w:unhideWhenUsed="1"/>
-    <w:lsdException w:name="Table List 2" w:semiHidden="1" w:unhideWhenUsed="1"/>
-    <w:lsdException w:name="Table List 3" w:semiHidden="1" w:unhideWhenUsed="1"/>
-    <w:lsdException w:name="Table List 4" w:semiHidden="1" w:unhideWhenUsed="1"/>
-    <w:lsdException w:name="Table List 5" w:semiHidden="1" w:unhideWhenUsed="1"/>
-    <w:lsdException w:name="Table List 6" w:semiHidden="1" w:unhideWhenUsed="1"/>
-    <w:lsdException w:name="Table List 7" w:semiHidden="1" w:unhideWhenUsed="1"/>
-    <w:lsdException w:name="Table List 8" w:semiHidden="1" w:unhideWhenUsed="1"/>
-    <w:lsdException w:name="Table 3D effects 1" w:semiHidden="1" w:unhideWhenUsed="1"/>
-    <w:lsdException w:name="Table 3D effects 2" w:semiHidden="1" w:unhideWhenUsed="1"/>
-    <w:lsdException w:name="Table 3D effects 3" w:semiHidden="1" w:unhideWhenUsed="1"/>
-    <w:lsdException w:name="Table Contemporary" w:semiHidden="1" w:unhideWhenUsed="1"/>
-    <w:lsdException w:name="Table Elegant" w:semiHidden="1" w:unhideWhenUsed="1"/>
-    <w:lsdException w:name="Table Professional" w:semiHidden="1" w:unhideWhenUsed="1"/>
-    <w:lsdException w:name="Table Subtle 1" w:semiHidden="1" w:unhideWhenUsed="1"/>
-    <w:lsdException w:name="Table Subtle 2" w:semiHidden="1" w:unhideWhenUsed="1"/>
-    <w:lsdException w:name="Table Web 1" w:semiHidden="1" w:unhideWhenUsed="1"/>
-    <w:lsdException w:name="Table Web 2" w:semiHidden="1" w:unhideWhenUsed="1"/>
-    <w:lsdException w:name="Table Web 3" w:semiHidden="1" w:unhideWhenUsed="1"/>
-    <w:lsdException w:name="Balloon Text" w:semiHidden="1" w:unhideWhenUsed="1"/>
-    <w:lsdException w:name="Table Grid" w:uiPriority="59"/>
-    <w:lsdException w:name="Table Theme" w:semiHidden="1" w:unhideWhenUsed="1"/>
-    <w:lsdException w:name="Placeholder Text" w:semiHidden="1" w:uiPriority="99"/>
-    <w:lsdException w:name="No Spacing" w:uiPriority="1" w:qFormat="1"/>
-    <w:lsdException w:name="Light Shading" w:uiPriority="60"/>
-    <w:lsdException w:name="Light List" w:uiPriority="61"/>
-    <w:lsdException w:name="Light Grid" w:uiPriority="62"/>
-    <w:lsdException w:name="Medium Shading 1" w:uiPriority="63"/>
-    <w:lsdException w:name="Medium Shading 2" w:uiPriority="64"/>
-    <w:lsdException w:name="Medium List 1" w:uiPriority="65"/>
-    <w:lsdException w:name="Medium List 2" w:uiPriority="66"/>
-    <w:lsdException w:name="Medium Grid 1" w:uiPriority="67"/>
-    <w:lsdException w:name="Medium Grid 2" w:uiPriority="68"/>
-    <w:lsdException w:name="Medium Grid 3" w:uiPriority="69"/>
-    <w:lsdException w:name="Dark List" w:uiPriority="70"/>
-    <w:lsdException w:name="Colorful Shading" w:uiPriority="71"/>
-    <w:lsdException w:name="Colorful List" w:uiPriority="72"/>
-    <w:lsdException w:name="Colorful Grid" w:uiPriority="73"/>
-    <w:lsdException w:name="Light Shading Accent 1" w:uiPriority="60"/>
-    <w:lsdException w:name="Light List Accent 1" w:uiPriority="61"/>
-    <w:lsdException w:name="Light Grid Accent 1" w:uiPriority="62"/>
-    <w:lsdException w:name="Medium Shading 1 Accent 1" w:uiPriority="63"/>
-    <w:lsdException w:name="Medium Shading 2 Accent 1" w:uiPriority="64"/>
-    <w:lsdException w:name="Medium List 1 Accent 1" w:uiPriority="65"/>
-    <w:lsdException w:name="Revision" w:semiHidden="1" w:uiPriority="99"/>
-    <w:lsdException w:name="List Paragraph" w:qFormat="1"/>
-    <w:lsdException w:name="Quote" w:uiPriority="29" w:qFormat="1"/>
-    <w:lsdException w:name="Intense Quote" w:uiPriority="30" w:qFormat="1"/>
-    <w:lsdException w:name="Medium List 2 Accent 1" w:uiPriority="66"/>
-    <w:lsdException w:name="Medium Grid 1 Accent 1" w:uiPriority="67"/>
-    <w:lsdException w:name="Medium Grid 2 Accent 1" w:uiPriority="68"/>
-    <w:lsdException w:name="Medium Grid 3 Accent 1" w:uiPriority="69"/>
-    <w:lsdException w:name="Dark List Accent 1" w:uiPriority="70"/>
-    <w:lsdException w:name="Colorful Shading Accent 1" w:uiPriority="71"/>
-    <w:lsdException w:name="Colorful List Accent 1" w:uiPriority="72"/>
-    <w:lsdException w:name="Colorful Grid Accent 1" w:uiPriority="73"/>
-    <w:lsdException w:name="Light Shading Accent 2" w:uiPriority="60"/>
-    <w:lsdException w:name="Light List Accent 2" w:uiPriority="61"/>
-    <w:lsdException w:name="Light Grid Accent 2" w:uiPriority="62"/>
-    <w:lsdException w:name="Medium Shading 1 Accent 2" w:uiPriority="63"/>
-    <w:lsdException w:name="Medium Shading 2 Accent 2" w:uiPriority="64"/>
-    <w:lsdException w:name="Medium List 1 Accent 2" w:uiPriority="65"/>
-    <w:lsdException w:name="Medium List 2 Accent 2" w:uiPriority="66"/>
-    <w:lsdException w:name="Medium Grid 1 Accent 2" w:uiPriority="67"/>
-    <w:lsdException w:name="Medium Grid 2 Accent 2" w:uiPriority="68"/>
-    <w:lsdException w:name="Medium Grid 3 Accent 2" w:uiPriority="69"/>
-    <w:lsdException w:name="Dark List Accent 2" w:uiPriority="70"/>
-    <w:lsdException w:name="Colorful Shading Accent 2" w:uiPriority="71"/>
-    <w:lsdException w:name="Colorful List Accent 2" w:uiPriority="72"/>
-    <w:lsdException w:name="Colorful Grid Accent 2" w:uiPriority="73"/>
-    <w:lsdException w:name="Light Shading Accent 3" w:uiPriority="60"/>
-    <w:lsdException w:name="Light List Accent 3" w:uiPriority="61"/>
-    <w:lsdException w:name="Light Grid Accent 3" w:uiPriority="62"/>
-    <w:lsdException w:name="Medium Shading 1 Accent 3" w:uiPriority="63"/>
-    <w:lsdException w:name="Medium Shading 2 Accent 3" w:uiPriority="64"/>
-    <w:lsdException w:name="Medium List 1 Accent 3" w:uiPriority="65"/>
-    <w:lsdException w:name="Medium List 2 Accent 3" w:uiPriority="66"/>
-    <w:lsdException w:name="Medium Grid 1 Accent 3" w:uiPriority="67"/>
-    <w:lsdException w:name="Medium Grid 2 Accent 3" w:uiPriority="68"/>
-    <w:lsdException w:name="Medium Grid 3 Accent 3" w:uiPriority="69"/>
-    <w:lsdException w:name="Dark List Accent 3" w:uiPriority="70"/>
-    <w:lsdException w:name="Colorful Shading Accent 3" w:uiPriority="71"/>
-    <w:lsdException w:name="Colorful List Accent 3" w:uiPriority="72"/>
-    <w:lsdException w:name="Colorful Grid Accent 3" w:uiPriority="73"/>
-    <w:lsdException w:name="Light Shading Accent 4" w:uiPriority="60"/>
-    <w:lsdException w:name="Light List Accent 4" w:uiPriority="61"/>
-    <w:lsdException w:name="Light Grid Accent 4" w:uiPriority="62"/>
-    <w:lsdException w:name="Medium Shading 1 Accent 4" w:uiPriority="63"/>
-    <w:lsdException w:name="Medium Shading 2 Accent 4" w:uiPriority="64"/>
-    <w:lsdException w:name="Medium List 1 Accent 4" w:uiPriority="65"/>
-    <w:lsdException w:name="Medium List 2 Accent 4" w:uiPriority="66"/>
-    <w:lsdException w:name="Medium Grid 1 Accent 4" w:uiPriority="67"/>
-    <w:lsdException w:name="Medium Grid 2 Accent 4" w:uiPriority="68"/>
-    <w:lsdException w:name="Medium Grid 3 Accent 4" w:uiPriority="69"/>
-    <w:lsdException w:name="Dark List Accent 4" w:uiPriority="70"/>
-    <w:lsdException w:name="Colorful Shading Accent 4" w:uiPriority="71"/>
-    <w:lsdException w:name="Colorful List Accent 4" w:uiPriority="72"/>
-    <w:lsdException w:name="Colorful Grid Accent 4" w:uiPriority="73"/>
-    <w:lsdException w:name="Light Shading Accent 5" w:uiPriority="60"/>
-    <w:lsdException w:name="Light List Accent 5" w:uiPriority="61"/>
-    <w:lsdException w:name="Light Grid Accent 5" w:uiPriority="62"/>
-    <w:lsdException w:name="Medium Shading 1 Accent 5" w:uiPriority="63"/>
-    <w:lsdException w:name="Medium Shading 2 Accent 5" w:uiPriority="64"/>
-    <w:lsdException w:name="Medium List 1 Accent 5" w:uiPriority="65"/>
-    <w:lsdException w:name="Medium List 2 Accent 5" w:uiPriority="66"/>
-    <w:lsdException w:name="Medium Grid 1 Accent 5" w:uiPriority="67"/>
-    <w:lsdException w:name="Medium Grid 2 Accent 5" w:uiPriority="68"/>
-    <w:lsdException w:name="Medium Grid 3 Accent 5" w:uiPriority="69"/>
-    <w:lsdException w:name="Dark List Accent 5" w:uiPriority="70"/>
-    <w:lsdException w:name="Colorful Shading Accent 5" w:uiPriority="71"/>
-    <w:lsdException w:name="Colorful List Accent 5" w:uiPriority="72"/>
-    <w:lsdException w:name="Colorful Grid Accent 5" w:uiPriority="73"/>
-    <w:lsdException w:name="Light Shading Accent 6" w:uiPriority="60"/>
-    <w:lsdException w:name="Light List Accent 6" w:uiPriority="61"/>
-    <w:lsdException w:name="Light Grid Accent 6" w:uiPriority="62"/>
-    <w:lsdException w:name="Medium Shading 1 Accent 6" w:uiPriority="63"/>
-    <w:lsdException w:name="Medium Shading 2 Accent 6" w:uiPriority="64"/>
-    <w:lsdException w:name="Medium List 1 Accent 6" w:uiPriority="65"/>
-    <w:lsdException w:name="Medium List 2 Accent 6" w:uiPriority="66"/>
-    <w:lsdException w:name="Medium Grid 1 Accent 6" w:uiPriority="67"/>
-    <w:lsdException w:name="Medium Grid 2 Accent 6" w:uiPriority="68"/>
-    <w:lsdException w:name="Medium Grid 3 Accent 6" w:uiPriority="69"/>
-    <w:lsdException w:name="Dark List Accent 6" w:uiPriority="70"/>
-    <w:lsdException w:name="Colorful Shading Accent 6" w:uiPriority="71"/>
-    <w:lsdException w:name="Colorful List Accent 6" w:uiPriority="72"/>
-    <w:lsdException w:name="Colorful Grid Accent 6" w:uiPriority="73"/>
-    <w:lsdException w:name="Subtle Emphasis" w:uiPriority="19" w:qFormat="1"/>
-    <w:lsdException w:name="Intense Emphasis" w:uiPriority="21" w:qFormat="1"/>
-    <w:lsdException w:name="Subtle Reference" w:uiPriority="31" w:qFormat="1"/>
-    <w:lsdException w:name="Intense Reference" w:uiPriority="32" w:qFormat="1"/>
-    <w:lsdException w:name="Book Title" w:uiPriority="33" w:qFormat="1"/>
-    <w:lsdException w:name="Bibliography" w:semiHidden="1" w:uiPriority="37" w:unhideWhenUsed="1"/>
-    <w:lsdException w:name="TOC Heading" w:semiHidden="1" w:uiPriority="39" w:unhideWhenUsed="1" w:qFormat="1"/>
-    <w:lsdException w:name="Plain Table 1" w:uiPriority="41"/>
-    <w:lsdException w:name="Plain Table 2" w:uiPriority="42"/>
-    <w:lsdException w:name="Plain Table 3" w:uiPriority="43"/>
-    <w:lsdException w:name="Plain Table 4" w:uiPriority="44"/>
-    <w:lsdException w:name="Plain Table 5" w:uiPriority="45"/>
-    <w:lsdException w:name="Grid Table Light" w:uiPriority="40"/>
-    <w:lsdException w:name="Grid Table 1 Light" w:uiPriority="46"/>
-    <w:lsdException w:name="Grid Table 2" w:uiPriority="47"/>
-    <w:lsdException w:name="Grid Table 3" w:uiPriority="48"/>
-    <w:lsdException w:name="Grid Table 4" w:uiPriority="49"/>
-    <w:lsdException w:name="Grid Table 5 Dark" w:uiPriority="50"/>
-    <w:lsdException w:name="Grid Table 6 Colorful" w:uiPriority="51"/>
-    <w:lsdException w:name="Grid Table 7 Colorful" w:uiPriority="52"/>
-    <w:lsdException w:name="Grid Table 1 Light Accent 1" w:uiPriority="46"/>
-    <w:lsdException w:name="Grid Table 2 Accent 1" w:uiPriority="47"/>
-    <w:lsdException w:name="Grid Table 3 Accent 1" w:uiPriority="48"/>
-    <w:lsdException w:name="Grid Table 4 Accent 1" w:uiPriority="49"/>
-    <w:lsdException w:name="Grid Table 5 Dark Accent 1" w:uiPriority="50"/>
-    <w:lsdException w:name="Grid Table 6 Colorful Accent 1" w:uiPriority="51"/>
-    <w:lsdException w:name="Grid Table 7 Colorful Accent 1" w:uiPriority="52"/>
-    <w:lsdException w:name="Grid Table 1 Light Accent 2" w:uiPriority="46"/>
-    <w:lsdException w:name="Grid Table 2 Accent 2" w:uiPriority="47"/>
-    <w:lsdException w:name="Grid Table 3 Accent 2" w:uiPriority="48"/>
-    <w:lsdException w:name="Grid Table 4 Accent 2" w:uiPriority="49"/>
-    <w:lsdException w:name="Grid Table 5 Dark Accent 2" w:uiPriority="50"/>
-    <w:lsdException w:name="Grid Table 6 Colorful Accent 2" w:uiPriority="51"/>
-    <w:lsdException w:name="Grid Table 7 Colorful Accent 2" w:uiPriority="52"/>
-    <w:lsdException w:name="Grid Table 1 Light Accent 3" w:uiPriority="46"/>
-    <w:lsdException w:name="Grid Table 2 Accent 3" w:uiPriority="47"/>
-    <w:lsdException w:name="Grid Table 3 Accent 3" w:uiPriority="48"/>
-    <w:lsdException w:name="Grid Table 4 Accent 3" w:uiPriority="49"/>
-    <w:lsdException w:name="Grid Table 5 Dark Accent 3" w:uiPriority="50"/>
-    <w:lsdException w:name="Grid Table 6 Colorful Accent 3" w:uiPriority="51"/>
-    <w:lsdException w:name="Grid Table 7 Colorful Accent 3" w:uiPriority="52"/>
-    <w:lsdException w:name="Grid Table 1 Light Accent 4" w:uiPriority="46"/>
-    <w:lsdException w:name="Grid Table 2 Accent 4" w:uiPriority="47"/>
-    <w:lsdException w:name="Grid Table 3 Accent 4" w:uiPriority="48"/>
-    <w:lsdException w:name="Grid Table 4 Accent 4" w:uiPriority="49"/>
-    <w:lsdException w:name="Grid Table 5 Dark Accent 4" w:uiPriority="50"/>
-    <w:lsdException w:name="Grid Table 6 Colorful Accent 4" w:uiPriority="51"/>
-    <w:lsdException w:name="Grid Table 7 Colorful Accent 4" w:uiPriority="52"/>
-    <w:lsdException w:name="Grid Table 1 Light Accent 5" w:uiPriority="46"/>
-    <w:lsdException w:name="Grid Table 2 Accent 5" w:uiPriority="47"/>
-    <w:lsdException w:name="Grid Table 3 Accent 5" w:uiPriority="48"/>
-    <w:lsdException w:name="Grid Table 4 Accent 5" w:uiPriority="49"/>
-    <w:lsdException w:name="Grid Table 5 Dark Accent 5" w:uiPriority="50"/>
-    <w:lsdException w:name="Grid Table 6 Colorful Accent 5" w:uiPriority="51"/>
-    <w:lsdException w:name="Grid Table 7 Colorful Accent 5" w:uiPriority="52"/>
-    <w:lsdException w:name="Grid Table 1 Light Accent 6" w:uiPriority="46"/>
-    <w:lsdException w:name="Grid Table 2 Accent 6" w:uiPriority="47"/>
-    <w:lsdException w:name="Grid Table 3 Accent 6" w:uiPriority="48"/>
-    <w:lsdException w:name="Grid Table 4 Accent 6" w:uiPriority="49"/>
-    <w:lsdException w:name="Grid Table 5 Dark Accent 6" w:uiPriority="50"/>
-    <w:lsdException w:name="Grid Table 6 Colorful Accent 6" w:uiPriority="51"/>
-    <w:lsdException w:name="Grid Table 7 Colorful Accent 6" w:uiPriority="52"/>
-    <w:lsdException w:name="List Table 1 Light" w:uiPriority="46"/>
-    <w:lsdException w:name="List Table 2" w:uiPriority="47"/>
-    <w:lsdException w:name="List Table 3" w:uiPriority="48"/>
-    <w:lsdException w:name="List Table 4" w:uiPriority="49"/>
-    <w:lsdException w:name="List Table 5 Dark" w:uiPriority="50"/>
-    <w:lsdException w:name="List Table 6 Colorful" w:uiPriority="51"/>
-    <w:lsdException w:name="List Table 7 Colorful" w:uiPriority="52"/>
-    <w:lsdException w:name="List Table 1 Light Accent 1" w:uiPriority="46"/>
-    <w:lsdException w:name="List Table 2 Accent 1" w:uiPriority="47"/>
-    <w:lsdException w:name="List Table 3 Accent 1" w:uiPriority="48"/>
-    <w:lsdException w:name="List Table 4 Accent 1" w:uiPriority="49"/>
-    <w:lsdException w:name="List Table 5 Dark Accent 1" w:uiPriority="50"/>
-    <w:lsdException w:name="List Table 6 Colorful Accent 1" w:uiPriority="51"/>
-    <w:lsdException w:name="List Table 7 Colorful Accent 1" w:uiPriority="52"/>
-    <w:lsdException w:name="List Table 1 Light Accent 2" w:uiPriority="46"/>
-    <w:lsdException w:name="List Table 2 Accent 2" w:uiPriority="47"/>
-    <w:lsdException w:name="List Table 3 Accent 2" w:uiPriority="48"/>
-    <w:lsdException w:name="List Table 4 Accent 2" w:uiPriority="49"/>
-    <w:lsdException w:name="List Table 5 Dark Accent 2" w:uiPriority="50"/>
-    <w:lsdException w:name="List Table 6 Colorful Accent 2" w:uiPriority="51"/>
-    <w:lsdException w:name="List Table 7 Colorful Accent 2" w:uiPriority="52"/>
-    <w:lsdException w:name="List Table 1 Light Accent 3" w:uiPriority="46"/>
-    <w:lsdException w:name="List Table 2 Accent 3" w:uiPriority="47"/>
-    <w:lsdException w:name="List Table 3 Accent 3" w:uiPriority="48"/>
-    <w:lsdException w:name="List Table 4 Accent 3" w:uiPriority="49"/>
-    <w:lsdException w:name="List Table 5 Dark Accent 3" w:uiPriority="50"/>
-    <w:lsdException w:name="List Table 6 Colorful Accent 3" w:uiPriority="51"/>
-    <w:lsdException w:name="List Table 7 Colorful Accent 3" w:uiPriority="52"/>
-    <w:lsdException w:name="List Table 1 Light Accent 4" w:uiPriority="46"/>
-    <w:lsdException w:name="List Table 2 Accent 4" w:uiPriority="47"/>
-    <w:lsdException w:name="List Table 3 Accent 4" w:uiPriority="48"/>
-    <w:lsdException w:name="List Table 4 Accent 4" w:uiPriority="49"/>
-    <w:lsdException w:name="List Table 5 Dark Accent 4" w:uiPriority="50"/>
-    <w:lsdException w:name="List Table 6 Colorful Accent 4" w:uiPriority="51"/>
-    <w:lsdException w:name="List Table 7 Colorful Accent 4" w:uiPriority="52"/>
-    <w:lsdException w:name="List Table 1 Light Accent 5" w:uiPriority="46"/>
-    <w:lsdException w:name="List Table 2 Accent 5" w:uiPriority="47"/>
-    <w:lsdException w:name="List Table 3 Accent 5" w:uiPriority="48"/>
-    <w:lsdException w:name="List Table 4 Accent 5" w:uiPriority="49"/>
-    <w:lsdException w:name="List Table 5 Dark Accent 5" w:uiPriority="50"/>
-    <w:lsdException w:name="List Table 6 Colorful Accent 5" w:uiPriority="51"/>
-    <w:lsdException w:name="List Table 7 Colorful Accent 5" w:uiPriority="52"/>
-    <w:lsdException w:name="List Table 1 Light Accent 6" w:uiPriority="46"/>
-    <w:lsdException w:name="List Table 2 Accent 6" w:uiPriority="47"/>
-    <w:lsdException w:name="List Table 3 Accent 6" w:uiPriority="48"/>
-    <w:lsdException w:name="List Table 4 Accent 6" w:uiPriority="49"/>
-    <w:lsdException w:name="List Table 5 Dark Accent 6" w:uiPriority="50"/>
-    <w:lsdException w:name="List Table 6 Colorful Accent 6" w:uiPriority="51"/>
-    <w:lsdException w:name="List Table 7 Colorful Accent 6" w:uiPriority="52"/>
+  <w:latentStyles w:defLockedState="0" w:defUIPriority="0" w:defSemiHidden="1" w:defUnhideWhenUsed="1" w:defQFormat="0" w:count="267">
+    <w:lsdException w:name="Normal" w:semiHidden="0" w:unhideWhenUsed="0" w:qFormat="1"/>
+    <w:lsdException w:name="heading 1" w:semiHidden="0" w:unhideWhenUsed="0" w:qFormat="1"/>
+    <w:lsdException w:name="heading 2" w:semiHidden="0" w:unhideWhenUsed="0" w:qFormat="1"/>
+    <w:lsdException w:name="heading 3" w:semiHidden="0" w:unhideWhenUsed="0" w:qFormat="1"/>
+    <w:lsdException w:name="heading 4" w:semiHidden="0" w:unhideWhenUsed="0" w:qFormat="1"/>
+    <w:lsdException w:name="heading 5" w:semiHidden="0" w:unhideWhenUsed="0" w:qFormat="1"/>
+    <w:lsdException w:name="heading 6" w:semiHidden="0" w:unhideWhenUsed="0" w:qFormat="1"/>
+    <w:lsdException w:name="heading 7" w:qFormat="1"/>
+    <w:lsdException w:name="heading 8" w:qFormat="1"/>
+    <w:lsdException w:name="heading 9" w:qFormat="1"/>
+    <w:lsdException w:name="toc 1" w:uiPriority="39"/>
+    <w:lsdException w:name="toc 2" w:uiPriority="39"/>
+    <w:lsdException w:name="toc 3" w:uiPriority="39"/>
+    <w:lsdException w:name="caption" w:qFormat="1"/>
+    <w:lsdException w:name="table of figures" w:uiPriority="99"/>
+    <w:lsdException w:name="List Number" w:semiHidden="0" w:unhideWhenUsed="0"/>
+    <w:lsdException w:name="List 4" w:semiHidden="0" w:unhideWhenUsed="0"/>
+    <w:lsdException w:name="List 5" w:semiHidden="0" w:unhideWhenUsed="0"/>
+    <w:lsdException w:name="Title" w:semiHidden="0" w:unhideWhenUsed="0" w:qFormat="1"/>
+    <w:lsdException w:name="Subtitle" w:semiHidden="0" w:unhideWhenUsed="0" w:qFormat="1"/>
+    <w:lsdException w:name="Salutation" w:semiHidden="0" w:unhideWhenUsed="0"/>
+    <w:lsdException w:name="Date" w:semiHidden="0" w:unhideWhenUsed="0"/>
+    <w:lsdException w:name="Body Text First Indent" w:semiHidden="0" w:unhideWhenUsed="0"/>
+    <w:lsdException w:name="Hyperlink" w:uiPriority="99"/>
+    <w:lsdException w:name="Strong" w:semiHidden="0" w:uiPriority="22" w:unhideWhenUsed="0" w:qFormat="1"/>
+    <w:lsdException w:name="Emphasis" w:semiHidden="0" w:unhideWhenUsed="0" w:qFormat="1"/>
+    <w:lsdException w:name="Normal (Web)" w:uiPriority="99"/>
+    <w:lsdException w:name="HTML Preformatted" w:uiPriority="99"/>
+    <w:lsdException w:name="Table Grid" w:semiHidden="0" w:uiPriority="59" w:unhideWhenUsed="0"/>
+    <w:lsdException w:name="Placeholder Text" w:uiPriority="99" w:unhideWhenUsed="0"/>
+    <w:lsdException w:name="No Spacing" w:semiHidden="0" w:uiPriority="1" w:unhideWhenUsed="0" w:qFormat="1"/>
+    <w:lsdException w:name="Light Shading" w:semiHidden="0" w:uiPriority="60" w:unhideWhenUsed="0"/>
+    <w:lsdException w:name="Light List" w:semiHidden="0" w:uiPriority="61" w:unhideWhenUsed="0"/>
+    <w:lsdException w:name="Light Grid" w:semiHidden="0" w:uiPriority="62" w:unhideWhenUsed="0"/>
+    <w:lsdException w:name="Medium Shading 1" w:semiHidden="0" w:uiPriority="63" w:unhideWhenUsed="0"/>
+    <w:lsdException w:name="Medium Shading 2" w:semiHidden="0" w:uiPriority="64" w:unhideWhenUsed="0"/>
+    <w:lsdException w:name="Medium List 1" w:semiHidden="0" w:uiPriority="65" w:unhideWhenUsed="0"/>
+    <w:lsdException w:name="Medium List 2" w:semiHidden="0" w:uiPriority="66" w:unhideWhenUsed="0"/>
+    <w:lsdException w:name="Medium Grid 1" w:semiHidden="0" w:uiPriority="67" w:unhideWhenUsed="0"/>
+    <w:lsdException w:name="Medium Grid 2" w:semiHidden="0" w:uiPriority="68" w:unhideWhenUsed="0"/>
+    <w:lsdException w:name="Medium Grid 3" w:semiHidden="0" w:uiPriority="69" w:unhideWhenUsed="0"/>
+    <w:lsdException w:name="Dark List" w:semiHidden="0" w:uiPriority="70" w:unhideWhenUsed="0"/>
+    <w:lsdException w:name="Colorful Shading" w:semiHidden="0" w:uiPriority="71" w:unhideWhenUsed="0"/>
+    <w:lsdException w:name="Colorful List" w:semiHidden="0" w:uiPriority="72" w:unhideWhenUsed="0"/>
+    <w:lsdException w:name="Colorful Grid" w:semiHidden="0" w:uiPriority="73" w:unhideWhenUsed="0"/>
+    <w:lsdException w:name="Light Shading Accent 1" w:semiHidden="0" w:uiPriority="60" w:unhideWhenUsed="0"/>
+    <w:lsdException w:name="Light List Accent 1" w:semiHidden="0" w:uiPriority="61" w:unhideWhenUsed="0"/>
+    <w:lsdException w:name="Light Grid Accent 1" w:semiHidden="0" w:uiPriority="62" w:unhideWhenUsed="0"/>
+    <w:lsdException w:name="Medium Shading 1 Accent 1" w:semiHidden="0" w:uiPriority="63" w:unhideWhenUsed="0"/>
+    <w:lsdException w:name="Medium Shading 2 Accent 1" w:semiHidden="0" w:uiPriority="64" w:unhideWhenUsed="0"/>
+    <w:lsdException w:name="Medium List 1 Accent 1" w:semiHidden="0" w:uiPriority="65" w:unhideWhenUsed="0"/>
+    <w:lsdException w:name="Revision" w:uiPriority="99" w:unhideWhenUsed="0"/>
+    <w:lsdException w:name="List Paragraph" w:semiHidden="0" w:unhideWhenUsed="0" w:qFormat="1"/>
+    <w:lsdException w:name="Quote" w:semiHidden="0" w:uiPriority="29" w:unhideWhenUsed="0" w:qFormat="1"/>
+    <w:lsdException w:name="Intense Quote" w:semiHidden="0" w:uiPriority="30" w:unhideWhenUsed="0" w:qFormat="1"/>
+    <w:lsdException w:name="Medium List 2 Accent 1" w:semiHidden="0" w:uiPriority="66" w:unhideWhenUsed="0"/>
+    <w:lsdException w:name="Medium Grid 1 Accent 1" w:semiHidden="0" w:uiPriority="67" w:unhideWhenUsed="0"/>
+    <w:lsdException w:name="Medium Grid 2 Accent 1" w:semiHidden="0" w:uiPriority="68" w:unhideWhenUsed="0"/>
+    <w:lsdException w:name="Medium Grid 3 Accent 1" w:semiHidden="0" w:uiPriority="69" w:unhideWhenUsed="0"/>
+    <w:lsdException w:name="Dark List Accent 1" w:semiHidden="0" w:uiPriority="70" w:unhideWhenUsed="0"/>
+    <w:lsdException w:name="Colorful Shading Accent 1" w:semiHidden="0" w:uiPriority="71" w:unhideWhenUsed="0"/>
+    <w:lsdException w:name="Colorful List Accent 1" w:semiHidden="0" w:uiPriority="72" w:unhideWhenUsed="0"/>
+    <w:lsdException w:name="Colorful Grid Accent 1" w:semiHidden="0" w:uiPriority="73" w:unhideWhenUsed="0"/>
+    <w:lsdException w:name="Light Shading Accent 2" w:semiHidden="0" w:uiPriority="60" w:unhideWhenUsed="0"/>
+    <w:lsdException w:name="Light List Accent 2" w:semiHidden="0" w:uiPriority="61" w:unhideWhenUsed="0"/>
+    <w:lsdException w:name="Light Grid Accent 2" w:semiHidden="0" w:uiPriority="62" w:unhideWhenUsed="0"/>
+    <w:lsdException w:name="Medium Shading 1 Accent 2" w:semiHidden="0" w:uiPriority="63" w:unhideWhenUsed="0"/>
+    <w:lsdException w:name="Medium Shading 2 Accent 2" w:semiHidden="0" w:uiPriority="64" w:unhideWhenUsed="0"/>
+    <w:lsdException w:name="Medium List 1 Accent 2" w:semiHidden="0" w:uiPriority="65" w:unhideWhenUsed="0"/>
+    <w:lsdException w:name="Medium List 2 Accent 2" w:semiHidden="0" w:uiPriority="66" w:unhideWhenUsed="0"/>
+    <w:lsdException w:name="Medium Grid 1 Accent 2" w:semiHidden="0" w:uiPriority="67" w:unhideWhenUsed="0"/>
+    <w:lsdException w:name="Medium Grid 2 Accent 2" w:semiHidden="0" w:uiPriority="68" w:unhideWhenUsed="0"/>
+    <w:lsdException w:name="Medium Grid 3 Accent 2" w:semiHidden="0" w:uiPriority="69" w:unhideWhenUsed="0"/>
+    <w:lsdException w:name="Dark List Accent 2" w:semiHidden="0" w:uiPriority="70" w:unhideWhenUsed="0"/>
+    <w:lsdException w:name="Colorful Shading Accent 2" w:semiHidden="0" w:uiPriority="71" w:unhideWhenUsed="0"/>
+    <w:lsdException w:name="Colorful List Accent 2" w:semiHidden="0" w:uiPriority="72" w:unhideWhenUsed="0"/>
+    <w:lsdException w:name="Colorful Grid Accent 2" w:semiHidden="0" w:uiPriority="73" w:unhideWhenUsed="0"/>
+    <w:lsdException w:name="Light Shading Accent 3" w:semiHidden="0" w:uiPriority="60" w:unhideWhenUsed="0"/>
+    <w:lsdException w:name="Light List Accent 3" w:semiHidden="0" w:uiPriority="61" w:unhideWhenUsed="0"/>
+    <w:lsdException w:name="Light Grid Accent 3" w:semiHidden="0" w:uiPriority="62" w:unhideWhenUsed="0"/>
+    <w:lsdException w:name="Medium Shading 1 Accent 3" w:semiHidden="0" w:uiPriority="63" w:unhideWhenUsed="0"/>
+    <w:lsdException w:name="Medium Shading 2 Accent 3" w:semiHidden="0" w:uiPriority="64" w:unhideWhenUsed="0"/>
+    <w:lsdException w:name="Medium List 1 Accent 3" w:semiHidden="0" w:uiPriority="65" w:unhideWhenUsed="0"/>
+    <w:lsdException w:name="Medium List 2 Accent 3" w:semiHidden="0" w:uiPriority="66" w:unhideWhenUsed="0"/>
+    <w:lsdException w:name="Medium Grid 1 Accent 3" w:semiHidden="0" w:uiPriority="67" w:unhideWhenUsed="0"/>
+    <w:lsdException w:name="Medium Grid 2 Accent 3" w:semiHidden="0" w:uiPriority="68" w:unhideWhenUsed="0"/>
+    <w:lsdException w:name="Medium Grid 3 Accent 3" w:semiHidden="0" w:uiPriority="69" w:unhideWhenUsed="0"/>
+    <w:lsdException w:name="Dark List Accent 3" w:semiHidden="0" w:uiPriority="70" w:unhideWhenUsed="0"/>
+    <w:lsdException w:name="Colorful Shading Accent 3" w:semiHidden="0" w:uiPriority="71" w:unhideWhenUsed="0"/>
+    <w:lsdException w:name="Colorful List Accent 3" w:semiHidden="0" w:uiPriority="72" w:unhideWhenUsed="0"/>
+    <w:lsdException w:name="Colorful Grid Accent 3" w:semiHidden="0" w:uiPriority="73" w:unhideWhenUsed="0"/>
+    <w:lsdException w:name="Light Shading Accent 4" w:semiHidden="0" w:uiPriority="60" w:unhideWhenUsed="0"/>
+    <w:lsdException w:name="Light List Accent 4" w:semiHidden="0" w:uiPriority="61" w:unhideWhenUsed="0"/>
+    <w:lsdException w:name="Light Grid Accent 4" w:semiHidden="0" w:uiPriority="62" w:unhideWhenUsed="0"/>
+    <w:lsdException w:name="Medium Shading 1 Accent 4" w:semiHidden="0" w:uiPriority="63" w:unhideWhenUsed="0"/>
+    <w:lsdException w:name="Medium Shading 2 Accent 4" w:semiHidden="0" w:uiPriority="64" w:unhideWhenUsed="0"/>
+    <w:lsdException w:name="Medium List 1 Accent 4" w:semiHidden="0" w:uiPriority="65" w:unhideWhenUsed="0"/>
+    <w:lsdException w:name="Medium List 2 Accent 4" w:semiHidden="0" w:uiPriority="66" w:unhideWhenUsed="0"/>
+    <w:lsdException w:name="Medium Grid 1 Accent 4" w:semiHidden="0" w:uiPriority="67" w:unhideWhenUsed="0"/>
+    <w:lsdException w:name="Medium Grid 2 Accent 4" w:semiHidden="0" w:uiPriority="68" w:unhideWhenUsed="0"/>
+    <w:lsdException w:name="Medium Grid 3 Accent 4" w:semiHidden="0" w:uiPriority="69" w:unhideWhenUsed="0"/>
+    <w:lsdException w:name="Dark List Accent 4" w:semiHidden="0" w:uiPriority="70" w:unhideWhenUsed="0"/>
+    <w:lsdException w:name="Colorful Shading Accent 4" w:semiHidden="0" w:uiPriority="71" w:unhideWhenUsed="0"/>
+    <w:lsdException w:name="Colorful List Accent 4" w:semiHidden="0" w:uiPriority="72" w:unhideWhenUsed="0"/>
+    <w:lsdException w:name="Colorful Grid Accent 4" w:semiHidden="0" w:uiPriority="73" w:unhideWhenUsed="0"/>
+    <w:lsdException w:name="Light Shading Accent 5" w:semiHidden="0" w:uiPriority="60" w:unhideWhenUsed="0"/>
+    <w:lsdException w:name="Light List Accent 5" w:semiHidden="0" w:uiPriority="61" w:unhideWhenUsed="0"/>
+    <w:lsdException w:name="Light Grid Accent 5" w:semiHidden="0" w:uiPriority="62" w:unhideWhenUsed="0"/>
+    <w:lsdException w:name="Medium Shading 1 Accent 5" w:semiHidden="0" w:uiPriority="63" w:unhideWhenUsed="0"/>
+    <w:lsdException w:name="Medium Shading 2 Accent 5" w:semiHidden="0" w:uiPriority="64" w:unhideWhenUsed="0"/>
+    <w:lsdException w:name="Medium List 1 Accent 5" w:semiHidden="0" w:uiPriority="65" w:unhideWhenUsed="0"/>
+    <w:lsdException w:name="Medium List 2 Accent 5" w:semiHidden="0" w:uiPriority="66" w:unhideWhenUsed="0"/>
+    <w:lsdException w:name="Medium Grid 1 Accent 5" w:semiHidden="0" w:uiPriority="67" w:unhideWhenUsed="0"/>
+    <w:lsdException w:name="Medium Grid 2 Accent 5" w:semiHidden="0" w:uiPriority="68" w:unhideWhenUsed="0"/>
+    <w:lsdException w:name="Medium Grid 3 Accent 5" w:semiHidden="0" w:uiPriority="69" w:unhideWhenUsed="0"/>
+    <w:lsdException w:name="Dark List Accent 5" w:semiHidden="0" w:uiPriority="70" w:unhideWhenUsed="0"/>
+    <w:lsdException w:name="Colorful Shading Accent 5" w:semiHidden="0" w:uiPriority="71" w:unhideWhenUsed="0"/>
+    <w:lsdException w:name="Colorful List Accent 5" w:semiHidden="0" w:uiPriority="72" w:unhideWhenUsed="0"/>
+    <w:lsdException w:name="Colorful Grid Accent 5" w:semiHidden="0" w:uiPriority="73" w:unhideWhenUsed="0"/>
+    <w:lsdException w:name="Light Shading Accent 6" w:semiHidden="0" w:uiPriority="60" w:unhideWhenUsed="0"/>
+    <w:lsdException w:name="Light List Accent 6" w:semiHidden="0" w:uiPriority="61" w:unhideWhenUsed="0"/>
+    <w:lsdException w:name="Light Grid Accent 6" w:semiHidden="0" w:uiPriority="62" w:unhideWhenUsed="0"/>
+    <w:lsdException w:name="Medium Shading 1 Accent 6" w:semiHidden="0" w:uiPriority="63" w:unhideWhenUsed="0"/>
+    <w:lsdException w:name="Medium Shading 2 Accent 6" w:semiHidden="0" w:uiPriority="64" w:unhideWhenUsed="0"/>
+    <w:lsdException w:name="Medium List 1 Accent 6" w:semiHidden="0" w:uiPriority="65" w:unhideWhenUsed="0"/>
+    <w:lsdException w:name="Medium List 2 Accent 6" w:semiHidden="0" w:uiPriority="66" w:unhideWhenUsed="0"/>
+    <w:lsdException w:name="Medium Grid 1 Accent 6" w:semiHidden="0" w:uiPriority="67" w:unhideWhenUsed="0"/>
+    <w:lsdException w:name="Medium Grid 2 Accent 6" w:semiHidden="0" w:uiPriority="68" w:unhideWhenUsed="0"/>
+    <w:lsdException w:name="Medium Grid 3 Accent 6" w:semiHidden="0" w:uiPriority="69" w:unhideWhenUsed="0"/>
+    <w:lsdException w:name="Dark List Accent 6" w:semiHidden="0" w:uiPriority="70" w:unhideWhenUsed="0"/>
+    <w:lsdException w:name="Colorful Shading Accent 6" w:semiHidden="0" w:uiPriority="71" w:unhideWhenUsed="0"/>
+    <w:lsdException w:name="Colorful List Accent 6" w:semiHidden="0" w:uiPriority="72" w:unhideWhenUsed="0"/>
+    <w:lsdException w:name="Colorful Grid Accent 6" w:semiHidden="0" w:uiPriority="73" w:unhideWhenUsed="0"/>
+    <w:lsdException w:name="Subtle Emphasis" w:semiHidden="0" w:uiPriority="19" w:unhideWhenUsed="0" w:qFormat="1"/>
+    <w:lsdException w:name="Intense Emphasis" w:semiHidden="0" w:uiPriority="21" w:unhideWhenUsed="0" w:qFormat="1"/>
+    <w:lsdException w:name="Subtle Reference" w:semiHidden="0" w:uiPriority="31" w:unhideWhenUsed="0" w:qFormat="1"/>
+    <w:lsdException w:name="Intense Reference" w:semiHidden="0" w:uiPriority="32" w:unhideWhenUsed="0" w:qFormat="1"/>
+    <w:lsdException w:name="Book Title" w:semiHidden="0" w:uiPriority="33" w:unhideWhenUsed="0" w:qFormat="1"/>
+    <w:lsdException w:name="Bibliography" w:uiPriority="37"/>
+    <w:lsdException w:name="TOC Heading" w:uiPriority="39" w:qFormat="1"/>
   </w:latentStyles>
   <w:style w:type="paragraph" w:default="1" w:styleId="Normal">
     <w:name w:val="Normal"/>
@@ -6246,6 +6060,7 @@
       <w:spacing w:before="60"/>
     </w:pPr>
     <w:tblPr>
+      <w:tblInd w:w="0" w:type="dxa"/>
       <w:tblBorders>
         <w:top w:val="single" w:sz="4" w:space="0" w:color="auto"/>
         <w:left w:val="single" w:sz="4" w:space="0" w:color="auto"/>
@@ -6254,6 +6069,12 @@
         <w:insideH w:val="single" w:sz="4" w:space="0" w:color="auto"/>
         <w:insideV w:val="single" w:sz="4" w:space="0" w:color="auto"/>
       </w:tblBorders>
+      <w:tblCellMar>
+        <w:top w:w="0" w:type="dxa"/>
+        <w:left w:w="108" w:type="dxa"/>
+        <w:bottom w:w="0" w:type="dxa"/>
+        <w:right w:w="108" w:type="dxa"/>
+      </w:tblCellMar>
     </w:tblPr>
   </w:style>
   <w:style w:type="character" w:styleId="CommentReference">
@@ -6477,12 +6298,1300 @@
     <w:tblPr>
       <w:tblStyleRowBandSize w:val="1"/>
       <w:tblStyleColBandSize w:val="1"/>
+      <w:tblInd w:w="0" w:type="dxa"/>
       <w:tblBorders>
         <w:top w:val="single" w:sz="8" w:space="0" w:color="5B9BD5" w:themeColor="accent1"/>
         <w:left w:val="single" w:sz="8" w:space="0" w:color="5B9BD5" w:themeColor="accent1"/>
         <w:bottom w:val="single" w:sz="8" w:space="0" w:color="5B9BD5" w:themeColor="accent1"/>
         <w:right w:val="single" w:sz="8" w:space="0" w:color="5B9BD5" w:themeColor="accent1"/>
       </w:tblBorders>
+      <w:tblCellMar>
+        <w:top w:w="0" w:type="dxa"/>
+        <w:left w:w="108" w:type="dxa"/>
+        <w:bottom w:w="0" w:type="dxa"/>
+        <w:right w:w="108" w:type="dxa"/>
+      </w:tblCellMar>
+    </w:tblPr>
+    <w:tblStylePr w:type="firstRow">
+      <w:pPr>
+        <w:spacing w:before="0" w:after="0" w:line="240" w:lineRule="auto"/>
+      </w:pPr>
+      <w:rPr>
+        <w:b/>
+        <w:bCs/>
+        <w:color w:val="FFFFFF" w:themeColor="background1"/>
+      </w:rPr>
+      <w:tblPr/>
+      <w:tcPr>
+        <w:shd w:val="clear" w:color="auto" w:fill="5B9BD5" w:themeFill="accent1"/>
+      </w:tcPr>
+    </w:tblStylePr>
+    <w:tblStylePr w:type="lastRow">
+      <w:pPr>
+        <w:spacing w:before="0" w:after="0" w:line="240" w:lineRule="auto"/>
+      </w:pPr>
+      <w:rPr>
+        <w:b/>
+        <w:bCs/>
+      </w:rPr>
+      <w:tblPr/>
+      <w:tcPr>
+        <w:tcBorders>
+          <w:top w:val="double" w:sz="6" w:space="0" w:color="5B9BD5" w:themeColor="accent1"/>
+          <w:left w:val="single" w:sz="8" w:space="0" w:color="5B9BD5" w:themeColor="accent1"/>
+          <w:bottom w:val="single" w:sz="8" w:space="0" w:color="5B9BD5" w:themeColor="accent1"/>
+          <w:right w:val="single" w:sz="8" w:space="0" w:color="5B9BD5" w:themeColor="accent1"/>
+        </w:tcBorders>
+      </w:tcPr>
+    </w:tblStylePr>
+    <w:tblStylePr w:type="firstCol">
+      <w:rPr>
+        <w:b/>
+        <w:bCs/>
+      </w:rPr>
+    </w:tblStylePr>
+    <w:tblStylePr w:type="lastCol">
+      <w:rPr>
+        <w:b/>
+        <w:bCs/>
+      </w:rPr>
+    </w:tblStylePr>
+    <w:tblStylePr w:type="band1Vert">
+      <w:tblPr/>
+      <w:tcPr>
+        <w:tcBorders>
+          <w:top w:val="single" w:sz="8" w:space="0" w:color="5B9BD5" w:themeColor="accent1"/>
+          <w:left w:val="single" w:sz="8" w:space="0" w:color="5B9BD5" w:themeColor="accent1"/>
+          <w:bottom w:val="single" w:sz="8" w:space="0" w:color="5B9BD5" w:themeColor="accent1"/>
+          <w:right w:val="single" w:sz="8" w:space="0" w:color="5B9BD5" w:themeColor="accent1"/>
+        </w:tcBorders>
+      </w:tcPr>
+    </w:tblStylePr>
+    <w:tblStylePr w:type="band1Horz">
+      <w:tblPr/>
+      <w:tcPr>
+        <w:tcBorders>
+          <w:top w:val="single" w:sz="8" w:space="0" w:color="5B9BD5" w:themeColor="accent1"/>
+          <w:left w:val="single" w:sz="8" w:space="0" w:color="5B9BD5" w:themeColor="accent1"/>
+          <w:bottom w:val="single" w:sz="8" w:space="0" w:color="5B9BD5" w:themeColor="accent1"/>
+          <w:right w:val="single" w:sz="8" w:space="0" w:color="5B9BD5" w:themeColor="accent1"/>
+        </w:tcBorders>
+      </w:tcPr>
+    </w:tblStylePr>
+  </w:style>
+  <w:style w:type="character" w:customStyle="1" w:styleId="ListParagraphChar">
+    <w:name w:val="List Paragraph Char"/>
+    <w:link w:val="ListParagraph"/>
+    <w:rsid w:val="004529E0"/>
+    <w:rPr>
+      <w:rFonts w:asciiTheme="minorHAnsi" w:eastAsiaTheme="minorEastAsia" w:hAnsiTheme="minorHAnsi" w:cstheme="minorBidi"/>
+      <w:sz w:val="22"/>
+      <w:szCs w:val="22"/>
+    </w:rPr>
+  </w:style>
+  <w:style w:type="character" w:customStyle="1" w:styleId="Heading3Char">
+    <w:name w:val="Heading 3 Char"/>
+    <w:basedOn w:val="DefaultParagraphFont"/>
+    <w:link w:val="Heading3"/>
+    <w:rsid w:val="00196C24"/>
+    <w:rPr>
+      <w:rFonts w:ascii="Arial" w:hAnsi="Arial"/>
+      <w:b/>
+    </w:rPr>
+  </w:style>
+  <w:style w:type="paragraph" w:styleId="TableofFigures">
+    <w:name w:val="table of figures"/>
+    <w:basedOn w:val="Normal"/>
+    <w:next w:val="Normal"/>
+    <w:uiPriority w:val="99"/>
+    <w:unhideWhenUsed/>
+    <w:rsid w:val="009D7D11"/>
+    <w:pPr>
+      <w:tabs>
+        <w:tab w:val="clear" w:pos="450"/>
+      </w:tabs>
+    </w:pPr>
+  </w:style>
+  <w:style w:type="paragraph" w:styleId="Revision">
+    <w:name w:val="Revision"/>
+    <w:hidden/>
+    <w:uiPriority w:val="99"/>
+    <w:semiHidden/>
+    <w:rsid w:val="003008A8"/>
+    <w:rPr>
+      <w:rFonts w:ascii="Arial" w:hAnsi="Arial"/>
+    </w:rPr>
+  </w:style>
+  <w:style w:type="character" w:styleId="Strong">
+    <w:name w:val="Strong"/>
+    <w:basedOn w:val="DefaultParagraphFont"/>
+    <w:uiPriority w:val="22"/>
+    <w:qFormat/>
+    <w:rsid w:val="0038117B"/>
+    <w:rPr>
+      <w:b/>
+      <w:bCs/>
+    </w:rPr>
+  </w:style>
+  <w:style w:type="paragraph" w:styleId="HTMLPreformatted">
+    <w:name w:val="HTML Preformatted"/>
+    <w:basedOn w:val="Normal"/>
+    <w:link w:val="HTMLPreformattedChar"/>
+    <w:uiPriority w:val="99"/>
+    <w:semiHidden/>
+    <w:unhideWhenUsed/>
+    <w:rsid w:val="00E00A2B"/>
+    <w:pPr>
+      <w:tabs>
+        <w:tab w:val="clear" w:pos="450"/>
+        <w:tab w:val="left" w:pos="916"/>
+        <w:tab w:val="left" w:pos="1832"/>
+        <w:tab w:val="left" w:pos="2748"/>
+        <w:tab w:val="left" w:pos="3664"/>
+        <w:tab w:val="left" w:pos="4580"/>
+        <w:tab w:val="left" w:pos="5496"/>
+        <w:tab w:val="left" w:pos="6412"/>
+        <w:tab w:val="left" w:pos="7328"/>
+        <w:tab w:val="left" w:pos="8244"/>
+        <w:tab w:val="left" w:pos="9160"/>
+        <w:tab w:val="left" w:pos="10076"/>
+        <w:tab w:val="left" w:pos="10992"/>
+        <w:tab w:val="left" w:pos="11908"/>
+        <w:tab w:val="left" w:pos="12824"/>
+        <w:tab w:val="left" w:pos="13740"/>
+        <w:tab w:val="left" w:pos="14656"/>
+      </w:tabs>
+      <w:spacing w:before="0"/>
+    </w:pPr>
+    <w:rPr>
+      <w:rFonts w:ascii="Courier New" w:hAnsi="Courier New" w:cs="Courier New"/>
+    </w:rPr>
+  </w:style>
+  <w:style w:type="character" w:customStyle="1" w:styleId="HTMLPreformattedChar">
+    <w:name w:val="HTML Preformatted Char"/>
+    <w:basedOn w:val="DefaultParagraphFont"/>
+    <w:link w:val="HTMLPreformatted"/>
+    <w:uiPriority w:val="99"/>
+    <w:semiHidden/>
+    <w:rsid w:val="00E00A2B"/>
+    <w:rPr>
+      <w:rFonts w:ascii="Courier New" w:hAnsi="Courier New" w:cs="Courier New"/>
+    </w:rPr>
+  </w:style>
+</w:styles>
+</file>
+
+<file path=word/stylesWithEffects.xml><?xml version="1.0" encoding="utf-8"?>
+<w:styles xmlns:wpc="http://schemas.microsoft.com/office/word/2010/wordprocessingCanvas" xmlns:mc="http://schemas.openxmlformats.org/markup-compatibility/2006" xmlns:o="urn:schemas-microsoft-com:office:office" xmlns:r="http://schemas.openxmlformats.org/officeDocument/2006/relationships" xmlns:m="http://schemas.openxmlformats.org/officeDocument/2006/math" xmlns:v="urn:schemas-microsoft-com:vml" xmlns:wp14="http://schemas.microsoft.com/office/word/2010/wordprocessingDrawing" xmlns:wp="http://schemas.openxmlformats.org/drawingml/2006/wordprocessingDrawing" xmlns:w10="urn:schemas-microsoft-com:office:word" xmlns:w="http://schemas.openxmlformats.org/wordprocessingml/2006/main" xmlns:w14="http://schemas.microsoft.com/office/word/2010/wordml" xmlns:wpg="http://schemas.microsoft.com/office/word/2010/wordprocessingGroup" xmlns:wpi="http://schemas.microsoft.com/office/word/2010/wordprocessingInk" xmlns:wne="http://schemas.microsoft.com/office/word/2006/wordml" xmlns:wps="http://schemas.microsoft.com/office/word/2010/wordprocessingShape" mc:Ignorable="w14 wp14">
+  <w:docDefaults>
+    <w:rPrDefault>
+      <w:rPr>
+        <w:rFonts w:ascii="Times New Roman" w:eastAsia="Times New Roman" w:hAnsi="Times New Roman" w:cs="Times New Roman"/>
+        <w:lang w:val="en-US" w:eastAsia="en-US" w:bidi="ar-SA"/>
+      </w:rPr>
+    </w:rPrDefault>
+    <w:pPrDefault/>
+  </w:docDefaults>
+  <w:latentStyles w:defLockedState="0" w:defUIPriority="0" w:defSemiHidden="1" w:defUnhideWhenUsed="1" w:defQFormat="0" w:count="267">
+    <w:lsdException w:name="Normal" w:semiHidden="0" w:unhideWhenUsed="0" w:qFormat="1"/>
+    <w:lsdException w:name="heading 1" w:semiHidden="0" w:unhideWhenUsed="0" w:qFormat="1"/>
+    <w:lsdException w:name="heading 2" w:semiHidden="0" w:unhideWhenUsed="0" w:qFormat="1"/>
+    <w:lsdException w:name="heading 3" w:semiHidden="0" w:unhideWhenUsed="0" w:qFormat="1"/>
+    <w:lsdException w:name="heading 4" w:semiHidden="0" w:unhideWhenUsed="0" w:qFormat="1"/>
+    <w:lsdException w:name="heading 5" w:semiHidden="0" w:unhideWhenUsed="0" w:qFormat="1"/>
+    <w:lsdException w:name="heading 6" w:semiHidden="0" w:unhideWhenUsed="0" w:qFormat="1"/>
+    <w:lsdException w:name="heading 7" w:qFormat="1"/>
+    <w:lsdException w:name="heading 8" w:qFormat="1"/>
+    <w:lsdException w:name="heading 9" w:qFormat="1"/>
+    <w:lsdException w:name="toc 1" w:uiPriority="39"/>
+    <w:lsdException w:name="toc 2" w:uiPriority="39"/>
+    <w:lsdException w:name="toc 3" w:uiPriority="39"/>
+    <w:lsdException w:name="caption" w:qFormat="1"/>
+    <w:lsdException w:name="table of figures" w:uiPriority="99"/>
+    <w:lsdException w:name="List Number" w:semiHidden="0" w:unhideWhenUsed="0"/>
+    <w:lsdException w:name="List 4" w:semiHidden="0" w:unhideWhenUsed="0"/>
+    <w:lsdException w:name="List 5" w:semiHidden="0" w:unhideWhenUsed="0"/>
+    <w:lsdException w:name="Title" w:semiHidden="0" w:unhideWhenUsed="0" w:qFormat="1"/>
+    <w:lsdException w:name="Subtitle" w:semiHidden="0" w:unhideWhenUsed="0" w:qFormat="1"/>
+    <w:lsdException w:name="Salutation" w:semiHidden="0" w:unhideWhenUsed="0"/>
+    <w:lsdException w:name="Date" w:semiHidden="0" w:unhideWhenUsed="0"/>
+    <w:lsdException w:name="Body Text First Indent" w:semiHidden="0" w:unhideWhenUsed="0"/>
+    <w:lsdException w:name="Hyperlink" w:uiPriority="99"/>
+    <w:lsdException w:name="Strong" w:semiHidden="0" w:uiPriority="22" w:unhideWhenUsed="0" w:qFormat="1"/>
+    <w:lsdException w:name="Emphasis" w:semiHidden="0" w:unhideWhenUsed="0" w:qFormat="1"/>
+    <w:lsdException w:name="Normal (Web)" w:uiPriority="99"/>
+    <w:lsdException w:name="HTML Preformatted" w:uiPriority="99"/>
+    <w:lsdException w:name="Table Grid" w:semiHidden="0" w:uiPriority="59" w:unhideWhenUsed="0"/>
+    <w:lsdException w:name="Placeholder Text" w:uiPriority="99" w:unhideWhenUsed="0"/>
+    <w:lsdException w:name="No Spacing" w:semiHidden="0" w:uiPriority="1" w:unhideWhenUsed="0" w:qFormat="1"/>
+    <w:lsdException w:name="Light Shading" w:semiHidden="0" w:uiPriority="60" w:unhideWhenUsed="0"/>
+    <w:lsdException w:name="Light List" w:semiHidden="0" w:uiPriority="61" w:unhideWhenUsed="0"/>
+    <w:lsdException w:name="Light Grid" w:semiHidden="0" w:uiPriority="62" w:unhideWhenUsed="0"/>
+    <w:lsdException w:name="Medium Shading 1" w:semiHidden="0" w:uiPriority="63" w:unhideWhenUsed="0"/>
+    <w:lsdException w:name="Medium Shading 2" w:semiHidden="0" w:uiPriority="64" w:unhideWhenUsed="0"/>
+    <w:lsdException w:name="Medium List 1" w:semiHidden="0" w:uiPriority="65" w:unhideWhenUsed="0"/>
+    <w:lsdException w:name="Medium List 2" w:semiHidden="0" w:uiPriority="66" w:unhideWhenUsed="0"/>
+    <w:lsdException w:name="Medium Grid 1" w:semiHidden="0" w:uiPriority="67" w:unhideWhenUsed="0"/>
+    <w:lsdException w:name="Medium Grid 2" w:semiHidden="0" w:uiPriority="68" w:unhideWhenUsed="0"/>
+    <w:lsdException w:name="Medium Grid 3" w:semiHidden="0" w:uiPriority="69" w:unhideWhenUsed="0"/>
+    <w:lsdException w:name="Dark List" w:semiHidden="0" w:uiPriority="70" w:unhideWhenUsed="0"/>
+    <w:lsdException w:name="Colorful Shading" w:semiHidden="0" w:uiPriority="71" w:unhideWhenUsed="0"/>
+    <w:lsdException w:name="Colorful List" w:semiHidden="0" w:uiPriority="72" w:unhideWhenUsed="0"/>
+    <w:lsdException w:name="Colorful Grid" w:semiHidden="0" w:uiPriority="73" w:unhideWhenUsed="0"/>
+    <w:lsdException w:name="Light Shading Accent 1" w:semiHidden="0" w:uiPriority="60" w:unhideWhenUsed="0"/>
+    <w:lsdException w:name="Light List Accent 1" w:semiHidden="0" w:uiPriority="61" w:unhideWhenUsed="0"/>
+    <w:lsdException w:name="Light Grid Accent 1" w:semiHidden="0" w:uiPriority="62" w:unhideWhenUsed="0"/>
+    <w:lsdException w:name="Medium Shading 1 Accent 1" w:semiHidden="0" w:uiPriority="63" w:unhideWhenUsed="0"/>
+    <w:lsdException w:name="Medium Shading 2 Accent 1" w:semiHidden="0" w:uiPriority="64" w:unhideWhenUsed="0"/>
+    <w:lsdException w:name="Medium List 1 Accent 1" w:semiHidden="0" w:uiPriority="65" w:unhideWhenUsed="0"/>
+    <w:lsdException w:name="Revision" w:uiPriority="99" w:unhideWhenUsed="0"/>
+    <w:lsdException w:name="List Paragraph" w:semiHidden="0" w:unhideWhenUsed="0" w:qFormat="1"/>
+    <w:lsdException w:name="Quote" w:semiHidden="0" w:uiPriority="29" w:unhideWhenUsed="0" w:qFormat="1"/>
+    <w:lsdException w:name="Intense Quote" w:semiHidden="0" w:uiPriority="30" w:unhideWhenUsed="0" w:qFormat="1"/>
+    <w:lsdException w:name="Medium List 2 Accent 1" w:semiHidden="0" w:uiPriority="66" w:unhideWhenUsed="0"/>
+    <w:lsdException w:name="Medium Grid 1 Accent 1" w:semiHidden="0" w:uiPriority="67" w:unhideWhenUsed="0"/>
+    <w:lsdException w:name="Medium Grid 2 Accent 1" w:semiHidden="0" w:uiPriority="68" w:unhideWhenUsed="0"/>
+    <w:lsdException w:name="Medium Grid 3 Accent 1" w:semiHidden="0" w:uiPriority="69" w:unhideWhenUsed="0"/>
+    <w:lsdException w:name="Dark List Accent 1" w:semiHidden="0" w:uiPriority="70" w:unhideWhenUsed="0"/>
+    <w:lsdException w:name="Colorful Shading Accent 1" w:semiHidden="0" w:uiPriority="71" w:unhideWhenUsed="0"/>
+    <w:lsdException w:name="Colorful List Accent 1" w:semiHidden="0" w:uiPriority="72" w:unhideWhenUsed="0"/>
+    <w:lsdException w:name="Colorful Grid Accent 1" w:semiHidden="0" w:uiPriority="73" w:unhideWhenUsed="0"/>
+    <w:lsdException w:name="Light Shading Accent 2" w:semiHidden="0" w:uiPriority="60" w:unhideWhenUsed="0"/>
+    <w:lsdException w:name="Light List Accent 2" w:semiHidden="0" w:uiPriority="61" w:unhideWhenUsed="0"/>
+    <w:lsdException w:name="Light Grid Accent 2" w:semiHidden="0" w:uiPriority="62" w:unhideWhenUsed="0"/>
+    <w:lsdException w:name="Medium Shading 1 Accent 2" w:semiHidden="0" w:uiPriority="63" w:unhideWhenUsed="0"/>
+    <w:lsdException w:name="Medium Shading 2 Accent 2" w:semiHidden="0" w:uiPriority="64" w:unhideWhenUsed="0"/>
+    <w:lsdException w:name="Medium List 1 Accent 2" w:semiHidden="0" w:uiPriority="65" w:unhideWhenUsed="0"/>
+    <w:lsdException w:name="Medium List 2 Accent 2" w:semiHidden="0" w:uiPriority="66" w:unhideWhenUsed="0"/>
+    <w:lsdException w:name="Medium Grid 1 Accent 2" w:semiHidden="0" w:uiPriority="67" w:unhideWhenUsed="0"/>
+    <w:lsdException w:name="Medium Grid 2 Accent 2" w:semiHidden="0" w:uiPriority="68" w:unhideWhenUsed="0"/>
+    <w:lsdException w:name="Medium Grid 3 Accent 2" w:semiHidden="0" w:uiPriority="69" w:unhideWhenUsed="0"/>
+    <w:lsdException w:name="Dark List Accent 2" w:semiHidden="0" w:uiPriority="70" w:unhideWhenUsed="0"/>
+    <w:lsdException w:name="Colorful Shading Accent 2" w:semiHidden="0" w:uiPriority="71" w:unhideWhenUsed="0"/>
+    <w:lsdException w:name="Colorful List Accent 2" w:semiHidden="0" w:uiPriority="72" w:unhideWhenUsed="0"/>
+    <w:lsdException w:name="Colorful Grid Accent 2" w:semiHidden="0" w:uiPriority="73" w:unhideWhenUsed="0"/>
+    <w:lsdException w:name="Light Shading Accent 3" w:semiHidden="0" w:uiPriority="60" w:unhideWhenUsed="0"/>
+    <w:lsdException w:name="Light List Accent 3" w:semiHidden="0" w:uiPriority="61" w:unhideWhenUsed="0"/>
+    <w:lsdException w:name="Light Grid Accent 3" w:semiHidden="0" w:uiPriority="62" w:unhideWhenUsed="0"/>
+    <w:lsdException w:name="Medium Shading 1 Accent 3" w:semiHidden="0" w:uiPriority="63" w:unhideWhenUsed="0"/>
+    <w:lsdException w:name="Medium Shading 2 Accent 3" w:semiHidden="0" w:uiPriority="64" w:unhideWhenUsed="0"/>
+    <w:lsdException w:name="Medium List 1 Accent 3" w:semiHidden="0" w:uiPriority="65" w:unhideWhenUsed="0"/>
+    <w:lsdException w:name="Medium List 2 Accent 3" w:semiHidden="0" w:uiPriority="66" w:unhideWhenUsed="0"/>
+    <w:lsdException w:name="Medium Grid 1 Accent 3" w:semiHidden="0" w:uiPriority="67" w:unhideWhenUsed="0"/>
+    <w:lsdException w:name="Medium Grid 2 Accent 3" w:semiHidden="0" w:uiPriority="68" w:unhideWhenUsed="0"/>
+    <w:lsdException w:name="Medium Grid 3 Accent 3" w:semiHidden="0" w:uiPriority="69" w:unhideWhenUsed="0"/>
+    <w:lsdException w:name="Dark List Accent 3" w:semiHidden="0" w:uiPriority="70" w:unhideWhenUsed="0"/>
+    <w:lsdException w:name="Colorful Shading Accent 3" w:semiHidden="0" w:uiPriority="71" w:unhideWhenUsed="0"/>
+    <w:lsdException w:name="Colorful List Accent 3" w:semiHidden="0" w:uiPriority="72" w:unhideWhenUsed="0"/>
+    <w:lsdException w:name="Colorful Grid Accent 3" w:semiHidden="0" w:uiPriority="73" w:unhideWhenUsed="0"/>
+    <w:lsdException w:name="Light Shading Accent 4" w:semiHidden="0" w:uiPriority="60" w:unhideWhenUsed="0"/>
+    <w:lsdException w:name="Light List Accent 4" w:semiHidden="0" w:uiPriority="61" w:unhideWhenUsed="0"/>
+    <w:lsdException w:name="Light Grid Accent 4" w:semiHidden="0" w:uiPriority="62" w:unhideWhenUsed="0"/>
+    <w:lsdException w:name="Medium Shading 1 Accent 4" w:semiHidden="0" w:uiPriority="63" w:unhideWhenUsed="0"/>
+    <w:lsdException w:name="Medium Shading 2 Accent 4" w:semiHidden="0" w:uiPriority="64" w:unhideWhenUsed="0"/>
+    <w:lsdException w:name="Medium List 1 Accent 4" w:semiHidden="0" w:uiPriority="65" w:unhideWhenUsed="0"/>
+    <w:lsdException w:name="Medium List 2 Accent 4" w:semiHidden="0" w:uiPriority="66" w:unhideWhenUsed="0"/>
+    <w:lsdException w:name="Medium Grid 1 Accent 4" w:semiHidden="0" w:uiPriority="67" w:unhideWhenUsed="0"/>
+    <w:lsdException w:name="Medium Grid 2 Accent 4" w:semiHidden="0" w:uiPriority="68" w:unhideWhenUsed="0"/>
+    <w:lsdException w:name="Medium Grid 3 Accent 4" w:semiHidden="0" w:uiPriority="69" w:unhideWhenUsed="0"/>
+    <w:lsdException w:name="Dark List Accent 4" w:semiHidden="0" w:uiPriority="70" w:unhideWhenUsed="0"/>
+    <w:lsdException w:name="Colorful Shading Accent 4" w:semiHidden="0" w:uiPriority="71" w:unhideWhenUsed="0"/>
+    <w:lsdException w:name="Colorful List Accent 4" w:semiHidden="0" w:uiPriority="72" w:unhideWhenUsed="0"/>
+    <w:lsdException w:name="Colorful Grid Accent 4" w:semiHidden="0" w:uiPriority="73" w:unhideWhenUsed="0"/>
+    <w:lsdException w:name="Light Shading Accent 5" w:semiHidden="0" w:uiPriority="60" w:unhideWhenUsed="0"/>
+    <w:lsdException w:name="Light List Accent 5" w:semiHidden="0" w:uiPriority="61" w:unhideWhenUsed="0"/>
+    <w:lsdException w:name="Light Grid Accent 5" w:semiHidden="0" w:uiPriority="62" w:unhideWhenUsed="0"/>
+    <w:lsdException w:name="Medium Shading 1 Accent 5" w:semiHidden="0" w:uiPriority="63" w:unhideWhenUsed="0"/>
+    <w:lsdException w:name="Medium Shading 2 Accent 5" w:semiHidden="0" w:uiPriority="64" w:unhideWhenUsed="0"/>
+    <w:lsdException w:name="Medium List 1 Accent 5" w:semiHidden="0" w:uiPriority="65" w:unhideWhenUsed="0"/>
+    <w:lsdException w:name="Medium List 2 Accent 5" w:semiHidden="0" w:uiPriority="66" w:unhideWhenUsed="0"/>
+    <w:lsdException w:name="Medium Grid 1 Accent 5" w:semiHidden="0" w:uiPriority="67" w:unhideWhenUsed="0"/>
+    <w:lsdException w:name="Medium Grid 2 Accent 5" w:semiHidden="0" w:uiPriority="68" w:unhideWhenUsed="0"/>
+    <w:lsdException w:name="Medium Grid 3 Accent 5" w:semiHidden="0" w:uiPriority="69" w:unhideWhenUsed="0"/>
+    <w:lsdException w:name="Dark List Accent 5" w:semiHidden="0" w:uiPriority="70" w:unhideWhenUsed="0"/>
+    <w:lsdException w:name="Colorful Shading Accent 5" w:semiHidden="0" w:uiPriority="71" w:unhideWhenUsed="0"/>
+    <w:lsdException w:name="Colorful List Accent 5" w:semiHidden="0" w:uiPriority="72" w:unhideWhenUsed="0"/>
+    <w:lsdException w:name="Colorful Grid Accent 5" w:semiHidden="0" w:uiPriority="73" w:unhideWhenUsed="0"/>
+    <w:lsdException w:name="Light Shading Accent 6" w:semiHidden="0" w:uiPriority="60" w:unhideWhenUsed="0"/>
+    <w:lsdException w:name="Light List Accent 6" w:semiHidden="0" w:uiPriority="61" w:unhideWhenUsed="0"/>
+    <w:lsdException w:name="Light Grid Accent 6" w:semiHidden="0" w:uiPriority="62" w:unhideWhenUsed="0"/>
+    <w:lsdException w:name="Medium Shading 1 Accent 6" w:semiHidden="0" w:uiPriority="63" w:unhideWhenUsed="0"/>
+    <w:lsdException w:name="Medium Shading 2 Accent 6" w:semiHidden="0" w:uiPriority="64" w:unhideWhenUsed="0"/>
+    <w:lsdException w:name="Medium List 1 Accent 6" w:semiHidden="0" w:uiPriority="65" w:unhideWhenUsed="0"/>
+    <w:lsdException w:name="Medium List 2 Accent 6" w:semiHidden="0" w:uiPriority="66" w:unhideWhenUsed="0"/>
+    <w:lsdException w:name="Medium Grid 1 Accent 6" w:semiHidden="0" w:uiPriority="67" w:unhideWhenUsed="0"/>
+    <w:lsdException w:name="Medium Grid 2 Accent 6" w:semiHidden="0" w:uiPriority="68" w:unhideWhenUsed="0"/>
+    <w:lsdException w:name="Medium Grid 3 Accent 6" w:semiHidden="0" w:uiPriority="69" w:unhideWhenUsed="0"/>
+    <w:lsdException w:name="Dark List Accent 6" w:semiHidden="0" w:uiPriority="70" w:unhideWhenUsed="0"/>
+    <w:lsdException w:name="Colorful Shading Accent 6" w:semiHidden="0" w:uiPriority="71" w:unhideWhenUsed="0"/>
+    <w:lsdException w:name="Colorful List Accent 6" w:semiHidden="0" w:uiPriority="72" w:unhideWhenUsed="0"/>
+    <w:lsdException w:name="Colorful Grid Accent 6" w:semiHidden="0" w:uiPriority="73" w:unhideWhenUsed="0"/>
+    <w:lsdException w:name="Subtle Emphasis" w:semiHidden="0" w:uiPriority="19" w:unhideWhenUsed="0" w:qFormat="1"/>
+    <w:lsdException w:name="Intense Emphasis" w:semiHidden="0" w:uiPriority="21" w:unhideWhenUsed="0" w:qFormat="1"/>
+    <w:lsdException w:name="Subtle Reference" w:semiHidden="0" w:uiPriority="31" w:unhideWhenUsed="0" w:qFormat="1"/>
+    <w:lsdException w:name="Intense Reference" w:semiHidden="0" w:uiPriority="32" w:unhideWhenUsed="0" w:qFormat="1"/>
+    <w:lsdException w:name="Book Title" w:semiHidden="0" w:uiPriority="33" w:unhideWhenUsed="0" w:qFormat="1"/>
+    <w:lsdException w:name="Bibliography" w:uiPriority="37"/>
+    <w:lsdException w:name="TOC Heading" w:uiPriority="39" w:qFormat="1"/>
+  </w:latentStyles>
+  <w:style w:type="paragraph" w:default="1" w:styleId="Normal">
+    <w:name w:val="Normal"/>
+    <w:qFormat/>
+    <w:rsid w:val="008579A7"/>
+    <w:pPr>
+      <w:tabs>
+        <w:tab w:val="left" w:pos="450"/>
+      </w:tabs>
+      <w:spacing w:before="60"/>
+    </w:pPr>
+    <w:rPr>
+      <w:rFonts w:ascii="Arial" w:hAnsi="Arial"/>
+    </w:rPr>
+  </w:style>
+  <w:style w:type="paragraph" w:styleId="Heading1">
+    <w:name w:val="heading 1"/>
+    <w:basedOn w:val="Normal"/>
+    <w:next w:val="Normal"/>
+    <w:autoRedefine/>
+    <w:qFormat/>
+    <w:rsid w:val="00A14A8F"/>
+    <w:pPr>
+      <w:keepNext/>
+      <w:pBdr>
+        <w:bottom w:val="single" w:sz="6" w:space="1" w:color="auto"/>
+      </w:pBdr>
+      <w:tabs>
+        <w:tab w:val="clear" w:pos="450"/>
+      </w:tabs>
+      <w:spacing w:before="240" w:after="120"/>
+      <w:outlineLvl w:val="0"/>
+    </w:pPr>
+    <w:rPr>
+      <w:b/>
+      <w:kern w:val="28"/>
+      <w:sz w:val="28"/>
+    </w:rPr>
+  </w:style>
+  <w:style w:type="paragraph" w:styleId="Heading2">
+    <w:name w:val="heading 2"/>
+    <w:basedOn w:val="Normal"/>
+    <w:next w:val="Normal"/>
+    <w:qFormat/>
+    <w:pPr>
+      <w:keepNext/>
+      <w:numPr>
+        <w:ilvl w:val="1"/>
+        <w:numId w:val="1"/>
+      </w:numPr>
+      <w:tabs>
+        <w:tab w:val="clear" w:pos="450"/>
+      </w:tabs>
+      <w:spacing w:before="240" w:after="240"/>
+      <w:outlineLvl w:val="1"/>
+    </w:pPr>
+    <w:rPr>
+      <w:b/>
+      <w:sz w:val="24"/>
+    </w:rPr>
+  </w:style>
+  <w:style w:type="paragraph" w:styleId="Heading3">
+    <w:name w:val="heading 3"/>
+    <w:basedOn w:val="Normal"/>
+    <w:next w:val="Normal"/>
+    <w:link w:val="Heading3Char"/>
+    <w:autoRedefine/>
+    <w:qFormat/>
+    <w:rsid w:val="000B7981"/>
+    <w:pPr>
+      <w:keepNext/>
+      <w:numPr>
+        <w:ilvl w:val="2"/>
+        <w:numId w:val="1"/>
+      </w:numPr>
+      <w:tabs>
+        <w:tab w:val="clear" w:pos="450"/>
+      </w:tabs>
+      <w:spacing w:before="240" w:after="240"/>
+      <w:outlineLvl w:val="2"/>
+    </w:pPr>
+    <w:rPr>
+      <w:b/>
+    </w:rPr>
+  </w:style>
+  <w:style w:type="paragraph" w:styleId="Heading4">
+    <w:name w:val="heading 4"/>
+    <w:basedOn w:val="Normal"/>
+    <w:next w:val="Normal"/>
+    <w:autoRedefine/>
+    <w:qFormat/>
+    <w:rsid w:val="000A3C78"/>
+    <w:pPr>
+      <w:keepNext/>
+      <w:numPr>
+        <w:ilvl w:val="3"/>
+        <w:numId w:val="1"/>
+      </w:numPr>
+      <w:tabs>
+        <w:tab w:val="clear" w:pos="450"/>
+      </w:tabs>
+      <w:spacing w:before="0" w:after="120"/>
+      <w:outlineLvl w:val="3"/>
+    </w:pPr>
+    <w:rPr>
+      <w:b/>
+      <w:i/>
+      <w:sz w:val="24"/>
+    </w:rPr>
+  </w:style>
+  <w:style w:type="paragraph" w:styleId="Heading5">
+    <w:name w:val="heading 5"/>
+    <w:basedOn w:val="Normal"/>
+    <w:next w:val="Normal"/>
+    <w:qFormat/>
+    <w:pPr>
+      <w:keepNext/>
+      <w:numPr>
+        <w:ilvl w:val="4"/>
+        <w:numId w:val="1"/>
+      </w:numPr>
+      <w:tabs>
+        <w:tab w:val="clear" w:pos="450"/>
+      </w:tabs>
+      <w:jc w:val="center"/>
+      <w:outlineLvl w:val="4"/>
+    </w:pPr>
+    <w:rPr>
+      <w:b/>
+      <w:sz w:val="24"/>
+    </w:rPr>
+  </w:style>
+  <w:style w:type="paragraph" w:styleId="Heading6">
+    <w:name w:val="heading 6"/>
+    <w:basedOn w:val="Normal"/>
+    <w:next w:val="Normal"/>
+    <w:qFormat/>
+    <w:pPr>
+      <w:keepNext/>
+      <w:numPr>
+        <w:ilvl w:val="5"/>
+        <w:numId w:val="1"/>
+      </w:numPr>
+      <w:tabs>
+        <w:tab w:val="clear" w:pos="450"/>
+      </w:tabs>
+      <w:outlineLvl w:val="5"/>
+    </w:pPr>
+    <w:rPr>
+      <w:sz w:val="24"/>
+    </w:rPr>
+  </w:style>
+  <w:style w:type="paragraph" w:styleId="Heading7">
+    <w:name w:val="heading 7"/>
+    <w:basedOn w:val="Normal"/>
+    <w:next w:val="Normal"/>
+    <w:qFormat/>
+    <w:pPr>
+      <w:keepNext/>
+      <w:numPr>
+        <w:ilvl w:val="6"/>
+        <w:numId w:val="1"/>
+      </w:numPr>
+      <w:tabs>
+        <w:tab w:val="clear" w:pos="450"/>
+      </w:tabs>
+      <w:jc w:val="center"/>
+      <w:outlineLvl w:val="6"/>
+    </w:pPr>
+    <w:rPr>
+      <w:b/>
+      <w:sz w:val="28"/>
+    </w:rPr>
+  </w:style>
+  <w:style w:type="paragraph" w:styleId="Heading8">
+    <w:name w:val="heading 8"/>
+    <w:basedOn w:val="Normal"/>
+    <w:next w:val="Normal"/>
+    <w:qFormat/>
+    <w:pPr>
+      <w:keepNext/>
+      <w:numPr>
+        <w:ilvl w:val="7"/>
+        <w:numId w:val="1"/>
+      </w:numPr>
+      <w:tabs>
+        <w:tab w:val="clear" w:pos="450"/>
+      </w:tabs>
+      <w:jc w:val="center"/>
+      <w:outlineLvl w:val="7"/>
+    </w:pPr>
+    <w:rPr>
+      <w:i/>
+      <w:color w:val="FF0000"/>
+      <w:sz w:val="28"/>
+    </w:rPr>
+  </w:style>
+  <w:style w:type="paragraph" w:styleId="Heading9">
+    <w:name w:val="heading 9"/>
+    <w:basedOn w:val="Normal"/>
+    <w:next w:val="Normal"/>
+    <w:qFormat/>
+    <w:pPr>
+      <w:keepNext/>
+      <w:numPr>
+        <w:ilvl w:val="8"/>
+        <w:numId w:val="1"/>
+      </w:numPr>
+      <w:tabs>
+        <w:tab w:val="clear" w:pos="450"/>
+      </w:tabs>
+      <w:jc w:val="center"/>
+      <w:outlineLvl w:val="8"/>
+    </w:pPr>
+    <w:rPr>
+      <w:b/>
+      <w:sz w:val="32"/>
+    </w:rPr>
+  </w:style>
+  <w:style w:type="character" w:default="1" w:styleId="DefaultParagraphFont">
+    <w:name w:val="Default Paragraph Font"/>
+    <w:uiPriority w:val="1"/>
+    <w:semiHidden/>
+    <w:unhideWhenUsed/>
+  </w:style>
+  <w:style w:type="table" w:default="1" w:styleId="TableNormal">
+    <w:name w:val="Normal Table"/>
+    <w:uiPriority w:val="99"/>
+    <w:semiHidden/>
+    <w:unhideWhenUsed/>
+    <w:tblPr>
+      <w:tblInd w:w="0" w:type="dxa"/>
+      <w:tblCellMar>
+        <w:top w:w="0" w:type="dxa"/>
+        <w:left w:w="108" w:type="dxa"/>
+        <w:bottom w:w="0" w:type="dxa"/>
+        <w:right w:w="108" w:type="dxa"/>
+      </w:tblCellMar>
+    </w:tblPr>
+  </w:style>
+  <w:style w:type="numbering" w:default="1" w:styleId="NoList">
+    <w:name w:val="No List"/>
+    <w:uiPriority w:val="99"/>
+    <w:semiHidden/>
+    <w:unhideWhenUsed/>
+  </w:style>
+  <w:style w:type="paragraph" w:styleId="DocumentMap">
+    <w:name w:val="Document Map"/>
+    <w:basedOn w:val="Normal"/>
+    <w:semiHidden/>
+    <w:pPr>
+      <w:shd w:val="clear" w:color="auto" w:fill="000080"/>
+    </w:pPr>
+    <w:rPr>
+      <w:rFonts w:ascii="Tahoma" w:hAnsi="Tahoma"/>
+    </w:rPr>
+  </w:style>
+  <w:style w:type="paragraph" w:styleId="Title">
+    <w:name w:val="Title"/>
+    <w:basedOn w:val="Normal"/>
+    <w:qFormat/>
+    <w:pPr>
+      <w:jc w:val="center"/>
+    </w:pPr>
+    <w:rPr>
+      <w:b/>
+      <w:sz w:val="28"/>
+    </w:rPr>
+  </w:style>
+  <w:style w:type="paragraph" w:styleId="BodyText">
+    <w:name w:val="Body Text"/>
+    <w:basedOn w:val="Normal"/>
+    <w:rPr>
+      <w:i/>
+      <w:sz w:val="24"/>
+    </w:rPr>
+  </w:style>
+  <w:style w:type="paragraph" w:styleId="TOC1">
+    <w:name w:val="toc 1"/>
+    <w:basedOn w:val="Normal"/>
+    <w:next w:val="Normal"/>
+    <w:autoRedefine/>
+    <w:uiPriority w:val="39"/>
+    <w:pPr>
+      <w:tabs>
+        <w:tab w:val="clear" w:pos="450"/>
+      </w:tabs>
+      <w:spacing w:before="120" w:after="120"/>
+    </w:pPr>
+    <w:rPr>
+      <w:b/>
+      <w:bCs/>
+      <w:caps/>
+      <w:szCs w:val="24"/>
+    </w:rPr>
+  </w:style>
+  <w:style w:type="paragraph" w:styleId="TOC2">
+    <w:name w:val="toc 2"/>
+    <w:basedOn w:val="Normal"/>
+    <w:next w:val="Normal"/>
+    <w:autoRedefine/>
+    <w:uiPriority w:val="39"/>
+    <w:pPr>
+      <w:tabs>
+        <w:tab w:val="clear" w:pos="450"/>
+      </w:tabs>
+      <w:spacing w:before="0"/>
+      <w:ind w:left="200"/>
+    </w:pPr>
+    <w:rPr>
+      <w:smallCaps/>
+      <w:szCs w:val="24"/>
+    </w:rPr>
+  </w:style>
+  <w:style w:type="paragraph" w:styleId="TOC3">
+    <w:name w:val="toc 3"/>
+    <w:basedOn w:val="Normal"/>
+    <w:next w:val="Normal"/>
+    <w:autoRedefine/>
+    <w:uiPriority w:val="39"/>
+    <w:pPr>
+      <w:tabs>
+        <w:tab w:val="clear" w:pos="450"/>
+      </w:tabs>
+      <w:spacing w:before="0"/>
+      <w:ind w:left="400"/>
+    </w:pPr>
+    <w:rPr>
+      <w:i/>
+      <w:iCs/>
+      <w:szCs w:val="24"/>
+    </w:rPr>
+  </w:style>
+  <w:style w:type="paragraph" w:styleId="TOC4">
+    <w:name w:val="toc 4"/>
+    <w:basedOn w:val="Normal"/>
+    <w:next w:val="Normal"/>
+    <w:autoRedefine/>
+    <w:semiHidden/>
+    <w:pPr>
+      <w:tabs>
+        <w:tab w:val="clear" w:pos="450"/>
+      </w:tabs>
+      <w:spacing w:before="0"/>
+      <w:ind w:left="600"/>
+    </w:pPr>
+    <w:rPr>
+      <w:szCs w:val="21"/>
+    </w:rPr>
+  </w:style>
+  <w:style w:type="paragraph" w:styleId="TOC5">
+    <w:name w:val="toc 5"/>
+    <w:basedOn w:val="Normal"/>
+    <w:next w:val="Normal"/>
+    <w:autoRedefine/>
+    <w:semiHidden/>
+    <w:pPr>
+      <w:tabs>
+        <w:tab w:val="clear" w:pos="450"/>
+      </w:tabs>
+      <w:spacing w:before="0"/>
+      <w:ind w:left="800"/>
+    </w:pPr>
+    <w:rPr>
+      <w:szCs w:val="21"/>
+    </w:rPr>
+  </w:style>
+  <w:style w:type="paragraph" w:styleId="TOC6">
+    <w:name w:val="toc 6"/>
+    <w:basedOn w:val="Normal"/>
+    <w:next w:val="Normal"/>
+    <w:autoRedefine/>
+    <w:semiHidden/>
+    <w:pPr>
+      <w:tabs>
+        <w:tab w:val="clear" w:pos="450"/>
+      </w:tabs>
+      <w:spacing w:before="0"/>
+      <w:ind w:left="1000"/>
+    </w:pPr>
+    <w:rPr>
+      <w:szCs w:val="21"/>
+    </w:rPr>
+  </w:style>
+  <w:style w:type="paragraph" w:styleId="TOC7">
+    <w:name w:val="toc 7"/>
+    <w:basedOn w:val="Normal"/>
+    <w:next w:val="Normal"/>
+    <w:autoRedefine/>
+    <w:semiHidden/>
+    <w:pPr>
+      <w:tabs>
+        <w:tab w:val="clear" w:pos="450"/>
+      </w:tabs>
+      <w:spacing w:before="0"/>
+      <w:ind w:left="1200"/>
+    </w:pPr>
+    <w:rPr>
+      <w:szCs w:val="21"/>
+    </w:rPr>
+  </w:style>
+  <w:style w:type="paragraph" w:styleId="TOC8">
+    <w:name w:val="toc 8"/>
+    <w:basedOn w:val="Normal"/>
+    <w:next w:val="Normal"/>
+    <w:autoRedefine/>
+    <w:semiHidden/>
+    <w:pPr>
+      <w:tabs>
+        <w:tab w:val="clear" w:pos="450"/>
+      </w:tabs>
+      <w:spacing w:before="0"/>
+      <w:ind w:left="1400"/>
+    </w:pPr>
+    <w:rPr>
+      <w:szCs w:val="21"/>
+    </w:rPr>
+  </w:style>
+  <w:style w:type="paragraph" w:styleId="TOC9">
+    <w:name w:val="toc 9"/>
+    <w:basedOn w:val="Normal"/>
+    <w:next w:val="Normal"/>
+    <w:autoRedefine/>
+    <w:semiHidden/>
+    <w:pPr>
+      <w:tabs>
+        <w:tab w:val="clear" w:pos="450"/>
+      </w:tabs>
+      <w:spacing w:before="0"/>
+      <w:ind w:left="1600"/>
+    </w:pPr>
+    <w:rPr>
+      <w:szCs w:val="21"/>
+    </w:rPr>
+  </w:style>
+  <w:style w:type="paragraph" w:styleId="Caption">
+    <w:name w:val="caption"/>
+    <w:basedOn w:val="Normal"/>
+    <w:next w:val="Normal"/>
+    <w:qFormat/>
+    <w:pPr>
+      <w:jc w:val="center"/>
+    </w:pPr>
+    <w:rPr>
+      <w:b/>
+      <w:sz w:val="28"/>
+    </w:rPr>
+  </w:style>
+  <w:style w:type="paragraph" w:styleId="Header">
+    <w:name w:val="header"/>
+    <w:basedOn w:val="Normal"/>
+    <w:pPr>
+      <w:tabs>
+        <w:tab w:val="center" w:pos="4320"/>
+        <w:tab w:val="right" w:pos="8640"/>
+      </w:tabs>
+    </w:pPr>
+  </w:style>
+  <w:style w:type="paragraph" w:styleId="Footer">
+    <w:name w:val="footer"/>
+    <w:basedOn w:val="Normal"/>
+    <w:pPr>
+      <w:tabs>
+        <w:tab w:val="center" w:pos="4320"/>
+        <w:tab w:val="right" w:pos="8640"/>
+      </w:tabs>
+    </w:pPr>
+  </w:style>
+  <w:style w:type="character" w:styleId="PageNumber">
+    <w:name w:val="page number"/>
+    <w:basedOn w:val="DefaultParagraphFont"/>
+  </w:style>
+  <w:style w:type="paragraph" w:styleId="ListBullet">
+    <w:name w:val="List Bullet"/>
+    <w:basedOn w:val="Normal"/>
+    <w:autoRedefine/>
+    <w:pPr>
+      <w:tabs>
+        <w:tab w:val="num" w:pos="360"/>
+      </w:tabs>
+      <w:ind w:left="360" w:hanging="360"/>
+    </w:pPr>
+    <w:rPr>
+      <w:sz w:val="24"/>
+    </w:rPr>
+  </w:style>
+  <w:style w:type="paragraph" w:styleId="BodyText2">
+    <w:name w:val="Body Text 2"/>
+    <w:basedOn w:val="Normal"/>
+    <w:rPr>
+      <w:b/>
+      <w:sz w:val="36"/>
+    </w:rPr>
+  </w:style>
+  <w:style w:type="character" w:styleId="Hyperlink">
+    <w:name w:val="Hyperlink"/>
+    <w:basedOn w:val="DefaultParagraphFont"/>
+    <w:uiPriority w:val="99"/>
+    <w:rPr>
+      <w:color w:val="000066"/>
+      <w:u w:val="single"/>
+    </w:rPr>
+  </w:style>
+  <w:style w:type="character" w:styleId="FollowedHyperlink">
+    <w:name w:val="FollowedHyperlink"/>
+    <w:basedOn w:val="DefaultParagraphFont"/>
+    <w:rPr>
+      <w:color w:val="800080"/>
+      <w:u w:val="single"/>
+    </w:rPr>
+  </w:style>
+  <w:style w:type="paragraph" w:styleId="FootnoteText">
+    <w:name w:val="footnote text"/>
+    <w:basedOn w:val="Normal"/>
+    <w:semiHidden/>
+  </w:style>
+  <w:style w:type="character" w:styleId="FootnoteReference">
+    <w:name w:val="footnote reference"/>
+    <w:basedOn w:val="DefaultParagraphFont"/>
+    <w:semiHidden/>
+    <w:rPr>
+      <w:vertAlign w:val="superscript"/>
+    </w:rPr>
+  </w:style>
+  <w:style w:type="paragraph" w:styleId="BodyText3">
+    <w:name w:val="Body Text 3"/>
+    <w:basedOn w:val="Normal"/>
+    <w:rPr>
+      <w:b/>
+      <w:bCs/>
+    </w:rPr>
+  </w:style>
+  <w:style w:type="paragraph" w:styleId="TableofAuthorities">
+    <w:name w:val="table of authorities"/>
+    <w:basedOn w:val="Normal"/>
+    <w:next w:val="Normal"/>
+    <w:semiHidden/>
+    <w:pPr>
+      <w:tabs>
+        <w:tab w:val="clear" w:pos="450"/>
+      </w:tabs>
+      <w:ind w:left="200" w:hanging="200"/>
+    </w:pPr>
+  </w:style>
+  <w:style w:type="paragraph" w:styleId="TOAHeading">
+    <w:name w:val="toa heading"/>
+    <w:basedOn w:val="Normal"/>
+    <w:next w:val="Normal"/>
+    <w:semiHidden/>
+    <w:pPr>
+      <w:spacing w:before="120"/>
+    </w:pPr>
+    <w:rPr>
+      <w:b/>
+      <w:bCs/>
+      <w:szCs w:val="24"/>
+    </w:rPr>
+  </w:style>
+  <w:style w:type="paragraph" w:styleId="BodyTextIndent">
+    <w:name w:val="Body Text Indent"/>
+    <w:basedOn w:val="Normal"/>
+    <w:pPr>
+      <w:ind w:left="720"/>
+    </w:pPr>
+    <w:rPr>
+      <w:b/>
+      <w:bCs/>
+    </w:rPr>
+  </w:style>
+  <w:style w:type="paragraph" w:styleId="CommentText">
+    <w:name w:val="annotation text"/>
+    <w:basedOn w:val="Normal"/>
+    <w:semiHidden/>
+    <w:pPr>
+      <w:tabs>
+        <w:tab w:val="clear" w:pos="450"/>
+      </w:tabs>
+      <w:spacing w:before="0"/>
+    </w:pPr>
+  </w:style>
+  <w:style w:type="paragraph" w:styleId="BalloonText">
+    <w:name w:val="Balloon Text"/>
+    <w:basedOn w:val="Normal"/>
+    <w:semiHidden/>
+    <w:rsid w:val="00B14554"/>
+    <w:rPr>
+      <w:rFonts w:ascii="Tahoma" w:hAnsi="Tahoma" w:cs="Tahoma"/>
+      <w:sz w:val="16"/>
+      <w:szCs w:val="16"/>
+    </w:rPr>
+  </w:style>
+  <w:style w:type="paragraph" w:customStyle="1" w:styleId="Mntitle">
+    <w:name w:val="Mntitle"/>
+    <w:basedOn w:val="Normal"/>
+    <w:rsid w:val="00BB760E"/>
+    <w:pPr>
+      <w:pBdr>
+        <w:bottom w:val="single" w:sz="4" w:space="3" w:color="auto"/>
+      </w:pBdr>
+      <w:tabs>
+        <w:tab w:val="clear" w:pos="450"/>
+      </w:tabs>
+      <w:spacing w:before="4800"/>
+      <w:jc w:val="right"/>
+    </w:pPr>
+    <w:rPr>
+      <w:rFonts w:ascii="Arial Narrow" w:hAnsi="Arial Narrow"/>
+      <w:b/>
+      <w:sz w:val="32"/>
+      <w:szCs w:val="40"/>
+      <w:lang w:val="en-GB"/>
+    </w:rPr>
+  </w:style>
+  <w:style w:type="paragraph" w:customStyle="1" w:styleId="SbTitle">
+    <w:name w:val="SbTitle"/>
+    <w:basedOn w:val="Normal"/>
+    <w:rsid w:val="00BB760E"/>
+    <w:pPr>
+      <w:tabs>
+        <w:tab w:val="clear" w:pos="450"/>
+      </w:tabs>
+      <w:spacing w:before="0" w:after="2400"/>
+      <w:jc w:val="right"/>
+    </w:pPr>
+    <w:rPr>
+      <w:rFonts w:ascii="Arial Narrow" w:hAnsi="Arial Narrow"/>
+      <w:b/>
+      <w:sz w:val="28"/>
+      <w:szCs w:val="36"/>
+      <w:lang w:val="en-GB"/>
+    </w:rPr>
+  </w:style>
+  <w:style w:type="paragraph" w:customStyle="1" w:styleId="DocStyleGuides8ptB">
+    <w:name w:val="DocStyle Guides 8pt B"/>
+    <w:link w:val="DocStyleGuides8ptBCharChar"/>
+    <w:rsid w:val="00BB760E"/>
+    <w:pPr>
+      <w:jc w:val="both"/>
+    </w:pPr>
+    <w:rPr>
+      <w:rFonts w:ascii="Arial" w:hAnsi="Arial"/>
+      <w:b/>
+      <w:sz w:val="16"/>
+      <w:lang w:val="en-GB"/>
+    </w:rPr>
+  </w:style>
+  <w:style w:type="character" w:customStyle="1" w:styleId="DocStyleGuides8ptBCharChar">
+    <w:name w:val="DocStyle Guides 8pt B Char Char"/>
+    <w:basedOn w:val="DefaultParagraphFont"/>
+    <w:link w:val="DocStyleGuides8ptB"/>
+    <w:rsid w:val="00BB760E"/>
+    <w:rPr>
+      <w:rFonts w:ascii="Arial" w:hAnsi="Arial"/>
+      <w:b/>
+      <w:sz w:val="16"/>
+      <w:lang w:val="en-GB" w:eastAsia="en-US" w:bidi="ar-SA"/>
+    </w:rPr>
+  </w:style>
+  <w:style w:type="paragraph" w:customStyle="1" w:styleId="DocStyleUnderline">
+    <w:name w:val="DocStyle Underline"/>
+    <w:rsid w:val="00BB760E"/>
+    <w:pPr>
+      <w:pBdr>
+        <w:top w:val="single" w:sz="8" w:space="1" w:color="auto"/>
+      </w:pBdr>
+    </w:pPr>
+    <w:rPr>
+      <w:rFonts w:ascii="Arial" w:hAnsi="Arial"/>
+      <w:sz w:val="2"/>
+      <w:lang w:val="en-GB"/>
+    </w:rPr>
+  </w:style>
+  <w:style w:type="character" w:customStyle="1" w:styleId="DocStyleFieldsArialNarr10ptB">
+    <w:name w:val="DocStyle Fields Arial Narr 10pt B"/>
+    <w:rsid w:val="00BB760E"/>
+    <w:rPr>
+      <w:rFonts w:ascii="Arial Narrow" w:hAnsi="Arial Narrow"/>
+      <w:b/>
+      <w:sz w:val="20"/>
+    </w:rPr>
+  </w:style>
+  <w:style w:type="paragraph" w:customStyle="1" w:styleId="DocStyleRight">
+    <w:name w:val="DocStyle Right"/>
+    <w:basedOn w:val="Normal"/>
+    <w:rsid w:val="00BB760E"/>
+    <w:pPr>
+      <w:tabs>
+        <w:tab w:val="clear" w:pos="450"/>
+      </w:tabs>
+      <w:spacing w:before="0"/>
+      <w:jc w:val="right"/>
+    </w:pPr>
+    <w:rPr>
+      <w:lang w:val="en-GB"/>
+    </w:rPr>
+  </w:style>
+  <w:style w:type="table" w:styleId="TableGrid">
+    <w:name w:val="Table Grid"/>
+    <w:basedOn w:val="TableNormal"/>
+    <w:uiPriority w:val="59"/>
+    <w:rsid w:val="00E93E71"/>
+    <w:pPr>
+      <w:tabs>
+        <w:tab w:val="left" w:pos="450"/>
+      </w:tabs>
+      <w:spacing w:before="60"/>
+    </w:pPr>
+    <w:tblPr>
+      <w:tblInd w:w="0" w:type="dxa"/>
+      <w:tblBorders>
+        <w:top w:val="single" w:sz="4" w:space="0" w:color="auto"/>
+        <w:left w:val="single" w:sz="4" w:space="0" w:color="auto"/>
+        <w:bottom w:val="single" w:sz="4" w:space="0" w:color="auto"/>
+        <w:right w:val="single" w:sz="4" w:space="0" w:color="auto"/>
+        <w:insideH w:val="single" w:sz="4" w:space="0" w:color="auto"/>
+        <w:insideV w:val="single" w:sz="4" w:space="0" w:color="auto"/>
+      </w:tblBorders>
+      <w:tblCellMar>
+        <w:top w:w="0" w:type="dxa"/>
+        <w:left w:w="108" w:type="dxa"/>
+        <w:bottom w:w="0" w:type="dxa"/>
+        <w:right w:w="108" w:type="dxa"/>
+      </w:tblCellMar>
+    </w:tblPr>
+  </w:style>
+  <w:style w:type="character" w:styleId="CommentReference">
+    <w:name w:val="annotation reference"/>
+    <w:basedOn w:val="DefaultParagraphFont"/>
+    <w:semiHidden/>
+    <w:rsid w:val="007E13E7"/>
+    <w:rPr>
+      <w:sz w:val="16"/>
+      <w:szCs w:val="16"/>
+    </w:rPr>
+  </w:style>
+  <w:style w:type="paragraph" w:styleId="CommentSubject">
+    <w:name w:val="annotation subject"/>
+    <w:basedOn w:val="CommentText"/>
+    <w:next w:val="CommentText"/>
+    <w:semiHidden/>
+    <w:rsid w:val="007E13E7"/>
+    <w:pPr>
+      <w:tabs>
+        <w:tab w:val="left" w:pos="450"/>
+      </w:tabs>
+      <w:spacing w:before="60"/>
+    </w:pPr>
+    <w:rPr>
+      <w:b/>
+      <w:bCs/>
+    </w:rPr>
+  </w:style>
+  <w:style w:type="paragraph" w:styleId="NormalWeb">
+    <w:name w:val="Normal (Web)"/>
+    <w:basedOn w:val="Normal"/>
+    <w:uiPriority w:val="99"/>
+    <w:rsid w:val="0025743C"/>
+    <w:pPr>
+      <w:tabs>
+        <w:tab w:val="clear" w:pos="450"/>
+      </w:tabs>
+      <w:spacing w:before="100" w:beforeAutospacing="1" w:after="100" w:afterAutospacing="1"/>
+    </w:pPr>
+    <w:rPr>
+      <w:rFonts w:cs="Arial"/>
+      <w:color w:val="333333"/>
+      <w:sz w:val="18"/>
+      <w:szCs w:val="18"/>
+      <w:lang w:val="en-GB" w:eastAsia="en-GB"/>
+    </w:rPr>
+  </w:style>
+  <w:style w:type="paragraph" w:customStyle="1" w:styleId="DocStyleTitlesLeft">
+    <w:name w:val="DocStyle Titles Left"/>
+    <w:basedOn w:val="Normal"/>
+    <w:link w:val="DocStyleTitlesLeftCharChar"/>
+    <w:rsid w:val="00B95632"/>
+    <w:pPr>
+      <w:tabs>
+        <w:tab w:val="clear" w:pos="450"/>
+        <w:tab w:val="center" w:pos="4536"/>
+        <w:tab w:val="right" w:pos="8364"/>
+      </w:tabs>
+      <w:spacing w:before="140" w:after="140"/>
+      <w:jc w:val="both"/>
+    </w:pPr>
+    <w:rPr>
+      <w:rFonts w:ascii="Arial Narrow" w:hAnsi="Arial Narrow"/>
+      <w:b/>
+      <w:sz w:val="24"/>
+      <w:lang w:val="en-GB"/>
+    </w:rPr>
+  </w:style>
+  <w:style w:type="character" w:customStyle="1" w:styleId="DocStyleTitlesLeftCharChar">
+    <w:name w:val="DocStyle Titles Left Char Char"/>
+    <w:basedOn w:val="DefaultParagraphFont"/>
+    <w:link w:val="DocStyleTitlesLeft"/>
+    <w:rsid w:val="00B95632"/>
+    <w:rPr>
+      <w:rFonts w:ascii="Arial Narrow" w:hAnsi="Arial Narrow"/>
+      <w:b/>
+      <w:sz w:val="24"/>
+      <w:lang w:val="en-GB" w:eastAsia="en-US" w:bidi="ar-SA"/>
+    </w:rPr>
+  </w:style>
+  <w:style w:type="character" w:customStyle="1" w:styleId="DocStyleGuides">
+    <w:name w:val="DocStyle Guides"/>
+    <w:basedOn w:val="DefaultParagraphFont"/>
+    <w:rsid w:val="00B95632"/>
+    <w:rPr>
+      <w:rFonts w:ascii="Arial" w:hAnsi="Arial"/>
+      <w:b/>
+      <w:sz w:val="16"/>
+    </w:rPr>
+  </w:style>
+  <w:style w:type="paragraph" w:customStyle="1" w:styleId="DocStyleGuidesRight">
+    <w:name w:val="DocStyle Guides Right"/>
+    <w:basedOn w:val="Normal"/>
+    <w:rsid w:val="00B95632"/>
+    <w:pPr>
+      <w:tabs>
+        <w:tab w:val="clear" w:pos="450"/>
+        <w:tab w:val="center" w:pos="4536"/>
+        <w:tab w:val="right" w:pos="8364"/>
+      </w:tabs>
+      <w:spacing w:before="0"/>
+      <w:jc w:val="right"/>
+    </w:pPr>
+    <w:rPr>
+      <w:b/>
+      <w:bCs/>
+      <w:sz w:val="16"/>
+      <w:lang w:val="en-GB"/>
+    </w:rPr>
+  </w:style>
+  <w:style w:type="paragraph" w:customStyle="1" w:styleId="DocStyleTitlesRight">
+    <w:name w:val="DocStyle Titles Right"/>
+    <w:basedOn w:val="DocStyleTitlesLeft"/>
+    <w:link w:val="DocStyleTitlesRightChar"/>
+    <w:rsid w:val="00B95632"/>
+    <w:pPr>
+      <w:jc w:val="right"/>
+    </w:pPr>
+  </w:style>
+  <w:style w:type="character" w:customStyle="1" w:styleId="DocStyleTitlesRightChar">
+    <w:name w:val="DocStyle Titles Right Char"/>
+    <w:basedOn w:val="DocStyleTitlesLeftCharChar"/>
+    <w:link w:val="DocStyleTitlesRight"/>
+    <w:rsid w:val="00B95632"/>
+    <w:rPr>
+      <w:rFonts w:ascii="Arial Narrow" w:hAnsi="Arial Narrow"/>
+      <w:b/>
+      <w:sz w:val="24"/>
+      <w:lang w:val="en-GB" w:eastAsia="en-US" w:bidi="ar-SA"/>
+    </w:rPr>
+  </w:style>
+  <w:style w:type="paragraph" w:styleId="ListParagraph">
+    <w:name w:val="List Paragraph"/>
+    <w:basedOn w:val="Normal"/>
+    <w:link w:val="ListParagraphChar"/>
+    <w:qFormat/>
+    <w:rsid w:val="005C3D2F"/>
+    <w:pPr>
+      <w:tabs>
+        <w:tab w:val="clear" w:pos="450"/>
+      </w:tabs>
+      <w:spacing w:before="0" w:after="160" w:line="259" w:lineRule="auto"/>
+      <w:ind w:left="720"/>
+      <w:contextualSpacing/>
+    </w:pPr>
+    <w:rPr>
+      <w:rFonts w:asciiTheme="minorHAnsi" w:eastAsiaTheme="minorEastAsia" w:hAnsiTheme="minorHAnsi" w:cstheme="minorBidi"/>
+      <w:sz w:val="22"/>
+      <w:szCs w:val="22"/>
+    </w:rPr>
+  </w:style>
+  <w:style w:type="paragraph" w:styleId="Subtitle">
+    <w:name w:val="Subtitle"/>
+    <w:basedOn w:val="Normal"/>
+    <w:next w:val="Normal"/>
+    <w:link w:val="SubtitleChar"/>
+    <w:qFormat/>
+    <w:rsid w:val="00BE7D0F"/>
+    <w:pPr>
+      <w:numPr>
+        <w:ilvl w:val="1"/>
+      </w:numPr>
+      <w:spacing w:after="160"/>
+    </w:pPr>
+    <w:rPr>
+      <w:rFonts w:asciiTheme="minorHAnsi" w:eastAsiaTheme="minorEastAsia" w:hAnsiTheme="minorHAnsi" w:cstheme="minorBidi"/>
+      <w:color w:val="5A5A5A" w:themeColor="text1" w:themeTint="A5"/>
+      <w:spacing w:val="15"/>
+      <w:sz w:val="22"/>
+      <w:szCs w:val="22"/>
+    </w:rPr>
+  </w:style>
+  <w:style w:type="character" w:customStyle="1" w:styleId="SubtitleChar">
+    <w:name w:val="Subtitle Char"/>
+    <w:basedOn w:val="DefaultParagraphFont"/>
+    <w:link w:val="Subtitle"/>
+    <w:rsid w:val="00BE7D0F"/>
+    <w:rPr>
+      <w:rFonts w:asciiTheme="minorHAnsi" w:eastAsiaTheme="minorEastAsia" w:hAnsiTheme="minorHAnsi" w:cstheme="minorBidi"/>
+      <w:color w:val="5A5A5A" w:themeColor="text1" w:themeTint="A5"/>
+      <w:spacing w:val="15"/>
+      <w:sz w:val="22"/>
+      <w:szCs w:val="22"/>
+    </w:rPr>
+  </w:style>
+  <w:style w:type="paragraph" w:styleId="NoSpacing">
+    <w:name w:val="No Spacing"/>
+    <w:link w:val="NoSpacingChar"/>
+    <w:uiPriority w:val="1"/>
+    <w:qFormat/>
+    <w:rsid w:val="00067DAD"/>
+    <w:rPr>
+      <w:rFonts w:asciiTheme="minorHAnsi" w:eastAsiaTheme="minorHAnsi" w:hAnsiTheme="minorHAnsi" w:cstheme="minorBidi"/>
+      <w:sz w:val="22"/>
+      <w:szCs w:val="22"/>
+    </w:rPr>
+  </w:style>
+  <w:style w:type="character" w:customStyle="1" w:styleId="NoSpacingChar">
+    <w:name w:val="No Spacing Char"/>
+    <w:basedOn w:val="DefaultParagraphFont"/>
+    <w:link w:val="NoSpacing"/>
+    <w:uiPriority w:val="1"/>
+    <w:rsid w:val="00067DAD"/>
+    <w:rPr>
+      <w:rFonts w:asciiTheme="minorHAnsi" w:eastAsiaTheme="minorHAnsi" w:hAnsiTheme="minorHAnsi" w:cstheme="minorBidi"/>
+      <w:sz w:val="22"/>
+      <w:szCs w:val="22"/>
+    </w:rPr>
+  </w:style>
+  <w:style w:type="table" w:styleId="LightList-Accent1">
+    <w:name w:val="Light List Accent 1"/>
+    <w:basedOn w:val="TableNormal"/>
+    <w:uiPriority w:val="61"/>
+    <w:rsid w:val="00A14A8F"/>
+    <w:rPr>
+      <w:rFonts w:asciiTheme="minorHAnsi" w:eastAsiaTheme="minorHAnsi" w:hAnsiTheme="minorHAnsi" w:cstheme="minorBidi"/>
+      <w:sz w:val="22"/>
+      <w:szCs w:val="22"/>
+    </w:rPr>
+    <w:tblPr>
+      <w:tblStyleRowBandSize w:val="1"/>
+      <w:tblStyleColBandSize w:val="1"/>
+      <w:tblInd w:w="0" w:type="dxa"/>
+      <w:tblBorders>
+        <w:top w:val="single" w:sz="8" w:space="0" w:color="5B9BD5" w:themeColor="accent1"/>
+        <w:left w:val="single" w:sz="8" w:space="0" w:color="5B9BD5" w:themeColor="accent1"/>
+        <w:bottom w:val="single" w:sz="8" w:space="0" w:color="5B9BD5" w:themeColor="accent1"/>
+        <w:right w:val="single" w:sz="8" w:space="0" w:color="5B9BD5" w:themeColor="accent1"/>
+      </w:tblBorders>
+      <w:tblCellMar>
+        <w:top w:w="0" w:type="dxa"/>
+        <w:left w:w="108" w:type="dxa"/>
+        <w:bottom w:w="0" w:type="dxa"/>
+        <w:right w:w="108" w:type="dxa"/>
+      </w:tblCellMar>
     </w:tblPr>
     <w:tblStylePr w:type="firstRow">
       <w:pPr>
@@ -6908,7 +8017,7 @@
   <a:extraClrSchemeLst/>
   <a:extLst>
     <a:ext uri="{05A4C25C-085E-4340-85A3-A5531E510DB2}">
-      <thm15:themeFamily xmlns:thm15="http://schemas.microsoft.com/office/thememl/2012/main" name="Office Theme" id="{62F939B6-93AF-4DB8-9C6B-D6C7DFDC589F}" vid="{4A3C46E8-61CC-4603-A589-7422A47A8E4A}"/>
+      <thm15:themeFamily xmlns:thm15="http://schemas.microsoft.com/office/thememl/2012/main" xmlns="" name="Office Theme" id="{62F939B6-93AF-4DB8-9C6B-D6C7DFDC589F}" vid="{4A3C46E8-61CC-4603-A589-7422A47A8E4A}"/>
     </a:ext>
   </a:extLst>
 </a:theme>
@@ -7029,7 +8138,7 @@
 </file>
 
 <file path=customXml/itemProps1.xml><?xml version="1.0" encoding="utf-8"?>
-<ds:datastoreItem xmlns:ds="http://schemas.openxmlformats.org/officeDocument/2006/customXml" ds:itemID="{D271FDD0-95B7-4DC2-B7CD-DB00E124E5CD}">
+<ds:datastoreItem xmlns:ds="http://schemas.openxmlformats.org/officeDocument/2006/customXml" ds:itemID="{4A4E61E2-E3CC-4E29-BAFC-1946D7B40BAC}">
   <ds:schemaRefs>
     <ds:schemaRef ds:uri="http://schemas.openxmlformats.org/officeDocument/2006/bibliography"/>
   </ds:schemaRefs>

--- a/Design/Detail-Design-Documents/Release 1/View-Course-Attendance.docx
+++ b/Design/Detail-Design-Documents/Release 1/View-Course-Attendance.docx
@@ -2399,7 +2399,41 @@
                 <w:rFonts w:asciiTheme="minorHAnsi" w:hAnsiTheme="minorHAnsi" w:cstheme="minorHAnsi"/>
                 <w:lang w:bidi="ar-EG"/>
               </w:rPr>
-              <w:t>(data: CourseDTO)</w:t>
+              <w:t xml:space="preserve">(data: </w:t>
+            </w:r>
+            <w:ins w:id="14" w:author="aaa" w:date="2019-02-14T18:09:00Z">
+              <w:r>
+                <w:rPr>
+                  <w:rFonts w:asciiTheme="minorHAnsi" w:hAnsiTheme="minorHAnsi" w:cstheme="minorHAnsi"/>
+                  <w:lang w:bidi="ar-EG"/>
+                </w:rPr>
+                <w:t>AttendanceDTO</w:t>
+              </w:r>
+              <w:r>
+                <w:rPr>
+                  <w:rFonts w:asciiTheme="minorHAnsi" w:hAnsiTheme="minorHAnsi" w:cstheme="minorHAnsi"/>
+                  <w:lang w:bidi="ar-EG"/>
+                </w:rPr>
+                <w:t xml:space="preserve"> </w:t>
+              </w:r>
+            </w:ins>
+            <w:bookmarkStart w:id="15" w:name="_GoBack"/>
+            <w:bookmarkEnd w:id="15"/>
+            <w:del w:id="16" w:author="aaa" w:date="2019-02-14T18:09:00Z">
+              <w:r>
+                <w:rPr>
+                  <w:rFonts w:asciiTheme="minorHAnsi" w:hAnsiTheme="minorHAnsi" w:cstheme="minorHAnsi"/>
+                  <w:lang w:bidi="ar-EG"/>
+                </w:rPr>
+                <w:delText>CourseDTO</w:delText>
+              </w:r>
+            </w:del>
+            <w:r>
+              <w:rPr>
+                <w:rFonts w:asciiTheme="minorHAnsi" w:hAnsiTheme="minorHAnsi" w:cstheme="minorHAnsi"/>
+                <w:lang w:bidi="ar-EG"/>
+              </w:rPr>
+              <w:t>)</w:t>
             </w:r>
           </w:p>
         </w:tc>
@@ -2409,11 +2443,11 @@
       <w:pPr>
         <w:pStyle w:val="Heading2"/>
       </w:pPr>
-      <w:bookmarkStart w:id="14" w:name="_Toc928264"/>
+      <w:bookmarkStart w:id="17" w:name="_Toc928264"/>
       <w:r>
         <w:t>Rest Services</w:t>
       </w:r>
-      <w:bookmarkEnd w:id="14"/>
+      <w:bookmarkEnd w:id="17"/>
     </w:p>
     <w:tbl>
       <w:tblPr>
@@ -2643,7 +2677,7 @@
                 <w:lang w:bidi="ar-EG"/>
               </w:rPr>
             </w:pPr>
-            <w:ins w:id="15" w:author="aaa" w:date="2019-02-14T17:32:00Z">
+            <w:ins w:id="18" w:author="aaa" w:date="2019-02-14T17:32:00Z">
               <w:r>
                 <w:rPr>
                   <w:rFonts w:asciiTheme="minorHAnsi" w:hAnsiTheme="minorHAnsi" w:cstheme="minorHAnsi"/>
@@ -2652,8 +2686,8 @@
                 <w:t>AttendanceRes</w:t>
               </w:r>
             </w:ins>
-            <w:commentRangeStart w:id="16"/>
-            <w:del w:id="17" w:author="aaa" w:date="2019-02-14T17:32:00Z">
+            <w:commentRangeStart w:id="19"/>
+            <w:del w:id="20" w:author="aaa" w:date="2019-02-14T17:32:00Z">
               <w:r>
                 <w:rPr>
                   <w:rFonts w:asciiTheme="minorHAnsi" w:hAnsiTheme="minorHAnsi" w:cstheme="minorHAnsi"/>
@@ -2662,12 +2696,12 @@
                 <w:delText>attendanceRes</w:delText>
               </w:r>
             </w:del>
-            <w:commentRangeEnd w:id="16"/>
+            <w:commentRangeEnd w:id="19"/>
             <w:r>
               <w:rPr>
                 <w:rStyle w:val="CommentReference"/>
               </w:rPr>
-              <w:commentReference w:id="16"/>
+              <w:commentReference w:id="19"/>
             </w:r>
           </w:p>
         </w:tc>
@@ -3040,11 +3074,11 @@
       <w:pPr>
         <w:pStyle w:val="Heading2"/>
       </w:pPr>
-      <w:bookmarkStart w:id="18" w:name="_Toc928266"/>
+      <w:bookmarkStart w:id="21" w:name="_Toc928266"/>
       <w:r>
         <w:t>Repository Functions</w:t>
       </w:r>
-      <w:bookmarkEnd w:id="18"/>
+      <w:bookmarkEnd w:id="21"/>
     </w:p>
     <w:tbl>
       <w:tblPr>
@@ -3134,7 +3168,7 @@
                 <w:lang w:bidi="ar-EG"/>
               </w:rPr>
             </w:pPr>
-            <w:ins w:id="19" w:author="aaa" w:date="2019-02-14T17:33:00Z">
+            <w:ins w:id="22" w:author="aaa" w:date="2019-02-14T17:33:00Z">
               <w:r>
                 <w:rPr>
                   <w:rFonts w:asciiTheme="minorHAnsi" w:hAnsiTheme="minorHAnsi" w:cstheme="minorHAnsi"/>
@@ -3143,9 +3177,7 @@
                 <w:t xml:space="preserve">AttendanceRep </w:t>
               </w:r>
             </w:ins>
-            <w:bookmarkStart w:id="20" w:name="_GoBack"/>
-            <w:bookmarkEnd w:id="20"/>
-            <w:del w:id="21" w:author="aaa" w:date="2019-02-14T17:33:00Z">
+            <w:del w:id="23" w:author="aaa" w:date="2019-02-14T17:33:00Z">
               <w:r>
                 <w:rPr>
                   <w:rFonts w:asciiTheme="minorHAnsi" w:hAnsiTheme="minorHAnsi" w:cstheme="minorHAnsi"/>
@@ -3165,7 +3197,7 @@
               <w:rPr>
                 <w:rStyle w:val="CommentReference"/>
               </w:rPr>
-              <w:commentReference w:id="22"/>
+              <w:commentReference w:id="24"/>
             </w:r>
           </w:p>
         </w:tc>
@@ -3362,8 +3394,8 @@
               </w:rPr>
               <w:t xml:space="preserve"> </w:t>
             </w:r>
-            <w:bookmarkStart w:id="23" w:name="OLE_LINK1"/>
-            <w:bookmarkStart w:id="24" w:name="OLE_LINK2"/>
+            <w:bookmarkStart w:id="25" w:name="OLE_LINK1"/>
+            <w:bookmarkStart w:id="26" w:name="OLE_LINK2"/>
             <w:r>
               <w:rPr>
                 <w:rFonts w:asciiTheme="minorHAnsi" w:hAnsiTheme="minorHAnsi" w:cstheme="minorHAnsi"/>
@@ -3452,8 +3484,8 @@
               <w:t>where c_std.cor_id = ?</w:t>
             </w:r>
           </w:p>
-          <w:bookmarkEnd w:id="23"/>
-          <w:bookmarkEnd w:id="24"/>
+          <w:bookmarkEnd w:id="25"/>
+          <w:bookmarkEnd w:id="26"/>
           <w:p>
             <w:pPr>
               <w:spacing w:before="0"/>
@@ -3518,7 +3550,7 @@
       </w:r>
     </w:p>
   </w:comment>
-  <w:comment w:id="16" w:author="Ahmed Motair" w:date="2019-02-14T17:23:00Z" w:initials="AM">
+  <w:comment w:id="19" w:author="Ahmed Motair" w:date="2019-02-14T17:23:00Z" w:initials="AM">
     <w:p>
       <w:pPr>
         <w:pStyle w:val="CommentText"/>
@@ -3534,7 +3566,7 @@
       </w:r>
     </w:p>
   </w:comment>
-  <w:comment w:id="22" w:author="Ahmed Motair" w:date="2019-02-14T00:55:00Z" w:initials="AM">
+  <w:comment w:id="24" w:author="Ahmed Motair" w:date="2019-02-14T00:55:00Z" w:initials="AM">
     <w:p>
       <w:pPr>
         <w:pStyle w:val="CommentText"/>
@@ -8017,7 +8049,7 @@
   <a:extraClrSchemeLst/>
   <a:extLst>
     <a:ext uri="{05A4C25C-085E-4340-85A3-A5531E510DB2}">
-      <thm15:themeFamily xmlns:thm15="http://schemas.microsoft.com/office/thememl/2012/main" xmlns="" name="Office Theme" id="{62F939B6-93AF-4DB8-9C6B-D6C7DFDC589F}" vid="{4A3C46E8-61CC-4603-A589-7422A47A8E4A}"/>
+      <thm15:themeFamily xmlns="" xmlns:thm15="http://schemas.microsoft.com/office/thememl/2012/main" name="Office Theme" id="{62F939B6-93AF-4DB8-9C6B-D6C7DFDC589F}" vid="{4A3C46E8-61CC-4603-A589-7422A47A8E4A}"/>
     </a:ext>
   </a:extLst>
 </a:theme>
@@ -8138,7 +8170,7 @@
 </file>
 
 <file path=customXml/itemProps1.xml><?xml version="1.0" encoding="utf-8"?>
-<ds:datastoreItem xmlns:ds="http://schemas.openxmlformats.org/officeDocument/2006/customXml" ds:itemID="{4A4E61E2-E3CC-4E29-BAFC-1946D7B40BAC}">
+<ds:datastoreItem xmlns:ds="http://schemas.openxmlformats.org/officeDocument/2006/customXml" ds:itemID="{7905A5FB-3F30-492A-B8B8-C34E3F6ED988}">
   <ds:schemaRefs>
     <ds:schemaRef ds:uri="http://schemas.openxmlformats.org/officeDocument/2006/bibliography"/>
   </ds:schemaRefs>

--- a/Design/Detail-Design-Documents/Release 1/View-Course-Attendance.docx
+++ b/Design/Detail-Design-Documents/Release 1/View-Course-Attendance.docx
@@ -1,6 +1,6 @@
 
 <file path=word/document.xml><?xml version="1.0" encoding="utf-8"?>
-<w:document xmlns:wpc="http://schemas.microsoft.com/office/word/2010/wordprocessingCanvas" xmlns:mc="http://schemas.openxmlformats.org/markup-compatibility/2006" xmlns:o="urn:schemas-microsoft-com:office:office" xmlns:r="http://schemas.openxmlformats.org/officeDocument/2006/relationships" xmlns:m="http://schemas.openxmlformats.org/officeDocument/2006/math" xmlns:v="urn:schemas-microsoft-com:vml" xmlns:wp14="http://schemas.microsoft.com/office/word/2010/wordprocessingDrawing" xmlns:wp="http://schemas.openxmlformats.org/drawingml/2006/wordprocessingDrawing" xmlns:w10="urn:schemas-microsoft-com:office:word" xmlns:w="http://schemas.openxmlformats.org/wordprocessingml/2006/main" xmlns:w14="http://schemas.microsoft.com/office/word/2010/wordml" xmlns:wpg="http://schemas.microsoft.com/office/word/2010/wordprocessingGroup" xmlns:wpi="http://schemas.microsoft.com/office/word/2010/wordprocessingInk" xmlns:wne="http://schemas.microsoft.com/office/word/2006/wordml" xmlns:wps="http://schemas.microsoft.com/office/word/2010/wordprocessingShape" mc:Ignorable="w14 wp14">
+<w:document xmlns:wpc="http://schemas.microsoft.com/office/word/2010/wordprocessingCanvas" xmlns:mc="http://schemas.openxmlformats.org/markup-compatibility/2006" xmlns:o="urn:schemas-microsoft-com:office:office" xmlns:r="http://schemas.openxmlformats.org/officeDocument/2006/relationships" xmlns:m="http://schemas.openxmlformats.org/officeDocument/2006/math" xmlns:v="urn:schemas-microsoft-com:vml" xmlns:wp14="http://schemas.microsoft.com/office/word/2010/wordprocessingDrawing" xmlns:wp="http://schemas.openxmlformats.org/drawingml/2006/wordprocessingDrawing" xmlns:w10="urn:schemas-microsoft-com:office:word" xmlns:w="http://schemas.openxmlformats.org/wordprocessingml/2006/main" xmlns:w14="http://schemas.microsoft.com/office/word/2010/wordml" xmlns:w15="http://schemas.microsoft.com/office/word/2012/wordml" xmlns:wpg="http://schemas.microsoft.com/office/word/2010/wordprocessingGroup" xmlns:wpi="http://schemas.microsoft.com/office/word/2010/wordprocessingInk" xmlns:wne="http://schemas.microsoft.com/office/word/2006/wordml" xmlns:wps="http://schemas.microsoft.com/office/word/2010/wordprocessingShape" mc:Ignorable="w14 w15 wp14">
   <w:body>
     <w:p>
       <w:pPr>
@@ -170,9 +170,9 @@
           <w:szCs w:val="32"/>
         </w:rPr>
         <w:sectPr>
-          <w:headerReference w:type="default" r:id="rId9"/>
-          <w:footerReference w:type="default" r:id="rId10"/>
-          <w:headerReference w:type="first" r:id="rId11"/>
+          <w:headerReference w:type="default" r:id="rId8"/>
+          <w:footerReference w:type="default" r:id="rId9"/>
+          <w:headerReference w:type="first" r:id="rId10"/>
           <w:pgSz w:w="11907" w:h="16840" w:code="9"/>
           <w:pgMar w:top="1440" w:right="1440" w:bottom="1440" w:left="1440" w:header="851" w:footer="709" w:gutter="0"/>
           <w:cols w:space="708"/>
@@ -1083,7 +1083,7 @@
                     <pic:cNvPicPr/>
                   </pic:nvPicPr>
                   <pic:blipFill>
-                    <a:blip r:embed="rId12">
+                    <a:blip r:embed="rId11">
                       <a:extLst>
                         <a:ext uri="{28A0092B-C50C-407E-A947-70E740481C1C}">
                           <a14:useLocalDpi xmlns:a14="http://schemas.microsoft.com/office/drawing/2010/main" val="0"/>
@@ -2106,70 +2106,21 @@
                 <w:rFonts w:asciiTheme="minorHAnsi" w:hAnsiTheme="minorHAnsi" w:cstheme="minorHAnsi"/>
                 <w:lang w:bidi="ar-EG"/>
               </w:rPr>
-              <w:t>components</w:t>
-            </w:r>
-            <w:commentRangeStart w:id="10"/>
-            <w:r>
-              <w:rPr>
-                <w:rFonts w:asciiTheme="minorHAnsi" w:hAnsiTheme="minorHAnsi" w:cstheme="minorHAnsi"/>
-                <w:lang w:bidi="ar-EG"/>
-              </w:rPr>
-              <w:t>/</w:t>
-            </w:r>
-            <w:ins w:id="11" w:author="aaa" w:date="2019-02-14T17:31:00Z">
-              <w:r>
-                <w:rPr>
-                  <w:rFonts w:asciiTheme="minorHAnsi" w:hAnsiTheme="minorHAnsi" w:cstheme="minorHAnsi"/>
-                  <w:lang w:bidi="ar-EG"/>
-                </w:rPr>
-                <w:t>attendance/vi</w:t>
-              </w:r>
-            </w:ins>
-            <w:ins w:id="12" w:author="aaa" w:date="2019-02-14T17:32:00Z">
-              <w:r>
-                <w:rPr>
-                  <w:rFonts w:asciiTheme="minorHAnsi" w:hAnsiTheme="minorHAnsi" w:cstheme="minorHAnsi"/>
-                  <w:lang w:bidi="ar-EG"/>
-                </w:rPr>
-                <w:t xml:space="preserve">ew-course-attendance </w:t>
-              </w:r>
-            </w:ins>
-            <w:del w:id="13" w:author="aaa" w:date="2019-02-14T17:31:00Z">
-              <w:r>
-                <w:rPr>
-                  <w:rFonts w:asciiTheme="minorHAnsi" w:hAnsiTheme="minorHAnsi" w:cstheme="minorHAnsi"/>
-                  <w:lang w:bidi="ar-EG"/>
-                </w:rPr>
-                <w:delText>create-attendance</w:delText>
-              </w:r>
-              <w:r>
-                <w:rPr>
-                  <w:rFonts w:asciiTheme="minorHAnsi" w:hAnsiTheme="minorHAnsi" w:cstheme="minorHAnsi"/>
-                  <w:lang w:bidi="ar-EG"/>
-                </w:rPr>
-                <w:delText>view</w:delText>
-              </w:r>
-              <w:r>
-                <w:rPr>
-                  <w:rFonts w:asciiTheme="minorHAnsi" w:hAnsiTheme="minorHAnsi" w:cstheme="minorHAnsi"/>
-                  <w:lang w:bidi="ar-EG"/>
-                </w:rPr>
-                <w:delText>-attend</w:delText>
-              </w:r>
-            </w:del>
+              <w:t>components/</w:t>
+            </w:r>
+            <w:r>
+              <w:rPr>
+                <w:rFonts w:asciiTheme="minorHAnsi" w:hAnsiTheme="minorHAnsi" w:cstheme="minorHAnsi"/>
+                <w:lang w:bidi="ar-EG"/>
+              </w:rPr>
+              <w:t xml:space="preserve">attendance/view-course-attendance </w:t>
+            </w:r>
             <w:r>
               <w:rPr>
                 <w:rFonts w:asciiTheme="minorHAnsi" w:hAnsiTheme="minorHAnsi" w:cstheme="minorHAnsi"/>
                 <w:lang w:bidi="ar-EG"/>
               </w:rPr>
               <w:t>.component.[ts/html]</w:t>
-            </w:r>
-            <w:commentRangeEnd w:id="10"/>
-            <w:r>
-              <w:rPr>
-                <w:rStyle w:val="CommentReference"/>
-              </w:rPr>
-              <w:commentReference w:id="10"/>
             </w:r>
           </w:p>
         </w:tc>
@@ -2399,35 +2350,22 @@
                 <w:rFonts w:asciiTheme="minorHAnsi" w:hAnsiTheme="minorHAnsi" w:cstheme="minorHAnsi"/>
                 <w:lang w:bidi="ar-EG"/>
               </w:rPr>
-              <w:t xml:space="preserve">(data: </w:t>
-            </w:r>
-            <w:ins w:id="14" w:author="aaa" w:date="2019-02-14T18:09:00Z">
-              <w:r>
-                <w:rPr>
-                  <w:rFonts w:asciiTheme="minorHAnsi" w:hAnsiTheme="minorHAnsi" w:cstheme="minorHAnsi"/>
-                  <w:lang w:bidi="ar-EG"/>
-                </w:rPr>
-                <w:t>AttendanceDTO</w:t>
-              </w:r>
-              <w:r>
-                <w:rPr>
-                  <w:rFonts w:asciiTheme="minorHAnsi" w:hAnsiTheme="minorHAnsi" w:cstheme="minorHAnsi"/>
-                  <w:lang w:bidi="ar-EG"/>
-                </w:rPr>
-                <w:t xml:space="preserve"> </w:t>
-              </w:r>
-            </w:ins>
-            <w:bookmarkStart w:id="15" w:name="_GoBack"/>
-            <w:bookmarkEnd w:id="15"/>
-            <w:del w:id="16" w:author="aaa" w:date="2019-02-14T18:09:00Z">
-              <w:r>
-                <w:rPr>
-                  <w:rFonts w:asciiTheme="minorHAnsi" w:hAnsiTheme="minorHAnsi" w:cstheme="minorHAnsi"/>
-                  <w:lang w:bidi="ar-EG"/>
-                </w:rPr>
-                <w:delText>CourseDTO</w:delText>
-              </w:r>
-            </w:del>
+              <w:t>(</w:t>
+            </w:r>
+            <w:r>
+              <w:rPr>
+                <w:rFonts w:asciiTheme="minorHAnsi" w:hAnsiTheme="minorHAnsi" w:cstheme="minorHAnsi"/>
+                <w:lang w:bidi="ar-EG"/>
+              </w:rPr>
+              <w:t>courseID: number</w:t>
+            </w:r>
+            <w:r>
+              <w:rPr>
+                <w:rFonts w:asciiTheme="minorHAnsi" w:hAnsiTheme="minorHAnsi" w:cstheme="minorHAnsi"/>
+                <w:lang w:bidi="ar-EG"/>
+              </w:rPr>
+              <w:t xml:space="preserve"> </w:t>
+            </w:r>
             <w:r>
               <w:rPr>
                 <w:rFonts w:asciiTheme="minorHAnsi" w:hAnsiTheme="minorHAnsi" w:cstheme="minorHAnsi"/>
@@ -2443,11 +2381,11 @@
       <w:pPr>
         <w:pStyle w:val="Heading2"/>
       </w:pPr>
-      <w:bookmarkStart w:id="17" w:name="_Toc928264"/>
+      <w:bookmarkStart w:id="10" w:name="_Toc928264"/>
       <w:r>
         <w:t>Rest Services</w:t>
       </w:r>
-      <w:bookmarkEnd w:id="17"/>
+      <w:bookmarkEnd w:id="10"/>
     </w:p>
     <w:tbl>
       <w:tblPr>
@@ -2461,10 +2399,9 @@
         <w:tblLook w:val="04A0" w:firstRow="1" w:lastRow="0" w:firstColumn="1" w:lastColumn="0" w:noHBand="0" w:noVBand="1"/>
       </w:tblPr>
       <w:tblGrid>
-        <w:gridCol w:w="925"/>
-        <w:gridCol w:w="540"/>
-        <w:gridCol w:w="270"/>
-        <w:gridCol w:w="1620"/>
+        <w:gridCol w:w="655"/>
+        <w:gridCol w:w="810"/>
+        <w:gridCol w:w="1890"/>
         <w:gridCol w:w="1230"/>
         <w:gridCol w:w="840"/>
         <w:gridCol w:w="150"/>
@@ -2476,7 +2413,7 @@
         </w:trPr>
         <w:tc>
           <w:tcPr>
-            <w:tcW w:w="925" w:type="dxa"/>
+            <w:tcW w:w="655" w:type="dxa"/>
             <w:shd w:val="clear" w:color="auto" w:fill="A8D08D" w:themeFill="accent6" w:themeFillTint="99"/>
             <w:vAlign w:val="center"/>
           </w:tcPr>
@@ -2505,7 +2442,6 @@
         <w:tc>
           <w:tcPr>
             <w:tcW w:w="810" w:type="dxa"/>
-            <w:gridSpan w:val="2"/>
             <w:shd w:val="clear" w:color="auto" w:fill="D9D9D9" w:themeFill="background1" w:themeFillShade="D9"/>
             <w:vAlign w:val="center"/>
           </w:tcPr>
@@ -2533,7 +2469,7 @@
         </w:tc>
         <w:tc>
           <w:tcPr>
-            <w:tcW w:w="2850" w:type="dxa"/>
+            <w:tcW w:w="3120" w:type="dxa"/>
             <w:gridSpan w:val="2"/>
             <w:shd w:val="clear" w:color="auto" w:fill="FFFFFF" w:themeFill="background1"/>
             <w:vAlign w:val="center"/>
@@ -2560,7 +2496,7 @@
                 <w:rFonts w:asciiTheme="minorHAnsi" w:hAnsiTheme="minorHAnsi" w:cstheme="minorHAnsi"/>
                 <w:lang w:bidi="ar-EG"/>
               </w:rPr>
-              <w:t>attendance</w:t>
+              <w:t>course</w:t>
             </w:r>
             <w:r>
               <w:rPr>
@@ -2575,6 +2511,13 @@
                 <w:lang w:bidi="ar-EG"/>
               </w:rPr>
               <w:t>{courseID}</w:t>
+            </w:r>
+            <w:r>
+              <w:rPr>
+                <w:rFonts w:asciiTheme="minorHAnsi" w:hAnsiTheme="minorHAnsi" w:cstheme="minorHAnsi"/>
+                <w:lang w:bidi="ar-EG"/>
+              </w:rPr>
+              <w:t>/attendance</w:t>
             </w:r>
           </w:p>
         </w:tc>
@@ -2636,8 +2579,8 @@
         </w:trPr>
         <w:tc>
           <w:tcPr>
-            <w:tcW w:w="1735" w:type="dxa"/>
-            <w:gridSpan w:val="3"/>
+            <w:tcW w:w="1465" w:type="dxa"/>
+            <w:gridSpan w:val="2"/>
             <w:shd w:val="clear" w:color="auto" w:fill="D9D9D9" w:themeFill="background1" w:themeFillShade="D9"/>
             <w:vAlign w:val="center"/>
           </w:tcPr>
@@ -2665,7 +2608,7 @@
         </w:tc>
         <w:tc>
           <w:tcPr>
-            <w:tcW w:w="2850" w:type="dxa"/>
+            <w:tcW w:w="3120" w:type="dxa"/>
             <w:gridSpan w:val="2"/>
             <w:vAlign w:val="center"/>
           </w:tcPr>
@@ -2677,32 +2620,15 @@
                 <w:lang w:bidi="ar-EG"/>
               </w:rPr>
             </w:pPr>
-            <w:ins w:id="18" w:author="aaa" w:date="2019-02-14T17:32:00Z">
-              <w:r>
-                <w:rPr>
-                  <w:rFonts w:asciiTheme="minorHAnsi" w:hAnsiTheme="minorHAnsi" w:cstheme="minorHAnsi"/>
-                  <w:lang w:bidi="ar-EG"/>
-                </w:rPr>
-                <w:t>AttendanceRes</w:t>
-              </w:r>
-            </w:ins>
-            <w:commentRangeStart w:id="19"/>
-            <w:del w:id="20" w:author="aaa" w:date="2019-02-14T17:32:00Z">
-              <w:r>
-                <w:rPr>
-                  <w:rFonts w:asciiTheme="minorHAnsi" w:hAnsiTheme="minorHAnsi" w:cstheme="minorHAnsi"/>
-                  <w:lang w:bidi="ar-EG"/>
-                </w:rPr>
-                <w:delText>attendanceRes</w:delText>
-              </w:r>
-            </w:del>
-            <w:commentRangeEnd w:id="19"/>
-            <w:r>
-              <w:rPr>
-                <w:rStyle w:val="CommentReference"/>
-              </w:rPr>
-              <w:commentReference w:id="19"/>
-            </w:r>
+            <w:r>
+              <w:rPr>
+                <w:rFonts w:asciiTheme="minorHAnsi" w:hAnsiTheme="minorHAnsi" w:cstheme="minorHAnsi"/>
+                <w:lang w:bidi="ar-EG"/>
+              </w:rPr>
+              <w:t>CourseRes</w:t>
+            </w:r>
+            <w:bookmarkStart w:id="11" w:name="_GoBack"/>
+            <w:bookmarkEnd w:id="11"/>
           </w:p>
         </w:tc>
         <w:tc>
@@ -2792,7 +2718,7 @@
         <w:tc>
           <w:tcPr>
             <w:tcW w:w="8395" w:type="dxa"/>
-            <w:gridSpan w:val="8"/>
+            <w:gridSpan w:val="7"/>
             <w:shd w:val="clear" w:color="auto" w:fill="D9D9D9" w:themeFill="background1" w:themeFillShade="D9"/>
             <w:vAlign w:val="center"/>
           </w:tcPr>
@@ -2855,7 +2781,6 @@
         <w:tc>
           <w:tcPr>
             <w:tcW w:w="1890" w:type="dxa"/>
-            <w:gridSpan w:val="2"/>
             <w:shd w:val="clear" w:color="auto" w:fill="D9D9D9" w:themeFill="background1" w:themeFillShade="D9"/>
             <w:vAlign w:val="center"/>
           </w:tcPr>
@@ -2971,7 +2896,6 @@
         <w:tc>
           <w:tcPr>
             <w:tcW w:w="1890" w:type="dxa"/>
-            <w:gridSpan w:val="2"/>
             <w:vAlign w:val="center"/>
           </w:tcPr>
           <w:p>
@@ -3074,11 +2998,11 @@
       <w:pPr>
         <w:pStyle w:val="Heading2"/>
       </w:pPr>
-      <w:bookmarkStart w:id="21" w:name="_Toc928266"/>
+      <w:bookmarkStart w:id="12" w:name="_Toc928266"/>
       <w:r>
         <w:t>Repository Functions</w:t>
       </w:r>
-      <w:bookmarkEnd w:id="21"/>
+      <w:bookmarkEnd w:id="12"/>
     </w:p>
     <w:tbl>
       <w:tblPr>
@@ -3168,36 +3092,12 @@
                 <w:lang w:bidi="ar-EG"/>
               </w:rPr>
             </w:pPr>
-            <w:ins w:id="22" w:author="aaa" w:date="2019-02-14T17:33:00Z">
-              <w:r>
-                <w:rPr>
-                  <w:rFonts w:asciiTheme="minorHAnsi" w:hAnsiTheme="minorHAnsi" w:cstheme="minorHAnsi"/>
-                  <w:lang w:bidi="ar-EG"/>
-                </w:rPr>
-                <w:t xml:space="preserve">AttendanceRep </w:t>
-              </w:r>
-            </w:ins>
-            <w:del w:id="23" w:author="aaa" w:date="2019-02-14T17:33:00Z">
-              <w:r>
-                <w:rPr>
-                  <w:rFonts w:asciiTheme="minorHAnsi" w:hAnsiTheme="minorHAnsi" w:cstheme="minorHAnsi"/>
-                  <w:lang w:bidi="ar-EG"/>
-                </w:rPr>
-                <w:delText>attendance</w:delText>
-              </w:r>
-              <w:r>
-                <w:rPr>
-                  <w:rFonts w:asciiTheme="minorHAnsi" w:hAnsiTheme="minorHAnsi" w:cstheme="minorHAnsi"/>
-                  <w:lang w:bidi="ar-EG"/>
-                </w:rPr>
-                <w:delText>Rep</w:delText>
-              </w:r>
-            </w:del>
-            <w:r>
-              <w:rPr>
-                <w:rStyle w:val="CommentReference"/>
-              </w:rPr>
-              <w:commentReference w:id="24"/>
+            <w:r>
+              <w:rPr>
+                <w:rFonts w:asciiTheme="minorHAnsi" w:hAnsiTheme="minorHAnsi" w:cstheme="minorHAnsi"/>
+                <w:lang w:bidi="ar-EG"/>
+              </w:rPr>
+              <w:t xml:space="preserve">AttendanceRep </w:t>
             </w:r>
           </w:p>
         </w:tc>
@@ -3394,8 +3294,8 @@
               </w:rPr>
               <w:t xml:space="preserve"> </w:t>
             </w:r>
-            <w:bookmarkStart w:id="25" w:name="OLE_LINK1"/>
-            <w:bookmarkStart w:id="26" w:name="OLE_LINK2"/>
+            <w:bookmarkStart w:id="13" w:name="OLE_LINK1"/>
+            <w:bookmarkStart w:id="14" w:name="OLE_LINK2"/>
             <w:r>
               <w:rPr>
                 <w:rFonts w:asciiTheme="minorHAnsi" w:hAnsiTheme="minorHAnsi" w:cstheme="minorHAnsi"/>
@@ -3484,8 +3384,8 @@
               <w:t>where c_std.cor_id = ?</w:t>
             </w:r>
           </w:p>
-          <w:bookmarkEnd w:id="25"/>
-          <w:bookmarkEnd w:id="26"/>
+          <w:bookmarkEnd w:id="13"/>
+          <w:bookmarkEnd w:id="14"/>
           <w:p>
             <w:pPr>
               <w:spacing w:before="0"/>
@@ -3518,10 +3418,10 @@
     </w:p>
     <w:p/>
     <w:sectPr>
-      <w:headerReference w:type="even" r:id="rId14"/>
-      <w:headerReference w:type="default" r:id="rId15"/>
-      <w:footerReference w:type="default" r:id="rId16"/>
-      <w:headerReference w:type="first" r:id="rId17"/>
+      <w:headerReference w:type="even" r:id="rId12"/>
+      <w:headerReference w:type="default" r:id="rId13"/>
+      <w:footerReference w:type="default" r:id="rId14"/>
+      <w:headerReference w:type="first" r:id="rId15"/>
       <w:pgSz w:w="11907" w:h="16840" w:code="9"/>
       <w:pgMar w:top="1440" w:right="1800" w:bottom="1440" w:left="1800" w:header="720" w:footer="720" w:gutter="0"/>
       <w:pgNumType w:start="1"/>
@@ -3532,69 +3432,8 @@
 </w:document>
 </file>
 
-<file path=word/comments.xml><?xml version="1.0" encoding="utf-8"?>
-<w:comments xmlns:wpc="http://schemas.microsoft.com/office/word/2010/wordprocessingCanvas" xmlns:mc="http://schemas.openxmlformats.org/markup-compatibility/2006" xmlns:o="urn:schemas-microsoft-com:office:office" xmlns:r="http://schemas.openxmlformats.org/officeDocument/2006/relationships" xmlns:m="http://schemas.openxmlformats.org/officeDocument/2006/math" xmlns:v="urn:schemas-microsoft-com:vml" xmlns:wp14="http://schemas.microsoft.com/office/word/2010/wordprocessingDrawing" xmlns:wp="http://schemas.openxmlformats.org/drawingml/2006/wordprocessingDrawing" xmlns:w10="urn:schemas-microsoft-com:office:word" xmlns:w="http://schemas.openxmlformats.org/wordprocessingml/2006/main" xmlns:w14="http://schemas.microsoft.com/office/word/2010/wordml" xmlns:wpg="http://schemas.microsoft.com/office/word/2010/wordprocessingGroup" xmlns:wpi="http://schemas.microsoft.com/office/word/2010/wordprocessingInk" xmlns:wne="http://schemas.microsoft.com/office/word/2006/wordml" xmlns:wps="http://schemas.microsoft.com/office/word/2010/wordprocessingShape" mc:Ignorable="w14 wp14">
-  <w:comment w:id="10" w:author="Ahmed Motair" w:date="2019-02-14T17:24:00Z" w:initials="AM">
-    <w:p>
-      <w:pPr>
-        <w:pStyle w:val="CommentText"/>
-      </w:pPr>
-      <w:r>
-        <w:rPr>
-          <w:rStyle w:val="CommentReference"/>
-        </w:rPr>
-        <w:annotationRef/>
-      </w:r>
-      <w:r>
-        <w:t>Should be components/attendance/view-course-attendance.[ts/html]</w:t>
-      </w:r>
-    </w:p>
-  </w:comment>
-  <w:comment w:id="19" w:author="Ahmed Motair" w:date="2019-02-14T17:23:00Z" w:initials="AM">
-    <w:p>
-      <w:pPr>
-        <w:pStyle w:val="CommentText"/>
-      </w:pPr>
-      <w:r>
-        <w:rPr>
-          <w:rStyle w:val="CommentReference"/>
-        </w:rPr>
-        <w:annotationRef/>
-      </w:r>
-      <w:r>
-        <w:t>Should be Capitalized</w:t>
-      </w:r>
-    </w:p>
-  </w:comment>
-  <w:comment w:id="24" w:author="Ahmed Motair" w:date="2019-02-14T00:55:00Z" w:initials="AM">
-    <w:p>
-      <w:pPr>
-        <w:pStyle w:val="CommentText"/>
-      </w:pPr>
-      <w:r>
-        <w:rPr>
-          <w:rStyle w:val="CommentReference"/>
-        </w:rPr>
-        <w:annotationRef/>
-      </w:r>
-      <w:r>
-        <w:t>should Capitalized</w:t>
-      </w:r>
-    </w:p>
-  </w:comment>
-</w:comments>
-</file>
-
-<file path=word/commentsExtended.xml><?xml version="1.0" encoding="utf-8"?>
-<w15:commentsEx xmlns:wpc="http://schemas.microsoft.com/office/word/2010/wordprocessingCanvas" xmlns:mc="http://schemas.openxmlformats.org/markup-compatibility/2006" xmlns:o="urn:schemas-microsoft-com:office:office" xmlns:r="http://schemas.openxmlformats.org/officeDocument/2006/relationships" xmlns:m="http://schemas.openxmlformats.org/officeDocument/2006/math" xmlns:v="urn:schemas-microsoft-com:vml" xmlns:wp14="http://schemas.microsoft.com/office/word/2010/wordprocessingDrawing" xmlns:wp="http://schemas.openxmlformats.org/drawingml/2006/wordprocessingDrawing" xmlns:w10="urn:schemas-microsoft-com:office:word" xmlns:w="http://schemas.openxmlformats.org/wordprocessingml/2006/main" xmlns:w14="http://schemas.microsoft.com/office/word/2010/wordml" xmlns:w15="http://schemas.microsoft.com/office/word/2012/wordml" xmlns:wpg="http://schemas.microsoft.com/office/word/2010/wordprocessingGroup" xmlns:wpi="http://schemas.microsoft.com/office/word/2010/wordprocessingInk" xmlns:wne="http://schemas.microsoft.com/office/word/2006/wordml" xmlns:wps="http://schemas.microsoft.com/office/word/2010/wordprocessingShape" mc:Ignorable="w14 w15 wp14">
-  <w15:commentEx w15:paraId="5500AD38" w15:done="0"/>
-  <w15:commentEx w15:paraId="3829B7F0" w15:done="0"/>
-  <w15:commentEx w15:paraId="6BC94ED8" w15:done="0"/>
-</w15:commentsEx>
-</file>
-
 <file path=word/endnotes.xml><?xml version="1.0" encoding="utf-8"?>
-<w:endnotes xmlns:wpc="http://schemas.microsoft.com/office/word/2010/wordprocessingCanvas" xmlns:mc="http://schemas.openxmlformats.org/markup-compatibility/2006" xmlns:o="urn:schemas-microsoft-com:office:office" xmlns:r="http://schemas.openxmlformats.org/officeDocument/2006/relationships" xmlns:m="http://schemas.openxmlformats.org/officeDocument/2006/math" xmlns:v="urn:schemas-microsoft-com:vml" xmlns:wp14="http://schemas.microsoft.com/office/word/2010/wordprocessingDrawing" xmlns:wp="http://schemas.openxmlformats.org/drawingml/2006/wordprocessingDrawing" xmlns:w10="urn:schemas-microsoft-com:office:word" xmlns:w="http://schemas.openxmlformats.org/wordprocessingml/2006/main" xmlns:w14="http://schemas.microsoft.com/office/word/2010/wordml" xmlns:wpg="http://schemas.microsoft.com/office/word/2010/wordprocessingGroup" xmlns:wpi="http://schemas.microsoft.com/office/word/2010/wordprocessingInk" xmlns:wne="http://schemas.microsoft.com/office/word/2006/wordml" xmlns:wps="http://schemas.microsoft.com/office/word/2010/wordprocessingShape" mc:Ignorable="w14 wp14">
+<w:endnotes xmlns:wpc="http://schemas.microsoft.com/office/word/2010/wordprocessingCanvas" xmlns:mc="http://schemas.openxmlformats.org/markup-compatibility/2006" xmlns:o="urn:schemas-microsoft-com:office:office" xmlns:r="http://schemas.openxmlformats.org/officeDocument/2006/relationships" xmlns:m="http://schemas.openxmlformats.org/officeDocument/2006/math" xmlns:v="urn:schemas-microsoft-com:vml" xmlns:wp14="http://schemas.microsoft.com/office/word/2010/wordprocessingDrawing" xmlns:wp="http://schemas.openxmlformats.org/drawingml/2006/wordprocessingDrawing" xmlns:w10="urn:schemas-microsoft-com:office:word" xmlns:w="http://schemas.openxmlformats.org/wordprocessingml/2006/main" xmlns:w14="http://schemas.microsoft.com/office/word/2010/wordml" xmlns:w15="http://schemas.microsoft.com/office/word/2012/wordml" xmlns:wpg="http://schemas.microsoft.com/office/word/2010/wordprocessingGroup" xmlns:wpi="http://schemas.microsoft.com/office/word/2010/wordprocessingInk" xmlns:wne="http://schemas.microsoft.com/office/word/2006/wordml" xmlns:wps="http://schemas.microsoft.com/office/word/2010/wordprocessingShape" mc:Ignorable="w14 w15 wp14">
   <w:endnote w:type="separator" w:id="-1">
     <w:p>
       <w:r>
@@ -3613,7 +3452,7 @@
 </file>
 
 <file path=word/footer1.xml><?xml version="1.0" encoding="utf-8"?>
-<w:ftr xmlns:wpc="http://schemas.microsoft.com/office/word/2010/wordprocessingCanvas" xmlns:mc="http://schemas.openxmlformats.org/markup-compatibility/2006" xmlns:o="urn:schemas-microsoft-com:office:office" xmlns:r="http://schemas.openxmlformats.org/officeDocument/2006/relationships" xmlns:m="http://schemas.openxmlformats.org/officeDocument/2006/math" xmlns:v="urn:schemas-microsoft-com:vml" xmlns:wp14="http://schemas.microsoft.com/office/word/2010/wordprocessingDrawing" xmlns:wp="http://schemas.openxmlformats.org/drawingml/2006/wordprocessingDrawing" xmlns:w10="urn:schemas-microsoft-com:office:word" xmlns:w="http://schemas.openxmlformats.org/wordprocessingml/2006/main" xmlns:w14="http://schemas.microsoft.com/office/word/2010/wordml" xmlns:wpg="http://schemas.microsoft.com/office/word/2010/wordprocessingGroup" xmlns:wpi="http://schemas.microsoft.com/office/word/2010/wordprocessingInk" xmlns:wne="http://schemas.microsoft.com/office/word/2006/wordml" xmlns:wps="http://schemas.microsoft.com/office/word/2010/wordprocessingShape" mc:Ignorable="w14 wp14">
+<w:ftr xmlns:wpc="http://schemas.microsoft.com/office/word/2010/wordprocessingCanvas" xmlns:mc="http://schemas.openxmlformats.org/markup-compatibility/2006" xmlns:o="urn:schemas-microsoft-com:office:office" xmlns:r="http://schemas.openxmlformats.org/officeDocument/2006/relationships" xmlns:m="http://schemas.openxmlformats.org/officeDocument/2006/math" xmlns:v="urn:schemas-microsoft-com:vml" xmlns:wp14="http://schemas.microsoft.com/office/word/2010/wordprocessingDrawing" xmlns:wp="http://schemas.openxmlformats.org/drawingml/2006/wordprocessingDrawing" xmlns:w10="urn:schemas-microsoft-com:office:word" xmlns:w="http://schemas.openxmlformats.org/wordprocessingml/2006/main" xmlns:w14="http://schemas.microsoft.com/office/word/2010/wordml" xmlns:w15="http://schemas.microsoft.com/office/word/2012/wordml" xmlns:wpg="http://schemas.microsoft.com/office/word/2010/wordprocessingGroup" xmlns:wpi="http://schemas.microsoft.com/office/word/2010/wordprocessingInk" xmlns:wne="http://schemas.microsoft.com/office/word/2006/wordml" xmlns:wps="http://schemas.microsoft.com/office/word/2010/wordprocessingShape" mc:Ignorable="w14 w15 wp14">
   <w:p>
     <w:pPr>
       <w:pBdr>
@@ -3779,7 +3618,7 @@
 </file>
 
 <file path=word/footer2.xml><?xml version="1.0" encoding="utf-8"?>
-<w:ftr xmlns:wpc="http://schemas.microsoft.com/office/word/2010/wordprocessingCanvas" xmlns:mc="http://schemas.openxmlformats.org/markup-compatibility/2006" xmlns:o="urn:schemas-microsoft-com:office:office" xmlns:r="http://schemas.openxmlformats.org/officeDocument/2006/relationships" xmlns:m="http://schemas.openxmlformats.org/officeDocument/2006/math" xmlns:v="urn:schemas-microsoft-com:vml" xmlns:wp14="http://schemas.microsoft.com/office/word/2010/wordprocessingDrawing" xmlns:wp="http://schemas.openxmlformats.org/drawingml/2006/wordprocessingDrawing" xmlns:w10="urn:schemas-microsoft-com:office:word" xmlns:w="http://schemas.openxmlformats.org/wordprocessingml/2006/main" xmlns:w14="http://schemas.microsoft.com/office/word/2010/wordml" xmlns:wpg="http://schemas.microsoft.com/office/word/2010/wordprocessingGroup" xmlns:wpi="http://schemas.microsoft.com/office/word/2010/wordprocessingInk" xmlns:wne="http://schemas.microsoft.com/office/word/2006/wordml" xmlns:wps="http://schemas.microsoft.com/office/word/2010/wordprocessingShape" mc:Ignorable="w14 wp14">
+<w:ftr xmlns:wpc="http://schemas.microsoft.com/office/word/2010/wordprocessingCanvas" xmlns:mc="http://schemas.openxmlformats.org/markup-compatibility/2006" xmlns:o="urn:schemas-microsoft-com:office:office" xmlns:r="http://schemas.openxmlformats.org/officeDocument/2006/relationships" xmlns:m="http://schemas.openxmlformats.org/officeDocument/2006/math" xmlns:v="urn:schemas-microsoft-com:vml" xmlns:wp14="http://schemas.microsoft.com/office/word/2010/wordprocessingDrawing" xmlns:wp="http://schemas.openxmlformats.org/drawingml/2006/wordprocessingDrawing" xmlns:w10="urn:schemas-microsoft-com:office:word" xmlns:w="http://schemas.openxmlformats.org/wordprocessingml/2006/main" xmlns:w14="http://schemas.microsoft.com/office/word/2010/wordml" xmlns:w15="http://schemas.microsoft.com/office/word/2012/wordml" xmlns:wpg="http://schemas.microsoft.com/office/word/2010/wordprocessingGroup" xmlns:wpi="http://schemas.microsoft.com/office/word/2010/wordprocessingInk" xmlns:wne="http://schemas.microsoft.com/office/word/2006/wordml" xmlns:wps="http://schemas.microsoft.com/office/word/2010/wordprocessingShape" mc:Ignorable="w14 w15 wp14">
   <w:p>
     <w:pPr>
       <w:pBdr>
@@ -4027,7 +3866,7 @@
 </file>
 
 <file path=word/footnotes.xml><?xml version="1.0" encoding="utf-8"?>
-<w:footnotes xmlns:wpc="http://schemas.microsoft.com/office/word/2010/wordprocessingCanvas" xmlns:mc="http://schemas.openxmlformats.org/markup-compatibility/2006" xmlns:o="urn:schemas-microsoft-com:office:office" xmlns:r="http://schemas.openxmlformats.org/officeDocument/2006/relationships" xmlns:m="http://schemas.openxmlformats.org/officeDocument/2006/math" xmlns:v="urn:schemas-microsoft-com:vml" xmlns:wp14="http://schemas.microsoft.com/office/word/2010/wordprocessingDrawing" xmlns:wp="http://schemas.openxmlformats.org/drawingml/2006/wordprocessingDrawing" xmlns:w10="urn:schemas-microsoft-com:office:word" xmlns:w="http://schemas.openxmlformats.org/wordprocessingml/2006/main" xmlns:w14="http://schemas.microsoft.com/office/word/2010/wordml" xmlns:wpg="http://schemas.microsoft.com/office/word/2010/wordprocessingGroup" xmlns:wpi="http://schemas.microsoft.com/office/word/2010/wordprocessingInk" xmlns:wne="http://schemas.microsoft.com/office/word/2006/wordml" xmlns:wps="http://schemas.microsoft.com/office/word/2010/wordprocessingShape" mc:Ignorable="w14 wp14">
+<w:footnotes xmlns:wpc="http://schemas.microsoft.com/office/word/2010/wordprocessingCanvas" xmlns:mc="http://schemas.openxmlformats.org/markup-compatibility/2006" xmlns:o="urn:schemas-microsoft-com:office:office" xmlns:r="http://schemas.openxmlformats.org/officeDocument/2006/relationships" xmlns:m="http://schemas.openxmlformats.org/officeDocument/2006/math" xmlns:v="urn:schemas-microsoft-com:vml" xmlns:wp14="http://schemas.microsoft.com/office/word/2010/wordprocessingDrawing" xmlns:wp="http://schemas.openxmlformats.org/drawingml/2006/wordprocessingDrawing" xmlns:w10="urn:schemas-microsoft-com:office:word" xmlns:w="http://schemas.openxmlformats.org/wordprocessingml/2006/main" xmlns:w14="http://schemas.microsoft.com/office/word/2010/wordml" xmlns:w15="http://schemas.microsoft.com/office/word/2012/wordml" xmlns:wpg="http://schemas.microsoft.com/office/word/2010/wordprocessingGroup" xmlns:wpi="http://schemas.microsoft.com/office/word/2010/wordprocessingInk" xmlns:wne="http://schemas.microsoft.com/office/word/2006/wordml" xmlns:wps="http://schemas.microsoft.com/office/word/2010/wordprocessingShape" mc:Ignorable="w14 w15 wp14">
   <w:footnote w:type="separator" w:id="-1">
     <w:p>
       <w:r>
@@ -4046,7 +3885,7 @@
 </file>
 
 <file path=word/header1.xml><?xml version="1.0" encoding="utf-8"?>
-<w:hdr xmlns:wpc="http://schemas.microsoft.com/office/word/2010/wordprocessingCanvas" xmlns:mc="http://schemas.openxmlformats.org/markup-compatibility/2006" xmlns:o="urn:schemas-microsoft-com:office:office" xmlns:r="http://schemas.openxmlformats.org/officeDocument/2006/relationships" xmlns:m="http://schemas.openxmlformats.org/officeDocument/2006/math" xmlns:v="urn:schemas-microsoft-com:vml" xmlns:wp14="http://schemas.microsoft.com/office/word/2010/wordprocessingDrawing" xmlns:wp="http://schemas.openxmlformats.org/drawingml/2006/wordprocessingDrawing" xmlns:w10="urn:schemas-microsoft-com:office:word" xmlns:w="http://schemas.openxmlformats.org/wordprocessingml/2006/main" xmlns:w14="http://schemas.microsoft.com/office/word/2010/wordml" xmlns:wpg="http://schemas.microsoft.com/office/word/2010/wordprocessingGroup" xmlns:wpi="http://schemas.microsoft.com/office/word/2010/wordprocessingInk" xmlns:wne="http://schemas.microsoft.com/office/word/2006/wordml" xmlns:wps="http://schemas.microsoft.com/office/word/2010/wordprocessingShape" mc:Ignorable="w14 wp14">
+<w:hdr xmlns:wpc="http://schemas.microsoft.com/office/word/2010/wordprocessingCanvas" xmlns:mc="http://schemas.openxmlformats.org/markup-compatibility/2006" xmlns:o="urn:schemas-microsoft-com:office:office" xmlns:r="http://schemas.openxmlformats.org/officeDocument/2006/relationships" xmlns:m="http://schemas.openxmlformats.org/officeDocument/2006/math" xmlns:v="urn:schemas-microsoft-com:vml" xmlns:wp14="http://schemas.microsoft.com/office/word/2010/wordprocessingDrawing" xmlns:wp="http://schemas.openxmlformats.org/drawingml/2006/wordprocessingDrawing" xmlns:w10="urn:schemas-microsoft-com:office:word" xmlns:w="http://schemas.openxmlformats.org/wordprocessingml/2006/main" xmlns:w14="http://schemas.microsoft.com/office/word/2010/wordml" xmlns:w15="http://schemas.microsoft.com/office/word/2012/wordml" xmlns:wpg="http://schemas.microsoft.com/office/word/2010/wordprocessingGroup" xmlns:wpi="http://schemas.microsoft.com/office/word/2010/wordprocessingInk" xmlns:wne="http://schemas.microsoft.com/office/word/2006/wordml" xmlns:wps="http://schemas.microsoft.com/office/word/2010/wordprocessingShape" mc:Ignorable="w14 w15 wp14">
   <w:p>
     <w:pPr>
       <w:pStyle w:val="Header"/>
@@ -4097,7 +3936,7 @@
 </file>
 
 <file path=word/header2.xml><?xml version="1.0" encoding="utf-8"?>
-<w:hdr xmlns:wpc="http://schemas.microsoft.com/office/word/2010/wordprocessingCanvas" xmlns:mc="http://schemas.openxmlformats.org/markup-compatibility/2006" xmlns:o="urn:schemas-microsoft-com:office:office" xmlns:r="http://schemas.openxmlformats.org/officeDocument/2006/relationships" xmlns:m="http://schemas.openxmlformats.org/officeDocument/2006/math" xmlns:v="urn:schemas-microsoft-com:vml" xmlns:wp14="http://schemas.microsoft.com/office/word/2010/wordprocessingDrawing" xmlns:wp="http://schemas.openxmlformats.org/drawingml/2006/wordprocessingDrawing" xmlns:w10="urn:schemas-microsoft-com:office:word" xmlns:w="http://schemas.openxmlformats.org/wordprocessingml/2006/main" xmlns:w14="http://schemas.microsoft.com/office/word/2010/wordml" xmlns:wpg="http://schemas.microsoft.com/office/word/2010/wordprocessingGroup" xmlns:wpi="http://schemas.microsoft.com/office/word/2010/wordprocessingInk" xmlns:wne="http://schemas.microsoft.com/office/word/2006/wordml" xmlns:wps="http://schemas.microsoft.com/office/word/2010/wordprocessingShape" mc:Ignorable="w14 wp14">
+<w:hdr xmlns:wpc="http://schemas.microsoft.com/office/word/2010/wordprocessingCanvas" xmlns:mc="http://schemas.openxmlformats.org/markup-compatibility/2006" xmlns:o="urn:schemas-microsoft-com:office:office" xmlns:r="http://schemas.openxmlformats.org/officeDocument/2006/relationships" xmlns:m="http://schemas.openxmlformats.org/officeDocument/2006/math" xmlns:v="urn:schemas-microsoft-com:vml" xmlns:wp14="http://schemas.microsoft.com/office/word/2010/wordprocessingDrawing" xmlns:wp="http://schemas.openxmlformats.org/drawingml/2006/wordprocessingDrawing" xmlns:w10="urn:schemas-microsoft-com:office:word" xmlns:w="http://schemas.openxmlformats.org/wordprocessingml/2006/main" xmlns:w14="http://schemas.microsoft.com/office/word/2010/wordml" xmlns:w15="http://schemas.microsoft.com/office/word/2012/wordml" xmlns:wpg="http://schemas.microsoft.com/office/word/2010/wordprocessingGroup" xmlns:wpi="http://schemas.microsoft.com/office/word/2010/wordprocessingInk" xmlns:wne="http://schemas.microsoft.com/office/word/2006/wordml" xmlns:wps="http://schemas.microsoft.com/office/word/2010/wordprocessingShape" mc:Ignorable="w14 w15 wp14">
   <w:tbl>
     <w:tblPr>
       <w:tblStyle w:val="TableGrid"/>
@@ -4160,7 +3999,7 @@
 </file>
 
 <file path=word/header3.xml><?xml version="1.0" encoding="utf-8"?>
-<w:hdr xmlns:wpc="http://schemas.microsoft.com/office/word/2010/wordprocessingCanvas" xmlns:mc="http://schemas.openxmlformats.org/markup-compatibility/2006" xmlns:o="urn:schemas-microsoft-com:office:office" xmlns:r="http://schemas.openxmlformats.org/officeDocument/2006/relationships" xmlns:m="http://schemas.openxmlformats.org/officeDocument/2006/math" xmlns:v="urn:schemas-microsoft-com:vml" xmlns:wp14="http://schemas.microsoft.com/office/word/2010/wordprocessingDrawing" xmlns:wp="http://schemas.openxmlformats.org/drawingml/2006/wordprocessingDrawing" xmlns:w10="urn:schemas-microsoft-com:office:word" xmlns:w="http://schemas.openxmlformats.org/wordprocessingml/2006/main" xmlns:w14="http://schemas.microsoft.com/office/word/2010/wordml" xmlns:wpg="http://schemas.microsoft.com/office/word/2010/wordprocessingGroup" xmlns:wpi="http://schemas.microsoft.com/office/word/2010/wordprocessingInk" xmlns:wne="http://schemas.microsoft.com/office/word/2006/wordml" xmlns:wps="http://schemas.microsoft.com/office/word/2010/wordprocessingShape" mc:Ignorable="w14 wp14">
+<w:hdr xmlns:wpc="http://schemas.microsoft.com/office/word/2010/wordprocessingCanvas" xmlns:mc="http://schemas.openxmlformats.org/markup-compatibility/2006" xmlns:o="urn:schemas-microsoft-com:office:office" xmlns:r="http://schemas.openxmlformats.org/officeDocument/2006/relationships" xmlns:m="http://schemas.openxmlformats.org/officeDocument/2006/math" xmlns:v="urn:schemas-microsoft-com:vml" xmlns:wp14="http://schemas.microsoft.com/office/word/2010/wordprocessingDrawing" xmlns:wp="http://schemas.openxmlformats.org/drawingml/2006/wordprocessingDrawing" xmlns:w10="urn:schemas-microsoft-com:office:word" xmlns:w="http://schemas.openxmlformats.org/wordprocessingml/2006/main" xmlns:w14="http://schemas.microsoft.com/office/word/2010/wordml" xmlns:w15="http://schemas.microsoft.com/office/word/2012/wordml" xmlns:wpg="http://schemas.microsoft.com/office/word/2010/wordprocessingGroup" xmlns:wpi="http://schemas.microsoft.com/office/word/2010/wordprocessingInk" xmlns:wne="http://schemas.microsoft.com/office/word/2006/wordml" xmlns:wps="http://schemas.microsoft.com/office/word/2010/wordprocessingShape" mc:Ignorable="w14 w15 wp14">
   <w:p>
     <w:pPr>
       <w:pStyle w:val="Header"/>
@@ -4170,7 +4009,7 @@
 </file>
 
 <file path=word/header4.xml><?xml version="1.0" encoding="utf-8"?>
-<w:hdr xmlns:wpc="http://schemas.microsoft.com/office/word/2010/wordprocessingCanvas" xmlns:mc="http://schemas.openxmlformats.org/markup-compatibility/2006" xmlns:o="urn:schemas-microsoft-com:office:office" xmlns:r="http://schemas.openxmlformats.org/officeDocument/2006/relationships" xmlns:m="http://schemas.openxmlformats.org/officeDocument/2006/math" xmlns:v="urn:schemas-microsoft-com:vml" xmlns:wp14="http://schemas.microsoft.com/office/word/2010/wordprocessingDrawing" xmlns:wp="http://schemas.openxmlformats.org/drawingml/2006/wordprocessingDrawing" xmlns:w10="urn:schemas-microsoft-com:office:word" xmlns:w="http://schemas.openxmlformats.org/wordprocessingml/2006/main" xmlns:w14="http://schemas.microsoft.com/office/word/2010/wordml" xmlns:wpg="http://schemas.microsoft.com/office/word/2010/wordprocessingGroup" xmlns:wpi="http://schemas.microsoft.com/office/word/2010/wordprocessingInk" xmlns:wne="http://schemas.microsoft.com/office/word/2006/wordml" xmlns:wps="http://schemas.microsoft.com/office/word/2010/wordprocessingShape" mc:Ignorable="w14 wp14">
+<w:hdr xmlns:wpc="http://schemas.microsoft.com/office/word/2010/wordprocessingCanvas" xmlns:mc="http://schemas.openxmlformats.org/markup-compatibility/2006" xmlns:o="urn:schemas-microsoft-com:office:office" xmlns:r="http://schemas.openxmlformats.org/officeDocument/2006/relationships" xmlns:m="http://schemas.openxmlformats.org/officeDocument/2006/math" xmlns:v="urn:schemas-microsoft-com:vml" xmlns:wp14="http://schemas.microsoft.com/office/word/2010/wordprocessingDrawing" xmlns:wp="http://schemas.openxmlformats.org/drawingml/2006/wordprocessingDrawing" xmlns:w10="urn:schemas-microsoft-com:office:word" xmlns:w="http://schemas.openxmlformats.org/wordprocessingml/2006/main" xmlns:w14="http://schemas.microsoft.com/office/word/2010/wordml" xmlns:w15="http://schemas.microsoft.com/office/word/2012/wordml" xmlns:wpg="http://schemas.microsoft.com/office/word/2010/wordprocessingGroup" xmlns:wpi="http://schemas.microsoft.com/office/word/2010/wordprocessingInk" xmlns:wne="http://schemas.microsoft.com/office/word/2006/wordml" xmlns:wps="http://schemas.microsoft.com/office/word/2010/wordprocessingShape" mc:Ignorable="w14 w15 wp14">
   <w:tbl>
     <w:tblPr>
       <w:tblStyle w:val="TableGrid"/>
@@ -4233,7 +4072,7 @@
 </file>
 
 <file path=word/header5.xml><?xml version="1.0" encoding="utf-8"?>
-<w:hdr xmlns:wpc="http://schemas.microsoft.com/office/word/2010/wordprocessingCanvas" xmlns:mc="http://schemas.openxmlformats.org/markup-compatibility/2006" xmlns:o="urn:schemas-microsoft-com:office:office" xmlns:r="http://schemas.openxmlformats.org/officeDocument/2006/relationships" xmlns:m="http://schemas.openxmlformats.org/officeDocument/2006/math" xmlns:v="urn:schemas-microsoft-com:vml" xmlns:wp14="http://schemas.microsoft.com/office/word/2010/wordprocessingDrawing" xmlns:wp="http://schemas.openxmlformats.org/drawingml/2006/wordprocessingDrawing" xmlns:w10="urn:schemas-microsoft-com:office:word" xmlns:w="http://schemas.openxmlformats.org/wordprocessingml/2006/main" xmlns:w14="http://schemas.microsoft.com/office/word/2010/wordml" xmlns:wpg="http://schemas.microsoft.com/office/word/2010/wordprocessingGroup" xmlns:wpi="http://schemas.microsoft.com/office/word/2010/wordprocessingInk" xmlns:wne="http://schemas.microsoft.com/office/word/2006/wordml" xmlns:wps="http://schemas.microsoft.com/office/word/2010/wordprocessingShape" mc:Ignorable="w14 wp14">
+<w:hdr xmlns:wpc="http://schemas.microsoft.com/office/word/2010/wordprocessingCanvas" xmlns:mc="http://schemas.openxmlformats.org/markup-compatibility/2006" xmlns:o="urn:schemas-microsoft-com:office:office" xmlns:r="http://schemas.openxmlformats.org/officeDocument/2006/relationships" xmlns:m="http://schemas.openxmlformats.org/officeDocument/2006/math" xmlns:v="urn:schemas-microsoft-com:vml" xmlns:wp14="http://schemas.microsoft.com/office/word/2010/wordprocessingDrawing" xmlns:wp="http://schemas.openxmlformats.org/drawingml/2006/wordprocessingDrawing" xmlns:w10="urn:schemas-microsoft-com:office:word" xmlns:w="http://schemas.openxmlformats.org/wordprocessingml/2006/main" xmlns:w14="http://schemas.microsoft.com/office/word/2010/wordml" xmlns:w15="http://schemas.microsoft.com/office/word/2012/wordml" xmlns:wpg="http://schemas.microsoft.com/office/word/2010/wordprocessingGroup" xmlns:wpi="http://schemas.microsoft.com/office/word/2010/wordprocessingInk" xmlns:wne="http://schemas.microsoft.com/office/word/2006/wordml" xmlns:wps="http://schemas.microsoft.com/office/word/2010/wordprocessingShape" mc:Ignorable="w14 w15 wp14">
   <w:tbl>
     <w:tblPr>
       <w:tblStyle w:val="TableGrid"/>
@@ -4287,8 +4126,8 @@
 </file>
 
 <file path=word/numbering.xml><?xml version="1.0" encoding="utf-8"?>
-<w:numbering xmlns:wpc="http://schemas.microsoft.com/office/word/2010/wordprocessingCanvas" xmlns:mc="http://schemas.openxmlformats.org/markup-compatibility/2006" xmlns:o="urn:schemas-microsoft-com:office:office" xmlns:r="http://schemas.openxmlformats.org/officeDocument/2006/relationships" xmlns:m="http://schemas.openxmlformats.org/officeDocument/2006/math" xmlns:v="urn:schemas-microsoft-com:vml" xmlns:wp14="http://schemas.microsoft.com/office/word/2010/wordprocessingDrawing" xmlns:wp="http://schemas.openxmlformats.org/drawingml/2006/wordprocessingDrawing" xmlns:w10="urn:schemas-microsoft-com:office:word" xmlns:w="http://schemas.openxmlformats.org/wordprocessingml/2006/main" xmlns:w14="http://schemas.microsoft.com/office/word/2010/wordml" xmlns:wpg="http://schemas.microsoft.com/office/word/2010/wordprocessingGroup" xmlns:wpi="http://schemas.microsoft.com/office/word/2010/wordprocessingInk" xmlns:wne="http://schemas.microsoft.com/office/word/2006/wordml" xmlns:wps="http://schemas.microsoft.com/office/word/2010/wordprocessingShape" mc:Ignorable="w14 wp14">
-  <w:abstractNum w:abstractNumId="0">
+<w:numbering xmlns:wpc="http://schemas.microsoft.com/office/word/2010/wordprocessingCanvas" xmlns:mc="http://schemas.openxmlformats.org/markup-compatibility/2006" xmlns:o="urn:schemas-microsoft-com:office:office" xmlns:r="http://schemas.openxmlformats.org/officeDocument/2006/relationships" xmlns:m="http://schemas.openxmlformats.org/officeDocument/2006/math" xmlns:v="urn:schemas-microsoft-com:vml" xmlns:wp14="http://schemas.microsoft.com/office/word/2010/wordprocessingDrawing" xmlns:wp="http://schemas.openxmlformats.org/drawingml/2006/wordprocessingDrawing" xmlns:w10="urn:schemas-microsoft-com:office:word" xmlns:w="http://schemas.openxmlformats.org/wordprocessingml/2006/main" xmlns:w14="http://schemas.microsoft.com/office/word/2010/wordml" xmlns:w15="http://schemas.microsoft.com/office/word/2012/wordml" xmlns:wpg="http://schemas.microsoft.com/office/word/2010/wordprocessingGroup" xmlns:wpi="http://schemas.microsoft.com/office/word/2010/wordprocessingInk" xmlns:wne="http://schemas.microsoft.com/office/word/2006/wordml" xmlns:wps="http://schemas.microsoft.com/office/word/2010/wordprocessingShape" mc:Ignorable="w14 w15 wp14">
+  <w:abstractNum w:abstractNumId="0" w15:restartNumberingAfterBreak="0">
     <w:nsid w:val="0C490488"/>
     <w:multiLevelType w:val="multilevel"/>
     <w:tmpl w:val="0E38EEEA"/>
@@ -4401,7 +4240,7 @@
       </w:pPr>
     </w:lvl>
   </w:abstractNum>
-  <w:abstractNum w:abstractNumId="1">
+  <w:abstractNum w:abstractNumId="1" w15:restartNumberingAfterBreak="0">
     <w:nsid w:val="19766E6A"/>
     <w:multiLevelType w:val="multilevel"/>
     <w:tmpl w:val="36468F92"/>
@@ -4514,7 +4353,7 @@
       </w:pPr>
     </w:lvl>
   </w:abstractNum>
-  <w:abstractNum w:abstractNumId="2">
+  <w:abstractNum w:abstractNumId="2" w15:restartNumberingAfterBreak="0">
     <w:nsid w:val="1EDC1C63"/>
     <w:multiLevelType w:val="hybridMultilevel"/>
     <w:tmpl w:val="5B6CBCCA"/>
@@ -4603,7 +4442,7 @@
       </w:pPr>
     </w:lvl>
   </w:abstractNum>
-  <w:abstractNum w:abstractNumId="3">
+  <w:abstractNum w:abstractNumId="3" w15:restartNumberingAfterBreak="0">
     <w:nsid w:val="23633ADA"/>
     <w:multiLevelType w:val="hybridMultilevel"/>
     <w:tmpl w:val="5B6CBCCA"/>
@@ -4692,7 +4531,7 @@
       </w:pPr>
     </w:lvl>
   </w:abstractNum>
-  <w:abstractNum w:abstractNumId="4">
+  <w:abstractNum w:abstractNumId="4" w15:restartNumberingAfterBreak="0">
     <w:nsid w:val="3CF30619"/>
     <w:multiLevelType w:val="multilevel"/>
     <w:tmpl w:val="D67A8CD0"/>
@@ -4837,7 +4676,7 @@
       </w:rPr>
     </w:lvl>
   </w:abstractNum>
-  <w:abstractNum w:abstractNumId="5">
+  <w:abstractNum w:abstractNumId="5" w15:restartNumberingAfterBreak="0">
     <w:nsid w:val="4B861ADF"/>
     <w:multiLevelType w:val="hybridMultilevel"/>
     <w:tmpl w:val="E5849DD2"/>
@@ -4926,7 +4765,7 @@
       </w:pPr>
     </w:lvl>
   </w:abstractNum>
-  <w:abstractNum w:abstractNumId="6">
+  <w:abstractNum w:abstractNumId="6" w15:restartNumberingAfterBreak="0">
     <w:nsid w:val="4BDE4064"/>
     <w:multiLevelType w:val="hybridMultilevel"/>
     <w:tmpl w:val="545CE94C"/>
@@ -5015,7 +4854,7 @@
       </w:pPr>
     </w:lvl>
   </w:abstractNum>
-  <w:abstractNum w:abstractNumId="7">
+  <w:abstractNum w:abstractNumId="7" w15:restartNumberingAfterBreak="0">
     <w:nsid w:val="669372D6"/>
     <w:multiLevelType w:val="hybridMultilevel"/>
     <w:tmpl w:val="0C4036AE"/>
@@ -5104,7 +4943,7 @@
       </w:pPr>
     </w:lvl>
   </w:abstractNum>
-  <w:abstractNum w:abstractNumId="8">
+  <w:abstractNum w:abstractNumId="8" w15:restartNumberingAfterBreak="0">
     <w:nsid w:val="687A5C51"/>
     <w:multiLevelType w:val="hybridMultilevel"/>
     <w:tmpl w:val="6ACEDED6"/>
@@ -5224,16 +5063,8 @@
 </w:numbering>
 </file>
 
-<file path=word/people.xml><?xml version="1.0" encoding="utf-8"?>
-<w15:people xmlns:wpc="http://schemas.microsoft.com/office/word/2010/wordprocessingCanvas" xmlns:mc="http://schemas.openxmlformats.org/markup-compatibility/2006" xmlns:o="urn:schemas-microsoft-com:office:office" xmlns:r="http://schemas.openxmlformats.org/officeDocument/2006/relationships" xmlns:m="http://schemas.openxmlformats.org/officeDocument/2006/math" xmlns:v="urn:schemas-microsoft-com:vml" xmlns:wp14="http://schemas.microsoft.com/office/word/2010/wordprocessingDrawing" xmlns:wp="http://schemas.openxmlformats.org/drawingml/2006/wordprocessingDrawing" xmlns:w10="urn:schemas-microsoft-com:office:word" xmlns:w="http://schemas.openxmlformats.org/wordprocessingml/2006/main" xmlns:w14="http://schemas.microsoft.com/office/word/2010/wordml" xmlns:w15="http://schemas.microsoft.com/office/word/2012/wordml" xmlns:wpg="http://schemas.microsoft.com/office/word/2010/wordprocessingGroup" xmlns:wpi="http://schemas.microsoft.com/office/word/2010/wordprocessingInk" xmlns:wne="http://schemas.microsoft.com/office/word/2006/wordml" xmlns:wps="http://schemas.microsoft.com/office/word/2010/wordprocessingShape" mc:Ignorable="w14 w15 wp14">
-  <w15:person w15:author="Ahmed Motair">
-    <w15:presenceInfo w15:providerId="AD" w15:userId="S-1-5-21-1201024638-45142266-2542183982-14823"/>
-  </w15:person>
-</w15:people>
-</file>
-
 <file path=word/styles.xml><?xml version="1.0" encoding="utf-8"?>
-<w:styles xmlns:mc="http://schemas.openxmlformats.org/markup-compatibility/2006" xmlns:r="http://schemas.openxmlformats.org/officeDocument/2006/relationships" xmlns:w="http://schemas.openxmlformats.org/wordprocessingml/2006/main" xmlns:w14="http://schemas.microsoft.com/office/word/2010/wordml" mc:Ignorable="w14">
+<w:styles xmlns:mc="http://schemas.openxmlformats.org/markup-compatibility/2006" xmlns:r="http://schemas.openxmlformats.org/officeDocument/2006/relationships" xmlns:w="http://schemas.openxmlformats.org/wordprocessingml/2006/main" xmlns:w14="http://schemas.microsoft.com/office/word/2010/wordml" xmlns:w15="http://schemas.microsoft.com/office/word/2012/wordml" mc:Ignorable="w14 w15">
   <w:docDefaults>
     <w:rPrDefault>
       <w:rPr>
@@ -5243,147 +5074,372 @@
     </w:rPrDefault>
     <w:pPrDefault/>
   </w:docDefaults>
-  <w:latentStyles w:defLockedState="0" w:defUIPriority="0" w:defSemiHidden="1" w:defUnhideWhenUsed="1" w:defQFormat="0" w:count="267">
-    <w:lsdException w:name="Normal" w:semiHidden="0" w:unhideWhenUsed="0" w:qFormat="1"/>
-    <w:lsdException w:name="heading 1" w:semiHidden="0" w:unhideWhenUsed="0" w:qFormat="1"/>
-    <w:lsdException w:name="heading 2" w:semiHidden="0" w:unhideWhenUsed="0" w:qFormat="1"/>
-    <w:lsdException w:name="heading 3" w:semiHidden="0" w:unhideWhenUsed="0" w:qFormat="1"/>
-    <w:lsdException w:name="heading 4" w:semiHidden="0" w:unhideWhenUsed="0" w:qFormat="1"/>
-    <w:lsdException w:name="heading 5" w:semiHidden="0" w:unhideWhenUsed="0" w:qFormat="1"/>
-    <w:lsdException w:name="heading 6" w:semiHidden="0" w:unhideWhenUsed="0" w:qFormat="1"/>
-    <w:lsdException w:name="heading 7" w:qFormat="1"/>
-    <w:lsdException w:name="heading 8" w:qFormat="1"/>
-    <w:lsdException w:name="heading 9" w:qFormat="1"/>
-    <w:lsdException w:name="toc 1" w:uiPriority="39"/>
-    <w:lsdException w:name="toc 2" w:uiPriority="39"/>
-    <w:lsdException w:name="toc 3" w:uiPriority="39"/>
-    <w:lsdException w:name="caption" w:qFormat="1"/>
-    <w:lsdException w:name="table of figures" w:uiPriority="99"/>
-    <w:lsdException w:name="List Number" w:semiHidden="0" w:unhideWhenUsed="0"/>
-    <w:lsdException w:name="List 4" w:semiHidden="0" w:unhideWhenUsed="0"/>
-    <w:lsdException w:name="List 5" w:semiHidden="0" w:unhideWhenUsed="0"/>
-    <w:lsdException w:name="Title" w:semiHidden="0" w:unhideWhenUsed="0" w:qFormat="1"/>
-    <w:lsdException w:name="Subtitle" w:semiHidden="0" w:unhideWhenUsed="0" w:qFormat="1"/>
-    <w:lsdException w:name="Salutation" w:semiHidden="0" w:unhideWhenUsed="0"/>
-    <w:lsdException w:name="Date" w:semiHidden="0" w:unhideWhenUsed="0"/>
-    <w:lsdException w:name="Body Text First Indent" w:semiHidden="0" w:unhideWhenUsed="0"/>
-    <w:lsdException w:name="Hyperlink" w:uiPriority="99"/>
-    <w:lsdException w:name="Strong" w:semiHidden="0" w:uiPriority="22" w:unhideWhenUsed="0" w:qFormat="1"/>
-    <w:lsdException w:name="Emphasis" w:semiHidden="0" w:unhideWhenUsed="0" w:qFormat="1"/>
-    <w:lsdException w:name="Normal (Web)" w:uiPriority="99"/>
-    <w:lsdException w:name="HTML Preformatted" w:uiPriority="99"/>
-    <w:lsdException w:name="Table Grid" w:semiHidden="0" w:uiPriority="59" w:unhideWhenUsed="0"/>
-    <w:lsdException w:name="Placeholder Text" w:uiPriority="99" w:unhideWhenUsed="0"/>
-    <w:lsdException w:name="No Spacing" w:semiHidden="0" w:uiPriority="1" w:unhideWhenUsed="0" w:qFormat="1"/>
-    <w:lsdException w:name="Light Shading" w:semiHidden="0" w:uiPriority="60" w:unhideWhenUsed="0"/>
-    <w:lsdException w:name="Light List" w:semiHidden="0" w:uiPriority="61" w:unhideWhenUsed="0"/>
-    <w:lsdException w:name="Light Grid" w:semiHidden="0" w:uiPriority="62" w:unhideWhenUsed="0"/>
-    <w:lsdException w:name="Medium Shading 1" w:semiHidden="0" w:uiPriority="63" w:unhideWhenUsed="0"/>
-    <w:lsdException w:name="Medium Shading 2" w:semiHidden="0" w:uiPriority="64" w:unhideWhenUsed="0"/>
-    <w:lsdException w:name="Medium List 1" w:semiHidden="0" w:uiPriority="65" w:unhideWhenUsed="0"/>
-    <w:lsdException w:name="Medium List 2" w:semiHidden="0" w:uiPriority="66" w:unhideWhenUsed="0"/>
-    <w:lsdException w:name="Medium Grid 1" w:semiHidden="0" w:uiPriority="67" w:unhideWhenUsed="0"/>
-    <w:lsdException w:name="Medium Grid 2" w:semiHidden="0" w:uiPriority="68" w:unhideWhenUsed="0"/>
-    <w:lsdException w:name="Medium Grid 3" w:semiHidden="0" w:uiPriority="69" w:unhideWhenUsed="0"/>
-    <w:lsdException w:name="Dark List" w:semiHidden="0" w:uiPriority="70" w:unhideWhenUsed="0"/>
-    <w:lsdException w:name="Colorful Shading" w:semiHidden="0" w:uiPriority="71" w:unhideWhenUsed="0"/>
-    <w:lsdException w:name="Colorful List" w:semiHidden="0" w:uiPriority="72" w:unhideWhenUsed="0"/>
-    <w:lsdException w:name="Colorful Grid" w:semiHidden="0" w:uiPriority="73" w:unhideWhenUsed="0"/>
-    <w:lsdException w:name="Light Shading Accent 1" w:semiHidden="0" w:uiPriority="60" w:unhideWhenUsed="0"/>
-    <w:lsdException w:name="Light List Accent 1" w:semiHidden="0" w:uiPriority="61" w:unhideWhenUsed="0"/>
-    <w:lsdException w:name="Light Grid Accent 1" w:semiHidden="0" w:uiPriority="62" w:unhideWhenUsed="0"/>
-    <w:lsdException w:name="Medium Shading 1 Accent 1" w:semiHidden="0" w:uiPriority="63" w:unhideWhenUsed="0"/>
-    <w:lsdException w:name="Medium Shading 2 Accent 1" w:semiHidden="0" w:uiPriority="64" w:unhideWhenUsed="0"/>
-    <w:lsdException w:name="Medium List 1 Accent 1" w:semiHidden="0" w:uiPriority="65" w:unhideWhenUsed="0"/>
-    <w:lsdException w:name="Revision" w:uiPriority="99" w:unhideWhenUsed="0"/>
-    <w:lsdException w:name="List Paragraph" w:semiHidden="0" w:unhideWhenUsed="0" w:qFormat="1"/>
-    <w:lsdException w:name="Quote" w:semiHidden="0" w:uiPriority="29" w:unhideWhenUsed="0" w:qFormat="1"/>
-    <w:lsdException w:name="Intense Quote" w:semiHidden="0" w:uiPriority="30" w:unhideWhenUsed="0" w:qFormat="1"/>
-    <w:lsdException w:name="Medium List 2 Accent 1" w:semiHidden="0" w:uiPriority="66" w:unhideWhenUsed="0"/>
-    <w:lsdException w:name="Medium Grid 1 Accent 1" w:semiHidden="0" w:uiPriority="67" w:unhideWhenUsed="0"/>
-    <w:lsdException w:name="Medium Grid 2 Accent 1" w:semiHidden="0" w:uiPriority="68" w:unhideWhenUsed="0"/>
-    <w:lsdException w:name="Medium Grid 3 Accent 1" w:semiHidden="0" w:uiPriority="69" w:unhideWhenUsed="0"/>
-    <w:lsdException w:name="Dark List Accent 1" w:semiHidden="0" w:uiPriority="70" w:unhideWhenUsed="0"/>
-    <w:lsdException w:name="Colorful Shading Accent 1" w:semiHidden="0" w:uiPriority="71" w:unhideWhenUsed="0"/>
-    <w:lsdException w:name="Colorful List Accent 1" w:semiHidden="0" w:uiPriority="72" w:unhideWhenUsed="0"/>
-    <w:lsdException w:name="Colorful Grid Accent 1" w:semiHidden="0" w:uiPriority="73" w:unhideWhenUsed="0"/>
-    <w:lsdException w:name="Light Shading Accent 2" w:semiHidden="0" w:uiPriority="60" w:unhideWhenUsed="0"/>
-    <w:lsdException w:name="Light List Accent 2" w:semiHidden="0" w:uiPriority="61" w:unhideWhenUsed="0"/>
-    <w:lsdException w:name="Light Grid Accent 2" w:semiHidden="0" w:uiPriority="62" w:unhideWhenUsed="0"/>
-    <w:lsdException w:name="Medium Shading 1 Accent 2" w:semiHidden="0" w:uiPriority="63" w:unhideWhenUsed="0"/>
-    <w:lsdException w:name="Medium Shading 2 Accent 2" w:semiHidden="0" w:uiPriority="64" w:unhideWhenUsed="0"/>
-    <w:lsdException w:name="Medium List 1 Accent 2" w:semiHidden="0" w:uiPriority="65" w:unhideWhenUsed="0"/>
-    <w:lsdException w:name="Medium List 2 Accent 2" w:semiHidden="0" w:uiPriority="66" w:unhideWhenUsed="0"/>
-    <w:lsdException w:name="Medium Grid 1 Accent 2" w:semiHidden="0" w:uiPriority="67" w:unhideWhenUsed="0"/>
-    <w:lsdException w:name="Medium Grid 2 Accent 2" w:semiHidden="0" w:uiPriority="68" w:unhideWhenUsed="0"/>
-    <w:lsdException w:name="Medium Grid 3 Accent 2" w:semiHidden="0" w:uiPriority="69" w:unhideWhenUsed="0"/>
-    <w:lsdException w:name="Dark List Accent 2" w:semiHidden="0" w:uiPriority="70" w:unhideWhenUsed="0"/>
-    <w:lsdException w:name="Colorful Shading Accent 2" w:semiHidden="0" w:uiPriority="71" w:unhideWhenUsed="0"/>
-    <w:lsdException w:name="Colorful List Accent 2" w:semiHidden="0" w:uiPriority="72" w:unhideWhenUsed="0"/>
-    <w:lsdException w:name="Colorful Grid Accent 2" w:semiHidden="0" w:uiPriority="73" w:unhideWhenUsed="0"/>
-    <w:lsdException w:name="Light Shading Accent 3" w:semiHidden="0" w:uiPriority="60" w:unhideWhenUsed="0"/>
-    <w:lsdException w:name="Light List Accent 3" w:semiHidden="0" w:uiPriority="61" w:unhideWhenUsed="0"/>
-    <w:lsdException w:name="Light Grid Accent 3" w:semiHidden="0" w:uiPriority="62" w:unhideWhenUsed="0"/>
-    <w:lsdException w:name="Medium Shading 1 Accent 3" w:semiHidden="0" w:uiPriority="63" w:unhideWhenUsed="0"/>
-    <w:lsdException w:name="Medium Shading 2 Accent 3" w:semiHidden="0" w:uiPriority="64" w:unhideWhenUsed="0"/>
-    <w:lsdException w:name="Medium List 1 Accent 3" w:semiHidden="0" w:uiPriority="65" w:unhideWhenUsed="0"/>
-    <w:lsdException w:name="Medium List 2 Accent 3" w:semiHidden="0" w:uiPriority="66" w:unhideWhenUsed="0"/>
-    <w:lsdException w:name="Medium Grid 1 Accent 3" w:semiHidden="0" w:uiPriority="67" w:unhideWhenUsed="0"/>
-    <w:lsdException w:name="Medium Grid 2 Accent 3" w:semiHidden="0" w:uiPriority="68" w:unhideWhenUsed="0"/>
-    <w:lsdException w:name="Medium Grid 3 Accent 3" w:semiHidden="0" w:uiPriority="69" w:unhideWhenUsed="0"/>
-    <w:lsdException w:name="Dark List Accent 3" w:semiHidden="0" w:uiPriority="70" w:unhideWhenUsed="0"/>
-    <w:lsdException w:name="Colorful Shading Accent 3" w:semiHidden="0" w:uiPriority="71" w:unhideWhenUsed="0"/>
-    <w:lsdException w:name="Colorful List Accent 3" w:semiHidden="0" w:uiPriority="72" w:unhideWhenUsed="0"/>
-    <w:lsdException w:name="Colorful Grid Accent 3" w:semiHidden="0" w:uiPriority="73" w:unhideWhenUsed="0"/>
-    <w:lsdException w:name="Light Shading Accent 4" w:semiHidden="0" w:uiPriority="60" w:unhideWhenUsed="0"/>
-    <w:lsdException w:name="Light List Accent 4" w:semiHidden="0" w:uiPriority="61" w:unhideWhenUsed="0"/>
-    <w:lsdException w:name="Light Grid Accent 4" w:semiHidden="0" w:uiPriority="62" w:unhideWhenUsed="0"/>
-    <w:lsdException w:name="Medium Shading 1 Accent 4" w:semiHidden="0" w:uiPriority="63" w:unhideWhenUsed="0"/>
-    <w:lsdException w:name="Medium Shading 2 Accent 4" w:semiHidden="0" w:uiPriority="64" w:unhideWhenUsed="0"/>
-    <w:lsdException w:name="Medium List 1 Accent 4" w:semiHidden="0" w:uiPriority="65" w:unhideWhenUsed="0"/>
-    <w:lsdException w:name="Medium List 2 Accent 4" w:semiHidden="0" w:uiPriority="66" w:unhideWhenUsed="0"/>
-    <w:lsdException w:name="Medium Grid 1 Accent 4" w:semiHidden="0" w:uiPriority="67" w:unhideWhenUsed="0"/>
-    <w:lsdException w:name="Medium Grid 2 Accent 4" w:semiHidden="0" w:uiPriority="68" w:unhideWhenUsed="0"/>
-    <w:lsdException w:name="Medium Grid 3 Accent 4" w:semiHidden="0" w:uiPriority="69" w:unhideWhenUsed="0"/>
-    <w:lsdException w:name="Dark List Accent 4" w:semiHidden="0" w:uiPriority="70" w:unhideWhenUsed="0"/>
-    <w:lsdException w:name="Colorful Shading Accent 4" w:semiHidden="0" w:uiPriority="71" w:unhideWhenUsed="0"/>
-    <w:lsdException w:name="Colorful List Accent 4" w:semiHidden="0" w:uiPriority="72" w:unhideWhenUsed="0"/>
-    <w:lsdException w:name="Colorful Grid Accent 4" w:semiHidden="0" w:uiPriority="73" w:unhideWhenUsed="0"/>
-    <w:lsdException w:name="Light Shading Accent 5" w:semiHidden="0" w:uiPriority="60" w:unhideWhenUsed="0"/>
-    <w:lsdException w:name="Light List Accent 5" w:semiHidden="0" w:uiPriority="61" w:unhideWhenUsed="0"/>
-    <w:lsdException w:name="Light Grid Accent 5" w:semiHidden="0" w:uiPriority="62" w:unhideWhenUsed="0"/>
-    <w:lsdException w:name="Medium Shading 1 Accent 5" w:semiHidden="0" w:uiPriority="63" w:unhideWhenUsed="0"/>
-    <w:lsdException w:name="Medium Shading 2 Accent 5" w:semiHidden="0" w:uiPriority="64" w:unhideWhenUsed="0"/>
-    <w:lsdException w:name="Medium List 1 Accent 5" w:semiHidden="0" w:uiPriority="65" w:unhideWhenUsed="0"/>
-    <w:lsdException w:name="Medium List 2 Accent 5" w:semiHidden="0" w:uiPriority="66" w:unhideWhenUsed="0"/>
-    <w:lsdException w:name="Medium Grid 1 Accent 5" w:semiHidden="0" w:uiPriority="67" w:unhideWhenUsed="0"/>
-    <w:lsdException w:name="Medium Grid 2 Accent 5" w:semiHidden="0" w:uiPriority="68" w:unhideWhenUsed="0"/>
-    <w:lsdException w:name="Medium Grid 3 Accent 5" w:semiHidden="0" w:uiPriority="69" w:unhideWhenUsed="0"/>
-    <w:lsdException w:name="Dark List Accent 5" w:semiHidden="0" w:uiPriority="70" w:unhideWhenUsed="0"/>
-    <w:lsdException w:name="Colorful Shading Accent 5" w:semiHidden="0" w:uiPriority="71" w:unhideWhenUsed="0"/>
-    <w:lsdException w:name="Colorful List Accent 5" w:semiHidden="0" w:uiPriority="72" w:unhideWhenUsed="0"/>
-    <w:lsdException w:name="Colorful Grid Accent 5" w:semiHidden="0" w:uiPriority="73" w:unhideWhenUsed="0"/>
-    <w:lsdException w:name="Light Shading Accent 6" w:semiHidden="0" w:uiPriority="60" w:unhideWhenUsed="0"/>
-    <w:lsdException w:name="Light List Accent 6" w:semiHidden="0" w:uiPriority="61" w:unhideWhenUsed="0"/>
-    <w:lsdException w:name="Light Grid Accent 6" w:semiHidden="0" w:uiPriority="62" w:unhideWhenUsed="0"/>
-    <w:lsdException w:name="Medium Shading 1 Accent 6" w:semiHidden="0" w:uiPriority="63" w:unhideWhenUsed="0"/>
-    <w:lsdException w:name="Medium Shading 2 Accent 6" w:semiHidden="0" w:uiPriority="64" w:unhideWhenUsed="0"/>
-    <w:lsdException w:name="Medium List 1 Accent 6" w:semiHidden="0" w:uiPriority="65" w:unhideWhenUsed="0"/>
-    <w:lsdException w:name="Medium List 2 Accent 6" w:semiHidden="0" w:uiPriority="66" w:unhideWhenUsed="0"/>
-    <w:lsdException w:name="Medium Grid 1 Accent 6" w:semiHidden="0" w:uiPriority="67" w:unhideWhenUsed="0"/>
-    <w:lsdException w:name="Medium Grid 2 Accent 6" w:semiHidden="0" w:uiPriority="68" w:unhideWhenUsed="0"/>
-    <w:lsdException w:name="Medium Grid 3 Accent 6" w:semiHidden="0" w:uiPriority="69" w:unhideWhenUsed="0"/>
-    <w:lsdException w:name="Dark List Accent 6" w:semiHidden="0" w:uiPriority="70" w:unhideWhenUsed="0"/>
-    <w:lsdException w:name="Colorful Shading Accent 6" w:semiHidden="0" w:uiPriority="71" w:unhideWhenUsed="0"/>
-    <w:lsdException w:name="Colorful List Accent 6" w:semiHidden="0" w:uiPriority="72" w:unhideWhenUsed="0"/>
-    <w:lsdException w:name="Colorful Grid Accent 6" w:semiHidden="0" w:uiPriority="73" w:unhideWhenUsed="0"/>
-    <w:lsdException w:name="Subtle Emphasis" w:semiHidden="0" w:uiPriority="19" w:unhideWhenUsed="0" w:qFormat="1"/>
-    <w:lsdException w:name="Intense Emphasis" w:semiHidden="0" w:uiPriority="21" w:unhideWhenUsed="0" w:qFormat="1"/>
-    <w:lsdException w:name="Subtle Reference" w:semiHidden="0" w:uiPriority="31" w:unhideWhenUsed="0" w:qFormat="1"/>
-    <w:lsdException w:name="Intense Reference" w:semiHidden="0" w:uiPriority="32" w:unhideWhenUsed="0" w:qFormat="1"/>
-    <w:lsdException w:name="Book Title" w:semiHidden="0" w:uiPriority="33" w:unhideWhenUsed="0" w:qFormat="1"/>
-    <w:lsdException w:name="Bibliography" w:uiPriority="37"/>
-    <w:lsdException w:name="TOC Heading" w:uiPriority="39" w:qFormat="1"/>
+  <w:latentStyles w:defLockedState="0" w:defUIPriority="0" w:defSemiHidden="0" w:defUnhideWhenUsed="0" w:defQFormat="0" w:count="371">
+    <w:lsdException w:name="Normal" w:qFormat="1"/>
+    <w:lsdException w:name="heading 1" w:qFormat="1"/>
+    <w:lsdException w:name="heading 2" w:qFormat="1"/>
+    <w:lsdException w:name="heading 3" w:qFormat="1"/>
+    <w:lsdException w:name="heading 4" w:qFormat="1"/>
+    <w:lsdException w:name="heading 5" w:qFormat="1"/>
+    <w:lsdException w:name="heading 6" w:qFormat="1"/>
+    <w:lsdException w:name="heading 7" w:semiHidden="1" w:unhideWhenUsed="1" w:qFormat="1"/>
+    <w:lsdException w:name="heading 8" w:semiHidden="1" w:unhideWhenUsed="1" w:qFormat="1"/>
+    <w:lsdException w:name="heading 9" w:semiHidden="1" w:unhideWhenUsed="1" w:qFormat="1"/>
+    <w:lsdException w:name="index 1" w:semiHidden="1" w:unhideWhenUsed="1"/>
+    <w:lsdException w:name="index 2" w:semiHidden="1" w:unhideWhenUsed="1"/>
+    <w:lsdException w:name="index 3" w:semiHidden="1" w:unhideWhenUsed="1"/>
+    <w:lsdException w:name="index 4" w:semiHidden="1" w:unhideWhenUsed="1"/>
+    <w:lsdException w:name="index 5" w:semiHidden="1" w:unhideWhenUsed="1"/>
+    <w:lsdException w:name="index 6" w:semiHidden="1" w:unhideWhenUsed="1"/>
+    <w:lsdException w:name="index 7" w:semiHidden="1" w:unhideWhenUsed="1"/>
+    <w:lsdException w:name="index 8" w:semiHidden="1" w:unhideWhenUsed="1"/>
+    <w:lsdException w:name="index 9" w:semiHidden="1" w:unhideWhenUsed="1"/>
+    <w:lsdException w:name="toc 1" w:semiHidden="1" w:uiPriority="39" w:unhideWhenUsed="1"/>
+    <w:lsdException w:name="toc 2" w:semiHidden="1" w:uiPriority="39" w:unhideWhenUsed="1"/>
+    <w:lsdException w:name="toc 3" w:semiHidden="1" w:uiPriority="39" w:unhideWhenUsed="1"/>
+    <w:lsdException w:name="toc 4" w:semiHidden="1" w:unhideWhenUsed="1"/>
+    <w:lsdException w:name="toc 5" w:semiHidden="1" w:unhideWhenUsed="1"/>
+    <w:lsdException w:name="toc 6" w:semiHidden="1" w:unhideWhenUsed="1"/>
+    <w:lsdException w:name="toc 7" w:semiHidden="1" w:unhideWhenUsed="1"/>
+    <w:lsdException w:name="toc 8" w:semiHidden="1" w:unhideWhenUsed="1"/>
+    <w:lsdException w:name="toc 9" w:semiHidden="1" w:unhideWhenUsed="1"/>
+    <w:lsdException w:name="Normal Indent" w:semiHidden="1" w:unhideWhenUsed="1"/>
+    <w:lsdException w:name="footnote text" w:semiHidden="1" w:unhideWhenUsed="1"/>
+    <w:lsdException w:name="annotation text" w:semiHidden="1" w:unhideWhenUsed="1"/>
+    <w:lsdException w:name="header" w:semiHidden="1" w:unhideWhenUsed="1"/>
+    <w:lsdException w:name="footer" w:semiHidden="1" w:unhideWhenUsed="1"/>
+    <w:lsdException w:name="index heading" w:semiHidden="1" w:unhideWhenUsed="1"/>
+    <w:lsdException w:name="caption" w:semiHidden="1" w:unhideWhenUsed="1" w:qFormat="1"/>
+    <w:lsdException w:name="table of figures" w:semiHidden="1" w:uiPriority="99" w:unhideWhenUsed="1"/>
+    <w:lsdException w:name="envelope address" w:semiHidden="1" w:unhideWhenUsed="1"/>
+    <w:lsdException w:name="envelope return" w:semiHidden="1" w:unhideWhenUsed="1"/>
+    <w:lsdException w:name="footnote reference" w:semiHidden="1" w:unhideWhenUsed="1"/>
+    <w:lsdException w:name="annotation reference" w:semiHidden="1" w:unhideWhenUsed="1"/>
+    <w:lsdException w:name="line number" w:semiHidden="1" w:unhideWhenUsed="1"/>
+    <w:lsdException w:name="page number" w:semiHidden="1" w:unhideWhenUsed="1"/>
+    <w:lsdException w:name="endnote reference" w:semiHidden="1" w:unhideWhenUsed="1"/>
+    <w:lsdException w:name="endnote text" w:semiHidden="1" w:unhideWhenUsed="1"/>
+    <w:lsdException w:name="table of authorities" w:semiHidden="1" w:unhideWhenUsed="1"/>
+    <w:lsdException w:name="macro" w:semiHidden="1" w:unhideWhenUsed="1"/>
+    <w:lsdException w:name="toa heading" w:semiHidden="1" w:unhideWhenUsed="1"/>
+    <w:lsdException w:name="List" w:semiHidden="1" w:unhideWhenUsed="1"/>
+    <w:lsdException w:name="List Bullet" w:semiHidden="1" w:unhideWhenUsed="1"/>
+    <w:lsdException w:name="List 2" w:semiHidden="1" w:unhideWhenUsed="1"/>
+    <w:lsdException w:name="List 3" w:semiHidden="1" w:unhideWhenUsed="1"/>
+    <w:lsdException w:name="List Bullet 2" w:semiHidden="1" w:unhideWhenUsed="1"/>
+    <w:lsdException w:name="List Bullet 3" w:semiHidden="1" w:unhideWhenUsed="1"/>
+    <w:lsdException w:name="List Bullet 4" w:semiHidden="1" w:unhideWhenUsed="1"/>
+    <w:lsdException w:name="List Bullet 5" w:semiHidden="1" w:unhideWhenUsed="1"/>
+    <w:lsdException w:name="List Number 2" w:semiHidden="1" w:unhideWhenUsed="1"/>
+    <w:lsdException w:name="List Number 3" w:semiHidden="1" w:unhideWhenUsed="1"/>
+    <w:lsdException w:name="List Number 4" w:semiHidden="1" w:unhideWhenUsed="1"/>
+    <w:lsdException w:name="List Number 5" w:semiHidden="1" w:unhideWhenUsed="1"/>
+    <w:lsdException w:name="Title" w:qFormat="1"/>
+    <w:lsdException w:name="Closing" w:semiHidden="1" w:unhideWhenUsed="1"/>
+    <w:lsdException w:name="Signature" w:semiHidden="1" w:unhideWhenUsed="1"/>
+    <w:lsdException w:name="Default Paragraph Font" w:semiHidden="1" w:unhideWhenUsed="1"/>
+    <w:lsdException w:name="Body Text" w:semiHidden="1" w:unhideWhenUsed="1"/>
+    <w:lsdException w:name="Body Text Indent" w:semiHidden="1" w:unhideWhenUsed="1"/>
+    <w:lsdException w:name="List Continue" w:semiHidden="1" w:unhideWhenUsed="1"/>
+    <w:lsdException w:name="List Continue 2" w:semiHidden="1" w:unhideWhenUsed="1"/>
+    <w:lsdException w:name="List Continue 3" w:semiHidden="1" w:unhideWhenUsed="1"/>
+    <w:lsdException w:name="List Continue 4" w:semiHidden="1" w:unhideWhenUsed="1"/>
+    <w:lsdException w:name="List Continue 5" w:semiHidden="1" w:unhideWhenUsed="1"/>
+    <w:lsdException w:name="Message Header" w:semiHidden="1" w:unhideWhenUsed="1"/>
+    <w:lsdException w:name="Subtitle" w:qFormat="1"/>
+    <w:lsdException w:name="Body Text First Indent 2" w:semiHidden="1" w:unhideWhenUsed="1"/>
+    <w:lsdException w:name="Note Heading" w:semiHidden="1" w:unhideWhenUsed="1"/>
+    <w:lsdException w:name="Body Text 2" w:semiHidden="1" w:unhideWhenUsed="1"/>
+    <w:lsdException w:name="Body Text 3" w:semiHidden="1" w:unhideWhenUsed="1"/>
+    <w:lsdException w:name="Body Text Indent 2" w:semiHidden="1" w:unhideWhenUsed="1"/>
+    <w:lsdException w:name="Body Text Indent 3" w:semiHidden="1" w:unhideWhenUsed="1"/>
+    <w:lsdException w:name="Block Text" w:semiHidden="1" w:unhideWhenUsed="1"/>
+    <w:lsdException w:name="Hyperlink" w:semiHidden="1" w:uiPriority="99" w:unhideWhenUsed="1"/>
+    <w:lsdException w:name="FollowedHyperlink" w:semiHidden="1" w:unhideWhenUsed="1"/>
+    <w:lsdException w:name="Strong" w:uiPriority="22" w:qFormat="1"/>
+    <w:lsdException w:name="Emphasis" w:qFormat="1"/>
+    <w:lsdException w:name="Document Map" w:semiHidden="1" w:unhideWhenUsed="1"/>
+    <w:lsdException w:name="Plain Text" w:semiHidden="1" w:unhideWhenUsed="1"/>
+    <w:lsdException w:name="E-mail Signature" w:semiHidden="1" w:unhideWhenUsed="1"/>
+    <w:lsdException w:name="HTML Top of Form" w:semiHidden="1" w:unhideWhenUsed="1"/>
+    <w:lsdException w:name="HTML Bottom of Form" w:semiHidden="1" w:unhideWhenUsed="1"/>
+    <w:lsdException w:name="Normal (Web)" w:semiHidden="1" w:uiPriority="99" w:unhideWhenUsed="1"/>
+    <w:lsdException w:name="HTML Acronym" w:semiHidden="1" w:unhideWhenUsed="1"/>
+    <w:lsdException w:name="HTML Address" w:semiHidden="1" w:unhideWhenUsed="1"/>
+    <w:lsdException w:name="HTML Cite" w:semiHidden="1" w:unhideWhenUsed="1"/>
+    <w:lsdException w:name="HTML Code" w:semiHidden="1" w:unhideWhenUsed="1"/>
+    <w:lsdException w:name="HTML Definition" w:semiHidden="1" w:unhideWhenUsed="1"/>
+    <w:lsdException w:name="HTML Keyboard" w:semiHidden="1" w:unhideWhenUsed="1"/>
+    <w:lsdException w:name="HTML Preformatted" w:semiHidden="1" w:uiPriority="99" w:unhideWhenUsed="1"/>
+    <w:lsdException w:name="HTML Sample" w:semiHidden="1" w:unhideWhenUsed="1"/>
+    <w:lsdException w:name="HTML Typewriter" w:semiHidden="1" w:unhideWhenUsed="1"/>
+    <w:lsdException w:name="HTML Variable" w:semiHidden="1" w:unhideWhenUsed="1"/>
+    <w:lsdException w:name="Normal Table" w:semiHidden="1" w:unhideWhenUsed="1"/>
+    <w:lsdException w:name="annotation subject" w:semiHidden="1" w:unhideWhenUsed="1"/>
+    <w:lsdException w:name="No List" w:semiHidden="1" w:unhideWhenUsed="1"/>
+    <w:lsdException w:name="Outline List 1" w:semiHidden="1" w:unhideWhenUsed="1"/>
+    <w:lsdException w:name="Outline List 2" w:semiHidden="1" w:unhideWhenUsed="1"/>
+    <w:lsdException w:name="Outline List 3" w:semiHidden="1" w:unhideWhenUsed="1"/>
+    <w:lsdException w:name="Table Simple 1" w:semiHidden="1" w:unhideWhenUsed="1"/>
+    <w:lsdException w:name="Table Simple 2" w:semiHidden="1" w:unhideWhenUsed="1"/>
+    <w:lsdException w:name="Table Simple 3" w:semiHidden="1" w:unhideWhenUsed="1"/>
+    <w:lsdException w:name="Table Classic 1" w:semiHidden="1" w:unhideWhenUsed="1"/>
+    <w:lsdException w:name="Table Classic 2" w:semiHidden="1" w:unhideWhenUsed="1"/>
+    <w:lsdException w:name="Table Classic 3" w:semiHidden="1" w:unhideWhenUsed="1"/>
+    <w:lsdException w:name="Table Classic 4" w:semiHidden="1" w:unhideWhenUsed="1"/>
+    <w:lsdException w:name="Table Colorful 1" w:semiHidden="1" w:unhideWhenUsed="1"/>
+    <w:lsdException w:name="Table Colorful 2" w:semiHidden="1" w:unhideWhenUsed="1"/>
+    <w:lsdException w:name="Table Colorful 3" w:semiHidden="1" w:unhideWhenUsed="1"/>
+    <w:lsdException w:name="Table Columns 1" w:semiHidden="1" w:unhideWhenUsed="1"/>
+    <w:lsdException w:name="Table Columns 2" w:semiHidden="1" w:unhideWhenUsed="1"/>
+    <w:lsdException w:name="Table Columns 3" w:semiHidden="1" w:unhideWhenUsed="1"/>
+    <w:lsdException w:name="Table Columns 4" w:semiHidden="1" w:unhideWhenUsed="1"/>
+    <w:lsdException w:name="Table Columns 5" w:semiHidden="1" w:unhideWhenUsed="1"/>
+    <w:lsdException w:name="Table Grid 1" w:semiHidden="1" w:unhideWhenUsed="1"/>
+    <w:lsdException w:name="Table Grid 2" w:semiHidden="1" w:unhideWhenUsed="1"/>
+    <w:lsdException w:name="Table Grid 3" w:semiHidden="1" w:unhideWhenUsed="1"/>
+    <w:lsdException w:name="Table Grid 4" w:semiHidden="1" w:unhideWhenUsed="1"/>
+    <w:lsdException w:name="Table Grid 5" w:semiHidden="1" w:unhideWhenUsed="1"/>
+    <w:lsdException w:name="Table Grid 6" w:semiHidden="1" w:unhideWhenUsed="1"/>
+    <w:lsdException w:name="Table Grid 7" w:semiHidden="1" w:unhideWhenUsed="1"/>
+    <w:lsdException w:name="Table Grid 8" w:semiHidden="1" w:unhideWhenUsed="1"/>
+    <w:lsdException w:name="Table List 1" w:semiHidden="1" w:unhideWhenUsed="1"/>
+    <w:lsdException w:name="Table List 2" w:semiHidden="1" w:unhideWhenUsed="1"/>
+    <w:lsdException w:name="Table List 3" w:semiHidden="1" w:unhideWhenUsed="1"/>
+    <w:lsdException w:name="Table List 4" w:semiHidden="1" w:unhideWhenUsed="1"/>
+    <w:lsdException w:name="Table List 5" w:semiHidden="1" w:unhideWhenUsed="1"/>
+    <w:lsdException w:name="Table List 6" w:semiHidden="1" w:unhideWhenUsed="1"/>
+    <w:lsdException w:name="Table List 7" w:semiHidden="1" w:unhideWhenUsed="1"/>
+    <w:lsdException w:name="Table List 8" w:semiHidden="1" w:unhideWhenUsed="1"/>
+    <w:lsdException w:name="Table 3D effects 1" w:semiHidden="1" w:unhideWhenUsed="1"/>
+    <w:lsdException w:name="Table 3D effects 2" w:semiHidden="1" w:unhideWhenUsed="1"/>
+    <w:lsdException w:name="Table 3D effects 3" w:semiHidden="1" w:unhideWhenUsed="1"/>
+    <w:lsdException w:name="Table Contemporary" w:semiHidden="1" w:unhideWhenUsed="1"/>
+    <w:lsdException w:name="Table Elegant" w:semiHidden="1" w:unhideWhenUsed="1"/>
+    <w:lsdException w:name="Table Professional" w:semiHidden="1" w:unhideWhenUsed="1"/>
+    <w:lsdException w:name="Table Subtle 1" w:semiHidden="1" w:unhideWhenUsed="1"/>
+    <w:lsdException w:name="Table Subtle 2" w:semiHidden="1" w:unhideWhenUsed="1"/>
+    <w:lsdException w:name="Table Web 1" w:semiHidden="1" w:unhideWhenUsed="1"/>
+    <w:lsdException w:name="Table Web 2" w:semiHidden="1" w:unhideWhenUsed="1"/>
+    <w:lsdException w:name="Table Web 3" w:semiHidden="1" w:unhideWhenUsed="1"/>
+    <w:lsdException w:name="Balloon Text" w:semiHidden="1" w:unhideWhenUsed="1"/>
+    <w:lsdException w:name="Table Grid" w:uiPriority="59"/>
+    <w:lsdException w:name="Table Theme" w:semiHidden="1" w:unhideWhenUsed="1"/>
+    <w:lsdException w:name="Placeholder Text" w:semiHidden="1" w:uiPriority="99"/>
+    <w:lsdException w:name="No Spacing" w:uiPriority="1" w:qFormat="1"/>
+    <w:lsdException w:name="Light Shading" w:uiPriority="60"/>
+    <w:lsdException w:name="Light List" w:uiPriority="61"/>
+    <w:lsdException w:name="Light Grid" w:uiPriority="62"/>
+    <w:lsdException w:name="Medium Shading 1" w:uiPriority="63"/>
+    <w:lsdException w:name="Medium Shading 2" w:uiPriority="64"/>
+    <w:lsdException w:name="Medium List 1" w:uiPriority="65"/>
+    <w:lsdException w:name="Medium List 2" w:uiPriority="66"/>
+    <w:lsdException w:name="Medium Grid 1" w:uiPriority="67"/>
+    <w:lsdException w:name="Medium Grid 2" w:uiPriority="68"/>
+    <w:lsdException w:name="Medium Grid 3" w:uiPriority="69"/>
+    <w:lsdException w:name="Dark List" w:uiPriority="70"/>
+    <w:lsdException w:name="Colorful Shading" w:uiPriority="71"/>
+    <w:lsdException w:name="Colorful List" w:uiPriority="72"/>
+    <w:lsdException w:name="Colorful Grid" w:uiPriority="73"/>
+    <w:lsdException w:name="Light Shading Accent 1" w:uiPriority="60"/>
+    <w:lsdException w:name="Light List Accent 1" w:uiPriority="61"/>
+    <w:lsdException w:name="Light Grid Accent 1" w:uiPriority="62"/>
+    <w:lsdException w:name="Medium Shading 1 Accent 1" w:uiPriority="63"/>
+    <w:lsdException w:name="Medium Shading 2 Accent 1" w:uiPriority="64"/>
+    <w:lsdException w:name="Medium List 1 Accent 1" w:uiPriority="65"/>
+    <w:lsdException w:name="Revision" w:semiHidden="1" w:uiPriority="99"/>
+    <w:lsdException w:name="List Paragraph" w:qFormat="1"/>
+    <w:lsdException w:name="Quote" w:uiPriority="29" w:qFormat="1"/>
+    <w:lsdException w:name="Intense Quote" w:uiPriority="30" w:qFormat="1"/>
+    <w:lsdException w:name="Medium List 2 Accent 1" w:uiPriority="66"/>
+    <w:lsdException w:name="Medium Grid 1 Accent 1" w:uiPriority="67"/>
+    <w:lsdException w:name="Medium Grid 2 Accent 1" w:uiPriority="68"/>
+    <w:lsdException w:name="Medium Grid 3 Accent 1" w:uiPriority="69"/>
+    <w:lsdException w:name="Dark List Accent 1" w:uiPriority="70"/>
+    <w:lsdException w:name="Colorful Shading Accent 1" w:uiPriority="71"/>
+    <w:lsdException w:name="Colorful List Accent 1" w:uiPriority="72"/>
+    <w:lsdException w:name="Colorful Grid Accent 1" w:uiPriority="73"/>
+    <w:lsdException w:name="Light Shading Accent 2" w:uiPriority="60"/>
+    <w:lsdException w:name="Light List Accent 2" w:uiPriority="61"/>
+    <w:lsdException w:name="Light Grid Accent 2" w:uiPriority="62"/>
+    <w:lsdException w:name="Medium Shading 1 Accent 2" w:uiPriority="63"/>
+    <w:lsdException w:name="Medium Shading 2 Accent 2" w:uiPriority="64"/>
+    <w:lsdException w:name="Medium List 1 Accent 2" w:uiPriority="65"/>
+    <w:lsdException w:name="Medium List 2 Accent 2" w:uiPriority="66"/>
+    <w:lsdException w:name="Medium Grid 1 Accent 2" w:uiPriority="67"/>
+    <w:lsdException w:name="Medium Grid 2 Accent 2" w:uiPriority="68"/>
+    <w:lsdException w:name="Medium Grid 3 Accent 2" w:uiPriority="69"/>
+    <w:lsdException w:name="Dark List Accent 2" w:uiPriority="70"/>
+    <w:lsdException w:name="Colorful Shading Accent 2" w:uiPriority="71"/>
+    <w:lsdException w:name="Colorful List Accent 2" w:uiPriority="72"/>
+    <w:lsdException w:name="Colorful Grid Accent 2" w:uiPriority="73"/>
+    <w:lsdException w:name="Light Shading Accent 3" w:uiPriority="60"/>
+    <w:lsdException w:name="Light List Accent 3" w:uiPriority="61"/>
+    <w:lsdException w:name="Light Grid Accent 3" w:uiPriority="62"/>
+    <w:lsdException w:name="Medium Shading 1 Accent 3" w:uiPriority="63"/>
+    <w:lsdException w:name="Medium Shading 2 Accent 3" w:uiPriority="64"/>
+    <w:lsdException w:name="Medium List 1 Accent 3" w:uiPriority="65"/>
+    <w:lsdException w:name="Medium List 2 Accent 3" w:uiPriority="66"/>
+    <w:lsdException w:name="Medium Grid 1 Accent 3" w:uiPriority="67"/>
+    <w:lsdException w:name="Medium Grid 2 Accent 3" w:uiPriority="68"/>
+    <w:lsdException w:name="Medium Grid 3 Accent 3" w:uiPriority="69"/>
+    <w:lsdException w:name="Dark List Accent 3" w:uiPriority="70"/>
+    <w:lsdException w:name="Colorful Shading Accent 3" w:uiPriority="71"/>
+    <w:lsdException w:name="Colorful List Accent 3" w:uiPriority="72"/>
+    <w:lsdException w:name="Colorful Grid Accent 3" w:uiPriority="73"/>
+    <w:lsdException w:name="Light Shading Accent 4" w:uiPriority="60"/>
+    <w:lsdException w:name="Light List Accent 4" w:uiPriority="61"/>
+    <w:lsdException w:name="Light Grid Accent 4" w:uiPriority="62"/>
+    <w:lsdException w:name="Medium Shading 1 Accent 4" w:uiPriority="63"/>
+    <w:lsdException w:name="Medium Shading 2 Accent 4" w:uiPriority="64"/>
+    <w:lsdException w:name="Medium List 1 Accent 4" w:uiPriority="65"/>
+    <w:lsdException w:name="Medium List 2 Accent 4" w:uiPriority="66"/>
+    <w:lsdException w:name="Medium Grid 1 Accent 4" w:uiPriority="67"/>
+    <w:lsdException w:name="Medium Grid 2 Accent 4" w:uiPriority="68"/>
+    <w:lsdException w:name="Medium Grid 3 Accent 4" w:uiPriority="69"/>
+    <w:lsdException w:name="Dark List Accent 4" w:uiPriority="70"/>
+    <w:lsdException w:name="Colorful Shading Accent 4" w:uiPriority="71"/>
+    <w:lsdException w:name="Colorful List Accent 4" w:uiPriority="72"/>
+    <w:lsdException w:name="Colorful Grid Accent 4" w:uiPriority="73"/>
+    <w:lsdException w:name="Light Shading Accent 5" w:uiPriority="60"/>
+    <w:lsdException w:name="Light List Accent 5" w:uiPriority="61"/>
+    <w:lsdException w:name="Light Grid Accent 5" w:uiPriority="62"/>
+    <w:lsdException w:name="Medium Shading 1 Accent 5" w:uiPriority="63"/>
+    <w:lsdException w:name="Medium Shading 2 Accent 5" w:uiPriority="64"/>
+    <w:lsdException w:name="Medium List 1 Accent 5" w:uiPriority="65"/>
+    <w:lsdException w:name="Medium List 2 Accent 5" w:uiPriority="66"/>
+    <w:lsdException w:name="Medium Grid 1 Accent 5" w:uiPriority="67"/>
+    <w:lsdException w:name="Medium Grid 2 Accent 5" w:uiPriority="68"/>
+    <w:lsdException w:name="Medium Grid 3 Accent 5" w:uiPriority="69"/>
+    <w:lsdException w:name="Dark List Accent 5" w:uiPriority="70"/>
+    <w:lsdException w:name="Colorful Shading Accent 5" w:uiPriority="71"/>
+    <w:lsdException w:name="Colorful List Accent 5" w:uiPriority="72"/>
+    <w:lsdException w:name="Colorful Grid Accent 5" w:uiPriority="73"/>
+    <w:lsdException w:name="Light Shading Accent 6" w:uiPriority="60"/>
+    <w:lsdException w:name="Light List Accent 6" w:uiPriority="61"/>
+    <w:lsdException w:name="Light Grid Accent 6" w:uiPriority="62"/>
+    <w:lsdException w:name="Medium Shading 1 Accent 6" w:uiPriority="63"/>
+    <w:lsdException w:name="Medium Shading 2 Accent 6" w:uiPriority="64"/>
+    <w:lsdException w:name="Medium List 1 Accent 6" w:uiPriority="65"/>
+    <w:lsdException w:name="Medium List 2 Accent 6" w:uiPriority="66"/>
+    <w:lsdException w:name="Medium Grid 1 Accent 6" w:uiPriority="67"/>
+    <w:lsdException w:name="Medium Grid 2 Accent 6" w:uiPriority="68"/>
+    <w:lsdException w:name="Medium Grid 3 Accent 6" w:uiPriority="69"/>
+    <w:lsdException w:name="Dark List Accent 6" w:uiPriority="70"/>
+    <w:lsdException w:name="Colorful Shading Accent 6" w:uiPriority="71"/>
+    <w:lsdException w:name="Colorful List Accent 6" w:uiPriority="72"/>
+    <w:lsdException w:name="Colorful Grid Accent 6" w:uiPriority="73"/>
+    <w:lsdException w:name="Subtle Emphasis" w:uiPriority="19" w:qFormat="1"/>
+    <w:lsdException w:name="Intense Emphasis" w:uiPriority="21" w:qFormat="1"/>
+    <w:lsdException w:name="Subtle Reference" w:uiPriority="31" w:qFormat="1"/>
+    <w:lsdException w:name="Intense Reference" w:uiPriority="32" w:qFormat="1"/>
+    <w:lsdException w:name="Book Title" w:uiPriority="33" w:qFormat="1"/>
+    <w:lsdException w:name="Bibliography" w:semiHidden="1" w:uiPriority="37" w:unhideWhenUsed="1"/>
+    <w:lsdException w:name="TOC Heading" w:semiHidden="1" w:uiPriority="39" w:unhideWhenUsed="1" w:qFormat="1"/>
+    <w:lsdException w:name="Plain Table 1" w:uiPriority="41"/>
+    <w:lsdException w:name="Plain Table 2" w:uiPriority="42"/>
+    <w:lsdException w:name="Plain Table 3" w:uiPriority="43"/>
+    <w:lsdException w:name="Plain Table 4" w:uiPriority="44"/>
+    <w:lsdException w:name="Plain Table 5" w:uiPriority="45"/>
+    <w:lsdException w:name="Grid Table Light" w:uiPriority="40"/>
+    <w:lsdException w:name="Grid Table 1 Light" w:uiPriority="46"/>
+    <w:lsdException w:name="Grid Table 2" w:uiPriority="47"/>
+    <w:lsdException w:name="Grid Table 3" w:uiPriority="48"/>
+    <w:lsdException w:name="Grid Table 4" w:uiPriority="49"/>
+    <w:lsdException w:name="Grid Table 5 Dark" w:uiPriority="50"/>
+    <w:lsdException w:name="Grid Table 6 Colorful" w:uiPriority="51"/>
+    <w:lsdException w:name="Grid Table 7 Colorful" w:uiPriority="52"/>
+    <w:lsdException w:name="Grid Table 1 Light Accent 1" w:uiPriority="46"/>
+    <w:lsdException w:name="Grid Table 2 Accent 1" w:uiPriority="47"/>
+    <w:lsdException w:name="Grid Table 3 Accent 1" w:uiPriority="48"/>
+    <w:lsdException w:name="Grid Table 4 Accent 1" w:uiPriority="49"/>
+    <w:lsdException w:name="Grid Table 5 Dark Accent 1" w:uiPriority="50"/>
+    <w:lsdException w:name="Grid Table 6 Colorful Accent 1" w:uiPriority="51"/>
+    <w:lsdException w:name="Grid Table 7 Colorful Accent 1" w:uiPriority="52"/>
+    <w:lsdException w:name="Grid Table 1 Light Accent 2" w:uiPriority="46"/>
+    <w:lsdException w:name="Grid Table 2 Accent 2" w:uiPriority="47"/>
+    <w:lsdException w:name="Grid Table 3 Accent 2" w:uiPriority="48"/>
+    <w:lsdException w:name="Grid Table 4 Accent 2" w:uiPriority="49"/>
+    <w:lsdException w:name="Grid Table 5 Dark Accent 2" w:uiPriority="50"/>
+    <w:lsdException w:name="Grid Table 6 Colorful Accent 2" w:uiPriority="51"/>
+    <w:lsdException w:name="Grid Table 7 Colorful Accent 2" w:uiPriority="52"/>
+    <w:lsdException w:name="Grid Table 1 Light Accent 3" w:uiPriority="46"/>
+    <w:lsdException w:name="Grid Table 2 Accent 3" w:uiPriority="47"/>
+    <w:lsdException w:name="Grid Table 3 Accent 3" w:uiPriority="48"/>
+    <w:lsdException w:name="Grid Table 4 Accent 3" w:uiPriority="49"/>
+    <w:lsdException w:name="Grid Table 5 Dark Accent 3" w:uiPriority="50"/>
+    <w:lsdException w:name="Grid Table 6 Colorful Accent 3" w:uiPriority="51"/>
+    <w:lsdException w:name="Grid Table 7 Colorful Accent 3" w:uiPriority="52"/>
+    <w:lsdException w:name="Grid Table 1 Light Accent 4" w:uiPriority="46"/>
+    <w:lsdException w:name="Grid Table 2 Accent 4" w:uiPriority="47"/>
+    <w:lsdException w:name="Grid Table 3 Accent 4" w:uiPriority="48"/>
+    <w:lsdException w:name="Grid Table 4 Accent 4" w:uiPriority="49"/>
+    <w:lsdException w:name="Grid Table 5 Dark Accent 4" w:uiPriority="50"/>
+    <w:lsdException w:name="Grid Table 6 Colorful Accent 4" w:uiPriority="51"/>
+    <w:lsdException w:name="Grid Table 7 Colorful Accent 4" w:uiPriority="52"/>
+    <w:lsdException w:name="Grid Table 1 Light Accent 5" w:uiPriority="46"/>
+    <w:lsdException w:name="Grid Table 2 Accent 5" w:uiPriority="47"/>
+    <w:lsdException w:name="Grid Table 3 Accent 5" w:uiPriority="48"/>
+    <w:lsdException w:name="Grid Table 4 Accent 5" w:uiPriority="49"/>
+    <w:lsdException w:name="Grid Table 5 Dark Accent 5" w:uiPriority="50"/>
+    <w:lsdException w:name="Grid Table 6 Colorful Accent 5" w:uiPriority="51"/>
+    <w:lsdException w:name="Grid Table 7 Colorful Accent 5" w:uiPriority="52"/>
+    <w:lsdException w:name="Grid Table 1 Light Accent 6" w:uiPriority="46"/>
+    <w:lsdException w:name="Grid Table 2 Accent 6" w:uiPriority="47"/>
+    <w:lsdException w:name="Grid Table 3 Accent 6" w:uiPriority="48"/>
+    <w:lsdException w:name="Grid Table 4 Accent 6" w:uiPriority="49"/>
+    <w:lsdException w:name="Grid Table 5 Dark Accent 6" w:uiPriority="50"/>
+    <w:lsdException w:name="Grid Table 6 Colorful Accent 6" w:uiPriority="51"/>
+    <w:lsdException w:name="Grid Table 7 Colorful Accent 6" w:uiPriority="52"/>
+    <w:lsdException w:name="List Table 1 Light" w:uiPriority="46"/>
+    <w:lsdException w:name="List Table 2" w:uiPriority="47"/>
+    <w:lsdException w:name="List Table 3" w:uiPriority="48"/>
+    <w:lsdException w:name="List Table 4" w:uiPriority="49"/>
+    <w:lsdException w:name="List Table 5 Dark" w:uiPriority="50"/>
+    <w:lsdException w:name="List Table 6 Colorful" w:uiPriority="51"/>
+    <w:lsdException w:name="List Table 7 Colorful" w:uiPriority="52"/>
+    <w:lsdException w:name="List Table 1 Light Accent 1" w:uiPriority="46"/>
+    <w:lsdException w:name="List Table 2 Accent 1" w:uiPriority="47"/>
+    <w:lsdException w:name="List Table 3 Accent 1" w:uiPriority="48"/>
+    <w:lsdException w:name="List Table 4 Accent 1" w:uiPriority="49"/>
+    <w:lsdException w:name="List Table 5 Dark Accent 1" w:uiPriority="50"/>
+    <w:lsdException w:name="List Table 6 Colorful Accent 1" w:uiPriority="51"/>
+    <w:lsdException w:name="List Table 7 Colorful Accent 1" w:uiPriority="52"/>
+    <w:lsdException w:name="List Table 1 Light Accent 2" w:uiPriority="46"/>
+    <w:lsdException w:name="List Table 2 Accent 2" w:uiPriority="47"/>
+    <w:lsdException w:name="List Table 3 Accent 2" w:uiPriority="48"/>
+    <w:lsdException w:name="List Table 4 Accent 2" w:uiPriority="49"/>
+    <w:lsdException w:name="List Table 5 Dark Accent 2" w:uiPriority="50"/>
+    <w:lsdException w:name="List Table 6 Colorful Accent 2" w:uiPriority="51"/>
+    <w:lsdException w:name="List Table 7 Colorful Accent 2" w:uiPriority="52"/>
+    <w:lsdException w:name="List Table 1 Light Accent 3" w:uiPriority="46"/>
+    <w:lsdException w:name="List Table 2 Accent 3" w:uiPriority="47"/>
+    <w:lsdException w:name="List Table 3 Accent 3" w:uiPriority="48"/>
+    <w:lsdException w:name="List Table 4 Accent 3" w:uiPriority="49"/>
+    <w:lsdException w:name="List Table 5 Dark Accent 3" w:uiPriority="50"/>
+    <w:lsdException w:name="List Table 6 Colorful Accent 3" w:uiPriority="51"/>
+    <w:lsdException w:name="List Table 7 Colorful Accent 3" w:uiPriority="52"/>
+    <w:lsdException w:name="List Table 1 Light Accent 4" w:uiPriority="46"/>
+    <w:lsdException w:name="List Table 2 Accent 4" w:uiPriority="47"/>
+    <w:lsdException w:name="List Table 3 Accent 4" w:uiPriority="48"/>
+    <w:lsdException w:name="List Table 4 Accent 4" w:uiPriority="49"/>
+    <w:lsdException w:name="List Table 5 Dark Accent 4" w:uiPriority="50"/>
+    <w:lsdException w:name="List Table 6 Colorful Accent 4" w:uiPriority="51"/>
+    <w:lsdException w:name="List Table 7 Colorful Accent 4" w:uiPriority="52"/>
+    <w:lsdException w:name="List Table 1 Light Accent 5" w:uiPriority="46"/>
+    <w:lsdException w:name="List Table 2 Accent 5" w:uiPriority="47"/>
+    <w:lsdException w:name="List Table 3 Accent 5" w:uiPriority="48"/>
+    <w:lsdException w:name="List Table 4 Accent 5" w:uiPriority="49"/>
+    <w:lsdException w:name="List Table 5 Dark Accent 5" w:uiPriority="50"/>
+    <w:lsdException w:name="List Table 6 Colorful Accent 5" w:uiPriority="51"/>
+    <w:lsdException w:name="List Table 7 Colorful Accent 5" w:uiPriority="52"/>
+    <w:lsdException w:name="List Table 1 Light Accent 6" w:uiPriority="46"/>
+    <w:lsdException w:name="List Table 2 Accent 6" w:uiPriority="47"/>
+    <w:lsdException w:name="List Table 3 Accent 6" w:uiPriority="48"/>
+    <w:lsdException w:name="List Table 4 Accent 6" w:uiPriority="49"/>
+    <w:lsdException w:name="List Table 5 Dark Accent 6" w:uiPriority="50"/>
+    <w:lsdException w:name="List Table 6 Colorful Accent 6" w:uiPriority="51"/>
+    <w:lsdException w:name="List Table 7 Colorful Accent 6" w:uiPriority="52"/>
   </w:latentStyles>
   <w:style w:type="paragraph" w:default="1" w:styleId="Normal">
     <w:name w:val="Normal"/>
@@ -6092,7 +6148,6 @@
       <w:spacing w:before="60"/>
     </w:pPr>
     <w:tblPr>
-      <w:tblInd w:w="0" w:type="dxa"/>
       <w:tblBorders>
         <w:top w:val="single" w:sz="4" w:space="0" w:color="auto"/>
         <w:left w:val="single" w:sz="4" w:space="0" w:color="auto"/>
@@ -6101,12 +6156,6 @@
         <w:insideH w:val="single" w:sz="4" w:space="0" w:color="auto"/>
         <w:insideV w:val="single" w:sz="4" w:space="0" w:color="auto"/>
       </w:tblBorders>
-      <w:tblCellMar>
-        <w:top w:w="0" w:type="dxa"/>
-        <w:left w:w="108" w:type="dxa"/>
-        <w:bottom w:w="0" w:type="dxa"/>
-        <w:right w:w="108" w:type="dxa"/>
-      </w:tblCellMar>
     </w:tblPr>
   </w:style>
   <w:style w:type="character" w:styleId="CommentReference">
@@ -6330,1300 +6379,12 @@
     <w:tblPr>
       <w:tblStyleRowBandSize w:val="1"/>
       <w:tblStyleColBandSize w:val="1"/>
-      <w:tblInd w:w="0" w:type="dxa"/>
       <w:tblBorders>
         <w:top w:val="single" w:sz="8" w:space="0" w:color="5B9BD5" w:themeColor="accent1"/>
         <w:left w:val="single" w:sz="8" w:space="0" w:color="5B9BD5" w:themeColor="accent1"/>
         <w:bottom w:val="single" w:sz="8" w:space="0" w:color="5B9BD5" w:themeColor="accent1"/>
         <w:right w:val="single" w:sz="8" w:space="0" w:color="5B9BD5" w:themeColor="accent1"/>
       </w:tblBorders>
-      <w:tblCellMar>
-        <w:top w:w="0" w:type="dxa"/>
-        <w:left w:w="108" w:type="dxa"/>
-        <w:bottom w:w="0" w:type="dxa"/>
-        <w:right w:w="108" w:type="dxa"/>
-      </w:tblCellMar>
-    </w:tblPr>
-    <w:tblStylePr w:type="firstRow">
-      <w:pPr>
-        <w:spacing w:before="0" w:after="0" w:line="240" w:lineRule="auto"/>
-      </w:pPr>
-      <w:rPr>
-        <w:b/>
-        <w:bCs/>
-        <w:color w:val="FFFFFF" w:themeColor="background1"/>
-      </w:rPr>
-      <w:tblPr/>
-      <w:tcPr>
-        <w:shd w:val="clear" w:color="auto" w:fill="5B9BD5" w:themeFill="accent1"/>
-      </w:tcPr>
-    </w:tblStylePr>
-    <w:tblStylePr w:type="lastRow">
-      <w:pPr>
-        <w:spacing w:before="0" w:after="0" w:line="240" w:lineRule="auto"/>
-      </w:pPr>
-      <w:rPr>
-        <w:b/>
-        <w:bCs/>
-      </w:rPr>
-      <w:tblPr/>
-      <w:tcPr>
-        <w:tcBorders>
-          <w:top w:val="double" w:sz="6" w:space="0" w:color="5B9BD5" w:themeColor="accent1"/>
-          <w:left w:val="single" w:sz="8" w:space="0" w:color="5B9BD5" w:themeColor="accent1"/>
-          <w:bottom w:val="single" w:sz="8" w:space="0" w:color="5B9BD5" w:themeColor="accent1"/>
-          <w:right w:val="single" w:sz="8" w:space="0" w:color="5B9BD5" w:themeColor="accent1"/>
-        </w:tcBorders>
-      </w:tcPr>
-    </w:tblStylePr>
-    <w:tblStylePr w:type="firstCol">
-      <w:rPr>
-        <w:b/>
-        <w:bCs/>
-      </w:rPr>
-    </w:tblStylePr>
-    <w:tblStylePr w:type="lastCol">
-      <w:rPr>
-        <w:b/>
-        <w:bCs/>
-      </w:rPr>
-    </w:tblStylePr>
-    <w:tblStylePr w:type="band1Vert">
-      <w:tblPr/>
-      <w:tcPr>
-        <w:tcBorders>
-          <w:top w:val="single" w:sz="8" w:space="0" w:color="5B9BD5" w:themeColor="accent1"/>
-          <w:left w:val="single" w:sz="8" w:space="0" w:color="5B9BD5" w:themeColor="accent1"/>
-          <w:bottom w:val="single" w:sz="8" w:space="0" w:color="5B9BD5" w:themeColor="accent1"/>
-          <w:right w:val="single" w:sz="8" w:space="0" w:color="5B9BD5" w:themeColor="accent1"/>
-        </w:tcBorders>
-      </w:tcPr>
-    </w:tblStylePr>
-    <w:tblStylePr w:type="band1Horz">
-      <w:tblPr/>
-      <w:tcPr>
-        <w:tcBorders>
-          <w:top w:val="single" w:sz="8" w:space="0" w:color="5B9BD5" w:themeColor="accent1"/>
-          <w:left w:val="single" w:sz="8" w:space="0" w:color="5B9BD5" w:themeColor="accent1"/>
-          <w:bottom w:val="single" w:sz="8" w:space="0" w:color="5B9BD5" w:themeColor="accent1"/>
-          <w:right w:val="single" w:sz="8" w:space="0" w:color="5B9BD5" w:themeColor="accent1"/>
-        </w:tcBorders>
-      </w:tcPr>
-    </w:tblStylePr>
-  </w:style>
-  <w:style w:type="character" w:customStyle="1" w:styleId="ListParagraphChar">
-    <w:name w:val="List Paragraph Char"/>
-    <w:link w:val="ListParagraph"/>
-    <w:rsid w:val="004529E0"/>
-    <w:rPr>
-      <w:rFonts w:asciiTheme="minorHAnsi" w:eastAsiaTheme="minorEastAsia" w:hAnsiTheme="minorHAnsi" w:cstheme="minorBidi"/>
-      <w:sz w:val="22"/>
-      <w:szCs w:val="22"/>
-    </w:rPr>
-  </w:style>
-  <w:style w:type="character" w:customStyle="1" w:styleId="Heading3Char">
-    <w:name w:val="Heading 3 Char"/>
-    <w:basedOn w:val="DefaultParagraphFont"/>
-    <w:link w:val="Heading3"/>
-    <w:rsid w:val="00196C24"/>
-    <w:rPr>
-      <w:rFonts w:ascii="Arial" w:hAnsi="Arial"/>
-      <w:b/>
-    </w:rPr>
-  </w:style>
-  <w:style w:type="paragraph" w:styleId="TableofFigures">
-    <w:name w:val="table of figures"/>
-    <w:basedOn w:val="Normal"/>
-    <w:next w:val="Normal"/>
-    <w:uiPriority w:val="99"/>
-    <w:unhideWhenUsed/>
-    <w:rsid w:val="009D7D11"/>
-    <w:pPr>
-      <w:tabs>
-        <w:tab w:val="clear" w:pos="450"/>
-      </w:tabs>
-    </w:pPr>
-  </w:style>
-  <w:style w:type="paragraph" w:styleId="Revision">
-    <w:name w:val="Revision"/>
-    <w:hidden/>
-    <w:uiPriority w:val="99"/>
-    <w:semiHidden/>
-    <w:rsid w:val="003008A8"/>
-    <w:rPr>
-      <w:rFonts w:ascii="Arial" w:hAnsi="Arial"/>
-    </w:rPr>
-  </w:style>
-  <w:style w:type="character" w:styleId="Strong">
-    <w:name w:val="Strong"/>
-    <w:basedOn w:val="DefaultParagraphFont"/>
-    <w:uiPriority w:val="22"/>
-    <w:qFormat/>
-    <w:rsid w:val="0038117B"/>
-    <w:rPr>
-      <w:b/>
-      <w:bCs/>
-    </w:rPr>
-  </w:style>
-  <w:style w:type="paragraph" w:styleId="HTMLPreformatted">
-    <w:name w:val="HTML Preformatted"/>
-    <w:basedOn w:val="Normal"/>
-    <w:link w:val="HTMLPreformattedChar"/>
-    <w:uiPriority w:val="99"/>
-    <w:semiHidden/>
-    <w:unhideWhenUsed/>
-    <w:rsid w:val="00E00A2B"/>
-    <w:pPr>
-      <w:tabs>
-        <w:tab w:val="clear" w:pos="450"/>
-        <w:tab w:val="left" w:pos="916"/>
-        <w:tab w:val="left" w:pos="1832"/>
-        <w:tab w:val="left" w:pos="2748"/>
-        <w:tab w:val="left" w:pos="3664"/>
-        <w:tab w:val="left" w:pos="4580"/>
-        <w:tab w:val="left" w:pos="5496"/>
-        <w:tab w:val="left" w:pos="6412"/>
-        <w:tab w:val="left" w:pos="7328"/>
-        <w:tab w:val="left" w:pos="8244"/>
-        <w:tab w:val="left" w:pos="9160"/>
-        <w:tab w:val="left" w:pos="10076"/>
-        <w:tab w:val="left" w:pos="10992"/>
-        <w:tab w:val="left" w:pos="11908"/>
-        <w:tab w:val="left" w:pos="12824"/>
-        <w:tab w:val="left" w:pos="13740"/>
-        <w:tab w:val="left" w:pos="14656"/>
-      </w:tabs>
-      <w:spacing w:before="0"/>
-    </w:pPr>
-    <w:rPr>
-      <w:rFonts w:ascii="Courier New" w:hAnsi="Courier New" w:cs="Courier New"/>
-    </w:rPr>
-  </w:style>
-  <w:style w:type="character" w:customStyle="1" w:styleId="HTMLPreformattedChar">
-    <w:name w:val="HTML Preformatted Char"/>
-    <w:basedOn w:val="DefaultParagraphFont"/>
-    <w:link w:val="HTMLPreformatted"/>
-    <w:uiPriority w:val="99"/>
-    <w:semiHidden/>
-    <w:rsid w:val="00E00A2B"/>
-    <w:rPr>
-      <w:rFonts w:ascii="Courier New" w:hAnsi="Courier New" w:cs="Courier New"/>
-    </w:rPr>
-  </w:style>
-</w:styles>
-</file>
-
-<file path=word/stylesWithEffects.xml><?xml version="1.0" encoding="utf-8"?>
-<w:styles xmlns:wpc="http://schemas.microsoft.com/office/word/2010/wordprocessingCanvas" xmlns:mc="http://schemas.openxmlformats.org/markup-compatibility/2006" xmlns:o="urn:schemas-microsoft-com:office:office" xmlns:r="http://schemas.openxmlformats.org/officeDocument/2006/relationships" xmlns:m="http://schemas.openxmlformats.org/officeDocument/2006/math" xmlns:v="urn:schemas-microsoft-com:vml" xmlns:wp14="http://schemas.microsoft.com/office/word/2010/wordprocessingDrawing" xmlns:wp="http://schemas.openxmlformats.org/drawingml/2006/wordprocessingDrawing" xmlns:w10="urn:schemas-microsoft-com:office:word" xmlns:w="http://schemas.openxmlformats.org/wordprocessingml/2006/main" xmlns:w14="http://schemas.microsoft.com/office/word/2010/wordml" xmlns:wpg="http://schemas.microsoft.com/office/word/2010/wordprocessingGroup" xmlns:wpi="http://schemas.microsoft.com/office/word/2010/wordprocessingInk" xmlns:wne="http://schemas.microsoft.com/office/word/2006/wordml" xmlns:wps="http://schemas.microsoft.com/office/word/2010/wordprocessingShape" mc:Ignorable="w14 wp14">
-  <w:docDefaults>
-    <w:rPrDefault>
-      <w:rPr>
-        <w:rFonts w:ascii="Times New Roman" w:eastAsia="Times New Roman" w:hAnsi="Times New Roman" w:cs="Times New Roman"/>
-        <w:lang w:val="en-US" w:eastAsia="en-US" w:bidi="ar-SA"/>
-      </w:rPr>
-    </w:rPrDefault>
-    <w:pPrDefault/>
-  </w:docDefaults>
-  <w:latentStyles w:defLockedState="0" w:defUIPriority="0" w:defSemiHidden="1" w:defUnhideWhenUsed="1" w:defQFormat="0" w:count="267">
-    <w:lsdException w:name="Normal" w:semiHidden="0" w:unhideWhenUsed="0" w:qFormat="1"/>
-    <w:lsdException w:name="heading 1" w:semiHidden="0" w:unhideWhenUsed="0" w:qFormat="1"/>
-    <w:lsdException w:name="heading 2" w:semiHidden="0" w:unhideWhenUsed="0" w:qFormat="1"/>
-    <w:lsdException w:name="heading 3" w:semiHidden="0" w:unhideWhenUsed="0" w:qFormat="1"/>
-    <w:lsdException w:name="heading 4" w:semiHidden="0" w:unhideWhenUsed="0" w:qFormat="1"/>
-    <w:lsdException w:name="heading 5" w:semiHidden="0" w:unhideWhenUsed="0" w:qFormat="1"/>
-    <w:lsdException w:name="heading 6" w:semiHidden="0" w:unhideWhenUsed="0" w:qFormat="1"/>
-    <w:lsdException w:name="heading 7" w:qFormat="1"/>
-    <w:lsdException w:name="heading 8" w:qFormat="1"/>
-    <w:lsdException w:name="heading 9" w:qFormat="1"/>
-    <w:lsdException w:name="toc 1" w:uiPriority="39"/>
-    <w:lsdException w:name="toc 2" w:uiPriority="39"/>
-    <w:lsdException w:name="toc 3" w:uiPriority="39"/>
-    <w:lsdException w:name="caption" w:qFormat="1"/>
-    <w:lsdException w:name="table of figures" w:uiPriority="99"/>
-    <w:lsdException w:name="List Number" w:semiHidden="0" w:unhideWhenUsed="0"/>
-    <w:lsdException w:name="List 4" w:semiHidden="0" w:unhideWhenUsed="0"/>
-    <w:lsdException w:name="List 5" w:semiHidden="0" w:unhideWhenUsed="0"/>
-    <w:lsdException w:name="Title" w:semiHidden="0" w:unhideWhenUsed="0" w:qFormat="1"/>
-    <w:lsdException w:name="Subtitle" w:semiHidden="0" w:unhideWhenUsed="0" w:qFormat="1"/>
-    <w:lsdException w:name="Salutation" w:semiHidden="0" w:unhideWhenUsed="0"/>
-    <w:lsdException w:name="Date" w:semiHidden="0" w:unhideWhenUsed="0"/>
-    <w:lsdException w:name="Body Text First Indent" w:semiHidden="0" w:unhideWhenUsed="0"/>
-    <w:lsdException w:name="Hyperlink" w:uiPriority="99"/>
-    <w:lsdException w:name="Strong" w:semiHidden="0" w:uiPriority="22" w:unhideWhenUsed="0" w:qFormat="1"/>
-    <w:lsdException w:name="Emphasis" w:semiHidden="0" w:unhideWhenUsed="0" w:qFormat="1"/>
-    <w:lsdException w:name="Normal (Web)" w:uiPriority="99"/>
-    <w:lsdException w:name="HTML Preformatted" w:uiPriority="99"/>
-    <w:lsdException w:name="Table Grid" w:semiHidden="0" w:uiPriority="59" w:unhideWhenUsed="0"/>
-    <w:lsdException w:name="Placeholder Text" w:uiPriority="99" w:unhideWhenUsed="0"/>
-    <w:lsdException w:name="No Spacing" w:semiHidden="0" w:uiPriority="1" w:unhideWhenUsed="0" w:qFormat="1"/>
-    <w:lsdException w:name="Light Shading" w:semiHidden="0" w:uiPriority="60" w:unhideWhenUsed="0"/>
-    <w:lsdException w:name="Light List" w:semiHidden="0" w:uiPriority="61" w:unhideWhenUsed="0"/>
-    <w:lsdException w:name="Light Grid" w:semiHidden="0" w:uiPriority="62" w:unhideWhenUsed="0"/>
-    <w:lsdException w:name="Medium Shading 1" w:semiHidden="0" w:uiPriority="63" w:unhideWhenUsed="0"/>
-    <w:lsdException w:name="Medium Shading 2" w:semiHidden="0" w:uiPriority="64" w:unhideWhenUsed="0"/>
-    <w:lsdException w:name="Medium List 1" w:semiHidden="0" w:uiPriority="65" w:unhideWhenUsed="0"/>
-    <w:lsdException w:name="Medium List 2" w:semiHidden="0" w:uiPriority="66" w:unhideWhenUsed="0"/>
-    <w:lsdException w:name="Medium Grid 1" w:semiHidden="0" w:uiPriority="67" w:unhideWhenUsed="0"/>
-    <w:lsdException w:name="Medium Grid 2" w:semiHidden="0" w:uiPriority="68" w:unhideWhenUsed="0"/>
-    <w:lsdException w:name="Medium Grid 3" w:semiHidden="0" w:uiPriority="69" w:unhideWhenUsed="0"/>
-    <w:lsdException w:name="Dark List" w:semiHidden="0" w:uiPriority="70" w:unhideWhenUsed="0"/>
-    <w:lsdException w:name="Colorful Shading" w:semiHidden="0" w:uiPriority="71" w:unhideWhenUsed="0"/>
-    <w:lsdException w:name="Colorful List" w:semiHidden="0" w:uiPriority="72" w:unhideWhenUsed="0"/>
-    <w:lsdException w:name="Colorful Grid" w:semiHidden="0" w:uiPriority="73" w:unhideWhenUsed="0"/>
-    <w:lsdException w:name="Light Shading Accent 1" w:semiHidden="0" w:uiPriority="60" w:unhideWhenUsed="0"/>
-    <w:lsdException w:name="Light List Accent 1" w:semiHidden="0" w:uiPriority="61" w:unhideWhenUsed="0"/>
-    <w:lsdException w:name="Light Grid Accent 1" w:semiHidden="0" w:uiPriority="62" w:unhideWhenUsed="0"/>
-    <w:lsdException w:name="Medium Shading 1 Accent 1" w:semiHidden="0" w:uiPriority="63" w:unhideWhenUsed="0"/>
-    <w:lsdException w:name="Medium Shading 2 Accent 1" w:semiHidden="0" w:uiPriority="64" w:unhideWhenUsed="0"/>
-    <w:lsdException w:name="Medium List 1 Accent 1" w:semiHidden="0" w:uiPriority="65" w:unhideWhenUsed="0"/>
-    <w:lsdException w:name="Revision" w:uiPriority="99" w:unhideWhenUsed="0"/>
-    <w:lsdException w:name="List Paragraph" w:semiHidden="0" w:unhideWhenUsed="0" w:qFormat="1"/>
-    <w:lsdException w:name="Quote" w:semiHidden="0" w:uiPriority="29" w:unhideWhenUsed="0" w:qFormat="1"/>
-    <w:lsdException w:name="Intense Quote" w:semiHidden="0" w:uiPriority="30" w:unhideWhenUsed="0" w:qFormat="1"/>
-    <w:lsdException w:name="Medium List 2 Accent 1" w:semiHidden="0" w:uiPriority="66" w:unhideWhenUsed="0"/>
-    <w:lsdException w:name="Medium Grid 1 Accent 1" w:semiHidden="0" w:uiPriority="67" w:unhideWhenUsed="0"/>
-    <w:lsdException w:name="Medium Grid 2 Accent 1" w:semiHidden="0" w:uiPriority="68" w:unhideWhenUsed="0"/>
-    <w:lsdException w:name="Medium Grid 3 Accent 1" w:semiHidden="0" w:uiPriority="69" w:unhideWhenUsed="0"/>
-    <w:lsdException w:name="Dark List Accent 1" w:semiHidden="0" w:uiPriority="70" w:unhideWhenUsed="0"/>
-    <w:lsdException w:name="Colorful Shading Accent 1" w:semiHidden="0" w:uiPriority="71" w:unhideWhenUsed="0"/>
-    <w:lsdException w:name="Colorful List Accent 1" w:semiHidden="0" w:uiPriority="72" w:unhideWhenUsed="0"/>
-    <w:lsdException w:name="Colorful Grid Accent 1" w:semiHidden="0" w:uiPriority="73" w:unhideWhenUsed="0"/>
-    <w:lsdException w:name="Light Shading Accent 2" w:semiHidden="0" w:uiPriority="60" w:unhideWhenUsed="0"/>
-    <w:lsdException w:name="Light List Accent 2" w:semiHidden="0" w:uiPriority="61" w:unhideWhenUsed="0"/>
-    <w:lsdException w:name="Light Grid Accent 2" w:semiHidden="0" w:uiPriority="62" w:unhideWhenUsed="0"/>
-    <w:lsdException w:name="Medium Shading 1 Accent 2" w:semiHidden="0" w:uiPriority="63" w:unhideWhenUsed="0"/>
-    <w:lsdException w:name="Medium Shading 2 Accent 2" w:semiHidden="0" w:uiPriority="64" w:unhideWhenUsed="0"/>
-    <w:lsdException w:name="Medium List 1 Accent 2" w:semiHidden="0" w:uiPriority="65" w:unhideWhenUsed="0"/>
-    <w:lsdException w:name="Medium List 2 Accent 2" w:semiHidden="0" w:uiPriority="66" w:unhideWhenUsed="0"/>
-    <w:lsdException w:name="Medium Grid 1 Accent 2" w:semiHidden="0" w:uiPriority="67" w:unhideWhenUsed="0"/>
-    <w:lsdException w:name="Medium Grid 2 Accent 2" w:semiHidden="0" w:uiPriority="68" w:unhideWhenUsed="0"/>
-    <w:lsdException w:name="Medium Grid 3 Accent 2" w:semiHidden="0" w:uiPriority="69" w:unhideWhenUsed="0"/>
-    <w:lsdException w:name="Dark List Accent 2" w:semiHidden="0" w:uiPriority="70" w:unhideWhenUsed="0"/>
-    <w:lsdException w:name="Colorful Shading Accent 2" w:semiHidden="0" w:uiPriority="71" w:unhideWhenUsed="0"/>
-    <w:lsdException w:name="Colorful List Accent 2" w:semiHidden="0" w:uiPriority="72" w:unhideWhenUsed="0"/>
-    <w:lsdException w:name="Colorful Grid Accent 2" w:semiHidden="0" w:uiPriority="73" w:unhideWhenUsed="0"/>
-    <w:lsdException w:name="Light Shading Accent 3" w:semiHidden="0" w:uiPriority="60" w:unhideWhenUsed="0"/>
-    <w:lsdException w:name="Light List Accent 3" w:semiHidden="0" w:uiPriority="61" w:unhideWhenUsed="0"/>
-    <w:lsdException w:name="Light Grid Accent 3" w:semiHidden="0" w:uiPriority="62" w:unhideWhenUsed="0"/>
-    <w:lsdException w:name="Medium Shading 1 Accent 3" w:semiHidden="0" w:uiPriority="63" w:unhideWhenUsed="0"/>
-    <w:lsdException w:name="Medium Shading 2 Accent 3" w:semiHidden="0" w:uiPriority="64" w:unhideWhenUsed="0"/>
-    <w:lsdException w:name="Medium List 1 Accent 3" w:semiHidden="0" w:uiPriority="65" w:unhideWhenUsed="0"/>
-    <w:lsdException w:name="Medium List 2 Accent 3" w:semiHidden="0" w:uiPriority="66" w:unhideWhenUsed="0"/>
-    <w:lsdException w:name="Medium Grid 1 Accent 3" w:semiHidden="0" w:uiPriority="67" w:unhideWhenUsed="0"/>
-    <w:lsdException w:name="Medium Grid 2 Accent 3" w:semiHidden="0" w:uiPriority="68" w:unhideWhenUsed="0"/>
-    <w:lsdException w:name="Medium Grid 3 Accent 3" w:semiHidden="0" w:uiPriority="69" w:unhideWhenUsed="0"/>
-    <w:lsdException w:name="Dark List Accent 3" w:semiHidden="0" w:uiPriority="70" w:unhideWhenUsed="0"/>
-    <w:lsdException w:name="Colorful Shading Accent 3" w:semiHidden="0" w:uiPriority="71" w:unhideWhenUsed="0"/>
-    <w:lsdException w:name="Colorful List Accent 3" w:semiHidden="0" w:uiPriority="72" w:unhideWhenUsed="0"/>
-    <w:lsdException w:name="Colorful Grid Accent 3" w:semiHidden="0" w:uiPriority="73" w:unhideWhenUsed="0"/>
-    <w:lsdException w:name="Light Shading Accent 4" w:semiHidden="0" w:uiPriority="60" w:unhideWhenUsed="0"/>
-    <w:lsdException w:name="Light List Accent 4" w:semiHidden="0" w:uiPriority="61" w:unhideWhenUsed="0"/>
-    <w:lsdException w:name="Light Grid Accent 4" w:semiHidden="0" w:uiPriority="62" w:unhideWhenUsed="0"/>
-    <w:lsdException w:name="Medium Shading 1 Accent 4" w:semiHidden="0" w:uiPriority="63" w:unhideWhenUsed="0"/>
-    <w:lsdException w:name="Medium Shading 2 Accent 4" w:semiHidden="0" w:uiPriority="64" w:unhideWhenUsed="0"/>
-    <w:lsdException w:name="Medium List 1 Accent 4" w:semiHidden="0" w:uiPriority="65" w:unhideWhenUsed="0"/>
-    <w:lsdException w:name="Medium List 2 Accent 4" w:semiHidden="0" w:uiPriority="66" w:unhideWhenUsed="0"/>
-    <w:lsdException w:name="Medium Grid 1 Accent 4" w:semiHidden="0" w:uiPriority="67" w:unhideWhenUsed="0"/>
-    <w:lsdException w:name="Medium Grid 2 Accent 4" w:semiHidden="0" w:uiPriority="68" w:unhideWhenUsed="0"/>
-    <w:lsdException w:name="Medium Grid 3 Accent 4" w:semiHidden="0" w:uiPriority="69" w:unhideWhenUsed="0"/>
-    <w:lsdException w:name="Dark List Accent 4" w:semiHidden="0" w:uiPriority="70" w:unhideWhenUsed="0"/>
-    <w:lsdException w:name="Colorful Shading Accent 4" w:semiHidden="0" w:uiPriority="71" w:unhideWhenUsed="0"/>
-    <w:lsdException w:name="Colorful List Accent 4" w:semiHidden="0" w:uiPriority="72" w:unhideWhenUsed="0"/>
-    <w:lsdException w:name="Colorful Grid Accent 4" w:semiHidden="0" w:uiPriority="73" w:unhideWhenUsed="0"/>
-    <w:lsdException w:name="Light Shading Accent 5" w:semiHidden="0" w:uiPriority="60" w:unhideWhenUsed="0"/>
-    <w:lsdException w:name="Light List Accent 5" w:semiHidden="0" w:uiPriority="61" w:unhideWhenUsed="0"/>
-    <w:lsdException w:name="Light Grid Accent 5" w:semiHidden="0" w:uiPriority="62" w:unhideWhenUsed="0"/>
-    <w:lsdException w:name="Medium Shading 1 Accent 5" w:semiHidden="0" w:uiPriority="63" w:unhideWhenUsed="0"/>
-    <w:lsdException w:name="Medium Shading 2 Accent 5" w:semiHidden="0" w:uiPriority="64" w:unhideWhenUsed="0"/>
-    <w:lsdException w:name="Medium List 1 Accent 5" w:semiHidden="0" w:uiPriority="65" w:unhideWhenUsed="0"/>
-    <w:lsdException w:name="Medium List 2 Accent 5" w:semiHidden="0" w:uiPriority="66" w:unhideWhenUsed="0"/>
-    <w:lsdException w:name="Medium Grid 1 Accent 5" w:semiHidden="0" w:uiPriority="67" w:unhideWhenUsed="0"/>
-    <w:lsdException w:name="Medium Grid 2 Accent 5" w:semiHidden="0" w:uiPriority="68" w:unhideWhenUsed="0"/>
-    <w:lsdException w:name="Medium Grid 3 Accent 5" w:semiHidden="0" w:uiPriority="69" w:unhideWhenUsed="0"/>
-    <w:lsdException w:name="Dark List Accent 5" w:semiHidden="0" w:uiPriority="70" w:unhideWhenUsed="0"/>
-    <w:lsdException w:name="Colorful Shading Accent 5" w:semiHidden="0" w:uiPriority="71" w:unhideWhenUsed="0"/>
-    <w:lsdException w:name="Colorful List Accent 5" w:semiHidden="0" w:uiPriority="72" w:unhideWhenUsed="0"/>
-    <w:lsdException w:name="Colorful Grid Accent 5" w:semiHidden="0" w:uiPriority="73" w:unhideWhenUsed="0"/>
-    <w:lsdException w:name="Light Shading Accent 6" w:semiHidden="0" w:uiPriority="60" w:unhideWhenUsed="0"/>
-    <w:lsdException w:name="Light List Accent 6" w:semiHidden="0" w:uiPriority="61" w:unhideWhenUsed="0"/>
-    <w:lsdException w:name="Light Grid Accent 6" w:semiHidden="0" w:uiPriority="62" w:unhideWhenUsed="0"/>
-    <w:lsdException w:name="Medium Shading 1 Accent 6" w:semiHidden="0" w:uiPriority="63" w:unhideWhenUsed="0"/>
-    <w:lsdException w:name="Medium Shading 2 Accent 6" w:semiHidden="0" w:uiPriority="64" w:unhideWhenUsed="0"/>
-    <w:lsdException w:name="Medium List 1 Accent 6" w:semiHidden="0" w:uiPriority="65" w:unhideWhenUsed="0"/>
-    <w:lsdException w:name="Medium List 2 Accent 6" w:semiHidden="0" w:uiPriority="66" w:unhideWhenUsed="0"/>
-    <w:lsdException w:name="Medium Grid 1 Accent 6" w:semiHidden="0" w:uiPriority="67" w:unhideWhenUsed="0"/>
-    <w:lsdException w:name="Medium Grid 2 Accent 6" w:semiHidden="0" w:uiPriority="68" w:unhideWhenUsed="0"/>
-    <w:lsdException w:name="Medium Grid 3 Accent 6" w:semiHidden="0" w:uiPriority="69" w:unhideWhenUsed="0"/>
-    <w:lsdException w:name="Dark List Accent 6" w:semiHidden="0" w:uiPriority="70" w:unhideWhenUsed="0"/>
-    <w:lsdException w:name="Colorful Shading Accent 6" w:semiHidden="0" w:uiPriority="71" w:unhideWhenUsed="0"/>
-    <w:lsdException w:name="Colorful List Accent 6" w:semiHidden="0" w:uiPriority="72" w:unhideWhenUsed="0"/>
-    <w:lsdException w:name="Colorful Grid Accent 6" w:semiHidden="0" w:uiPriority="73" w:unhideWhenUsed="0"/>
-    <w:lsdException w:name="Subtle Emphasis" w:semiHidden="0" w:uiPriority="19" w:unhideWhenUsed="0" w:qFormat="1"/>
-    <w:lsdException w:name="Intense Emphasis" w:semiHidden="0" w:uiPriority="21" w:unhideWhenUsed="0" w:qFormat="1"/>
-    <w:lsdException w:name="Subtle Reference" w:semiHidden="0" w:uiPriority="31" w:unhideWhenUsed="0" w:qFormat="1"/>
-    <w:lsdException w:name="Intense Reference" w:semiHidden="0" w:uiPriority="32" w:unhideWhenUsed="0" w:qFormat="1"/>
-    <w:lsdException w:name="Book Title" w:semiHidden="0" w:uiPriority="33" w:unhideWhenUsed="0" w:qFormat="1"/>
-    <w:lsdException w:name="Bibliography" w:uiPriority="37"/>
-    <w:lsdException w:name="TOC Heading" w:uiPriority="39" w:qFormat="1"/>
-  </w:latentStyles>
-  <w:style w:type="paragraph" w:default="1" w:styleId="Normal">
-    <w:name w:val="Normal"/>
-    <w:qFormat/>
-    <w:rsid w:val="008579A7"/>
-    <w:pPr>
-      <w:tabs>
-        <w:tab w:val="left" w:pos="450"/>
-      </w:tabs>
-      <w:spacing w:before="60"/>
-    </w:pPr>
-    <w:rPr>
-      <w:rFonts w:ascii="Arial" w:hAnsi="Arial"/>
-    </w:rPr>
-  </w:style>
-  <w:style w:type="paragraph" w:styleId="Heading1">
-    <w:name w:val="heading 1"/>
-    <w:basedOn w:val="Normal"/>
-    <w:next w:val="Normal"/>
-    <w:autoRedefine/>
-    <w:qFormat/>
-    <w:rsid w:val="00A14A8F"/>
-    <w:pPr>
-      <w:keepNext/>
-      <w:pBdr>
-        <w:bottom w:val="single" w:sz="6" w:space="1" w:color="auto"/>
-      </w:pBdr>
-      <w:tabs>
-        <w:tab w:val="clear" w:pos="450"/>
-      </w:tabs>
-      <w:spacing w:before="240" w:after="120"/>
-      <w:outlineLvl w:val="0"/>
-    </w:pPr>
-    <w:rPr>
-      <w:b/>
-      <w:kern w:val="28"/>
-      <w:sz w:val="28"/>
-    </w:rPr>
-  </w:style>
-  <w:style w:type="paragraph" w:styleId="Heading2">
-    <w:name w:val="heading 2"/>
-    <w:basedOn w:val="Normal"/>
-    <w:next w:val="Normal"/>
-    <w:qFormat/>
-    <w:pPr>
-      <w:keepNext/>
-      <w:numPr>
-        <w:ilvl w:val="1"/>
-        <w:numId w:val="1"/>
-      </w:numPr>
-      <w:tabs>
-        <w:tab w:val="clear" w:pos="450"/>
-      </w:tabs>
-      <w:spacing w:before="240" w:after="240"/>
-      <w:outlineLvl w:val="1"/>
-    </w:pPr>
-    <w:rPr>
-      <w:b/>
-      <w:sz w:val="24"/>
-    </w:rPr>
-  </w:style>
-  <w:style w:type="paragraph" w:styleId="Heading3">
-    <w:name w:val="heading 3"/>
-    <w:basedOn w:val="Normal"/>
-    <w:next w:val="Normal"/>
-    <w:link w:val="Heading3Char"/>
-    <w:autoRedefine/>
-    <w:qFormat/>
-    <w:rsid w:val="000B7981"/>
-    <w:pPr>
-      <w:keepNext/>
-      <w:numPr>
-        <w:ilvl w:val="2"/>
-        <w:numId w:val="1"/>
-      </w:numPr>
-      <w:tabs>
-        <w:tab w:val="clear" w:pos="450"/>
-      </w:tabs>
-      <w:spacing w:before="240" w:after="240"/>
-      <w:outlineLvl w:val="2"/>
-    </w:pPr>
-    <w:rPr>
-      <w:b/>
-    </w:rPr>
-  </w:style>
-  <w:style w:type="paragraph" w:styleId="Heading4">
-    <w:name w:val="heading 4"/>
-    <w:basedOn w:val="Normal"/>
-    <w:next w:val="Normal"/>
-    <w:autoRedefine/>
-    <w:qFormat/>
-    <w:rsid w:val="000A3C78"/>
-    <w:pPr>
-      <w:keepNext/>
-      <w:numPr>
-        <w:ilvl w:val="3"/>
-        <w:numId w:val="1"/>
-      </w:numPr>
-      <w:tabs>
-        <w:tab w:val="clear" w:pos="450"/>
-      </w:tabs>
-      <w:spacing w:before="0" w:after="120"/>
-      <w:outlineLvl w:val="3"/>
-    </w:pPr>
-    <w:rPr>
-      <w:b/>
-      <w:i/>
-      <w:sz w:val="24"/>
-    </w:rPr>
-  </w:style>
-  <w:style w:type="paragraph" w:styleId="Heading5">
-    <w:name w:val="heading 5"/>
-    <w:basedOn w:val="Normal"/>
-    <w:next w:val="Normal"/>
-    <w:qFormat/>
-    <w:pPr>
-      <w:keepNext/>
-      <w:numPr>
-        <w:ilvl w:val="4"/>
-        <w:numId w:val="1"/>
-      </w:numPr>
-      <w:tabs>
-        <w:tab w:val="clear" w:pos="450"/>
-      </w:tabs>
-      <w:jc w:val="center"/>
-      <w:outlineLvl w:val="4"/>
-    </w:pPr>
-    <w:rPr>
-      <w:b/>
-      <w:sz w:val="24"/>
-    </w:rPr>
-  </w:style>
-  <w:style w:type="paragraph" w:styleId="Heading6">
-    <w:name w:val="heading 6"/>
-    <w:basedOn w:val="Normal"/>
-    <w:next w:val="Normal"/>
-    <w:qFormat/>
-    <w:pPr>
-      <w:keepNext/>
-      <w:numPr>
-        <w:ilvl w:val="5"/>
-        <w:numId w:val="1"/>
-      </w:numPr>
-      <w:tabs>
-        <w:tab w:val="clear" w:pos="450"/>
-      </w:tabs>
-      <w:outlineLvl w:val="5"/>
-    </w:pPr>
-    <w:rPr>
-      <w:sz w:val="24"/>
-    </w:rPr>
-  </w:style>
-  <w:style w:type="paragraph" w:styleId="Heading7">
-    <w:name w:val="heading 7"/>
-    <w:basedOn w:val="Normal"/>
-    <w:next w:val="Normal"/>
-    <w:qFormat/>
-    <w:pPr>
-      <w:keepNext/>
-      <w:numPr>
-        <w:ilvl w:val="6"/>
-        <w:numId w:val="1"/>
-      </w:numPr>
-      <w:tabs>
-        <w:tab w:val="clear" w:pos="450"/>
-      </w:tabs>
-      <w:jc w:val="center"/>
-      <w:outlineLvl w:val="6"/>
-    </w:pPr>
-    <w:rPr>
-      <w:b/>
-      <w:sz w:val="28"/>
-    </w:rPr>
-  </w:style>
-  <w:style w:type="paragraph" w:styleId="Heading8">
-    <w:name w:val="heading 8"/>
-    <w:basedOn w:val="Normal"/>
-    <w:next w:val="Normal"/>
-    <w:qFormat/>
-    <w:pPr>
-      <w:keepNext/>
-      <w:numPr>
-        <w:ilvl w:val="7"/>
-        <w:numId w:val="1"/>
-      </w:numPr>
-      <w:tabs>
-        <w:tab w:val="clear" w:pos="450"/>
-      </w:tabs>
-      <w:jc w:val="center"/>
-      <w:outlineLvl w:val="7"/>
-    </w:pPr>
-    <w:rPr>
-      <w:i/>
-      <w:color w:val="FF0000"/>
-      <w:sz w:val="28"/>
-    </w:rPr>
-  </w:style>
-  <w:style w:type="paragraph" w:styleId="Heading9">
-    <w:name w:val="heading 9"/>
-    <w:basedOn w:val="Normal"/>
-    <w:next w:val="Normal"/>
-    <w:qFormat/>
-    <w:pPr>
-      <w:keepNext/>
-      <w:numPr>
-        <w:ilvl w:val="8"/>
-        <w:numId w:val="1"/>
-      </w:numPr>
-      <w:tabs>
-        <w:tab w:val="clear" w:pos="450"/>
-      </w:tabs>
-      <w:jc w:val="center"/>
-      <w:outlineLvl w:val="8"/>
-    </w:pPr>
-    <w:rPr>
-      <w:b/>
-      <w:sz w:val="32"/>
-    </w:rPr>
-  </w:style>
-  <w:style w:type="character" w:default="1" w:styleId="DefaultParagraphFont">
-    <w:name w:val="Default Paragraph Font"/>
-    <w:uiPriority w:val="1"/>
-    <w:semiHidden/>
-    <w:unhideWhenUsed/>
-  </w:style>
-  <w:style w:type="table" w:default="1" w:styleId="TableNormal">
-    <w:name w:val="Normal Table"/>
-    <w:uiPriority w:val="99"/>
-    <w:semiHidden/>
-    <w:unhideWhenUsed/>
-    <w:tblPr>
-      <w:tblInd w:w="0" w:type="dxa"/>
-      <w:tblCellMar>
-        <w:top w:w="0" w:type="dxa"/>
-        <w:left w:w="108" w:type="dxa"/>
-        <w:bottom w:w="0" w:type="dxa"/>
-        <w:right w:w="108" w:type="dxa"/>
-      </w:tblCellMar>
-    </w:tblPr>
-  </w:style>
-  <w:style w:type="numbering" w:default="1" w:styleId="NoList">
-    <w:name w:val="No List"/>
-    <w:uiPriority w:val="99"/>
-    <w:semiHidden/>
-    <w:unhideWhenUsed/>
-  </w:style>
-  <w:style w:type="paragraph" w:styleId="DocumentMap">
-    <w:name w:val="Document Map"/>
-    <w:basedOn w:val="Normal"/>
-    <w:semiHidden/>
-    <w:pPr>
-      <w:shd w:val="clear" w:color="auto" w:fill="000080"/>
-    </w:pPr>
-    <w:rPr>
-      <w:rFonts w:ascii="Tahoma" w:hAnsi="Tahoma"/>
-    </w:rPr>
-  </w:style>
-  <w:style w:type="paragraph" w:styleId="Title">
-    <w:name w:val="Title"/>
-    <w:basedOn w:val="Normal"/>
-    <w:qFormat/>
-    <w:pPr>
-      <w:jc w:val="center"/>
-    </w:pPr>
-    <w:rPr>
-      <w:b/>
-      <w:sz w:val="28"/>
-    </w:rPr>
-  </w:style>
-  <w:style w:type="paragraph" w:styleId="BodyText">
-    <w:name w:val="Body Text"/>
-    <w:basedOn w:val="Normal"/>
-    <w:rPr>
-      <w:i/>
-      <w:sz w:val="24"/>
-    </w:rPr>
-  </w:style>
-  <w:style w:type="paragraph" w:styleId="TOC1">
-    <w:name w:val="toc 1"/>
-    <w:basedOn w:val="Normal"/>
-    <w:next w:val="Normal"/>
-    <w:autoRedefine/>
-    <w:uiPriority w:val="39"/>
-    <w:pPr>
-      <w:tabs>
-        <w:tab w:val="clear" w:pos="450"/>
-      </w:tabs>
-      <w:spacing w:before="120" w:after="120"/>
-    </w:pPr>
-    <w:rPr>
-      <w:b/>
-      <w:bCs/>
-      <w:caps/>
-      <w:szCs w:val="24"/>
-    </w:rPr>
-  </w:style>
-  <w:style w:type="paragraph" w:styleId="TOC2">
-    <w:name w:val="toc 2"/>
-    <w:basedOn w:val="Normal"/>
-    <w:next w:val="Normal"/>
-    <w:autoRedefine/>
-    <w:uiPriority w:val="39"/>
-    <w:pPr>
-      <w:tabs>
-        <w:tab w:val="clear" w:pos="450"/>
-      </w:tabs>
-      <w:spacing w:before="0"/>
-      <w:ind w:left="200"/>
-    </w:pPr>
-    <w:rPr>
-      <w:smallCaps/>
-      <w:szCs w:val="24"/>
-    </w:rPr>
-  </w:style>
-  <w:style w:type="paragraph" w:styleId="TOC3">
-    <w:name w:val="toc 3"/>
-    <w:basedOn w:val="Normal"/>
-    <w:next w:val="Normal"/>
-    <w:autoRedefine/>
-    <w:uiPriority w:val="39"/>
-    <w:pPr>
-      <w:tabs>
-        <w:tab w:val="clear" w:pos="450"/>
-      </w:tabs>
-      <w:spacing w:before="0"/>
-      <w:ind w:left="400"/>
-    </w:pPr>
-    <w:rPr>
-      <w:i/>
-      <w:iCs/>
-      <w:szCs w:val="24"/>
-    </w:rPr>
-  </w:style>
-  <w:style w:type="paragraph" w:styleId="TOC4">
-    <w:name w:val="toc 4"/>
-    <w:basedOn w:val="Normal"/>
-    <w:next w:val="Normal"/>
-    <w:autoRedefine/>
-    <w:semiHidden/>
-    <w:pPr>
-      <w:tabs>
-        <w:tab w:val="clear" w:pos="450"/>
-      </w:tabs>
-      <w:spacing w:before="0"/>
-      <w:ind w:left="600"/>
-    </w:pPr>
-    <w:rPr>
-      <w:szCs w:val="21"/>
-    </w:rPr>
-  </w:style>
-  <w:style w:type="paragraph" w:styleId="TOC5">
-    <w:name w:val="toc 5"/>
-    <w:basedOn w:val="Normal"/>
-    <w:next w:val="Normal"/>
-    <w:autoRedefine/>
-    <w:semiHidden/>
-    <w:pPr>
-      <w:tabs>
-        <w:tab w:val="clear" w:pos="450"/>
-      </w:tabs>
-      <w:spacing w:before="0"/>
-      <w:ind w:left="800"/>
-    </w:pPr>
-    <w:rPr>
-      <w:szCs w:val="21"/>
-    </w:rPr>
-  </w:style>
-  <w:style w:type="paragraph" w:styleId="TOC6">
-    <w:name w:val="toc 6"/>
-    <w:basedOn w:val="Normal"/>
-    <w:next w:val="Normal"/>
-    <w:autoRedefine/>
-    <w:semiHidden/>
-    <w:pPr>
-      <w:tabs>
-        <w:tab w:val="clear" w:pos="450"/>
-      </w:tabs>
-      <w:spacing w:before="0"/>
-      <w:ind w:left="1000"/>
-    </w:pPr>
-    <w:rPr>
-      <w:szCs w:val="21"/>
-    </w:rPr>
-  </w:style>
-  <w:style w:type="paragraph" w:styleId="TOC7">
-    <w:name w:val="toc 7"/>
-    <w:basedOn w:val="Normal"/>
-    <w:next w:val="Normal"/>
-    <w:autoRedefine/>
-    <w:semiHidden/>
-    <w:pPr>
-      <w:tabs>
-        <w:tab w:val="clear" w:pos="450"/>
-      </w:tabs>
-      <w:spacing w:before="0"/>
-      <w:ind w:left="1200"/>
-    </w:pPr>
-    <w:rPr>
-      <w:szCs w:val="21"/>
-    </w:rPr>
-  </w:style>
-  <w:style w:type="paragraph" w:styleId="TOC8">
-    <w:name w:val="toc 8"/>
-    <w:basedOn w:val="Normal"/>
-    <w:next w:val="Normal"/>
-    <w:autoRedefine/>
-    <w:semiHidden/>
-    <w:pPr>
-      <w:tabs>
-        <w:tab w:val="clear" w:pos="450"/>
-      </w:tabs>
-      <w:spacing w:before="0"/>
-      <w:ind w:left="1400"/>
-    </w:pPr>
-    <w:rPr>
-      <w:szCs w:val="21"/>
-    </w:rPr>
-  </w:style>
-  <w:style w:type="paragraph" w:styleId="TOC9">
-    <w:name w:val="toc 9"/>
-    <w:basedOn w:val="Normal"/>
-    <w:next w:val="Normal"/>
-    <w:autoRedefine/>
-    <w:semiHidden/>
-    <w:pPr>
-      <w:tabs>
-        <w:tab w:val="clear" w:pos="450"/>
-      </w:tabs>
-      <w:spacing w:before="0"/>
-      <w:ind w:left="1600"/>
-    </w:pPr>
-    <w:rPr>
-      <w:szCs w:val="21"/>
-    </w:rPr>
-  </w:style>
-  <w:style w:type="paragraph" w:styleId="Caption">
-    <w:name w:val="caption"/>
-    <w:basedOn w:val="Normal"/>
-    <w:next w:val="Normal"/>
-    <w:qFormat/>
-    <w:pPr>
-      <w:jc w:val="center"/>
-    </w:pPr>
-    <w:rPr>
-      <w:b/>
-      <w:sz w:val="28"/>
-    </w:rPr>
-  </w:style>
-  <w:style w:type="paragraph" w:styleId="Header">
-    <w:name w:val="header"/>
-    <w:basedOn w:val="Normal"/>
-    <w:pPr>
-      <w:tabs>
-        <w:tab w:val="center" w:pos="4320"/>
-        <w:tab w:val="right" w:pos="8640"/>
-      </w:tabs>
-    </w:pPr>
-  </w:style>
-  <w:style w:type="paragraph" w:styleId="Footer">
-    <w:name w:val="footer"/>
-    <w:basedOn w:val="Normal"/>
-    <w:pPr>
-      <w:tabs>
-        <w:tab w:val="center" w:pos="4320"/>
-        <w:tab w:val="right" w:pos="8640"/>
-      </w:tabs>
-    </w:pPr>
-  </w:style>
-  <w:style w:type="character" w:styleId="PageNumber">
-    <w:name w:val="page number"/>
-    <w:basedOn w:val="DefaultParagraphFont"/>
-  </w:style>
-  <w:style w:type="paragraph" w:styleId="ListBullet">
-    <w:name w:val="List Bullet"/>
-    <w:basedOn w:val="Normal"/>
-    <w:autoRedefine/>
-    <w:pPr>
-      <w:tabs>
-        <w:tab w:val="num" w:pos="360"/>
-      </w:tabs>
-      <w:ind w:left="360" w:hanging="360"/>
-    </w:pPr>
-    <w:rPr>
-      <w:sz w:val="24"/>
-    </w:rPr>
-  </w:style>
-  <w:style w:type="paragraph" w:styleId="BodyText2">
-    <w:name w:val="Body Text 2"/>
-    <w:basedOn w:val="Normal"/>
-    <w:rPr>
-      <w:b/>
-      <w:sz w:val="36"/>
-    </w:rPr>
-  </w:style>
-  <w:style w:type="character" w:styleId="Hyperlink">
-    <w:name w:val="Hyperlink"/>
-    <w:basedOn w:val="DefaultParagraphFont"/>
-    <w:uiPriority w:val="99"/>
-    <w:rPr>
-      <w:color w:val="000066"/>
-      <w:u w:val="single"/>
-    </w:rPr>
-  </w:style>
-  <w:style w:type="character" w:styleId="FollowedHyperlink">
-    <w:name w:val="FollowedHyperlink"/>
-    <w:basedOn w:val="DefaultParagraphFont"/>
-    <w:rPr>
-      <w:color w:val="800080"/>
-      <w:u w:val="single"/>
-    </w:rPr>
-  </w:style>
-  <w:style w:type="paragraph" w:styleId="FootnoteText">
-    <w:name w:val="footnote text"/>
-    <w:basedOn w:val="Normal"/>
-    <w:semiHidden/>
-  </w:style>
-  <w:style w:type="character" w:styleId="FootnoteReference">
-    <w:name w:val="footnote reference"/>
-    <w:basedOn w:val="DefaultParagraphFont"/>
-    <w:semiHidden/>
-    <w:rPr>
-      <w:vertAlign w:val="superscript"/>
-    </w:rPr>
-  </w:style>
-  <w:style w:type="paragraph" w:styleId="BodyText3">
-    <w:name w:val="Body Text 3"/>
-    <w:basedOn w:val="Normal"/>
-    <w:rPr>
-      <w:b/>
-      <w:bCs/>
-    </w:rPr>
-  </w:style>
-  <w:style w:type="paragraph" w:styleId="TableofAuthorities">
-    <w:name w:val="table of authorities"/>
-    <w:basedOn w:val="Normal"/>
-    <w:next w:val="Normal"/>
-    <w:semiHidden/>
-    <w:pPr>
-      <w:tabs>
-        <w:tab w:val="clear" w:pos="450"/>
-      </w:tabs>
-      <w:ind w:left="200" w:hanging="200"/>
-    </w:pPr>
-  </w:style>
-  <w:style w:type="paragraph" w:styleId="TOAHeading">
-    <w:name w:val="toa heading"/>
-    <w:basedOn w:val="Normal"/>
-    <w:next w:val="Normal"/>
-    <w:semiHidden/>
-    <w:pPr>
-      <w:spacing w:before="120"/>
-    </w:pPr>
-    <w:rPr>
-      <w:b/>
-      <w:bCs/>
-      <w:szCs w:val="24"/>
-    </w:rPr>
-  </w:style>
-  <w:style w:type="paragraph" w:styleId="BodyTextIndent">
-    <w:name w:val="Body Text Indent"/>
-    <w:basedOn w:val="Normal"/>
-    <w:pPr>
-      <w:ind w:left="720"/>
-    </w:pPr>
-    <w:rPr>
-      <w:b/>
-      <w:bCs/>
-    </w:rPr>
-  </w:style>
-  <w:style w:type="paragraph" w:styleId="CommentText">
-    <w:name w:val="annotation text"/>
-    <w:basedOn w:val="Normal"/>
-    <w:semiHidden/>
-    <w:pPr>
-      <w:tabs>
-        <w:tab w:val="clear" w:pos="450"/>
-      </w:tabs>
-      <w:spacing w:before="0"/>
-    </w:pPr>
-  </w:style>
-  <w:style w:type="paragraph" w:styleId="BalloonText">
-    <w:name w:val="Balloon Text"/>
-    <w:basedOn w:val="Normal"/>
-    <w:semiHidden/>
-    <w:rsid w:val="00B14554"/>
-    <w:rPr>
-      <w:rFonts w:ascii="Tahoma" w:hAnsi="Tahoma" w:cs="Tahoma"/>
-      <w:sz w:val="16"/>
-      <w:szCs w:val="16"/>
-    </w:rPr>
-  </w:style>
-  <w:style w:type="paragraph" w:customStyle="1" w:styleId="Mntitle">
-    <w:name w:val="Mntitle"/>
-    <w:basedOn w:val="Normal"/>
-    <w:rsid w:val="00BB760E"/>
-    <w:pPr>
-      <w:pBdr>
-        <w:bottom w:val="single" w:sz="4" w:space="3" w:color="auto"/>
-      </w:pBdr>
-      <w:tabs>
-        <w:tab w:val="clear" w:pos="450"/>
-      </w:tabs>
-      <w:spacing w:before="4800"/>
-      <w:jc w:val="right"/>
-    </w:pPr>
-    <w:rPr>
-      <w:rFonts w:ascii="Arial Narrow" w:hAnsi="Arial Narrow"/>
-      <w:b/>
-      <w:sz w:val="32"/>
-      <w:szCs w:val="40"/>
-      <w:lang w:val="en-GB"/>
-    </w:rPr>
-  </w:style>
-  <w:style w:type="paragraph" w:customStyle="1" w:styleId="SbTitle">
-    <w:name w:val="SbTitle"/>
-    <w:basedOn w:val="Normal"/>
-    <w:rsid w:val="00BB760E"/>
-    <w:pPr>
-      <w:tabs>
-        <w:tab w:val="clear" w:pos="450"/>
-      </w:tabs>
-      <w:spacing w:before="0" w:after="2400"/>
-      <w:jc w:val="right"/>
-    </w:pPr>
-    <w:rPr>
-      <w:rFonts w:ascii="Arial Narrow" w:hAnsi="Arial Narrow"/>
-      <w:b/>
-      <w:sz w:val="28"/>
-      <w:szCs w:val="36"/>
-      <w:lang w:val="en-GB"/>
-    </w:rPr>
-  </w:style>
-  <w:style w:type="paragraph" w:customStyle="1" w:styleId="DocStyleGuides8ptB">
-    <w:name w:val="DocStyle Guides 8pt B"/>
-    <w:link w:val="DocStyleGuides8ptBCharChar"/>
-    <w:rsid w:val="00BB760E"/>
-    <w:pPr>
-      <w:jc w:val="both"/>
-    </w:pPr>
-    <w:rPr>
-      <w:rFonts w:ascii="Arial" w:hAnsi="Arial"/>
-      <w:b/>
-      <w:sz w:val="16"/>
-      <w:lang w:val="en-GB"/>
-    </w:rPr>
-  </w:style>
-  <w:style w:type="character" w:customStyle="1" w:styleId="DocStyleGuides8ptBCharChar">
-    <w:name w:val="DocStyle Guides 8pt B Char Char"/>
-    <w:basedOn w:val="DefaultParagraphFont"/>
-    <w:link w:val="DocStyleGuides8ptB"/>
-    <w:rsid w:val="00BB760E"/>
-    <w:rPr>
-      <w:rFonts w:ascii="Arial" w:hAnsi="Arial"/>
-      <w:b/>
-      <w:sz w:val="16"/>
-      <w:lang w:val="en-GB" w:eastAsia="en-US" w:bidi="ar-SA"/>
-    </w:rPr>
-  </w:style>
-  <w:style w:type="paragraph" w:customStyle="1" w:styleId="DocStyleUnderline">
-    <w:name w:val="DocStyle Underline"/>
-    <w:rsid w:val="00BB760E"/>
-    <w:pPr>
-      <w:pBdr>
-        <w:top w:val="single" w:sz="8" w:space="1" w:color="auto"/>
-      </w:pBdr>
-    </w:pPr>
-    <w:rPr>
-      <w:rFonts w:ascii="Arial" w:hAnsi="Arial"/>
-      <w:sz w:val="2"/>
-      <w:lang w:val="en-GB"/>
-    </w:rPr>
-  </w:style>
-  <w:style w:type="character" w:customStyle="1" w:styleId="DocStyleFieldsArialNarr10ptB">
-    <w:name w:val="DocStyle Fields Arial Narr 10pt B"/>
-    <w:rsid w:val="00BB760E"/>
-    <w:rPr>
-      <w:rFonts w:ascii="Arial Narrow" w:hAnsi="Arial Narrow"/>
-      <w:b/>
-      <w:sz w:val="20"/>
-    </w:rPr>
-  </w:style>
-  <w:style w:type="paragraph" w:customStyle="1" w:styleId="DocStyleRight">
-    <w:name w:val="DocStyle Right"/>
-    <w:basedOn w:val="Normal"/>
-    <w:rsid w:val="00BB760E"/>
-    <w:pPr>
-      <w:tabs>
-        <w:tab w:val="clear" w:pos="450"/>
-      </w:tabs>
-      <w:spacing w:before="0"/>
-      <w:jc w:val="right"/>
-    </w:pPr>
-    <w:rPr>
-      <w:lang w:val="en-GB"/>
-    </w:rPr>
-  </w:style>
-  <w:style w:type="table" w:styleId="TableGrid">
-    <w:name w:val="Table Grid"/>
-    <w:basedOn w:val="TableNormal"/>
-    <w:uiPriority w:val="59"/>
-    <w:rsid w:val="00E93E71"/>
-    <w:pPr>
-      <w:tabs>
-        <w:tab w:val="left" w:pos="450"/>
-      </w:tabs>
-      <w:spacing w:before="60"/>
-    </w:pPr>
-    <w:tblPr>
-      <w:tblInd w:w="0" w:type="dxa"/>
-      <w:tblBorders>
-        <w:top w:val="single" w:sz="4" w:space="0" w:color="auto"/>
-        <w:left w:val="single" w:sz="4" w:space="0" w:color="auto"/>
-        <w:bottom w:val="single" w:sz="4" w:space="0" w:color="auto"/>
-        <w:right w:val="single" w:sz="4" w:space="0" w:color="auto"/>
-        <w:insideH w:val="single" w:sz="4" w:space="0" w:color="auto"/>
-        <w:insideV w:val="single" w:sz="4" w:space="0" w:color="auto"/>
-      </w:tblBorders>
-      <w:tblCellMar>
-        <w:top w:w="0" w:type="dxa"/>
-        <w:left w:w="108" w:type="dxa"/>
-        <w:bottom w:w="0" w:type="dxa"/>
-        <w:right w:w="108" w:type="dxa"/>
-      </w:tblCellMar>
-    </w:tblPr>
-  </w:style>
-  <w:style w:type="character" w:styleId="CommentReference">
-    <w:name w:val="annotation reference"/>
-    <w:basedOn w:val="DefaultParagraphFont"/>
-    <w:semiHidden/>
-    <w:rsid w:val="007E13E7"/>
-    <w:rPr>
-      <w:sz w:val="16"/>
-      <w:szCs w:val="16"/>
-    </w:rPr>
-  </w:style>
-  <w:style w:type="paragraph" w:styleId="CommentSubject">
-    <w:name w:val="annotation subject"/>
-    <w:basedOn w:val="CommentText"/>
-    <w:next w:val="CommentText"/>
-    <w:semiHidden/>
-    <w:rsid w:val="007E13E7"/>
-    <w:pPr>
-      <w:tabs>
-        <w:tab w:val="left" w:pos="450"/>
-      </w:tabs>
-      <w:spacing w:before="60"/>
-    </w:pPr>
-    <w:rPr>
-      <w:b/>
-      <w:bCs/>
-    </w:rPr>
-  </w:style>
-  <w:style w:type="paragraph" w:styleId="NormalWeb">
-    <w:name w:val="Normal (Web)"/>
-    <w:basedOn w:val="Normal"/>
-    <w:uiPriority w:val="99"/>
-    <w:rsid w:val="0025743C"/>
-    <w:pPr>
-      <w:tabs>
-        <w:tab w:val="clear" w:pos="450"/>
-      </w:tabs>
-      <w:spacing w:before="100" w:beforeAutospacing="1" w:after="100" w:afterAutospacing="1"/>
-    </w:pPr>
-    <w:rPr>
-      <w:rFonts w:cs="Arial"/>
-      <w:color w:val="333333"/>
-      <w:sz w:val="18"/>
-      <w:szCs w:val="18"/>
-      <w:lang w:val="en-GB" w:eastAsia="en-GB"/>
-    </w:rPr>
-  </w:style>
-  <w:style w:type="paragraph" w:customStyle="1" w:styleId="DocStyleTitlesLeft">
-    <w:name w:val="DocStyle Titles Left"/>
-    <w:basedOn w:val="Normal"/>
-    <w:link w:val="DocStyleTitlesLeftCharChar"/>
-    <w:rsid w:val="00B95632"/>
-    <w:pPr>
-      <w:tabs>
-        <w:tab w:val="clear" w:pos="450"/>
-        <w:tab w:val="center" w:pos="4536"/>
-        <w:tab w:val="right" w:pos="8364"/>
-      </w:tabs>
-      <w:spacing w:before="140" w:after="140"/>
-      <w:jc w:val="both"/>
-    </w:pPr>
-    <w:rPr>
-      <w:rFonts w:ascii="Arial Narrow" w:hAnsi="Arial Narrow"/>
-      <w:b/>
-      <w:sz w:val="24"/>
-      <w:lang w:val="en-GB"/>
-    </w:rPr>
-  </w:style>
-  <w:style w:type="character" w:customStyle="1" w:styleId="DocStyleTitlesLeftCharChar">
-    <w:name w:val="DocStyle Titles Left Char Char"/>
-    <w:basedOn w:val="DefaultParagraphFont"/>
-    <w:link w:val="DocStyleTitlesLeft"/>
-    <w:rsid w:val="00B95632"/>
-    <w:rPr>
-      <w:rFonts w:ascii="Arial Narrow" w:hAnsi="Arial Narrow"/>
-      <w:b/>
-      <w:sz w:val="24"/>
-      <w:lang w:val="en-GB" w:eastAsia="en-US" w:bidi="ar-SA"/>
-    </w:rPr>
-  </w:style>
-  <w:style w:type="character" w:customStyle="1" w:styleId="DocStyleGuides">
-    <w:name w:val="DocStyle Guides"/>
-    <w:basedOn w:val="DefaultParagraphFont"/>
-    <w:rsid w:val="00B95632"/>
-    <w:rPr>
-      <w:rFonts w:ascii="Arial" w:hAnsi="Arial"/>
-      <w:b/>
-      <w:sz w:val="16"/>
-    </w:rPr>
-  </w:style>
-  <w:style w:type="paragraph" w:customStyle="1" w:styleId="DocStyleGuidesRight">
-    <w:name w:val="DocStyle Guides Right"/>
-    <w:basedOn w:val="Normal"/>
-    <w:rsid w:val="00B95632"/>
-    <w:pPr>
-      <w:tabs>
-        <w:tab w:val="clear" w:pos="450"/>
-        <w:tab w:val="center" w:pos="4536"/>
-        <w:tab w:val="right" w:pos="8364"/>
-      </w:tabs>
-      <w:spacing w:before="0"/>
-      <w:jc w:val="right"/>
-    </w:pPr>
-    <w:rPr>
-      <w:b/>
-      <w:bCs/>
-      <w:sz w:val="16"/>
-      <w:lang w:val="en-GB"/>
-    </w:rPr>
-  </w:style>
-  <w:style w:type="paragraph" w:customStyle="1" w:styleId="DocStyleTitlesRight">
-    <w:name w:val="DocStyle Titles Right"/>
-    <w:basedOn w:val="DocStyleTitlesLeft"/>
-    <w:link w:val="DocStyleTitlesRightChar"/>
-    <w:rsid w:val="00B95632"/>
-    <w:pPr>
-      <w:jc w:val="right"/>
-    </w:pPr>
-  </w:style>
-  <w:style w:type="character" w:customStyle="1" w:styleId="DocStyleTitlesRightChar">
-    <w:name w:val="DocStyle Titles Right Char"/>
-    <w:basedOn w:val="DocStyleTitlesLeftCharChar"/>
-    <w:link w:val="DocStyleTitlesRight"/>
-    <w:rsid w:val="00B95632"/>
-    <w:rPr>
-      <w:rFonts w:ascii="Arial Narrow" w:hAnsi="Arial Narrow"/>
-      <w:b/>
-      <w:sz w:val="24"/>
-      <w:lang w:val="en-GB" w:eastAsia="en-US" w:bidi="ar-SA"/>
-    </w:rPr>
-  </w:style>
-  <w:style w:type="paragraph" w:styleId="ListParagraph">
-    <w:name w:val="List Paragraph"/>
-    <w:basedOn w:val="Normal"/>
-    <w:link w:val="ListParagraphChar"/>
-    <w:qFormat/>
-    <w:rsid w:val="005C3D2F"/>
-    <w:pPr>
-      <w:tabs>
-        <w:tab w:val="clear" w:pos="450"/>
-      </w:tabs>
-      <w:spacing w:before="0" w:after="160" w:line="259" w:lineRule="auto"/>
-      <w:ind w:left="720"/>
-      <w:contextualSpacing/>
-    </w:pPr>
-    <w:rPr>
-      <w:rFonts w:asciiTheme="minorHAnsi" w:eastAsiaTheme="minorEastAsia" w:hAnsiTheme="minorHAnsi" w:cstheme="minorBidi"/>
-      <w:sz w:val="22"/>
-      <w:szCs w:val="22"/>
-    </w:rPr>
-  </w:style>
-  <w:style w:type="paragraph" w:styleId="Subtitle">
-    <w:name w:val="Subtitle"/>
-    <w:basedOn w:val="Normal"/>
-    <w:next w:val="Normal"/>
-    <w:link w:val="SubtitleChar"/>
-    <w:qFormat/>
-    <w:rsid w:val="00BE7D0F"/>
-    <w:pPr>
-      <w:numPr>
-        <w:ilvl w:val="1"/>
-      </w:numPr>
-      <w:spacing w:after="160"/>
-    </w:pPr>
-    <w:rPr>
-      <w:rFonts w:asciiTheme="minorHAnsi" w:eastAsiaTheme="minorEastAsia" w:hAnsiTheme="minorHAnsi" w:cstheme="minorBidi"/>
-      <w:color w:val="5A5A5A" w:themeColor="text1" w:themeTint="A5"/>
-      <w:spacing w:val="15"/>
-      <w:sz w:val="22"/>
-      <w:szCs w:val="22"/>
-    </w:rPr>
-  </w:style>
-  <w:style w:type="character" w:customStyle="1" w:styleId="SubtitleChar">
-    <w:name w:val="Subtitle Char"/>
-    <w:basedOn w:val="DefaultParagraphFont"/>
-    <w:link w:val="Subtitle"/>
-    <w:rsid w:val="00BE7D0F"/>
-    <w:rPr>
-      <w:rFonts w:asciiTheme="minorHAnsi" w:eastAsiaTheme="minorEastAsia" w:hAnsiTheme="minorHAnsi" w:cstheme="minorBidi"/>
-      <w:color w:val="5A5A5A" w:themeColor="text1" w:themeTint="A5"/>
-      <w:spacing w:val="15"/>
-      <w:sz w:val="22"/>
-      <w:szCs w:val="22"/>
-    </w:rPr>
-  </w:style>
-  <w:style w:type="paragraph" w:styleId="NoSpacing">
-    <w:name w:val="No Spacing"/>
-    <w:link w:val="NoSpacingChar"/>
-    <w:uiPriority w:val="1"/>
-    <w:qFormat/>
-    <w:rsid w:val="00067DAD"/>
-    <w:rPr>
-      <w:rFonts w:asciiTheme="minorHAnsi" w:eastAsiaTheme="minorHAnsi" w:hAnsiTheme="minorHAnsi" w:cstheme="minorBidi"/>
-      <w:sz w:val="22"/>
-      <w:szCs w:val="22"/>
-    </w:rPr>
-  </w:style>
-  <w:style w:type="character" w:customStyle="1" w:styleId="NoSpacingChar">
-    <w:name w:val="No Spacing Char"/>
-    <w:basedOn w:val="DefaultParagraphFont"/>
-    <w:link w:val="NoSpacing"/>
-    <w:uiPriority w:val="1"/>
-    <w:rsid w:val="00067DAD"/>
-    <w:rPr>
-      <w:rFonts w:asciiTheme="minorHAnsi" w:eastAsiaTheme="minorHAnsi" w:hAnsiTheme="minorHAnsi" w:cstheme="minorBidi"/>
-      <w:sz w:val="22"/>
-      <w:szCs w:val="22"/>
-    </w:rPr>
-  </w:style>
-  <w:style w:type="table" w:styleId="LightList-Accent1">
-    <w:name w:val="Light List Accent 1"/>
-    <w:basedOn w:val="TableNormal"/>
-    <w:uiPriority w:val="61"/>
-    <w:rsid w:val="00A14A8F"/>
-    <w:rPr>
-      <w:rFonts w:asciiTheme="minorHAnsi" w:eastAsiaTheme="minorHAnsi" w:hAnsiTheme="minorHAnsi" w:cstheme="minorBidi"/>
-      <w:sz w:val="22"/>
-      <w:szCs w:val="22"/>
-    </w:rPr>
-    <w:tblPr>
-      <w:tblStyleRowBandSize w:val="1"/>
-      <w:tblStyleColBandSize w:val="1"/>
-      <w:tblInd w:w="0" w:type="dxa"/>
-      <w:tblBorders>
-        <w:top w:val="single" w:sz="8" w:space="0" w:color="5B9BD5" w:themeColor="accent1"/>
-        <w:left w:val="single" w:sz="8" w:space="0" w:color="5B9BD5" w:themeColor="accent1"/>
-        <w:bottom w:val="single" w:sz="8" w:space="0" w:color="5B9BD5" w:themeColor="accent1"/>
-        <w:right w:val="single" w:sz="8" w:space="0" w:color="5B9BD5" w:themeColor="accent1"/>
-      </w:tblBorders>
-      <w:tblCellMar>
-        <w:top w:w="0" w:type="dxa"/>
-        <w:left w:w="108" w:type="dxa"/>
-        <w:bottom w:w="0" w:type="dxa"/>
-        <w:right w:w="108" w:type="dxa"/>
-      </w:tblCellMar>
     </w:tblPr>
     <w:tblStylePr w:type="firstRow">
       <w:pPr>
@@ -8049,7 +6810,7 @@
   <a:extraClrSchemeLst/>
   <a:extLst>
     <a:ext uri="{05A4C25C-085E-4340-85A3-A5531E510DB2}">
-      <thm15:themeFamily xmlns="" xmlns:thm15="http://schemas.microsoft.com/office/thememl/2012/main" name="Office Theme" id="{62F939B6-93AF-4DB8-9C6B-D6C7DFDC589F}" vid="{4A3C46E8-61CC-4603-A589-7422A47A8E4A}"/>
+      <thm15:themeFamily xmlns:thm15="http://schemas.microsoft.com/office/thememl/2012/main" name="Office Theme" id="{62F939B6-93AF-4DB8-9C6B-D6C7DFDC589F}" vid="{4A3C46E8-61CC-4603-A589-7422A47A8E4A}"/>
     </a:ext>
   </a:extLst>
 </a:theme>
@@ -8170,7 +6931,7 @@
 </file>
 
 <file path=customXml/itemProps1.xml><?xml version="1.0" encoding="utf-8"?>
-<ds:datastoreItem xmlns:ds="http://schemas.openxmlformats.org/officeDocument/2006/customXml" ds:itemID="{7905A5FB-3F30-492A-B8B8-C34E3F6ED988}">
+<ds:datastoreItem xmlns:ds="http://schemas.openxmlformats.org/officeDocument/2006/customXml" ds:itemID="{8F1078C3-3394-4AEF-AF56-0120E9958AA6}">
   <ds:schemaRefs>
     <ds:schemaRef ds:uri="http://schemas.openxmlformats.org/officeDocument/2006/bibliography"/>
   </ds:schemaRefs>

--- a/Design/Detail-Design-Documents/Release 1/View-Course-Attendance.docx
+++ b/Design/Detail-Design-Documents/Release 1/View-Course-Attendance.docx
@@ -1,6 +1,6 @@
 
 <file path=word/document.xml><?xml version="1.0" encoding="utf-8"?>
-<w:document xmlns:wpc="http://schemas.microsoft.com/office/word/2010/wordprocessingCanvas" xmlns:mc="http://schemas.openxmlformats.org/markup-compatibility/2006" xmlns:o="urn:schemas-microsoft-com:office:office" xmlns:r="http://schemas.openxmlformats.org/officeDocument/2006/relationships" xmlns:m="http://schemas.openxmlformats.org/officeDocument/2006/math" xmlns:v="urn:schemas-microsoft-com:vml" xmlns:wp14="http://schemas.microsoft.com/office/word/2010/wordprocessingDrawing" xmlns:wp="http://schemas.openxmlformats.org/drawingml/2006/wordprocessingDrawing" xmlns:w10="urn:schemas-microsoft-com:office:word" xmlns:w="http://schemas.openxmlformats.org/wordprocessingml/2006/main" xmlns:w14="http://schemas.microsoft.com/office/word/2010/wordml" xmlns:w15="http://schemas.microsoft.com/office/word/2012/wordml" xmlns:wpg="http://schemas.microsoft.com/office/word/2010/wordprocessingGroup" xmlns:wpi="http://schemas.microsoft.com/office/word/2010/wordprocessingInk" xmlns:wne="http://schemas.microsoft.com/office/word/2006/wordml" xmlns:wps="http://schemas.microsoft.com/office/word/2010/wordprocessingShape" mc:Ignorable="w14 w15 wp14">
+<w:document xmlns:wpc="http://schemas.microsoft.com/office/word/2010/wordprocessingCanvas" xmlns:mc="http://schemas.openxmlformats.org/markup-compatibility/2006" xmlns:o="urn:schemas-microsoft-com:office:office" xmlns:r="http://schemas.openxmlformats.org/officeDocument/2006/relationships" xmlns:m="http://schemas.openxmlformats.org/officeDocument/2006/math" xmlns:v="urn:schemas-microsoft-com:vml" xmlns:wp14="http://schemas.microsoft.com/office/word/2010/wordprocessingDrawing" xmlns:wp="http://schemas.openxmlformats.org/drawingml/2006/wordprocessingDrawing" xmlns:w10="urn:schemas-microsoft-com:office:word" xmlns:w="http://schemas.openxmlformats.org/wordprocessingml/2006/main" xmlns:w14="http://schemas.microsoft.com/office/word/2010/wordml" xmlns:wpg="http://schemas.microsoft.com/office/word/2010/wordprocessingGroup" xmlns:wpi="http://schemas.microsoft.com/office/word/2010/wordprocessingInk" xmlns:wne="http://schemas.microsoft.com/office/word/2006/wordml" xmlns:wps="http://schemas.microsoft.com/office/word/2010/wordprocessingShape" mc:Ignorable="w14 wp14">
   <w:body>
     <w:p>
       <w:pPr>
@@ -66,8 +66,18 @@
           <w:b w:val="0"/>
           <w:lang w:val="fr-FR"/>
         </w:rPr>
-        <w:t>13/Feb</w:t>
+        <w:t>13/</w:t>
       </w:r>
+      <w:proofErr w:type="spellStart"/>
+      <w:r>
+        <w:rPr>
+          <w:rStyle w:val="DocStyleFieldsArialNarr10ptB"/>
+          <w:b w:val="0"/>
+          <w:lang w:val="fr-FR"/>
+        </w:rPr>
+        <w:t>Feb</w:t>
+      </w:r>
+      <w:proofErr w:type="spellEnd"/>
       <w:r>
         <w:rPr>
           <w:rStyle w:val="DocStyleFieldsArialNarr10ptB"/>
@@ -170,9 +180,9 @@
           <w:szCs w:val="32"/>
         </w:rPr>
         <w:sectPr>
-          <w:headerReference w:type="default" r:id="rId8"/>
-          <w:footerReference w:type="default" r:id="rId9"/>
-          <w:headerReference w:type="first" r:id="rId10"/>
+          <w:headerReference w:type="default" r:id="rId9"/>
+          <w:footerReference w:type="default" r:id="rId10"/>
+          <w:headerReference w:type="first" r:id="rId11"/>
           <w:pgSz w:w="11907" w:h="16840" w:code="9"/>
           <w:pgMar w:top="1440" w:right="1440" w:bottom="1440" w:left="1440" w:header="851" w:footer="709" w:gutter="0"/>
           <w:cols w:space="708"/>
@@ -952,7 +962,15 @@
         <w:t>[</w:t>
       </w:r>
       <w:r>
-        <w:t>View Attendance For Instructor</w:t>
+        <w:t xml:space="preserve">View Attendance </w:t>
+      </w:r>
+      <w:proofErr w:type="gramStart"/>
+      <w:r>
+        <w:t>For</w:t>
+      </w:r>
+      <w:proofErr w:type="gramEnd"/>
+      <w:r>
+        <w:t xml:space="preserve"> Instructor</w:t>
       </w:r>
       <w:r>
         <w:t>]</w:t>
@@ -1027,7 +1045,15 @@
           <w:rFonts w:asciiTheme="minorBidi" w:hAnsiTheme="minorBidi" w:cstheme="minorBidi"/>
           <w:lang w:val="en-GB" w:eastAsia="en-GB"/>
         </w:rPr>
-        <w:t>Attendance Student For I</w:t>
+        <w:t xml:space="preserve">Attendance Student For </w:t>
+      </w:r>
+      <w:proofErr w:type="gramStart"/>
+      <w:r>
+        <w:rPr>
+          <w:rFonts w:asciiTheme="minorBidi" w:hAnsiTheme="minorBidi" w:cstheme="minorBidi"/>
+          <w:lang w:val="en-GB" w:eastAsia="en-GB"/>
+        </w:rPr>
+        <w:t>I</w:t>
       </w:r>
       <w:r>
         <w:rPr>
@@ -1036,6 +1062,7 @@
         </w:rPr>
         <w:t>nstructor .</w:t>
       </w:r>
+      <w:proofErr w:type="gramEnd"/>
     </w:p>
     <w:p>
       <w:pPr>
@@ -1068,9 +1095,9 @@
           <w:noProof/>
         </w:rPr>
         <w:drawing>
-          <wp:inline distT="0" distB="0" distL="0" distR="0" wp14:anchorId="682B6116" wp14:editId="337E074C">
-            <wp:extent cx="6324600" cy="3971925"/>
-            <wp:effectExtent l="0" t="0" r="0" b="9525"/>
+          <wp:inline distT="0" distB="0" distL="0" distR="0" wp14:anchorId="682B6116" wp14:editId="561C7290">
+            <wp:extent cx="6324963" cy="2691993"/>
+            <wp:effectExtent l="0" t="0" r="0" b="0"/>
             <wp:docPr id="4" name="Picture 4"/>
             <wp:cNvGraphicFramePr>
               <a:graphicFrameLocks xmlns:a="http://schemas.openxmlformats.org/drawingml/2006/main" noChangeAspect="1"/>
@@ -1083,7 +1110,7 @@
                     <pic:cNvPicPr/>
                   </pic:nvPicPr>
                   <pic:blipFill>
-                    <a:blip r:embed="rId11">
+                    <a:blip r:embed="rId12">
                       <a:extLst>
                         <a:ext uri="{28A0092B-C50C-407E-A947-70E740481C1C}">
                           <a14:useLocalDpi xmlns:a14="http://schemas.microsoft.com/office/drawing/2010/main" val="0"/>
@@ -1097,7 +1124,7 @@
                   <pic:spPr>
                     <a:xfrm>
                       <a:off x="0" y="0"/>
-                      <a:ext cx="6324600" cy="3971925"/>
+                      <a:ext cx="6324600" cy="2691838"/>
                     </a:xfrm>
                     <a:prstGeom prst="rect">
                       <a:avLst/>
@@ -1216,6 +1243,7 @@
                 <w:lang w:bidi="ar-EG"/>
               </w:rPr>
             </w:pPr>
+            <w:proofErr w:type="spellStart"/>
             <w:r>
               <w:rPr>
                 <w:rFonts w:asciiTheme="minorHAnsi" w:hAnsiTheme="minorHAnsi" w:cstheme="minorHAnsi"/>
@@ -1223,6 +1251,7 @@
               </w:rPr>
               <w:t>AttendanceDTO</w:t>
             </w:r>
+            <w:proofErr w:type="spellEnd"/>
           </w:p>
         </w:tc>
       </w:tr>
@@ -1308,8 +1337,17 @@
                 <w:rFonts w:asciiTheme="minorHAnsi" w:hAnsiTheme="minorHAnsi" w:cstheme="minorHAnsi"/>
                 <w:lang w:bidi="ar-EG"/>
               </w:rPr>
-              <w:t>-dto.data.ts</w:t>
-            </w:r>
+              <w:t>-</w:t>
+            </w:r>
+            <w:proofErr w:type="spellStart"/>
+            <w:r>
+              <w:rPr>
+                <w:rFonts w:asciiTheme="minorHAnsi" w:hAnsiTheme="minorHAnsi" w:cstheme="minorHAnsi"/>
+                <w:lang w:bidi="ar-EG"/>
+              </w:rPr>
+              <w:t>dto.data.ts</w:t>
+            </w:r>
+            <w:proofErr w:type="spellEnd"/>
           </w:p>
         </w:tc>
       </w:tr>
@@ -1367,12 +1405,21 @@
               </w:rPr>
               <w:t>model/course/</w:t>
             </w:r>
-            <w:r>
-              <w:rPr>
-                <w:rFonts w:asciiTheme="minorHAnsi" w:hAnsiTheme="minorHAnsi" w:cstheme="minorHAnsi"/>
-                <w:lang w:bidi="ar-EG"/>
-              </w:rPr>
-              <w:t xml:space="preserve">AttendanceDTO </w:t>
+            <w:proofErr w:type="spellStart"/>
+            <w:r>
+              <w:rPr>
+                <w:rFonts w:asciiTheme="minorHAnsi" w:hAnsiTheme="minorHAnsi" w:cstheme="minorHAnsi"/>
+                <w:lang w:bidi="ar-EG"/>
+              </w:rPr>
+              <w:t>AttendanceDTO</w:t>
+            </w:r>
+            <w:proofErr w:type="spellEnd"/>
+            <w:r>
+              <w:rPr>
+                <w:rFonts w:asciiTheme="minorHAnsi" w:hAnsiTheme="minorHAnsi" w:cstheme="minorHAnsi"/>
+                <w:lang w:bidi="ar-EG"/>
+              </w:rPr>
+              <w:t xml:space="preserve"> </w:t>
             </w:r>
           </w:p>
         </w:tc>
@@ -1548,6 +1595,7 @@
                 <w:lang w:bidi="ar-EG"/>
               </w:rPr>
             </w:pPr>
+            <w:proofErr w:type="spellStart"/>
             <w:r>
               <w:rPr>
                 <w:rFonts w:cstheme="minorHAnsi"/>
@@ -1555,7 +1603,17 @@
                 <w:szCs w:val="20"/>
                 <w:lang w:bidi="ar-EG"/>
               </w:rPr>
-              <w:t xml:space="preserve">attendanceDate </w:t>
+              <w:t>attendanceDate</w:t>
+            </w:r>
+            <w:proofErr w:type="spellEnd"/>
+            <w:r>
+              <w:rPr>
+                <w:rFonts w:cstheme="minorHAnsi"/>
+                <w:sz w:val="20"/>
+                <w:szCs w:val="20"/>
+                <w:lang w:bidi="ar-EG"/>
+              </w:rPr>
+              <w:t xml:space="preserve"> </w:t>
             </w:r>
           </w:p>
         </w:tc>
@@ -1673,8 +1731,9 @@
                 <w:szCs w:val="20"/>
                 <w:lang w:bidi="ar-EG"/>
               </w:rPr>
-              <w:t>List&lt;StdD</w:t>
-            </w:r>
+              <w:t>List&lt;</w:t>
+            </w:r>
+            <w:proofErr w:type="spellStart"/>
             <w:r>
               <w:rPr>
                 <w:rFonts w:cstheme="minorHAnsi"/>
@@ -1682,8 +1741,18 @@
                 <w:szCs w:val="20"/>
                 <w:lang w:bidi="ar-EG"/>
               </w:rPr>
+              <w:t>StdD</w:t>
+            </w:r>
+            <w:r>
+              <w:rPr>
+                <w:rFonts w:cstheme="minorHAnsi"/>
+                <w:sz w:val="20"/>
+                <w:szCs w:val="20"/>
+                <w:lang w:bidi="ar-EG"/>
+              </w:rPr>
               <w:t>TO</w:t>
             </w:r>
+            <w:proofErr w:type="spellEnd"/>
             <w:r>
               <w:rPr>
                 <w:rFonts w:cstheme="minorHAnsi"/>
@@ -1712,6 +1781,7 @@
                 <w:lang w:bidi="ar-EG"/>
               </w:rPr>
             </w:pPr>
+            <w:proofErr w:type="spellStart"/>
             <w:r>
               <w:rPr>
                 <w:rFonts w:cstheme="minorHAnsi"/>
@@ -1730,6 +1800,7 @@
               </w:rPr>
               <w:t>DTO</w:t>
             </w:r>
+            <w:proofErr w:type="spellEnd"/>
             <w:r>
               <w:rPr>
                 <w:rFonts w:cstheme="minorHAnsi"/>
@@ -1744,8 +1815,839 @@
       </w:tr>
     </w:tbl>
     <w:p>
-      <w:bookmarkStart w:id="9" w:name="_Toc928263"/>
+      <w:pPr>
+        <w:rPr>
+          <w:ins w:id="9" w:author="aaa" w:date="2019-02-17T19:38:00Z"/>
+        </w:rPr>
+      </w:pPr>
     </w:p>
+    <w:tbl>
+      <w:tblPr>
+        <w:tblStyle w:val="TableGrid"/>
+        <w:tblW w:w="8365" w:type="dxa"/>
+        <w:tblLayout w:type="fixed"/>
+        <w:tblCellMar>
+          <w:left w:w="115" w:type="dxa"/>
+          <w:right w:w="115" w:type="dxa"/>
+        </w:tblCellMar>
+        <w:tblLook w:val="04A0" w:firstRow="1" w:lastRow="0" w:firstColumn="1" w:lastColumn="0" w:noHBand="0" w:noVBand="1"/>
+      </w:tblPr>
+      <w:tblGrid>
+        <w:gridCol w:w="742"/>
+        <w:gridCol w:w="1256"/>
+        <w:gridCol w:w="2302"/>
+        <w:gridCol w:w="4065"/>
+      </w:tblGrid>
+      <w:tr>
+        <w:trPr>
+          <w:trHeight w:val="288"/>
+          <w:ins w:id="10" w:author="aaa" w:date="2019-02-17T19:42:00Z"/>
+        </w:trPr>
+        <w:tc>
+          <w:tcPr>
+            <w:tcW w:w="742" w:type="dxa"/>
+            <w:shd w:val="clear" w:color="auto" w:fill="A8D08D" w:themeFill="accent6" w:themeFillTint="99"/>
+            <w:vAlign w:val="center"/>
+          </w:tcPr>
+          <w:p>
+            <w:pPr>
+              <w:spacing w:before="0"/>
+              <w:jc w:val="center"/>
+              <w:rPr>
+                <w:ins w:id="11" w:author="aaa" w:date="2019-02-17T19:42:00Z"/>
+                <w:rFonts w:asciiTheme="minorHAnsi" w:hAnsiTheme="minorHAnsi" w:cstheme="minorHAnsi"/>
+                <w:b/>
+                <w:bCs/>
+              </w:rPr>
+            </w:pPr>
+            <w:ins w:id="12" w:author="aaa" w:date="2019-02-17T19:42:00Z">
+              <w:r>
+                <w:rPr>
+                  <w:rFonts w:asciiTheme="minorHAnsi" w:hAnsiTheme="minorHAnsi" w:cstheme="minorHAnsi"/>
+                  <w:b/>
+                  <w:bCs/>
+                </w:rPr>
+                <w:t>New</w:t>
+              </w:r>
+            </w:ins>
+          </w:p>
+        </w:tc>
+        <w:tc>
+          <w:tcPr>
+            <w:tcW w:w="1256" w:type="dxa"/>
+            <w:shd w:val="clear" w:color="auto" w:fill="D9D9D9" w:themeFill="background1" w:themeFillShade="D9"/>
+            <w:vAlign w:val="center"/>
+          </w:tcPr>
+          <w:p>
+            <w:pPr>
+              <w:spacing w:before="0"/>
+              <w:jc w:val="center"/>
+              <w:rPr>
+                <w:ins w:id="13" w:author="aaa" w:date="2019-02-17T19:42:00Z"/>
+                <w:rFonts w:asciiTheme="minorHAnsi" w:hAnsiTheme="minorHAnsi" w:cstheme="minorHAnsi"/>
+                <w:lang w:bidi="ar-EG"/>
+              </w:rPr>
+            </w:pPr>
+            <w:ins w:id="14" w:author="aaa" w:date="2019-02-17T19:42:00Z">
+              <w:r>
+                <w:rPr>
+                  <w:rFonts w:asciiTheme="minorHAnsi" w:hAnsiTheme="minorHAnsi" w:cstheme="minorHAnsi"/>
+                  <w:b/>
+                  <w:bCs/>
+                  <w:lang w:bidi="ar-EG"/>
+                </w:rPr>
+                <w:t>Class Name</w:t>
+              </w:r>
+            </w:ins>
+          </w:p>
+        </w:tc>
+        <w:tc>
+          <w:tcPr>
+            <w:tcW w:w="6367" w:type="dxa"/>
+            <w:gridSpan w:val="2"/>
+            <w:vAlign w:val="center"/>
+          </w:tcPr>
+          <w:p>
+            <w:pPr>
+              <w:spacing w:before="0"/>
+              <w:rPr>
+                <w:ins w:id="15" w:author="aaa" w:date="2019-02-17T19:42:00Z"/>
+                <w:rFonts w:asciiTheme="minorHAnsi" w:hAnsiTheme="minorHAnsi" w:cstheme="minorHAnsi"/>
+                <w:lang w:bidi="ar-EG"/>
+              </w:rPr>
+            </w:pPr>
+            <w:proofErr w:type="spellStart"/>
+            <w:ins w:id="16" w:author="aaa" w:date="2019-02-17T19:42:00Z">
+              <w:r>
+                <w:rPr>
+                  <w:rFonts w:asciiTheme="minorHAnsi" w:hAnsiTheme="minorHAnsi" w:cstheme="minorHAnsi"/>
+                  <w:lang w:bidi="ar-EG"/>
+                </w:rPr>
+                <w:t>Std</w:t>
+              </w:r>
+              <w:r>
+                <w:rPr>
+                  <w:rFonts w:asciiTheme="minorHAnsi" w:hAnsiTheme="minorHAnsi" w:cstheme="minorHAnsi"/>
+                  <w:lang w:bidi="ar-EG"/>
+                </w:rPr>
+                <w:t>AttendanceDTO</w:t>
+              </w:r>
+              <w:proofErr w:type="spellEnd"/>
+            </w:ins>
+          </w:p>
+        </w:tc>
+      </w:tr>
+      <w:tr>
+        <w:trPr>
+          <w:trHeight w:val="288"/>
+          <w:ins w:id="17" w:author="aaa" w:date="2019-02-17T19:42:00Z"/>
+        </w:trPr>
+        <w:tc>
+          <w:tcPr>
+            <w:tcW w:w="1998" w:type="dxa"/>
+            <w:gridSpan w:val="2"/>
+            <w:shd w:val="clear" w:color="auto" w:fill="D5DCE4" w:themeFill="text2" w:themeFillTint="33"/>
+            <w:vAlign w:val="center"/>
+          </w:tcPr>
+          <w:p>
+            <w:pPr>
+              <w:spacing w:before="0"/>
+              <w:jc w:val="center"/>
+              <w:rPr>
+                <w:ins w:id="18" w:author="aaa" w:date="2019-02-17T19:42:00Z"/>
+                <w:rFonts w:asciiTheme="minorHAnsi" w:hAnsiTheme="minorHAnsi" w:cstheme="minorHAnsi"/>
+                <w:b/>
+                <w:bCs/>
+                <w:lang w:bidi="ar-EG"/>
+              </w:rPr>
+            </w:pPr>
+            <w:ins w:id="19" w:author="aaa" w:date="2019-02-17T19:42:00Z">
+              <w:r>
+                <w:rPr>
+                  <w:rFonts w:asciiTheme="minorHAnsi" w:hAnsiTheme="minorHAnsi" w:cstheme="minorHAnsi"/>
+                  <w:b/>
+                  <w:bCs/>
+                  <w:lang w:bidi="ar-EG"/>
+                </w:rPr>
+                <w:t>Angular Path</w:t>
+              </w:r>
+            </w:ins>
+          </w:p>
+        </w:tc>
+        <w:tc>
+          <w:tcPr>
+            <w:tcW w:w="6367" w:type="dxa"/>
+            <w:gridSpan w:val="2"/>
+            <w:vAlign w:val="center"/>
+          </w:tcPr>
+          <w:p>
+            <w:pPr>
+              <w:spacing w:before="0"/>
+              <w:rPr>
+                <w:ins w:id="20" w:author="aaa" w:date="2019-02-17T19:42:00Z"/>
+                <w:rFonts w:asciiTheme="minorHAnsi" w:hAnsiTheme="minorHAnsi" w:cstheme="minorHAnsi"/>
+                <w:lang w:bidi="ar-EG"/>
+              </w:rPr>
+            </w:pPr>
+            <w:ins w:id="21" w:author="aaa" w:date="2019-02-17T19:42:00Z">
+              <w:r>
+                <w:rPr>
+                  <w:rFonts w:asciiTheme="minorHAnsi" w:hAnsiTheme="minorHAnsi" w:cstheme="minorHAnsi"/>
+                  <w:lang w:bidi="ar-EG"/>
+                </w:rPr>
+                <w:t>app/m</w:t>
+              </w:r>
+              <w:r>
+                <w:rPr>
+                  <w:rFonts w:asciiTheme="minorHAnsi" w:hAnsiTheme="minorHAnsi" w:cstheme="minorHAnsi"/>
+                  <w:lang w:bidi="ar-EG"/>
+                </w:rPr>
+                <w:t>odules/course/shared/data/</w:t>
+              </w:r>
+              <w:proofErr w:type="spellStart"/>
+              <w:r>
+                <w:rPr>
+                  <w:rFonts w:asciiTheme="minorHAnsi" w:hAnsiTheme="minorHAnsi" w:cstheme="minorHAnsi"/>
+                  <w:lang w:bidi="ar-EG"/>
+                </w:rPr>
+                <w:t>std</w:t>
+              </w:r>
+              <w:proofErr w:type="spellEnd"/>
+              <w:r>
+                <w:rPr>
+                  <w:rFonts w:asciiTheme="minorHAnsi" w:hAnsiTheme="minorHAnsi" w:cstheme="minorHAnsi"/>
+                  <w:lang w:bidi="ar-EG"/>
+                </w:rPr>
+                <w:t>-</w:t>
+              </w:r>
+              <w:r>
+                <w:rPr>
+                  <w:rFonts w:asciiTheme="minorHAnsi" w:hAnsiTheme="minorHAnsi" w:cstheme="minorHAnsi"/>
+                  <w:lang w:bidi="ar-EG"/>
+                </w:rPr>
+                <w:t>attendance</w:t>
+              </w:r>
+              <w:r>
+                <w:rPr>
+                  <w:rFonts w:asciiTheme="minorHAnsi" w:hAnsiTheme="minorHAnsi" w:cstheme="minorHAnsi"/>
+                  <w:lang w:bidi="ar-EG"/>
+                </w:rPr>
+                <w:t>-</w:t>
+              </w:r>
+              <w:proofErr w:type="spellStart"/>
+              <w:r>
+                <w:rPr>
+                  <w:rFonts w:asciiTheme="minorHAnsi" w:hAnsiTheme="minorHAnsi" w:cstheme="minorHAnsi"/>
+                  <w:lang w:bidi="ar-EG"/>
+                </w:rPr>
+                <w:t>dto.data.ts</w:t>
+              </w:r>
+              <w:proofErr w:type="spellEnd"/>
+            </w:ins>
+          </w:p>
+        </w:tc>
+      </w:tr>
+      <w:tr>
+        <w:trPr>
+          <w:trHeight w:val="288"/>
+          <w:ins w:id="22" w:author="aaa" w:date="2019-02-17T19:42:00Z"/>
+        </w:trPr>
+        <w:tc>
+          <w:tcPr>
+            <w:tcW w:w="1998" w:type="dxa"/>
+            <w:gridSpan w:val="2"/>
+            <w:shd w:val="clear" w:color="auto" w:fill="D5DCE4" w:themeFill="text2" w:themeFillTint="33"/>
+            <w:vAlign w:val="center"/>
+          </w:tcPr>
+          <w:p>
+            <w:pPr>
+              <w:spacing w:before="0"/>
+              <w:jc w:val="center"/>
+              <w:rPr>
+                <w:ins w:id="23" w:author="aaa" w:date="2019-02-17T19:42:00Z"/>
+                <w:rFonts w:asciiTheme="minorHAnsi" w:hAnsiTheme="minorHAnsi" w:cstheme="minorHAnsi"/>
+                <w:b/>
+                <w:bCs/>
+                <w:lang w:bidi="ar-EG"/>
+              </w:rPr>
+            </w:pPr>
+            <w:ins w:id="24" w:author="aaa" w:date="2019-02-17T19:42:00Z">
+              <w:r>
+                <w:rPr>
+                  <w:rFonts w:asciiTheme="minorHAnsi" w:hAnsiTheme="minorHAnsi" w:cstheme="minorHAnsi"/>
+                  <w:b/>
+                  <w:bCs/>
+                  <w:lang w:bidi="ar-EG"/>
+                </w:rPr>
+                <w:t>Spring Path</w:t>
+              </w:r>
+            </w:ins>
+          </w:p>
+        </w:tc>
+        <w:tc>
+          <w:tcPr>
+            <w:tcW w:w="6367" w:type="dxa"/>
+            <w:gridSpan w:val="2"/>
+            <w:vAlign w:val="center"/>
+          </w:tcPr>
+          <w:p>
+            <w:pPr>
+              <w:spacing w:before="0"/>
+              <w:rPr>
+                <w:ins w:id="25" w:author="aaa" w:date="2019-02-17T19:42:00Z"/>
+                <w:rFonts w:asciiTheme="minorHAnsi" w:hAnsiTheme="minorHAnsi" w:cstheme="minorHAnsi"/>
+                <w:lang w:bidi="ar-EG"/>
+              </w:rPr>
+            </w:pPr>
+            <w:ins w:id="26" w:author="aaa" w:date="2019-02-17T19:42:00Z">
+              <w:r>
+                <w:rPr>
+                  <w:rFonts w:asciiTheme="minorHAnsi" w:hAnsiTheme="minorHAnsi" w:cstheme="minorHAnsi"/>
+                  <w:lang w:bidi="ar-EG"/>
+                </w:rPr>
+                <w:t>model/course/</w:t>
+              </w:r>
+            </w:ins>
+            <w:proofErr w:type="spellStart"/>
+            <w:ins w:id="27" w:author="aaa" w:date="2019-02-17T19:43:00Z">
+              <w:r>
+                <w:rPr>
+                  <w:rFonts w:asciiTheme="minorHAnsi" w:hAnsiTheme="minorHAnsi" w:cstheme="minorHAnsi"/>
+                  <w:lang w:bidi="ar-EG"/>
+                </w:rPr>
+                <w:t>Std</w:t>
+              </w:r>
+            </w:ins>
+            <w:ins w:id="28" w:author="aaa" w:date="2019-02-17T19:42:00Z">
+              <w:r>
+                <w:rPr>
+                  <w:rFonts w:asciiTheme="minorHAnsi" w:hAnsiTheme="minorHAnsi" w:cstheme="minorHAnsi"/>
+                  <w:lang w:bidi="ar-EG"/>
+                </w:rPr>
+                <w:t>AttendanceDTO</w:t>
+              </w:r>
+              <w:proofErr w:type="spellEnd"/>
+              <w:r>
+                <w:rPr>
+                  <w:rFonts w:asciiTheme="minorHAnsi" w:hAnsiTheme="minorHAnsi" w:cstheme="minorHAnsi"/>
+                  <w:lang w:bidi="ar-EG"/>
+                </w:rPr>
+                <w:t xml:space="preserve"> </w:t>
+              </w:r>
+            </w:ins>
+          </w:p>
+        </w:tc>
+      </w:tr>
+      <w:tr>
+        <w:trPr>
+          <w:trHeight w:val="288"/>
+          <w:ins w:id="29" w:author="aaa" w:date="2019-02-17T19:42:00Z"/>
+        </w:trPr>
+        <w:tc>
+          <w:tcPr>
+            <w:tcW w:w="8365" w:type="dxa"/>
+            <w:gridSpan w:val="4"/>
+            <w:shd w:val="clear" w:color="auto" w:fill="D9D9D9" w:themeFill="background1" w:themeFillShade="D9"/>
+            <w:vAlign w:val="center"/>
+          </w:tcPr>
+          <w:p>
+            <w:pPr>
+              <w:spacing w:before="0"/>
+              <w:jc w:val="center"/>
+              <w:rPr>
+                <w:ins w:id="30" w:author="aaa" w:date="2019-02-17T19:42:00Z"/>
+                <w:rFonts w:asciiTheme="minorHAnsi" w:hAnsiTheme="minorHAnsi" w:cstheme="minorHAnsi"/>
+                <w:lang w:bidi="ar-EG"/>
+              </w:rPr>
+            </w:pPr>
+            <w:ins w:id="31" w:author="aaa" w:date="2019-02-17T19:42:00Z">
+              <w:r>
+                <w:rPr>
+                  <w:rFonts w:asciiTheme="minorHAnsi" w:hAnsiTheme="minorHAnsi" w:cstheme="minorHAnsi"/>
+                  <w:b/>
+                  <w:bCs/>
+                  <w:lang w:bidi="ar-EG"/>
+                </w:rPr>
+                <w:t>Fields</w:t>
+              </w:r>
+            </w:ins>
+          </w:p>
+        </w:tc>
+      </w:tr>
+      <w:tr>
+        <w:trPr>
+          <w:trHeight w:val="288"/>
+          <w:ins w:id="32" w:author="aaa" w:date="2019-02-17T19:42:00Z"/>
+        </w:trPr>
+        <w:tc>
+          <w:tcPr>
+            <w:tcW w:w="1998" w:type="dxa"/>
+            <w:gridSpan w:val="2"/>
+            <w:shd w:val="clear" w:color="auto" w:fill="D9D9D9" w:themeFill="background1" w:themeFillShade="D9"/>
+            <w:vAlign w:val="center"/>
+          </w:tcPr>
+          <w:p>
+            <w:pPr>
+              <w:pStyle w:val="ListParagraph"/>
+              <w:spacing w:after="0"/>
+              <w:ind w:left="0"/>
+              <w:jc w:val="center"/>
+              <w:rPr>
+                <w:ins w:id="33" w:author="aaa" w:date="2019-02-17T19:42:00Z"/>
+                <w:rFonts w:cstheme="minorHAnsi"/>
+                <w:sz w:val="20"/>
+                <w:szCs w:val="20"/>
+                <w:lang w:bidi="ar-EG"/>
+              </w:rPr>
+            </w:pPr>
+            <w:ins w:id="34" w:author="aaa" w:date="2019-02-17T19:42:00Z">
+              <w:r>
+                <w:rPr>
+                  <w:rFonts w:cstheme="minorHAnsi"/>
+                  <w:b/>
+                  <w:bCs/>
+                  <w:sz w:val="20"/>
+                  <w:szCs w:val="20"/>
+                  <w:lang w:bidi="ar-EG"/>
+                </w:rPr>
+                <w:t>Attribute</w:t>
+              </w:r>
+            </w:ins>
+          </w:p>
+        </w:tc>
+        <w:tc>
+          <w:tcPr>
+            <w:tcW w:w="2302" w:type="dxa"/>
+            <w:shd w:val="clear" w:color="auto" w:fill="D9D9D9" w:themeFill="background1" w:themeFillShade="D9"/>
+            <w:vAlign w:val="center"/>
+          </w:tcPr>
+          <w:p>
+            <w:pPr>
+              <w:pStyle w:val="ListParagraph"/>
+              <w:spacing w:after="0"/>
+              <w:ind w:left="0"/>
+              <w:jc w:val="center"/>
+              <w:rPr>
+                <w:ins w:id="35" w:author="aaa" w:date="2019-02-17T19:42:00Z"/>
+                <w:rFonts w:cstheme="minorHAnsi"/>
+                <w:b/>
+                <w:bCs/>
+                <w:sz w:val="20"/>
+                <w:szCs w:val="20"/>
+                <w:lang w:bidi="ar-EG"/>
+              </w:rPr>
+            </w:pPr>
+            <w:ins w:id="36" w:author="aaa" w:date="2019-02-17T19:42:00Z">
+              <w:r>
+                <w:rPr>
+                  <w:rFonts w:cstheme="minorHAnsi"/>
+                  <w:b/>
+                  <w:bCs/>
+                  <w:sz w:val="20"/>
+                  <w:szCs w:val="20"/>
+                  <w:lang w:bidi="ar-EG"/>
+                </w:rPr>
+                <w:t xml:space="preserve">Angular </w:t>
+              </w:r>
+              <w:r>
+                <w:rPr>
+                  <w:rFonts w:cstheme="minorHAnsi"/>
+                  <w:b/>
+                  <w:bCs/>
+                  <w:sz w:val="20"/>
+                  <w:szCs w:val="20"/>
+                  <w:lang w:bidi="ar-EG"/>
+                </w:rPr>
+                <w:t>Data Type</w:t>
+              </w:r>
+            </w:ins>
+          </w:p>
+        </w:tc>
+        <w:tc>
+          <w:tcPr>
+            <w:tcW w:w="4065" w:type="dxa"/>
+            <w:shd w:val="clear" w:color="auto" w:fill="D9D9D9" w:themeFill="background1" w:themeFillShade="D9"/>
+            <w:vAlign w:val="center"/>
+          </w:tcPr>
+          <w:p>
+            <w:pPr>
+              <w:pStyle w:val="ListParagraph"/>
+              <w:spacing w:after="0"/>
+              <w:ind w:left="0"/>
+              <w:jc w:val="center"/>
+              <w:rPr>
+                <w:ins w:id="37" w:author="aaa" w:date="2019-02-17T19:42:00Z"/>
+                <w:rFonts w:cstheme="minorHAnsi"/>
+                <w:b/>
+                <w:bCs/>
+                <w:sz w:val="20"/>
+                <w:szCs w:val="20"/>
+                <w:lang w:bidi="ar-EG"/>
+              </w:rPr>
+            </w:pPr>
+            <w:ins w:id="38" w:author="aaa" w:date="2019-02-17T19:42:00Z">
+              <w:r>
+                <w:rPr>
+                  <w:rFonts w:cstheme="minorHAnsi"/>
+                  <w:b/>
+                  <w:bCs/>
+                  <w:sz w:val="20"/>
+                  <w:szCs w:val="20"/>
+                  <w:lang w:bidi="ar-EG"/>
+                </w:rPr>
+                <w:t>Spring Data Type</w:t>
+              </w:r>
+            </w:ins>
+          </w:p>
+        </w:tc>
+      </w:tr>
+      <w:tr>
+        <w:trPr>
+          <w:trHeight w:val="279"/>
+          <w:ins w:id="39" w:author="aaa" w:date="2019-02-17T19:42:00Z"/>
+        </w:trPr>
+        <w:tc>
+          <w:tcPr>
+            <w:tcW w:w="1998" w:type="dxa"/>
+            <w:gridSpan w:val="2"/>
+            <w:vAlign w:val="center"/>
+          </w:tcPr>
+          <w:p>
+            <w:pPr>
+              <w:pStyle w:val="ListParagraph"/>
+              <w:spacing w:after="0"/>
+              <w:ind w:left="0"/>
+              <w:rPr>
+                <w:ins w:id="40" w:author="aaa" w:date="2019-02-17T19:42:00Z"/>
+                <w:rFonts w:cstheme="minorHAnsi"/>
+                <w:sz w:val="20"/>
+                <w:szCs w:val="20"/>
+                <w:lang w:bidi="ar-EG"/>
+              </w:rPr>
+            </w:pPr>
+            <w:proofErr w:type="spellStart"/>
+            <w:ins w:id="41" w:author="aaa" w:date="2019-02-17T19:43:00Z">
+              <w:r>
+                <w:rPr>
+                  <w:rFonts w:cstheme="minorHAnsi"/>
+                  <w:sz w:val="20"/>
+                  <w:szCs w:val="20"/>
+                  <w:lang w:bidi="ar-EG"/>
+                </w:rPr>
+                <w:t>fullName</w:t>
+              </w:r>
+            </w:ins>
+            <w:proofErr w:type="spellEnd"/>
+            <w:ins w:id="42" w:author="aaa" w:date="2019-02-17T19:42:00Z">
+              <w:r>
+                <w:rPr>
+                  <w:rFonts w:cstheme="minorHAnsi"/>
+                  <w:sz w:val="20"/>
+                  <w:szCs w:val="20"/>
+                  <w:lang w:bidi="ar-EG"/>
+                </w:rPr>
+                <w:t xml:space="preserve"> </w:t>
+              </w:r>
+            </w:ins>
+          </w:p>
+        </w:tc>
+        <w:tc>
+          <w:tcPr>
+            <w:tcW w:w="2302" w:type="dxa"/>
+            <w:vAlign w:val="center"/>
+          </w:tcPr>
+          <w:p>
+            <w:pPr>
+              <w:pStyle w:val="ListParagraph"/>
+              <w:spacing w:after="0"/>
+              <w:ind w:left="0"/>
+              <w:rPr>
+                <w:ins w:id="43" w:author="aaa" w:date="2019-02-17T19:42:00Z"/>
+                <w:rFonts w:cstheme="minorHAnsi"/>
+                <w:sz w:val="20"/>
+                <w:szCs w:val="20"/>
+                <w:lang w:bidi="ar-EG"/>
+              </w:rPr>
+            </w:pPr>
+            <w:ins w:id="44" w:author="aaa" w:date="2019-02-17T19:43:00Z">
+              <w:r>
+                <w:rPr>
+                  <w:rFonts w:cstheme="minorHAnsi"/>
+                  <w:sz w:val="20"/>
+                  <w:szCs w:val="20"/>
+                  <w:lang w:bidi="ar-EG"/>
+                </w:rPr>
+                <w:t>String</w:t>
+              </w:r>
+            </w:ins>
+          </w:p>
+        </w:tc>
+        <w:tc>
+          <w:tcPr>
+            <w:tcW w:w="4065" w:type="dxa"/>
+            <w:vAlign w:val="center"/>
+          </w:tcPr>
+          <w:p>
+            <w:pPr>
+              <w:pStyle w:val="ListParagraph"/>
+              <w:spacing w:after="0"/>
+              <w:ind w:left="0"/>
+              <w:rPr>
+                <w:ins w:id="45" w:author="aaa" w:date="2019-02-17T19:42:00Z"/>
+                <w:rFonts w:cstheme="minorHAnsi"/>
+                <w:sz w:val="20"/>
+                <w:szCs w:val="20"/>
+                <w:lang w:bidi="ar-EG"/>
+              </w:rPr>
+            </w:pPr>
+            <w:ins w:id="46" w:author="aaa" w:date="2019-02-17T19:43:00Z">
+              <w:r>
+                <w:rPr>
+                  <w:rFonts w:cstheme="minorHAnsi"/>
+                  <w:sz w:val="20"/>
+                  <w:szCs w:val="20"/>
+                  <w:lang w:bidi="ar-EG"/>
+                </w:rPr>
+                <w:t xml:space="preserve">String </w:t>
+              </w:r>
+            </w:ins>
+          </w:p>
+        </w:tc>
+      </w:tr>
+      <w:tr>
+        <w:trPr>
+          <w:trHeight w:val="350"/>
+          <w:ins w:id="47" w:author="aaa" w:date="2019-02-17T19:42:00Z"/>
+        </w:trPr>
+        <w:tc>
+          <w:tcPr>
+            <w:tcW w:w="1998" w:type="dxa"/>
+            <w:gridSpan w:val="2"/>
+            <w:vAlign w:val="center"/>
+          </w:tcPr>
+          <w:p>
+            <w:pPr>
+              <w:pStyle w:val="ListParagraph"/>
+              <w:spacing w:after="0"/>
+              <w:ind w:left="0"/>
+              <w:rPr>
+                <w:ins w:id="48" w:author="aaa" w:date="2019-02-17T19:42:00Z"/>
+                <w:rFonts w:cstheme="minorHAnsi"/>
+                <w:sz w:val="20"/>
+                <w:szCs w:val="20"/>
+                <w:lang w:bidi="ar-EG"/>
+              </w:rPr>
+            </w:pPr>
+            <w:proofErr w:type="spellStart"/>
+            <w:ins w:id="49" w:author="aaa" w:date="2019-02-17T19:43:00Z">
+              <w:r>
+                <w:rPr>
+                  <w:rFonts w:cstheme="minorHAnsi"/>
+                  <w:sz w:val="20"/>
+                  <w:szCs w:val="20"/>
+                  <w:lang w:bidi="ar-EG"/>
+                </w:rPr>
+                <w:t>attendanceDate</w:t>
+              </w:r>
+            </w:ins>
+            <w:proofErr w:type="spellEnd"/>
+          </w:p>
+        </w:tc>
+        <w:tc>
+          <w:tcPr>
+            <w:tcW w:w="2302" w:type="dxa"/>
+            <w:vAlign w:val="center"/>
+          </w:tcPr>
+          <w:p>
+            <w:pPr>
+              <w:pStyle w:val="ListParagraph"/>
+              <w:spacing w:after="0"/>
+              <w:ind w:left="0"/>
+              <w:rPr>
+                <w:ins w:id="50" w:author="aaa" w:date="2019-02-17T19:42:00Z"/>
+                <w:rFonts w:cstheme="minorHAnsi"/>
+                <w:sz w:val="20"/>
+                <w:szCs w:val="20"/>
+                <w:lang w:bidi="ar-EG"/>
+              </w:rPr>
+            </w:pPr>
+            <w:ins w:id="51" w:author="aaa" w:date="2019-02-17T19:44:00Z">
+              <w:r>
+                <w:rPr>
+                  <w:rFonts w:cstheme="minorHAnsi"/>
+                  <w:sz w:val="20"/>
+                  <w:szCs w:val="20"/>
+                  <w:lang w:bidi="ar-EG"/>
+                </w:rPr>
+                <w:t>Date</w:t>
+              </w:r>
+            </w:ins>
+          </w:p>
+        </w:tc>
+        <w:tc>
+          <w:tcPr>
+            <w:tcW w:w="4065" w:type="dxa"/>
+            <w:vAlign w:val="center"/>
+          </w:tcPr>
+          <w:p>
+            <w:pPr>
+              <w:pStyle w:val="ListParagraph"/>
+              <w:spacing w:after="0"/>
+              <w:ind w:left="0"/>
+              <w:rPr>
+                <w:ins w:id="52" w:author="aaa" w:date="2019-02-17T19:42:00Z"/>
+                <w:rFonts w:cstheme="minorHAnsi"/>
+                <w:sz w:val="20"/>
+                <w:szCs w:val="20"/>
+                <w:lang w:bidi="ar-EG"/>
+              </w:rPr>
+            </w:pPr>
+            <w:ins w:id="53" w:author="aaa" w:date="2019-02-17T19:44:00Z">
+              <w:r>
+                <w:rPr>
+                  <w:rFonts w:cstheme="minorHAnsi"/>
+                  <w:sz w:val="20"/>
+                  <w:szCs w:val="20"/>
+                  <w:lang w:bidi="ar-EG"/>
+                </w:rPr>
+                <w:t>Date</w:t>
+              </w:r>
+            </w:ins>
+          </w:p>
+        </w:tc>
+      </w:tr>
+      <w:tr>
+        <w:trPr>
+          <w:trHeight w:val="350"/>
+          <w:ins w:id="54" w:author="aaa" w:date="2019-02-17T19:44:00Z"/>
+        </w:trPr>
+        <w:tc>
+          <w:tcPr>
+            <w:tcW w:w="1998" w:type="dxa"/>
+            <w:gridSpan w:val="2"/>
+            <w:vAlign w:val="center"/>
+          </w:tcPr>
+          <w:p>
+            <w:pPr>
+              <w:pStyle w:val="ListParagraph"/>
+              <w:spacing w:after="0"/>
+              <w:ind w:left="0"/>
+              <w:rPr>
+                <w:ins w:id="55" w:author="aaa" w:date="2019-02-17T19:44:00Z"/>
+                <w:rFonts w:cstheme="minorHAnsi"/>
+                <w:sz w:val="20"/>
+                <w:szCs w:val="20"/>
+                <w:lang w:bidi="ar-EG"/>
+              </w:rPr>
+            </w:pPr>
+            <w:proofErr w:type="spellStart"/>
+            <w:ins w:id="56" w:author="aaa" w:date="2019-02-17T19:44:00Z">
+              <w:r>
+                <w:rPr>
+                  <w:rFonts w:cstheme="minorHAnsi"/>
+                  <w:sz w:val="20"/>
+                  <w:szCs w:val="20"/>
+                  <w:lang w:bidi="ar-EG"/>
+                </w:rPr>
+                <w:t>isAttend</w:t>
+              </w:r>
+              <w:proofErr w:type="spellEnd"/>
+            </w:ins>
+          </w:p>
+        </w:tc>
+        <w:tc>
+          <w:tcPr>
+            <w:tcW w:w="2302" w:type="dxa"/>
+            <w:vAlign w:val="center"/>
+          </w:tcPr>
+          <w:p>
+            <w:pPr>
+              <w:pStyle w:val="ListParagraph"/>
+              <w:spacing w:after="0"/>
+              <w:ind w:left="0"/>
+              <w:rPr>
+                <w:ins w:id="57" w:author="aaa" w:date="2019-02-17T19:44:00Z"/>
+                <w:rFonts w:cstheme="minorHAnsi"/>
+                <w:sz w:val="20"/>
+                <w:szCs w:val="20"/>
+                <w:lang w:bidi="ar-EG"/>
+              </w:rPr>
+            </w:pPr>
+            <w:ins w:id="58" w:author="aaa" w:date="2019-02-17T19:45:00Z">
+              <w:r>
+                <w:rPr>
+                  <w:rFonts w:cstheme="minorHAnsi"/>
+                  <w:sz w:val="20"/>
+                  <w:szCs w:val="20"/>
+                  <w:lang w:bidi="ar-EG"/>
+                </w:rPr>
+                <w:t>Boolean</w:t>
+              </w:r>
+            </w:ins>
+          </w:p>
+        </w:tc>
+        <w:tc>
+          <w:tcPr>
+            <w:tcW w:w="4065" w:type="dxa"/>
+            <w:vAlign w:val="center"/>
+          </w:tcPr>
+          <w:p>
+            <w:pPr>
+              <w:pStyle w:val="ListParagraph"/>
+              <w:spacing w:after="0"/>
+              <w:ind w:left="0"/>
+              <w:rPr>
+                <w:ins w:id="59" w:author="aaa" w:date="2019-02-17T19:44:00Z"/>
+                <w:rFonts w:cstheme="minorHAnsi"/>
+                <w:sz w:val="20"/>
+                <w:szCs w:val="20"/>
+                <w:lang w:bidi="ar-EG"/>
+              </w:rPr>
+            </w:pPr>
+            <w:ins w:id="60" w:author="aaa" w:date="2019-02-17T19:45:00Z">
+              <w:r>
+                <w:rPr>
+                  <w:rFonts w:cstheme="minorHAnsi"/>
+                  <w:sz w:val="20"/>
+                  <w:szCs w:val="20"/>
+                  <w:lang w:bidi="ar-EG"/>
+                </w:rPr>
+                <w:t>Boolean</w:t>
+              </w:r>
+            </w:ins>
+          </w:p>
+        </w:tc>
+      </w:tr>
+    </w:tbl>
+    <w:p>
+      <w:pPr>
+        <w:rPr>
+          <w:ins w:id="61" w:author="aaa" w:date="2019-02-17T19:38:00Z"/>
+        </w:rPr>
+      </w:pPr>
+    </w:p>
+    <w:p>
+      <w:pPr>
+        <w:rPr>
+          <w:ins w:id="62" w:author="aaa" w:date="2019-02-17T19:38:00Z"/>
+        </w:rPr>
+      </w:pPr>
+    </w:p>
+    <w:p>
+      <w:pPr>
+        <w:rPr>
+          <w:ins w:id="63" w:author="aaa" w:date="2019-02-17T19:38:00Z"/>
+        </w:rPr>
+      </w:pPr>
+    </w:p>
+    <w:p>
+      <w:pPr>
+        <w:rPr>
+          <w:ins w:id="64" w:author="aaa" w:date="2019-02-17T19:38:00Z"/>
+        </w:rPr>
+      </w:pPr>
+    </w:p>
+    <w:p/>
     <w:tbl>
       <w:tblPr>
         <w:tblStyle w:val="TableGrid"/>
@@ -1841,6 +2743,7 @@
               </w:rPr>
               <w:t xml:space="preserve"> </w:t>
             </w:r>
+            <w:proofErr w:type="spellStart"/>
             <w:r>
               <w:rPr>
                 <w:rFonts w:asciiTheme="minorHAnsi" w:hAnsiTheme="minorHAnsi" w:cstheme="minorHAnsi"/>
@@ -1848,6 +2751,7 @@
               </w:rPr>
               <w:t>AttendanceDTORM</w:t>
             </w:r>
+            <w:proofErr w:type="spellEnd"/>
           </w:p>
         </w:tc>
       </w:tr>
@@ -1903,8 +2807,33 @@
                 <w:rFonts w:asciiTheme="minorHAnsi" w:hAnsiTheme="minorHAnsi" w:cstheme="minorHAnsi"/>
                 <w:lang w:bidi="ar-EG"/>
               </w:rPr>
-              <w:t xml:space="preserve"> model/course/rm/AttendanceDTORM</w:t>
-            </w:r>
+              <w:t xml:space="preserve"> model/course/</w:t>
+            </w:r>
+            <w:proofErr w:type="spellStart"/>
+            <w:r>
+              <w:rPr>
+                <w:rFonts w:asciiTheme="minorHAnsi" w:hAnsiTheme="minorHAnsi" w:cstheme="minorHAnsi"/>
+                <w:lang w:bidi="ar-EG"/>
+              </w:rPr>
+              <w:t>rm</w:t>
+            </w:r>
+            <w:proofErr w:type="spellEnd"/>
+            <w:r>
+              <w:rPr>
+                <w:rFonts w:asciiTheme="minorHAnsi" w:hAnsiTheme="minorHAnsi" w:cstheme="minorHAnsi"/>
+                <w:lang w:bidi="ar-EG"/>
+              </w:rPr>
+              <w:t>/</w:t>
+            </w:r>
+            <w:proofErr w:type="spellStart"/>
+            <w:r>
+              <w:rPr>
+                <w:rFonts w:asciiTheme="minorHAnsi" w:hAnsiTheme="minorHAnsi" w:cstheme="minorHAnsi"/>
+                <w:lang w:bidi="ar-EG"/>
+              </w:rPr>
+              <w:t>AttendanceDTORM</w:t>
+            </w:r>
+            <w:proofErr w:type="spellEnd"/>
           </w:p>
         </w:tc>
       </w:tr>
@@ -1948,10 +2877,8 @@
         <w:pStyle w:val="Heading2"/>
       </w:pPr>
       <w:r>
-        <w:lastRenderedPageBreak/>
         <w:t>Angular Component</w:t>
       </w:r>
-      <w:bookmarkEnd w:id="9"/>
     </w:p>
     <w:tbl>
       <w:tblPr>
@@ -2043,8 +2970,17 @@
                 <w:rFonts w:asciiTheme="minorHAnsi" w:hAnsiTheme="minorHAnsi" w:cstheme="minorHAnsi"/>
                 <w:lang w:bidi="ar-EG"/>
               </w:rPr>
-              <w:t xml:space="preserve"> ViewCourseAttendance</w:t>
-            </w:r>
+              <w:t xml:space="preserve"> </w:t>
+            </w:r>
+            <w:proofErr w:type="spellStart"/>
+            <w:r>
+              <w:rPr>
+                <w:rFonts w:asciiTheme="minorHAnsi" w:hAnsiTheme="minorHAnsi" w:cstheme="minorHAnsi"/>
+                <w:lang w:bidi="ar-EG"/>
+              </w:rPr>
+              <w:t>ViewCourseAttendance</w:t>
+            </w:r>
+            <w:proofErr w:type="spellEnd"/>
           </w:p>
         </w:tc>
       </w:tr>
@@ -2120,7 +3056,23 @@
                 <w:rFonts w:asciiTheme="minorHAnsi" w:hAnsiTheme="minorHAnsi" w:cstheme="minorHAnsi"/>
                 <w:lang w:bidi="ar-EG"/>
               </w:rPr>
-              <w:t>.component.[ts/html]</w:t>
+              <w:t>.component.[</w:t>
+            </w:r>
+            <w:proofErr w:type="spellStart"/>
+            <w:r>
+              <w:rPr>
+                <w:rFonts w:asciiTheme="minorHAnsi" w:hAnsiTheme="minorHAnsi" w:cstheme="minorHAnsi"/>
+                <w:lang w:bidi="ar-EG"/>
+              </w:rPr>
+              <w:t>ts</w:t>
+            </w:r>
+            <w:proofErr w:type="spellEnd"/>
+            <w:r>
+              <w:rPr>
+                <w:rFonts w:asciiTheme="minorHAnsi" w:hAnsiTheme="minorHAnsi" w:cstheme="minorHAnsi"/>
+                <w:lang w:bidi="ar-EG"/>
+              </w:rPr>
+              <w:t>/html]</w:t>
             </w:r>
           </w:p>
         </w:tc>
@@ -2212,13 +3164,33 @@
                 <w:lang w:bidi="ar-EG"/>
               </w:rPr>
             </w:pPr>
-            <w:r>
-              <w:rPr>
-                <w:rFonts w:asciiTheme="minorHAnsi" w:hAnsiTheme="minorHAnsi" w:cstheme="minorHAnsi"/>
-                <w:lang w:bidi="ar-EG"/>
-              </w:rPr>
-              <w:t>CourseService</w:t>
-            </w:r>
+            <w:proofErr w:type="spellStart"/>
+            <w:ins w:id="65" w:author="aaa" w:date="2019-02-17T19:49:00Z">
+              <w:r>
+                <w:rPr>
+                  <w:rFonts w:asciiTheme="minorHAnsi" w:hAnsiTheme="minorHAnsi" w:cstheme="minorHAnsi"/>
+                  <w:lang w:bidi="ar-EG"/>
+                </w:rPr>
+                <w:t>Attendance</w:t>
+              </w:r>
+            </w:ins>
+            <w:del w:id="66" w:author="aaa" w:date="2019-02-17T19:49:00Z">
+              <w:r>
+                <w:rPr>
+                  <w:rFonts w:asciiTheme="minorHAnsi" w:hAnsiTheme="minorHAnsi" w:cstheme="minorHAnsi"/>
+                  <w:lang w:bidi="ar-EG"/>
+                </w:rPr>
+                <w:delText>Course</w:delText>
+              </w:r>
+            </w:del>
+            <w:r>
+              <w:rPr>
+                <w:rFonts w:asciiTheme="minorHAnsi" w:hAnsiTheme="minorHAnsi" w:cstheme="minorHAnsi"/>
+                <w:lang w:bidi="ar-EG"/>
+              </w:rPr>
+              <w:t>Service</w:t>
+            </w:r>
+            <w:proofErr w:type="spellEnd"/>
           </w:p>
         </w:tc>
       </w:tr>
@@ -2280,8 +3252,42 @@
                 <w:rFonts w:asciiTheme="minorHAnsi" w:hAnsiTheme="minorHAnsi" w:cstheme="minorHAnsi"/>
                 <w:lang w:bidi="ar-EG"/>
               </w:rPr>
-              <w:t>shared/course.service.ts</w:t>
-            </w:r>
+              <w:t>shared/</w:t>
+            </w:r>
+            <w:ins w:id="67" w:author="aaa" w:date="2019-02-17T19:54:00Z">
+              <w:r>
+                <w:rPr>
+                  <w:rFonts w:asciiTheme="minorHAnsi" w:hAnsiTheme="minorHAnsi" w:cstheme="minorHAnsi"/>
+                  <w:lang w:bidi="ar-EG"/>
+                </w:rPr>
+                <w:t xml:space="preserve">attendance </w:t>
+              </w:r>
+            </w:ins>
+            <w:del w:id="68" w:author="aaa" w:date="2019-02-17T19:54:00Z">
+              <w:r>
+                <w:rPr>
+                  <w:rFonts w:asciiTheme="minorHAnsi" w:hAnsiTheme="minorHAnsi" w:cstheme="minorHAnsi"/>
+                  <w:lang w:bidi="ar-EG"/>
+                </w:rPr>
+                <w:delText>course</w:delText>
+              </w:r>
+            </w:del>
+            <w:r>
+              <w:rPr>
+                <w:rFonts w:asciiTheme="minorHAnsi" w:hAnsiTheme="minorHAnsi" w:cstheme="minorHAnsi"/>
+                <w:lang w:bidi="ar-EG"/>
+              </w:rPr>
+              <w:t>.</w:t>
+            </w:r>
+            <w:proofErr w:type="spellStart"/>
+            <w:r>
+              <w:rPr>
+                <w:rFonts w:asciiTheme="minorHAnsi" w:hAnsiTheme="minorHAnsi" w:cstheme="minorHAnsi"/>
+                <w:lang w:bidi="ar-EG"/>
+              </w:rPr>
+              <w:t>service.ts</w:t>
+            </w:r>
+            <w:proofErr w:type="spellEnd"/>
           </w:p>
         </w:tc>
       </w:tr>
@@ -2331,6 +3337,7 @@
                 <w:lang w:bidi="ar-EG"/>
               </w:rPr>
             </w:pPr>
+            <w:proofErr w:type="spellStart"/>
             <w:r>
               <w:rPr>
                 <w:rFonts w:asciiTheme="minorHAnsi" w:hAnsiTheme="minorHAnsi" w:cstheme="minorHAnsi"/>
@@ -2338,6 +3345,7 @@
               </w:rPr>
               <w:t>getCourseAttendance</w:t>
             </w:r>
+            <w:proofErr w:type="spellEnd"/>
             <w:r>
               <w:rPr>
                 <w:rFonts w:asciiTheme="minorHAnsi" w:hAnsiTheme="minorHAnsi" w:cstheme="minorHAnsi"/>
@@ -2352,12 +3360,21 @@
               </w:rPr>
               <w:t>(</w:t>
             </w:r>
-            <w:r>
-              <w:rPr>
-                <w:rFonts w:asciiTheme="minorHAnsi" w:hAnsiTheme="minorHAnsi" w:cstheme="minorHAnsi"/>
-                <w:lang w:bidi="ar-EG"/>
-              </w:rPr>
-              <w:t>courseID: number</w:t>
+            <w:proofErr w:type="spellStart"/>
+            <w:r>
+              <w:rPr>
+                <w:rFonts w:asciiTheme="minorHAnsi" w:hAnsiTheme="minorHAnsi" w:cstheme="minorHAnsi"/>
+                <w:lang w:bidi="ar-EG"/>
+              </w:rPr>
+              <w:t>courseID</w:t>
+            </w:r>
+            <w:proofErr w:type="spellEnd"/>
+            <w:r>
+              <w:rPr>
+                <w:rFonts w:asciiTheme="minorHAnsi" w:hAnsiTheme="minorHAnsi" w:cstheme="minorHAnsi"/>
+                <w:lang w:bidi="ar-EG"/>
+              </w:rPr>
+              <w:t>: number</w:t>
             </w:r>
             <w:r>
               <w:rPr>
@@ -2381,11 +3398,11 @@
       <w:pPr>
         <w:pStyle w:val="Heading2"/>
       </w:pPr>
-      <w:bookmarkStart w:id="10" w:name="_Toc928264"/>
+      <w:bookmarkStart w:id="69" w:name="_Toc928264"/>
       <w:r>
         <w:t>Rest Services</w:t>
       </w:r>
-      <w:bookmarkEnd w:id="10"/>
+      <w:bookmarkEnd w:id="69"/>
     </w:p>
     <w:tbl>
       <w:tblPr>
@@ -2484,12 +3501,21 @@
                 <w:lang w:bidi="ar-EG"/>
               </w:rPr>
             </w:pPr>
-            <w:r>
-              <w:rPr>
-                <w:rFonts w:asciiTheme="minorHAnsi" w:hAnsiTheme="minorHAnsi" w:cstheme="minorHAnsi"/>
-                <w:lang w:bidi="ar-EG"/>
-              </w:rPr>
-              <w:t>api/</w:t>
+            <w:proofErr w:type="spellStart"/>
+            <w:r>
+              <w:rPr>
+                <w:rFonts w:asciiTheme="minorHAnsi" w:hAnsiTheme="minorHAnsi" w:cstheme="minorHAnsi"/>
+                <w:lang w:bidi="ar-EG"/>
+              </w:rPr>
+              <w:t>api</w:t>
+            </w:r>
+            <w:proofErr w:type="spellEnd"/>
+            <w:r>
+              <w:rPr>
+                <w:rFonts w:asciiTheme="minorHAnsi" w:hAnsiTheme="minorHAnsi" w:cstheme="minorHAnsi"/>
+                <w:lang w:bidi="ar-EG"/>
+              </w:rPr>
+              <w:t>/</w:t>
             </w:r>
             <w:r>
               <w:rPr>
@@ -2510,7 +3536,23 @@
                 <w:rFonts w:asciiTheme="minorHAnsi" w:hAnsiTheme="minorHAnsi" w:cstheme="minorHAnsi"/>
                 <w:lang w:bidi="ar-EG"/>
               </w:rPr>
-              <w:t>{courseID}</w:t>
+              <w:t>{</w:t>
+            </w:r>
+            <w:proofErr w:type="spellStart"/>
+            <w:r>
+              <w:rPr>
+                <w:rFonts w:asciiTheme="minorHAnsi" w:hAnsiTheme="minorHAnsi" w:cstheme="minorHAnsi"/>
+                <w:lang w:bidi="ar-EG"/>
+              </w:rPr>
+              <w:t>courseID</w:t>
+            </w:r>
+            <w:proofErr w:type="spellEnd"/>
+            <w:r>
+              <w:rPr>
+                <w:rFonts w:asciiTheme="minorHAnsi" w:hAnsiTheme="minorHAnsi" w:cstheme="minorHAnsi"/>
+                <w:lang w:bidi="ar-EG"/>
+              </w:rPr>
+              <w:t>}</w:t>
             </w:r>
             <w:r>
               <w:rPr>
@@ -2620,6 +3662,7 @@
                 <w:lang w:bidi="ar-EG"/>
               </w:rPr>
             </w:pPr>
+            <w:proofErr w:type="spellStart"/>
             <w:r>
               <w:rPr>
                 <w:rFonts w:asciiTheme="minorHAnsi" w:hAnsiTheme="minorHAnsi" w:cstheme="minorHAnsi"/>
@@ -2627,8 +3670,7 @@
               </w:rPr>
               <w:t>CourseRes</w:t>
             </w:r>
-            <w:bookmarkStart w:id="11" w:name="_GoBack"/>
-            <w:bookmarkEnd w:id="11"/>
+            <w:proofErr w:type="spellEnd"/>
           </w:p>
         </w:tc>
         <w:tc>
@@ -2673,13 +3715,15 @@
                 <w:lang w:bidi="ar-EG"/>
               </w:rPr>
             </w:pPr>
-            <w:r>
-              <w:rPr>
-                <w:rFonts w:asciiTheme="minorHAnsi" w:hAnsiTheme="minorHAnsi" w:cstheme="minorHAnsi"/>
-                <w:lang w:bidi="ar-EG"/>
-              </w:rPr>
-              <w:t xml:space="preserve">getCourseAttendance </w:t>
-            </w:r>
+            <w:proofErr w:type="spellStart"/>
+            <w:r>
+              <w:rPr>
+                <w:rFonts w:asciiTheme="minorHAnsi" w:hAnsiTheme="minorHAnsi" w:cstheme="minorHAnsi"/>
+                <w:lang w:bidi="ar-EG"/>
+              </w:rPr>
+              <w:t>getCourseAttendance</w:t>
+            </w:r>
+            <w:proofErr w:type="spellEnd"/>
             <w:r>
               <w:rPr>
                 <w:rFonts w:asciiTheme="minorHAnsi" w:hAnsiTheme="minorHAnsi" w:cstheme="minorHAnsi"/>
@@ -2692,8 +3736,16 @@
                 <w:rFonts w:asciiTheme="minorHAnsi" w:hAnsiTheme="minorHAnsi" w:cstheme="minorHAnsi"/>
                 <w:lang w:bidi="ar-EG"/>
               </w:rPr>
+              <w:t xml:space="preserve"> </w:t>
+            </w:r>
+            <w:r>
+              <w:rPr>
+                <w:rFonts w:asciiTheme="minorHAnsi" w:hAnsiTheme="minorHAnsi" w:cstheme="minorHAnsi"/>
+                <w:lang w:bidi="ar-EG"/>
+              </w:rPr>
               <w:t>(</w:t>
             </w:r>
+            <w:proofErr w:type="spellStart"/>
             <w:r>
               <w:rPr>
                 <w:rFonts w:asciiTheme="minorHAnsi" w:hAnsiTheme="minorHAnsi" w:cstheme="minorHAnsi"/>
@@ -2701,6 +3753,7 @@
               </w:rPr>
               <w:t>courseID</w:t>
             </w:r>
+            <w:proofErr w:type="spellEnd"/>
             <w:r>
               <w:rPr>
                 <w:rFonts w:asciiTheme="minorHAnsi" w:hAnsiTheme="minorHAnsi" w:cstheme="minorHAnsi"/>
@@ -2708,6 +3761,8 @@
               </w:rPr>
               <w:t>)</w:t>
             </w:r>
+            <w:bookmarkStart w:id="70" w:name="_GoBack"/>
+            <w:bookmarkEnd w:id="70"/>
           </w:p>
         </w:tc>
       </w:tr>
@@ -2884,6 +3939,7 @@
                 <w:lang w:bidi="ar-EG"/>
               </w:rPr>
             </w:pPr>
+            <w:proofErr w:type="spellStart"/>
             <w:r>
               <w:rPr>
                 <w:rFonts w:asciiTheme="minorHAnsi" w:hAnsiTheme="minorHAnsi" w:cstheme="minorHAnsi"/>
@@ -2891,6 +3947,7 @@
               </w:rPr>
               <w:t>courseID</w:t>
             </w:r>
+            <w:proofErr w:type="spellEnd"/>
           </w:p>
         </w:tc>
         <w:tc>
@@ -2907,6 +3964,7 @@
                 <w:lang w:bidi="ar-EG"/>
               </w:rPr>
             </w:pPr>
+            <w:proofErr w:type="spellStart"/>
             <w:r>
               <w:rPr>
                 <w:rFonts w:asciiTheme="minorHAnsi" w:hAnsiTheme="minorHAnsi" w:cstheme="minorHAnsi"/>
@@ -2935,6 +3993,7 @@
               </w:rPr>
               <w:t>arameter</w:t>
             </w:r>
+            <w:proofErr w:type="spellEnd"/>
           </w:p>
         </w:tc>
         <w:tc>
@@ -2959,6 +4018,7 @@
               </w:rPr>
               <w:t>List&lt;</w:t>
             </w:r>
+            <w:proofErr w:type="spellStart"/>
             <w:r>
               <w:rPr>
                 <w:rFonts w:asciiTheme="minorHAnsi" w:hAnsiTheme="minorHAnsi" w:cstheme="minorHAnsi"/>
@@ -2966,6 +4026,7 @@
               </w:rPr>
               <w:t>AttendanceDTO</w:t>
             </w:r>
+            <w:proofErr w:type="spellEnd"/>
             <w:r>
               <w:rPr>
                 <w:rFonts w:asciiTheme="minorHAnsi" w:hAnsiTheme="minorHAnsi" w:cstheme="minorHAnsi"/>
@@ -2998,11 +4059,11 @@
       <w:pPr>
         <w:pStyle w:val="Heading2"/>
       </w:pPr>
-      <w:bookmarkStart w:id="12" w:name="_Toc928266"/>
+      <w:bookmarkStart w:id="71" w:name="_Toc928266"/>
       <w:r>
         <w:t>Repository Functions</w:t>
       </w:r>
-      <w:bookmarkEnd w:id="12"/>
+      <w:bookmarkEnd w:id="71"/>
     </w:p>
     <w:tbl>
       <w:tblPr>
@@ -3092,12 +4153,21 @@
                 <w:lang w:bidi="ar-EG"/>
               </w:rPr>
             </w:pPr>
-            <w:r>
-              <w:rPr>
-                <w:rFonts w:asciiTheme="minorHAnsi" w:hAnsiTheme="minorHAnsi" w:cstheme="minorHAnsi"/>
-                <w:lang w:bidi="ar-EG"/>
-              </w:rPr>
-              <w:t xml:space="preserve">AttendanceRep </w:t>
+            <w:proofErr w:type="spellStart"/>
+            <w:r>
+              <w:rPr>
+                <w:rFonts w:asciiTheme="minorHAnsi" w:hAnsiTheme="minorHAnsi" w:cstheme="minorHAnsi"/>
+                <w:lang w:bidi="ar-EG"/>
+              </w:rPr>
+              <w:t>AttendanceRep</w:t>
+            </w:r>
+            <w:proofErr w:type="spellEnd"/>
+            <w:r>
+              <w:rPr>
+                <w:rFonts w:asciiTheme="minorHAnsi" w:hAnsiTheme="minorHAnsi" w:cstheme="minorHAnsi"/>
+                <w:lang w:bidi="ar-EG"/>
+              </w:rPr>
+              <w:t xml:space="preserve"> </w:t>
             </w:r>
           </w:p>
         </w:tc>
@@ -3201,6 +4271,7 @@
                 <w:lang w:bidi="ar-EG"/>
               </w:rPr>
             </w:pPr>
+            <w:proofErr w:type="spellStart"/>
             <w:r>
               <w:rPr>
                 <w:rFonts w:asciiTheme="minorHAnsi" w:hAnsiTheme="minorHAnsi" w:cstheme="minorHAnsi"/>
@@ -3208,6 +4279,7 @@
               </w:rPr>
               <w:t>getCourseAttendance</w:t>
             </w:r>
+            <w:proofErr w:type="spellEnd"/>
             <w:r>
               <w:rPr>
                 <w:rFonts w:asciiTheme="minorHAnsi" w:hAnsiTheme="minorHAnsi" w:cstheme="minorHAnsi"/>
@@ -3221,13 +4293,31 @@
               </w:rPr>
               <w:t>(</w:t>
             </w:r>
-            <w:r>
-              <w:rPr>
-                <w:rFonts w:asciiTheme="minorHAnsi" w:hAnsiTheme="minorHAnsi" w:cstheme="minorHAnsi"/>
-                <w:lang w:bidi="ar-EG"/>
-              </w:rPr>
-              <w:t>int courseID</w:t>
-            </w:r>
+            <w:proofErr w:type="spellStart"/>
+            <w:r>
+              <w:rPr>
+                <w:rFonts w:asciiTheme="minorHAnsi" w:hAnsiTheme="minorHAnsi" w:cstheme="minorHAnsi"/>
+                <w:lang w:bidi="ar-EG"/>
+              </w:rPr>
+              <w:t>int</w:t>
+            </w:r>
+            <w:proofErr w:type="spellEnd"/>
+            <w:r>
+              <w:rPr>
+                <w:rFonts w:asciiTheme="minorHAnsi" w:hAnsiTheme="minorHAnsi" w:cstheme="minorHAnsi"/>
+                <w:lang w:bidi="ar-EG"/>
+              </w:rPr>
+              <w:t xml:space="preserve"> </w:t>
+            </w:r>
+            <w:proofErr w:type="spellStart"/>
+            <w:r>
+              <w:rPr>
+                <w:rFonts w:asciiTheme="minorHAnsi" w:hAnsiTheme="minorHAnsi" w:cstheme="minorHAnsi"/>
+                <w:lang w:bidi="ar-EG"/>
+              </w:rPr>
+              <w:t>courseID</w:t>
+            </w:r>
+            <w:proofErr w:type="spellEnd"/>
             <w:r>
               <w:rPr>
                 <w:rFonts w:asciiTheme="minorHAnsi" w:hAnsiTheme="minorHAnsi" w:cstheme="minorHAnsi"/>
@@ -3294,14 +4384,62 @@
               </w:rPr>
               <w:t xml:space="preserve"> </w:t>
             </w:r>
-            <w:bookmarkStart w:id="13" w:name="OLE_LINK1"/>
-            <w:bookmarkStart w:id="14" w:name="OLE_LINK2"/>
-            <w:r>
-              <w:rPr>
-                <w:rFonts w:asciiTheme="minorHAnsi" w:hAnsiTheme="minorHAnsi" w:cstheme="minorHAnsi"/>
-                <w:lang w:bidi="ar-EG"/>
-              </w:rPr>
-              <w:t>select first_name , last_name , attendance_date , attend</w:t>
+            <w:bookmarkStart w:id="72" w:name="OLE_LINK1"/>
+            <w:bookmarkStart w:id="73" w:name="OLE_LINK2"/>
+            <w:r>
+              <w:rPr>
+                <w:rFonts w:asciiTheme="minorHAnsi" w:hAnsiTheme="minorHAnsi" w:cstheme="minorHAnsi"/>
+                <w:lang w:bidi="ar-EG"/>
+              </w:rPr>
+              <w:t xml:space="preserve">select </w:t>
+            </w:r>
+            <w:proofErr w:type="spellStart"/>
+            <w:r>
+              <w:rPr>
+                <w:rFonts w:asciiTheme="minorHAnsi" w:hAnsiTheme="minorHAnsi" w:cstheme="minorHAnsi"/>
+                <w:lang w:bidi="ar-EG"/>
+              </w:rPr>
+              <w:t>first_name</w:t>
+            </w:r>
+            <w:proofErr w:type="spellEnd"/>
+            <w:r>
+              <w:rPr>
+                <w:rFonts w:asciiTheme="minorHAnsi" w:hAnsiTheme="minorHAnsi" w:cstheme="minorHAnsi"/>
+                <w:lang w:bidi="ar-EG"/>
+              </w:rPr>
+              <w:t xml:space="preserve"> , </w:t>
+            </w:r>
+            <w:proofErr w:type="spellStart"/>
+            <w:r>
+              <w:rPr>
+                <w:rFonts w:asciiTheme="minorHAnsi" w:hAnsiTheme="minorHAnsi" w:cstheme="minorHAnsi"/>
+                <w:lang w:bidi="ar-EG"/>
+              </w:rPr>
+              <w:t>last_name</w:t>
+            </w:r>
+            <w:proofErr w:type="spellEnd"/>
+            <w:r>
+              <w:rPr>
+                <w:rFonts w:asciiTheme="minorHAnsi" w:hAnsiTheme="minorHAnsi" w:cstheme="minorHAnsi"/>
+                <w:lang w:bidi="ar-EG"/>
+              </w:rPr>
+              <w:t xml:space="preserve"> , </w:t>
+            </w:r>
+            <w:proofErr w:type="spellStart"/>
+            <w:r>
+              <w:rPr>
+                <w:rFonts w:asciiTheme="minorHAnsi" w:hAnsiTheme="minorHAnsi" w:cstheme="minorHAnsi"/>
+                <w:lang w:bidi="ar-EG"/>
+              </w:rPr>
+              <w:t>attendance_date</w:t>
+            </w:r>
+            <w:proofErr w:type="spellEnd"/>
+            <w:r>
+              <w:rPr>
+                <w:rFonts w:asciiTheme="minorHAnsi" w:hAnsiTheme="minorHAnsi" w:cstheme="minorHAnsi"/>
+                <w:lang w:bidi="ar-EG"/>
+              </w:rPr>
+              <w:t xml:space="preserve"> , attend</w:t>
             </w:r>
           </w:p>
           <w:p>
@@ -3317,7 +4455,87 @@
                 <w:rFonts w:asciiTheme="minorHAnsi" w:hAnsiTheme="minorHAnsi" w:cstheme="minorHAnsi"/>
                 <w:lang w:bidi="ar-EG"/>
               </w:rPr>
-              <w:t xml:space="preserve">from course_std c_std left join auth_user u_std on c_std.std_id = u_std.id </w:t>
+              <w:t xml:space="preserve">from </w:t>
+            </w:r>
+            <w:proofErr w:type="spellStart"/>
+            <w:r>
+              <w:rPr>
+                <w:rFonts w:asciiTheme="minorHAnsi" w:hAnsiTheme="minorHAnsi" w:cstheme="minorHAnsi"/>
+                <w:lang w:bidi="ar-EG"/>
+              </w:rPr>
+              <w:t>course_std</w:t>
+            </w:r>
+            <w:proofErr w:type="spellEnd"/>
+            <w:r>
+              <w:rPr>
+                <w:rFonts w:asciiTheme="minorHAnsi" w:hAnsiTheme="minorHAnsi" w:cstheme="minorHAnsi"/>
+                <w:lang w:bidi="ar-EG"/>
+              </w:rPr>
+              <w:t xml:space="preserve"> </w:t>
+            </w:r>
+            <w:proofErr w:type="spellStart"/>
+            <w:r>
+              <w:rPr>
+                <w:rFonts w:asciiTheme="minorHAnsi" w:hAnsiTheme="minorHAnsi" w:cstheme="minorHAnsi"/>
+                <w:lang w:bidi="ar-EG"/>
+              </w:rPr>
+              <w:t>c_std</w:t>
+            </w:r>
+            <w:proofErr w:type="spellEnd"/>
+            <w:r>
+              <w:rPr>
+                <w:rFonts w:asciiTheme="minorHAnsi" w:hAnsiTheme="minorHAnsi" w:cstheme="minorHAnsi"/>
+                <w:lang w:bidi="ar-EG"/>
+              </w:rPr>
+              <w:t xml:space="preserve"> left join </w:t>
+            </w:r>
+            <w:proofErr w:type="spellStart"/>
+            <w:r>
+              <w:rPr>
+                <w:rFonts w:asciiTheme="minorHAnsi" w:hAnsiTheme="minorHAnsi" w:cstheme="minorHAnsi"/>
+                <w:lang w:bidi="ar-EG"/>
+              </w:rPr>
+              <w:t>auth_user</w:t>
+            </w:r>
+            <w:proofErr w:type="spellEnd"/>
+            <w:r>
+              <w:rPr>
+                <w:rFonts w:asciiTheme="minorHAnsi" w:hAnsiTheme="minorHAnsi" w:cstheme="minorHAnsi"/>
+                <w:lang w:bidi="ar-EG"/>
+              </w:rPr>
+              <w:t xml:space="preserve"> </w:t>
+            </w:r>
+            <w:proofErr w:type="spellStart"/>
+            <w:r>
+              <w:rPr>
+                <w:rFonts w:asciiTheme="minorHAnsi" w:hAnsiTheme="minorHAnsi" w:cstheme="minorHAnsi"/>
+                <w:lang w:bidi="ar-EG"/>
+              </w:rPr>
+              <w:t>u_std</w:t>
+            </w:r>
+            <w:proofErr w:type="spellEnd"/>
+            <w:r>
+              <w:rPr>
+                <w:rFonts w:asciiTheme="minorHAnsi" w:hAnsiTheme="minorHAnsi" w:cstheme="minorHAnsi"/>
+                <w:lang w:bidi="ar-EG"/>
+              </w:rPr>
+              <w:t xml:space="preserve"> on </w:t>
+            </w:r>
+            <w:proofErr w:type="spellStart"/>
+            <w:r>
+              <w:rPr>
+                <w:rFonts w:asciiTheme="minorHAnsi" w:hAnsiTheme="minorHAnsi" w:cstheme="minorHAnsi"/>
+                <w:lang w:bidi="ar-EG"/>
+              </w:rPr>
+              <w:t>c_std.std_id</w:t>
+            </w:r>
+            <w:proofErr w:type="spellEnd"/>
+            <w:r>
+              <w:rPr>
+                <w:rFonts w:asciiTheme="minorHAnsi" w:hAnsiTheme="minorHAnsi" w:cstheme="minorHAnsi"/>
+                <w:lang w:bidi="ar-EG"/>
+              </w:rPr>
+              <w:t xml:space="preserve"> = u_std.id </w:t>
             </w:r>
           </w:p>
           <w:p>
@@ -3333,8 +4551,49 @@
                 <w:rFonts w:asciiTheme="minorHAnsi" w:hAnsiTheme="minorHAnsi" w:cstheme="minorHAnsi"/>
                 <w:lang w:bidi="ar-EG"/>
               </w:rPr>
-              <w:t>left join attendance att on c_std.cor_id = att.cor_id</w:t>
-            </w:r>
+              <w:t xml:space="preserve">left join attendance </w:t>
+            </w:r>
+            <w:proofErr w:type="spellStart"/>
+            <w:r>
+              <w:rPr>
+                <w:rFonts w:asciiTheme="minorHAnsi" w:hAnsiTheme="minorHAnsi" w:cstheme="minorHAnsi"/>
+                <w:lang w:bidi="ar-EG"/>
+              </w:rPr>
+              <w:t>att</w:t>
+            </w:r>
+            <w:proofErr w:type="spellEnd"/>
+            <w:r>
+              <w:rPr>
+                <w:rFonts w:asciiTheme="minorHAnsi" w:hAnsiTheme="minorHAnsi" w:cstheme="minorHAnsi"/>
+                <w:lang w:bidi="ar-EG"/>
+              </w:rPr>
+              <w:t xml:space="preserve"> on </w:t>
+            </w:r>
+            <w:proofErr w:type="spellStart"/>
+            <w:r>
+              <w:rPr>
+                <w:rFonts w:asciiTheme="minorHAnsi" w:hAnsiTheme="minorHAnsi" w:cstheme="minorHAnsi"/>
+                <w:lang w:bidi="ar-EG"/>
+              </w:rPr>
+              <w:t>c_std.cor_id</w:t>
+            </w:r>
+            <w:proofErr w:type="spellEnd"/>
+            <w:r>
+              <w:rPr>
+                <w:rFonts w:asciiTheme="minorHAnsi" w:hAnsiTheme="minorHAnsi" w:cstheme="minorHAnsi"/>
+                <w:lang w:bidi="ar-EG"/>
+              </w:rPr>
+              <w:t xml:space="preserve"> = </w:t>
+            </w:r>
+            <w:proofErr w:type="spellStart"/>
+            <w:r>
+              <w:rPr>
+                <w:rFonts w:asciiTheme="minorHAnsi" w:hAnsiTheme="minorHAnsi" w:cstheme="minorHAnsi"/>
+                <w:lang w:bidi="ar-EG"/>
+              </w:rPr>
+              <w:t>att.cor_id</w:t>
+            </w:r>
+            <w:proofErr w:type="spellEnd"/>
           </w:p>
           <w:p>
             <w:pPr>
@@ -3349,8 +4608,49 @@
                 <w:rFonts w:asciiTheme="minorHAnsi" w:hAnsiTheme="minorHAnsi" w:cstheme="minorHAnsi"/>
                 <w:lang w:bidi="ar-EG"/>
               </w:rPr>
-              <w:t>left join cor_std_att c_att on att.id = c_att.att_id</w:t>
-            </w:r>
+              <w:t xml:space="preserve">left join </w:t>
+            </w:r>
+            <w:proofErr w:type="spellStart"/>
+            <w:r>
+              <w:rPr>
+                <w:rFonts w:asciiTheme="minorHAnsi" w:hAnsiTheme="minorHAnsi" w:cstheme="minorHAnsi"/>
+                <w:lang w:bidi="ar-EG"/>
+              </w:rPr>
+              <w:t>cor_std_att</w:t>
+            </w:r>
+            <w:proofErr w:type="spellEnd"/>
+            <w:r>
+              <w:rPr>
+                <w:rFonts w:asciiTheme="minorHAnsi" w:hAnsiTheme="minorHAnsi" w:cstheme="minorHAnsi"/>
+                <w:lang w:bidi="ar-EG"/>
+              </w:rPr>
+              <w:t xml:space="preserve"> </w:t>
+            </w:r>
+            <w:proofErr w:type="spellStart"/>
+            <w:r>
+              <w:rPr>
+                <w:rFonts w:asciiTheme="minorHAnsi" w:hAnsiTheme="minorHAnsi" w:cstheme="minorHAnsi"/>
+                <w:lang w:bidi="ar-EG"/>
+              </w:rPr>
+              <w:t>c_att</w:t>
+            </w:r>
+            <w:proofErr w:type="spellEnd"/>
+            <w:r>
+              <w:rPr>
+                <w:rFonts w:asciiTheme="minorHAnsi" w:hAnsiTheme="minorHAnsi" w:cstheme="minorHAnsi"/>
+                <w:lang w:bidi="ar-EG"/>
+              </w:rPr>
+              <w:t xml:space="preserve"> on att.id = </w:t>
+            </w:r>
+            <w:proofErr w:type="spellStart"/>
+            <w:r>
+              <w:rPr>
+                <w:rFonts w:asciiTheme="minorHAnsi" w:hAnsiTheme="minorHAnsi" w:cstheme="minorHAnsi"/>
+                <w:lang w:bidi="ar-EG"/>
+              </w:rPr>
+              <w:t>c_att.att_id</w:t>
+            </w:r>
+            <w:proofErr w:type="spellEnd"/>
           </w:p>
           <w:p>
             <w:pPr>
@@ -3365,8 +4665,17 @@
                 <w:rFonts w:asciiTheme="minorHAnsi" w:hAnsiTheme="minorHAnsi" w:cstheme="minorHAnsi"/>
                 <w:lang w:bidi="ar-EG"/>
               </w:rPr>
-              <w:t>and u_std.id = c_att.std_id</w:t>
-            </w:r>
+              <w:t xml:space="preserve">and u_std.id = </w:t>
+            </w:r>
+            <w:proofErr w:type="spellStart"/>
+            <w:r>
+              <w:rPr>
+                <w:rFonts w:asciiTheme="minorHAnsi" w:hAnsiTheme="minorHAnsi" w:cstheme="minorHAnsi"/>
+                <w:lang w:bidi="ar-EG"/>
+              </w:rPr>
+              <w:t>c_att.std_id</w:t>
+            </w:r>
+            <w:proofErr w:type="spellEnd"/>
           </w:p>
           <w:p>
             <w:pPr>
@@ -3376,16 +4685,41 @@
                 <w:lang w:bidi="ar-EG"/>
               </w:rPr>
             </w:pPr>
-            <w:r>
-              <w:rPr>
-                <w:rFonts w:asciiTheme="minorHAnsi" w:hAnsiTheme="minorHAnsi" w:cstheme="minorHAnsi"/>
-                <w:lang w:bidi="ar-EG"/>
-              </w:rPr>
-              <w:t>where c_std.cor_id = ?</w:t>
+            <w:proofErr w:type="gramStart"/>
+            <w:r>
+              <w:rPr>
+                <w:rFonts w:asciiTheme="minorHAnsi" w:hAnsiTheme="minorHAnsi" w:cstheme="minorHAnsi"/>
+                <w:lang w:bidi="ar-EG"/>
+              </w:rPr>
+              <w:t>where</w:t>
+            </w:r>
+            <w:proofErr w:type="gramEnd"/>
+            <w:r>
+              <w:rPr>
+                <w:rFonts w:asciiTheme="minorHAnsi" w:hAnsiTheme="minorHAnsi" w:cstheme="minorHAnsi"/>
+                <w:lang w:bidi="ar-EG"/>
+              </w:rPr>
+              <w:t xml:space="preserve"> </w:t>
+            </w:r>
+            <w:proofErr w:type="spellStart"/>
+            <w:r>
+              <w:rPr>
+                <w:rFonts w:asciiTheme="minorHAnsi" w:hAnsiTheme="minorHAnsi" w:cstheme="minorHAnsi"/>
+                <w:lang w:bidi="ar-EG"/>
+              </w:rPr>
+              <w:t>c_std.cor_id</w:t>
+            </w:r>
+            <w:proofErr w:type="spellEnd"/>
+            <w:r>
+              <w:rPr>
+                <w:rFonts w:asciiTheme="minorHAnsi" w:hAnsiTheme="minorHAnsi" w:cstheme="minorHAnsi"/>
+                <w:lang w:bidi="ar-EG"/>
+              </w:rPr>
+              <w:t xml:space="preserve"> = ?</w:t>
             </w:r>
           </w:p>
-          <w:bookmarkEnd w:id="13"/>
-          <w:bookmarkEnd w:id="14"/>
+          <w:bookmarkEnd w:id="72"/>
+          <w:bookmarkEnd w:id="73"/>
           <w:p>
             <w:pPr>
               <w:spacing w:before="0"/>
@@ -3418,10 +4752,10 @@
     </w:p>
     <w:p/>
     <w:sectPr>
-      <w:headerReference w:type="even" r:id="rId12"/>
-      <w:headerReference w:type="default" r:id="rId13"/>
-      <w:footerReference w:type="default" r:id="rId14"/>
-      <w:headerReference w:type="first" r:id="rId15"/>
+      <w:headerReference w:type="even" r:id="rId13"/>
+      <w:headerReference w:type="default" r:id="rId14"/>
+      <w:footerReference w:type="default" r:id="rId15"/>
+      <w:headerReference w:type="first" r:id="rId16"/>
       <w:pgSz w:w="11907" w:h="16840" w:code="9"/>
       <w:pgMar w:top="1440" w:right="1800" w:bottom="1440" w:left="1800" w:header="720" w:footer="720" w:gutter="0"/>
       <w:pgNumType w:start="1"/>
@@ -3433,7 +4767,7 @@
 </file>
 
 <file path=word/endnotes.xml><?xml version="1.0" encoding="utf-8"?>
-<w:endnotes xmlns:wpc="http://schemas.microsoft.com/office/word/2010/wordprocessingCanvas" xmlns:mc="http://schemas.openxmlformats.org/markup-compatibility/2006" xmlns:o="urn:schemas-microsoft-com:office:office" xmlns:r="http://schemas.openxmlformats.org/officeDocument/2006/relationships" xmlns:m="http://schemas.openxmlformats.org/officeDocument/2006/math" xmlns:v="urn:schemas-microsoft-com:vml" xmlns:wp14="http://schemas.microsoft.com/office/word/2010/wordprocessingDrawing" xmlns:wp="http://schemas.openxmlformats.org/drawingml/2006/wordprocessingDrawing" xmlns:w10="urn:schemas-microsoft-com:office:word" xmlns:w="http://schemas.openxmlformats.org/wordprocessingml/2006/main" xmlns:w14="http://schemas.microsoft.com/office/word/2010/wordml" xmlns:w15="http://schemas.microsoft.com/office/word/2012/wordml" xmlns:wpg="http://schemas.microsoft.com/office/word/2010/wordprocessingGroup" xmlns:wpi="http://schemas.microsoft.com/office/word/2010/wordprocessingInk" xmlns:wne="http://schemas.microsoft.com/office/word/2006/wordml" xmlns:wps="http://schemas.microsoft.com/office/word/2010/wordprocessingShape" mc:Ignorable="w14 w15 wp14">
+<w:endnotes xmlns:wpc="http://schemas.microsoft.com/office/word/2010/wordprocessingCanvas" xmlns:mc="http://schemas.openxmlformats.org/markup-compatibility/2006" xmlns:o="urn:schemas-microsoft-com:office:office" xmlns:r="http://schemas.openxmlformats.org/officeDocument/2006/relationships" xmlns:m="http://schemas.openxmlformats.org/officeDocument/2006/math" xmlns:v="urn:schemas-microsoft-com:vml" xmlns:wp14="http://schemas.microsoft.com/office/word/2010/wordprocessingDrawing" xmlns:wp="http://schemas.openxmlformats.org/drawingml/2006/wordprocessingDrawing" xmlns:w10="urn:schemas-microsoft-com:office:word" xmlns:w="http://schemas.openxmlformats.org/wordprocessingml/2006/main" xmlns:w14="http://schemas.microsoft.com/office/word/2010/wordml" xmlns:wpg="http://schemas.microsoft.com/office/word/2010/wordprocessingGroup" xmlns:wpi="http://schemas.microsoft.com/office/word/2010/wordprocessingInk" xmlns:wne="http://schemas.microsoft.com/office/word/2006/wordml" xmlns:wps="http://schemas.microsoft.com/office/word/2010/wordprocessingShape" mc:Ignorable="w14 wp14">
   <w:endnote w:type="separator" w:id="-1">
     <w:p>
       <w:r>
@@ -3452,7 +4786,7 @@
 </file>
 
 <file path=word/footer1.xml><?xml version="1.0" encoding="utf-8"?>
-<w:ftr xmlns:wpc="http://schemas.microsoft.com/office/word/2010/wordprocessingCanvas" xmlns:mc="http://schemas.openxmlformats.org/markup-compatibility/2006" xmlns:o="urn:schemas-microsoft-com:office:office" xmlns:r="http://schemas.openxmlformats.org/officeDocument/2006/relationships" xmlns:m="http://schemas.openxmlformats.org/officeDocument/2006/math" xmlns:v="urn:schemas-microsoft-com:vml" xmlns:wp14="http://schemas.microsoft.com/office/word/2010/wordprocessingDrawing" xmlns:wp="http://schemas.openxmlformats.org/drawingml/2006/wordprocessingDrawing" xmlns:w10="urn:schemas-microsoft-com:office:word" xmlns:w="http://schemas.openxmlformats.org/wordprocessingml/2006/main" xmlns:w14="http://schemas.microsoft.com/office/word/2010/wordml" xmlns:w15="http://schemas.microsoft.com/office/word/2012/wordml" xmlns:wpg="http://schemas.microsoft.com/office/word/2010/wordprocessingGroup" xmlns:wpi="http://schemas.microsoft.com/office/word/2010/wordprocessingInk" xmlns:wne="http://schemas.microsoft.com/office/word/2006/wordml" xmlns:wps="http://schemas.microsoft.com/office/word/2010/wordprocessingShape" mc:Ignorable="w14 w15 wp14">
+<w:ftr xmlns:wpc="http://schemas.microsoft.com/office/word/2010/wordprocessingCanvas" xmlns:mc="http://schemas.openxmlformats.org/markup-compatibility/2006" xmlns:o="urn:schemas-microsoft-com:office:office" xmlns:r="http://schemas.openxmlformats.org/officeDocument/2006/relationships" xmlns:m="http://schemas.openxmlformats.org/officeDocument/2006/math" xmlns:v="urn:schemas-microsoft-com:vml" xmlns:wp14="http://schemas.microsoft.com/office/word/2010/wordprocessingDrawing" xmlns:wp="http://schemas.openxmlformats.org/drawingml/2006/wordprocessingDrawing" xmlns:w10="urn:schemas-microsoft-com:office:word" xmlns:w="http://schemas.openxmlformats.org/wordprocessingml/2006/main" xmlns:w14="http://schemas.microsoft.com/office/word/2010/wordml" xmlns:wpg="http://schemas.microsoft.com/office/word/2010/wordprocessingGroup" xmlns:wpi="http://schemas.microsoft.com/office/word/2010/wordprocessingInk" xmlns:wne="http://schemas.microsoft.com/office/word/2006/wordml" xmlns:wps="http://schemas.microsoft.com/office/word/2010/wordprocessingShape" mc:Ignorable="w14 wp14">
   <w:p>
     <w:pPr>
       <w:pBdr>
@@ -3618,7 +4952,7 @@
 </file>
 
 <file path=word/footer2.xml><?xml version="1.0" encoding="utf-8"?>
-<w:ftr xmlns:wpc="http://schemas.microsoft.com/office/word/2010/wordprocessingCanvas" xmlns:mc="http://schemas.openxmlformats.org/markup-compatibility/2006" xmlns:o="urn:schemas-microsoft-com:office:office" xmlns:r="http://schemas.openxmlformats.org/officeDocument/2006/relationships" xmlns:m="http://schemas.openxmlformats.org/officeDocument/2006/math" xmlns:v="urn:schemas-microsoft-com:vml" xmlns:wp14="http://schemas.microsoft.com/office/word/2010/wordprocessingDrawing" xmlns:wp="http://schemas.openxmlformats.org/drawingml/2006/wordprocessingDrawing" xmlns:w10="urn:schemas-microsoft-com:office:word" xmlns:w="http://schemas.openxmlformats.org/wordprocessingml/2006/main" xmlns:w14="http://schemas.microsoft.com/office/word/2010/wordml" xmlns:w15="http://schemas.microsoft.com/office/word/2012/wordml" xmlns:wpg="http://schemas.microsoft.com/office/word/2010/wordprocessingGroup" xmlns:wpi="http://schemas.microsoft.com/office/word/2010/wordprocessingInk" xmlns:wne="http://schemas.microsoft.com/office/word/2006/wordml" xmlns:wps="http://schemas.microsoft.com/office/word/2010/wordprocessingShape" mc:Ignorable="w14 w15 wp14">
+<w:ftr xmlns:wpc="http://schemas.microsoft.com/office/word/2010/wordprocessingCanvas" xmlns:mc="http://schemas.openxmlformats.org/markup-compatibility/2006" xmlns:o="urn:schemas-microsoft-com:office:office" xmlns:r="http://schemas.openxmlformats.org/officeDocument/2006/relationships" xmlns:m="http://schemas.openxmlformats.org/officeDocument/2006/math" xmlns:v="urn:schemas-microsoft-com:vml" xmlns:wp14="http://schemas.microsoft.com/office/word/2010/wordprocessingDrawing" xmlns:wp="http://schemas.openxmlformats.org/drawingml/2006/wordprocessingDrawing" xmlns:w10="urn:schemas-microsoft-com:office:word" xmlns:w="http://schemas.openxmlformats.org/wordprocessingml/2006/main" xmlns:w14="http://schemas.microsoft.com/office/word/2010/wordml" xmlns:wpg="http://schemas.microsoft.com/office/word/2010/wordprocessingGroup" xmlns:wpi="http://schemas.microsoft.com/office/word/2010/wordprocessingInk" xmlns:wne="http://schemas.microsoft.com/office/word/2006/wordml" xmlns:wps="http://schemas.microsoft.com/office/word/2010/wordprocessingShape" mc:Ignorable="w14 wp14">
   <w:p>
     <w:pPr>
       <w:pBdr>
@@ -3647,7 +4981,27 @@
         <w:szCs w:val="16"/>
         <w:lang w:val="fr-FR"/>
       </w:rPr>
-      <w:t xml:space="preserve"> Detail Design</w:t>
+      <w:t xml:space="preserve"> </w:t>
+    </w:r>
+    <w:proofErr w:type="spellStart"/>
+    <w:r>
+      <w:rPr>
+        <w:rFonts w:cs="Arial"/>
+        <w:sz w:val="16"/>
+        <w:szCs w:val="16"/>
+        <w:lang w:val="fr-FR"/>
+      </w:rPr>
+      <w:t>Detail</w:t>
+    </w:r>
+    <w:proofErr w:type="spellEnd"/>
+    <w:r>
+      <w:rPr>
+        <w:rFonts w:cs="Arial"/>
+        <w:sz w:val="16"/>
+        <w:szCs w:val="16"/>
+        <w:lang w:val="fr-FR"/>
+      </w:rPr>
+      <w:t xml:space="preserve"> Design</w:t>
     </w:r>
     <w:r>
       <w:rPr>
@@ -3866,7 +5220,7 @@
 </file>
 
 <file path=word/footnotes.xml><?xml version="1.0" encoding="utf-8"?>
-<w:footnotes xmlns:wpc="http://schemas.microsoft.com/office/word/2010/wordprocessingCanvas" xmlns:mc="http://schemas.openxmlformats.org/markup-compatibility/2006" xmlns:o="urn:schemas-microsoft-com:office:office" xmlns:r="http://schemas.openxmlformats.org/officeDocument/2006/relationships" xmlns:m="http://schemas.openxmlformats.org/officeDocument/2006/math" xmlns:v="urn:schemas-microsoft-com:vml" xmlns:wp14="http://schemas.microsoft.com/office/word/2010/wordprocessingDrawing" xmlns:wp="http://schemas.openxmlformats.org/drawingml/2006/wordprocessingDrawing" xmlns:w10="urn:schemas-microsoft-com:office:word" xmlns:w="http://schemas.openxmlformats.org/wordprocessingml/2006/main" xmlns:w14="http://schemas.microsoft.com/office/word/2010/wordml" xmlns:w15="http://schemas.microsoft.com/office/word/2012/wordml" xmlns:wpg="http://schemas.microsoft.com/office/word/2010/wordprocessingGroup" xmlns:wpi="http://schemas.microsoft.com/office/word/2010/wordprocessingInk" xmlns:wne="http://schemas.microsoft.com/office/word/2006/wordml" xmlns:wps="http://schemas.microsoft.com/office/word/2010/wordprocessingShape" mc:Ignorable="w14 w15 wp14">
+<w:footnotes xmlns:wpc="http://schemas.microsoft.com/office/word/2010/wordprocessingCanvas" xmlns:mc="http://schemas.openxmlformats.org/markup-compatibility/2006" xmlns:o="urn:schemas-microsoft-com:office:office" xmlns:r="http://schemas.openxmlformats.org/officeDocument/2006/relationships" xmlns:m="http://schemas.openxmlformats.org/officeDocument/2006/math" xmlns:v="urn:schemas-microsoft-com:vml" xmlns:wp14="http://schemas.microsoft.com/office/word/2010/wordprocessingDrawing" xmlns:wp="http://schemas.openxmlformats.org/drawingml/2006/wordprocessingDrawing" xmlns:w10="urn:schemas-microsoft-com:office:word" xmlns:w="http://schemas.openxmlformats.org/wordprocessingml/2006/main" xmlns:w14="http://schemas.microsoft.com/office/word/2010/wordml" xmlns:wpg="http://schemas.microsoft.com/office/word/2010/wordprocessingGroup" xmlns:wpi="http://schemas.microsoft.com/office/word/2010/wordprocessingInk" xmlns:wne="http://schemas.microsoft.com/office/word/2006/wordml" xmlns:wps="http://schemas.microsoft.com/office/word/2010/wordprocessingShape" mc:Ignorable="w14 wp14">
   <w:footnote w:type="separator" w:id="-1">
     <w:p>
       <w:r>
@@ -3885,7 +5239,7 @@
 </file>
 
 <file path=word/header1.xml><?xml version="1.0" encoding="utf-8"?>
-<w:hdr xmlns:wpc="http://schemas.microsoft.com/office/word/2010/wordprocessingCanvas" xmlns:mc="http://schemas.openxmlformats.org/markup-compatibility/2006" xmlns:o="urn:schemas-microsoft-com:office:office" xmlns:r="http://schemas.openxmlformats.org/officeDocument/2006/relationships" xmlns:m="http://schemas.openxmlformats.org/officeDocument/2006/math" xmlns:v="urn:schemas-microsoft-com:vml" xmlns:wp14="http://schemas.microsoft.com/office/word/2010/wordprocessingDrawing" xmlns:wp="http://schemas.openxmlformats.org/drawingml/2006/wordprocessingDrawing" xmlns:w10="urn:schemas-microsoft-com:office:word" xmlns:w="http://schemas.openxmlformats.org/wordprocessingml/2006/main" xmlns:w14="http://schemas.microsoft.com/office/word/2010/wordml" xmlns:w15="http://schemas.microsoft.com/office/word/2012/wordml" xmlns:wpg="http://schemas.microsoft.com/office/word/2010/wordprocessingGroup" xmlns:wpi="http://schemas.microsoft.com/office/word/2010/wordprocessingInk" xmlns:wne="http://schemas.microsoft.com/office/word/2006/wordml" xmlns:wps="http://schemas.microsoft.com/office/word/2010/wordprocessingShape" mc:Ignorable="w14 w15 wp14">
+<w:hdr xmlns:wpc="http://schemas.microsoft.com/office/word/2010/wordprocessingCanvas" xmlns:mc="http://schemas.openxmlformats.org/markup-compatibility/2006" xmlns:o="urn:schemas-microsoft-com:office:office" xmlns:r="http://schemas.openxmlformats.org/officeDocument/2006/relationships" xmlns:m="http://schemas.openxmlformats.org/officeDocument/2006/math" xmlns:v="urn:schemas-microsoft-com:vml" xmlns:wp14="http://schemas.microsoft.com/office/word/2010/wordprocessingDrawing" xmlns:wp="http://schemas.openxmlformats.org/drawingml/2006/wordprocessingDrawing" xmlns:w10="urn:schemas-microsoft-com:office:word" xmlns:w="http://schemas.openxmlformats.org/wordprocessingml/2006/main" xmlns:w14="http://schemas.microsoft.com/office/word/2010/wordml" xmlns:wpg="http://schemas.microsoft.com/office/word/2010/wordprocessingGroup" xmlns:wpi="http://schemas.microsoft.com/office/word/2010/wordprocessingInk" xmlns:wne="http://schemas.microsoft.com/office/word/2006/wordml" xmlns:wps="http://schemas.microsoft.com/office/word/2010/wordprocessingShape" mc:Ignorable="w14 wp14">
   <w:p>
     <w:pPr>
       <w:pStyle w:val="Header"/>
@@ -3936,7 +5290,7 @@
 </file>
 
 <file path=word/header2.xml><?xml version="1.0" encoding="utf-8"?>
-<w:hdr xmlns:wpc="http://schemas.microsoft.com/office/word/2010/wordprocessingCanvas" xmlns:mc="http://schemas.openxmlformats.org/markup-compatibility/2006" xmlns:o="urn:schemas-microsoft-com:office:office" xmlns:r="http://schemas.openxmlformats.org/officeDocument/2006/relationships" xmlns:m="http://schemas.openxmlformats.org/officeDocument/2006/math" xmlns:v="urn:schemas-microsoft-com:vml" xmlns:wp14="http://schemas.microsoft.com/office/word/2010/wordprocessingDrawing" xmlns:wp="http://schemas.openxmlformats.org/drawingml/2006/wordprocessingDrawing" xmlns:w10="urn:schemas-microsoft-com:office:word" xmlns:w="http://schemas.openxmlformats.org/wordprocessingml/2006/main" xmlns:w14="http://schemas.microsoft.com/office/word/2010/wordml" xmlns:w15="http://schemas.microsoft.com/office/word/2012/wordml" xmlns:wpg="http://schemas.microsoft.com/office/word/2010/wordprocessingGroup" xmlns:wpi="http://schemas.microsoft.com/office/word/2010/wordprocessingInk" xmlns:wne="http://schemas.microsoft.com/office/word/2006/wordml" xmlns:wps="http://schemas.microsoft.com/office/word/2010/wordprocessingShape" mc:Ignorable="w14 w15 wp14">
+<w:hdr xmlns:wpc="http://schemas.microsoft.com/office/word/2010/wordprocessingCanvas" xmlns:mc="http://schemas.openxmlformats.org/markup-compatibility/2006" xmlns:o="urn:schemas-microsoft-com:office:office" xmlns:r="http://schemas.openxmlformats.org/officeDocument/2006/relationships" xmlns:m="http://schemas.openxmlformats.org/officeDocument/2006/math" xmlns:v="urn:schemas-microsoft-com:vml" xmlns:wp14="http://schemas.microsoft.com/office/word/2010/wordprocessingDrawing" xmlns:wp="http://schemas.openxmlformats.org/drawingml/2006/wordprocessingDrawing" xmlns:w10="urn:schemas-microsoft-com:office:word" xmlns:w="http://schemas.openxmlformats.org/wordprocessingml/2006/main" xmlns:w14="http://schemas.microsoft.com/office/word/2010/wordml" xmlns:wpg="http://schemas.microsoft.com/office/word/2010/wordprocessingGroup" xmlns:wpi="http://schemas.microsoft.com/office/word/2010/wordprocessingInk" xmlns:wne="http://schemas.microsoft.com/office/word/2006/wordml" xmlns:wps="http://schemas.microsoft.com/office/word/2010/wordprocessingShape" mc:Ignorable="w14 wp14">
   <w:tbl>
     <w:tblPr>
       <w:tblStyle w:val="TableGrid"/>
@@ -3999,7 +5353,7 @@
 </file>
 
 <file path=word/header3.xml><?xml version="1.0" encoding="utf-8"?>
-<w:hdr xmlns:wpc="http://schemas.microsoft.com/office/word/2010/wordprocessingCanvas" xmlns:mc="http://schemas.openxmlformats.org/markup-compatibility/2006" xmlns:o="urn:schemas-microsoft-com:office:office" xmlns:r="http://schemas.openxmlformats.org/officeDocument/2006/relationships" xmlns:m="http://schemas.openxmlformats.org/officeDocument/2006/math" xmlns:v="urn:schemas-microsoft-com:vml" xmlns:wp14="http://schemas.microsoft.com/office/word/2010/wordprocessingDrawing" xmlns:wp="http://schemas.openxmlformats.org/drawingml/2006/wordprocessingDrawing" xmlns:w10="urn:schemas-microsoft-com:office:word" xmlns:w="http://schemas.openxmlformats.org/wordprocessingml/2006/main" xmlns:w14="http://schemas.microsoft.com/office/word/2010/wordml" xmlns:w15="http://schemas.microsoft.com/office/word/2012/wordml" xmlns:wpg="http://schemas.microsoft.com/office/word/2010/wordprocessingGroup" xmlns:wpi="http://schemas.microsoft.com/office/word/2010/wordprocessingInk" xmlns:wne="http://schemas.microsoft.com/office/word/2006/wordml" xmlns:wps="http://schemas.microsoft.com/office/word/2010/wordprocessingShape" mc:Ignorable="w14 w15 wp14">
+<w:hdr xmlns:wpc="http://schemas.microsoft.com/office/word/2010/wordprocessingCanvas" xmlns:mc="http://schemas.openxmlformats.org/markup-compatibility/2006" xmlns:o="urn:schemas-microsoft-com:office:office" xmlns:r="http://schemas.openxmlformats.org/officeDocument/2006/relationships" xmlns:m="http://schemas.openxmlformats.org/officeDocument/2006/math" xmlns:v="urn:schemas-microsoft-com:vml" xmlns:wp14="http://schemas.microsoft.com/office/word/2010/wordprocessingDrawing" xmlns:wp="http://schemas.openxmlformats.org/drawingml/2006/wordprocessingDrawing" xmlns:w10="urn:schemas-microsoft-com:office:word" xmlns:w="http://schemas.openxmlformats.org/wordprocessingml/2006/main" xmlns:w14="http://schemas.microsoft.com/office/word/2010/wordml" xmlns:wpg="http://schemas.microsoft.com/office/word/2010/wordprocessingGroup" xmlns:wpi="http://schemas.microsoft.com/office/word/2010/wordprocessingInk" xmlns:wne="http://schemas.microsoft.com/office/word/2006/wordml" xmlns:wps="http://schemas.microsoft.com/office/word/2010/wordprocessingShape" mc:Ignorable="w14 wp14">
   <w:p>
     <w:pPr>
       <w:pStyle w:val="Header"/>
@@ -4009,7 +5363,7 @@
 </file>
 
 <file path=word/header4.xml><?xml version="1.0" encoding="utf-8"?>
-<w:hdr xmlns:wpc="http://schemas.microsoft.com/office/word/2010/wordprocessingCanvas" xmlns:mc="http://schemas.openxmlformats.org/markup-compatibility/2006" xmlns:o="urn:schemas-microsoft-com:office:office" xmlns:r="http://schemas.openxmlformats.org/officeDocument/2006/relationships" xmlns:m="http://schemas.openxmlformats.org/officeDocument/2006/math" xmlns:v="urn:schemas-microsoft-com:vml" xmlns:wp14="http://schemas.microsoft.com/office/word/2010/wordprocessingDrawing" xmlns:wp="http://schemas.openxmlformats.org/drawingml/2006/wordprocessingDrawing" xmlns:w10="urn:schemas-microsoft-com:office:word" xmlns:w="http://schemas.openxmlformats.org/wordprocessingml/2006/main" xmlns:w14="http://schemas.microsoft.com/office/word/2010/wordml" xmlns:w15="http://schemas.microsoft.com/office/word/2012/wordml" xmlns:wpg="http://schemas.microsoft.com/office/word/2010/wordprocessingGroup" xmlns:wpi="http://schemas.microsoft.com/office/word/2010/wordprocessingInk" xmlns:wne="http://schemas.microsoft.com/office/word/2006/wordml" xmlns:wps="http://schemas.microsoft.com/office/word/2010/wordprocessingShape" mc:Ignorable="w14 w15 wp14">
+<w:hdr xmlns:wpc="http://schemas.microsoft.com/office/word/2010/wordprocessingCanvas" xmlns:mc="http://schemas.openxmlformats.org/markup-compatibility/2006" xmlns:o="urn:schemas-microsoft-com:office:office" xmlns:r="http://schemas.openxmlformats.org/officeDocument/2006/relationships" xmlns:m="http://schemas.openxmlformats.org/officeDocument/2006/math" xmlns:v="urn:schemas-microsoft-com:vml" xmlns:wp14="http://schemas.microsoft.com/office/word/2010/wordprocessingDrawing" xmlns:wp="http://schemas.openxmlformats.org/drawingml/2006/wordprocessingDrawing" xmlns:w10="urn:schemas-microsoft-com:office:word" xmlns:w="http://schemas.openxmlformats.org/wordprocessingml/2006/main" xmlns:w14="http://schemas.microsoft.com/office/word/2010/wordml" xmlns:wpg="http://schemas.microsoft.com/office/word/2010/wordprocessingGroup" xmlns:wpi="http://schemas.microsoft.com/office/word/2010/wordprocessingInk" xmlns:wne="http://schemas.microsoft.com/office/word/2006/wordml" xmlns:wps="http://schemas.microsoft.com/office/word/2010/wordprocessingShape" mc:Ignorable="w14 wp14">
   <w:tbl>
     <w:tblPr>
       <w:tblStyle w:val="TableGrid"/>
@@ -4072,7 +5426,7 @@
 </file>
 
 <file path=word/header5.xml><?xml version="1.0" encoding="utf-8"?>
-<w:hdr xmlns:wpc="http://schemas.microsoft.com/office/word/2010/wordprocessingCanvas" xmlns:mc="http://schemas.openxmlformats.org/markup-compatibility/2006" xmlns:o="urn:schemas-microsoft-com:office:office" xmlns:r="http://schemas.openxmlformats.org/officeDocument/2006/relationships" xmlns:m="http://schemas.openxmlformats.org/officeDocument/2006/math" xmlns:v="urn:schemas-microsoft-com:vml" xmlns:wp14="http://schemas.microsoft.com/office/word/2010/wordprocessingDrawing" xmlns:wp="http://schemas.openxmlformats.org/drawingml/2006/wordprocessingDrawing" xmlns:w10="urn:schemas-microsoft-com:office:word" xmlns:w="http://schemas.openxmlformats.org/wordprocessingml/2006/main" xmlns:w14="http://schemas.microsoft.com/office/word/2010/wordml" xmlns:w15="http://schemas.microsoft.com/office/word/2012/wordml" xmlns:wpg="http://schemas.microsoft.com/office/word/2010/wordprocessingGroup" xmlns:wpi="http://schemas.microsoft.com/office/word/2010/wordprocessingInk" xmlns:wne="http://schemas.microsoft.com/office/word/2006/wordml" xmlns:wps="http://schemas.microsoft.com/office/word/2010/wordprocessingShape" mc:Ignorable="w14 w15 wp14">
+<w:hdr xmlns:wpc="http://schemas.microsoft.com/office/word/2010/wordprocessingCanvas" xmlns:mc="http://schemas.openxmlformats.org/markup-compatibility/2006" xmlns:o="urn:schemas-microsoft-com:office:office" xmlns:r="http://schemas.openxmlformats.org/officeDocument/2006/relationships" xmlns:m="http://schemas.openxmlformats.org/officeDocument/2006/math" xmlns:v="urn:schemas-microsoft-com:vml" xmlns:wp14="http://schemas.microsoft.com/office/word/2010/wordprocessingDrawing" xmlns:wp="http://schemas.openxmlformats.org/drawingml/2006/wordprocessingDrawing" xmlns:w10="urn:schemas-microsoft-com:office:word" xmlns:w="http://schemas.openxmlformats.org/wordprocessingml/2006/main" xmlns:w14="http://schemas.microsoft.com/office/word/2010/wordml" xmlns:wpg="http://schemas.microsoft.com/office/word/2010/wordprocessingGroup" xmlns:wpi="http://schemas.microsoft.com/office/word/2010/wordprocessingInk" xmlns:wne="http://schemas.microsoft.com/office/word/2006/wordml" xmlns:wps="http://schemas.microsoft.com/office/word/2010/wordprocessingShape" mc:Ignorable="w14 wp14">
   <w:tbl>
     <w:tblPr>
       <w:tblStyle w:val="TableGrid"/>
@@ -4126,8 +5480,8 @@
 </file>
 
 <file path=word/numbering.xml><?xml version="1.0" encoding="utf-8"?>
-<w:numbering xmlns:wpc="http://schemas.microsoft.com/office/word/2010/wordprocessingCanvas" xmlns:mc="http://schemas.openxmlformats.org/markup-compatibility/2006" xmlns:o="urn:schemas-microsoft-com:office:office" xmlns:r="http://schemas.openxmlformats.org/officeDocument/2006/relationships" xmlns:m="http://schemas.openxmlformats.org/officeDocument/2006/math" xmlns:v="urn:schemas-microsoft-com:vml" xmlns:wp14="http://schemas.microsoft.com/office/word/2010/wordprocessingDrawing" xmlns:wp="http://schemas.openxmlformats.org/drawingml/2006/wordprocessingDrawing" xmlns:w10="urn:schemas-microsoft-com:office:word" xmlns:w="http://schemas.openxmlformats.org/wordprocessingml/2006/main" xmlns:w14="http://schemas.microsoft.com/office/word/2010/wordml" xmlns:w15="http://schemas.microsoft.com/office/word/2012/wordml" xmlns:wpg="http://schemas.microsoft.com/office/word/2010/wordprocessingGroup" xmlns:wpi="http://schemas.microsoft.com/office/word/2010/wordprocessingInk" xmlns:wne="http://schemas.microsoft.com/office/word/2006/wordml" xmlns:wps="http://schemas.microsoft.com/office/word/2010/wordprocessingShape" mc:Ignorable="w14 w15 wp14">
-  <w:abstractNum w:abstractNumId="0" w15:restartNumberingAfterBreak="0">
+<w:numbering xmlns:wpc="http://schemas.microsoft.com/office/word/2010/wordprocessingCanvas" xmlns:mc="http://schemas.openxmlformats.org/markup-compatibility/2006" xmlns:o="urn:schemas-microsoft-com:office:office" xmlns:r="http://schemas.openxmlformats.org/officeDocument/2006/relationships" xmlns:m="http://schemas.openxmlformats.org/officeDocument/2006/math" xmlns:v="urn:schemas-microsoft-com:vml" xmlns:wp14="http://schemas.microsoft.com/office/word/2010/wordprocessingDrawing" xmlns:wp="http://schemas.openxmlformats.org/drawingml/2006/wordprocessingDrawing" xmlns:w10="urn:schemas-microsoft-com:office:word" xmlns:w="http://schemas.openxmlformats.org/wordprocessingml/2006/main" xmlns:w14="http://schemas.microsoft.com/office/word/2010/wordml" xmlns:wpg="http://schemas.microsoft.com/office/word/2010/wordprocessingGroup" xmlns:wpi="http://schemas.microsoft.com/office/word/2010/wordprocessingInk" xmlns:wne="http://schemas.microsoft.com/office/word/2006/wordml" xmlns:wps="http://schemas.microsoft.com/office/word/2010/wordprocessingShape" mc:Ignorable="w14 wp14">
+  <w:abstractNum w:abstractNumId="0">
     <w:nsid w:val="0C490488"/>
     <w:multiLevelType w:val="multilevel"/>
     <w:tmpl w:val="0E38EEEA"/>
@@ -4240,7 +5594,7 @@
       </w:pPr>
     </w:lvl>
   </w:abstractNum>
-  <w:abstractNum w:abstractNumId="1" w15:restartNumberingAfterBreak="0">
+  <w:abstractNum w:abstractNumId="1">
     <w:nsid w:val="19766E6A"/>
     <w:multiLevelType w:val="multilevel"/>
     <w:tmpl w:val="36468F92"/>
@@ -4353,7 +5707,7 @@
       </w:pPr>
     </w:lvl>
   </w:abstractNum>
-  <w:abstractNum w:abstractNumId="2" w15:restartNumberingAfterBreak="0">
+  <w:abstractNum w:abstractNumId="2">
     <w:nsid w:val="1EDC1C63"/>
     <w:multiLevelType w:val="hybridMultilevel"/>
     <w:tmpl w:val="5B6CBCCA"/>
@@ -4442,7 +5796,7 @@
       </w:pPr>
     </w:lvl>
   </w:abstractNum>
-  <w:abstractNum w:abstractNumId="3" w15:restartNumberingAfterBreak="0">
+  <w:abstractNum w:abstractNumId="3">
     <w:nsid w:val="23633ADA"/>
     <w:multiLevelType w:val="hybridMultilevel"/>
     <w:tmpl w:val="5B6CBCCA"/>
@@ -4531,7 +5885,7 @@
       </w:pPr>
     </w:lvl>
   </w:abstractNum>
-  <w:abstractNum w:abstractNumId="4" w15:restartNumberingAfterBreak="0">
+  <w:abstractNum w:abstractNumId="4">
     <w:nsid w:val="3CF30619"/>
     <w:multiLevelType w:val="multilevel"/>
     <w:tmpl w:val="D67A8CD0"/>
@@ -4676,7 +6030,7 @@
       </w:rPr>
     </w:lvl>
   </w:abstractNum>
-  <w:abstractNum w:abstractNumId="5" w15:restartNumberingAfterBreak="0">
+  <w:abstractNum w:abstractNumId="5">
     <w:nsid w:val="4B861ADF"/>
     <w:multiLevelType w:val="hybridMultilevel"/>
     <w:tmpl w:val="E5849DD2"/>
@@ -4765,7 +6119,7 @@
       </w:pPr>
     </w:lvl>
   </w:abstractNum>
-  <w:abstractNum w:abstractNumId="6" w15:restartNumberingAfterBreak="0">
+  <w:abstractNum w:abstractNumId="6">
     <w:nsid w:val="4BDE4064"/>
     <w:multiLevelType w:val="hybridMultilevel"/>
     <w:tmpl w:val="545CE94C"/>
@@ -4854,7 +6208,7 @@
       </w:pPr>
     </w:lvl>
   </w:abstractNum>
-  <w:abstractNum w:abstractNumId="7" w15:restartNumberingAfterBreak="0">
+  <w:abstractNum w:abstractNumId="7">
     <w:nsid w:val="669372D6"/>
     <w:multiLevelType w:val="hybridMultilevel"/>
     <w:tmpl w:val="0C4036AE"/>
@@ -4943,7 +6297,7 @@
       </w:pPr>
     </w:lvl>
   </w:abstractNum>
-  <w:abstractNum w:abstractNumId="8" w15:restartNumberingAfterBreak="0">
+  <w:abstractNum w:abstractNumId="8">
     <w:nsid w:val="687A5C51"/>
     <w:multiLevelType w:val="hybridMultilevel"/>
     <w:tmpl w:val="6ACEDED6"/>
@@ -5064,7 +6418,7 @@
 </file>
 
 <file path=word/styles.xml><?xml version="1.0" encoding="utf-8"?>
-<w:styles xmlns:mc="http://schemas.openxmlformats.org/markup-compatibility/2006" xmlns:r="http://schemas.openxmlformats.org/officeDocument/2006/relationships" xmlns:w="http://schemas.openxmlformats.org/wordprocessingml/2006/main" xmlns:w14="http://schemas.microsoft.com/office/word/2010/wordml" xmlns:w15="http://schemas.microsoft.com/office/word/2012/wordml" mc:Ignorable="w14 w15">
+<w:styles xmlns:mc="http://schemas.openxmlformats.org/markup-compatibility/2006" xmlns:r="http://schemas.openxmlformats.org/officeDocument/2006/relationships" xmlns:w="http://schemas.openxmlformats.org/wordprocessingml/2006/main" xmlns:w14="http://schemas.microsoft.com/office/word/2010/wordml" mc:Ignorable="w14">
   <w:docDefaults>
     <w:rPrDefault>
       <w:rPr>
@@ -5074,372 +6428,147 @@
     </w:rPrDefault>
     <w:pPrDefault/>
   </w:docDefaults>
-  <w:latentStyles w:defLockedState="0" w:defUIPriority="0" w:defSemiHidden="0" w:defUnhideWhenUsed="0" w:defQFormat="0" w:count="371">
-    <w:lsdException w:name="Normal" w:qFormat="1"/>
-    <w:lsdException w:name="heading 1" w:qFormat="1"/>
-    <w:lsdException w:name="heading 2" w:qFormat="1"/>
-    <w:lsdException w:name="heading 3" w:qFormat="1"/>
-    <w:lsdException w:name="heading 4" w:qFormat="1"/>
-    <w:lsdException w:name="heading 5" w:qFormat="1"/>
-    <w:lsdException w:name="heading 6" w:qFormat="1"/>
-    <w:lsdException w:name="heading 7" w:semiHidden="1" w:unhideWhenUsed="1" w:qFormat="1"/>
-    <w:lsdException w:name="heading 8" w:semiHidden="1" w:unhideWhenUsed="1" w:qFormat="1"/>
-    <w:lsdException w:name="heading 9" w:semiHidden="1" w:unhideWhenUsed="1" w:qFormat="1"/>
-    <w:lsdException w:name="index 1" w:semiHidden="1" w:unhideWhenUsed="1"/>
-    <w:lsdException w:name="index 2" w:semiHidden="1" w:unhideWhenUsed="1"/>
-    <w:lsdException w:name="index 3" w:semiHidden="1" w:unhideWhenUsed="1"/>
-    <w:lsdException w:name="index 4" w:semiHidden="1" w:unhideWhenUsed="1"/>
-    <w:lsdException w:name="index 5" w:semiHidden="1" w:unhideWhenUsed="1"/>
-    <w:lsdException w:name="index 6" w:semiHidden="1" w:unhideWhenUsed="1"/>
-    <w:lsdException w:name="index 7" w:semiHidden="1" w:unhideWhenUsed="1"/>
-    <w:lsdException w:name="index 8" w:semiHidden="1" w:unhideWhenUsed="1"/>
-    <w:lsdException w:name="index 9" w:semiHidden="1" w:unhideWhenUsed="1"/>
-    <w:lsdException w:name="toc 1" w:semiHidden="1" w:uiPriority="39" w:unhideWhenUsed="1"/>
-    <w:lsdException w:name="toc 2" w:semiHidden="1" w:uiPriority="39" w:unhideWhenUsed="1"/>
-    <w:lsdException w:name="toc 3" w:semiHidden="1" w:uiPriority="39" w:unhideWhenUsed="1"/>
-    <w:lsdException w:name="toc 4" w:semiHidden="1" w:unhideWhenUsed="1"/>
-    <w:lsdException w:name="toc 5" w:semiHidden="1" w:unhideWhenUsed="1"/>
-    <w:lsdException w:name="toc 6" w:semiHidden="1" w:unhideWhenUsed="1"/>
-    <w:lsdException w:name="toc 7" w:semiHidden="1" w:unhideWhenUsed="1"/>
-    <w:lsdException w:name="toc 8" w:semiHidden="1" w:unhideWhenUsed="1"/>
-    <w:lsdException w:name="toc 9" w:semiHidden="1" w:unhideWhenUsed="1"/>
-    <w:lsdException w:name="Normal Indent" w:semiHidden="1" w:unhideWhenUsed="1"/>
-    <w:lsdException w:name="footnote text" w:semiHidden="1" w:unhideWhenUsed="1"/>
-    <w:lsdException w:name="annotation text" w:semiHidden="1" w:unhideWhenUsed="1"/>
-    <w:lsdException w:name="header" w:semiHidden="1" w:unhideWhenUsed="1"/>
-    <w:lsdException w:name="footer" w:semiHidden="1" w:unhideWhenUsed="1"/>
-    <w:lsdException w:name="index heading" w:semiHidden="1" w:unhideWhenUsed="1"/>
-    <w:lsdException w:name="caption" w:semiHidden="1" w:unhideWhenUsed="1" w:qFormat="1"/>
-    <w:lsdException w:name="table of figures" w:semiHidden="1" w:uiPriority="99" w:unhideWhenUsed="1"/>
-    <w:lsdException w:name="envelope address" w:semiHidden="1" w:unhideWhenUsed="1"/>
-    <w:lsdException w:name="envelope return" w:semiHidden="1" w:unhideWhenUsed="1"/>
-    <w:lsdException w:name="footnote reference" w:semiHidden="1" w:unhideWhenUsed="1"/>
-    <w:lsdException w:name="annotation reference" w:semiHidden="1" w:unhideWhenUsed="1"/>
-    <w:lsdException w:name="line number" w:semiHidden="1" w:unhideWhenUsed="1"/>
-    <w:lsdException w:name="page number" w:semiHidden="1" w:unhideWhenUsed="1"/>
-    <w:lsdException w:name="endnote reference" w:semiHidden="1" w:unhideWhenUsed="1"/>
-    <w:lsdException w:name="endnote text" w:semiHidden="1" w:unhideWhenUsed="1"/>
-    <w:lsdException w:name="table of authorities" w:semiHidden="1" w:unhideWhenUsed="1"/>
-    <w:lsdException w:name="macro" w:semiHidden="1" w:unhideWhenUsed="1"/>
-    <w:lsdException w:name="toa heading" w:semiHidden="1" w:unhideWhenUsed="1"/>
-    <w:lsdException w:name="List" w:semiHidden="1" w:unhideWhenUsed="1"/>
-    <w:lsdException w:name="List Bullet" w:semiHidden="1" w:unhideWhenUsed="1"/>
-    <w:lsdException w:name="List 2" w:semiHidden="1" w:unhideWhenUsed="1"/>
-    <w:lsdException w:name="List 3" w:semiHidden="1" w:unhideWhenUsed="1"/>
-    <w:lsdException w:name="List Bullet 2" w:semiHidden="1" w:unhideWhenUsed="1"/>
-    <w:lsdException w:name="List Bullet 3" w:semiHidden="1" w:unhideWhenUsed="1"/>
-    <w:lsdException w:name="List Bullet 4" w:semiHidden="1" w:unhideWhenUsed="1"/>
-    <w:lsdException w:name="List Bullet 5" w:semiHidden="1" w:unhideWhenUsed="1"/>
-    <w:lsdException w:name="List Number 2" w:semiHidden="1" w:unhideWhenUsed="1"/>
-    <w:lsdException w:name="List Number 3" w:semiHidden="1" w:unhideWhenUsed="1"/>
-    <w:lsdException w:name="List Number 4" w:semiHidden="1" w:unhideWhenUsed="1"/>
-    <w:lsdException w:name="List Number 5" w:semiHidden="1" w:unhideWhenUsed="1"/>
-    <w:lsdException w:name="Title" w:qFormat="1"/>
-    <w:lsdException w:name="Closing" w:semiHidden="1" w:unhideWhenUsed="1"/>
-    <w:lsdException w:name="Signature" w:semiHidden="1" w:unhideWhenUsed="1"/>
-    <w:lsdException w:name="Default Paragraph Font" w:semiHidden="1" w:unhideWhenUsed="1"/>
-    <w:lsdException w:name="Body Text" w:semiHidden="1" w:unhideWhenUsed="1"/>
-    <w:lsdException w:name="Body Text Indent" w:semiHidden="1" w:unhideWhenUsed="1"/>
-    <w:lsdException w:name="List Continue" w:semiHidden="1" w:unhideWhenUsed="1"/>
-    <w:lsdException w:name="List Continue 2" w:semiHidden="1" w:unhideWhenUsed="1"/>
-    <w:lsdException w:name="List Continue 3" w:semiHidden="1" w:unhideWhenUsed="1"/>
-    <w:lsdException w:name="List Continue 4" w:semiHidden="1" w:unhideWhenUsed="1"/>
-    <w:lsdException w:name="List Continue 5" w:semiHidden="1" w:unhideWhenUsed="1"/>
-    <w:lsdException w:name="Message Header" w:semiHidden="1" w:unhideWhenUsed="1"/>
-    <w:lsdException w:name="Subtitle" w:qFormat="1"/>
-    <w:lsdException w:name="Body Text First Indent 2" w:semiHidden="1" w:unhideWhenUsed="1"/>
-    <w:lsdException w:name="Note Heading" w:semiHidden="1" w:unhideWhenUsed="1"/>
-    <w:lsdException w:name="Body Text 2" w:semiHidden="1" w:unhideWhenUsed="1"/>
-    <w:lsdException w:name="Body Text 3" w:semiHidden="1" w:unhideWhenUsed="1"/>
-    <w:lsdException w:name="Body Text Indent 2" w:semiHidden="1" w:unhideWhenUsed="1"/>
-    <w:lsdException w:name="Body Text Indent 3" w:semiHidden="1" w:unhideWhenUsed="1"/>
-    <w:lsdException w:name="Block Text" w:semiHidden="1" w:unhideWhenUsed="1"/>
-    <w:lsdException w:name="Hyperlink" w:semiHidden="1" w:uiPriority="99" w:unhideWhenUsed="1"/>
-    <w:lsdException w:name="FollowedHyperlink" w:semiHidden="1" w:unhideWhenUsed="1"/>
-    <w:lsdException w:name="Strong" w:uiPriority="22" w:qFormat="1"/>
-    <w:lsdException w:name="Emphasis" w:qFormat="1"/>
-    <w:lsdException w:name="Document Map" w:semiHidden="1" w:unhideWhenUsed="1"/>
-    <w:lsdException w:name="Plain Text" w:semiHidden="1" w:unhideWhenUsed="1"/>
-    <w:lsdException w:name="E-mail Signature" w:semiHidden="1" w:unhideWhenUsed="1"/>
-    <w:lsdException w:name="HTML Top of Form" w:semiHidden="1" w:unhideWhenUsed="1"/>
-    <w:lsdException w:name="HTML Bottom of Form" w:semiHidden="1" w:unhideWhenUsed="1"/>
-    <w:lsdException w:name="Normal (Web)" w:semiHidden="1" w:uiPriority="99" w:unhideWhenUsed="1"/>
-    <w:lsdException w:name="HTML Acronym" w:semiHidden="1" w:unhideWhenUsed="1"/>
-    <w:lsdException w:name="HTML Address" w:semiHidden="1" w:unhideWhenUsed="1"/>
-    <w:lsdException w:name="HTML Cite" w:semiHidden="1" w:unhideWhenUsed="1"/>
-    <w:lsdException w:name="HTML Code" w:semiHidden="1" w:unhideWhenUsed="1"/>
-    <w:lsdException w:name="HTML Definition" w:semiHidden="1" w:unhideWhenUsed="1"/>
-    <w:lsdException w:name="HTML Keyboard" w:semiHidden="1" w:unhideWhenUsed="1"/>
-    <w:lsdException w:name="HTML Preformatted" w:semiHidden="1" w:uiPriority="99" w:unhideWhenUsed="1"/>
-    <w:lsdException w:name="HTML Sample" w:semiHidden="1" w:unhideWhenUsed="1"/>
-    <w:lsdException w:name="HTML Typewriter" w:semiHidden="1" w:unhideWhenUsed="1"/>
-    <w:lsdException w:name="HTML Variable" w:semiHidden="1" w:unhideWhenUsed="1"/>
-    <w:lsdException w:name="Normal Table" w:semiHidden="1" w:unhideWhenUsed="1"/>
-    <w:lsdException w:name="annotation subject" w:semiHidden="1" w:unhideWhenUsed="1"/>
-    <w:lsdException w:name="No List" w:semiHidden="1" w:unhideWhenUsed="1"/>
-    <w:lsdException w:name="Outline List 1" w:semiHidden="1" w:unhideWhenUsed="1"/>
-    <w:lsdException w:name="Outline List 2" w:semiHidden="1" w:unhideWhenUsed="1"/>
-    <w:lsdException w:name="Outline List 3" w:semiHidden="1" w:unhideWhenUsed="1"/>
-    <w:lsdException w:name="Table Simple 1" w:semiHidden="1" w:unhideWhenUsed="1"/>
-    <w:lsdException w:name="Table Simple 2" w:semiHidden="1" w:unhideWhenUsed="1"/>
-    <w:lsdException w:name="Table Simple 3" w:semiHidden="1" w:unhideWhenUsed="1"/>
-    <w:lsdException w:name="Table Classic 1" w:semiHidden="1" w:unhideWhenUsed="1"/>
-    <w:lsdException w:name="Table Classic 2" w:semiHidden="1" w:unhideWhenUsed="1"/>
-    <w:lsdException w:name="Table Classic 3" w:semiHidden="1" w:unhideWhenUsed="1"/>
-    <w:lsdException w:name="Table Classic 4" w:semiHidden="1" w:unhideWhenUsed="1"/>
-    <w:lsdException w:name="Table Colorful 1" w:semiHidden="1" w:unhideWhenUsed="1"/>
-    <w:lsdException w:name="Table Colorful 2" w:semiHidden="1" w:unhideWhenUsed="1"/>
-    <w:lsdException w:name="Table Colorful 3" w:semiHidden="1" w:unhideWhenUsed="1"/>
-    <w:lsdException w:name="Table Columns 1" w:semiHidden="1" w:unhideWhenUsed="1"/>
-    <w:lsdException w:name="Table Columns 2" w:semiHidden="1" w:unhideWhenUsed="1"/>
-    <w:lsdException w:name="Table Columns 3" w:semiHidden="1" w:unhideWhenUsed="1"/>
-    <w:lsdException w:name="Table Columns 4" w:semiHidden="1" w:unhideWhenUsed="1"/>
-    <w:lsdException w:name="Table Columns 5" w:semiHidden="1" w:unhideWhenUsed="1"/>
-    <w:lsdException w:name="Table Grid 1" w:semiHidden="1" w:unhideWhenUsed="1"/>
-    <w:lsdException w:name="Table Grid 2" w:semiHidden="1" w:unhideWhenUsed="1"/>
-    <w:lsdException w:name="Table Grid 3" w:semiHidden="1" w:unhideWhenUsed="1"/>
-    <w:lsdException w:name="Table Grid 4" w:semiHidden="1" w:unhideWhenUsed="1"/>
-    <w:lsdException w:name="Table Grid 5" w:semiHidden="1" w:unhideWhenUsed="1"/>
-    <w:lsdException w:name="Table Grid 6" w:semiHidden="1" w:unhideWhenUsed="1"/>
-    <w:lsdException w:name="Table Grid 7" w:semiHidden="1" w:unhideWhenUsed="1"/>
-    <w:lsdException w:name="Table Grid 8" w:semiHidden="1" w:unhideWhenUsed="1"/>
-    <w:lsdException w:name="Table List 1" w:semiHidden="1" w:unhideWhenUsed="1"/>
-    <w:lsdException w:name="Table List 2" w:semiHidden="1" w:unhideWhenUsed="1"/>
-    <w:lsdException w:name="Table List 3" w:semiHidden="1" w:unhideWhenUsed="1"/>
-    <w:lsdException w:name="Table List 4" w:semiHidden="1" w:unhideWhenUsed="1"/>
-    <w:lsdException w:name="Table List 5" w:semiHidden="1" w:unhideWhenUsed="1"/>
-    <w:lsdException w:name="Table List 6" w:semiHidden="1" w:unhideWhenUsed="1"/>
-    <w:lsdException w:name="Table List 7" w:semiHidden="1" w:unhideWhenUsed="1"/>
-    <w:lsdException w:name="Table List 8" w:semiHidden="1" w:unhideWhenUsed="1"/>
-    <w:lsdException w:name="Table 3D effects 1" w:semiHidden="1" w:unhideWhenUsed="1"/>
-    <w:lsdException w:name="Table 3D effects 2" w:semiHidden="1" w:unhideWhenUsed="1"/>
-    <w:lsdException w:name="Table 3D effects 3" w:semiHidden="1" w:unhideWhenUsed="1"/>
-    <w:lsdException w:name="Table Contemporary" w:semiHidden="1" w:unhideWhenUsed="1"/>
-    <w:lsdException w:name="Table Elegant" w:semiHidden="1" w:unhideWhenUsed="1"/>
-    <w:lsdException w:name="Table Professional" w:semiHidden="1" w:unhideWhenUsed="1"/>
-    <w:lsdException w:name="Table Subtle 1" w:semiHidden="1" w:unhideWhenUsed="1"/>
-    <w:lsdException w:name="Table Subtle 2" w:semiHidden="1" w:unhideWhenUsed="1"/>
-    <w:lsdException w:name="Table Web 1" w:semiHidden="1" w:unhideWhenUsed="1"/>
-    <w:lsdException w:name="Table Web 2" w:semiHidden="1" w:unhideWhenUsed="1"/>
-    <w:lsdException w:name="Table Web 3" w:semiHidden="1" w:unhideWhenUsed="1"/>
-    <w:lsdException w:name="Balloon Text" w:semiHidden="1" w:unhideWhenUsed="1"/>
-    <w:lsdException w:name="Table Grid" w:uiPriority="59"/>
-    <w:lsdException w:name="Table Theme" w:semiHidden="1" w:unhideWhenUsed="1"/>
-    <w:lsdException w:name="Placeholder Text" w:semiHidden="1" w:uiPriority="99"/>
-    <w:lsdException w:name="No Spacing" w:uiPriority="1" w:qFormat="1"/>
-    <w:lsdException w:name="Light Shading" w:uiPriority="60"/>
-    <w:lsdException w:name="Light List" w:uiPriority="61"/>
-    <w:lsdException w:name="Light Grid" w:uiPriority="62"/>
-    <w:lsdException w:name="Medium Shading 1" w:uiPriority="63"/>
-    <w:lsdException w:name="Medium Shading 2" w:uiPriority="64"/>
-    <w:lsdException w:name="Medium List 1" w:uiPriority="65"/>
-    <w:lsdException w:name="Medium List 2" w:uiPriority="66"/>
-    <w:lsdException w:name="Medium Grid 1" w:uiPriority="67"/>
-    <w:lsdException w:name="Medium Grid 2" w:uiPriority="68"/>
-    <w:lsdException w:name="Medium Grid 3" w:uiPriority="69"/>
-    <w:lsdException w:name="Dark List" w:uiPriority="70"/>
-    <w:lsdException w:name="Colorful Shading" w:uiPriority="71"/>
-    <w:lsdException w:name="Colorful List" w:uiPriority="72"/>
-    <w:lsdException w:name="Colorful Grid" w:uiPriority="73"/>
-    <w:lsdException w:name="Light Shading Accent 1" w:uiPriority="60"/>
-    <w:lsdException w:name="Light List Accent 1" w:uiPriority="61"/>
-    <w:lsdException w:name="Light Grid Accent 1" w:uiPriority="62"/>
-    <w:lsdException w:name="Medium Shading 1 Accent 1" w:uiPriority="63"/>
-    <w:lsdException w:name="Medium Shading 2 Accent 1" w:uiPriority="64"/>
-    <w:lsdException w:name="Medium List 1 Accent 1" w:uiPriority="65"/>
-    <w:lsdException w:name="Revision" w:semiHidden="1" w:uiPriority="99"/>
-    <w:lsdException w:name="List Paragraph" w:qFormat="1"/>
-    <w:lsdException w:name="Quote" w:uiPriority="29" w:qFormat="1"/>
-    <w:lsdException w:name="Intense Quote" w:uiPriority="30" w:qFormat="1"/>
-    <w:lsdException w:name="Medium List 2 Accent 1" w:uiPriority="66"/>
-    <w:lsdException w:name="Medium Grid 1 Accent 1" w:uiPriority="67"/>
-    <w:lsdException w:name="Medium Grid 2 Accent 1" w:uiPriority="68"/>
-    <w:lsdException w:name="Medium Grid 3 Accent 1" w:uiPriority="69"/>
-    <w:lsdException w:name="Dark List Accent 1" w:uiPriority="70"/>
-    <w:lsdException w:name="Colorful Shading Accent 1" w:uiPriority="71"/>
-    <w:lsdException w:name="Colorful List Accent 1" w:uiPriority="72"/>
-    <w:lsdException w:name="Colorful Grid Accent 1" w:uiPriority="73"/>
-    <w:lsdException w:name="Light Shading Accent 2" w:uiPriority="60"/>
-    <w:lsdException w:name="Light List Accent 2" w:uiPriority="61"/>
-    <w:lsdException w:name="Light Grid Accent 2" w:uiPriority="62"/>
-    <w:lsdException w:name="Medium Shading 1 Accent 2" w:uiPriority="63"/>
-    <w:lsdException w:name="Medium Shading 2 Accent 2" w:uiPriority="64"/>
-    <w:lsdException w:name="Medium List 1 Accent 2" w:uiPriority="65"/>
-    <w:lsdException w:name="Medium List 2 Accent 2" w:uiPriority="66"/>
-    <w:lsdException w:name="Medium Grid 1 Accent 2" w:uiPriority="67"/>
-    <w:lsdException w:name="Medium Grid 2 Accent 2" w:uiPriority="68"/>
-    <w:lsdException w:name="Medium Grid 3 Accent 2" w:uiPriority="69"/>
-    <w:lsdException w:name="Dark List Accent 2" w:uiPriority="70"/>
-    <w:lsdException w:name="Colorful Shading Accent 2" w:uiPriority="71"/>
-    <w:lsdException w:name="Colorful List Accent 2" w:uiPriority="72"/>
-    <w:lsdException w:name="Colorful Grid Accent 2" w:uiPriority="73"/>
-    <w:lsdException w:name="Light Shading Accent 3" w:uiPriority="60"/>
-    <w:lsdException w:name="Light List Accent 3" w:uiPriority="61"/>
-    <w:lsdException w:name="Light Grid Accent 3" w:uiPriority="62"/>
-    <w:lsdException w:name="Medium Shading 1 Accent 3" w:uiPriority="63"/>
-    <w:lsdException w:name="Medium Shading 2 Accent 3" w:uiPriority="64"/>
-    <w:lsdException w:name="Medium List 1 Accent 3" w:uiPriority="65"/>
-    <w:lsdException w:name="Medium List 2 Accent 3" w:uiPriority="66"/>
-    <w:lsdException w:name="Medium Grid 1 Accent 3" w:uiPriority="67"/>
-    <w:lsdException w:name="Medium Grid 2 Accent 3" w:uiPriority="68"/>
-    <w:lsdException w:name="Medium Grid 3 Accent 3" w:uiPriority="69"/>
-    <w:lsdException w:name="Dark List Accent 3" w:uiPriority="70"/>
-    <w:lsdException w:name="Colorful Shading Accent 3" w:uiPriority="71"/>
-    <w:lsdException w:name="Colorful List Accent 3" w:uiPriority="72"/>
-    <w:lsdException w:name="Colorful Grid Accent 3" w:uiPriority="73"/>
-    <w:lsdException w:name="Light Shading Accent 4" w:uiPriority="60"/>
-    <w:lsdException w:name="Light List Accent 4" w:uiPriority="61"/>
-    <w:lsdException w:name="Light Grid Accent 4" w:uiPriority="62"/>
-    <w:lsdException w:name="Medium Shading 1 Accent 4" w:uiPriority="63"/>
-    <w:lsdException w:name="Medium Shading 2 Accent 4" w:uiPriority="64"/>
-    <w:lsdException w:name="Medium List 1 Accent 4" w:uiPriority="65"/>
-    <w:lsdException w:name="Medium List 2 Accent 4" w:uiPriority="66"/>
-    <w:lsdException w:name="Medium Grid 1 Accent 4" w:uiPriority="67"/>
-    <w:lsdException w:name="Medium Grid 2 Accent 4" w:uiPriority="68"/>
-    <w:lsdException w:name="Medium Grid 3 Accent 4" w:uiPriority="69"/>
-    <w:lsdException w:name="Dark List Accent 4" w:uiPriority="70"/>
-    <w:lsdException w:name="Colorful Shading Accent 4" w:uiPriority="71"/>
-    <w:lsdException w:name="Colorful List Accent 4" w:uiPriority="72"/>
-    <w:lsdException w:name="Colorful Grid Accent 4" w:uiPriority="73"/>
-    <w:lsdException w:name="Light Shading Accent 5" w:uiPriority="60"/>
-    <w:lsdException w:name="Light List Accent 5" w:uiPriority="61"/>
-    <w:lsdException w:name="Light Grid Accent 5" w:uiPriority="62"/>
-    <w:lsdException w:name="Medium Shading 1 Accent 5" w:uiPriority="63"/>
-    <w:lsdException w:name="Medium Shading 2 Accent 5" w:uiPriority="64"/>
-    <w:lsdException w:name="Medium List 1 Accent 5" w:uiPriority="65"/>
-    <w:lsdException w:name="Medium List 2 Accent 5" w:uiPriority="66"/>
-    <w:lsdException w:name="Medium Grid 1 Accent 5" w:uiPriority="67"/>
-    <w:lsdException w:name="Medium Grid 2 Accent 5" w:uiPriority="68"/>
-    <w:lsdException w:name="Medium Grid 3 Accent 5" w:uiPriority="69"/>
-    <w:lsdException w:name="Dark List Accent 5" w:uiPriority="70"/>
-    <w:lsdException w:name="Colorful Shading Accent 5" w:uiPriority="71"/>
-    <w:lsdException w:name="Colorful List Accent 5" w:uiPriority="72"/>
-    <w:lsdException w:name="Colorful Grid Accent 5" w:uiPriority="73"/>
-    <w:lsdException w:name="Light Shading Accent 6" w:uiPriority="60"/>
-    <w:lsdException w:name="Light List Accent 6" w:uiPriority="61"/>
-    <w:lsdException w:name="Light Grid Accent 6" w:uiPriority="62"/>
-    <w:lsdException w:name="Medium Shading 1 Accent 6" w:uiPriority="63"/>
-    <w:lsdException w:name="Medium Shading 2 Accent 6" w:uiPriority="64"/>
-    <w:lsdException w:name="Medium List 1 Accent 6" w:uiPriority="65"/>
-    <w:lsdException w:name="Medium List 2 Accent 6" w:uiPriority="66"/>
-    <w:lsdException w:name="Medium Grid 1 Accent 6" w:uiPriority="67"/>
-    <w:lsdException w:name="Medium Grid 2 Accent 6" w:uiPriority="68"/>
-    <w:lsdException w:name="Medium Grid 3 Accent 6" w:uiPriority="69"/>
-    <w:lsdException w:name="Dark List Accent 6" w:uiPriority="70"/>
-    <w:lsdException w:name="Colorful Shading Accent 6" w:uiPriority="71"/>
-    <w:lsdException w:name="Colorful List Accent 6" w:uiPriority="72"/>
-    <w:lsdException w:name="Colorful Grid Accent 6" w:uiPriority="73"/>
-    <w:lsdException w:name="Subtle Emphasis" w:uiPriority="19" w:qFormat="1"/>
-    <w:lsdException w:name="Intense Emphasis" w:uiPriority="21" w:qFormat="1"/>
-    <w:lsdException w:name="Subtle Reference" w:uiPriority="31" w:qFormat="1"/>
-    <w:lsdException w:name="Intense Reference" w:uiPriority="32" w:qFormat="1"/>
-    <w:lsdException w:name="Book Title" w:uiPriority="33" w:qFormat="1"/>
-    <w:lsdException w:name="Bibliography" w:semiHidden="1" w:uiPriority="37" w:unhideWhenUsed="1"/>
-    <w:lsdException w:name="TOC Heading" w:semiHidden="1" w:uiPriority="39" w:unhideWhenUsed="1" w:qFormat="1"/>
-    <w:lsdException w:name="Plain Table 1" w:uiPriority="41"/>
-    <w:lsdException w:name="Plain Table 2" w:uiPriority="42"/>
-    <w:lsdException w:name="Plain Table 3" w:uiPriority="43"/>
-    <w:lsdException w:name="Plain Table 4" w:uiPriority="44"/>
-    <w:lsdException w:name="Plain Table 5" w:uiPriority="45"/>
-    <w:lsdException w:name="Grid Table Light" w:uiPriority="40"/>
-    <w:lsdException w:name="Grid Table 1 Light" w:uiPriority="46"/>
-    <w:lsdException w:name="Grid Table 2" w:uiPriority="47"/>
-    <w:lsdException w:name="Grid Table 3" w:uiPriority="48"/>
-    <w:lsdException w:name="Grid Table 4" w:uiPriority="49"/>
-    <w:lsdException w:name="Grid Table 5 Dark" w:uiPriority="50"/>
-    <w:lsdException w:name="Grid Table 6 Colorful" w:uiPriority="51"/>
-    <w:lsdException w:name="Grid Table 7 Colorful" w:uiPriority="52"/>
-    <w:lsdException w:name="Grid Table 1 Light Accent 1" w:uiPriority="46"/>
-    <w:lsdException w:name="Grid Table 2 Accent 1" w:uiPriority="47"/>
-    <w:lsdException w:name="Grid Table 3 Accent 1" w:uiPriority="48"/>
-    <w:lsdException w:name="Grid Table 4 Accent 1" w:uiPriority="49"/>
-    <w:lsdException w:name="Grid Table 5 Dark Accent 1" w:uiPriority="50"/>
-    <w:lsdException w:name="Grid Table 6 Colorful Accent 1" w:uiPriority="51"/>
-    <w:lsdException w:name="Grid Table 7 Colorful Accent 1" w:uiPriority="52"/>
-    <w:lsdException w:name="Grid Table 1 Light Accent 2" w:uiPriority="46"/>
-    <w:lsdException w:name="Grid Table 2 Accent 2" w:uiPriority="47"/>
-    <w:lsdException w:name="Grid Table 3 Accent 2" w:uiPriority="48"/>
-    <w:lsdException w:name="Grid Table 4 Accent 2" w:uiPriority="49"/>
-    <w:lsdException w:name="Grid Table 5 Dark Accent 2" w:uiPriority="50"/>
-    <w:lsdException w:name="Grid Table 6 Colorful Accent 2" w:uiPriority="51"/>
-    <w:lsdException w:name="Grid Table 7 Colorful Accent 2" w:uiPriority="52"/>
-    <w:lsdException w:name="Grid Table 1 Light Accent 3" w:uiPriority="46"/>
-    <w:lsdException w:name="Grid Table 2 Accent 3" w:uiPriority="47"/>
-    <w:lsdException w:name="Grid Table 3 Accent 3" w:uiPriority="48"/>
-    <w:lsdException w:name="Grid Table 4 Accent 3" w:uiPriority="49"/>
-    <w:lsdException w:name="Grid Table 5 Dark Accent 3" w:uiPriority="50"/>
-    <w:lsdException w:name="Grid Table 6 Colorful Accent 3" w:uiPriority="51"/>
-    <w:lsdException w:name="Grid Table 7 Colorful Accent 3" w:uiPriority="52"/>
-    <w:lsdException w:name="Grid Table 1 Light Accent 4" w:uiPriority="46"/>
-    <w:lsdException w:name="Grid Table 2 Accent 4" w:uiPriority="47"/>
-    <w:lsdException w:name="Grid Table 3 Accent 4" w:uiPriority="48"/>
-    <w:lsdException w:name="Grid Table 4 Accent 4" w:uiPriority="49"/>
-    <w:lsdException w:name="Grid Table 5 Dark Accent 4" w:uiPriority="50"/>
-    <w:lsdException w:name="Grid Table 6 Colorful Accent 4" w:uiPriority="51"/>
-    <w:lsdException w:name="Grid Table 7 Colorful Accent 4" w:uiPriority="52"/>
-    <w:lsdException w:name="Grid Table 1 Light Accent 5" w:uiPriority="46"/>
-    <w:lsdException w:name="Grid Table 2 Accent 5" w:uiPriority="47"/>
-    <w:lsdException w:name="Grid Table 3 Accent 5" w:uiPriority="48"/>
-    <w:lsdException w:name="Grid Table 4 Accent 5" w:uiPriority="49"/>
-    <w:lsdException w:name="Grid Table 5 Dark Accent 5" w:uiPriority="50"/>
-    <w:lsdException w:name="Grid Table 6 Colorful Accent 5" w:uiPriority="51"/>
-    <w:lsdException w:name="Grid Table 7 Colorful Accent 5" w:uiPriority="52"/>
-    <w:lsdException w:name="Grid Table 1 Light Accent 6" w:uiPriority="46"/>
-    <w:lsdException w:name="Grid Table 2 Accent 6" w:uiPriority="47"/>
-    <w:lsdException w:name="Grid Table 3 Accent 6" w:uiPriority="48"/>
-    <w:lsdException w:name="Grid Table 4 Accent 6" w:uiPriority="49"/>
-    <w:lsdException w:name="Grid Table 5 Dark Accent 6" w:uiPriority="50"/>
-    <w:lsdException w:name="Grid Table 6 Colorful Accent 6" w:uiPriority="51"/>
-    <w:lsdException w:name="Grid Table 7 Colorful Accent 6" w:uiPriority="52"/>
-    <w:lsdException w:name="List Table 1 Light" w:uiPriority="46"/>
-    <w:lsdException w:name="List Table 2" w:uiPriority="47"/>
-    <w:lsdException w:name="List Table 3" w:uiPriority="48"/>
-    <w:lsdException w:name="List Table 4" w:uiPriority="49"/>
-    <w:lsdException w:name="List Table 5 Dark" w:uiPriority="50"/>
-    <w:lsdException w:name="List Table 6 Colorful" w:uiPriority="51"/>
-    <w:lsdException w:name="List Table 7 Colorful" w:uiPriority="52"/>
-    <w:lsdException w:name="List Table 1 Light Accent 1" w:uiPriority="46"/>
-    <w:lsdException w:name="List Table 2 Accent 1" w:uiPriority="47"/>
-    <w:lsdException w:name="List Table 3 Accent 1" w:uiPriority="48"/>
-    <w:lsdException w:name="List Table 4 Accent 1" w:uiPriority="49"/>
-    <w:lsdException w:name="List Table 5 Dark Accent 1" w:uiPriority="50"/>
-    <w:lsdException w:name="List Table 6 Colorful Accent 1" w:uiPriority="51"/>
-    <w:lsdException w:name="List Table 7 Colorful Accent 1" w:uiPriority="52"/>
-    <w:lsdException w:name="List Table 1 Light Accent 2" w:uiPriority="46"/>
-    <w:lsdException w:name="List Table 2 Accent 2" w:uiPriority="47"/>
-    <w:lsdException w:name="List Table 3 Accent 2" w:uiPriority="48"/>
-    <w:lsdException w:name="List Table 4 Accent 2" w:uiPriority="49"/>
-    <w:lsdException w:name="List Table 5 Dark Accent 2" w:uiPriority="50"/>
-    <w:lsdException w:name="List Table 6 Colorful Accent 2" w:uiPriority="51"/>
-    <w:lsdException w:name="List Table 7 Colorful Accent 2" w:uiPriority="52"/>
-    <w:lsdException w:name="List Table 1 Light Accent 3" w:uiPriority="46"/>
-    <w:lsdException w:name="List Table 2 Accent 3" w:uiPriority="47"/>
-    <w:lsdException w:name="List Table 3 Accent 3" w:uiPriority="48"/>
-    <w:lsdException w:name="List Table 4 Accent 3" w:uiPriority="49"/>
-    <w:lsdException w:name="List Table 5 Dark Accent 3" w:uiPriority="50"/>
-    <w:lsdException w:name="List Table 6 Colorful Accent 3" w:uiPriority="51"/>
-    <w:lsdException w:name="List Table 7 Colorful Accent 3" w:uiPriority="52"/>
-    <w:lsdException w:name="List Table 1 Light Accent 4" w:uiPriority="46"/>
-    <w:lsdException w:name="List Table 2 Accent 4" w:uiPriority="47"/>
-    <w:lsdException w:name="List Table 3 Accent 4" w:uiPriority="48"/>
-    <w:lsdException w:name="List Table 4 Accent 4" w:uiPriority="49"/>
-    <w:lsdException w:name="List Table 5 Dark Accent 4" w:uiPriority="50"/>
-    <w:lsdException w:name="List Table 6 Colorful Accent 4" w:uiPriority="51"/>
-    <w:lsdException w:name="List Table 7 Colorful Accent 4" w:uiPriority="52"/>
-    <w:lsdException w:name="List Table 1 Light Accent 5" w:uiPriority="46"/>
-    <w:lsdException w:name="List Table 2 Accent 5" w:uiPriority="47"/>
-    <w:lsdException w:name="List Table 3 Accent 5" w:uiPriority="48"/>
-    <w:lsdException w:name="List Table 4 Accent 5" w:uiPriority="49"/>
-    <w:lsdException w:name="List Table 5 Dark Accent 5" w:uiPriority="50"/>
-    <w:lsdException w:name="List Table 6 Colorful Accent 5" w:uiPriority="51"/>
-    <w:lsdException w:name="List Table 7 Colorful Accent 5" w:uiPriority="52"/>
-    <w:lsdException w:name="List Table 1 Light Accent 6" w:uiPriority="46"/>
-    <w:lsdException w:name="List Table 2 Accent 6" w:uiPriority="47"/>
-    <w:lsdException w:name="List Table 3 Accent 6" w:uiPriority="48"/>
-    <w:lsdException w:name="List Table 4 Accent 6" w:uiPriority="49"/>
-    <w:lsdException w:name="List Table 5 Dark Accent 6" w:uiPriority="50"/>
-    <w:lsdException w:name="List Table 6 Colorful Accent 6" w:uiPriority="51"/>
-    <w:lsdException w:name="List Table 7 Colorful Accent 6" w:uiPriority="52"/>
+  <w:latentStyles w:defLockedState="0" w:defUIPriority="0" w:defSemiHidden="1" w:defUnhideWhenUsed="1" w:defQFormat="0" w:count="267">
+    <w:lsdException w:name="Normal" w:semiHidden="0" w:unhideWhenUsed="0" w:qFormat="1"/>
+    <w:lsdException w:name="heading 1" w:semiHidden="0" w:unhideWhenUsed="0" w:qFormat="1"/>
+    <w:lsdException w:name="heading 2" w:semiHidden="0" w:unhideWhenUsed="0" w:qFormat="1"/>
+    <w:lsdException w:name="heading 3" w:semiHidden="0" w:unhideWhenUsed="0" w:qFormat="1"/>
+    <w:lsdException w:name="heading 4" w:semiHidden="0" w:unhideWhenUsed="0" w:qFormat="1"/>
+    <w:lsdException w:name="heading 5" w:semiHidden="0" w:unhideWhenUsed="0" w:qFormat="1"/>
+    <w:lsdException w:name="heading 6" w:semiHidden="0" w:unhideWhenUsed="0" w:qFormat="1"/>
+    <w:lsdException w:name="heading 7" w:qFormat="1"/>
+    <w:lsdException w:name="heading 8" w:qFormat="1"/>
+    <w:lsdException w:name="heading 9" w:qFormat="1"/>
+    <w:lsdException w:name="toc 1" w:uiPriority="39"/>
+    <w:lsdException w:name="toc 2" w:uiPriority="39"/>
+    <w:lsdException w:name="toc 3" w:uiPriority="39"/>
+    <w:lsdException w:name="caption" w:qFormat="1"/>
+    <w:lsdException w:name="table of figures" w:uiPriority="99"/>
+    <w:lsdException w:name="List Number" w:semiHidden="0" w:unhideWhenUsed="0"/>
+    <w:lsdException w:name="List 4" w:semiHidden="0" w:unhideWhenUsed="0"/>
+    <w:lsdException w:name="List 5" w:semiHidden="0" w:unhideWhenUsed="0"/>
+    <w:lsdException w:name="Title" w:semiHidden="0" w:unhideWhenUsed="0" w:qFormat="1"/>
+    <w:lsdException w:name="Subtitle" w:semiHidden="0" w:unhideWhenUsed="0" w:qFormat="1"/>
+    <w:lsdException w:name="Salutation" w:semiHidden="0" w:unhideWhenUsed="0"/>
+    <w:lsdException w:name="Date" w:semiHidden="0" w:unhideWhenUsed="0"/>
+    <w:lsdException w:name="Body Text First Indent" w:semiHidden="0" w:unhideWhenUsed="0"/>
+    <w:lsdException w:name="Hyperlink" w:uiPriority="99"/>
+    <w:lsdException w:name="Strong" w:semiHidden="0" w:uiPriority="22" w:unhideWhenUsed="0" w:qFormat="1"/>
+    <w:lsdException w:name="Emphasis" w:semiHidden="0" w:unhideWhenUsed="0" w:qFormat="1"/>
+    <w:lsdException w:name="Normal (Web)" w:uiPriority="99"/>
+    <w:lsdException w:name="HTML Preformatted" w:uiPriority="99"/>
+    <w:lsdException w:name="Table Grid" w:semiHidden="0" w:uiPriority="59" w:unhideWhenUsed="0"/>
+    <w:lsdException w:name="Placeholder Text" w:uiPriority="99" w:unhideWhenUsed="0"/>
+    <w:lsdException w:name="No Spacing" w:semiHidden="0" w:uiPriority="1" w:unhideWhenUsed="0" w:qFormat="1"/>
+    <w:lsdException w:name="Light Shading" w:semiHidden="0" w:uiPriority="60" w:unhideWhenUsed="0"/>
+    <w:lsdException w:name="Light List" w:semiHidden="0" w:uiPriority="61" w:unhideWhenUsed="0"/>
+    <w:lsdException w:name="Light Grid" w:semiHidden="0" w:uiPriority="62" w:unhideWhenUsed="0"/>
+    <w:lsdException w:name="Medium Shading 1" w:semiHidden="0" w:uiPriority="63" w:unhideWhenUsed="0"/>
+    <w:lsdException w:name="Medium Shading 2" w:semiHidden="0" w:uiPriority="64" w:unhideWhenUsed="0"/>
+    <w:lsdException w:name="Medium List 1" w:semiHidden="0" w:uiPriority="65" w:unhideWhenUsed="0"/>
+    <w:lsdException w:name="Medium List 2" w:semiHidden="0" w:uiPriority="66" w:unhideWhenUsed="0"/>
+    <w:lsdException w:name="Medium Grid 1" w:semiHidden="0" w:uiPriority="67" w:unhideWhenUsed="0"/>
+    <w:lsdException w:name="Medium Grid 2" w:semiHidden="0" w:uiPriority="68" w:unhideWhenUsed="0"/>
+    <w:lsdException w:name="Medium Grid 3" w:semiHidden="0" w:uiPriority="69" w:unhideWhenUsed="0"/>
+    <w:lsdException w:name="Dark List" w:semiHidden="0" w:uiPriority="70" w:unhideWhenUsed="0"/>
+    <w:lsdException w:name="Colorful Shading" w:semiHidden="0" w:uiPriority="71" w:unhideWhenUsed="0"/>
+    <w:lsdException w:name="Colorful List" w:semiHidden="0" w:uiPriority="72" w:unhideWhenUsed="0"/>
+    <w:lsdException w:name="Colorful Grid" w:semiHidden="0" w:uiPriority="73" w:unhideWhenUsed="0"/>
+    <w:lsdException w:name="Light Shading Accent 1" w:semiHidden="0" w:uiPriority="60" w:unhideWhenUsed="0"/>
+    <w:lsdException w:name="Light List Accent 1" w:semiHidden="0" w:uiPriority="61" w:unhideWhenUsed="0"/>
+    <w:lsdException w:name="Light Grid Accent 1" w:semiHidden="0" w:uiPriority="62" w:unhideWhenUsed="0"/>
+    <w:lsdException w:name="Medium Shading 1 Accent 1" w:semiHidden="0" w:uiPriority="63" w:unhideWhenUsed="0"/>
+    <w:lsdException w:name="Medium Shading 2 Accent 1" w:semiHidden="0" w:uiPriority="64" w:unhideWhenUsed="0"/>
+    <w:lsdException w:name="Medium List 1 Accent 1" w:semiHidden="0" w:uiPriority="65" w:unhideWhenUsed="0"/>
+    <w:lsdException w:name="Revision" w:uiPriority="99" w:unhideWhenUsed="0"/>
+    <w:lsdException w:name="List Paragraph" w:semiHidden="0" w:unhideWhenUsed="0" w:qFormat="1"/>
+    <w:lsdException w:name="Quote" w:semiHidden="0" w:uiPriority="29" w:unhideWhenUsed="0" w:qFormat="1"/>
+    <w:lsdException w:name="Intense Quote" w:semiHidden="0" w:uiPriority="30" w:unhideWhenUsed="0" w:qFormat="1"/>
+    <w:lsdException w:name="Medium List 2 Accent 1" w:semiHidden="0" w:uiPriority="66" w:unhideWhenUsed="0"/>
+    <w:lsdException w:name="Medium Grid 1 Accent 1" w:semiHidden="0" w:uiPriority="67" w:unhideWhenUsed="0"/>
+    <w:lsdException w:name="Medium Grid 2 Accent 1" w:semiHidden="0" w:uiPriority="68" w:unhideWhenUsed="0"/>
+    <w:lsdException w:name="Medium Grid 3 Accent 1" w:semiHidden="0" w:uiPriority="69" w:unhideWhenUsed="0"/>
+    <w:lsdException w:name="Dark List Accent 1" w:semiHidden="0" w:uiPriority="70" w:unhideWhenUsed="0"/>
+    <w:lsdException w:name="Colorful Shading Accent 1" w:semiHidden="0" w:uiPriority="71" w:unhideWhenUsed="0"/>
+    <w:lsdException w:name="Colorful List Accent 1" w:semiHidden="0" w:uiPriority="72" w:unhideWhenUsed="0"/>
+    <w:lsdException w:name="Colorful Grid Accent 1" w:semiHidden="0" w:uiPriority="73" w:unhideWhenUsed="0"/>
+    <w:lsdException w:name="Light Shading Accent 2" w:semiHidden="0" w:uiPriority="60" w:unhideWhenUsed="0"/>
+    <w:lsdException w:name="Light List Accent 2" w:semiHidden="0" w:uiPriority="61" w:unhideWhenUsed="0"/>
+    <w:lsdException w:name="Light Grid Accent 2" w:semiHidden="0" w:uiPriority="62" w:unhideWhenUsed="0"/>
+    <w:lsdException w:name="Medium Shading 1 Accent 2" w:semiHidden="0" w:uiPriority="63" w:unhideWhenUsed="0"/>
+    <w:lsdException w:name="Medium Shading 2 Accent 2" w:semiHidden="0" w:uiPriority="64" w:unhideWhenUsed="0"/>
+    <w:lsdException w:name="Medium List 1 Accent 2" w:semiHidden="0" w:uiPriority="65" w:unhideWhenUsed="0"/>
+    <w:lsdException w:name="Medium List 2 Accent 2" w:semiHidden="0" w:uiPriority="66" w:unhideWhenUsed="0"/>
+    <w:lsdException w:name="Medium Grid 1 Accent 2" w:semiHidden="0" w:uiPriority="67" w:unhideWhenUsed="0"/>
+    <w:lsdException w:name="Medium Grid 2 Accent 2" w:semiHidden="0" w:uiPriority="68" w:unhideWhenUsed="0"/>
+    <w:lsdException w:name="Medium Grid 3 Accent 2" w:semiHidden="0" w:uiPriority="69" w:unhideWhenUsed="0"/>
+    <w:lsdException w:name="Dark List Accent 2" w:semiHidden="0" w:uiPriority="70" w:unhideWhenUsed="0"/>
+    <w:lsdException w:name="Colorful Shading Accent 2" w:semiHidden="0" w:uiPriority="71" w:unhideWhenUsed="0"/>
+    <w:lsdException w:name="Colorful List Accent 2" w:semiHidden="0" w:uiPriority="72" w:unhideWhenUsed="0"/>
+    <w:lsdException w:name="Colorful Grid Accent 2" w:semiHidden="0" w:uiPriority="73" w:unhideWhenUsed="0"/>
+    <w:lsdException w:name="Light Shading Accent 3" w:semiHidden="0" w:uiPriority="60" w:unhideWhenUsed="0"/>
+    <w:lsdException w:name="Light List Accent 3" w:semiHidden="0" w:uiPriority="61" w:unhideWhenUsed="0"/>
+    <w:lsdException w:name="Light Grid Accent 3" w:semiHidden="0" w:uiPriority="62" w:unhideWhenUsed="0"/>
+    <w:lsdException w:name="Medium Shading 1 Accent 3" w:semiHidden="0" w:uiPriority="63" w:unhideWhenUsed="0"/>
+    <w:lsdException w:name="Medium Shading 2 Accent 3" w:semiHidden="0" w:uiPriority="64" w:unhideWhenUsed="0"/>
+    <w:lsdException w:name="Medium List 1 Accent 3" w:semiHidden="0" w:uiPriority="65" w:unhideWhenUsed="0"/>
+    <w:lsdException w:name="Medium List 2 Accent 3" w:semiHidden="0" w:uiPriority="66" w:unhideWhenUsed="0"/>
+    <w:lsdException w:name="Medium Grid 1 Accent 3" w:semiHidden="0" w:uiPriority="67" w:unhideWhenUsed="0"/>
+    <w:lsdException w:name="Medium Grid 2 Accent 3" w:semiHidden="0" w:uiPriority="68" w:unhideWhenUsed="0"/>
+    <w:lsdException w:name="Medium Grid 3 Accent 3" w:semiHidden="0" w:uiPriority="69" w:unhideWhenUsed="0"/>
+    <w:lsdException w:name="Dark List Accent 3" w:semiHidden="0" w:uiPriority="70" w:unhideWhenUsed="0"/>
+    <w:lsdException w:name="Colorful Shading Accent 3" w:semiHidden="0" w:uiPriority="71" w:unhideWhenUsed="0"/>
+    <w:lsdException w:name="Colorful List Accent 3" w:semiHidden="0" w:uiPriority="72" w:unhideWhenUsed="0"/>
+    <w:lsdException w:name="Colorful Grid Accent 3" w:semiHidden="0" w:uiPriority="73" w:unhideWhenUsed="0"/>
+    <w:lsdException w:name="Light Shading Accent 4" w:semiHidden="0" w:uiPriority="60" w:unhideWhenUsed="0"/>
+    <w:lsdException w:name="Light List Accent 4" w:semiHidden="0" w:uiPriority="61" w:unhideWhenUsed="0"/>
+    <w:lsdException w:name="Light Grid Accent 4" w:semiHidden="0" w:uiPriority="62" w:unhideWhenUsed="0"/>
+    <w:lsdException w:name="Medium Shading 1 Accent 4" w:semiHidden="0" w:uiPriority="63" w:unhideWhenUsed="0"/>
+    <w:lsdException w:name="Medium Shading 2 Accent 4" w:semiHidden="0" w:uiPriority="64" w:unhideWhenUsed="0"/>
+    <w:lsdException w:name="Medium List 1 Accent 4" w:semiHidden="0" w:uiPriority="65" w:unhideWhenUsed="0"/>
+    <w:lsdException w:name="Medium List 2 Accent 4" w:semiHidden="0" w:uiPriority="66" w:unhideWhenUsed="0"/>
+    <w:lsdException w:name="Medium Grid 1 Accent 4" w:semiHidden="0" w:uiPriority="67" w:unhideWhenUsed="0"/>
+    <w:lsdException w:name="Medium Grid 2 Accent 4" w:semiHidden="0" w:uiPriority="68" w:unhideWhenUsed="0"/>
+    <w:lsdException w:name="Medium Grid 3 Accent 4" w:semiHidden="0" w:uiPriority="69" w:unhideWhenUsed="0"/>
+    <w:lsdException w:name="Dark List Accent 4" w:semiHidden="0" w:uiPriority="70" w:unhideWhenUsed="0"/>
+    <w:lsdException w:name="Colorful Shading Accent 4" w:semiHidden="0" w:uiPriority="71" w:unhideWhenUsed="0"/>
+    <w:lsdException w:name="Colorful List Accent 4" w:semiHidden="0" w:uiPriority="72" w:unhideWhenUsed="0"/>
+    <w:lsdException w:name="Colorful Grid Accent 4" w:semiHidden="0" w:uiPriority="73" w:unhideWhenUsed="0"/>
+    <w:lsdException w:name="Light Shading Accent 5" w:semiHidden="0" w:uiPriority="60" w:unhideWhenUsed="0"/>
+    <w:lsdException w:name="Light List Accent 5" w:semiHidden="0" w:uiPriority="61" w:unhideWhenUsed="0"/>
+    <w:lsdException w:name="Light Grid Accent 5" w:semiHidden="0" w:uiPriority="62" w:unhideWhenUsed="0"/>
+    <w:lsdException w:name="Medium Shading 1 Accent 5" w:semiHidden="0" w:uiPriority="63" w:unhideWhenUsed="0"/>
+    <w:lsdException w:name="Medium Shading 2 Accent 5" w:semiHidden="0" w:uiPriority="64" w:unhideWhenUsed="0"/>
+    <w:lsdException w:name="Medium List 1 Accent 5" w:semiHidden="0" w:uiPriority="65" w:unhideWhenUsed="0"/>
+    <w:lsdException w:name="Medium List 2 Accent 5" w:semiHidden="0" w:uiPriority="66" w:unhideWhenUsed="0"/>
+    <w:lsdException w:name="Medium Grid 1 Accent 5" w:semiHidden="0" w:uiPriority="67" w:unhideWhenUsed="0"/>
+    <w:lsdException w:name="Medium Grid 2 Accent 5" w:semiHidden="0" w:uiPriority="68" w:unhideWhenUsed="0"/>
+    <w:lsdException w:name="Medium Grid 3 Accent 5" w:semiHidden="0" w:uiPriority="69" w:unhideWhenUsed="0"/>
+    <w:lsdException w:name="Dark List Accent 5" w:semiHidden="0" w:uiPriority="70" w:unhideWhenUsed="0"/>
+    <w:lsdException w:name="Colorful Shading Accent 5" w:semiHidden="0" w:uiPriority="71" w:unhideWhenUsed="0"/>
+    <w:lsdException w:name="Colorful List Accent 5" w:semiHidden="0" w:uiPriority="72" w:unhideWhenUsed="0"/>
+    <w:lsdException w:name="Colorful Grid Accent 5" w:semiHidden="0" w:uiPriority="73" w:unhideWhenUsed="0"/>
+    <w:lsdException w:name="Light Shading Accent 6" w:semiHidden="0" w:uiPriority="60" w:unhideWhenUsed="0"/>
+    <w:lsdException w:name="Light List Accent 6" w:semiHidden="0" w:uiPriority="61" w:unhideWhenUsed="0"/>
+    <w:lsdException w:name="Light Grid Accent 6" w:semiHidden="0" w:uiPriority="62" w:unhideWhenUsed="0"/>
+    <w:lsdException w:name="Medium Shading 1 Accent 6" w:semiHidden="0" w:uiPriority="63" w:unhideWhenUsed="0"/>
+    <w:lsdException w:name="Medium Shading 2 Accent 6" w:semiHidden="0" w:uiPriority="64" w:unhideWhenUsed="0"/>
+    <w:lsdException w:name="Medium List 1 Accent 6" w:semiHidden="0" w:uiPriority="65" w:unhideWhenUsed="0"/>
+    <w:lsdException w:name="Medium List 2 Accent 6" w:semiHidden="0" w:uiPriority="66" w:unhideWhenUsed="0"/>
+    <w:lsdException w:name="Medium Grid 1 Accent 6" w:semiHidden="0" w:uiPriority="67" w:unhideWhenUsed="0"/>
+    <w:lsdException w:name="Medium Grid 2 Accent 6" w:semiHidden="0" w:uiPriority="68" w:unhideWhenUsed="0"/>
+    <w:lsdException w:name="Medium Grid 3 Accent 6" w:semiHidden="0" w:uiPriority="69" w:unhideWhenUsed="0"/>
+    <w:lsdException w:name="Dark List Accent 6" w:semiHidden="0" w:uiPriority="70" w:unhideWhenUsed="0"/>
+    <w:lsdException w:name="Colorful Shading Accent 6" w:semiHidden="0" w:uiPriority="71" w:unhideWhenUsed="0"/>
+    <w:lsdException w:name="Colorful List Accent 6" w:semiHidden="0" w:uiPriority="72" w:unhideWhenUsed="0"/>
+    <w:lsdException w:name="Colorful Grid Accent 6" w:semiHidden="0" w:uiPriority="73" w:unhideWhenUsed="0"/>
+    <w:lsdException w:name="Subtle Emphasis" w:semiHidden="0" w:uiPriority="19" w:unhideWhenUsed="0" w:qFormat="1"/>
+    <w:lsdException w:name="Intense Emphasis" w:semiHidden="0" w:uiPriority="21" w:unhideWhenUsed="0" w:qFormat="1"/>
+    <w:lsdException w:name="Subtle Reference" w:semiHidden="0" w:uiPriority="31" w:unhideWhenUsed="0" w:qFormat="1"/>
+    <w:lsdException w:name="Intense Reference" w:semiHidden="0" w:uiPriority="32" w:unhideWhenUsed="0" w:qFormat="1"/>
+    <w:lsdException w:name="Book Title" w:semiHidden="0" w:uiPriority="33" w:unhideWhenUsed="0" w:qFormat="1"/>
+    <w:lsdException w:name="Bibliography" w:uiPriority="37"/>
+    <w:lsdException w:name="TOC Heading" w:uiPriority="39" w:qFormat="1"/>
   </w:latentStyles>
   <w:style w:type="paragraph" w:default="1" w:styleId="Normal">
     <w:name w:val="Normal"/>
@@ -6148,6 +7277,7 @@
       <w:spacing w:before="60"/>
     </w:pPr>
     <w:tblPr>
+      <w:tblInd w:w="0" w:type="dxa"/>
       <w:tblBorders>
         <w:top w:val="single" w:sz="4" w:space="0" w:color="auto"/>
         <w:left w:val="single" w:sz="4" w:space="0" w:color="auto"/>
@@ -6156,6 +7286,12 @@
         <w:insideH w:val="single" w:sz="4" w:space="0" w:color="auto"/>
         <w:insideV w:val="single" w:sz="4" w:space="0" w:color="auto"/>
       </w:tblBorders>
+      <w:tblCellMar>
+        <w:top w:w="0" w:type="dxa"/>
+        <w:left w:w="108" w:type="dxa"/>
+        <w:bottom w:w="0" w:type="dxa"/>
+        <w:right w:w="108" w:type="dxa"/>
+      </w:tblCellMar>
     </w:tblPr>
   </w:style>
   <w:style w:type="character" w:styleId="CommentReference">
@@ -6379,12 +7515,1300 @@
     <w:tblPr>
       <w:tblStyleRowBandSize w:val="1"/>
       <w:tblStyleColBandSize w:val="1"/>
+      <w:tblInd w:w="0" w:type="dxa"/>
       <w:tblBorders>
         <w:top w:val="single" w:sz="8" w:space="0" w:color="5B9BD5" w:themeColor="accent1"/>
         <w:left w:val="single" w:sz="8" w:space="0" w:color="5B9BD5" w:themeColor="accent1"/>
         <w:bottom w:val="single" w:sz="8" w:space="0" w:color="5B9BD5" w:themeColor="accent1"/>
         <w:right w:val="single" w:sz="8" w:space="0" w:color="5B9BD5" w:themeColor="accent1"/>
       </w:tblBorders>
+      <w:tblCellMar>
+        <w:top w:w="0" w:type="dxa"/>
+        <w:left w:w="108" w:type="dxa"/>
+        <w:bottom w:w="0" w:type="dxa"/>
+        <w:right w:w="108" w:type="dxa"/>
+      </w:tblCellMar>
+    </w:tblPr>
+    <w:tblStylePr w:type="firstRow">
+      <w:pPr>
+        <w:spacing w:before="0" w:after="0" w:line="240" w:lineRule="auto"/>
+      </w:pPr>
+      <w:rPr>
+        <w:b/>
+        <w:bCs/>
+        <w:color w:val="FFFFFF" w:themeColor="background1"/>
+      </w:rPr>
+      <w:tblPr/>
+      <w:tcPr>
+        <w:shd w:val="clear" w:color="auto" w:fill="5B9BD5" w:themeFill="accent1"/>
+      </w:tcPr>
+    </w:tblStylePr>
+    <w:tblStylePr w:type="lastRow">
+      <w:pPr>
+        <w:spacing w:before="0" w:after="0" w:line="240" w:lineRule="auto"/>
+      </w:pPr>
+      <w:rPr>
+        <w:b/>
+        <w:bCs/>
+      </w:rPr>
+      <w:tblPr/>
+      <w:tcPr>
+        <w:tcBorders>
+          <w:top w:val="double" w:sz="6" w:space="0" w:color="5B9BD5" w:themeColor="accent1"/>
+          <w:left w:val="single" w:sz="8" w:space="0" w:color="5B9BD5" w:themeColor="accent1"/>
+          <w:bottom w:val="single" w:sz="8" w:space="0" w:color="5B9BD5" w:themeColor="accent1"/>
+          <w:right w:val="single" w:sz="8" w:space="0" w:color="5B9BD5" w:themeColor="accent1"/>
+        </w:tcBorders>
+      </w:tcPr>
+    </w:tblStylePr>
+    <w:tblStylePr w:type="firstCol">
+      <w:rPr>
+        <w:b/>
+        <w:bCs/>
+      </w:rPr>
+    </w:tblStylePr>
+    <w:tblStylePr w:type="lastCol">
+      <w:rPr>
+        <w:b/>
+        <w:bCs/>
+      </w:rPr>
+    </w:tblStylePr>
+    <w:tblStylePr w:type="band1Vert">
+      <w:tblPr/>
+      <w:tcPr>
+        <w:tcBorders>
+          <w:top w:val="single" w:sz="8" w:space="0" w:color="5B9BD5" w:themeColor="accent1"/>
+          <w:left w:val="single" w:sz="8" w:space="0" w:color="5B9BD5" w:themeColor="accent1"/>
+          <w:bottom w:val="single" w:sz="8" w:space="0" w:color="5B9BD5" w:themeColor="accent1"/>
+          <w:right w:val="single" w:sz="8" w:space="0" w:color="5B9BD5" w:themeColor="accent1"/>
+        </w:tcBorders>
+      </w:tcPr>
+    </w:tblStylePr>
+    <w:tblStylePr w:type="band1Horz">
+      <w:tblPr/>
+      <w:tcPr>
+        <w:tcBorders>
+          <w:top w:val="single" w:sz="8" w:space="0" w:color="5B9BD5" w:themeColor="accent1"/>
+          <w:left w:val="single" w:sz="8" w:space="0" w:color="5B9BD5" w:themeColor="accent1"/>
+          <w:bottom w:val="single" w:sz="8" w:space="0" w:color="5B9BD5" w:themeColor="accent1"/>
+          <w:right w:val="single" w:sz="8" w:space="0" w:color="5B9BD5" w:themeColor="accent1"/>
+        </w:tcBorders>
+      </w:tcPr>
+    </w:tblStylePr>
+  </w:style>
+  <w:style w:type="character" w:customStyle="1" w:styleId="ListParagraphChar">
+    <w:name w:val="List Paragraph Char"/>
+    <w:link w:val="ListParagraph"/>
+    <w:rsid w:val="004529E0"/>
+    <w:rPr>
+      <w:rFonts w:asciiTheme="minorHAnsi" w:eastAsiaTheme="minorEastAsia" w:hAnsiTheme="minorHAnsi" w:cstheme="minorBidi"/>
+      <w:sz w:val="22"/>
+      <w:szCs w:val="22"/>
+    </w:rPr>
+  </w:style>
+  <w:style w:type="character" w:customStyle="1" w:styleId="Heading3Char">
+    <w:name w:val="Heading 3 Char"/>
+    <w:basedOn w:val="DefaultParagraphFont"/>
+    <w:link w:val="Heading3"/>
+    <w:rsid w:val="00196C24"/>
+    <w:rPr>
+      <w:rFonts w:ascii="Arial" w:hAnsi="Arial"/>
+      <w:b/>
+    </w:rPr>
+  </w:style>
+  <w:style w:type="paragraph" w:styleId="TableofFigures">
+    <w:name w:val="table of figures"/>
+    <w:basedOn w:val="Normal"/>
+    <w:next w:val="Normal"/>
+    <w:uiPriority w:val="99"/>
+    <w:unhideWhenUsed/>
+    <w:rsid w:val="009D7D11"/>
+    <w:pPr>
+      <w:tabs>
+        <w:tab w:val="clear" w:pos="450"/>
+      </w:tabs>
+    </w:pPr>
+  </w:style>
+  <w:style w:type="paragraph" w:styleId="Revision">
+    <w:name w:val="Revision"/>
+    <w:hidden/>
+    <w:uiPriority w:val="99"/>
+    <w:semiHidden/>
+    <w:rsid w:val="003008A8"/>
+    <w:rPr>
+      <w:rFonts w:ascii="Arial" w:hAnsi="Arial"/>
+    </w:rPr>
+  </w:style>
+  <w:style w:type="character" w:styleId="Strong">
+    <w:name w:val="Strong"/>
+    <w:basedOn w:val="DefaultParagraphFont"/>
+    <w:uiPriority w:val="22"/>
+    <w:qFormat/>
+    <w:rsid w:val="0038117B"/>
+    <w:rPr>
+      <w:b/>
+      <w:bCs/>
+    </w:rPr>
+  </w:style>
+  <w:style w:type="paragraph" w:styleId="HTMLPreformatted">
+    <w:name w:val="HTML Preformatted"/>
+    <w:basedOn w:val="Normal"/>
+    <w:link w:val="HTMLPreformattedChar"/>
+    <w:uiPriority w:val="99"/>
+    <w:semiHidden/>
+    <w:unhideWhenUsed/>
+    <w:rsid w:val="00E00A2B"/>
+    <w:pPr>
+      <w:tabs>
+        <w:tab w:val="clear" w:pos="450"/>
+        <w:tab w:val="left" w:pos="916"/>
+        <w:tab w:val="left" w:pos="1832"/>
+        <w:tab w:val="left" w:pos="2748"/>
+        <w:tab w:val="left" w:pos="3664"/>
+        <w:tab w:val="left" w:pos="4580"/>
+        <w:tab w:val="left" w:pos="5496"/>
+        <w:tab w:val="left" w:pos="6412"/>
+        <w:tab w:val="left" w:pos="7328"/>
+        <w:tab w:val="left" w:pos="8244"/>
+        <w:tab w:val="left" w:pos="9160"/>
+        <w:tab w:val="left" w:pos="10076"/>
+        <w:tab w:val="left" w:pos="10992"/>
+        <w:tab w:val="left" w:pos="11908"/>
+        <w:tab w:val="left" w:pos="12824"/>
+        <w:tab w:val="left" w:pos="13740"/>
+        <w:tab w:val="left" w:pos="14656"/>
+      </w:tabs>
+      <w:spacing w:before="0"/>
+    </w:pPr>
+    <w:rPr>
+      <w:rFonts w:ascii="Courier New" w:hAnsi="Courier New" w:cs="Courier New"/>
+    </w:rPr>
+  </w:style>
+  <w:style w:type="character" w:customStyle="1" w:styleId="HTMLPreformattedChar">
+    <w:name w:val="HTML Preformatted Char"/>
+    <w:basedOn w:val="DefaultParagraphFont"/>
+    <w:link w:val="HTMLPreformatted"/>
+    <w:uiPriority w:val="99"/>
+    <w:semiHidden/>
+    <w:rsid w:val="00E00A2B"/>
+    <w:rPr>
+      <w:rFonts w:ascii="Courier New" w:hAnsi="Courier New" w:cs="Courier New"/>
+    </w:rPr>
+  </w:style>
+</w:styles>
+</file>
+
+<file path=word/stylesWithEffects.xml><?xml version="1.0" encoding="utf-8"?>
+<w:styles xmlns:wpc="http://schemas.microsoft.com/office/word/2010/wordprocessingCanvas" xmlns:mc="http://schemas.openxmlformats.org/markup-compatibility/2006" xmlns:o="urn:schemas-microsoft-com:office:office" xmlns:r="http://schemas.openxmlformats.org/officeDocument/2006/relationships" xmlns:m="http://schemas.openxmlformats.org/officeDocument/2006/math" xmlns:v="urn:schemas-microsoft-com:vml" xmlns:wp14="http://schemas.microsoft.com/office/word/2010/wordprocessingDrawing" xmlns:wp="http://schemas.openxmlformats.org/drawingml/2006/wordprocessingDrawing" xmlns:w10="urn:schemas-microsoft-com:office:word" xmlns:w="http://schemas.openxmlformats.org/wordprocessingml/2006/main" xmlns:w14="http://schemas.microsoft.com/office/word/2010/wordml" xmlns:wpg="http://schemas.microsoft.com/office/word/2010/wordprocessingGroup" xmlns:wpi="http://schemas.microsoft.com/office/word/2010/wordprocessingInk" xmlns:wne="http://schemas.microsoft.com/office/word/2006/wordml" xmlns:wps="http://schemas.microsoft.com/office/word/2010/wordprocessingShape" mc:Ignorable="w14 wp14">
+  <w:docDefaults>
+    <w:rPrDefault>
+      <w:rPr>
+        <w:rFonts w:ascii="Times New Roman" w:eastAsia="Times New Roman" w:hAnsi="Times New Roman" w:cs="Times New Roman"/>
+        <w:lang w:val="en-US" w:eastAsia="en-US" w:bidi="ar-SA"/>
+      </w:rPr>
+    </w:rPrDefault>
+    <w:pPrDefault/>
+  </w:docDefaults>
+  <w:latentStyles w:defLockedState="0" w:defUIPriority="0" w:defSemiHidden="1" w:defUnhideWhenUsed="1" w:defQFormat="0" w:count="267">
+    <w:lsdException w:name="Normal" w:semiHidden="0" w:unhideWhenUsed="0" w:qFormat="1"/>
+    <w:lsdException w:name="heading 1" w:semiHidden="0" w:unhideWhenUsed="0" w:qFormat="1"/>
+    <w:lsdException w:name="heading 2" w:semiHidden="0" w:unhideWhenUsed="0" w:qFormat="1"/>
+    <w:lsdException w:name="heading 3" w:semiHidden="0" w:unhideWhenUsed="0" w:qFormat="1"/>
+    <w:lsdException w:name="heading 4" w:semiHidden="0" w:unhideWhenUsed="0" w:qFormat="1"/>
+    <w:lsdException w:name="heading 5" w:semiHidden="0" w:unhideWhenUsed="0" w:qFormat="1"/>
+    <w:lsdException w:name="heading 6" w:semiHidden="0" w:unhideWhenUsed="0" w:qFormat="1"/>
+    <w:lsdException w:name="heading 7" w:qFormat="1"/>
+    <w:lsdException w:name="heading 8" w:qFormat="1"/>
+    <w:lsdException w:name="heading 9" w:qFormat="1"/>
+    <w:lsdException w:name="toc 1" w:uiPriority="39"/>
+    <w:lsdException w:name="toc 2" w:uiPriority="39"/>
+    <w:lsdException w:name="toc 3" w:uiPriority="39"/>
+    <w:lsdException w:name="caption" w:qFormat="1"/>
+    <w:lsdException w:name="table of figures" w:uiPriority="99"/>
+    <w:lsdException w:name="List Number" w:semiHidden="0" w:unhideWhenUsed="0"/>
+    <w:lsdException w:name="List 4" w:semiHidden="0" w:unhideWhenUsed="0"/>
+    <w:lsdException w:name="List 5" w:semiHidden="0" w:unhideWhenUsed="0"/>
+    <w:lsdException w:name="Title" w:semiHidden="0" w:unhideWhenUsed="0" w:qFormat="1"/>
+    <w:lsdException w:name="Subtitle" w:semiHidden="0" w:unhideWhenUsed="0" w:qFormat="1"/>
+    <w:lsdException w:name="Salutation" w:semiHidden="0" w:unhideWhenUsed="0"/>
+    <w:lsdException w:name="Date" w:semiHidden="0" w:unhideWhenUsed="0"/>
+    <w:lsdException w:name="Body Text First Indent" w:semiHidden="0" w:unhideWhenUsed="0"/>
+    <w:lsdException w:name="Hyperlink" w:uiPriority="99"/>
+    <w:lsdException w:name="Strong" w:semiHidden="0" w:uiPriority="22" w:unhideWhenUsed="0" w:qFormat="1"/>
+    <w:lsdException w:name="Emphasis" w:semiHidden="0" w:unhideWhenUsed="0" w:qFormat="1"/>
+    <w:lsdException w:name="Normal (Web)" w:uiPriority="99"/>
+    <w:lsdException w:name="HTML Preformatted" w:uiPriority="99"/>
+    <w:lsdException w:name="Table Grid" w:semiHidden="0" w:uiPriority="59" w:unhideWhenUsed="0"/>
+    <w:lsdException w:name="Placeholder Text" w:uiPriority="99" w:unhideWhenUsed="0"/>
+    <w:lsdException w:name="No Spacing" w:semiHidden="0" w:uiPriority="1" w:unhideWhenUsed="0" w:qFormat="1"/>
+    <w:lsdException w:name="Light Shading" w:semiHidden="0" w:uiPriority="60" w:unhideWhenUsed="0"/>
+    <w:lsdException w:name="Light List" w:semiHidden="0" w:uiPriority="61" w:unhideWhenUsed="0"/>
+    <w:lsdException w:name="Light Grid" w:semiHidden="0" w:uiPriority="62" w:unhideWhenUsed="0"/>
+    <w:lsdException w:name="Medium Shading 1" w:semiHidden="0" w:uiPriority="63" w:unhideWhenUsed="0"/>
+    <w:lsdException w:name="Medium Shading 2" w:semiHidden="0" w:uiPriority="64" w:unhideWhenUsed="0"/>
+    <w:lsdException w:name="Medium List 1" w:semiHidden="0" w:uiPriority="65" w:unhideWhenUsed="0"/>
+    <w:lsdException w:name="Medium List 2" w:semiHidden="0" w:uiPriority="66" w:unhideWhenUsed="0"/>
+    <w:lsdException w:name="Medium Grid 1" w:semiHidden="0" w:uiPriority="67" w:unhideWhenUsed="0"/>
+    <w:lsdException w:name="Medium Grid 2" w:semiHidden="0" w:uiPriority="68" w:unhideWhenUsed="0"/>
+    <w:lsdException w:name="Medium Grid 3" w:semiHidden="0" w:uiPriority="69" w:unhideWhenUsed="0"/>
+    <w:lsdException w:name="Dark List" w:semiHidden="0" w:uiPriority="70" w:unhideWhenUsed="0"/>
+    <w:lsdException w:name="Colorful Shading" w:semiHidden="0" w:uiPriority="71" w:unhideWhenUsed="0"/>
+    <w:lsdException w:name="Colorful List" w:semiHidden="0" w:uiPriority="72" w:unhideWhenUsed="0"/>
+    <w:lsdException w:name="Colorful Grid" w:semiHidden="0" w:uiPriority="73" w:unhideWhenUsed="0"/>
+    <w:lsdException w:name="Light Shading Accent 1" w:semiHidden="0" w:uiPriority="60" w:unhideWhenUsed="0"/>
+    <w:lsdException w:name="Light List Accent 1" w:semiHidden="0" w:uiPriority="61" w:unhideWhenUsed="0"/>
+    <w:lsdException w:name="Light Grid Accent 1" w:semiHidden="0" w:uiPriority="62" w:unhideWhenUsed="0"/>
+    <w:lsdException w:name="Medium Shading 1 Accent 1" w:semiHidden="0" w:uiPriority="63" w:unhideWhenUsed="0"/>
+    <w:lsdException w:name="Medium Shading 2 Accent 1" w:semiHidden="0" w:uiPriority="64" w:unhideWhenUsed="0"/>
+    <w:lsdException w:name="Medium List 1 Accent 1" w:semiHidden="0" w:uiPriority="65" w:unhideWhenUsed="0"/>
+    <w:lsdException w:name="Revision" w:uiPriority="99" w:unhideWhenUsed="0"/>
+    <w:lsdException w:name="List Paragraph" w:semiHidden="0" w:unhideWhenUsed="0" w:qFormat="1"/>
+    <w:lsdException w:name="Quote" w:semiHidden="0" w:uiPriority="29" w:unhideWhenUsed="0" w:qFormat="1"/>
+    <w:lsdException w:name="Intense Quote" w:semiHidden="0" w:uiPriority="30" w:unhideWhenUsed="0" w:qFormat="1"/>
+    <w:lsdException w:name="Medium List 2 Accent 1" w:semiHidden="0" w:uiPriority="66" w:unhideWhenUsed="0"/>
+    <w:lsdException w:name="Medium Grid 1 Accent 1" w:semiHidden="0" w:uiPriority="67" w:unhideWhenUsed="0"/>
+    <w:lsdException w:name="Medium Grid 2 Accent 1" w:semiHidden="0" w:uiPriority="68" w:unhideWhenUsed="0"/>
+    <w:lsdException w:name="Medium Grid 3 Accent 1" w:semiHidden="0" w:uiPriority="69" w:unhideWhenUsed="0"/>
+    <w:lsdException w:name="Dark List Accent 1" w:semiHidden="0" w:uiPriority="70" w:unhideWhenUsed="0"/>
+    <w:lsdException w:name="Colorful Shading Accent 1" w:semiHidden="0" w:uiPriority="71" w:unhideWhenUsed="0"/>
+    <w:lsdException w:name="Colorful List Accent 1" w:semiHidden="0" w:uiPriority="72" w:unhideWhenUsed="0"/>
+    <w:lsdException w:name="Colorful Grid Accent 1" w:semiHidden="0" w:uiPriority="73" w:unhideWhenUsed="0"/>
+    <w:lsdException w:name="Light Shading Accent 2" w:semiHidden="0" w:uiPriority="60" w:unhideWhenUsed="0"/>
+    <w:lsdException w:name="Light List Accent 2" w:semiHidden="0" w:uiPriority="61" w:unhideWhenUsed="0"/>
+    <w:lsdException w:name="Light Grid Accent 2" w:semiHidden="0" w:uiPriority="62" w:unhideWhenUsed="0"/>
+    <w:lsdException w:name="Medium Shading 1 Accent 2" w:semiHidden="0" w:uiPriority="63" w:unhideWhenUsed="0"/>
+    <w:lsdException w:name="Medium Shading 2 Accent 2" w:semiHidden="0" w:uiPriority="64" w:unhideWhenUsed="0"/>
+    <w:lsdException w:name="Medium List 1 Accent 2" w:semiHidden="0" w:uiPriority="65" w:unhideWhenUsed="0"/>
+    <w:lsdException w:name="Medium List 2 Accent 2" w:semiHidden="0" w:uiPriority="66" w:unhideWhenUsed="0"/>
+    <w:lsdException w:name="Medium Grid 1 Accent 2" w:semiHidden="0" w:uiPriority="67" w:unhideWhenUsed="0"/>
+    <w:lsdException w:name="Medium Grid 2 Accent 2" w:semiHidden="0" w:uiPriority="68" w:unhideWhenUsed="0"/>
+    <w:lsdException w:name="Medium Grid 3 Accent 2" w:semiHidden="0" w:uiPriority="69" w:unhideWhenUsed="0"/>
+    <w:lsdException w:name="Dark List Accent 2" w:semiHidden="0" w:uiPriority="70" w:unhideWhenUsed="0"/>
+    <w:lsdException w:name="Colorful Shading Accent 2" w:semiHidden="0" w:uiPriority="71" w:unhideWhenUsed="0"/>
+    <w:lsdException w:name="Colorful List Accent 2" w:semiHidden="0" w:uiPriority="72" w:unhideWhenUsed="0"/>
+    <w:lsdException w:name="Colorful Grid Accent 2" w:semiHidden="0" w:uiPriority="73" w:unhideWhenUsed="0"/>
+    <w:lsdException w:name="Light Shading Accent 3" w:semiHidden="0" w:uiPriority="60" w:unhideWhenUsed="0"/>
+    <w:lsdException w:name="Light List Accent 3" w:semiHidden="0" w:uiPriority="61" w:unhideWhenUsed="0"/>
+    <w:lsdException w:name="Light Grid Accent 3" w:semiHidden="0" w:uiPriority="62" w:unhideWhenUsed="0"/>
+    <w:lsdException w:name="Medium Shading 1 Accent 3" w:semiHidden="0" w:uiPriority="63" w:unhideWhenUsed="0"/>
+    <w:lsdException w:name="Medium Shading 2 Accent 3" w:semiHidden="0" w:uiPriority="64" w:unhideWhenUsed="0"/>
+    <w:lsdException w:name="Medium List 1 Accent 3" w:semiHidden="0" w:uiPriority="65" w:unhideWhenUsed="0"/>
+    <w:lsdException w:name="Medium List 2 Accent 3" w:semiHidden="0" w:uiPriority="66" w:unhideWhenUsed="0"/>
+    <w:lsdException w:name="Medium Grid 1 Accent 3" w:semiHidden="0" w:uiPriority="67" w:unhideWhenUsed="0"/>
+    <w:lsdException w:name="Medium Grid 2 Accent 3" w:semiHidden="0" w:uiPriority="68" w:unhideWhenUsed="0"/>
+    <w:lsdException w:name="Medium Grid 3 Accent 3" w:semiHidden="0" w:uiPriority="69" w:unhideWhenUsed="0"/>
+    <w:lsdException w:name="Dark List Accent 3" w:semiHidden="0" w:uiPriority="70" w:unhideWhenUsed="0"/>
+    <w:lsdException w:name="Colorful Shading Accent 3" w:semiHidden="0" w:uiPriority="71" w:unhideWhenUsed="0"/>
+    <w:lsdException w:name="Colorful List Accent 3" w:semiHidden="0" w:uiPriority="72" w:unhideWhenUsed="0"/>
+    <w:lsdException w:name="Colorful Grid Accent 3" w:semiHidden="0" w:uiPriority="73" w:unhideWhenUsed="0"/>
+    <w:lsdException w:name="Light Shading Accent 4" w:semiHidden="0" w:uiPriority="60" w:unhideWhenUsed="0"/>
+    <w:lsdException w:name="Light List Accent 4" w:semiHidden="0" w:uiPriority="61" w:unhideWhenUsed="0"/>
+    <w:lsdException w:name="Light Grid Accent 4" w:semiHidden="0" w:uiPriority="62" w:unhideWhenUsed="0"/>
+    <w:lsdException w:name="Medium Shading 1 Accent 4" w:semiHidden="0" w:uiPriority="63" w:unhideWhenUsed="0"/>
+    <w:lsdException w:name="Medium Shading 2 Accent 4" w:semiHidden="0" w:uiPriority="64" w:unhideWhenUsed="0"/>
+    <w:lsdException w:name="Medium List 1 Accent 4" w:semiHidden="0" w:uiPriority="65" w:unhideWhenUsed="0"/>
+    <w:lsdException w:name="Medium List 2 Accent 4" w:semiHidden="0" w:uiPriority="66" w:unhideWhenUsed="0"/>
+    <w:lsdException w:name="Medium Grid 1 Accent 4" w:semiHidden="0" w:uiPriority="67" w:unhideWhenUsed="0"/>
+    <w:lsdException w:name="Medium Grid 2 Accent 4" w:semiHidden="0" w:uiPriority="68" w:unhideWhenUsed="0"/>
+    <w:lsdException w:name="Medium Grid 3 Accent 4" w:semiHidden="0" w:uiPriority="69" w:unhideWhenUsed="0"/>
+    <w:lsdException w:name="Dark List Accent 4" w:semiHidden="0" w:uiPriority="70" w:unhideWhenUsed="0"/>
+    <w:lsdException w:name="Colorful Shading Accent 4" w:semiHidden="0" w:uiPriority="71" w:unhideWhenUsed="0"/>
+    <w:lsdException w:name="Colorful List Accent 4" w:semiHidden="0" w:uiPriority="72" w:unhideWhenUsed="0"/>
+    <w:lsdException w:name="Colorful Grid Accent 4" w:semiHidden="0" w:uiPriority="73" w:unhideWhenUsed="0"/>
+    <w:lsdException w:name="Light Shading Accent 5" w:semiHidden="0" w:uiPriority="60" w:unhideWhenUsed="0"/>
+    <w:lsdException w:name="Light List Accent 5" w:semiHidden="0" w:uiPriority="61" w:unhideWhenUsed="0"/>
+    <w:lsdException w:name="Light Grid Accent 5" w:semiHidden="0" w:uiPriority="62" w:unhideWhenUsed="0"/>
+    <w:lsdException w:name="Medium Shading 1 Accent 5" w:semiHidden="0" w:uiPriority="63" w:unhideWhenUsed="0"/>
+    <w:lsdException w:name="Medium Shading 2 Accent 5" w:semiHidden="0" w:uiPriority="64" w:unhideWhenUsed="0"/>
+    <w:lsdException w:name="Medium List 1 Accent 5" w:semiHidden="0" w:uiPriority="65" w:unhideWhenUsed="0"/>
+    <w:lsdException w:name="Medium List 2 Accent 5" w:semiHidden="0" w:uiPriority="66" w:unhideWhenUsed="0"/>
+    <w:lsdException w:name="Medium Grid 1 Accent 5" w:semiHidden="0" w:uiPriority="67" w:unhideWhenUsed="0"/>
+    <w:lsdException w:name="Medium Grid 2 Accent 5" w:semiHidden="0" w:uiPriority="68" w:unhideWhenUsed="0"/>
+    <w:lsdException w:name="Medium Grid 3 Accent 5" w:semiHidden="0" w:uiPriority="69" w:unhideWhenUsed="0"/>
+    <w:lsdException w:name="Dark List Accent 5" w:semiHidden="0" w:uiPriority="70" w:unhideWhenUsed="0"/>
+    <w:lsdException w:name="Colorful Shading Accent 5" w:semiHidden="0" w:uiPriority="71" w:unhideWhenUsed="0"/>
+    <w:lsdException w:name="Colorful List Accent 5" w:semiHidden="0" w:uiPriority="72" w:unhideWhenUsed="0"/>
+    <w:lsdException w:name="Colorful Grid Accent 5" w:semiHidden="0" w:uiPriority="73" w:unhideWhenUsed="0"/>
+    <w:lsdException w:name="Light Shading Accent 6" w:semiHidden="0" w:uiPriority="60" w:unhideWhenUsed="0"/>
+    <w:lsdException w:name="Light List Accent 6" w:semiHidden="0" w:uiPriority="61" w:unhideWhenUsed="0"/>
+    <w:lsdException w:name="Light Grid Accent 6" w:semiHidden="0" w:uiPriority="62" w:unhideWhenUsed="0"/>
+    <w:lsdException w:name="Medium Shading 1 Accent 6" w:semiHidden="0" w:uiPriority="63" w:unhideWhenUsed="0"/>
+    <w:lsdException w:name="Medium Shading 2 Accent 6" w:semiHidden="0" w:uiPriority="64" w:unhideWhenUsed="0"/>
+    <w:lsdException w:name="Medium List 1 Accent 6" w:semiHidden="0" w:uiPriority="65" w:unhideWhenUsed="0"/>
+    <w:lsdException w:name="Medium List 2 Accent 6" w:semiHidden="0" w:uiPriority="66" w:unhideWhenUsed="0"/>
+    <w:lsdException w:name="Medium Grid 1 Accent 6" w:semiHidden="0" w:uiPriority="67" w:unhideWhenUsed="0"/>
+    <w:lsdException w:name="Medium Grid 2 Accent 6" w:semiHidden="0" w:uiPriority="68" w:unhideWhenUsed="0"/>
+    <w:lsdException w:name="Medium Grid 3 Accent 6" w:semiHidden="0" w:uiPriority="69" w:unhideWhenUsed="0"/>
+    <w:lsdException w:name="Dark List Accent 6" w:semiHidden="0" w:uiPriority="70" w:unhideWhenUsed="0"/>
+    <w:lsdException w:name="Colorful Shading Accent 6" w:semiHidden="0" w:uiPriority="71" w:unhideWhenUsed="0"/>
+    <w:lsdException w:name="Colorful List Accent 6" w:semiHidden="0" w:uiPriority="72" w:unhideWhenUsed="0"/>
+    <w:lsdException w:name="Colorful Grid Accent 6" w:semiHidden="0" w:uiPriority="73" w:unhideWhenUsed="0"/>
+    <w:lsdException w:name="Subtle Emphasis" w:semiHidden="0" w:uiPriority="19" w:unhideWhenUsed="0" w:qFormat="1"/>
+    <w:lsdException w:name="Intense Emphasis" w:semiHidden="0" w:uiPriority="21" w:unhideWhenUsed="0" w:qFormat="1"/>
+    <w:lsdException w:name="Subtle Reference" w:semiHidden="0" w:uiPriority="31" w:unhideWhenUsed="0" w:qFormat="1"/>
+    <w:lsdException w:name="Intense Reference" w:semiHidden="0" w:uiPriority="32" w:unhideWhenUsed="0" w:qFormat="1"/>
+    <w:lsdException w:name="Book Title" w:semiHidden="0" w:uiPriority="33" w:unhideWhenUsed="0" w:qFormat="1"/>
+    <w:lsdException w:name="Bibliography" w:uiPriority="37"/>
+    <w:lsdException w:name="TOC Heading" w:uiPriority="39" w:qFormat="1"/>
+  </w:latentStyles>
+  <w:style w:type="paragraph" w:default="1" w:styleId="Normal">
+    <w:name w:val="Normal"/>
+    <w:qFormat/>
+    <w:rsid w:val="008579A7"/>
+    <w:pPr>
+      <w:tabs>
+        <w:tab w:val="left" w:pos="450"/>
+      </w:tabs>
+      <w:spacing w:before="60"/>
+    </w:pPr>
+    <w:rPr>
+      <w:rFonts w:ascii="Arial" w:hAnsi="Arial"/>
+    </w:rPr>
+  </w:style>
+  <w:style w:type="paragraph" w:styleId="Heading1">
+    <w:name w:val="heading 1"/>
+    <w:basedOn w:val="Normal"/>
+    <w:next w:val="Normal"/>
+    <w:autoRedefine/>
+    <w:qFormat/>
+    <w:rsid w:val="00A14A8F"/>
+    <w:pPr>
+      <w:keepNext/>
+      <w:pBdr>
+        <w:bottom w:val="single" w:sz="6" w:space="1" w:color="auto"/>
+      </w:pBdr>
+      <w:tabs>
+        <w:tab w:val="clear" w:pos="450"/>
+      </w:tabs>
+      <w:spacing w:before="240" w:after="120"/>
+      <w:outlineLvl w:val="0"/>
+    </w:pPr>
+    <w:rPr>
+      <w:b/>
+      <w:kern w:val="28"/>
+      <w:sz w:val="28"/>
+    </w:rPr>
+  </w:style>
+  <w:style w:type="paragraph" w:styleId="Heading2">
+    <w:name w:val="heading 2"/>
+    <w:basedOn w:val="Normal"/>
+    <w:next w:val="Normal"/>
+    <w:qFormat/>
+    <w:pPr>
+      <w:keepNext/>
+      <w:numPr>
+        <w:ilvl w:val="1"/>
+        <w:numId w:val="1"/>
+      </w:numPr>
+      <w:tabs>
+        <w:tab w:val="clear" w:pos="450"/>
+      </w:tabs>
+      <w:spacing w:before="240" w:after="240"/>
+      <w:outlineLvl w:val="1"/>
+    </w:pPr>
+    <w:rPr>
+      <w:b/>
+      <w:sz w:val="24"/>
+    </w:rPr>
+  </w:style>
+  <w:style w:type="paragraph" w:styleId="Heading3">
+    <w:name w:val="heading 3"/>
+    <w:basedOn w:val="Normal"/>
+    <w:next w:val="Normal"/>
+    <w:link w:val="Heading3Char"/>
+    <w:autoRedefine/>
+    <w:qFormat/>
+    <w:rsid w:val="000B7981"/>
+    <w:pPr>
+      <w:keepNext/>
+      <w:numPr>
+        <w:ilvl w:val="2"/>
+        <w:numId w:val="1"/>
+      </w:numPr>
+      <w:tabs>
+        <w:tab w:val="clear" w:pos="450"/>
+      </w:tabs>
+      <w:spacing w:before="240" w:after="240"/>
+      <w:outlineLvl w:val="2"/>
+    </w:pPr>
+    <w:rPr>
+      <w:b/>
+    </w:rPr>
+  </w:style>
+  <w:style w:type="paragraph" w:styleId="Heading4">
+    <w:name w:val="heading 4"/>
+    <w:basedOn w:val="Normal"/>
+    <w:next w:val="Normal"/>
+    <w:autoRedefine/>
+    <w:qFormat/>
+    <w:rsid w:val="000A3C78"/>
+    <w:pPr>
+      <w:keepNext/>
+      <w:numPr>
+        <w:ilvl w:val="3"/>
+        <w:numId w:val="1"/>
+      </w:numPr>
+      <w:tabs>
+        <w:tab w:val="clear" w:pos="450"/>
+      </w:tabs>
+      <w:spacing w:before="0" w:after="120"/>
+      <w:outlineLvl w:val="3"/>
+    </w:pPr>
+    <w:rPr>
+      <w:b/>
+      <w:i/>
+      <w:sz w:val="24"/>
+    </w:rPr>
+  </w:style>
+  <w:style w:type="paragraph" w:styleId="Heading5">
+    <w:name w:val="heading 5"/>
+    <w:basedOn w:val="Normal"/>
+    <w:next w:val="Normal"/>
+    <w:qFormat/>
+    <w:pPr>
+      <w:keepNext/>
+      <w:numPr>
+        <w:ilvl w:val="4"/>
+        <w:numId w:val="1"/>
+      </w:numPr>
+      <w:tabs>
+        <w:tab w:val="clear" w:pos="450"/>
+      </w:tabs>
+      <w:jc w:val="center"/>
+      <w:outlineLvl w:val="4"/>
+    </w:pPr>
+    <w:rPr>
+      <w:b/>
+      <w:sz w:val="24"/>
+    </w:rPr>
+  </w:style>
+  <w:style w:type="paragraph" w:styleId="Heading6">
+    <w:name w:val="heading 6"/>
+    <w:basedOn w:val="Normal"/>
+    <w:next w:val="Normal"/>
+    <w:qFormat/>
+    <w:pPr>
+      <w:keepNext/>
+      <w:numPr>
+        <w:ilvl w:val="5"/>
+        <w:numId w:val="1"/>
+      </w:numPr>
+      <w:tabs>
+        <w:tab w:val="clear" w:pos="450"/>
+      </w:tabs>
+      <w:outlineLvl w:val="5"/>
+    </w:pPr>
+    <w:rPr>
+      <w:sz w:val="24"/>
+    </w:rPr>
+  </w:style>
+  <w:style w:type="paragraph" w:styleId="Heading7">
+    <w:name w:val="heading 7"/>
+    <w:basedOn w:val="Normal"/>
+    <w:next w:val="Normal"/>
+    <w:qFormat/>
+    <w:pPr>
+      <w:keepNext/>
+      <w:numPr>
+        <w:ilvl w:val="6"/>
+        <w:numId w:val="1"/>
+      </w:numPr>
+      <w:tabs>
+        <w:tab w:val="clear" w:pos="450"/>
+      </w:tabs>
+      <w:jc w:val="center"/>
+      <w:outlineLvl w:val="6"/>
+    </w:pPr>
+    <w:rPr>
+      <w:b/>
+      <w:sz w:val="28"/>
+    </w:rPr>
+  </w:style>
+  <w:style w:type="paragraph" w:styleId="Heading8">
+    <w:name w:val="heading 8"/>
+    <w:basedOn w:val="Normal"/>
+    <w:next w:val="Normal"/>
+    <w:qFormat/>
+    <w:pPr>
+      <w:keepNext/>
+      <w:numPr>
+        <w:ilvl w:val="7"/>
+        <w:numId w:val="1"/>
+      </w:numPr>
+      <w:tabs>
+        <w:tab w:val="clear" w:pos="450"/>
+      </w:tabs>
+      <w:jc w:val="center"/>
+      <w:outlineLvl w:val="7"/>
+    </w:pPr>
+    <w:rPr>
+      <w:i/>
+      <w:color w:val="FF0000"/>
+      <w:sz w:val="28"/>
+    </w:rPr>
+  </w:style>
+  <w:style w:type="paragraph" w:styleId="Heading9">
+    <w:name w:val="heading 9"/>
+    <w:basedOn w:val="Normal"/>
+    <w:next w:val="Normal"/>
+    <w:qFormat/>
+    <w:pPr>
+      <w:keepNext/>
+      <w:numPr>
+        <w:ilvl w:val="8"/>
+        <w:numId w:val="1"/>
+      </w:numPr>
+      <w:tabs>
+        <w:tab w:val="clear" w:pos="450"/>
+      </w:tabs>
+      <w:jc w:val="center"/>
+      <w:outlineLvl w:val="8"/>
+    </w:pPr>
+    <w:rPr>
+      <w:b/>
+      <w:sz w:val="32"/>
+    </w:rPr>
+  </w:style>
+  <w:style w:type="character" w:default="1" w:styleId="DefaultParagraphFont">
+    <w:name w:val="Default Paragraph Font"/>
+    <w:uiPriority w:val="1"/>
+    <w:semiHidden/>
+    <w:unhideWhenUsed/>
+  </w:style>
+  <w:style w:type="table" w:default="1" w:styleId="TableNormal">
+    <w:name w:val="Normal Table"/>
+    <w:uiPriority w:val="99"/>
+    <w:semiHidden/>
+    <w:unhideWhenUsed/>
+    <w:tblPr>
+      <w:tblInd w:w="0" w:type="dxa"/>
+      <w:tblCellMar>
+        <w:top w:w="0" w:type="dxa"/>
+        <w:left w:w="108" w:type="dxa"/>
+        <w:bottom w:w="0" w:type="dxa"/>
+        <w:right w:w="108" w:type="dxa"/>
+      </w:tblCellMar>
+    </w:tblPr>
+  </w:style>
+  <w:style w:type="numbering" w:default="1" w:styleId="NoList">
+    <w:name w:val="No List"/>
+    <w:uiPriority w:val="99"/>
+    <w:semiHidden/>
+    <w:unhideWhenUsed/>
+  </w:style>
+  <w:style w:type="paragraph" w:styleId="DocumentMap">
+    <w:name w:val="Document Map"/>
+    <w:basedOn w:val="Normal"/>
+    <w:semiHidden/>
+    <w:pPr>
+      <w:shd w:val="clear" w:color="auto" w:fill="000080"/>
+    </w:pPr>
+    <w:rPr>
+      <w:rFonts w:ascii="Tahoma" w:hAnsi="Tahoma"/>
+    </w:rPr>
+  </w:style>
+  <w:style w:type="paragraph" w:styleId="Title">
+    <w:name w:val="Title"/>
+    <w:basedOn w:val="Normal"/>
+    <w:qFormat/>
+    <w:pPr>
+      <w:jc w:val="center"/>
+    </w:pPr>
+    <w:rPr>
+      <w:b/>
+      <w:sz w:val="28"/>
+    </w:rPr>
+  </w:style>
+  <w:style w:type="paragraph" w:styleId="BodyText">
+    <w:name w:val="Body Text"/>
+    <w:basedOn w:val="Normal"/>
+    <w:rPr>
+      <w:i/>
+      <w:sz w:val="24"/>
+    </w:rPr>
+  </w:style>
+  <w:style w:type="paragraph" w:styleId="TOC1">
+    <w:name w:val="toc 1"/>
+    <w:basedOn w:val="Normal"/>
+    <w:next w:val="Normal"/>
+    <w:autoRedefine/>
+    <w:uiPriority w:val="39"/>
+    <w:pPr>
+      <w:tabs>
+        <w:tab w:val="clear" w:pos="450"/>
+      </w:tabs>
+      <w:spacing w:before="120" w:after="120"/>
+    </w:pPr>
+    <w:rPr>
+      <w:b/>
+      <w:bCs/>
+      <w:caps/>
+      <w:szCs w:val="24"/>
+    </w:rPr>
+  </w:style>
+  <w:style w:type="paragraph" w:styleId="TOC2">
+    <w:name w:val="toc 2"/>
+    <w:basedOn w:val="Normal"/>
+    <w:next w:val="Normal"/>
+    <w:autoRedefine/>
+    <w:uiPriority w:val="39"/>
+    <w:pPr>
+      <w:tabs>
+        <w:tab w:val="clear" w:pos="450"/>
+      </w:tabs>
+      <w:spacing w:before="0"/>
+      <w:ind w:left="200"/>
+    </w:pPr>
+    <w:rPr>
+      <w:smallCaps/>
+      <w:szCs w:val="24"/>
+    </w:rPr>
+  </w:style>
+  <w:style w:type="paragraph" w:styleId="TOC3">
+    <w:name w:val="toc 3"/>
+    <w:basedOn w:val="Normal"/>
+    <w:next w:val="Normal"/>
+    <w:autoRedefine/>
+    <w:uiPriority w:val="39"/>
+    <w:pPr>
+      <w:tabs>
+        <w:tab w:val="clear" w:pos="450"/>
+      </w:tabs>
+      <w:spacing w:before="0"/>
+      <w:ind w:left="400"/>
+    </w:pPr>
+    <w:rPr>
+      <w:i/>
+      <w:iCs/>
+      <w:szCs w:val="24"/>
+    </w:rPr>
+  </w:style>
+  <w:style w:type="paragraph" w:styleId="TOC4">
+    <w:name w:val="toc 4"/>
+    <w:basedOn w:val="Normal"/>
+    <w:next w:val="Normal"/>
+    <w:autoRedefine/>
+    <w:semiHidden/>
+    <w:pPr>
+      <w:tabs>
+        <w:tab w:val="clear" w:pos="450"/>
+      </w:tabs>
+      <w:spacing w:before="0"/>
+      <w:ind w:left="600"/>
+    </w:pPr>
+    <w:rPr>
+      <w:szCs w:val="21"/>
+    </w:rPr>
+  </w:style>
+  <w:style w:type="paragraph" w:styleId="TOC5">
+    <w:name w:val="toc 5"/>
+    <w:basedOn w:val="Normal"/>
+    <w:next w:val="Normal"/>
+    <w:autoRedefine/>
+    <w:semiHidden/>
+    <w:pPr>
+      <w:tabs>
+        <w:tab w:val="clear" w:pos="450"/>
+      </w:tabs>
+      <w:spacing w:before="0"/>
+      <w:ind w:left="800"/>
+    </w:pPr>
+    <w:rPr>
+      <w:szCs w:val="21"/>
+    </w:rPr>
+  </w:style>
+  <w:style w:type="paragraph" w:styleId="TOC6">
+    <w:name w:val="toc 6"/>
+    <w:basedOn w:val="Normal"/>
+    <w:next w:val="Normal"/>
+    <w:autoRedefine/>
+    <w:semiHidden/>
+    <w:pPr>
+      <w:tabs>
+        <w:tab w:val="clear" w:pos="450"/>
+      </w:tabs>
+      <w:spacing w:before="0"/>
+      <w:ind w:left="1000"/>
+    </w:pPr>
+    <w:rPr>
+      <w:szCs w:val="21"/>
+    </w:rPr>
+  </w:style>
+  <w:style w:type="paragraph" w:styleId="TOC7">
+    <w:name w:val="toc 7"/>
+    <w:basedOn w:val="Normal"/>
+    <w:next w:val="Normal"/>
+    <w:autoRedefine/>
+    <w:semiHidden/>
+    <w:pPr>
+      <w:tabs>
+        <w:tab w:val="clear" w:pos="450"/>
+      </w:tabs>
+      <w:spacing w:before="0"/>
+      <w:ind w:left="1200"/>
+    </w:pPr>
+    <w:rPr>
+      <w:szCs w:val="21"/>
+    </w:rPr>
+  </w:style>
+  <w:style w:type="paragraph" w:styleId="TOC8">
+    <w:name w:val="toc 8"/>
+    <w:basedOn w:val="Normal"/>
+    <w:next w:val="Normal"/>
+    <w:autoRedefine/>
+    <w:semiHidden/>
+    <w:pPr>
+      <w:tabs>
+        <w:tab w:val="clear" w:pos="450"/>
+      </w:tabs>
+      <w:spacing w:before="0"/>
+      <w:ind w:left="1400"/>
+    </w:pPr>
+    <w:rPr>
+      <w:szCs w:val="21"/>
+    </w:rPr>
+  </w:style>
+  <w:style w:type="paragraph" w:styleId="TOC9">
+    <w:name w:val="toc 9"/>
+    <w:basedOn w:val="Normal"/>
+    <w:next w:val="Normal"/>
+    <w:autoRedefine/>
+    <w:semiHidden/>
+    <w:pPr>
+      <w:tabs>
+        <w:tab w:val="clear" w:pos="450"/>
+      </w:tabs>
+      <w:spacing w:before="0"/>
+      <w:ind w:left="1600"/>
+    </w:pPr>
+    <w:rPr>
+      <w:szCs w:val="21"/>
+    </w:rPr>
+  </w:style>
+  <w:style w:type="paragraph" w:styleId="Caption">
+    <w:name w:val="caption"/>
+    <w:basedOn w:val="Normal"/>
+    <w:next w:val="Normal"/>
+    <w:qFormat/>
+    <w:pPr>
+      <w:jc w:val="center"/>
+    </w:pPr>
+    <w:rPr>
+      <w:b/>
+      <w:sz w:val="28"/>
+    </w:rPr>
+  </w:style>
+  <w:style w:type="paragraph" w:styleId="Header">
+    <w:name w:val="header"/>
+    <w:basedOn w:val="Normal"/>
+    <w:pPr>
+      <w:tabs>
+        <w:tab w:val="center" w:pos="4320"/>
+        <w:tab w:val="right" w:pos="8640"/>
+      </w:tabs>
+    </w:pPr>
+  </w:style>
+  <w:style w:type="paragraph" w:styleId="Footer">
+    <w:name w:val="footer"/>
+    <w:basedOn w:val="Normal"/>
+    <w:pPr>
+      <w:tabs>
+        <w:tab w:val="center" w:pos="4320"/>
+        <w:tab w:val="right" w:pos="8640"/>
+      </w:tabs>
+    </w:pPr>
+  </w:style>
+  <w:style w:type="character" w:styleId="PageNumber">
+    <w:name w:val="page number"/>
+    <w:basedOn w:val="DefaultParagraphFont"/>
+  </w:style>
+  <w:style w:type="paragraph" w:styleId="ListBullet">
+    <w:name w:val="List Bullet"/>
+    <w:basedOn w:val="Normal"/>
+    <w:autoRedefine/>
+    <w:pPr>
+      <w:tabs>
+        <w:tab w:val="num" w:pos="360"/>
+      </w:tabs>
+      <w:ind w:left="360" w:hanging="360"/>
+    </w:pPr>
+    <w:rPr>
+      <w:sz w:val="24"/>
+    </w:rPr>
+  </w:style>
+  <w:style w:type="paragraph" w:styleId="BodyText2">
+    <w:name w:val="Body Text 2"/>
+    <w:basedOn w:val="Normal"/>
+    <w:rPr>
+      <w:b/>
+      <w:sz w:val="36"/>
+    </w:rPr>
+  </w:style>
+  <w:style w:type="character" w:styleId="Hyperlink">
+    <w:name w:val="Hyperlink"/>
+    <w:basedOn w:val="DefaultParagraphFont"/>
+    <w:uiPriority w:val="99"/>
+    <w:rPr>
+      <w:color w:val="000066"/>
+      <w:u w:val="single"/>
+    </w:rPr>
+  </w:style>
+  <w:style w:type="character" w:styleId="FollowedHyperlink">
+    <w:name w:val="FollowedHyperlink"/>
+    <w:basedOn w:val="DefaultParagraphFont"/>
+    <w:rPr>
+      <w:color w:val="800080"/>
+      <w:u w:val="single"/>
+    </w:rPr>
+  </w:style>
+  <w:style w:type="paragraph" w:styleId="FootnoteText">
+    <w:name w:val="footnote text"/>
+    <w:basedOn w:val="Normal"/>
+    <w:semiHidden/>
+  </w:style>
+  <w:style w:type="character" w:styleId="FootnoteReference">
+    <w:name w:val="footnote reference"/>
+    <w:basedOn w:val="DefaultParagraphFont"/>
+    <w:semiHidden/>
+    <w:rPr>
+      <w:vertAlign w:val="superscript"/>
+    </w:rPr>
+  </w:style>
+  <w:style w:type="paragraph" w:styleId="BodyText3">
+    <w:name w:val="Body Text 3"/>
+    <w:basedOn w:val="Normal"/>
+    <w:rPr>
+      <w:b/>
+      <w:bCs/>
+    </w:rPr>
+  </w:style>
+  <w:style w:type="paragraph" w:styleId="TableofAuthorities">
+    <w:name w:val="table of authorities"/>
+    <w:basedOn w:val="Normal"/>
+    <w:next w:val="Normal"/>
+    <w:semiHidden/>
+    <w:pPr>
+      <w:tabs>
+        <w:tab w:val="clear" w:pos="450"/>
+      </w:tabs>
+      <w:ind w:left="200" w:hanging="200"/>
+    </w:pPr>
+  </w:style>
+  <w:style w:type="paragraph" w:styleId="TOAHeading">
+    <w:name w:val="toa heading"/>
+    <w:basedOn w:val="Normal"/>
+    <w:next w:val="Normal"/>
+    <w:semiHidden/>
+    <w:pPr>
+      <w:spacing w:before="120"/>
+    </w:pPr>
+    <w:rPr>
+      <w:b/>
+      <w:bCs/>
+      <w:szCs w:val="24"/>
+    </w:rPr>
+  </w:style>
+  <w:style w:type="paragraph" w:styleId="BodyTextIndent">
+    <w:name w:val="Body Text Indent"/>
+    <w:basedOn w:val="Normal"/>
+    <w:pPr>
+      <w:ind w:left="720"/>
+    </w:pPr>
+    <w:rPr>
+      <w:b/>
+      <w:bCs/>
+    </w:rPr>
+  </w:style>
+  <w:style w:type="paragraph" w:styleId="CommentText">
+    <w:name w:val="annotation text"/>
+    <w:basedOn w:val="Normal"/>
+    <w:semiHidden/>
+    <w:pPr>
+      <w:tabs>
+        <w:tab w:val="clear" w:pos="450"/>
+      </w:tabs>
+      <w:spacing w:before="0"/>
+    </w:pPr>
+  </w:style>
+  <w:style w:type="paragraph" w:styleId="BalloonText">
+    <w:name w:val="Balloon Text"/>
+    <w:basedOn w:val="Normal"/>
+    <w:semiHidden/>
+    <w:rsid w:val="00B14554"/>
+    <w:rPr>
+      <w:rFonts w:ascii="Tahoma" w:hAnsi="Tahoma" w:cs="Tahoma"/>
+      <w:sz w:val="16"/>
+      <w:szCs w:val="16"/>
+    </w:rPr>
+  </w:style>
+  <w:style w:type="paragraph" w:customStyle="1" w:styleId="Mntitle">
+    <w:name w:val="Mntitle"/>
+    <w:basedOn w:val="Normal"/>
+    <w:rsid w:val="00BB760E"/>
+    <w:pPr>
+      <w:pBdr>
+        <w:bottom w:val="single" w:sz="4" w:space="3" w:color="auto"/>
+      </w:pBdr>
+      <w:tabs>
+        <w:tab w:val="clear" w:pos="450"/>
+      </w:tabs>
+      <w:spacing w:before="4800"/>
+      <w:jc w:val="right"/>
+    </w:pPr>
+    <w:rPr>
+      <w:rFonts w:ascii="Arial Narrow" w:hAnsi="Arial Narrow"/>
+      <w:b/>
+      <w:sz w:val="32"/>
+      <w:szCs w:val="40"/>
+      <w:lang w:val="en-GB"/>
+    </w:rPr>
+  </w:style>
+  <w:style w:type="paragraph" w:customStyle="1" w:styleId="SbTitle">
+    <w:name w:val="SbTitle"/>
+    <w:basedOn w:val="Normal"/>
+    <w:rsid w:val="00BB760E"/>
+    <w:pPr>
+      <w:tabs>
+        <w:tab w:val="clear" w:pos="450"/>
+      </w:tabs>
+      <w:spacing w:before="0" w:after="2400"/>
+      <w:jc w:val="right"/>
+    </w:pPr>
+    <w:rPr>
+      <w:rFonts w:ascii="Arial Narrow" w:hAnsi="Arial Narrow"/>
+      <w:b/>
+      <w:sz w:val="28"/>
+      <w:szCs w:val="36"/>
+      <w:lang w:val="en-GB"/>
+    </w:rPr>
+  </w:style>
+  <w:style w:type="paragraph" w:customStyle="1" w:styleId="DocStyleGuides8ptB">
+    <w:name w:val="DocStyle Guides 8pt B"/>
+    <w:link w:val="DocStyleGuides8ptBCharChar"/>
+    <w:rsid w:val="00BB760E"/>
+    <w:pPr>
+      <w:jc w:val="both"/>
+    </w:pPr>
+    <w:rPr>
+      <w:rFonts w:ascii="Arial" w:hAnsi="Arial"/>
+      <w:b/>
+      <w:sz w:val="16"/>
+      <w:lang w:val="en-GB"/>
+    </w:rPr>
+  </w:style>
+  <w:style w:type="character" w:customStyle="1" w:styleId="DocStyleGuides8ptBCharChar">
+    <w:name w:val="DocStyle Guides 8pt B Char Char"/>
+    <w:basedOn w:val="DefaultParagraphFont"/>
+    <w:link w:val="DocStyleGuides8ptB"/>
+    <w:rsid w:val="00BB760E"/>
+    <w:rPr>
+      <w:rFonts w:ascii="Arial" w:hAnsi="Arial"/>
+      <w:b/>
+      <w:sz w:val="16"/>
+      <w:lang w:val="en-GB" w:eastAsia="en-US" w:bidi="ar-SA"/>
+    </w:rPr>
+  </w:style>
+  <w:style w:type="paragraph" w:customStyle="1" w:styleId="DocStyleUnderline">
+    <w:name w:val="DocStyle Underline"/>
+    <w:rsid w:val="00BB760E"/>
+    <w:pPr>
+      <w:pBdr>
+        <w:top w:val="single" w:sz="8" w:space="1" w:color="auto"/>
+      </w:pBdr>
+    </w:pPr>
+    <w:rPr>
+      <w:rFonts w:ascii="Arial" w:hAnsi="Arial"/>
+      <w:sz w:val="2"/>
+      <w:lang w:val="en-GB"/>
+    </w:rPr>
+  </w:style>
+  <w:style w:type="character" w:customStyle="1" w:styleId="DocStyleFieldsArialNarr10ptB">
+    <w:name w:val="DocStyle Fields Arial Narr 10pt B"/>
+    <w:rsid w:val="00BB760E"/>
+    <w:rPr>
+      <w:rFonts w:ascii="Arial Narrow" w:hAnsi="Arial Narrow"/>
+      <w:b/>
+      <w:sz w:val="20"/>
+    </w:rPr>
+  </w:style>
+  <w:style w:type="paragraph" w:customStyle="1" w:styleId="DocStyleRight">
+    <w:name w:val="DocStyle Right"/>
+    <w:basedOn w:val="Normal"/>
+    <w:rsid w:val="00BB760E"/>
+    <w:pPr>
+      <w:tabs>
+        <w:tab w:val="clear" w:pos="450"/>
+      </w:tabs>
+      <w:spacing w:before="0"/>
+      <w:jc w:val="right"/>
+    </w:pPr>
+    <w:rPr>
+      <w:lang w:val="en-GB"/>
+    </w:rPr>
+  </w:style>
+  <w:style w:type="table" w:styleId="TableGrid">
+    <w:name w:val="Table Grid"/>
+    <w:basedOn w:val="TableNormal"/>
+    <w:uiPriority w:val="59"/>
+    <w:rsid w:val="00E93E71"/>
+    <w:pPr>
+      <w:tabs>
+        <w:tab w:val="left" w:pos="450"/>
+      </w:tabs>
+      <w:spacing w:before="60"/>
+    </w:pPr>
+    <w:tblPr>
+      <w:tblInd w:w="0" w:type="dxa"/>
+      <w:tblBorders>
+        <w:top w:val="single" w:sz="4" w:space="0" w:color="auto"/>
+        <w:left w:val="single" w:sz="4" w:space="0" w:color="auto"/>
+        <w:bottom w:val="single" w:sz="4" w:space="0" w:color="auto"/>
+        <w:right w:val="single" w:sz="4" w:space="0" w:color="auto"/>
+        <w:insideH w:val="single" w:sz="4" w:space="0" w:color="auto"/>
+        <w:insideV w:val="single" w:sz="4" w:space="0" w:color="auto"/>
+      </w:tblBorders>
+      <w:tblCellMar>
+        <w:top w:w="0" w:type="dxa"/>
+        <w:left w:w="108" w:type="dxa"/>
+        <w:bottom w:w="0" w:type="dxa"/>
+        <w:right w:w="108" w:type="dxa"/>
+      </w:tblCellMar>
+    </w:tblPr>
+  </w:style>
+  <w:style w:type="character" w:styleId="CommentReference">
+    <w:name w:val="annotation reference"/>
+    <w:basedOn w:val="DefaultParagraphFont"/>
+    <w:semiHidden/>
+    <w:rsid w:val="007E13E7"/>
+    <w:rPr>
+      <w:sz w:val="16"/>
+      <w:szCs w:val="16"/>
+    </w:rPr>
+  </w:style>
+  <w:style w:type="paragraph" w:styleId="CommentSubject">
+    <w:name w:val="annotation subject"/>
+    <w:basedOn w:val="CommentText"/>
+    <w:next w:val="CommentText"/>
+    <w:semiHidden/>
+    <w:rsid w:val="007E13E7"/>
+    <w:pPr>
+      <w:tabs>
+        <w:tab w:val="left" w:pos="450"/>
+      </w:tabs>
+      <w:spacing w:before="60"/>
+    </w:pPr>
+    <w:rPr>
+      <w:b/>
+      <w:bCs/>
+    </w:rPr>
+  </w:style>
+  <w:style w:type="paragraph" w:styleId="NormalWeb">
+    <w:name w:val="Normal (Web)"/>
+    <w:basedOn w:val="Normal"/>
+    <w:uiPriority w:val="99"/>
+    <w:rsid w:val="0025743C"/>
+    <w:pPr>
+      <w:tabs>
+        <w:tab w:val="clear" w:pos="450"/>
+      </w:tabs>
+      <w:spacing w:before="100" w:beforeAutospacing="1" w:after="100" w:afterAutospacing="1"/>
+    </w:pPr>
+    <w:rPr>
+      <w:rFonts w:cs="Arial"/>
+      <w:color w:val="333333"/>
+      <w:sz w:val="18"/>
+      <w:szCs w:val="18"/>
+      <w:lang w:val="en-GB" w:eastAsia="en-GB"/>
+    </w:rPr>
+  </w:style>
+  <w:style w:type="paragraph" w:customStyle="1" w:styleId="DocStyleTitlesLeft">
+    <w:name w:val="DocStyle Titles Left"/>
+    <w:basedOn w:val="Normal"/>
+    <w:link w:val="DocStyleTitlesLeftCharChar"/>
+    <w:rsid w:val="00B95632"/>
+    <w:pPr>
+      <w:tabs>
+        <w:tab w:val="clear" w:pos="450"/>
+        <w:tab w:val="center" w:pos="4536"/>
+        <w:tab w:val="right" w:pos="8364"/>
+      </w:tabs>
+      <w:spacing w:before="140" w:after="140"/>
+      <w:jc w:val="both"/>
+    </w:pPr>
+    <w:rPr>
+      <w:rFonts w:ascii="Arial Narrow" w:hAnsi="Arial Narrow"/>
+      <w:b/>
+      <w:sz w:val="24"/>
+      <w:lang w:val="en-GB"/>
+    </w:rPr>
+  </w:style>
+  <w:style w:type="character" w:customStyle="1" w:styleId="DocStyleTitlesLeftCharChar">
+    <w:name w:val="DocStyle Titles Left Char Char"/>
+    <w:basedOn w:val="DefaultParagraphFont"/>
+    <w:link w:val="DocStyleTitlesLeft"/>
+    <w:rsid w:val="00B95632"/>
+    <w:rPr>
+      <w:rFonts w:ascii="Arial Narrow" w:hAnsi="Arial Narrow"/>
+      <w:b/>
+      <w:sz w:val="24"/>
+      <w:lang w:val="en-GB" w:eastAsia="en-US" w:bidi="ar-SA"/>
+    </w:rPr>
+  </w:style>
+  <w:style w:type="character" w:customStyle="1" w:styleId="DocStyleGuides">
+    <w:name w:val="DocStyle Guides"/>
+    <w:basedOn w:val="DefaultParagraphFont"/>
+    <w:rsid w:val="00B95632"/>
+    <w:rPr>
+      <w:rFonts w:ascii="Arial" w:hAnsi="Arial"/>
+      <w:b/>
+      <w:sz w:val="16"/>
+    </w:rPr>
+  </w:style>
+  <w:style w:type="paragraph" w:customStyle="1" w:styleId="DocStyleGuidesRight">
+    <w:name w:val="DocStyle Guides Right"/>
+    <w:basedOn w:val="Normal"/>
+    <w:rsid w:val="00B95632"/>
+    <w:pPr>
+      <w:tabs>
+        <w:tab w:val="clear" w:pos="450"/>
+        <w:tab w:val="center" w:pos="4536"/>
+        <w:tab w:val="right" w:pos="8364"/>
+      </w:tabs>
+      <w:spacing w:before="0"/>
+      <w:jc w:val="right"/>
+    </w:pPr>
+    <w:rPr>
+      <w:b/>
+      <w:bCs/>
+      <w:sz w:val="16"/>
+      <w:lang w:val="en-GB"/>
+    </w:rPr>
+  </w:style>
+  <w:style w:type="paragraph" w:customStyle="1" w:styleId="DocStyleTitlesRight">
+    <w:name w:val="DocStyle Titles Right"/>
+    <w:basedOn w:val="DocStyleTitlesLeft"/>
+    <w:link w:val="DocStyleTitlesRightChar"/>
+    <w:rsid w:val="00B95632"/>
+    <w:pPr>
+      <w:jc w:val="right"/>
+    </w:pPr>
+  </w:style>
+  <w:style w:type="character" w:customStyle="1" w:styleId="DocStyleTitlesRightChar">
+    <w:name w:val="DocStyle Titles Right Char"/>
+    <w:basedOn w:val="DocStyleTitlesLeftCharChar"/>
+    <w:link w:val="DocStyleTitlesRight"/>
+    <w:rsid w:val="00B95632"/>
+    <w:rPr>
+      <w:rFonts w:ascii="Arial Narrow" w:hAnsi="Arial Narrow"/>
+      <w:b/>
+      <w:sz w:val="24"/>
+      <w:lang w:val="en-GB" w:eastAsia="en-US" w:bidi="ar-SA"/>
+    </w:rPr>
+  </w:style>
+  <w:style w:type="paragraph" w:styleId="ListParagraph">
+    <w:name w:val="List Paragraph"/>
+    <w:basedOn w:val="Normal"/>
+    <w:link w:val="ListParagraphChar"/>
+    <w:qFormat/>
+    <w:rsid w:val="005C3D2F"/>
+    <w:pPr>
+      <w:tabs>
+        <w:tab w:val="clear" w:pos="450"/>
+      </w:tabs>
+      <w:spacing w:before="0" w:after="160" w:line="259" w:lineRule="auto"/>
+      <w:ind w:left="720"/>
+      <w:contextualSpacing/>
+    </w:pPr>
+    <w:rPr>
+      <w:rFonts w:asciiTheme="minorHAnsi" w:eastAsiaTheme="minorEastAsia" w:hAnsiTheme="minorHAnsi" w:cstheme="minorBidi"/>
+      <w:sz w:val="22"/>
+      <w:szCs w:val="22"/>
+    </w:rPr>
+  </w:style>
+  <w:style w:type="paragraph" w:styleId="Subtitle">
+    <w:name w:val="Subtitle"/>
+    <w:basedOn w:val="Normal"/>
+    <w:next w:val="Normal"/>
+    <w:link w:val="SubtitleChar"/>
+    <w:qFormat/>
+    <w:rsid w:val="00BE7D0F"/>
+    <w:pPr>
+      <w:numPr>
+        <w:ilvl w:val="1"/>
+      </w:numPr>
+      <w:spacing w:after="160"/>
+    </w:pPr>
+    <w:rPr>
+      <w:rFonts w:asciiTheme="minorHAnsi" w:eastAsiaTheme="minorEastAsia" w:hAnsiTheme="minorHAnsi" w:cstheme="minorBidi"/>
+      <w:color w:val="5A5A5A" w:themeColor="text1" w:themeTint="A5"/>
+      <w:spacing w:val="15"/>
+      <w:sz w:val="22"/>
+      <w:szCs w:val="22"/>
+    </w:rPr>
+  </w:style>
+  <w:style w:type="character" w:customStyle="1" w:styleId="SubtitleChar">
+    <w:name w:val="Subtitle Char"/>
+    <w:basedOn w:val="DefaultParagraphFont"/>
+    <w:link w:val="Subtitle"/>
+    <w:rsid w:val="00BE7D0F"/>
+    <w:rPr>
+      <w:rFonts w:asciiTheme="minorHAnsi" w:eastAsiaTheme="minorEastAsia" w:hAnsiTheme="minorHAnsi" w:cstheme="minorBidi"/>
+      <w:color w:val="5A5A5A" w:themeColor="text1" w:themeTint="A5"/>
+      <w:spacing w:val="15"/>
+      <w:sz w:val="22"/>
+      <w:szCs w:val="22"/>
+    </w:rPr>
+  </w:style>
+  <w:style w:type="paragraph" w:styleId="NoSpacing">
+    <w:name w:val="No Spacing"/>
+    <w:link w:val="NoSpacingChar"/>
+    <w:uiPriority w:val="1"/>
+    <w:qFormat/>
+    <w:rsid w:val="00067DAD"/>
+    <w:rPr>
+      <w:rFonts w:asciiTheme="minorHAnsi" w:eastAsiaTheme="minorHAnsi" w:hAnsiTheme="minorHAnsi" w:cstheme="minorBidi"/>
+      <w:sz w:val="22"/>
+      <w:szCs w:val="22"/>
+    </w:rPr>
+  </w:style>
+  <w:style w:type="character" w:customStyle="1" w:styleId="NoSpacingChar">
+    <w:name w:val="No Spacing Char"/>
+    <w:basedOn w:val="DefaultParagraphFont"/>
+    <w:link w:val="NoSpacing"/>
+    <w:uiPriority w:val="1"/>
+    <w:rsid w:val="00067DAD"/>
+    <w:rPr>
+      <w:rFonts w:asciiTheme="minorHAnsi" w:eastAsiaTheme="minorHAnsi" w:hAnsiTheme="minorHAnsi" w:cstheme="minorBidi"/>
+      <w:sz w:val="22"/>
+      <w:szCs w:val="22"/>
+    </w:rPr>
+  </w:style>
+  <w:style w:type="table" w:styleId="LightList-Accent1">
+    <w:name w:val="Light List Accent 1"/>
+    <w:basedOn w:val="TableNormal"/>
+    <w:uiPriority w:val="61"/>
+    <w:rsid w:val="00A14A8F"/>
+    <w:rPr>
+      <w:rFonts w:asciiTheme="minorHAnsi" w:eastAsiaTheme="minorHAnsi" w:hAnsiTheme="minorHAnsi" w:cstheme="minorBidi"/>
+      <w:sz w:val="22"/>
+      <w:szCs w:val="22"/>
+    </w:rPr>
+    <w:tblPr>
+      <w:tblStyleRowBandSize w:val="1"/>
+      <w:tblStyleColBandSize w:val="1"/>
+      <w:tblInd w:w="0" w:type="dxa"/>
+      <w:tblBorders>
+        <w:top w:val="single" w:sz="8" w:space="0" w:color="5B9BD5" w:themeColor="accent1"/>
+        <w:left w:val="single" w:sz="8" w:space="0" w:color="5B9BD5" w:themeColor="accent1"/>
+        <w:bottom w:val="single" w:sz="8" w:space="0" w:color="5B9BD5" w:themeColor="accent1"/>
+        <w:right w:val="single" w:sz="8" w:space="0" w:color="5B9BD5" w:themeColor="accent1"/>
+      </w:tblBorders>
+      <w:tblCellMar>
+        <w:top w:w="0" w:type="dxa"/>
+        <w:left w:w="108" w:type="dxa"/>
+        <w:bottom w:w="0" w:type="dxa"/>
+        <w:right w:w="108" w:type="dxa"/>
+      </w:tblCellMar>
     </w:tblPr>
     <w:tblStylePr w:type="firstRow">
       <w:pPr>
@@ -6810,7 +9234,7 @@
   <a:extraClrSchemeLst/>
   <a:extLst>
     <a:ext uri="{05A4C25C-085E-4340-85A3-A5531E510DB2}">
-      <thm15:themeFamily xmlns:thm15="http://schemas.microsoft.com/office/thememl/2012/main" name="Office Theme" id="{62F939B6-93AF-4DB8-9C6B-D6C7DFDC589F}" vid="{4A3C46E8-61CC-4603-A589-7422A47A8E4A}"/>
+      <thm15:themeFamily xmlns:thm15="http://schemas.microsoft.com/office/thememl/2012/main" xmlns="" name="Office Theme" id="{62F939B6-93AF-4DB8-9C6B-D6C7DFDC589F}" vid="{4A3C46E8-61CC-4603-A589-7422A47A8E4A}"/>
     </a:ext>
   </a:extLst>
 </a:theme>
@@ -6931,7 +9355,7 @@
 </file>
 
 <file path=customXml/itemProps1.xml><?xml version="1.0" encoding="utf-8"?>
-<ds:datastoreItem xmlns:ds="http://schemas.openxmlformats.org/officeDocument/2006/customXml" ds:itemID="{8F1078C3-3394-4AEF-AF56-0120E9958AA6}">
+<ds:datastoreItem xmlns:ds="http://schemas.openxmlformats.org/officeDocument/2006/customXml" ds:itemID="{E23CE3D0-ECDB-4547-A57E-7456BF278EF1}">
   <ds:schemaRefs>
     <ds:schemaRef ds:uri="http://schemas.openxmlformats.org/officeDocument/2006/bibliography"/>
   </ds:schemaRefs>

--- a/Design/Detail-Design-Documents/Release 1/View-Course-Attendance.docx
+++ b/Design/Detail-Design-Documents/Release 1/View-Course-Attendance.docx
@@ -1,6 +1,6 @@
 
 <file path=word/document.xml><?xml version="1.0" encoding="utf-8"?>
-<w:document xmlns:wpc="http://schemas.microsoft.com/office/word/2010/wordprocessingCanvas" xmlns:mc="http://schemas.openxmlformats.org/markup-compatibility/2006" xmlns:o="urn:schemas-microsoft-com:office:office" xmlns:r="http://schemas.openxmlformats.org/officeDocument/2006/relationships" xmlns:m="http://schemas.openxmlformats.org/officeDocument/2006/math" xmlns:v="urn:schemas-microsoft-com:vml" xmlns:wp14="http://schemas.microsoft.com/office/word/2010/wordprocessingDrawing" xmlns:wp="http://schemas.openxmlformats.org/drawingml/2006/wordprocessingDrawing" xmlns:w10="urn:schemas-microsoft-com:office:word" xmlns:w="http://schemas.openxmlformats.org/wordprocessingml/2006/main" xmlns:w14="http://schemas.microsoft.com/office/word/2010/wordml" xmlns:wpg="http://schemas.microsoft.com/office/word/2010/wordprocessingGroup" xmlns:wpi="http://schemas.microsoft.com/office/word/2010/wordprocessingInk" xmlns:wne="http://schemas.microsoft.com/office/word/2006/wordml" xmlns:wps="http://schemas.microsoft.com/office/word/2010/wordprocessingShape" mc:Ignorable="w14 wp14">
+<w:document xmlns:wpc="http://schemas.microsoft.com/office/word/2010/wordprocessingCanvas" xmlns:mc="http://schemas.openxmlformats.org/markup-compatibility/2006" xmlns:o="urn:schemas-microsoft-com:office:office" xmlns:r="http://schemas.openxmlformats.org/officeDocument/2006/relationships" xmlns:m="http://schemas.openxmlformats.org/officeDocument/2006/math" xmlns:v="urn:schemas-microsoft-com:vml" xmlns:wp14="http://schemas.microsoft.com/office/word/2010/wordprocessingDrawing" xmlns:wp="http://schemas.openxmlformats.org/drawingml/2006/wordprocessingDrawing" xmlns:w10="urn:schemas-microsoft-com:office:word" xmlns:w="http://schemas.openxmlformats.org/wordprocessingml/2006/main" xmlns:w14="http://schemas.microsoft.com/office/word/2010/wordml" xmlns:w15="http://schemas.microsoft.com/office/word/2012/wordml" xmlns:wpg="http://schemas.microsoft.com/office/word/2010/wordprocessingGroup" xmlns:wpi="http://schemas.microsoft.com/office/word/2010/wordprocessingInk" xmlns:wne="http://schemas.microsoft.com/office/word/2006/wordml" xmlns:wps="http://schemas.microsoft.com/office/word/2010/wordprocessingShape" mc:Ignorable="w14 w15 wp14">
   <w:body>
     <w:p>
       <w:pPr>
@@ -66,18 +66,8 @@
           <w:b w:val="0"/>
           <w:lang w:val="fr-FR"/>
         </w:rPr>
-        <w:t>13/</w:t>
+        <w:t>13/Feb</w:t>
       </w:r>
-      <w:proofErr w:type="spellStart"/>
-      <w:r>
-        <w:rPr>
-          <w:rStyle w:val="DocStyleFieldsArialNarr10ptB"/>
-          <w:b w:val="0"/>
-          <w:lang w:val="fr-FR"/>
-        </w:rPr>
-        <w:t>Feb</w:t>
-      </w:r>
-      <w:proofErr w:type="spellEnd"/>
       <w:r>
         <w:rPr>
           <w:rStyle w:val="DocStyleFieldsArialNarr10ptB"/>
@@ -180,9 +170,9 @@
           <w:szCs w:val="32"/>
         </w:rPr>
         <w:sectPr>
-          <w:headerReference w:type="default" r:id="rId9"/>
-          <w:footerReference w:type="default" r:id="rId10"/>
-          <w:headerReference w:type="first" r:id="rId11"/>
+          <w:headerReference w:type="default" r:id="rId8"/>
+          <w:footerReference w:type="default" r:id="rId9"/>
+          <w:headerReference w:type="first" r:id="rId10"/>
           <w:pgSz w:w="11907" w:h="16840" w:code="9"/>
           <w:pgMar w:top="1440" w:right="1440" w:bottom="1440" w:left="1440" w:header="851" w:footer="709" w:gutter="0"/>
           <w:cols w:space="708"/>
@@ -195,7 +185,7 @@
       <w:pPr>
         <w:pStyle w:val="Heading1"/>
       </w:pPr>
-      <w:bookmarkStart w:id="0" w:name="_Toc928258"/>
+      <w:bookmarkStart w:id="0" w:name="_Toc1466882"/>
       <w:r>
         <w:lastRenderedPageBreak/>
         <w:t>Table of Contents</w:t>
@@ -258,7 +248,7 @@
         </w:rPr>
         <w:fldChar w:fldCharType="separate"/>
       </w:r>
-      <w:hyperlink w:anchor="_Toc928258" w:history="1">
+      <w:hyperlink w:anchor="_Toc1466882" w:history="1">
         <w:r>
           <w:rPr>
             <w:rStyle w:val="Hyperlink"/>
@@ -285,7 +275,7 @@
             <w:noProof/>
             <w:webHidden/>
           </w:rPr>
-          <w:instrText xml:space="preserve"> PAGEREF _Toc928258 \h </w:instrText>
+          <w:instrText xml:space="preserve"> PAGEREF _Toc1466882 \h </w:instrText>
         </w:r>
         <w:r>
           <w:rPr>
@@ -332,13 +322,13 @@
           <w:szCs w:val="22"/>
         </w:rPr>
       </w:pPr>
-      <w:hyperlink w:anchor="_Toc928259" w:history="1">
+      <w:hyperlink w:anchor="_Toc1466883" w:history="1">
         <w:r>
           <w:rPr>
             <w:rStyle w:val="Hyperlink"/>
             <w:noProof/>
           </w:rPr>
-          <w:t>[Task Name]</w:t>
+          <w:t>[View Attendance For Instructor]</w:t>
         </w:r>
         <w:r>
           <w:rPr>
@@ -359,7 +349,7 @@
             <w:noProof/>
             <w:webHidden/>
           </w:rPr>
-          <w:instrText xml:space="preserve"> PAGEREF _Toc928259 \h </w:instrText>
+          <w:instrText xml:space="preserve"> PAGEREF _Toc1466883 \h </w:instrText>
         </w:r>
         <w:r>
           <w:rPr>
@@ -404,7 +394,7 @@
           <w:szCs w:val="22"/>
         </w:rPr>
       </w:pPr>
-      <w:hyperlink w:anchor="_Toc928260" w:history="1">
+      <w:hyperlink w:anchor="_Toc1466884" w:history="1">
         <w:r>
           <w:rPr>
             <w:rStyle w:val="Hyperlink"/>
@@ -433,7 +423,7 @@
             <w:noProof/>
             <w:webHidden/>
           </w:rPr>
-          <w:instrText xml:space="preserve"> PAGEREF _Toc928260 \h </w:instrText>
+          <w:instrText xml:space="preserve"> PAGEREF _Toc1466884 \h </w:instrText>
         </w:r>
         <w:r>
           <w:rPr>
@@ -479,7 +469,7 @@
           <w:szCs w:val="22"/>
         </w:rPr>
       </w:pPr>
-      <w:hyperlink w:anchor="_Toc928261" w:history="1">
+      <w:hyperlink w:anchor="_Toc1466885" w:history="1">
         <w:r>
           <w:rPr>
             <w:rStyle w:val="Hyperlink"/>
@@ -523,7 +513,7 @@
             <w:noProof/>
             <w:webHidden/>
           </w:rPr>
-          <w:instrText xml:space="preserve"> PAGEREF _Toc928261 \h </w:instrText>
+          <w:instrText xml:space="preserve"> PAGEREF _Toc1466885 \h </w:instrText>
         </w:r>
         <w:r>
           <w:rPr>
@@ -569,7 +559,7 @@
           <w:szCs w:val="22"/>
         </w:rPr>
       </w:pPr>
-      <w:hyperlink w:anchor="_Toc928262" w:history="1">
+      <w:hyperlink w:anchor="_Toc1466886" w:history="1">
         <w:r>
           <w:rPr>
             <w:rStyle w:val="Hyperlink"/>
@@ -613,7 +603,7 @@
             <w:noProof/>
             <w:webHidden/>
           </w:rPr>
-          <w:instrText xml:space="preserve"> PAGEREF _Toc928262 \h </w:instrText>
+          <w:instrText xml:space="preserve"> PAGEREF _Toc1466886 \h </w:instrText>
         </w:r>
         <w:r>
           <w:rPr>
@@ -633,7 +623,7 @@
             <w:noProof/>
             <w:webHidden/>
           </w:rPr>
-          <w:t>3</w:t>
+          <w:t>2</w:t>
         </w:r>
         <w:r>
           <w:rPr>
@@ -659,7 +649,7 @@
           <w:szCs w:val="22"/>
         </w:rPr>
       </w:pPr>
-      <w:hyperlink w:anchor="_Toc928263" w:history="1">
+      <w:hyperlink w:anchor="_Toc1466887" w:history="1">
         <w:r>
           <w:rPr>
             <w:rStyle w:val="Hyperlink"/>
@@ -703,7 +693,7 @@
             <w:noProof/>
             <w:webHidden/>
           </w:rPr>
-          <w:instrText xml:space="preserve"> PAGEREF _Toc928263 \h </w:instrText>
+          <w:instrText xml:space="preserve"> PAGEREF _Toc1466887 \h </w:instrText>
         </w:r>
         <w:r>
           <w:rPr>
@@ -749,7 +739,7 @@
           <w:szCs w:val="22"/>
         </w:rPr>
       </w:pPr>
-      <w:hyperlink w:anchor="_Toc928264" w:history="1">
+      <w:hyperlink w:anchor="_Toc1466888" w:history="1">
         <w:r>
           <w:rPr>
             <w:rStyle w:val="Hyperlink"/>
@@ -793,7 +783,7 @@
             <w:noProof/>
             <w:webHidden/>
           </w:rPr>
-          <w:instrText xml:space="preserve"> PAGEREF _Toc928264 \h </w:instrText>
+          <w:instrText xml:space="preserve"> PAGEREF _Toc1466888 \h </w:instrText>
         </w:r>
         <w:r>
           <w:rPr>
@@ -839,7 +829,7 @@
           <w:szCs w:val="22"/>
         </w:rPr>
       </w:pPr>
-      <w:hyperlink w:anchor="_Toc928266" w:history="1">
+      <w:hyperlink w:anchor="_Toc1466889" w:history="1">
         <w:r>
           <w:rPr>
             <w:rStyle w:val="Hyperlink"/>
@@ -883,7 +873,7 @@
             <w:noProof/>
             <w:webHidden/>
           </w:rPr>
-          <w:instrText xml:space="preserve"> PAGEREF _Toc928266 \h </w:instrText>
+          <w:instrText xml:space="preserve"> PAGEREF _Toc1466889 \h </w:instrText>
         </w:r>
         <w:r>
           <w:rPr>
@@ -903,7 +893,7 @@
             <w:noProof/>
             <w:webHidden/>
           </w:rPr>
-          <w:t>4</w:t>
+          <w:t>3</w:t>
         </w:r>
         <w:r>
           <w:rPr>
@@ -955,7 +945,7 @@
         <w:lastRenderedPageBreak/>
         <w:t xml:space="preserve"> </w:t>
       </w:r>
-      <w:bookmarkStart w:id="4" w:name="_Toc928259"/>
+      <w:bookmarkStart w:id="4" w:name="_Toc1466883"/>
       <w:bookmarkEnd w:id="2"/>
       <w:bookmarkEnd w:id="3"/>
       <w:r>
@@ -964,11 +954,11 @@
       <w:r>
         <w:t xml:space="preserve">View Attendance </w:t>
       </w:r>
-      <w:proofErr w:type="gramStart"/>
+      <w:bookmarkStart w:id="5" w:name="_GoBack"/>
+      <w:bookmarkEnd w:id="5"/>
       <w:r>
-        <w:t>For</w:t>
+        <w:t>for</w:t>
       </w:r>
-      <w:proofErr w:type="gramEnd"/>
       <w:r>
         <w:t xml:space="preserve"> Instructor</w:t>
       </w:r>
@@ -987,8 +977,8 @@
           <w:rStyle w:val="Hyperlink"/>
         </w:rPr>
       </w:pPr>
-      <w:bookmarkStart w:id="5" w:name="_Toc64193133"/>
-      <w:bookmarkEnd w:id="5"/>
+      <w:bookmarkStart w:id="6" w:name="_Toc64193133"/>
+      <w:bookmarkEnd w:id="6"/>
       <w:r>
         <w:t xml:space="preserve">Refer to: </w:t>
       </w:r>
@@ -1012,7 +1002,7 @@
           <w:spacing w:val="-4"/>
         </w:rPr>
       </w:pPr>
-      <w:bookmarkStart w:id="6" w:name="_Toc928260"/>
+      <w:bookmarkStart w:id="7" w:name="_Toc1466884"/>
       <w:r>
         <w:rPr>
           <w:rFonts w:ascii="Segoe UI" w:hAnsi="Segoe UI" w:cs="Segoe UI"/>
@@ -1020,7 +1010,7 @@
         </w:rPr>
         <w:t>Description</w:t>
       </w:r>
-      <w:bookmarkEnd w:id="6"/>
+      <w:bookmarkEnd w:id="7"/>
     </w:p>
     <w:p>
       <w:pPr>
@@ -1045,15 +1035,7 @@
           <w:rFonts w:asciiTheme="minorBidi" w:hAnsiTheme="minorBidi" w:cstheme="minorBidi"/>
           <w:lang w:val="en-GB" w:eastAsia="en-GB"/>
         </w:rPr>
-        <w:t xml:space="preserve">Attendance Student For </w:t>
-      </w:r>
-      <w:proofErr w:type="gramStart"/>
-      <w:r>
-        <w:rPr>
-          <w:rFonts w:asciiTheme="minorBidi" w:hAnsiTheme="minorBidi" w:cstheme="minorBidi"/>
-          <w:lang w:val="en-GB" w:eastAsia="en-GB"/>
-        </w:rPr>
-        <w:t>I</w:t>
+        <w:t>Attendance Student For I</w:t>
       </w:r>
       <w:r>
         <w:rPr>
@@ -1062,20 +1044,19 @@
         </w:rPr>
         <w:t>nstructor .</w:t>
       </w:r>
-      <w:proofErr w:type="gramEnd"/>
     </w:p>
     <w:p>
       <w:pPr>
         <w:pStyle w:val="Heading2"/>
       </w:pPr>
-      <w:bookmarkStart w:id="7" w:name="_Toc928261"/>
+      <w:bookmarkStart w:id="8" w:name="_Toc1466885"/>
       <w:r>
         <w:t>Mockup screen</w:t>
       </w:r>
       <w:r>
         <w:t>:</w:t>
       </w:r>
-      <w:bookmarkEnd w:id="7"/>
+      <w:bookmarkEnd w:id="8"/>
     </w:p>
     <w:p>
       <w:pPr>
@@ -1110,7 +1091,7 @@
                     <pic:cNvPicPr/>
                   </pic:nvPicPr>
                   <pic:blipFill>
-                    <a:blip r:embed="rId12">
+                    <a:blip r:embed="rId11">
                       <a:extLst>
                         <a:ext uri="{28A0092B-C50C-407E-A947-70E740481C1C}">
                           <a14:useLocalDpi xmlns:a14="http://schemas.microsoft.com/office/drawing/2010/main" val="0"/>
@@ -1141,7 +1122,7 @@
       <w:pPr>
         <w:pStyle w:val="Heading2"/>
       </w:pPr>
-      <w:bookmarkStart w:id="8" w:name="_Toc928262"/>
+      <w:bookmarkStart w:id="9" w:name="_Toc1466886"/>
       <w:r>
         <w:t>Angular</w:t>
       </w:r>
@@ -1154,7 +1135,7 @@
       <w:r>
         <w:t>Models</w:t>
       </w:r>
-      <w:bookmarkEnd w:id="8"/>
+      <w:bookmarkEnd w:id="9"/>
     </w:p>
     <w:tbl>
       <w:tblPr>
@@ -1243,7 +1224,6 @@
                 <w:lang w:bidi="ar-EG"/>
               </w:rPr>
             </w:pPr>
-            <w:proofErr w:type="spellStart"/>
             <w:r>
               <w:rPr>
                 <w:rFonts w:asciiTheme="minorHAnsi" w:hAnsiTheme="minorHAnsi" w:cstheme="minorHAnsi"/>
@@ -1251,7 +1231,6 @@
               </w:rPr>
               <w:t>AttendanceDTO</w:t>
             </w:r>
-            <w:proofErr w:type="spellEnd"/>
           </w:p>
         </w:tc>
       </w:tr>
@@ -1323,7 +1302,29 @@
                 <w:rFonts w:asciiTheme="minorHAnsi" w:hAnsiTheme="minorHAnsi" w:cstheme="minorHAnsi"/>
                 <w:lang w:bidi="ar-EG"/>
               </w:rPr>
-              <w:t>odules/course/shared/data/</w:t>
+              <w:t>odules/course/shared/</w:t>
+            </w:r>
+            <w:commentRangeStart w:id="10"/>
+            <w:r>
+              <w:rPr>
+                <w:rFonts w:asciiTheme="minorHAnsi" w:hAnsiTheme="minorHAnsi" w:cstheme="minorHAnsi"/>
+                <w:lang w:bidi="ar-EG"/>
+              </w:rPr>
+              <w:t>data</w:t>
+            </w:r>
+            <w:commentRangeEnd w:id="10"/>
+            <w:r>
+              <w:rPr>
+                <w:rStyle w:val="CommentReference"/>
+              </w:rPr>
+              <w:commentReference w:id="10"/>
+            </w:r>
+            <w:r>
+              <w:rPr>
+                <w:rFonts w:asciiTheme="minorHAnsi" w:hAnsiTheme="minorHAnsi" w:cstheme="minorHAnsi"/>
+                <w:lang w:bidi="ar-EG"/>
+              </w:rPr>
+              <w:t>/</w:t>
             </w:r>
             <w:r>
               <w:rPr>
@@ -1337,17 +1338,8 @@
                 <w:rFonts w:asciiTheme="minorHAnsi" w:hAnsiTheme="minorHAnsi" w:cstheme="minorHAnsi"/>
                 <w:lang w:bidi="ar-EG"/>
               </w:rPr>
-              <w:t>-</w:t>
-            </w:r>
-            <w:proofErr w:type="spellStart"/>
-            <w:r>
-              <w:rPr>
-                <w:rFonts w:asciiTheme="minorHAnsi" w:hAnsiTheme="minorHAnsi" w:cstheme="minorHAnsi"/>
-                <w:lang w:bidi="ar-EG"/>
-              </w:rPr>
-              <w:t>dto.data.ts</w:t>
-            </w:r>
-            <w:proofErr w:type="spellEnd"/>
+              <w:t>-dto.data.ts</w:t>
+            </w:r>
           </w:p>
         </w:tc>
       </w:tr>
@@ -1405,21 +1397,12 @@
               </w:rPr>
               <w:t>model/course/</w:t>
             </w:r>
-            <w:proofErr w:type="spellStart"/>
-            <w:r>
-              <w:rPr>
-                <w:rFonts w:asciiTheme="minorHAnsi" w:hAnsiTheme="minorHAnsi" w:cstheme="minorHAnsi"/>
-                <w:lang w:bidi="ar-EG"/>
-              </w:rPr>
-              <w:t>AttendanceDTO</w:t>
-            </w:r>
-            <w:proofErr w:type="spellEnd"/>
-            <w:r>
-              <w:rPr>
-                <w:rFonts w:asciiTheme="minorHAnsi" w:hAnsiTheme="minorHAnsi" w:cstheme="minorHAnsi"/>
-                <w:lang w:bidi="ar-EG"/>
-              </w:rPr>
-              <w:t xml:space="preserve"> </w:t>
+            <w:r>
+              <w:rPr>
+                <w:rFonts w:asciiTheme="minorHAnsi" w:hAnsiTheme="minorHAnsi" w:cstheme="minorHAnsi"/>
+                <w:lang w:bidi="ar-EG"/>
+              </w:rPr>
+              <w:t xml:space="preserve">AttendanceDTO </w:t>
             </w:r>
           </w:p>
         </w:tc>
@@ -1595,7 +1578,6 @@
                 <w:lang w:bidi="ar-EG"/>
               </w:rPr>
             </w:pPr>
-            <w:proofErr w:type="spellStart"/>
             <w:r>
               <w:rPr>
                 <w:rFonts w:cstheme="minorHAnsi"/>
@@ -1603,17 +1585,7 @@
                 <w:szCs w:val="20"/>
                 <w:lang w:bidi="ar-EG"/>
               </w:rPr>
-              <w:t>attendanceDate</w:t>
-            </w:r>
-            <w:proofErr w:type="spellEnd"/>
-            <w:r>
-              <w:rPr>
-                <w:rFonts w:cstheme="minorHAnsi"/>
-                <w:sz w:val="20"/>
-                <w:szCs w:val="20"/>
-                <w:lang w:bidi="ar-EG"/>
-              </w:rPr>
-              <w:t xml:space="preserve"> </w:t>
+              <w:t xml:space="preserve">attendanceDate </w:t>
             </w:r>
           </w:p>
         </w:tc>
@@ -1731,9 +1703,8 @@
                 <w:szCs w:val="20"/>
                 <w:lang w:bidi="ar-EG"/>
               </w:rPr>
-              <w:t>List&lt;</w:t>
-            </w:r>
-            <w:proofErr w:type="spellStart"/>
+              <w:t>List&lt;StdD</w:t>
+            </w:r>
             <w:r>
               <w:rPr>
                 <w:rFonts w:cstheme="minorHAnsi"/>
@@ -1741,7 +1712,7 @@
                 <w:szCs w:val="20"/>
                 <w:lang w:bidi="ar-EG"/>
               </w:rPr>
-              <w:t>StdD</w:t>
+              <w:t>TO</w:t>
             </w:r>
             <w:r>
               <w:rPr>
@@ -1750,38 +1721,36 @@
                 <w:szCs w:val="20"/>
                 <w:lang w:bidi="ar-EG"/>
               </w:rPr>
-              <w:t>TO</w:t>
-            </w:r>
-            <w:proofErr w:type="spellEnd"/>
-            <w:r>
+              <w:t>&gt;</w:t>
+            </w:r>
+          </w:p>
+        </w:tc>
+        <w:tc>
+          <w:tcPr>
+            <w:tcW w:w="4065" w:type="dxa"/>
+            <w:vAlign w:val="center"/>
+          </w:tcPr>
+          <w:p>
+            <w:pPr>
+              <w:pStyle w:val="ListParagraph"/>
+              <w:spacing w:after="0"/>
+              <w:ind w:left="0"/>
               <w:rPr>
                 <w:rFonts w:cstheme="minorHAnsi"/>
                 <w:sz w:val="20"/>
                 <w:szCs w:val="20"/>
                 <w:lang w:bidi="ar-EG"/>
               </w:rPr>
-              <w:t>&gt;</w:t>
-            </w:r>
-          </w:p>
-        </w:tc>
-        <w:tc>
-          <w:tcPr>
-            <w:tcW w:w="4065" w:type="dxa"/>
-            <w:vAlign w:val="center"/>
-          </w:tcPr>
-          <w:p>
-            <w:pPr>
-              <w:pStyle w:val="ListParagraph"/>
-              <w:spacing w:after="0"/>
-              <w:ind w:left="0"/>
+            </w:pPr>
+            <w:r>
               <w:rPr>
                 <w:rFonts w:cstheme="minorHAnsi"/>
                 <w:sz w:val="20"/>
                 <w:szCs w:val="20"/>
                 <w:lang w:bidi="ar-EG"/>
               </w:rPr>
-            </w:pPr>
-            <w:proofErr w:type="spellStart"/>
+              <w:t>Std</w:t>
+            </w:r>
             <w:r>
               <w:rPr>
                 <w:rFonts w:cstheme="minorHAnsi"/>
@@ -1789,7 +1758,7 @@
                 <w:szCs w:val="20"/>
                 <w:lang w:bidi="ar-EG"/>
               </w:rPr>
-              <w:t>Std</w:t>
+              <w:t>DTO</w:t>
             </w:r>
             <w:r>
               <w:rPr>
@@ -1798,29 +1767,13 @@
                 <w:szCs w:val="20"/>
                 <w:lang w:bidi="ar-EG"/>
               </w:rPr>
-              <w:t>DTO</w:t>
-            </w:r>
-            <w:proofErr w:type="spellEnd"/>
-            <w:r>
-              <w:rPr>
-                <w:rFonts w:cstheme="minorHAnsi"/>
-                <w:sz w:val="20"/>
-                <w:szCs w:val="20"/>
-                <w:lang w:bidi="ar-EG"/>
-              </w:rPr>
               <w:t>[]</w:t>
             </w:r>
           </w:p>
         </w:tc>
       </w:tr>
     </w:tbl>
-    <w:p>
-      <w:pPr>
-        <w:rPr>
-          <w:ins w:id="9" w:author="aaa" w:date="2019-02-17T19:38:00Z"/>
-        </w:rPr>
-      </w:pPr>
-    </w:p>
+    <w:p/>
     <w:tbl>
       <w:tblPr>
         <w:tblStyle w:val="TableGrid"/>
@@ -1841,7 +1794,6 @@
       <w:tr>
         <w:trPr>
           <w:trHeight w:val="288"/>
-          <w:ins w:id="10" w:author="aaa" w:date="2019-02-17T19:42:00Z"/>
         </w:trPr>
         <w:tc>
           <w:tcPr>
@@ -1854,22 +1806,20 @@
               <w:spacing w:before="0"/>
               <w:jc w:val="center"/>
               <w:rPr>
-                <w:ins w:id="11" w:author="aaa" w:date="2019-02-17T19:42:00Z"/>
                 <w:rFonts w:asciiTheme="minorHAnsi" w:hAnsiTheme="minorHAnsi" w:cstheme="minorHAnsi"/>
                 <w:b/>
                 <w:bCs/>
               </w:rPr>
             </w:pPr>
-            <w:ins w:id="12" w:author="aaa" w:date="2019-02-17T19:42:00Z">
-              <w:r>
-                <w:rPr>
-                  <w:rFonts w:asciiTheme="minorHAnsi" w:hAnsiTheme="minorHAnsi" w:cstheme="minorHAnsi"/>
-                  <w:b/>
-                  <w:bCs/>
-                </w:rPr>
-                <w:t>New</w:t>
-              </w:r>
-            </w:ins>
+            <w:commentRangeStart w:id="11"/>
+            <w:r>
+              <w:rPr>
+                <w:rFonts w:asciiTheme="minorHAnsi" w:hAnsiTheme="minorHAnsi" w:cstheme="minorHAnsi"/>
+                <w:b/>
+                <w:bCs/>
+              </w:rPr>
+              <w:t>New</w:t>
+            </w:r>
           </w:p>
         </w:tc>
         <w:tc>
@@ -1883,22 +1833,19 @@
               <w:spacing w:before="0"/>
               <w:jc w:val="center"/>
               <w:rPr>
-                <w:ins w:id="13" w:author="aaa" w:date="2019-02-17T19:42:00Z"/>
-                <w:rFonts w:asciiTheme="minorHAnsi" w:hAnsiTheme="minorHAnsi" w:cstheme="minorHAnsi"/>
-                <w:lang w:bidi="ar-EG"/>
-              </w:rPr>
-            </w:pPr>
-            <w:ins w:id="14" w:author="aaa" w:date="2019-02-17T19:42:00Z">
-              <w:r>
-                <w:rPr>
-                  <w:rFonts w:asciiTheme="minorHAnsi" w:hAnsiTheme="minorHAnsi" w:cstheme="minorHAnsi"/>
-                  <w:b/>
-                  <w:bCs/>
-                  <w:lang w:bidi="ar-EG"/>
-                </w:rPr>
-                <w:t>Class Name</w:t>
-              </w:r>
-            </w:ins>
+                <w:rFonts w:asciiTheme="minorHAnsi" w:hAnsiTheme="minorHAnsi" w:cstheme="minorHAnsi"/>
+                <w:lang w:bidi="ar-EG"/>
+              </w:rPr>
+            </w:pPr>
+            <w:r>
+              <w:rPr>
+                <w:rFonts w:asciiTheme="minorHAnsi" w:hAnsiTheme="minorHAnsi" w:cstheme="minorHAnsi"/>
+                <w:b/>
+                <w:bCs/>
+                <w:lang w:bidi="ar-EG"/>
+              </w:rPr>
+              <w:t>Class Name</w:t>
+            </w:r>
           </w:p>
         </w:tc>
         <w:tc>
@@ -1911,36 +1858,23 @@
             <w:pPr>
               <w:spacing w:before="0"/>
               <w:rPr>
-                <w:ins w:id="15" w:author="aaa" w:date="2019-02-17T19:42:00Z"/>
-                <w:rFonts w:asciiTheme="minorHAnsi" w:hAnsiTheme="minorHAnsi" w:cstheme="minorHAnsi"/>
-                <w:lang w:bidi="ar-EG"/>
-              </w:rPr>
-            </w:pPr>
-            <w:proofErr w:type="spellStart"/>
-            <w:ins w:id="16" w:author="aaa" w:date="2019-02-17T19:42:00Z">
-              <w:r>
-                <w:rPr>
-                  <w:rFonts w:asciiTheme="minorHAnsi" w:hAnsiTheme="minorHAnsi" w:cstheme="minorHAnsi"/>
-                  <w:lang w:bidi="ar-EG"/>
-                </w:rPr>
-                <w:t>Std</w:t>
-              </w:r>
-              <w:r>
-                <w:rPr>
-                  <w:rFonts w:asciiTheme="minorHAnsi" w:hAnsiTheme="minorHAnsi" w:cstheme="minorHAnsi"/>
-                  <w:lang w:bidi="ar-EG"/>
-                </w:rPr>
-                <w:t>AttendanceDTO</w:t>
-              </w:r>
-              <w:proofErr w:type="spellEnd"/>
-            </w:ins>
+                <w:rFonts w:asciiTheme="minorHAnsi" w:hAnsiTheme="minorHAnsi" w:cstheme="minorHAnsi"/>
+                <w:lang w:bidi="ar-EG"/>
+              </w:rPr>
+            </w:pPr>
+            <w:r>
+              <w:rPr>
+                <w:rFonts w:asciiTheme="minorHAnsi" w:hAnsiTheme="minorHAnsi" w:cstheme="minorHAnsi"/>
+                <w:lang w:bidi="ar-EG"/>
+              </w:rPr>
+              <w:t>StdAttendanceDTO</w:t>
+            </w:r>
           </w:p>
         </w:tc>
       </w:tr>
       <w:tr>
         <w:trPr>
           <w:trHeight w:val="288"/>
-          <w:ins w:id="17" w:author="aaa" w:date="2019-02-17T19:42:00Z"/>
         </w:trPr>
         <w:tc>
           <w:tcPr>
@@ -1954,24 +1888,21 @@
               <w:spacing w:before="0"/>
               <w:jc w:val="center"/>
               <w:rPr>
-                <w:ins w:id="18" w:author="aaa" w:date="2019-02-17T19:42:00Z"/>
                 <w:rFonts w:asciiTheme="minorHAnsi" w:hAnsiTheme="minorHAnsi" w:cstheme="minorHAnsi"/>
                 <w:b/>
                 <w:bCs/>
                 <w:lang w:bidi="ar-EG"/>
               </w:rPr>
             </w:pPr>
-            <w:ins w:id="19" w:author="aaa" w:date="2019-02-17T19:42:00Z">
-              <w:r>
-                <w:rPr>
-                  <w:rFonts w:asciiTheme="minorHAnsi" w:hAnsiTheme="minorHAnsi" w:cstheme="minorHAnsi"/>
-                  <w:b/>
-                  <w:bCs/>
-                  <w:lang w:bidi="ar-EG"/>
-                </w:rPr>
-                <w:t>Angular Path</w:t>
-              </w:r>
-            </w:ins>
+            <w:r>
+              <w:rPr>
+                <w:rFonts w:asciiTheme="minorHAnsi" w:hAnsiTheme="minorHAnsi" w:cstheme="minorHAnsi"/>
+                <w:b/>
+                <w:bCs/>
+                <w:lang w:bidi="ar-EG"/>
+              </w:rPr>
+              <w:t>Angular Path</w:t>
+            </w:r>
           </w:p>
         </w:tc>
         <w:tc>
@@ -1984,73 +1915,37 @@
             <w:pPr>
               <w:spacing w:before="0"/>
               <w:rPr>
-                <w:ins w:id="20" w:author="aaa" w:date="2019-02-17T19:42:00Z"/>
-                <w:rFonts w:asciiTheme="minorHAnsi" w:hAnsiTheme="minorHAnsi" w:cstheme="minorHAnsi"/>
-                <w:lang w:bidi="ar-EG"/>
-              </w:rPr>
-            </w:pPr>
-            <w:ins w:id="21" w:author="aaa" w:date="2019-02-17T19:42:00Z">
-              <w:r>
-                <w:rPr>
-                  <w:rFonts w:asciiTheme="minorHAnsi" w:hAnsiTheme="minorHAnsi" w:cstheme="minorHAnsi"/>
-                  <w:lang w:bidi="ar-EG"/>
-                </w:rPr>
-                <w:t>app/m</w:t>
-              </w:r>
-              <w:r>
-                <w:rPr>
-                  <w:rFonts w:asciiTheme="minorHAnsi" w:hAnsiTheme="minorHAnsi" w:cstheme="minorHAnsi"/>
-                  <w:lang w:bidi="ar-EG"/>
-                </w:rPr>
-                <w:t>odules/course/shared/data/</w:t>
-              </w:r>
-              <w:proofErr w:type="spellStart"/>
-              <w:r>
-                <w:rPr>
-                  <w:rFonts w:asciiTheme="minorHAnsi" w:hAnsiTheme="minorHAnsi" w:cstheme="minorHAnsi"/>
-                  <w:lang w:bidi="ar-EG"/>
-                </w:rPr>
-                <w:t>std</w:t>
-              </w:r>
-              <w:proofErr w:type="spellEnd"/>
-              <w:r>
-                <w:rPr>
-                  <w:rFonts w:asciiTheme="minorHAnsi" w:hAnsiTheme="minorHAnsi" w:cstheme="minorHAnsi"/>
-                  <w:lang w:bidi="ar-EG"/>
-                </w:rPr>
-                <w:t>-</w:t>
-              </w:r>
-              <w:r>
-                <w:rPr>
-                  <w:rFonts w:asciiTheme="minorHAnsi" w:hAnsiTheme="minorHAnsi" w:cstheme="minorHAnsi"/>
-                  <w:lang w:bidi="ar-EG"/>
-                </w:rPr>
-                <w:t>attendance</w:t>
-              </w:r>
-              <w:r>
-                <w:rPr>
-                  <w:rFonts w:asciiTheme="minorHAnsi" w:hAnsiTheme="minorHAnsi" w:cstheme="minorHAnsi"/>
-                  <w:lang w:bidi="ar-EG"/>
-                </w:rPr>
-                <w:t>-</w:t>
-              </w:r>
-              <w:proofErr w:type="spellStart"/>
-              <w:r>
-                <w:rPr>
-                  <w:rFonts w:asciiTheme="minorHAnsi" w:hAnsiTheme="minorHAnsi" w:cstheme="minorHAnsi"/>
-                  <w:lang w:bidi="ar-EG"/>
-                </w:rPr>
-                <w:t>dto.data.ts</w:t>
-              </w:r>
-              <w:proofErr w:type="spellEnd"/>
-            </w:ins>
+                <w:rFonts w:asciiTheme="minorHAnsi" w:hAnsiTheme="minorHAnsi" w:cstheme="minorHAnsi"/>
+                <w:lang w:bidi="ar-EG"/>
+              </w:rPr>
+            </w:pPr>
+            <w:r>
+              <w:rPr>
+                <w:rFonts w:asciiTheme="minorHAnsi" w:hAnsiTheme="minorHAnsi" w:cstheme="minorHAnsi"/>
+                <w:lang w:bidi="ar-EG"/>
+              </w:rPr>
+              <w:t>app/m</w:t>
+            </w:r>
+            <w:r>
+              <w:rPr>
+                <w:rFonts w:asciiTheme="minorHAnsi" w:hAnsiTheme="minorHAnsi" w:cstheme="minorHAnsi"/>
+                <w:lang w:bidi="ar-EG"/>
+              </w:rPr>
+              <w:t>odules/course/shared/data/std-attendance</w:t>
+            </w:r>
+            <w:r>
+              <w:rPr>
+                <w:rFonts w:asciiTheme="minorHAnsi" w:hAnsiTheme="minorHAnsi" w:cstheme="minorHAnsi"/>
+                <w:lang w:bidi="ar-EG"/>
+              </w:rPr>
+              <w:t>-dto.data.ts</w:t>
+            </w:r>
           </w:p>
         </w:tc>
       </w:tr>
       <w:tr>
         <w:trPr>
           <w:trHeight w:val="288"/>
-          <w:ins w:id="22" w:author="aaa" w:date="2019-02-17T19:42:00Z"/>
         </w:trPr>
         <w:tc>
           <w:tcPr>
@@ -2064,24 +1959,21 @@
               <w:spacing w:before="0"/>
               <w:jc w:val="center"/>
               <w:rPr>
-                <w:ins w:id="23" w:author="aaa" w:date="2019-02-17T19:42:00Z"/>
                 <w:rFonts w:asciiTheme="minorHAnsi" w:hAnsiTheme="minorHAnsi" w:cstheme="minorHAnsi"/>
                 <w:b/>
                 <w:bCs/>
                 <w:lang w:bidi="ar-EG"/>
               </w:rPr>
             </w:pPr>
-            <w:ins w:id="24" w:author="aaa" w:date="2019-02-17T19:42:00Z">
-              <w:r>
-                <w:rPr>
-                  <w:rFonts w:asciiTheme="minorHAnsi" w:hAnsiTheme="minorHAnsi" w:cstheme="minorHAnsi"/>
-                  <w:b/>
-                  <w:bCs/>
-                  <w:lang w:bidi="ar-EG"/>
-                </w:rPr>
-                <w:t>Spring Path</w:t>
-              </w:r>
-            </w:ins>
+            <w:r>
+              <w:rPr>
+                <w:rFonts w:asciiTheme="minorHAnsi" w:hAnsiTheme="minorHAnsi" w:cstheme="minorHAnsi"/>
+                <w:b/>
+                <w:bCs/>
+                <w:lang w:bidi="ar-EG"/>
+              </w:rPr>
+              <w:t>Spring Path</w:t>
+            </w:r>
           </w:p>
         </w:tc>
         <w:tc>
@@ -2094,54 +1986,23 @@
             <w:pPr>
               <w:spacing w:before="0"/>
               <w:rPr>
-                <w:ins w:id="25" w:author="aaa" w:date="2019-02-17T19:42:00Z"/>
-                <w:rFonts w:asciiTheme="minorHAnsi" w:hAnsiTheme="minorHAnsi" w:cstheme="minorHAnsi"/>
-                <w:lang w:bidi="ar-EG"/>
-              </w:rPr>
-            </w:pPr>
-            <w:ins w:id="26" w:author="aaa" w:date="2019-02-17T19:42:00Z">
-              <w:r>
-                <w:rPr>
-                  <w:rFonts w:asciiTheme="minorHAnsi" w:hAnsiTheme="minorHAnsi" w:cstheme="minorHAnsi"/>
-                  <w:lang w:bidi="ar-EG"/>
-                </w:rPr>
-                <w:t>model/course/</w:t>
-              </w:r>
-            </w:ins>
-            <w:proofErr w:type="spellStart"/>
-            <w:ins w:id="27" w:author="aaa" w:date="2019-02-17T19:43:00Z">
-              <w:r>
-                <w:rPr>
-                  <w:rFonts w:asciiTheme="minorHAnsi" w:hAnsiTheme="minorHAnsi" w:cstheme="minorHAnsi"/>
-                  <w:lang w:bidi="ar-EG"/>
-                </w:rPr>
-                <w:t>Std</w:t>
-              </w:r>
-            </w:ins>
-            <w:ins w:id="28" w:author="aaa" w:date="2019-02-17T19:42:00Z">
-              <w:r>
-                <w:rPr>
-                  <w:rFonts w:asciiTheme="minorHAnsi" w:hAnsiTheme="minorHAnsi" w:cstheme="minorHAnsi"/>
-                  <w:lang w:bidi="ar-EG"/>
-                </w:rPr>
-                <w:t>AttendanceDTO</w:t>
-              </w:r>
-              <w:proofErr w:type="spellEnd"/>
-              <w:r>
-                <w:rPr>
-                  <w:rFonts w:asciiTheme="minorHAnsi" w:hAnsiTheme="minorHAnsi" w:cstheme="minorHAnsi"/>
-                  <w:lang w:bidi="ar-EG"/>
-                </w:rPr>
-                <w:t xml:space="preserve"> </w:t>
-              </w:r>
-            </w:ins>
+                <w:rFonts w:asciiTheme="minorHAnsi" w:hAnsiTheme="minorHAnsi" w:cstheme="minorHAnsi"/>
+                <w:lang w:bidi="ar-EG"/>
+              </w:rPr>
+            </w:pPr>
+            <w:r>
+              <w:rPr>
+                <w:rFonts w:asciiTheme="minorHAnsi" w:hAnsiTheme="minorHAnsi" w:cstheme="minorHAnsi"/>
+                <w:lang w:bidi="ar-EG"/>
+              </w:rPr>
+              <w:t xml:space="preserve">model/course/StdAttendanceDTO </w:t>
+            </w:r>
           </w:p>
         </w:tc>
       </w:tr>
       <w:tr>
         <w:trPr>
           <w:trHeight w:val="288"/>
-          <w:ins w:id="29" w:author="aaa" w:date="2019-02-17T19:42:00Z"/>
         </w:trPr>
         <w:tc>
           <w:tcPr>
@@ -2155,29 +2016,25 @@
               <w:spacing w:before="0"/>
               <w:jc w:val="center"/>
               <w:rPr>
-                <w:ins w:id="30" w:author="aaa" w:date="2019-02-17T19:42:00Z"/>
-                <w:rFonts w:asciiTheme="minorHAnsi" w:hAnsiTheme="minorHAnsi" w:cstheme="minorHAnsi"/>
-                <w:lang w:bidi="ar-EG"/>
-              </w:rPr>
-            </w:pPr>
-            <w:ins w:id="31" w:author="aaa" w:date="2019-02-17T19:42:00Z">
-              <w:r>
-                <w:rPr>
-                  <w:rFonts w:asciiTheme="minorHAnsi" w:hAnsiTheme="minorHAnsi" w:cstheme="minorHAnsi"/>
-                  <w:b/>
-                  <w:bCs/>
-                  <w:lang w:bidi="ar-EG"/>
-                </w:rPr>
-                <w:t>Fields</w:t>
-              </w:r>
-            </w:ins>
+                <w:rFonts w:asciiTheme="minorHAnsi" w:hAnsiTheme="minorHAnsi" w:cstheme="minorHAnsi"/>
+                <w:lang w:bidi="ar-EG"/>
+              </w:rPr>
+            </w:pPr>
+            <w:r>
+              <w:rPr>
+                <w:rFonts w:asciiTheme="minorHAnsi" w:hAnsiTheme="minorHAnsi" w:cstheme="minorHAnsi"/>
+                <w:b/>
+                <w:bCs/>
+                <w:lang w:bidi="ar-EG"/>
+              </w:rPr>
+              <w:t>Fields</w:t>
+            </w:r>
           </w:p>
         </w:tc>
       </w:tr>
       <w:tr>
         <w:trPr>
           <w:trHeight w:val="288"/>
-          <w:ins w:id="32" w:author="aaa" w:date="2019-02-17T19:42:00Z"/>
         </w:trPr>
         <w:tc>
           <w:tcPr>
@@ -2193,42 +2050,14 @@
               <w:ind w:left="0"/>
               <w:jc w:val="center"/>
               <w:rPr>
-                <w:ins w:id="33" w:author="aaa" w:date="2019-02-17T19:42:00Z"/>
                 <w:rFonts w:cstheme="minorHAnsi"/>
                 <w:sz w:val="20"/>
                 <w:szCs w:val="20"/>
                 <w:lang w:bidi="ar-EG"/>
               </w:rPr>
             </w:pPr>
-            <w:ins w:id="34" w:author="aaa" w:date="2019-02-17T19:42:00Z">
-              <w:r>
-                <w:rPr>
-                  <w:rFonts w:cstheme="minorHAnsi"/>
-                  <w:b/>
-                  <w:bCs/>
-                  <w:sz w:val="20"/>
-                  <w:szCs w:val="20"/>
-                  <w:lang w:bidi="ar-EG"/>
-                </w:rPr>
-                <w:t>Attribute</w:t>
-              </w:r>
-            </w:ins>
-          </w:p>
-        </w:tc>
-        <w:tc>
-          <w:tcPr>
-            <w:tcW w:w="2302" w:type="dxa"/>
-            <w:shd w:val="clear" w:color="auto" w:fill="D9D9D9" w:themeFill="background1" w:themeFillShade="D9"/>
-            <w:vAlign w:val="center"/>
-          </w:tcPr>
-          <w:p>
-            <w:pPr>
-              <w:pStyle w:val="ListParagraph"/>
-              <w:spacing w:after="0"/>
-              <w:ind w:left="0"/>
-              <w:jc w:val="center"/>
-              <w:rPr>
-                <w:ins w:id="35" w:author="aaa" w:date="2019-02-17T19:42:00Z"/>
+            <w:r>
+              <w:rPr>
                 <w:rFonts w:cstheme="minorHAnsi"/>
                 <w:b/>
                 <w:bCs/>
@@ -2236,36 +2065,13 @@
                 <w:szCs w:val="20"/>
                 <w:lang w:bidi="ar-EG"/>
               </w:rPr>
-            </w:pPr>
-            <w:ins w:id="36" w:author="aaa" w:date="2019-02-17T19:42:00Z">
-              <w:r>
-                <w:rPr>
-                  <w:rFonts w:cstheme="minorHAnsi"/>
-                  <w:b/>
-                  <w:bCs/>
-                  <w:sz w:val="20"/>
-                  <w:szCs w:val="20"/>
-                  <w:lang w:bidi="ar-EG"/>
-                </w:rPr>
-                <w:t xml:space="preserve">Angular </w:t>
-              </w:r>
-              <w:r>
-                <w:rPr>
-                  <w:rFonts w:cstheme="minorHAnsi"/>
-                  <w:b/>
-                  <w:bCs/>
-                  <w:sz w:val="20"/>
-                  <w:szCs w:val="20"/>
-                  <w:lang w:bidi="ar-EG"/>
-                </w:rPr>
-                <w:t>Data Type</w:t>
-              </w:r>
-            </w:ins>
-          </w:p>
-        </w:tc>
-        <w:tc>
-          <w:tcPr>
-            <w:tcW w:w="4065" w:type="dxa"/>
+              <w:t>Attribute</w:t>
+            </w:r>
+          </w:p>
+        </w:tc>
+        <w:tc>
+          <w:tcPr>
+            <w:tcW w:w="2302" w:type="dxa"/>
             <w:shd w:val="clear" w:color="auto" w:fill="D9D9D9" w:themeFill="background1" w:themeFillShade="D9"/>
             <w:vAlign w:val="center"/>
           </w:tcPr>
@@ -2276,7 +2082,6 @@
               <w:ind w:left="0"/>
               <w:jc w:val="center"/>
               <w:rPr>
-                <w:ins w:id="37" w:author="aaa" w:date="2019-02-17T19:42:00Z"/>
                 <w:rFonts w:cstheme="minorHAnsi"/>
                 <w:b/>
                 <w:bCs/>
@@ -2285,26 +2090,68 @@
                 <w:lang w:bidi="ar-EG"/>
               </w:rPr>
             </w:pPr>
-            <w:ins w:id="38" w:author="aaa" w:date="2019-02-17T19:42:00Z">
-              <w:r>
-                <w:rPr>
-                  <w:rFonts w:cstheme="minorHAnsi"/>
-                  <w:b/>
-                  <w:bCs/>
-                  <w:sz w:val="20"/>
-                  <w:szCs w:val="20"/>
-                  <w:lang w:bidi="ar-EG"/>
-                </w:rPr>
-                <w:t>Spring Data Type</w:t>
-              </w:r>
-            </w:ins>
+            <w:r>
+              <w:rPr>
+                <w:rFonts w:cstheme="minorHAnsi"/>
+                <w:b/>
+                <w:bCs/>
+                <w:sz w:val="20"/>
+                <w:szCs w:val="20"/>
+                <w:lang w:bidi="ar-EG"/>
+              </w:rPr>
+              <w:t xml:space="preserve">Angular </w:t>
+            </w:r>
+            <w:r>
+              <w:rPr>
+                <w:rFonts w:cstheme="minorHAnsi"/>
+                <w:b/>
+                <w:bCs/>
+                <w:sz w:val="20"/>
+                <w:szCs w:val="20"/>
+                <w:lang w:bidi="ar-EG"/>
+              </w:rPr>
+              <w:t>Data Type</w:t>
+            </w:r>
+          </w:p>
+        </w:tc>
+        <w:tc>
+          <w:tcPr>
+            <w:tcW w:w="4065" w:type="dxa"/>
+            <w:shd w:val="clear" w:color="auto" w:fill="D9D9D9" w:themeFill="background1" w:themeFillShade="D9"/>
+            <w:vAlign w:val="center"/>
+          </w:tcPr>
+          <w:p>
+            <w:pPr>
+              <w:pStyle w:val="ListParagraph"/>
+              <w:spacing w:after="0"/>
+              <w:ind w:left="0"/>
+              <w:jc w:val="center"/>
+              <w:rPr>
+                <w:rFonts w:cstheme="minorHAnsi"/>
+                <w:b/>
+                <w:bCs/>
+                <w:sz w:val="20"/>
+                <w:szCs w:val="20"/>
+                <w:lang w:bidi="ar-EG"/>
+              </w:rPr>
+            </w:pPr>
+            <w:r>
+              <w:rPr>
+                <w:rFonts w:cstheme="minorHAnsi"/>
+                <w:b/>
+                <w:bCs/>
+                <w:sz w:val="20"/>
+                <w:szCs w:val="20"/>
+                <w:lang w:bidi="ar-EG"/>
+              </w:rPr>
+              <w:t>Spring Data Type</w:t>
+            </w:r>
           </w:p>
         </w:tc>
       </w:tr>
       <w:tr>
         <w:trPr>
           <w:trHeight w:val="279"/>
-          <w:ins w:id="39" w:author="aaa" w:date="2019-02-17T19:42:00Z"/>
         </w:trPr>
         <w:tc>
           <w:tcPr>
@@ -2318,37 +2165,21 @@
               <w:spacing w:after="0"/>
               <w:ind w:left="0"/>
               <w:rPr>
-                <w:ins w:id="40" w:author="aaa" w:date="2019-02-17T19:42:00Z"/>
                 <w:rFonts w:cstheme="minorHAnsi"/>
                 <w:sz w:val="20"/>
                 <w:szCs w:val="20"/>
                 <w:lang w:bidi="ar-EG"/>
               </w:rPr>
             </w:pPr>
-            <w:proofErr w:type="spellStart"/>
-            <w:ins w:id="41" w:author="aaa" w:date="2019-02-17T19:43:00Z">
-              <w:r>
-                <w:rPr>
-                  <w:rFonts w:cstheme="minorHAnsi"/>
-                  <w:sz w:val="20"/>
-                  <w:szCs w:val="20"/>
-                  <w:lang w:bidi="ar-EG"/>
-                </w:rPr>
-                <w:t>fullName</w:t>
-              </w:r>
-            </w:ins>
-            <w:proofErr w:type="spellEnd"/>
-            <w:ins w:id="42" w:author="aaa" w:date="2019-02-17T19:42:00Z">
-              <w:r>
-                <w:rPr>
-                  <w:rFonts w:cstheme="minorHAnsi"/>
-                  <w:sz w:val="20"/>
-                  <w:szCs w:val="20"/>
-                  <w:lang w:bidi="ar-EG"/>
-                </w:rPr>
-                <w:t xml:space="preserve"> </w:t>
-              </w:r>
-            </w:ins>
+            <w:r>
+              <w:rPr>
+                <w:rFonts w:cstheme="minorHAnsi"/>
+                <w:sz w:val="20"/>
+                <w:szCs w:val="20"/>
+                <w:lang w:bidi="ar-EG"/>
+              </w:rPr>
+              <w:t xml:space="preserve">fullName </w:t>
+            </w:r>
           </w:p>
         </w:tc>
         <w:tc>
@@ -2362,24 +2193,21 @@
               <w:spacing w:after="0"/>
               <w:ind w:left="0"/>
               <w:rPr>
-                <w:ins w:id="43" w:author="aaa" w:date="2019-02-17T19:42:00Z"/>
                 <w:rFonts w:cstheme="minorHAnsi"/>
                 <w:sz w:val="20"/>
                 <w:szCs w:val="20"/>
                 <w:lang w:bidi="ar-EG"/>
               </w:rPr>
             </w:pPr>
-            <w:ins w:id="44" w:author="aaa" w:date="2019-02-17T19:43:00Z">
-              <w:r>
-                <w:rPr>
-                  <w:rFonts w:cstheme="minorHAnsi"/>
-                  <w:sz w:val="20"/>
-                  <w:szCs w:val="20"/>
-                  <w:lang w:bidi="ar-EG"/>
-                </w:rPr>
-                <w:t>String</w:t>
-              </w:r>
-            </w:ins>
+            <w:r>
+              <w:rPr>
+                <w:rFonts w:cstheme="minorHAnsi"/>
+                <w:sz w:val="20"/>
+                <w:szCs w:val="20"/>
+                <w:lang w:bidi="ar-EG"/>
+              </w:rPr>
+              <w:t>String</w:t>
+            </w:r>
           </w:p>
         </w:tc>
         <w:tc>
@@ -2393,31 +2221,27 @@
               <w:spacing w:after="0"/>
               <w:ind w:left="0"/>
               <w:rPr>
-                <w:ins w:id="45" w:author="aaa" w:date="2019-02-17T19:42:00Z"/>
                 <w:rFonts w:cstheme="minorHAnsi"/>
                 <w:sz w:val="20"/>
                 <w:szCs w:val="20"/>
                 <w:lang w:bidi="ar-EG"/>
               </w:rPr>
             </w:pPr>
-            <w:ins w:id="46" w:author="aaa" w:date="2019-02-17T19:43:00Z">
-              <w:r>
-                <w:rPr>
-                  <w:rFonts w:cstheme="minorHAnsi"/>
-                  <w:sz w:val="20"/>
-                  <w:szCs w:val="20"/>
-                  <w:lang w:bidi="ar-EG"/>
-                </w:rPr>
-                <w:t xml:space="preserve">String </w:t>
-              </w:r>
-            </w:ins>
+            <w:r>
+              <w:rPr>
+                <w:rFonts w:cstheme="minorHAnsi"/>
+                <w:sz w:val="20"/>
+                <w:szCs w:val="20"/>
+                <w:lang w:bidi="ar-EG"/>
+              </w:rPr>
+              <w:t xml:space="preserve">String </w:t>
+            </w:r>
           </w:p>
         </w:tc>
       </w:tr>
       <w:tr>
         <w:trPr>
           <w:trHeight w:val="350"/>
-          <w:ins w:id="47" w:author="aaa" w:date="2019-02-17T19:42:00Z"/>
         </w:trPr>
         <w:tc>
           <w:tcPr>
@@ -2431,26 +2255,21 @@
               <w:spacing w:after="0"/>
               <w:ind w:left="0"/>
               <w:rPr>
-                <w:ins w:id="48" w:author="aaa" w:date="2019-02-17T19:42:00Z"/>
                 <w:rFonts w:cstheme="minorHAnsi"/>
                 <w:sz w:val="20"/>
                 <w:szCs w:val="20"/>
                 <w:lang w:bidi="ar-EG"/>
               </w:rPr>
             </w:pPr>
-            <w:proofErr w:type="spellStart"/>
-            <w:ins w:id="49" w:author="aaa" w:date="2019-02-17T19:43:00Z">
-              <w:r>
-                <w:rPr>
-                  <w:rFonts w:cstheme="minorHAnsi"/>
-                  <w:sz w:val="20"/>
-                  <w:szCs w:val="20"/>
-                  <w:lang w:bidi="ar-EG"/>
-                </w:rPr>
-                <w:t>attendanceDate</w:t>
-              </w:r>
-            </w:ins>
-            <w:proofErr w:type="spellEnd"/>
+            <w:r>
+              <w:rPr>
+                <w:rFonts w:cstheme="minorHAnsi"/>
+                <w:sz w:val="20"/>
+                <w:szCs w:val="20"/>
+                <w:lang w:bidi="ar-EG"/>
+              </w:rPr>
+              <w:t>attendanceDate</w:t>
+            </w:r>
           </w:p>
         </w:tc>
         <w:tc>
@@ -2464,24 +2283,21 @@
               <w:spacing w:after="0"/>
               <w:ind w:left="0"/>
               <w:rPr>
-                <w:ins w:id="50" w:author="aaa" w:date="2019-02-17T19:42:00Z"/>
                 <w:rFonts w:cstheme="minorHAnsi"/>
                 <w:sz w:val="20"/>
                 <w:szCs w:val="20"/>
                 <w:lang w:bidi="ar-EG"/>
               </w:rPr>
             </w:pPr>
-            <w:ins w:id="51" w:author="aaa" w:date="2019-02-17T19:44:00Z">
-              <w:r>
-                <w:rPr>
-                  <w:rFonts w:cstheme="minorHAnsi"/>
-                  <w:sz w:val="20"/>
-                  <w:szCs w:val="20"/>
-                  <w:lang w:bidi="ar-EG"/>
-                </w:rPr>
-                <w:t>Date</w:t>
-              </w:r>
-            </w:ins>
+            <w:r>
+              <w:rPr>
+                <w:rFonts w:cstheme="minorHAnsi"/>
+                <w:sz w:val="20"/>
+                <w:szCs w:val="20"/>
+                <w:lang w:bidi="ar-EG"/>
+              </w:rPr>
+              <w:t>Date</w:t>
+            </w:r>
           </w:p>
         </w:tc>
         <w:tc>
@@ -2495,31 +2311,27 @@
               <w:spacing w:after="0"/>
               <w:ind w:left="0"/>
               <w:rPr>
-                <w:ins w:id="52" w:author="aaa" w:date="2019-02-17T19:42:00Z"/>
                 <w:rFonts w:cstheme="minorHAnsi"/>
                 <w:sz w:val="20"/>
                 <w:szCs w:val="20"/>
                 <w:lang w:bidi="ar-EG"/>
               </w:rPr>
             </w:pPr>
-            <w:ins w:id="53" w:author="aaa" w:date="2019-02-17T19:44:00Z">
-              <w:r>
-                <w:rPr>
-                  <w:rFonts w:cstheme="minorHAnsi"/>
-                  <w:sz w:val="20"/>
-                  <w:szCs w:val="20"/>
-                  <w:lang w:bidi="ar-EG"/>
-                </w:rPr>
-                <w:t>Date</w:t>
-              </w:r>
-            </w:ins>
+            <w:r>
+              <w:rPr>
+                <w:rFonts w:cstheme="minorHAnsi"/>
+                <w:sz w:val="20"/>
+                <w:szCs w:val="20"/>
+                <w:lang w:bidi="ar-EG"/>
+              </w:rPr>
+              <w:t>Date</w:t>
+            </w:r>
           </w:p>
         </w:tc>
       </w:tr>
       <w:tr>
         <w:trPr>
           <w:trHeight w:val="350"/>
-          <w:ins w:id="54" w:author="aaa" w:date="2019-02-17T19:44:00Z"/>
         </w:trPr>
         <w:tc>
           <w:tcPr>
@@ -2533,26 +2345,21 @@
               <w:spacing w:after="0"/>
               <w:ind w:left="0"/>
               <w:rPr>
-                <w:ins w:id="55" w:author="aaa" w:date="2019-02-17T19:44:00Z"/>
                 <w:rFonts w:cstheme="minorHAnsi"/>
                 <w:sz w:val="20"/>
                 <w:szCs w:val="20"/>
                 <w:lang w:bidi="ar-EG"/>
               </w:rPr>
             </w:pPr>
-            <w:proofErr w:type="spellStart"/>
-            <w:ins w:id="56" w:author="aaa" w:date="2019-02-17T19:44:00Z">
-              <w:r>
-                <w:rPr>
-                  <w:rFonts w:cstheme="minorHAnsi"/>
-                  <w:sz w:val="20"/>
-                  <w:szCs w:val="20"/>
-                  <w:lang w:bidi="ar-EG"/>
-                </w:rPr>
-                <w:t>isAttend</w:t>
-              </w:r>
-              <w:proofErr w:type="spellEnd"/>
-            </w:ins>
+            <w:r>
+              <w:rPr>
+                <w:rFonts w:cstheme="minorHAnsi"/>
+                <w:sz w:val="20"/>
+                <w:szCs w:val="20"/>
+                <w:lang w:bidi="ar-EG"/>
+              </w:rPr>
+              <w:t>isAttend</w:t>
+            </w:r>
           </w:p>
         </w:tc>
         <w:tc>
@@ -2566,24 +2373,21 @@
               <w:spacing w:after="0"/>
               <w:ind w:left="0"/>
               <w:rPr>
-                <w:ins w:id="57" w:author="aaa" w:date="2019-02-17T19:44:00Z"/>
                 <w:rFonts w:cstheme="minorHAnsi"/>
                 <w:sz w:val="20"/>
                 <w:szCs w:val="20"/>
                 <w:lang w:bidi="ar-EG"/>
               </w:rPr>
             </w:pPr>
-            <w:ins w:id="58" w:author="aaa" w:date="2019-02-17T19:45:00Z">
-              <w:r>
-                <w:rPr>
-                  <w:rFonts w:cstheme="minorHAnsi"/>
-                  <w:sz w:val="20"/>
-                  <w:szCs w:val="20"/>
-                  <w:lang w:bidi="ar-EG"/>
-                </w:rPr>
-                <w:t>Boolean</w:t>
-              </w:r>
-            </w:ins>
+            <w:r>
+              <w:rPr>
+                <w:rFonts w:cstheme="minorHAnsi"/>
+                <w:sz w:val="20"/>
+                <w:szCs w:val="20"/>
+                <w:lang w:bidi="ar-EG"/>
+              </w:rPr>
+              <w:t>Boolean</w:t>
+            </w:r>
           </w:p>
         </w:tc>
         <w:tc>
@@ -2597,56 +2401,37 @@
               <w:spacing w:after="0"/>
               <w:ind w:left="0"/>
               <w:rPr>
-                <w:ins w:id="59" w:author="aaa" w:date="2019-02-17T19:44:00Z"/>
                 <w:rFonts w:cstheme="minorHAnsi"/>
                 <w:sz w:val="20"/>
                 <w:szCs w:val="20"/>
                 <w:lang w:bidi="ar-EG"/>
               </w:rPr>
             </w:pPr>
-            <w:ins w:id="60" w:author="aaa" w:date="2019-02-17T19:45:00Z">
-              <w:r>
-                <w:rPr>
-                  <w:rFonts w:cstheme="minorHAnsi"/>
-                  <w:sz w:val="20"/>
-                  <w:szCs w:val="20"/>
-                  <w:lang w:bidi="ar-EG"/>
-                </w:rPr>
-                <w:t>Boolean</w:t>
-              </w:r>
-            </w:ins>
+            <w:r>
+              <w:rPr>
+                <w:rFonts w:cstheme="minorHAnsi"/>
+                <w:sz w:val="20"/>
+                <w:szCs w:val="20"/>
+                <w:lang w:bidi="ar-EG"/>
+              </w:rPr>
+              <w:t>Boolean</w:t>
+            </w:r>
+            <w:commentRangeEnd w:id="11"/>
+            <w:r>
+              <w:rPr>
+                <w:rStyle w:val="CommentReference"/>
+                <w:rFonts w:ascii="Arial" w:eastAsia="Times New Roman" w:hAnsi="Arial" w:cs="Times New Roman"/>
+              </w:rPr>
+              <w:commentReference w:id="11"/>
+            </w:r>
           </w:p>
         </w:tc>
       </w:tr>
     </w:tbl>
-    <w:p>
-      <w:pPr>
-        <w:rPr>
-          <w:ins w:id="61" w:author="aaa" w:date="2019-02-17T19:38:00Z"/>
-        </w:rPr>
-      </w:pPr>
-    </w:p>
-    <w:p>
-      <w:pPr>
-        <w:rPr>
-          <w:ins w:id="62" w:author="aaa" w:date="2019-02-17T19:38:00Z"/>
-        </w:rPr>
-      </w:pPr>
-    </w:p>
-    <w:p>
-      <w:pPr>
-        <w:rPr>
-          <w:ins w:id="63" w:author="aaa" w:date="2019-02-17T19:38:00Z"/>
-        </w:rPr>
-      </w:pPr>
-    </w:p>
-    <w:p>
-      <w:pPr>
-        <w:rPr>
-          <w:ins w:id="64" w:author="aaa" w:date="2019-02-17T19:38:00Z"/>
-        </w:rPr>
-      </w:pPr>
-    </w:p>
+    <w:p/>
+    <w:p/>
+    <w:p/>
+    <w:p/>
     <w:p/>
     <w:tbl>
       <w:tblPr>
@@ -2743,7 +2528,6 @@
               </w:rPr>
               <w:t xml:space="preserve"> </w:t>
             </w:r>
-            <w:proofErr w:type="spellStart"/>
             <w:r>
               <w:rPr>
                 <w:rFonts w:asciiTheme="minorHAnsi" w:hAnsiTheme="minorHAnsi" w:cstheme="minorHAnsi"/>
@@ -2751,7 +2535,6 @@
               </w:rPr>
               <w:t>AttendanceDTORM</w:t>
             </w:r>
-            <w:proofErr w:type="spellEnd"/>
           </w:p>
         </w:tc>
       </w:tr>
@@ -2807,33 +2590,8 @@
                 <w:rFonts w:asciiTheme="minorHAnsi" w:hAnsiTheme="minorHAnsi" w:cstheme="minorHAnsi"/>
                 <w:lang w:bidi="ar-EG"/>
               </w:rPr>
-              <w:t xml:space="preserve"> model/course/</w:t>
-            </w:r>
-            <w:proofErr w:type="spellStart"/>
-            <w:r>
-              <w:rPr>
-                <w:rFonts w:asciiTheme="minorHAnsi" w:hAnsiTheme="minorHAnsi" w:cstheme="minorHAnsi"/>
-                <w:lang w:bidi="ar-EG"/>
-              </w:rPr>
-              <w:t>rm</w:t>
-            </w:r>
-            <w:proofErr w:type="spellEnd"/>
-            <w:r>
-              <w:rPr>
-                <w:rFonts w:asciiTheme="minorHAnsi" w:hAnsiTheme="minorHAnsi" w:cstheme="minorHAnsi"/>
-                <w:lang w:bidi="ar-EG"/>
-              </w:rPr>
-              <w:t>/</w:t>
-            </w:r>
-            <w:proofErr w:type="spellStart"/>
-            <w:r>
-              <w:rPr>
-                <w:rFonts w:asciiTheme="minorHAnsi" w:hAnsiTheme="minorHAnsi" w:cstheme="minorHAnsi"/>
-                <w:lang w:bidi="ar-EG"/>
-              </w:rPr>
-              <w:t>AttendanceDTORM</w:t>
-            </w:r>
-            <w:proofErr w:type="spellEnd"/>
+              <w:t xml:space="preserve"> model/course/rm/AttendanceDTORM</w:t>
+            </w:r>
           </w:p>
         </w:tc>
       </w:tr>
@@ -2876,9 +2634,11 @@
       <w:pPr>
         <w:pStyle w:val="Heading2"/>
       </w:pPr>
+      <w:bookmarkStart w:id="12" w:name="_Toc1466887"/>
       <w:r>
         <w:t>Angular Component</w:t>
       </w:r>
+      <w:bookmarkEnd w:id="12"/>
     </w:p>
     <w:tbl>
       <w:tblPr>
@@ -2970,17 +2730,8 @@
                 <w:rFonts w:asciiTheme="minorHAnsi" w:hAnsiTheme="minorHAnsi" w:cstheme="minorHAnsi"/>
                 <w:lang w:bidi="ar-EG"/>
               </w:rPr>
-              <w:t xml:space="preserve"> </w:t>
-            </w:r>
-            <w:proofErr w:type="spellStart"/>
-            <w:r>
-              <w:rPr>
-                <w:rFonts w:asciiTheme="minorHAnsi" w:hAnsiTheme="minorHAnsi" w:cstheme="minorHAnsi"/>
-                <w:lang w:bidi="ar-EG"/>
-              </w:rPr>
-              <w:t>ViewCourseAttendance</w:t>
-            </w:r>
-            <w:proofErr w:type="spellEnd"/>
+              <w:t xml:space="preserve"> ViewCourseAttendance</w:t>
+            </w:r>
           </w:p>
         </w:tc>
       </w:tr>
@@ -3056,23 +2807,7 @@
                 <w:rFonts w:asciiTheme="minorHAnsi" w:hAnsiTheme="minorHAnsi" w:cstheme="minorHAnsi"/>
                 <w:lang w:bidi="ar-EG"/>
               </w:rPr>
-              <w:t>.component.[</w:t>
-            </w:r>
-            <w:proofErr w:type="spellStart"/>
-            <w:r>
-              <w:rPr>
-                <w:rFonts w:asciiTheme="minorHAnsi" w:hAnsiTheme="minorHAnsi" w:cstheme="minorHAnsi"/>
-                <w:lang w:bidi="ar-EG"/>
-              </w:rPr>
-              <w:t>ts</w:t>
-            </w:r>
-            <w:proofErr w:type="spellEnd"/>
-            <w:r>
-              <w:rPr>
-                <w:rFonts w:asciiTheme="minorHAnsi" w:hAnsiTheme="minorHAnsi" w:cstheme="minorHAnsi"/>
-                <w:lang w:bidi="ar-EG"/>
-              </w:rPr>
-              <w:t>/html]</w:t>
+              <w:t>.component.[ts/html]</w:t>
             </w:r>
           </w:p>
         </w:tc>
@@ -3164,25 +2899,13 @@
                 <w:lang w:bidi="ar-EG"/>
               </w:rPr>
             </w:pPr>
-            <w:proofErr w:type="spellStart"/>
-            <w:ins w:id="65" w:author="aaa" w:date="2019-02-17T19:49:00Z">
-              <w:r>
-                <w:rPr>
-                  <w:rFonts w:asciiTheme="minorHAnsi" w:hAnsiTheme="minorHAnsi" w:cstheme="minorHAnsi"/>
-                  <w:lang w:bidi="ar-EG"/>
-                </w:rPr>
-                <w:t>Attendance</w:t>
-              </w:r>
-            </w:ins>
-            <w:del w:id="66" w:author="aaa" w:date="2019-02-17T19:49:00Z">
-              <w:r>
-                <w:rPr>
-                  <w:rFonts w:asciiTheme="minorHAnsi" w:hAnsiTheme="minorHAnsi" w:cstheme="minorHAnsi"/>
-                  <w:lang w:bidi="ar-EG"/>
-                </w:rPr>
-                <w:delText>Course</w:delText>
-              </w:r>
-            </w:del>
+            <w:r>
+              <w:rPr>
+                <w:rFonts w:asciiTheme="minorHAnsi" w:hAnsiTheme="minorHAnsi" w:cstheme="minorHAnsi"/>
+                <w:lang w:bidi="ar-EG"/>
+              </w:rPr>
+              <w:t>Attendance</w:t>
+            </w:r>
             <w:r>
               <w:rPr>
                 <w:rFonts w:asciiTheme="minorHAnsi" w:hAnsiTheme="minorHAnsi" w:cstheme="minorHAnsi"/>
@@ -3190,7 +2913,6 @@
               </w:rPr>
               <w:t>Service</w:t>
             </w:r>
-            <w:proofErr w:type="spellEnd"/>
           </w:p>
         </w:tc>
       </w:tr>
@@ -3254,40 +2976,28 @@
               </w:rPr>
               <w:t>shared/</w:t>
             </w:r>
-            <w:ins w:id="67" w:author="aaa" w:date="2019-02-17T19:54:00Z">
-              <w:r>
-                <w:rPr>
-                  <w:rFonts w:asciiTheme="minorHAnsi" w:hAnsiTheme="minorHAnsi" w:cstheme="minorHAnsi"/>
-                  <w:lang w:bidi="ar-EG"/>
-                </w:rPr>
-                <w:t xml:space="preserve">attendance </w:t>
-              </w:r>
-            </w:ins>
-            <w:del w:id="68" w:author="aaa" w:date="2019-02-17T19:54:00Z">
-              <w:r>
-                <w:rPr>
-                  <w:rFonts w:asciiTheme="minorHAnsi" w:hAnsiTheme="minorHAnsi" w:cstheme="minorHAnsi"/>
-                  <w:lang w:bidi="ar-EG"/>
-                </w:rPr>
-                <w:delText>course</w:delText>
-              </w:r>
-            </w:del>
-            <w:r>
-              <w:rPr>
-                <w:rFonts w:asciiTheme="minorHAnsi" w:hAnsiTheme="minorHAnsi" w:cstheme="minorHAnsi"/>
-                <w:lang w:bidi="ar-EG"/>
-              </w:rPr>
-              <w:t>.</w:t>
-            </w:r>
-            <w:proofErr w:type="spellStart"/>
-            <w:r>
-              <w:rPr>
-                <w:rFonts w:asciiTheme="minorHAnsi" w:hAnsiTheme="minorHAnsi" w:cstheme="minorHAnsi"/>
-                <w:lang w:bidi="ar-EG"/>
-              </w:rPr>
-              <w:t>service.ts</w:t>
-            </w:r>
-            <w:proofErr w:type="spellEnd"/>
+            <w:commentRangeStart w:id="13"/>
+            <w:r>
+              <w:rPr>
+                <w:rFonts w:asciiTheme="minorHAnsi" w:hAnsiTheme="minorHAnsi" w:cstheme="minorHAnsi"/>
+                <w:lang w:bidi="ar-EG"/>
+              </w:rPr>
+              <w:t>attendance</w:t>
+            </w:r>
+            <w:commentRangeEnd w:id="13"/>
+            <w:r>
+              <w:rPr>
+                <w:rStyle w:val="CommentReference"/>
+              </w:rPr>
+              <w:commentReference w:id="13"/>
+            </w:r>
+            <w:r>
+              <w:rPr>
+                <w:rFonts w:asciiTheme="minorHAnsi" w:hAnsiTheme="minorHAnsi" w:cstheme="minorHAnsi"/>
+                <w:lang w:bidi="ar-EG"/>
+              </w:rPr>
+              <w:t>.service.ts</w:t>
+            </w:r>
           </w:p>
         </w:tc>
       </w:tr>
@@ -3337,7 +3047,6 @@
                 <w:lang w:bidi="ar-EG"/>
               </w:rPr>
             </w:pPr>
-            <w:proofErr w:type="spellStart"/>
             <w:r>
               <w:rPr>
                 <w:rFonts w:asciiTheme="minorHAnsi" w:hAnsiTheme="minorHAnsi" w:cstheme="minorHAnsi"/>
@@ -3345,7 +3054,6 @@
               </w:rPr>
               <w:t>getCourseAttendance</w:t>
             </w:r>
-            <w:proofErr w:type="spellEnd"/>
             <w:r>
               <w:rPr>
                 <w:rFonts w:asciiTheme="minorHAnsi" w:hAnsiTheme="minorHAnsi" w:cstheme="minorHAnsi"/>
@@ -3360,21 +3068,12 @@
               </w:rPr>
               <w:t>(</w:t>
             </w:r>
-            <w:proofErr w:type="spellStart"/>
-            <w:r>
-              <w:rPr>
-                <w:rFonts w:asciiTheme="minorHAnsi" w:hAnsiTheme="minorHAnsi" w:cstheme="minorHAnsi"/>
-                <w:lang w:bidi="ar-EG"/>
-              </w:rPr>
-              <w:t>courseID</w:t>
-            </w:r>
-            <w:proofErr w:type="spellEnd"/>
-            <w:r>
-              <w:rPr>
-                <w:rFonts w:asciiTheme="minorHAnsi" w:hAnsiTheme="minorHAnsi" w:cstheme="minorHAnsi"/>
-                <w:lang w:bidi="ar-EG"/>
-              </w:rPr>
-              <w:t>: number</w:t>
+            <w:r>
+              <w:rPr>
+                <w:rFonts w:asciiTheme="minorHAnsi" w:hAnsiTheme="minorHAnsi" w:cstheme="minorHAnsi"/>
+                <w:lang w:bidi="ar-EG"/>
+              </w:rPr>
+              <w:t>courseID: number</w:t>
             </w:r>
             <w:r>
               <w:rPr>
@@ -3398,11 +3097,11 @@
       <w:pPr>
         <w:pStyle w:val="Heading2"/>
       </w:pPr>
-      <w:bookmarkStart w:id="69" w:name="_Toc928264"/>
+      <w:bookmarkStart w:id="14" w:name="_Toc1466888"/>
       <w:r>
         <w:t>Rest Services</w:t>
       </w:r>
-      <w:bookmarkEnd w:id="69"/>
+      <w:bookmarkEnd w:id="14"/>
     </w:p>
     <w:tbl>
       <w:tblPr>
@@ -3501,15 +3200,20 @@
                 <w:lang w:bidi="ar-EG"/>
               </w:rPr>
             </w:pPr>
-            <w:proofErr w:type="spellStart"/>
-            <w:r>
-              <w:rPr>
-                <w:rFonts w:asciiTheme="minorHAnsi" w:hAnsiTheme="minorHAnsi" w:cstheme="minorHAnsi"/>
-                <w:lang w:bidi="ar-EG"/>
-              </w:rPr>
-              <w:t>api</w:t>
-            </w:r>
-            <w:proofErr w:type="spellEnd"/>
+            <w:r>
+              <w:rPr>
+                <w:rFonts w:asciiTheme="minorHAnsi" w:hAnsiTheme="minorHAnsi" w:cstheme="minorHAnsi"/>
+                <w:lang w:bidi="ar-EG"/>
+              </w:rPr>
+              <w:t>api/</w:t>
+            </w:r>
+            <w:r>
+              <w:rPr>
+                <w:rFonts w:asciiTheme="minorHAnsi" w:hAnsiTheme="minorHAnsi" w:cstheme="minorHAnsi"/>
+                <w:lang w:bidi="ar-EG"/>
+              </w:rPr>
+              <w:t>course</w:t>
+            </w:r>
             <w:r>
               <w:rPr>
                 <w:rFonts w:asciiTheme="minorHAnsi" w:hAnsiTheme="minorHAnsi" w:cstheme="minorHAnsi"/>
@@ -3522,37 +3226,7 @@
                 <w:rFonts w:asciiTheme="minorHAnsi" w:hAnsiTheme="minorHAnsi" w:cstheme="minorHAnsi"/>
                 <w:lang w:bidi="ar-EG"/>
               </w:rPr>
-              <w:t>course</w:t>
-            </w:r>
-            <w:r>
-              <w:rPr>
-                <w:rFonts w:asciiTheme="minorHAnsi" w:hAnsiTheme="minorHAnsi" w:cstheme="minorHAnsi"/>
-                <w:lang w:bidi="ar-EG"/>
-              </w:rPr>
-              <w:t>/</w:t>
-            </w:r>
-            <w:r>
-              <w:rPr>
-                <w:rFonts w:asciiTheme="minorHAnsi" w:hAnsiTheme="minorHAnsi" w:cstheme="minorHAnsi"/>
-                <w:lang w:bidi="ar-EG"/>
-              </w:rPr>
-              <w:t>{</w:t>
-            </w:r>
-            <w:proofErr w:type="spellStart"/>
-            <w:r>
-              <w:rPr>
-                <w:rFonts w:asciiTheme="minorHAnsi" w:hAnsiTheme="minorHAnsi" w:cstheme="minorHAnsi"/>
-                <w:lang w:bidi="ar-EG"/>
-              </w:rPr>
-              <w:t>courseID</w:t>
-            </w:r>
-            <w:proofErr w:type="spellEnd"/>
-            <w:r>
-              <w:rPr>
-                <w:rFonts w:asciiTheme="minorHAnsi" w:hAnsiTheme="minorHAnsi" w:cstheme="minorHAnsi"/>
-                <w:lang w:bidi="ar-EG"/>
-              </w:rPr>
-              <w:t>}</w:t>
+              <w:t>{courseID}</w:t>
             </w:r>
             <w:r>
               <w:rPr>
@@ -3662,7 +3336,6 @@
                 <w:lang w:bidi="ar-EG"/>
               </w:rPr>
             </w:pPr>
-            <w:proofErr w:type="spellStart"/>
             <w:r>
               <w:rPr>
                 <w:rFonts w:asciiTheme="minorHAnsi" w:hAnsiTheme="minorHAnsi" w:cstheme="minorHAnsi"/>
@@ -3670,7 +3343,6 @@
               </w:rPr>
               <w:t>CourseRes</w:t>
             </w:r>
-            <w:proofErr w:type="spellEnd"/>
           </w:p>
         </w:tc>
         <w:tc>
@@ -3715,15 +3387,13 @@
                 <w:lang w:bidi="ar-EG"/>
               </w:rPr>
             </w:pPr>
-            <w:proofErr w:type="spellStart"/>
-            <w:r>
-              <w:rPr>
-                <w:rFonts w:asciiTheme="minorHAnsi" w:hAnsiTheme="minorHAnsi" w:cstheme="minorHAnsi"/>
-                <w:lang w:bidi="ar-EG"/>
-              </w:rPr>
-              <w:t>getCourseAttendance</w:t>
-            </w:r>
-            <w:proofErr w:type="spellEnd"/>
+            <w:r>
+              <w:rPr>
+                <w:rFonts w:asciiTheme="minorHAnsi" w:hAnsiTheme="minorHAnsi" w:cstheme="minorHAnsi"/>
+                <w:lang w:bidi="ar-EG"/>
+              </w:rPr>
+              <w:t xml:space="preserve">getCourseAttendance </w:t>
+            </w:r>
             <w:r>
               <w:rPr>
                 <w:rFonts w:asciiTheme="minorHAnsi" w:hAnsiTheme="minorHAnsi" w:cstheme="minorHAnsi"/>
@@ -3736,16 +3406,8 @@
                 <w:rFonts w:asciiTheme="minorHAnsi" w:hAnsiTheme="minorHAnsi" w:cstheme="minorHAnsi"/>
                 <w:lang w:bidi="ar-EG"/>
               </w:rPr>
-              <w:t xml:space="preserve"> </w:t>
-            </w:r>
-            <w:r>
-              <w:rPr>
-                <w:rFonts w:asciiTheme="minorHAnsi" w:hAnsiTheme="minorHAnsi" w:cstheme="minorHAnsi"/>
-                <w:lang w:bidi="ar-EG"/>
-              </w:rPr>
               <w:t>(</w:t>
             </w:r>
-            <w:proofErr w:type="spellStart"/>
             <w:r>
               <w:rPr>
                 <w:rFonts w:asciiTheme="minorHAnsi" w:hAnsiTheme="minorHAnsi" w:cstheme="minorHAnsi"/>
@@ -3753,7 +3415,6 @@
               </w:rPr>
               <w:t>courseID</w:t>
             </w:r>
-            <w:proofErr w:type="spellEnd"/>
             <w:r>
               <w:rPr>
                 <w:rFonts w:asciiTheme="minorHAnsi" w:hAnsiTheme="minorHAnsi" w:cstheme="minorHAnsi"/>
@@ -3761,8 +3422,6 @@
               </w:rPr>
               <w:t>)</w:t>
             </w:r>
-            <w:bookmarkStart w:id="70" w:name="_GoBack"/>
-            <w:bookmarkEnd w:id="70"/>
           </w:p>
         </w:tc>
       </w:tr>
@@ -3939,7 +3598,6 @@
                 <w:lang w:bidi="ar-EG"/>
               </w:rPr>
             </w:pPr>
-            <w:proofErr w:type="spellStart"/>
             <w:r>
               <w:rPr>
                 <w:rFonts w:asciiTheme="minorHAnsi" w:hAnsiTheme="minorHAnsi" w:cstheme="minorHAnsi"/>
@@ -3947,7 +3605,6 @@
               </w:rPr>
               <w:t>courseID</w:t>
             </w:r>
-            <w:proofErr w:type="spellEnd"/>
           </w:p>
         </w:tc>
         <w:tc>
@@ -3964,7 +3621,6 @@
                 <w:lang w:bidi="ar-EG"/>
               </w:rPr>
             </w:pPr>
-            <w:proofErr w:type="spellStart"/>
             <w:r>
               <w:rPr>
                 <w:rFonts w:asciiTheme="minorHAnsi" w:hAnsiTheme="minorHAnsi" w:cstheme="minorHAnsi"/>
@@ -3993,7 +3649,6 @@
               </w:rPr>
               <w:t>arameter</w:t>
             </w:r>
-            <w:proofErr w:type="spellEnd"/>
           </w:p>
         </w:tc>
         <w:tc>
@@ -4018,7 +3673,6 @@
               </w:rPr>
               <w:t>List&lt;</w:t>
             </w:r>
-            <w:proofErr w:type="spellStart"/>
             <w:r>
               <w:rPr>
                 <w:rFonts w:asciiTheme="minorHAnsi" w:hAnsiTheme="minorHAnsi" w:cstheme="minorHAnsi"/>
@@ -4026,7 +3680,6 @@
               </w:rPr>
               <w:t>AttendanceDTO</w:t>
             </w:r>
-            <w:proofErr w:type="spellEnd"/>
             <w:r>
               <w:rPr>
                 <w:rFonts w:asciiTheme="minorHAnsi" w:hAnsiTheme="minorHAnsi" w:cstheme="minorHAnsi"/>
@@ -4059,11 +3712,11 @@
       <w:pPr>
         <w:pStyle w:val="Heading2"/>
       </w:pPr>
-      <w:bookmarkStart w:id="71" w:name="_Toc928266"/>
+      <w:bookmarkStart w:id="15" w:name="_Toc1466889"/>
       <w:r>
         <w:t>Repository Functions</w:t>
       </w:r>
-      <w:bookmarkEnd w:id="71"/>
+      <w:bookmarkEnd w:id="15"/>
     </w:p>
     <w:tbl>
       <w:tblPr>
@@ -4153,21 +3806,12 @@
                 <w:lang w:bidi="ar-EG"/>
               </w:rPr>
             </w:pPr>
-            <w:proofErr w:type="spellStart"/>
-            <w:r>
-              <w:rPr>
-                <w:rFonts w:asciiTheme="minorHAnsi" w:hAnsiTheme="minorHAnsi" w:cstheme="minorHAnsi"/>
-                <w:lang w:bidi="ar-EG"/>
-              </w:rPr>
-              <w:t>AttendanceRep</w:t>
-            </w:r>
-            <w:proofErr w:type="spellEnd"/>
-            <w:r>
-              <w:rPr>
-                <w:rFonts w:asciiTheme="minorHAnsi" w:hAnsiTheme="minorHAnsi" w:cstheme="minorHAnsi"/>
-                <w:lang w:bidi="ar-EG"/>
-              </w:rPr>
-              <w:t xml:space="preserve"> </w:t>
+            <w:r>
+              <w:rPr>
+                <w:rFonts w:asciiTheme="minorHAnsi" w:hAnsiTheme="minorHAnsi" w:cstheme="minorHAnsi"/>
+                <w:lang w:bidi="ar-EG"/>
+              </w:rPr>
+              <w:t xml:space="preserve">AttendanceRep </w:t>
             </w:r>
           </w:p>
         </w:tc>
@@ -4271,7 +3915,6 @@
                 <w:lang w:bidi="ar-EG"/>
               </w:rPr>
             </w:pPr>
-            <w:proofErr w:type="spellStart"/>
             <w:r>
               <w:rPr>
                 <w:rFonts w:asciiTheme="minorHAnsi" w:hAnsiTheme="minorHAnsi" w:cstheme="minorHAnsi"/>
@@ -4279,7 +3922,6 @@
               </w:rPr>
               <w:t>getCourseAttendance</w:t>
             </w:r>
-            <w:proofErr w:type="spellEnd"/>
             <w:r>
               <w:rPr>
                 <w:rFonts w:asciiTheme="minorHAnsi" w:hAnsiTheme="minorHAnsi" w:cstheme="minorHAnsi"/>
@@ -4293,31 +3935,13 @@
               </w:rPr>
               <w:t>(</w:t>
             </w:r>
-            <w:proofErr w:type="spellStart"/>
-            <w:r>
-              <w:rPr>
-                <w:rFonts w:asciiTheme="minorHAnsi" w:hAnsiTheme="minorHAnsi" w:cstheme="minorHAnsi"/>
-                <w:lang w:bidi="ar-EG"/>
-              </w:rPr>
-              <w:t>int</w:t>
-            </w:r>
-            <w:proofErr w:type="spellEnd"/>
-            <w:r>
-              <w:rPr>
-                <w:rFonts w:asciiTheme="minorHAnsi" w:hAnsiTheme="minorHAnsi" w:cstheme="minorHAnsi"/>
-                <w:lang w:bidi="ar-EG"/>
-              </w:rPr>
-              <w:t xml:space="preserve"> </w:t>
-            </w:r>
-            <w:proofErr w:type="spellStart"/>
-            <w:r>
-              <w:rPr>
-                <w:rFonts w:asciiTheme="minorHAnsi" w:hAnsiTheme="minorHAnsi" w:cstheme="minorHAnsi"/>
-                <w:lang w:bidi="ar-EG"/>
-              </w:rPr>
-              <w:t>courseID</w:t>
-            </w:r>
-            <w:proofErr w:type="spellEnd"/>
+            <w:r>
+              <w:rPr>
+                <w:rFonts w:asciiTheme="minorHAnsi" w:hAnsiTheme="minorHAnsi" w:cstheme="minorHAnsi"/>
+                <w:lang w:bidi="ar-EG"/>
+              </w:rPr>
+              <w:t>int courseID</w:t>
+            </w:r>
             <w:r>
               <w:rPr>
                 <w:rFonts w:asciiTheme="minorHAnsi" w:hAnsiTheme="minorHAnsi" w:cstheme="minorHAnsi"/>
@@ -4384,62 +4008,14 @@
               </w:rPr>
               <w:t xml:space="preserve"> </w:t>
             </w:r>
-            <w:bookmarkStart w:id="72" w:name="OLE_LINK1"/>
-            <w:bookmarkStart w:id="73" w:name="OLE_LINK2"/>
-            <w:r>
-              <w:rPr>
-                <w:rFonts w:asciiTheme="minorHAnsi" w:hAnsiTheme="minorHAnsi" w:cstheme="minorHAnsi"/>
-                <w:lang w:bidi="ar-EG"/>
-              </w:rPr>
-              <w:t xml:space="preserve">select </w:t>
-            </w:r>
-            <w:proofErr w:type="spellStart"/>
-            <w:r>
-              <w:rPr>
-                <w:rFonts w:asciiTheme="minorHAnsi" w:hAnsiTheme="minorHAnsi" w:cstheme="minorHAnsi"/>
-                <w:lang w:bidi="ar-EG"/>
-              </w:rPr>
-              <w:t>first_name</w:t>
-            </w:r>
-            <w:proofErr w:type="spellEnd"/>
-            <w:r>
-              <w:rPr>
-                <w:rFonts w:asciiTheme="minorHAnsi" w:hAnsiTheme="minorHAnsi" w:cstheme="minorHAnsi"/>
-                <w:lang w:bidi="ar-EG"/>
-              </w:rPr>
-              <w:t xml:space="preserve"> , </w:t>
-            </w:r>
-            <w:proofErr w:type="spellStart"/>
-            <w:r>
-              <w:rPr>
-                <w:rFonts w:asciiTheme="minorHAnsi" w:hAnsiTheme="minorHAnsi" w:cstheme="minorHAnsi"/>
-                <w:lang w:bidi="ar-EG"/>
-              </w:rPr>
-              <w:t>last_name</w:t>
-            </w:r>
-            <w:proofErr w:type="spellEnd"/>
-            <w:r>
-              <w:rPr>
-                <w:rFonts w:asciiTheme="minorHAnsi" w:hAnsiTheme="minorHAnsi" w:cstheme="minorHAnsi"/>
-                <w:lang w:bidi="ar-EG"/>
-              </w:rPr>
-              <w:t xml:space="preserve"> , </w:t>
-            </w:r>
-            <w:proofErr w:type="spellStart"/>
-            <w:r>
-              <w:rPr>
-                <w:rFonts w:asciiTheme="minorHAnsi" w:hAnsiTheme="minorHAnsi" w:cstheme="minorHAnsi"/>
-                <w:lang w:bidi="ar-EG"/>
-              </w:rPr>
-              <w:t>attendance_date</w:t>
-            </w:r>
-            <w:proofErr w:type="spellEnd"/>
-            <w:r>
-              <w:rPr>
-                <w:rFonts w:asciiTheme="minorHAnsi" w:hAnsiTheme="minorHAnsi" w:cstheme="minorHAnsi"/>
-                <w:lang w:bidi="ar-EG"/>
-              </w:rPr>
-              <w:t xml:space="preserve"> , attend</w:t>
+            <w:bookmarkStart w:id="16" w:name="OLE_LINK1"/>
+            <w:bookmarkStart w:id="17" w:name="OLE_LINK2"/>
+            <w:r>
+              <w:rPr>
+                <w:rFonts w:asciiTheme="minorHAnsi" w:hAnsiTheme="minorHAnsi" w:cstheme="minorHAnsi"/>
+                <w:lang w:bidi="ar-EG"/>
+              </w:rPr>
+              <w:t>select first_name , last_name , attendance_date , attend</w:t>
             </w:r>
           </w:p>
           <w:p>
@@ -4455,87 +4031,7 @@
                 <w:rFonts w:asciiTheme="minorHAnsi" w:hAnsiTheme="minorHAnsi" w:cstheme="minorHAnsi"/>
                 <w:lang w:bidi="ar-EG"/>
               </w:rPr>
-              <w:t xml:space="preserve">from </w:t>
-            </w:r>
-            <w:proofErr w:type="spellStart"/>
-            <w:r>
-              <w:rPr>
-                <w:rFonts w:asciiTheme="minorHAnsi" w:hAnsiTheme="minorHAnsi" w:cstheme="minorHAnsi"/>
-                <w:lang w:bidi="ar-EG"/>
-              </w:rPr>
-              <w:t>course_std</w:t>
-            </w:r>
-            <w:proofErr w:type="spellEnd"/>
-            <w:r>
-              <w:rPr>
-                <w:rFonts w:asciiTheme="minorHAnsi" w:hAnsiTheme="minorHAnsi" w:cstheme="minorHAnsi"/>
-                <w:lang w:bidi="ar-EG"/>
-              </w:rPr>
-              <w:t xml:space="preserve"> </w:t>
-            </w:r>
-            <w:proofErr w:type="spellStart"/>
-            <w:r>
-              <w:rPr>
-                <w:rFonts w:asciiTheme="minorHAnsi" w:hAnsiTheme="minorHAnsi" w:cstheme="minorHAnsi"/>
-                <w:lang w:bidi="ar-EG"/>
-              </w:rPr>
-              <w:t>c_std</w:t>
-            </w:r>
-            <w:proofErr w:type="spellEnd"/>
-            <w:r>
-              <w:rPr>
-                <w:rFonts w:asciiTheme="minorHAnsi" w:hAnsiTheme="minorHAnsi" w:cstheme="minorHAnsi"/>
-                <w:lang w:bidi="ar-EG"/>
-              </w:rPr>
-              <w:t xml:space="preserve"> left join </w:t>
-            </w:r>
-            <w:proofErr w:type="spellStart"/>
-            <w:r>
-              <w:rPr>
-                <w:rFonts w:asciiTheme="minorHAnsi" w:hAnsiTheme="minorHAnsi" w:cstheme="minorHAnsi"/>
-                <w:lang w:bidi="ar-EG"/>
-              </w:rPr>
-              <w:t>auth_user</w:t>
-            </w:r>
-            <w:proofErr w:type="spellEnd"/>
-            <w:r>
-              <w:rPr>
-                <w:rFonts w:asciiTheme="minorHAnsi" w:hAnsiTheme="minorHAnsi" w:cstheme="minorHAnsi"/>
-                <w:lang w:bidi="ar-EG"/>
-              </w:rPr>
-              <w:t xml:space="preserve"> </w:t>
-            </w:r>
-            <w:proofErr w:type="spellStart"/>
-            <w:r>
-              <w:rPr>
-                <w:rFonts w:asciiTheme="minorHAnsi" w:hAnsiTheme="minorHAnsi" w:cstheme="minorHAnsi"/>
-                <w:lang w:bidi="ar-EG"/>
-              </w:rPr>
-              <w:t>u_std</w:t>
-            </w:r>
-            <w:proofErr w:type="spellEnd"/>
-            <w:r>
-              <w:rPr>
-                <w:rFonts w:asciiTheme="minorHAnsi" w:hAnsiTheme="minorHAnsi" w:cstheme="minorHAnsi"/>
-                <w:lang w:bidi="ar-EG"/>
-              </w:rPr>
-              <w:t xml:space="preserve"> on </w:t>
-            </w:r>
-            <w:proofErr w:type="spellStart"/>
-            <w:r>
-              <w:rPr>
-                <w:rFonts w:asciiTheme="minorHAnsi" w:hAnsiTheme="minorHAnsi" w:cstheme="minorHAnsi"/>
-                <w:lang w:bidi="ar-EG"/>
-              </w:rPr>
-              <w:t>c_std.std_id</w:t>
-            </w:r>
-            <w:proofErr w:type="spellEnd"/>
-            <w:r>
-              <w:rPr>
-                <w:rFonts w:asciiTheme="minorHAnsi" w:hAnsiTheme="minorHAnsi" w:cstheme="minorHAnsi"/>
-                <w:lang w:bidi="ar-EG"/>
-              </w:rPr>
-              <w:t xml:space="preserve"> = u_std.id </w:t>
+              <w:t xml:space="preserve">from course_std c_std left join auth_user u_std on c_std.std_id = u_std.id </w:t>
             </w:r>
           </w:p>
           <w:p>
@@ -4551,49 +4047,8 @@
                 <w:rFonts w:asciiTheme="minorHAnsi" w:hAnsiTheme="minorHAnsi" w:cstheme="minorHAnsi"/>
                 <w:lang w:bidi="ar-EG"/>
               </w:rPr>
-              <w:t xml:space="preserve">left join attendance </w:t>
-            </w:r>
-            <w:proofErr w:type="spellStart"/>
-            <w:r>
-              <w:rPr>
-                <w:rFonts w:asciiTheme="minorHAnsi" w:hAnsiTheme="minorHAnsi" w:cstheme="minorHAnsi"/>
-                <w:lang w:bidi="ar-EG"/>
-              </w:rPr>
-              <w:t>att</w:t>
-            </w:r>
-            <w:proofErr w:type="spellEnd"/>
-            <w:r>
-              <w:rPr>
-                <w:rFonts w:asciiTheme="minorHAnsi" w:hAnsiTheme="minorHAnsi" w:cstheme="minorHAnsi"/>
-                <w:lang w:bidi="ar-EG"/>
-              </w:rPr>
-              <w:t xml:space="preserve"> on </w:t>
-            </w:r>
-            <w:proofErr w:type="spellStart"/>
-            <w:r>
-              <w:rPr>
-                <w:rFonts w:asciiTheme="minorHAnsi" w:hAnsiTheme="minorHAnsi" w:cstheme="minorHAnsi"/>
-                <w:lang w:bidi="ar-EG"/>
-              </w:rPr>
-              <w:t>c_std.cor_id</w:t>
-            </w:r>
-            <w:proofErr w:type="spellEnd"/>
-            <w:r>
-              <w:rPr>
-                <w:rFonts w:asciiTheme="minorHAnsi" w:hAnsiTheme="minorHAnsi" w:cstheme="minorHAnsi"/>
-                <w:lang w:bidi="ar-EG"/>
-              </w:rPr>
-              <w:t xml:space="preserve"> = </w:t>
-            </w:r>
-            <w:proofErr w:type="spellStart"/>
-            <w:r>
-              <w:rPr>
-                <w:rFonts w:asciiTheme="minorHAnsi" w:hAnsiTheme="minorHAnsi" w:cstheme="minorHAnsi"/>
-                <w:lang w:bidi="ar-EG"/>
-              </w:rPr>
-              <w:t>att.cor_id</w:t>
-            </w:r>
-            <w:proofErr w:type="spellEnd"/>
+              <w:t>left join attendance att on c_std.cor_id = att.cor_id</w:t>
+            </w:r>
           </w:p>
           <w:p>
             <w:pPr>
@@ -4608,49 +4063,8 @@
                 <w:rFonts w:asciiTheme="minorHAnsi" w:hAnsiTheme="minorHAnsi" w:cstheme="minorHAnsi"/>
                 <w:lang w:bidi="ar-EG"/>
               </w:rPr>
-              <w:t xml:space="preserve">left join </w:t>
-            </w:r>
-            <w:proofErr w:type="spellStart"/>
-            <w:r>
-              <w:rPr>
-                <w:rFonts w:asciiTheme="minorHAnsi" w:hAnsiTheme="minorHAnsi" w:cstheme="minorHAnsi"/>
-                <w:lang w:bidi="ar-EG"/>
-              </w:rPr>
-              <w:t>cor_std_att</w:t>
-            </w:r>
-            <w:proofErr w:type="spellEnd"/>
-            <w:r>
-              <w:rPr>
-                <w:rFonts w:asciiTheme="minorHAnsi" w:hAnsiTheme="minorHAnsi" w:cstheme="minorHAnsi"/>
-                <w:lang w:bidi="ar-EG"/>
-              </w:rPr>
-              <w:t xml:space="preserve"> </w:t>
-            </w:r>
-            <w:proofErr w:type="spellStart"/>
-            <w:r>
-              <w:rPr>
-                <w:rFonts w:asciiTheme="minorHAnsi" w:hAnsiTheme="minorHAnsi" w:cstheme="minorHAnsi"/>
-                <w:lang w:bidi="ar-EG"/>
-              </w:rPr>
-              <w:t>c_att</w:t>
-            </w:r>
-            <w:proofErr w:type="spellEnd"/>
-            <w:r>
-              <w:rPr>
-                <w:rFonts w:asciiTheme="minorHAnsi" w:hAnsiTheme="minorHAnsi" w:cstheme="minorHAnsi"/>
-                <w:lang w:bidi="ar-EG"/>
-              </w:rPr>
-              <w:t xml:space="preserve"> on att.id = </w:t>
-            </w:r>
-            <w:proofErr w:type="spellStart"/>
-            <w:r>
-              <w:rPr>
-                <w:rFonts w:asciiTheme="minorHAnsi" w:hAnsiTheme="minorHAnsi" w:cstheme="minorHAnsi"/>
-                <w:lang w:bidi="ar-EG"/>
-              </w:rPr>
-              <w:t>c_att.att_id</w:t>
-            </w:r>
-            <w:proofErr w:type="spellEnd"/>
+              <w:t>left join cor_std_att c_att on att.id = c_att.att_id</w:t>
+            </w:r>
           </w:p>
           <w:p>
             <w:pPr>
@@ -4665,17 +4079,8 @@
                 <w:rFonts w:asciiTheme="minorHAnsi" w:hAnsiTheme="minorHAnsi" w:cstheme="minorHAnsi"/>
                 <w:lang w:bidi="ar-EG"/>
               </w:rPr>
-              <w:t xml:space="preserve">and u_std.id = </w:t>
-            </w:r>
-            <w:proofErr w:type="spellStart"/>
-            <w:r>
-              <w:rPr>
-                <w:rFonts w:asciiTheme="minorHAnsi" w:hAnsiTheme="minorHAnsi" w:cstheme="minorHAnsi"/>
-                <w:lang w:bidi="ar-EG"/>
-              </w:rPr>
-              <w:t>c_att.std_id</w:t>
-            </w:r>
-            <w:proofErr w:type="spellEnd"/>
+              <w:t>and u_std.id = c_att.std_id</w:t>
+            </w:r>
           </w:p>
           <w:p>
             <w:pPr>
@@ -4685,41 +4090,16 @@
                 <w:lang w:bidi="ar-EG"/>
               </w:rPr>
             </w:pPr>
-            <w:proofErr w:type="gramStart"/>
-            <w:r>
-              <w:rPr>
-                <w:rFonts w:asciiTheme="minorHAnsi" w:hAnsiTheme="minorHAnsi" w:cstheme="minorHAnsi"/>
-                <w:lang w:bidi="ar-EG"/>
-              </w:rPr>
-              <w:t>where</w:t>
-            </w:r>
-            <w:proofErr w:type="gramEnd"/>
-            <w:r>
-              <w:rPr>
-                <w:rFonts w:asciiTheme="minorHAnsi" w:hAnsiTheme="minorHAnsi" w:cstheme="minorHAnsi"/>
-                <w:lang w:bidi="ar-EG"/>
-              </w:rPr>
-              <w:t xml:space="preserve"> </w:t>
-            </w:r>
-            <w:proofErr w:type="spellStart"/>
-            <w:r>
-              <w:rPr>
-                <w:rFonts w:asciiTheme="minorHAnsi" w:hAnsiTheme="minorHAnsi" w:cstheme="minorHAnsi"/>
-                <w:lang w:bidi="ar-EG"/>
-              </w:rPr>
-              <w:t>c_std.cor_id</w:t>
-            </w:r>
-            <w:proofErr w:type="spellEnd"/>
-            <w:r>
-              <w:rPr>
-                <w:rFonts w:asciiTheme="minorHAnsi" w:hAnsiTheme="minorHAnsi" w:cstheme="minorHAnsi"/>
-                <w:lang w:bidi="ar-EG"/>
-              </w:rPr>
-              <w:t xml:space="preserve"> = ?</w:t>
-            </w:r>
-          </w:p>
-          <w:bookmarkEnd w:id="72"/>
-          <w:bookmarkEnd w:id="73"/>
+            <w:r>
+              <w:rPr>
+                <w:rFonts w:asciiTheme="minorHAnsi" w:hAnsiTheme="minorHAnsi" w:cstheme="minorHAnsi"/>
+                <w:lang w:bidi="ar-EG"/>
+              </w:rPr>
+              <w:t>where c_std.cor_id = ?</w:t>
+            </w:r>
+          </w:p>
+          <w:bookmarkEnd w:id="16"/>
+          <w:bookmarkEnd w:id="17"/>
           <w:p>
             <w:pPr>
               <w:spacing w:before="0"/>
@@ -4752,10 +4132,10 @@
     </w:p>
     <w:p/>
     <w:sectPr>
-      <w:headerReference w:type="even" r:id="rId13"/>
-      <w:headerReference w:type="default" r:id="rId14"/>
-      <w:footerReference w:type="default" r:id="rId15"/>
-      <w:headerReference w:type="first" r:id="rId16"/>
+      <w:headerReference w:type="even" r:id="rId14"/>
+      <w:headerReference w:type="default" r:id="rId15"/>
+      <w:footerReference w:type="default" r:id="rId16"/>
+      <w:headerReference w:type="first" r:id="rId17"/>
       <w:pgSz w:w="11907" w:h="16840" w:code="9"/>
       <w:pgMar w:top="1440" w:right="1800" w:bottom="1440" w:left="1800" w:header="720" w:footer="720" w:gutter="0"/>
       <w:pgNumType w:start="1"/>
@@ -4766,8 +4146,75 @@
 </w:document>
 </file>
 
+<file path=word/comments.xml><?xml version="1.0" encoding="utf-8"?>
+<w:comments xmlns:wpc="http://schemas.microsoft.com/office/word/2010/wordprocessingCanvas" xmlns:mc="http://schemas.openxmlformats.org/markup-compatibility/2006" xmlns:o="urn:schemas-microsoft-com:office:office" xmlns:r="http://schemas.openxmlformats.org/officeDocument/2006/relationships" xmlns:m="http://schemas.openxmlformats.org/officeDocument/2006/math" xmlns:v="urn:schemas-microsoft-com:vml" xmlns:wp14="http://schemas.microsoft.com/office/word/2010/wordprocessingDrawing" xmlns:wp="http://schemas.openxmlformats.org/drawingml/2006/wordprocessingDrawing" xmlns:w10="urn:schemas-microsoft-com:office:word" xmlns:w="http://schemas.openxmlformats.org/wordprocessingml/2006/main" xmlns:w14="http://schemas.microsoft.com/office/word/2010/wordml" xmlns:w15="http://schemas.microsoft.com/office/word/2012/wordml" xmlns:wpg="http://schemas.microsoft.com/office/word/2010/wordprocessingGroup" xmlns:wpi="http://schemas.microsoft.com/office/word/2010/wordprocessingInk" xmlns:wne="http://schemas.microsoft.com/office/word/2006/wordml" xmlns:wps="http://schemas.microsoft.com/office/word/2010/wordprocessingShape" mc:Ignorable="w14 w15 wp14">
+  <w:comment w:id="10" w:author="Ahmed Motair" w:date="2019-02-19T11:08:00Z" w:initials="AM">
+    <w:p>
+      <w:pPr>
+        <w:pStyle w:val="CommentText"/>
+      </w:pPr>
+      <w:r>
+        <w:rPr>
+          <w:rStyle w:val="CommentReference"/>
+        </w:rPr>
+        <w:annotationRef/>
+      </w:r>
+      <w:r>
+        <w:t>This should be /data/course/attendance-dto.data.ts</w:t>
+      </w:r>
+    </w:p>
+  </w:comment>
+  <w:comment w:id="11" w:author="Ahmed Motair" w:date="2019-02-19T11:13:00Z" w:initials="AM">
+    <w:p>
+      <w:pPr>
+        <w:pStyle w:val="CommentText"/>
+      </w:pPr>
+      <w:r>
+        <w:t xml:space="preserve">You don’t have to create new User </w:t>
+      </w:r>
+      <w:r>
+        <w:br/>
+      </w:r>
+      <w:r>
+        <w:rPr>
+          <w:rStyle w:val="CommentReference"/>
+        </w:rPr>
+        <w:annotationRef/>
+      </w:r>
+      <w:r>
+        <w:t>You can use the StdDTO</w:t>
+      </w:r>
+    </w:p>
+  </w:comment>
+  <w:comment w:id="13" w:author="Ahmed Motair" w:date="2019-02-19T11:14:00Z" w:initials="AM">
+    <w:p>
+      <w:pPr>
+        <w:pStyle w:val="CommentText"/>
+      </w:pPr>
+      <w:r>
+        <w:rPr>
+          <w:rStyle w:val="CommentReference"/>
+        </w:rPr>
+        <w:annotationRef/>
+      </w:r>
+      <w:r>
+        <w:t>Should be /shared/services/attendance.service.ts</w:t>
+      </w:r>
+    </w:p>
+  </w:comment>
+</w:comments>
+</file>
+
+<file path=word/commentsExtended.xml><?xml version="1.0" encoding="utf-8"?>
+<w15:commentsEx xmlns:wpc="http://schemas.microsoft.com/office/word/2010/wordprocessingCanvas" xmlns:mc="http://schemas.openxmlformats.org/markup-compatibility/2006" xmlns:o="urn:schemas-microsoft-com:office:office" xmlns:r="http://schemas.openxmlformats.org/officeDocument/2006/relationships" xmlns:m="http://schemas.openxmlformats.org/officeDocument/2006/math" xmlns:v="urn:schemas-microsoft-com:vml" xmlns:wp14="http://schemas.microsoft.com/office/word/2010/wordprocessingDrawing" xmlns:wp="http://schemas.openxmlformats.org/drawingml/2006/wordprocessingDrawing" xmlns:w10="urn:schemas-microsoft-com:office:word" xmlns:w="http://schemas.openxmlformats.org/wordprocessingml/2006/main" xmlns:w14="http://schemas.microsoft.com/office/word/2010/wordml" xmlns:w15="http://schemas.microsoft.com/office/word/2012/wordml" xmlns:wpg="http://schemas.microsoft.com/office/word/2010/wordprocessingGroup" xmlns:wpi="http://schemas.microsoft.com/office/word/2010/wordprocessingInk" xmlns:wne="http://schemas.microsoft.com/office/word/2006/wordml" xmlns:wps="http://schemas.microsoft.com/office/word/2010/wordprocessingShape" mc:Ignorable="w14 w15 wp14">
+  <w15:commentEx w15:paraId="2D4457BA" w15:done="0"/>
+  <w15:commentEx w15:paraId="05F91988" w15:done="0"/>
+  <w15:commentEx w15:paraId="1854DA9F" w15:done="0"/>
+</w15:commentsEx>
+</file>
+
 <file path=word/endnotes.xml><?xml version="1.0" encoding="utf-8"?>
-<w:endnotes xmlns:wpc="http://schemas.microsoft.com/office/word/2010/wordprocessingCanvas" xmlns:mc="http://schemas.openxmlformats.org/markup-compatibility/2006" xmlns:o="urn:schemas-microsoft-com:office:office" xmlns:r="http://schemas.openxmlformats.org/officeDocument/2006/relationships" xmlns:m="http://schemas.openxmlformats.org/officeDocument/2006/math" xmlns:v="urn:schemas-microsoft-com:vml" xmlns:wp14="http://schemas.microsoft.com/office/word/2010/wordprocessingDrawing" xmlns:wp="http://schemas.openxmlformats.org/drawingml/2006/wordprocessingDrawing" xmlns:w10="urn:schemas-microsoft-com:office:word" xmlns:w="http://schemas.openxmlformats.org/wordprocessingml/2006/main" xmlns:w14="http://schemas.microsoft.com/office/word/2010/wordml" xmlns:wpg="http://schemas.microsoft.com/office/word/2010/wordprocessingGroup" xmlns:wpi="http://schemas.microsoft.com/office/word/2010/wordprocessingInk" xmlns:wne="http://schemas.microsoft.com/office/word/2006/wordml" xmlns:wps="http://schemas.microsoft.com/office/word/2010/wordprocessingShape" mc:Ignorable="w14 wp14">
+<w:endnotes xmlns:wpc="http://schemas.microsoft.com/office/word/2010/wordprocessingCanvas" xmlns:mc="http://schemas.openxmlformats.org/markup-compatibility/2006" xmlns:o="urn:schemas-microsoft-com:office:office" xmlns:r="http://schemas.openxmlformats.org/officeDocument/2006/relationships" xmlns:m="http://schemas.openxmlformats.org/officeDocument/2006/math" xmlns:v="urn:schemas-microsoft-com:vml" xmlns:wp14="http://schemas.microsoft.com/office/word/2010/wordprocessingDrawing" xmlns:wp="http://schemas.openxmlformats.org/drawingml/2006/wordprocessingDrawing" xmlns:w10="urn:schemas-microsoft-com:office:word" xmlns:w="http://schemas.openxmlformats.org/wordprocessingml/2006/main" xmlns:w14="http://schemas.microsoft.com/office/word/2010/wordml" xmlns:w15="http://schemas.microsoft.com/office/word/2012/wordml" xmlns:wpg="http://schemas.microsoft.com/office/word/2010/wordprocessingGroup" xmlns:wpi="http://schemas.microsoft.com/office/word/2010/wordprocessingInk" xmlns:wne="http://schemas.microsoft.com/office/word/2006/wordml" xmlns:wps="http://schemas.microsoft.com/office/word/2010/wordprocessingShape" mc:Ignorable="w14 w15 wp14">
   <w:endnote w:type="separator" w:id="-1">
     <w:p>
       <w:r>
@@ -4786,7 +4233,7 @@
 </file>
 
 <file path=word/footer1.xml><?xml version="1.0" encoding="utf-8"?>
-<w:ftr xmlns:wpc="http://schemas.microsoft.com/office/word/2010/wordprocessingCanvas" xmlns:mc="http://schemas.openxmlformats.org/markup-compatibility/2006" xmlns:o="urn:schemas-microsoft-com:office:office" xmlns:r="http://schemas.openxmlformats.org/officeDocument/2006/relationships" xmlns:m="http://schemas.openxmlformats.org/officeDocument/2006/math" xmlns:v="urn:schemas-microsoft-com:vml" xmlns:wp14="http://schemas.microsoft.com/office/word/2010/wordprocessingDrawing" xmlns:wp="http://schemas.openxmlformats.org/drawingml/2006/wordprocessingDrawing" xmlns:w10="urn:schemas-microsoft-com:office:word" xmlns:w="http://schemas.openxmlformats.org/wordprocessingml/2006/main" xmlns:w14="http://schemas.microsoft.com/office/word/2010/wordml" xmlns:wpg="http://schemas.microsoft.com/office/word/2010/wordprocessingGroup" xmlns:wpi="http://schemas.microsoft.com/office/word/2010/wordprocessingInk" xmlns:wne="http://schemas.microsoft.com/office/word/2006/wordml" xmlns:wps="http://schemas.microsoft.com/office/word/2010/wordprocessingShape" mc:Ignorable="w14 wp14">
+<w:ftr xmlns:wpc="http://schemas.microsoft.com/office/word/2010/wordprocessingCanvas" xmlns:mc="http://schemas.openxmlformats.org/markup-compatibility/2006" xmlns:o="urn:schemas-microsoft-com:office:office" xmlns:r="http://schemas.openxmlformats.org/officeDocument/2006/relationships" xmlns:m="http://schemas.openxmlformats.org/officeDocument/2006/math" xmlns:v="urn:schemas-microsoft-com:vml" xmlns:wp14="http://schemas.microsoft.com/office/word/2010/wordprocessingDrawing" xmlns:wp="http://schemas.openxmlformats.org/drawingml/2006/wordprocessingDrawing" xmlns:w10="urn:schemas-microsoft-com:office:word" xmlns:w="http://schemas.openxmlformats.org/wordprocessingml/2006/main" xmlns:w14="http://schemas.microsoft.com/office/word/2010/wordml" xmlns:w15="http://schemas.microsoft.com/office/word/2012/wordml" xmlns:wpg="http://schemas.microsoft.com/office/word/2010/wordprocessingGroup" xmlns:wpi="http://schemas.microsoft.com/office/word/2010/wordprocessingInk" xmlns:wne="http://schemas.microsoft.com/office/word/2006/wordml" xmlns:wps="http://schemas.microsoft.com/office/word/2010/wordprocessingShape" mc:Ignorable="w14 w15 wp14">
   <w:p>
     <w:pPr>
       <w:pBdr>
@@ -4952,7 +4399,7 @@
 </file>
 
 <file path=word/footer2.xml><?xml version="1.0" encoding="utf-8"?>
-<w:ftr xmlns:wpc="http://schemas.microsoft.com/office/word/2010/wordprocessingCanvas" xmlns:mc="http://schemas.openxmlformats.org/markup-compatibility/2006" xmlns:o="urn:schemas-microsoft-com:office:office" xmlns:r="http://schemas.openxmlformats.org/officeDocument/2006/relationships" xmlns:m="http://schemas.openxmlformats.org/officeDocument/2006/math" xmlns:v="urn:schemas-microsoft-com:vml" xmlns:wp14="http://schemas.microsoft.com/office/word/2010/wordprocessingDrawing" xmlns:wp="http://schemas.openxmlformats.org/drawingml/2006/wordprocessingDrawing" xmlns:w10="urn:schemas-microsoft-com:office:word" xmlns:w="http://schemas.openxmlformats.org/wordprocessingml/2006/main" xmlns:w14="http://schemas.microsoft.com/office/word/2010/wordml" xmlns:wpg="http://schemas.microsoft.com/office/word/2010/wordprocessingGroup" xmlns:wpi="http://schemas.microsoft.com/office/word/2010/wordprocessingInk" xmlns:wne="http://schemas.microsoft.com/office/word/2006/wordml" xmlns:wps="http://schemas.microsoft.com/office/word/2010/wordprocessingShape" mc:Ignorable="w14 wp14">
+<w:ftr xmlns:wpc="http://schemas.microsoft.com/office/word/2010/wordprocessingCanvas" xmlns:mc="http://schemas.openxmlformats.org/markup-compatibility/2006" xmlns:o="urn:schemas-microsoft-com:office:office" xmlns:r="http://schemas.openxmlformats.org/officeDocument/2006/relationships" xmlns:m="http://schemas.openxmlformats.org/officeDocument/2006/math" xmlns:v="urn:schemas-microsoft-com:vml" xmlns:wp14="http://schemas.microsoft.com/office/word/2010/wordprocessingDrawing" xmlns:wp="http://schemas.openxmlformats.org/drawingml/2006/wordprocessingDrawing" xmlns:w10="urn:schemas-microsoft-com:office:word" xmlns:w="http://schemas.openxmlformats.org/wordprocessingml/2006/main" xmlns:w14="http://schemas.microsoft.com/office/word/2010/wordml" xmlns:w15="http://schemas.microsoft.com/office/word/2012/wordml" xmlns:wpg="http://schemas.microsoft.com/office/word/2010/wordprocessingGroup" xmlns:wpi="http://schemas.microsoft.com/office/word/2010/wordprocessingInk" xmlns:wne="http://schemas.microsoft.com/office/word/2006/wordml" xmlns:wps="http://schemas.microsoft.com/office/word/2010/wordprocessingShape" mc:Ignorable="w14 w15 wp14">
   <w:p>
     <w:pPr>
       <w:pBdr>
@@ -4981,27 +4428,7 @@
         <w:szCs w:val="16"/>
         <w:lang w:val="fr-FR"/>
       </w:rPr>
-      <w:t xml:space="preserve"> </w:t>
-    </w:r>
-    <w:proofErr w:type="spellStart"/>
-    <w:r>
-      <w:rPr>
-        <w:rFonts w:cs="Arial"/>
-        <w:sz w:val="16"/>
-        <w:szCs w:val="16"/>
-        <w:lang w:val="fr-FR"/>
-      </w:rPr>
-      <w:t>Detail</w:t>
-    </w:r>
-    <w:proofErr w:type="spellEnd"/>
-    <w:r>
-      <w:rPr>
-        <w:rFonts w:cs="Arial"/>
-        <w:sz w:val="16"/>
-        <w:szCs w:val="16"/>
-        <w:lang w:val="fr-FR"/>
-      </w:rPr>
-      <w:t xml:space="preserve"> Design</w:t>
+      <w:t xml:space="preserve"> Detail Design</w:t>
     </w:r>
     <w:r>
       <w:rPr>
@@ -5082,7 +4509,7 @@
         <w:sz w:val="16"/>
         <w:szCs w:val="16"/>
       </w:rPr>
-      <w:t>3</w:t>
+      <w:t>2</w:t>
     </w:r>
     <w:r>
       <w:rPr>
@@ -5220,7 +4647,7 @@
 </file>
 
 <file path=word/footnotes.xml><?xml version="1.0" encoding="utf-8"?>
-<w:footnotes xmlns:wpc="http://schemas.microsoft.com/office/word/2010/wordprocessingCanvas" xmlns:mc="http://schemas.openxmlformats.org/markup-compatibility/2006" xmlns:o="urn:schemas-microsoft-com:office:office" xmlns:r="http://schemas.openxmlformats.org/officeDocument/2006/relationships" xmlns:m="http://schemas.openxmlformats.org/officeDocument/2006/math" xmlns:v="urn:schemas-microsoft-com:vml" xmlns:wp14="http://schemas.microsoft.com/office/word/2010/wordprocessingDrawing" xmlns:wp="http://schemas.openxmlformats.org/drawingml/2006/wordprocessingDrawing" xmlns:w10="urn:schemas-microsoft-com:office:word" xmlns:w="http://schemas.openxmlformats.org/wordprocessingml/2006/main" xmlns:w14="http://schemas.microsoft.com/office/word/2010/wordml" xmlns:wpg="http://schemas.microsoft.com/office/word/2010/wordprocessingGroup" xmlns:wpi="http://schemas.microsoft.com/office/word/2010/wordprocessingInk" xmlns:wne="http://schemas.microsoft.com/office/word/2006/wordml" xmlns:wps="http://schemas.microsoft.com/office/word/2010/wordprocessingShape" mc:Ignorable="w14 wp14">
+<w:footnotes xmlns:wpc="http://schemas.microsoft.com/office/word/2010/wordprocessingCanvas" xmlns:mc="http://schemas.openxmlformats.org/markup-compatibility/2006" xmlns:o="urn:schemas-microsoft-com:office:office" xmlns:r="http://schemas.openxmlformats.org/officeDocument/2006/relationships" xmlns:m="http://schemas.openxmlformats.org/officeDocument/2006/math" xmlns:v="urn:schemas-microsoft-com:vml" xmlns:wp14="http://schemas.microsoft.com/office/word/2010/wordprocessingDrawing" xmlns:wp="http://schemas.openxmlformats.org/drawingml/2006/wordprocessingDrawing" xmlns:w10="urn:schemas-microsoft-com:office:word" xmlns:w="http://schemas.openxmlformats.org/wordprocessingml/2006/main" xmlns:w14="http://schemas.microsoft.com/office/word/2010/wordml" xmlns:w15="http://schemas.microsoft.com/office/word/2012/wordml" xmlns:wpg="http://schemas.microsoft.com/office/word/2010/wordprocessingGroup" xmlns:wpi="http://schemas.microsoft.com/office/word/2010/wordprocessingInk" xmlns:wne="http://schemas.microsoft.com/office/word/2006/wordml" xmlns:wps="http://schemas.microsoft.com/office/word/2010/wordprocessingShape" mc:Ignorable="w14 w15 wp14">
   <w:footnote w:type="separator" w:id="-1">
     <w:p>
       <w:r>
@@ -5239,7 +4666,7 @@
 </file>
 
 <file path=word/header1.xml><?xml version="1.0" encoding="utf-8"?>
-<w:hdr xmlns:wpc="http://schemas.microsoft.com/office/word/2010/wordprocessingCanvas" xmlns:mc="http://schemas.openxmlformats.org/markup-compatibility/2006" xmlns:o="urn:schemas-microsoft-com:office:office" xmlns:r="http://schemas.openxmlformats.org/officeDocument/2006/relationships" xmlns:m="http://schemas.openxmlformats.org/officeDocument/2006/math" xmlns:v="urn:schemas-microsoft-com:vml" xmlns:wp14="http://schemas.microsoft.com/office/word/2010/wordprocessingDrawing" xmlns:wp="http://schemas.openxmlformats.org/drawingml/2006/wordprocessingDrawing" xmlns:w10="urn:schemas-microsoft-com:office:word" xmlns:w="http://schemas.openxmlformats.org/wordprocessingml/2006/main" xmlns:w14="http://schemas.microsoft.com/office/word/2010/wordml" xmlns:wpg="http://schemas.microsoft.com/office/word/2010/wordprocessingGroup" xmlns:wpi="http://schemas.microsoft.com/office/word/2010/wordprocessingInk" xmlns:wne="http://schemas.microsoft.com/office/word/2006/wordml" xmlns:wps="http://schemas.microsoft.com/office/word/2010/wordprocessingShape" mc:Ignorable="w14 wp14">
+<w:hdr xmlns:wpc="http://schemas.microsoft.com/office/word/2010/wordprocessingCanvas" xmlns:mc="http://schemas.openxmlformats.org/markup-compatibility/2006" xmlns:o="urn:schemas-microsoft-com:office:office" xmlns:r="http://schemas.openxmlformats.org/officeDocument/2006/relationships" xmlns:m="http://schemas.openxmlformats.org/officeDocument/2006/math" xmlns:v="urn:schemas-microsoft-com:vml" xmlns:wp14="http://schemas.microsoft.com/office/word/2010/wordprocessingDrawing" xmlns:wp="http://schemas.openxmlformats.org/drawingml/2006/wordprocessingDrawing" xmlns:w10="urn:schemas-microsoft-com:office:word" xmlns:w="http://schemas.openxmlformats.org/wordprocessingml/2006/main" xmlns:w14="http://schemas.microsoft.com/office/word/2010/wordml" xmlns:w15="http://schemas.microsoft.com/office/word/2012/wordml" xmlns:wpg="http://schemas.microsoft.com/office/word/2010/wordprocessingGroup" xmlns:wpi="http://schemas.microsoft.com/office/word/2010/wordprocessingInk" xmlns:wne="http://schemas.microsoft.com/office/word/2006/wordml" xmlns:wps="http://schemas.microsoft.com/office/word/2010/wordprocessingShape" mc:Ignorable="w14 w15 wp14">
   <w:p>
     <w:pPr>
       <w:pStyle w:val="Header"/>
@@ -5290,7 +4717,7 @@
 </file>
 
 <file path=word/header2.xml><?xml version="1.0" encoding="utf-8"?>
-<w:hdr xmlns:wpc="http://schemas.microsoft.com/office/word/2010/wordprocessingCanvas" xmlns:mc="http://schemas.openxmlformats.org/markup-compatibility/2006" xmlns:o="urn:schemas-microsoft-com:office:office" xmlns:r="http://schemas.openxmlformats.org/officeDocument/2006/relationships" xmlns:m="http://schemas.openxmlformats.org/officeDocument/2006/math" xmlns:v="urn:schemas-microsoft-com:vml" xmlns:wp14="http://schemas.microsoft.com/office/word/2010/wordprocessingDrawing" xmlns:wp="http://schemas.openxmlformats.org/drawingml/2006/wordprocessingDrawing" xmlns:w10="urn:schemas-microsoft-com:office:word" xmlns:w="http://schemas.openxmlformats.org/wordprocessingml/2006/main" xmlns:w14="http://schemas.microsoft.com/office/word/2010/wordml" xmlns:wpg="http://schemas.microsoft.com/office/word/2010/wordprocessingGroup" xmlns:wpi="http://schemas.microsoft.com/office/word/2010/wordprocessingInk" xmlns:wne="http://schemas.microsoft.com/office/word/2006/wordml" xmlns:wps="http://schemas.microsoft.com/office/word/2010/wordprocessingShape" mc:Ignorable="w14 wp14">
+<w:hdr xmlns:wpc="http://schemas.microsoft.com/office/word/2010/wordprocessingCanvas" xmlns:mc="http://schemas.openxmlformats.org/markup-compatibility/2006" xmlns:o="urn:schemas-microsoft-com:office:office" xmlns:r="http://schemas.openxmlformats.org/officeDocument/2006/relationships" xmlns:m="http://schemas.openxmlformats.org/officeDocument/2006/math" xmlns:v="urn:schemas-microsoft-com:vml" xmlns:wp14="http://schemas.microsoft.com/office/word/2010/wordprocessingDrawing" xmlns:wp="http://schemas.openxmlformats.org/drawingml/2006/wordprocessingDrawing" xmlns:w10="urn:schemas-microsoft-com:office:word" xmlns:w="http://schemas.openxmlformats.org/wordprocessingml/2006/main" xmlns:w14="http://schemas.microsoft.com/office/word/2010/wordml" xmlns:w15="http://schemas.microsoft.com/office/word/2012/wordml" xmlns:wpg="http://schemas.microsoft.com/office/word/2010/wordprocessingGroup" xmlns:wpi="http://schemas.microsoft.com/office/word/2010/wordprocessingInk" xmlns:wne="http://schemas.microsoft.com/office/word/2006/wordml" xmlns:wps="http://schemas.microsoft.com/office/word/2010/wordprocessingShape" mc:Ignorable="w14 w15 wp14">
   <w:tbl>
     <w:tblPr>
       <w:tblStyle w:val="TableGrid"/>
@@ -5353,7 +4780,7 @@
 </file>
 
 <file path=word/header3.xml><?xml version="1.0" encoding="utf-8"?>
-<w:hdr xmlns:wpc="http://schemas.microsoft.com/office/word/2010/wordprocessingCanvas" xmlns:mc="http://schemas.openxmlformats.org/markup-compatibility/2006" xmlns:o="urn:schemas-microsoft-com:office:office" xmlns:r="http://schemas.openxmlformats.org/officeDocument/2006/relationships" xmlns:m="http://schemas.openxmlformats.org/officeDocument/2006/math" xmlns:v="urn:schemas-microsoft-com:vml" xmlns:wp14="http://schemas.microsoft.com/office/word/2010/wordprocessingDrawing" xmlns:wp="http://schemas.openxmlformats.org/drawingml/2006/wordprocessingDrawing" xmlns:w10="urn:schemas-microsoft-com:office:word" xmlns:w="http://schemas.openxmlformats.org/wordprocessingml/2006/main" xmlns:w14="http://schemas.microsoft.com/office/word/2010/wordml" xmlns:wpg="http://schemas.microsoft.com/office/word/2010/wordprocessingGroup" xmlns:wpi="http://schemas.microsoft.com/office/word/2010/wordprocessingInk" xmlns:wne="http://schemas.microsoft.com/office/word/2006/wordml" xmlns:wps="http://schemas.microsoft.com/office/word/2010/wordprocessingShape" mc:Ignorable="w14 wp14">
+<w:hdr xmlns:wpc="http://schemas.microsoft.com/office/word/2010/wordprocessingCanvas" xmlns:mc="http://schemas.openxmlformats.org/markup-compatibility/2006" xmlns:o="urn:schemas-microsoft-com:office:office" xmlns:r="http://schemas.openxmlformats.org/officeDocument/2006/relationships" xmlns:m="http://schemas.openxmlformats.org/officeDocument/2006/math" xmlns:v="urn:schemas-microsoft-com:vml" xmlns:wp14="http://schemas.microsoft.com/office/word/2010/wordprocessingDrawing" xmlns:wp="http://schemas.openxmlformats.org/drawingml/2006/wordprocessingDrawing" xmlns:w10="urn:schemas-microsoft-com:office:word" xmlns:w="http://schemas.openxmlformats.org/wordprocessingml/2006/main" xmlns:w14="http://schemas.microsoft.com/office/word/2010/wordml" xmlns:w15="http://schemas.microsoft.com/office/word/2012/wordml" xmlns:wpg="http://schemas.microsoft.com/office/word/2010/wordprocessingGroup" xmlns:wpi="http://schemas.microsoft.com/office/word/2010/wordprocessingInk" xmlns:wne="http://schemas.microsoft.com/office/word/2006/wordml" xmlns:wps="http://schemas.microsoft.com/office/word/2010/wordprocessingShape" mc:Ignorable="w14 w15 wp14">
   <w:p>
     <w:pPr>
       <w:pStyle w:val="Header"/>
@@ -5363,7 +4790,7 @@
 </file>
 
 <file path=word/header4.xml><?xml version="1.0" encoding="utf-8"?>
-<w:hdr xmlns:wpc="http://schemas.microsoft.com/office/word/2010/wordprocessingCanvas" xmlns:mc="http://schemas.openxmlformats.org/markup-compatibility/2006" xmlns:o="urn:schemas-microsoft-com:office:office" xmlns:r="http://schemas.openxmlformats.org/officeDocument/2006/relationships" xmlns:m="http://schemas.openxmlformats.org/officeDocument/2006/math" xmlns:v="urn:schemas-microsoft-com:vml" xmlns:wp14="http://schemas.microsoft.com/office/word/2010/wordprocessingDrawing" xmlns:wp="http://schemas.openxmlformats.org/drawingml/2006/wordprocessingDrawing" xmlns:w10="urn:schemas-microsoft-com:office:word" xmlns:w="http://schemas.openxmlformats.org/wordprocessingml/2006/main" xmlns:w14="http://schemas.microsoft.com/office/word/2010/wordml" xmlns:wpg="http://schemas.microsoft.com/office/word/2010/wordprocessingGroup" xmlns:wpi="http://schemas.microsoft.com/office/word/2010/wordprocessingInk" xmlns:wne="http://schemas.microsoft.com/office/word/2006/wordml" xmlns:wps="http://schemas.microsoft.com/office/word/2010/wordprocessingShape" mc:Ignorable="w14 wp14">
+<w:hdr xmlns:wpc="http://schemas.microsoft.com/office/word/2010/wordprocessingCanvas" xmlns:mc="http://schemas.openxmlformats.org/markup-compatibility/2006" xmlns:o="urn:schemas-microsoft-com:office:office" xmlns:r="http://schemas.openxmlformats.org/officeDocument/2006/relationships" xmlns:m="http://schemas.openxmlformats.org/officeDocument/2006/math" xmlns:v="urn:schemas-microsoft-com:vml" xmlns:wp14="http://schemas.microsoft.com/office/word/2010/wordprocessingDrawing" xmlns:wp="http://schemas.openxmlformats.org/drawingml/2006/wordprocessingDrawing" xmlns:w10="urn:schemas-microsoft-com:office:word" xmlns:w="http://schemas.openxmlformats.org/wordprocessingml/2006/main" xmlns:w14="http://schemas.microsoft.com/office/word/2010/wordml" xmlns:w15="http://schemas.microsoft.com/office/word/2012/wordml" xmlns:wpg="http://schemas.microsoft.com/office/word/2010/wordprocessingGroup" xmlns:wpi="http://schemas.microsoft.com/office/word/2010/wordprocessingInk" xmlns:wne="http://schemas.microsoft.com/office/word/2006/wordml" xmlns:wps="http://schemas.microsoft.com/office/word/2010/wordprocessingShape" mc:Ignorable="w14 w15 wp14">
   <w:tbl>
     <w:tblPr>
       <w:tblStyle w:val="TableGrid"/>
@@ -5426,7 +4853,7 @@
 </file>
 
 <file path=word/header5.xml><?xml version="1.0" encoding="utf-8"?>
-<w:hdr xmlns:wpc="http://schemas.microsoft.com/office/word/2010/wordprocessingCanvas" xmlns:mc="http://schemas.openxmlformats.org/markup-compatibility/2006" xmlns:o="urn:schemas-microsoft-com:office:office" xmlns:r="http://schemas.openxmlformats.org/officeDocument/2006/relationships" xmlns:m="http://schemas.openxmlformats.org/officeDocument/2006/math" xmlns:v="urn:schemas-microsoft-com:vml" xmlns:wp14="http://schemas.microsoft.com/office/word/2010/wordprocessingDrawing" xmlns:wp="http://schemas.openxmlformats.org/drawingml/2006/wordprocessingDrawing" xmlns:w10="urn:schemas-microsoft-com:office:word" xmlns:w="http://schemas.openxmlformats.org/wordprocessingml/2006/main" xmlns:w14="http://schemas.microsoft.com/office/word/2010/wordml" xmlns:wpg="http://schemas.microsoft.com/office/word/2010/wordprocessingGroup" xmlns:wpi="http://schemas.microsoft.com/office/word/2010/wordprocessingInk" xmlns:wne="http://schemas.microsoft.com/office/word/2006/wordml" xmlns:wps="http://schemas.microsoft.com/office/word/2010/wordprocessingShape" mc:Ignorable="w14 wp14">
+<w:hdr xmlns:wpc="http://schemas.microsoft.com/office/word/2010/wordprocessingCanvas" xmlns:mc="http://schemas.openxmlformats.org/markup-compatibility/2006" xmlns:o="urn:schemas-microsoft-com:office:office" xmlns:r="http://schemas.openxmlformats.org/officeDocument/2006/relationships" xmlns:m="http://schemas.openxmlformats.org/officeDocument/2006/math" xmlns:v="urn:schemas-microsoft-com:vml" xmlns:wp14="http://schemas.microsoft.com/office/word/2010/wordprocessingDrawing" xmlns:wp="http://schemas.openxmlformats.org/drawingml/2006/wordprocessingDrawing" xmlns:w10="urn:schemas-microsoft-com:office:word" xmlns:w="http://schemas.openxmlformats.org/wordprocessingml/2006/main" xmlns:w14="http://schemas.microsoft.com/office/word/2010/wordml" xmlns:w15="http://schemas.microsoft.com/office/word/2012/wordml" xmlns:wpg="http://schemas.microsoft.com/office/word/2010/wordprocessingGroup" xmlns:wpi="http://schemas.microsoft.com/office/word/2010/wordprocessingInk" xmlns:wne="http://schemas.microsoft.com/office/word/2006/wordml" xmlns:wps="http://schemas.microsoft.com/office/word/2010/wordprocessingShape" mc:Ignorable="w14 w15 wp14">
   <w:tbl>
     <w:tblPr>
       <w:tblStyle w:val="TableGrid"/>
@@ -5480,8 +4907,8 @@
 </file>
 
 <file path=word/numbering.xml><?xml version="1.0" encoding="utf-8"?>
-<w:numbering xmlns:wpc="http://schemas.microsoft.com/office/word/2010/wordprocessingCanvas" xmlns:mc="http://schemas.openxmlformats.org/markup-compatibility/2006" xmlns:o="urn:schemas-microsoft-com:office:office" xmlns:r="http://schemas.openxmlformats.org/officeDocument/2006/relationships" xmlns:m="http://schemas.openxmlformats.org/officeDocument/2006/math" xmlns:v="urn:schemas-microsoft-com:vml" xmlns:wp14="http://schemas.microsoft.com/office/word/2010/wordprocessingDrawing" xmlns:wp="http://schemas.openxmlformats.org/drawingml/2006/wordprocessingDrawing" xmlns:w10="urn:schemas-microsoft-com:office:word" xmlns:w="http://schemas.openxmlformats.org/wordprocessingml/2006/main" xmlns:w14="http://schemas.microsoft.com/office/word/2010/wordml" xmlns:wpg="http://schemas.microsoft.com/office/word/2010/wordprocessingGroup" xmlns:wpi="http://schemas.microsoft.com/office/word/2010/wordprocessingInk" xmlns:wne="http://schemas.microsoft.com/office/word/2006/wordml" xmlns:wps="http://schemas.microsoft.com/office/word/2010/wordprocessingShape" mc:Ignorable="w14 wp14">
-  <w:abstractNum w:abstractNumId="0">
+<w:numbering xmlns:wpc="http://schemas.microsoft.com/office/word/2010/wordprocessingCanvas" xmlns:mc="http://schemas.openxmlformats.org/markup-compatibility/2006" xmlns:o="urn:schemas-microsoft-com:office:office" xmlns:r="http://schemas.openxmlformats.org/officeDocument/2006/relationships" xmlns:m="http://schemas.openxmlformats.org/officeDocument/2006/math" xmlns:v="urn:schemas-microsoft-com:vml" xmlns:wp14="http://schemas.microsoft.com/office/word/2010/wordprocessingDrawing" xmlns:wp="http://schemas.openxmlformats.org/drawingml/2006/wordprocessingDrawing" xmlns:w10="urn:schemas-microsoft-com:office:word" xmlns:w="http://schemas.openxmlformats.org/wordprocessingml/2006/main" xmlns:w14="http://schemas.microsoft.com/office/word/2010/wordml" xmlns:w15="http://schemas.microsoft.com/office/word/2012/wordml" xmlns:wpg="http://schemas.microsoft.com/office/word/2010/wordprocessingGroup" xmlns:wpi="http://schemas.microsoft.com/office/word/2010/wordprocessingInk" xmlns:wne="http://schemas.microsoft.com/office/word/2006/wordml" xmlns:wps="http://schemas.microsoft.com/office/word/2010/wordprocessingShape" mc:Ignorable="w14 w15 wp14">
+  <w:abstractNum w:abstractNumId="0" w15:restartNumberingAfterBreak="0">
     <w:nsid w:val="0C490488"/>
     <w:multiLevelType w:val="multilevel"/>
     <w:tmpl w:val="0E38EEEA"/>
@@ -5594,7 +5021,7 @@
       </w:pPr>
     </w:lvl>
   </w:abstractNum>
-  <w:abstractNum w:abstractNumId="1">
+  <w:abstractNum w:abstractNumId="1" w15:restartNumberingAfterBreak="0">
     <w:nsid w:val="19766E6A"/>
     <w:multiLevelType w:val="multilevel"/>
     <w:tmpl w:val="36468F92"/>
@@ -5707,7 +5134,7 @@
       </w:pPr>
     </w:lvl>
   </w:abstractNum>
-  <w:abstractNum w:abstractNumId="2">
+  <w:abstractNum w:abstractNumId="2" w15:restartNumberingAfterBreak="0">
     <w:nsid w:val="1EDC1C63"/>
     <w:multiLevelType w:val="hybridMultilevel"/>
     <w:tmpl w:val="5B6CBCCA"/>
@@ -5796,7 +5223,7 @@
       </w:pPr>
     </w:lvl>
   </w:abstractNum>
-  <w:abstractNum w:abstractNumId="3">
+  <w:abstractNum w:abstractNumId="3" w15:restartNumberingAfterBreak="0">
     <w:nsid w:val="23633ADA"/>
     <w:multiLevelType w:val="hybridMultilevel"/>
     <w:tmpl w:val="5B6CBCCA"/>
@@ -5885,7 +5312,7 @@
       </w:pPr>
     </w:lvl>
   </w:abstractNum>
-  <w:abstractNum w:abstractNumId="4">
+  <w:abstractNum w:abstractNumId="4" w15:restartNumberingAfterBreak="0">
     <w:nsid w:val="3CF30619"/>
     <w:multiLevelType w:val="multilevel"/>
     <w:tmpl w:val="D67A8CD0"/>
@@ -6030,7 +5457,7 @@
       </w:rPr>
     </w:lvl>
   </w:abstractNum>
-  <w:abstractNum w:abstractNumId="5">
+  <w:abstractNum w:abstractNumId="5" w15:restartNumberingAfterBreak="0">
     <w:nsid w:val="4B861ADF"/>
     <w:multiLevelType w:val="hybridMultilevel"/>
     <w:tmpl w:val="E5849DD2"/>
@@ -6119,7 +5546,7 @@
       </w:pPr>
     </w:lvl>
   </w:abstractNum>
-  <w:abstractNum w:abstractNumId="6">
+  <w:abstractNum w:abstractNumId="6" w15:restartNumberingAfterBreak="0">
     <w:nsid w:val="4BDE4064"/>
     <w:multiLevelType w:val="hybridMultilevel"/>
     <w:tmpl w:val="545CE94C"/>
@@ -6208,7 +5635,7 @@
       </w:pPr>
     </w:lvl>
   </w:abstractNum>
-  <w:abstractNum w:abstractNumId="7">
+  <w:abstractNum w:abstractNumId="7" w15:restartNumberingAfterBreak="0">
     <w:nsid w:val="669372D6"/>
     <w:multiLevelType w:val="hybridMultilevel"/>
     <w:tmpl w:val="0C4036AE"/>
@@ -6297,7 +5724,7 @@
       </w:pPr>
     </w:lvl>
   </w:abstractNum>
-  <w:abstractNum w:abstractNumId="8">
+  <w:abstractNum w:abstractNumId="8" w15:restartNumberingAfterBreak="0">
     <w:nsid w:val="687A5C51"/>
     <w:multiLevelType w:val="hybridMultilevel"/>
     <w:tmpl w:val="6ACEDED6"/>
@@ -6417,8 +5844,16 @@
 </w:numbering>
 </file>
 
+<file path=word/people.xml><?xml version="1.0" encoding="utf-8"?>
+<w15:people xmlns:wpc="http://schemas.microsoft.com/office/word/2010/wordprocessingCanvas" xmlns:mc="http://schemas.openxmlformats.org/markup-compatibility/2006" xmlns:o="urn:schemas-microsoft-com:office:office" xmlns:r="http://schemas.openxmlformats.org/officeDocument/2006/relationships" xmlns:m="http://schemas.openxmlformats.org/officeDocument/2006/math" xmlns:v="urn:schemas-microsoft-com:vml" xmlns:wp14="http://schemas.microsoft.com/office/word/2010/wordprocessingDrawing" xmlns:wp="http://schemas.openxmlformats.org/drawingml/2006/wordprocessingDrawing" xmlns:w10="urn:schemas-microsoft-com:office:word" xmlns:w="http://schemas.openxmlformats.org/wordprocessingml/2006/main" xmlns:w14="http://schemas.microsoft.com/office/word/2010/wordml" xmlns:w15="http://schemas.microsoft.com/office/word/2012/wordml" xmlns:wpg="http://schemas.microsoft.com/office/word/2010/wordprocessingGroup" xmlns:wpi="http://schemas.microsoft.com/office/word/2010/wordprocessingInk" xmlns:wne="http://schemas.microsoft.com/office/word/2006/wordml" xmlns:wps="http://schemas.microsoft.com/office/word/2010/wordprocessingShape" mc:Ignorable="w14 w15 wp14">
+  <w15:person w15:author="Ahmed Motair">
+    <w15:presenceInfo w15:providerId="AD" w15:userId="S-1-5-21-1201024638-45142266-2542183982-14823"/>
+  </w15:person>
+</w15:people>
+</file>
+
 <file path=word/styles.xml><?xml version="1.0" encoding="utf-8"?>
-<w:styles xmlns:mc="http://schemas.openxmlformats.org/markup-compatibility/2006" xmlns:r="http://schemas.openxmlformats.org/officeDocument/2006/relationships" xmlns:w="http://schemas.openxmlformats.org/wordprocessingml/2006/main" xmlns:w14="http://schemas.microsoft.com/office/word/2010/wordml" mc:Ignorable="w14">
+<w:styles xmlns:mc="http://schemas.openxmlformats.org/markup-compatibility/2006" xmlns:r="http://schemas.openxmlformats.org/officeDocument/2006/relationships" xmlns:w="http://schemas.openxmlformats.org/wordprocessingml/2006/main" xmlns:w14="http://schemas.microsoft.com/office/word/2010/wordml" xmlns:w15="http://schemas.microsoft.com/office/word/2012/wordml" mc:Ignorable="w14 w15">
   <w:docDefaults>
     <w:rPrDefault>
       <w:rPr>
@@ -6428,147 +5863,372 @@
     </w:rPrDefault>
     <w:pPrDefault/>
   </w:docDefaults>
-  <w:latentStyles w:defLockedState="0" w:defUIPriority="0" w:defSemiHidden="1" w:defUnhideWhenUsed="1" w:defQFormat="0" w:count="267">
-    <w:lsdException w:name="Normal" w:semiHidden="0" w:unhideWhenUsed="0" w:qFormat="1"/>
-    <w:lsdException w:name="heading 1" w:semiHidden="0" w:unhideWhenUsed="0" w:qFormat="1"/>
-    <w:lsdException w:name="heading 2" w:semiHidden="0" w:unhideWhenUsed="0" w:qFormat="1"/>
-    <w:lsdException w:name="heading 3" w:semiHidden="0" w:unhideWhenUsed="0" w:qFormat="1"/>
-    <w:lsdException w:name="heading 4" w:semiHidden="0" w:unhideWhenUsed="0" w:qFormat="1"/>
-    <w:lsdException w:name="heading 5" w:semiHidden="0" w:unhideWhenUsed="0" w:qFormat="1"/>
-    <w:lsdException w:name="heading 6" w:semiHidden="0" w:unhideWhenUsed="0" w:qFormat="1"/>
-    <w:lsdException w:name="heading 7" w:qFormat="1"/>
-    <w:lsdException w:name="heading 8" w:qFormat="1"/>
-    <w:lsdException w:name="heading 9" w:qFormat="1"/>
-    <w:lsdException w:name="toc 1" w:uiPriority="39"/>
-    <w:lsdException w:name="toc 2" w:uiPriority="39"/>
-    <w:lsdException w:name="toc 3" w:uiPriority="39"/>
-    <w:lsdException w:name="caption" w:qFormat="1"/>
-    <w:lsdException w:name="table of figures" w:uiPriority="99"/>
-    <w:lsdException w:name="List Number" w:semiHidden="0" w:unhideWhenUsed="0"/>
-    <w:lsdException w:name="List 4" w:semiHidden="0" w:unhideWhenUsed="0"/>
-    <w:lsdException w:name="List 5" w:semiHidden="0" w:unhideWhenUsed="0"/>
-    <w:lsdException w:name="Title" w:semiHidden="0" w:unhideWhenUsed="0" w:qFormat="1"/>
-    <w:lsdException w:name="Subtitle" w:semiHidden="0" w:unhideWhenUsed="0" w:qFormat="1"/>
-    <w:lsdException w:name="Salutation" w:semiHidden="0" w:unhideWhenUsed="0"/>
-    <w:lsdException w:name="Date" w:semiHidden="0" w:unhideWhenUsed="0"/>
-    <w:lsdException w:name="Body Text First Indent" w:semiHidden="0" w:unhideWhenUsed="0"/>
-    <w:lsdException w:name="Hyperlink" w:uiPriority="99"/>
-    <w:lsdException w:name="Strong" w:semiHidden="0" w:uiPriority="22" w:unhideWhenUsed="0" w:qFormat="1"/>
-    <w:lsdException w:name="Emphasis" w:semiHidden="0" w:unhideWhenUsed="0" w:qFormat="1"/>
-    <w:lsdException w:name="Normal (Web)" w:uiPriority="99"/>
-    <w:lsdException w:name="HTML Preformatted" w:uiPriority="99"/>
-    <w:lsdException w:name="Table Grid" w:semiHidden="0" w:uiPriority="59" w:unhideWhenUsed="0"/>
-    <w:lsdException w:name="Placeholder Text" w:uiPriority="99" w:unhideWhenUsed="0"/>
-    <w:lsdException w:name="No Spacing" w:semiHidden="0" w:uiPriority="1" w:unhideWhenUsed="0" w:qFormat="1"/>
-    <w:lsdException w:name="Light Shading" w:semiHidden="0" w:uiPriority="60" w:unhideWhenUsed="0"/>
-    <w:lsdException w:name="Light List" w:semiHidden="0" w:uiPriority="61" w:unhideWhenUsed="0"/>
-    <w:lsdException w:name="Light Grid" w:semiHidden="0" w:uiPriority="62" w:unhideWhenUsed="0"/>
-    <w:lsdException w:name="Medium Shading 1" w:semiHidden="0" w:uiPriority="63" w:unhideWhenUsed="0"/>
-    <w:lsdException w:name="Medium Shading 2" w:semiHidden="0" w:uiPriority="64" w:unhideWhenUsed="0"/>
-    <w:lsdException w:name="Medium List 1" w:semiHidden="0" w:uiPriority="65" w:unhideWhenUsed="0"/>
-    <w:lsdException w:name="Medium List 2" w:semiHidden="0" w:uiPriority="66" w:unhideWhenUsed="0"/>
-    <w:lsdException w:name="Medium Grid 1" w:semiHidden="0" w:uiPriority="67" w:unhideWhenUsed="0"/>
-    <w:lsdException w:name="Medium Grid 2" w:semiHidden="0" w:uiPriority="68" w:unhideWhenUsed="0"/>
-    <w:lsdException w:name="Medium Grid 3" w:semiHidden="0" w:uiPriority="69" w:unhideWhenUsed="0"/>
-    <w:lsdException w:name="Dark List" w:semiHidden="0" w:uiPriority="70" w:unhideWhenUsed="0"/>
-    <w:lsdException w:name="Colorful Shading" w:semiHidden="0" w:uiPriority="71" w:unhideWhenUsed="0"/>
-    <w:lsdException w:name="Colorful List" w:semiHidden="0" w:uiPriority="72" w:unhideWhenUsed="0"/>
-    <w:lsdException w:name="Colorful Grid" w:semiHidden="0" w:uiPriority="73" w:unhideWhenUsed="0"/>
-    <w:lsdException w:name="Light Shading Accent 1" w:semiHidden="0" w:uiPriority="60" w:unhideWhenUsed="0"/>
-    <w:lsdException w:name="Light List Accent 1" w:semiHidden="0" w:uiPriority="61" w:unhideWhenUsed="0"/>
-    <w:lsdException w:name="Light Grid Accent 1" w:semiHidden="0" w:uiPriority="62" w:unhideWhenUsed="0"/>
-    <w:lsdException w:name="Medium Shading 1 Accent 1" w:semiHidden="0" w:uiPriority="63" w:unhideWhenUsed="0"/>
-    <w:lsdException w:name="Medium Shading 2 Accent 1" w:semiHidden="0" w:uiPriority="64" w:unhideWhenUsed="0"/>
-    <w:lsdException w:name="Medium List 1 Accent 1" w:semiHidden="0" w:uiPriority="65" w:unhideWhenUsed="0"/>
-    <w:lsdException w:name="Revision" w:uiPriority="99" w:unhideWhenUsed="0"/>
-    <w:lsdException w:name="List Paragraph" w:semiHidden="0" w:unhideWhenUsed="0" w:qFormat="1"/>
-    <w:lsdException w:name="Quote" w:semiHidden="0" w:uiPriority="29" w:unhideWhenUsed="0" w:qFormat="1"/>
-    <w:lsdException w:name="Intense Quote" w:semiHidden="0" w:uiPriority="30" w:unhideWhenUsed="0" w:qFormat="1"/>
-    <w:lsdException w:name="Medium List 2 Accent 1" w:semiHidden="0" w:uiPriority="66" w:unhideWhenUsed="0"/>
-    <w:lsdException w:name="Medium Grid 1 Accent 1" w:semiHidden="0" w:uiPriority="67" w:unhideWhenUsed="0"/>
-    <w:lsdException w:name="Medium Grid 2 Accent 1" w:semiHidden="0" w:uiPriority="68" w:unhideWhenUsed="0"/>
-    <w:lsdException w:name="Medium Grid 3 Accent 1" w:semiHidden="0" w:uiPriority="69" w:unhideWhenUsed="0"/>
-    <w:lsdException w:name="Dark List Accent 1" w:semiHidden="0" w:uiPriority="70" w:unhideWhenUsed="0"/>
-    <w:lsdException w:name="Colorful Shading Accent 1" w:semiHidden="0" w:uiPriority="71" w:unhideWhenUsed="0"/>
-    <w:lsdException w:name="Colorful List Accent 1" w:semiHidden="0" w:uiPriority="72" w:unhideWhenUsed="0"/>
-    <w:lsdException w:name="Colorful Grid Accent 1" w:semiHidden="0" w:uiPriority="73" w:unhideWhenUsed="0"/>
-    <w:lsdException w:name="Light Shading Accent 2" w:semiHidden="0" w:uiPriority="60" w:unhideWhenUsed="0"/>
-    <w:lsdException w:name="Light List Accent 2" w:semiHidden="0" w:uiPriority="61" w:unhideWhenUsed="0"/>
-    <w:lsdException w:name="Light Grid Accent 2" w:semiHidden="0" w:uiPriority="62" w:unhideWhenUsed="0"/>
-    <w:lsdException w:name="Medium Shading 1 Accent 2" w:semiHidden="0" w:uiPriority="63" w:unhideWhenUsed="0"/>
-    <w:lsdException w:name="Medium Shading 2 Accent 2" w:semiHidden="0" w:uiPriority="64" w:unhideWhenUsed="0"/>
-    <w:lsdException w:name="Medium List 1 Accent 2" w:semiHidden="0" w:uiPriority="65" w:unhideWhenUsed="0"/>
-    <w:lsdException w:name="Medium List 2 Accent 2" w:semiHidden="0" w:uiPriority="66" w:unhideWhenUsed="0"/>
-    <w:lsdException w:name="Medium Grid 1 Accent 2" w:semiHidden="0" w:uiPriority="67" w:unhideWhenUsed="0"/>
-    <w:lsdException w:name="Medium Grid 2 Accent 2" w:semiHidden="0" w:uiPriority="68" w:unhideWhenUsed="0"/>
-    <w:lsdException w:name="Medium Grid 3 Accent 2" w:semiHidden="0" w:uiPriority="69" w:unhideWhenUsed="0"/>
-    <w:lsdException w:name="Dark List Accent 2" w:semiHidden="0" w:uiPriority="70" w:unhideWhenUsed="0"/>
-    <w:lsdException w:name="Colorful Shading Accent 2" w:semiHidden="0" w:uiPriority="71" w:unhideWhenUsed="0"/>
-    <w:lsdException w:name="Colorful List Accent 2" w:semiHidden="0" w:uiPriority="72" w:unhideWhenUsed="0"/>
-    <w:lsdException w:name="Colorful Grid Accent 2" w:semiHidden="0" w:uiPriority="73" w:unhideWhenUsed="0"/>
-    <w:lsdException w:name="Light Shading Accent 3" w:semiHidden="0" w:uiPriority="60" w:unhideWhenUsed="0"/>
-    <w:lsdException w:name="Light List Accent 3" w:semiHidden="0" w:uiPriority="61" w:unhideWhenUsed="0"/>
-    <w:lsdException w:name="Light Grid Accent 3" w:semiHidden="0" w:uiPriority="62" w:unhideWhenUsed="0"/>
-    <w:lsdException w:name="Medium Shading 1 Accent 3" w:semiHidden="0" w:uiPriority="63" w:unhideWhenUsed="0"/>
-    <w:lsdException w:name="Medium Shading 2 Accent 3" w:semiHidden="0" w:uiPriority="64" w:unhideWhenUsed="0"/>
-    <w:lsdException w:name="Medium List 1 Accent 3" w:semiHidden="0" w:uiPriority="65" w:unhideWhenUsed="0"/>
-    <w:lsdException w:name="Medium List 2 Accent 3" w:semiHidden="0" w:uiPriority="66" w:unhideWhenUsed="0"/>
-    <w:lsdException w:name="Medium Grid 1 Accent 3" w:semiHidden="0" w:uiPriority="67" w:unhideWhenUsed="0"/>
-    <w:lsdException w:name="Medium Grid 2 Accent 3" w:semiHidden="0" w:uiPriority="68" w:unhideWhenUsed="0"/>
-    <w:lsdException w:name="Medium Grid 3 Accent 3" w:semiHidden="0" w:uiPriority="69" w:unhideWhenUsed="0"/>
-    <w:lsdException w:name="Dark List Accent 3" w:semiHidden="0" w:uiPriority="70" w:unhideWhenUsed="0"/>
-    <w:lsdException w:name="Colorful Shading Accent 3" w:semiHidden="0" w:uiPriority="71" w:unhideWhenUsed="0"/>
-    <w:lsdException w:name="Colorful List Accent 3" w:semiHidden="0" w:uiPriority="72" w:unhideWhenUsed="0"/>
-    <w:lsdException w:name="Colorful Grid Accent 3" w:semiHidden="0" w:uiPriority="73" w:unhideWhenUsed="0"/>
-    <w:lsdException w:name="Light Shading Accent 4" w:semiHidden="0" w:uiPriority="60" w:unhideWhenUsed="0"/>
-    <w:lsdException w:name="Light List Accent 4" w:semiHidden="0" w:uiPriority="61" w:unhideWhenUsed="0"/>
-    <w:lsdException w:name="Light Grid Accent 4" w:semiHidden="0" w:uiPriority="62" w:unhideWhenUsed="0"/>
-    <w:lsdException w:name="Medium Shading 1 Accent 4" w:semiHidden="0" w:uiPriority="63" w:unhideWhenUsed="0"/>
-    <w:lsdException w:name="Medium Shading 2 Accent 4" w:semiHidden="0" w:uiPriority="64" w:unhideWhenUsed="0"/>
-    <w:lsdException w:name="Medium List 1 Accent 4" w:semiHidden="0" w:uiPriority="65" w:unhideWhenUsed="0"/>
-    <w:lsdException w:name="Medium List 2 Accent 4" w:semiHidden="0" w:uiPriority="66" w:unhideWhenUsed="0"/>
-    <w:lsdException w:name="Medium Grid 1 Accent 4" w:semiHidden="0" w:uiPriority="67" w:unhideWhenUsed="0"/>
-    <w:lsdException w:name="Medium Grid 2 Accent 4" w:semiHidden="0" w:uiPriority="68" w:unhideWhenUsed="0"/>
-    <w:lsdException w:name="Medium Grid 3 Accent 4" w:semiHidden="0" w:uiPriority="69" w:unhideWhenUsed="0"/>
-    <w:lsdException w:name="Dark List Accent 4" w:semiHidden="0" w:uiPriority="70" w:unhideWhenUsed="0"/>
-    <w:lsdException w:name="Colorful Shading Accent 4" w:semiHidden="0" w:uiPriority="71" w:unhideWhenUsed="0"/>
-    <w:lsdException w:name="Colorful List Accent 4" w:semiHidden="0" w:uiPriority="72" w:unhideWhenUsed="0"/>
-    <w:lsdException w:name="Colorful Grid Accent 4" w:semiHidden="0" w:uiPriority="73" w:unhideWhenUsed="0"/>
-    <w:lsdException w:name="Light Shading Accent 5" w:semiHidden="0" w:uiPriority="60" w:unhideWhenUsed="0"/>
-    <w:lsdException w:name="Light List Accent 5" w:semiHidden="0" w:uiPriority="61" w:unhideWhenUsed="0"/>
-    <w:lsdException w:name="Light Grid Accent 5" w:semiHidden="0" w:uiPriority="62" w:unhideWhenUsed="0"/>
-    <w:lsdException w:name="Medium Shading 1 Accent 5" w:semiHidden="0" w:uiPriority="63" w:unhideWhenUsed="0"/>
-    <w:lsdException w:name="Medium Shading 2 Accent 5" w:semiHidden="0" w:uiPriority="64" w:unhideWhenUsed="0"/>
-    <w:lsdException w:name="Medium List 1 Accent 5" w:semiHidden="0" w:uiPriority="65" w:unhideWhenUsed="0"/>
-    <w:lsdException w:name="Medium List 2 Accent 5" w:semiHidden="0" w:uiPriority="66" w:unhideWhenUsed="0"/>
-    <w:lsdException w:name="Medium Grid 1 Accent 5" w:semiHidden="0" w:uiPriority="67" w:unhideWhenUsed="0"/>
-    <w:lsdException w:name="Medium Grid 2 Accent 5" w:semiHidden="0" w:uiPriority="68" w:unhideWhenUsed="0"/>
-    <w:lsdException w:name="Medium Grid 3 Accent 5" w:semiHidden="0" w:uiPriority="69" w:unhideWhenUsed="0"/>
-    <w:lsdException w:name="Dark List Accent 5" w:semiHidden="0" w:uiPriority="70" w:unhideWhenUsed="0"/>
-    <w:lsdException w:name="Colorful Shading Accent 5" w:semiHidden="0" w:uiPriority="71" w:unhideWhenUsed="0"/>
-    <w:lsdException w:name="Colorful List Accent 5" w:semiHidden="0" w:uiPriority="72" w:unhideWhenUsed="0"/>
-    <w:lsdException w:name="Colorful Grid Accent 5" w:semiHidden="0" w:uiPriority="73" w:unhideWhenUsed="0"/>
-    <w:lsdException w:name="Light Shading Accent 6" w:semiHidden="0" w:uiPriority="60" w:unhideWhenUsed="0"/>
-    <w:lsdException w:name="Light List Accent 6" w:semiHidden="0" w:uiPriority="61" w:unhideWhenUsed="0"/>
-    <w:lsdException w:name="Light Grid Accent 6" w:semiHidden="0" w:uiPriority="62" w:unhideWhenUsed="0"/>
-    <w:lsdException w:name="Medium Shading 1 Accent 6" w:semiHidden="0" w:uiPriority="63" w:unhideWhenUsed="0"/>
-    <w:lsdException w:name="Medium Shading 2 Accent 6" w:semiHidden="0" w:uiPriority="64" w:unhideWhenUsed="0"/>
-    <w:lsdException w:name="Medium List 1 Accent 6" w:semiHidden="0" w:uiPriority="65" w:unhideWhenUsed="0"/>
-    <w:lsdException w:name="Medium List 2 Accent 6" w:semiHidden="0" w:uiPriority="66" w:unhideWhenUsed="0"/>
-    <w:lsdException w:name="Medium Grid 1 Accent 6" w:semiHidden="0" w:uiPriority="67" w:unhideWhenUsed="0"/>
-    <w:lsdException w:name="Medium Grid 2 Accent 6" w:semiHidden="0" w:uiPriority="68" w:unhideWhenUsed="0"/>
-    <w:lsdException w:name="Medium Grid 3 Accent 6" w:semiHidden="0" w:uiPriority="69" w:unhideWhenUsed="0"/>
-    <w:lsdException w:name="Dark List Accent 6" w:semiHidden="0" w:uiPriority="70" w:unhideWhenUsed="0"/>
-    <w:lsdException w:name="Colorful Shading Accent 6" w:semiHidden="0" w:uiPriority="71" w:unhideWhenUsed="0"/>
-    <w:lsdException w:name="Colorful List Accent 6" w:semiHidden="0" w:uiPriority="72" w:unhideWhenUsed="0"/>
-    <w:lsdException w:name="Colorful Grid Accent 6" w:semiHidden="0" w:uiPriority="73" w:unhideWhenUsed="0"/>
-    <w:lsdException w:name="Subtle Emphasis" w:semiHidden="0" w:uiPriority="19" w:unhideWhenUsed="0" w:qFormat="1"/>
-    <w:lsdException w:name="Intense Emphasis" w:semiHidden="0" w:uiPriority="21" w:unhideWhenUsed="0" w:qFormat="1"/>
-    <w:lsdException w:name="Subtle Reference" w:semiHidden="0" w:uiPriority="31" w:unhideWhenUsed="0" w:qFormat="1"/>
-    <w:lsdException w:name="Intense Reference" w:semiHidden="0" w:uiPriority="32" w:unhideWhenUsed="0" w:qFormat="1"/>
-    <w:lsdException w:name="Book Title" w:semiHidden="0" w:uiPriority="33" w:unhideWhenUsed="0" w:qFormat="1"/>
-    <w:lsdException w:name="Bibliography" w:uiPriority="37"/>
-    <w:lsdException w:name="TOC Heading" w:uiPriority="39" w:qFormat="1"/>
+  <w:latentStyles w:defLockedState="0" w:defUIPriority="0" w:defSemiHidden="0" w:defUnhideWhenUsed="0" w:defQFormat="0" w:count="371">
+    <w:lsdException w:name="Normal" w:qFormat="1"/>
+    <w:lsdException w:name="heading 1" w:qFormat="1"/>
+    <w:lsdException w:name="heading 2" w:qFormat="1"/>
+    <w:lsdException w:name="heading 3" w:qFormat="1"/>
+    <w:lsdException w:name="heading 4" w:qFormat="1"/>
+    <w:lsdException w:name="heading 5" w:qFormat="1"/>
+    <w:lsdException w:name="heading 6" w:qFormat="1"/>
+    <w:lsdException w:name="heading 7" w:semiHidden="1" w:unhideWhenUsed="1" w:qFormat="1"/>
+    <w:lsdException w:name="heading 8" w:semiHidden="1" w:unhideWhenUsed="1" w:qFormat="1"/>
+    <w:lsdException w:name="heading 9" w:semiHidden="1" w:unhideWhenUsed="1" w:qFormat="1"/>
+    <w:lsdException w:name="index 1" w:semiHidden="1" w:unhideWhenUsed="1"/>
+    <w:lsdException w:name="index 2" w:semiHidden="1" w:unhideWhenUsed="1"/>
+    <w:lsdException w:name="index 3" w:semiHidden="1" w:unhideWhenUsed="1"/>
+    <w:lsdException w:name="index 4" w:semiHidden="1" w:unhideWhenUsed="1"/>
+    <w:lsdException w:name="index 5" w:semiHidden="1" w:unhideWhenUsed="1"/>
+    <w:lsdException w:name="index 6" w:semiHidden="1" w:unhideWhenUsed="1"/>
+    <w:lsdException w:name="index 7" w:semiHidden="1" w:unhideWhenUsed="1"/>
+    <w:lsdException w:name="index 8" w:semiHidden="1" w:unhideWhenUsed="1"/>
+    <w:lsdException w:name="index 9" w:semiHidden="1" w:unhideWhenUsed="1"/>
+    <w:lsdException w:name="toc 1" w:semiHidden="1" w:uiPriority="39" w:unhideWhenUsed="1"/>
+    <w:lsdException w:name="toc 2" w:semiHidden="1" w:uiPriority="39" w:unhideWhenUsed="1"/>
+    <w:lsdException w:name="toc 3" w:semiHidden="1" w:uiPriority="39" w:unhideWhenUsed="1"/>
+    <w:lsdException w:name="toc 4" w:semiHidden="1" w:unhideWhenUsed="1"/>
+    <w:lsdException w:name="toc 5" w:semiHidden="1" w:unhideWhenUsed="1"/>
+    <w:lsdException w:name="toc 6" w:semiHidden="1" w:unhideWhenUsed="1"/>
+    <w:lsdException w:name="toc 7" w:semiHidden="1" w:unhideWhenUsed="1"/>
+    <w:lsdException w:name="toc 8" w:semiHidden="1" w:unhideWhenUsed="1"/>
+    <w:lsdException w:name="toc 9" w:semiHidden="1" w:unhideWhenUsed="1"/>
+    <w:lsdException w:name="Normal Indent" w:semiHidden="1" w:unhideWhenUsed="1"/>
+    <w:lsdException w:name="footnote text" w:semiHidden="1" w:unhideWhenUsed="1"/>
+    <w:lsdException w:name="annotation text" w:semiHidden="1" w:unhideWhenUsed="1"/>
+    <w:lsdException w:name="header" w:semiHidden="1" w:unhideWhenUsed="1"/>
+    <w:lsdException w:name="footer" w:semiHidden="1" w:unhideWhenUsed="1"/>
+    <w:lsdException w:name="index heading" w:semiHidden="1" w:unhideWhenUsed="1"/>
+    <w:lsdException w:name="caption" w:semiHidden="1" w:unhideWhenUsed="1" w:qFormat="1"/>
+    <w:lsdException w:name="table of figures" w:semiHidden="1" w:uiPriority="99" w:unhideWhenUsed="1"/>
+    <w:lsdException w:name="envelope address" w:semiHidden="1" w:unhideWhenUsed="1"/>
+    <w:lsdException w:name="envelope return" w:semiHidden="1" w:unhideWhenUsed="1"/>
+    <w:lsdException w:name="footnote reference" w:semiHidden="1" w:unhideWhenUsed="1"/>
+    <w:lsdException w:name="annotation reference" w:semiHidden="1" w:unhideWhenUsed="1"/>
+    <w:lsdException w:name="line number" w:semiHidden="1" w:unhideWhenUsed="1"/>
+    <w:lsdException w:name="page number" w:semiHidden="1" w:unhideWhenUsed="1"/>
+    <w:lsdException w:name="endnote reference" w:semiHidden="1" w:unhideWhenUsed="1"/>
+    <w:lsdException w:name="endnote text" w:semiHidden="1" w:unhideWhenUsed="1"/>
+    <w:lsdException w:name="table of authorities" w:semiHidden="1" w:unhideWhenUsed="1"/>
+    <w:lsdException w:name="macro" w:semiHidden="1" w:unhideWhenUsed="1"/>
+    <w:lsdException w:name="toa heading" w:semiHidden="1" w:unhideWhenUsed="1"/>
+    <w:lsdException w:name="List" w:semiHidden="1" w:unhideWhenUsed="1"/>
+    <w:lsdException w:name="List Bullet" w:semiHidden="1" w:unhideWhenUsed="1"/>
+    <w:lsdException w:name="List 2" w:semiHidden="1" w:unhideWhenUsed="1"/>
+    <w:lsdException w:name="List 3" w:semiHidden="1" w:unhideWhenUsed="1"/>
+    <w:lsdException w:name="List Bullet 2" w:semiHidden="1" w:unhideWhenUsed="1"/>
+    <w:lsdException w:name="List Bullet 3" w:semiHidden="1" w:unhideWhenUsed="1"/>
+    <w:lsdException w:name="List Bullet 4" w:semiHidden="1" w:unhideWhenUsed="1"/>
+    <w:lsdException w:name="List Bullet 5" w:semiHidden="1" w:unhideWhenUsed="1"/>
+    <w:lsdException w:name="List Number 2" w:semiHidden="1" w:unhideWhenUsed="1"/>
+    <w:lsdException w:name="List Number 3" w:semiHidden="1" w:unhideWhenUsed="1"/>
+    <w:lsdException w:name="List Number 4" w:semiHidden="1" w:unhideWhenUsed="1"/>
+    <w:lsdException w:name="List Number 5" w:semiHidden="1" w:unhideWhenUsed="1"/>
+    <w:lsdException w:name="Title" w:qFormat="1"/>
+    <w:lsdException w:name="Closing" w:semiHidden="1" w:unhideWhenUsed="1"/>
+    <w:lsdException w:name="Signature" w:semiHidden="1" w:unhideWhenUsed="1"/>
+    <w:lsdException w:name="Default Paragraph Font" w:semiHidden="1" w:unhideWhenUsed="1"/>
+    <w:lsdException w:name="Body Text" w:semiHidden="1" w:unhideWhenUsed="1"/>
+    <w:lsdException w:name="Body Text Indent" w:semiHidden="1" w:unhideWhenUsed="1"/>
+    <w:lsdException w:name="List Continue" w:semiHidden="1" w:unhideWhenUsed="1"/>
+    <w:lsdException w:name="List Continue 2" w:semiHidden="1" w:unhideWhenUsed="1"/>
+    <w:lsdException w:name="List Continue 3" w:semiHidden="1" w:unhideWhenUsed="1"/>
+    <w:lsdException w:name="List Continue 4" w:semiHidden="1" w:unhideWhenUsed="1"/>
+    <w:lsdException w:name="List Continue 5" w:semiHidden="1" w:unhideWhenUsed="1"/>
+    <w:lsdException w:name="Message Header" w:semiHidden="1" w:unhideWhenUsed="1"/>
+    <w:lsdException w:name="Subtitle" w:qFormat="1"/>
+    <w:lsdException w:name="Body Text First Indent 2" w:semiHidden="1" w:unhideWhenUsed="1"/>
+    <w:lsdException w:name="Note Heading" w:semiHidden="1" w:unhideWhenUsed="1"/>
+    <w:lsdException w:name="Body Text 2" w:semiHidden="1" w:unhideWhenUsed="1"/>
+    <w:lsdException w:name="Body Text 3" w:semiHidden="1" w:unhideWhenUsed="1"/>
+    <w:lsdException w:name="Body Text Indent 2" w:semiHidden="1" w:unhideWhenUsed="1"/>
+    <w:lsdException w:name="Body Text Indent 3" w:semiHidden="1" w:unhideWhenUsed="1"/>
+    <w:lsdException w:name="Block Text" w:semiHidden="1" w:unhideWhenUsed="1"/>
+    <w:lsdException w:name="Hyperlink" w:semiHidden="1" w:uiPriority="99" w:unhideWhenUsed="1"/>
+    <w:lsdException w:name="FollowedHyperlink" w:semiHidden="1" w:unhideWhenUsed="1"/>
+    <w:lsdException w:name="Strong" w:uiPriority="22" w:qFormat="1"/>
+    <w:lsdException w:name="Emphasis" w:qFormat="1"/>
+    <w:lsdException w:name="Document Map" w:semiHidden="1" w:unhideWhenUsed="1"/>
+    <w:lsdException w:name="Plain Text" w:semiHidden="1" w:unhideWhenUsed="1"/>
+    <w:lsdException w:name="E-mail Signature" w:semiHidden="1" w:unhideWhenUsed="1"/>
+    <w:lsdException w:name="HTML Top of Form" w:semiHidden="1" w:unhideWhenUsed="1"/>
+    <w:lsdException w:name="HTML Bottom of Form" w:semiHidden="1" w:unhideWhenUsed="1"/>
+    <w:lsdException w:name="Normal (Web)" w:semiHidden="1" w:uiPriority="99" w:unhideWhenUsed="1"/>
+    <w:lsdException w:name="HTML Acronym" w:semiHidden="1" w:unhideWhenUsed="1"/>
+    <w:lsdException w:name="HTML Address" w:semiHidden="1" w:unhideWhenUsed="1"/>
+    <w:lsdException w:name="HTML Cite" w:semiHidden="1" w:unhideWhenUsed="1"/>
+    <w:lsdException w:name="HTML Code" w:semiHidden="1" w:unhideWhenUsed="1"/>
+    <w:lsdException w:name="HTML Definition" w:semiHidden="1" w:unhideWhenUsed="1"/>
+    <w:lsdException w:name="HTML Keyboard" w:semiHidden="1" w:unhideWhenUsed="1"/>
+    <w:lsdException w:name="HTML Preformatted" w:semiHidden="1" w:uiPriority="99" w:unhideWhenUsed="1"/>
+    <w:lsdException w:name="HTML Sample" w:semiHidden="1" w:unhideWhenUsed="1"/>
+    <w:lsdException w:name="HTML Typewriter" w:semiHidden="1" w:unhideWhenUsed="1"/>
+    <w:lsdException w:name="HTML Variable" w:semiHidden="1" w:unhideWhenUsed="1"/>
+    <w:lsdException w:name="Normal Table" w:semiHidden="1" w:unhideWhenUsed="1"/>
+    <w:lsdException w:name="annotation subject" w:semiHidden="1" w:unhideWhenUsed="1"/>
+    <w:lsdException w:name="No List" w:semiHidden="1" w:unhideWhenUsed="1"/>
+    <w:lsdException w:name="Outline List 1" w:semiHidden="1" w:unhideWhenUsed="1"/>
+    <w:lsdException w:name="Outline List 2" w:semiHidden="1" w:unhideWhenUsed="1"/>
+    <w:lsdException w:name="Outline List 3" w:semiHidden="1" w:unhideWhenUsed="1"/>
+    <w:lsdException w:name="Table Simple 1" w:semiHidden="1" w:unhideWhenUsed="1"/>
+    <w:lsdException w:name="Table Simple 2" w:semiHidden="1" w:unhideWhenUsed="1"/>
+    <w:lsdException w:name="Table Simple 3" w:semiHidden="1" w:unhideWhenUsed="1"/>
+    <w:lsdException w:name="Table Classic 1" w:semiHidden="1" w:unhideWhenUsed="1"/>
+    <w:lsdException w:name="Table Classic 2" w:semiHidden="1" w:unhideWhenUsed="1"/>
+    <w:lsdException w:name="Table Classic 3" w:semiHidden="1" w:unhideWhenUsed="1"/>
+    <w:lsdException w:name="Table Classic 4" w:semiHidden="1" w:unhideWhenUsed="1"/>
+    <w:lsdException w:name="Table Colorful 1" w:semiHidden="1" w:unhideWhenUsed="1"/>
+    <w:lsdException w:name="Table Colorful 2" w:semiHidden="1" w:unhideWhenUsed="1"/>
+    <w:lsdException w:name="Table Colorful 3" w:semiHidden="1" w:unhideWhenUsed="1"/>
+    <w:lsdException w:name="Table Columns 1" w:semiHidden="1" w:unhideWhenUsed="1"/>
+    <w:lsdException w:name="Table Columns 2" w:semiHidden="1" w:unhideWhenUsed="1"/>
+    <w:lsdException w:name="Table Columns 3" w:semiHidden="1" w:unhideWhenUsed="1"/>
+    <w:lsdException w:name="Table Columns 4" w:semiHidden="1" w:unhideWhenUsed="1"/>
+    <w:lsdException w:name="Table Columns 5" w:semiHidden="1" w:unhideWhenUsed="1"/>
+    <w:lsdException w:name="Table Grid 1" w:semiHidden="1" w:unhideWhenUsed="1"/>
+    <w:lsdException w:name="Table Grid 2" w:semiHidden="1" w:unhideWhenUsed="1"/>
+    <w:lsdException w:name="Table Grid 3" w:semiHidden="1" w:unhideWhenUsed="1"/>
+    <w:lsdException w:name="Table Grid 4" w:semiHidden="1" w:unhideWhenUsed="1"/>
+    <w:lsdException w:name="Table Grid 5" w:semiHidden="1" w:unhideWhenUsed="1"/>
+    <w:lsdException w:name="Table Grid 6" w:semiHidden="1" w:unhideWhenUsed="1"/>
+    <w:lsdException w:name="Table Grid 7" w:semiHidden="1" w:unhideWhenUsed="1"/>
+    <w:lsdException w:name="Table Grid 8" w:semiHidden="1" w:unhideWhenUsed="1"/>
+    <w:lsdException w:name="Table List 1" w:semiHidden="1" w:unhideWhenUsed="1"/>
+    <w:lsdException w:name="Table List 2" w:semiHidden="1" w:unhideWhenUsed="1"/>
+    <w:lsdException w:name="Table List 3" w:semiHidden="1" w:unhideWhenUsed="1"/>
+    <w:lsdException w:name="Table List 4" w:semiHidden="1" w:unhideWhenUsed="1"/>
+    <w:lsdException w:name="Table List 5" w:semiHidden="1" w:unhideWhenUsed="1"/>
+    <w:lsdException w:name="Table List 6" w:semiHidden="1" w:unhideWhenUsed="1"/>
+    <w:lsdException w:name="Table List 7" w:semiHidden="1" w:unhideWhenUsed="1"/>
+    <w:lsdException w:name="Table List 8" w:semiHidden="1" w:unhideWhenUsed="1"/>
+    <w:lsdException w:name="Table 3D effects 1" w:semiHidden="1" w:unhideWhenUsed="1"/>
+    <w:lsdException w:name="Table 3D effects 2" w:semiHidden="1" w:unhideWhenUsed="1"/>
+    <w:lsdException w:name="Table 3D effects 3" w:semiHidden="1" w:unhideWhenUsed="1"/>
+    <w:lsdException w:name="Table Contemporary" w:semiHidden="1" w:unhideWhenUsed="1"/>
+    <w:lsdException w:name="Table Elegant" w:semiHidden="1" w:unhideWhenUsed="1"/>
+    <w:lsdException w:name="Table Professional" w:semiHidden="1" w:unhideWhenUsed="1"/>
+    <w:lsdException w:name="Table Subtle 1" w:semiHidden="1" w:unhideWhenUsed="1"/>
+    <w:lsdException w:name="Table Subtle 2" w:semiHidden="1" w:unhideWhenUsed="1"/>
+    <w:lsdException w:name="Table Web 1" w:semiHidden="1" w:unhideWhenUsed="1"/>
+    <w:lsdException w:name="Table Web 2" w:semiHidden="1" w:unhideWhenUsed="1"/>
+    <w:lsdException w:name="Table Web 3" w:semiHidden="1" w:unhideWhenUsed="1"/>
+    <w:lsdException w:name="Balloon Text" w:semiHidden="1" w:unhideWhenUsed="1"/>
+    <w:lsdException w:name="Table Grid" w:uiPriority="59"/>
+    <w:lsdException w:name="Table Theme" w:semiHidden="1" w:unhideWhenUsed="1"/>
+    <w:lsdException w:name="Placeholder Text" w:semiHidden="1" w:uiPriority="99"/>
+    <w:lsdException w:name="No Spacing" w:uiPriority="1" w:qFormat="1"/>
+    <w:lsdException w:name="Light Shading" w:uiPriority="60"/>
+    <w:lsdException w:name="Light List" w:uiPriority="61"/>
+    <w:lsdException w:name="Light Grid" w:uiPriority="62"/>
+    <w:lsdException w:name="Medium Shading 1" w:uiPriority="63"/>
+    <w:lsdException w:name="Medium Shading 2" w:uiPriority="64"/>
+    <w:lsdException w:name="Medium List 1" w:uiPriority="65"/>
+    <w:lsdException w:name="Medium List 2" w:uiPriority="66"/>
+    <w:lsdException w:name="Medium Grid 1" w:uiPriority="67"/>
+    <w:lsdException w:name="Medium Grid 2" w:uiPriority="68"/>
+    <w:lsdException w:name="Medium Grid 3" w:uiPriority="69"/>
+    <w:lsdException w:name="Dark List" w:uiPriority="70"/>
+    <w:lsdException w:name="Colorful Shading" w:uiPriority="71"/>
+    <w:lsdException w:name="Colorful List" w:uiPriority="72"/>
+    <w:lsdException w:name="Colorful Grid" w:uiPriority="73"/>
+    <w:lsdException w:name="Light Shading Accent 1" w:uiPriority="60"/>
+    <w:lsdException w:name="Light List Accent 1" w:uiPriority="61"/>
+    <w:lsdException w:name="Light Grid Accent 1" w:uiPriority="62"/>
+    <w:lsdException w:name="Medium Shading 1 Accent 1" w:uiPriority="63"/>
+    <w:lsdException w:name="Medium Shading 2 Accent 1" w:uiPriority="64"/>
+    <w:lsdException w:name="Medium List 1 Accent 1" w:uiPriority="65"/>
+    <w:lsdException w:name="Revision" w:semiHidden="1" w:uiPriority="99"/>
+    <w:lsdException w:name="List Paragraph" w:qFormat="1"/>
+    <w:lsdException w:name="Quote" w:uiPriority="29" w:qFormat="1"/>
+    <w:lsdException w:name="Intense Quote" w:uiPriority="30" w:qFormat="1"/>
+    <w:lsdException w:name="Medium List 2 Accent 1" w:uiPriority="66"/>
+    <w:lsdException w:name="Medium Grid 1 Accent 1" w:uiPriority="67"/>
+    <w:lsdException w:name="Medium Grid 2 Accent 1" w:uiPriority="68"/>
+    <w:lsdException w:name="Medium Grid 3 Accent 1" w:uiPriority="69"/>
+    <w:lsdException w:name="Dark List Accent 1" w:uiPriority="70"/>
+    <w:lsdException w:name="Colorful Shading Accent 1" w:uiPriority="71"/>
+    <w:lsdException w:name="Colorful List Accent 1" w:uiPriority="72"/>
+    <w:lsdException w:name="Colorful Grid Accent 1" w:uiPriority="73"/>
+    <w:lsdException w:name="Light Shading Accent 2" w:uiPriority="60"/>
+    <w:lsdException w:name="Light List Accent 2" w:uiPriority="61"/>
+    <w:lsdException w:name="Light Grid Accent 2" w:uiPriority="62"/>
+    <w:lsdException w:name="Medium Shading 1 Accent 2" w:uiPriority="63"/>
+    <w:lsdException w:name="Medium Shading 2 Accent 2" w:uiPriority="64"/>
+    <w:lsdException w:name="Medium List 1 Accent 2" w:uiPriority="65"/>
+    <w:lsdException w:name="Medium List 2 Accent 2" w:uiPriority="66"/>
+    <w:lsdException w:name="Medium Grid 1 Accent 2" w:uiPriority="67"/>
+    <w:lsdException w:name="Medium Grid 2 Accent 2" w:uiPriority="68"/>
+    <w:lsdException w:name="Medium Grid 3 Accent 2" w:uiPriority="69"/>
+    <w:lsdException w:name="Dark List Accent 2" w:uiPriority="70"/>
+    <w:lsdException w:name="Colorful Shading Accent 2" w:uiPriority="71"/>
+    <w:lsdException w:name="Colorful List Accent 2" w:uiPriority="72"/>
+    <w:lsdException w:name="Colorful Grid Accent 2" w:uiPriority="73"/>
+    <w:lsdException w:name="Light Shading Accent 3" w:uiPriority="60"/>
+    <w:lsdException w:name="Light List Accent 3" w:uiPriority="61"/>
+    <w:lsdException w:name="Light Grid Accent 3" w:uiPriority="62"/>
+    <w:lsdException w:name="Medium Shading 1 Accent 3" w:uiPriority="63"/>
+    <w:lsdException w:name="Medium Shading 2 Accent 3" w:uiPriority="64"/>
+    <w:lsdException w:name="Medium List 1 Accent 3" w:uiPriority="65"/>
+    <w:lsdException w:name="Medium List 2 Accent 3" w:uiPriority="66"/>
+    <w:lsdException w:name="Medium Grid 1 Accent 3" w:uiPriority="67"/>
+    <w:lsdException w:name="Medium Grid 2 Accent 3" w:uiPriority="68"/>
+    <w:lsdException w:name="Medium Grid 3 Accent 3" w:uiPriority="69"/>
+    <w:lsdException w:name="Dark List Accent 3" w:uiPriority="70"/>
+    <w:lsdException w:name="Colorful Shading Accent 3" w:uiPriority="71"/>
+    <w:lsdException w:name="Colorful List Accent 3" w:uiPriority="72"/>
+    <w:lsdException w:name="Colorful Grid Accent 3" w:uiPriority="73"/>
+    <w:lsdException w:name="Light Shading Accent 4" w:uiPriority="60"/>
+    <w:lsdException w:name="Light List Accent 4" w:uiPriority="61"/>
+    <w:lsdException w:name="Light Grid Accent 4" w:uiPriority="62"/>
+    <w:lsdException w:name="Medium Shading 1 Accent 4" w:uiPriority="63"/>
+    <w:lsdException w:name="Medium Shading 2 Accent 4" w:uiPriority="64"/>
+    <w:lsdException w:name="Medium List 1 Accent 4" w:uiPriority="65"/>
+    <w:lsdException w:name="Medium List 2 Accent 4" w:uiPriority="66"/>
+    <w:lsdException w:name="Medium Grid 1 Accent 4" w:uiPriority="67"/>
+    <w:lsdException w:name="Medium Grid 2 Accent 4" w:uiPriority="68"/>
+    <w:lsdException w:name="Medium Grid 3 Accent 4" w:uiPriority="69"/>
+    <w:lsdException w:name="Dark List Accent 4" w:uiPriority="70"/>
+    <w:lsdException w:name="Colorful Shading Accent 4" w:uiPriority="71"/>
+    <w:lsdException w:name="Colorful List Accent 4" w:uiPriority="72"/>
+    <w:lsdException w:name="Colorful Grid Accent 4" w:uiPriority="73"/>
+    <w:lsdException w:name="Light Shading Accent 5" w:uiPriority="60"/>
+    <w:lsdException w:name="Light List Accent 5" w:uiPriority="61"/>
+    <w:lsdException w:name="Light Grid Accent 5" w:uiPriority="62"/>
+    <w:lsdException w:name="Medium Shading 1 Accent 5" w:uiPriority="63"/>
+    <w:lsdException w:name="Medium Shading 2 Accent 5" w:uiPriority="64"/>
+    <w:lsdException w:name="Medium List 1 Accent 5" w:uiPriority="65"/>
+    <w:lsdException w:name="Medium List 2 Accent 5" w:uiPriority="66"/>
+    <w:lsdException w:name="Medium Grid 1 Accent 5" w:uiPriority="67"/>
+    <w:lsdException w:name="Medium Grid 2 Accent 5" w:uiPriority="68"/>
+    <w:lsdException w:name="Medium Grid 3 Accent 5" w:uiPriority="69"/>
+    <w:lsdException w:name="Dark List Accent 5" w:uiPriority="70"/>
+    <w:lsdException w:name="Colorful Shading Accent 5" w:uiPriority="71"/>
+    <w:lsdException w:name="Colorful List Accent 5" w:uiPriority="72"/>
+    <w:lsdException w:name="Colorful Grid Accent 5" w:uiPriority="73"/>
+    <w:lsdException w:name="Light Shading Accent 6" w:uiPriority="60"/>
+    <w:lsdException w:name="Light List Accent 6" w:uiPriority="61"/>
+    <w:lsdException w:name="Light Grid Accent 6" w:uiPriority="62"/>
+    <w:lsdException w:name="Medium Shading 1 Accent 6" w:uiPriority="63"/>
+    <w:lsdException w:name="Medium Shading 2 Accent 6" w:uiPriority="64"/>
+    <w:lsdException w:name="Medium List 1 Accent 6" w:uiPriority="65"/>
+    <w:lsdException w:name="Medium List 2 Accent 6" w:uiPriority="66"/>
+    <w:lsdException w:name="Medium Grid 1 Accent 6" w:uiPriority="67"/>
+    <w:lsdException w:name="Medium Grid 2 Accent 6" w:uiPriority="68"/>
+    <w:lsdException w:name="Medium Grid 3 Accent 6" w:uiPriority="69"/>
+    <w:lsdException w:name="Dark List Accent 6" w:uiPriority="70"/>
+    <w:lsdException w:name="Colorful Shading Accent 6" w:uiPriority="71"/>
+    <w:lsdException w:name="Colorful List Accent 6" w:uiPriority="72"/>
+    <w:lsdException w:name="Colorful Grid Accent 6" w:uiPriority="73"/>
+    <w:lsdException w:name="Subtle Emphasis" w:uiPriority="19" w:qFormat="1"/>
+    <w:lsdException w:name="Intense Emphasis" w:uiPriority="21" w:qFormat="1"/>
+    <w:lsdException w:name="Subtle Reference" w:uiPriority="31" w:qFormat="1"/>
+    <w:lsdException w:name="Intense Reference" w:uiPriority="32" w:qFormat="1"/>
+    <w:lsdException w:name="Book Title" w:uiPriority="33" w:qFormat="1"/>
+    <w:lsdException w:name="Bibliography" w:semiHidden="1" w:uiPriority="37" w:unhideWhenUsed="1"/>
+    <w:lsdException w:name="TOC Heading" w:semiHidden="1" w:uiPriority="39" w:unhideWhenUsed="1" w:qFormat="1"/>
+    <w:lsdException w:name="Plain Table 1" w:uiPriority="41"/>
+    <w:lsdException w:name="Plain Table 2" w:uiPriority="42"/>
+    <w:lsdException w:name="Plain Table 3" w:uiPriority="43"/>
+    <w:lsdException w:name="Plain Table 4" w:uiPriority="44"/>
+    <w:lsdException w:name="Plain Table 5" w:uiPriority="45"/>
+    <w:lsdException w:name="Grid Table Light" w:uiPriority="40"/>
+    <w:lsdException w:name="Grid Table 1 Light" w:uiPriority="46"/>
+    <w:lsdException w:name="Grid Table 2" w:uiPriority="47"/>
+    <w:lsdException w:name="Grid Table 3" w:uiPriority="48"/>
+    <w:lsdException w:name="Grid Table 4" w:uiPriority="49"/>
+    <w:lsdException w:name="Grid Table 5 Dark" w:uiPriority="50"/>
+    <w:lsdException w:name="Grid Table 6 Colorful" w:uiPriority="51"/>
+    <w:lsdException w:name="Grid Table 7 Colorful" w:uiPriority="52"/>
+    <w:lsdException w:name="Grid Table 1 Light Accent 1" w:uiPriority="46"/>
+    <w:lsdException w:name="Grid Table 2 Accent 1" w:uiPriority="47"/>
+    <w:lsdException w:name="Grid Table 3 Accent 1" w:uiPriority="48"/>
+    <w:lsdException w:name="Grid Table 4 Accent 1" w:uiPriority="49"/>
+    <w:lsdException w:name="Grid Table 5 Dark Accent 1" w:uiPriority="50"/>
+    <w:lsdException w:name="Grid Table 6 Colorful Accent 1" w:uiPriority="51"/>
+    <w:lsdException w:name="Grid Table 7 Colorful Accent 1" w:uiPriority="52"/>
+    <w:lsdException w:name="Grid Table 1 Light Accent 2" w:uiPriority="46"/>
+    <w:lsdException w:name="Grid Table 2 Accent 2" w:uiPriority="47"/>
+    <w:lsdException w:name="Grid Table 3 Accent 2" w:uiPriority="48"/>
+    <w:lsdException w:name="Grid Table 4 Accent 2" w:uiPriority="49"/>
+    <w:lsdException w:name="Grid Table 5 Dark Accent 2" w:uiPriority="50"/>
+    <w:lsdException w:name="Grid Table 6 Colorful Accent 2" w:uiPriority="51"/>
+    <w:lsdException w:name="Grid Table 7 Colorful Accent 2" w:uiPriority="52"/>
+    <w:lsdException w:name="Grid Table 1 Light Accent 3" w:uiPriority="46"/>
+    <w:lsdException w:name="Grid Table 2 Accent 3" w:uiPriority="47"/>
+    <w:lsdException w:name="Grid Table 3 Accent 3" w:uiPriority="48"/>
+    <w:lsdException w:name="Grid Table 4 Accent 3" w:uiPriority="49"/>
+    <w:lsdException w:name="Grid Table 5 Dark Accent 3" w:uiPriority="50"/>
+    <w:lsdException w:name="Grid Table 6 Colorful Accent 3" w:uiPriority="51"/>
+    <w:lsdException w:name="Grid Table 7 Colorful Accent 3" w:uiPriority="52"/>
+    <w:lsdException w:name="Grid Table 1 Light Accent 4" w:uiPriority="46"/>
+    <w:lsdException w:name="Grid Table 2 Accent 4" w:uiPriority="47"/>
+    <w:lsdException w:name="Grid Table 3 Accent 4" w:uiPriority="48"/>
+    <w:lsdException w:name="Grid Table 4 Accent 4" w:uiPriority="49"/>
+    <w:lsdException w:name="Grid Table 5 Dark Accent 4" w:uiPriority="50"/>
+    <w:lsdException w:name="Grid Table 6 Colorful Accent 4" w:uiPriority="51"/>
+    <w:lsdException w:name="Grid Table 7 Colorful Accent 4" w:uiPriority="52"/>
+    <w:lsdException w:name="Grid Table 1 Light Accent 5" w:uiPriority="46"/>
+    <w:lsdException w:name="Grid Table 2 Accent 5" w:uiPriority="47"/>
+    <w:lsdException w:name="Grid Table 3 Accent 5" w:uiPriority="48"/>
+    <w:lsdException w:name="Grid Table 4 Accent 5" w:uiPriority="49"/>
+    <w:lsdException w:name="Grid Table 5 Dark Accent 5" w:uiPriority="50"/>
+    <w:lsdException w:name="Grid Table 6 Colorful Accent 5" w:uiPriority="51"/>
+    <w:lsdException w:name="Grid Table 7 Colorful Accent 5" w:uiPriority="52"/>
+    <w:lsdException w:name="Grid Table 1 Light Accent 6" w:uiPriority="46"/>
+    <w:lsdException w:name="Grid Table 2 Accent 6" w:uiPriority="47"/>
+    <w:lsdException w:name="Grid Table 3 Accent 6" w:uiPriority="48"/>
+    <w:lsdException w:name="Grid Table 4 Accent 6" w:uiPriority="49"/>
+    <w:lsdException w:name="Grid Table 5 Dark Accent 6" w:uiPriority="50"/>
+    <w:lsdException w:name="Grid Table 6 Colorful Accent 6" w:uiPriority="51"/>
+    <w:lsdException w:name="Grid Table 7 Colorful Accent 6" w:uiPriority="52"/>
+    <w:lsdException w:name="List Table 1 Light" w:uiPriority="46"/>
+    <w:lsdException w:name="List Table 2" w:uiPriority="47"/>
+    <w:lsdException w:name="List Table 3" w:uiPriority="48"/>
+    <w:lsdException w:name="List Table 4" w:uiPriority="49"/>
+    <w:lsdException w:name="List Table 5 Dark" w:uiPriority="50"/>
+    <w:lsdException w:name="List Table 6 Colorful" w:uiPriority="51"/>
+    <w:lsdException w:name="List Table 7 Colorful" w:uiPriority="52"/>
+    <w:lsdException w:name="List Table 1 Light Accent 1" w:uiPriority="46"/>
+    <w:lsdException w:name="List Table 2 Accent 1" w:uiPriority="47"/>
+    <w:lsdException w:name="List Table 3 Accent 1" w:uiPriority="48"/>
+    <w:lsdException w:name="List Table 4 Accent 1" w:uiPriority="49"/>
+    <w:lsdException w:name="List Table 5 Dark Accent 1" w:uiPriority="50"/>
+    <w:lsdException w:name="List Table 6 Colorful Accent 1" w:uiPriority="51"/>
+    <w:lsdException w:name="List Table 7 Colorful Accent 1" w:uiPriority="52"/>
+    <w:lsdException w:name="List Table 1 Light Accent 2" w:uiPriority="46"/>
+    <w:lsdException w:name="List Table 2 Accent 2" w:uiPriority="47"/>
+    <w:lsdException w:name="List Table 3 Accent 2" w:uiPriority="48"/>
+    <w:lsdException w:name="List Table 4 Accent 2" w:uiPriority="49"/>
+    <w:lsdException w:name="List Table 5 Dark Accent 2" w:uiPriority="50"/>
+    <w:lsdException w:name="List Table 6 Colorful Accent 2" w:uiPriority="51"/>
+    <w:lsdException w:name="List Table 7 Colorful Accent 2" w:uiPriority="52"/>
+    <w:lsdException w:name="List Table 1 Light Accent 3" w:uiPriority="46"/>
+    <w:lsdException w:name="List Table 2 Accent 3" w:uiPriority="47"/>
+    <w:lsdException w:name="List Table 3 Accent 3" w:uiPriority="48"/>
+    <w:lsdException w:name="List Table 4 Accent 3" w:uiPriority="49"/>
+    <w:lsdException w:name="List Table 5 Dark Accent 3" w:uiPriority="50"/>
+    <w:lsdException w:name="List Table 6 Colorful Accent 3" w:uiPriority="51"/>
+    <w:lsdException w:name="List Table 7 Colorful Accent 3" w:uiPriority="52"/>
+    <w:lsdException w:name="List Table 1 Light Accent 4" w:uiPriority="46"/>
+    <w:lsdException w:name="List Table 2 Accent 4" w:uiPriority="47"/>
+    <w:lsdException w:name="List Table 3 Accent 4" w:uiPriority="48"/>
+    <w:lsdException w:name="List Table 4 Accent 4" w:uiPriority="49"/>
+    <w:lsdException w:name="List Table 5 Dark Accent 4" w:uiPriority="50"/>
+    <w:lsdException w:name="List Table 6 Colorful Accent 4" w:uiPriority="51"/>
+    <w:lsdException w:name="List Table 7 Colorful Accent 4" w:uiPriority="52"/>
+    <w:lsdException w:name="List Table 1 Light Accent 5" w:uiPriority="46"/>
+    <w:lsdException w:name="List Table 2 Accent 5" w:uiPriority="47"/>
+    <w:lsdException w:name="List Table 3 Accent 5" w:uiPriority="48"/>
+    <w:lsdException w:name="List Table 4 Accent 5" w:uiPriority="49"/>
+    <w:lsdException w:name="List Table 5 Dark Accent 5" w:uiPriority="50"/>
+    <w:lsdException w:name="List Table 6 Colorful Accent 5" w:uiPriority="51"/>
+    <w:lsdException w:name="List Table 7 Colorful Accent 5" w:uiPriority="52"/>
+    <w:lsdException w:name="List Table 1 Light Accent 6" w:uiPriority="46"/>
+    <w:lsdException w:name="List Table 2 Accent 6" w:uiPriority="47"/>
+    <w:lsdException w:name="List Table 3 Accent 6" w:uiPriority="48"/>
+    <w:lsdException w:name="List Table 4 Accent 6" w:uiPriority="49"/>
+    <w:lsdException w:name="List Table 5 Dark Accent 6" w:uiPriority="50"/>
+    <w:lsdException w:name="List Table 6 Colorful Accent 6" w:uiPriority="51"/>
+    <w:lsdException w:name="List Table 7 Colorful Accent 6" w:uiPriority="52"/>
   </w:latentStyles>
   <w:style w:type="paragraph" w:default="1" w:styleId="Normal">
     <w:name w:val="Normal"/>
@@ -7277,7 +6937,6 @@
       <w:spacing w:before="60"/>
     </w:pPr>
     <w:tblPr>
-      <w:tblInd w:w="0" w:type="dxa"/>
       <w:tblBorders>
         <w:top w:val="single" w:sz="4" w:space="0" w:color="auto"/>
         <w:left w:val="single" w:sz="4" w:space="0" w:color="auto"/>
@@ -7286,12 +6945,6 @@
         <w:insideH w:val="single" w:sz="4" w:space="0" w:color="auto"/>
         <w:insideV w:val="single" w:sz="4" w:space="0" w:color="auto"/>
       </w:tblBorders>
-      <w:tblCellMar>
-        <w:top w:w="0" w:type="dxa"/>
-        <w:left w:w="108" w:type="dxa"/>
-        <w:bottom w:w="0" w:type="dxa"/>
-        <w:right w:w="108" w:type="dxa"/>
-      </w:tblCellMar>
     </w:tblPr>
   </w:style>
   <w:style w:type="character" w:styleId="CommentReference">
@@ -7515,1300 +7168,12 @@
     <w:tblPr>
       <w:tblStyleRowBandSize w:val="1"/>
       <w:tblStyleColBandSize w:val="1"/>
-      <w:tblInd w:w="0" w:type="dxa"/>
       <w:tblBorders>
         <w:top w:val="single" w:sz="8" w:space="0" w:color="5B9BD5" w:themeColor="accent1"/>
         <w:left w:val="single" w:sz="8" w:space="0" w:color="5B9BD5" w:themeColor="accent1"/>
         <w:bottom w:val="single" w:sz="8" w:space="0" w:color="5B9BD5" w:themeColor="accent1"/>
         <w:right w:val="single" w:sz="8" w:space="0" w:color="5B9BD5" w:themeColor="accent1"/>
       </w:tblBorders>
-      <w:tblCellMar>
-        <w:top w:w="0" w:type="dxa"/>
-        <w:left w:w="108" w:type="dxa"/>
-        <w:bottom w:w="0" w:type="dxa"/>
-        <w:right w:w="108" w:type="dxa"/>
-      </w:tblCellMar>
-    </w:tblPr>
-    <w:tblStylePr w:type="firstRow">
-      <w:pPr>
-        <w:spacing w:before="0" w:after="0" w:line="240" w:lineRule="auto"/>
-      </w:pPr>
-      <w:rPr>
-        <w:b/>
-        <w:bCs/>
-        <w:color w:val="FFFFFF" w:themeColor="background1"/>
-      </w:rPr>
-      <w:tblPr/>
-      <w:tcPr>
-        <w:shd w:val="clear" w:color="auto" w:fill="5B9BD5" w:themeFill="accent1"/>
-      </w:tcPr>
-    </w:tblStylePr>
-    <w:tblStylePr w:type="lastRow">
-      <w:pPr>
-        <w:spacing w:before="0" w:after="0" w:line="240" w:lineRule="auto"/>
-      </w:pPr>
-      <w:rPr>
-        <w:b/>
-        <w:bCs/>
-      </w:rPr>
-      <w:tblPr/>
-      <w:tcPr>
-        <w:tcBorders>
-          <w:top w:val="double" w:sz="6" w:space="0" w:color="5B9BD5" w:themeColor="accent1"/>
-          <w:left w:val="single" w:sz="8" w:space="0" w:color="5B9BD5" w:themeColor="accent1"/>
-          <w:bottom w:val="single" w:sz="8" w:space="0" w:color="5B9BD5" w:themeColor="accent1"/>
-          <w:right w:val="single" w:sz="8" w:space="0" w:color="5B9BD5" w:themeColor="accent1"/>
-        </w:tcBorders>
-      </w:tcPr>
-    </w:tblStylePr>
-    <w:tblStylePr w:type="firstCol">
-      <w:rPr>
-        <w:b/>
-        <w:bCs/>
-      </w:rPr>
-    </w:tblStylePr>
-    <w:tblStylePr w:type="lastCol">
-      <w:rPr>
-        <w:b/>
-        <w:bCs/>
-      </w:rPr>
-    </w:tblStylePr>
-    <w:tblStylePr w:type="band1Vert">
-      <w:tblPr/>
-      <w:tcPr>
-        <w:tcBorders>
-          <w:top w:val="single" w:sz="8" w:space="0" w:color="5B9BD5" w:themeColor="accent1"/>
-          <w:left w:val="single" w:sz="8" w:space="0" w:color="5B9BD5" w:themeColor="accent1"/>
-          <w:bottom w:val="single" w:sz="8" w:space="0" w:color="5B9BD5" w:themeColor="accent1"/>
-          <w:right w:val="single" w:sz="8" w:space="0" w:color="5B9BD5" w:themeColor="accent1"/>
-        </w:tcBorders>
-      </w:tcPr>
-    </w:tblStylePr>
-    <w:tblStylePr w:type="band1Horz">
-      <w:tblPr/>
-      <w:tcPr>
-        <w:tcBorders>
-          <w:top w:val="single" w:sz="8" w:space="0" w:color="5B9BD5" w:themeColor="accent1"/>
-          <w:left w:val="single" w:sz="8" w:space="0" w:color="5B9BD5" w:themeColor="accent1"/>
-          <w:bottom w:val="single" w:sz="8" w:space="0" w:color="5B9BD5" w:themeColor="accent1"/>
-          <w:right w:val="single" w:sz="8" w:space="0" w:color="5B9BD5" w:themeColor="accent1"/>
-        </w:tcBorders>
-      </w:tcPr>
-    </w:tblStylePr>
-  </w:style>
-  <w:style w:type="character" w:customStyle="1" w:styleId="ListParagraphChar">
-    <w:name w:val="List Paragraph Char"/>
-    <w:link w:val="ListParagraph"/>
-    <w:rsid w:val="004529E0"/>
-    <w:rPr>
-      <w:rFonts w:asciiTheme="minorHAnsi" w:eastAsiaTheme="minorEastAsia" w:hAnsiTheme="minorHAnsi" w:cstheme="minorBidi"/>
-      <w:sz w:val="22"/>
-      <w:szCs w:val="22"/>
-    </w:rPr>
-  </w:style>
-  <w:style w:type="character" w:customStyle="1" w:styleId="Heading3Char">
-    <w:name w:val="Heading 3 Char"/>
-    <w:basedOn w:val="DefaultParagraphFont"/>
-    <w:link w:val="Heading3"/>
-    <w:rsid w:val="00196C24"/>
-    <w:rPr>
-      <w:rFonts w:ascii="Arial" w:hAnsi="Arial"/>
-      <w:b/>
-    </w:rPr>
-  </w:style>
-  <w:style w:type="paragraph" w:styleId="TableofFigures">
-    <w:name w:val="table of figures"/>
-    <w:basedOn w:val="Normal"/>
-    <w:next w:val="Normal"/>
-    <w:uiPriority w:val="99"/>
-    <w:unhideWhenUsed/>
-    <w:rsid w:val="009D7D11"/>
-    <w:pPr>
-      <w:tabs>
-        <w:tab w:val="clear" w:pos="450"/>
-      </w:tabs>
-    </w:pPr>
-  </w:style>
-  <w:style w:type="paragraph" w:styleId="Revision">
-    <w:name w:val="Revision"/>
-    <w:hidden/>
-    <w:uiPriority w:val="99"/>
-    <w:semiHidden/>
-    <w:rsid w:val="003008A8"/>
-    <w:rPr>
-      <w:rFonts w:ascii="Arial" w:hAnsi="Arial"/>
-    </w:rPr>
-  </w:style>
-  <w:style w:type="character" w:styleId="Strong">
-    <w:name w:val="Strong"/>
-    <w:basedOn w:val="DefaultParagraphFont"/>
-    <w:uiPriority w:val="22"/>
-    <w:qFormat/>
-    <w:rsid w:val="0038117B"/>
-    <w:rPr>
-      <w:b/>
-      <w:bCs/>
-    </w:rPr>
-  </w:style>
-  <w:style w:type="paragraph" w:styleId="HTMLPreformatted">
-    <w:name w:val="HTML Preformatted"/>
-    <w:basedOn w:val="Normal"/>
-    <w:link w:val="HTMLPreformattedChar"/>
-    <w:uiPriority w:val="99"/>
-    <w:semiHidden/>
-    <w:unhideWhenUsed/>
-    <w:rsid w:val="00E00A2B"/>
-    <w:pPr>
-      <w:tabs>
-        <w:tab w:val="clear" w:pos="450"/>
-        <w:tab w:val="left" w:pos="916"/>
-        <w:tab w:val="left" w:pos="1832"/>
-        <w:tab w:val="left" w:pos="2748"/>
-        <w:tab w:val="left" w:pos="3664"/>
-        <w:tab w:val="left" w:pos="4580"/>
-        <w:tab w:val="left" w:pos="5496"/>
-        <w:tab w:val="left" w:pos="6412"/>
-        <w:tab w:val="left" w:pos="7328"/>
-        <w:tab w:val="left" w:pos="8244"/>
-        <w:tab w:val="left" w:pos="9160"/>
-        <w:tab w:val="left" w:pos="10076"/>
-        <w:tab w:val="left" w:pos="10992"/>
-        <w:tab w:val="left" w:pos="11908"/>
-        <w:tab w:val="left" w:pos="12824"/>
-        <w:tab w:val="left" w:pos="13740"/>
-        <w:tab w:val="left" w:pos="14656"/>
-      </w:tabs>
-      <w:spacing w:before="0"/>
-    </w:pPr>
-    <w:rPr>
-      <w:rFonts w:ascii="Courier New" w:hAnsi="Courier New" w:cs="Courier New"/>
-    </w:rPr>
-  </w:style>
-  <w:style w:type="character" w:customStyle="1" w:styleId="HTMLPreformattedChar">
-    <w:name w:val="HTML Preformatted Char"/>
-    <w:basedOn w:val="DefaultParagraphFont"/>
-    <w:link w:val="HTMLPreformatted"/>
-    <w:uiPriority w:val="99"/>
-    <w:semiHidden/>
-    <w:rsid w:val="00E00A2B"/>
-    <w:rPr>
-      <w:rFonts w:ascii="Courier New" w:hAnsi="Courier New" w:cs="Courier New"/>
-    </w:rPr>
-  </w:style>
-</w:styles>
-</file>
-
-<file path=word/stylesWithEffects.xml><?xml version="1.0" encoding="utf-8"?>
-<w:styles xmlns:wpc="http://schemas.microsoft.com/office/word/2010/wordprocessingCanvas" xmlns:mc="http://schemas.openxmlformats.org/markup-compatibility/2006" xmlns:o="urn:schemas-microsoft-com:office:office" xmlns:r="http://schemas.openxmlformats.org/officeDocument/2006/relationships" xmlns:m="http://schemas.openxmlformats.org/officeDocument/2006/math" xmlns:v="urn:schemas-microsoft-com:vml" xmlns:wp14="http://schemas.microsoft.com/office/word/2010/wordprocessingDrawing" xmlns:wp="http://schemas.openxmlformats.org/drawingml/2006/wordprocessingDrawing" xmlns:w10="urn:schemas-microsoft-com:office:word" xmlns:w="http://schemas.openxmlformats.org/wordprocessingml/2006/main" xmlns:w14="http://schemas.microsoft.com/office/word/2010/wordml" xmlns:wpg="http://schemas.microsoft.com/office/word/2010/wordprocessingGroup" xmlns:wpi="http://schemas.microsoft.com/office/word/2010/wordprocessingInk" xmlns:wne="http://schemas.microsoft.com/office/word/2006/wordml" xmlns:wps="http://schemas.microsoft.com/office/word/2010/wordprocessingShape" mc:Ignorable="w14 wp14">
-  <w:docDefaults>
-    <w:rPrDefault>
-      <w:rPr>
-        <w:rFonts w:ascii="Times New Roman" w:eastAsia="Times New Roman" w:hAnsi="Times New Roman" w:cs="Times New Roman"/>
-        <w:lang w:val="en-US" w:eastAsia="en-US" w:bidi="ar-SA"/>
-      </w:rPr>
-    </w:rPrDefault>
-    <w:pPrDefault/>
-  </w:docDefaults>
-  <w:latentStyles w:defLockedState="0" w:defUIPriority="0" w:defSemiHidden="1" w:defUnhideWhenUsed="1" w:defQFormat="0" w:count="267">
-    <w:lsdException w:name="Normal" w:semiHidden="0" w:unhideWhenUsed="0" w:qFormat="1"/>
-    <w:lsdException w:name="heading 1" w:semiHidden="0" w:unhideWhenUsed="0" w:qFormat="1"/>
-    <w:lsdException w:name="heading 2" w:semiHidden="0" w:unhideWhenUsed="0" w:qFormat="1"/>
-    <w:lsdException w:name="heading 3" w:semiHidden="0" w:unhideWhenUsed="0" w:qFormat="1"/>
-    <w:lsdException w:name="heading 4" w:semiHidden="0" w:unhideWhenUsed="0" w:qFormat="1"/>
-    <w:lsdException w:name="heading 5" w:semiHidden="0" w:unhideWhenUsed="0" w:qFormat="1"/>
-    <w:lsdException w:name="heading 6" w:semiHidden="0" w:unhideWhenUsed="0" w:qFormat="1"/>
-    <w:lsdException w:name="heading 7" w:qFormat="1"/>
-    <w:lsdException w:name="heading 8" w:qFormat="1"/>
-    <w:lsdException w:name="heading 9" w:qFormat="1"/>
-    <w:lsdException w:name="toc 1" w:uiPriority="39"/>
-    <w:lsdException w:name="toc 2" w:uiPriority="39"/>
-    <w:lsdException w:name="toc 3" w:uiPriority="39"/>
-    <w:lsdException w:name="caption" w:qFormat="1"/>
-    <w:lsdException w:name="table of figures" w:uiPriority="99"/>
-    <w:lsdException w:name="List Number" w:semiHidden="0" w:unhideWhenUsed="0"/>
-    <w:lsdException w:name="List 4" w:semiHidden="0" w:unhideWhenUsed="0"/>
-    <w:lsdException w:name="List 5" w:semiHidden="0" w:unhideWhenUsed="0"/>
-    <w:lsdException w:name="Title" w:semiHidden="0" w:unhideWhenUsed="0" w:qFormat="1"/>
-    <w:lsdException w:name="Subtitle" w:semiHidden="0" w:unhideWhenUsed="0" w:qFormat="1"/>
-    <w:lsdException w:name="Salutation" w:semiHidden="0" w:unhideWhenUsed="0"/>
-    <w:lsdException w:name="Date" w:semiHidden="0" w:unhideWhenUsed="0"/>
-    <w:lsdException w:name="Body Text First Indent" w:semiHidden="0" w:unhideWhenUsed="0"/>
-    <w:lsdException w:name="Hyperlink" w:uiPriority="99"/>
-    <w:lsdException w:name="Strong" w:semiHidden="0" w:uiPriority="22" w:unhideWhenUsed="0" w:qFormat="1"/>
-    <w:lsdException w:name="Emphasis" w:semiHidden="0" w:unhideWhenUsed="0" w:qFormat="1"/>
-    <w:lsdException w:name="Normal (Web)" w:uiPriority="99"/>
-    <w:lsdException w:name="HTML Preformatted" w:uiPriority="99"/>
-    <w:lsdException w:name="Table Grid" w:semiHidden="0" w:uiPriority="59" w:unhideWhenUsed="0"/>
-    <w:lsdException w:name="Placeholder Text" w:uiPriority="99" w:unhideWhenUsed="0"/>
-    <w:lsdException w:name="No Spacing" w:semiHidden="0" w:uiPriority="1" w:unhideWhenUsed="0" w:qFormat="1"/>
-    <w:lsdException w:name="Light Shading" w:semiHidden="0" w:uiPriority="60" w:unhideWhenUsed="0"/>
-    <w:lsdException w:name="Light List" w:semiHidden="0" w:uiPriority="61" w:unhideWhenUsed="0"/>
-    <w:lsdException w:name="Light Grid" w:semiHidden="0" w:uiPriority="62" w:unhideWhenUsed="0"/>
-    <w:lsdException w:name="Medium Shading 1" w:semiHidden="0" w:uiPriority="63" w:unhideWhenUsed="0"/>
-    <w:lsdException w:name="Medium Shading 2" w:semiHidden="0" w:uiPriority="64" w:unhideWhenUsed="0"/>
-    <w:lsdException w:name="Medium List 1" w:semiHidden="0" w:uiPriority="65" w:unhideWhenUsed="0"/>
-    <w:lsdException w:name="Medium List 2" w:semiHidden="0" w:uiPriority="66" w:unhideWhenUsed="0"/>
-    <w:lsdException w:name="Medium Grid 1" w:semiHidden="0" w:uiPriority="67" w:unhideWhenUsed="0"/>
-    <w:lsdException w:name="Medium Grid 2" w:semiHidden="0" w:uiPriority="68" w:unhideWhenUsed="0"/>
-    <w:lsdException w:name="Medium Grid 3" w:semiHidden="0" w:uiPriority="69" w:unhideWhenUsed="0"/>
-    <w:lsdException w:name="Dark List" w:semiHidden="0" w:uiPriority="70" w:unhideWhenUsed="0"/>
-    <w:lsdException w:name="Colorful Shading" w:semiHidden="0" w:uiPriority="71" w:unhideWhenUsed="0"/>
-    <w:lsdException w:name="Colorful List" w:semiHidden="0" w:uiPriority="72" w:unhideWhenUsed="0"/>
-    <w:lsdException w:name="Colorful Grid" w:semiHidden="0" w:uiPriority="73" w:unhideWhenUsed="0"/>
-    <w:lsdException w:name="Light Shading Accent 1" w:semiHidden="0" w:uiPriority="60" w:unhideWhenUsed="0"/>
-    <w:lsdException w:name="Light List Accent 1" w:semiHidden="0" w:uiPriority="61" w:unhideWhenUsed="0"/>
-    <w:lsdException w:name="Light Grid Accent 1" w:semiHidden="0" w:uiPriority="62" w:unhideWhenUsed="0"/>
-    <w:lsdException w:name="Medium Shading 1 Accent 1" w:semiHidden="0" w:uiPriority="63" w:unhideWhenUsed="0"/>
-    <w:lsdException w:name="Medium Shading 2 Accent 1" w:semiHidden="0" w:uiPriority="64" w:unhideWhenUsed="0"/>
-    <w:lsdException w:name="Medium List 1 Accent 1" w:semiHidden="0" w:uiPriority="65" w:unhideWhenUsed="0"/>
-    <w:lsdException w:name="Revision" w:uiPriority="99" w:unhideWhenUsed="0"/>
-    <w:lsdException w:name="List Paragraph" w:semiHidden="0" w:unhideWhenUsed="0" w:qFormat="1"/>
-    <w:lsdException w:name="Quote" w:semiHidden="0" w:uiPriority="29" w:unhideWhenUsed="0" w:qFormat="1"/>
-    <w:lsdException w:name="Intense Quote" w:semiHidden="0" w:uiPriority="30" w:unhideWhenUsed="0" w:qFormat="1"/>
-    <w:lsdException w:name="Medium List 2 Accent 1" w:semiHidden="0" w:uiPriority="66" w:unhideWhenUsed="0"/>
-    <w:lsdException w:name="Medium Grid 1 Accent 1" w:semiHidden="0" w:uiPriority="67" w:unhideWhenUsed="0"/>
-    <w:lsdException w:name="Medium Grid 2 Accent 1" w:semiHidden="0" w:uiPriority="68" w:unhideWhenUsed="0"/>
-    <w:lsdException w:name="Medium Grid 3 Accent 1" w:semiHidden="0" w:uiPriority="69" w:unhideWhenUsed="0"/>
-    <w:lsdException w:name="Dark List Accent 1" w:semiHidden="0" w:uiPriority="70" w:unhideWhenUsed="0"/>
-    <w:lsdException w:name="Colorful Shading Accent 1" w:semiHidden="0" w:uiPriority="71" w:unhideWhenUsed="0"/>
-    <w:lsdException w:name="Colorful List Accent 1" w:semiHidden="0" w:uiPriority="72" w:unhideWhenUsed="0"/>
-    <w:lsdException w:name="Colorful Grid Accent 1" w:semiHidden="0" w:uiPriority="73" w:unhideWhenUsed="0"/>
-    <w:lsdException w:name="Light Shading Accent 2" w:semiHidden="0" w:uiPriority="60" w:unhideWhenUsed="0"/>
-    <w:lsdException w:name="Light List Accent 2" w:semiHidden="0" w:uiPriority="61" w:unhideWhenUsed="0"/>
-    <w:lsdException w:name="Light Grid Accent 2" w:semiHidden="0" w:uiPriority="62" w:unhideWhenUsed="0"/>
-    <w:lsdException w:name="Medium Shading 1 Accent 2" w:semiHidden="0" w:uiPriority="63" w:unhideWhenUsed="0"/>
-    <w:lsdException w:name="Medium Shading 2 Accent 2" w:semiHidden="0" w:uiPriority="64" w:unhideWhenUsed="0"/>
-    <w:lsdException w:name="Medium List 1 Accent 2" w:semiHidden="0" w:uiPriority="65" w:unhideWhenUsed="0"/>
-    <w:lsdException w:name="Medium List 2 Accent 2" w:semiHidden="0" w:uiPriority="66" w:unhideWhenUsed="0"/>
-    <w:lsdException w:name="Medium Grid 1 Accent 2" w:semiHidden="0" w:uiPriority="67" w:unhideWhenUsed="0"/>
-    <w:lsdException w:name="Medium Grid 2 Accent 2" w:semiHidden="0" w:uiPriority="68" w:unhideWhenUsed="0"/>
-    <w:lsdException w:name="Medium Grid 3 Accent 2" w:semiHidden="0" w:uiPriority="69" w:unhideWhenUsed="0"/>
-    <w:lsdException w:name="Dark List Accent 2" w:semiHidden="0" w:uiPriority="70" w:unhideWhenUsed="0"/>
-    <w:lsdException w:name="Colorful Shading Accent 2" w:semiHidden="0" w:uiPriority="71" w:unhideWhenUsed="0"/>
-    <w:lsdException w:name="Colorful List Accent 2" w:semiHidden="0" w:uiPriority="72" w:unhideWhenUsed="0"/>
-    <w:lsdException w:name="Colorful Grid Accent 2" w:semiHidden="0" w:uiPriority="73" w:unhideWhenUsed="0"/>
-    <w:lsdException w:name="Light Shading Accent 3" w:semiHidden="0" w:uiPriority="60" w:unhideWhenUsed="0"/>
-    <w:lsdException w:name="Light List Accent 3" w:semiHidden="0" w:uiPriority="61" w:unhideWhenUsed="0"/>
-    <w:lsdException w:name="Light Grid Accent 3" w:semiHidden="0" w:uiPriority="62" w:unhideWhenUsed="0"/>
-    <w:lsdException w:name="Medium Shading 1 Accent 3" w:semiHidden="0" w:uiPriority="63" w:unhideWhenUsed="0"/>
-    <w:lsdException w:name="Medium Shading 2 Accent 3" w:semiHidden="0" w:uiPriority="64" w:unhideWhenUsed="0"/>
-    <w:lsdException w:name="Medium List 1 Accent 3" w:semiHidden="0" w:uiPriority="65" w:unhideWhenUsed="0"/>
-    <w:lsdException w:name="Medium List 2 Accent 3" w:semiHidden="0" w:uiPriority="66" w:unhideWhenUsed="0"/>
-    <w:lsdException w:name="Medium Grid 1 Accent 3" w:semiHidden="0" w:uiPriority="67" w:unhideWhenUsed="0"/>
-    <w:lsdException w:name="Medium Grid 2 Accent 3" w:semiHidden="0" w:uiPriority="68" w:unhideWhenUsed="0"/>
-    <w:lsdException w:name="Medium Grid 3 Accent 3" w:semiHidden="0" w:uiPriority="69" w:unhideWhenUsed="0"/>
-    <w:lsdException w:name="Dark List Accent 3" w:semiHidden="0" w:uiPriority="70" w:unhideWhenUsed="0"/>
-    <w:lsdException w:name="Colorful Shading Accent 3" w:semiHidden="0" w:uiPriority="71" w:unhideWhenUsed="0"/>
-    <w:lsdException w:name="Colorful List Accent 3" w:semiHidden="0" w:uiPriority="72" w:unhideWhenUsed="0"/>
-    <w:lsdException w:name="Colorful Grid Accent 3" w:semiHidden="0" w:uiPriority="73" w:unhideWhenUsed="0"/>
-    <w:lsdException w:name="Light Shading Accent 4" w:semiHidden="0" w:uiPriority="60" w:unhideWhenUsed="0"/>
-    <w:lsdException w:name="Light List Accent 4" w:semiHidden="0" w:uiPriority="61" w:unhideWhenUsed="0"/>
-    <w:lsdException w:name="Light Grid Accent 4" w:semiHidden="0" w:uiPriority="62" w:unhideWhenUsed="0"/>
-    <w:lsdException w:name="Medium Shading 1 Accent 4" w:semiHidden="0" w:uiPriority="63" w:unhideWhenUsed="0"/>
-    <w:lsdException w:name="Medium Shading 2 Accent 4" w:semiHidden="0" w:uiPriority="64" w:unhideWhenUsed="0"/>
-    <w:lsdException w:name="Medium List 1 Accent 4" w:semiHidden="0" w:uiPriority="65" w:unhideWhenUsed="0"/>
-    <w:lsdException w:name="Medium List 2 Accent 4" w:semiHidden="0" w:uiPriority="66" w:unhideWhenUsed="0"/>
-    <w:lsdException w:name="Medium Grid 1 Accent 4" w:semiHidden="0" w:uiPriority="67" w:unhideWhenUsed="0"/>
-    <w:lsdException w:name="Medium Grid 2 Accent 4" w:semiHidden="0" w:uiPriority="68" w:unhideWhenUsed="0"/>
-    <w:lsdException w:name="Medium Grid 3 Accent 4" w:semiHidden="0" w:uiPriority="69" w:unhideWhenUsed="0"/>
-    <w:lsdException w:name="Dark List Accent 4" w:semiHidden="0" w:uiPriority="70" w:unhideWhenUsed="0"/>
-    <w:lsdException w:name="Colorful Shading Accent 4" w:semiHidden="0" w:uiPriority="71" w:unhideWhenUsed="0"/>
-    <w:lsdException w:name="Colorful List Accent 4" w:semiHidden="0" w:uiPriority="72" w:unhideWhenUsed="0"/>
-    <w:lsdException w:name="Colorful Grid Accent 4" w:semiHidden="0" w:uiPriority="73" w:unhideWhenUsed="0"/>
-    <w:lsdException w:name="Light Shading Accent 5" w:semiHidden="0" w:uiPriority="60" w:unhideWhenUsed="0"/>
-    <w:lsdException w:name="Light List Accent 5" w:semiHidden="0" w:uiPriority="61" w:unhideWhenUsed="0"/>
-    <w:lsdException w:name="Light Grid Accent 5" w:semiHidden="0" w:uiPriority="62" w:unhideWhenUsed="0"/>
-    <w:lsdException w:name="Medium Shading 1 Accent 5" w:semiHidden="0" w:uiPriority="63" w:unhideWhenUsed="0"/>
-    <w:lsdException w:name="Medium Shading 2 Accent 5" w:semiHidden="0" w:uiPriority="64" w:unhideWhenUsed="0"/>
-    <w:lsdException w:name="Medium List 1 Accent 5" w:semiHidden="0" w:uiPriority="65" w:unhideWhenUsed="0"/>
-    <w:lsdException w:name="Medium List 2 Accent 5" w:semiHidden="0" w:uiPriority="66" w:unhideWhenUsed="0"/>
-    <w:lsdException w:name="Medium Grid 1 Accent 5" w:semiHidden="0" w:uiPriority="67" w:unhideWhenUsed="0"/>
-    <w:lsdException w:name="Medium Grid 2 Accent 5" w:semiHidden="0" w:uiPriority="68" w:unhideWhenUsed="0"/>
-    <w:lsdException w:name="Medium Grid 3 Accent 5" w:semiHidden="0" w:uiPriority="69" w:unhideWhenUsed="0"/>
-    <w:lsdException w:name="Dark List Accent 5" w:semiHidden="0" w:uiPriority="70" w:unhideWhenUsed="0"/>
-    <w:lsdException w:name="Colorful Shading Accent 5" w:semiHidden="0" w:uiPriority="71" w:unhideWhenUsed="0"/>
-    <w:lsdException w:name="Colorful List Accent 5" w:semiHidden="0" w:uiPriority="72" w:unhideWhenUsed="0"/>
-    <w:lsdException w:name="Colorful Grid Accent 5" w:semiHidden="0" w:uiPriority="73" w:unhideWhenUsed="0"/>
-    <w:lsdException w:name="Light Shading Accent 6" w:semiHidden="0" w:uiPriority="60" w:unhideWhenUsed="0"/>
-    <w:lsdException w:name="Light List Accent 6" w:semiHidden="0" w:uiPriority="61" w:unhideWhenUsed="0"/>
-    <w:lsdException w:name="Light Grid Accent 6" w:semiHidden="0" w:uiPriority="62" w:unhideWhenUsed="0"/>
-    <w:lsdException w:name="Medium Shading 1 Accent 6" w:semiHidden="0" w:uiPriority="63" w:unhideWhenUsed="0"/>
-    <w:lsdException w:name="Medium Shading 2 Accent 6" w:semiHidden="0" w:uiPriority="64" w:unhideWhenUsed="0"/>
-    <w:lsdException w:name="Medium List 1 Accent 6" w:semiHidden="0" w:uiPriority="65" w:unhideWhenUsed="0"/>
-    <w:lsdException w:name="Medium List 2 Accent 6" w:semiHidden="0" w:uiPriority="66" w:unhideWhenUsed="0"/>
-    <w:lsdException w:name="Medium Grid 1 Accent 6" w:semiHidden="0" w:uiPriority="67" w:unhideWhenUsed="0"/>
-    <w:lsdException w:name="Medium Grid 2 Accent 6" w:semiHidden="0" w:uiPriority="68" w:unhideWhenUsed="0"/>
-    <w:lsdException w:name="Medium Grid 3 Accent 6" w:semiHidden="0" w:uiPriority="69" w:unhideWhenUsed="0"/>
-    <w:lsdException w:name="Dark List Accent 6" w:semiHidden="0" w:uiPriority="70" w:unhideWhenUsed="0"/>
-    <w:lsdException w:name="Colorful Shading Accent 6" w:semiHidden="0" w:uiPriority="71" w:unhideWhenUsed="0"/>
-    <w:lsdException w:name="Colorful List Accent 6" w:semiHidden="0" w:uiPriority="72" w:unhideWhenUsed="0"/>
-    <w:lsdException w:name="Colorful Grid Accent 6" w:semiHidden="0" w:uiPriority="73" w:unhideWhenUsed="0"/>
-    <w:lsdException w:name="Subtle Emphasis" w:semiHidden="0" w:uiPriority="19" w:unhideWhenUsed="0" w:qFormat="1"/>
-    <w:lsdException w:name="Intense Emphasis" w:semiHidden="0" w:uiPriority="21" w:unhideWhenUsed="0" w:qFormat="1"/>
-    <w:lsdException w:name="Subtle Reference" w:semiHidden="0" w:uiPriority="31" w:unhideWhenUsed="0" w:qFormat="1"/>
-    <w:lsdException w:name="Intense Reference" w:semiHidden="0" w:uiPriority="32" w:unhideWhenUsed="0" w:qFormat="1"/>
-    <w:lsdException w:name="Book Title" w:semiHidden="0" w:uiPriority="33" w:unhideWhenUsed="0" w:qFormat="1"/>
-    <w:lsdException w:name="Bibliography" w:uiPriority="37"/>
-    <w:lsdException w:name="TOC Heading" w:uiPriority="39" w:qFormat="1"/>
-  </w:latentStyles>
-  <w:style w:type="paragraph" w:default="1" w:styleId="Normal">
-    <w:name w:val="Normal"/>
-    <w:qFormat/>
-    <w:rsid w:val="008579A7"/>
-    <w:pPr>
-      <w:tabs>
-        <w:tab w:val="left" w:pos="450"/>
-      </w:tabs>
-      <w:spacing w:before="60"/>
-    </w:pPr>
-    <w:rPr>
-      <w:rFonts w:ascii="Arial" w:hAnsi="Arial"/>
-    </w:rPr>
-  </w:style>
-  <w:style w:type="paragraph" w:styleId="Heading1">
-    <w:name w:val="heading 1"/>
-    <w:basedOn w:val="Normal"/>
-    <w:next w:val="Normal"/>
-    <w:autoRedefine/>
-    <w:qFormat/>
-    <w:rsid w:val="00A14A8F"/>
-    <w:pPr>
-      <w:keepNext/>
-      <w:pBdr>
-        <w:bottom w:val="single" w:sz="6" w:space="1" w:color="auto"/>
-      </w:pBdr>
-      <w:tabs>
-        <w:tab w:val="clear" w:pos="450"/>
-      </w:tabs>
-      <w:spacing w:before="240" w:after="120"/>
-      <w:outlineLvl w:val="0"/>
-    </w:pPr>
-    <w:rPr>
-      <w:b/>
-      <w:kern w:val="28"/>
-      <w:sz w:val="28"/>
-    </w:rPr>
-  </w:style>
-  <w:style w:type="paragraph" w:styleId="Heading2">
-    <w:name w:val="heading 2"/>
-    <w:basedOn w:val="Normal"/>
-    <w:next w:val="Normal"/>
-    <w:qFormat/>
-    <w:pPr>
-      <w:keepNext/>
-      <w:numPr>
-        <w:ilvl w:val="1"/>
-        <w:numId w:val="1"/>
-      </w:numPr>
-      <w:tabs>
-        <w:tab w:val="clear" w:pos="450"/>
-      </w:tabs>
-      <w:spacing w:before="240" w:after="240"/>
-      <w:outlineLvl w:val="1"/>
-    </w:pPr>
-    <w:rPr>
-      <w:b/>
-      <w:sz w:val="24"/>
-    </w:rPr>
-  </w:style>
-  <w:style w:type="paragraph" w:styleId="Heading3">
-    <w:name w:val="heading 3"/>
-    <w:basedOn w:val="Normal"/>
-    <w:next w:val="Normal"/>
-    <w:link w:val="Heading3Char"/>
-    <w:autoRedefine/>
-    <w:qFormat/>
-    <w:rsid w:val="000B7981"/>
-    <w:pPr>
-      <w:keepNext/>
-      <w:numPr>
-        <w:ilvl w:val="2"/>
-        <w:numId w:val="1"/>
-      </w:numPr>
-      <w:tabs>
-        <w:tab w:val="clear" w:pos="450"/>
-      </w:tabs>
-      <w:spacing w:before="240" w:after="240"/>
-      <w:outlineLvl w:val="2"/>
-    </w:pPr>
-    <w:rPr>
-      <w:b/>
-    </w:rPr>
-  </w:style>
-  <w:style w:type="paragraph" w:styleId="Heading4">
-    <w:name w:val="heading 4"/>
-    <w:basedOn w:val="Normal"/>
-    <w:next w:val="Normal"/>
-    <w:autoRedefine/>
-    <w:qFormat/>
-    <w:rsid w:val="000A3C78"/>
-    <w:pPr>
-      <w:keepNext/>
-      <w:numPr>
-        <w:ilvl w:val="3"/>
-        <w:numId w:val="1"/>
-      </w:numPr>
-      <w:tabs>
-        <w:tab w:val="clear" w:pos="450"/>
-      </w:tabs>
-      <w:spacing w:before="0" w:after="120"/>
-      <w:outlineLvl w:val="3"/>
-    </w:pPr>
-    <w:rPr>
-      <w:b/>
-      <w:i/>
-      <w:sz w:val="24"/>
-    </w:rPr>
-  </w:style>
-  <w:style w:type="paragraph" w:styleId="Heading5">
-    <w:name w:val="heading 5"/>
-    <w:basedOn w:val="Normal"/>
-    <w:next w:val="Normal"/>
-    <w:qFormat/>
-    <w:pPr>
-      <w:keepNext/>
-      <w:numPr>
-        <w:ilvl w:val="4"/>
-        <w:numId w:val="1"/>
-      </w:numPr>
-      <w:tabs>
-        <w:tab w:val="clear" w:pos="450"/>
-      </w:tabs>
-      <w:jc w:val="center"/>
-      <w:outlineLvl w:val="4"/>
-    </w:pPr>
-    <w:rPr>
-      <w:b/>
-      <w:sz w:val="24"/>
-    </w:rPr>
-  </w:style>
-  <w:style w:type="paragraph" w:styleId="Heading6">
-    <w:name w:val="heading 6"/>
-    <w:basedOn w:val="Normal"/>
-    <w:next w:val="Normal"/>
-    <w:qFormat/>
-    <w:pPr>
-      <w:keepNext/>
-      <w:numPr>
-        <w:ilvl w:val="5"/>
-        <w:numId w:val="1"/>
-      </w:numPr>
-      <w:tabs>
-        <w:tab w:val="clear" w:pos="450"/>
-      </w:tabs>
-      <w:outlineLvl w:val="5"/>
-    </w:pPr>
-    <w:rPr>
-      <w:sz w:val="24"/>
-    </w:rPr>
-  </w:style>
-  <w:style w:type="paragraph" w:styleId="Heading7">
-    <w:name w:val="heading 7"/>
-    <w:basedOn w:val="Normal"/>
-    <w:next w:val="Normal"/>
-    <w:qFormat/>
-    <w:pPr>
-      <w:keepNext/>
-      <w:numPr>
-        <w:ilvl w:val="6"/>
-        <w:numId w:val="1"/>
-      </w:numPr>
-      <w:tabs>
-        <w:tab w:val="clear" w:pos="450"/>
-      </w:tabs>
-      <w:jc w:val="center"/>
-      <w:outlineLvl w:val="6"/>
-    </w:pPr>
-    <w:rPr>
-      <w:b/>
-      <w:sz w:val="28"/>
-    </w:rPr>
-  </w:style>
-  <w:style w:type="paragraph" w:styleId="Heading8">
-    <w:name w:val="heading 8"/>
-    <w:basedOn w:val="Normal"/>
-    <w:next w:val="Normal"/>
-    <w:qFormat/>
-    <w:pPr>
-      <w:keepNext/>
-      <w:numPr>
-        <w:ilvl w:val="7"/>
-        <w:numId w:val="1"/>
-      </w:numPr>
-      <w:tabs>
-        <w:tab w:val="clear" w:pos="450"/>
-      </w:tabs>
-      <w:jc w:val="center"/>
-      <w:outlineLvl w:val="7"/>
-    </w:pPr>
-    <w:rPr>
-      <w:i/>
-      <w:color w:val="FF0000"/>
-      <w:sz w:val="28"/>
-    </w:rPr>
-  </w:style>
-  <w:style w:type="paragraph" w:styleId="Heading9">
-    <w:name w:val="heading 9"/>
-    <w:basedOn w:val="Normal"/>
-    <w:next w:val="Normal"/>
-    <w:qFormat/>
-    <w:pPr>
-      <w:keepNext/>
-      <w:numPr>
-        <w:ilvl w:val="8"/>
-        <w:numId w:val="1"/>
-      </w:numPr>
-      <w:tabs>
-        <w:tab w:val="clear" w:pos="450"/>
-      </w:tabs>
-      <w:jc w:val="center"/>
-      <w:outlineLvl w:val="8"/>
-    </w:pPr>
-    <w:rPr>
-      <w:b/>
-      <w:sz w:val="32"/>
-    </w:rPr>
-  </w:style>
-  <w:style w:type="character" w:default="1" w:styleId="DefaultParagraphFont">
-    <w:name w:val="Default Paragraph Font"/>
-    <w:uiPriority w:val="1"/>
-    <w:semiHidden/>
-    <w:unhideWhenUsed/>
-  </w:style>
-  <w:style w:type="table" w:default="1" w:styleId="TableNormal">
-    <w:name w:val="Normal Table"/>
-    <w:uiPriority w:val="99"/>
-    <w:semiHidden/>
-    <w:unhideWhenUsed/>
-    <w:tblPr>
-      <w:tblInd w:w="0" w:type="dxa"/>
-      <w:tblCellMar>
-        <w:top w:w="0" w:type="dxa"/>
-        <w:left w:w="108" w:type="dxa"/>
-        <w:bottom w:w="0" w:type="dxa"/>
-        <w:right w:w="108" w:type="dxa"/>
-      </w:tblCellMar>
-    </w:tblPr>
-  </w:style>
-  <w:style w:type="numbering" w:default="1" w:styleId="NoList">
-    <w:name w:val="No List"/>
-    <w:uiPriority w:val="99"/>
-    <w:semiHidden/>
-    <w:unhideWhenUsed/>
-  </w:style>
-  <w:style w:type="paragraph" w:styleId="DocumentMap">
-    <w:name w:val="Document Map"/>
-    <w:basedOn w:val="Normal"/>
-    <w:semiHidden/>
-    <w:pPr>
-      <w:shd w:val="clear" w:color="auto" w:fill="000080"/>
-    </w:pPr>
-    <w:rPr>
-      <w:rFonts w:ascii="Tahoma" w:hAnsi="Tahoma"/>
-    </w:rPr>
-  </w:style>
-  <w:style w:type="paragraph" w:styleId="Title">
-    <w:name w:val="Title"/>
-    <w:basedOn w:val="Normal"/>
-    <w:qFormat/>
-    <w:pPr>
-      <w:jc w:val="center"/>
-    </w:pPr>
-    <w:rPr>
-      <w:b/>
-      <w:sz w:val="28"/>
-    </w:rPr>
-  </w:style>
-  <w:style w:type="paragraph" w:styleId="BodyText">
-    <w:name w:val="Body Text"/>
-    <w:basedOn w:val="Normal"/>
-    <w:rPr>
-      <w:i/>
-      <w:sz w:val="24"/>
-    </w:rPr>
-  </w:style>
-  <w:style w:type="paragraph" w:styleId="TOC1">
-    <w:name w:val="toc 1"/>
-    <w:basedOn w:val="Normal"/>
-    <w:next w:val="Normal"/>
-    <w:autoRedefine/>
-    <w:uiPriority w:val="39"/>
-    <w:pPr>
-      <w:tabs>
-        <w:tab w:val="clear" w:pos="450"/>
-      </w:tabs>
-      <w:spacing w:before="120" w:after="120"/>
-    </w:pPr>
-    <w:rPr>
-      <w:b/>
-      <w:bCs/>
-      <w:caps/>
-      <w:szCs w:val="24"/>
-    </w:rPr>
-  </w:style>
-  <w:style w:type="paragraph" w:styleId="TOC2">
-    <w:name w:val="toc 2"/>
-    <w:basedOn w:val="Normal"/>
-    <w:next w:val="Normal"/>
-    <w:autoRedefine/>
-    <w:uiPriority w:val="39"/>
-    <w:pPr>
-      <w:tabs>
-        <w:tab w:val="clear" w:pos="450"/>
-      </w:tabs>
-      <w:spacing w:before="0"/>
-      <w:ind w:left="200"/>
-    </w:pPr>
-    <w:rPr>
-      <w:smallCaps/>
-      <w:szCs w:val="24"/>
-    </w:rPr>
-  </w:style>
-  <w:style w:type="paragraph" w:styleId="TOC3">
-    <w:name w:val="toc 3"/>
-    <w:basedOn w:val="Normal"/>
-    <w:next w:val="Normal"/>
-    <w:autoRedefine/>
-    <w:uiPriority w:val="39"/>
-    <w:pPr>
-      <w:tabs>
-        <w:tab w:val="clear" w:pos="450"/>
-      </w:tabs>
-      <w:spacing w:before="0"/>
-      <w:ind w:left="400"/>
-    </w:pPr>
-    <w:rPr>
-      <w:i/>
-      <w:iCs/>
-      <w:szCs w:val="24"/>
-    </w:rPr>
-  </w:style>
-  <w:style w:type="paragraph" w:styleId="TOC4">
-    <w:name w:val="toc 4"/>
-    <w:basedOn w:val="Normal"/>
-    <w:next w:val="Normal"/>
-    <w:autoRedefine/>
-    <w:semiHidden/>
-    <w:pPr>
-      <w:tabs>
-        <w:tab w:val="clear" w:pos="450"/>
-      </w:tabs>
-      <w:spacing w:before="0"/>
-      <w:ind w:left="600"/>
-    </w:pPr>
-    <w:rPr>
-      <w:szCs w:val="21"/>
-    </w:rPr>
-  </w:style>
-  <w:style w:type="paragraph" w:styleId="TOC5">
-    <w:name w:val="toc 5"/>
-    <w:basedOn w:val="Normal"/>
-    <w:next w:val="Normal"/>
-    <w:autoRedefine/>
-    <w:semiHidden/>
-    <w:pPr>
-      <w:tabs>
-        <w:tab w:val="clear" w:pos="450"/>
-      </w:tabs>
-      <w:spacing w:before="0"/>
-      <w:ind w:left="800"/>
-    </w:pPr>
-    <w:rPr>
-      <w:szCs w:val="21"/>
-    </w:rPr>
-  </w:style>
-  <w:style w:type="paragraph" w:styleId="TOC6">
-    <w:name w:val="toc 6"/>
-    <w:basedOn w:val="Normal"/>
-    <w:next w:val="Normal"/>
-    <w:autoRedefine/>
-    <w:semiHidden/>
-    <w:pPr>
-      <w:tabs>
-        <w:tab w:val="clear" w:pos="450"/>
-      </w:tabs>
-      <w:spacing w:before="0"/>
-      <w:ind w:left="1000"/>
-    </w:pPr>
-    <w:rPr>
-      <w:szCs w:val="21"/>
-    </w:rPr>
-  </w:style>
-  <w:style w:type="paragraph" w:styleId="TOC7">
-    <w:name w:val="toc 7"/>
-    <w:basedOn w:val="Normal"/>
-    <w:next w:val="Normal"/>
-    <w:autoRedefine/>
-    <w:semiHidden/>
-    <w:pPr>
-      <w:tabs>
-        <w:tab w:val="clear" w:pos="450"/>
-      </w:tabs>
-      <w:spacing w:before="0"/>
-      <w:ind w:left="1200"/>
-    </w:pPr>
-    <w:rPr>
-      <w:szCs w:val="21"/>
-    </w:rPr>
-  </w:style>
-  <w:style w:type="paragraph" w:styleId="TOC8">
-    <w:name w:val="toc 8"/>
-    <w:basedOn w:val="Normal"/>
-    <w:next w:val="Normal"/>
-    <w:autoRedefine/>
-    <w:semiHidden/>
-    <w:pPr>
-      <w:tabs>
-        <w:tab w:val="clear" w:pos="450"/>
-      </w:tabs>
-      <w:spacing w:before="0"/>
-      <w:ind w:left="1400"/>
-    </w:pPr>
-    <w:rPr>
-      <w:szCs w:val="21"/>
-    </w:rPr>
-  </w:style>
-  <w:style w:type="paragraph" w:styleId="TOC9">
-    <w:name w:val="toc 9"/>
-    <w:basedOn w:val="Normal"/>
-    <w:next w:val="Normal"/>
-    <w:autoRedefine/>
-    <w:semiHidden/>
-    <w:pPr>
-      <w:tabs>
-        <w:tab w:val="clear" w:pos="450"/>
-      </w:tabs>
-      <w:spacing w:before="0"/>
-      <w:ind w:left="1600"/>
-    </w:pPr>
-    <w:rPr>
-      <w:szCs w:val="21"/>
-    </w:rPr>
-  </w:style>
-  <w:style w:type="paragraph" w:styleId="Caption">
-    <w:name w:val="caption"/>
-    <w:basedOn w:val="Normal"/>
-    <w:next w:val="Normal"/>
-    <w:qFormat/>
-    <w:pPr>
-      <w:jc w:val="center"/>
-    </w:pPr>
-    <w:rPr>
-      <w:b/>
-      <w:sz w:val="28"/>
-    </w:rPr>
-  </w:style>
-  <w:style w:type="paragraph" w:styleId="Header">
-    <w:name w:val="header"/>
-    <w:basedOn w:val="Normal"/>
-    <w:pPr>
-      <w:tabs>
-        <w:tab w:val="center" w:pos="4320"/>
-        <w:tab w:val="right" w:pos="8640"/>
-      </w:tabs>
-    </w:pPr>
-  </w:style>
-  <w:style w:type="paragraph" w:styleId="Footer">
-    <w:name w:val="footer"/>
-    <w:basedOn w:val="Normal"/>
-    <w:pPr>
-      <w:tabs>
-        <w:tab w:val="center" w:pos="4320"/>
-        <w:tab w:val="right" w:pos="8640"/>
-      </w:tabs>
-    </w:pPr>
-  </w:style>
-  <w:style w:type="character" w:styleId="PageNumber">
-    <w:name w:val="page number"/>
-    <w:basedOn w:val="DefaultParagraphFont"/>
-  </w:style>
-  <w:style w:type="paragraph" w:styleId="ListBullet">
-    <w:name w:val="List Bullet"/>
-    <w:basedOn w:val="Normal"/>
-    <w:autoRedefine/>
-    <w:pPr>
-      <w:tabs>
-        <w:tab w:val="num" w:pos="360"/>
-      </w:tabs>
-      <w:ind w:left="360" w:hanging="360"/>
-    </w:pPr>
-    <w:rPr>
-      <w:sz w:val="24"/>
-    </w:rPr>
-  </w:style>
-  <w:style w:type="paragraph" w:styleId="BodyText2">
-    <w:name w:val="Body Text 2"/>
-    <w:basedOn w:val="Normal"/>
-    <w:rPr>
-      <w:b/>
-      <w:sz w:val="36"/>
-    </w:rPr>
-  </w:style>
-  <w:style w:type="character" w:styleId="Hyperlink">
-    <w:name w:val="Hyperlink"/>
-    <w:basedOn w:val="DefaultParagraphFont"/>
-    <w:uiPriority w:val="99"/>
-    <w:rPr>
-      <w:color w:val="000066"/>
-      <w:u w:val="single"/>
-    </w:rPr>
-  </w:style>
-  <w:style w:type="character" w:styleId="FollowedHyperlink">
-    <w:name w:val="FollowedHyperlink"/>
-    <w:basedOn w:val="DefaultParagraphFont"/>
-    <w:rPr>
-      <w:color w:val="800080"/>
-      <w:u w:val="single"/>
-    </w:rPr>
-  </w:style>
-  <w:style w:type="paragraph" w:styleId="FootnoteText">
-    <w:name w:val="footnote text"/>
-    <w:basedOn w:val="Normal"/>
-    <w:semiHidden/>
-  </w:style>
-  <w:style w:type="character" w:styleId="FootnoteReference">
-    <w:name w:val="footnote reference"/>
-    <w:basedOn w:val="DefaultParagraphFont"/>
-    <w:semiHidden/>
-    <w:rPr>
-      <w:vertAlign w:val="superscript"/>
-    </w:rPr>
-  </w:style>
-  <w:style w:type="paragraph" w:styleId="BodyText3">
-    <w:name w:val="Body Text 3"/>
-    <w:basedOn w:val="Normal"/>
-    <w:rPr>
-      <w:b/>
-      <w:bCs/>
-    </w:rPr>
-  </w:style>
-  <w:style w:type="paragraph" w:styleId="TableofAuthorities">
-    <w:name w:val="table of authorities"/>
-    <w:basedOn w:val="Normal"/>
-    <w:next w:val="Normal"/>
-    <w:semiHidden/>
-    <w:pPr>
-      <w:tabs>
-        <w:tab w:val="clear" w:pos="450"/>
-      </w:tabs>
-      <w:ind w:left="200" w:hanging="200"/>
-    </w:pPr>
-  </w:style>
-  <w:style w:type="paragraph" w:styleId="TOAHeading">
-    <w:name w:val="toa heading"/>
-    <w:basedOn w:val="Normal"/>
-    <w:next w:val="Normal"/>
-    <w:semiHidden/>
-    <w:pPr>
-      <w:spacing w:before="120"/>
-    </w:pPr>
-    <w:rPr>
-      <w:b/>
-      <w:bCs/>
-      <w:szCs w:val="24"/>
-    </w:rPr>
-  </w:style>
-  <w:style w:type="paragraph" w:styleId="BodyTextIndent">
-    <w:name w:val="Body Text Indent"/>
-    <w:basedOn w:val="Normal"/>
-    <w:pPr>
-      <w:ind w:left="720"/>
-    </w:pPr>
-    <w:rPr>
-      <w:b/>
-      <w:bCs/>
-    </w:rPr>
-  </w:style>
-  <w:style w:type="paragraph" w:styleId="CommentText">
-    <w:name w:val="annotation text"/>
-    <w:basedOn w:val="Normal"/>
-    <w:semiHidden/>
-    <w:pPr>
-      <w:tabs>
-        <w:tab w:val="clear" w:pos="450"/>
-      </w:tabs>
-      <w:spacing w:before="0"/>
-    </w:pPr>
-  </w:style>
-  <w:style w:type="paragraph" w:styleId="BalloonText">
-    <w:name w:val="Balloon Text"/>
-    <w:basedOn w:val="Normal"/>
-    <w:semiHidden/>
-    <w:rsid w:val="00B14554"/>
-    <w:rPr>
-      <w:rFonts w:ascii="Tahoma" w:hAnsi="Tahoma" w:cs="Tahoma"/>
-      <w:sz w:val="16"/>
-      <w:szCs w:val="16"/>
-    </w:rPr>
-  </w:style>
-  <w:style w:type="paragraph" w:customStyle="1" w:styleId="Mntitle">
-    <w:name w:val="Mntitle"/>
-    <w:basedOn w:val="Normal"/>
-    <w:rsid w:val="00BB760E"/>
-    <w:pPr>
-      <w:pBdr>
-        <w:bottom w:val="single" w:sz="4" w:space="3" w:color="auto"/>
-      </w:pBdr>
-      <w:tabs>
-        <w:tab w:val="clear" w:pos="450"/>
-      </w:tabs>
-      <w:spacing w:before="4800"/>
-      <w:jc w:val="right"/>
-    </w:pPr>
-    <w:rPr>
-      <w:rFonts w:ascii="Arial Narrow" w:hAnsi="Arial Narrow"/>
-      <w:b/>
-      <w:sz w:val="32"/>
-      <w:szCs w:val="40"/>
-      <w:lang w:val="en-GB"/>
-    </w:rPr>
-  </w:style>
-  <w:style w:type="paragraph" w:customStyle="1" w:styleId="SbTitle">
-    <w:name w:val="SbTitle"/>
-    <w:basedOn w:val="Normal"/>
-    <w:rsid w:val="00BB760E"/>
-    <w:pPr>
-      <w:tabs>
-        <w:tab w:val="clear" w:pos="450"/>
-      </w:tabs>
-      <w:spacing w:before="0" w:after="2400"/>
-      <w:jc w:val="right"/>
-    </w:pPr>
-    <w:rPr>
-      <w:rFonts w:ascii="Arial Narrow" w:hAnsi="Arial Narrow"/>
-      <w:b/>
-      <w:sz w:val="28"/>
-      <w:szCs w:val="36"/>
-      <w:lang w:val="en-GB"/>
-    </w:rPr>
-  </w:style>
-  <w:style w:type="paragraph" w:customStyle="1" w:styleId="DocStyleGuides8ptB">
-    <w:name w:val="DocStyle Guides 8pt B"/>
-    <w:link w:val="DocStyleGuides8ptBCharChar"/>
-    <w:rsid w:val="00BB760E"/>
-    <w:pPr>
-      <w:jc w:val="both"/>
-    </w:pPr>
-    <w:rPr>
-      <w:rFonts w:ascii="Arial" w:hAnsi="Arial"/>
-      <w:b/>
-      <w:sz w:val="16"/>
-      <w:lang w:val="en-GB"/>
-    </w:rPr>
-  </w:style>
-  <w:style w:type="character" w:customStyle="1" w:styleId="DocStyleGuides8ptBCharChar">
-    <w:name w:val="DocStyle Guides 8pt B Char Char"/>
-    <w:basedOn w:val="DefaultParagraphFont"/>
-    <w:link w:val="DocStyleGuides8ptB"/>
-    <w:rsid w:val="00BB760E"/>
-    <w:rPr>
-      <w:rFonts w:ascii="Arial" w:hAnsi="Arial"/>
-      <w:b/>
-      <w:sz w:val="16"/>
-      <w:lang w:val="en-GB" w:eastAsia="en-US" w:bidi="ar-SA"/>
-    </w:rPr>
-  </w:style>
-  <w:style w:type="paragraph" w:customStyle="1" w:styleId="DocStyleUnderline">
-    <w:name w:val="DocStyle Underline"/>
-    <w:rsid w:val="00BB760E"/>
-    <w:pPr>
-      <w:pBdr>
-        <w:top w:val="single" w:sz="8" w:space="1" w:color="auto"/>
-      </w:pBdr>
-    </w:pPr>
-    <w:rPr>
-      <w:rFonts w:ascii="Arial" w:hAnsi="Arial"/>
-      <w:sz w:val="2"/>
-      <w:lang w:val="en-GB"/>
-    </w:rPr>
-  </w:style>
-  <w:style w:type="character" w:customStyle="1" w:styleId="DocStyleFieldsArialNarr10ptB">
-    <w:name w:val="DocStyle Fields Arial Narr 10pt B"/>
-    <w:rsid w:val="00BB760E"/>
-    <w:rPr>
-      <w:rFonts w:ascii="Arial Narrow" w:hAnsi="Arial Narrow"/>
-      <w:b/>
-      <w:sz w:val="20"/>
-    </w:rPr>
-  </w:style>
-  <w:style w:type="paragraph" w:customStyle="1" w:styleId="DocStyleRight">
-    <w:name w:val="DocStyle Right"/>
-    <w:basedOn w:val="Normal"/>
-    <w:rsid w:val="00BB760E"/>
-    <w:pPr>
-      <w:tabs>
-        <w:tab w:val="clear" w:pos="450"/>
-      </w:tabs>
-      <w:spacing w:before="0"/>
-      <w:jc w:val="right"/>
-    </w:pPr>
-    <w:rPr>
-      <w:lang w:val="en-GB"/>
-    </w:rPr>
-  </w:style>
-  <w:style w:type="table" w:styleId="TableGrid">
-    <w:name w:val="Table Grid"/>
-    <w:basedOn w:val="TableNormal"/>
-    <w:uiPriority w:val="59"/>
-    <w:rsid w:val="00E93E71"/>
-    <w:pPr>
-      <w:tabs>
-        <w:tab w:val="left" w:pos="450"/>
-      </w:tabs>
-      <w:spacing w:before="60"/>
-    </w:pPr>
-    <w:tblPr>
-      <w:tblInd w:w="0" w:type="dxa"/>
-      <w:tblBorders>
-        <w:top w:val="single" w:sz="4" w:space="0" w:color="auto"/>
-        <w:left w:val="single" w:sz="4" w:space="0" w:color="auto"/>
-        <w:bottom w:val="single" w:sz="4" w:space="0" w:color="auto"/>
-        <w:right w:val="single" w:sz="4" w:space="0" w:color="auto"/>
-        <w:insideH w:val="single" w:sz="4" w:space="0" w:color="auto"/>
-        <w:insideV w:val="single" w:sz="4" w:space="0" w:color="auto"/>
-      </w:tblBorders>
-      <w:tblCellMar>
-        <w:top w:w="0" w:type="dxa"/>
-        <w:left w:w="108" w:type="dxa"/>
-        <w:bottom w:w="0" w:type="dxa"/>
-        <w:right w:w="108" w:type="dxa"/>
-      </w:tblCellMar>
-    </w:tblPr>
-  </w:style>
-  <w:style w:type="character" w:styleId="CommentReference">
-    <w:name w:val="annotation reference"/>
-    <w:basedOn w:val="DefaultParagraphFont"/>
-    <w:semiHidden/>
-    <w:rsid w:val="007E13E7"/>
-    <w:rPr>
-      <w:sz w:val="16"/>
-      <w:szCs w:val="16"/>
-    </w:rPr>
-  </w:style>
-  <w:style w:type="paragraph" w:styleId="CommentSubject">
-    <w:name w:val="annotation subject"/>
-    <w:basedOn w:val="CommentText"/>
-    <w:next w:val="CommentText"/>
-    <w:semiHidden/>
-    <w:rsid w:val="007E13E7"/>
-    <w:pPr>
-      <w:tabs>
-        <w:tab w:val="left" w:pos="450"/>
-      </w:tabs>
-      <w:spacing w:before="60"/>
-    </w:pPr>
-    <w:rPr>
-      <w:b/>
-      <w:bCs/>
-    </w:rPr>
-  </w:style>
-  <w:style w:type="paragraph" w:styleId="NormalWeb">
-    <w:name w:val="Normal (Web)"/>
-    <w:basedOn w:val="Normal"/>
-    <w:uiPriority w:val="99"/>
-    <w:rsid w:val="0025743C"/>
-    <w:pPr>
-      <w:tabs>
-        <w:tab w:val="clear" w:pos="450"/>
-      </w:tabs>
-      <w:spacing w:before="100" w:beforeAutospacing="1" w:after="100" w:afterAutospacing="1"/>
-    </w:pPr>
-    <w:rPr>
-      <w:rFonts w:cs="Arial"/>
-      <w:color w:val="333333"/>
-      <w:sz w:val="18"/>
-      <w:szCs w:val="18"/>
-      <w:lang w:val="en-GB" w:eastAsia="en-GB"/>
-    </w:rPr>
-  </w:style>
-  <w:style w:type="paragraph" w:customStyle="1" w:styleId="DocStyleTitlesLeft">
-    <w:name w:val="DocStyle Titles Left"/>
-    <w:basedOn w:val="Normal"/>
-    <w:link w:val="DocStyleTitlesLeftCharChar"/>
-    <w:rsid w:val="00B95632"/>
-    <w:pPr>
-      <w:tabs>
-        <w:tab w:val="clear" w:pos="450"/>
-        <w:tab w:val="center" w:pos="4536"/>
-        <w:tab w:val="right" w:pos="8364"/>
-      </w:tabs>
-      <w:spacing w:before="140" w:after="140"/>
-      <w:jc w:val="both"/>
-    </w:pPr>
-    <w:rPr>
-      <w:rFonts w:ascii="Arial Narrow" w:hAnsi="Arial Narrow"/>
-      <w:b/>
-      <w:sz w:val="24"/>
-      <w:lang w:val="en-GB"/>
-    </w:rPr>
-  </w:style>
-  <w:style w:type="character" w:customStyle="1" w:styleId="DocStyleTitlesLeftCharChar">
-    <w:name w:val="DocStyle Titles Left Char Char"/>
-    <w:basedOn w:val="DefaultParagraphFont"/>
-    <w:link w:val="DocStyleTitlesLeft"/>
-    <w:rsid w:val="00B95632"/>
-    <w:rPr>
-      <w:rFonts w:ascii="Arial Narrow" w:hAnsi="Arial Narrow"/>
-      <w:b/>
-      <w:sz w:val="24"/>
-      <w:lang w:val="en-GB" w:eastAsia="en-US" w:bidi="ar-SA"/>
-    </w:rPr>
-  </w:style>
-  <w:style w:type="character" w:customStyle="1" w:styleId="DocStyleGuides">
-    <w:name w:val="DocStyle Guides"/>
-    <w:basedOn w:val="DefaultParagraphFont"/>
-    <w:rsid w:val="00B95632"/>
-    <w:rPr>
-      <w:rFonts w:ascii="Arial" w:hAnsi="Arial"/>
-      <w:b/>
-      <w:sz w:val="16"/>
-    </w:rPr>
-  </w:style>
-  <w:style w:type="paragraph" w:customStyle="1" w:styleId="DocStyleGuidesRight">
-    <w:name w:val="DocStyle Guides Right"/>
-    <w:basedOn w:val="Normal"/>
-    <w:rsid w:val="00B95632"/>
-    <w:pPr>
-      <w:tabs>
-        <w:tab w:val="clear" w:pos="450"/>
-        <w:tab w:val="center" w:pos="4536"/>
-        <w:tab w:val="right" w:pos="8364"/>
-      </w:tabs>
-      <w:spacing w:before="0"/>
-      <w:jc w:val="right"/>
-    </w:pPr>
-    <w:rPr>
-      <w:b/>
-      <w:bCs/>
-      <w:sz w:val="16"/>
-      <w:lang w:val="en-GB"/>
-    </w:rPr>
-  </w:style>
-  <w:style w:type="paragraph" w:customStyle="1" w:styleId="DocStyleTitlesRight">
-    <w:name w:val="DocStyle Titles Right"/>
-    <w:basedOn w:val="DocStyleTitlesLeft"/>
-    <w:link w:val="DocStyleTitlesRightChar"/>
-    <w:rsid w:val="00B95632"/>
-    <w:pPr>
-      <w:jc w:val="right"/>
-    </w:pPr>
-  </w:style>
-  <w:style w:type="character" w:customStyle="1" w:styleId="DocStyleTitlesRightChar">
-    <w:name w:val="DocStyle Titles Right Char"/>
-    <w:basedOn w:val="DocStyleTitlesLeftCharChar"/>
-    <w:link w:val="DocStyleTitlesRight"/>
-    <w:rsid w:val="00B95632"/>
-    <w:rPr>
-      <w:rFonts w:ascii="Arial Narrow" w:hAnsi="Arial Narrow"/>
-      <w:b/>
-      <w:sz w:val="24"/>
-      <w:lang w:val="en-GB" w:eastAsia="en-US" w:bidi="ar-SA"/>
-    </w:rPr>
-  </w:style>
-  <w:style w:type="paragraph" w:styleId="ListParagraph">
-    <w:name w:val="List Paragraph"/>
-    <w:basedOn w:val="Normal"/>
-    <w:link w:val="ListParagraphChar"/>
-    <w:qFormat/>
-    <w:rsid w:val="005C3D2F"/>
-    <w:pPr>
-      <w:tabs>
-        <w:tab w:val="clear" w:pos="450"/>
-      </w:tabs>
-      <w:spacing w:before="0" w:after="160" w:line="259" w:lineRule="auto"/>
-      <w:ind w:left="720"/>
-      <w:contextualSpacing/>
-    </w:pPr>
-    <w:rPr>
-      <w:rFonts w:asciiTheme="minorHAnsi" w:eastAsiaTheme="minorEastAsia" w:hAnsiTheme="minorHAnsi" w:cstheme="minorBidi"/>
-      <w:sz w:val="22"/>
-      <w:szCs w:val="22"/>
-    </w:rPr>
-  </w:style>
-  <w:style w:type="paragraph" w:styleId="Subtitle">
-    <w:name w:val="Subtitle"/>
-    <w:basedOn w:val="Normal"/>
-    <w:next w:val="Normal"/>
-    <w:link w:val="SubtitleChar"/>
-    <w:qFormat/>
-    <w:rsid w:val="00BE7D0F"/>
-    <w:pPr>
-      <w:numPr>
-        <w:ilvl w:val="1"/>
-      </w:numPr>
-      <w:spacing w:after="160"/>
-    </w:pPr>
-    <w:rPr>
-      <w:rFonts w:asciiTheme="minorHAnsi" w:eastAsiaTheme="minorEastAsia" w:hAnsiTheme="minorHAnsi" w:cstheme="minorBidi"/>
-      <w:color w:val="5A5A5A" w:themeColor="text1" w:themeTint="A5"/>
-      <w:spacing w:val="15"/>
-      <w:sz w:val="22"/>
-      <w:szCs w:val="22"/>
-    </w:rPr>
-  </w:style>
-  <w:style w:type="character" w:customStyle="1" w:styleId="SubtitleChar">
-    <w:name w:val="Subtitle Char"/>
-    <w:basedOn w:val="DefaultParagraphFont"/>
-    <w:link w:val="Subtitle"/>
-    <w:rsid w:val="00BE7D0F"/>
-    <w:rPr>
-      <w:rFonts w:asciiTheme="minorHAnsi" w:eastAsiaTheme="minorEastAsia" w:hAnsiTheme="minorHAnsi" w:cstheme="minorBidi"/>
-      <w:color w:val="5A5A5A" w:themeColor="text1" w:themeTint="A5"/>
-      <w:spacing w:val="15"/>
-      <w:sz w:val="22"/>
-      <w:szCs w:val="22"/>
-    </w:rPr>
-  </w:style>
-  <w:style w:type="paragraph" w:styleId="NoSpacing">
-    <w:name w:val="No Spacing"/>
-    <w:link w:val="NoSpacingChar"/>
-    <w:uiPriority w:val="1"/>
-    <w:qFormat/>
-    <w:rsid w:val="00067DAD"/>
-    <w:rPr>
-      <w:rFonts w:asciiTheme="minorHAnsi" w:eastAsiaTheme="minorHAnsi" w:hAnsiTheme="minorHAnsi" w:cstheme="minorBidi"/>
-      <w:sz w:val="22"/>
-      <w:szCs w:val="22"/>
-    </w:rPr>
-  </w:style>
-  <w:style w:type="character" w:customStyle="1" w:styleId="NoSpacingChar">
-    <w:name w:val="No Spacing Char"/>
-    <w:basedOn w:val="DefaultParagraphFont"/>
-    <w:link w:val="NoSpacing"/>
-    <w:uiPriority w:val="1"/>
-    <w:rsid w:val="00067DAD"/>
-    <w:rPr>
-      <w:rFonts w:asciiTheme="minorHAnsi" w:eastAsiaTheme="minorHAnsi" w:hAnsiTheme="minorHAnsi" w:cstheme="minorBidi"/>
-      <w:sz w:val="22"/>
-      <w:szCs w:val="22"/>
-    </w:rPr>
-  </w:style>
-  <w:style w:type="table" w:styleId="LightList-Accent1">
-    <w:name w:val="Light List Accent 1"/>
-    <w:basedOn w:val="TableNormal"/>
-    <w:uiPriority w:val="61"/>
-    <w:rsid w:val="00A14A8F"/>
-    <w:rPr>
-      <w:rFonts w:asciiTheme="minorHAnsi" w:eastAsiaTheme="minorHAnsi" w:hAnsiTheme="minorHAnsi" w:cstheme="minorBidi"/>
-      <w:sz w:val="22"/>
-      <w:szCs w:val="22"/>
-    </w:rPr>
-    <w:tblPr>
-      <w:tblStyleRowBandSize w:val="1"/>
-      <w:tblStyleColBandSize w:val="1"/>
-      <w:tblInd w:w="0" w:type="dxa"/>
-      <w:tblBorders>
-        <w:top w:val="single" w:sz="8" w:space="0" w:color="5B9BD5" w:themeColor="accent1"/>
-        <w:left w:val="single" w:sz="8" w:space="0" w:color="5B9BD5" w:themeColor="accent1"/>
-        <w:bottom w:val="single" w:sz="8" w:space="0" w:color="5B9BD5" w:themeColor="accent1"/>
-        <w:right w:val="single" w:sz="8" w:space="0" w:color="5B9BD5" w:themeColor="accent1"/>
-      </w:tblBorders>
-      <w:tblCellMar>
-        <w:top w:w="0" w:type="dxa"/>
-        <w:left w:w="108" w:type="dxa"/>
-        <w:bottom w:w="0" w:type="dxa"/>
-        <w:right w:w="108" w:type="dxa"/>
-      </w:tblCellMar>
     </w:tblPr>
     <w:tblStylePr w:type="firstRow">
       <w:pPr>
@@ -9234,7 +7599,7 @@
   <a:extraClrSchemeLst/>
   <a:extLst>
     <a:ext uri="{05A4C25C-085E-4340-85A3-A5531E510DB2}">
-      <thm15:themeFamily xmlns:thm15="http://schemas.microsoft.com/office/thememl/2012/main" xmlns="" name="Office Theme" id="{62F939B6-93AF-4DB8-9C6B-D6C7DFDC589F}" vid="{4A3C46E8-61CC-4603-A589-7422A47A8E4A}"/>
+      <thm15:themeFamily xmlns:thm15="http://schemas.microsoft.com/office/thememl/2012/main" name="Office Theme" id="{62F939B6-93AF-4DB8-9C6B-D6C7DFDC589F}" vid="{4A3C46E8-61CC-4603-A589-7422A47A8E4A}"/>
     </a:ext>
   </a:extLst>
 </a:theme>
@@ -9355,7 +7720,7 @@
 </file>
 
 <file path=customXml/itemProps1.xml><?xml version="1.0" encoding="utf-8"?>
-<ds:datastoreItem xmlns:ds="http://schemas.openxmlformats.org/officeDocument/2006/customXml" ds:itemID="{E23CE3D0-ECDB-4547-A57E-7456BF278EF1}">
+<ds:datastoreItem xmlns:ds="http://schemas.openxmlformats.org/officeDocument/2006/customXml" ds:itemID="{27B4C811-94F0-4995-88AA-55B0AF3FE51B}">
   <ds:schemaRefs>
     <ds:schemaRef ds:uri="http://schemas.openxmlformats.org/officeDocument/2006/bibliography"/>
   </ds:schemaRefs>

--- a/Design/Detail-Design-Documents/Release 1/View-Course-Attendance.docx
+++ b/Design/Detail-Design-Documents/Release 1/View-Course-Attendance.docx
@@ -1,6 +1,6 @@
 
 <file path=word/document.xml><?xml version="1.0" encoding="utf-8"?>
-<w:document xmlns:wpc="http://schemas.microsoft.com/office/word/2010/wordprocessingCanvas" xmlns:mc="http://schemas.openxmlformats.org/markup-compatibility/2006" xmlns:o="urn:schemas-microsoft-com:office:office" xmlns:r="http://schemas.openxmlformats.org/officeDocument/2006/relationships" xmlns:m="http://schemas.openxmlformats.org/officeDocument/2006/math" xmlns:v="urn:schemas-microsoft-com:vml" xmlns:wp14="http://schemas.microsoft.com/office/word/2010/wordprocessingDrawing" xmlns:wp="http://schemas.openxmlformats.org/drawingml/2006/wordprocessingDrawing" xmlns:w10="urn:schemas-microsoft-com:office:word" xmlns:w="http://schemas.openxmlformats.org/wordprocessingml/2006/main" xmlns:w14="http://schemas.microsoft.com/office/word/2010/wordml" xmlns:w15="http://schemas.microsoft.com/office/word/2012/wordml" xmlns:wpg="http://schemas.microsoft.com/office/word/2010/wordprocessingGroup" xmlns:wpi="http://schemas.microsoft.com/office/word/2010/wordprocessingInk" xmlns:wne="http://schemas.microsoft.com/office/word/2006/wordml" xmlns:wps="http://schemas.microsoft.com/office/word/2010/wordprocessingShape" mc:Ignorable="w14 w15 wp14">
+<w:document xmlns:wpc="http://schemas.microsoft.com/office/word/2010/wordprocessingCanvas" xmlns:mc="http://schemas.openxmlformats.org/markup-compatibility/2006" xmlns:o="urn:schemas-microsoft-com:office:office" xmlns:r="http://schemas.openxmlformats.org/officeDocument/2006/relationships" xmlns:m="http://schemas.openxmlformats.org/officeDocument/2006/math" xmlns:v="urn:schemas-microsoft-com:vml" xmlns:wp14="http://schemas.microsoft.com/office/word/2010/wordprocessingDrawing" xmlns:wp="http://schemas.openxmlformats.org/drawingml/2006/wordprocessingDrawing" xmlns:w10="urn:schemas-microsoft-com:office:word" xmlns:w="http://schemas.openxmlformats.org/wordprocessingml/2006/main" xmlns:w14="http://schemas.microsoft.com/office/word/2010/wordml" xmlns:wpg="http://schemas.microsoft.com/office/word/2010/wordprocessingGroup" xmlns:wpi="http://schemas.microsoft.com/office/word/2010/wordprocessingInk" xmlns:wne="http://schemas.microsoft.com/office/word/2006/wordml" xmlns:wps="http://schemas.microsoft.com/office/word/2010/wordprocessingShape" mc:Ignorable="w14 wp14">
   <w:body>
     <w:p>
       <w:pPr>
@@ -66,8 +66,18 @@
           <w:b w:val="0"/>
           <w:lang w:val="fr-FR"/>
         </w:rPr>
-        <w:t>13/Feb</w:t>
+        <w:t>13/</w:t>
       </w:r>
+      <w:proofErr w:type="spellStart"/>
+      <w:r>
+        <w:rPr>
+          <w:rStyle w:val="DocStyleFieldsArialNarr10ptB"/>
+          <w:b w:val="0"/>
+          <w:lang w:val="fr-FR"/>
+        </w:rPr>
+        <w:t>Feb</w:t>
+      </w:r>
+      <w:proofErr w:type="spellEnd"/>
       <w:r>
         <w:rPr>
           <w:rStyle w:val="DocStyleFieldsArialNarr10ptB"/>
@@ -170,9 +180,9 @@
           <w:szCs w:val="32"/>
         </w:rPr>
         <w:sectPr>
-          <w:headerReference w:type="default" r:id="rId8"/>
-          <w:footerReference w:type="default" r:id="rId9"/>
-          <w:headerReference w:type="first" r:id="rId10"/>
+          <w:headerReference w:type="default" r:id="rId9"/>
+          <w:footerReference w:type="default" r:id="rId10"/>
+          <w:headerReference w:type="first" r:id="rId11"/>
           <w:pgSz w:w="11907" w:h="16840" w:code="9"/>
           <w:pgMar w:top="1440" w:right="1440" w:bottom="1440" w:left="1440" w:header="851" w:footer="709" w:gutter="0"/>
           <w:cols w:space="708"/>
@@ -954,8 +964,6 @@
       <w:r>
         <w:t xml:space="preserve">View Attendance </w:t>
       </w:r>
-      <w:bookmarkStart w:id="5" w:name="_GoBack"/>
-      <w:bookmarkEnd w:id="5"/>
       <w:r>
         <w:t>for</w:t>
       </w:r>
@@ -977,8 +985,8 @@
           <w:rStyle w:val="Hyperlink"/>
         </w:rPr>
       </w:pPr>
-      <w:bookmarkStart w:id="6" w:name="_Toc64193133"/>
-      <w:bookmarkEnd w:id="6"/>
+      <w:bookmarkStart w:id="5" w:name="_Toc64193133"/>
+      <w:bookmarkEnd w:id="5"/>
       <w:r>
         <w:t xml:space="preserve">Refer to: </w:t>
       </w:r>
@@ -1002,7 +1010,7 @@
           <w:spacing w:val="-4"/>
         </w:rPr>
       </w:pPr>
-      <w:bookmarkStart w:id="7" w:name="_Toc1466884"/>
+      <w:bookmarkStart w:id="6" w:name="_Toc1466884"/>
       <w:r>
         <w:rPr>
           <w:rFonts w:ascii="Segoe UI" w:hAnsi="Segoe UI" w:cs="Segoe UI"/>
@@ -1010,7 +1018,7 @@
         </w:rPr>
         <w:t>Description</w:t>
       </w:r>
-      <w:bookmarkEnd w:id="7"/>
+      <w:bookmarkEnd w:id="6"/>
     </w:p>
     <w:p>
       <w:pPr>
@@ -1035,7 +1043,15 @@
           <w:rFonts w:asciiTheme="minorBidi" w:hAnsiTheme="minorBidi" w:cstheme="minorBidi"/>
           <w:lang w:val="en-GB" w:eastAsia="en-GB"/>
         </w:rPr>
-        <w:t>Attendance Student For I</w:t>
+        <w:t xml:space="preserve">Attendance Student For </w:t>
+      </w:r>
+      <w:proofErr w:type="gramStart"/>
+      <w:r>
+        <w:rPr>
+          <w:rFonts w:asciiTheme="minorBidi" w:hAnsiTheme="minorBidi" w:cstheme="minorBidi"/>
+          <w:lang w:val="en-GB" w:eastAsia="en-GB"/>
+        </w:rPr>
+        <w:t>I</w:t>
       </w:r>
       <w:r>
         <w:rPr>
@@ -1044,19 +1060,20 @@
         </w:rPr>
         <w:t>nstructor .</w:t>
       </w:r>
+      <w:proofErr w:type="gramEnd"/>
     </w:p>
     <w:p>
       <w:pPr>
         <w:pStyle w:val="Heading2"/>
       </w:pPr>
-      <w:bookmarkStart w:id="8" w:name="_Toc1466885"/>
+      <w:bookmarkStart w:id="7" w:name="_Toc1466885"/>
       <w:r>
         <w:t>Mockup screen</w:t>
       </w:r>
       <w:r>
         <w:t>:</w:t>
       </w:r>
-      <w:bookmarkEnd w:id="8"/>
+      <w:bookmarkEnd w:id="7"/>
     </w:p>
     <w:p>
       <w:pPr>
@@ -1091,7 +1108,7 @@
                     <pic:cNvPicPr/>
                   </pic:nvPicPr>
                   <pic:blipFill>
-                    <a:blip r:embed="rId11">
+                    <a:blip r:embed="rId12">
                       <a:extLst>
                         <a:ext uri="{28A0092B-C50C-407E-A947-70E740481C1C}">
                           <a14:useLocalDpi xmlns:a14="http://schemas.microsoft.com/office/drawing/2010/main" val="0"/>
@@ -1122,7 +1139,7 @@
       <w:pPr>
         <w:pStyle w:val="Heading2"/>
       </w:pPr>
-      <w:bookmarkStart w:id="9" w:name="_Toc1466886"/>
+      <w:bookmarkStart w:id="8" w:name="_Toc1466886"/>
       <w:r>
         <w:t>Angular</w:t>
       </w:r>
@@ -1135,7 +1152,7 @@
       <w:r>
         <w:t>Models</w:t>
       </w:r>
-      <w:bookmarkEnd w:id="9"/>
+      <w:bookmarkEnd w:id="8"/>
     </w:p>
     <w:tbl>
       <w:tblPr>
@@ -1224,6 +1241,7 @@
                 <w:lang w:bidi="ar-EG"/>
               </w:rPr>
             </w:pPr>
+            <w:proofErr w:type="spellStart"/>
             <w:r>
               <w:rPr>
                 <w:rFonts w:asciiTheme="minorHAnsi" w:hAnsiTheme="minorHAnsi" w:cstheme="minorHAnsi"/>
@@ -1231,6 +1249,7 @@
               </w:rPr>
               <w:t>AttendanceDTO</w:t>
             </w:r>
+            <w:proofErr w:type="spellEnd"/>
           </w:p>
         </w:tc>
       </w:tr>
@@ -1304,7 +1323,7 @@
               </w:rPr>
               <w:t>odules/course/shared/</w:t>
             </w:r>
-            <w:commentRangeStart w:id="10"/>
+            <w:commentRangeStart w:id="9"/>
             <w:r>
               <w:rPr>
                 <w:rFonts w:asciiTheme="minorHAnsi" w:hAnsiTheme="minorHAnsi" w:cstheme="minorHAnsi"/>
@@ -1312,19 +1331,19 @@
               </w:rPr>
               <w:t>data</w:t>
             </w:r>
-            <w:commentRangeEnd w:id="10"/>
+            <w:commentRangeEnd w:id="9"/>
             <w:r>
               <w:rPr>
                 <w:rStyle w:val="CommentReference"/>
               </w:rPr>
-              <w:commentReference w:id="10"/>
-            </w:r>
-            <w:r>
-              <w:rPr>
-                <w:rFonts w:asciiTheme="minorHAnsi" w:hAnsiTheme="minorHAnsi" w:cstheme="minorHAnsi"/>
-                <w:lang w:bidi="ar-EG"/>
-              </w:rPr>
-              <w:t>/</w:t>
+              <w:commentReference w:id="9"/>
+            </w:r>
+            <w:r>
+              <w:rPr>
+                <w:rFonts w:asciiTheme="minorHAnsi" w:hAnsiTheme="minorHAnsi" w:cstheme="minorHAnsi"/>
+                <w:lang w:bidi="ar-EG"/>
+              </w:rPr>
+              <w:t>/course/</w:t>
             </w:r>
             <w:r>
               <w:rPr>
@@ -1338,8 +1357,17 @@
                 <w:rFonts w:asciiTheme="minorHAnsi" w:hAnsiTheme="minorHAnsi" w:cstheme="minorHAnsi"/>
                 <w:lang w:bidi="ar-EG"/>
               </w:rPr>
-              <w:t>-dto.data.ts</w:t>
-            </w:r>
+              <w:t>-</w:t>
+            </w:r>
+            <w:proofErr w:type="spellStart"/>
+            <w:r>
+              <w:rPr>
+                <w:rFonts w:asciiTheme="minorHAnsi" w:hAnsiTheme="minorHAnsi" w:cstheme="minorHAnsi"/>
+                <w:lang w:bidi="ar-EG"/>
+              </w:rPr>
+              <w:t>dto.data.ts</w:t>
+            </w:r>
+            <w:proofErr w:type="spellEnd"/>
           </w:p>
         </w:tc>
       </w:tr>
@@ -1397,12 +1425,21 @@
               </w:rPr>
               <w:t>model/course/</w:t>
             </w:r>
-            <w:r>
-              <w:rPr>
-                <w:rFonts w:asciiTheme="minorHAnsi" w:hAnsiTheme="minorHAnsi" w:cstheme="minorHAnsi"/>
-                <w:lang w:bidi="ar-EG"/>
-              </w:rPr>
-              <w:t xml:space="preserve">AttendanceDTO </w:t>
+            <w:proofErr w:type="spellStart"/>
+            <w:r>
+              <w:rPr>
+                <w:rFonts w:asciiTheme="minorHAnsi" w:hAnsiTheme="minorHAnsi" w:cstheme="minorHAnsi"/>
+                <w:lang w:bidi="ar-EG"/>
+              </w:rPr>
+              <w:t>AttendanceDTO</w:t>
+            </w:r>
+            <w:proofErr w:type="spellEnd"/>
+            <w:r>
+              <w:rPr>
+                <w:rFonts w:asciiTheme="minorHAnsi" w:hAnsiTheme="minorHAnsi" w:cstheme="minorHAnsi"/>
+                <w:lang w:bidi="ar-EG"/>
+              </w:rPr>
+              <w:t xml:space="preserve"> </w:t>
             </w:r>
           </w:p>
         </w:tc>
@@ -1578,6 +1615,7 @@
                 <w:lang w:bidi="ar-EG"/>
               </w:rPr>
             </w:pPr>
+            <w:proofErr w:type="spellStart"/>
             <w:r>
               <w:rPr>
                 <w:rFonts w:cstheme="minorHAnsi"/>
@@ -1585,7 +1623,17 @@
                 <w:szCs w:val="20"/>
                 <w:lang w:bidi="ar-EG"/>
               </w:rPr>
-              <w:t xml:space="preserve">attendanceDate </w:t>
+              <w:t>attendanceDate</w:t>
+            </w:r>
+            <w:proofErr w:type="spellEnd"/>
+            <w:r>
+              <w:rPr>
+                <w:rFonts w:cstheme="minorHAnsi"/>
+                <w:sz w:val="20"/>
+                <w:szCs w:val="20"/>
+                <w:lang w:bidi="ar-EG"/>
+              </w:rPr>
+              <w:t xml:space="preserve"> </w:t>
             </w:r>
           </w:p>
         </w:tc>
@@ -1668,6 +1716,8 @@
                 <w:lang w:bidi="ar-EG"/>
               </w:rPr>
             </w:pPr>
+            <w:bookmarkStart w:id="10" w:name="_GoBack"/>
+            <w:bookmarkEnd w:id="10"/>
             <w:r>
               <w:rPr>
                 <w:rFonts w:cstheme="minorHAnsi"/>
@@ -1703,8 +1753,9 @@
                 <w:szCs w:val="20"/>
                 <w:lang w:bidi="ar-EG"/>
               </w:rPr>
-              <w:t>List&lt;StdD</w:t>
-            </w:r>
+              <w:t>List&lt;</w:t>
+            </w:r>
+            <w:proofErr w:type="spellStart"/>
             <w:r>
               <w:rPr>
                 <w:rFonts w:cstheme="minorHAnsi"/>
@@ -1712,8 +1763,18 @@
                 <w:szCs w:val="20"/>
                 <w:lang w:bidi="ar-EG"/>
               </w:rPr>
+              <w:t>StdD</w:t>
+            </w:r>
+            <w:r>
+              <w:rPr>
+                <w:rFonts w:cstheme="minorHAnsi"/>
+                <w:sz w:val="20"/>
+                <w:szCs w:val="20"/>
+                <w:lang w:bidi="ar-EG"/>
+              </w:rPr>
               <w:t>TO</w:t>
             </w:r>
+            <w:proofErr w:type="spellEnd"/>
             <w:r>
               <w:rPr>
                 <w:rFonts w:cstheme="minorHAnsi"/>
@@ -1742,6 +1803,7 @@
                 <w:lang w:bidi="ar-EG"/>
               </w:rPr>
             </w:pPr>
+            <w:proofErr w:type="spellStart"/>
             <w:r>
               <w:rPr>
                 <w:rFonts w:cstheme="minorHAnsi"/>
@@ -1760,6 +1822,7 @@
               </w:rPr>
               <w:t>DTO</w:t>
             </w:r>
+            <w:proofErr w:type="spellEnd"/>
             <w:r>
               <w:rPr>
                 <w:rFonts w:cstheme="minorHAnsi"/>
@@ -1862,6 +1925,7 @@
                 <w:lang w:bidi="ar-EG"/>
               </w:rPr>
             </w:pPr>
+            <w:proofErr w:type="spellStart"/>
             <w:r>
               <w:rPr>
                 <w:rFonts w:asciiTheme="minorHAnsi" w:hAnsiTheme="minorHAnsi" w:cstheme="minorHAnsi"/>
@@ -1869,6 +1933,7 @@
               </w:rPr>
               <w:t>StdAttendanceDTO</w:t>
             </w:r>
+            <w:proofErr w:type="spellEnd"/>
           </w:p>
         </w:tc>
       </w:tr>
@@ -1931,15 +1996,40 @@
                 <w:rFonts w:asciiTheme="minorHAnsi" w:hAnsiTheme="minorHAnsi" w:cstheme="minorHAnsi"/>
                 <w:lang w:bidi="ar-EG"/>
               </w:rPr>
-              <w:t>odules/course/shared/data/std-attendance</w:t>
-            </w:r>
-            <w:r>
-              <w:rPr>
-                <w:rFonts w:asciiTheme="minorHAnsi" w:hAnsiTheme="minorHAnsi" w:cstheme="minorHAnsi"/>
-                <w:lang w:bidi="ar-EG"/>
-              </w:rPr>
-              <w:t>-dto.data.ts</w:t>
-            </w:r>
+              <w:t>odules/course/shared/data/</w:t>
+            </w:r>
+            <w:proofErr w:type="spellStart"/>
+            <w:r>
+              <w:rPr>
+                <w:rFonts w:asciiTheme="minorHAnsi" w:hAnsiTheme="minorHAnsi" w:cstheme="minorHAnsi"/>
+                <w:lang w:bidi="ar-EG"/>
+              </w:rPr>
+              <w:t>std</w:t>
+            </w:r>
+            <w:proofErr w:type="spellEnd"/>
+            <w:r>
+              <w:rPr>
+                <w:rFonts w:asciiTheme="minorHAnsi" w:hAnsiTheme="minorHAnsi" w:cstheme="minorHAnsi"/>
+                <w:lang w:bidi="ar-EG"/>
+              </w:rPr>
+              <w:t>-attendance</w:t>
+            </w:r>
+            <w:r>
+              <w:rPr>
+                <w:rFonts w:asciiTheme="minorHAnsi" w:hAnsiTheme="minorHAnsi" w:cstheme="minorHAnsi"/>
+                <w:lang w:bidi="ar-EG"/>
+              </w:rPr>
+              <w:t>-</w:t>
+            </w:r>
+            <w:proofErr w:type="spellStart"/>
+            <w:r>
+              <w:rPr>
+                <w:rFonts w:asciiTheme="minorHAnsi" w:hAnsiTheme="minorHAnsi" w:cstheme="minorHAnsi"/>
+                <w:lang w:bidi="ar-EG"/>
+              </w:rPr>
+              <w:t>dto.data.ts</w:t>
+            </w:r>
+            <w:proofErr w:type="spellEnd"/>
           </w:p>
         </w:tc>
       </w:tr>
@@ -1995,7 +2085,23 @@
                 <w:rFonts w:asciiTheme="minorHAnsi" w:hAnsiTheme="minorHAnsi" w:cstheme="minorHAnsi"/>
                 <w:lang w:bidi="ar-EG"/>
               </w:rPr>
-              <w:t xml:space="preserve">model/course/StdAttendanceDTO </w:t>
+              <w:t>model/course/</w:t>
+            </w:r>
+            <w:proofErr w:type="spellStart"/>
+            <w:r>
+              <w:rPr>
+                <w:rFonts w:asciiTheme="minorHAnsi" w:hAnsiTheme="minorHAnsi" w:cstheme="minorHAnsi"/>
+                <w:lang w:bidi="ar-EG"/>
+              </w:rPr>
+              <w:t>StdAttendanceDTO</w:t>
+            </w:r>
+            <w:proofErr w:type="spellEnd"/>
+            <w:r>
+              <w:rPr>
+                <w:rFonts w:asciiTheme="minorHAnsi" w:hAnsiTheme="minorHAnsi" w:cstheme="minorHAnsi"/>
+                <w:lang w:bidi="ar-EG"/>
+              </w:rPr>
+              <w:t xml:space="preserve"> </w:t>
             </w:r>
           </w:p>
         </w:tc>
@@ -2171,6 +2277,7 @@
                 <w:lang w:bidi="ar-EG"/>
               </w:rPr>
             </w:pPr>
+            <w:proofErr w:type="spellStart"/>
             <w:r>
               <w:rPr>
                 <w:rFonts w:cstheme="minorHAnsi"/>
@@ -2178,7 +2285,17 @@
                 <w:szCs w:val="20"/>
                 <w:lang w:bidi="ar-EG"/>
               </w:rPr>
-              <w:t xml:space="preserve">fullName </w:t>
+              <w:t>fullName</w:t>
+            </w:r>
+            <w:proofErr w:type="spellEnd"/>
+            <w:r>
+              <w:rPr>
+                <w:rFonts w:cstheme="minorHAnsi"/>
+                <w:sz w:val="20"/>
+                <w:szCs w:val="20"/>
+                <w:lang w:bidi="ar-EG"/>
+              </w:rPr>
+              <w:t xml:space="preserve"> </w:t>
             </w:r>
           </w:p>
         </w:tc>
@@ -2261,6 +2378,7 @@
                 <w:lang w:bidi="ar-EG"/>
               </w:rPr>
             </w:pPr>
+            <w:proofErr w:type="spellStart"/>
             <w:r>
               <w:rPr>
                 <w:rFonts w:cstheme="minorHAnsi"/>
@@ -2270,6 +2388,7 @@
               </w:rPr>
               <w:t>attendanceDate</w:t>
             </w:r>
+            <w:proofErr w:type="spellEnd"/>
           </w:p>
         </w:tc>
         <w:tc>
@@ -2351,6 +2470,7 @@
                 <w:lang w:bidi="ar-EG"/>
               </w:rPr>
             </w:pPr>
+            <w:proofErr w:type="spellStart"/>
             <w:r>
               <w:rPr>
                 <w:rFonts w:cstheme="minorHAnsi"/>
@@ -2360,6 +2480,7 @@
               </w:rPr>
               <w:t>isAttend</w:t>
             </w:r>
+            <w:proofErr w:type="spellEnd"/>
           </w:p>
         </w:tc>
         <w:tc>
@@ -2528,6 +2649,7 @@
               </w:rPr>
               <w:t xml:space="preserve"> </w:t>
             </w:r>
+            <w:proofErr w:type="spellStart"/>
             <w:r>
               <w:rPr>
                 <w:rFonts w:asciiTheme="minorHAnsi" w:hAnsiTheme="minorHAnsi" w:cstheme="minorHAnsi"/>
@@ -2535,6 +2657,7 @@
               </w:rPr>
               <w:t>AttendanceDTORM</w:t>
             </w:r>
+            <w:proofErr w:type="spellEnd"/>
           </w:p>
         </w:tc>
       </w:tr>
@@ -2590,8 +2713,33 @@
                 <w:rFonts w:asciiTheme="minorHAnsi" w:hAnsiTheme="minorHAnsi" w:cstheme="minorHAnsi"/>
                 <w:lang w:bidi="ar-EG"/>
               </w:rPr>
-              <w:t xml:space="preserve"> model/course/rm/AttendanceDTORM</w:t>
-            </w:r>
+              <w:t xml:space="preserve"> model/course/</w:t>
+            </w:r>
+            <w:proofErr w:type="spellStart"/>
+            <w:r>
+              <w:rPr>
+                <w:rFonts w:asciiTheme="minorHAnsi" w:hAnsiTheme="minorHAnsi" w:cstheme="minorHAnsi"/>
+                <w:lang w:bidi="ar-EG"/>
+              </w:rPr>
+              <w:t>rm</w:t>
+            </w:r>
+            <w:proofErr w:type="spellEnd"/>
+            <w:r>
+              <w:rPr>
+                <w:rFonts w:asciiTheme="minorHAnsi" w:hAnsiTheme="minorHAnsi" w:cstheme="minorHAnsi"/>
+                <w:lang w:bidi="ar-EG"/>
+              </w:rPr>
+              <w:t>/</w:t>
+            </w:r>
+            <w:proofErr w:type="spellStart"/>
+            <w:r>
+              <w:rPr>
+                <w:rFonts w:asciiTheme="minorHAnsi" w:hAnsiTheme="minorHAnsi" w:cstheme="minorHAnsi"/>
+                <w:lang w:bidi="ar-EG"/>
+              </w:rPr>
+              <w:t>AttendanceDTORM</w:t>
+            </w:r>
+            <w:proofErr w:type="spellEnd"/>
           </w:p>
         </w:tc>
       </w:tr>
@@ -2730,8 +2878,17 @@
                 <w:rFonts w:asciiTheme="minorHAnsi" w:hAnsiTheme="minorHAnsi" w:cstheme="minorHAnsi"/>
                 <w:lang w:bidi="ar-EG"/>
               </w:rPr>
-              <w:t xml:space="preserve"> ViewCourseAttendance</w:t>
-            </w:r>
+              <w:t xml:space="preserve"> </w:t>
+            </w:r>
+            <w:proofErr w:type="spellStart"/>
+            <w:r>
+              <w:rPr>
+                <w:rFonts w:asciiTheme="minorHAnsi" w:hAnsiTheme="minorHAnsi" w:cstheme="minorHAnsi"/>
+                <w:lang w:bidi="ar-EG"/>
+              </w:rPr>
+              <w:t>ViewCourseAttendance</w:t>
+            </w:r>
+            <w:proofErr w:type="spellEnd"/>
           </w:p>
         </w:tc>
       </w:tr>
@@ -2807,7 +2964,23 @@
                 <w:rFonts w:asciiTheme="minorHAnsi" w:hAnsiTheme="minorHAnsi" w:cstheme="minorHAnsi"/>
                 <w:lang w:bidi="ar-EG"/>
               </w:rPr>
-              <w:t>.component.[ts/html]</w:t>
+              <w:t>.component.[</w:t>
+            </w:r>
+            <w:proofErr w:type="spellStart"/>
+            <w:r>
+              <w:rPr>
+                <w:rFonts w:asciiTheme="minorHAnsi" w:hAnsiTheme="minorHAnsi" w:cstheme="minorHAnsi"/>
+                <w:lang w:bidi="ar-EG"/>
+              </w:rPr>
+              <w:t>ts</w:t>
+            </w:r>
+            <w:proofErr w:type="spellEnd"/>
+            <w:r>
+              <w:rPr>
+                <w:rFonts w:asciiTheme="minorHAnsi" w:hAnsiTheme="minorHAnsi" w:cstheme="minorHAnsi"/>
+                <w:lang w:bidi="ar-EG"/>
+              </w:rPr>
+              <w:t>/html]</w:t>
             </w:r>
           </w:p>
         </w:tc>
@@ -2899,6 +3072,7 @@
                 <w:lang w:bidi="ar-EG"/>
               </w:rPr>
             </w:pPr>
+            <w:proofErr w:type="spellStart"/>
             <w:r>
               <w:rPr>
                 <w:rFonts w:asciiTheme="minorHAnsi" w:hAnsiTheme="minorHAnsi" w:cstheme="minorHAnsi"/>
@@ -2913,6 +3087,7 @@
               </w:rPr>
               <w:t>Service</w:t>
             </w:r>
+            <w:proofErr w:type="spellEnd"/>
           </w:p>
         </w:tc>
       </w:tr>
@@ -2976,7 +3151,15 @@
               </w:rPr>
               <w:t>shared/</w:t>
             </w:r>
+            <w:r>
+              <w:rPr>
+                <w:rFonts w:asciiTheme="minorHAnsi" w:hAnsiTheme="minorHAnsi" w:cstheme="minorHAnsi"/>
+                <w:lang w:bidi="ar-EG"/>
+              </w:rPr>
+              <w:t>services/</w:t>
+            </w:r>
             <w:commentRangeStart w:id="13"/>
+            <w:proofErr w:type="spellStart"/>
             <w:r>
               <w:rPr>
                 <w:rFonts w:asciiTheme="minorHAnsi" w:hAnsiTheme="minorHAnsi" w:cstheme="minorHAnsi"/>
@@ -2998,6 +3181,7 @@
               </w:rPr>
               <w:t>.service.ts</w:t>
             </w:r>
+            <w:proofErr w:type="spellEnd"/>
           </w:p>
         </w:tc>
       </w:tr>
@@ -3047,6 +3231,7 @@
                 <w:lang w:bidi="ar-EG"/>
               </w:rPr>
             </w:pPr>
+            <w:proofErr w:type="spellStart"/>
             <w:r>
               <w:rPr>
                 <w:rFonts w:asciiTheme="minorHAnsi" w:hAnsiTheme="minorHAnsi" w:cstheme="minorHAnsi"/>
@@ -3054,6 +3239,7 @@
               </w:rPr>
               <w:t>getCourseAttendance</w:t>
             </w:r>
+            <w:proofErr w:type="spellEnd"/>
             <w:r>
               <w:rPr>
                 <w:rFonts w:asciiTheme="minorHAnsi" w:hAnsiTheme="minorHAnsi" w:cstheme="minorHAnsi"/>
@@ -3068,12 +3254,21 @@
               </w:rPr>
               <w:t>(</w:t>
             </w:r>
-            <w:r>
-              <w:rPr>
-                <w:rFonts w:asciiTheme="minorHAnsi" w:hAnsiTheme="minorHAnsi" w:cstheme="minorHAnsi"/>
-                <w:lang w:bidi="ar-EG"/>
-              </w:rPr>
-              <w:t>courseID: number</w:t>
+            <w:proofErr w:type="spellStart"/>
+            <w:r>
+              <w:rPr>
+                <w:rFonts w:asciiTheme="minorHAnsi" w:hAnsiTheme="minorHAnsi" w:cstheme="minorHAnsi"/>
+                <w:lang w:bidi="ar-EG"/>
+              </w:rPr>
+              <w:t>courseID</w:t>
+            </w:r>
+            <w:proofErr w:type="spellEnd"/>
+            <w:r>
+              <w:rPr>
+                <w:rFonts w:asciiTheme="minorHAnsi" w:hAnsiTheme="minorHAnsi" w:cstheme="minorHAnsi"/>
+                <w:lang w:bidi="ar-EG"/>
+              </w:rPr>
+              <w:t>: number</w:t>
             </w:r>
             <w:r>
               <w:rPr>
@@ -3200,12 +3395,21 @@
                 <w:lang w:bidi="ar-EG"/>
               </w:rPr>
             </w:pPr>
-            <w:r>
-              <w:rPr>
-                <w:rFonts w:asciiTheme="minorHAnsi" w:hAnsiTheme="minorHAnsi" w:cstheme="minorHAnsi"/>
-                <w:lang w:bidi="ar-EG"/>
-              </w:rPr>
-              <w:t>api/</w:t>
+            <w:proofErr w:type="spellStart"/>
+            <w:r>
+              <w:rPr>
+                <w:rFonts w:asciiTheme="minorHAnsi" w:hAnsiTheme="minorHAnsi" w:cstheme="minorHAnsi"/>
+                <w:lang w:bidi="ar-EG"/>
+              </w:rPr>
+              <w:t>api</w:t>
+            </w:r>
+            <w:proofErr w:type="spellEnd"/>
+            <w:r>
+              <w:rPr>
+                <w:rFonts w:asciiTheme="minorHAnsi" w:hAnsiTheme="minorHAnsi" w:cstheme="minorHAnsi"/>
+                <w:lang w:bidi="ar-EG"/>
+              </w:rPr>
+              <w:t>/</w:t>
             </w:r>
             <w:r>
               <w:rPr>
@@ -3226,7 +3430,23 @@
                 <w:rFonts w:asciiTheme="minorHAnsi" w:hAnsiTheme="minorHAnsi" w:cstheme="minorHAnsi"/>
                 <w:lang w:bidi="ar-EG"/>
               </w:rPr>
-              <w:t>{courseID}</w:t>
+              <w:t>{</w:t>
+            </w:r>
+            <w:proofErr w:type="spellStart"/>
+            <w:r>
+              <w:rPr>
+                <w:rFonts w:asciiTheme="minorHAnsi" w:hAnsiTheme="minorHAnsi" w:cstheme="minorHAnsi"/>
+                <w:lang w:bidi="ar-EG"/>
+              </w:rPr>
+              <w:t>courseID</w:t>
+            </w:r>
+            <w:proofErr w:type="spellEnd"/>
+            <w:r>
+              <w:rPr>
+                <w:rFonts w:asciiTheme="minorHAnsi" w:hAnsiTheme="minorHAnsi" w:cstheme="minorHAnsi"/>
+                <w:lang w:bidi="ar-EG"/>
+              </w:rPr>
+              <w:t>}</w:t>
             </w:r>
             <w:r>
               <w:rPr>
@@ -3336,6 +3556,7 @@
                 <w:lang w:bidi="ar-EG"/>
               </w:rPr>
             </w:pPr>
+            <w:proofErr w:type="spellStart"/>
             <w:r>
               <w:rPr>
                 <w:rFonts w:asciiTheme="minorHAnsi" w:hAnsiTheme="minorHAnsi" w:cstheme="minorHAnsi"/>
@@ -3343,6 +3564,7 @@
               </w:rPr>
               <w:t>CourseRes</w:t>
             </w:r>
+            <w:proofErr w:type="spellEnd"/>
           </w:p>
         </w:tc>
         <w:tc>
@@ -3387,13 +3609,15 @@
                 <w:lang w:bidi="ar-EG"/>
               </w:rPr>
             </w:pPr>
-            <w:r>
-              <w:rPr>
-                <w:rFonts w:asciiTheme="minorHAnsi" w:hAnsiTheme="minorHAnsi" w:cstheme="minorHAnsi"/>
-                <w:lang w:bidi="ar-EG"/>
-              </w:rPr>
-              <w:t xml:space="preserve">getCourseAttendance </w:t>
-            </w:r>
+            <w:proofErr w:type="spellStart"/>
+            <w:r>
+              <w:rPr>
+                <w:rFonts w:asciiTheme="minorHAnsi" w:hAnsiTheme="minorHAnsi" w:cstheme="minorHAnsi"/>
+                <w:lang w:bidi="ar-EG"/>
+              </w:rPr>
+              <w:t>getCourseAttendance</w:t>
+            </w:r>
+            <w:proofErr w:type="spellEnd"/>
             <w:r>
               <w:rPr>
                 <w:rFonts w:asciiTheme="minorHAnsi" w:hAnsiTheme="minorHAnsi" w:cstheme="minorHAnsi"/>
@@ -3406,8 +3630,16 @@
                 <w:rFonts w:asciiTheme="minorHAnsi" w:hAnsiTheme="minorHAnsi" w:cstheme="minorHAnsi"/>
                 <w:lang w:bidi="ar-EG"/>
               </w:rPr>
+              <w:t xml:space="preserve"> </w:t>
+            </w:r>
+            <w:r>
+              <w:rPr>
+                <w:rFonts w:asciiTheme="minorHAnsi" w:hAnsiTheme="minorHAnsi" w:cstheme="minorHAnsi"/>
+                <w:lang w:bidi="ar-EG"/>
+              </w:rPr>
               <w:t>(</w:t>
             </w:r>
+            <w:proofErr w:type="spellStart"/>
             <w:r>
               <w:rPr>
                 <w:rFonts w:asciiTheme="minorHAnsi" w:hAnsiTheme="minorHAnsi" w:cstheme="minorHAnsi"/>
@@ -3415,6 +3647,7 @@
               </w:rPr>
               <w:t>courseID</w:t>
             </w:r>
+            <w:proofErr w:type="spellEnd"/>
             <w:r>
               <w:rPr>
                 <w:rFonts w:asciiTheme="minorHAnsi" w:hAnsiTheme="minorHAnsi" w:cstheme="minorHAnsi"/>
@@ -3598,6 +3831,7 @@
                 <w:lang w:bidi="ar-EG"/>
               </w:rPr>
             </w:pPr>
+            <w:proofErr w:type="spellStart"/>
             <w:r>
               <w:rPr>
                 <w:rFonts w:asciiTheme="minorHAnsi" w:hAnsiTheme="minorHAnsi" w:cstheme="minorHAnsi"/>
@@ -3605,6 +3839,7 @@
               </w:rPr>
               <w:t>courseID</w:t>
             </w:r>
+            <w:proofErr w:type="spellEnd"/>
           </w:p>
         </w:tc>
         <w:tc>
@@ -3621,6 +3856,7 @@
                 <w:lang w:bidi="ar-EG"/>
               </w:rPr>
             </w:pPr>
+            <w:proofErr w:type="spellStart"/>
             <w:r>
               <w:rPr>
                 <w:rFonts w:asciiTheme="minorHAnsi" w:hAnsiTheme="minorHAnsi" w:cstheme="minorHAnsi"/>
@@ -3649,6 +3885,7 @@
               </w:rPr>
               <w:t>arameter</w:t>
             </w:r>
+            <w:proofErr w:type="spellEnd"/>
           </w:p>
         </w:tc>
         <w:tc>
@@ -3673,6 +3910,7 @@
               </w:rPr>
               <w:t>List&lt;</w:t>
             </w:r>
+            <w:proofErr w:type="spellStart"/>
             <w:r>
               <w:rPr>
                 <w:rFonts w:asciiTheme="minorHAnsi" w:hAnsiTheme="minorHAnsi" w:cstheme="minorHAnsi"/>
@@ -3680,6 +3918,7 @@
               </w:rPr>
               <w:t>AttendanceDTO</w:t>
             </w:r>
+            <w:proofErr w:type="spellEnd"/>
             <w:r>
               <w:rPr>
                 <w:rFonts w:asciiTheme="minorHAnsi" w:hAnsiTheme="minorHAnsi" w:cstheme="minorHAnsi"/>
@@ -3806,12 +4045,21 @@
                 <w:lang w:bidi="ar-EG"/>
               </w:rPr>
             </w:pPr>
-            <w:r>
-              <w:rPr>
-                <w:rFonts w:asciiTheme="minorHAnsi" w:hAnsiTheme="minorHAnsi" w:cstheme="minorHAnsi"/>
-                <w:lang w:bidi="ar-EG"/>
-              </w:rPr>
-              <w:t xml:space="preserve">AttendanceRep </w:t>
+            <w:proofErr w:type="spellStart"/>
+            <w:r>
+              <w:rPr>
+                <w:rFonts w:asciiTheme="minorHAnsi" w:hAnsiTheme="minorHAnsi" w:cstheme="minorHAnsi"/>
+                <w:lang w:bidi="ar-EG"/>
+              </w:rPr>
+              <w:t>AttendanceRep</w:t>
+            </w:r>
+            <w:proofErr w:type="spellEnd"/>
+            <w:r>
+              <w:rPr>
+                <w:rFonts w:asciiTheme="minorHAnsi" w:hAnsiTheme="minorHAnsi" w:cstheme="minorHAnsi"/>
+                <w:lang w:bidi="ar-EG"/>
+              </w:rPr>
+              <w:t xml:space="preserve"> </w:t>
             </w:r>
           </w:p>
         </w:tc>
@@ -3915,6 +4163,7 @@
                 <w:lang w:bidi="ar-EG"/>
               </w:rPr>
             </w:pPr>
+            <w:proofErr w:type="spellStart"/>
             <w:r>
               <w:rPr>
                 <w:rFonts w:asciiTheme="minorHAnsi" w:hAnsiTheme="minorHAnsi" w:cstheme="minorHAnsi"/>
@@ -3922,6 +4171,7 @@
               </w:rPr>
               <w:t>getCourseAttendance</w:t>
             </w:r>
+            <w:proofErr w:type="spellEnd"/>
             <w:r>
               <w:rPr>
                 <w:rFonts w:asciiTheme="minorHAnsi" w:hAnsiTheme="minorHAnsi" w:cstheme="minorHAnsi"/>
@@ -3935,13 +4185,31 @@
               </w:rPr>
               <w:t>(</w:t>
             </w:r>
-            <w:r>
-              <w:rPr>
-                <w:rFonts w:asciiTheme="minorHAnsi" w:hAnsiTheme="minorHAnsi" w:cstheme="minorHAnsi"/>
-                <w:lang w:bidi="ar-EG"/>
-              </w:rPr>
-              <w:t>int courseID</w:t>
-            </w:r>
+            <w:proofErr w:type="spellStart"/>
+            <w:r>
+              <w:rPr>
+                <w:rFonts w:asciiTheme="minorHAnsi" w:hAnsiTheme="minorHAnsi" w:cstheme="minorHAnsi"/>
+                <w:lang w:bidi="ar-EG"/>
+              </w:rPr>
+              <w:t>int</w:t>
+            </w:r>
+            <w:proofErr w:type="spellEnd"/>
+            <w:r>
+              <w:rPr>
+                <w:rFonts w:asciiTheme="minorHAnsi" w:hAnsiTheme="minorHAnsi" w:cstheme="minorHAnsi"/>
+                <w:lang w:bidi="ar-EG"/>
+              </w:rPr>
+              <w:t xml:space="preserve"> </w:t>
+            </w:r>
+            <w:proofErr w:type="spellStart"/>
+            <w:r>
+              <w:rPr>
+                <w:rFonts w:asciiTheme="minorHAnsi" w:hAnsiTheme="minorHAnsi" w:cstheme="minorHAnsi"/>
+                <w:lang w:bidi="ar-EG"/>
+              </w:rPr>
+              <w:t>courseID</w:t>
+            </w:r>
+            <w:proofErr w:type="spellEnd"/>
             <w:r>
               <w:rPr>
                 <w:rFonts w:asciiTheme="minorHAnsi" w:hAnsiTheme="minorHAnsi" w:cstheme="minorHAnsi"/>
@@ -4015,7 +4283,55 @@
                 <w:rFonts w:asciiTheme="minorHAnsi" w:hAnsiTheme="minorHAnsi" w:cstheme="minorHAnsi"/>
                 <w:lang w:bidi="ar-EG"/>
               </w:rPr>
-              <w:t>select first_name , last_name , attendance_date , attend</w:t>
+              <w:t xml:space="preserve">select </w:t>
+            </w:r>
+            <w:proofErr w:type="spellStart"/>
+            <w:r>
+              <w:rPr>
+                <w:rFonts w:asciiTheme="minorHAnsi" w:hAnsiTheme="minorHAnsi" w:cstheme="minorHAnsi"/>
+                <w:lang w:bidi="ar-EG"/>
+              </w:rPr>
+              <w:t>first_name</w:t>
+            </w:r>
+            <w:proofErr w:type="spellEnd"/>
+            <w:r>
+              <w:rPr>
+                <w:rFonts w:asciiTheme="minorHAnsi" w:hAnsiTheme="minorHAnsi" w:cstheme="minorHAnsi"/>
+                <w:lang w:bidi="ar-EG"/>
+              </w:rPr>
+              <w:t xml:space="preserve"> , </w:t>
+            </w:r>
+            <w:proofErr w:type="spellStart"/>
+            <w:r>
+              <w:rPr>
+                <w:rFonts w:asciiTheme="minorHAnsi" w:hAnsiTheme="minorHAnsi" w:cstheme="minorHAnsi"/>
+                <w:lang w:bidi="ar-EG"/>
+              </w:rPr>
+              <w:t>last_name</w:t>
+            </w:r>
+            <w:proofErr w:type="spellEnd"/>
+            <w:r>
+              <w:rPr>
+                <w:rFonts w:asciiTheme="minorHAnsi" w:hAnsiTheme="minorHAnsi" w:cstheme="minorHAnsi"/>
+                <w:lang w:bidi="ar-EG"/>
+              </w:rPr>
+              <w:t xml:space="preserve"> , </w:t>
+            </w:r>
+            <w:proofErr w:type="spellStart"/>
+            <w:r>
+              <w:rPr>
+                <w:rFonts w:asciiTheme="minorHAnsi" w:hAnsiTheme="minorHAnsi" w:cstheme="minorHAnsi"/>
+                <w:lang w:bidi="ar-EG"/>
+              </w:rPr>
+              <w:t>attendance_date</w:t>
+            </w:r>
+            <w:proofErr w:type="spellEnd"/>
+            <w:r>
+              <w:rPr>
+                <w:rFonts w:asciiTheme="minorHAnsi" w:hAnsiTheme="minorHAnsi" w:cstheme="minorHAnsi"/>
+                <w:lang w:bidi="ar-EG"/>
+              </w:rPr>
+              <w:t xml:space="preserve"> , attend</w:t>
             </w:r>
           </w:p>
           <w:p>
@@ -4031,7 +4347,87 @@
                 <w:rFonts w:asciiTheme="minorHAnsi" w:hAnsiTheme="minorHAnsi" w:cstheme="minorHAnsi"/>
                 <w:lang w:bidi="ar-EG"/>
               </w:rPr>
-              <w:t xml:space="preserve">from course_std c_std left join auth_user u_std on c_std.std_id = u_std.id </w:t>
+              <w:t xml:space="preserve">from </w:t>
+            </w:r>
+            <w:proofErr w:type="spellStart"/>
+            <w:r>
+              <w:rPr>
+                <w:rFonts w:asciiTheme="minorHAnsi" w:hAnsiTheme="minorHAnsi" w:cstheme="minorHAnsi"/>
+                <w:lang w:bidi="ar-EG"/>
+              </w:rPr>
+              <w:t>course_std</w:t>
+            </w:r>
+            <w:proofErr w:type="spellEnd"/>
+            <w:r>
+              <w:rPr>
+                <w:rFonts w:asciiTheme="minorHAnsi" w:hAnsiTheme="minorHAnsi" w:cstheme="minorHAnsi"/>
+                <w:lang w:bidi="ar-EG"/>
+              </w:rPr>
+              <w:t xml:space="preserve"> </w:t>
+            </w:r>
+            <w:proofErr w:type="spellStart"/>
+            <w:r>
+              <w:rPr>
+                <w:rFonts w:asciiTheme="minorHAnsi" w:hAnsiTheme="minorHAnsi" w:cstheme="minorHAnsi"/>
+                <w:lang w:bidi="ar-EG"/>
+              </w:rPr>
+              <w:t>c_std</w:t>
+            </w:r>
+            <w:proofErr w:type="spellEnd"/>
+            <w:r>
+              <w:rPr>
+                <w:rFonts w:asciiTheme="minorHAnsi" w:hAnsiTheme="minorHAnsi" w:cstheme="minorHAnsi"/>
+                <w:lang w:bidi="ar-EG"/>
+              </w:rPr>
+              <w:t xml:space="preserve"> left join </w:t>
+            </w:r>
+            <w:proofErr w:type="spellStart"/>
+            <w:r>
+              <w:rPr>
+                <w:rFonts w:asciiTheme="minorHAnsi" w:hAnsiTheme="minorHAnsi" w:cstheme="minorHAnsi"/>
+                <w:lang w:bidi="ar-EG"/>
+              </w:rPr>
+              <w:t>auth_user</w:t>
+            </w:r>
+            <w:proofErr w:type="spellEnd"/>
+            <w:r>
+              <w:rPr>
+                <w:rFonts w:asciiTheme="minorHAnsi" w:hAnsiTheme="minorHAnsi" w:cstheme="minorHAnsi"/>
+                <w:lang w:bidi="ar-EG"/>
+              </w:rPr>
+              <w:t xml:space="preserve"> </w:t>
+            </w:r>
+            <w:proofErr w:type="spellStart"/>
+            <w:r>
+              <w:rPr>
+                <w:rFonts w:asciiTheme="minorHAnsi" w:hAnsiTheme="minorHAnsi" w:cstheme="minorHAnsi"/>
+                <w:lang w:bidi="ar-EG"/>
+              </w:rPr>
+              <w:t>u_std</w:t>
+            </w:r>
+            <w:proofErr w:type="spellEnd"/>
+            <w:r>
+              <w:rPr>
+                <w:rFonts w:asciiTheme="minorHAnsi" w:hAnsiTheme="minorHAnsi" w:cstheme="minorHAnsi"/>
+                <w:lang w:bidi="ar-EG"/>
+              </w:rPr>
+              <w:t xml:space="preserve"> on </w:t>
+            </w:r>
+            <w:proofErr w:type="spellStart"/>
+            <w:r>
+              <w:rPr>
+                <w:rFonts w:asciiTheme="minorHAnsi" w:hAnsiTheme="minorHAnsi" w:cstheme="minorHAnsi"/>
+                <w:lang w:bidi="ar-EG"/>
+              </w:rPr>
+              <w:t>c_std.std_id</w:t>
+            </w:r>
+            <w:proofErr w:type="spellEnd"/>
+            <w:r>
+              <w:rPr>
+                <w:rFonts w:asciiTheme="minorHAnsi" w:hAnsiTheme="minorHAnsi" w:cstheme="minorHAnsi"/>
+                <w:lang w:bidi="ar-EG"/>
+              </w:rPr>
+              <w:t xml:space="preserve"> = u_std.id </w:t>
             </w:r>
           </w:p>
           <w:p>
@@ -4047,8 +4443,49 @@
                 <w:rFonts w:asciiTheme="minorHAnsi" w:hAnsiTheme="minorHAnsi" w:cstheme="minorHAnsi"/>
                 <w:lang w:bidi="ar-EG"/>
               </w:rPr>
-              <w:t>left join attendance att on c_std.cor_id = att.cor_id</w:t>
-            </w:r>
+              <w:t xml:space="preserve">left join attendance </w:t>
+            </w:r>
+            <w:proofErr w:type="spellStart"/>
+            <w:r>
+              <w:rPr>
+                <w:rFonts w:asciiTheme="minorHAnsi" w:hAnsiTheme="minorHAnsi" w:cstheme="minorHAnsi"/>
+                <w:lang w:bidi="ar-EG"/>
+              </w:rPr>
+              <w:t>att</w:t>
+            </w:r>
+            <w:proofErr w:type="spellEnd"/>
+            <w:r>
+              <w:rPr>
+                <w:rFonts w:asciiTheme="minorHAnsi" w:hAnsiTheme="minorHAnsi" w:cstheme="minorHAnsi"/>
+                <w:lang w:bidi="ar-EG"/>
+              </w:rPr>
+              <w:t xml:space="preserve"> on </w:t>
+            </w:r>
+            <w:proofErr w:type="spellStart"/>
+            <w:r>
+              <w:rPr>
+                <w:rFonts w:asciiTheme="minorHAnsi" w:hAnsiTheme="minorHAnsi" w:cstheme="minorHAnsi"/>
+                <w:lang w:bidi="ar-EG"/>
+              </w:rPr>
+              <w:t>c_std.cor_id</w:t>
+            </w:r>
+            <w:proofErr w:type="spellEnd"/>
+            <w:r>
+              <w:rPr>
+                <w:rFonts w:asciiTheme="minorHAnsi" w:hAnsiTheme="minorHAnsi" w:cstheme="minorHAnsi"/>
+                <w:lang w:bidi="ar-EG"/>
+              </w:rPr>
+              <w:t xml:space="preserve"> = </w:t>
+            </w:r>
+            <w:proofErr w:type="spellStart"/>
+            <w:r>
+              <w:rPr>
+                <w:rFonts w:asciiTheme="minorHAnsi" w:hAnsiTheme="minorHAnsi" w:cstheme="minorHAnsi"/>
+                <w:lang w:bidi="ar-EG"/>
+              </w:rPr>
+              <w:t>att.cor_id</w:t>
+            </w:r>
+            <w:proofErr w:type="spellEnd"/>
           </w:p>
           <w:p>
             <w:pPr>
@@ -4063,8 +4500,49 @@
                 <w:rFonts w:asciiTheme="minorHAnsi" w:hAnsiTheme="minorHAnsi" w:cstheme="minorHAnsi"/>
                 <w:lang w:bidi="ar-EG"/>
               </w:rPr>
-              <w:t>left join cor_std_att c_att on att.id = c_att.att_id</w:t>
-            </w:r>
+              <w:t xml:space="preserve">left join </w:t>
+            </w:r>
+            <w:proofErr w:type="spellStart"/>
+            <w:r>
+              <w:rPr>
+                <w:rFonts w:asciiTheme="minorHAnsi" w:hAnsiTheme="minorHAnsi" w:cstheme="minorHAnsi"/>
+                <w:lang w:bidi="ar-EG"/>
+              </w:rPr>
+              <w:t>cor_std_att</w:t>
+            </w:r>
+            <w:proofErr w:type="spellEnd"/>
+            <w:r>
+              <w:rPr>
+                <w:rFonts w:asciiTheme="minorHAnsi" w:hAnsiTheme="minorHAnsi" w:cstheme="minorHAnsi"/>
+                <w:lang w:bidi="ar-EG"/>
+              </w:rPr>
+              <w:t xml:space="preserve"> </w:t>
+            </w:r>
+            <w:proofErr w:type="spellStart"/>
+            <w:r>
+              <w:rPr>
+                <w:rFonts w:asciiTheme="minorHAnsi" w:hAnsiTheme="minorHAnsi" w:cstheme="minorHAnsi"/>
+                <w:lang w:bidi="ar-EG"/>
+              </w:rPr>
+              <w:t>c_att</w:t>
+            </w:r>
+            <w:proofErr w:type="spellEnd"/>
+            <w:r>
+              <w:rPr>
+                <w:rFonts w:asciiTheme="minorHAnsi" w:hAnsiTheme="minorHAnsi" w:cstheme="minorHAnsi"/>
+                <w:lang w:bidi="ar-EG"/>
+              </w:rPr>
+              <w:t xml:space="preserve"> on att.id = </w:t>
+            </w:r>
+            <w:proofErr w:type="spellStart"/>
+            <w:r>
+              <w:rPr>
+                <w:rFonts w:asciiTheme="minorHAnsi" w:hAnsiTheme="minorHAnsi" w:cstheme="minorHAnsi"/>
+                <w:lang w:bidi="ar-EG"/>
+              </w:rPr>
+              <w:t>c_att.att_id</w:t>
+            </w:r>
+            <w:proofErr w:type="spellEnd"/>
           </w:p>
           <w:p>
             <w:pPr>
@@ -4079,8 +4557,17 @@
                 <w:rFonts w:asciiTheme="minorHAnsi" w:hAnsiTheme="minorHAnsi" w:cstheme="minorHAnsi"/>
                 <w:lang w:bidi="ar-EG"/>
               </w:rPr>
-              <w:t>and u_std.id = c_att.std_id</w:t>
-            </w:r>
+              <w:t xml:space="preserve">and u_std.id = </w:t>
+            </w:r>
+            <w:proofErr w:type="spellStart"/>
+            <w:r>
+              <w:rPr>
+                <w:rFonts w:asciiTheme="minorHAnsi" w:hAnsiTheme="minorHAnsi" w:cstheme="minorHAnsi"/>
+                <w:lang w:bidi="ar-EG"/>
+              </w:rPr>
+              <w:t>c_att.std_id</w:t>
+            </w:r>
+            <w:proofErr w:type="spellEnd"/>
           </w:p>
           <w:p>
             <w:pPr>
@@ -4090,12 +4577,37 @@
                 <w:lang w:bidi="ar-EG"/>
               </w:rPr>
             </w:pPr>
-            <w:r>
-              <w:rPr>
-                <w:rFonts w:asciiTheme="minorHAnsi" w:hAnsiTheme="minorHAnsi" w:cstheme="minorHAnsi"/>
-                <w:lang w:bidi="ar-EG"/>
-              </w:rPr>
-              <w:t>where c_std.cor_id = ?</w:t>
+            <w:proofErr w:type="gramStart"/>
+            <w:r>
+              <w:rPr>
+                <w:rFonts w:asciiTheme="minorHAnsi" w:hAnsiTheme="minorHAnsi" w:cstheme="minorHAnsi"/>
+                <w:lang w:bidi="ar-EG"/>
+              </w:rPr>
+              <w:t>where</w:t>
+            </w:r>
+            <w:proofErr w:type="gramEnd"/>
+            <w:r>
+              <w:rPr>
+                <w:rFonts w:asciiTheme="minorHAnsi" w:hAnsiTheme="minorHAnsi" w:cstheme="minorHAnsi"/>
+                <w:lang w:bidi="ar-EG"/>
+              </w:rPr>
+              <w:t xml:space="preserve"> </w:t>
+            </w:r>
+            <w:proofErr w:type="spellStart"/>
+            <w:r>
+              <w:rPr>
+                <w:rFonts w:asciiTheme="minorHAnsi" w:hAnsiTheme="minorHAnsi" w:cstheme="minorHAnsi"/>
+                <w:lang w:bidi="ar-EG"/>
+              </w:rPr>
+              <w:t>c_std.cor_id</w:t>
+            </w:r>
+            <w:proofErr w:type="spellEnd"/>
+            <w:r>
+              <w:rPr>
+                <w:rFonts w:asciiTheme="minorHAnsi" w:hAnsiTheme="minorHAnsi" w:cstheme="minorHAnsi"/>
+                <w:lang w:bidi="ar-EG"/>
+              </w:rPr>
+              <w:t xml:space="preserve"> = ?</w:t>
             </w:r>
           </w:p>
           <w:bookmarkEnd w:id="16"/>
@@ -4147,8 +4659,8 @@
 </file>
 
 <file path=word/comments.xml><?xml version="1.0" encoding="utf-8"?>
-<w:comments xmlns:wpc="http://schemas.microsoft.com/office/word/2010/wordprocessingCanvas" xmlns:mc="http://schemas.openxmlformats.org/markup-compatibility/2006" xmlns:o="urn:schemas-microsoft-com:office:office" xmlns:r="http://schemas.openxmlformats.org/officeDocument/2006/relationships" xmlns:m="http://schemas.openxmlformats.org/officeDocument/2006/math" xmlns:v="urn:schemas-microsoft-com:vml" xmlns:wp14="http://schemas.microsoft.com/office/word/2010/wordprocessingDrawing" xmlns:wp="http://schemas.openxmlformats.org/drawingml/2006/wordprocessingDrawing" xmlns:w10="urn:schemas-microsoft-com:office:word" xmlns:w="http://schemas.openxmlformats.org/wordprocessingml/2006/main" xmlns:w14="http://schemas.microsoft.com/office/word/2010/wordml" xmlns:w15="http://schemas.microsoft.com/office/word/2012/wordml" xmlns:wpg="http://schemas.microsoft.com/office/word/2010/wordprocessingGroup" xmlns:wpi="http://schemas.microsoft.com/office/word/2010/wordprocessingInk" xmlns:wne="http://schemas.microsoft.com/office/word/2006/wordml" xmlns:wps="http://schemas.microsoft.com/office/word/2010/wordprocessingShape" mc:Ignorable="w14 w15 wp14">
-  <w:comment w:id="10" w:author="Ahmed Motair" w:date="2019-02-19T11:08:00Z" w:initials="AM">
+<w:comments xmlns:wpc="http://schemas.microsoft.com/office/word/2010/wordprocessingCanvas" xmlns:mc="http://schemas.openxmlformats.org/markup-compatibility/2006" xmlns:o="urn:schemas-microsoft-com:office:office" xmlns:r="http://schemas.openxmlformats.org/officeDocument/2006/relationships" xmlns:m="http://schemas.openxmlformats.org/officeDocument/2006/math" xmlns:v="urn:schemas-microsoft-com:vml" xmlns:wp14="http://schemas.microsoft.com/office/word/2010/wordprocessingDrawing" xmlns:wp="http://schemas.openxmlformats.org/drawingml/2006/wordprocessingDrawing" xmlns:w10="urn:schemas-microsoft-com:office:word" xmlns:w="http://schemas.openxmlformats.org/wordprocessingml/2006/main" xmlns:w14="http://schemas.microsoft.com/office/word/2010/wordml" xmlns:wpg="http://schemas.microsoft.com/office/word/2010/wordprocessingGroup" xmlns:wpi="http://schemas.microsoft.com/office/word/2010/wordprocessingInk" xmlns:wne="http://schemas.microsoft.com/office/word/2006/wordml" xmlns:wps="http://schemas.microsoft.com/office/word/2010/wordprocessingShape" mc:Ignorable="w14 wp14">
+  <w:comment w:id="9" w:author="Ahmed Motair" w:date="2019-02-19T11:08:00Z" w:initials="AM">
     <w:p>
       <w:pPr>
         <w:pStyle w:val="CommentText"/>
@@ -4160,8 +4672,13 @@
         <w:annotationRef/>
       </w:r>
       <w:r>
-        <w:t>This should be /data/course/attendance-dto.data.ts</w:t>
+        <w:t>This should be /data/course/attendance-</w:t>
       </w:r>
+      <w:proofErr w:type="spellStart"/>
+      <w:r>
+        <w:t>dto.data.ts</w:t>
+      </w:r>
+      <w:proofErr w:type="spellEnd"/>
     </w:p>
   </w:comment>
   <w:comment w:id="11" w:author="Ahmed Motair" w:date="2019-02-19T11:13:00Z" w:initials="AM">
@@ -4182,8 +4699,13 @@
         <w:annotationRef/>
       </w:r>
       <w:r>
-        <w:t>You can use the StdDTO</w:t>
+        <w:t xml:space="preserve">You can use the </w:t>
       </w:r>
+      <w:proofErr w:type="spellStart"/>
+      <w:r>
+        <w:t>StdDTO</w:t>
+      </w:r>
+      <w:proofErr w:type="spellEnd"/>
     </w:p>
   </w:comment>
   <w:comment w:id="13" w:author="Ahmed Motair" w:date="2019-02-19T11:14:00Z" w:initials="AM">
@@ -4198,8 +4720,13 @@
         <w:annotationRef/>
       </w:r>
       <w:r>
-        <w:t>Should be /shared/services/attendance.service.ts</w:t>
+        <w:t>Should be /shared/services/</w:t>
       </w:r>
+      <w:proofErr w:type="spellStart"/>
+      <w:r>
+        <w:t>attendance.service.ts</w:t>
+      </w:r>
+      <w:proofErr w:type="spellEnd"/>
     </w:p>
   </w:comment>
 </w:comments>
@@ -4214,7 +4741,7 @@
 </file>
 
 <file path=word/endnotes.xml><?xml version="1.0" encoding="utf-8"?>
-<w:endnotes xmlns:wpc="http://schemas.microsoft.com/office/word/2010/wordprocessingCanvas" xmlns:mc="http://schemas.openxmlformats.org/markup-compatibility/2006" xmlns:o="urn:schemas-microsoft-com:office:office" xmlns:r="http://schemas.openxmlformats.org/officeDocument/2006/relationships" xmlns:m="http://schemas.openxmlformats.org/officeDocument/2006/math" xmlns:v="urn:schemas-microsoft-com:vml" xmlns:wp14="http://schemas.microsoft.com/office/word/2010/wordprocessingDrawing" xmlns:wp="http://schemas.openxmlformats.org/drawingml/2006/wordprocessingDrawing" xmlns:w10="urn:schemas-microsoft-com:office:word" xmlns:w="http://schemas.openxmlformats.org/wordprocessingml/2006/main" xmlns:w14="http://schemas.microsoft.com/office/word/2010/wordml" xmlns:w15="http://schemas.microsoft.com/office/word/2012/wordml" xmlns:wpg="http://schemas.microsoft.com/office/word/2010/wordprocessingGroup" xmlns:wpi="http://schemas.microsoft.com/office/word/2010/wordprocessingInk" xmlns:wne="http://schemas.microsoft.com/office/word/2006/wordml" xmlns:wps="http://schemas.microsoft.com/office/word/2010/wordprocessingShape" mc:Ignorable="w14 w15 wp14">
+<w:endnotes xmlns:wpc="http://schemas.microsoft.com/office/word/2010/wordprocessingCanvas" xmlns:mc="http://schemas.openxmlformats.org/markup-compatibility/2006" xmlns:o="urn:schemas-microsoft-com:office:office" xmlns:r="http://schemas.openxmlformats.org/officeDocument/2006/relationships" xmlns:m="http://schemas.openxmlformats.org/officeDocument/2006/math" xmlns:v="urn:schemas-microsoft-com:vml" xmlns:wp14="http://schemas.microsoft.com/office/word/2010/wordprocessingDrawing" xmlns:wp="http://schemas.openxmlformats.org/drawingml/2006/wordprocessingDrawing" xmlns:w10="urn:schemas-microsoft-com:office:word" xmlns:w="http://schemas.openxmlformats.org/wordprocessingml/2006/main" xmlns:w14="http://schemas.microsoft.com/office/word/2010/wordml" xmlns:wpg="http://schemas.microsoft.com/office/word/2010/wordprocessingGroup" xmlns:wpi="http://schemas.microsoft.com/office/word/2010/wordprocessingInk" xmlns:wne="http://schemas.microsoft.com/office/word/2006/wordml" xmlns:wps="http://schemas.microsoft.com/office/word/2010/wordprocessingShape" mc:Ignorable="w14 wp14">
   <w:endnote w:type="separator" w:id="-1">
     <w:p>
       <w:r>
@@ -4233,7 +4760,7 @@
 </file>
 
 <file path=word/footer1.xml><?xml version="1.0" encoding="utf-8"?>
-<w:ftr xmlns:wpc="http://schemas.microsoft.com/office/word/2010/wordprocessingCanvas" xmlns:mc="http://schemas.openxmlformats.org/markup-compatibility/2006" xmlns:o="urn:schemas-microsoft-com:office:office" xmlns:r="http://schemas.openxmlformats.org/officeDocument/2006/relationships" xmlns:m="http://schemas.openxmlformats.org/officeDocument/2006/math" xmlns:v="urn:schemas-microsoft-com:vml" xmlns:wp14="http://schemas.microsoft.com/office/word/2010/wordprocessingDrawing" xmlns:wp="http://schemas.openxmlformats.org/drawingml/2006/wordprocessingDrawing" xmlns:w10="urn:schemas-microsoft-com:office:word" xmlns:w="http://schemas.openxmlformats.org/wordprocessingml/2006/main" xmlns:w14="http://schemas.microsoft.com/office/word/2010/wordml" xmlns:w15="http://schemas.microsoft.com/office/word/2012/wordml" xmlns:wpg="http://schemas.microsoft.com/office/word/2010/wordprocessingGroup" xmlns:wpi="http://schemas.microsoft.com/office/word/2010/wordprocessingInk" xmlns:wne="http://schemas.microsoft.com/office/word/2006/wordml" xmlns:wps="http://schemas.microsoft.com/office/word/2010/wordprocessingShape" mc:Ignorable="w14 w15 wp14">
+<w:ftr xmlns:wpc="http://schemas.microsoft.com/office/word/2010/wordprocessingCanvas" xmlns:mc="http://schemas.openxmlformats.org/markup-compatibility/2006" xmlns:o="urn:schemas-microsoft-com:office:office" xmlns:r="http://schemas.openxmlformats.org/officeDocument/2006/relationships" xmlns:m="http://schemas.openxmlformats.org/officeDocument/2006/math" xmlns:v="urn:schemas-microsoft-com:vml" xmlns:wp14="http://schemas.microsoft.com/office/word/2010/wordprocessingDrawing" xmlns:wp="http://schemas.openxmlformats.org/drawingml/2006/wordprocessingDrawing" xmlns:w10="urn:schemas-microsoft-com:office:word" xmlns:w="http://schemas.openxmlformats.org/wordprocessingml/2006/main" xmlns:w14="http://schemas.microsoft.com/office/word/2010/wordml" xmlns:wpg="http://schemas.microsoft.com/office/word/2010/wordprocessingGroup" xmlns:wpi="http://schemas.microsoft.com/office/word/2010/wordprocessingInk" xmlns:wne="http://schemas.microsoft.com/office/word/2006/wordml" xmlns:wps="http://schemas.microsoft.com/office/word/2010/wordprocessingShape" mc:Ignorable="w14 wp14">
   <w:p>
     <w:pPr>
       <w:pBdr>
@@ -4399,7 +4926,7 @@
 </file>
 
 <file path=word/footer2.xml><?xml version="1.0" encoding="utf-8"?>
-<w:ftr xmlns:wpc="http://schemas.microsoft.com/office/word/2010/wordprocessingCanvas" xmlns:mc="http://schemas.openxmlformats.org/markup-compatibility/2006" xmlns:o="urn:schemas-microsoft-com:office:office" xmlns:r="http://schemas.openxmlformats.org/officeDocument/2006/relationships" xmlns:m="http://schemas.openxmlformats.org/officeDocument/2006/math" xmlns:v="urn:schemas-microsoft-com:vml" xmlns:wp14="http://schemas.microsoft.com/office/word/2010/wordprocessingDrawing" xmlns:wp="http://schemas.openxmlformats.org/drawingml/2006/wordprocessingDrawing" xmlns:w10="urn:schemas-microsoft-com:office:word" xmlns:w="http://schemas.openxmlformats.org/wordprocessingml/2006/main" xmlns:w14="http://schemas.microsoft.com/office/word/2010/wordml" xmlns:w15="http://schemas.microsoft.com/office/word/2012/wordml" xmlns:wpg="http://schemas.microsoft.com/office/word/2010/wordprocessingGroup" xmlns:wpi="http://schemas.microsoft.com/office/word/2010/wordprocessingInk" xmlns:wne="http://schemas.microsoft.com/office/word/2006/wordml" xmlns:wps="http://schemas.microsoft.com/office/word/2010/wordprocessingShape" mc:Ignorable="w14 w15 wp14">
+<w:ftr xmlns:wpc="http://schemas.microsoft.com/office/word/2010/wordprocessingCanvas" xmlns:mc="http://schemas.openxmlformats.org/markup-compatibility/2006" xmlns:o="urn:schemas-microsoft-com:office:office" xmlns:r="http://schemas.openxmlformats.org/officeDocument/2006/relationships" xmlns:m="http://schemas.openxmlformats.org/officeDocument/2006/math" xmlns:v="urn:schemas-microsoft-com:vml" xmlns:wp14="http://schemas.microsoft.com/office/word/2010/wordprocessingDrawing" xmlns:wp="http://schemas.openxmlformats.org/drawingml/2006/wordprocessingDrawing" xmlns:w10="urn:schemas-microsoft-com:office:word" xmlns:w="http://schemas.openxmlformats.org/wordprocessingml/2006/main" xmlns:w14="http://schemas.microsoft.com/office/word/2010/wordml" xmlns:wpg="http://schemas.microsoft.com/office/word/2010/wordprocessingGroup" xmlns:wpi="http://schemas.microsoft.com/office/word/2010/wordprocessingInk" xmlns:wne="http://schemas.microsoft.com/office/word/2006/wordml" xmlns:wps="http://schemas.microsoft.com/office/word/2010/wordprocessingShape" mc:Ignorable="w14 wp14">
   <w:p>
     <w:pPr>
       <w:pBdr>
@@ -4428,7 +4955,27 @@
         <w:szCs w:val="16"/>
         <w:lang w:val="fr-FR"/>
       </w:rPr>
-      <w:t xml:space="preserve"> Detail Design</w:t>
+      <w:t xml:space="preserve"> </w:t>
+    </w:r>
+    <w:proofErr w:type="spellStart"/>
+    <w:r>
+      <w:rPr>
+        <w:rFonts w:cs="Arial"/>
+        <w:sz w:val="16"/>
+        <w:szCs w:val="16"/>
+        <w:lang w:val="fr-FR"/>
+      </w:rPr>
+      <w:t>Detail</w:t>
+    </w:r>
+    <w:proofErr w:type="spellEnd"/>
+    <w:r>
+      <w:rPr>
+        <w:rFonts w:cs="Arial"/>
+        <w:sz w:val="16"/>
+        <w:szCs w:val="16"/>
+        <w:lang w:val="fr-FR"/>
+      </w:rPr>
+      <w:t xml:space="preserve"> Design</w:t>
     </w:r>
     <w:r>
       <w:rPr>
@@ -4647,7 +5194,7 @@
 </file>
 
 <file path=word/footnotes.xml><?xml version="1.0" encoding="utf-8"?>
-<w:footnotes xmlns:wpc="http://schemas.microsoft.com/office/word/2010/wordprocessingCanvas" xmlns:mc="http://schemas.openxmlformats.org/markup-compatibility/2006" xmlns:o="urn:schemas-microsoft-com:office:office" xmlns:r="http://schemas.openxmlformats.org/officeDocument/2006/relationships" xmlns:m="http://schemas.openxmlformats.org/officeDocument/2006/math" xmlns:v="urn:schemas-microsoft-com:vml" xmlns:wp14="http://schemas.microsoft.com/office/word/2010/wordprocessingDrawing" xmlns:wp="http://schemas.openxmlformats.org/drawingml/2006/wordprocessingDrawing" xmlns:w10="urn:schemas-microsoft-com:office:word" xmlns:w="http://schemas.openxmlformats.org/wordprocessingml/2006/main" xmlns:w14="http://schemas.microsoft.com/office/word/2010/wordml" xmlns:w15="http://schemas.microsoft.com/office/word/2012/wordml" xmlns:wpg="http://schemas.microsoft.com/office/word/2010/wordprocessingGroup" xmlns:wpi="http://schemas.microsoft.com/office/word/2010/wordprocessingInk" xmlns:wne="http://schemas.microsoft.com/office/word/2006/wordml" xmlns:wps="http://schemas.microsoft.com/office/word/2010/wordprocessingShape" mc:Ignorable="w14 w15 wp14">
+<w:footnotes xmlns:wpc="http://schemas.microsoft.com/office/word/2010/wordprocessingCanvas" xmlns:mc="http://schemas.openxmlformats.org/markup-compatibility/2006" xmlns:o="urn:schemas-microsoft-com:office:office" xmlns:r="http://schemas.openxmlformats.org/officeDocument/2006/relationships" xmlns:m="http://schemas.openxmlformats.org/officeDocument/2006/math" xmlns:v="urn:schemas-microsoft-com:vml" xmlns:wp14="http://schemas.microsoft.com/office/word/2010/wordprocessingDrawing" xmlns:wp="http://schemas.openxmlformats.org/drawingml/2006/wordprocessingDrawing" xmlns:w10="urn:schemas-microsoft-com:office:word" xmlns:w="http://schemas.openxmlformats.org/wordprocessingml/2006/main" xmlns:w14="http://schemas.microsoft.com/office/word/2010/wordml" xmlns:wpg="http://schemas.microsoft.com/office/word/2010/wordprocessingGroup" xmlns:wpi="http://schemas.microsoft.com/office/word/2010/wordprocessingInk" xmlns:wne="http://schemas.microsoft.com/office/word/2006/wordml" xmlns:wps="http://schemas.microsoft.com/office/word/2010/wordprocessingShape" mc:Ignorable="w14 wp14">
   <w:footnote w:type="separator" w:id="-1">
     <w:p>
       <w:r>
@@ -4666,7 +5213,7 @@
 </file>
 
 <file path=word/header1.xml><?xml version="1.0" encoding="utf-8"?>
-<w:hdr xmlns:wpc="http://schemas.microsoft.com/office/word/2010/wordprocessingCanvas" xmlns:mc="http://schemas.openxmlformats.org/markup-compatibility/2006" xmlns:o="urn:schemas-microsoft-com:office:office" xmlns:r="http://schemas.openxmlformats.org/officeDocument/2006/relationships" xmlns:m="http://schemas.openxmlformats.org/officeDocument/2006/math" xmlns:v="urn:schemas-microsoft-com:vml" xmlns:wp14="http://schemas.microsoft.com/office/word/2010/wordprocessingDrawing" xmlns:wp="http://schemas.openxmlformats.org/drawingml/2006/wordprocessingDrawing" xmlns:w10="urn:schemas-microsoft-com:office:word" xmlns:w="http://schemas.openxmlformats.org/wordprocessingml/2006/main" xmlns:w14="http://schemas.microsoft.com/office/word/2010/wordml" xmlns:w15="http://schemas.microsoft.com/office/word/2012/wordml" xmlns:wpg="http://schemas.microsoft.com/office/word/2010/wordprocessingGroup" xmlns:wpi="http://schemas.microsoft.com/office/word/2010/wordprocessingInk" xmlns:wne="http://schemas.microsoft.com/office/word/2006/wordml" xmlns:wps="http://schemas.microsoft.com/office/word/2010/wordprocessingShape" mc:Ignorable="w14 w15 wp14">
+<w:hdr xmlns:wpc="http://schemas.microsoft.com/office/word/2010/wordprocessingCanvas" xmlns:mc="http://schemas.openxmlformats.org/markup-compatibility/2006" xmlns:o="urn:schemas-microsoft-com:office:office" xmlns:r="http://schemas.openxmlformats.org/officeDocument/2006/relationships" xmlns:m="http://schemas.openxmlformats.org/officeDocument/2006/math" xmlns:v="urn:schemas-microsoft-com:vml" xmlns:wp14="http://schemas.microsoft.com/office/word/2010/wordprocessingDrawing" xmlns:wp="http://schemas.openxmlformats.org/drawingml/2006/wordprocessingDrawing" xmlns:w10="urn:schemas-microsoft-com:office:word" xmlns:w="http://schemas.openxmlformats.org/wordprocessingml/2006/main" xmlns:w14="http://schemas.microsoft.com/office/word/2010/wordml" xmlns:wpg="http://schemas.microsoft.com/office/word/2010/wordprocessingGroup" xmlns:wpi="http://schemas.microsoft.com/office/word/2010/wordprocessingInk" xmlns:wne="http://schemas.microsoft.com/office/word/2006/wordml" xmlns:wps="http://schemas.microsoft.com/office/word/2010/wordprocessingShape" mc:Ignorable="w14 wp14">
   <w:p>
     <w:pPr>
       <w:pStyle w:val="Header"/>
@@ -4717,7 +5264,7 @@
 </file>
 
 <file path=word/header2.xml><?xml version="1.0" encoding="utf-8"?>
-<w:hdr xmlns:wpc="http://schemas.microsoft.com/office/word/2010/wordprocessingCanvas" xmlns:mc="http://schemas.openxmlformats.org/markup-compatibility/2006" xmlns:o="urn:schemas-microsoft-com:office:office" xmlns:r="http://schemas.openxmlformats.org/officeDocument/2006/relationships" xmlns:m="http://schemas.openxmlformats.org/officeDocument/2006/math" xmlns:v="urn:schemas-microsoft-com:vml" xmlns:wp14="http://schemas.microsoft.com/office/word/2010/wordprocessingDrawing" xmlns:wp="http://schemas.openxmlformats.org/drawingml/2006/wordprocessingDrawing" xmlns:w10="urn:schemas-microsoft-com:office:word" xmlns:w="http://schemas.openxmlformats.org/wordprocessingml/2006/main" xmlns:w14="http://schemas.microsoft.com/office/word/2010/wordml" xmlns:w15="http://schemas.microsoft.com/office/word/2012/wordml" xmlns:wpg="http://schemas.microsoft.com/office/word/2010/wordprocessingGroup" xmlns:wpi="http://schemas.microsoft.com/office/word/2010/wordprocessingInk" xmlns:wne="http://schemas.microsoft.com/office/word/2006/wordml" xmlns:wps="http://schemas.microsoft.com/office/word/2010/wordprocessingShape" mc:Ignorable="w14 w15 wp14">
+<w:hdr xmlns:wpc="http://schemas.microsoft.com/office/word/2010/wordprocessingCanvas" xmlns:mc="http://schemas.openxmlformats.org/markup-compatibility/2006" xmlns:o="urn:schemas-microsoft-com:office:office" xmlns:r="http://schemas.openxmlformats.org/officeDocument/2006/relationships" xmlns:m="http://schemas.openxmlformats.org/officeDocument/2006/math" xmlns:v="urn:schemas-microsoft-com:vml" xmlns:wp14="http://schemas.microsoft.com/office/word/2010/wordprocessingDrawing" xmlns:wp="http://schemas.openxmlformats.org/drawingml/2006/wordprocessingDrawing" xmlns:w10="urn:schemas-microsoft-com:office:word" xmlns:w="http://schemas.openxmlformats.org/wordprocessingml/2006/main" xmlns:w14="http://schemas.microsoft.com/office/word/2010/wordml" xmlns:wpg="http://schemas.microsoft.com/office/word/2010/wordprocessingGroup" xmlns:wpi="http://schemas.microsoft.com/office/word/2010/wordprocessingInk" xmlns:wne="http://schemas.microsoft.com/office/word/2006/wordml" xmlns:wps="http://schemas.microsoft.com/office/word/2010/wordprocessingShape" mc:Ignorable="w14 wp14">
   <w:tbl>
     <w:tblPr>
       <w:tblStyle w:val="TableGrid"/>
@@ -4780,7 +5327,7 @@
 </file>
 
 <file path=word/header3.xml><?xml version="1.0" encoding="utf-8"?>
-<w:hdr xmlns:wpc="http://schemas.microsoft.com/office/word/2010/wordprocessingCanvas" xmlns:mc="http://schemas.openxmlformats.org/markup-compatibility/2006" xmlns:o="urn:schemas-microsoft-com:office:office" xmlns:r="http://schemas.openxmlformats.org/officeDocument/2006/relationships" xmlns:m="http://schemas.openxmlformats.org/officeDocument/2006/math" xmlns:v="urn:schemas-microsoft-com:vml" xmlns:wp14="http://schemas.microsoft.com/office/word/2010/wordprocessingDrawing" xmlns:wp="http://schemas.openxmlformats.org/drawingml/2006/wordprocessingDrawing" xmlns:w10="urn:schemas-microsoft-com:office:word" xmlns:w="http://schemas.openxmlformats.org/wordprocessingml/2006/main" xmlns:w14="http://schemas.microsoft.com/office/word/2010/wordml" xmlns:w15="http://schemas.microsoft.com/office/word/2012/wordml" xmlns:wpg="http://schemas.microsoft.com/office/word/2010/wordprocessingGroup" xmlns:wpi="http://schemas.microsoft.com/office/word/2010/wordprocessingInk" xmlns:wne="http://schemas.microsoft.com/office/word/2006/wordml" xmlns:wps="http://schemas.microsoft.com/office/word/2010/wordprocessingShape" mc:Ignorable="w14 w15 wp14">
+<w:hdr xmlns:wpc="http://schemas.microsoft.com/office/word/2010/wordprocessingCanvas" xmlns:mc="http://schemas.openxmlformats.org/markup-compatibility/2006" xmlns:o="urn:schemas-microsoft-com:office:office" xmlns:r="http://schemas.openxmlformats.org/officeDocument/2006/relationships" xmlns:m="http://schemas.openxmlformats.org/officeDocument/2006/math" xmlns:v="urn:schemas-microsoft-com:vml" xmlns:wp14="http://schemas.microsoft.com/office/word/2010/wordprocessingDrawing" xmlns:wp="http://schemas.openxmlformats.org/drawingml/2006/wordprocessingDrawing" xmlns:w10="urn:schemas-microsoft-com:office:word" xmlns:w="http://schemas.openxmlformats.org/wordprocessingml/2006/main" xmlns:w14="http://schemas.microsoft.com/office/word/2010/wordml" xmlns:wpg="http://schemas.microsoft.com/office/word/2010/wordprocessingGroup" xmlns:wpi="http://schemas.microsoft.com/office/word/2010/wordprocessingInk" xmlns:wne="http://schemas.microsoft.com/office/word/2006/wordml" xmlns:wps="http://schemas.microsoft.com/office/word/2010/wordprocessingShape" mc:Ignorable="w14 wp14">
   <w:p>
     <w:pPr>
       <w:pStyle w:val="Header"/>
@@ -4790,7 +5337,7 @@
 </file>
 
 <file path=word/header4.xml><?xml version="1.0" encoding="utf-8"?>
-<w:hdr xmlns:wpc="http://schemas.microsoft.com/office/word/2010/wordprocessingCanvas" xmlns:mc="http://schemas.openxmlformats.org/markup-compatibility/2006" xmlns:o="urn:schemas-microsoft-com:office:office" xmlns:r="http://schemas.openxmlformats.org/officeDocument/2006/relationships" xmlns:m="http://schemas.openxmlformats.org/officeDocument/2006/math" xmlns:v="urn:schemas-microsoft-com:vml" xmlns:wp14="http://schemas.microsoft.com/office/word/2010/wordprocessingDrawing" xmlns:wp="http://schemas.openxmlformats.org/drawingml/2006/wordprocessingDrawing" xmlns:w10="urn:schemas-microsoft-com:office:word" xmlns:w="http://schemas.openxmlformats.org/wordprocessingml/2006/main" xmlns:w14="http://schemas.microsoft.com/office/word/2010/wordml" xmlns:w15="http://schemas.microsoft.com/office/word/2012/wordml" xmlns:wpg="http://schemas.microsoft.com/office/word/2010/wordprocessingGroup" xmlns:wpi="http://schemas.microsoft.com/office/word/2010/wordprocessingInk" xmlns:wne="http://schemas.microsoft.com/office/word/2006/wordml" xmlns:wps="http://schemas.microsoft.com/office/word/2010/wordprocessingShape" mc:Ignorable="w14 w15 wp14">
+<w:hdr xmlns:wpc="http://schemas.microsoft.com/office/word/2010/wordprocessingCanvas" xmlns:mc="http://schemas.openxmlformats.org/markup-compatibility/2006" xmlns:o="urn:schemas-microsoft-com:office:office" xmlns:r="http://schemas.openxmlformats.org/officeDocument/2006/relationships" xmlns:m="http://schemas.openxmlformats.org/officeDocument/2006/math" xmlns:v="urn:schemas-microsoft-com:vml" xmlns:wp14="http://schemas.microsoft.com/office/word/2010/wordprocessingDrawing" xmlns:wp="http://schemas.openxmlformats.org/drawingml/2006/wordprocessingDrawing" xmlns:w10="urn:schemas-microsoft-com:office:word" xmlns:w="http://schemas.openxmlformats.org/wordprocessingml/2006/main" xmlns:w14="http://schemas.microsoft.com/office/word/2010/wordml" xmlns:wpg="http://schemas.microsoft.com/office/word/2010/wordprocessingGroup" xmlns:wpi="http://schemas.microsoft.com/office/word/2010/wordprocessingInk" xmlns:wne="http://schemas.microsoft.com/office/word/2006/wordml" xmlns:wps="http://schemas.microsoft.com/office/word/2010/wordprocessingShape" mc:Ignorable="w14 wp14">
   <w:tbl>
     <w:tblPr>
       <w:tblStyle w:val="TableGrid"/>
@@ -4853,7 +5400,7 @@
 </file>
 
 <file path=word/header5.xml><?xml version="1.0" encoding="utf-8"?>
-<w:hdr xmlns:wpc="http://schemas.microsoft.com/office/word/2010/wordprocessingCanvas" xmlns:mc="http://schemas.openxmlformats.org/markup-compatibility/2006" xmlns:o="urn:schemas-microsoft-com:office:office" xmlns:r="http://schemas.openxmlformats.org/officeDocument/2006/relationships" xmlns:m="http://schemas.openxmlformats.org/officeDocument/2006/math" xmlns:v="urn:schemas-microsoft-com:vml" xmlns:wp14="http://schemas.microsoft.com/office/word/2010/wordprocessingDrawing" xmlns:wp="http://schemas.openxmlformats.org/drawingml/2006/wordprocessingDrawing" xmlns:w10="urn:schemas-microsoft-com:office:word" xmlns:w="http://schemas.openxmlformats.org/wordprocessingml/2006/main" xmlns:w14="http://schemas.microsoft.com/office/word/2010/wordml" xmlns:w15="http://schemas.microsoft.com/office/word/2012/wordml" xmlns:wpg="http://schemas.microsoft.com/office/word/2010/wordprocessingGroup" xmlns:wpi="http://schemas.microsoft.com/office/word/2010/wordprocessingInk" xmlns:wne="http://schemas.microsoft.com/office/word/2006/wordml" xmlns:wps="http://schemas.microsoft.com/office/word/2010/wordprocessingShape" mc:Ignorable="w14 w15 wp14">
+<w:hdr xmlns:wpc="http://schemas.microsoft.com/office/word/2010/wordprocessingCanvas" xmlns:mc="http://schemas.openxmlformats.org/markup-compatibility/2006" xmlns:o="urn:schemas-microsoft-com:office:office" xmlns:r="http://schemas.openxmlformats.org/officeDocument/2006/relationships" xmlns:m="http://schemas.openxmlformats.org/officeDocument/2006/math" xmlns:v="urn:schemas-microsoft-com:vml" xmlns:wp14="http://schemas.microsoft.com/office/word/2010/wordprocessingDrawing" xmlns:wp="http://schemas.openxmlformats.org/drawingml/2006/wordprocessingDrawing" xmlns:w10="urn:schemas-microsoft-com:office:word" xmlns:w="http://schemas.openxmlformats.org/wordprocessingml/2006/main" xmlns:w14="http://schemas.microsoft.com/office/word/2010/wordml" xmlns:wpg="http://schemas.microsoft.com/office/word/2010/wordprocessingGroup" xmlns:wpi="http://schemas.microsoft.com/office/word/2010/wordprocessingInk" xmlns:wne="http://schemas.microsoft.com/office/word/2006/wordml" xmlns:wps="http://schemas.microsoft.com/office/word/2010/wordprocessingShape" mc:Ignorable="w14 wp14">
   <w:tbl>
     <w:tblPr>
       <w:tblStyle w:val="TableGrid"/>
@@ -4907,8 +5454,8 @@
 </file>
 
 <file path=word/numbering.xml><?xml version="1.0" encoding="utf-8"?>
-<w:numbering xmlns:wpc="http://schemas.microsoft.com/office/word/2010/wordprocessingCanvas" xmlns:mc="http://schemas.openxmlformats.org/markup-compatibility/2006" xmlns:o="urn:schemas-microsoft-com:office:office" xmlns:r="http://schemas.openxmlformats.org/officeDocument/2006/relationships" xmlns:m="http://schemas.openxmlformats.org/officeDocument/2006/math" xmlns:v="urn:schemas-microsoft-com:vml" xmlns:wp14="http://schemas.microsoft.com/office/word/2010/wordprocessingDrawing" xmlns:wp="http://schemas.openxmlformats.org/drawingml/2006/wordprocessingDrawing" xmlns:w10="urn:schemas-microsoft-com:office:word" xmlns:w="http://schemas.openxmlformats.org/wordprocessingml/2006/main" xmlns:w14="http://schemas.microsoft.com/office/word/2010/wordml" xmlns:w15="http://schemas.microsoft.com/office/word/2012/wordml" xmlns:wpg="http://schemas.microsoft.com/office/word/2010/wordprocessingGroup" xmlns:wpi="http://schemas.microsoft.com/office/word/2010/wordprocessingInk" xmlns:wne="http://schemas.microsoft.com/office/word/2006/wordml" xmlns:wps="http://schemas.microsoft.com/office/word/2010/wordprocessingShape" mc:Ignorable="w14 w15 wp14">
-  <w:abstractNum w:abstractNumId="0" w15:restartNumberingAfterBreak="0">
+<w:numbering xmlns:wpc="http://schemas.microsoft.com/office/word/2010/wordprocessingCanvas" xmlns:mc="http://schemas.openxmlformats.org/markup-compatibility/2006" xmlns:o="urn:schemas-microsoft-com:office:office" xmlns:r="http://schemas.openxmlformats.org/officeDocument/2006/relationships" xmlns:m="http://schemas.openxmlformats.org/officeDocument/2006/math" xmlns:v="urn:schemas-microsoft-com:vml" xmlns:wp14="http://schemas.microsoft.com/office/word/2010/wordprocessingDrawing" xmlns:wp="http://schemas.openxmlformats.org/drawingml/2006/wordprocessingDrawing" xmlns:w10="urn:schemas-microsoft-com:office:word" xmlns:w="http://schemas.openxmlformats.org/wordprocessingml/2006/main" xmlns:w14="http://schemas.microsoft.com/office/word/2010/wordml" xmlns:wpg="http://schemas.microsoft.com/office/word/2010/wordprocessingGroup" xmlns:wpi="http://schemas.microsoft.com/office/word/2010/wordprocessingInk" xmlns:wne="http://schemas.microsoft.com/office/word/2006/wordml" xmlns:wps="http://schemas.microsoft.com/office/word/2010/wordprocessingShape" mc:Ignorable="w14 wp14">
+  <w:abstractNum w:abstractNumId="0">
     <w:nsid w:val="0C490488"/>
     <w:multiLevelType w:val="multilevel"/>
     <w:tmpl w:val="0E38EEEA"/>
@@ -5021,7 +5568,7 @@
       </w:pPr>
     </w:lvl>
   </w:abstractNum>
-  <w:abstractNum w:abstractNumId="1" w15:restartNumberingAfterBreak="0">
+  <w:abstractNum w:abstractNumId="1">
     <w:nsid w:val="19766E6A"/>
     <w:multiLevelType w:val="multilevel"/>
     <w:tmpl w:val="36468F92"/>
@@ -5134,7 +5681,7 @@
       </w:pPr>
     </w:lvl>
   </w:abstractNum>
-  <w:abstractNum w:abstractNumId="2" w15:restartNumberingAfterBreak="0">
+  <w:abstractNum w:abstractNumId="2">
     <w:nsid w:val="1EDC1C63"/>
     <w:multiLevelType w:val="hybridMultilevel"/>
     <w:tmpl w:val="5B6CBCCA"/>
@@ -5223,7 +5770,7 @@
       </w:pPr>
     </w:lvl>
   </w:abstractNum>
-  <w:abstractNum w:abstractNumId="3" w15:restartNumberingAfterBreak="0">
+  <w:abstractNum w:abstractNumId="3">
     <w:nsid w:val="23633ADA"/>
     <w:multiLevelType w:val="hybridMultilevel"/>
     <w:tmpl w:val="5B6CBCCA"/>
@@ -5312,7 +5859,7 @@
       </w:pPr>
     </w:lvl>
   </w:abstractNum>
-  <w:abstractNum w:abstractNumId="4" w15:restartNumberingAfterBreak="0">
+  <w:abstractNum w:abstractNumId="4">
     <w:nsid w:val="3CF30619"/>
     <w:multiLevelType w:val="multilevel"/>
     <w:tmpl w:val="D67A8CD0"/>
@@ -5457,7 +6004,7 @@
       </w:rPr>
     </w:lvl>
   </w:abstractNum>
-  <w:abstractNum w:abstractNumId="5" w15:restartNumberingAfterBreak="0">
+  <w:abstractNum w:abstractNumId="5">
     <w:nsid w:val="4B861ADF"/>
     <w:multiLevelType w:val="hybridMultilevel"/>
     <w:tmpl w:val="E5849DD2"/>
@@ -5546,7 +6093,7 @@
       </w:pPr>
     </w:lvl>
   </w:abstractNum>
-  <w:abstractNum w:abstractNumId="6" w15:restartNumberingAfterBreak="0">
+  <w:abstractNum w:abstractNumId="6">
     <w:nsid w:val="4BDE4064"/>
     <w:multiLevelType w:val="hybridMultilevel"/>
     <w:tmpl w:val="545CE94C"/>
@@ -5635,7 +6182,7 @@
       </w:pPr>
     </w:lvl>
   </w:abstractNum>
-  <w:abstractNum w:abstractNumId="7" w15:restartNumberingAfterBreak="0">
+  <w:abstractNum w:abstractNumId="7">
     <w:nsid w:val="669372D6"/>
     <w:multiLevelType w:val="hybridMultilevel"/>
     <w:tmpl w:val="0C4036AE"/>
@@ -5724,7 +6271,7 @@
       </w:pPr>
     </w:lvl>
   </w:abstractNum>
-  <w:abstractNum w:abstractNumId="8" w15:restartNumberingAfterBreak="0">
+  <w:abstractNum w:abstractNumId="8">
     <w:nsid w:val="687A5C51"/>
     <w:multiLevelType w:val="hybridMultilevel"/>
     <w:tmpl w:val="6ACEDED6"/>
@@ -5853,7 +6400,7 @@
 </file>
 
 <file path=word/styles.xml><?xml version="1.0" encoding="utf-8"?>
-<w:styles xmlns:mc="http://schemas.openxmlformats.org/markup-compatibility/2006" xmlns:r="http://schemas.openxmlformats.org/officeDocument/2006/relationships" xmlns:w="http://schemas.openxmlformats.org/wordprocessingml/2006/main" xmlns:w14="http://schemas.microsoft.com/office/word/2010/wordml" xmlns:w15="http://schemas.microsoft.com/office/word/2012/wordml" mc:Ignorable="w14 w15">
+<w:styles xmlns:mc="http://schemas.openxmlformats.org/markup-compatibility/2006" xmlns:r="http://schemas.openxmlformats.org/officeDocument/2006/relationships" xmlns:w="http://schemas.openxmlformats.org/wordprocessingml/2006/main" xmlns:w14="http://schemas.microsoft.com/office/word/2010/wordml" mc:Ignorable="w14">
   <w:docDefaults>
     <w:rPrDefault>
       <w:rPr>
@@ -5863,372 +6410,147 @@
     </w:rPrDefault>
     <w:pPrDefault/>
   </w:docDefaults>
-  <w:latentStyles w:defLockedState="0" w:defUIPriority="0" w:defSemiHidden="0" w:defUnhideWhenUsed="0" w:defQFormat="0" w:count="371">
-    <w:lsdException w:name="Normal" w:qFormat="1"/>
-    <w:lsdException w:name="heading 1" w:qFormat="1"/>
-    <w:lsdException w:name="heading 2" w:qFormat="1"/>
-    <w:lsdException w:name="heading 3" w:qFormat="1"/>
-    <w:lsdException w:name="heading 4" w:qFormat="1"/>
-    <w:lsdException w:name="heading 5" w:qFormat="1"/>
-    <w:lsdException w:name="heading 6" w:qFormat="1"/>
-    <w:lsdException w:name="heading 7" w:semiHidden="1" w:unhideWhenUsed="1" w:qFormat="1"/>
-    <w:lsdException w:name="heading 8" w:semiHidden="1" w:unhideWhenUsed="1" w:qFormat="1"/>
-    <w:lsdException w:name="heading 9" w:semiHidden="1" w:unhideWhenUsed="1" w:qFormat="1"/>
-    <w:lsdException w:name="index 1" w:semiHidden="1" w:unhideWhenUsed="1"/>
-    <w:lsdException w:name="index 2" w:semiHidden="1" w:unhideWhenUsed="1"/>
-    <w:lsdException w:name="index 3" w:semiHidden="1" w:unhideWhenUsed="1"/>
-    <w:lsdException w:name="index 4" w:semiHidden="1" w:unhideWhenUsed="1"/>
-    <w:lsdException w:name="index 5" w:semiHidden="1" w:unhideWhenUsed="1"/>
-    <w:lsdException w:name="index 6" w:semiHidden="1" w:unhideWhenUsed="1"/>
-    <w:lsdException w:name="index 7" w:semiHidden="1" w:unhideWhenUsed="1"/>
-    <w:lsdException w:name="index 8" w:semiHidden="1" w:unhideWhenUsed="1"/>
-    <w:lsdException w:name="index 9" w:semiHidden="1" w:unhideWhenUsed="1"/>
-    <w:lsdException w:name="toc 1" w:semiHidden="1" w:uiPriority="39" w:unhideWhenUsed="1"/>
-    <w:lsdException w:name="toc 2" w:semiHidden="1" w:uiPriority="39" w:unhideWhenUsed="1"/>
-    <w:lsdException w:name="toc 3" w:semiHidden="1" w:uiPriority="39" w:unhideWhenUsed="1"/>
-    <w:lsdException w:name="toc 4" w:semiHidden="1" w:unhideWhenUsed="1"/>
-    <w:lsdException w:name="toc 5" w:semiHidden="1" w:unhideWhenUsed="1"/>
-    <w:lsdException w:name="toc 6" w:semiHidden="1" w:unhideWhenUsed="1"/>
-    <w:lsdException w:name="toc 7" w:semiHidden="1" w:unhideWhenUsed="1"/>
-    <w:lsdException w:name="toc 8" w:semiHidden="1" w:unhideWhenUsed="1"/>
-    <w:lsdException w:name="toc 9" w:semiHidden="1" w:unhideWhenUsed="1"/>
-    <w:lsdException w:name="Normal Indent" w:semiHidden="1" w:unhideWhenUsed="1"/>
-    <w:lsdException w:name="footnote text" w:semiHidden="1" w:unhideWhenUsed="1"/>
-    <w:lsdException w:name="annotation text" w:semiHidden="1" w:unhideWhenUsed="1"/>
-    <w:lsdException w:name="header" w:semiHidden="1" w:unhideWhenUsed="1"/>
-    <w:lsdException w:name="footer" w:semiHidden="1" w:unhideWhenUsed="1"/>
-    <w:lsdException w:name="index heading" w:semiHidden="1" w:unhideWhenUsed="1"/>
-    <w:lsdException w:name="caption" w:semiHidden="1" w:unhideWhenUsed="1" w:qFormat="1"/>
-    <w:lsdException w:name="table of figures" w:semiHidden="1" w:uiPriority="99" w:unhideWhenUsed="1"/>
-    <w:lsdException w:name="envelope address" w:semiHidden="1" w:unhideWhenUsed="1"/>
-    <w:lsdException w:name="envelope return" w:semiHidden="1" w:unhideWhenUsed="1"/>
-    <w:lsdException w:name="footnote reference" w:semiHidden="1" w:unhideWhenUsed="1"/>
-    <w:lsdException w:name="annotation reference" w:semiHidden="1" w:unhideWhenUsed="1"/>
-    <w:lsdException w:name="line number" w:semiHidden="1" w:unhideWhenUsed="1"/>
-    <w:lsdException w:name="page number" w:semiHidden="1" w:unhideWhenUsed="1"/>
-    <w:lsdException w:name="endnote reference" w:semiHidden="1" w:unhideWhenUsed="1"/>
-    <w:lsdException w:name="endnote text" w:semiHidden="1" w:unhideWhenUsed="1"/>
-    <w:lsdException w:name="table of authorities" w:semiHidden="1" w:unhideWhenUsed="1"/>
-    <w:lsdException w:name="macro" w:semiHidden="1" w:unhideWhenUsed="1"/>
-    <w:lsdException w:name="toa heading" w:semiHidden="1" w:unhideWhenUsed="1"/>
-    <w:lsdException w:name="List" w:semiHidden="1" w:unhideWhenUsed="1"/>
-    <w:lsdException w:name="List Bullet" w:semiHidden="1" w:unhideWhenUsed="1"/>
-    <w:lsdException w:name="List 2" w:semiHidden="1" w:unhideWhenUsed="1"/>
-    <w:lsdException w:name="List 3" w:semiHidden="1" w:unhideWhenUsed="1"/>
-    <w:lsdException w:name="List Bullet 2" w:semiHidden="1" w:unhideWhenUsed="1"/>
-    <w:lsdException w:name="List Bullet 3" w:semiHidden="1" w:unhideWhenUsed="1"/>
-    <w:lsdException w:name="List Bullet 4" w:semiHidden="1" w:unhideWhenUsed="1"/>
-    <w:lsdException w:name="List Bullet 5" w:semiHidden="1" w:unhideWhenUsed="1"/>
-    <w:lsdException w:name="List Number 2" w:semiHidden="1" w:unhideWhenUsed="1"/>
-    <w:lsdException w:name="List Number 3" w:semiHidden="1" w:unhideWhenUsed="1"/>
-    <w:lsdException w:name="List Number 4" w:semiHidden="1" w:unhideWhenUsed="1"/>
-    <w:lsdException w:name="List Number 5" w:semiHidden="1" w:unhideWhenUsed="1"/>
-    <w:lsdException w:name="Title" w:qFormat="1"/>
-    <w:lsdException w:name="Closing" w:semiHidden="1" w:unhideWhenUsed="1"/>
-    <w:lsdException w:name="Signature" w:semiHidden="1" w:unhideWhenUsed="1"/>
-    <w:lsdException w:name="Default Paragraph Font" w:semiHidden="1" w:unhideWhenUsed="1"/>
-    <w:lsdException w:name="Body Text" w:semiHidden="1" w:unhideWhenUsed="1"/>
-    <w:lsdException w:name="Body Text Indent" w:semiHidden="1" w:unhideWhenUsed="1"/>
-    <w:lsdException w:name="List Continue" w:semiHidden="1" w:unhideWhenUsed="1"/>
-    <w:lsdException w:name="List Continue 2" w:semiHidden="1" w:unhideWhenUsed="1"/>
-    <w:lsdException w:name="List Continue 3" w:semiHidden="1" w:unhideWhenUsed="1"/>
-    <w:lsdException w:name="List Continue 4" w:semiHidden="1" w:unhideWhenUsed="1"/>
-    <w:lsdException w:name="List Continue 5" w:semiHidden="1" w:unhideWhenUsed="1"/>
-    <w:lsdException w:name="Message Header" w:semiHidden="1" w:unhideWhenUsed="1"/>
-    <w:lsdException w:name="Subtitle" w:qFormat="1"/>
-    <w:lsdException w:name="Body Text First Indent 2" w:semiHidden="1" w:unhideWhenUsed="1"/>
-    <w:lsdException w:name="Note Heading" w:semiHidden="1" w:unhideWhenUsed="1"/>
-    <w:lsdException w:name="Body Text 2" w:semiHidden="1" w:unhideWhenUsed="1"/>
-    <w:lsdException w:name="Body Text 3" w:semiHidden="1" w:unhideWhenUsed="1"/>
-    <w:lsdException w:name="Body Text Indent 2" w:semiHidden="1" w:unhideWhenUsed="1"/>
-    <w:lsdException w:name="Body Text Indent 3" w:semiHidden="1" w:unhideWhenUsed="1"/>
-    <w:lsdException w:name="Block Text" w:semiHidden="1" w:unhideWhenUsed="1"/>
-    <w:lsdException w:name="Hyperlink" w:semiHidden="1" w:uiPriority="99" w:unhideWhenUsed="1"/>
-    <w:lsdException w:name="FollowedHyperlink" w:semiHidden="1" w:unhideWhenUsed="1"/>
-    <w:lsdException w:name="Strong" w:uiPriority="22" w:qFormat="1"/>
-    <w:lsdException w:name="Emphasis" w:qFormat="1"/>
-    <w:lsdException w:name="Document Map" w:semiHidden="1" w:unhideWhenUsed="1"/>
-    <w:lsdException w:name="Plain Text" w:semiHidden="1" w:unhideWhenUsed="1"/>
-    <w:lsdException w:name="E-mail Signature" w:semiHidden="1" w:unhideWhenUsed="1"/>
-    <w:lsdException w:name="HTML Top of Form" w:semiHidden="1" w:unhideWhenUsed="1"/>
-    <w:lsdException w:name="HTML Bottom of Form" w:semiHidden="1" w:unhideWhenUsed="1"/>
-    <w:lsdException w:name="Normal (Web)" w:semiHidden="1" w:uiPriority="99" w:unhideWhenUsed="1"/>
-    <w:lsdException w:name="HTML Acronym" w:semiHidden="1" w:unhideWhenUsed="1"/>
-    <w:lsdException w:name="HTML Address" w:semiHidden="1" w:unhideWhenUsed="1"/>
-    <w:lsdException w:name="HTML Cite" w:semiHidden="1" w:unhideWhenUsed="1"/>
-    <w:lsdException w:name="HTML Code" w:semiHidden="1" w:unhideWhenUsed="1"/>
-    <w:lsdException w:name="HTML Definition" w:semiHidden="1" w:unhideWhenUsed="1"/>
-    <w:lsdException w:name="HTML Keyboard" w:semiHidden="1" w:unhideWhenUsed="1"/>
-    <w:lsdException w:name="HTML Preformatted" w:semiHidden="1" w:uiPriority="99" w:unhideWhenUsed="1"/>
-    <w:lsdException w:name="HTML Sample" w:semiHidden="1" w:unhideWhenUsed="1"/>
-    <w:lsdException w:name="HTML Typewriter" w:semiHidden="1" w:unhideWhenUsed="1"/>
-    <w:lsdException w:name="HTML Variable" w:semiHidden="1" w:unhideWhenUsed="1"/>
-    <w:lsdException w:name="Normal Table" w:semiHidden="1" w:unhideWhenUsed="1"/>
-    <w:lsdException w:name="annotation subject" w:semiHidden="1" w:unhideWhenUsed="1"/>
-    <w:lsdException w:name="No List" w:semiHidden="1" w:unhideWhenUsed="1"/>
-    <w:lsdException w:name="Outline List 1" w:semiHidden="1" w:unhideWhenUsed="1"/>
-    <w:lsdException w:name="Outline List 2" w:semiHidden="1" w:unhideWhenUsed="1"/>
-    <w:lsdException w:name="Outline List 3" w:semiHidden="1" w:unhideWhenUsed="1"/>
-    <w:lsdException w:name="Table Simple 1" w:semiHidden="1" w:unhideWhenUsed="1"/>
-    <w:lsdException w:name="Table Simple 2" w:semiHidden="1" w:unhideWhenUsed="1"/>
-    <w:lsdException w:name="Table Simple 3" w:semiHidden="1" w:unhideWhenUsed="1"/>
-    <w:lsdException w:name="Table Classic 1" w:semiHidden="1" w:unhideWhenUsed="1"/>
-    <w:lsdException w:name="Table Classic 2" w:semiHidden="1" w:unhideWhenUsed="1"/>
-    <w:lsdException w:name="Table Classic 3" w:semiHidden="1" w:unhideWhenUsed="1"/>
-    <w:lsdException w:name="Table Classic 4" w:semiHidden="1" w:unhideWhenUsed="1"/>
-    <w:lsdException w:name="Table Colorful 1" w:semiHidden="1" w:unhideWhenUsed="1"/>
-    <w:lsdException w:name="Table Colorful 2" w:semiHidden="1" w:unhideWhenUsed="1"/>
-    <w:lsdException w:name="Table Colorful 3" w:semiHidden="1" w:unhideWhenUsed="1"/>
-    <w:lsdException w:name="Table Columns 1" w:semiHidden="1" w:unhideWhenUsed="1"/>
-    <w:lsdException w:name="Table Columns 2" w:semiHidden="1" w:unhideWhenUsed="1"/>
-    <w:lsdException w:name="Table Columns 3" w:semiHidden="1" w:unhideWhenUsed="1"/>
-    <w:lsdException w:name="Table Columns 4" w:semiHidden="1" w:unhideWhenUsed="1"/>
-    <w:lsdException w:name="Table Columns 5" w:semiHidden="1" w:unhideWhenUsed="1"/>
-    <w:lsdException w:name="Table Grid 1" w:semiHidden="1" w:unhideWhenUsed="1"/>
-    <w:lsdException w:name="Table Grid 2" w:semiHidden="1" w:unhideWhenUsed="1"/>
-    <w:lsdException w:name="Table Grid 3" w:semiHidden="1" w:unhideWhenUsed="1"/>
-    <w:lsdException w:name="Table Grid 4" w:semiHidden="1" w:unhideWhenUsed="1"/>
-    <w:lsdException w:name="Table Grid 5" w:semiHidden="1" w:unhideWhenUsed="1"/>
-    <w:lsdException w:name="Table Grid 6" w:semiHidden="1" w:unhideWhenUsed="1"/>
-    <w:lsdException w:name="Table Grid 7" w:semiHidden="1" w:unhideWhenUsed="1"/>
-    <w:lsdException w:name="Table Grid 8" w:semiHidden="1" w:unhideWhenUsed="1"/>
-    <w:lsdException w:name="Table List 1" w:semiHidden="1" w:unhideWhenUsed="1"/>
-    <w:lsdException w:name="Table List 2" w:semiHidden="1" w:unhideWhenUsed="1"/>
-    <w:lsdException w:name="Table List 3" w:semiHidden="1" w:unhideWhenUsed="1"/>
-    <w:lsdException w:name="Table List 4" w:semiHidden="1" w:unhideWhenUsed="1"/>
-    <w:lsdException w:name="Table List 5" w:semiHidden="1" w:unhideWhenUsed="1"/>
-    <w:lsdException w:name="Table List 6" w:semiHidden="1" w:unhideWhenUsed="1"/>
-    <w:lsdException w:name="Table List 7" w:semiHidden="1" w:unhideWhenUsed="1"/>
-    <w:lsdException w:name="Table List 8" w:semiHidden="1" w:unhideWhenUsed="1"/>
-    <w:lsdException w:name="Table 3D effects 1" w:semiHidden="1" w:unhideWhenUsed="1"/>
-    <w:lsdException w:name="Table 3D effects 2" w:semiHidden="1" w:unhideWhenUsed="1"/>
-    <w:lsdException w:name="Table 3D effects 3" w:semiHidden="1" w:unhideWhenUsed="1"/>
-    <w:lsdException w:name="Table Contemporary" w:semiHidden="1" w:unhideWhenUsed="1"/>
-    <w:lsdException w:name="Table Elegant" w:semiHidden="1" w:unhideWhenUsed="1"/>
-    <w:lsdException w:name="Table Professional" w:semiHidden="1" w:unhideWhenUsed="1"/>
-    <w:lsdException w:name="Table Subtle 1" w:semiHidden="1" w:unhideWhenUsed="1"/>
-    <w:lsdException w:name="Table Subtle 2" w:semiHidden="1" w:unhideWhenUsed="1"/>
-    <w:lsdException w:name="Table Web 1" w:semiHidden="1" w:unhideWhenUsed="1"/>
-    <w:lsdException w:name="Table Web 2" w:semiHidden="1" w:unhideWhenUsed="1"/>
-    <w:lsdException w:name="Table Web 3" w:semiHidden="1" w:unhideWhenUsed="1"/>
-    <w:lsdException w:name="Balloon Text" w:semiHidden="1" w:unhideWhenUsed="1"/>
-    <w:lsdException w:name="Table Grid" w:uiPriority="59"/>
-    <w:lsdException w:name="Table Theme" w:semiHidden="1" w:unhideWhenUsed="1"/>
-    <w:lsdException w:name="Placeholder Text" w:semiHidden="1" w:uiPriority="99"/>
-    <w:lsdException w:name="No Spacing" w:uiPriority="1" w:qFormat="1"/>
-    <w:lsdException w:name="Light Shading" w:uiPriority="60"/>
-    <w:lsdException w:name="Light List" w:uiPriority="61"/>
-    <w:lsdException w:name="Light Grid" w:uiPriority="62"/>
-    <w:lsdException w:name="Medium Shading 1" w:uiPriority="63"/>
-    <w:lsdException w:name="Medium Shading 2" w:uiPriority="64"/>
-    <w:lsdException w:name="Medium List 1" w:uiPriority="65"/>
-    <w:lsdException w:name="Medium List 2" w:uiPriority="66"/>
-    <w:lsdException w:name="Medium Grid 1" w:uiPriority="67"/>
-    <w:lsdException w:name="Medium Grid 2" w:uiPriority="68"/>
-    <w:lsdException w:name="Medium Grid 3" w:uiPriority="69"/>
-    <w:lsdException w:name="Dark List" w:uiPriority="70"/>
-    <w:lsdException w:name="Colorful Shading" w:uiPriority="71"/>
-    <w:lsdException w:name="Colorful List" w:uiPriority="72"/>
-    <w:lsdException w:name="Colorful Grid" w:uiPriority="73"/>
-    <w:lsdException w:name="Light Shading Accent 1" w:uiPriority="60"/>
-    <w:lsdException w:name="Light List Accent 1" w:uiPriority="61"/>
-    <w:lsdException w:name="Light Grid Accent 1" w:uiPriority="62"/>
-    <w:lsdException w:name="Medium Shading 1 Accent 1" w:uiPriority="63"/>
-    <w:lsdException w:name="Medium Shading 2 Accent 1" w:uiPriority="64"/>
-    <w:lsdException w:name="Medium List 1 Accent 1" w:uiPriority="65"/>
-    <w:lsdException w:name="Revision" w:semiHidden="1" w:uiPriority="99"/>
-    <w:lsdException w:name="List Paragraph" w:qFormat="1"/>
-    <w:lsdException w:name="Quote" w:uiPriority="29" w:qFormat="1"/>
-    <w:lsdException w:name="Intense Quote" w:uiPriority="30" w:qFormat="1"/>
-    <w:lsdException w:name="Medium List 2 Accent 1" w:uiPriority="66"/>
-    <w:lsdException w:name="Medium Grid 1 Accent 1" w:uiPriority="67"/>
-    <w:lsdException w:name="Medium Grid 2 Accent 1" w:uiPriority="68"/>
-    <w:lsdException w:name="Medium Grid 3 Accent 1" w:uiPriority="69"/>
-    <w:lsdException w:name="Dark List Accent 1" w:uiPriority="70"/>
-    <w:lsdException w:name="Colorful Shading Accent 1" w:uiPriority="71"/>
-    <w:lsdException w:name="Colorful List Accent 1" w:uiPriority="72"/>
-    <w:lsdException w:name="Colorful Grid Accent 1" w:uiPriority="73"/>
-    <w:lsdException w:name="Light Shading Accent 2" w:uiPriority="60"/>
-    <w:lsdException w:name="Light List Accent 2" w:uiPriority="61"/>
-    <w:lsdException w:name="Light Grid Accent 2" w:uiPriority="62"/>
-    <w:lsdException w:name="Medium Shading 1 Accent 2" w:uiPriority="63"/>
-    <w:lsdException w:name="Medium Shading 2 Accent 2" w:uiPriority="64"/>
-    <w:lsdException w:name="Medium List 1 Accent 2" w:uiPriority="65"/>
-    <w:lsdException w:name="Medium List 2 Accent 2" w:uiPriority="66"/>
-    <w:lsdException w:name="Medium Grid 1 Accent 2" w:uiPriority="67"/>
-    <w:lsdException w:name="Medium Grid 2 Accent 2" w:uiPriority="68"/>
-    <w:lsdException w:name="Medium Grid 3 Accent 2" w:uiPriority="69"/>
-    <w:lsdException w:name="Dark List Accent 2" w:uiPriority="70"/>
-    <w:lsdException w:name="Colorful Shading Accent 2" w:uiPriority="71"/>
-    <w:lsdException w:name="Colorful List Accent 2" w:uiPriority="72"/>
-    <w:lsdException w:name="Colorful Grid Accent 2" w:uiPriority="73"/>
-    <w:lsdException w:name="Light Shading Accent 3" w:uiPriority="60"/>
-    <w:lsdException w:name="Light List Accent 3" w:uiPriority="61"/>
-    <w:lsdException w:name="Light Grid Accent 3" w:uiPriority="62"/>
-    <w:lsdException w:name="Medium Shading 1 Accent 3" w:uiPriority="63"/>
-    <w:lsdException w:name="Medium Shading 2 Accent 3" w:uiPriority="64"/>
-    <w:lsdException w:name="Medium List 1 Accent 3" w:uiPriority="65"/>
-    <w:lsdException w:name="Medium List 2 Accent 3" w:uiPriority="66"/>
-    <w:lsdException w:name="Medium Grid 1 Accent 3" w:uiPriority="67"/>
-    <w:lsdException w:name="Medium Grid 2 Accent 3" w:uiPriority="68"/>
-    <w:lsdException w:name="Medium Grid 3 Accent 3" w:uiPriority="69"/>
-    <w:lsdException w:name="Dark List Accent 3" w:uiPriority="70"/>
-    <w:lsdException w:name="Colorful Shading Accent 3" w:uiPriority="71"/>
-    <w:lsdException w:name="Colorful List Accent 3" w:uiPriority="72"/>
-    <w:lsdException w:name="Colorful Grid Accent 3" w:uiPriority="73"/>
-    <w:lsdException w:name="Light Shading Accent 4" w:uiPriority="60"/>
-    <w:lsdException w:name="Light List Accent 4" w:uiPriority="61"/>
-    <w:lsdException w:name="Light Grid Accent 4" w:uiPriority="62"/>
-    <w:lsdException w:name="Medium Shading 1 Accent 4" w:uiPriority="63"/>
-    <w:lsdException w:name="Medium Shading 2 Accent 4" w:uiPriority="64"/>
-    <w:lsdException w:name="Medium List 1 Accent 4" w:uiPriority="65"/>
-    <w:lsdException w:name="Medium List 2 Accent 4" w:uiPriority="66"/>
-    <w:lsdException w:name="Medium Grid 1 Accent 4" w:uiPriority="67"/>
-    <w:lsdException w:name="Medium Grid 2 Accent 4" w:uiPriority="68"/>
-    <w:lsdException w:name="Medium Grid 3 Accent 4" w:uiPriority="69"/>
-    <w:lsdException w:name="Dark List Accent 4" w:uiPriority="70"/>
-    <w:lsdException w:name="Colorful Shading Accent 4" w:uiPriority="71"/>
-    <w:lsdException w:name="Colorful List Accent 4" w:uiPriority="72"/>
-    <w:lsdException w:name="Colorful Grid Accent 4" w:uiPriority="73"/>
-    <w:lsdException w:name="Light Shading Accent 5" w:uiPriority="60"/>
-    <w:lsdException w:name="Light List Accent 5" w:uiPriority="61"/>
-    <w:lsdException w:name="Light Grid Accent 5" w:uiPriority="62"/>
-    <w:lsdException w:name="Medium Shading 1 Accent 5" w:uiPriority="63"/>
-    <w:lsdException w:name="Medium Shading 2 Accent 5" w:uiPriority="64"/>
-    <w:lsdException w:name="Medium List 1 Accent 5" w:uiPriority="65"/>
-    <w:lsdException w:name="Medium List 2 Accent 5" w:uiPriority="66"/>
-    <w:lsdException w:name="Medium Grid 1 Accent 5" w:uiPriority="67"/>
-    <w:lsdException w:name="Medium Grid 2 Accent 5" w:uiPriority="68"/>
-    <w:lsdException w:name="Medium Grid 3 Accent 5" w:uiPriority="69"/>
-    <w:lsdException w:name="Dark List Accent 5" w:uiPriority="70"/>
-    <w:lsdException w:name="Colorful Shading Accent 5" w:uiPriority="71"/>
-    <w:lsdException w:name="Colorful List Accent 5" w:uiPriority="72"/>
-    <w:lsdException w:name="Colorful Grid Accent 5" w:uiPriority="73"/>
-    <w:lsdException w:name="Light Shading Accent 6" w:uiPriority="60"/>
-    <w:lsdException w:name="Light List Accent 6" w:uiPriority="61"/>
-    <w:lsdException w:name="Light Grid Accent 6" w:uiPriority="62"/>
-    <w:lsdException w:name="Medium Shading 1 Accent 6" w:uiPriority="63"/>
-    <w:lsdException w:name="Medium Shading 2 Accent 6" w:uiPriority="64"/>
-    <w:lsdException w:name="Medium List 1 Accent 6" w:uiPriority="65"/>
-    <w:lsdException w:name="Medium List 2 Accent 6" w:uiPriority="66"/>
-    <w:lsdException w:name="Medium Grid 1 Accent 6" w:uiPriority="67"/>
-    <w:lsdException w:name="Medium Grid 2 Accent 6" w:uiPriority="68"/>
-    <w:lsdException w:name="Medium Grid 3 Accent 6" w:uiPriority="69"/>
-    <w:lsdException w:name="Dark List Accent 6" w:uiPriority="70"/>
-    <w:lsdException w:name="Colorful Shading Accent 6" w:uiPriority="71"/>
-    <w:lsdException w:name="Colorful List Accent 6" w:uiPriority="72"/>
-    <w:lsdException w:name="Colorful Grid Accent 6" w:uiPriority="73"/>
-    <w:lsdException w:name="Subtle Emphasis" w:uiPriority="19" w:qFormat="1"/>
-    <w:lsdException w:name="Intense Emphasis" w:uiPriority="21" w:qFormat="1"/>
-    <w:lsdException w:name="Subtle Reference" w:uiPriority="31" w:qFormat="1"/>
-    <w:lsdException w:name="Intense Reference" w:uiPriority="32" w:qFormat="1"/>
-    <w:lsdException w:name="Book Title" w:uiPriority="33" w:qFormat="1"/>
-    <w:lsdException w:name="Bibliography" w:semiHidden="1" w:uiPriority="37" w:unhideWhenUsed="1"/>
-    <w:lsdException w:name="TOC Heading" w:semiHidden="1" w:uiPriority="39" w:unhideWhenUsed="1" w:qFormat="1"/>
-    <w:lsdException w:name="Plain Table 1" w:uiPriority="41"/>
-    <w:lsdException w:name="Plain Table 2" w:uiPriority="42"/>
-    <w:lsdException w:name="Plain Table 3" w:uiPriority="43"/>
-    <w:lsdException w:name="Plain Table 4" w:uiPriority="44"/>
-    <w:lsdException w:name="Plain Table 5" w:uiPriority="45"/>
-    <w:lsdException w:name="Grid Table Light" w:uiPriority="40"/>
-    <w:lsdException w:name="Grid Table 1 Light" w:uiPriority="46"/>
-    <w:lsdException w:name="Grid Table 2" w:uiPriority="47"/>
-    <w:lsdException w:name="Grid Table 3" w:uiPriority="48"/>
-    <w:lsdException w:name="Grid Table 4" w:uiPriority="49"/>
-    <w:lsdException w:name="Grid Table 5 Dark" w:uiPriority="50"/>
-    <w:lsdException w:name="Grid Table 6 Colorful" w:uiPriority="51"/>
-    <w:lsdException w:name="Grid Table 7 Colorful" w:uiPriority="52"/>
-    <w:lsdException w:name="Grid Table 1 Light Accent 1" w:uiPriority="46"/>
-    <w:lsdException w:name="Grid Table 2 Accent 1" w:uiPriority="47"/>
-    <w:lsdException w:name="Grid Table 3 Accent 1" w:uiPriority="48"/>
-    <w:lsdException w:name="Grid Table 4 Accent 1" w:uiPriority="49"/>
-    <w:lsdException w:name="Grid Table 5 Dark Accent 1" w:uiPriority="50"/>
-    <w:lsdException w:name="Grid Table 6 Colorful Accent 1" w:uiPriority="51"/>
-    <w:lsdException w:name="Grid Table 7 Colorful Accent 1" w:uiPriority="52"/>
-    <w:lsdException w:name="Grid Table 1 Light Accent 2" w:uiPriority="46"/>
-    <w:lsdException w:name="Grid Table 2 Accent 2" w:uiPriority="47"/>
-    <w:lsdException w:name="Grid Table 3 Accent 2" w:uiPriority="48"/>
-    <w:lsdException w:name="Grid Table 4 Accent 2" w:uiPriority="49"/>
-    <w:lsdException w:name="Grid Table 5 Dark Accent 2" w:uiPriority="50"/>
-    <w:lsdException w:name="Grid Table 6 Colorful Accent 2" w:uiPriority="51"/>
-    <w:lsdException w:name="Grid Table 7 Colorful Accent 2" w:uiPriority="52"/>
-    <w:lsdException w:name="Grid Table 1 Light Accent 3" w:uiPriority="46"/>
-    <w:lsdException w:name="Grid Table 2 Accent 3" w:uiPriority="47"/>
-    <w:lsdException w:name="Grid Table 3 Accent 3" w:uiPriority="48"/>
-    <w:lsdException w:name="Grid Table 4 Accent 3" w:uiPriority="49"/>
-    <w:lsdException w:name="Grid Table 5 Dark Accent 3" w:uiPriority="50"/>
-    <w:lsdException w:name="Grid Table 6 Colorful Accent 3" w:uiPriority="51"/>
-    <w:lsdException w:name="Grid Table 7 Colorful Accent 3" w:uiPriority="52"/>
-    <w:lsdException w:name="Grid Table 1 Light Accent 4" w:uiPriority="46"/>
-    <w:lsdException w:name="Grid Table 2 Accent 4" w:uiPriority="47"/>
-    <w:lsdException w:name="Grid Table 3 Accent 4" w:uiPriority="48"/>
-    <w:lsdException w:name="Grid Table 4 Accent 4" w:uiPriority="49"/>
-    <w:lsdException w:name="Grid Table 5 Dark Accent 4" w:uiPriority="50"/>
-    <w:lsdException w:name="Grid Table 6 Colorful Accent 4" w:uiPriority="51"/>
-    <w:lsdException w:name="Grid Table 7 Colorful Accent 4" w:uiPriority="52"/>
-    <w:lsdException w:name="Grid Table 1 Light Accent 5" w:uiPriority="46"/>
-    <w:lsdException w:name="Grid Table 2 Accent 5" w:uiPriority="47"/>
-    <w:lsdException w:name="Grid Table 3 Accent 5" w:uiPriority="48"/>
-    <w:lsdException w:name="Grid Table 4 Accent 5" w:uiPriority="49"/>
-    <w:lsdException w:name="Grid Table 5 Dark Accent 5" w:uiPriority="50"/>
-    <w:lsdException w:name="Grid Table 6 Colorful Accent 5" w:uiPriority="51"/>
-    <w:lsdException w:name="Grid Table 7 Colorful Accent 5" w:uiPriority="52"/>
-    <w:lsdException w:name="Grid Table 1 Light Accent 6" w:uiPriority="46"/>
-    <w:lsdException w:name="Grid Table 2 Accent 6" w:uiPriority="47"/>
-    <w:lsdException w:name="Grid Table 3 Accent 6" w:uiPriority="48"/>
-    <w:lsdException w:name="Grid Table 4 Accent 6" w:uiPriority="49"/>
-    <w:lsdException w:name="Grid Table 5 Dark Accent 6" w:uiPriority="50"/>
-    <w:lsdException w:name="Grid Table 6 Colorful Accent 6" w:uiPriority="51"/>
-    <w:lsdException w:name="Grid Table 7 Colorful Accent 6" w:uiPriority="52"/>
-    <w:lsdException w:name="List Table 1 Light" w:uiPriority="46"/>
-    <w:lsdException w:name="List Table 2" w:uiPriority="47"/>
-    <w:lsdException w:name="List Table 3" w:uiPriority="48"/>
-    <w:lsdException w:name="List Table 4" w:uiPriority="49"/>
-    <w:lsdException w:name="List Table 5 Dark" w:uiPriority="50"/>
-    <w:lsdException w:name="List Table 6 Colorful" w:uiPriority="51"/>
-    <w:lsdException w:name="List Table 7 Colorful" w:uiPriority="52"/>
-    <w:lsdException w:name="List Table 1 Light Accent 1" w:uiPriority="46"/>
-    <w:lsdException w:name="List Table 2 Accent 1" w:uiPriority="47"/>
-    <w:lsdException w:name="List Table 3 Accent 1" w:uiPriority="48"/>
-    <w:lsdException w:name="List Table 4 Accent 1" w:uiPriority="49"/>
-    <w:lsdException w:name="List Table 5 Dark Accent 1" w:uiPriority="50"/>
-    <w:lsdException w:name="List Table 6 Colorful Accent 1" w:uiPriority="51"/>
-    <w:lsdException w:name="List Table 7 Colorful Accent 1" w:uiPriority="52"/>
-    <w:lsdException w:name="List Table 1 Light Accent 2" w:uiPriority="46"/>
-    <w:lsdException w:name="List Table 2 Accent 2" w:uiPriority="47"/>
-    <w:lsdException w:name="List Table 3 Accent 2" w:uiPriority="48"/>
-    <w:lsdException w:name="List Table 4 Accent 2" w:uiPriority="49"/>
-    <w:lsdException w:name="List Table 5 Dark Accent 2" w:uiPriority="50"/>
-    <w:lsdException w:name="List Table 6 Colorful Accent 2" w:uiPriority="51"/>
-    <w:lsdException w:name="List Table 7 Colorful Accent 2" w:uiPriority="52"/>
-    <w:lsdException w:name="List Table 1 Light Accent 3" w:uiPriority="46"/>
-    <w:lsdException w:name="List Table 2 Accent 3" w:uiPriority="47"/>
-    <w:lsdException w:name="List Table 3 Accent 3" w:uiPriority="48"/>
-    <w:lsdException w:name="List Table 4 Accent 3" w:uiPriority="49"/>
-    <w:lsdException w:name="List Table 5 Dark Accent 3" w:uiPriority="50"/>
-    <w:lsdException w:name="List Table 6 Colorful Accent 3" w:uiPriority="51"/>
-    <w:lsdException w:name="List Table 7 Colorful Accent 3" w:uiPriority="52"/>
-    <w:lsdException w:name="List Table 1 Light Accent 4" w:uiPriority="46"/>
-    <w:lsdException w:name="List Table 2 Accent 4" w:uiPriority="47"/>
-    <w:lsdException w:name="List Table 3 Accent 4" w:uiPriority="48"/>
-    <w:lsdException w:name="List Table 4 Accent 4" w:uiPriority="49"/>
-    <w:lsdException w:name="List Table 5 Dark Accent 4" w:uiPriority="50"/>
-    <w:lsdException w:name="List Table 6 Colorful Accent 4" w:uiPriority="51"/>
-    <w:lsdException w:name="List Table 7 Colorful Accent 4" w:uiPriority="52"/>
-    <w:lsdException w:name="List Table 1 Light Accent 5" w:uiPriority="46"/>
-    <w:lsdException w:name="List Table 2 Accent 5" w:uiPriority="47"/>
-    <w:lsdException w:name="List Table 3 Accent 5" w:uiPriority="48"/>
-    <w:lsdException w:name="List Table 4 Accent 5" w:uiPriority="49"/>
-    <w:lsdException w:name="List Table 5 Dark Accent 5" w:uiPriority="50"/>
-    <w:lsdException w:name="List Table 6 Colorful Accent 5" w:uiPriority="51"/>
-    <w:lsdException w:name="List Table 7 Colorful Accent 5" w:uiPriority="52"/>
-    <w:lsdException w:name="List Table 1 Light Accent 6" w:uiPriority="46"/>
-    <w:lsdException w:name="List Table 2 Accent 6" w:uiPriority="47"/>
-    <w:lsdException w:name="List Table 3 Accent 6" w:uiPriority="48"/>
-    <w:lsdException w:name="List Table 4 Accent 6" w:uiPriority="49"/>
-    <w:lsdException w:name="List Table 5 Dark Accent 6" w:uiPriority="50"/>
-    <w:lsdException w:name="List Table 6 Colorful Accent 6" w:uiPriority="51"/>
-    <w:lsdException w:name="List Table 7 Colorful Accent 6" w:uiPriority="52"/>
+  <w:latentStyles w:defLockedState="0" w:defUIPriority="0" w:defSemiHidden="1" w:defUnhideWhenUsed="1" w:defQFormat="0" w:count="267">
+    <w:lsdException w:name="Normal" w:semiHidden="0" w:unhideWhenUsed="0" w:qFormat="1"/>
+    <w:lsdException w:name="heading 1" w:semiHidden="0" w:unhideWhenUsed="0" w:qFormat="1"/>
+    <w:lsdException w:name="heading 2" w:semiHidden="0" w:unhideWhenUsed="0" w:qFormat="1"/>
+    <w:lsdException w:name="heading 3" w:semiHidden="0" w:unhideWhenUsed="0" w:qFormat="1"/>
+    <w:lsdException w:name="heading 4" w:semiHidden="0" w:unhideWhenUsed="0" w:qFormat="1"/>
+    <w:lsdException w:name="heading 5" w:semiHidden="0" w:unhideWhenUsed="0" w:qFormat="1"/>
+    <w:lsdException w:name="heading 6" w:semiHidden="0" w:unhideWhenUsed="0" w:qFormat="1"/>
+    <w:lsdException w:name="heading 7" w:qFormat="1"/>
+    <w:lsdException w:name="heading 8" w:qFormat="1"/>
+    <w:lsdException w:name="heading 9" w:qFormat="1"/>
+    <w:lsdException w:name="toc 1" w:uiPriority="39"/>
+    <w:lsdException w:name="toc 2" w:uiPriority="39"/>
+    <w:lsdException w:name="toc 3" w:uiPriority="39"/>
+    <w:lsdException w:name="caption" w:qFormat="1"/>
+    <w:lsdException w:name="table of figures" w:uiPriority="99"/>
+    <w:lsdException w:name="List Number" w:semiHidden="0" w:unhideWhenUsed="0"/>
+    <w:lsdException w:name="List 4" w:semiHidden="0" w:unhideWhenUsed="0"/>
+    <w:lsdException w:name="List 5" w:semiHidden="0" w:unhideWhenUsed="0"/>
+    <w:lsdException w:name="Title" w:semiHidden="0" w:unhideWhenUsed="0" w:qFormat="1"/>
+    <w:lsdException w:name="Subtitle" w:semiHidden="0" w:unhideWhenUsed="0" w:qFormat="1"/>
+    <w:lsdException w:name="Salutation" w:semiHidden="0" w:unhideWhenUsed="0"/>
+    <w:lsdException w:name="Date" w:semiHidden="0" w:unhideWhenUsed="0"/>
+    <w:lsdException w:name="Body Text First Indent" w:semiHidden="0" w:unhideWhenUsed="0"/>
+    <w:lsdException w:name="Hyperlink" w:uiPriority="99"/>
+    <w:lsdException w:name="Strong" w:semiHidden="0" w:uiPriority="22" w:unhideWhenUsed="0" w:qFormat="1"/>
+    <w:lsdException w:name="Emphasis" w:semiHidden="0" w:unhideWhenUsed="0" w:qFormat="1"/>
+    <w:lsdException w:name="Normal (Web)" w:uiPriority="99"/>
+    <w:lsdException w:name="HTML Preformatted" w:uiPriority="99"/>
+    <w:lsdException w:name="Table Grid" w:semiHidden="0" w:uiPriority="59" w:unhideWhenUsed="0"/>
+    <w:lsdException w:name="Placeholder Text" w:uiPriority="99" w:unhideWhenUsed="0"/>
+    <w:lsdException w:name="No Spacing" w:semiHidden="0" w:uiPriority="1" w:unhideWhenUsed="0" w:qFormat="1"/>
+    <w:lsdException w:name="Light Shading" w:semiHidden="0" w:uiPriority="60" w:unhideWhenUsed="0"/>
+    <w:lsdException w:name="Light List" w:semiHidden="0" w:uiPriority="61" w:unhideWhenUsed="0"/>
+    <w:lsdException w:name="Light Grid" w:semiHidden="0" w:uiPriority="62" w:unhideWhenUsed="0"/>
+    <w:lsdException w:name="Medium Shading 1" w:semiHidden="0" w:uiPriority="63" w:unhideWhenUsed="0"/>
+    <w:lsdException w:name="Medium Shading 2" w:semiHidden="0" w:uiPriority="64" w:unhideWhenUsed="0"/>
+    <w:lsdException w:name="Medium List 1" w:semiHidden="0" w:uiPriority="65" w:unhideWhenUsed="0"/>
+    <w:lsdException w:name="Medium List 2" w:semiHidden="0" w:uiPriority="66" w:unhideWhenUsed="0"/>
+    <w:lsdException w:name="Medium Grid 1" w:semiHidden="0" w:uiPriority="67" w:unhideWhenUsed="0"/>
+    <w:lsdException w:name="Medium Grid 2" w:semiHidden="0" w:uiPriority="68" w:unhideWhenUsed="0"/>
+    <w:lsdException w:name="Medium Grid 3" w:semiHidden="0" w:uiPriority="69" w:unhideWhenUsed="0"/>
+    <w:lsdException w:name="Dark List" w:semiHidden="0" w:uiPriority="70" w:unhideWhenUsed="0"/>
+    <w:lsdException w:name="Colorful Shading" w:semiHidden="0" w:uiPriority="71" w:unhideWhenUsed="0"/>
+    <w:lsdException w:name="Colorful List" w:semiHidden="0" w:uiPriority="72" w:unhideWhenUsed="0"/>
+    <w:lsdException w:name="Colorful Grid" w:semiHidden="0" w:uiPriority="73" w:unhideWhenUsed="0"/>
+    <w:lsdException w:name="Light Shading Accent 1" w:semiHidden="0" w:uiPriority="60" w:unhideWhenUsed="0"/>
+    <w:lsdException w:name="Light List Accent 1" w:semiHidden="0" w:uiPriority="61" w:unhideWhenUsed="0"/>
+    <w:lsdException w:name="Light Grid Accent 1" w:semiHidden="0" w:uiPriority="62" w:unhideWhenUsed="0"/>
+    <w:lsdException w:name="Medium Shading 1 Accent 1" w:semiHidden="0" w:uiPriority="63" w:unhideWhenUsed="0"/>
+    <w:lsdException w:name="Medium Shading 2 Accent 1" w:semiHidden="0" w:uiPriority="64" w:unhideWhenUsed="0"/>
+    <w:lsdException w:name="Medium List 1 Accent 1" w:semiHidden="0" w:uiPriority="65" w:unhideWhenUsed="0"/>
+    <w:lsdException w:name="Revision" w:uiPriority="99" w:unhideWhenUsed="0"/>
+    <w:lsdException w:name="List Paragraph" w:semiHidden="0" w:unhideWhenUsed="0" w:qFormat="1"/>
+    <w:lsdException w:name="Quote" w:semiHidden="0" w:uiPriority="29" w:unhideWhenUsed="0" w:qFormat="1"/>
+    <w:lsdException w:name="Intense Quote" w:semiHidden="0" w:uiPriority="30" w:unhideWhenUsed="0" w:qFormat="1"/>
+    <w:lsdException w:name="Medium List 2 Accent 1" w:semiHidden="0" w:uiPriority="66" w:unhideWhenUsed="0"/>
+    <w:lsdException w:name="Medium Grid 1 Accent 1" w:semiHidden="0" w:uiPriority="67" w:unhideWhenUsed="0"/>
+    <w:lsdException w:name="Medium Grid 2 Accent 1" w:semiHidden="0" w:uiPriority="68" w:unhideWhenUsed="0"/>
+    <w:lsdException w:name="Medium Grid 3 Accent 1" w:semiHidden="0" w:uiPriority="69" w:unhideWhenUsed="0"/>
+    <w:lsdException w:name="Dark List Accent 1" w:semiHidden="0" w:uiPriority="70" w:unhideWhenUsed="0"/>
+    <w:lsdException w:name="Colorful Shading Accent 1" w:semiHidden="0" w:uiPriority="71" w:unhideWhenUsed="0"/>
+    <w:lsdException w:name="Colorful List Accent 1" w:semiHidden="0" w:uiPriority="72" w:unhideWhenUsed="0"/>
+    <w:lsdException w:name="Colorful Grid Accent 1" w:semiHidden="0" w:uiPriority="73" w:unhideWhenUsed="0"/>
+    <w:lsdException w:name="Light Shading Accent 2" w:semiHidden="0" w:uiPriority="60" w:unhideWhenUsed="0"/>
+    <w:lsdException w:name="Light List Accent 2" w:semiHidden="0" w:uiPriority="61" w:unhideWhenUsed="0"/>
+    <w:lsdException w:name="Light Grid Accent 2" w:semiHidden="0" w:uiPriority="62" w:unhideWhenUsed="0"/>
+    <w:lsdException w:name="Medium Shading 1 Accent 2" w:semiHidden="0" w:uiPriority="63" w:unhideWhenUsed="0"/>
+    <w:lsdException w:name="Medium Shading 2 Accent 2" w:semiHidden="0" w:uiPriority="64" w:unhideWhenUsed="0"/>
+    <w:lsdException w:name="Medium List 1 Accent 2" w:semiHidden="0" w:uiPriority="65" w:unhideWhenUsed="0"/>
+    <w:lsdException w:name="Medium List 2 Accent 2" w:semiHidden="0" w:uiPriority="66" w:unhideWhenUsed="0"/>
+    <w:lsdException w:name="Medium Grid 1 Accent 2" w:semiHidden="0" w:uiPriority="67" w:unhideWhenUsed="0"/>
+    <w:lsdException w:name="Medium Grid 2 Accent 2" w:semiHidden="0" w:uiPriority="68" w:unhideWhenUsed="0"/>
+    <w:lsdException w:name="Medium Grid 3 Accent 2" w:semiHidden="0" w:uiPriority="69" w:unhideWhenUsed="0"/>
+    <w:lsdException w:name="Dark List Accent 2" w:semiHidden="0" w:uiPriority="70" w:unhideWhenUsed="0"/>
+    <w:lsdException w:name="Colorful Shading Accent 2" w:semiHidden="0" w:uiPriority="71" w:unhideWhenUsed="0"/>
+    <w:lsdException w:name="Colorful List Accent 2" w:semiHidden="0" w:uiPriority="72" w:unhideWhenUsed="0"/>
+    <w:lsdException w:name="Colorful Grid Accent 2" w:semiHidden="0" w:uiPriority="73" w:unhideWhenUsed="0"/>
+    <w:lsdException w:name="Light Shading Accent 3" w:semiHidden="0" w:uiPriority="60" w:unhideWhenUsed="0"/>
+    <w:lsdException w:name="Light List Accent 3" w:semiHidden="0" w:uiPriority="61" w:unhideWhenUsed="0"/>
+    <w:lsdException w:name="Light Grid Accent 3" w:semiHidden="0" w:uiPriority="62" w:unhideWhenUsed="0"/>
+    <w:lsdException w:name="Medium Shading 1 Accent 3" w:semiHidden="0" w:uiPriority="63" w:unhideWhenUsed="0"/>
+    <w:lsdException w:name="Medium Shading 2 Accent 3" w:semiHidden="0" w:uiPriority="64" w:unhideWhenUsed="0"/>
+    <w:lsdException w:name="Medium List 1 Accent 3" w:semiHidden="0" w:uiPriority="65" w:unhideWhenUsed="0"/>
+    <w:lsdException w:name="Medium List 2 Accent 3" w:semiHidden="0" w:uiPriority="66" w:unhideWhenUsed="0"/>
+    <w:lsdException w:name="Medium Grid 1 Accent 3" w:semiHidden="0" w:uiPriority="67" w:unhideWhenUsed="0"/>
+    <w:lsdException w:name="Medium Grid 2 Accent 3" w:semiHidden="0" w:uiPriority="68" w:unhideWhenUsed="0"/>
+    <w:lsdException w:name="Medium Grid 3 Accent 3" w:semiHidden="0" w:uiPriority="69" w:unhideWhenUsed="0"/>
+    <w:lsdException w:name="Dark List Accent 3" w:semiHidden="0" w:uiPriority="70" w:unhideWhenUsed="0"/>
+    <w:lsdException w:name="Colorful Shading Accent 3" w:semiHidden="0" w:uiPriority="71" w:unhideWhenUsed="0"/>
+    <w:lsdException w:name="Colorful List Accent 3" w:semiHidden="0" w:uiPriority="72" w:unhideWhenUsed="0"/>
+    <w:lsdException w:name="Colorful Grid Accent 3" w:semiHidden="0" w:uiPriority="73" w:unhideWhenUsed="0"/>
+    <w:lsdException w:name="Light Shading Accent 4" w:semiHidden="0" w:uiPriority="60" w:unhideWhenUsed="0"/>
+    <w:lsdException w:name="Light List Accent 4" w:semiHidden="0" w:uiPriority="61" w:unhideWhenUsed="0"/>
+    <w:lsdException w:name="Light Grid Accent 4" w:semiHidden="0" w:uiPriority="62" w:unhideWhenUsed="0"/>
+    <w:lsdException w:name="Medium Shading 1 Accent 4" w:semiHidden="0" w:uiPriority="63" w:unhideWhenUsed="0"/>
+    <w:lsdException w:name="Medium Shading 2 Accent 4" w:semiHidden="0" w:uiPriority="64" w:unhideWhenUsed="0"/>
+    <w:lsdException w:name="Medium List 1 Accent 4" w:semiHidden="0" w:uiPriority="65" w:unhideWhenUsed="0"/>
+    <w:lsdException w:name="Medium List 2 Accent 4" w:semiHidden="0" w:uiPriority="66" w:unhideWhenUsed="0"/>
+    <w:lsdException w:name="Medium Grid 1 Accent 4" w:semiHidden="0" w:uiPriority="67" w:unhideWhenUsed="0"/>
+    <w:lsdException w:name="Medium Grid 2 Accent 4" w:semiHidden="0" w:uiPriority="68" w:unhideWhenUsed="0"/>
+    <w:lsdException w:name="Medium Grid 3 Accent 4" w:semiHidden="0" w:uiPriority="69" w:unhideWhenUsed="0"/>
+    <w:lsdException w:name="Dark List Accent 4" w:semiHidden="0" w:uiPriority="70" w:unhideWhenUsed="0"/>
+    <w:lsdException w:name="Colorful Shading Accent 4" w:semiHidden="0" w:uiPriority="71" w:unhideWhenUsed="0"/>
+    <w:lsdException w:name="Colorful List Accent 4" w:semiHidden="0" w:uiPriority="72" w:unhideWhenUsed="0"/>
+    <w:lsdException w:name="Colorful Grid Accent 4" w:semiHidden="0" w:uiPriority="73" w:unhideWhenUsed="0"/>
+    <w:lsdException w:name="Light Shading Accent 5" w:semiHidden="0" w:uiPriority="60" w:unhideWhenUsed="0"/>
+    <w:lsdException w:name="Light List Accent 5" w:semiHidden="0" w:uiPriority="61" w:unhideWhenUsed="0"/>
+    <w:lsdException w:name="Light Grid Accent 5" w:semiHidden="0" w:uiPriority="62" w:unhideWhenUsed="0"/>
+    <w:lsdException w:name="Medium Shading 1 Accent 5" w:semiHidden="0" w:uiPriority="63" w:unhideWhenUsed="0"/>
+    <w:lsdException w:name="Medium Shading 2 Accent 5" w:semiHidden="0" w:uiPriority="64" w:unhideWhenUsed="0"/>
+    <w:lsdException w:name="Medium List 1 Accent 5" w:semiHidden="0" w:uiPriority="65" w:unhideWhenUsed="0"/>
+    <w:lsdException w:name="Medium List 2 Accent 5" w:semiHidden="0" w:uiPriority="66" w:unhideWhenUsed="0"/>
+    <w:lsdException w:name="Medium Grid 1 Accent 5" w:semiHidden="0" w:uiPriority="67" w:unhideWhenUsed="0"/>
+    <w:lsdException w:name="Medium Grid 2 Accent 5" w:semiHidden="0" w:uiPriority="68" w:unhideWhenUsed="0"/>
+    <w:lsdException w:name="Medium Grid 3 Accent 5" w:semiHidden="0" w:uiPriority="69" w:unhideWhenUsed="0"/>
+    <w:lsdException w:name="Dark List Accent 5" w:semiHidden="0" w:uiPriority="70" w:unhideWhenUsed="0"/>
+    <w:lsdException w:name="Colorful Shading Accent 5" w:semiHidden="0" w:uiPriority="71" w:unhideWhenUsed="0"/>
+    <w:lsdException w:name="Colorful List Accent 5" w:semiHidden="0" w:uiPriority="72" w:unhideWhenUsed="0"/>
+    <w:lsdException w:name="Colorful Grid Accent 5" w:semiHidden="0" w:uiPriority="73" w:unhideWhenUsed="0"/>
+    <w:lsdException w:name="Light Shading Accent 6" w:semiHidden="0" w:uiPriority="60" w:unhideWhenUsed="0"/>
+    <w:lsdException w:name="Light List Accent 6" w:semiHidden="0" w:uiPriority="61" w:unhideWhenUsed="0"/>
+    <w:lsdException w:name="Light Grid Accent 6" w:semiHidden="0" w:uiPriority="62" w:unhideWhenUsed="0"/>
+    <w:lsdException w:name="Medium Shading 1 Accent 6" w:semiHidden="0" w:uiPriority="63" w:unhideWhenUsed="0"/>
+    <w:lsdException w:name="Medium Shading 2 Accent 6" w:semiHidden="0" w:uiPriority="64" w:unhideWhenUsed="0"/>
+    <w:lsdException w:name="Medium List 1 Accent 6" w:semiHidden="0" w:uiPriority="65" w:unhideWhenUsed="0"/>
+    <w:lsdException w:name="Medium List 2 Accent 6" w:semiHidden="0" w:uiPriority="66" w:unhideWhenUsed="0"/>
+    <w:lsdException w:name="Medium Grid 1 Accent 6" w:semiHidden="0" w:uiPriority="67" w:unhideWhenUsed="0"/>
+    <w:lsdException w:name="Medium Grid 2 Accent 6" w:semiHidden="0" w:uiPriority="68" w:unhideWhenUsed="0"/>
+    <w:lsdException w:name="Medium Grid 3 Accent 6" w:semiHidden="0" w:uiPriority="69" w:unhideWhenUsed="0"/>
+    <w:lsdException w:name="Dark List Accent 6" w:semiHidden="0" w:uiPriority="70" w:unhideWhenUsed="0"/>
+    <w:lsdException w:name="Colorful Shading Accent 6" w:semiHidden="0" w:uiPriority="71" w:unhideWhenUsed="0"/>
+    <w:lsdException w:name="Colorful List Accent 6" w:semiHidden="0" w:uiPriority="72" w:unhideWhenUsed="0"/>
+    <w:lsdException w:name="Colorful Grid Accent 6" w:semiHidden="0" w:uiPriority="73" w:unhideWhenUsed="0"/>
+    <w:lsdException w:name="Subtle Emphasis" w:semiHidden="0" w:uiPriority="19" w:unhideWhenUsed="0" w:qFormat="1"/>
+    <w:lsdException w:name="Intense Emphasis" w:semiHidden="0" w:uiPriority="21" w:unhideWhenUsed="0" w:qFormat="1"/>
+    <w:lsdException w:name="Subtle Reference" w:semiHidden="0" w:uiPriority="31" w:unhideWhenUsed="0" w:qFormat="1"/>
+    <w:lsdException w:name="Intense Reference" w:semiHidden="0" w:uiPriority="32" w:unhideWhenUsed="0" w:qFormat="1"/>
+    <w:lsdException w:name="Book Title" w:semiHidden="0" w:uiPriority="33" w:unhideWhenUsed="0" w:qFormat="1"/>
+    <w:lsdException w:name="Bibliography" w:uiPriority="37"/>
+    <w:lsdException w:name="TOC Heading" w:uiPriority="39" w:qFormat="1"/>
   </w:latentStyles>
   <w:style w:type="paragraph" w:default="1" w:styleId="Normal">
     <w:name w:val="Normal"/>
@@ -6937,6 +7259,7 @@
       <w:spacing w:before="60"/>
     </w:pPr>
     <w:tblPr>
+      <w:tblInd w:w="0" w:type="dxa"/>
       <w:tblBorders>
         <w:top w:val="single" w:sz="4" w:space="0" w:color="auto"/>
         <w:left w:val="single" w:sz="4" w:space="0" w:color="auto"/>
@@ -6945,6 +7268,12 @@
         <w:insideH w:val="single" w:sz="4" w:space="0" w:color="auto"/>
         <w:insideV w:val="single" w:sz="4" w:space="0" w:color="auto"/>
       </w:tblBorders>
+      <w:tblCellMar>
+        <w:top w:w="0" w:type="dxa"/>
+        <w:left w:w="108" w:type="dxa"/>
+        <w:bottom w:w="0" w:type="dxa"/>
+        <w:right w:w="108" w:type="dxa"/>
+      </w:tblCellMar>
     </w:tblPr>
   </w:style>
   <w:style w:type="character" w:styleId="CommentReference">
@@ -7168,12 +7497,1300 @@
     <w:tblPr>
       <w:tblStyleRowBandSize w:val="1"/>
       <w:tblStyleColBandSize w:val="1"/>
+      <w:tblInd w:w="0" w:type="dxa"/>
       <w:tblBorders>
         <w:top w:val="single" w:sz="8" w:space="0" w:color="5B9BD5" w:themeColor="accent1"/>
         <w:left w:val="single" w:sz="8" w:space="0" w:color="5B9BD5" w:themeColor="accent1"/>
         <w:bottom w:val="single" w:sz="8" w:space="0" w:color="5B9BD5" w:themeColor="accent1"/>
         <w:right w:val="single" w:sz="8" w:space="0" w:color="5B9BD5" w:themeColor="accent1"/>
       </w:tblBorders>
+      <w:tblCellMar>
+        <w:top w:w="0" w:type="dxa"/>
+        <w:left w:w="108" w:type="dxa"/>
+        <w:bottom w:w="0" w:type="dxa"/>
+        <w:right w:w="108" w:type="dxa"/>
+      </w:tblCellMar>
+    </w:tblPr>
+    <w:tblStylePr w:type="firstRow">
+      <w:pPr>
+        <w:spacing w:before="0" w:after="0" w:line="240" w:lineRule="auto"/>
+      </w:pPr>
+      <w:rPr>
+        <w:b/>
+        <w:bCs/>
+        <w:color w:val="FFFFFF" w:themeColor="background1"/>
+      </w:rPr>
+      <w:tblPr/>
+      <w:tcPr>
+        <w:shd w:val="clear" w:color="auto" w:fill="5B9BD5" w:themeFill="accent1"/>
+      </w:tcPr>
+    </w:tblStylePr>
+    <w:tblStylePr w:type="lastRow">
+      <w:pPr>
+        <w:spacing w:before="0" w:after="0" w:line="240" w:lineRule="auto"/>
+      </w:pPr>
+      <w:rPr>
+        <w:b/>
+        <w:bCs/>
+      </w:rPr>
+      <w:tblPr/>
+      <w:tcPr>
+        <w:tcBorders>
+          <w:top w:val="double" w:sz="6" w:space="0" w:color="5B9BD5" w:themeColor="accent1"/>
+          <w:left w:val="single" w:sz="8" w:space="0" w:color="5B9BD5" w:themeColor="accent1"/>
+          <w:bottom w:val="single" w:sz="8" w:space="0" w:color="5B9BD5" w:themeColor="accent1"/>
+          <w:right w:val="single" w:sz="8" w:space="0" w:color="5B9BD5" w:themeColor="accent1"/>
+        </w:tcBorders>
+      </w:tcPr>
+    </w:tblStylePr>
+    <w:tblStylePr w:type="firstCol">
+      <w:rPr>
+        <w:b/>
+        <w:bCs/>
+      </w:rPr>
+    </w:tblStylePr>
+    <w:tblStylePr w:type="lastCol">
+      <w:rPr>
+        <w:b/>
+        <w:bCs/>
+      </w:rPr>
+    </w:tblStylePr>
+    <w:tblStylePr w:type="band1Vert">
+      <w:tblPr/>
+      <w:tcPr>
+        <w:tcBorders>
+          <w:top w:val="single" w:sz="8" w:space="0" w:color="5B9BD5" w:themeColor="accent1"/>
+          <w:left w:val="single" w:sz="8" w:space="0" w:color="5B9BD5" w:themeColor="accent1"/>
+          <w:bottom w:val="single" w:sz="8" w:space="0" w:color="5B9BD5" w:themeColor="accent1"/>
+          <w:right w:val="single" w:sz="8" w:space="0" w:color="5B9BD5" w:themeColor="accent1"/>
+        </w:tcBorders>
+      </w:tcPr>
+    </w:tblStylePr>
+    <w:tblStylePr w:type="band1Horz">
+      <w:tblPr/>
+      <w:tcPr>
+        <w:tcBorders>
+          <w:top w:val="single" w:sz="8" w:space="0" w:color="5B9BD5" w:themeColor="accent1"/>
+          <w:left w:val="single" w:sz="8" w:space="0" w:color="5B9BD5" w:themeColor="accent1"/>
+          <w:bottom w:val="single" w:sz="8" w:space="0" w:color="5B9BD5" w:themeColor="accent1"/>
+          <w:right w:val="single" w:sz="8" w:space="0" w:color="5B9BD5" w:themeColor="accent1"/>
+        </w:tcBorders>
+      </w:tcPr>
+    </w:tblStylePr>
+  </w:style>
+  <w:style w:type="character" w:customStyle="1" w:styleId="ListParagraphChar">
+    <w:name w:val="List Paragraph Char"/>
+    <w:link w:val="ListParagraph"/>
+    <w:rsid w:val="004529E0"/>
+    <w:rPr>
+      <w:rFonts w:asciiTheme="minorHAnsi" w:eastAsiaTheme="minorEastAsia" w:hAnsiTheme="minorHAnsi" w:cstheme="minorBidi"/>
+      <w:sz w:val="22"/>
+      <w:szCs w:val="22"/>
+    </w:rPr>
+  </w:style>
+  <w:style w:type="character" w:customStyle="1" w:styleId="Heading3Char">
+    <w:name w:val="Heading 3 Char"/>
+    <w:basedOn w:val="DefaultParagraphFont"/>
+    <w:link w:val="Heading3"/>
+    <w:rsid w:val="00196C24"/>
+    <w:rPr>
+      <w:rFonts w:ascii="Arial" w:hAnsi="Arial"/>
+      <w:b/>
+    </w:rPr>
+  </w:style>
+  <w:style w:type="paragraph" w:styleId="TableofFigures">
+    <w:name w:val="table of figures"/>
+    <w:basedOn w:val="Normal"/>
+    <w:next w:val="Normal"/>
+    <w:uiPriority w:val="99"/>
+    <w:unhideWhenUsed/>
+    <w:rsid w:val="009D7D11"/>
+    <w:pPr>
+      <w:tabs>
+        <w:tab w:val="clear" w:pos="450"/>
+      </w:tabs>
+    </w:pPr>
+  </w:style>
+  <w:style w:type="paragraph" w:styleId="Revision">
+    <w:name w:val="Revision"/>
+    <w:hidden/>
+    <w:uiPriority w:val="99"/>
+    <w:semiHidden/>
+    <w:rsid w:val="003008A8"/>
+    <w:rPr>
+      <w:rFonts w:ascii="Arial" w:hAnsi="Arial"/>
+    </w:rPr>
+  </w:style>
+  <w:style w:type="character" w:styleId="Strong">
+    <w:name w:val="Strong"/>
+    <w:basedOn w:val="DefaultParagraphFont"/>
+    <w:uiPriority w:val="22"/>
+    <w:qFormat/>
+    <w:rsid w:val="0038117B"/>
+    <w:rPr>
+      <w:b/>
+      <w:bCs/>
+    </w:rPr>
+  </w:style>
+  <w:style w:type="paragraph" w:styleId="HTMLPreformatted">
+    <w:name w:val="HTML Preformatted"/>
+    <w:basedOn w:val="Normal"/>
+    <w:link w:val="HTMLPreformattedChar"/>
+    <w:uiPriority w:val="99"/>
+    <w:semiHidden/>
+    <w:unhideWhenUsed/>
+    <w:rsid w:val="00E00A2B"/>
+    <w:pPr>
+      <w:tabs>
+        <w:tab w:val="clear" w:pos="450"/>
+        <w:tab w:val="left" w:pos="916"/>
+        <w:tab w:val="left" w:pos="1832"/>
+        <w:tab w:val="left" w:pos="2748"/>
+        <w:tab w:val="left" w:pos="3664"/>
+        <w:tab w:val="left" w:pos="4580"/>
+        <w:tab w:val="left" w:pos="5496"/>
+        <w:tab w:val="left" w:pos="6412"/>
+        <w:tab w:val="left" w:pos="7328"/>
+        <w:tab w:val="left" w:pos="8244"/>
+        <w:tab w:val="left" w:pos="9160"/>
+        <w:tab w:val="left" w:pos="10076"/>
+        <w:tab w:val="left" w:pos="10992"/>
+        <w:tab w:val="left" w:pos="11908"/>
+        <w:tab w:val="left" w:pos="12824"/>
+        <w:tab w:val="left" w:pos="13740"/>
+        <w:tab w:val="left" w:pos="14656"/>
+      </w:tabs>
+      <w:spacing w:before="0"/>
+    </w:pPr>
+    <w:rPr>
+      <w:rFonts w:ascii="Courier New" w:hAnsi="Courier New" w:cs="Courier New"/>
+    </w:rPr>
+  </w:style>
+  <w:style w:type="character" w:customStyle="1" w:styleId="HTMLPreformattedChar">
+    <w:name w:val="HTML Preformatted Char"/>
+    <w:basedOn w:val="DefaultParagraphFont"/>
+    <w:link w:val="HTMLPreformatted"/>
+    <w:uiPriority w:val="99"/>
+    <w:semiHidden/>
+    <w:rsid w:val="00E00A2B"/>
+    <w:rPr>
+      <w:rFonts w:ascii="Courier New" w:hAnsi="Courier New" w:cs="Courier New"/>
+    </w:rPr>
+  </w:style>
+</w:styles>
+</file>
+
+<file path=word/stylesWithEffects.xml><?xml version="1.0" encoding="utf-8"?>
+<w:styles xmlns:wpc="http://schemas.microsoft.com/office/word/2010/wordprocessingCanvas" xmlns:mc="http://schemas.openxmlformats.org/markup-compatibility/2006" xmlns:o="urn:schemas-microsoft-com:office:office" xmlns:r="http://schemas.openxmlformats.org/officeDocument/2006/relationships" xmlns:m="http://schemas.openxmlformats.org/officeDocument/2006/math" xmlns:v="urn:schemas-microsoft-com:vml" xmlns:wp14="http://schemas.microsoft.com/office/word/2010/wordprocessingDrawing" xmlns:wp="http://schemas.openxmlformats.org/drawingml/2006/wordprocessingDrawing" xmlns:w10="urn:schemas-microsoft-com:office:word" xmlns:w="http://schemas.openxmlformats.org/wordprocessingml/2006/main" xmlns:w14="http://schemas.microsoft.com/office/word/2010/wordml" xmlns:wpg="http://schemas.microsoft.com/office/word/2010/wordprocessingGroup" xmlns:wpi="http://schemas.microsoft.com/office/word/2010/wordprocessingInk" xmlns:wne="http://schemas.microsoft.com/office/word/2006/wordml" xmlns:wps="http://schemas.microsoft.com/office/word/2010/wordprocessingShape" mc:Ignorable="w14 wp14">
+  <w:docDefaults>
+    <w:rPrDefault>
+      <w:rPr>
+        <w:rFonts w:ascii="Times New Roman" w:eastAsia="Times New Roman" w:hAnsi="Times New Roman" w:cs="Times New Roman"/>
+        <w:lang w:val="en-US" w:eastAsia="en-US" w:bidi="ar-SA"/>
+      </w:rPr>
+    </w:rPrDefault>
+    <w:pPrDefault/>
+  </w:docDefaults>
+  <w:latentStyles w:defLockedState="0" w:defUIPriority="0" w:defSemiHidden="1" w:defUnhideWhenUsed="1" w:defQFormat="0" w:count="267">
+    <w:lsdException w:name="Normal" w:semiHidden="0" w:unhideWhenUsed="0" w:qFormat="1"/>
+    <w:lsdException w:name="heading 1" w:semiHidden="0" w:unhideWhenUsed="0" w:qFormat="1"/>
+    <w:lsdException w:name="heading 2" w:semiHidden="0" w:unhideWhenUsed="0" w:qFormat="1"/>
+    <w:lsdException w:name="heading 3" w:semiHidden="0" w:unhideWhenUsed="0" w:qFormat="1"/>
+    <w:lsdException w:name="heading 4" w:semiHidden="0" w:unhideWhenUsed="0" w:qFormat="1"/>
+    <w:lsdException w:name="heading 5" w:semiHidden="0" w:unhideWhenUsed="0" w:qFormat="1"/>
+    <w:lsdException w:name="heading 6" w:semiHidden="0" w:unhideWhenUsed="0" w:qFormat="1"/>
+    <w:lsdException w:name="heading 7" w:qFormat="1"/>
+    <w:lsdException w:name="heading 8" w:qFormat="1"/>
+    <w:lsdException w:name="heading 9" w:qFormat="1"/>
+    <w:lsdException w:name="toc 1" w:uiPriority="39"/>
+    <w:lsdException w:name="toc 2" w:uiPriority="39"/>
+    <w:lsdException w:name="toc 3" w:uiPriority="39"/>
+    <w:lsdException w:name="caption" w:qFormat="1"/>
+    <w:lsdException w:name="table of figures" w:uiPriority="99"/>
+    <w:lsdException w:name="List Number" w:semiHidden="0" w:unhideWhenUsed="0"/>
+    <w:lsdException w:name="List 4" w:semiHidden="0" w:unhideWhenUsed="0"/>
+    <w:lsdException w:name="List 5" w:semiHidden="0" w:unhideWhenUsed="0"/>
+    <w:lsdException w:name="Title" w:semiHidden="0" w:unhideWhenUsed="0" w:qFormat="1"/>
+    <w:lsdException w:name="Subtitle" w:semiHidden="0" w:unhideWhenUsed="0" w:qFormat="1"/>
+    <w:lsdException w:name="Salutation" w:semiHidden="0" w:unhideWhenUsed="0"/>
+    <w:lsdException w:name="Date" w:semiHidden="0" w:unhideWhenUsed="0"/>
+    <w:lsdException w:name="Body Text First Indent" w:semiHidden="0" w:unhideWhenUsed="0"/>
+    <w:lsdException w:name="Hyperlink" w:uiPriority="99"/>
+    <w:lsdException w:name="Strong" w:semiHidden="0" w:uiPriority="22" w:unhideWhenUsed="0" w:qFormat="1"/>
+    <w:lsdException w:name="Emphasis" w:semiHidden="0" w:unhideWhenUsed="0" w:qFormat="1"/>
+    <w:lsdException w:name="Normal (Web)" w:uiPriority="99"/>
+    <w:lsdException w:name="HTML Preformatted" w:uiPriority="99"/>
+    <w:lsdException w:name="Table Grid" w:semiHidden="0" w:uiPriority="59" w:unhideWhenUsed="0"/>
+    <w:lsdException w:name="Placeholder Text" w:uiPriority="99" w:unhideWhenUsed="0"/>
+    <w:lsdException w:name="No Spacing" w:semiHidden="0" w:uiPriority="1" w:unhideWhenUsed="0" w:qFormat="1"/>
+    <w:lsdException w:name="Light Shading" w:semiHidden="0" w:uiPriority="60" w:unhideWhenUsed="0"/>
+    <w:lsdException w:name="Light List" w:semiHidden="0" w:uiPriority="61" w:unhideWhenUsed="0"/>
+    <w:lsdException w:name="Light Grid" w:semiHidden="0" w:uiPriority="62" w:unhideWhenUsed="0"/>
+    <w:lsdException w:name="Medium Shading 1" w:semiHidden="0" w:uiPriority="63" w:unhideWhenUsed="0"/>
+    <w:lsdException w:name="Medium Shading 2" w:semiHidden="0" w:uiPriority="64" w:unhideWhenUsed="0"/>
+    <w:lsdException w:name="Medium List 1" w:semiHidden="0" w:uiPriority="65" w:unhideWhenUsed="0"/>
+    <w:lsdException w:name="Medium List 2" w:semiHidden="0" w:uiPriority="66" w:unhideWhenUsed="0"/>
+    <w:lsdException w:name="Medium Grid 1" w:semiHidden="0" w:uiPriority="67" w:unhideWhenUsed="0"/>
+    <w:lsdException w:name="Medium Grid 2" w:semiHidden="0" w:uiPriority="68" w:unhideWhenUsed="0"/>
+    <w:lsdException w:name="Medium Grid 3" w:semiHidden="0" w:uiPriority="69" w:unhideWhenUsed="0"/>
+    <w:lsdException w:name="Dark List" w:semiHidden="0" w:uiPriority="70" w:unhideWhenUsed="0"/>
+    <w:lsdException w:name="Colorful Shading" w:semiHidden="0" w:uiPriority="71" w:unhideWhenUsed="0"/>
+    <w:lsdException w:name="Colorful List" w:semiHidden="0" w:uiPriority="72" w:unhideWhenUsed="0"/>
+    <w:lsdException w:name="Colorful Grid" w:semiHidden="0" w:uiPriority="73" w:unhideWhenUsed="0"/>
+    <w:lsdException w:name="Light Shading Accent 1" w:semiHidden="0" w:uiPriority="60" w:unhideWhenUsed="0"/>
+    <w:lsdException w:name="Light List Accent 1" w:semiHidden="0" w:uiPriority="61" w:unhideWhenUsed="0"/>
+    <w:lsdException w:name="Light Grid Accent 1" w:semiHidden="0" w:uiPriority="62" w:unhideWhenUsed="0"/>
+    <w:lsdException w:name="Medium Shading 1 Accent 1" w:semiHidden="0" w:uiPriority="63" w:unhideWhenUsed="0"/>
+    <w:lsdException w:name="Medium Shading 2 Accent 1" w:semiHidden="0" w:uiPriority="64" w:unhideWhenUsed="0"/>
+    <w:lsdException w:name="Medium List 1 Accent 1" w:semiHidden="0" w:uiPriority="65" w:unhideWhenUsed="0"/>
+    <w:lsdException w:name="Revision" w:uiPriority="99" w:unhideWhenUsed="0"/>
+    <w:lsdException w:name="List Paragraph" w:semiHidden="0" w:unhideWhenUsed="0" w:qFormat="1"/>
+    <w:lsdException w:name="Quote" w:semiHidden="0" w:uiPriority="29" w:unhideWhenUsed="0" w:qFormat="1"/>
+    <w:lsdException w:name="Intense Quote" w:semiHidden="0" w:uiPriority="30" w:unhideWhenUsed="0" w:qFormat="1"/>
+    <w:lsdException w:name="Medium List 2 Accent 1" w:semiHidden="0" w:uiPriority="66" w:unhideWhenUsed="0"/>
+    <w:lsdException w:name="Medium Grid 1 Accent 1" w:semiHidden="0" w:uiPriority="67" w:unhideWhenUsed="0"/>
+    <w:lsdException w:name="Medium Grid 2 Accent 1" w:semiHidden="0" w:uiPriority="68" w:unhideWhenUsed="0"/>
+    <w:lsdException w:name="Medium Grid 3 Accent 1" w:semiHidden="0" w:uiPriority="69" w:unhideWhenUsed="0"/>
+    <w:lsdException w:name="Dark List Accent 1" w:semiHidden="0" w:uiPriority="70" w:unhideWhenUsed="0"/>
+    <w:lsdException w:name="Colorful Shading Accent 1" w:semiHidden="0" w:uiPriority="71" w:unhideWhenUsed="0"/>
+    <w:lsdException w:name="Colorful List Accent 1" w:semiHidden="0" w:uiPriority="72" w:unhideWhenUsed="0"/>
+    <w:lsdException w:name="Colorful Grid Accent 1" w:semiHidden="0" w:uiPriority="73" w:unhideWhenUsed="0"/>
+    <w:lsdException w:name="Light Shading Accent 2" w:semiHidden="0" w:uiPriority="60" w:unhideWhenUsed="0"/>
+    <w:lsdException w:name="Light List Accent 2" w:semiHidden="0" w:uiPriority="61" w:unhideWhenUsed="0"/>
+    <w:lsdException w:name="Light Grid Accent 2" w:semiHidden="0" w:uiPriority="62" w:unhideWhenUsed="0"/>
+    <w:lsdException w:name="Medium Shading 1 Accent 2" w:semiHidden="0" w:uiPriority="63" w:unhideWhenUsed="0"/>
+    <w:lsdException w:name="Medium Shading 2 Accent 2" w:semiHidden="0" w:uiPriority="64" w:unhideWhenUsed="0"/>
+    <w:lsdException w:name="Medium List 1 Accent 2" w:semiHidden="0" w:uiPriority="65" w:unhideWhenUsed="0"/>
+    <w:lsdException w:name="Medium List 2 Accent 2" w:semiHidden="0" w:uiPriority="66" w:unhideWhenUsed="0"/>
+    <w:lsdException w:name="Medium Grid 1 Accent 2" w:semiHidden="0" w:uiPriority="67" w:unhideWhenUsed="0"/>
+    <w:lsdException w:name="Medium Grid 2 Accent 2" w:semiHidden="0" w:uiPriority="68" w:unhideWhenUsed="0"/>
+    <w:lsdException w:name="Medium Grid 3 Accent 2" w:semiHidden="0" w:uiPriority="69" w:unhideWhenUsed="0"/>
+    <w:lsdException w:name="Dark List Accent 2" w:semiHidden="0" w:uiPriority="70" w:unhideWhenUsed="0"/>
+    <w:lsdException w:name="Colorful Shading Accent 2" w:semiHidden="0" w:uiPriority="71" w:unhideWhenUsed="0"/>
+    <w:lsdException w:name="Colorful List Accent 2" w:semiHidden="0" w:uiPriority="72" w:unhideWhenUsed="0"/>
+    <w:lsdException w:name="Colorful Grid Accent 2" w:semiHidden="0" w:uiPriority="73" w:unhideWhenUsed="0"/>
+    <w:lsdException w:name="Light Shading Accent 3" w:semiHidden="0" w:uiPriority="60" w:unhideWhenUsed="0"/>
+    <w:lsdException w:name="Light List Accent 3" w:semiHidden="0" w:uiPriority="61" w:unhideWhenUsed="0"/>
+    <w:lsdException w:name="Light Grid Accent 3" w:semiHidden="0" w:uiPriority="62" w:unhideWhenUsed="0"/>
+    <w:lsdException w:name="Medium Shading 1 Accent 3" w:semiHidden="0" w:uiPriority="63" w:unhideWhenUsed="0"/>
+    <w:lsdException w:name="Medium Shading 2 Accent 3" w:semiHidden="0" w:uiPriority="64" w:unhideWhenUsed="0"/>
+    <w:lsdException w:name="Medium List 1 Accent 3" w:semiHidden="0" w:uiPriority="65" w:unhideWhenUsed="0"/>
+    <w:lsdException w:name="Medium List 2 Accent 3" w:semiHidden="0" w:uiPriority="66" w:unhideWhenUsed="0"/>
+    <w:lsdException w:name="Medium Grid 1 Accent 3" w:semiHidden="0" w:uiPriority="67" w:unhideWhenUsed="0"/>
+    <w:lsdException w:name="Medium Grid 2 Accent 3" w:semiHidden="0" w:uiPriority="68" w:unhideWhenUsed="0"/>
+    <w:lsdException w:name="Medium Grid 3 Accent 3" w:semiHidden="0" w:uiPriority="69" w:unhideWhenUsed="0"/>
+    <w:lsdException w:name="Dark List Accent 3" w:semiHidden="0" w:uiPriority="70" w:unhideWhenUsed="0"/>
+    <w:lsdException w:name="Colorful Shading Accent 3" w:semiHidden="0" w:uiPriority="71" w:unhideWhenUsed="0"/>
+    <w:lsdException w:name="Colorful List Accent 3" w:semiHidden="0" w:uiPriority="72" w:unhideWhenUsed="0"/>
+    <w:lsdException w:name="Colorful Grid Accent 3" w:semiHidden="0" w:uiPriority="73" w:unhideWhenUsed="0"/>
+    <w:lsdException w:name="Light Shading Accent 4" w:semiHidden="0" w:uiPriority="60" w:unhideWhenUsed="0"/>
+    <w:lsdException w:name="Light List Accent 4" w:semiHidden="0" w:uiPriority="61" w:unhideWhenUsed="0"/>
+    <w:lsdException w:name="Light Grid Accent 4" w:semiHidden="0" w:uiPriority="62" w:unhideWhenUsed="0"/>
+    <w:lsdException w:name="Medium Shading 1 Accent 4" w:semiHidden="0" w:uiPriority="63" w:unhideWhenUsed="0"/>
+    <w:lsdException w:name="Medium Shading 2 Accent 4" w:semiHidden="0" w:uiPriority="64" w:unhideWhenUsed="0"/>
+    <w:lsdException w:name="Medium List 1 Accent 4" w:semiHidden="0" w:uiPriority="65" w:unhideWhenUsed="0"/>
+    <w:lsdException w:name="Medium List 2 Accent 4" w:semiHidden="0" w:uiPriority="66" w:unhideWhenUsed="0"/>
+    <w:lsdException w:name="Medium Grid 1 Accent 4" w:semiHidden="0" w:uiPriority="67" w:unhideWhenUsed="0"/>
+    <w:lsdException w:name="Medium Grid 2 Accent 4" w:semiHidden="0" w:uiPriority="68" w:unhideWhenUsed="0"/>
+    <w:lsdException w:name="Medium Grid 3 Accent 4" w:semiHidden="0" w:uiPriority="69" w:unhideWhenUsed="0"/>
+    <w:lsdException w:name="Dark List Accent 4" w:semiHidden="0" w:uiPriority="70" w:unhideWhenUsed="0"/>
+    <w:lsdException w:name="Colorful Shading Accent 4" w:semiHidden="0" w:uiPriority="71" w:unhideWhenUsed="0"/>
+    <w:lsdException w:name="Colorful List Accent 4" w:semiHidden="0" w:uiPriority="72" w:unhideWhenUsed="0"/>
+    <w:lsdException w:name="Colorful Grid Accent 4" w:semiHidden="0" w:uiPriority="73" w:unhideWhenUsed="0"/>
+    <w:lsdException w:name="Light Shading Accent 5" w:semiHidden="0" w:uiPriority="60" w:unhideWhenUsed="0"/>
+    <w:lsdException w:name="Light List Accent 5" w:semiHidden="0" w:uiPriority="61" w:unhideWhenUsed="0"/>
+    <w:lsdException w:name="Light Grid Accent 5" w:semiHidden="0" w:uiPriority="62" w:unhideWhenUsed="0"/>
+    <w:lsdException w:name="Medium Shading 1 Accent 5" w:semiHidden="0" w:uiPriority="63" w:unhideWhenUsed="0"/>
+    <w:lsdException w:name="Medium Shading 2 Accent 5" w:semiHidden="0" w:uiPriority="64" w:unhideWhenUsed="0"/>
+    <w:lsdException w:name="Medium List 1 Accent 5" w:semiHidden="0" w:uiPriority="65" w:unhideWhenUsed="0"/>
+    <w:lsdException w:name="Medium List 2 Accent 5" w:semiHidden="0" w:uiPriority="66" w:unhideWhenUsed="0"/>
+    <w:lsdException w:name="Medium Grid 1 Accent 5" w:semiHidden="0" w:uiPriority="67" w:unhideWhenUsed="0"/>
+    <w:lsdException w:name="Medium Grid 2 Accent 5" w:semiHidden="0" w:uiPriority="68" w:unhideWhenUsed="0"/>
+    <w:lsdException w:name="Medium Grid 3 Accent 5" w:semiHidden="0" w:uiPriority="69" w:unhideWhenUsed="0"/>
+    <w:lsdException w:name="Dark List Accent 5" w:semiHidden="0" w:uiPriority="70" w:unhideWhenUsed="0"/>
+    <w:lsdException w:name="Colorful Shading Accent 5" w:semiHidden="0" w:uiPriority="71" w:unhideWhenUsed="0"/>
+    <w:lsdException w:name="Colorful List Accent 5" w:semiHidden="0" w:uiPriority="72" w:unhideWhenUsed="0"/>
+    <w:lsdException w:name="Colorful Grid Accent 5" w:semiHidden="0" w:uiPriority="73" w:unhideWhenUsed="0"/>
+    <w:lsdException w:name="Light Shading Accent 6" w:semiHidden="0" w:uiPriority="60" w:unhideWhenUsed="0"/>
+    <w:lsdException w:name="Light List Accent 6" w:semiHidden="0" w:uiPriority="61" w:unhideWhenUsed="0"/>
+    <w:lsdException w:name="Light Grid Accent 6" w:semiHidden="0" w:uiPriority="62" w:unhideWhenUsed="0"/>
+    <w:lsdException w:name="Medium Shading 1 Accent 6" w:semiHidden="0" w:uiPriority="63" w:unhideWhenUsed="0"/>
+    <w:lsdException w:name="Medium Shading 2 Accent 6" w:semiHidden="0" w:uiPriority="64" w:unhideWhenUsed="0"/>
+    <w:lsdException w:name="Medium List 1 Accent 6" w:semiHidden="0" w:uiPriority="65" w:unhideWhenUsed="0"/>
+    <w:lsdException w:name="Medium List 2 Accent 6" w:semiHidden="0" w:uiPriority="66" w:unhideWhenUsed="0"/>
+    <w:lsdException w:name="Medium Grid 1 Accent 6" w:semiHidden="0" w:uiPriority="67" w:unhideWhenUsed="0"/>
+    <w:lsdException w:name="Medium Grid 2 Accent 6" w:semiHidden="0" w:uiPriority="68" w:unhideWhenUsed="0"/>
+    <w:lsdException w:name="Medium Grid 3 Accent 6" w:semiHidden="0" w:uiPriority="69" w:unhideWhenUsed="0"/>
+    <w:lsdException w:name="Dark List Accent 6" w:semiHidden="0" w:uiPriority="70" w:unhideWhenUsed="0"/>
+    <w:lsdException w:name="Colorful Shading Accent 6" w:semiHidden="0" w:uiPriority="71" w:unhideWhenUsed="0"/>
+    <w:lsdException w:name="Colorful List Accent 6" w:semiHidden="0" w:uiPriority="72" w:unhideWhenUsed="0"/>
+    <w:lsdException w:name="Colorful Grid Accent 6" w:semiHidden="0" w:uiPriority="73" w:unhideWhenUsed="0"/>
+    <w:lsdException w:name="Subtle Emphasis" w:semiHidden="0" w:uiPriority="19" w:unhideWhenUsed="0" w:qFormat="1"/>
+    <w:lsdException w:name="Intense Emphasis" w:semiHidden="0" w:uiPriority="21" w:unhideWhenUsed="0" w:qFormat="1"/>
+    <w:lsdException w:name="Subtle Reference" w:semiHidden="0" w:uiPriority="31" w:unhideWhenUsed="0" w:qFormat="1"/>
+    <w:lsdException w:name="Intense Reference" w:semiHidden="0" w:uiPriority="32" w:unhideWhenUsed="0" w:qFormat="1"/>
+    <w:lsdException w:name="Book Title" w:semiHidden="0" w:uiPriority="33" w:unhideWhenUsed="0" w:qFormat="1"/>
+    <w:lsdException w:name="Bibliography" w:uiPriority="37"/>
+    <w:lsdException w:name="TOC Heading" w:uiPriority="39" w:qFormat="1"/>
+  </w:latentStyles>
+  <w:style w:type="paragraph" w:default="1" w:styleId="Normal">
+    <w:name w:val="Normal"/>
+    <w:qFormat/>
+    <w:rsid w:val="008579A7"/>
+    <w:pPr>
+      <w:tabs>
+        <w:tab w:val="left" w:pos="450"/>
+      </w:tabs>
+      <w:spacing w:before="60"/>
+    </w:pPr>
+    <w:rPr>
+      <w:rFonts w:ascii="Arial" w:hAnsi="Arial"/>
+    </w:rPr>
+  </w:style>
+  <w:style w:type="paragraph" w:styleId="Heading1">
+    <w:name w:val="heading 1"/>
+    <w:basedOn w:val="Normal"/>
+    <w:next w:val="Normal"/>
+    <w:autoRedefine/>
+    <w:qFormat/>
+    <w:rsid w:val="00A14A8F"/>
+    <w:pPr>
+      <w:keepNext/>
+      <w:pBdr>
+        <w:bottom w:val="single" w:sz="6" w:space="1" w:color="auto"/>
+      </w:pBdr>
+      <w:tabs>
+        <w:tab w:val="clear" w:pos="450"/>
+      </w:tabs>
+      <w:spacing w:before="240" w:after="120"/>
+      <w:outlineLvl w:val="0"/>
+    </w:pPr>
+    <w:rPr>
+      <w:b/>
+      <w:kern w:val="28"/>
+      <w:sz w:val="28"/>
+    </w:rPr>
+  </w:style>
+  <w:style w:type="paragraph" w:styleId="Heading2">
+    <w:name w:val="heading 2"/>
+    <w:basedOn w:val="Normal"/>
+    <w:next w:val="Normal"/>
+    <w:qFormat/>
+    <w:pPr>
+      <w:keepNext/>
+      <w:numPr>
+        <w:ilvl w:val="1"/>
+        <w:numId w:val="1"/>
+      </w:numPr>
+      <w:tabs>
+        <w:tab w:val="clear" w:pos="450"/>
+      </w:tabs>
+      <w:spacing w:before="240" w:after="240"/>
+      <w:outlineLvl w:val="1"/>
+    </w:pPr>
+    <w:rPr>
+      <w:b/>
+      <w:sz w:val="24"/>
+    </w:rPr>
+  </w:style>
+  <w:style w:type="paragraph" w:styleId="Heading3">
+    <w:name w:val="heading 3"/>
+    <w:basedOn w:val="Normal"/>
+    <w:next w:val="Normal"/>
+    <w:link w:val="Heading3Char"/>
+    <w:autoRedefine/>
+    <w:qFormat/>
+    <w:rsid w:val="000B7981"/>
+    <w:pPr>
+      <w:keepNext/>
+      <w:numPr>
+        <w:ilvl w:val="2"/>
+        <w:numId w:val="1"/>
+      </w:numPr>
+      <w:tabs>
+        <w:tab w:val="clear" w:pos="450"/>
+      </w:tabs>
+      <w:spacing w:before="240" w:after="240"/>
+      <w:outlineLvl w:val="2"/>
+    </w:pPr>
+    <w:rPr>
+      <w:b/>
+    </w:rPr>
+  </w:style>
+  <w:style w:type="paragraph" w:styleId="Heading4">
+    <w:name w:val="heading 4"/>
+    <w:basedOn w:val="Normal"/>
+    <w:next w:val="Normal"/>
+    <w:autoRedefine/>
+    <w:qFormat/>
+    <w:rsid w:val="000A3C78"/>
+    <w:pPr>
+      <w:keepNext/>
+      <w:numPr>
+        <w:ilvl w:val="3"/>
+        <w:numId w:val="1"/>
+      </w:numPr>
+      <w:tabs>
+        <w:tab w:val="clear" w:pos="450"/>
+      </w:tabs>
+      <w:spacing w:before="0" w:after="120"/>
+      <w:outlineLvl w:val="3"/>
+    </w:pPr>
+    <w:rPr>
+      <w:b/>
+      <w:i/>
+      <w:sz w:val="24"/>
+    </w:rPr>
+  </w:style>
+  <w:style w:type="paragraph" w:styleId="Heading5">
+    <w:name w:val="heading 5"/>
+    <w:basedOn w:val="Normal"/>
+    <w:next w:val="Normal"/>
+    <w:qFormat/>
+    <w:pPr>
+      <w:keepNext/>
+      <w:numPr>
+        <w:ilvl w:val="4"/>
+        <w:numId w:val="1"/>
+      </w:numPr>
+      <w:tabs>
+        <w:tab w:val="clear" w:pos="450"/>
+      </w:tabs>
+      <w:jc w:val="center"/>
+      <w:outlineLvl w:val="4"/>
+    </w:pPr>
+    <w:rPr>
+      <w:b/>
+      <w:sz w:val="24"/>
+    </w:rPr>
+  </w:style>
+  <w:style w:type="paragraph" w:styleId="Heading6">
+    <w:name w:val="heading 6"/>
+    <w:basedOn w:val="Normal"/>
+    <w:next w:val="Normal"/>
+    <w:qFormat/>
+    <w:pPr>
+      <w:keepNext/>
+      <w:numPr>
+        <w:ilvl w:val="5"/>
+        <w:numId w:val="1"/>
+      </w:numPr>
+      <w:tabs>
+        <w:tab w:val="clear" w:pos="450"/>
+      </w:tabs>
+      <w:outlineLvl w:val="5"/>
+    </w:pPr>
+    <w:rPr>
+      <w:sz w:val="24"/>
+    </w:rPr>
+  </w:style>
+  <w:style w:type="paragraph" w:styleId="Heading7">
+    <w:name w:val="heading 7"/>
+    <w:basedOn w:val="Normal"/>
+    <w:next w:val="Normal"/>
+    <w:qFormat/>
+    <w:pPr>
+      <w:keepNext/>
+      <w:numPr>
+        <w:ilvl w:val="6"/>
+        <w:numId w:val="1"/>
+      </w:numPr>
+      <w:tabs>
+        <w:tab w:val="clear" w:pos="450"/>
+      </w:tabs>
+      <w:jc w:val="center"/>
+      <w:outlineLvl w:val="6"/>
+    </w:pPr>
+    <w:rPr>
+      <w:b/>
+      <w:sz w:val="28"/>
+    </w:rPr>
+  </w:style>
+  <w:style w:type="paragraph" w:styleId="Heading8">
+    <w:name w:val="heading 8"/>
+    <w:basedOn w:val="Normal"/>
+    <w:next w:val="Normal"/>
+    <w:qFormat/>
+    <w:pPr>
+      <w:keepNext/>
+      <w:numPr>
+        <w:ilvl w:val="7"/>
+        <w:numId w:val="1"/>
+      </w:numPr>
+      <w:tabs>
+        <w:tab w:val="clear" w:pos="450"/>
+      </w:tabs>
+      <w:jc w:val="center"/>
+      <w:outlineLvl w:val="7"/>
+    </w:pPr>
+    <w:rPr>
+      <w:i/>
+      <w:color w:val="FF0000"/>
+      <w:sz w:val="28"/>
+    </w:rPr>
+  </w:style>
+  <w:style w:type="paragraph" w:styleId="Heading9">
+    <w:name w:val="heading 9"/>
+    <w:basedOn w:val="Normal"/>
+    <w:next w:val="Normal"/>
+    <w:qFormat/>
+    <w:pPr>
+      <w:keepNext/>
+      <w:numPr>
+        <w:ilvl w:val="8"/>
+        <w:numId w:val="1"/>
+      </w:numPr>
+      <w:tabs>
+        <w:tab w:val="clear" w:pos="450"/>
+      </w:tabs>
+      <w:jc w:val="center"/>
+      <w:outlineLvl w:val="8"/>
+    </w:pPr>
+    <w:rPr>
+      <w:b/>
+      <w:sz w:val="32"/>
+    </w:rPr>
+  </w:style>
+  <w:style w:type="character" w:default="1" w:styleId="DefaultParagraphFont">
+    <w:name w:val="Default Paragraph Font"/>
+    <w:uiPriority w:val="1"/>
+    <w:semiHidden/>
+    <w:unhideWhenUsed/>
+  </w:style>
+  <w:style w:type="table" w:default="1" w:styleId="TableNormal">
+    <w:name w:val="Normal Table"/>
+    <w:uiPriority w:val="99"/>
+    <w:semiHidden/>
+    <w:unhideWhenUsed/>
+    <w:tblPr>
+      <w:tblInd w:w="0" w:type="dxa"/>
+      <w:tblCellMar>
+        <w:top w:w="0" w:type="dxa"/>
+        <w:left w:w="108" w:type="dxa"/>
+        <w:bottom w:w="0" w:type="dxa"/>
+        <w:right w:w="108" w:type="dxa"/>
+      </w:tblCellMar>
+    </w:tblPr>
+  </w:style>
+  <w:style w:type="numbering" w:default="1" w:styleId="NoList">
+    <w:name w:val="No List"/>
+    <w:uiPriority w:val="99"/>
+    <w:semiHidden/>
+    <w:unhideWhenUsed/>
+  </w:style>
+  <w:style w:type="paragraph" w:styleId="DocumentMap">
+    <w:name w:val="Document Map"/>
+    <w:basedOn w:val="Normal"/>
+    <w:semiHidden/>
+    <w:pPr>
+      <w:shd w:val="clear" w:color="auto" w:fill="000080"/>
+    </w:pPr>
+    <w:rPr>
+      <w:rFonts w:ascii="Tahoma" w:hAnsi="Tahoma"/>
+    </w:rPr>
+  </w:style>
+  <w:style w:type="paragraph" w:styleId="Title">
+    <w:name w:val="Title"/>
+    <w:basedOn w:val="Normal"/>
+    <w:qFormat/>
+    <w:pPr>
+      <w:jc w:val="center"/>
+    </w:pPr>
+    <w:rPr>
+      <w:b/>
+      <w:sz w:val="28"/>
+    </w:rPr>
+  </w:style>
+  <w:style w:type="paragraph" w:styleId="BodyText">
+    <w:name w:val="Body Text"/>
+    <w:basedOn w:val="Normal"/>
+    <w:rPr>
+      <w:i/>
+      <w:sz w:val="24"/>
+    </w:rPr>
+  </w:style>
+  <w:style w:type="paragraph" w:styleId="TOC1">
+    <w:name w:val="toc 1"/>
+    <w:basedOn w:val="Normal"/>
+    <w:next w:val="Normal"/>
+    <w:autoRedefine/>
+    <w:uiPriority w:val="39"/>
+    <w:pPr>
+      <w:tabs>
+        <w:tab w:val="clear" w:pos="450"/>
+      </w:tabs>
+      <w:spacing w:before="120" w:after="120"/>
+    </w:pPr>
+    <w:rPr>
+      <w:b/>
+      <w:bCs/>
+      <w:caps/>
+      <w:szCs w:val="24"/>
+    </w:rPr>
+  </w:style>
+  <w:style w:type="paragraph" w:styleId="TOC2">
+    <w:name w:val="toc 2"/>
+    <w:basedOn w:val="Normal"/>
+    <w:next w:val="Normal"/>
+    <w:autoRedefine/>
+    <w:uiPriority w:val="39"/>
+    <w:pPr>
+      <w:tabs>
+        <w:tab w:val="clear" w:pos="450"/>
+      </w:tabs>
+      <w:spacing w:before="0"/>
+      <w:ind w:left="200"/>
+    </w:pPr>
+    <w:rPr>
+      <w:smallCaps/>
+      <w:szCs w:val="24"/>
+    </w:rPr>
+  </w:style>
+  <w:style w:type="paragraph" w:styleId="TOC3">
+    <w:name w:val="toc 3"/>
+    <w:basedOn w:val="Normal"/>
+    <w:next w:val="Normal"/>
+    <w:autoRedefine/>
+    <w:uiPriority w:val="39"/>
+    <w:pPr>
+      <w:tabs>
+        <w:tab w:val="clear" w:pos="450"/>
+      </w:tabs>
+      <w:spacing w:before="0"/>
+      <w:ind w:left="400"/>
+    </w:pPr>
+    <w:rPr>
+      <w:i/>
+      <w:iCs/>
+      <w:szCs w:val="24"/>
+    </w:rPr>
+  </w:style>
+  <w:style w:type="paragraph" w:styleId="TOC4">
+    <w:name w:val="toc 4"/>
+    <w:basedOn w:val="Normal"/>
+    <w:next w:val="Normal"/>
+    <w:autoRedefine/>
+    <w:semiHidden/>
+    <w:pPr>
+      <w:tabs>
+        <w:tab w:val="clear" w:pos="450"/>
+      </w:tabs>
+      <w:spacing w:before="0"/>
+      <w:ind w:left="600"/>
+    </w:pPr>
+    <w:rPr>
+      <w:szCs w:val="21"/>
+    </w:rPr>
+  </w:style>
+  <w:style w:type="paragraph" w:styleId="TOC5">
+    <w:name w:val="toc 5"/>
+    <w:basedOn w:val="Normal"/>
+    <w:next w:val="Normal"/>
+    <w:autoRedefine/>
+    <w:semiHidden/>
+    <w:pPr>
+      <w:tabs>
+        <w:tab w:val="clear" w:pos="450"/>
+      </w:tabs>
+      <w:spacing w:before="0"/>
+      <w:ind w:left="800"/>
+    </w:pPr>
+    <w:rPr>
+      <w:szCs w:val="21"/>
+    </w:rPr>
+  </w:style>
+  <w:style w:type="paragraph" w:styleId="TOC6">
+    <w:name w:val="toc 6"/>
+    <w:basedOn w:val="Normal"/>
+    <w:next w:val="Normal"/>
+    <w:autoRedefine/>
+    <w:semiHidden/>
+    <w:pPr>
+      <w:tabs>
+        <w:tab w:val="clear" w:pos="450"/>
+      </w:tabs>
+      <w:spacing w:before="0"/>
+      <w:ind w:left="1000"/>
+    </w:pPr>
+    <w:rPr>
+      <w:szCs w:val="21"/>
+    </w:rPr>
+  </w:style>
+  <w:style w:type="paragraph" w:styleId="TOC7">
+    <w:name w:val="toc 7"/>
+    <w:basedOn w:val="Normal"/>
+    <w:next w:val="Normal"/>
+    <w:autoRedefine/>
+    <w:semiHidden/>
+    <w:pPr>
+      <w:tabs>
+        <w:tab w:val="clear" w:pos="450"/>
+      </w:tabs>
+      <w:spacing w:before="0"/>
+      <w:ind w:left="1200"/>
+    </w:pPr>
+    <w:rPr>
+      <w:szCs w:val="21"/>
+    </w:rPr>
+  </w:style>
+  <w:style w:type="paragraph" w:styleId="TOC8">
+    <w:name w:val="toc 8"/>
+    <w:basedOn w:val="Normal"/>
+    <w:next w:val="Normal"/>
+    <w:autoRedefine/>
+    <w:semiHidden/>
+    <w:pPr>
+      <w:tabs>
+        <w:tab w:val="clear" w:pos="450"/>
+      </w:tabs>
+      <w:spacing w:before="0"/>
+      <w:ind w:left="1400"/>
+    </w:pPr>
+    <w:rPr>
+      <w:szCs w:val="21"/>
+    </w:rPr>
+  </w:style>
+  <w:style w:type="paragraph" w:styleId="TOC9">
+    <w:name w:val="toc 9"/>
+    <w:basedOn w:val="Normal"/>
+    <w:next w:val="Normal"/>
+    <w:autoRedefine/>
+    <w:semiHidden/>
+    <w:pPr>
+      <w:tabs>
+        <w:tab w:val="clear" w:pos="450"/>
+      </w:tabs>
+      <w:spacing w:before="0"/>
+      <w:ind w:left="1600"/>
+    </w:pPr>
+    <w:rPr>
+      <w:szCs w:val="21"/>
+    </w:rPr>
+  </w:style>
+  <w:style w:type="paragraph" w:styleId="Caption">
+    <w:name w:val="caption"/>
+    <w:basedOn w:val="Normal"/>
+    <w:next w:val="Normal"/>
+    <w:qFormat/>
+    <w:pPr>
+      <w:jc w:val="center"/>
+    </w:pPr>
+    <w:rPr>
+      <w:b/>
+      <w:sz w:val="28"/>
+    </w:rPr>
+  </w:style>
+  <w:style w:type="paragraph" w:styleId="Header">
+    <w:name w:val="header"/>
+    <w:basedOn w:val="Normal"/>
+    <w:pPr>
+      <w:tabs>
+        <w:tab w:val="center" w:pos="4320"/>
+        <w:tab w:val="right" w:pos="8640"/>
+      </w:tabs>
+    </w:pPr>
+  </w:style>
+  <w:style w:type="paragraph" w:styleId="Footer">
+    <w:name w:val="footer"/>
+    <w:basedOn w:val="Normal"/>
+    <w:pPr>
+      <w:tabs>
+        <w:tab w:val="center" w:pos="4320"/>
+        <w:tab w:val="right" w:pos="8640"/>
+      </w:tabs>
+    </w:pPr>
+  </w:style>
+  <w:style w:type="character" w:styleId="PageNumber">
+    <w:name w:val="page number"/>
+    <w:basedOn w:val="DefaultParagraphFont"/>
+  </w:style>
+  <w:style w:type="paragraph" w:styleId="ListBullet">
+    <w:name w:val="List Bullet"/>
+    <w:basedOn w:val="Normal"/>
+    <w:autoRedefine/>
+    <w:pPr>
+      <w:tabs>
+        <w:tab w:val="num" w:pos="360"/>
+      </w:tabs>
+      <w:ind w:left="360" w:hanging="360"/>
+    </w:pPr>
+    <w:rPr>
+      <w:sz w:val="24"/>
+    </w:rPr>
+  </w:style>
+  <w:style w:type="paragraph" w:styleId="BodyText2">
+    <w:name w:val="Body Text 2"/>
+    <w:basedOn w:val="Normal"/>
+    <w:rPr>
+      <w:b/>
+      <w:sz w:val="36"/>
+    </w:rPr>
+  </w:style>
+  <w:style w:type="character" w:styleId="Hyperlink">
+    <w:name w:val="Hyperlink"/>
+    <w:basedOn w:val="DefaultParagraphFont"/>
+    <w:uiPriority w:val="99"/>
+    <w:rPr>
+      <w:color w:val="000066"/>
+      <w:u w:val="single"/>
+    </w:rPr>
+  </w:style>
+  <w:style w:type="character" w:styleId="FollowedHyperlink">
+    <w:name w:val="FollowedHyperlink"/>
+    <w:basedOn w:val="DefaultParagraphFont"/>
+    <w:rPr>
+      <w:color w:val="800080"/>
+      <w:u w:val="single"/>
+    </w:rPr>
+  </w:style>
+  <w:style w:type="paragraph" w:styleId="FootnoteText">
+    <w:name w:val="footnote text"/>
+    <w:basedOn w:val="Normal"/>
+    <w:semiHidden/>
+  </w:style>
+  <w:style w:type="character" w:styleId="FootnoteReference">
+    <w:name w:val="footnote reference"/>
+    <w:basedOn w:val="DefaultParagraphFont"/>
+    <w:semiHidden/>
+    <w:rPr>
+      <w:vertAlign w:val="superscript"/>
+    </w:rPr>
+  </w:style>
+  <w:style w:type="paragraph" w:styleId="BodyText3">
+    <w:name w:val="Body Text 3"/>
+    <w:basedOn w:val="Normal"/>
+    <w:rPr>
+      <w:b/>
+      <w:bCs/>
+    </w:rPr>
+  </w:style>
+  <w:style w:type="paragraph" w:styleId="TableofAuthorities">
+    <w:name w:val="table of authorities"/>
+    <w:basedOn w:val="Normal"/>
+    <w:next w:val="Normal"/>
+    <w:semiHidden/>
+    <w:pPr>
+      <w:tabs>
+        <w:tab w:val="clear" w:pos="450"/>
+      </w:tabs>
+      <w:ind w:left="200" w:hanging="200"/>
+    </w:pPr>
+  </w:style>
+  <w:style w:type="paragraph" w:styleId="TOAHeading">
+    <w:name w:val="toa heading"/>
+    <w:basedOn w:val="Normal"/>
+    <w:next w:val="Normal"/>
+    <w:semiHidden/>
+    <w:pPr>
+      <w:spacing w:before="120"/>
+    </w:pPr>
+    <w:rPr>
+      <w:b/>
+      <w:bCs/>
+      <w:szCs w:val="24"/>
+    </w:rPr>
+  </w:style>
+  <w:style w:type="paragraph" w:styleId="BodyTextIndent">
+    <w:name w:val="Body Text Indent"/>
+    <w:basedOn w:val="Normal"/>
+    <w:pPr>
+      <w:ind w:left="720"/>
+    </w:pPr>
+    <w:rPr>
+      <w:b/>
+      <w:bCs/>
+    </w:rPr>
+  </w:style>
+  <w:style w:type="paragraph" w:styleId="CommentText">
+    <w:name w:val="annotation text"/>
+    <w:basedOn w:val="Normal"/>
+    <w:semiHidden/>
+    <w:pPr>
+      <w:tabs>
+        <w:tab w:val="clear" w:pos="450"/>
+      </w:tabs>
+      <w:spacing w:before="0"/>
+    </w:pPr>
+  </w:style>
+  <w:style w:type="paragraph" w:styleId="BalloonText">
+    <w:name w:val="Balloon Text"/>
+    <w:basedOn w:val="Normal"/>
+    <w:semiHidden/>
+    <w:rsid w:val="00B14554"/>
+    <w:rPr>
+      <w:rFonts w:ascii="Tahoma" w:hAnsi="Tahoma" w:cs="Tahoma"/>
+      <w:sz w:val="16"/>
+      <w:szCs w:val="16"/>
+    </w:rPr>
+  </w:style>
+  <w:style w:type="paragraph" w:customStyle="1" w:styleId="Mntitle">
+    <w:name w:val="Mntitle"/>
+    <w:basedOn w:val="Normal"/>
+    <w:rsid w:val="00BB760E"/>
+    <w:pPr>
+      <w:pBdr>
+        <w:bottom w:val="single" w:sz="4" w:space="3" w:color="auto"/>
+      </w:pBdr>
+      <w:tabs>
+        <w:tab w:val="clear" w:pos="450"/>
+      </w:tabs>
+      <w:spacing w:before="4800"/>
+      <w:jc w:val="right"/>
+    </w:pPr>
+    <w:rPr>
+      <w:rFonts w:ascii="Arial Narrow" w:hAnsi="Arial Narrow"/>
+      <w:b/>
+      <w:sz w:val="32"/>
+      <w:szCs w:val="40"/>
+      <w:lang w:val="en-GB"/>
+    </w:rPr>
+  </w:style>
+  <w:style w:type="paragraph" w:customStyle="1" w:styleId="SbTitle">
+    <w:name w:val="SbTitle"/>
+    <w:basedOn w:val="Normal"/>
+    <w:rsid w:val="00BB760E"/>
+    <w:pPr>
+      <w:tabs>
+        <w:tab w:val="clear" w:pos="450"/>
+      </w:tabs>
+      <w:spacing w:before="0" w:after="2400"/>
+      <w:jc w:val="right"/>
+    </w:pPr>
+    <w:rPr>
+      <w:rFonts w:ascii="Arial Narrow" w:hAnsi="Arial Narrow"/>
+      <w:b/>
+      <w:sz w:val="28"/>
+      <w:szCs w:val="36"/>
+      <w:lang w:val="en-GB"/>
+    </w:rPr>
+  </w:style>
+  <w:style w:type="paragraph" w:customStyle="1" w:styleId="DocStyleGuides8ptB">
+    <w:name w:val="DocStyle Guides 8pt B"/>
+    <w:link w:val="DocStyleGuides8ptBCharChar"/>
+    <w:rsid w:val="00BB760E"/>
+    <w:pPr>
+      <w:jc w:val="both"/>
+    </w:pPr>
+    <w:rPr>
+      <w:rFonts w:ascii="Arial" w:hAnsi="Arial"/>
+      <w:b/>
+      <w:sz w:val="16"/>
+      <w:lang w:val="en-GB"/>
+    </w:rPr>
+  </w:style>
+  <w:style w:type="character" w:customStyle="1" w:styleId="DocStyleGuides8ptBCharChar">
+    <w:name w:val="DocStyle Guides 8pt B Char Char"/>
+    <w:basedOn w:val="DefaultParagraphFont"/>
+    <w:link w:val="DocStyleGuides8ptB"/>
+    <w:rsid w:val="00BB760E"/>
+    <w:rPr>
+      <w:rFonts w:ascii="Arial" w:hAnsi="Arial"/>
+      <w:b/>
+      <w:sz w:val="16"/>
+      <w:lang w:val="en-GB" w:eastAsia="en-US" w:bidi="ar-SA"/>
+    </w:rPr>
+  </w:style>
+  <w:style w:type="paragraph" w:customStyle="1" w:styleId="DocStyleUnderline">
+    <w:name w:val="DocStyle Underline"/>
+    <w:rsid w:val="00BB760E"/>
+    <w:pPr>
+      <w:pBdr>
+        <w:top w:val="single" w:sz="8" w:space="1" w:color="auto"/>
+      </w:pBdr>
+    </w:pPr>
+    <w:rPr>
+      <w:rFonts w:ascii="Arial" w:hAnsi="Arial"/>
+      <w:sz w:val="2"/>
+      <w:lang w:val="en-GB"/>
+    </w:rPr>
+  </w:style>
+  <w:style w:type="character" w:customStyle="1" w:styleId="DocStyleFieldsArialNarr10ptB">
+    <w:name w:val="DocStyle Fields Arial Narr 10pt B"/>
+    <w:rsid w:val="00BB760E"/>
+    <w:rPr>
+      <w:rFonts w:ascii="Arial Narrow" w:hAnsi="Arial Narrow"/>
+      <w:b/>
+      <w:sz w:val="20"/>
+    </w:rPr>
+  </w:style>
+  <w:style w:type="paragraph" w:customStyle="1" w:styleId="DocStyleRight">
+    <w:name w:val="DocStyle Right"/>
+    <w:basedOn w:val="Normal"/>
+    <w:rsid w:val="00BB760E"/>
+    <w:pPr>
+      <w:tabs>
+        <w:tab w:val="clear" w:pos="450"/>
+      </w:tabs>
+      <w:spacing w:before="0"/>
+      <w:jc w:val="right"/>
+    </w:pPr>
+    <w:rPr>
+      <w:lang w:val="en-GB"/>
+    </w:rPr>
+  </w:style>
+  <w:style w:type="table" w:styleId="TableGrid">
+    <w:name w:val="Table Grid"/>
+    <w:basedOn w:val="TableNormal"/>
+    <w:uiPriority w:val="59"/>
+    <w:rsid w:val="00E93E71"/>
+    <w:pPr>
+      <w:tabs>
+        <w:tab w:val="left" w:pos="450"/>
+      </w:tabs>
+      <w:spacing w:before="60"/>
+    </w:pPr>
+    <w:tblPr>
+      <w:tblInd w:w="0" w:type="dxa"/>
+      <w:tblBorders>
+        <w:top w:val="single" w:sz="4" w:space="0" w:color="auto"/>
+        <w:left w:val="single" w:sz="4" w:space="0" w:color="auto"/>
+        <w:bottom w:val="single" w:sz="4" w:space="0" w:color="auto"/>
+        <w:right w:val="single" w:sz="4" w:space="0" w:color="auto"/>
+        <w:insideH w:val="single" w:sz="4" w:space="0" w:color="auto"/>
+        <w:insideV w:val="single" w:sz="4" w:space="0" w:color="auto"/>
+      </w:tblBorders>
+      <w:tblCellMar>
+        <w:top w:w="0" w:type="dxa"/>
+        <w:left w:w="108" w:type="dxa"/>
+        <w:bottom w:w="0" w:type="dxa"/>
+        <w:right w:w="108" w:type="dxa"/>
+      </w:tblCellMar>
+    </w:tblPr>
+  </w:style>
+  <w:style w:type="character" w:styleId="CommentReference">
+    <w:name w:val="annotation reference"/>
+    <w:basedOn w:val="DefaultParagraphFont"/>
+    <w:semiHidden/>
+    <w:rsid w:val="007E13E7"/>
+    <w:rPr>
+      <w:sz w:val="16"/>
+      <w:szCs w:val="16"/>
+    </w:rPr>
+  </w:style>
+  <w:style w:type="paragraph" w:styleId="CommentSubject">
+    <w:name w:val="annotation subject"/>
+    <w:basedOn w:val="CommentText"/>
+    <w:next w:val="CommentText"/>
+    <w:semiHidden/>
+    <w:rsid w:val="007E13E7"/>
+    <w:pPr>
+      <w:tabs>
+        <w:tab w:val="left" w:pos="450"/>
+      </w:tabs>
+      <w:spacing w:before="60"/>
+    </w:pPr>
+    <w:rPr>
+      <w:b/>
+      <w:bCs/>
+    </w:rPr>
+  </w:style>
+  <w:style w:type="paragraph" w:styleId="NormalWeb">
+    <w:name w:val="Normal (Web)"/>
+    <w:basedOn w:val="Normal"/>
+    <w:uiPriority w:val="99"/>
+    <w:rsid w:val="0025743C"/>
+    <w:pPr>
+      <w:tabs>
+        <w:tab w:val="clear" w:pos="450"/>
+      </w:tabs>
+      <w:spacing w:before="100" w:beforeAutospacing="1" w:after="100" w:afterAutospacing="1"/>
+    </w:pPr>
+    <w:rPr>
+      <w:rFonts w:cs="Arial"/>
+      <w:color w:val="333333"/>
+      <w:sz w:val="18"/>
+      <w:szCs w:val="18"/>
+      <w:lang w:val="en-GB" w:eastAsia="en-GB"/>
+    </w:rPr>
+  </w:style>
+  <w:style w:type="paragraph" w:customStyle="1" w:styleId="DocStyleTitlesLeft">
+    <w:name w:val="DocStyle Titles Left"/>
+    <w:basedOn w:val="Normal"/>
+    <w:link w:val="DocStyleTitlesLeftCharChar"/>
+    <w:rsid w:val="00B95632"/>
+    <w:pPr>
+      <w:tabs>
+        <w:tab w:val="clear" w:pos="450"/>
+        <w:tab w:val="center" w:pos="4536"/>
+        <w:tab w:val="right" w:pos="8364"/>
+      </w:tabs>
+      <w:spacing w:before="140" w:after="140"/>
+      <w:jc w:val="both"/>
+    </w:pPr>
+    <w:rPr>
+      <w:rFonts w:ascii="Arial Narrow" w:hAnsi="Arial Narrow"/>
+      <w:b/>
+      <w:sz w:val="24"/>
+      <w:lang w:val="en-GB"/>
+    </w:rPr>
+  </w:style>
+  <w:style w:type="character" w:customStyle="1" w:styleId="DocStyleTitlesLeftCharChar">
+    <w:name w:val="DocStyle Titles Left Char Char"/>
+    <w:basedOn w:val="DefaultParagraphFont"/>
+    <w:link w:val="DocStyleTitlesLeft"/>
+    <w:rsid w:val="00B95632"/>
+    <w:rPr>
+      <w:rFonts w:ascii="Arial Narrow" w:hAnsi="Arial Narrow"/>
+      <w:b/>
+      <w:sz w:val="24"/>
+      <w:lang w:val="en-GB" w:eastAsia="en-US" w:bidi="ar-SA"/>
+    </w:rPr>
+  </w:style>
+  <w:style w:type="character" w:customStyle="1" w:styleId="DocStyleGuides">
+    <w:name w:val="DocStyle Guides"/>
+    <w:basedOn w:val="DefaultParagraphFont"/>
+    <w:rsid w:val="00B95632"/>
+    <w:rPr>
+      <w:rFonts w:ascii="Arial" w:hAnsi="Arial"/>
+      <w:b/>
+      <w:sz w:val="16"/>
+    </w:rPr>
+  </w:style>
+  <w:style w:type="paragraph" w:customStyle="1" w:styleId="DocStyleGuidesRight">
+    <w:name w:val="DocStyle Guides Right"/>
+    <w:basedOn w:val="Normal"/>
+    <w:rsid w:val="00B95632"/>
+    <w:pPr>
+      <w:tabs>
+        <w:tab w:val="clear" w:pos="450"/>
+        <w:tab w:val="center" w:pos="4536"/>
+        <w:tab w:val="right" w:pos="8364"/>
+      </w:tabs>
+      <w:spacing w:before="0"/>
+      <w:jc w:val="right"/>
+    </w:pPr>
+    <w:rPr>
+      <w:b/>
+      <w:bCs/>
+      <w:sz w:val="16"/>
+      <w:lang w:val="en-GB"/>
+    </w:rPr>
+  </w:style>
+  <w:style w:type="paragraph" w:customStyle="1" w:styleId="DocStyleTitlesRight">
+    <w:name w:val="DocStyle Titles Right"/>
+    <w:basedOn w:val="DocStyleTitlesLeft"/>
+    <w:link w:val="DocStyleTitlesRightChar"/>
+    <w:rsid w:val="00B95632"/>
+    <w:pPr>
+      <w:jc w:val="right"/>
+    </w:pPr>
+  </w:style>
+  <w:style w:type="character" w:customStyle="1" w:styleId="DocStyleTitlesRightChar">
+    <w:name w:val="DocStyle Titles Right Char"/>
+    <w:basedOn w:val="DocStyleTitlesLeftCharChar"/>
+    <w:link w:val="DocStyleTitlesRight"/>
+    <w:rsid w:val="00B95632"/>
+    <w:rPr>
+      <w:rFonts w:ascii="Arial Narrow" w:hAnsi="Arial Narrow"/>
+      <w:b/>
+      <w:sz w:val="24"/>
+      <w:lang w:val="en-GB" w:eastAsia="en-US" w:bidi="ar-SA"/>
+    </w:rPr>
+  </w:style>
+  <w:style w:type="paragraph" w:styleId="ListParagraph">
+    <w:name w:val="List Paragraph"/>
+    <w:basedOn w:val="Normal"/>
+    <w:link w:val="ListParagraphChar"/>
+    <w:qFormat/>
+    <w:rsid w:val="005C3D2F"/>
+    <w:pPr>
+      <w:tabs>
+        <w:tab w:val="clear" w:pos="450"/>
+      </w:tabs>
+      <w:spacing w:before="0" w:after="160" w:line="259" w:lineRule="auto"/>
+      <w:ind w:left="720"/>
+      <w:contextualSpacing/>
+    </w:pPr>
+    <w:rPr>
+      <w:rFonts w:asciiTheme="minorHAnsi" w:eastAsiaTheme="minorEastAsia" w:hAnsiTheme="minorHAnsi" w:cstheme="minorBidi"/>
+      <w:sz w:val="22"/>
+      <w:szCs w:val="22"/>
+    </w:rPr>
+  </w:style>
+  <w:style w:type="paragraph" w:styleId="Subtitle">
+    <w:name w:val="Subtitle"/>
+    <w:basedOn w:val="Normal"/>
+    <w:next w:val="Normal"/>
+    <w:link w:val="SubtitleChar"/>
+    <w:qFormat/>
+    <w:rsid w:val="00BE7D0F"/>
+    <w:pPr>
+      <w:numPr>
+        <w:ilvl w:val="1"/>
+      </w:numPr>
+      <w:spacing w:after="160"/>
+    </w:pPr>
+    <w:rPr>
+      <w:rFonts w:asciiTheme="minorHAnsi" w:eastAsiaTheme="minorEastAsia" w:hAnsiTheme="minorHAnsi" w:cstheme="minorBidi"/>
+      <w:color w:val="5A5A5A" w:themeColor="text1" w:themeTint="A5"/>
+      <w:spacing w:val="15"/>
+      <w:sz w:val="22"/>
+      <w:szCs w:val="22"/>
+    </w:rPr>
+  </w:style>
+  <w:style w:type="character" w:customStyle="1" w:styleId="SubtitleChar">
+    <w:name w:val="Subtitle Char"/>
+    <w:basedOn w:val="DefaultParagraphFont"/>
+    <w:link w:val="Subtitle"/>
+    <w:rsid w:val="00BE7D0F"/>
+    <w:rPr>
+      <w:rFonts w:asciiTheme="minorHAnsi" w:eastAsiaTheme="minorEastAsia" w:hAnsiTheme="minorHAnsi" w:cstheme="minorBidi"/>
+      <w:color w:val="5A5A5A" w:themeColor="text1" w:themeTint="A5"/>
+      <w:spacing w:val="15"/>
+      <w:sz w:val="22"/>
+      <w:szCs w:val="22"/>
+    </w:rPr>
+  </w:style>
+  <w:style w:type="paragraph" w:styleId="NoSpacing">
+    <w:name w:val="No Spacing"/>
+    <w:link w:val="NoSpacingChar"/>
+    <w:uiPriority w:val="1"/>
+    <w:qFormat/>
+    <w:rsid w:val="00067DAD"/>
+    <w:rPr>
+      <w:rFonts w:asciiTheme="minorHAnsi" w:eastAsiaTheme="minorHAnsi" w:hAnsiTheme="minorHAnsi" w:cstheme="minorBidi"/>
+      <w:sz w:val="22"/>
+      <w:szCs w:val="22"/>
+    </w:rPr>
+  </w:style>
+  <w:style w:type="character" w:customStyle="1" w:styleId="NoSpacingChar">
+    <w:name w:val="No Spacing Char"/>
+    <w:basedOn w:val="DefaultParagraphFont"/>
+    <w:link w:val="NoSpacing"/>
+    <w:uiPriority w:val="1"/>
+    <w:rsid w:val="00067DAD"/>
+    <w:rPr>
+      <w:rFonts w:asciiTheme="minorHAnsi" w:eastAsiaTheme="minorHAnsi" w:hAnsiTheme="minorHAnsi" w:cstheme="minorBidi"/>
+      <w:sz w:val="22"/>
+      <w:szCs w:val="22"/>
+    </w:rPr>
+  </w:style>
+  <w:style w:type="table" w:styleId="LightList-Accent1">
+    <w:name w:val="Light List Accent 1"/>
+    <w:basedOn w:val="TableNormal"/>
+    <w:uiPriority w:val="61"/>
+    <w:rsid w:val="00A14A8F"/>
+    <w:rPr>
+      <w:rFonts w:asciiTheme="minorHAnsi" w:eastAsiaTheme="minorHAnsi" w:hAnsiTheme="minorHAnsi" w:cstheme="minorBidi"/>
+      <w:sz w:val="22"/>
+      <w:szCs w:val="22"/>
+    </w:rPr>
+    <w:tblPr>
+      <w:tblStyleRowBandSize w:val="1"/>
+      <w:tblStyleColBandSize w:val="1"/>
+      <w:tblInd w:w="0" w:type="dxa"/>
+      <w:tblBorders>
+        <w:top w:val="single" w:sz="8" w:space="0" w:color="5B9BD5" w:themeColor="accent1"/>
+        <w:left w:val="single" w:sz="8" w:space="0" w:color="5B9BD5" w:themeColor="accent1"/>
+        <w:bottom w:val="single" w:sz="8" w:space="0" w:color="5B9BD5" w:themeColor="accent1"/>
+        <w:right w:val="single" w:sz="8" w:space="0" w:color="5B9BD5" w:themeColor="accent1"/>
+      </w:tblBorders>
+      <w:tblCellMar>
+        <w:top w:w="0" w:type="dxa"/>
+        <w:left w:w="108" w:type="dxa"/>
+        <w:bottom w:w="0" w:type="dxa"/>
+        <w:right w:w="108" w:type="dxa"/>
+      </w:tblCellMar>
     </w:tblPr>
     <w:tblStylePr w:type="firstRow">
       <w:pPr>
@@ -7599,7 +9216,7 @@
   <a:extraClrSchemeLst/>
   <a:extLst>
     <a:ext uri="{05A4C25C-085E-4340-85A3-A5531E510DB2}">
-      <thm15:themeFamily xmlns:thm15="http://schemas.microsoft.com/office/thememl/2012/main" name="Office Theme" id="{62F939B6-93AF-4DB8-9C6B-D6C7DFDC589F}" vid="{4A3C46E8-61CC-4603-A589-7422A47A8E4A}"/>
+      <thm15:themeFamily xmlns:thm15="http://schemas.microsoft.com/office/thememl/2012/main" xmlns="" name="Office Theme" id="{62F939B6-93AF-4DB8-9C6B-D6C7DFDC589F}" vid="{4A3C46E8-61CC-4603-A589-7422A47A8E4A}"/>
     </a:ext>
   </a:extLst>
 </a:theme>
@@ -7720,7 +9337,7 @@
 </file>
 
 <file path=customXml/itemProps1.xml><?xml version="1.0" encoding="utf-8"?>
-<ds:datastoreItem xmlns:ds="http://schemas.openxmlformats.org/officeDocument/2006/customXml" ds:itemID="{27B4C811-94F0-4995-88AA-55B0AF3FE51B}">
+<ds:datastoreItem xmlns:ds="http://schemas.openxmlformats.org/officeDocument/2006/customXml" ds:itemID="{5ADEC066-4036-4F30-AB68-67499E4A2E87}">
   <ds:schemaRefs>
     <ds:schemaRef ds:uri="http://schemas.openxmlformats.org/officeDocument/2006/bibliography"/>
   </ds:schemaRefs>

--- a/Design/Detail-Design-Documents/Release 1/View-Course-Attendance.docx
+++ b/Design/Detail-Design-Documents/Release 1/View-Course-Attendance.docx
@@ -1,6 +1,6 @@
 
 <file path=word/document.xml><?xml version="1.0" encoding="utf-8"?>
-<w:document xmlns:wpc="http://schemas.microsoft.com/office/word/2010/wordprocessingCanvas" xmlns:mc="http://schemas.openxmlformats.org/markup-compatibility/2006" xmlns:o="urn:schemas-microsoft-com:office:office" xmlns:r="http://schemas.openxmlformats.org/officeDocument/2006/relationships" xmlns:m="http://schemas.openxmlformats.org/officeDocument/2006/math" xmlns:v="urn:schemas-microsoft-com:vml" xmlns:wp14="http://schemas.microsoft.com/office/word/2010/wordprocessingDrawing" xmlns:wp="http://schemas.openxmlformats.org/drawingml/2006/wordprocessingDrawing" xmlns:w10="urn:schemas-microsoft-com:office:word" xmlns:w="http://schemas.openxmlformats.org/wordprocessingml/2006/main" xmlns:w14="http://schemas.microsoft.com/office/word/2010/wordml" xmlns:wpg="http://schemas.microsoft.com/office/word/2010/wordprocessingGroup" xmlns:wpi="http://schemas.microsoft.com/office/word/2010/wordprocessingInk" xmlns:wne="http://schemas.microsoft.com/office/word/2006/wordml" xmlns:wps="http://schemas.microsoft.com/office/word/2010/wordprocessingShape" mc:Ignorable="w14 wp14">
+<w:document xmlns:wpc="http://schemas.microsoft.com/office/word/2010/wordprocessingCanvas" xmlns:mc="http://schemas.openxmlformats.org/markup-compatibility/2006" xmlns:o="urn:schemas-microsoft-com:office:office" xmlns:r="http://schemas.openxmlformats.org/officeDocument/2006/relationships" xmlns:m="http://schemas.openxmlformats.org/officeDocument/2006/math" xmlns:v="urn:schemas-microsoft-com:vml" xmlns:wp14="http://schemas.microsoft.com/office/word/2010/wordprocessingDrawing" xmlns:wp="http://schemas.openxmlformats.org/drawingml/2006/wordprocessingDrawing" xmlns:w10="urn:schemas-microsoft-com:office:word" xmlns:w="http://schemas.openxmlformats.org/wordprocessingml/2006/main" xmlns:w14="http://schemas.microsoft.com/office/word/2010/wordml" xmlns:w15="http://schemas.microsoft.com/office/word/2012/wordml" xmlns:wpg="http://schemas.microsoft.com/office/word/2010/wordprocessingGroup" xmlns:wpi="http://schemas.microsoft.com/office/word/2010/wordprocessingInk" xmlns:wne="http://schemas.microsoft.com/office/word/2006/wordml" xmlns:wps="http://schemas.microsoft.com/office/word/2010/wordprocessingShape" mc:Ignorable="w14 w15 wp14">
   <w:body>
     <w:p>
       <w:pPr>
@@ -66,18 +66,8 @@
           <w:b w:val="0"/>
           <w:lang w:val="fr-FR"/>
         </w:rPr>
-        <w:t>13/</w:t>
+        <w:t>13/Feb</w:t>
       </w:r>
-      <w:proofErr w:type="spellStart"/>
-      <w:r>
-        <w:rPr>
-          <w:rStyle w:val="DocStyleFieldsArialNarr10ptB"/>
-          <w:b w:val="0"/>
-          <w:lang w:val="fr-FR"/>
-        </w:rPr>
-        <w:t>Feb</w:t>
-      </w:r>
-      <w:proofErr w:type="spellEnd"/>
       <w:r>
         <w:rPr>
           <w:rStyle w:val="DocStyleFieldsArialNarr10ptB"/>
@@ -180,9 +170,9 @@
           <w:szCs w:val="32"/>
         </w:rPr>
         <w:sectPr>
-          <w:headerReference w:type="default" r:id="rId9"/>
-          <w:footerReference w:type="default" r:id="rId10"/>
-          <w:headerReference w:type="first" r:id="rId11"/>
+          <w:headerReference w:type="default" r:id="rId8"/>
+          <w:footerReference w:type="default" r:id="rId9"/>
+          <w:headerReference w:type="first" r:id="rId10"/>
           <w:pgSz w:w="11907" w:h="16840" w:code="9"/>
           <w:pgMar w:top="1440" w:right="1440" w:bottom="1440" w:left="1440" w:header="851" w:footer="709" w:gutter="0"/>
           <w:cols w:space="708"/>
@@ -1043,15 +1033,7 @@
           <w:rFonts w:asciiTheme="minorBidi" w:hAnsiTheme="minorBidi" w:cstheme="minorBidi"/>
           <w:lang w:val="en-GB" w:eastAsia="en-GB"/>
         </w:rPr>
-        <w:t xml:space="preserve">Attendance Student For </w:t>
-      </w:r>
-      <w:proofErr w:type="gramStart"/>
-      <w:r>
-        <w:rPr>
-          <w:rFonts w:asciiTheme="minorBidi" w:hAnsiTheme="minorBidi" w:cstheme="minorBidi"/>
-          <w:lang w:val="en-GB" w:eastAsia="en-GB"/>
-        </w:rPr>
-        <w:t>I</w:t>
+        <w:t>Attendance Student For I</w:t>
       </w:r>
       <w:r>
         <w:rPr>
@@ -1060,7 +1042,6 @@
         </w:rPr>
         <w:t>nstructor .</w:t>
       </w:r>
-      <w:proofErr w:type="gramEnd"/>
     </w:p>
     <w:p>
       <w:pPr>
@@ -1108,7 +1089,7 @@
                     <pic:cNvPicPr/>
                   </pic:nvPicPr>
                   <pic:blipFill>
-                    <a:blip r:embed="rId12">
+                    <a:blip r:embed="rId11">
                       <a:extLst>
                         <a:ext uri="{28A0092B-C50C-407E-A947-70E740481C1C}">
                           <a14:useLocalDpi xmlns:a14="http://schemas.microsoft.com/office/drawing/2010/main" val="0"/>
@@ -1241,7 +1222,6 @@
                 <w:lang w:bidi="ar-EG"/>
               </w:rPr>
             </w:pPr>
-            <w:proofErr w:type="spellStart"/>
             <w:r>
               <w:rPr>
                 <w:rFonts w:asciiTheme="minorHAnsi" w:hAnsiTheme="minorHAnsi" w:cstheme="minorHAnsi"/>
@@ -1249,7 +1229,6 @@
               </w:rPr>
               <w:t>AttendanceDTO</w:t>
             </w:r>
-            <w:proofErr w:type="spellEnd"/>
           </w:p>
         </w:tc>
       </w:tr>
@@ -1357,17 +1336,8 @@
                 <w:rFonts w:asciiTheme="minorHAnsi" w:hAnsiTheme="minorHAnsi" w:cstheme="minorHAnsi"/>
                 <w:lang w:bidi="ar-EG"/>
               </w:rPr>
-              <w:t>-</w:t>
-            </w:r>
-            <w:proofErr w:type="spellStart"/>
-            <w:r>
-              <w:rPr>
-                <w:rFonts w:asciiTheme="minorHAnsi" w:hAnsiTheme="minorHAnsi" w:cstheme="minorHAnsi"/>
-                <w:lang w:bidi="ar-EG"/>
-              </w:rPr>
-              <w:t>dto.data.ts</w:t>
-            </w:r>
-            <w:proofErr w:type="spellEnd"/>
+              <w:t>-dto.data.ts</w:t>
+            </w:r>
           </w:p>
         </w:tc>
       </w:tr>
@@ -1425,21 +1395,12 @@
               </w:rPr>
               <w:t>model/course/</w:t>
             </w:r>
-            <w:proofErr w:type="spellStart"/>
-            <w:r>
-              <w:rPr>
-                <w:rFonts w:asciiTheme="minorHAnsi" w:hAnsiTheme="minorHAnsi" w:cstheme="minorHAnsi"/>
-                <w:lang w:bidi="ar-EG"/>
-              </w:rPr>
-              <w:t>AttendanceDTO</w:t>
-            </w:r>
-            <w:proofErr w:type="spellEnd"/>
-            <w:r>
-              <w:rPr>
-                <w:rFonts w:asciiTheme="minorHAnsi" w:hAnsiTheme="minorHAnsi" w:cstheme="minorHAnsi"/>
-                <w:lang w:bidi="ar-EG"/>
-              </w:rPr>
-              <w:t xml:space="preserve"> </w:t>
+            <w:r>
+              <w:rPr>
+                <w:rFonts w:asciiTheme="minorHAnsi" w:hAnsiTheme="minorHAnsi" w:cstheme="minorHAnsi"/>
+                <w:lang w:bidi="ar-EG"/>
+              </w:rPr>
+              <w:t xml:space="preserve">AttendanceDTO </w:t>
             </w:r>
           </w:p>
         </w:tc>
@@ -1615,7 +1576,6 @@
                 <w:lang w:bidi="ar-EG"/>
               </w:rPr>
             </w:pPr>
-            <w:proofErr w:type="spellStart"/>
             <w:r>
               <w:rPr>
                 <w:rFonts w:cstheme="minorHAnsi"/>
@@ -1623,17 +1583,7 @@
                 <w:szCs w:val="20"/>
                 <w:lang w:bidi="ar-EG"/>
               </w:rPr>
-              <w:t>attendanceDate</w:t>
-            </w:r>
-            <w:proofErr w:type="spellEnd"/>
-            <w:r>
-              <w:rPr>
-                <w:rFonts w:cstheme="minorHAnsi"/>
-                <w:sz w:val="20"/>
-                <w:szCs w:val="20"/>
-                <w:lang w:bidi="ar-EG"/>
-              </w:rPr>
-              <w:t xml:space="preserve"> </w:t>
+              <w:t xml:space="preserve">attendanceDate </w:t>
             </w:r>
           </w:p>
         </w:tc>
@@ -1716,8 +1666,6 @@
                 <w:lang w:bidi="ar-EG"/>
               </w:rPr>
             </w:pPr>
-            <w:bookmarkStart w:id="10" w:name="_GoBack"/>
-            <w:bookmarkEnd w:id="10"/>
             <w:r>
               <w:rPr>
                 <w:rFonts w:cstheme="minorHAnsi"/>
@@ -1753,9 +1701,8 @@
                 <w:szCs w:val="20"/>
                 <w:lang w:bidi="ar-EG"/>
               </w:rPr>
-              <w:t>List&lt;</w:t>
-            </w:r>
-            <w:proofErr w:type="spellStart"/>
+              <w:t>List&lt;StdD</w:t>
+            </w:r>
             <w:r>
               <w:rPr>
                 <w:rFonts w:cstheme="minorHAnsi"/>
@@ -1763,7 +1710,7 @@
                 <w:szCs w:val="20"/>
                 <w:lang w:bidi="ar-EG"/>
               </w:rPr>
-              <w:t>StdD</w:t>
+              <w:t>TO</w:t>
             </w:r>
             <w:r>
               <w:rPr>
@@ -1772,38 +1719,36 @@
                 <w:szCs w:val="20"/>
                 <w:lang w:bidi="ar-EG"/>
               </w:rPr>
-              <w:t>TO</w:t>
-            </w:r>
-            <w:proofErr w:type="spellEnd"/>
-            <w:r>
+              <w:t>&gt;</w:t>
+            </w:r>
+          </w:p>
+        </w:tc>
+        <w:tc>
+          <w:tcPr>
+            <w:tcW w:w="4065" w:type="dxa"/>
+            <w:vAlign w:val="center"/>
+          </w:tcPr>
+          <w:p>
+            <w:pPr>
+              <w:pStyle w:val="ListParagraph"/>
+              <w:spacing w:after="0"/>
+              <w:ind w:left="0"/>
               <w:rPr>
                 <w:rFonts w:cstheme="minorHAnsi"/>
                 <w:sz w:val="20"/>
                 <w:szCs w:val="20"/>
                 <w:lang w:bidi="ar-EG"/>
               </w:rPr>
-              <w:t>&gt;</w:t>
-            </w:r>
-          </w:p>
-        </w:tc>
-        <w:tc>
-          <w:tcPr>
-            <w:tcW w:w="4065" w:type="dxa"/>
-            <w:vAlign w:val="center"/>
-          </w:tcPr>
-          <w:p>
-            <w:pPr>
-              <w:pStyle w:val="ListParagraph"/>
-              <w:spacing w:after="0"/>
-              <w:ind w:left="0"/>
+            </w:pPr>
+            <w:r>
               <w:rPr>
                 <w:rFonts w:cstheme="minorHAnsi"/>
                 <w:sz w:val="20"/>
                 <w:szCs w:val="20"/>
                 <w:lang w:bidi="ar-EG"/>
               </w:rPr>
-            </w:pPr>
-            <w:proofErr w:type="spellStart"/>
+              <w:t>Std</w:t>
+            </w:r>
             <w:r>
               <w:rPr>
                 <w:rFonts w:cstheme="minorHAnsi"/>
@@ -1811,18 +1756,8 @@
                 <w:szCs w:val="20"/>
                 <w:lang w:bidi="ar-EG"/>
               </w:rPr>
-              <w:t>Std</w:t>
-            </w:r>
-            <w:r>
-              <w:rPr>
-                <w:rFonts w:cstheme="minorHAnsi"/>
-                <w:sz w:val="20"/>
-                <w:szCs w:val="20"/>
-                <w:lang w:bidi="ar-EG"/>
-              </w:rPr>
               <w:t>DTO</w:t>
             </w:r>
-            <w:proofErr w:type="spellEnd"/>
             <w:r>
               <w:rPr>
                 <w:rFonts w:cstheme="minorHAnsi"/>
@@ -1874,7 +1809,7 @@
                 <w:bCs/>
               </w:rPr>
             </w:pPr>
-            <w:commentRangeStart w:id="11"/>
+            <w:commentRangeStart w:id="10"/>
             <w:r>
               <w:rPr>
                 <w:rFonts w:asciiTheme="minorHAnsi" w:hAnsiTheme="minorHAnsi" w:cstheme="minorHAnsi"/>
@@ -1925,7 +1860,6 @@
                 <w:lang w:bidi="ar-EG"/>
               </w:rPr>
             </w:pPr>
-            <w:proofErr w:type="spellStart"/>
             <w:r>
               <w:rPr>
                 <w:rFonts w:asciiTheme="minorHAnsi" w:hAnsiTheme="minorHAnsi" w:cstheme="minorHAnsi"/>
@@ -1933,7 +1867,6 @@
               </w:rPr>
               <w:t>StdAttendanceDTO</w:t>
             </w:r>
-            <w:proofErr w:type="spellEnd"/>
           </w:p>
         </w:tc>
       </w:tr>
@@ -1996,40 +1929,15 @@
                 <w:rFonts w:asciiTheme="minorHAnsi" w:hAnsiTheme="minorHAnsi" w:cstheme="minorHAnsi"/>
                 <w:lang w:bidi="ar-EG"/>
               </w:rPr>
-              <w:t>odules/course/shared/data/</w:t>
-            </w:r>
-            <w:proofErr w:type="spellStart"/>
-            <w:r>
-              <w:rPr>
-                <w:rFonts w:asciiTheme="minorHAnsi" w:hAnsiTheme="minorHAnsi" w:cstheme="minorHAnsi"/>
-                <w:lang w:bidi="ar-EG"/>
-              </w:rPr>
-              <w:t>std</w:t>
-            </w:r>
-            <w:proofErr w:type="spellEnd"/>
-            <w:r>
-              <w:rPr>
-                <w:rFonts w:asciiTheme="minorHAnsi" w:hAnsiTheme="minorHAnsi" w:cstheme="minorHAnsi"/>
-                <w:lang w:bidi="ar-EG"/>
-              </w:rPr>
-              <w:t>-attendance</w:t>
-            </w:r>
-            <w:r>
-              <w:rPr>
-                <w:rFonts w:asciiTheme="minorHAnsi" w:hAnsiTheme="minorHAnsi" w:cstheme="minorHAnsi"/>
-                <w:lang w:bidi="ar-EG"/>
-              </w:rPr>
-              <w:t>-</w:t>
-            </w:r>
-            <w:proofErr w:type="spellStart"/>
-            <w:r>
-              <w:rPr>
-                <w:rFonts w:asciiTheme="minorHAnsi" w:hAnsiTheme="minorHAnsi" w:cstheme="minorHAnsi"/>
-                <w:lang w:bidi="ar-EG"/>
-              </w:rPr>
-              <w:t>dto.data.ts</w:t>
-            </w:r>
-            <w:proofErr w:type="spellEnd"/>
+              <w:t>odules/course/shared/data/std-attendance</w:t>
+            </w:r>
+            <w:r>
+              <w:rPr>
+                <w:rFonts w:asciiTheme="minorHAnsi" w:hAnsiTheme="minorHAnsi" w:cstheme="minorHAnsi"/>
+                <w:lang w:bidi="ar-EG"/>
+              </w:rPr>
+              <w:t>-dto.data.ts</w:t>
+            </w:r>
           </w:p>
         </w:tc>
       </w:tr>
@@ -2085,23 +1993,7 @@
                 <w:rFonts w:asciiTheme="minorHAnsi" w:hAnsiTheme="minorHAnsi" w:cstheme="minorHAnsi"/>
                 <w:lang w:bidi="ar-EG"/>
               </w:rPr>
-              <w:t>model/course/</w:t>
-            </w:r>
-            <w:proofErr w:type="spellStart"/>
-            <w:r>
-              <w:rPr>
-                <w:rFonts w:asciiTheme="minorHAnsi" w:hAnsiTheme="minorHAnsi" w:cstheme="minorHAnsi"/>
-                <w:lang w:bidi="ar-EG"/>
-              </w:rPr>
-              <w:t>StdAttendanceDTO</w:t>
-            </w:r>
-            <w:proofErr w:type="spellEnd"/>
-            <w:r>
-              <w:rPr>
-                <w:rFonts w:asciiTheme="minorHAnsi" w:hAnsiTheme="minorHAnsi" w:cstheme="minorHAnsi"/>
-                <w:lang w:bidi="ar-EG"/>
-              </w:rPr>
-              <w:t xml:space="preserve"> </w:t>
+              <w:t xml:space="preserve">model/course/StdAttendanceDTO </w:t>
             </w:r>
           </w:p>
         </w:tc>
@@ -2277,7 +2169,6 @@
                 <w:lang w:bidi="ar-EG"/>
               </w:rPr>
             </w:pPr>
-            <w:proofErr w:type="spellStart"/>
             <w:r>
               <w:rPr>
                 <w:rFonts w:cstheme="minorHAnsi"/>
@@ -2285,17 +2176,7 @@
                 <w:szCs w:val="20"/>
                 <w:lang w:bidi="ar-EG"/>
               </w:rPr>
-              <w:t>fullName</w:t>
-            </w:r>
-            <w:proofErr w:type="spellEnd"/>
-            <w:r>
-              <w:rPr>
-                <w:rFonts w:cstheme="minorHAnsi"/>
-                <w:sz w:val="20"/>
-                <w:szCs w:val="20"/>
-                <w:lang w:bidi="ar-EG"/>
-              </w:rPr>
-              <w:t xml:space="preserve"> </w:t>
+              <w:t xml:space="preserve">fullName </w:t>
             </w:r>
           </w:p>
         </w:tc>
@@ -2378,7 +2259,6 @@
                 <w:lang w:bidi="ar-EG"/>
               </w:rPr>
             </w:pPr>
-            <w:proofErr w:type="spellStart"/>
             <w:r>
               <w:rPr>
                 <w:rFonts w:cstheme="minorHAnsi"/>
@@ -2388,7 +2268,6 @@
               </w:rPr>
               <w:t>attendanceDate</w:t>
             </w:r>
-            <w:proofErr w:type="spellEnd"/>
           </w:p>
         </w:tc>
         <w:tc>
@@ -2470,7 +2349,6 @@
                 <w:lang w:bidi="ar-EG"/>
               </w:rPr>
             </w:pPr>
-            <w:proofErr w:type="spellStart"/>
             <w:r>
               <w:rPr>
                 <w:rFonts w:cstheme="minorHAnsi"/>
@@ -2480,7 +2358,6 @@
               </w:rPr>
               <w:t>isAttend</w:t>
             </w:r>
-            <w:proofErr w:type="spellEnd"/>
           </w:p>
         </w:tc>
         <w:tc>
@@ -2537,20 +2414,23 @@
               </w:rPr>
               <w:t>Boolean</w:t>
             </w:r>
-            <w:commentRangeEnd w:id="11"/>
+            <w:commentRangeEnd w:id="10"/>
             <w:r>
               <w:rPr>
                 <w:rStyle w:val="CommentReference"/>
                 <w:rFonts w:ascii="Arial" w:eastAsia="Times New Roman" w:hAnsi="Arial" w:cs="Times New Roman"/>
               </w:rPr>
-              <w:commentReference w:id="11"/>
+              <w:commentReference w:id="10"/>
             </w:r>
           </w:p>
         </w:tc>
       </w:tr>
     </w:tbl>
     <w:p/>
-    <w:p/>
+    <w:p>
+      <w:bookmarkStart w:id="11" w:name="_GoBack"/>
+      <w:bookmarkEnd w:id="11"/>
+    </w:p>
     <w:p/>
     <w:p/>
     <w:p/>
@@ -2649,7 +2529,6 @@
               </w:rPr>
               <w:t xml:space="preserve"> </w:t>
             </w:r>
-            <w:proofErr w:type="spellStart"/>
             <w:r>
               <w:rPr>
                 <w:rFonts w:asciiTheme="minorHAnsi" w:hAnsiTheme="minorHAnsi" w:cstheme="minorHAnsi"/>
@@ -2657,7 +2536,6 @@
               </w:rPr>
               <w:t>AttendanceDTORM</w:t>
             </w:r>
-            <w:proofErr w:type="spellEnd"/>
           </w:p>
         </w:tc>
       </w:tr>
@@ -2713,71 +2591,12 @@
                 <w:rFonts w:asciiTheme="minorHAnsi" w:hAnsiTheme="minorHAnsi" w:cstheme="minorHAnsi"/>
                 <w:lang w:bidi="ar-EG"/>
               </w:rPr>
-              <w:t xml:space="preserve"> model/course/</w:t>
-            </w:r>
-            <w:proofErr w:type="spellStart"/>
-            <w:r>
-              <w:rPr>
-                <w:rFonts w:asciiTheme="minorHAnsi" w:hAnsiTheme="minorHAnsi" w:cstheme="minorHAnsi"/>
-                <w:lang w:bidi="ar-EG"/>
-              </w:rPr>
-              <w:t>rm</w:t>
-            </w:r>
-            <w:proofErr w:type="spellEnd"/>
-            <w:r>
-              <w:rPr>
-                <w:rFonts w:asciiTheme="minorHAnsi" w:hAnsiTheme="minorHAnsi" w:cstheme="minorHAnsi"/>
-                <w:lang w:bidi="ar-EG"/>
-              </w:rPr>
-              <w:t>/</w:t>
-            </w:r>
-            <w:proofErr w:type="spellStart"/>
-            <w:r>
-              <w:rPr>
-                <w:rFonts w:asciiTheme="minorHAnsi" w:hAnsiTheme="minorHAnsi" w:cstheme="minorHAnsi"/>
-                <w:lang w:bidi="ar-EG"/>
-              </w:rPr>
-              <w:t>AttendanceDTORM</w:t>
-            </w:r>
-            <w:proofErr w:type="spellEnd"/>
-          </w:p>
-        </w:tc>
-      </w:tr>
-      <w:tr>
-        <w:trPr>
-          <w:trHeight w:val="288"/>
-        </w:trPr>
-        <w:tc>
-          <w:tcPr>
-            <w:tcW w:w="8364" w:type="dxa"/>
-            <w:gridSpan w:val="4"/>
-            <w:shd w:val="clear" w:color="auto" w:fill="D9D9D9" w:themeFill="background1" w:themeFillShade="D9"/>
-            <w:vAlign w:val="center"/>
-          </w:tcPr>
-          <w:p>
-            <w:pPr>
-              <w:spacing w:before="0"/>
-              <w:jc w:val="center"/>
-              <w:rPr>
-                <w:rFonts w:asciiTheme="minorHAnsi" w:hAnsiTheme="minorHAnsi" w:cstheme="minorHAnsi"/>
-                <w:lang w:bidi="ar-EG"/>
-              </w:rPr>
-            </w:pPr>
-            <w:r>
-              <w:rPr>
-                <w:rFonts w:asciiTheme="minorHAnsi" w:hAnsiTheme="minorHAnsi" w:cstheme="minorHAnsi"/>
-                <w:b/>
-                <w:bCs/>
-                <w:lang w:bidi="ar-EG"/>
-              </w:rPr>
-              <w:t>Fields</w:t>
+              <w:t xml:space="preserve"> model/course/rm/AttendanceDTORM</w:t>
             </w:r>
           </w:p>
         </w:tc>
       </w:tr>
     </w:tbl>
-    <w:p/>
-    <w:p/>
     <w:p>
       <w:pPr>
         <w:pStyle w:val="Heading2"/>
@@ -2878,17 +2697,8 @@
                 <w:rFonts w:asciiTheme="minorHAnsi" w:hAnsiTheme="minorHAnsi" w:cstheme="minorHAnsi"/>
                 <w:lang w:bidi="ar-EG"/>
               </w:rPr>
-              <w:t xml:space="preserve"> </w:t>
-            </w:r>
-            <w:proofErr w:type="spellStart"/>
-            <w:r>
-              <w:rPr>
-                <w:rFonts w:asciiTheme="minorHAnsi" w:hAnsiTheme="minorHAnsi" w:cstheme="minorHAnsi"/>
-                <w:lang w:bidi="ar-EG"/>
-              </w:rPr>
-              <w:t>ViewCourseAttendance</w:t>
-            </w:r>
-            <w:proofErr w:type="spellEnd"/>
+              <w:t xml:space="preserve"> ViewCourseAttendance</w:t>
+            </w:r>
           </w:p>
         </w:tc>
       </w:tr>
@@ -2964,23 +2774,7 @@
                 <w:rFonts w:asciiTheme="minorHAnsi" w:hAnsiTheme="minorHAnsi" w:cstheme="minorHAnsi"/>
                 <w:lang w:bidi="ar-EG"/>
               </w:rPr>
-              <w:t>.component.[</w:t>
-            </w:r>
-            <w:proofErr w:type="spellStart"/>
-            <w:r>
-              <w:rPr>
-                <w:rFonts w:asciiTheme="minorHAnsi" w:hAnsiTheme="minorHAnsi" w:cstheme="minorHAnsi"/>
-                <w:lang w:bidi="ar-EG"/>
-              </w:rPr>
-              <w:t>ts</w:t>
-            </w:r>
-            <w:proofErr w:type="spellEnd"/>
-            <w:r>
-              <w:rPr>
-                <w:rFonts w:asciiTheme="minorHAnsi" w:hAnsiTheme="minorHAnsi" w:cstheme="minorHAnsi"/>
-                <w:lang w:bidi="ar-EG"/>
-              </w:rPr>
-              <w:t>/html]</w:t>
+              <w:t>.component.[ts/html]</w:t>
             </w:r>
           </w:p>
         </w:tc>
@@ -3072,7 +2866,6 @@
                 <w:lang w:bidi="ar-EG"/>
               </w:rPr>
             </w:pPr>
-            <w:proofErr w:type="spellStart"/>
             <w:r>
               <w:rPr>
                 <w:rFonts w:asciiTheme="minorHAnsi" w:hAnsiTheme="minorHAnsi" w:cstheme="minorHAnsi"/>
@@ -3087,7 +2880,6 @@
               </w:rPr>
               <w:t>Service</w:t>
             </w:r>
-            <w:proofErr w:type="spellEnd"/>
           </w:p>
         </w:tc>
       </w:tr>
@@ -3158,8 +2950,6 @@
               </w:rPr>
               <w:t>services/</w:t>
             </w:r>
-            <w:commentRangeStart w:id="13"/>
-            <w:proofErr w:type="spellStart"/>
             <w:r>
               <w:rPr>
                 <w:rFonts w:asciiTheme="minorHAnsi" w:hAnsiTheme="minorHAnsi" w:cstheme="minorHAnsi"/>
@@ -3167,13 +2957,6 @@
               </w:rPr>
               <w:t>attendance</w:t>
             </w:r>
-            <w:commentRangeEnd w:id="13"/>
-            <w:r>
-              <w:rPr>
-                <w:rStyle w:val="CommentReference"/>
-              </w:rPr>
-              <w:commentReference w:id="13"/>
-            </w:r>
             <w:r>
               <w:rPr>
                 <w:rFonts w:asciiTheme="minorHAnsi" w:hAnsiTheme="minorHAnsi" w:cstheme="minorHAnsi"/>
@@ -3181,7 +2964,6 @@
               </w:rPr>
               <w:t>.service.ts</w:t>
             </w:r>
-            <w:proofErr w:type="spellEnd"/>
           </w:p>
         </w:tc>
       </w:tr>
@@ -3231,7 +3013,6 @@
                 <w:lang w:bidi="ar-EG"/>
               </w:rPr>
             </w:pPr>
-            <w:proofErr w:type="spellStart"/>
             <w:r>
               <w:rPr>
                 <w:rFonts w:asciiTheme="minorHAnsi" w:hAnsiTheme="minorHAnsi" w:cstheme="minorHAnsi"/>
@@ -3239,7 +3020,6 @@
               </w:rPr>
               <w:t>getCourseAttendance</w:t>
             </w:r>
-            <w:proofErr w:type="spellEnd"/>
             <w:r>
               <w:rPr>
                 <w:rFonts w:asciiTheme="minorHAnsi" w:hAnsiTheme="minorHAnsi" w:cstheme="minorHAnsi"/>
@@ -3254,21 +3034,12 @@
               </w:rPr>
               <w:t>(</w:t>
             </w:r>
-            <w:proofErr w:type="spellStart"/>
-            <w:r>
-              <w:rPr>
-                <w:rFonts w:asciiTheme="minorHAnsi" w:hAnsiTheme="minorHAnsi" w:cstheme="minorHAnsi"/>
-                <w:lang w:bidi="ar-EG"/>
-              </w:rPr>
-              <w:t>courseID</w:t>
-            </w:r>
-            <w:proofErr w:type="spellEnd"/>
-            <w:r>
-              <w:rPr>
-                <w:rFonts w:asciiTheme="minorHAnsi" w:hAnsiTheme="minorHAnsi" w:cstheme="minorHAnsi"/>
-                <w:lang w:bidi="ar-EG"/>
-              </w:rPr>
-              <w:t>: number</w:t>
+            <w:r>
+              <w:rPr>
+                <w:rFonts w:asciiTheme="minorHAnsi" w:hAnsiTheme="minorHAnsi" w:cstheme="minorHAnsi"/>
+                <w:lang w:bidi="ar-EG"/>
+              </w:rPr>
+              <w:t>courseID: number</w:t>
             </w:r>
             <w:r>
               <w:rPr>
@@ -3292,11 +3063,11 @@
       <w:pPr>
         <w:pStyle w:val="Heading2"/>
       </w:pPr>
-      <w:bookmarkStart w:id="14" w:name="_Toc1466888"/>
+      <w:bookmarkStart w:id="13" w:name="_Toc1466888"/>
       <w:r>
         <w:t>Rest Services</w:t>
       </w:r>
-      <w:bookmarkEnd w:id="14"/>
+      <w:bookmarkEnd w:id="13"/>
     </w:p>
     <w:tbl>
       <w:tblPr>
@@ -3395,15 +3166,20 @@
                 <w:lang w:bidi="ar-EG"/>
               </w:rPr>
             </w:pPr>
-            <w:proofErr w:type="spellStart"/>
-            <w:r>
-              <w:rPr>
-                <w:rFonts w:asciiTheme="minorHAnsi" w:hAnsiTheme="minorHAnsi" w:cstheme="minorHAnsi"/>
-                <w:lang w:bidi="ar-EG"/>
-              </w:rPr>
-              <w:t>api</w:t>
-            </w:r>
-            <w:proofErr w:type="spellEnd"/>
+            <w:r>
+              <w:rPr>
+                <w:rFonts w:asciiTheme="minorHAnsi" w:hAnsiTheme="minorHAnsi" w:cstheme="minorHAnsi"/>
+                <w:lang w:bidi="ar-EG"/>
+              </w:rPr>
+              <w:t>api/</w:t>
+            </w:r>
+            <w:r>
+              <w:rPr>
+                <w:rFonts w:asciiTheme="minorHAnsi" w:hAnsiTheme="minorHAnsi" w:cstheme="minorHAnsi"/>
+                <w:lang w:bidi="ar-EG"/>
+              </w:rPr>
+              <w:t>course</w:t>
+            </w:r>
             <w:r>
               <w:rPr>
                 <w:rFonts w:asciiTheme="minorHAnsi" w:hAnsiTheme="minorHAnsi" w:cstheme="minorHAnsi"/>
@@ -3416,37 +3192,7 @@
                 <w:rFonts w:asciiTheme="minorHAnsi" w:hAnsiTheme="minorHAnsi" w:cstheme="minorHAnsi"/>
                 <w:lang w:bidi="ar-EG"/>
               </w:rPr>
-              <w:t>course</w:t>
-            </w:r>
-            <w:r>
-              <w:rPr>
-                <w:rFonts w:asciiTheme="minorHAnsi" w:hAnsiTheme="minorHAnsi" w:cstheme="minorHAnsi"/>
-                <w:lang w:bidi="ar-EG"/>
-              </w:rPr>
-              <w:t>/</w:t>
-            </w:r>
-            <w:r>
-              <w:rPr>
-                <w:rFonts w:asciiTheme="minorHAnsi" w:hAnsiTheme="minorHAnsi" w:cstheme="minorHAnsi"/>
-                <w:lang w:bidi="ar-EG"/>
-              </w:rPr>
-              <w:t>{</w:t>
-            </w:r>
-            <w:proofErr w:type="spellStart"/>
-            <w:r>
-              <w:rPr>
-                <w:rFonts w:asciiTheme="minorHAnsi" w:hAnsiTheme="minorHAnsi" w:cstheme="minorHAnsi"/>
-                <w:lang w:bidi="ar-EG"/>
-              </w:rPr>
-              <w:t>courseID</w:t>
-            </w:r>
-            <w:proofErr w:type="spellEnd"/>
-            <w:r>
-              <w:rPr>
-                <w:rFonts w:asciiTheme="minorHAnsi" w:hAnsiTheme="minorHAnsi" w:cstheme="minorHAnsi"/>
-                <w:lang w:bidi="ar-EG"/>
-              </w:rPr>
-              <w:t>}</w:t>
+              <w:t>{courseID}</w:t>
             </w:r>
             <w:r>
               <w:rPr>
@@ -3556,7 +3302,6 @@
                 <w:lang w:bidi="ar-EG"/>
               </w:rPr>
             </w:pPr>
-            <w:proofErr w:type="spellStart"/>
             <w:r>
               <w:rPr>
                 <w:rFonts w:asciiTheme="minorHAnsi" w:hAnsiTheme="minorHAnsi" w:cstheme="minorHAnsi"/>
@@ -3564,7 +3309,6 @@
               </w:rPr>
               <w:t>CourseRes</w:t>
             </w:r>
-            <w:proofErr w:type="spellEnd"/>
           </w:p>
         </w:tc>
         <w:tc>
@@ -3609,15 +3353,13 @@
                 <w:lang w:bidi="ar-EG"/>
               </w:rPr>
             </w:pPr>
-            <w:proofErr w:type="spellStart"/>
-            <w:r>
-              <w:rPr>
-                <w:rFonts w:asciiTheme="minorHAnsi" w:hAnsiTheme="minorHAnsi" w:cstheme="minorHAnsi"/>
-                <w:lang w:bidi="ar-EG"/>
-              </w:rPr>
-              <w:t>getCourseAttendance</w:t>
-            </w:r>
-            <w:proofErr w:type="spellEnd"/>
+            <w:r>
+              <w:rPr>
+                <w:rFonts w:asciiTheme="minorHAnsi" w:hAnsiTheme="minorHAnsi" w:cstheme="minorHAnsi"/>
+                <w:lang w:bidi="ar-EG"/>
+              </w:rPr>
+              <w:t xml:space="preserve">getCourseAttendance </w:t>
+            </w:r>
             <w:r>
               <w:rPr>
                 <w:rFonts w:asciiTheme="minorHAnsi" w:hAnsiTheme="minorHAnsi" w:cstheme="minorHAnsi"/>
@@ -3630,16 +3372,8 @@
                 <w:rFonts w:asciiTheme="minorHAnsi" w:hAnsiTheme="minorHAnsi" w:cstheme="minorHAnsi"/>
                 <w:lang w:bidi="ar-EG"/>
               </w:rPr>
-              <w:t xml:space="preserve"> </w:t>
-            </w:r>
-            <w:r>
-              <w:rPr>
-                <w:rFonts w:asciiTheme="minorHAnsi" w:hAnsiTheme="minorHAnsi" w:cstheme="minorHAnsi"/>
-                <w:lang w:bidi="ar-EG"/>
-              </w:rPr>
               <w:t>(</w:t>
             </w:r>
-            <w:proofErr w:type="spellStart"/>
             <w:r>
               <w:rPr>
                 <w:rFonts w:asciiTheme="minorHAnsi" w:hAnsiTheme="minorHAnsi" w:cstheme="minorHAnsi"/>
@@ -3647,7 +3381,6 @@
               </w:rPr>
               <w:t>courseID</w:t>
             </w:r>
-            <w:proofErr w:type="spellEnd"/>
             <w:r>
               <w:rPr>
                 <w:rFonts w:asciiTheme="minorHAnsi" w:hAnsiTheme="minorHAnsi" w:cstheme="minorHAnsi"/>
@@ -3831,7 +3564,6 @@
                 <w:lang w:bidi="ar-EG"/>
               </w:rPr>
             </w:pPr>
-            <w:proofErr w:type="spellStart"/>
             <w:r>
               <w:rPr>
                 <w:rFonts w:asciiTheme="minorHAnsi" w:hAnsiTheme="minorHAnsi" w:cstheme="minorHAnsi"/>
@@ -3839,7 +3571,6 @@
               </w:rPr>
               <w:t>courseID</w:t>
             </w:r>
-            <w:proofErr w:type="spellEnd"/>
           </w:p>
         </w:tc>
         <w:tc>
@@ -3856,7 +3587,6 @@
                 <w:lang w:bidi="ar-EG"/>
               </w:rPr>
             </w:pPr>
-            <w:proofErr w:type="spellStart"/>
             <w:r>
               <w:rPr>
                 <w:rFonts w:asciiTheme="minorHAnsi" w:hAnsiTheme="minorHAnsi" w:cstheme="minorHAnsi"/>
@@ -3885,7 +3615,6 @@
               </w:rPr>
               <w:t>arameter</w:t>
             </w:r>
-            <w:proofErr w:type="spellEnd"/>
           </w:p>
         </w:tc>
         <w:tc>
@@ -3910,7 +3639,6 @@
               </w:rPr>
               <w:t>List&lt;</w:t>
             </w:r>
-            <w:proofErr w:type="spellStart"/>
             <w:r>
               <w:rPr>
                 <w:rFonts w:asciiTheme="minorHAnsi" w:hAnsiTheme="minorHAnsi" w:cstheme="minorHAnsi"/>
@@ -3918,7 +3646,6 @@
               </w:rPr>
               <w:t>AttendanceDTO</w:t>
             </w:r>
-            <w:proofErr w:type="spellEnd"/>
             <w:r>
               <w:rPr>
                 <w:rFonts w:asciiTheme="minorHAnsi" w:hAnsiTheme="minorHAnsi" w:cstheme="minorHAnsi"/>
@@ -3951,11 +3678,11 @@
       <w:pPr>
         <w:pStyle w:val="Heading2"/>
       </w:pPr>
-      <w:bookmarkStart w:id="15" w:name="_Toc1466889"/>
+      <w:bookmarkStart w:id="14" w:name="_Toc1466889"/>
       <w:r>
         <w:t>Repository Functions</w:t>
       </w:r>
-      <w:bookmarkEnd w:id="15"/>
+      <w:bookmarkEnd w:id="14"/>
     </w:p>
     <w:tbl>
       <w:tblPr>
@@ -4045,21 +3772,12 @@
                 <w:lang w:bidi="ar-EG"/>
               </w:rPr>
             </w:pPr>
-            <w:proofErr w:type="spellStart"/>
-            <w:r>
-              <w:rPr>
-                <w:rFonts w:asciiTheme="minorHAnsi" w:hAnsiTheme="minorHAnsi" w:cstheme="minorHAnsi"/>
-                <w:lang w:bidi="ar-EG"/>
-              </w:rPr>
-              <w:t>AttendanceRep</w:t>
-            </w:r>
-            <w:proofErr w:type="spellEnd"/>
-            <w:r>
-              <w:rPr>
-                <w:rFonts w:asciiTheme="minorHAnsi" w:hAnsiTheme="minorHAnsi" w:cstheme="minorHAnsi"/>
-                <w:lang w:bidi="ar-EG"/>
-              </w:rPr>
-              <w:t xml:space="preserve"> </w:t>
+            <w:r>
+              <w:rPr>
+                <w:rFonts w:asciiTheme="minorHAnsi" w:hAnsiTheme="minorHAnsi" w:cstheme="minorHAnsi"/>
+                <w:lang w:bidi="ar-EG"/>
+              </w:rPr>
+              <w:t xml:space="preserve">AttendanceRep </w:t>
             </w:r>
           </w:p>
         </w:tc>
@@ -4163,7 +3881,6 @@
                 <w:lang w:bidi="ar-EG"/>
               </w:rPr>
             </w:pPr>
-            <w:proofErr w:type="spellStart"/>
             <w:r>
               <w:rPr>
                 <w:rFonts w:asciiTheme="minorHAnsi" w:hAnsiTheme="minorHAnsi" w:cstheme="minorHAnsi"/>
@@ -4171,7 +3888,6 @@
               </w:rPr>
               <w:t>getCourseAttendance</w:t>
             </w:r>
-            <w:proofErr w:type="spellEnd"/>
             <w:r>
               <w:rPr>
                 <w:rFonts w:asciiTheme="minorHAnsi" w:hAnsiTheme="minorHAnsi" w:cstheme="minorHAnsi"/>
@@ -4185,31 +3901,13 @@
               </w:rPr>
               <w:t>(</w:t>
             </w:r>
-            <w:proofErr w:type="spellStart"/>
-            <w:r>
-              <w:rPr>
-                <w:rFonts w:asciiTheme="minorHAnsi" w:hAnsiTheme="minorHAnsi" w:cstheme="minorHAnsi"/>
-                <w:lang w:bidi="ar-EG"/>
-              </w:rPr>
-              <w:t>int</w:t>
-            </w:r>
-            <w:proofErr w:type="spellEnd"/>
-            <w:r>
-              <w:rPr>
-                <w:rFonts w:asciiTheme="minorHAnsi" w:hAnsiTheme="minorHAnsi" w:cstheme="minorHAnsi"/>
-                <w:lang w:bidi="ar-EG"/>
-              </w:rPr>
-              <w:t xml:space="preserve"> </w:t>
-            </w:r>
-            <w:proofErr w:type="spellStart"/>
-            <w:r>
-              <w:rPr>
-                <w:rFonts w:asciiTheme="minorHAnsi" w:hAnsiTheme="minorHAnsi" w:cstheme="minorHAnsi"/>
-                <w:lang w:bidi="ar-EG"/>
-              </w:rPr>
-              <w:t>courseID</w:t>
-            </w:r>
-            <w:proofErr w:type="spellEnd"/>
+            <w:r>
+              <w:rPr>
+                <w:rFonts w:asciiTheme="minorHAnsi" w:hAnsiTheme="minorHAnsi" w:cstheme="minorHAnsi"/>
+                <w:lang w:bidi="ar-EG"/>
+              </w:rPr>
+              <w:t>int courseID</w:t>
+            </w:r>
             <w:r>
               <w:rPr>
                 <w:rFonts w:asciiTheme="minorHAnsi" w:hAnsiTheme="minorHAnsi" w:cstheme="minorHAnsi"/>
@@ -4276,62 +3974,14 @@
               </w:rPr>
               <w:t xml:space="preserve"> </w:t>
             </w:r>
-            <w:bookmarkStart w:id="16" w:name="OLE_LINK1"/>
-            <w:bookmarkStart w:id="17" w:name="OLE_LINK2"/>
-            <w:r>
-              <w:rPr>
-                <w:rFonts w:asciiTheme="minorHAnsi" w:hAnsiTheme="minorHAnsi" w:cstheme="minorHAnsi"/>
-                <w:lang w:bidi="ar-EG"/>
-              </w:rPr>
-              <w:t xml:space="preserve">select </w:t>
-            </w:r>
-            <w:proofErr w:type="spellStart"/>
-            <w:r>
-              <w:rPr>
-                <w:rFonts w:asciiTheme="minorHAnsi" w:hAnsiTheme="minorHAnsi" w:cstheme="minorHAnsi"/>
-                <w:lang w:bidi="ar-EG"/>
-              </w:rPr>
-              <w:t>first_name</w:t>
-            </w:r>
-            <w:proofErr w:type="spellEnd"/>
-            <w:r>
-              <w:rPr>
-                <w:rFonts w:asciiTheme="minorHAnsi" w:hAnsiTheme="minorHAnsi" w:cstheme="minorHAnsi"/>
-                <w:lang w:bidi="ar-EG"/>
-              </w:rPr>
-              <w:t xml:space="preserve"> , </w:t>
-            </w:r>
-            <w:proofErr w:type="spellStart"/>
-            <w:r>
-              <w:rPr>
-                <w:rFonts w:asciiTheme="minorHAnsi" w:hAnsiTheme="minorHAnsi" w:cstheme="minorHAnsi"/>
-                <w:lang w:bidi="ar-EG"/>
-              </w:rPr>
-              <w:t>last_name</w:t>
-            </w:r>
-            <w:proofErr w:type="spellEnd"/>
-            <w:r>
-              <w:rPr>
-                <w:rFonts w:asciiTheme="minorHAnsi" w:hAnsiTheme="minorHAnsi" w:cstheme="minorHAnsi"/>
-                <w:lang w:bidi="ar-EG"/>
-              </w:rPr>
-              <w:t xml:space="preserve"> , </w:t>
-            </w:r>
-            <w:proofErr w:type="spellStart"/>
-            <w:r>
-              <w:rPr>
-                <w:rFonts w:asciiTheme="minorHAnsi" w:hAnsiTheme="minorHAnsi" w:cstheme="minorHAnsi"/>
-                <w:lang w:bidi="ar-EG"/>
-              </w:rPr>
-              <w:t>attendance_date</w:t>
-            </w:r>
-            <w:proofErr w:type="spellEnd"/>
-            <w:r>
-              <w:rPr>
-                <w:rFonts w:asciiTheme="minorHAnsi" w:hAnsiTheme="minorHAnsi" w:cstheme="minorHAnsi"/>
-                <w:lang w:bidi="ar-EG"/>
-              </w:rPr>
-              <w:t xml:space="preserve"> , attend</w:t>
+            <w:bookmarkStart w:id="15" w:name="OLE_LINK1"/>
+            <w:bookmarkStart w:id="16" w:name="OLE_LINK2"/>
+            <w:r>
+              <w:rPr>
+                <w:rFonts w:asciiTheme="minorHAnsi" w:hAnsiTheme="minorHAnsi" w:cstheme="minorHAnsi"/>
+                <w:lang w:bidi="ar-EG"/>
+              </w:rPr>
+              <w:t>select first_name , last_name , attendance_date , attend</w:t>
             </w:r>
           </w:p>
           <w:p>
@@ -4347,87 +3997,7 @@
                 <w:rFonts w:asciiTheme="minorHAnsi" w:hAnsiTheme="minorHAnsi" w:cstheme="minorHAnsi"/>
                 <w:lang w:bidi="ar-EG"/>
               </w:rPr>
-              <w:t xml:space="preserve">from </w:t>
-            </w:r>
-            <w:proofErr w:type="spellStart"/>
-            <w:r>
-              <w:rPr>
-                <w:rFonts w:asciiTheme="minorHAnsi" w:hAnsiTheme="minorHAnsi" w:cstheme="minorHAnsi"/>
-                <w:lang w:bidi="ar-EG"/>
-              </w:rPr>
-              <w:t>course_std</w:t>
-            </w:r>
-            <w:proofErr w:type="spellEnd"/>
-            <w:r>
-              <w:rPr>
-                <w:rFonts w:asciiTheme="minorHAnsi" w:hAnsiTheme="minorHAnsi" w:cstheme="minorHAnsi"/>
-                <w:lang w:bidi="ar-EG"/>
-              </w:rPr>
-              <w:t xml:space="preserve"> </w:t>
-            </w:r>
-            <w:proofErr w:type="spellStart"/>
-            <w:r>
-              <w:rPr>
-                <w:rFonts w:asciiTheme="minorHAnsi" w:hAnsiTheme="minorHAnsi" w:cstheme="minorHAnsi"/>
-                <w:lang w:bidi="ar-EG"/>
-              </w:rPr>
-              <w:t>c_std</w:t>
-            </w:r>
-            <w:proofErr w:type="spellEnd"/>
-            <w:r>
-              <w:rPr>
-                <w:rFonts w:asciiTheme="minorHAnsi" w:hAnsiTheme="minorHAnsi" w:cstheme="minorHAnsi"/>
-                <w:lang w:bidi="ar-EG"/>
-              </w:rPr>
-              <w:t xml:space="preserve"> left join </w:t>
-            </w:r>
-            <w:proofErr w:type="spellStart"/>
-            <w:r>
-              <w:rPr>
-                <w:rFonts w:asciiTheme="minorHAnsi" w:hAnsiTheme="minorHAnsi" w:cstheme="minorHAnsi"/>
-                <w:lang w:bidi="ar-EG"/>
-              </w:rPr>
-              <w:t>auth_user</w:t>
-            </w:r>
-            <w:proofErr w:type="spellEnd"/>
-            <w:r>
-              <w:rPr>
-                <w:rFonts w:asciiTheme="minorHAnsi" w:hAnsiTheme="minorHAnsi" w:cstheme="minorHAnsi"/>
-                <w:lang w:bidi="ar-EG"/>
-              </w:rPr>
-              <w:t xml:space="preserve"> </w:t>
-            </w:r>
-            <w:proofErr w:type="spellStart"/>
-            <w:r>
-              <w:rPr>
-                <w:rFonts w:asciiTheme="minorHAnsi" w:hAnsiTheme="minorHAnsi" w:cstheme="minorHAnsi"/>
-                <w:lang w:bidi="ar-EG"/>
-              </w:rPr>
-              <w:t>u_std</w:t>
-            </w:r>
-            <w:proofErr w:type="spellEnd"/>
-            <w:r>
-              <w:rPr>
-                <w:rFonts w:asciiTheme="minorHAnsi" w:hAnsiTheme="minorHAnsi" w:cstheme="minorHAnsi"/>
-                <w:lang w:bidi="ar-EG"/>
-              </w:rPr>
-              <w:t xml:space="preserve"> on </w:t>
-            </w:r>
-            <w:proofErr w:type="spellStart"/>
-            <w:r>
-              <w:rPr>
-                <w:rFonts w:asciiTheme="minorHAnsi" w:hAnsiTheme="minorHAnsi" w:cstheme="minorHAnsi"/>
-                <w:lang w:bidi="ar-EG"/>
-              </w:rPr>
-              <w:t>c_std.std_id</w:t>
-            </w:r>
-            <w:proofErr w:type="spellEnd"/>
-            <w:r>
-              <w:rPr>
-                <w:rFonts w:asciiTheme="minorHAnsi" w:hAnsiTheme="minorHAnsi" w:cstheme="minorHAnsi"/>
-                <w:lang w:bidi="ar-EG"/>
-              </w:rPr>
-              <w:t xml:space="preserve"> = u_std.id </w:t>
+              <w:t xml:space="preserve">from course_std c_std left join auth_user u_std on c_std.std_id = u_std.id </w:t>
             </w:r>
           </w:p>
           <w:p>
@@ -4443,49 +4013,8 @@
                 <w:rFonts w:asciiTheme="minorHAnsi" w:hAnsiTheme="minorHAnsi" w:cstheme="minorHAnsi"/>
                 <w:lang w:bidi="ar-EG"/>
               </w:rPr>
-              <w:t xml:space="preserve">left join attendance </w:t>
-            </w:r>
-            <w:proofErr w:type="spellStart"/>
-            <w:r>
-              <w:rPr>
-                <w:rFonts w:asciiTheme="minorHAnsi" w:hAnsiTheme="minorHAnsi" w:cstheme="minorHAnsi"/>
-                <w:lang w:bidi="ar-EG"/>
-              </w:rPr>
-              <w:t>att</w:t>
-            </w:r>
-            <w:proofErr w:type="spellEnd"/>
-            <w:r>
-              <w:rPr>
-                <w:rFonts w:asciiTheme="minorHAnsi" w:hAnsiTheme="minorHAnsi" w:cstheme="minorHAnsi"/>
-                <w:lang w:bidi="ar-EG"/>
-              </w:rPr>
-              <w:t xml:space="preserve"> on </w:t>
-            </w:r>
-            <w:proofErr w:type="spellStart"/>
-            <w:r>
-              <w:rPr>
-                <w:rFonts w:asciiTheme="minorHAnsi" w:hAnsiTheme="minorHAnsi" w:cstheme="minorHAnsi"/>
-                <w:lang w:bidi="ar-EG"/>
-              </w:rPr>
-              <w:t>c_std.cor_id</w:t>
-            </w:r>
-            <w:proofErr w:type="spellEnd"/>
-            <w:r>
-              <w:rPr>
-                <w:rFonts w:asciiTheme="minorHAnsi" w:hAnsiTheme="minorHAnsi" w:cstheme="minorHAnsi"/>
-                <w:lang w:bidi="ar-EG"/>
-              </w:rPr>
-              <w:t xml:space="preserve"> = </w:t>
-            </w:r>
-            <w:proofErr w:type="spellStart"/>
-            <w:r>
-              <w:rPr>
-                <w:rFonts w:asciiTheme="minorHAnsi" w:hAnsiTheme="minorHAnsi" w:cstheme="minorHAnsi"/>
-                <w:lang w:bidi="ar-EG"/>
-              </w:rPr>
-              <w:t>att.cor_id</w:t>
-            </w:r>
-            <w:proofErr w:type="spellEnd"/>
+              <w:t>left join attendance att on c_std.cor_id = att.cor_id</w:t>
+            </w:r>
           </w:p>
           <w:p>
             <w:pPr>
@@ -4500,49 +4029,8 @@
                 <w:rFonts w:asciiTheme="minorHAnsi" w:hAnsiTheme="minorHAnsi" w:cstheme="minorHAnsi"/>
                 <w:lang w:bidi="ar-EG"/>
               </w:rPr>
-              <w:t xml:space="preserve">left join </w:t>
-            </w:r>
-            <w:proofErr w:type="spellStart"/>
-            <w:r>
-              <w:rPr>
-                <w:rFonts w:asciiTheme="minorHAnsi" w:hAnsiTheme="minorHAnsi" w:cstheme="minorHAnsi"/>
-                <w:lang w:bidi="ar-EG"/>
-              </w:rPr>
-              <w:t>cor_std_att</w:t>
-            </w:r>
-            <w:proofErr w:type="spellEnd"/>
-            <w:r>
-              <w:rPr>
-                <w:rFonts w:asciiTheme="minorHAnsi" w:hAnsiTheme="minorHAnsi" w:cstheme="minorHAnsi"/>
-                <w:lang w:bidi="ar-EG"/>
-              </w:rPr>
-              <w:t xml:space="preserve"> </w:t>
-            </w:r>
-            <w:proofErr w:type="spellStart"/>
-            <w:r>
-              <w:rPr>
-                <w:rFonts w:asciiTheme="minorHAnsi" w:hAnsiTheme="minorHAnsi" w:cstheme="minorHAnsi"/>
-                <w:lang w:bidi="ar-EG"/>
-              </w:rPr>
-              <w:t>c_att</w:t>
-            </w:r>
-            <w:proofErr w:type="spellEnd"/>
-            <w:r>
-              <w:rPr>
-                <w:rFonts w:asciiTheme="minorHAnsi" w:hAnsiTheme="minorHAnsi" w:cstheme="minorHAnsi"/>
-                <w:lang w:bidi="ar-EG"/>
-              </w:rPr>
-              <w:t xml:space="preserve"> on att.id = </w:t>
-            </w:r>
-            <w:proofErr w:type="spellStart"/>
-            <w:r>
-              <w:rPr>
-                <w:rFonts w:asciiTheme="minorHAnsi" w:hAnsiTheme="minorHAnsi" w:cstheme="minorHAnsi"/>
-                <w:lang w:bidi="ar-EG"/>
-              </w:rPr>
-              <w:t>c_att.att_id</w:t>
-            </w:r>
-            <w:proofErr w:type="spellEnd"/>
+              <w:t>left join cor_std_att c_att on att.id = c_att.att_id</w:t>
+            </w:r>
           </w:p>
           <w:p>
             <w:pPr>
@@ -4557,17 +4045,8 @@
                 <w:rFonts w:asciiTheme="minorHAnsi" w:hAnsiTheme="minorHAnsi" w:cstheme="minorHAnsi"/>
                 <w:lang w:bidi="ar-EG"/>
               </w:rPr>
-              <w:t xml:space="preserve">and u_std.id = </w:t>
-            </w:r>
-            <w:proofErr w:type="spellStart"/>
-            <w:r>
-              <w:rPr>
-                <w:rFonts w:asciiTheme="minorHAnsi" w:hAnsiTheme="minorHAnsi" w:cstheme="minorHAnsi"/>
-                <w:lang w:bidi="ar-EG"/>
-              </w:rPr>
-              <w:t>c_att.std_id</w:t>
-            </w:r>
-            <w:proofErr w:type="spellEnd"/>
+              <w:t>and u_std.id = c_att.std_id</w:t>
+            </w:r>
           </w:p>
           <w:p>
             <w:pPr>
@@ -4577,41 +4056,16 @@
                 <w:lang w:bidi="ar-EG"/>
               </w:rPr>
             </w:pPr>
-            <w:proofErr w:type="gramStart"/>
-            <w:r>
-              <w:rPr>
-                <w:rFonts w:asciiTheme="minorHAnsi" w:hAnsiTheme="minorHAnsi" w:cstheme="minorHAnsi"/>
-                <w:lang w:bidi="ar-EG"/>
-              </w:rPr>
-              <w:t>where</w:t>
-            </w:r>
-            <w:proofErr w:type="gramEnd"/>
-            <w:r>
-              <w:rPr>
-                <w:rFonts w:asciiTheme="minorHAnsi" w:hAnsiTheme="minorHAnsi" w:cstheme="minorHAnsi"/>
-                <w:lang w:bidi="ar-EG"/>
-              </w:rPr>
-              <w:t xml:space="preserve"> </w:t>
-            </w:r>
-            <w:proofErr w:type="spellStart"/>
-            <w:r>
-              <w:rPr>
-                <w:rFonts w:asciiTheme="minorHAnsi" w:hAnsiTheme="minorHAnsi" w:cstheme="minorHAnsi"/>
-                <w:lang w:bidi="ar-EG"/>
-              </w:rPr>
-              <w:t>c_std.cor_id</w:t>
-            </w:r>
-            <w:proofErr w:type="spellEnd"/>
-            <w:r>
-              <w:rPr>
-                <w:rFonts w:asciiTheme="minorHAnsi" w:hAnsiTheme="minorHAnsi" w:cstheme="minorHAnsi"/>
-                <w:lang w:bidi="ar-EG"/>
-              </w:rPr>
-              <w:t xml:space="preserve"> = ?</w:t>
-            </w:r>
-          </w:p>
+            <w:r>
+              <w:rPr>
+                <w:rFonts w:asciiTheme="minorHAnsi" w:hAnsiTheme="minorHAnsi" w:cstheme="minorHAnsi"/>
+                <w:lang w:bidi="ar-EG"/>
+              </w:rPr>
+              <w:t>where c_std.cor_id = ?</w:t>
+            </w:r>
+          </w:p>
+          <w:bookmarkEnd w:id="15"/>
           <w:bookmarkEnd w:id="16"/>
-          <w:bookmarkEnd w:id="17"/>
           <w:p>
             <w:pPr>
               <w:spacing w:before="0"/>
@@ -4659,7 +4113,7 @@
 </file>
 
 <file path=word/comments.xml><?xml version="1.0" encoding="utf-8"?>
-<w:comments xmlns:wpc="http://schemas.microsoft.com/office/word/2010/wordprocessingCanvas" xmlns:mc="http://schemas.openxmlformats.org/markup-compatibility/2006" xmlns:o="urn:schemas-microsoft-com:office:office" xmlns:r="http://schemas.openxmlformats.org/officeDocument/2006/relationships" xmlns:m="http://schemas.openxmlformats.org/officeDocument/2006/math" xmlns:v="urn:schemas-microsoft-com:vml" xmlns:wp14="http://schemas.microsoft.com/office/word/2010/wordprocessingDrawing" xmlns:wp="http://schemas.openxmlformats.org/drawingml/2006/wordprocessingDrawing" xmlns:w10="urn:schemas-microsoft-com:office:word" xmlns:w="http://schemas.openxmlformats.org/wordprocessingml/2006/main" xmlns:w14="http://schemas.microsoft.com/office/word/2010/wordml" xmlns:wpg="http://schemas.microsoft.com/office/word/2010/wordprocessingGroup" xmlns:wpi="http://schemas.microsoft.com/office/word/2010/wordprocessingInk" xmlns:wne="http://schemas.microsoft.com/office/word/2006/wordml" xmlns:wps="http://schemas.microsoft.com/office/word/2010/wordprocessingShape" mc:Ignorable="w14 wp14">
+<w:comments xmlns:wpc="http://schemas.microsoft.com/office/word/2010/wordprocessingCanvas" xmlns:mc="http://schemas.openxmlformats.org/markup-compatibility/2006" xmlns:o="urn:schemas-microsoft-com:office:office" xmlns:r="http://schemas.openxmlformats.org/officeDocument/2006/relationships" xmlns:m="http://schemas.openxmlformats.org/officeDocument/2006/math" xmlns:v="urn:schemas-microsoft-com:vml" xmlns:wp14="http://schemas.microsoft.com/office/word/2010/wordprocessingDrawing" xmlns:wp="http://schemas.openxmlformats.org/drawingml/2006/wordprocessingDrawing" xmlns:w10="urn:schemas-microsoft-com:office:word" xmlns:w="http://schemas.openxmlformats.org/wordprocessingml/2006/main" xmlns:w14="http://schemas.microsoft.com/office/word/2010/wordml" xmlns:w15="http://schemas.microsoft.com/office/word/2012/wordml" xmlns:wpg="http://schemas.microsoft.com/office/word/2010/wordprocessingGroup" xmlns:wpi="http://schemas.microsoft.com/office/word/2010/wordprocessingInk" xmlns:wne="http://schemas.microsoft.com/office/word/2006/wordml" xmlns:wps="http://schemas.microsoft.com/office/word/2010/wordprocessingShape" mc:Ignorable="w14 w15 wp14">
   <w:comment w:id="9" w:author="Ahmed Motair" w:date="2019-02-19T11:08:00Z" w:initials="AM">
     <w:p>
       <w:pPr>
@@ -4672,16 +4126,11 @@
         <w:annotationRef/>
       </w:r>
       <w:r>
-        <w:t>This should be /data/course/attendance-</w:t>
+        <w:t>This should be /data/course/attendance-dto.data.ts</w:t>
       </w:r>
-      <w:proofErr w:type="spellStart"/>
-      <w:r>
-        <w:t>dto.data.ts</w:t>
-      </w:r>
-      <w:proofErr w:type="spellEnd"/>
     </w:p>
   </w:comment>
-  <w:comment w:id="11" w:author="Ahmed Motair" w:date="2019-02-19T11:13:00Z" w:initials="AM">
+  <w:comment w:id="10" w:author="Ahmed Motair" w:date="2019-02-19T11:13:00Z" w:initials="AM">
     <w:p>
       <w:pPr>
         <w:pStyle w:val="CommentText"/>
@@ -4699,34 +4148,8 @@
         <w:annotationRef/>
       </w:r>
       <w:r>
-        <w:t xml:space="preserve">You can use the </w:t>
+        <w:t>You can use the StdDTO</w:t>
       </w:r>
-      <w:proofErr w:type="spellStart"/>
-      <w:r>
-        <w:t>StdDTO</w:t>
-      </w:r>
-      <w:proofErr w:type="spellEnd"/>
-    </w:p>
-  </w:comment>
-  <w:comment w:id="13" w:author="Ahmed Motair" w:date="2019-02-19T11:14:00Z" w:initials="AM">
-    <w:p>
-      <w:pPr>
-        <w:pStyle w:val="CommentText"/>
-      </w:pPr>
-      <w:r>
-        <w:rPr>
-          <w:rStyle w:val="CommentReference"/>
-        </w:rPr>
-        <w:annotationRef/>
-      </w:r>
-      <w:r>
-        <w:t>Should be /shared/services/</w:t>
-      </w:r>
-      <w:proofErr w:type="spellStart"/>
-      <w:r>
-        <w:t>attendance.service.ts</w:t>
-      </w:r>
-      <w:proofErr w:type="spellEnd"/>
     </w:p>
   </w:comment>
 </w:comments>
@@ -4736,12 +4159,11 @@
 <w15:commentsEx xmlns:wpc="http://schemas.microsoft.com/office/word/2010/wordprocessingCanvas" xmlns:mc="http://schemas.openxmlformats.org/markup-compatibility/2006" xmlns:o="urn:schemas-microsoft-com:office:office" xmlns:r="http://schemas.openxmlformats.org/officeDocument/2006/relationships" xmlns:m="http://schemas.openxmlformats.org/officeDocument/2006/math" xmlns:v="urn:schemas-microsoft-com:vml" xmlns:wp14="http://schemas.microsoft.com/office/word/2010/wordprocessingDrawing" xmlns:wp="http://schemas.openxmlformats.org/drawingml/2006/wordprocessingDrawing" xmlns:w10="urn:schemas-microsoft-com:office:word" xmlns:w="http://schemas.openxmlformats.org/wordprocessingml/2006/main" xmlns:w14="http://schemas.microsoft.com/office/word/2010/wordml" xmlns:w15="http://schemas.microsoft.com/office/word/2012/wordml" xmlns:wpg="http://schemas.microsoft.com/office/word/2010/wordprocessingGroup" xmlns:wpi="http://schemas.microsoft.com/office/word/2010/wordprocessingInk" xmlns:wne="http://schemas.microsoft.com/office/word/2006/wordml" xmlns:wps="http://schemas.microsoft.com/office/word/2010/wordprocessingShape" mc:Ignorable="w14 w15 wp14">
   <w15:commentEx w15:paraId="2D4457BA" w15:done="0"/>
   <w15:commentEx w15:paraId="05F91988" w15:done="0"/>
-  <w15:commentEx w15:paraId="1854DA9F" w15:done="0"/>
 </w15:commentsEx>
 </file>
 
 <file path=word/endnotes.xml><?xml version="1.0" encoding="utf-8"?>
-<w:endnotes xmlns:wpc="http://schemas.microsoft.com/office/word/2010/wordprocessingCanvas" xmlns:mc="http://schemas.openxmlformats.org/markup-compatibility/2006" xmlns:o="urn:schemas-microsoft-com:office:office" xmlns:r="http://schemas.openxmlformats.org/officeDocument/2006/relationships" xmlns:m="http://schemas.openxmlformats.org/officeDocument/2006/math" xmlns:v="urn:schemas-microsoft-com:vml" xmlns:wp14="http://schemas.microsoft.com/office/word/2010/wordprocessingDrawing" xmlns:wp="http://schemas.openxmlformats.org/drawingml/2006/wordprocessingDrawing" xmlns:w10="urn:schemas-microsoft-com:office:word" xmlns:w="http://schemas.openxmlformats.org/wordprocessingml/2006/main" xmlns:w14="http://schemas.microsoft.com/office/word/2010/wordml" xmlns:wpg="http://schemas.microsoft.com/office/word/2010/wordprocessingGroup" xmlns:wpi="http://schemas.microsoft.com/office/word/2010/wordprocessingInk" xmlns:wne="http://schemas.microsoft.com/office/word/2006/wordml" xmlns:wps="http://schemas.microsoft.com/office/word/2010/wordprocessingShape" mc:Ignorable="w14 wp14">
+<w:endnotes xmlns:wpc="http://schemas.microsoft.com/office/word/2010/wordprocessingCanvas" xmlns:mc="http://schemas.openxmlformats.org/markup-compatibility/2006" xmlns:o="urn:schemas-microsoft-com:office:office" xmlns:r="http://schemas.openxmlformats.org/officeDocument/2006/relationships" xmlns:m="http://schemas.openxmlformats.org/officeDocument/2006/math" xmlns:v="urn:schemas-microsoft-com:vml" xmlns:wp14="http://schemas.microsoft.com/office/word/2010/wordprocessingDrawing" xmlns:wp="http://schemas.openxmlformats.org/drawingml/2006/wordprocessingDrawing" xmlns:w10="urn:schemas-microsoft-com:office:word" xmlns:w="http://schemas.openxmlformats.org/wordprocessingml/2006/main" xmlns:w14="http://schemas.microsoft.com/office/word/2010/wordml" xmlns:w15="http://schemas.microsoft.com/office/word/2012/wordml" xmlns:wpg="http://schemas.microsoft.com/office/word/2010/wordprocessingGroup" xmlns:wpi="http://schemas.microsoft.com/office/word/2010/wordprocessingInk" xmlns:wne="http://schemas.microsoft.com/office/word/2006/wordml" xmlns:wps="http://schemas.microsoft.com/office/word/2010/wordprocessingShape" mc:Ignorable="w14 w15 wp14">
   <w:endnote w:type="separator" w:id="-1">
     <w:p>
       <w:r>
@@ -4760,7 +4182,7 @@
 </file>
 
 <file path=word/footer1.xml><?xml version="1.0" encoding="utf-8"?>
-<w:ftr xmlns:wpc="http://schemas.microsoft.com/office/word/2010/wordprocessingCanvas" xmlns:mc="http://schemas.openxmlformats.org/markup-compatibility/2006" xmlns:o="urn:schemas-microsoft-com:office:office" xmlns:r="http://schemas.openxmlformats.org/officeDocument/2006/relationships" xmlns:m="http://schemas.openxmlformats.org/officeDocument/2006/math" xmlns:v="urn:schemas-microsoft-com:vml" xmlns:wp14="http://schemas.microsoft.com/office/word/2010/wordprocessingDrawing" xmlns:wp="http://schemas.openxmlformats.org/drawingml/2006/wordprocessingDrawing" xmlns:w10="urn:schemas-microsoft-com:office:word" xmlns:w="http://schemas.openxmlformats.org/wordprocessingml/2006/main" xmlns:w14="http://schemas.microsoft.com/office/word/2010/wordml" xmlns:wpg="http://schemas.microsoft.com/office/word/2010/wordprocessingGroup" xmlns:wpi="http://schemas.microsoft.com/office/word/2010/wordprocessingInk" xmlns:wne="http://schemas.microsoft.com/office/word/2006/wordml" xmlns:wps="http://schemas.microsoft.com/office/word/2010/wordprocessingShape" mc:Ignorable="w14 wp14">
+<w:ftr xmlns:wpc="http://schemas.microsoft.com/office/word/2010/wordprocessingCanvas" xmlns:mc="http://schemas.openxmlformats.org/markup-compatibility/2006" xmlns:o="urn:schemas-microsoft-com:office:office" xmlns:r="http://schemas.openxmlformats.org/officeDocument/2006/relationships" xmlns:m="http://schemas.openxmlformats.org/officeDocument/2006/math" xmlns:v="urn:schemas-microsoft-com:vml" xmlns:wp14="http://schemas.microsoft.com/office/word/2010/wordprocessingDrawing" xmlns:wp="http://schemas.openxmlformats.org/drawingml/2006/wordprocessingDrawing" xmlns:w10="urn:schemas-microsoft-com:office:word" xmlns:w="http://schemas.openxmlformats.org/wordprocessingml/2006/main" xmlns:w14="http://schemas.microsoft.com/office/word/2010/wordml" xmlns:w15="http://schemas.microsoft.com/office/word/2012/wordml" xmlns:wpg="http://schemas.microsoft.com/office/word/2010/wordprocessingGroup" xmlns:wpi="http://schemas.microsoft.com/office/word/2010/wordprocessingInk" xmlns:wne="http://schemas.microsoft.com/office/word/2006/wordml" xmlns:wps="http://schemas.microsoft.com/office/word/2010/wordprocessingShape" mc:Ignorable="w14 w15 wp14">
   <w:p>
     <w:pPr>
       <w:pBdr>
@@ -4926,7 +4348,7 @@
 </file>
 
 <file path=word/footer2.xml><?xml version="1.0" encoding="utf-8"?>
-<w:ftr xmlns:wpc="http://schemas.microsoft.com/office/word/2010/wordprocessingCanvas" xmlns:mc="http://schemas.openxmlformats.org/markup-compatibility/2006" xmlns:o="urn:schemas-microsoft-com:office:office" xmlns:r="http://schemas.openxmlformats.org/officeDocument/2006/relationships" xmlns:m="http://schemas.openxmlformats.org/officeDocument/2006/math" xmlns:v="urn:schemas-microsoft-com:vml" xmlns:wp14="http://schemas.microsoft.com/office/word/2010/wordprocessingDrawing" xmlns:wp="http://schemas.openxmlformats.org/drawingml/2006/wordprocessingDrawing" xmlns:w10="urn:schemas-microsoft-com:office:word" xmlns:w="http://schemas.openxmlformats.org/wordprocessingml/2006/main" xmlns:w14="http://schemas.microsoft.com/office/word/2010/wordml" xmlns:wpg="http://schemas.microsoft.com/office/word/2010/wordprocessingGroup" xmlns:wpi="http://schemas.microsoft.com/office/word/2010/wordprocessingInk" xmlns:wne="http://schemas.microsoft.com/office/word/2006/wordml" xmlns:wps="http://schemas.microsoft.com/office/word/2010/wordprocessingShape" mc:Ignorable="w14 wp14">
+<w:ftr xmlns:wpc="http://schemas.microsoft.com/office/word/2010/wordprocessingCanvas" xmlns:mc="http://schemas.openxmlformats.org/markup-compatibility/2006" xmlns:o="urn:schemas-microsoft-com:office:office" xmlns:r="http://schemas.openxmlformats.org/officeDocument/2006/relationships" xmlns:m="http://schemas.openxmlformats.org/officeDocument/2006/math" xmlns:v="urn:schemas-microsoft-com:vml" xmlns:wp14="http://schemas.microsoft.com/office/word/2010/wordprocessingDrawing" xmlns:wp="http://schemas.openxmlformats.org/drawingml/2006/wordprocessingDrawing" xmlns:w10="urn:schemas-microsoft-com:office:word" xmlns:w="http://schemas.openxmlformats.org/wordprocessingml/2006/main" xmlns:w14="http://schemas.microsoft.com/office/word/2010/wordml" xmlns:w15="http://schemas.microsoft.com/office/word/2012/wordml" xmlns:wpg="http://schemas.microsoft.com/office/word/2010/wordprocessingGroup" xmlns:wpi="http://schemas.microsoft.com/office/word/2010/wordprocessingInk" xmlns:wne="http://schemas.microsoft.com/office/word/2006/wordml" xmlns:wps="http://schemas.microsoft.com/office/word/2010/wordprocessingShape" mc:Ignorable="w14 w15 wp14">
   <w:p>
     <w:pPr>
       <w:pBdr>
@@ -4955,27 +4377,7 @@
         <w:szCs w:val="16"/>
         <w:lang w:val="fr-FR"/>
       </w:rPr>
-      <w:t xml:space="preserve"> </w:t>
-    </w:r>
-    <w:proofErr w:type="spellStart"/>
-    <w:r>
-      <w:rPr>
-        <w:rFonts w:cs="Arial"/>
-        <w:sz w:val="16"/>
-        <w:szCs w:val="16"/>
-        <w:lang w:val="fr-FR"/>
-      </w:rPr>
-      <w:t>Detail</w:t>
-    </w:r>
-    <w:proofErr w:type="spellEnd"/>
-    <w:r>
-      <w:rPr>
-        <w:rFonts w:cs="Arial"/>
-        <w:sz w:val="16"/>
-        <w:szCs w:val="16"/>
-        <w:lang w:val="fr-FR"/>
-      </w:rPr>
-      <w:t xml:space="preserve"> Design</w:t>
+      <w:t xml:space="preserve"> Detail Design</w:t>
     </w:r>
     <w:r>
       <w:rPr>
@@ -5194,7 +4596,7 @@
 </file>
 
 <file path=word/footnotes.xml><?xml version="1.0" encoding="utf-8"?>
-<w:footnotes xmlns:wpc="http://schemas.microsoft.com/office/word/2010/wordprocessingCanvas" xmlns:mc="http://schemas.openxmlformats.org/markup-compatibility/2006" xmlns:o="urn:schemas-microsoft-com:office:office" xmlns:r="http://schemas.openxmlformats.org/officeDocument/2006/relationships" xmlns:m="http://schemas.openxmlformats.org/officeDocument/2006/math" xmlns:v="urn:schemas-microsoft-com:vml" xmlns:wp14="http://schemas.microsoft.com/office/word/2010/wordprocessingDrawing" xmlns:wp="http://schemas.openxmlformats.org/drawingml/2006/wordprocessingDrawing" xmlns:w10="urn:schemas-microsoft-com:office:word" xmlns:w="http://schemas.openxmlformats.org/wordprocessingml/2006/main" xmlns:w14="http://schemas.microsoft.com/office/word/2010/wordml" xmlns:wpg="http://schemas.microsoft.com/office/word/2010/wordprocessingGroup" xmlns:wpi="http://schemas.microsoft.com/office/word/2010/wordprocessingInk" xmlns:wne="http://schemas.microsoft.com/office/word/2006/wordml" xmlns:wps="http://schemas.microsoft.com/office/word/2010/wordprocessingShape" mc:Ignorable="w14 wp14">
+<w:footnotes xmlns:wpc="http://schemas.microsoft.com/office/word/2010/wordprocessingCanvas" xmlns:mc="http://schemas.openxmlformats.org/markup-compatibility/2006" xmlns:o="urn:schemas-microsoft-com:office:office" xmlns:r="http://schemas.openxmlformats.org/officeDocument/2006/relationships" xmlns:m="http://schemas.openxmlformats.org/officeDocument/2006/math" xmlns:v="urn:schemas-microsoft-com:vml" xmlns:wp14="http://schemas.microsoft.com/office/word/2010/wordprocessingDrawing" xmlns:wp="http://schemas.openxmlformats.org/drawingml/2006/wordprocessingDrawing" xmlns:w10="urn:schemas-microsoft-com:office:word" xmlns:w="http://schemas.openxmlformats.org/wordprocessingml/2006/main" xmlns:w14="http://schemas.microsoft.com/office/word/2010/wordml" xmlns:w15="http://schemas.microsoft.com/office/word/2012/wordml" xmlns:wpg="http://schemas.microsoft.com/office/word/2010/wordprocessingGroup" xmlns:wpi="http://schemas.microsoft.com/office/word/2010/wordprocessingInk" xmlns:wne="http://schemas.microsoft.com/office/word/2006/wordml" xmlns:wps="http://schemas.microsoft.com/office/word/2010/wordprocessingShape" mc:Ignorable="w14 w15 wp14">
   <w:footnote w:type="separator" w:id="-1">
     <w:p>
       <w:r>
@@ -5213,7 +4615,7 @@
 </file>
 
 <file path=word/header1.xml><?xml version="1.0" encoding="utf-8"?>
-<w:hdr xmlns:wpc="http://schemas.microsoft.com/office/word/2010/wordprocessingCanvas" xmlns:mc="http://schemas.openxmlformats.org/markup-compatibility/2006" xmlns:o="urn:schemas-microsoft-com:office:office" xmlns:r="http://schemas.openxmlformats.org/officeDocument/2006/relationships" xmlns:m="http://schemas.openxmlformats.org/officeDocument/2006/math" xmlns:v="urn:schemas-microsoft-com:vml" xmlns:wp14="http://schemas.microsoft.com/office/word/2010/wordprocessingDrawing" xmlns:wp="http://schemas.openxmlformats.org/drawingml/2006/wordprocessingDrawing" xmlns:w10="urn:schemas-microsoft-com:office:word" xmlns:w="http://schemas.openxmlformats.org/wordprocessingml/2006/main" xmlns:w14="http://schemas.microsoft.com/office/word/2010/wordml" xmlns:wpg="http://schemas.microsoft.com/office/word/2010/wordprocessingGroup" xmlns:wpi="http://schemas.microsoft.com/office/word/2010/wordprocessingInk" xmlns:wne="http://schemas.microsoft.com/office/word/2006/wordml" xmlns:wps="http://schemas.microsoft.com/office/word/2010/wordprocessingShape" mc:Ignorable="w14 wp14">
+<w:hdr xmlns:wpc="http://schemas.microsoft.com/office/word/2010/wordprocessingCanvas" xmlns:mc="http://schemas.openxmlformats.org/markup-compatibility/2006" xmlns:o="urn:schemas-microsoft-com:office:office" xmlns:r="http://schemas.openxmlformats.org/officeDocument/2006/relationships" xmlns:m="http://schemas.openxmlformats.org/officeDocument/2006/math" xmlns:v="urn:schemas-microsoft-com:vml" xmlns:wp14="http://schemas.microsoft.com/office/word/2010/wordprocessingDrawing" xmlns:wp="http://schemas.openxmlformats.org/drawingml/2006/wordprocessingDrawing" xmlns:w10="urn:schemas-microsoft-com:office:word" xmlns:w="http://schemas.openxmlformats.org/wordprocessingml/2006/main" xmlns:w14="http://schemas.microsoft.com/office/word/2010/wordml" xmlns:w15="http://schemas.microsoft.com/office/word/2012/wordml" xmlns:wpg="http://schemas.microsoft.com/office/word/2010/wordprocessingGroup" xmlns:wpi="http://schemas.microsoft.com/office/word/2010/wordprocessingInk" xmlns:wne="http://schemas.microsoft.com/office/word/2006/wordml" xmlns:wps="http://schemas.microsoft.com/office/word/2010/wordprocessingShape" mc:Ignorable="w14 w15 wp14">
   <w:p>
     <w:pPr>
       <w:pStyle w:val="Header"/>
@@ -5264,7 +4666,7 @@
 </file>
 
 <file path=word/header2.xml><?xml version="1.0" encoding="utf-8"?>
-<w:hdr xmlns:wpc="http://schemas.microsoft.com/office/word/2010/wordprocessingCanvas" xmlns:mc="http://schemas.openxmlformats.org/markup-compatibility/2006" xmlns:o="urn:schemas-microsoft-com:office:office" xmlns:r="http://schemas.openxmlformats.org/officeDocument/2006/relationships" xmlns:m="http://schemas.openxmlformats.org/officeDocument/2006/math" xmlns:v="urn:schemas-microsoft-com:vml" xmlns:wp14="http://schemas.microsoft.com/office/word/2010/wordprocessingDrawing" xmlns:wp="http://schemas.openxmlformats.org/drawingml/2006/wordprocessingDrawing" xmlns:w10="urn:schemas-microsoft-com:office:word" xmlns:w="http://schemas.openxmlformats.org/wordprocessingml/2006/main" xmlns:w14="http://schemas.microsoft.com/office/word/2010/wordml" xmlns:wpg="http://schemas.microsoft.com/office/word/2010/wordprocessingGroup" xmlns:wpi="http://schemas.microsoft.com/office/word/2010/wordprocessingInk" xmlns:wne="http://schemas.microsoft.com/office/word/2006/wordml" xmlns:wps="http://schemas.microsoft.com/office/word/2010/wordprocessingShape" mc:Ignorable="w14 wp14">
+<w:hdr xmlns:wpc="http://schemas.microsoft.com/office/word/2010/wordprocessingCanvas" xmlns:mc="http://schemas.openxmlformats.org/markup-compatibility/2006" xmlns:o="urn:schemas-microsoft-com:office:office" xmlns:r="http://schemas.openxmlformats.org/officeDocument/2006/relationships" xmlns:m="http://schemas.openxmlformats.org/officeDocument/2006/math" xmlns:v="urn:schemas-microsoft-com:vml" xmlns:wp14="http://schemas.microsoft.com/office/word/2010/wordprocessingDrawing" xmlns:wp="http://schemas.openxmlformats.org/drawingml/2006/wordprocessingDrawing" xmlns:w10="urn:schemas-microsoft-com:office:word" xmlns:w="http://schemas.openxmlformats.org/wordprocessingml/2006/main" xmlns:w14="http://schemas.microsoft.com/office/word/2010/wordml" xmlns:w15="http://schemas.microsoft.com/office/word/2012/wordml" xmlns:wpg="http://schemas.microsoft.com/office/word/2010/wordprocessingGroup" xmlns:wpi="http://schemas.microsoft.com/office/word/2010/wordprocessingInk" xmlns:wne="http://schemas.microsoft.com/office/word/2006/wordml" xmlns:wps="http://schemas.microsoft.com/office/word/2010/wordprocessingShape" mc:Ignorable="w14 w15 wp14">
   <w:tbl>
     <w:tblPr>
       <w:tblStyle w:val="TableGrid"/>
@@ -5327,7 +4729,7 @@
 </file>
 
 <file path=word/header3.xml><?xml version="1.0" encoding="utf-8"?>
-<w:hdr xmlns:wpc="http://schemas.microsoft.com/office/word/2010/wordprocessingCanvas" xmlns:mc="http://schemas.openxmlformats.org/markup-compatibility/2006" xmlns:o="urn:schemas-microsoft-com:office:office" xmlns:r="http://schemas.openxmlformats.org/officeDocument/2006/relationships" xmlns:m="http://schemas.openxmlformats.org/officeDocument/2006/math" xmlns:v="urn:schemas-microsoft-com:vml" xmlns:wp14="http://schemas.microsoft.com/office/word/2010/wordprocessingDrawing" xmlns:wp="http://schemas.openxmlformats.org/drawingml/2006/wordprocessingDrawing" xmlns:w10="urn:schemas-microsoft-com:office:word" xmlns:w="http://schemas.openxmlformats.org/wordprocessingml/2006/main" xmlns:w14="http://schemas.microsoft.com/office/word/2010/wordml" xmlns:wpg="http://schemas.microsoft.com/office/word/2010/wordprocessingGroup" xmlns:wpi="http://schemas.microsoft.com/office/word/2010/wordprocessingInk" xmlns:wne="http://schemas.microsoft.com/office/word/2006/wordml" xmlns:wps="http://schemas.microsoft.com/office/word/2010/wordprocessingShape" mc:Ignorable="w14 wp14">
+<w:hdr xmlns:wpc="http://schemas.microsoft.com/office/word/2010/wordprocessingCanvas" xmlns:mc="http://schemas.openxmlformats.org/markup-compatibility/2006" xmlns:o="urn:schemas-microsoft-com:office:office" xmlns:r="http://schemas.openxmlformats.org/officeDocument/2006/relationships" xmlns:m="http://schemas.openxmlformats.org/officeDocument/2006/math" xmlns:v="urn:schemas-microsoft-com:vml" xmlns:wp14="http://schemas.microsoft.com/office/word/2010/wordprocessingDrawing" xmlns:wp="http://schemas.openxmlformats.org/drawingml/2006/wordprocessingDrawing" xmlns:w10="urn:schemas-microsoft-com:office:word" xmlns:w="http://schemas.openxmlformats.org/wordprocessingml/2006/main" xmlns:w14="http://schemas.microsoft.com/office/word/2010/wordml" xmlns:w15="http://schemas.microsoft.com/office/word/2012/wordml" xmlns:wpg="http://schemas.microsoft.com/office/word/2010/wordprocessingGroup" xmlns:wpi="http://schemas.microsoft.com/office/word/2010/wordprocessingInk" xmlns:wne="http://schemas.microsoft.com/office/word/2006/wordml" xmlns:wps="http://schemas.microsoft.com/office/word/2010/wordprocessingShape" mc:Ignorable="w14 w15 wp14">
   <w:p>
     <w:pPr>
       <w:pStyle w:val="Header"/>
@@ -5337,7 +4739,7 @@
 </file>
 
 <file path=word/header4.xml><?xml version="1.0" encoding="utf-8"?>
-<w:hdr xmlns:wpc="http://schemas.microsoft.com/office/word/2010/wordprocessingCanvas" xmlns:mc="http://schemas.openxmlformats.org/markup-compatibility/2006" xmlns:o="urn:schemas-microsoft-com:office:office" xmlns:r="http://schemas.openxmlformats.org/officeDocument/2006/relationships" xmlns:m="http://schemas.openxmlformats.org/officeDocument/2006/math" xmlns:v="urn:schemas-microsoft-com:vml" xmlns:wp14="http://schemas.microsoft.com/office/word/2010/wordprocessingDrawing" xmlns:wp="http://schemas.openxmlformats.org/drawingml/2006/wordprocessingDrawing" xmlns:w10="urn:schemas-microsoft-com:office:word" xmlns:w="http://schemas.openxmlformats.org/wordprocessingml/2006/main" xmlns:w14="http://schemas.microsoft.com/office/word/2010/wordml" xmlns:wpg="http://schemas.microsoft.com/office/word/2010/wordprocessingGroup" xmlns:wpi="http://schemas.microsoft.com/office/word/2010/wordprocessingInk" xmlns:wne="http://schemas.microsoft.com/office/word/2006/wordml" xmlns:wps="http://schemas.microsoft.com/office/word/2010/wordprocessingShape" mc:Ignorable="w14 wp14">
+<w:hdr xmlns:wpc="http://schemas.microsoft.com/office/word/2010/wordprocessingCanvas" xmlns:mc="http://schemas.openxmlformats.org/markup-compatibility/2006" xmlns:o="urn:schemas-microsoft-com:office:office" xmlns:r="http://schemas.openxmlformats.org/officeDocument/2006/relationships" xmlns:m="http://schemas.openxmlformats.org/officeDocument/2006/math" xmlns:v="urn:schemas-microsoft-com:vml" xmlns:wp14="http://schemas.microsoft.com/office/word/2010/wordprocessingDrawing" xmlns:wp="http://schemas.openxmlformats.org/drawingml/2006/wordprocessingDrawing" xmlns:w10="urn:schemas-microsoft-com:office:word" xmlns:w="http://schemas.openxmlformats.org/wordprocessingml/2006/main" xmlns:w14="http://schemas.microsoft.com/office/word/2010/wordml" xmlns:w15="http://schemas.microsoft.com/office/word/2012/wordml" xmlns:wpg="http://schemas.microsoft.com/office/word/2010/wordprocessingGroup" xmlns:wpi="http://schemas.microsoft.com/office/word/2010/wordprocessingInk" xmlns:wne="http://schemas.microsoft.com/office/word/2006/wordml" xmlns:wps="http://schemas.microsoft.com/office/word/2010/wordprocessingShape" mc:Ignorable="w14 w15 wp14">
   <w:tbl>
     <w:tblPr>
       <w:tblStyle w:val="TableGrid"/>
@@ -5400,7 +4802,7 @@
 </file>
 
 <file path=word/header5.xml><?xml version="1.0" encoding="utf-8"?>
-<w:hdr xmlns:wpc="http://schemas.microsoft.com/office/word/2010/wordprocessingCanvas" xmlns:mc="http://schemas.openxmlformats.org/markup-compatibility/2006" xmlns:o="urn:schemas-microsoft-com:office:office" xmlns:r="http://schemas.openxmlformats.org/officeDocument/2006/relationships" xmlns:m="http://schemas.openxmlformats.org/officeDocument/2006/math" xmlns:v="urn:schemas-microsoft-com:vml" xmlns:wp14="http://schemas.microsoft.com/office/word/2010/wordprocessingDrawing" xmlns:wp="http://schemas.openxmlformats.org/drawingml/2006/wordprocessingDrawing" xmlns:w10="urn:schemas-microsoft-com:office:word" xmlns:w="http://schemas.openxmlformats.org/wordprocessingml/2006/main" xmlns:w14="http://schemas.microsoft.com/office/word/2010/wordml" xmlns:wpg="http://schemas.microsoft.com/office/word/2010/wordprocessingGroup" xmlns:wpi="http://schemas.microsoft.com/office/word/2010/wordprocessingInk" xmlns:wne="http://schemas.microsoft.com/office/word/2006/wordml" xmlns:wps="http://schemas.microsoft.com/office/word/2010/wordprocessingShape" mc:Ignorable="w14 wp14">
+<w:hdr xmlns:wpc="http://schemas.microsoft.com/office/word/2010/wordprocessingCanvas" xmlns:mc="http://schemas.openxmlformats.org/markup-compatibility/2006" xmlns:o="urn:schemas-microsoft-com:office:office" xmlns:r="http://schemas.openxmlformats.org/officeDocument/2006/relationships" xmlns:m="http://schemas.openxmlformats.org/officeDocument/2006/math" xmlns:v="urn:schemas-microsoft-com:vml" xmlns:wp14="http://schemas.microsoft.com/office/word/2010/wordprocessingDrawing" xmlns:wp="http://schemas.openxmlformats.org/drawingml/2006/wordprocessingDrawing" xmlns:w10="urn:schemas-microsoft-com:office:word" xmlns:w="http://schemas.openxmlformats.org/wordprocessingml/2006/main" xmlns:w14="http://schemas.microsoft.com/office/word/2010/wordml" xmlns:w15="http://schemas.microsoft.com/office/word/2012/wordml" xmlns:wpg="http://schemas.microsoft.com/office/word/2010/wordprocessingGroup" xmlns:wpi="http://schemas.microsoft.com/office/word/2010/wordprocessingInk" xmlns:wne="http://schemas.microsoft.com/office/word/2006/wordml" xmlns:wps="http://schemas.microsoft.com/office/word/2010/wordprocessingShape" mc:Ignorable="w14 w15 wp14">
   <w:tbl>
     <w:tblPr>
       <w:tblStyle w:val="TableGrid"/>
@@ -5454,8 +4856,8 @@
 </file>
 
 <file path=word/numbering.xml><?xml version="1.0" encoding="utf-8"?>
-<w:numbering xmlns:wpc="http://schemas.microsoft.com/office/word/2010/wordprocessingCanvas" xmlns:mc="http://schemas.openxmlformats.org/markup-compatibility/2006" xmlns:o="urn:schemas-microsoft-com:office:office" xmlns:r="http://schemas.openxmlformats.org/officeDocument/2006/relationships" xmlns:m="http://schemas.openxmlformats.org/officeDocument/2006/math" xmlns:v="urn:schemas-microsoft-com:vml" xmlns:wp14="http://schemas.microsoft.com/office/word/2010/wordprocessingDrawing" xmlns:wp="http://schemas.openxmlformats.org/drawingml/2006/wordprocessingDrawing" xmlns:w10="urn:schemas-microsoft-com:office:word" xmlns:w="http://schemas.openxmlformats.org/wordprocessingml/2006/main" xmlns:w14="http://schemas.microsoft.com/office/word/2010/wordml" xmlns:wpg="http://schemas.microsoft.com/office/word/2010/wordprocessingGroup" xmlns:wpi="http://schemas.microsoft.com/office/word/2010/wordprocessingInk" xmlns:wne="http://schemas.microsoft.com/office/word/2006/wordml" xmlns:wps="http://schemas.microsoft.com/office/word/2010/wordprocessingShape" mc:Ignorable="w14 wp14">
-  <w:abstractNum w:abstractNumId="0">
+<w:numbering xmlns:wpc="http://schemas.microsoft.com/office/word/2010/wordprocessingCanvas" xmlns:mc="http://schemas.openxmlformats.org/markup-compatibility/2006" xmlns:o="urn:schemas-microsoft-com:office:office" xmlns:r="http://schemas.openxmlformats.org/officeDocument/2006/relationships" xmlns:m="http://schemas.openxmlformats.org/officeDocument/2006/math" xmlns:v="urn:schemas-microsoft-com:vml" xmlns:wp14="http://schemas.microsoft.com/office/word/2010/wordprocessingDrawing" xmlns:wp="http://schemas.openxmlformats.org/drawingml/2006/wordprocessingDrawing" xmlns:w10="urn:schemas-microsoft-com:office:word" xmlns:w="http://schemas.openxmlformats.org/wordprocessingml/2006/main" xmlns:w14="http://schemas.microsoft.com/office/word/2010/wordml" xmlns:w15="http://schemas.microsoft.com/office/word/2012/wordml" xmlns:wpg="http://schemas.microsoft.com/office/word/2010/wordprocessingGroup" xmlns:wpi="http://schemas.microsoft.com/office/word/2010/wordprocessingInk" xmlns:wne="http://schemas.microsoft.com/office/word/2006/wordml" xmlns:wps="http://schemas.microsoft.com/office/word/2010/wordprocessingShape" mc:Ignorable="w14 w15 wp14">
+  <w:abstractNum w:abstractNumId="0" w15:restartNumberingAfterBreak="0">
     <w:nsid w:val="0C490488"/>
     <w:multiLevelType w:val="multilevel"/>
     <w:tmpl w:val="0E38EEEA"/>
@@ -5568,7 +4970,7 @@
       </w:pPr>
     </w:lvl>
   </w:abstractNum>
-  <w:abstractNum w:abstractNumId="1">
+  <w:abstractNum w:abstractNumId="1" w15:restartNumberingAfterBreak="0">
     <w:nsid w:val="19766E6A"/>
     <w:multiLevelType w:val="multilevel"/>
     <w:tmpl w:val="36468F92"/>
@@ -5681,7 +5083,7 @@
       </w:pPr>
     </w:lvl>
   </w:abstractNum>
-  <w:abstractNum w:abstractNumId="2">
+  <w:abstractNum w:abstractNumId="2" w15:restartNumberingAfterBreak="0">
     <w:nsid w:val="1EDC1C63"/>
     <w:multiLevelType w:val="hybridMultilevel"/>
     <w:tmpl w:val="5B6CBCCA"/>
@@ -5770,7 +5172,7 @@
       </w:pPr>
     </w:lvl>
   </w:abstractNum>
-  <w:abstractNum w:abstractNumId="3">
+  <w:abstractNum w:abstractNumId="3" w15:restartNumberingAfterBreak="0">
     <w:nsid w:val="23633ADA"/>
     <w:multiLevelType w:val="hybridMultilevel"/>
     <w:tmpl w:val="5B6CBCCA"/>
@@ -5859,7 +5261,7 @@
       </w:pPr>
     </w:lvl>
   </w:abstractNum>
-  <w:abstractNum w:abstractNumId="4">
+  <w:abstractNum w:abstractNumId="4" w15:restartNumberingAfterBreak="0">
     <w:nsid w:val="3CF30619"/>
     <w:multiLevelType w:val="multilevel"/>
     <w:tmpl w:val="D67A8CD0"/>
@@ -6004,7 +5406,7 @@
       </w:rPr>
     </w:lvl>
   </w:abstractNum>
-  <w:abstractNum w:abstractNumId="5">
+  <w:abstractNum w:abstractNumId="5" w15:restartNumberingAfterBreak="0">
     <w:nsid w:val="4B861ADF"/>
     <w:multiLevelType w:val="hybridMultilevel"/>
     <w:tmpl w:val="E5849DD2"/>
@@ -6093,7 +5495,7 @@
       </w:pPr>
     </w:lvl>
   </w:abstractNum>
-  <w:abstractNum w:abstractNumId="6">
+  <w:abstractNum w:abstractNumId="6" w15:restartNumberingAfterBreak="0">
     <w:nsid w:val="4BDE4064"/>
     <w:multiLevelType w:val="hybridMultilevel"/>
     <w:tmpl w:val="545CE94C"/>
@@ -6182,7 +5584,7 @@
       </w:pPr>
     </w:lvl>
   </w:abstractNum>
-  <w:abstractNum w:abstractNumId="7">
+  <w:abstractNum w:abstractNumId="7" w15:restartNumberingAfterBreak="0">
     <w:nsid w:val="669372D6"/>
     <w:multiLevelType w:val="hybridMultilevel"/>
     <w:tmpl w:val="0C4036AE"/>
@@ -6271,7 +5673,7 @@
       </w:pPr>
     </w:lvl>
   </w:abstractNum>
-  <w:abstractNum w:abstractNumId="8">
+  <w:abstractNum w:abstractNumId="8" w15:restartNumberingAfterBreak="0">
     <w:nsid w:val="687A5C51"/>
     <w:multiLevelType w:val="hybridMultilevel"/>
     <w:tmpl w:val="6ACEDED6"/>
@@ -6400,7 +5802,7 @@
 </file>
 
 <file path=word/styles.xml><?xml version="1.0" encoding="utf-8"?>
-<w:styles xmlns:mc="http://schemas.openxmlformats.org/markup-compatibility/2006" xmlns:r="http://schemas.openxmlformats.org/officeDocument/2006/relationships" xmlns:w="http://schemas.openxmlformats.org/wordprocessingml/2006/main" xmlns:w14="http://schemas.microsoft.com/office/word/2010/wordml" mc:Ignorable="w14">
+<w:styles xmlns:mc="http://schemas.openxmlformats.org/markup-compatibility/2006" xmlns:r="http://schemas.openxmlformats.org/officeDocument/2006/relationships" xmlns:w="http://schemas.openxmlformats.org/wordprocessingml/2006/main" xmlns:w14="http://schemas.microsoft.com/office/word/2010/wordml" xmlns:w15="http://schemas.microsoft.com/office/word/2012/wordml" mc:Ignorable="w14 w15">
   <w:docDefaults>
     <w:rPrDefault>
       <w:rPr>
@@ -6410,147 +5812,372 @@
     </w:rPrDefault>
     <w:pPrDefault/>
   </w:docDefaults>
-  <w:latentStyles w:defLockedState="0" w:defUIPriority="0" w:defSemiHidden="1" w:defUnhideWhenUsed="1" w:defQFormat="0" w:count="267">
-    <w:lsdException w:name="Normal" w:semiHidden="0" w:unhideWhenUsed="0" w:qFormat="1"/>
-    <w:lsdException w:name="heading 1" w:semiHidden="0" w:unhideWhenUsed="0" w:qFormat="1"/>
-    <w:lsdException w:name="heading 2" w:semiHidden="0" w:unhideWhenUsed="0" w:qFormat="1"/>
-    <w:lsdException w:name="heading 3" w:semiHidden="0" w:unhideWhenUsed="0" w:qFormat="1"/>
-    <w:lsdException w:name="heading 4" w:semiHidden="0" w:unhideWhenUsed="0" w:qFormat="1"/>
-    <w:lsdException w:name="heading 5" w:semiHidden="0" w:unhideWhenUsed="0" w:qFormat="1"/>
-    <w:lsdException w:name="heading 6" w:semiHidden="0" w:unhideWhenUsed="0" w:qFormat="1"/>
-    <w:lsdException w:name="heading 7" w:qFormat="1"/>
-    <w:lsdException w:name="heading 8" w:qFormat="1"/>
-    <w:lsdException w:name="heading 9" w:qFormat="1"/>
-    <w:lsdException w:name="toc 1" w:uiPriority="39"/>
-    <w:lsdException w:name="toc 2" w:uiPriority="39"/>
-    <w:lsdException w:name="toc 3" w:uiPriority="39"/>
-    <w:lsdException w:name="caption" w:qFormat="1"/>
-    <w:lsdException w:name="table of figures" w:uiPriority="99"/>
-    <w:lsdException w:name="List Number" w:semiHidden="0" w:unhideWhenUsed="0"/>
-    <w:lsdException w:name="List 4" w:semiHidden="0" w:unhideWhenUsed="0"/>
-    <w:lsdException w:name="List 5" w:semiHidden="0" w:unhideWhenUsed="0"/>
-    <w:lsdException w:name="Title" w:semiHidden="0" w:unhideWhenUsed="0" w:qFormat="1"/>
-    <w:lsdException w:name="Subtitle" w:semiHidden="0" w:unhideWhenUsed="0" w:qFormat="1"/>
-    <w:lsdException w:name="Salutation" w:semiHidden="0" w:unhideWhenUsed="0"/>
-    <w:lsdException w:name="Date" w:semiHidden="0" w:unhideWhenUsed="0"/>
-    <w:lsdException w:name="Body Text First Indent" w:semiHidden="0" w:unhideWhenUsed="0"/>
-    <w:lsdException w:name="Hyperlink" w:uiPriority="99"/>
-    <w:lsdException w:name="Strong" w:semiHidden="0" w:uiPriority="22" w:unhideWhenUsed="0" w:qFormat="1"/>
-    <w:lsdException w:name="Emphasis" w:semiHidden="0" w:unhideWhenUsed="0" w:qFormat="1"/>
-    <w:lsdException w:name="Normal (Web)" w:uiPriority="99"/>
-    <w:lsdException w:name="HTML Preformatted" w:uiPriority="99"/>
-    <w:lsdException w:name="Table Grid" w:semiHidden="0" w:uiPriority="59" w:unhideWhenUsed="0"/>
-    <w:lsdException w:name="Placeholder Text" w:uiPriority="99" w:unhideWhenUsed="0"/>
-    <w:lsdException w:name="No Spacing" w:semiHidden="0" w:uiPriority="1" w:unhideWhenUsed="0" w:qFormat="1"/>
-    <w:lsdException w:name="Light Shading" w:semiHidden="0" w:uiPriority="60" w:unhideWhenUsed="0"/>
-    <w:lsdException w:name="Light List" w:semiHidden="0" w:uiPriority="61" w:unhideWhenUsed="0"/>
-    <w:lsdException w:name="Light Grid" w:semiHidden="0" w:uiPriority="62" w:unhideWhenUsed="0"/>
-    <w:lsdException w:name="Medium Shading 1" w:semiHidden="0" w:uiPriority="63" w:unhideWhenUsed="0"/>
-    <w:lsdException w:name="Medium Shading 2" w:semiHidden="0" w:uiPriority="64" w:unhideWhenUsed="0"/>
-    <w:lsdException w:name="Medium List 1" w:semiHidden="0" w:uiPriority="65" w:unhideWhenUsed="0"/>
-    <w:lsdException w:name="Medium List 2" w:semiHidden="0" w:uiPriority="66" w:unhideWhenUsed="0"/>
-    <w:lsdException w:name="Medium Grid 1" w:semiHidden="0" w:uiPriority="67" w:unhideWhenUsed="0"/>
-    <w:lsdException w:name="Medium Grid 2" w:semiHidden="0" w:uiPriority="68" w:unhideWhenUsed="0"/>
-    <w:lsdException w:name="Medium Grid 3" w:semiHidden="0" w:uiPriority="69" w:unhideWhenUsed="0"/>
-    <w:lsdException w:name="Dark List" w:semiHidden="0" w:uiPriority="70" w:unhideWhenUsed="0"/>
-    <w:lsdException w:name="Colorful Shading" w:semiHidden="0" w:uiPriority="71" w:unhideWhenUsed="0"/>
-    <w:lsdException w:name="Colorful List" w:semiHidden="0" w:uiPriority="72" w:unhideWhenUsed="0"/>
-    <w:lsdException w:name="Colorful Grid" w:semiHidden="0" w:uiPriority="73" w:unhideWhenUsed="0"/>
-    <w:lsdException w:name="Light Shading Accent 1" w:semiHidden="0" w:uiPriority="60" w:unhideWhenUsed="0"/>
-    <w:lsdException w:name="Light List Accent 1" w:semiHidden="0" w:uiPriority="61" w:unhideWhenUsed="0"/>
-    <w:lsdException w:name="Light Grid Accent 1" w:semiHidden="0" w:uiPriority="62" w:unhideWhenUsed="0"/>
-    <w:lsdException w:name="Medium Shading 1 Accent 1" w:semiHidden="0" w:uiPriority="63" w:unhideWhenUsed="0"/>
-    <w:lsdException w:name="Medium Shading 2 Accent 1" w:semiHidden="0" w:uiPriority="64" w:unhideWhenUsed="0"/>
-    <w:lsdException w:name="Medium List 1 Accent 1" w:semiHidden="0" w:uiPriority="65" w:unhideWhenUsed="0"/>
-    <w:lsdException w:name="Revision" w:uiPriority="99" w:unhideWhenUsed="0"/>
-    <w:lsdException w:name="List Paragraph" w:semiHidden="0" w:unhideWhenUsed="0" w:qFormat="1"/>
-    <w:lsdException w:name="Quote" w:semiHidden="0" w:uiPriority="29" w:unhideWhenUsed="0" w:qFormat="1"/>
-    <w:lsdException w:name="Intense Quote" w:semiHidden="0" w:uiPriority="30" w:unhideWhenUsed="0" w:qFormat="1"/>
-    <w:lsdException w:name="Medium List 2 Accent 1" w:semiHidden="0" w:uiPriority="66" w:unhideWhenUsed="0"/>
-    <w:lsdException w:name="Medium Grid 1 Accent 1" w:semiHidden="0" w:uiPriority="67" w:unhideWhenUsed="0"/>
-    <w:lsdException w:name="Medium Grid 2 Accent 1" w:semiHidden="0" w:uiPriority="68" w:unhideWhenUsed="0"/>
-    <w:lsdException w:name="Medium Grid 3 Accent 1" w:semiHidden="0" w:uiPriority="69" w:unhideWhenUsed="0"/>
-    <w:lsdException w:name="Dark List Accent 1" w:semiHidden="0" w:uiPriority="70" w:unhideWhenUsed="0"/>
-    <w:lsdException w:name="Colorful Shading Accent 1" w:semiHidden="0" w:uiPriority="71" w:unhideWhenUsed="0"/>
-    <w:lsdException w:name="Colorful List Accent 1" w:semiHidden="0" w:uiPriority="72" w:unhideWhenUsed="0"/>
-    <w:lsdException w:name="Colorful Grid Accent 1" w:semiHidden="0" w:uiPriority="73" w:unhideWhenUsed="0"/>
-    <w:lsdException w:name="Light Shading Accent 2" w:semiHidden="0" w:uiPriority="60" w:unhideWhenUsed="0"/>
-    <w:lsdException w:name="Light List Accent 2" w:semiHidden="0" w:uiPriority="61" w:unhideWhenUsed="0"/>
-    <w:lsdException w:name="Light Grid Accent 2" w:semiHidden="0" w:uiPriority="62" w:unhideWhenUsed="0"/>
-    <w:lsdException w:name="Medium Shading 1 Accent 2" w:semiHidden="0" w:uiPriority="63" w:unhideWhenUsed="0"/>
-    <w:lsdException w:name="Medium Shading 2 Accent 2" w:semiHidden="0" w:uiPriority="64" w:unhideWhenUsed="0"/>
-    <w:lsdException w:name="Medium List 1 Accent 2" w:semiHidden="0" w:uiPriority="65" w:unhideWhenUsed="0"/>
-    <w:lsdException w:name="Medium List 2 Accent 2" w:semiHidden="0" w:uiPriority="66" w:unhideWhenUsed="0"/>
-    <w:lsdException w:name="Medium Grid 1 Accent 2" w:semiHidden="0" w:uiPriority="67" w:unhideWhenUsed="0"/>
-    <w:lsdException w:name="Medium Grid 2 Accent 2" w:semiHidden="0" w:uiPriority="68" w:unhideWhenUsed="0"/>
-    <w:lsdException w:name="Medium Grid 3 Accent 2" w:semiHidden="0" w:uiPriority="69" w:unhideWhenUsed="0"/>
-    <w:lsdException w:name="Dark List Accent 2" w:semiHidden="0" w:uiPriority="70" w:unhideWhenUsed="0"/>
-    <w:lsdException w:name="Colorful Shading Accent 2" w:semiHidden="0" w:uiPriority="71" w:unhideWhenUsed="0"/>
-    <w:lsdException w:name="Colorful List Accent 2" w:semiHidden="0" w:uiPriority="72" w:unhideWhenUsed="0"/>
-    <w:lsdException w:name="Colorful Grid Accent 2" w:semiHidden="0" w:uiPriority="73" w:unhideWhenUsed="0"/>
-    <w:lsdException w:name="Light Shading Accent 3" w:semiHidden="0" w:uiPriority="60" w:unhideWhenUsed="0"/>
-    <w:lsdException w:name="Light List Accent 3" w:semiHidden="0" w:uiPriority="61" w:unhideWhenUsed="0"/>
-    <w:lsdException w:name="Light Grid Accent 3" w:semiHidden="0" w:uiPriority="62" w:unhideWhenUsed="0"/>
-    <w:lsdException w:name="Medium Shading 1 Accent 3" w:semiHidden="0" w:uiPriority="63" w:unhideWhenUsed="0"/>
-    <w:lsdException w:name="Medium Shading 2 Accent 3" w:semiHidden="0" w:uiPriority="64" w:unhideWhenUsed="0"/>
-    <w:lsdException w:name="Medium List 1 Accent 3" w:semiHidden="0" w:uiPriority="65" w:unhideWhenUsed="0"/>
-    <w:lsdException w:name="Medium List 2 Accent 3" w:semiHidden="0" w:uiPriority="66" w:unhideWhenUsed="0"/>
-    <w:lsdException w:name="Medium Grid 1 Accent 3" w:semiHidden="0" w:uiPriority="67" w:unhideWhenUsed="0"/>
-    <w:lsdException w:name="Medium Grid 2 Accent 3" w:semiHidden="0" w:uiPriority="68" w:unhideWhenUsed="0"/>
-    <w:lsdException w:name="Medium Grid 3 Accent 3" w:semiHidden="0" w:uiPriority="69" w:unhideWhenUsed="0"/>
-    <w:lsdException w:name="Dark List Accent 3" w:semiHidden="0" w:uiPriority="70" w:unhideWhenUsed="0"/>
-    <w:lsdException w:name="Colorful Shading Accent 3" w:semiHidden="0" w:uiPriority="71" w:unhideWhenUsed="0"/>
-    <w:lsdException w:name="Colorful List Accent 3" w:semiHidden="0" w:uiPriority="72" w:unhideWhenUsed="0"/>
-    <w:lsdException w:name="Colorful Grid Accent 3" w:semiHidden="0" w:uiPriority="73" w:unhideWhenUsed="0"/>
-    <w:lsdException w:name="Light Shading Accent 4" w:semiHidden="0" w:uiPriority="60" w:unhideWhenUsed="0"/>
-    <w:lsdException w:name="Light List Accent 4" w:semiHidden="0" w:uiPriority="61" w:unhideWhenUsed="0"/>
-    <w:lsdException w:name="Light Grid Accent 4" w:semiHidden="0" w:uiPriority="62" w:unhideWhenUsed="0"/>
-    <w:lsdException w:name="Medium Shading 1 Accent 4" w:semiHidden="0" w:uiPriority="63" w:unhideWhenUsed="0"/>
-    <w:lsdException w:name="Medium Shading 2 Accent 4" w:semiHidden="0" w:uiPriority="64" w:unhideWhenUsed="0"/>
-    <w:lsdException w:name="Medium List 1 Accent 4" w:semiHidden="0" w:uiPriority="65" w:unhideWhenUsed="0"/>
-    <w:lsdException w:name="Medium List 2 Accent 4" w:semiHidden="0" w:uiPriority="66" w:unhideWhenUsed="0"/>
-    <w:lsdException w:name="Medium Grid 1 Accent 4" w:semiHidden="0" w:uiPriority="67" w:unhideWhenUsed="0"/>
-    <w:lsdException w:name="Medium Grid 2 Accent 4" w:semiHidden="0" w:uiPriority="68" w:unhideWhenUsed="0"/>
-    <w:lsdException w:name="Medium Grid 3 Accent 4" w:semiHidden="0" w:uiPriority="69" w:unhideWhenUsed="0"/>
-    <w:lsdException w:name="Dark List Accent 4" w:semiHidden="0" w:uiPriority="70" w:unhideWhenUsed="0"/>
-    <w:lsdException w:name="Colorful Shading Accent 4" w:semiHidden="0" w:uiPriority="71" w:unhideWhenUsed="0"/>
-    <w:lsdException w:name="Colorful List Accent 4" w:semiHidden="0" w:uiPriority="72" w:unhideWhenUsed="0"/>
-    <w:lsdException w:name="Colorful Grid Accent 4" w:semiHidden="0" w:uiPriority="73" w:unhideWhenUsed="0"/>
-    <w:lsdException w:name="Light Shading Accent 5" w:semiHidden="0" w:uiPriority="60" w:unhideWhenUsed="0"/>
-    <w:lsdException w:name="Light List Accent 5" w:semiHidden="0" w:uiPriority="61" w:unhideWhenUsed="0"/>
-    <w:lsdException w:name="Light Grid Accent 5" w:semiHidden="0" w:uiPriority="62" w:unhideWhenUsed="0"/>
-    <w:lsdException w:name="Medium Shading 1 Accent 5" w:semiHidden="0" w:uiPriority="63" w:unhideWhenUsed="0"/>
-    <w:lsdException w:name="Medium Shading 2 Accent 5" w:semiHidden="0" w:uiPriority="64" w:unhideWhenUsed="0"/>
-    <w:lsdException w:name="Medium List 1 Accent 5" w:semiHidden="0" w:uiPriority="65" w:unhideWhenUsed="0"/>
-    <w:lsdException w:name="Medium List 2 Accent 5" w:semiHidden="0" w:uiPriority="66" w:unhideWhenUsed="0"/>
-    <w:lsdException w:name="Medium Grid 1 Accent 5" w:semiHidden="0" w:uiPriority="67" w:unhideWhenUsed="0"/>
-    <w:lsdException w:name="Medium Grid 2 Accent 5" w:semiHidden="0" w:uiPriority="68" w:unhideWhenUsed="0"/>
-    <w:lsdException w:name="Medium Grid 3 Accent 5" w:semiHidden="0" w:uiPriority="69" w:unhideWhenUsed="0"/>
-    <w:lsdException w:name="Dark List Accent 5" w:semiHidden="0" w:uiPriority="70" w:unhideWhenUsed="0"/>
-    <w:lsdException w:name="Colorful Shading Accent 5" w:semiHidden="0" w:uiPriority="71" w:unhideWhenUsed="0"/>
-    <w:lsdException w:name="Colorful List Accent 5" w:semiHidden="0" w:uiPriority="72" w:unhideWhenUsed="0"/>
-    <w:lsdException w:name="Colorful Grid Accent 5" w:semiHidden="0" w:uiPriority="73" w:unhideWhenUsed="0"/>
-    <w:lsdException w:name="Light Shading Accent 6" w:semiHidden="0" w:uiPriority="60" w:unhideWhenUsed="0"/>
-    <w:lsdException w:name="Light List Accent 6" w:semiHidden="0" w:uiPriority="61" w:unhideWhenUsed="0"/>
-    <w:lsdException w:name="Light Grid Accent 6" w:semiHidden="0" w:uiPriority="62" w:unhideWhenUsed="0"/>
-    <w:lsdException w:name="Medium Shading 1 Accent 6" w:semiHidden="0" w:uiPriority="63" w:unhideWhenUsed="0"/>
-    <w:lsdException w:name="Medium Shading 2 Accent 6" w:semiHidden="0" w:uiPriority="64" w:unhideWhenUsed="0"/>
-    <w:lsdException w:name="Medium List 1 Accent 6" w:semiHidden="0" w:uiPriority="65" w:unhideWhenUsed="0"/>
-    <w:lsdException w:name="Medium List 2 Accent 6" w:semiHidden="0" w:uiPriority="66" w:unhideWhenUsed="0"/>
-    <w:lsdException w:name="Medium Grid 1 Accent 6" w:semiHidden="0" w:uiPriority="67" w:unhideWhenUsed="0"/>
-    <w:lsdException w:name="Medium Grid 2 Accent 6" w:semiHidden="0" w:uiPriority="68" w:unhideWhenUsed="0"/>
-    <w:lsdException w:name="Medium Grid 3 Accent 6" w:semiHidden="0" w:uiPriority="69" w:unhideWhenUsed="0"/>
-    <w:lsdException w:name="Dark List Accent 6" w:semiHidden="0" w:uiPriority="70" w:unhideWhenUsed="0"/>
-    <w:lsdException w:name="Colorful Shading Accent 6" w:semiHidden="0" w:uiPriority="71" w:unhideWhenUsed="0"/>
-    <w:lsdException w:name="Colorful List Accent 6" w:semiHidden="0" w:uiPriority="72" w:unhideWhenUsed="0"/>
-    <w:lsdException w:name="Colorful Grid Accent 6" w:semiHidden="0" w:uiPriority="73" w:unhideWhenUsed="0"/>
-    <w:lsdException w:name="Subtle Emphasis" w:semiHidden="0" w:uiPriority="19" w:unhideWhenUsed="0" w:qFormat="1"/>
-    <w:lsdException w:name="Intense Emphasis" w:semiHidden="0" w:uiPriority="21" w:unhideWhenUsed="0" w:qFormat="1"/>
-    <w:lsdException w:name="Subtle Reference" w:semiHidden="0" w:uiPriority="31" w:unhideWhenUsed="0" w:qFormat="1"/>
-    <w:lsdException w:name="Intense Reference" w:semiHidden="0" w:uiPriority="32" w:unhideWhenUsed="0" w:qFormat="1"/>
-    <w:lsdException w:name="Book Title" w:semiHidden="0" w:uiPriority="33" w:unhideWhenUsed="0" w:qFormat="1"/>
-    <w:lsdException w:name="Bibliography" w:uiPriority="37"/>
-    <w:lsdException w:name="TOC Heading" w:uiPriority="39" w:qFormat="1"/>
+  <w:latentStyles w:defLockedState="0" w:defUIPriority="0" w:defSemiHidden="0" w:defUnhideWhenUsed="0" w:defQFormat="0" w:count="371">
+    <w:lsdException w:name="Normal" w:qFormat="1"/>
+    <w:lsdException w:name="heading 1" w:qFormat="1"/>
+    <w:lsdException w:name="heading 2" w:qFormat="1"/>
+    <w:lsdException w:name="heading 3" w:qFormat="1"/>
+    <w:lsdException w:name="heading 4" w:qFormat="1"/>
+    <w:lsdException w:name="heading 5" w:qFormat="1"/>
+    <w:lsdException w:name="heading 6" w:qFormat="1"/>
+    <w:lsdException w:name="heading 7" w:semiHidden="1" w:unhideWhenUsed="1" w:qFormat="1"/>
+    <w:lsdException w:name="heading 8" w:semiHidden="1" w:unhideWhenUsed="1" w:qFormat="1"/>
+    <w:lsdException w:name="heading 9" w:semiHidden="1" w:unhideWhenUsed="1" w:qFormat="1"/>
+    <w:lsdException w:name="index 1" w:semiHidden="1" w:unhideWhenUsed="1"/>
+    <w:lsdException w:name="index 2" w:semiHidden="1" w:unhideWhenUsed="1"/>
+    <w:lsdException w:name="index 3" w:semiHidden="1" w:unhideWhenUsed="1"/>
+    <w:lsdException w:name="index 4" w:semiHidden="1" w:unhideWhenUsed="1"/>
+    <w:lsdException w:name="index 5" w:semiHidden="1" w:unhideWhenUsed="1"/>
+    <w:lsdException w:name="index 6" w:semiHidden="1" w:unhideWhenUsed="1"/>
+    <w:lsdException w:name="index 7" w:semiHidden="1" w:unhideWhenUsed="1"/>
+    <w:lsdException w:name="index 8" w:semiHidden="1" w:unhideWhenUsed="1"/>
+    <w:lsdException w:name="index 9" w:semiHidden="1" w:unhideWhenUsed="1"/>
+    <w:lsdException w:name="toc 1" w:semiHidden="1" w:uiPriority="39" w:unhideWhenUsed="1"/>
+    <w:lsdException w:name="toc 2" w:semiHidden="1" w:uiPriority="39" w:unhideWhenUsed="1"/>
+    <w:lsdException w:name="toc 3" w:semiHidden="1" w:uiPriority="39" w:unhideWhenUsed="1"/>
+    <w:lsdException w:name="toc 4" w:semiHidden="1" w:unhideWhenUsed="1"/>
+    <w:lsdException w:name="toc 5" w:semiHidden="1" w:unhideWhenUsed="1"/>
+    <w:lsdException w:name="toc 6" w:semiHidden="1" w:unhideWhenUsed="1"/>
+    <w:lsdException w:name="toc 7" w:semiHidden="1" w:unhideWhenUsed="1"/>
+    <w:lsdException w:name="toc 8" w:semiHidden="1" w:unhideWhenUsed="1"/>
+    <w:lsdException w:name="toc 9" w:semiHidden="1" w:unhideWhenUsed="1"/>
+    <w:lsdException w:name="Normal Indent" w:semiHidden="1" w:unhideWhenUsed="1"/>
+    <w:lsdException w:name="footnote text" w:semiHidden="1" w:unhideWhenUsed="1"/>
+    <w:lsdException w:name="annotation text" w:semiHidden="1" w:unhideWhenUsed="1"/>
+    <w:lsdException w:name="header" w:semiHidden="1" w:unhideWhenUsed="1"/>
+    <w:lsdException w:name="footer" w:semiHidden="1" w:unhideWhenUsed="1"/>
+    <w:lsdException w:name="index heading" w:semiHidden="1" w:unhideWhenUsed="1"/>
+    <w:lsdException w:name="caption" w:semiHidden="1" w:unhideWhenUsed="1" w:qFormat="1"/>
+    <w:lsdException w:name="table of figures" w:semiHidden="1" w:uiPriority="99" w:unhideWhenUsed="1"/>
+    <w:lsdException w:name="envelope address" w:semiHidden="1" w:unhideWhenUsed="1"/>
+    <w:lsdException w:name="envelope return" w:semiHidden="1" w:unhideWhenUsed="1"/>
+    <w:lsdException w:name="footnote reference" w:semiHidden="1" w:unhideWhenUsed="1"/>
+    <w:lsdException w:name="annotation reference" w:semiHidden="1" w:unhideWhenUsed="1"/>
+    <w:lsdException w:name="line number" w:semiHidden="1" w:unhideWhenUsed="1"/>
+    <w:lsdException w:name="page number" w:semiHidden="1" w:unhideWhenUsed="1"/>
+    <w:lsdException w:name="endnote reference" w:semiHidden="1" w:unhideWhenUsed="1"/>
+    <w:lsdException w:name="endnote text" w:semiHidden="1" w:unhideWhenUsed="1"/>
+    <w:lsdException w:name="table of authorities" w:semiHidden="1" w:unhideWhenUsed="1"/>
+    <w:lsdException w:name="macro" w:semiHidden="1" w:unhideWhenUsed="1"/>
+    <w:lsdException w:name="toa heading" w:semiHidden="1" w:unhideWhenUsed="1"/>
+    <w:lsdException w:name="List" w:semiHidden="1" w:unhideWhenUsed="1"/>
+    <w:lsdException w:name="List Bullet" w:semiHidden="1" w:unhideWhenUsed="1"/>
+    <w:lsdException w:name="List 2" w:semiHidden="1" w:unhideWhenUsed="1"/>
+    <w:lsdException w:name="List 3" w:semiHidden="1" w:unhideWhenUsed="1"/>
+    <w:lsdException w:name="List Bullet 2" w:semiHidden="1" w:unhideWhenUsed="1"/>
+    <w:lsdException w:name="List Bullet 3" w:semiHidden="1" w:unhideWhenUsed="1"/>
+    <w:lsdException w:name="List Bullet 4" w:semiHidden="1" w:unhideWhenUsed="1"/>
+    <w:lsdException w:name="List Bullet 5" w:semiHidden="1" w:unhideWhenUsed="1"/>
+    <w:lsdException w:name="List Number 2" w:semiHidden="1" w:unhideWhenUsed="1"/>
+    <w:lsdException w:name="List Number 3" w:semiHidden="1" w:unhideWhenUsed="1"/>
+    <w:lsdException w:name="List Number 4" w:semiHidden="1" w:unhideWhenUsed="1"/>
+    <w:lsdException w:name="List Number 5" w:semiHidden="1" w:unhideWhenUsed="1"/>
+    <w:lsdException w:name="Title" w:qFormat="1"/>
+    <w:lsdException w:name="Closing" w:semiHidden="1" w:unhideWhenUsed="1"/>
+    <w:lsdException w:name="Signature" w:semiHidden="1" w:unhideWhenUsed="1"/>
+    <w:lsdException w:name="Default Paragraph Font" w:semiHidden="1" w:unhideWhenUsed="1"/>
+    <w:lsdException w:name="Body Text" w:semiHidden="1" w:unhideWhenUsed="1"/>
+    <w:lsdException w:name="Body Text Indent" w:semiHidden="1" w:unhideWhenUsed="1"/>
+    <w:lsdException w:name="List Continue" w:semiHidden="1" w:unhideWhenUsed="1"/>
+    <w:lsdException w:name="List Continue 2" w:semiHidden="1" w:unhideWhenUsed="1"/>
+    <w:lsdException w:name="List Continue 3" w:semiHidden="1" w:unhideWhenUsed="1"/>
+    <w:lsdException w:name="List Continue 4" w:semiHidden="1" w:unhideWhenUsed="1"/>
+    <w:lsdException w:name="List Continue 5" w:semiHidden="1" w:unhideWhenUsed="1"/>
+    <w:lsdException w:name="Message Header" w:semiHidden="1" w:unhideWhenUsed="1"/>
+    <w:lsdException w:name="Subtitle" w:qFormat="1"/>
+    <w:lsdException w:name="Body Text First Indent 2" w:semiHidden="1" w:unhideWhenUsed="1"/>
+    <w:lsdException w:name="Note Heading" w:semiHidden="1" w:unhideWhenUsed="1"/>
+    <w:lsdException w:name="Body Text 2" w:semiHidden="1" w:unhideWhenUsed="1"/>
+    <w:lsdException w:name="Body Text 3" w:semiHidden="1" w:unhideWhenUsed="1"/>
+    <w:lsdException w:name="Body Text Indent 2" w:semiHidden="1" w:unhideWhenUsed="1"/>
+    <w:lsdException w:name="Body Text Indent 3" w:semiHidden="1" w:unhideWhenUsed="1"/>
+    <w:lsdException w:name="Block Text" w:semiHidden="1" w:unhideWhenUsed="1"/>
+    <w:lsdException w:name="Hyperlink" w:semiHidden="1" w:uiPriority="99" w:unhideWhenUsed="1"/>
+    <w:lsdException w:name="FollowedHyperlink" w:semiHidden="1" w:unhideWhenUsed="1"/>
+    <w:lsdException w:name="Strong" w:uiPriority="22" w:qFormat="1"/>
+    <w:lsdException w:name="Emphasis" w:qFormat="1"/>
+    <w:lsdException w:name="Document Map" w:semiHidden="1" w:unhideWhenUsed="1"/>
+    <w:lsdException w:name="Plain Text" w:semiHidden="1" w:unhideWhenUsed="1"/>
+    <w:lsdException w:name="E-mail Signature" w:semiHidden="1" w:unhideWhenUsed="1"/>
+    <w:lsdException w:name="HTML Top of Form" w:semiHidden="1" w:unhideWhenUsed="1"/>
+    <w:lsdException w:name="HTML Bottom of Form" w:semiHidden="1" w:unhideWhenUsed="1"/>
+    <w:lsdException w:name="Normal (Web)" w:semiHidden="1" w:uiPriority="99" w:unhideWhenUsed="1"/>
+    <w:lsdException w:name="HTML Acronym" w:semiHidden="1" w:unhideWhenUsed="1"/>
+    <w:lsdException w:name="HTML Address" w:semiHidden="1" w:unhideWhenUsed="1"/>
+    <w:lsdException w:name="HTML Cite" w:semiHidden="1" w:unhideWhenUsed="1"/>
+    <w:lsdException w:name="HTML Code" w:semiHidden="1" w:unhideWhenUsed="1"/>
+    <w:lsdException w:name="HTML Definition" w:semiHidden="1" w:unhideWhenUsed="1"/>
+    <w:lsdException w:name="HTML Keyboard" w:semiHidden="1" w:unhideWhenUsed="1"/>
+    <w:lsdException w:name="HTML Preformatted" w:semiHidden="1" w:uiPriority="99" w:unhideWhenUsed="1"/>
+    <w:lsdException w:name="HTML Sample" w:semiHidden="1" w:unhideWhenUsed="1"/>
+    <w:lsdException w:name="HTML Typewriter" w:semiHidden="1" w:unhideWhenUsed="1"/>
+    <w:lsdException w:name="HTML Variable" w:semiHidden="1" w:unhideWhenUsed="1"/>
+    <w:lsdException w:name="Normal Table" w:semiHidden="1" w:unhideWhenUsed="1"/>
+    <w:lsdException w:name="annotation subject" w:semiHidden="1" w:unhideWhenUsed="1"/>
+    <w:lsdException w:name="No List" w:semiHidden="1" w:unhideWhenUsed="1"/>
+    <w:lsdException w:name="Outline List 1" w:semiHidden="1" w:unhideWhenUsed="1"/>
+    <w:lsdException w:name="Outline List 2" w:semiHidden="1" w:unhideWhenUsed="1"/>
+    <w:lsdException w:name="Outline List 3" w:semiHidden="1" w:unhideWhenUsed="1"/>
+    <w:lsdException w:name="Table Simple 1" w:semiHidden="1" w:unhideWhenUsed="1"/>
+    <w:lsdException w:name="Table Simple 2" w:semiHidden="1" w:unhideWhenUsed="1"/>
+    <w:lsdException w:name="Table Simple 3" w:semiHidden="1" w:unhideWhenUsed="1"/>
+    <w:lsdException w:name="Table Classic 1" w:semiHidden="1" w:unhideWhenUsed="1"/>
+    <w:lsdException w:name="Table Classic 2" w:semiHidden="1" w:unhideWhenUsed="1"/>
+    <w:lsdException w:name="Table Classic 3" w:semiHidden="1" w:unhideWhenUsed="1"/>
+    <w:lsdException w:name="Table Classic 4" w:semiHidden="1" w:unhideWhenUsed="1"/>
+    <w:lsdException w:name="Table Colorful 1" w:semiHidden="1" w:unhideWhenUsed="1"/>
+    <w:lsdException w:name="Table Colorful 2" w:semiHidden="1" w:unhideWhenUsed="1"/>
+    <w:lsdException w:name="Table Colorful 3" w:semiHidden="1" w:unhideWhenUsed="1"/>
+    <w:lsdException w:name="Table Columns 1" w:semiHidden="1" w:unhideWhenUsed="1"/>
+    <w:lsdException w:name="Table Columns 2" w:semiHidden="1" w:unhideWhenUsed="1"/>
+    <w:lsdException w:name="Table Columns 3" w:semiHidden="1" w:unhideWhenUsed="1"/>
+    <w:lsdException w:name="Table Columns 4" w:semiHidden="1" w:unhideWhenUsed="1"/>
+    <w:lsdException w:name="Table Columns 5" w:semiHidden="1" w:unhideWhenUsed="1"/>
+    <w:lsdException w:name="Table Grid 1" w:semiHidden="1" w:unhideWhenUsed="1"/>
+    <w:lsdException w:name="Table Grid 2" w:semiHidden="1" w:unhideWhenUsed="1"/>
+    <w:lsdException w:name="Table Grid 3" w:semiHidden="1" w:unhideWhenUsed="1"/>
+    <w:lsdException w:name="Table Grid 4" w:semiHidden="1" w:unhideWhenUsed="1"/>
+    <w:lsdException w:name="Table Grid 5" w:semiHidden="1" w:unhideWhenUsed="1"/>
+    <w:lsdException w:name="Table Grid 6" w:semiHidden="1" w:unhideWhenUsed="1"/>
+    <w:lsdException w:name="Table Grid 7" w:semiHidden="1" w:unhideWhenUsed="1"/>
+    <w:lsdException w:name="Table Grid 8" w:semiHidden="1" w:unhideWhenUsed="1"/>
+    <w:lsdException w:name="Table List 1" w:semiHidden="1" w:unhideWhenUsed="1"/>
+    <w:lsdException w:name="Table List 2" w:semiHidden="1" w:unhideWhenUsed="1"/>
+    <w:lsdException w:name="Table List 3" w:semiHidden="1" w:unhideWhenUsed="1"/>
+    <w:lsdException w:name="Table List 4" w:semiHidden="1" w:unhideWhenUsed="1"/>
+    <w:lsdException w:name="Table List 5" w:semiHidden="1" w:unhideWhenUsed="1"/>
+    <w:lsdException w:name="Table List 6" w:semiHidden="1" w:unhideWhenUsed="1"/>
+    <w:lsdException w:name="Table List 7" w:semiHidden="1" w:unhideWhenUsed="1"/>
+    <w:lsdException w:name="Table List 8" w:semiHidden="1" w:unhideWhenUsed="1"/>
+    <w:lsdException w:name="Table 3D effects 1" w:semiHidden="1" w:unhideWhenUsed="1"/>
+    <w:lsdException w:name="Table 3D effects 2" w:semiHidden="1" w:unhideWhenUsed="1"/>
+    <w:lsdException w:name="Table 3D effects 3" w:semiHidden="1" w:unhideWhenUsed="1"/>
+    <w:lsdException w:name="Table Contemporary" w:semiHidden="1" w:unhideWhenUsed="1"/>
+    <w:lsdException w:name="Table Elegant" w:semiHidden="1" w:unhideWhenUsed="1"/>
+    <w:lsdException w:name="Table Professional" w:semiHidden="1" w:unhideWhenUsed="1"/>
+    <w:lsdException w:name="Table Subtle 1" w:semiHidden="1" w:unhideWhenUsed="1"/>
+    <w:lsdException w:name="Table Subtle 2" w:semiHidden="1" w:unhideWhenUsed="1"/>
+    <w:lsdException w:name="Table Web 1" w:semiHidden="1" w:unhideWhenUsed="1"/>
+    <w:lsdException w:name="Table Web 2" w:semiHidden="1" w:unhideWhenUsed="1"/>
+    <w:lsdException w:name="Table Web 3" w:semiHidden="1" w:unhideWhenUsed="1"/>
+    <w:lsdException w:name="Balloon Text" w:semiHidden="1" w:unhideWhenUsed="1"/>
+    <w:lsdException w:name="Table Grid" w:uiPriority="59"/>
+    <w:lsdException w:name="Table Theme" w:semiHidden="1" w:unhideWhenUsed="1"/>
+    <w:lsdException w:name="Placeholder Text" w:semiHidden="1" w:uiPriority="99"/>
+    <w:lsdException w:name="No Spacing" w:uiPriority="1" w:qFormat="1"/>
+    <w:lsdException w:name="Light Shading" w:uiPriority="60"/>
+    <w:lsdException w:name="Light List" w:uiPriority="61"/>
+    <w:lsdException w:name="Light Grid" w:uiPriority="62"/>
+    <w:lsdException w:name="Medium Shading 1" w:uiPriority="63"/>
+    <w:lsdException w:name="Medium Shading 2" w:uiPriority="64"/>
+    <w:lsdException w:name="Medium List 1" w:uiPriority="65"/>
+    <w:lsdException w:name="Medium List 2" w:uiPriority="66"/>
+    <w:lsdException w:name="Medium Grid 1" w:uiPriority="67"/>
+    <w:lsdException w:name="Medium Grid 2" w:uiPriority="68"/>
+    <w:lsdException w:name="Medium Grid 3" w:uiPriority="69"/>
+    <w:lsdException w:name="Dark List" w:uiPriority="70"/>
+    <w:lsdException w:name="Colorful Shading" w:uiPriority="71"/>
+    <w:lsdException w:name="Colorful List" w:uiPriority="72"/>
+    <w:lsdException w:name="Colorful Grid" w:uiPriority="73"/>
+    <w:lsdException w:name="Light Shading Accent 1" w:uiPriority="60"/>
+    <w:lsdException w:name="Light List Accent 1" w:uiPriority="61"/>
+    <w:lsdException w:name="Light Grid Accent 1" w:uiPriority="62"/>
+    <w:lsdException w:name="Medium Shading 1 Accent 1" w:uiPriority="63"/>
+    <w:lsdException w:name="Medium Shading 2 Accent 1" w:uiPriority="64"/>
+    <w:lsdException w:name="Medium List 1 Accent 1" w:uiPriority="65"/>
+    <w:lsdException w:name="Revision" w:semiHidden="1" w:uiPriority="99"/>
+    <w:lsdException w:name="List Paragraph" w:qFormat="1"/>
+    <w:lsdException w:name="Quote" w:uiPriority="29" w:qFormat="1"/>
+    <w:lsdException w:name="Intense Quote" w:uiPriority="30" w:qFormat="1"/>
+    <w:lsdException w:name="Medium List 2 Accent 1" w:uiPriority="66"/>
+    <w:lsdException w:name="Medium Grid 1 Accent 1" w:uiPriority="67"/>
+    <w:lsdException w:name="Medium Grid 2 Accent 1" w:uiPriority="68"/>
+    <w:lsdException w:name="Medium Grid 3 Accent 1" w:uiPriority="69"/>
+    <w:lsdException w:name="Dark List Accent 1" w:uiPriority="70"/>
+    <w:lsdException w:name="Colorful Shading Accent 1" w:uiPriority="71"/>
+    <w:lsdException w:name="Colorful List Accent 1" w:uiPriority="72"/>
+    <w:lsdException w:name="Colorful Grid Accent 1" w:uiPriority="73"/>
+    <w:lsdException w:name="Light Shading Accent 2" w:uiPriority="60"/>
+    <w:lsdException w:name="Light List Accent 2" w:uiPriority="61"/>
+    <w:lsdException w:name="Light Grid Accent 2" w:uiPriority="62"/>
+    <w:lsdException w:name="Medium Shading 1 Accent 2" w:uiPriority="63"/>
+    <w:lsdException w:name="Medium Shading 2 Accent 2" w:uiPriority="64"/>
+    <w:lsdException w:name="Medium List 1 Accent 2" w:uiPriority="65"/>
+    <w:lsdException w:name="Medium List 2 Accent 2" w:uiPriority="66"/>
+    <w:lsdException w:name="Medium Grid 1 Accent 2" w:uiPriority="67"/>
+    <w:lsdException w:name="Medium Grid 2 Accent 2" w:uiPriority="68"/>
+    <w:lsdException w:name="Medium Grid 3 Accent 2" w:uiPriority="69"/>
+    <w:lsdException w:name="Dark List Accent 2" w:uiPriority="70"/>
+    <w:lsdException w:name="Colorful Shading Accent 2" w:uiPriority="71"/>
+    <w:lsdException w:name="Colorful List Accent 2" w:uiPriority="72"/>
+    <w:lsdException w:name="Colorful Grid Accent 2" w:uiPriority="73"/>
+    <w:lsdException w:name="Light Shading Accent 3" w:uiPriority="60"/>
+    <w:lsdException w:name="Light List Accent 3" w:uiPriority="61"/>
+    <w:lsdException w:name="Light Grid Accent 3" w:uiPriority="62"/>
+    <w:lsdException w:name="Medium Shading 1 Accent 3" w:uiPriority="63"/>
+    <w:lsdException w:name="Medium Shading 2 Accent 3" w:uiPriority="64"/>
+    <w:lsdException w:name="Medium List 1 Accent 3" w:uiPriority="65"/>
+    <w:lsdException w:name="Medium List 2 Accent 3" w:uiPriority="66"/>
+    <w:lsdException w:name="Medium Grid 1 Accent 3" w:uiPriority="67"/>
+    <w:lsdException w:name="Medium Grid 2 Accent 3" w:uiPriority="68"/>
+    <w:lsdException w:name="Medium Grid 3 Accent 3" w:uiPriority="69"/>
+    <w:lsdException w:name="Dark List Accent 3" w:uiPriority="70"/>
+    <w:lsdException w:name="Colorful Shading Accent 3" w:uiPriority="71"/>
+    <w:lsdException w:name="Colorful List Accent 3" w:uiPriority="72"/>
+    <w:lsdException w:name="Colorful Grid Accent 3" w:uiPriority="73"/>
+    <w:lsdException w:name="Light Shading Accent 4" w:uiPriority="60"/>
+    <w:lsdException w:name="Light List Accent 4" w:uiPriority="61"/>
+    <w:lsdException w:name="Light Grid Accent 4" w:uiPriority="62"/>
+    <w:lsdException w:name="Medium Shading 1 Accent 4" w:uiPriority="63"/>
+    <w:lsdException w:name="Medium Shading 2 Accent 4" w:uiPriority="64"/>
+    <w:lsdException w:name="Medium List 1 Accent 4" w:uiPriority="65"/>
+    <w:lsdException w:name="Medium List 2 Accent 4" w:uiPriority="66"/>
+    <w:lsdException w:name="Medium Grid 1 Accent 4" w:uiPriority="67"/>
+    <w:lsdException w:name="Medium Grid 2 Accent 4" w:uiPriority="68"/>
+    <w:lsdException w:name="Medium Grid 3 Accent 4" w:uiPriority="69"/>
+    <w:lsdException w:name="Dark List Accent 4" w:uiPriority="70"/>
+    <w:lsdException w:name="Colorful Shading Accent 4" w:uiPriority="71"/>
+    <w:lsdException w:name="Colorful List Accent 4" w:uiPriority="72"/>
+    <w:lsdException w:name="Colorful Grid Accent 4" w:uiPriority="73"/>
+    <w:lsdException w:name="Light Shading Accent 5" w:uiPriority="60"/>
+    <w:lsdException w:name="Light List Accent 5" w:uiPriority="61"/>
+    <w:lsdException w:name="Light Grid Accent 5" w:uiPriority="62"/>
+    <w:lsdException w:name="Medium Shading 1 Accent 5" w:uiPriority="63"/>
+    <w:lsdException w:name="Medium Shading 2 Accent 5" w:uiPriority="64"/>
+    <w:lsdException w:name="Medium List 1 Accent 5" w:uiPriority="65"/>
+    <w:lsdException w:name="Medium List 2 Accent 5" w:uiPriority="66"/>
+    <w:lsdException w:name="Medium Grid 1 Accent 5" w:uiPriority="67"/>
+    <w:lsdException w:name="Medium Grid 2 Accent 5" w:uiPriority="68"/>
+    <w:lsdException w:name="Medium Grid 3 Accent 5" w:uiPriority="69"/>
+    <w:lsdException w:name="Dark List Accent 5" w:uiPriority="70"/>
+    <w:lsdException w:name="Colorful Shading Accent 5" w:uiPriority="71"/>
+    <w:lsdException w:name="Colorful List Accent 5" w:uiPriority="72"/>
+    <w:lsdException w:name="Colorful Grid Accent 5" w:uiPriority="73"/>
+    <w:lsdException w:name="Light Shading Accent 6" w:uiPriority="60"/>
+    <w:lsdException w:name="Light List Accent 6" w:uiPriority="61"/>
+    <w:lsdException w:name="Light Grid Accent 6" w:uiPriority="62"/>
+    <w:lsdException w:name="Medium Shading 1 Accent 6" w:uiPriority="63"/>
+    <w:lsdException w:name="Medium Shading 2 Accent 6" w:uiPriority="64"/>
+    <w:lsdException w:name="Medium List 1 Accent 6" w:uiPriority="65"/>
+    <w:lsdException w:name="Medium List 2 Accent 6" w:uiPriority="66"/>
+    <w:lsdException w:name="Medium Grid 1 Accent 6" w:uiPriority="67"/>
+    <w:lsdException w:name="Medium Grid 2 Accent 6" w:uiPriority="68"/>
+    <w:lsdException w:name="Medium Grid 3 Accent 6" w:uiPriority="69"/>
+    <w:lsdException w:name="Dark List Accent 6" w:uiPriority="70"/>
+    <w:lsdException w:name="Colorful Shading Accent 6" w:uiPriority="71"/>
+    <w:lsdException w:name="Colorful List Accent 6" w:uiPriority="72"/>
+    <w:lsdException w:name="Colorful Grid Accent 6" w:uiPriority="73"/>
+    <w:lsdException w:name="Subtle Emphasis" w:uiPriority="19" w:qFormat="1"/>
+    <w:lsdException w:name="Intense Emphasis" w:uiPriority="21" w:qFormat="1"/>
+    <w:lsdException w:name="Subtle Reference" w:uiPriority="31" w:qFormat="1"/>
+    <w:lsdException w:name="Intense Reference" w:uiPriority="32" w:qFormat="1"/>
+    <w:lsdException w:name="Book Title" w:uiPriority="33" w:qFormat="1"/>
+    <w:lsdException w:name="Bibliography" w:semiHidden="1" w:uiPriority="37" w:unhideWhenUsed="1"/>
+    <w:lsdException w:name="TOC Heading" w:semiHidden="1" w:uiPriority="39" w:unhideWhenUsed="1" w:qFormat="1"/>
+    <w:lsdException w:name="Plain Table 1" w:uiPriority="41"/>
+    <w:lsdException w:name="Plain Table 2" w:uiPriority="42"/>
+    <w:lsdException w:name="Plain Table 3" w:uiPriority="43"/>
+    <w:lsdException w:name="Plain Table 4" w:uiPriority="44"/>
+    <w:lsdException w:name="Plain Table 5" w:uiPriority="45"/>
+    <w:lsdException w:name="Grid Table Light" w:uiPriority="40"/>
+    <w:lsdException w:name="Grid Table 1 Light" w:uiPriority="46"/>
+    <w:lsdException w:name="Grid Table 2" w:uiPriority="47"/>
+    <w:lsdException w:name="Grid Table 3" w:uiPriority="48"/>
+    <w:lsdException w:name="Grid Table 4" w:uiPriority="49"/>
+    <w:lsdException w:name="Grid Table 5 Dark" w:uiPriority="50"/>
+    <w:lsdException w:name="Grid Table 6 Colorful" w:uiPriority="51"/>
+    <w:lsdException w:name="Grid Table 7 Colorful" w:uiPriority="52"/>
+    <w:lsdException w:name="Grid Table 1 Light Accent 1" w:uiPriority="46"/>
+    <w:lsdException w:name="Grid Table 2 Accent 1" w:uiPriority="47"/>
+    <w:lsdException w:name="Grid Table 3 Accent 1" w:uiPriority="48"/>
+    <w:lsdException w:name="Grid Table 4 Accent 1" w:uiPriority="49"/>
+    <w:lsdException w:name="Grid Table 5 Dark Accent 1" w:uiPriority="50"/>
+    <w:lsdException w:name="Grid Table 6 Colorful Accent 1" w:uiPriority="51"/>
+    <w:lsdException w:name="Grid Table 7 Colorful Accent 1" w:uiPriority="52"/>
+    <w:lsdException w:name="Grid Table 1 Light Accent 2" w:uiPriority="46"/>
+    <w:lsdException w:name="Grid Table 2 Accent 2" w:uiPriority="47"/>
+    <w:lsdException w:name="Grid Table 3 Accent 2" w:uiPriority="48"/>
+    <w:lsdException w:name="Grid Table 4 Accent 2" w:uiPriority="49"/>
+    <w:lsdException w:name="Grid Table 5 Dark Accent 2" w:uiPriority="50"/>
+    <w:lsdException w:name="Grid Table 6 Colorful Accent 2" w:uiPriority="51"/>
+    <w:lsdException w:name="Grid Table 7 Colorful Accent 2" w:uiPriority="52"/>
+    <w:lsdException w:name="Grid Table 1 Light Accent 3" w:uiPriority="46"/>
+    <w:lsdException w:name="Grid Table 2 Accent 3" w:uiPriority="47"/>
+    <w:lsdException w:name="Grid Table 3 Accent 3" w:uiPriority="48"/>
+    <w:lsdException w:name="Grid Table 4 Accent 3" w:uiPriority="49"/>
+    <w:lsdException w:name="Grid Table 5 Dark Accent 3" w:uiPriority="50"/>
+    <w:lsdException w:name="Grid Table 6 Colorful Accent 3" w:uiPriority="51"/>
+    <w:lsdException w:name="Grid Table 7 Colorful Accent 3" w:uiPriority="52"/>
+    <w:lsdException w:name="Grid Table 1 Light Accent 4" w:uiPriority="46"/>
+    <w:lsdException w:name="Grid Table 2 Accent 4" w:uiPriority="47"/>
+    <w:lsdException w:name="Grid Table 3 Accent 4" w:uiPriority="48"/>
+    <w:lsdException w:name="Grid Table 4 Accent 4" w:uiPriority="49"/>
+    <w:lsdException w:name="Grid Table 5 Dark Accent 4" w:uiPriority="50"/>
+    <w:lsdException w:name="Grid Table 6 Colorful Accent 4" w:uiPriority="51"/>
+    <w:lsdException w:name="Grid Table 7 Colorful Accent 4" w:uiPriority="52"/>
+    <w:lsdException w:name="Grid Table 1 Light Accent 5" w:uiPriority="46"/>
+    <w:lsdException w:name="Grid Table 2 Accent 5" w:uiPriority="47"/>
+    <w:lsdException w:name="Grid Table 3 Accent 5" w:uiPriority="48"/>
+    <w:lsdException w:name="Grid Table 4 Accent 5" w:uiPriority="49"/>
+    <w:lsdException w:name="Grid Table 5 Dark Accent 5" w:uiPriority="50"/>
+    <w:lsdException w:name="Grid Table 6 Colorful Accent 5" w:uiPriority="51"/>
+    <w:lsdException w:name="Grid Table 7 Colorful Accent 5" w:uiPriority="52"/>
+    <w:lsdException w:name="Grid Table 1 Light Accent 6" w:uiPriority="46"/>
+    <w:lsdException w:name="Grid Table 2 Accent 6" w:uiPriority="47"/>
+    <w:lsdException w:name="Grid Table 3 Accent 6" w:uiPriority="48"/>
+    <w:lsdException w:name="Grid Table 4 Accent 6" w:uiPriority="49"/>
+    <w:lsdException w:name="Grid Table 5 Dark Accent 6" w:uiPriority="50"/>
+    <w:lsdException w:name="Grid Table 6 Colorful Accent 6" w:uiPriority="51"/>
+    <w:lsdException w:name="Grid Table 7 Colorful Accent 6" w:uiPriority="52"/>
+    <w:lsdException w:name="List Table 1 Light" w:uiPriority="46"/>
+    <w:lsdException w:name="List Table 2" w:uiPriority="47"/>
+    <w:lsdException w:name="List Table 3" w:uiPriority="48"/>
+    <w:lsdException w:name="List Table 4" w:uiPriority="49"/>
+    <w:lsdException w:name="List Table 5 Dark" w:uiPriority="50"/>
+    <w:lsdException w:name="List Table 6 Colorful" w:uiPriority="51"/>
+    <w:lsdException w:name="List Table 7 Colorful" w:uiPriority="52"/>
+    <w:lsdException w:name="List Table 1 Light Accent 1" w:uiPriority="46"/>
+    <w:lsdException w:name="List Table 2 Accent 1" w:uiPriority="47"/>
+    <w:lsdException w:name="List Table 3 Accent 1" w:uiPriority="48"/>
+    <w:lsdException w:name="List Table 4 Accent 1" w:uiPriority="49"/>
+    <w:lsdException w:name="List Table 5 Dark Accent 1" w:uiPriority="50"/>
+    <w:lsdException w:name="List Table 6 Colorful Accent 1" w:uiPriority="51"/>
+    <w:lsdException w:name="List Table 7 Colorful Accent 1" w:uiPriority="52"/>
+    <w:lsdException w:name="List Table 1 Light Accent 2" w:uiPriority="46"/>
+    <w:lsdException w:name="List Table 2 Accent 2" w:uiPriority="47"/>
+    <w:lsdException w:name="List Table 3 Accent 2" w:uiPriority="48"/>
+    <w:lsdException w:name="List Table 4 Accent 2" w:uiPriority="49"/>
+    <w:lsdException w:name="List Table 5 Dark Accent 2" w:uiPriority="50"/>
+    <w:lsdException w:name="List Table 6 Colorful Accent 2" w:uiPriority="51"/>
+    <w:lsdException w:name="List Table 7 Colorful Accent 2" w:uiPriority="52"/>
+    <w:lsdException w:name="List Table 1 Light Accent 3" w:uiPriority="46"/>
+    <w:lsdException w:name="List Table 2 Accent 3" w:uiPriority="47"/>
+    <w:lsdException w:name="List Table 3 Accent 3" w:uiPriority="48"/>
+    <w:lsdException w:name="List Table 4 Accent 3" w:uiPriority="49"/>
+    <w:lsdException w:name="List Table 5 Dark Accent 3" w:uiPriority="50"/>
+    <w:lsdException w:name="List Table 6 Colorful Accent 3" w:uiPriority="51"/>
+    <w:lsdException w:name="List Table 7 Colorful Accent 3" w:uiPriority="52"/>
+    <w:lsdException w:name="List Table 1 Light Accent 4" w:uiPriority="46"/>
+    <w:lsdException w:name="List Table 2 Accent 4" w:uiPriority="47"/>
+    <w:lsdException w:name="List Table 3 Accent 4" w:uiPriority="48"/>
+    <w:lsdException w:name="List Table 4 Accent 4" w:uiPriority="49"/>
+    <w:lsdException w:name="List Table 5 Dark Accent 4" w:uiPriority="50"/>
+    <w:lsdException w:name="List Table 6 Colorful Accent 4" w:uiPriority="51"/>
+    <w:lsdException w:name="List Table 7 Colorful Accent 4" w:uiPriority="52"/>
+    <w:lsdException w:name="List Table 1 Light Accent 5" w:uiPriority="46"/>
+    <w:lsdException w:name="List Table 2 Accent 5" w:uiPriority="47"/>
+    <w:lsdException w:name="List Table 3 Accent 5" w:uiPriority="48"/>
+    <w:lsdException w:name="List Table 4 Accent 5" w:uiPriority="49"/>
+    <w:lsdException w:name="List Table 5 Dark Accent 5" w:uiPriority="50"/>
+    <w:lsdException w:name="List Table 6 Colorful Accent 5" w:uiPriority="51"/>
+    <w:lsdException w:name="List Table 7 Colorful Accent 5" w:uiPriority="52"/>
+    <w:lsdException w:name="List Table 1 Light Accent 6" w:uiPriority="46"/>
+    <w:lsdException w:name="List Table 2 Accent 6" w:uiPriority="47"/>
+    <w:lsdException w:name="List Table 3 Accent 6" w:uiPriority="48"/>
+    <w:lsdException w:name="List Table 4 Accent 6" w:uiPriority="49"/>
+    <w:lsdException w:name="List Table 5 Dark Accent 6" w:uiPriority="50"/>
+    <w:lsdException w:name="List Table 6 Colorful Accent 6" w:uiPriority="51"/>
+    <w:lsdException w:name="List Table 7 Colorful Accent 6" w:uiPriority="52"/>
   </w:latentStyles>
   <w:style w:type="paragraph" w:default="1" w:styleId="Normal">
     <w:name w:val="Normal"/>
@@ -7259,7 +6886,6 @@
       <w:spacing w:before="60"/>
     </w:pPr>
     <w:tblPr>
-      <w:tblInd w:w="0" w:type="dxa"/>
       <w:tblBorders>
         <w:top w:val="single" w:sz="4" w:space="0" w:color="auto"/>
         <w:left w:val="single" w:sz="4" w:space="0" w:color="auto"/>
@@ -7268,12 +6894,6 @@
         <w:insideH w:val="single" w:sz="4" w:space="0" w:color="auto"/>
         <w:insideV w:val="single" w:sz="4" w:space="0" w:color="auto"/>
       </w:tblBorders>
-      <w:tblCellMar>
-        <w:top w:w="0" w:type="dxa"/>
-        <w:left w:w="108" w:type="dxa"/>
-        <w:bottom w:w="0" w:type="dxa"/>
-        <w:right w:w="108" w:type="dxa"/>
-      </w:tblCellMar>
     </w:tblPr>
   </w:style>
   <w:style w:type="character" w:styleId="CommentReference">
@@ -7497,1300 +7117,12 @@
     <w:tblPr>
       <w:tblStyleRowBandSize w:val="1"/>
       <w:tblStyleColBandSize w:val="1"/>
-      <w:tblInd w:w="0" w:type="dxa"/>
       <w:tblBorders>
         <w:top w:val="single" w:sz="8" w:space="0" w:color="5B9BD5" w:themeColor="accent1"/>
         <w:left w:val="single" w:sz="8" w:space="0" w:color="5B9BD5" w:themeColor="accent1"/>
         <w:bottom w:val="single" w:sz="8" w:space="0" w:color="5B9BD5" w:themeColor="accent1"/>
         <w:right w:val="single" w:sz="8" w:space="0" w:color="5B9BD5" w:themeColor="accent1"/>
       </w:tblBorders>
-      <w:tblCellMar>
-        <w:top w:w="0" w:type="dxa"/>
-        <w:left w:w="108" w:type="dxa"/>
-        <w:bottom w:w="0" w:type="dxa"/>
-        <w:right w:w="108" w:type="dxa"/>
-      </w:tblCellMar>
-    </w:tblPr>
-    <w:tblStylePr w:type="firstRow">
-      <w:pPr>
-        <w:spacing w:before="0" w:after="0" w:line="240" w:lineRule="auto"/>
-      </w:pPr>
-      <w:rPr>
-        <w:b/>
-        <w:bCs/>
-        <w:color w:val="FFFFFF" w:themeColor="background1"/>
-      </w:rPr>
-      <w:tblPr/>
-      <w:tcPr>
-        <w:shd w:val="clear" w:color="auto" w:fill="5B9BD5" w:themeFill="accent1"/>
-      </w:tcPr>
-    </w:tblStylePr>
-    <w:tblStylePr w:type="lastRow">
-      <w:pPr>
-        <w:spacing w:before="0" w:after="0" w:line="240" w:lineRule="auto"/>
-      </w:pPr>
-      <w:rPr>
-        <w:b/>
-        <w:bCs/>
-      </w:rPr>
-      <w:tblPr/>
-      <w:tcPr>
-        <w:tcBorders>
-          <w:top w:val="double" w:sz="6" w:space="0" w:color="5B9BD5" w:themeColor="accent1"/>
-          <w:left w:val="single" w:sz="8" w:space="0" w:color="5B9BD5" w:themeColor="accent1"/>
-          <w:bottom w:val="single" w:sz="8" w:space="0" w:color="5B9BD5" w:themeColor="accent1"/>
-          <w:right w:val="single" w:sz="8" w:space="0" w:color="5B9BD5" w:themeColor="accent1"/>
-        </w:tcBorders>
-      </w:tcPr>
-    </w:tblStylePr>
-    <w:tblStylePr w:type="firstCol">
-      <w:rPr>
-        <w:b/>
-        <w:bCs/>
-      </w:rPr>
-    </w:tblStylePr>
-    <w:tblStylePr w:type="lastCol">
-      <w:rPr>
-        <w:b/>
-        <w:bCs/>
-      </w:rPr>
-    </w:tblStylePr>
-    <w:tblStylePr w:type="band1Vert">
-      <w:tblPr/>
-      <w:tcPr>
-        <w:tcBorders>
-          <w:top w:val="single" w:sz="8" w:space="0" w:color="5B9BD5" w:themeColor="accent1"/>
-          <w:left w:val="single" w:sz="8" w:space="0" w:color="5B9BD5" w:themeColor="accent1"/>
-          <w:bottom w:val="single" w:sz="8" w:space="0" w:color="5B9BD5" w:themeColor="accent1"/>
-          <w:right w:val="single" w:sz="8" w:space="0" w:color="5B9BD5" w:themeColor="accent1"/>
-        </w:tcBorders>
-      </w:tcPr>
-    </w:tblStylePr>
-    <w:tblStylePr w:type="band1Horz">
-      <w:tblPr/>
-      <w:tcPr>
-        <w:tcBorders>
-          <w:top w:val="single" w:sz="8" w:space="0" w:color="5B9BD5" w:themeColor="accent1"/>
-          <w:left w:val="single" w:sz="8" w:space="0" w:color="5B9BD5" w:themeColor="accent1"/>
-          <w:bottom w:val="single" w:sz="8" w:space="0" w:color="5B9BD5" w:themeColor="accent1"/>
-          <w:right w:val="single" w:sz="8" w:space="0" w:color="5B9BD5" w:themeColor="accent1"/>
-        </w:tcBorders>
-      </w:tcPr>
-    </w:tblStylePr>
-  </w:style>
-  <w:style w:type="character" w:customStyle="1" w:styleId="ListParagraphChar">
-    <w:name w:val="List Paragraph Char"/>
-    <w:link w:val="ListParagraph"/>
-    <w:rsid w:val="004529E0"/>
-    <w:rPr>
-      <w:rFonts w:asciiTheme="minorHAnsi" w:eastAsiaTheme="minorEastAsia" w:hAnsiTheme="minorHAnsi" w:cstheme="minorBidi"/>
-      <w:sz w:val="22"/>
-      <w:szCs w:val="22"/>
-    </w:rPr>
-  </w:style>
-  <w:style w:type="character" w:customStyle="1" w:styleId="Heading3Char">
-    <w:name w:val="Heading 3 Char"/>
-    <w:basedOn w:val="DefaultParagraphFont"/>
-    <w:link w:val="Heading3"/>
-    <w:rsid w:val="00196C24"/>
-    <w:rPr>
-      <w:rFonts w:ascii="Arial" w:hAnsi="Arial"/>
-      <w:b/>
-    </w:rPr>
-  </w:style>
-  <w:style w:type="paragraph" w:styleId="TableofFigures">
-    <w:name w:val="table of figures"/>
-    <w:basedOn w:val="Normal"/>
-    <w:next w:val="Normal"/>
-    <w:uiPriority w:val="99"/>
-    <w:unhideWhenUsed/>
-    <w:rsid w:val="009D7D11"/>
-    <w:pPr>
-      <w:tabs>
-        <w:tab w:val="clear" w:pos="450"/>
-      </w:tabs>
-    </w:pPr>
-  </w:style>
-  <w:style w:type="paragraph" w:styleId="Revision">
-    <w:name w:val="Revision"/>
-    <w:hidden/>
-    <w:uiPriority w:val="99"/>
-    <w:semiHidden/>
-    <w:rsid w:val="003008A8"/>
-    <w:rPr>
-      <w:rFonts w:ascii="Arial" w:hAnsi="Arial"/>
-    </w:rPr>
-  </w:style>
-  <w:style w:type="character" w:styleId="Strong">
-    <w:name w:val="Strong"/>
-    <w:basedOn w:val="DefaultParagraphFont"/>
-    <w:uiPriority w:val="22"/>
-    <w:qFormat/>
-    <w:rsid w:val="0038117B"/>
-    <w:rPr>
-      <w:b/>
-      <w:bCs/>
-    </w:rPr>
-  </w:style>
-  <w:style w:type="paragraph" w:styleId="HTMLPreformatted">
-    <w:name w:val="HTML Preformatted"/>
-    <w:basedOn w:val="Normal"/>
-    <w:link w:val="HTMLPreformattedChar"/>
-    <w:uiPriority w:val="99"/>
-    <w:semiHidden/>
-    <w:unhideWhenUsed/>
-    <w:rsid w:val="00E00A2B"/>
-    <w:pPr>
-      <w:tabs>
-        <w:tab w:val="clear" w:pos="450"/>
-        <w:tab w:val="left" w:pos="916"/>
-        <w:tab w:val="left" w:pos="1832"/>
-        <w:tab w:val="left" w:pos="2748"/>
-        <w:tab w:val="left" w:pos="3664"/>
-        <w:tab w:val="left" w:pos="4580"/>
-        <w:tab w:val="left" w:pos="5496"/>
-        <w:tab w:val="left" w:pos="6412"/>
-        <w:tab w:val="left" w:pos="7328"/>
-        <w:tab w:val="left" w:pos="8244"/>
-        <w:tab w:val="left" w:pos="9160"/>
-        <w:tab w:val="left" w:pos="10076"/>
-        <w:tab w:val="left" w:pos="10992"/>
-        <w:tab w:val="left" w:pos="11908"/>
-        <w:tab w:val="left" w:pos="12824"/>
-        <w:tab w:val="left" w:pos="13740"/>
-        <w:tab w:val="left" w:pos="14656"/>
-      </w:tabs>
-      <w:spacing w:before="0"/>
-    </w:pPr>
-    <w:rPr>
-      <w:rFonts w:ascii="Courier New" w:hAnsi="Courier New" w:cs="Courier New"/>
-    </w:rPr>
-  </w:style>
-  <w:style w:type="character" w:customStyle="1" w:styleId="HTMLPreformattedChar">
-    <w:name w:val="HTML Preformatted Char"/>
-    <w:basedOn w:val="DefaultParagraphFont"/>
-    <w:link w:val="HTMLPreformatted"/>
-    <w:uiPriority w:val="99"/>
-    <w:semiHidden/>
-    <w:rsid w:val="00E00A2B"/>
-    <w:rPr>
-      <w:rFonts w:ascii="Courier New" w:hAnsi="Courier New" w:cs="Courier New"/>
-    </w:rPr>
-  </w:style>
-</w:styles>
-</file>
-
-<file path=word/stylesWithEffects.xml><?xml version="1.0" encoding="utf-8"?>
-<w:styles xmlns:wpc="http://schemas.microsoft.com/office/word/2010/wordprocessingCanvas" xmlns:mc="http://schemas.openxmlformats.org/markup-compatibility/2006" xmlns:o="urn:schemas-microsoft-com:office:office" xmlns:r="http://schemas.openxmlformats.org/officeDocument/2006/relationships" xmlns:m="http://schemas.openxmlformats.org/officeDocument/2006/math" xmlns:v="urn:schemas-microsoft-com:vml" xmlns:wp14="http://schemas.microsoft.com/office/word/2010/wordprocessingDrawing" xmlns:wp="http://schemas.openxmlformats.org/drawingml/2006/wordprocessingDrawing" xmlns:w10="urn:schemas-microsoft-com:office:word" xmlns:w="http://schemas.openxmlformats.org/wordprocessingml/2006/main" xmlns:w14="http://schemas.microsoft.com/office/word/2010/wordml" xmlns:wpg="http://schemas.microsoft.com/office/word/2010/wordprocessingGroup" xmlns:wpi="http://schemas.microsoft.com/office/word/2010/wordprocessingInk" xmlns:wne="http://schemas.microsoft.com/office/word/2006/wordml" xmlns:wps="http://schemas.microsoft.com/office/word/2010/wordprocessingShape" mc:Ignorable="w14 wp14">
-  <w:docDefaults>
-    <w:rPrDefault>
-      <w:rPr>
-        <w:rFonts w:ascii="Times New Roman" w:eastAsia="Times New Roman" w:hAnsi="Times New Roman" w:cs="Times New Roman"/>
-        <w:lang w:val="en-US" w:eastAsia="en-US" w:bidi="ar-SA"/>
-      </w:rPr>
-    </w:rPrDefault>
-    <w:pPrDefault/>
-  </w:docDefaults>
-  <w:latentStyles w:defLockedState="0" w:defUIPriority="0" w:defSemiHidden="1" w:defUnhideWhenUsed="1" w:defQFormat="0" w:count="267">
-    <w:lsdException w:name="Normal" w:semiHidden="0" w:unhideWhenUsed="0" w:qFormat="1"/>
-    <w:lsdException w:name="heading 1" w:semiHidden="0" w:unhideWhenUsed="0" w:qFormat="1"/>
-    <w:lsdException w:name="heading 2" w:semiHidden="0" w:unhideWhenUsed="0" w:qFormat="1"/>
-    <w:lsdException w:name="heading 3" w:semiHidden="0" w:unhideWhenUsed="0" w:qFormat="1"/>
-    <w:lsdException w:name="heading 4" w:semiHidden="0" w:unhideWhenUsed="0" w:qFormat="1"/>
-    <w:lsdException w:name="heading 5" w:semiHidden="0" w:unhideWhenUsed="0" w:qFormat="1"/>
-    <w:lsdException w:name="heading 6" w:semiHidden="0" w:unhideWhenUsed="0" w:qFormat="1"/>
-    <w:lsdException w:name="heading 7" w:qFormat="1"/>
-    <w:lsdException w:name="heading 8" w:qFormat="1"/>
-    <w:lsdException w:name="heading 9" w:qFormat="1"/>
-    <w:lsdException w:name="toc 1" w:uiPriority="39"/>
-    <w:lsdException w:name="toc 2" w:uiPriority="39"/>
-    <w:lsdException w:name="toc 3" w:uiPriority="39"/>
-    <w:lsdException w:name="caption" w:qFormat="1"/>
-    <w:lsdException w:name="table of figures" w:uiPriority="99"/>
-    <w:lsdException w:name="List Number" w:semiHidden="0" w:unhideWhenUsed="0"/>
-    <w:lsdException w:name="List 4" w:semiHidden="0" w:unhideWhenUsed="0"/>
-    <w:lsdException w:name="List 5" w:semiHidden="0" w:unhideWhenUsed="0"/>
-    <w:lsdException w:name="Title" w:semiHidden="0" w:unhideWhenUsed="0" w:qFormat="1"/>
-    <w:lsdException w:name="Subtitle" w:semiHidden="0" w:unhideWhenUsed="0" w:qFormat="1"/>
-    <w:lsdException w:name="Salutation" w:semiHidden="0" w:unhideWhenUsed="0"/>
-    <w:lsdException w:name="Date" w:semiHidden="0" w:unhideWhenUsed="0"/>
-    <w:lsdException w:name="Body Text First Indent" w:semiHidden="0" w:unhideWhenUsed="0"/>
-    <w:lsdException w:name="Hyperlink" w:uiPriority="99"/>
-    <w:lsdException w:name="Strong" w:semiHidden="0" w:uiPriority="22" w:unhideWhenUsed="0" w:qFormat="1"/>
-    <w:lsdException w:name="Emphasis" w:semiHidden="0" w:unhideWhenUsed="0" w:qFormat="1"/>
-    <w:lsdException w:name="Normal (Web)" w:uiPriority="99"/>
-    <w:lsdException w:name="HTML Preformatted" w:uiPriority="99"/>
-    <w:lsdException w:name="Table Grid" w:semiHidden="0" w:uiPriority="59" w:unhideWhenUsed="0"/>
-    <w:lsdException w:name="Placeholder Text" w:uiPriority="99" w:unhideWhenUsed="0"/>
-    <w:lsdException w:name="No Spacing" w:semiHidden="0" w:uiPriority="1" w:unhideWhenUsed="0" w:qFormat="1"/>
-    <w:lsdException w:name="Light Shading" w:semiHidden="0" w:uiPriority="60" w:unhideWhenUsed="0"/>
-    <w:lsdException w:name="Light List" w:semiHidden="0" w:uiPriority="61" w:unhideWhenUsed="0"/>
-    <w:lsdException w:name="Light Grid" w:semiHidden="0" w:uiPriority="62" w:unhideWhenUsed="0"/>
-    <w:lsdException w:name="Medium Shading 1" w:semiHidden="0" w:uiPriority="63" w:unhideWhenUsed="0"/>
-    <w:lsdException w:name="Medium Shading 2" w:semiHidden="0" w:uiPriority="64" w:unhideWhenUsed="0"/>
-    <w:lsdException w:name="Medium List 1" w:semiHidden="0" w:uiPriority="65" w:unhideWhenUsed="0"/>
-    <w:lsdException w:name="Medium List 2" w:semiHidden="0" w:uiPriority="66" w:unhideWhenUsed="0"/>
-    <w:lsdException w:name="Medium Grid 1" w:semiHidden="0" w:uiPriority="67" w:unhideWhenUsed="0"/>
-    <w:lsdException w:name="Medium Grid 2" w:semiHidden="0" w:uiPriority="68" w:unhideWhenUsed="0"/>
-    <w:lsdException w:name="Medium Grid 3" w:semiHidden="0" w:uiPriority="69" w:unhideWhenUsed="0"/>
-    <w:lsdException w:name="Dark List" w:semiHidden="0" w:uiPriority="70" w:unhideWhenUsed="0"/>
-    <w:lsdException w:name="Colorful Shading" w:semiHidden="0" w:uiPriority="71" w:unhideWhenUsed="0"/>
-    <w:lsdException w:name="Colorful List" w:semiHidden="0" w:uiPriority="72" w:unhideWhenUsed="0"/>
-    <w:lsdException w:name="Colorful Grid" w:semiHidden="0" w:uiPriority="73" w:unhideWhenUsed="0"/>
-    <w:lsdException w:name="Light Shading Accent 1" w:semiHidden="0" w:uiPriority="60" w:unhideWhenUsed="0"/>
-    <w:lsdException w:name="Light List Accent 1" w:semiHidden="0" w:uiPriority="61" w:unhideWhenUsed="0"/>
-    <w:lsdException w:name="Light Grid Accent 1" w:semiHidden="0" w:uiPriority="62" w:unhideWhenUsed="0"/>
-    <w:lsdException w:name="Medium Shading 1 Accent 1" w:semiHidden="0" w:uiPriority="63" w:unhideWhenUsed="0"/>
-    <w:lsdException w:name="Medium Shading 2 Accent 1" w:semiHidden="0" w:uiPriority="64" w:unhideWhenUsed="0"/>
-    <w:lsdException w:name="Medium List 1 Accent 1" w:semiHidden="0" w:uiPriority="65" w:unhideWhenUsed="0"/>
-    <w:lsdException w:name="Revision" w:uiPriority="99" w:unhideWhenUsed="0"/>
-    <w:lsdException w:name="List Paragraph" w:semiHidden="0" w:unhideWhenUsed="0" w:qFormat="1"/>
-    <w:lsdException w:name="Quote" w:semiHidden="0" w:uiPriority="29" w:unhideWhenUsed="0" w:qFormat="1"/>
-    <w:lsdException w:name="Intense Quote" w:semiHidden="0" w:uiPriority="30" w:unhideWhenUsed="0" w:qFormat="1"/>
-    <w:lsdException w:name="Medium List 2 Accent 1" w:semiHidden="0" w:uiPriority="66" w:unhideWhenUsed="0"/>
-    <w:lsdException w:name="Medium Grid 1 Accent 1" w:semiHidden="0" w:uiPriority="67" w:unhideWhenUsed="0"/>
-    <w:lsdException w:name="Medium Grid 2 Accent 1" w:semiHidden="0" w:uiPriority="68" w:unhideWhenUsed="0"/>
-    <w:lsdException w:name="Medium Grid 3 Accent 1" w:semiHidden="0" w:uiPriority="69" w:unhideWhenUsed="0"/>
-    <w:lsdException w:name="Dark List Accent 1" w:semiHidden="0" w:uiPriority="70" w:unhideWhenUsed="0"/>
-    <w:lsdException w:name="Colorful Shading Accent 1" w:semiHidden="0" w:uiPriority="71" w:unhideWhenUsed="0"/>
-    <w:lsdException w:name="Colorful List Accent 1" w:semiHidden="0" w:uiPriority="72" w:unhideWhenUsed="0"/>
-    <w:lsdException w:name="Colorful Grid Accent 1" w:semiHidden="0" w:uiPriority="73" w:unhideWhenUsed="0"/>
-    <w:lsdException w:name="Light Shading Accent 2" w:semiHidden="0" w:uiPriority="60" w:unhideWhenUsed="0"/>
-    <w:lsdException w:name="Light List Accent 2" w:semiHidden="0" w:uiPriority="61" w:unhideWhenUsed="0"/>
-    <w:lsdException w:name="Light Grid Accent 2" w:semiHidden="0" w:uiPriority="62" w:unhideWhenUsed="0"/>
-    <w:lsdException w:name="Medium Shading 1 Accent 2" w:semiHidden="0" w:uiPriority="63" w:unhideWhenUsed="0"/>
-    <w:lsdException w:name="Medium Shading 2 Accent 2" w:semiHidden="0" w:uiPriority="64" w:unhideWhenUsed="0"/>
-    <w:lsdException w:name="Medium List 1 Accent 2" w:semiHidden="0" w:uiPriority="65" w:unhideWhenUsed="0"/>
-    <w:lsdException w:name="Medium List 2 Accent 2" w:semiHidden="0" w:uiPriority="66" w:unhideWhenUsed="0"/>
-    <w:lsdException w:name="Medium Grid 1 Accent 2" w:semiHidden="0" w:uiPriority="67" w:unhideWhenUsed="0"/>
-    <w:lsdException w:name="Medium Grid 2 Accent 2" w:semiHidden="0" w:uiPriority="68" w:unhideWhenUsed="0"/>
-    <w:lsdException w:name="Medium Grid 3 Accent 2" w:semiHidden="0" w:uiPriority="69" w:unhideWhenUsed="0"/>
-    <w:lsdException w:name="Dark List Accent 2" w:semiHidden="0" w:uiPriority="70" w:unhideWhenUsed="0"/>
-    <w:lsdException w:name="Colorful Shading Accent 2" w:semiHidden="0" w:uiPriority="71" w:unhideWhenUsed="0"/>
-    <w:lsdException w:name="Colorful List Accent 2" w:semiHidden="0" w:uiPriority="72" w:unhideWhenUsed="0"/>
-    <w:lsdException w:name="Colorful Grid Accent 2" w:semiHidden="0" w:uiPriority="73" w:unhideWhenUsed="0"/>
-    <w:lsdException w:name="Light Shading Accent 3" w:semiHidden="0" w:uiPriority="60" w:unhideWhenUsed="0"/>
-    <w:lsdException w:name="Light List Accent 3" w:semiHidden="0" w:uiPriority="61" w:unhideWhenUsed="0"/>
-    <w:lsdException w:name="Light Grid Accent 3" w:semiHidden="0" w:uiPriority="62" w:unhideWhenUsed="0"/>
-    <w:lsdException w:name="Medium Shading 1 Accent 3" w:semiHidden="0" w:uiPriority="63" w:unhideWhenUsed="0"/>
-    <w:lsdException w:name="Medium Shading 2 Accent 3" w:semiHidden="0" w:uiPriority="64" w:unhideWhenUsed="0"/>
-    <w:lsdException w:name="Medium List 1 Accent 3" w:semiHidden="0" w:uiPriority="65" w:unhideWhenUsed="0"/>
-    <w:lsdException w:name="Medium List 2 Accent 3" w:semiHidden="0" w:uiPriority="66" w:unhideWhenUsed="0"/>
-    <w:lsdException w:name="Medium Grid 1 Accent 3" w:semiHidden="0" w:uiPriority="67" w:unhideWhenUsed="0"/>
-    <w:lsdException w:name="Medium Grid 2 Accent 3" w:semiHidden="0" w:uiPriority="68" w:unhideWhenUsed="0"/>
-    <w:lsdException w:name="Medium Grid 3 Accent 3" w:semiHidden="0" w:uiPriority="69" w:unhideWhenUsed="0"/>
-    <w:lsdException w:name="Dark List Accent 3" w:semiHidden="0" w:uiPriority="70" w:unhideWhenUsed="0"/>
-    <w:lsdException w:name="Colorful Shading Accent 3" w:semiHidden="0" w:uiPriority="71" w:unhideWhenUsed="0"/>
-    <w:lsdException w:name="Colorful List Accent 3" w:semiHidden="0" w:uiPriority="72" w:unhideWhenUsed="0"/>
-    <w:lsdException w:name="Colorful Grid Accent 3" w:semiHidden="0" w:uiPriority="73" w:unhideWhenUsed="0"/>
-    <w:lsdException w:name="Light Shading Accent 4" w:semiHidden="0" w:uiPriority="60" w:unhideWhenUsed="0"/>
-    <w:lsdException w:name="Light List Accent 4" w:semiHidden="0" w:uiPriority="61" w:unhideWhenUsed="0"/>
-    <w:lsdException w:name="Light Grid Accent 4" w:semiHidden="0" w:uiPriority="62" w:unhideWhenUsed="0"/>
-    <w:lsdException w:name="Medium Shading 1 Accent 4" w:semiHidden="0" w:uiPriority="63" w:unhideWhenUsed="0"/>
-    <w:lsdException w:name="Medium Shading 2 Accent 4" w:semiHidden="0" w:uiPriority="64" w:unhideWhenUsed="0"/>
-    <w:lsdException w:name="Medium List 1 Accent 4" w:semiHidden="0" w:uiPriority="65" w:unhideWhenUsed="0"/>
-    <w:lsdException w:name="Medium List 2 Accent 4" w:semiHidden="0" w:uiPriority="66" w:unhideWhenUsed="0"/>
-    <w:lsdException w:name="Medium Grid 1 Accent 4" w:semiHidden="0" w:uiPriority="67" w:unhideWhenUsed="0"/>
-    <w:lsdException w:name="Medium Grid 2 Accent 4" w:semiHidden="0" w:uiPriority="68" w:unhideWhenUsed="0"/>
-    <w:lsdException w:name="Medium Grid 3 Accent 4" w:semiHidden="0" w:uiPriority="69" w:unhideWhenUsed="0"/>
-    <w:lsdException w:name="Dark List Accent 4" w:semiHidden="0" w:uiPriority="70" w:unhideWhenUsed="0"/>
-    <w:lsdException w:name="Colorful Shading Accent 4" w:semiHidden="0" w:uiPriority="71" w:unhideWhenUsed="0"/>
-    <w:lsdException w:name="Colorful List Accent 4" w:semiHidden="0" w:uiPriority="72" w:unhideWhenUsed="0"/>
-    <w:lsdException w:name="Colorful Grid Accent 4" w:semiHidden="0" w:uiPriority="73" w:unhideWhenUsed="0"/>
-    <w:lsdException w:name="Light Shading Accent 5" w:semiHidden="0" w:uiPriority="60" w:unhideWhenUsed="0"/>
-    <w:lsdException w:name="Light List Accent 5" w:semiHidden="0" w:uiPriority="61" w:unhideWhenUsed="0"/>
-    <w:lsdException w:name="Light Grid Accent 5" w:semiHidden="0" w:uiPriority="62" w:unhideWhenUsed="0"/>
-    <w:lsdException w:name="Medium Shading 1 Accent 5" w:semiHidden="0" w:uiPriority="63" w:unhideWhenUsed="0"/>
-    <w:lsdException w:name="Medium Shading 2 Accent 5" w:semiHidden="0" w:uiPriority="64" w:unhideWhenUsed="0"/>
-    <w:lsdException w:name="Medium List 1 Accent 5" w:semiHidden="0" w:uiPriority="65" w:unhideWhenUsed="0"/>
-    <w:lsdException w:name="Medium List 2 Accent 5" w:semiHidden="0" w:uiPriority="66" w:unhideWhenUsed="0"/>
-    <w:lsdException w:name="Medium Grid 1 Accent 5" w:semiHidden="0" w:uiPriority="67" w:unhideWhenUsed="0"/>
-    <w:lsdException w:name="Medium Grid 2 Accent 5" w:semiHidden="0" w:uiPriority="68" w:unhideWhenUsed="0"/>
-    <w:lsdException w:name="Medium Grid 3 Accent 5" w:semiHidden="0" w:uiPriority="69" w:unhideWhenUsed="0"/>
-    <w:lsdException w:name="Dark List Accent 5" w:semiHidden="0" w:uiPriority="70" w:unhideWhenUsed="0"/>
-    <w:lsdException w:name="Colorful Shading Accent 5" w:semiHidden="0" w:uiPriority="71" w:unhideWhenUsed="0"/>
-    <w:lsdException w:name="Colorful List Accent 5" w:semiHidden="0" w:uiPriority="72" w:unhideWhenUsed="0"/>
-    <w:lsdException w:name="Colorful Grid Accent 5" w:semiHidden="0" w:uiPriority="73" w:unhideWhenUsed="0"/>
-    <w:lsdException w:name="Light Shading Accent 6" w:semiHidden="0" w:uiPriority="60" w:unhideWhenUsed="0"/>
-    <w:lsdException w:name="Light List Accent 6" w:semiHidden="0" w:uiPriority="61" w:unhideWhenUsed="0"/>
-    <w:lsdException w:name="Light Grid Accent 6" w:semiHidden="0" w:uiPriority="62" w:unhideWhenUsed="0"/>
-    <w:lsdException w:name="Medium Shading 1 Accent 6" w:semiHidden="0" w:uiPriority="63" w:unhideWhenUsed="0"/>
-    <w:lsdException w:name="Medium Shading 2 Accent 6" w:semiHidden="0" w:uiPriority="64" w:unhideWhenUsed="0"/>
-    <w:lsdException w:name="Medium List 1 Accent 6" w:semiHidden="0" w:uiPriority="65" w:unhideWhenUsed="0"/>
-    <w:lsdException w:name="Medium List 2 Accent 6" w:semiHidden="0" w:uiPriority="66" w:unhideWhenUsed="0"/>
-    <w:lsdException w:name="Medium Grid 1 Accent 6" w:semiHidden="0" w:uiPriority="67" w:unhideWhenUsed="0"/>
-    <w:lsdException w:name="Medium Grid 2 Accent 6" w:semiHidden="0" w:uiPriority="68" w:unhideWhenUsed="0"/>
-    <w:lsdException w:name="Medium Grid 3 Accent 6" w:semiHidden="0" w:uiPriority="69" w:unhideWhenUsed="0"/>
-    <w:lsdException w:name="Dark List Accent 6" w:semiHidden="0" w:uiPriority="70" w:unhideWhenUsed="0"/>
-    <w:lsdException w:name="Colorful Shading Accent 6" w:semiHidden="0" w:uiPriority="71" w:unhideWhenUsed="0"/>
-    <w:lsdException w:name="Colorful List Accent 6" w:semiHidden="0" w:uiPriority="72" w:unhideWhenUsed="0"/>
-    <w:lsdException w:name="Colorful Grid Accent 6" w:semiHidden="0" w:uiPriority="73" w:unhideWhenUsed="0"/>
-    <w:lsdException w:name="Subtle Emphasis" w:semiHidden="0" w:uiPriority="19" w:unhideWhenUsed="0" w:qFormat="1"/>
-    <w:lsdException w:name="Intense Emphasis" w:semiHidden="0" w:uiPriority="21" w:unhideWhenUsed="0" w:qFormat="1"/>
-    <w:lsdException w:name="Subtle Reference" w:semiHidden="0" w:uiPriority="31" w:unhideWhenUsed="0" w:qFormat="1"/>
-    <w:lsdException w:name="Intense Reference" w:semiHidden="0" w:uiPriority="32" w:unhideWhenUsed="0" w:qFormat="1"/>
-    <w:lsdException w:name="Book Title" w:semiHidden="0" w:uiPriority="33" w:unhideWhenUsed="0" w:qFormat="1"/>
-    <w:lsdException w:name="Bibliography" w:uiPriority="37"/>
-    <w:lsdException w:name="TOC Heading" w:uiPriority="39" w:qFormat="1"/>
-  </w:latentStyles>
-  <w:style w:type="paragraph" w:default="1" w:styleId="Normal">
-    <w:name w:val="Normal"/>
-    <w:qFormat/>
-    <w:rsid w:val="008579A7"/>
-    <w:pPr>
-      <w:tabs>
-        <w:tab w:val="left" w:pos="450"/>
-      </w:tabs>
-      <w:spacing w:before="60"/>
-    </w:pPr>
-    <w:rPr>
-      <w:rFonts w:ascii="Arial" w:hAnsi="Arial"/>
-    </w:rPr>
-  </w:style>
-  <w:style w:type="paragraph" w:styleId="Heading1">
-    <w:name w:val="heading 1"/>
-    <w:basedOn w:val="Normal"/>
-    <w:next w:val="Normal"/>
-    <w:autoRedefine/>
-    <w:qFormat/>
-    <w:rsid w:val="00A14A8F"/>
-    <w:pPr>
-      <w:keepNext/>
-      <w:pBdr>
-        <w:bottom w:val="single" w:sz="6" w:space="1" w:color="auto"/>
-      </w:pBdr>
-      <w:tabs>
-        <w:tab w:val="clear" w:pos="450"/>
-      </w:tabs>
-      <w:spacing w:before="240" w:after="120"/>
-      <w:outlineLvl w:val="0"/>
-    </w:pPr>
-    <w:rPr>
-      <w:b/>
-      <w:kern w:val="28"/>
-      <w:sz w:val="28"/>
-    </w:rPr>
-  </w:style>
-  <w:style w:type="paragraph" w:styleId="Heading2">
-    <w:name w:val="heading 2"/>
-    <w:basedOn w:val="Normal"/>
-    <w:next w:val="Normal"/>
-    <w:qFormat/>
-    <w:pPr>
-      <w:keepNext/>
-      <w:numPr>
-        <w:ilvl w:val="1"/>
-        <w:numId w:val="1"/>
-      </w:numPr>
-      <w:tabs>
-        <w:tab w:val="clear" w:pos="450"/>
-      </w:tabs>
-      <w:spacing w:before="240" w:after="240"/>
-      <w:outlineLvl w:val="1"/>
-    </w:pPr>
-    <w:rPr>
-      <w:b/>
-      <w:sz w:val="24"/>
-    </w:rPr>
-  </w:style>
-  <w:style w:type="paragraph" w:styleId="Heading3">
-    <w:name w:val="heading 3"/>
-    <w:basedOn w:val="Normal"/>
-    <w:next w:val="Normal"/>
-    <w:link w:val="Heading3Char"/>
-    <w:autoRedefine/>
-    <w:qFormat/>
-    <w:rsid w:val="000B7981"/>
-    <w:pPr>
-      <w:keepNext/>
-      <w:numPr>
-        <w:ilvl w:val="2"/>
-        <w:numId w:val="1"/>
-      </w:numPr>
-      <w:tabs>
-        <w:tab w:val="clear" w:pos="450"/>
-      </w:tabs>
-      <w:spacing w:before="240" w:after="240"/>
-      <w:outlineLvl w:val="2"/>
-    </w:pPr>
-    <w:rPr>
-      <w:b/>
-    </w:rPr>
-  </w:style>
-  <w:style w:type="paragraph" w:styleId="Heading4">
-    <w:name w:val="heading 4"/>
-    <w:basedOn w:val="Normal"/>
-    <w:next w:val="Normal"/>
-    <w:autoRedefine/>
-    <w:qFormat/>
-    <w:rsid w:val="000A3C78"/>
-    <w:pPr>
-      <w:keepNext/>
-      <w:numPr>
-        <w:ilvl w:val="3"/>
-        <w:numId w:val="1"/>
-      </w:numPr>
-      <w:tabs>
-        <w:tab w:val="clear" w:pos="450"/>
-      </w:tabs>
-      <w:spacing w:before="0" w:after="120"/>
-      <w:outlineLvl w:val="3"/>
-    </w:pPr>
-    <w:rPr>
-      <w:b/>
-      <w:i/>
-      <w:sz w:val="24"/>
-    </w:rPr>
-  </w:style>
-  <w:style w:type="paragraph" w:styleId="Heading5">
-    <w:name w:val="heading 5"/>
-    <w:basedOn w:val="Normal"/>
-    <w:next w:val="Normal"/>
-    <w:qFormat/>
-    <w:pPr>
-      <w:keepNext/>
-      <w:numPr>
-        <w:ilvl w:val="4"/>
-        <w:numId w:val="1"/>
-      </w:numPr>
-      <w:tabs>
-        <w:tab w:val="clear" w:pos="450"/>
-      </w:tabs>
-      <w:jc w:val="center"/>
-      <w:outlineLvl w:val="4"/>
-    </w:pPr>
-    <w:rPr>
-      <w:b/>
-      <w:sz w:val="24"/>
-    </w:rPr>
-  </w:style>
-  <w:style w:type="paragraph" w:styleId="Heading6">
-    <w:name w:val="heading 6"/>
-    <w:basedOn w:val="Normal"/>
-    <w:next w:val="Normal"/>
-    <w:qFormat/>
-    <w:pPr>
-      <w:keepNext/>
-      <w:numPr>
-        <w:ilvl w:val="5"/>
-        <w:numId w:val="1"/>
-      </w:numPr>
-      <w:tabs>
-        <w:tab w:val="clear" w:pos="450"/>
-      </w:tabs>
-      <w:outlineLvl w:val="5"/>
-    </w:pPr>
-    <w:rPr>
-      <w:sz w:val="24"/>
-    </w:rPr>
-  </w:style>
-  <w:style w:type="paragraph" w:styleId="Heading7">
-    <w:name w:val="heading 7"/>
-    <w:basedOn w:val="Normal"/>
-    <w:next w:val="Normal"/>
-    <w:qFormat/>
-    <w:pPr>
-      <w:keepNext/>
-      <w:numPr>
-        <w:ilvl w:val="6"/>
-        <w:numId w:val="1"/>
-      </w:numPr>
-      <w:tabs>
-        <w:tab w:val="clear" w:pos="450"/>
-      </w:tabs>
-      <w:jc w:val="center"/>
-      <w:outlineLvl w:val="6"/>
-    </w:pPr>
-    <w:rPr>
-      <w:b/>
-      <w:sz w:val="28"/>
-    </w:rPr>
-  </w:style>
-  <w:style w:type="paragraph" w:styleId="Heading8">
-    <w:name w:val="heading 8"/>
-    <w:basedOn w:val="Normal"/>
-    <w:next w:val="Normal"/>
-    <w:qFormat/>
-    <w:pPr>
-      <w:keepNext/>
-      <w:numPr>
-        <w:ilvl w:val="7"/>
-        <w:numId w:val="1"/>
-      </w:numPr>
-      <w:tabs>
-        <w:tab w:val="clear" w:pos="450"/>
-      </w:tabs>
-      <w:jc w:val="center"/>
-      <w:outlineLvl w:val="7"/>
-    </w:pPr>
-    <w:rPr>
-      <w:i/>
-      <w:color w:val="FF0000"/>
-      <w:sz w:val="28"/>
-    </w:rPr>
-  </w:style>
-  <w:style w:type="paragraph" w:styleId="Heading9">
-    <w:name w:val="heading 9"/>
-    <w:basedOn w:val="Normal"/>
-    <w:next w:val="Normal"/>
-    <w:qFormat/>
-    <w:pPr>
-      <w:keepNext/>
-      <w:numPr>
-        <w:ilvl w:val="8"/>
-        <w:numId w:val="1"/>
-      </w:numPr>
-      <w:tabs>
-        <w:tab w:val="clear" w:pos="450"/>
-      </w:tabs>
-      <w:jc w:val="center"/>
-      <w:outlineLvl w:val="8"/>
-    </w:pPr>
-    <w:rPr>
-      <w:b/>
-      <w:sz w:val="32"/>
-    </w:rPr>
-  </w:style>
-  <w:style w:type="character" w:default="1" w:styleId="DefaultParagraphFont">
-    <w:name w:val="Default Paragraph Font"/>
-    <w:uiPriority w:val="1"/>
-    <w:semiHidden/>
-    <w:unhideWhenUsed/>
-  </w:style>
-  <w:style w:type="table" w:default="1" w:styleId="TableNormal">
-    <w:name w:val="Normal Table"/>
-    <w:uiPriority w:val="99"/>
-    <w:semiHidden/>
-    <w:unhideWhenUsed/>
-    <w:tblPr>
-      <w:tblInd w:w="0" w:type="dxa"/>
-      <w:tblCellMar>
-        <w:top w:w="0" w:type="dxa"/>
-        <w:left w:w="108" w:type="dxa"/>
-        <w:bottom w:w="0" w:type="dxa"/>
-        <w:right w:w="108" w:type="dxa"/>
-      </w:tblCellMar>
-    </w:tblPr>
-  </w:style>
-  <w:style w:type="numbering" w:default="1" w:styleId="NoList">
-    <w:name w:val="No List"/>
-    <w:uiPriority w:val="99"/>
-    <w:semiHidden/>
-    <w:unhideWhenUsed/>
-  </w:style>
-  <w:style w:type="paragraph" w:styleId="DocumentMap">
-    <w:name w:val="Document Map"/>
-    <w:basedOn w:val="Normal"/>
-    <w:semiHidden/>
-    <w:pPr>
-      <w:shd w:val="clear" w:color="auto" w:fill="000080"/>
-    </w:pPr>
-    <w:rPr>
-      <w:rFonts w:ascii="Tahoma" w:hAnsi="Tahoma"/>
-    </w:rPr>
-  </w:style>
-  <w:style w:type="paragraph" w:styleId="Title">
-    <w:name w:val="Title"/>
-    <w:basedOn w:val="Normal"/>
-    <w:qFormat/>
-    <w:pPr>
-      <w:jc w:val="center"/>
-    </w:pPr>
-    <w:rPr>
-      <w:b/>
-      <w:sz w:val="28"/>
-    </w:rPr>
-  </w:style>
-  <w:style w:type="paragraph" w:styleId="BodyText">
-    <w:name w:val="Body Text"/>
-    <w:basedOn w:val="Normal"/>
-    <w:rPr>
-      <w:i/>
-      <w:sz w:val="24"/>
-    </w:rPr>
-  </w:style>
-  <w:style w:type="paragraph" w:styleId="TOC1">
-    <w:name w:val="toc 1"/>
-    <w:basedOn w:val="Normal"/>
-    <w:next w:val="Normal"/>
-    <w:autoRedefine/>
-    <w:uiPriority w:val="39"/>
-    <w:pPr>
-      <w:tabs>
-        <w:tab w:val="clear" w:pos="450"/>
-      </w:tabs>
-      <w:spacing w:before="120" w:after="120"/>
-    </w:pPr>
-    <w:rPr>
-      <w:b/>
-      <w:bCs/>
-      <w:caps/>
-      <w:szCs w:val="24"/>
-    </w:rPr>
-  </w:style>
-  <w:style w:type="paragraph" w:styleId="TOC2">
-    <w:name w:val="toc 2"/>
-    <w:basedOn w:val="Normal"/>
-    <w:next w:val="Normal"/>
-    <w:autoRedefine/>
-    <w:uiPriority w:val="39"/>
-    <w:pPr>
-      <w:tabs>
-        <w:tab w:val="clear" w:pos="450"/>
-      </w:tabs>
-      <w:spacing w:before="0"/>
-      <w:ind w:left="200"/>
-    </w:pPr>
-    <w:rPr>
-      <w:smallCaps/>
-      <w:szCs w:val="24"/>
-    </w:rPr>
-  </w:style>
-  <w:style w:type="paragraph" w:styleId="TOC3">
-    <w:name w:val="toc 3"/>
-    <w:basedOn w:val="Normal"/>
-    <w:next w:val="Normal"/>
-    <w:autoRedefine/>
-    <w:uiPriority w:val="39"/>
-    <w:pPr>
-      <w:tabs>
-        <w:tab w:val="clear" w:pos="450"/>
-      </w:tabs>
-      <w:spacing w:before="0"/>
-      <w:ind w:left="400"/>
-    </w:pPr>
-    <w:rPr>
-      <w:i/>
-      <w:iCs/>
-      <w:szCs w:val="24"/>
-    </w:rPr>
-  </w:style>
-  <w:style w:type="paragraph" w:styleId="TOC4">
-    <w:name w:val="toc 4"/>
-    <w:basedOn w:val="Normal"/>
-    <w:next w:val="Normal"/>
-    <w:autoRedefine/>
-    <w:semiHidden/>
-    <w:pPr>
-      <w:tabs>
-        <w:tab w:val="clear" w:pos="450"/>
-      </w:tabs>
-      <w:spacing w:before="0"/>
-      <w:ind w:left="600"/>
-    </w:pPr>
-    <w:rPr>
-      <w:szCs w:val="21"/>
-    </w:rPr>
-  </w:style>
-  <w:style w:type="paragraph" w:styleId="TOC5">
-    <w:name w:val="toc 5"/>
-    <w:basedOn w:val="Normal"/>
-    <w:next w:val="Normal"/>
-    <w:autoRedefine/>
-    <w:semiHidden/>
-    <w:pPr>
-      <w:tabs>
-        <w:tab w:val="clear" w:pos="450"/>
-      </w:tabs>
-      <w:spacing w:before="0"/>
-      <w:ind w:left="800"/>
-    </w:pPr>
-    <w:rPr>
-      <w:szCs w:val="21"/>
-    </w:rPr>
-  </w:style>
-  <w:style w:type="paragraph" w:styleId="TOC6">
-    <w:name w:val="toc 6"/>
-    <w:basedOn w:val="Normal"/>
-    <w:next w:val="Normal"/>
-    <w:autoRedefine/>
-    <w:semiHidden/>
-    <w:pPr>
-      <w:tabs>
-        <w:tab w:val="clear" w:pos="450"/>
-      </w:tabs>
-      <w:spacing w:before="0"/>
-      <w:ind w:left="1000"/>
-    </w:pPr>
-    <w:rPr>
-      <w:szCs w:val="21"/>
-    </w:rPr>
-  </w:style>
-  <w:style w:type="paragraph" w:styleId="TOC7">
-    <w:name w:val="toc 7"/>
-    <w:basedOn w:val="Normal"/>
-    <w:next w:val="Normal"/>
-    <w:autoRedefine/>
-    <w:semiHidden/>
-    <w:pPr>
-      <w:tabs>
-        <w:tab w:val="clear" w:pos="450"/>
-      </w:tabs>
-      <w:spacing w:before="0"/>
-      <w:ind w:left="1200"/>
-    </w:pPr>
-    <w:rPr>
-      <w:szCs w:val="21"/>
-    </w:rPr>
-  </w:style>
-  <w:style w:type="paragraph" w:styleId="TOC8">
-    <w:name w:val="toc 8"/>
-    <w:basedOn w:val="Normal"/>
-    <w:next w:val="Normal"/>
-    <w:autoRedefine/>
-    <w:semiHidden/>
-    <w:pPr>
-      <w:tabs>
-        <w:tab w:val="clear" w:pos="450"/>
-      </w:tabs>
-      <w:spacing w:before="0"/>
-      <w:ind w:left="1400"/>
-    </w:pPr>
-    <w:rPr>
-      <w:szCs w:val="21"/>
-    </w:rPr>
-  </w:style>
-  <w:style w:type="paragraph" w:styleId="TOC9">
-    <w:name w:val="toc 9"/>
-    <w:basedOn w:val="Normal"/>
-    <w:next w:val="Normal"/>
-    <w:autoRedefine/>
-    <w:semiHidden/>
-    <w:pPr>
-      <w:tabs>
-        <w:tab w:val="clear" w:pos="450"/>
-      </w:tabs>
-      <w:spacing w:before="0"/>
-      <w:ind w:left="1600"/>
-    </w:pPr>
-    <w:rPr>
-      <w:szCs w:val="21"/>
-    </w:rPr>
-  </w:style>
-  <w:style w:type="paragraph" w:styleId="Caption">
-    <w:name w:val="caption"/>
-    <w:basedOn w:val="Normal"/>
-    <w:next w:val="Normal"/>
-    <w:qFormat/>
-    <w:pPr>
-      <w:jc w:val="center"/>
-    </w:pPr>
-    <w:rPr>
-      <w:b/>
-      <w:sz w:val="28"/>
-    </w:rPr>
-  </w:style>
-  <w:style w:type="paragraph" w:styleId="Header">
-    <w:name w:val="header"/>
-    <w:basedOn w:val="Normal"/>
-    <w:pPr>
-      <w:tabs>
-        <w:tab w:val="center" w:pos="4320"/>
-        <w:tab w:val="right" w:pos="8640"/>
-      </w:tabs>
-    </w:pPr>
-  </w:style>
-  <w:style w:type="paragraph" w:styleId="Footer">
-    <w:name w:val="footer"/>
-    <w:basedOn w:val="Normal"/>
-    <w:pPr>
-      <w:tabs>
-        <w:tab w:val="center" w:pos="4320"/>
-        <w:tab w:val="right" w:pos="8640"/>
-      </w:tabs>
-    </w:pPr>
-  </w:style>
-  <w:style w:type="character" w:styleId="PageNumber">
-    <w:name w:val="page number"/>
-    <w:basedOn w:val="DefaultParagraphFont"/>
-  </w:style>
-  <w:style w:type="paragraph" w:styleId="ListBullet">
-    <w:name w:val="List Bullet"/>
-    <w:basedOn w:val="Normal"/>
-    <w:autoRedefine/>
-    <w:pPr>
-      <w:tabs>
-        <w:tab w:val="num" w:pos="360"/>
-      </w:tabs>
-      <w:ind w:left="360" w:hanging="360"/>
-    </w:pPr>
-    <w:rPr>
-      <w:sz w:val="24"/>
-    </w:rPr>
-  </w:style>
-  <w:style w:type="paragraph" w:styleId="BodyText2">
-    <w:name w:val="Body Text 2"/>
-    <w:basedOn w:val="Normal"/>
-    <w:rPr>
-      <w:b/>
-      <w:sz w:val="36"/>
-    </w:rPr>
-  </w:style>
-  <w:style w:type="character" w:styleId="Hyperlink">
-    <w:name w:val="Hyperlink"/>
-    <w:basedOn w:val="DefaultParagraphFont"/>
-    <w:uiPriority w:val="99"/>
-    <w:rPr>
-      <w:color w:val="000066"/>
-      <w:u w:val="single"/>
-    </w:rPr>
-  </w:style>
-  <w:style w:type="character" w:styleId="FollowedHyperlink">
-    <w:name w:val="FollowedHyperlink"/>
-    <w:basedOn w:val="DefaultParagraphFont"/>
-    <w:rPr>
-      <w:color w:val="800080"/>
-      <w:u w:val="single"/>
-    </w:rPr>
-  </w:style>
-  <w:style w:type="paragraph" w:styleId="FootnoteText">
-    <w:name w:val="footnote text"/>
-    <w:basedOn w:val="Normal"/>
-    <w:semiHidden/>
-  </w:style>
-  <w:style w:type="character" w:styleId="FootnoteReference">
-    <w:name w:val="footnote reference"/>
-    <w:basedOn w:val="DefaultParagraphFont"/>
-    <w:semiHidden/>
-    <w:rPr>
-      <w:vertAlign w:val="superscript"/>
-    </w:rPr>
-  </w:style>
-  <w:style w:type="paragraph" w:styleId="BodyText3">
-    <w:name w:val="Body Text 3"/>
-    <w:basedOn w:val="Normal"/>
-    <w:rPr>
-      <w:b/>
-      <w:bCs/>
-    </w:rPr>
-  </w:style>
-  <w:style w:type="paragraph" w:styleId="TableofAuthorities">
-    <w:name w:val="table of authorities"/>
-    <w:basedOn w:val="Normal"/>
-    <w:next w:val="Normal"/>
-    <w:semiHidden/>
-    <w:pPr>
-      <w:tabs>
-        <w:tab w:val="clear" w:pos="450"/>
-      </w:tabs>
-      <w:ind w:left="200" w:hanging="200"/>
-    </w:pPr>
-  </w:style>
-  <w:style w:type="paragraph" w:styleId="TOAHeading">
-    <w:name w:val="toa heading"/>
-    <w:basedOn w:val="Normal"/>
-    <w:next w:val="Normal"/>
-    <w:semiHidden/>
-    <w:pPr>
-      <w:spacing w:before="120"/>
-    </w:pPr>
-    <w:rPr>
-      <w:b/>
-      <w:bCs/>
-      <w:szCs w:val="24"/>
-    </w:rPr>
-  </w:style>
-  <w:style w:type="paragraph" w:styleId="BodyTextIndent">
-    <w:name w:val="Body Text Indent"/>
-    <w:basedOn w:val="Normal"/>
-    <w:pPr>
-      <w:ind w:left="720"/>
-    </w:pPr>
-    <w:rPr>
-      <w:b/>
-      <w:bCs/>
-    </w:rPr>
-  </w:style>
-  <w:style w:type="paragraph" w:styleId="CommentText">
-    <w:name w:val="annotation text"/>
-    <w:basedOn w:val="Normal"/>
-    <w:semiHidden/>
-    <w:pPr>
-      <w:tabs>
-        <w:tab w:val="clear" w:pos="450"/>
-      </w:tabs>
-      <w:spacing w:before="0"/>
-    </w:pPr>
-  </w:style>
-  <w:style w:type="paragraph" w:styleId="BalloonText">
-    <w:name w:val="Balloon Text"/>
-    <w:basedOn w:val="Normal"/>
-    <w:semiHidden/>
-    <w:rsid w:val="00B14554"/>
-    <w:rPr>
-      <w:rFonts w:ascii="Tahoma" w:hAnsi="Tahoma" w:cs="Tahoma"/>
-      <w:sz w:val="16"/>
-      <w:szCs w:val="16"/>
-    </w:rPr>
-  </w:style>
-  <w:style w:type="paragraph" w:customStyle="1" w:styleId="Mntitle">
-    <w:name w:val="Mntitle"/>
-    <w:basedOn w:val="Normal"/>
-    <w:rsid w:val="00BB760E"/>
-    <w:pPr>
-      <w:pBdr>
-        <w:bottom w:val="single" w:sz="4" w:space="3" w:color="auto"/>
-      </w:pBdr>
-      <w:tabs>
-        <w:tab w:val="clear" w:pos="450"/>
-      </w:tabs>
-      <w:spacing w:before="4800"/>
-      <w:jc w:val="right"/>
-    </w:pPr>
-    <w:rPr>
-      <w:rFonts w:ascii="Arial Narrow" w:hAnsi="Arial Narrow"/>
-      <w:b/>
-      <w:sz w:val="32"/>
-      <w:szCs w:val="40"/>
-      <w:lang w:val="en-GB"/>
-    </w:rPr>
-  </w:style>
-  <w:style w:type="paragraph" w:customStyle="1" w:styleId="SbTitle">
-    <w:name w:val="SbTitle"/>
-    <w:basedOn w:val="Normal"/>
-    <w:rsid w:val="00BB760E"/>
-    <w:pPr>
-      <w:tabs>
-        <w:tab w:val="clear" w:pos="450"/>
-      </w:tabs>
-      <w:spacing w:before="0" w:after="2400"/>
-      <w:jc w:val="right"/>
-    </w:pPr>
-    <w:rPr>
-      <w:rFonts w:ascii="Arial Narrow" w:hAnsi="Arial Narrow"/>
-      <w:b/>
-      <w:sz w:val="28"/>
-      <w:szCs w:val="36"/>
-      <w:lang w:val="en-GB"/>
-    </w:rPr>
-  </w:style>
-  <w:style w:type="paragraph" w:customStyle="1" w:styleId="DocStyleGuides8ptB">
-    <w:name w:val="DocStyle Guides 8pt B"/>
-    <w:link w:val="DocStyleGuides8ptBCharChar"/>
-    <w:rsid w:val="00BB760E"/>
-    <w:pPr>
-      <w:jc w:val="both"/>
-    </w:pPr>
-    <w:rPr>
-      <w:rFonts w:ascii="Arial" w:hAnsi="Arial"/>
-      <w:b/>
-      <w:sz w:val="16"/>
-      <w:lang w:val="en-GB"/>
-    </w:rPr>
-  </w:style>
-  <w:style w:type="character" w:customStyle="1" w:styleId="DocStyleGuides8ptBCharChar">
-    <w:name w:val="DocStyle Guides 8pt B Char Char"/>
-    <w:basedOn w:val="DefaultParagraphFont"/>
-    <w:link w:val="DocStyleGuides8ptB"/>
-    <w:rsid w:val="00BB760E"/>
-    <w:rPr>
-      <w:rFonts w:ascii="Arial" w:hAnsi="Arial"/>
-      <w:b/>
-      <w:sz w:val="16"/>
-      <w:lang w:val="en-GB" w:eastAsia="en-US" w:bidi="ar-SA"/>
-    </w:rPr>
-  </w:style>
-  <w:style w:type="paragraph" w:customStyle="1" w:styleId="DocStyleUnderline">
-    <w:name w:val="DocStyle Underline"/>
-    <w:rsid w:val="00BB760E"/>
-    <w:pPr>
-      <w:pBdr>
-        <w:top w:val="single" w:sz="8" w:space="1" w:color="auto"/>
-      </w:pBdr>
-    </w:pPr>
-    <w:rPr>
-      <w:rFonts w:ascii="Arial" w:hAnsi="Arial"/>
-      <w:sz w:val="2"/>
-      <w:lang w:val="en-GB"/>
-    </w:rPr>
-  </w:style>
-  <w:style w:type="character" w:customStyle="1" w:styleId="DocStyleFieldsArialNarr10ptB">
-    <w:name w:val="DocStyle Fields Arial Narr 10pt B"/>
-    <w:rsid w:val="00BB760E"/>
-    <w:rPr>
-      <w:rFonts w:ascii="Arial Narrow" w:hAnsi="Arial Narrow"/>
-      <w:b/>
-      <w:sz w:val="20"/>
-    </w:rPr>
-  </w:style>
-  <w:style w:type="paragraph" w:customStyle="1" w:styleId="DocStyleRight">
-    <w:name w:val="DocStyle Right"/>
-    <w:basedOn w:val="Normal"/>
-    <w:rsid w:val="00BB760E"/>
-    <w:pPr>
-      <w:tabs>
-        <w:tab w:val="clear" w:pos="450"/>
-      </w:tabs>
-      <w:spacing w:before="0"/>
-      <w:jc w:val="right"/>
-    </w:pPr>
-    <w:rPr>
-      <w:lang w:val="en-GB"/>
-    </w:rPr>
-  </w:style>
-  <w:style w:type="table" w:styleId="TableGrid">
-    <w:name w:val="Table Grid"/>
-    <w:basedOn w:val="TableNormal"/>
-    <w:uiPriority w:val="59"/>
-    <w:rsid w:val="00E93E71"/>
-    <w:pPr>
-      <w:tabs>
-        <w:tab w:val="left" w:pos="450"/>
-      </w:tabs>
-      <w:spacing w:before="60"/>
-    </w:pPr>
-    <w:tblPr>
-      <w:tblInd w:w="0" w:type="dxa"/>
-      <w:tblBorders>
-        <w:top w:val="single" w:sz="4" w:space="0" w:color="auto"/>
-        <w:left w:val="single" w:sz="4" w:space="0" w:color="auto"/>
-        <w:bottom w:val="single" w:sz="4" w:space="0" w:color="auto"/>
-        <w:right w:val="single" w:sz="4" w:space="0" w:color="auto"/>
-        <w:insideH w:val="single" w:sz="4" w:space="0" w:color="auto"/>
-        <w:insideV w:val="single" w:sz="4" w:space="0" w:color="auto"/>
-      </w:tblBorders>
-      <w:tblCellMar>
-        <w:top w:w="0" w:type="dxa"/>
-        <w:left w:w="108" w:type="dxa"/>
-        <w:bottom w:w="0" w:type="dxa"/>
-        <w:right w:w="108" w:type="dxa"/>
-      </w:tblCellMar>
-    </w:tblPr>
-  </w:style>
-  <w:style w:type="character" w:styleId="CommentReference">
-    <w:name w:val="annotation reference"/>
-    <w:basedOn w:val="DefaultParagraphFont"/>
-    <w:semiHidden/>
-    <w:rsid w:val="007E13E7"/>
-    <w:rPr>
-      <w:sz w:val="16"/>
-      <w:szCs w:val="16"/>
-    </w:rPr>
-  </w:style>
-  <w:style w:type="paragraph" w:styleId="CommentSubject">
-    <w:name w:val="annotation subject"/>
-    <w:basedOn w:val="CommentText"/>
-    <w:next w:val="CommentText"/>
-    <w:semiHidden/>
-    <w:rsid w:val="007E13E7"/>
-    <w:pPr>
-      <w:tabs>
-        <w:tab w:val="left" w:pos="450"/>
-      </w:tabs>
-      <w:spacing w:before="60"/>
-    </w:pPr>
-    <w:rPr>
-      <w:b/>
-      <w:bCs/>
-    </w:rPr>
-  </w:style>
-  <w:style w:type="paragraph" w:styleId="NormalWeb">
-    <w:name w:val="Normal (Web)"/>
-    <w:basedOn w:val="Normal"/>
-    <w:uiPriority w:val="99"/>
-    <w:rsid w:val="0025743C"/>
-    <w:pPr>
-      <w:tabs>
-        <w:tab w:val="clear" w:pos="450"/>
-      </w:tabs>
-      <w:spacing w:before="100" w:beforeAutospacing="1" w:after="100" w:afterAutospacing="1"/>
-    </w:pPr>
-    <w:rPr>
-      <w:rFonts w:cs="Arial"/>
-      <w:color w:val="333333"/>
-      <w:sz w:val="18"/>
-      <w:szCs w:val="18"/>
-      <w:lang w:val="en-GB" w:eastAsia="en-GB"/>
-    </w:rPr>
-  </w:style>
-  <w:style w:type="paragraph" w:customStyle="1" w:styleId="DocStyleTitlesLeft">
-    <w:name w:val="DocStyle Titles Left"/>
-    <w:basedOn w:val="Normal"/>
-    <w:link w:val="DocStyleTitlesLeftCharChar"/>
-    <w:rsid w:val="00B95632"/>
-    <w:pPr>
-      <w:tabs>
-        <w:tab w:val="clear" w:pos="450"/>
-        <w:tab w:val="center" w:pos="4536"/>
-        <w:tab w:val="right" w:pos="8364"/>
-      </w:tabs>
-      <w:spacing w:before="140" w:after="140"/>
-      <w:jc w:val="both"/>
-    </w:pPr>
-    <w:rPr>
-      <w:rFonts w:ascii="Arial Narrow" w:hAnsi="Arial Narrow"/>
-      <w:b/>
-      <w:sz w:val="24"/>
-      <w:lang w:val="en-GB"/>
-    </w:rPr>
-  </w:style>
-  <w:style w:type="character" w:customStyle="1" w:styleId="DocStyleTitlesLeftCharChar">
-    <w:name w:val="DocStyle Titles Left Char Char"/>
-    <w:basedOn w:val="DefaultParagraphFont"/>
-    <w:link w:val="DocStyleTitlesLeft"/>
-    <w:rsid w:val="00B95632"/>
-    <w:rPr>
-      <w:rFonts w:ascii="Arial Narrow" w:hAnsi="Arial Narrow"/>
-      <w:b/>
-      <w:sz w:val="24"/>
-      <w:lang w:val="en-GB" w:eastAsia="en-US" w:bidi="ar-SA"/>
-    </w:rPr>
-  </w:style>
-  <w:style w:type="character" w:customStyle="1" w:styleId="DocStyleGuides">
-    <w:name w:val="DocStyle Guides"/>
-    <w:basedOn w:val="DefaultParagraphFont"/>
-    <w:rsid w:val="00B95632"/>
-    <w:rPr>
-      <w:rFonts w:ascii="Arial" w:hAnsi="Arial"/>
-      <w:b/>
-      <w:sz w:val="16"/>
-    </w:rPr>
-  </w:style>
-  <w:style w:type="paragraph" w:customStyle="1" w:styleId="DocStyleGuidesRight">
-    <w:name w:val="DocStyle Guides Right"/>
-    <w:basedOn w:val="Normal"/>
-    <w:rsid w:val="00B95632"/>
-    <w:pPr>
-      <w:tabs>
-        <w:tab w:val="clear" w:pos="450"/>
-        <w:tab w:val="center" w:pos="4536"/>
-        <w:tab w:val="right" w:pos="8364"/>
-      </w:tabs>
-      <w:spacing w:before="0"/>
-      <w:jc w:val="right"/>
-    </w:pPr>
-    <w:rPr>
-      <w:b/>
-      <w:bCs/>
-      <w:sz w:val="16"/>
-      <w:lang w:val="en-GB"/>
-    </w:rPr>
-  </w:style>
-  <w:style w:type="paragraph" w:customStyle="1" w:styleId="DocStyleTitlesRight">
-    <w:name w:val="DocStyle Titles Right"/>
-    <w:basedOn w:val="DocStyleTitlesLeft"/>
-    <w:link w:val="DocStyleTitlesRightChar"/>
-    <w:rsid w:val="00B95632"/>
-    <w:pPr>
-      <w:jc w:val="right"/>
-    </w:pPr>
-  </w:style>
-  <w:style w:type="character" w:customStyle="1" w:styleId="DocStyleTitlesRightChar">
-    <w:name w:val="DocStyle Titles Right Char"/>
-    <w:basedOn w:val="DocStyleTitlesLeftCharChar"/>
-    <w:link w:val="DocStyleTitlesRight"/>
-    <w:rsid w:val="00B95632"/>
-    <w:rPr>
-      <w:rFonts w:ascii="Arial Narrow" w:hAnsi="Arial Narrow"/>
-      <w:b/>
-      <w:sz w:val="24"/>
-      <w:lang w:val="en-GB" w:eastAsia="en-US" w:bidi="ar-SA"/>
-    </w:rPr>
-  </w:style>
-  <w:style w:type="paragraph" w:styleId="ListParagraph">
-    <w:name w:val="List Paragraph"/>
-    <w:basedOn w:val="Normal"/>
-    <w:link w:val="ListParagraphChar"/>
-    <w:qFormat/>
-    <w:rsid w:val="005C3D2F"/>
-    <w:pPr>
-      <w:tabs>
-        <w:tab w:val="clear" w:pos="450"/>
-      </w:tabs>
-      <w:spacing w:before="0" w:after="160" w:line="259" w:lineRule="auto"/>
-      <w:ind w:left="720"/>
-      <w:contextualSpacing/>
-    </w:pPr>
-    <w:rPr>
-      <w:rFonts w:asciiTheme="minorHAnsi" w:eastAsiaTheme="minorEastAsia" w:hAnsiTheme="minorHAnsi" w:cstheme="minorBidi"/>
-      <w:sz w:val="22"/>
-      <w:szCs w:val="22"/>
-    </w:rPr>
-  </w:style>
-  <w:style w:type="paragraph" w:styleId="Subtitle">
-    <w:name w:val="Subtitle"/>
-    <w:basedOn w:val="Normal"/>
-    <w:next w:val="Normal"/>
-    <w:link w:val="SubtitleChar"/>
-    <w:qFormat/>
-    <w:rsid w:val="00BE7D0F"/>
-    <w:pPr>
-      <w:numPr>
-        <w:ilvl w:val="1"/>
-      </w:numPr>
-      <w:spacing w:after="160"/>
-    </w:pPr>
-    <w:rPr>
-      <w:rFonts w:asciiTheme="minorHAnsi" w:eastAsiaTheme="minorEastAsia" w:hAnsiTheme="minorHAnsi" w:cstheme="minorBidi"/>
-      <w:color w:val="5A5A5A" w:themeColor="text1" w:themeTint="A5"/>
-      <w:spacing w:val="15"/>
-      <w:sz w:val="22"/>
-      <w:szCs w:val="22"/>
-    </w:rPr>
-  </w:style>
-  <w:style w:type="character" w:customStyle="1" w:styleId="SubtitleChar">
-    <w:name w:val="Subtitle Char"/>
-    <w:basedOn w:val="DefaultParagraphFont"/>
-    <w:link w:val="Subtitle"/>
-    <w:rsid w:val="00BE7D0F"/>
-    <w:rPr>
-      <w:rFonts w:asciiTheme="minorHAnsi" w:eastAsiaTheme="minorEastAsia" w:hAnsiTheme="minorHAnsi" w:cstheme="minorBidi"/>
-      <w:color w:val="5A5A5A" w:themeColor="text1" w:themeTint="A5"/>
-      <w:spacing w:val="15"/>
-      <w:sz w:val="22"/>
-      <w:szCs w:val="22"/>
-    </w:rPr>
-  </w:style>
-  <w:style w:type="paragraph" w:styleId="NoSpacing">
-    <w:name w:val="No Spacing"/>
-    <w:link w:val="NoSpacingChar"/>
-    <w:uiPriority w:val="1"/>
-    <w:qFormat/>
-    <w:rsid w:val="00067DAD"/>
-    <w:rPr>
-      <w:rFonts w:asciiTheme="minorHAnsi" w:eastAsiaTheme="minorHAnsi" w:hAnsiTheme="minorHAnsi" w:cstheme="minorBidi"/>
-      <w:sz w:val="22"/>
-      <w:szCs w:val="22"/>
-    </w:rPr>
-  </w:style>
-  <w:style w:type="character" w:customStyle="1" w:styleId="NoSpacingChar">
-    <w:name w:val="No Spacing Char"/>
-    <w:basedOn w:val="DefaultParagraphFont"/>
-    <w:link w:val="NoSpacing"/>
-    <w:uiPriority w:val="1"/>
-    <w:rsid w:val="00067DAD"/>
-    <w:rPr>
-      <w:rFonts w:asciiTheme="minorHAnsi" w:eastAsiaTheme="minorHAnsi" w:hAnsiTheme="minorHAnsi" w:cstheme="minorBidi"/>
-      <w:sz w:val="22"/>
-      <w:szCs w:val="22"/>
-    </w:rPr>
-  </w:style>
-  <w:style w:type="table" w:styleId="LightList-Accent1">
-    <w:name w:val="Light List Accent 1"/>
-    <w:basedOn w:val="TableNormal"/>
-    <w:uiPriority w:val="61"/>
-    <w:rsid w:val="00A14A8F"/>
-    <w:rPr>
-      <w:rFonts w:asciiTheme="minorHAnsi" w:eastAsiaTheme="minorHAnsi" w:hAnsiTheme="minorHAnsi" w:cstheme="minorBidi"/>
-      <w:sz w:val="22"/>
-      <w:szCs w:val="22"/>
-    </w:rPr>
-    <w:tblPr>
-      <w:tblStyleRowBandSize w:val="1"/>
-      <w:tblStyleColBandSize w:val="1"/>
-      <w:tblInd w:w="0" w:type="dxa"/>
-      <w:tblBorders>
-        <w:top w:val="single" w:sz="8" w:space="0" w:color="5B9BD5" w:themeColor="accent1"/>
-        <w:left w:val="single" w:sz="8" w:space="0" w:color="5B9BD5" w:themeColor="accent1"/>
-        <w:bottom w:val="single" w:sz="8" w:space="0" w:color="5B9BD5" w:themeColor="accent1"/>
-        <w:right w:val="single" w:sz="8" w:space="0" w:color="5B9BD5" w:themeColor="accent1"/>
-      </w:tblBorders>
-      <w:tblCellMar>
-        <w:top w:w="0" w:type="dxa"/>
-        <w:left w:w="108" w:type="dxa"/>
-        <w:bottom w:w="0" w:type="dxa"/>
-        <w:right w:w="108" w:type="dxa"/>
-      </w:tblCellMar>
     </w:tblPr>
     <w:tblStylePr w:type="firstRow">
       <w:pPr>
@@ -9216,7 +7548,7 @@
   <a:extraClrSchemeLst/>
   <a:extLst>
     <a:ext uri="{05A4C25C-085E-4340-85A3-A5531E510DB2}">
-      <thm15:themeFamily xmlns:thm15="http://schemas.microsoft.com/office/thememl/2012/main" xmlns="" name="Office Theme" id="{62F939B6-93AF-4DB8-9C6B-D6C7DFDC589F}" vid="{4A3C46E8-61CC-4603-A589-7422A47A8E4A}"/>
+      <thm15:themeFamily xmlns:thm15="http://schemas.microsoft.com/office/thememl/2012/main" name="Office Theme" id="{62F939B6-93AF-4DB8-9C6B-D6C7DFDC589F}" vid="{4A3C46E8-61CC-4603-A589-7422A47A8E4A}"/>
     </a:ext>
   </a:extLst>
 </a:theme>
@@ -9337,7 +7669,7 @@
 </file>
 
 <file path=customXml/itemProps1.xml><?xml version="1.0" encoding="utf-8"?>
-<ds:datastoreItem xmlns:ds="http://schemas.openxmlformats.org/officeDocument/2006/customXml" ds:itemID="{5ADEC066-4036-4F30-AB68-67499E4A2E87}">
+<ds:datastoreItem xmlns:ds="http://schemas.openxmlformats.org/officeDocument/2006/customXml" ds:itemID="{3EA5F430-C624-4D90-8723-69D9050D8B79}">
   <ds:schemaRefs>
     <ds:schemaRef ds:uri="http://schemas.openxmlformats.org/officeDocument/2006/bibliography"/>
   </ds:schemaRefs>

--- a/Design/Detail-Design-Documents/Release 1/View-Course-Attendance.docx
+++ b/Design/Detail-Design-Documents/Release 1/View-Course-Attendance.docx
@@ -1,6 +1,6 @@
 
 <file path=word/document.xml><?xml version="1.0" encoding="utf-8"?>
-<w:document xmlns:wpc="http://schemas.microsoft.com/office/word/2010/wordprocessingCanvas" xmlns:mc="http://schemas.openxmlformats.org/markup-compatibility/2006" xmlns:o="urn:schemas-microsoft-com:office:office" xmlns:r="http://schemas.openxmlformats.org/officeDocument/2006/relationships" xmlns:m="http://schemas.openxmlformats.org/officeDocument/2006/math" xmlns:v="urn:schemas-microsoft-com:vml" xmlns:wp14="http://schemas.microsoft.com/office/word/2010/wordprocessingDrawing" xmlns:wp="http://schemas.openxmlformats.org/drawingml/2006/wordprocessingDrawing" xmlns:w10="urn:schemas-microsoft-com:office:word" xmlns:w="http://schemas.openxmlformats.org/wordprocessingml/2006/main" xmlns:w14="http://schemas.microsoft.com/office/word/2010/wordml" xmlns:w15="http://schemas.microsoft.com/office/word/2012/wordml" xmlns:wpg="http://schemas.microsoft.com/office/word/2010/wordprocessingGroup" xmlns:wpi="http://schemas.microsoft.com/office/word/2010/wordprocessingInk" xmlns:wne="http://schemas.microsoft.com/office/word/2006/wordml" xmlns:wps="http://schemas.microsoft.com/office/word/2010/wordprocessingShape" mc:Ignorable="w14 w15 wp14">
+<w:document xmlns:wpc="http://schemas.microsoft.com/office/word/2010/wordprocessingCanvas" xmlns:mc="http://schemas.openxmlformats.org/markup-compatibility/2006" xmlns:o="urn:schemas-microsoft-com:office:office" xmlns:r="http://schemas.openxmlformats.org/officeDocument/2006/relationships" xmlns:m="http://schemas.openxmlformats.org/officeDocument/2006/math" xmlns:v="urn:schemas-microsoft-com:vml" xmlns:wp14="http://schemas.microsoft.com/office/word/2010/wordprocessingDrawing" xmlns:wp="http://schemas.openxmlformats.org/drawingml/2006/wordprocessingDrawing" xmlns:w10="urn:schemas-microsoft-com:office:word" xmlns:w="http://schemas.openxmlformats.org/wordprocessingml/2006/main" xmlns:w14="http://schemas.microsoft.com/office/word/2010/wordml" xmlns:wpg="http://schemas.microsoft.com/office/word/2010/wordprocessingGroup" xmlns:wpi="http://schemas.microsoft.com/office/word/2010/wordprocessingInk" xmlns:wne="http://schemas.microsoft.com/office/word/2006/wordml" xmlns:wps="http://schemas.microsoft.com/office/word/2010/wordprocessingShape" mc:Ignorable="w14 wp14">
   <w:body>
     <w:p>
       <w:pPr>
@@ -66,8 +66,18 @@
           <w:b w:val="0"/>
           <w:lang w:val="fr-FR"/>
         </w:rPr>
-        <w:t>13/Feb</w:t>
+        <w:t>13/</w:t>
       </w:r>
+      <w:proofErr w:type="spellStart"/>
+      <w:r>
+        <w:rPr>
+          <w:rStyle w:val="DocStyleFieldsArialNarr10ptB"/>
+          <w:b w:val="0"/>
+          <w:lang w:val="fr-FR"/>
+        </w:rPr>
+        <w:t>Feb</w:t>
+      </w:r>
+      <w:proofErr w:type="spellEnd"/>
       <w:r>
         <w:rPr>
           <w:rStyle w:val="DocStyleFieldsArialNarr10ptB"/>
@@ -170,9 +180,9 @@
           <w:szCs w:val="32"/>
         </w:rPr>
         <w:sectPr>
-          <w:headerReference w:type="default" r:id="rId8"/>
-          <w:footerReference w:type="default" r:id="rId9"/>
-          <w:headerReference w:type="first" r:id="rId10"/>
+          <w:headerReference w:type="default" r:id="rId9"/>
+          <w:footerReference w:type="default" r:id="rId10"/>
+          <w:headerReference w:type="first" r:id="rId11"/>
           <w:pgSz w:w="11907" w:h="16840" w:code="9"/>
           <w:pgMar w:top="1440" w:right="1440" w:bottom="1440" w:left="1440" w:header="851" w:footer="709" w:gutter="0"/>
           <w:cols w:space="708"/>
@@ -1033,7 +1043,15 @@
           <w:rFonts w:asciiTheme="minorBidi" w:hAnsiTheme="minorBidi" w:cstheme="minorBidi"/>
           <w:lang w:val="en-GB" w:eastAsia="en-GB"/>
         </w:rPr>
-        <w:t>Attendance Student For I</w:t>
+        <w:t xml:space="preserve">Attendance Student For </w:t>
+      </w:r>
+      <w:proofErr w:type="gramStart"/>
+      <w:r>
+        <w:rPr>
+          <w:rFonts w:asciiTheme="minorBidi" w:hAnsiTheme="minorBidi" w:cstheme="minorBidi"/>
+          <w:lang w:val="en-GB" w:eastAsia="en-GB"/>
+        </w:rPr>
+        <w:t>I</w:t>
       </w:r>
       <w:r>
         <w:rPr>
@@ -1042,6 +1060,7 @@
         </w:rPr>
         <w:t>nstructor .</w:t>
       </w:r>
+      <w:proofErr w:type="gramEnd"/>
     </w:p>
     <w:p>
       <w:pPr>
@@ -1089,7 +1108,7 @@
                     <pic:cNvPicPr/>
                   </pic:nvPicPr>
                   <pic:blipFill>
-                    <a:blip r:embed="rId11">
+                    <a:blip r:embed="rId12">
                       <a:extLst>
                         <a:ext uri="{28A0092B-C50C-407E-A947-70E740481C1C}">
                           <a14:useLocalDpi xmlns:a14="http://schemas.microsoft.com/office/drawing/2010/main" val="0"/>
@@ -1222,6 +1241,7 @@
                 <w:lang w:bidi="ar-EG"/>
               </w:rPr>
             </w:pPr>
+            <w:proofErr w:type="spellStart"/>
             <w:r>
               <w:rPr>
                 <w:rFonts w:asciiTheme="minorHAnsi" w:hAnsiTheme="minorHAnsi" w:cstheme="minorHAnsi"/>
@@ -1229,6 +1249,7 @@
               </w:rPr>
               <w:t>AttendanceDTO</w:t>
             </w:r>
+            <w:proofErr w:type="spellEnd"/>
           </w:p>
         </w:tc>
       </w:tr>
@@ -1336,8 +1357,17 @@
                 <w:rFonts w:asciiTheme="minorHAnsi" w:hAnsiTheme="minorHAnsi" w:cstheme="minorHAnsi"/>
                 <w:lang w:bidi="ar-EG"/>
               </w:rPr>
-              <w:t>-dto.data.ts</w:t>
-            </w:r>
+              <w:t>-</w:t>
+            </w:r>
+            <w:proofErr w:type="spellStart"/>
+            <w:r>
+              <w:rPr>
+                <w:rFonts w:asciiTheme="minorHAnsi" w:hAnsiTheme="minorHAnsi" w:cstheme="minorHAnsi"/>
+                <w:lang w:bidi="ar-EG"/>
+              </w:rPr>
+              <w:t>dto.data.ts</w:t>
+            </w:r>
+            <w:proofErr w:type="spellEnd"/>
           </w:p>
         </w:tc>
       </w:tr>
@@ -1395,12 +1425,21 @@
               </w:rPr>
               <w:t>model/course/</w:t>
             </w:r>
-            <w:r>
-              <w:rPr>
-                <w:rFonts w:asciiTheme="minorHAnsi" w:hAnsiTheme="minorHAnsi" w:cstheme="minorHAnsi"/>
-                <w:lang w:bidi="ar-EG"/>
-              </w:rPr>
-              <w:t xml:space="preserve">AttendanceDTO </w:t>
+            <w:proofErr w:type="spellStart"/>
+            <w:r>
+              <w:rPr>
+                <w:rFonts w:asciiTheme="minorHAnsi" w:hAnsiTheme="minorHAnsi" w:cstheme="minorHAnsi"/>
+                <w:lang w:bidi="ar-EG"/>
+              </w:rPr>
+              <w:t>AttendanceDTO</w:t>
+            </w:r>
+            <w:proofErr w:type="spellEnd"/>
+            <w:r>
+              <w:rPr>
+                <w:rFonts w:asciiTheme="minorHAnsi" w:hAnsiTheme="minorHAnsi" w:cstheme="minorHAnsi"/>
+                <w:lang w:bidi="ar-EG"/>
+              </w:rPr>
+              <w:t xml:space="preserve"> </w:t>
             </w:r>
           </w:p>
         </w:tc>
@@ -1576,6 +1615,7 @@
                 <w:lang w:bidi="ar-EG"/>
               </w:rPr>
             </w:pPr>
+            <w:proofErr w:type="spellStart"/>
             <w:r>
               <w:rPr>
                 <w:rFonts w:cstheme="minorHAnsi"/>
@@ -1583,7 +1623,17 @@
                 <w:szCs w:val="20"/>
                 <w:lang w:bidi="ar-EG"/>
               </w:rPr>
-              <w:t xml:space="preserve">attendanceDate </w:t>
+              <w:t>attendanceDate</w:t>
+            </w:r>
+            <w:proofErr w:type="spellEnd"/>
+            <w:r>
+              <w:rPr>
+                <w:rFonts w:cstheme="minorHAnsi"/>
+                <w:sz w:val="20"/>
+                <w:szCs w:val="20"/>
+                <w:lang w:bidi="ar-EG"/>
+              </w:rPr>
+              <w:t xml:space="preserve"> </w:t>
             </w:r>
           </w:p>
         </w:tc>
@@ -1701,8 +1751,9 @@
                 <w:szCs w:val="20"/>
                 <w:lang w:bidi="ar-EG"/>
               </w:rPr>
-              <w:t>List&lt;StdD</w:t>
-            </w:r>
+              <w:t>List&lt;</w:t>
+            </w:r>
+            <w:proofErr w:type="spellStart"/>
             <w:r>
               <w:rPr>
                 <w:rFonts w:cstheme="minorHAnsi"/>
@@ -1710,8 +1761,18 @@
                 <w:szCs w:val="20"/>
                 <w:lang w:bidi="ar-EG"/>
               </w:rPr>
+              <w:t>StdD</w:t>
+            </w:r>
+            <w:r>
+              <w:rPr>
+                <w:rFonts w:cstheme="minorHAnsi"/>
+                <w:sz w:val="20"/>
+                <w:szCs w:val="20"/>
+                <w:lang w:bidi="ar-EG"/>
+              </w:rPr>
               <w:t>TO</w:t>
             </w:r>
+            <w:proofErr w:type="spellEnd"/>
             <w:r>
               <w:rPr>
                 <w:rFonts w:cstheme="minorHAnsi"/>
@@ -1740,6 +1801,7 @@
                 <w:lang w:bidi="ar-EG"/>
               </w:rPr>
             </w:pPr>
+            <w:proofErr w:type="spellStart"/>
             <w:r>
               <w:rPr>
                 <w:rFonts w:cstheme="minorHAnsi"/>
@@ -1758,6 +1820,7 @@
               </w:rPr>
               <w:t>DTO</w:t>
             </w:r>
+            <w:proofErr w:type="spellEnd"/>
             <w:r>
               <w:rPr>
                 <w:rFonts w:cstheme="minorHAnsi"/>
@@ -1802,22 +1865,21 @@
           <w:p>
             <w:pPr>
               <w:spacing w:before="0"/>
-              <w:jc w:val="center"/>
               <w:rPr>
                 <w:rFonts w:asciiTheme="minorHAnsi" w:hAnsiTheme="minorHAnsi" w:cstheme="minorHAnsi"/>
                 <w:b/>
                 <w:bCs/>
               </w:rPr>
             </w:pPr>
-            <w:commentRangeStart w:id="10"/>
             <w:r>
               <w:rPr>
                 <w:rFonts w:asciiTheme="minorHAnsi" w:hAnsiTheme="minorHAnsi" w:cstheme="minorHAnsi"/>
                 <w:b/>
                 <w:bCs/>
               </w:rPr>
-              <w:t>New</w:t>
-            </w:r>
+              <w:t>use</w:t>
+            </w:r>
+            <w:commentRangeStart w:id="10"/>
           </w:p>
         </w:tc>
         <w:tc>
@@ -1860,13 +1922,22 @@
                 <w:lang w:bidi="ar-EG"/>
               </w:rPr>
             </w:pPr>
-            <w:r>
-              <w:rPr>
-                <w:rFonts w:asciiTheme="minorHAnsi" w:hAnsiTheme="minorHAnsi" w:cstheme="minorHAnsi"/>
-                <w:lang w:bidi="ar-EG"/>
-              </w:rPr>
-              <w:t>StdAttendanceDTO</w:t>
-            </w:r>
+            <w:proofErr w:type="spellStart"/>
+            <w:r>
+              <w:rPr>
+                <w:rFonts w:asciiTheme="minorHAnsi" w:hAnsiTheme="minorHAnsi" w:cstheme="minorHAnsi"/>
+                <w:lang w:bidi="ar-EG"/>
+              </w:rPr>
+              <w:t>Std</w:t>
+            </w:r>
+            <w:r>
+              <w:rPr>
+                <w:rFonts w:asciiTheme="minorHAnsi" w:hAnsiTheme="minorHAnsi" w:cstheme="minorHAnsi"/>
+                <w:lang w:bidi="ar-EG"/>
+              </w:rPr>
+              <w:t>DTO</w:t>
+            </w:r>
+            <w:proofErr w:type="spellEnd"/>
           </w:p>
         </w:tc>
       </w:tr>
@@ -1929,7 +2000,22 @@
                 <w:rFonts w:asciiTheme="minorHAnsi" w:hAnsiTheme="minorHAnsi" w:cstheme="minorHAnsi"/>
                 <w:lang w:bidi="ar-EG"/>
               </w:rPr>
-              <w:t>odules/course/shared/data/std-attendance</w:t>
+              <w:t>odules/c</w:t>
+            </w:r>
+            <w:r>
+              <w:rPr>
+                <w:rFonts w:asciiTheme="minorHAnsi" w:hAnsiTheme="minorHAnsi" w:cstheme="minorHAnsi"/>
+                <w:lang w:bidi="ar-EG"/>
+              </w:rPr>
+              <w:t>ourse/shared/data/</w:t>
+            </w:r>
+            <w:proofErr w:type="spellStart"/>
+            <w:r>
+              <w:rPr>
+                <w:rFonts w:asciiTheme="minorHAnsi" w:hAnsiTheme="minorHAnsi" w:cstheme="minorHAnsi"/>
+                <w:lang w:bidi="ar-EG"/>
+              </w:rPr>
+              <w:t>std</w:t>
             </w:r>
             <w:r>
               <w:rPr>
@@ -1938,6 +2024,7 @@
               </w:rPr>
               <w:t>-dto.data.ts</w:t>
             </w:r>
+            <w:proofErr w:type="spellEnd"/>
           </w:p>
         </w:tc>
       </w:tr>
@@ -1993,7 +2080,30 @@
                 <w:rFonts w:asciiTheme="minorHAnsi" w:hAnsiTheme="minorHAnsi" w:cstheme="minorHAnsi"/>
                 <w:lang w:bidi="ar-EG"/>
               </w:rPr>
-              <w:t xml:space="preserve">model/course/StdAttendanceDTO </w:t>
+              <w:t>model/course/</w:t>
+            </w:r>
+            <w:proofErr w:type="spellStart"/>
+            <w:r>
+              <w:rPr>
+                <w:rFonts w:asciiTheme="minorHAnsi" w:hAnsiTheme="minorHAnsi" w:cstheme="minorHAnsi"/>
+                <w:lang w:bidi="ar-EG"/>
+              </w:rPr>
+              <w:t>Std</w:t>
+            </w:r>
+            <w:r>
+              <w:rPr>
+                <w:rFonts w:asciiTheme="minorHAnsi" w:hAnsiTheme="minorHAnsi" w:cstheme="minorHAnsi"/>
+                <w:lang w:bidi="ar-EG"/>
+              </w:rPr>
+              <w:t>DTO</w:t>
+            </w:r>
+            <w:proofErr w:type="spellEnd"/>
+            <w:r>
+              <w:rPr>
+                <w:rFonts w:asciiTheme="minorHAnsi" w:hAnsiTheme="minorHAnsi" w:cstheme="minorHAnsi"/>
+                <w:lang w:bidi="ar-EG"/>
+              </w:rPr>
+              <w:t xml:space="preserve"> </w:t>
             </w:r>
           </w:p>
         </w:tc>
@@ -2169,6 +2279,7 @@
                 <w:lang w:bidi="ar-EG"/>
               </w:rPr>
             </w:pPr>
+            <w:proofErr w:type="spellStart"/>
             <w:r>
               <w:rPr>
                 <w:rFonts w:cstheme="minorHAnsi"/>
@@ -2176,7 +2287,17 @@
                 <w:szCs w:val="20"/>
                 <w:lang w:bidi="ar-EG"/>
               </w:rPr>
-              <w:t xml:space="preserve">fullName </w:t>
+              <w:t>fullName</w:t>
+            </w:r>
+            <w:proofErr w:type="spellEnd"/>
+            <w:r>
+              <w:rPr>
+                <w:rFonts w:cstheme="minorHAnsi"/>
+                <w:sz w:val="20"/>
+                <w:szCs w:val="20"/>
+                <w:lang w:bidi="ar-EG"/>
+              </w:rPr>
+              <w:t xml:space="preserve"> </w:t>
             </w:r>
           </w:p>
         </w:tc>
@@ -2259,6 +2380,7 @@
                 <w:lang w:bidi="ar-EG"/>
               </w:rPr>
             </w:pPr>
+            <w:proofErr w:type="spellStart"/>
             <w:r>
               <w:rPr>
                 <w:rFonts w:cstheme="minorHAnsi"/>
@@ -2268,6 +2390,7 @@
               </w:rPr>
               <w:t>attendanceDate</w:t>
             </w:r>
+            <w:proofErr w:type="spellEnd"/>
           </w:p>
         </w:tc>
         <w:tc>
@@ -2349,6 +2472,7 @@
                 <w:lang w:bidi="ar-EG"/>
               </w:rPr>
             </w:pPr>
+            <w:proofErr w:type="spellStart"/>
             <w:r>
               <w:rPr>
                 <w:rFonts w:cstheme="minorHAnsi"/>
@@ -2358,6 +2482,7 @@
               </w:rPr>
               <w:t>isAttend</w:t>
             </w:r>
+            <w:proofErr w:type="spellEnd"/>
           </w:p>
         </w:tc>
         <w:tc>
@@ -2427,10 +2552,7 @@
       </w:tr>
     </w:tbl>
     <w:p/>
-    <w:p>
-      <w:bookmarkStart w:id="11" w:name="_GoBack"/>
-      <w:bookmarkEnd w:id="11"/>
-    </w:p>
+    <w:p/>
     <w:p/>
     <w:p/>
     <w:p/>
@@ -2529,6 +2651,7 @@
               </w:rPr>
               <w:t xml:space="preserve"> </w:t>
             </w:r>
+            <w:proofErr w:type="spellStart"/>
             <w:r>
               <w:rPr>
                 <w:rFonts w:asciiTheme="minorHAnsi" w:hAnsiTheme="minorHAnsi" w:cstheme="minorHAnsi"/>
@@ -2536,6 +2659,7 @@
               </w:rPr>
               <w:t>AttendanceDTORM</w:t>
             </w:r>
+            <w:proofErr w:type="spellEnd"/>
           </w:p>
         </w:tc>
       </w:tr>
@@ -2591,8 +2715,33 @@
                 <w:rFonts w:asciiTheme="minorHAnsi" w:hAnsiTheme="minorHAnsi" w:cstheme="minorHAnsi"/>
                 <w:lang w:bidi="ar-EG"/>
               </w:rPr>
-              <w:t xml:space="preserve"> model/course/rm/AttendanceDTORM</w:t>
-            </w:r>
+              <w:t xml:space="preserve"> model/course/</w:t>
+            </w:r>
+            <w:proofErr w:type="spellStart"/>
+            <w:r>
+              <w:rPr>
+                <w:rFonts w:asciiTheme="minorHAnsi" w:hAnsiTheme="minorHAnsi" w:cstheme="minorHAnsi"/>
+                <w:lang w:bidi="ar-EG"/>
+              </w:rPr>
+              <w:t>rm</w:t>
+            </w:r>
+            <w:proofErr w:type="spellEnd"/>
+            <w:r>
+              <w:rPr>
+                <w:rFonts w:asciiTheme="minorHAnsi" w:hAnsiTheme="minorHAnsi" w:cstheme="minorHAnsi"/>
+                <w:lang w:bidi="ar-EG"/>
+              </w:rPr>
+              <w:t>/</w:t>
+            </w:r>
+            <w:proofErr w:type="spellStart"/>
+            <w:r>
+              <w:rPr>
+                <w:rFonts w:asciiTheme="minorHAnsi" w:hAnsiTheme="minorHAnsi" w:cstheme="minorHAnsi"/>
+                <w:lang w:bidi="ar-EG"/>
+              </w:rPr>
+              <w:t>AttendanceDTORM</w:t>
+            </w:r>
+            <w:proofErr w:type="spellEnd"/>
           </w:p>
         </w:tc>
       </w:tr>
@@ -2601,11 +2750,11 @@
       <w:pPr>
         <w:pStyle w:val="Heading2"/>
       </w:pPr>
-      <w:bookmarkStart w:id="12" w:name="_Toc1466887"/>
+      <w:bookmarkStart w:id="11" w:name="_Toc1466887"/>
       <w:r>
         <w:t>Angular Component</w:t>
       </w:r>
-      <w:bookmarkEnd w:id="12"/>
+      <w:bookmarkEnd w:id="11"/>
     </w:p>
     <w:tbl>
       <w:tblPr>
@@ -2697,8 +2846,17 @@
                 <w:rFonts w:asciiTheme="minorHAnsi" w:hAnsiTheme="minorHAnsi" w:cstheme="minorHAnsi"/>
                 <w:lang w:bidi="ar-EG"/>
               </w:rPr>
-              <w:t xml:space="preserve"> ViewCourseAttendance</w:t>
-            </w:r>
+              <w:t xml:space="preserve"> </w:t>
+            </w:r>
+            <w:proofErr w:type="spellStart"/>
+            <w:r>
+              <w:rPr>
+                <w:rFonts w:asciiTheme="minorHAnsi" w:hAnsiTheme="minorHAnsi" w:cstheme="minorHAnsi"/>
+                <w:lang w:bidi="ar-EG"/>
+              </w:rPr>
+              <w:t>ViewCourseAttendance</w:t>
+            </w:r>
+            <w:proofErr w:type="spellEnd"/>
           </w:p>
         </w:tc>
       </w:tr>
@@ -2774,7 +2932,23 @@
                 <w:rFonts w:asciiTheme="minorHAnsi" w:hAnsiTheme="minorHAnsi" w:cstheme="minorHAnsi"/>
                 <w:lang w:bidi="ar-EG"/>
               </w:rPr>
-              <w:t>.component.[ts/html]</w:t>
+              <w:t>.component.[</w:t>
+            </w:r>
+            <w:proofErr w:type="spellStart"/>
+            <w:r>
+              <w:rPr>
+                <w:rFonts w:asciiTheme="minorHAnsi" w:hAnsiTheme="minorHAnsi" w:cstheme="minorHAnsi"/>
+                <w:lang w:bidi="ar-EG"/>
+              </w:rPr>
+              <w:t>ts</w:t>
+            </w:r>
+            <w:proofErr w:type="spellEnd"/>
+            <w:r>
+              <w:rPr>
+                <w:rFonts w:asciiTheme="minorHAnsi" w:hAnsiTheme="minorHAnsi" w:cstheme="minorHAnsi"/>
+                <w:lang w:bidi="ar-EG"/>
+              </w:rPr>
+              <w:t>/html]</w:t>
             </w:r>
           </w:p>
         </w:tc>
@@ -2866,6 +3040,7 @@
                 <w:lang w:bidi="ar-EG"/>
               </w:rPr>
             </w:pPr>
+            <w:proofErr w:type="spellStart"/>
             <w:r>
               <w:rPr>
                 <w:rFonts w:asciiTheme="minorHAnsi" w:hAnsiTheme="minorHAnsi" w:cstheme="minorHAnsi"/>
@@ -2880,6 +3055,7 @@
               </w:rPr>
               <w:t>Service</w:t>
             </w:r>
+            <w:proofErr w:type="spellEnd"/>
           </w:p>
         </w:tc>
       </w:tr>
@@ -2950,6 +3126,7 @@
               </w:rPr>
               <w:t>services/</w:t>
             </w:r>
+            <w:proofErr w:type="spellStart"/>
             <w:r>
               <w:rPr>
                 <w:rFonts w:asciiTheme="minorHAnsi" w:hAnsiTheme="minorHAnsi" w:cstheme="minorHAnsi"/>
@@ -2964,6 +3141,7 @@
               </w:rPr>
               <w:t>.service.ts</w:t>
             </w:r>
+            <w:proofErr w:type="spellEnd"/>
           </w:p>
         </w:tc>
       </w:tr>
@@ -3013,6 +3191,7 @@
                 <w:lang w:bidi="ar-EG"/>
               </w:rPr>
             </w:pPr>
+            <w:proofErr w:type="spellStart"/>
             <w:r>
               <w:rPr>
                 <w:rFonts w:asciiTheme="minorHAnsi" w:hAnsiTheme="minorHAnsi" w:cstheme="minorHAnsi"/>
@@ -3020,6 +3199,7 @@
               </w:rPr>
               <w:t>getCourseAttendance</w:t>
             </w:r>
+            <w:proofErr w:type="spellEnd"/>
             <w:r>
               <w:rPr>
                 <w:rFonts w:asciiTheme="minorHAnsi" w:hAnsiTheme="minorHAnsi" w:cstheme="minorHAnsi"/>
@@ -3034,12 +3214,21 @@
               </w:rPr>
               <w:t>(</w:t>
             </w:r>
-            <w:r>
-              <w:rPr>
-                <w:rFonts w:asciiTheme="minorHAnsi" w:hAnsiTheme="minorHAnsi" w:cstheme="minorHAnsi"/>
-                <w:lang w:bidi="ar-EG"/>
-              </w:rPr>
-              <w:t>courseID: number</w:t>
+            <w:proofErr w:type="spellStart"/>
+            <w:r>
+              <w:rPr>
+                <w:rFonts w:asciiTheme="minorHAnsi" w:hAnsiTheme="minorHAnsi" w:cstheme="minorHAnsi"/>
+                <w:lang w:bidi="ar-EG"/>
+              </w:rPr>
+              <w:t>courseID</w:t>
+            </w:r>
+            <w:proofErr w:type="spellEnd"/>
+            <w:r>
+              <w:rPr>
+                <w:rFonts w:asciiTheme="minorHAnsi" w:hAnsiTheme="minorHAnsi" w:cstheme="minorHAnsi"/>
+                <w:lang w:bidi="ar-EG"/>
+              </w:rPr>
+              <w:t>: number</w:t>
             </w:r>
             <w:r>
               <w:rPr>
@@ -3063,11 +3252,11 @@
       <w:pPr>
         <w:pStyle w:val="Heading2"/>
       </w:pPr>
-      <w:bookmarkStart w:id="13" w:name="_Toc1466888"/>
+      <w:bookmarkStart w:id="12" w:name="_Toc1466888"/>
       <w:r>
         <w:t>Rest Services</w:t>
       </w:r>
-      <w:bookmarkEnd w:id="13"/>
+      <w:bookmarkEnd w:id="12"/>
     </w:p>
     <w:tbl>
       <w:tblPr>
@@ -3166,12 +3355,21 @@
                 <w:lang w:bidi="ar-EG"/>
               </w:rPr>
             </w:pPr>
-            <w:r>
-              <w:rPr>
-                <w:rFonts w:asciiTheme="minorHAnsi" w:hAnsiTheme="minorHAnsi" w:cstheme="minorHAnsi"/>
-                <w:lang w:bidi="ar-EG"/>
-              </w:rPr>
-              <w:t>api/</w:t>
+            <w:proofErr w:type="spellStart"/>
+            <w:r>
+              <w:rPr>
+                <w:rFonts w:asciiTheme="minorHAnsi" w:hAnsiTheme="minorHAnsi" w:cstheme="minorHAnsi"/>
+                <w:lang w:bidi="ar-EG"/>
+              </w:rPr>
+              <w:t>api</w:t>
+            </w:r>
+            <w:proofErr w:type="spellEnd"/>
+            <w:r>
+              <w:rPr>
+                <w:rFonts w:asciiTheme="minorHAnsi" w:hAnsiTheme="minorHAnsi" w:cstheme="minorHAnsi"/>
+                <w:lang w:bidi="ar-EG"/>
+              </w:rPr>
+              <w:t>/</w:t>
             </w:r>
             <w:r>
               <w:rPr>
@@ -3192,7 +3390,23 @@
                 <w:rFonts w:asciiTheme="minorHAnsi" w:hAnsiTheme="minorHAnsi" w:cstheme="minorHAnsi"/>
                 <w:lang w:bidi="ar-EG"/>
               </w:rPr>
-              <w:t>{courseID}</w:t>
+              <w:t>{</w:t>
+            </w:r>
+            <w:proofErr w:type="spellStart"/>
+            <w:r>
+              <w:rPr>
+                <w:rFonts w:asciiTheme="minorHAnsi" w:hAnsiTheme="minorHAnsi" w:cstheme="minorHAnsi"/>
+                <w:lang w:bidi="ar-EG"/>
+              </w:rPr>
+              <w:t>courseID</w:t>
+            </w:r>
+            <w:proofErr w:type="spellEnd"/>
+            <w:r>
+              <w:rPr>
+                <w:rFonts w:asciiTheme="minorHAnsi" w:hAnsiTheme="minorHAnsi" w:cstheme="minorHAnsi"/>
+                <w:lang w:bidi="ar-EG"/>
+              </w:rPr>
+              <w:t>}</w:t>
             </w:r>
             <w:r>
               <w:rPr>
@@ -3302,6 +3516,7 @@
                 <w:lang w:bidi="ar-EG"/>
               </w:rPr>
             </w:pPr>
+            <w:proofErr w:type="spellStart"/>
             <w:r>
               <w:rPr>
                 <w:rFonts w:asciiTheme="minorHAnsi" w:hAnsiTheme="minorHAnsi" w:cstheme="minorHAnsi"/>
@@ -3309,6 +3524,7 @@
               </w:rPr>
               <w:t>CourseRes</w:t>
             </w:r>
+            <w:proofErr w:type="spellEnd"/>
           </w:p>
         </w:tc>
         <w:tc>
@@ -3353,13 +3569,15 @@
                 <w:lang w:bidi="ar-EG"/>
               </w:rPr>
             </w:pPr>
-            <w:r>
-              <w:rPr>
-                <w:rFonts w:asciiTheme="minorHAnsi" w:hAnsiTheme="minorHAnsi" w:cstheme="minorHAnsi"/>
-                <w:lang w:bidi="ar-EG"/>
-              </w:rPr>
-              <w:t xml:space="preserve">getCourseAttendance </w:t>
-            </w:r>
+            <w:proofErr w:type="spellStart"/>
+            <w:r>
+              <w:rPr>
+                <w:rFonts w:asciiTheme="minorHAnsi" w:hAnsiTheme="minorHAnsi" w:cstheme="minorHAnsi"/>
+                <w:lang w:bidi="ar-EG"/>
+              </w:rPr>
+              <w:t>getCourseAttendance</w:t>
+            </w:r>
+            <w:proofErr w:type="spellEnd"/>
             <w:r>
               <w:rPr>
                 <w:rFonts w:asciiTheme="minorHAnsi" w:hAnsiTheme="minorHAnsi" w:cstheme="minorHAnsi"/>
@@ -3372,8 +3590,16 @@
                 <w:rFonts w:asciiTheme="minorHAnsi" w:hAnsiTheme="minorHAnsi" w:cstheme="minorHAnsi"/>
                 <w:lang w:bidi="ar-EG"/>
               </w:rPr>
+              <w:t xml:space="preserve"> </w:t>
+            </w:r>
+            <w:r>
+              <w:rPr>
+                <w:rFonts w:asciiTheme="minorHAnsi" w:hAnsiTheme="minorHAnsi" w:cstheme="minorHAnsi"/>
+                <w:lang w:bidi="ar-EG"/>
+              </w:rPr>
               <w:t>(</w:t>
             </w:r>
+            <w:proofErr w:type="spellStart"/>
             <w:r>
               <w:rPr>
                 <w:rFonts w:asciiTheme="minorHAnsi" w:hAnsiTheme="minorHAnsi" w:cstheme="minorHAnsi"/>
@@ -3381,6 +3607,7 @@
               </w:rPr>
               <w:t>courseID</w:t>
             </w:r>
+            <w:proofErr w:type="spellEnd"/>
             <w:r>
               <w:rPr>
                 <w:rFonts w:asciiTheme="minorHAnsi" w:hAnsiTheme="minorHAnsi" w:cstheme="minorHAnsi"/>
@@ -3564,6 +3791,7 @@
                 <w:lang w:bidi="ar-EG"/>
               </w:rPr>
             </w:pPr>
+            <w:proofErr w:type="spellStart"/>
             <w:r>
               <w:rPr>
                 <w:rFonts w:asciiTheme="minorHAnsi" w:hAnsiTheme="minorHAnsi" w:cstheme="minorHAnsi"/>
@@ -3571,6 +3799,7 @@
               </w:rPr>
               <w:t>courseID</w:t>
             </w:r>
+            <w:proofErr w:type="spellEnd"/>
           </w:p>
         </w:tc>
         <w:tc>
@@ -3587,6 +3816,7 @@
                 <w:lang w:bidi="ar-EG"/>
               </w:rPr>
             </w:pPr>
+            <w:proofErr w:type="spellStart"/>
             <w:r>
               <w:rPr>
                 <w:rFonts w:asciiTheme="minorHAnsi" w:hAnsiTheme="minorHAnsi" w:cstheme="minorHAnsi"/>
@@ -3615,6 +3845,7 @@
               </w:rPr>
               <w:t>arameter</w:t>
             </w:r>
+            <w:proofErr w:type="spellEnd"/>
           </w:p>
         </w:tc>
         <w:tc>
@@ -3639,6 +3870,7 @@
               </w:rPr>
               <w:t>List&lt;</w:t>
             </w:r>
+            <w:proofErr w:type="spellStart"/>
             <w:r>
               <w:rPr>
                 <w:rFonts w:asciiTheme="minorHAnsi" w:hAnsiTheme="minorHAnsi" w:cstheme="minorHAnsi"/>
@@ -3646,6 +3878,7 @@
               </w:rPr>
               <w:t>AttendanceDTO</w:t>
             </w:r>
+            <w:proofErr w:type="spellEnd"/>
             <w:r>
               <w:rPr>
                 <w:rFonts w:asciiTheme="minorHAnsi" w:hAnsiTheme="minorHAnsi" w:cstheme="minorHAnsi"/>
@@ -3678,11 +3911,11 @@
       <w:pPr>
         <w:pStyle w:val="Heading2"/>
       </w:pPr>
-      <w:bookmarkStart w:id="14" w:name="_Toc1466889"/>
+      <w:bookmarkStart w:id="13" w:name="_Toc1466889"/>
       <w:r>
         <w:t>Repository Functions</w:t>
       </w:r>
-      <w:bookmarkEnd w:id="14"/>
+      <w:bookmarkEnd w:id="13"/>
     </w:p>
     <w:tbl>
       <w:tblPr>
@@ -3772,12 +4005,21 @@
                 <w:lang w:bidi="ar-EG"/>
               </w:rPr>
             </w:pPr>
-            <w:r>
-              <w:rPr>
-                <w:rFonts w:asciiTheme="minorHAnsi" w:hAnsiTheme="minorHAnsi" w:cstheme="minorHAnsi"/>
-                <w:lang w:bidi="ar-EG"/>
-              </w:rPr>
-              <w:t xml:space="preserve">AttendanceRep </w:t>
+            <w:proofErr w:type="spellStart"/>
+            <w:r>
+              <w:rPr>
+                <w:rFonts w:asciiTheme="minorHAnsi" w:hAnsiTheme="minorHAnsi" w:cstheme="minorHAnsi"/>
+                <w:lang w:bidi="ar-EG"/>
+              </w:rPr>
+              <w:t>AttendanceRep</w:t>
+            </w:r>
+            <w:proofErr w:type="spellEnd"/>
+            <w:r>
+              <w:rPr>
+                <w:rFonts w:asciiTheme="minorHAnsi" w:hAnsiTheme="minorHAnsi" w:cstheme="minorHAnsi"/>
+                <w:lang w:bidi="ar-EG"/>
+              </w:rPr>
+              <w:t xml:space="preserve"> </w:t>
             </w:r>
           </w:p>
         </w:tc>
@@ -3881,6 +4123,7 @@
                 <w:lang w:bidi="ar-EG"/>
               </w:rPr>
             </w:pPr>
+            <w:proofErr w:type="spellStart"/>
             <w:r>
               <w:rPr>
                 <w:rFonts w:asciiTheme="minorHAnsi" w:hAnsiTheme="minorHAnsi" w:cstheme="minorHAnsi"/>
@@ -3888,6 +4131,7 @@
               </w:rPr>
               <w:t>getCourseAttendance</w:t>
             </w:r>
+            <w:proofErr w:type="spellEnd"/>
             <w:r>
               <w:rPr>
                 <w:rFonts w:asciiTheme="minorHAnsi" w:hAnsiTheme="minorHAnsi" w:cstheme="minorHAnsi"/>
@@ -3901,13 +4145,31 @@
               </w:rPr>
               <w:t>(</w:t>
             </w:r>
-            <w:r>
-              <w:rPr>
-                <w:rFonts w:asciiTheme="minorHAnsi" w:hAnsiTheme="minorHAnsi" w:cstheme="minorHAnsi"/>
-                <w:lang w:bidi="ar-EG"/>
-              </w:rPr>
-              <w:t>int courseID</w:t>
-            </w:r>
+            <w:proofErr w:type="spellStart"/>
+            <w:r>
+              <w:rPr>
+                <w:rFonts w:asciiTheme="minorHAnsi" w:hAnsiTheme="minorHAnsi" w:cstheme="minorHAnsi"/>
+                <w:lang w:bidi="ar-EG"/>
+              </w:rPr>
+              <w:t>int</w:t>
+            </w:r>
+            <w:proofErr w:type="spellEnd"/>
+            <w:r>
+              <w:rPr>
+                <w:rFonts w:asciiTheme="minorHAnsi" w:hAnsiTheme="minorHAnsi" w:cstheme="minorHAnsi"/>
+                <w:lang w:bidi="ar-EG"/>
+              </w:rPr>
+              <w:t xml:space="preserve"> </w:t>
+            </w:r>
+            <w:proofErr w:type="spellStart"/>
+            <w:r>
+              <w:rPr>
+                <w:rFonts w:asciiTheme="minorHAnsi" w:hAnsiTheme="minorHAnsi" w:cstheme="minorHAnsi"/>
+                <w:lang w:bidi="ar-EG"/>
+              </w:rPr>
+              <w:t>courseID</w:t>
+            </w:r>
+            <w:proofErr w:type="spellEnd"/>
             <w:r>
               <w:rPr>
                 <w:rFonts w:asciiTheme="minorHAnsi" w:hAnsiTheme="minorHAnsi" w:cstheme="minorHAnsi"/>
@@ -3974,14 +4236,62 @@
               </w:rPr>
               <w:t xml:space="preserve"> </w:t>
             </w:r>
-            <w:bookmarkStart w:id="15" w:name="OLE_LINK1"/>
-            <w:bookmarkStart w:id="16" w:name="OLE_LINK2"/>
-            <w:r>
-              <w:rPr>
-                <w:rFonts w:asciiTheme="minorHAnsi" w:hAnsiTheme="minorHAnsi" w:cstheme="minorHAnsi"/>
-                <w:lang w:bidi="ar-EG"/>
-              </w:rPr>
-              <w:t>select first_name , last_name , attendance_date , attend</w:t>
+            <w:bookmarkStart w:id="14" w:name="OLE_LINK1"/>
+            <w:bookmarkStart w:id="15" w:name="OLE_LINK2"/>
+            <w:r>
+              <w:rPr>
+                <w:rFonts w:asciiTheme="minorHAnsi" w:hAnsiTheme="minorHAnsi" w:cstheme="minorHAnsi"/>
+                <w:lang w:bidi="ar-EG"/>
+              </w:rPr>
+              <w:t xml:space="preserve">select </w:t>
+            </w:r>
+            <w:proofErr w:type="spellStart"/>
+            <w:r>
+              <w:rPr>
+                <w:rFonts w:asciiTheme="minorHAnsi" w:hAnsiTheme="minorHAnsi" w:cstheme="minorHAnsi"/>
+                <w:lang w:bidi="ar-EG"/>
+              </w:rPr>
+              <w:t>first_name</w:t>
+            </w:r>
+            <w:proofErr w:type="spellEnd"/>
+            <w:r>
+              <w:rPr>
+                <w:rFonts w:asciiTheme="minorHAnsi" w:hAnsiTheme="minorHAnsi" w:cstheme="minorHAnsi"/>
+                <w:lang w:bidi="ar-EG"/>
+              </w:rPr>
+              <w:t xml:space="preserve"> , </w:t>
+            </w:r>
+            <w:proofErr w:type="spellStart"/>
+            <w:r>
+              <w:rPr>
+                <w:rFonts w:asciiTheme="minorHAnsi" w:hAnsiTheme="minorHAnsi" w:cstheme="minorHAnsi"/>
+                <w:lang w:bidi="ar-EG"/>
+              </w:rPr>
+              <w:t>last_name</w:t>
+            </w:r>
+            <w:proofErr w:type="spellEnd"/>
+            <w:r>
+              <w:rPr>
+                <w:rFonts w:asciiTheme="minorHAnsi" w:hAnsiTheme="minorHAnsi" w:cstheme="minorHAnsi"/>
+                <w:lang w:bidi="ar-EG"/>
+              </w:rPr>
+              <w:t xml:space="preserve"> , </w:t>
+            </w:r>
+            <w:proofErr w:type="spellStart"/>
+            <w:r>
+              <w:rPr>
+                <w:rFonts w:asciiTheme="minorHAnsi" w:hAnsiTheme="minorHAnsi" w:cstheme="minorHAnsi"/>
+                <w:lang w:bidi="ar-EG"/>
+              </w:rPr>
+              <w:t>attendance_date</w:t>
+            </w:r>
+            <w:proofErr w:type="spellEnd"/>
+            <w:r>
+              <w:rPr>
+                <w:rFonts w:asciiTheme="minorHAnsi" w:hAnsiTheme="minorHAnsi" w:cstheme="minorHAnsi"/>
+                <w:lang w:bidi="ar-EG"/>
+              </w:rPr>
+              <w:t xml:space="preserve"> , attend</w:t>
             </w:r>
           </w:p>
           <w:p>
@@ -3997,7 +4307,87 @@
                 <w:rFonts w:asciiTheme="minorHAnsi" w:hAnsiTheme="minorHAnsi" w:cstheme="minorHAnsi"/>
                 <w:lang w:bidi="ar-EG"/>
               </w:rPr>
-              <w:t xml:space="preserve">from course_std c_std left join auth_user u_std on c_std.std_id = u_std.id </w:t>
+              <w:t xml:space="preserve">from </w:t>
+            </w:r>
+            <w:proofErr w:type="spellStart"/>
+            <w:r>
+              <w:rPr>
+                <w:rFonts w:asciiTheme="minorHAnsi" w:hAnsiTheme="minorHAnsi" w:cstheme="minorHAnsi"/>
+                <w:lang w:bidi="ar-EG"/>
+              </w:rPr>
+              <w:t>course_std</w:t>
+            </w:r>
+            <w:proofErr w:type="spellEnd"/>
+            <w:r>
+              <w:rPr>
+                <w:rFonts w:asciiTheme="minorHAnsi" w:hAnsiTheme="minorHAnsi" w:cstheme="minorHAnsi"/>
+                <w:lang w:bidi="ar-EG"/>
+              </w:rPr>
+              <w:t xml:space="preserve"> </w:t>
+            </w:r>
+            <w:proofErr w:type="spellStart"/>
+            <w:r>
+              <w:rPr>
+                <w:rFonts w:asciiTheme="minorHAnsi" w:hAnsiTheme="minorHAnsi" w:cstheme="minorHAnsi"/>
+                <w:lang w:bidi="ar-EG"/>
+              </w:rPr>
+              <w:t>c_std</w:t>
+            </w:r>
+            <w:proofErr w:type="spellEnd"/>
+            <w:r>
+              <w:rPr>
+                <w:rFonts w:asciiTheme="minorHAnsi" w:hAnsiTheme="minorHAnsi" w:cstheme="minorHAnsi"/>
+                <w:lang w:bidi="ar-EG"/>
+              </w:rPr>
+              <w:t xml:space="preserve"> left join </w:t>
+            </w:r>
+            <w:proofErr w:type="spellStart"/>
+            <w:r>
+              <w:rPr>
+                <w:rFonts w:asciiTheme="minorHAnsi" w:hAnsiTheme="minorHAnsi" w:cstheme="minorHAnsi"/>
+                <w:lang w:bidi="ar-EG"/>
+              </w:rPr>
+              <w:t>auth_user</w:t>
+            </w:r>
+            <w:proofErr w:type="spellEnd"/>
+            <w:r>
+              <w:rPr>
+                <w:rFonts w:asciiTheme="minorHAnsi" w:hAnsiTheme="minorHAnsi" w:cstheme="minorHAnsi"/>
+                <w:lang w:bidi="ar-EG"/>
+              </w:rPr>
+              <w:t xml:space="preserve"> </w:t>
+            </w:r>
+            <w:proofErr w:type="spellStart"/>
+            <w:r>
+              <w:rPr>
+                <w:rFonts w:asciiTheme="minorHAnsi" w:hAnsiTheme="minorHAnsi" w:cstheme="minorHAnsi"/>
+                <w:lang w:bidi="ar-EG"/>
+              </w:rPr>
+              <w:t>u_std</w:t>
+            </w:r>
+            <w:proofErr w:type="spellEnd"/>
+            <w:r>
+              <w:rPr>
+                <w:rFonts w:asciiTheme="minorHAnsi" w:hAnsiTheme="minorHAnsi" w:cstheme="minorHAnsi"/>
+                <w:lang w:bidi="ar-EG"/>
+              </w:rPr>
+              <w:t xml:space="preserve"> on </w:t>
+            </w:r>
+            <w:proofErr w:type="spellStart"/>
+            <w:r>
+              <w:rPr>
+                <w:rFonts w:asciiTheme="minorHAnsi" w:hAnsiTheme="minorHAnsi" w:cstheme="minorHAnsi"/>
+                <w:lang w:bidi="ar-EG"/>
+              </w:rPr>
+              <w:t>c_std.std_id</w:t>
+            </w:r>
+            <w:proofErr w:type="spellEnd"/>
+            <w:r>
+              <w:rPr>
+                <w:rFonts w:asciiTheme="minorHAnsi" w:hAnsiTheme="minorHAnsi" w:cstheme="minorHAnsi"/>
+                <w:lang w:bidi="ar-EG"/>
+              </w:rPr>
+              <w:t xml:space="preserve"> = u_std.id </w:t>
             </w:r>
           </w:p>
           <w:p>
@@ -4013,8 +4403,49 @@
                 <w:rFonts w:asciiTheme="minorHAnsi" w:hAnsiTheme="minorHAnsi" w:cstheme="minorHAnsi"/>
                 <w:lang w:bidi="ar-EG"/>
               </w:rPr>
-              <w:t>left join attendance att on c_std.cor_id = att.cor_id</w:t>
-            </w:r>
+              <w:t xml:space="preserve">left join attendance </w:t>
+            </w:r>
+            <w:proofErr w:type="spellStart"/>
+            <w:r>
+              <w:rPr>
+                <w:rFonts w:asciiTheme="minorHAnsi" w:hAnsiTheme="minorHAnsi" w:cstheme="minorHAnsi"/>
+                <w:lang w:bidi="ar-EG"/>
+              </w:rPr>
+              <w:t>att</w:t>
+            </w:r>
+            <w:proofErr w:type="spellEnd"/>
+            <w:r>
+              <w:rPr>
+                <w:rFonts w:asciiTheme="minorHAnsi" w:hAnsiTheme="minorHAnsi" w:cstheme="minorHAnsi"/>
+                <w:lang w:bidi="ar-EG"/>
+              </w:rPr>
+              <w:t xml:space="preserve"> on </w:t>
+            </w:r>
+            <w:proofErr w:type="spellStart"/>
+            <w:r>
+              <w:rPr>
+                <w:rFonts w:asciiTheme="minorHAnsi" w:hAnsiTheme="minorHAnsi" w:cstheme="minorHAnsi"/>
+                <w:lang w:bidi="ar-EG"/>
+              </w:rPr>
+              <w:t>c_std.cor_id</w:t>
+            </w:r>
+            <w:proofErr w:type="spellEnd"/>
+            <w:r>
+              <w:rPr>
+                <w:rFonts w:asciiTheme="minorHAnsi" w:hAnsiTheme="minorHAnsi" w:cstheme="minorHAnsi"/>
+                <w:lang w:bidi="ar-EG"/>
+              </w:rPr>
+              <w:t xml:space="preserve"> = </w:t>
+            </w:r>
+            <w:proofErr w:type="spellStart"/>
+            <w:r>
+              <w:rPr>
+                <w:rFonts w:asciiTheme="minorHAnsi" w:hAnsiTheme="minorHAnsi" w:cstheme="minorHAnsi"/>
+                <w:lang w:bidi="ar-EG"/>
+              </w:rPr>
+              <w:t>att.cor_id</w:t>
+            </w:r>
+            <w:proofErr w:type="spellEnd"/>
           </w:p>
           <w:p>
             <w:pPr>
@@ -4029,8 +4460,49 @@
                 <w:rFonts w:asciiTheme="minorHAnsi" w:hAnsiTheme="minorHAnsi" w:cstheme="minorHAnsi"/>
                 <w:lang w:bidi="ar-EG"/>
               </w:rPr>
-              <w:t>left join cor_std_att c_att on att.id = c_att.att_id</w:t>
-            </w:r>
+              <w:t xml:space="preserve">left join </w:t>
+            </w:r>
+            <w:proofErr w:type="spellStart"/>
+            <w:r>
+              <w:rPr>
+                <w:rFonts w:asciiTheme="minorHAnsi" w:hAnsiTheme="minorHAnsi" w:cstheme="minorHAnsi"/>
+                <w:lang w:bidi="ar-EG"/>
+              </w:rPr>
+              <w:t>cor_std_att</w:t>
+            </w:r>
+            <w:proofErr w:type="spellEnd"/>
+            <w:r>
+              <w:rPr>
+                <w:rFonts w:asciiTheme="minorHAnsi" w:hAnsiTheme="minorHAnsi" w:cstheme="minorHAnsi"/>
+                <w:lang w:bidi="ar-EG"/>
+              </w:rPr>
+              <w:t xml:space="preserve"> </w:t>
+            </w:r>
+            <w:proofErr w:type="spellStart"/>
+            <w:r>
+              <w:rPr>
+                <w:rFonts w:asciiTheme="minorHAnsi" w:hAnsiTheme="minorHAnsi" w:cstheme="minorHAnsi"/>
+                <w:lang w:bidi="ar-EG"/>
+              </w:rPr>
+              <w:t>c_att</w:t>
+            </w:r>
+            <w:proofErr w:type="spellEnd"/>
+            <w:r>
+              <w:rPr>
+                <w:rFonts w:asciiTheme="minorHAnsi" w:hAnsiTheme="minorHAnsi" w:cstheme="minorHAnsi"/>
+                <w:lang w:bidi="ar-EG"/>
+              </w:rPr>
+              <w:t xml:space="preserve"> on att.id = </w:t>
+            </w:r>
+            <w:proofErr w:type="spellStart"/>
+            <w:r>
+              <w:rPr>
+                <w:rFonts w:asciiTheme="minorHAnsi" w:hAnsiTheme="minorHAnsi" w:cstheme="minorHAnsi"/>
+                <w:lang w:bidi="ar-EG"/>
+              </w:rPr>
+              <w:t>c_att.att_id</w:t>
+            </w:r>
+            <w:proofErr w:type="spellEnd"/>
           </w:p>
           <w:p>
             <w:pPr>
@@ -4045,8 +4517,17 @@
                 <w:rFonts w:asciiTheme="minorHAnsi" w:hAnsiTheme="minorHAnsi" w:cstheme="minorHAnsi"/>
                 <w:lang w:bidi="ar-EG"/>
               </w:rPr>
-              <w:t>and u_std.id = c_att.std_id</w:t>
-            </w:r>
+              <w:t xml:space="preserve">and u_std.id = </w:t>
+            </w:r>
+            <w:proofErr w:type="spellStart"/>
+            <w:r>
+              <w:rPr>
+                <w:rFonts w:asciiTheme="minorHAnsi" w:hAnsiTheme="minorHAnsi" w:cstheme="minorHAnsi"/>
+                <w:lang w:bidi="ar-EG"/>
+              </w:rPr>
+              <w:t>c_att.std_id</w:t>
+            </w:r>
+            <w:proofErr w:type="spellEnd"/>
           </w:p>
           <w:p>
             <w:pPr>
@@ -4056,16 +4537,41 @@
                 <w:lang w:bidi="ar-EG"/>
               </w:rPr>
             </w:pPr>
-            <w:r>
-              <w:rPr>
-                <w:rFonts w:asciiTheme="minorHAnsi" w:hAnsiTheme="minorHAnsi" w:cstheme="minorHAnsi"/>
-                <w:lang w:bidi="ar-EG"/>
-              </w:rPr>
-              <w:t>where c_std.cor_id = ?</w:t>
+            <w:proofErr w:type="gramStart"/>
+            <w:r>
+              <w:rPr>
+                <w:rFonts w:asciiTheme="minorHAnsi" w:hAnsiTheme="minorHAnsi" w:cstheme="minorHAnsi"/>
+                <w:lang w:bidi="ar-EG"/>
+              </w:rPr>
+              <w:t>where</w:t>
+            </w:r>
+            <w:proofErr w:type="gramEnd"/>
+            <w:r>
+              <w:rPr>
+                <w:rFonts w:asciiTheme="minorHAnsi" w:hAnsiTheme="minorHAnsi" w:cstheme="minorHAnsi"/>
+                <w:lang w:bidi="ar-EG"/>
+              </w:rPr>
+              <w:t xml:space="preserve"> </w:t>
+            </w:r>
+            <w:proofErr w:type="spellStart"/>
+            <w:r>
+              <w:rPr>
+                <w:rFonts w:asciiTheme="minorHAnsi" w:hAnsiTheme="minorHAnsi" w:cstheme="minorHAnsi"/>
+                <w:lang w:bidi="ar-EG"/>
+              </w:rPr>
+              <w:t>c_std.cor_id</w:t>
+            </w:r>
+            <w:proofErr w:type="spellEnd"/>
+            <w:r>
+              <w:rPr>
+                <w:rFonts w:asciiTheme="minorHAnsi" w:hAnsiTheme="minorHAnsi" w:cstheme="minorHAnsi"/>
+                <w:lang w:bidi="ar-EG"/>
+              </w:rPr>
+              <w:t xml:space="preserve"> = ?</w:t>
             </w:r>
           </w:p>
+          <w:bookmarkEnd w:id="14"/>
           <w:bookmarkEnd w:id="15"/>
-          <w:bookmarkEnd w:id="16"/>
           <w:p>
             <w:pPr>
               <w:spacing w:before="0"/>
@@ -4096,7 +4602,10 @@
         </w:numPr>
       </w:pPr>
     </w:p>
-    <w:p/>
+    <w:p>
+      <w:bookmarkStart w:id="16" w:name="_GoBack"/>
+      <w:bookmarkEnd w:id="16"/>
+    </w:p>
     <w:sectPr>
       <w:headerReference w:type="even" r:id="rId14"/>
       <w:headerReference w:type="default" r:id="rId15"/>
@@ -4113,7 +4622,7 @@
 </file>
 
 <file path=word/comments.xml><?xml version="1.0" encoding="utf-8"?>
-<w:comments xmlns:wpc="http://schemas.microsoft.com/office/word/2010/wordprocessingCanvas" xmlns:mc="http://schemas.openxmlformats.org/markup-compatibility/2006" xmlns:o="urn:schemas-microsoft-com:office:office" xmlns:r="http://schemas.openxmlformats.org/officeDocument/2006/relationships" xmlns:m="http://schemas.openxmlformats.org/officeDocument/2006/math" xmlns:v="urn:schemas-microsoft-com:vml" xmlns:wp14="http://schemas.microsoft.com/office/word/2010/wordprocessingDrawing" xmlns:wp="http://schemas.openxmlformats.org/drawingml/2006/wordprocessingDrawing" xmlns:w10="urn:schemas-microsoft-com:office:word" xmlns:w="http://schemas.openxmlformats.org/wordprocessingml/2006/main" xmlns:w14="http://schemas.microsoft.com/office/word/2010/wordml" xmlns:w15="http://schemas.microsoft.com/office/word/2012/wordml" xmlns:wpg="http://schemas.microsoft.com/office/word/2010/wordprocessingGroup" xmlns:wpi="http://schemas.microsoft.com/office/word/2010/wordprocessingInk" xmlns:wne="http://schemas.microsoft.com/office/word/2006/wordml" xmlns:wps="http://schemas.microsoft.com/office/word/2010/wordprocessingShape" mc:Ignorable="w14 w15 wp14">
+<w:comments xmlns:wpc="http://schemas.microsoft.com/office/word/2010/wordprocessingCanvas" xmlns:mc="http://schemas.openxmlformats.org/markup-compatibility/2006" xmlns:o="urn:schemas-microsoft-com:office:office" xmlns:r="http://schemas.openxmlformats.org/officeDocument/2006/relationships" xmlns:m="http://schemas.openxmlformats.org/officeDocument/2006/math" xmlns:v="urn:schemas-microsoft-com:vml" xmlns:wp14="http://schemas.microsoft.com/office/word/2010/wordprocessingDrawing" xmlns:wp="http://schemas.openxmlformats.org/drawingml/2006/wordprocessingDrawing" xmlns:w10="urn:schemas-microsoft-com:office:word" xmlns:w="http://schemas.openxmlformats.org/wordprocessingml/2006/main" xmlns:w14="http://schemas.microsoft.com/office/word/2010/wordml" xmlns:wpg="http://schemas.microsoft.com/office/word/2010/wordprocessingGroup" xmlns:wpi="http://schemas.microsoft.com/office/word/2010/wordprocessingInk" xmlns:wne="http://schemas.microsoft.com/office/word/2006/wordml" xmlns:wps="http://schemas.microsoft.com/office/word/2010/wordprocessingShape" mc:Ignorable="w14 wp14">
   <w:comment w:id="9" w:author="Ahmed Motair" w:date="2019-02-19T11:08:00Z" w:initials="AM">
     <w:p>
       <w:pPr>
@@ -4126,8 +4635,13 @@
         <w:annotationRef/>
       </w:r>
       <w:r>
-        <w:t>This should be /data/course/attendance-dto.data.ts</w:t>
+        <w:t>This should be /data/course/attendance-</w:t>
       </w:r>
+      <w:proofErr w:type="spellStart"/>
+      <w:r>
+        <w:t>dto.data.ts</w:t>
+      </w:r>
+      <w:proofErr w:type="spellEnd"/>
     </w:p>
   </w:comment>
   <w:comment w:id="10" w:author="Ahmed Motair" w:date="2019-02-19T11:13:00Z" w:initials="AM">
@@ -4148,8 +4662,13 @@
         <w:annotationRef/>
       </w:r>
       <w:r>
-        <w:t>You can use the StdDTO</w:t>
+        <w:t xml:space="preserve">You can use the </w:t>
       </w:r>
+      <w:proofErr w:type="spellStart"/>
+      <w:r>
+        <w:t>StdDTO</w:t>
+      </w:r>
+      <w:proofErr w:type="spellEnd"/>
     </w:p>
   </w:comment>
 </w:comments>
@@ -4163,7 +4682,7 @@
 </file>
 
 <file path=word/endnotes.xml><?xml version="1.0" encoding="utf-8"?>
-<w:endnotes xmlns:wpc="http://schemas.microsoft.com/office/word/2010/wordprocessingCanvas" xmlns:mc="http://schemas.openxmlformats.org/markup-compatibility/2006" xmlns:o="urn:schemas-microsoft-com:office:office" xmlns:r="http://schemas.openxmlformats.org/officeDocument/2006/relationships" xmlns:m="http://schemas.openxmlformats.org/officeDocument/2006/math" xmlns:v="urn:schemas-microsoft-com:vml" xmlns:wp14="http://schemas.microsoft.com/office/word/2010/wordprocessingDrawing" xmlns:wp="http://schemas.openxmlformats.org/drawingml/2006/wordprocessingDrawing" xmlns:w10="urn:schemas-microsoft-com:office:word" xmlns:w="http://schemas.openxmlformats.org/wordprocessingml/2006/main" xmlns:w14="http://schemas.microsoft.com/office/word/2010/wordml" xmlns:w15="http://schemas.microsoft.com/office/word/2012/wordml" xmlns:wpg="http://schemas.microsoft.com/office/word/2010/wordprocessingGroup" xmlns:wpi="http://schemas.microsoft.com/office/word/2010/wordprocessingInk" xmlns:wne="http://schemas.microsoft.com/office/word/2006/wordml" xmlns:wps="http://schemas.microsoft.com/office/word/2010/wordprocessingShape" mc:Ignorable="w14 w15 wp14">
+<w:endnotes xmlns:wpc="http://schemas.microsoft.com/office/word/2010/wordprocessingCanvas" xmlns:mc="http://schemas.openxmlformats.org/markup-compatibility/2006" xmlns:o="urn:schemas-microsoft-com:office:office" xmlns:r="http://schemas.openxmlformats.org/officeDocument/2006/relationships" xmlns:m="http://schemas.openxmlformats.org/officeDocument/2006/math" xmlns:v="urn:schemas-microsoft-com:vml" xmlns:wp14="http://schemas.microsoft.com/office/word/2010/wordprocessingDrawing" xmlns:wp="http://schemas.openxmlformats.org/drawingml/2006/wordprocessingDrawing" xmlns:w10="urn:schemas-microsoft-com:office:word" xmlns:w="http://schemas.openxmlformats.org/wordprocessingml/2006/main" xmlns:w14="http://schemas.microsoft.com/office/word/2010/wordml" xmlns:wpg="http://schemas.microsoft.com/office/word/2010/wordprocessingGroup" xmlns:wpi="http://schemas.microsoft.com/office/word/2010/wordprocessingInk" xmlns:wne="http://schemas.microsoft.com/office/word/2006/wordml" xmlns:wps="http://schemas.microsoft.com/office/word/2010/wordprocessingShape" mc:Ignorable="w14 wp14">
   <w:endnote w:type="separator" w:id="-1">
     <w:p>
       <w:r>
@@ -4182,7 +4701,7 @@
 </file>
 
 <file path=word/footer1.xml><?xml version="1.0" encoding="utf-8"?>
-<w:ftr xmlns:wpc="http://schemas.microsoft.com/office/word/2010/wordprocessingCanvas" xmlns:mc="http://schemas.openxmlformats.org/markup-compatibility/2006" xmlns:o="urn:schemas-microsoft-com:office:office" xmlns:r="http://schemas.openxmlformats.org/officeDocument/2006/relationships" xmlns:m="http://schemas.openxmlformats.org/officeDocument/2006/math" xmlns:v="urn:schemas-microsoft-com:vml" xmlns:wp14="http://schemas.microsoft.com/office/word/2010/wordprocessingDrawing" xmlns:wp="http://schemas.openxmlformats.org/drawingml/2006/wordprocessingDrawing" xmlns:w10="urn:schemas-microsoft-com:office:word" xmlns:w="http://schemas.openxmlformats.org/wordprocessingml/2006/main" xmlns:w14="http://schemas.microsoft.com/office/word/2010/wordml" xmlns:w15="http://schemas.microsoft.com/office/word/2012/wordml" xmlns:wpg="http://schemas.microsoft.com/office/word/2010/wordprocessingGroup" xmlns:wpi="http://schemas.microsoft.com/office/word/2010/wordprocessingInk" xmlns:wne="http://schemas.microsoft.com/office/word/2006/wordml" xmlns:wps="http://schemas.microsoft.com/office/word/2010/wordprocessingShape" mc:Ignorable="w14 w15 wp14">
+<w:ftr xmlns:wpc="http://schemas.microsoft.com/office/word/2010/wordprocessingCanvas" xmlns:mc="http://schemas.openxmlformats.org/markup-compatibility/2006" xmlns:o="urn:schemas-microsoft-com:office:office" xmlns:r="http://schemas.openxmlformats.org/officeDocument/2006/relationships" xmlns:m="http://schemas.openxmlformats.org/officeDocument/2006/math" xmlns:v="urn:schemas-microsoft-com:vml" xmlns:wp14="http://schemas.microsoft.com/office/word/2010/wordprocessingDrawing" xmlns:wp="http://schemas.openxmlformats.org/drawingml/2006/wordprocessingDrawing" xmlns:w10="urn:schemas-microsoft-com:office:word" xmlns:w="http://schemas.openxmlformats.org/wordprocessingml/2006/main" xmlns:w14="http://schemas.microsoft.com/office/word/2010/wordml" xmlns:wpg="http://schemas.microsoft.com/office/word/2010/wordprocessingGroup" xmlns:wpi="http://schemas.microsoft.com/office/word/2010/wordprocessingInk" xmlns:wne="http://schemas.microsoft.com/office/word/2006/wordml" xmlns:wps="http://schemas.microsoft.com/office/word/2010/wordprocessingShape" mc:Ignorable="w14 wp14">
   <w:p>
     <w:pPr>
       <w:pBdr>
@@ -4348,7 +4867,7 @@
 </file>
 
 <file path=word/footer2.xml><?xml version="1.0" encoding="utf-8"?>
-<w:ftr xmlns:wpc="http://schemas.microsoft.com/office/word/2010/wordprocessingCanvas" xmlns:mc="http://schemas.openxmlformats.org/markup-compatibility/2006" xmlns:o="urn:schemas-microsoft-com:office:office" xmlns:r="http://schemas.openxmlformats.org/officeDocument/2006/relationships" xmlns:m="http://schemas.openxmlformats.org/officeDocument/2006/math" xmlns:v="urn:schemas-microsoft-com:vml" xmlns:wp14="http://schemas.microsoft.com/office/word/2010/wordprocessingDrawing" xmlns:wp="http://schemas.openxmlformats.org/drawingml/2006/wordprocessingDrawing" xmlns:w10="urn:schemas-microsoft-com:office:word" xmlns:w="http://schemas.openxmlformats.org/wordprocessingml/2006/main" xmlns:w14="http://schemas.microsoft.com/office/word/2010/wordml" xmlns:w15="http://schemas.microsoft.com/office/word/2012/wordml" xmlns:wpg="http://schemas.microsoft.com/office/word/2010/wordprocessingGroup" xmlns:wpi="http://schemas.microsoft.com/office/word/2010/wordprocessingInk" xmlns:wne="http://schemas.microsoft.com/office/word/2006/wordml" xmlns:wps="http://schemas.microsoft.com/office/word/2010/wordprocessingShape" mc:Ignorable="w14 w15 wp14">
+<w:ftr xmlns:wpc="http://schemas.microsoft.com/office/word/2010/wordprocessingCanvas" xmlns:mc="http://schemas.openxmlformats.org/markup-compatibility/2006" xmlns:o="urn:schemas-microsoft-com:office:office" xmlns:r="http://schemas.openxmlformats.org/officeDocument/2006/relationships" xmlns:m="http://schemas.openxmlformats.org/officeDocument/2006/math" xmlns:v="urn:schemas-microsoft-com:vml" xmlns:wp14="http://schemas.microsoft.com/office/word/2010/wordprocessingDrawing" xmlns:wp="http://schemas.openxmlformats.org/drawingml/2006/wordprocessingDrawing" xmlns:w10="urn:schemas-microsoft-com:office:word" xmlns:w="http://schemas.openxmlformats.org/wordprocessingml/2006/main" xmlns:w14="http://schemas.microsoft.com/office/word/2010/wordml" xmlns:wpg="http://schemas.microsoft.com/office/word/2010/wordprocessingGroup" xmlns:wpi="http://schemas.microsoft.com/office/word/2010/wordprocessingInk" xmlns:wne="http://schemas.microsoft.com/office/word/2006/wordml" xmlns:wps="http://schemas.microsoft.com/office/word/2010/wordprocessingShape" mc:Ignorable="w14 wp14">
   <w:p>
     <w:pPr>
       <w:pBdr>
@@ -4377,7 +4896,27 @@
         <w:szCs w:val="16"/>
         <w:lang w:val="fr-FR"/>
       </w:rPr>
-      <w:t xml:space="preserve"> Detail Design</w:t>
+      <w:t xml:space="preserve"> </w:t>
+    </w:r>
+    <w:proofErr w:type="spellStart"/>
+    <w:r>
+      <w:rPr>
+        <w:rFonts w:cs="Arial"/>
+        <w:sz w:val="16"/>
+        <w:szCs w:val="16"/>
+        <w:lang w:val="fr-FR"/>
+      </w:rPr>
+      <w:t>Detail</w:t>
+    </w:r>
+    <w:proofErr w:type="spellEnd"/>
+    <w:r>
+      <w:rPr>
+        <w:rFonts w:cs="Arial"/>
+        <w:sz w:val="16"/>
+        <w:szCs w:val="16"/>
+        <w:lang w:val="fr-FR"/>
+      </w:rPr>
+      <w:t xml:space="preserve"> Design</w:t>
     </w:r>
     <w:r>
       <w:rPr>
@@ -4458,7 +4997,7 @@
         <w:sz w:val="16"/>
         <w:szCs w:val="16"/>
       </w:rPr>
-      <w:t>2</w:t>
+      <w:t>3</w:t>
     </w:r>
     <w:r>
       <w:rPr>
@@ -4596,7 +5135,7 @@
 </file>
 
 <file path=word/footnotes.xml><?xml version="1.0" encoding="utf-8"?>
-<w:footnotes xmlns:wpc="http://schemas.microsoft.com/office/word/2010/wordprocessingCanvas" xmlns:mc="http://schemas.openxmlformats.org/markup-compatibility/2006" xmlns:o="urn:schemas-microsoft-com:office:office" xmlns:r="http://schemas.openxmlformats.org/officeDocument/2006/relationships" xmlns:m="http://schemas.openxmlformats.org/officeDocument/2006/math" xmlns:v="urn:schemas-microsoft-com:vml" xmlns:wp14="http://schemas.microsoft.com/office/word/2010/wordprocessingDrawing" xmlns:wp="http://schemas.openxmlformats.org/drawingml/2006/wordprocessingDrawing" xmlns:w10="urn:schemas-microsoft-com:office:word" xmlns:w="http://schemas.openxmlformats.org/wordprocessingml/2006/main" xmlns:w14="http://schemas.microsoft.com/office/word/2010/wordml" xmlns:w15="http://schemas.microsoft.com/office/word/2012/wordml" xmlns:wpg="http://schemas.microsoft.com/office/word/2010/wordprocessingGroup" xmlns:wpi="http://schemas.microsoft.com/office/word/2010/wordprocessingInk" xmlns:wne="http://schemas.microsoft.com/office/word/2006/wordml" xmlns:wps="http://schemas.microsoft.com/office/word/2010/wordprocessingShape" mc:Ignorable="w14 w15 wp14">
+<w:footnotes xmlns:wpc="http://schemas.microsoft.com/office/word/2010/wordprocessingCanvas" xmlns:mc="http://schemas.openxmlformats.org/markup-compatibility/2006" xmlns:o="urn:schemas-microsoft-com:office:office" xmlns:r="http://schemas.openxmlformats.org/officeDocument/2006/relationships" xmlns:m="http://schemas.openxmlformats.org/officeDocument/2006/math" xmlns:v="urn:schemas-microsoft-com:vml" xmlns:wp14="http://schemas.microsoft.com/office/word/2010/wordprocessingDrawing" xmlns:wp="http://schemas.openxmlformats.org/drawingml/2006/wordprocessingDrawing" xmlns:w10="urn:schemas-microsoft-com:office:word" xmlns:w="http://schemas.openxmlformats.org/wordprocessingml/2006/main" xmlns:w14="http://schemas.microsoft.com/office/word/2010/wordml" xmlns:wpg="http://schemas.microsoft.com/office/word/2010/wordprocessingGroup" xmlns:wpi="http://schemas.microsoft.com/office/word/2010/wordprocessingInk" xmlns:wne="http://schemas.microsoft.com/office/word/2006/wordml" xmlns:wps="http://schemas.microsoft.com/office/word/2010/wordprocessingShape" mc:Ignorable="w14 wp14">
   <w:footnote w:type="separator" w:id="-1">
     <w:p>
       <w:r>
@@ -4615,7 +5154,7 @@
 </file>
 
 <file path=word/header1.xml><?xml version="1.0" encoding="utf-8"?>
-<w:hdr xmlns:wpc="http://schemas.microsoft.com/office/word/2010/wordprocessingCanvas" xmlns:mc="http://schemas.openxmlformats.org/markup-compatibility/2006" xmlns:o="urn:schemas-microsoft-com:office:office" xmlns:r="http://schemas.openxmlformats.org/officeDocument/2006/relationships" xmlns:m="http://schemas.openxmlformats.org/officeDocument/2006/math" xmlns:v="urn:schemas-microsoft-com:vml" xmlns:wp14="http://schemas.microsoft.com/office/word/2010/wordprocessingDrawing" xmlns:wp="http://schemas.openxmlformats.org/drawingml/2006/wordprocessingDrawing" xmlns:w10="urn:schemas-microsoft-com:office:word" xmlns:w="http://schemas.openxmlformats.org/wordprocessingml/2006/main" xmlns:w14="http://schemas.microsoft.com/office/word/2010/wordml" xmlns:w15="http://schemas.microsoft.com/office/word/2012/wordml" xmlns:wpg="http://schemas.microsoft.com/office/word/2010/wordprocessingGroup" xmlns:wpi="http://schemas.microsoft.com/office/word/2010/wordprocessingInk" xmlns:wne="http://schemas.microsoft.com/office/word/2006/wordml" xmlns:wps="http://schemas.microsoft.com/office/word/2010/wordprocessingShape" mc:Ignorable="w14 w15 wp14">
+<w:hdr xmlns:wpc="http://schemas.microsoft.com/office/word/2010/wordprocessingCanvas" xmlns:mc="http://schemas.openxmlformats.org/markup-compatibility/2006" xmlns:o="urn:schemas-microsoft-com:office:office" xmlns:r="http://schemas.openxmlformats.org/officeDocument/2006/relationships" xmlns:m="http://schemas.openxmlformats.org/officeDocument/2006/math" xmlns:v="urn:schemas-microsoft-com:vml" xmlns:wp14="http://schemas.microsoft.com/office/word/2010/wordprocessingDrawing" xmlns:wp="http://schemas.openxmlformats.org/drawingml/2006/wordprocessingDrawing" xmlns:w10="urn:schemas-microsoft-com:office:word" xmlns:w="http://schemas.openxmlformats.org/wordprocessingml/2006/main" xmlns:w14="http://schemas.microsoft.com/office/word/2010/wordml" xmlns:wpg="http://schemas.microsoft.com/office/word/2010/wordprocessingGroup" xmlns:wpi="http://schemas.microsoft.com/office/word/2010/wordprocessingInk" xmlns:wne="http://schemas.microsoft.com/office/word/2006/wordml" xmlns:wps="http://schemas.microsoft.com/office/word/2010/wordprocessingShape" mc:Ignorable="w14 wp14">
   <w:p>
     <w:pPr>
       <w:pStyle w:val="Header"/>
@@ -4666,7 +5205,7 @@
 </file>
 
 <file path=word/header2.xml><?xml version="1.0" encoding="utf-8"?>
-<w:hdr xmlns:wpc="http://schemas.microsoft.com/office/word/2010/wordprocessingCanvas" xmlns:mc="http://schemas.openxmlformats.org/markup-compatibility/2006" xmlns:o="urn:schemas-microsoft-com:office:office" xmlns:r="http://schemas.openxmlformats.org/officeDocument/2006/relationships" xmlns:m="http://schemas.openxmlformats.org/officeDocument/2006/math" xmlns:v="urn:schemas-microsoft-com:vml" xmlns:wp14="http://schemas.microsoft.com/office/word/2010/wordprocessingDrawing" xmlns:wp="http://schemas.openxmlformats.org/drawingml/2006/wordprocessingDrawing" xmlns:w10="urn:schemas-microsoft-com:office:word" xmlns:w="http://schemas.openxmlformats.org/wordprocessingml/2006/main" xmlns:w14="http://schemas.microsoft.com/office/word/2010/wordml" xmlns:w15="http://schemas.microsoft.com/office/word/2012/wordml" xmlns:wpg="http://schemas.microsoft.com/office/word/2010/wordprocessingGroup" xmlns:wpi="http://schemas.microsoft.com/office/word/2010/wordprocessingInk" xmlns:wne="http://schemas.microsoft.com/office/word/2006/wordml" xmlns:wps="http://schemas.microsoft.com/office/word/2010/wordprocessingShape" mc:Ignorable="w14 w15 wp14">
+<w:hdr xmlns:wpc="http://schemas.microsoft.com/office/word/2010/wordprocessingCanvas" xmlns:mc="http://schemas.openxmlformats.org/markup-compatibility/2006" xmlns:o="urn:schemas-microsoft-com:office:office" xmlns:r="http://schemas.openxmlformats.org/officeDocument/2006/relationships" xmlns:m="http://schemas.openxmlformats.org/officeDocument/2006/math" xmlns:v="urn:schemas-microsoft-com:vml" xmlns:wp14="http://schemas.microsoft.com/office/word/2010/wordprocessingDrawing" xmlns:wp="http://schemas.openxmlformats.org/drawingml/2006/wordprocessingDrawing" xmlns:w10="urn:schemas-microsoft-com:office:word" xmlns:w="http://schemas.openxmlformats.org/wordprocessingml/2006/main" xmlns:w14="http://schemas.microsoft.com/office/word/2010/wordml" xmlns:wpg="http://schemas.microsoft.com/office/word/2010/wordprocessingGroup" xmlns:wpi="http://schemas.microsoft.com/office/word/2010/wordprocessingInk" xmlns:wne="http://schemas.microsoft.com/office/word/2006/wordml" xmlns:wps="http://schemas.microsoft.com/office/word/2010/wordprocessingShape" mc:Ignorable="w14 wp14">
   <w:tbl>
     <w:tblPr>
       <w:tblStyle w:val="TableGrid"/>
@@ -4729,7 +5268,7 @@
 </file>
 
 <file path=word/header3.xml><?xml version="1.0" encoding="utf-8"?>
-<w:hdr xmlns:wpc="http://schemas.microsoft.com/office/word/2010/wordprocessingCanvas" xmlns:mc="http://schemas.openxmlformats.org/markup-compatibility/2006" xmlns:o="urn:schemas-microsoft-com:office:office" xmlns:r="http://schemas.openxmlformats.org/officeDocument/2006/relationships" xmlns:m="http://schemas.openxmlformats.org/officeDocument/2006/math" xmlns:v="urn:schemas-microsoft-com:vml" xmlns:wp14="http://schemas.microsoft.com/office/word/2010/wordprocessingDrawing" xmlns:wp="http://schemas.openxmlformats.org/drawingml/2006/wordprocessingDrawing" xmlns:w10="urn:schemas-microsoft-com:office:word" xmlns:w="http://schemas.openxmlformats.org/wordprocessingml/2006/main" xmlns:w14="http://schemas.microsoft.com/office/word/2010/wordml" xmlns:w15="http://schemas.microsoft.com/office/word/2012/wordml" xmlns:wpg="http://schemas.microsoft.com/office/word/2010/wordprocessingGroup" xmlns:wpi="http://schemas.microsoft.com/office/word/2010/wordprocessingInk" xmlns:wne="http://schemas.microsoft.com/office/word/2006/wordml" xmlns:wps="http://schemas.microsoft.com/office/word/2010/wordprocessingShape" mc:Ignorable="w14 w15 wp14">
+<w:hdr xmlns:wpc="http://schemas.microsoft.com/office/word/2010/wordprocessingCanvas" xmlns:mc="http://schemas.openxmlformats.org/markup-compatibility/2006" xmlns:o="urn:schemas-microsoft-com:office:office" xmlns:r="http://schemas.openxmlformats.org/officeDocument/2006/relationships" xmlns:m="http://schemas.openxmlformats.org/officeDocument/2006/math" xmlns:v="urn:schemas-microsoft-com:vml" xmlns:wp14="http://schemas.microsoft.com/office/word/2010/wordprocessingDrawing" xmlns:wp="http://schemas.openxmlformats.org/drawingml/2006/wordprocessingDrawing" xmlns:w10="urn:schemas-microsoft-com:office:word" xmlns:w="http://schemas.openxmlformats.org/wordprocessingml/2006/main" xmlns:w14="http://schemas.microsoft.com/office/word/2010/wordml" xmlns:wpg="http://schemas.microsoft.com/office/word/2010/wordprocessingGroup" xmlns:wpi="http://schemas.microsoft.com/office/word/2010/wordprocessingInk" xmlns:wne="http://schemas.microsoft.com/office/word/2006/wordml" xmlns:wps="http://schemas.microsoft.com/office/word/2010/wordprocessingShape" mc:Ignorable="w14 wp14">
   <w:p>
     <w:pPr>
       <w:pStyle w:val="Header"/>
@@ -4739,7 +5278,7 @@
 </file>
 
 <file path=word/header4.xml><?xml version="1.0" encoding="utf-8"?>
-<w:hdr xmlns:wpc="http://schemas.microsoft.com/office/word/2010/wordprocessingCanvas" xmlns:mc="http://schemas.openxmlformats.org/markup-compatibility/2006" xmlns:o="urn:schemas-microsoft-com:office:office" xmlns:r="http://schemas.openxmlformats.org/officeDocument/2006/relationships" xmlns:m="http://schemas.openxmlformats.org/officeDocument/2006/math" xmlns:v="urn:schemas-microsoft-com:vml" xmlns:wp14="http://schemas.microsoft.com/office/word/2010/wordprocessingDrawing" xmlns:wp="http://schemas.openxmlformats.org/drawingml/2006/wordprocessingDrawing" xmlns:w10="urn:schemas-microsoft-com:office:word" xmlns:w="http://schemas.openxmlformats.org/wordprocessingml/2006/main" xmlns:w14="http://schemas.microsoft.com/office/word/2010/wordml" xmlns:w15="http://schemas.microsoft.com/office/word/2012/wordml" xmlns:wpg="http://schemas.microsoft.com/office/word/2010/wordprocessingGroup" xmlns:wpi="http://schemas.microsoft.com/office/word/2010/wordprocessingInk" xmlns:wne="http://schemas.microsoft.com/office/word/2006/wordml" xmlns:wps="http://schemas.microsoft.com/office/word/2010/wordprocessingShape" mc:Ignorable="w14 w15 wp14">
+<w:hdr xmlns:wpc="http://schemas.microsoft.com/office/word/2010/wordprocessingCanvas" xmlns:mc="http://schemas.openxmlformats.org/markup-compatibility/2006" xmlns:o="urn:schemas-microsoft-com:office:office" xmlns:r="http://schemas.openxmlformats.org/officeDocument/2006/relationships" xmlns:m="http://schemas.openxmlformats.org/officeDocument/2006/math" xmlns:v="urn:schemas-microsoft-com:vml" xmlns:wp14="http://schemas.microsoft.com/office/word/2010/wordprocessingDrawing" xmlns:wp="http://schemas.openxmlformats.org/drawingml/2006/wordprocessingDrawing" xmlns:w10="urn:schemas-microsoft-com:office:word" xmlns:w="http://schemas.openxmlformats.org/wordprocessingml/2006/main" xmlns:w14="http://schemas.microsoft.com/office/word/2010/wordml" xmlns:wpg="http://schemas.microsoft.com/office/word/2010/wordprocessingGroup" xmlns:wpi="http://schemas.microsoft.com/office/word/2010/wordprocessingInk" xmlns:wne="http://schemas.microsoft.com/office/word/2006/wordml" xmlns:wps="http://schemas.microsoft.com/office/word/2010/wordprocessingShape" mc:Ignorable="w14 wp14">
   <w:tbl>
     <w:tblPr>
       <w:tblStyle w:val="TableGrid"/>
@@ -4802,7 +5341,7 @@
 </file>
 
 <file path=word/header5.xml><?xml version="1.0" encoding="utf-8"?>
-<w:hdr xmlns:wpc="http://schemas.microsoft.com/office/word/2010/wordprocessingCanvas" xmlns:mc="http://schemas.openxmlformats.org/markup-compatibility/2006" xmlns:o="urn:schemas-microsoft-com:office:office" xmlns:r="http://schemas.openxmlformats.org/officeDocument/2006/relationships" xmlns:m="http://schemas.openxmlformats.org/officeDocument/2006/math" xmlns:v="urn:schemas-microsoft-com:vml" xmlns:wp14="http://schemas.microsoft.com/office/word/2010/wordprocessingDrawing" xmlns:wp="http://schemas.openxmlformats.org/drawingml/2006/wordprocessingDrawing" xmlns:w10="urn:schemas-microsoft-com:office:word" xmlns:w="http://schemas.openxmlformats.org/wordprocessingml/2006/main" xmlns:w14="http://schemas.microsoft.com/office/word/2010/wordml" xmlns:w15="http://schemas.microsoft.com/office/word/2012/wordml" xmlns:wpg="http://schemas.microsoft.com/office/word/2010/wordprocessingGroup" xmlns:wpi="http://schemas.microsoft.com/office/word/2010/wordprocessingInk" xmlns:wne="http://schemas.microsoft.com/office/word/2006/wordml" xmlns:wps="http://schemas.microsoft.com/office/word/2010/wordprocessingShape" mc:Ignorable="w14 w15 wp14">
+<w:hdr xmlns:wpc="http://schemas.microsoft.com/office/word/2010/wordprocessingCanvas" xmlns:mc="http://schemas.openxmlformats.org/markup-compatibility/2006" xmlns:o="urn:schemas-microsoft-com:office:office" xmlns:r="http://schemas.openxmlformats.org/officeDocument/2006/relationships" xmlns:m="http://schemas.openxmlformats.org/officeDocument/2006/math" xmlns:v="urn:schemas-microsoft-com:vml" xmlns:wp14="http://schemas.microsoft.com/office/word/2010/wordprocessingDrawing" xmlns:wp="http://schemas.openxmlformats.org/drawingml/2006/wordprocessingDrawing" xmlns:w10="urn:schemas-microsoft-com:office:word" xmlns:w="http://schemas.openxmlformats.org/wordprocessingml/2006/main" xmlns:w14="http://schemas.microsoft.com/office/word/2010/wordml" xmlns:wpg="http://schemas.microsoft.com/office/word/2010/wordprocessingGroup" xmlns:wpi="http://schemas.microsoft.com/office/word/2010/wordprocessingInk" xmlns:wne="http://schemas.microsoft.com/office/word/2006/wordml" xmlns:wps="http://schemas.microsoft.com/office/word/2010/wordprocessingShape" mc:Ignorable="w14 wp14">
   <w:tbl>
     <w:tblPr>
       <w:tblStyle w:val="TableGrid"/>
@@ -4856,8 +5395,8 @@
 </file>
 
 <file path=word/numbering.xml><?xml version="1.0" encoding="utf-8"?>
-<w:numbering xmlns:wpc="http://schemas.microsoft.com/office/word/2010/wordprocessingCanvas" xmlns:mc="http://schemas.openxmlformats.org/markup-compatibility/2006" xmlns:o="urn:schemas-microsoft-com:office:office" xmlns:r="http://schemas.openxmlformats.org/officeDocument/2006/relationships" xmlns:m="http://schemas.openxmlformats.org/officeDocument/2006/math" xmlns:v="urn:schemas-microsoft-com:vml" xmlns:wp14="http://schemas.microsoft.com/office/word/2010/wordprocessingDrawing" xmlns:wp="http://schemas.openxmlformats.org/drawingml/2006/wordprocessingDrawing" xmlns:w10="urn:schemas-microsoft-com:office:word" xmlns:w="http://schemas.openxmlformats.org/wordprocessingml/2006/main" xmlns:w14="http://schemas.microsoft.com/office/word/2010/wordml" xmlns:w15="http://schemas.microsoft.com/office/word/2012/wordml" xmlns:wpg="http://schemas.microsoft.com/office/word/2010/wordprocessingGroup" xmlns:wpi="http://schemas.microsoft.com/office/word/2010/wordprocessingInk" xmlns:wne="http://schemas.microsoft.com/office/word/2006/wordml" xmlns:wps="http://schemas.microsoft.com/office/word/2010/wordprocessingShape" mc:Ignorable="w14 w15 wp14">
-  <w:abstractNum w:abstractNumId="0" w15:restartNumberingAfterBreak="0">
+<w:numbering xmlns:wpc="http://schemas.microsoft.com/office/word/2010/wordprocessingCanvas" xmlns:mc="http://schemas.openxmlformats.org/markup-compatibility/2006" xmlns:o="urn:schemas-microsoft-com:office:office" xmlns:r="http://schemas.openxmlformats.org/officeDocument/2006/relationships" xmlns:m="http://schemas.openxmlformats.org/officeDocument/2006/math" xmlns:v="urn:schemas-microsoft-com:vml" xmlns:wp14="http://schemas.microsoft.com/office/word/2010/wordprocessingDrawing" xmlns:wp="http://schemas.openxmlformats.org/drawingml/2006/wordprocessingDrawing" xmlns:w10="urn:schemas-microsoft-com:office:word" xmlns:w="http://schemas.openxmlformats.org/wordprocessingml/2006/main" xmlns:w14="http://schemas.microsoft.com/office/word/2010/wordml" xmlns:wpg="http://schemas.microsoft.com/office/word/2010/wordprocessingGroup" xmlns:wpi="http://schemas.microsoft.com/office/word/2010/wordprocessingInk" xmlns:wne="http://schemas.microsoft.com/office/word/2006/wordml" xmlns:wps="http://schemas.microsoft.com/office/word/2010/wordprocessingShape" mc:Ignorable="w14 wp14">
+  <w:abstractNum w:abstractNumId="0">
     <w:nsid w:val="0C490488"/>
     <w:multiLevelType w:val="multilevel"/>
     <w:tmpl w:val="0E38EEEA"/>
@@ -4970,7 +5509,7 @@
       </w:pPr>
     </w:lvl>
   </w:abstractNum>
-  <w:abstractNum w:abstractNumId="1" w15:restartNumberingAfterBreak="0">
+  <w:abstractNum w:abstractNumId="1">
     <w:nsid w:val="19766E6A"/>
     <w:multiLevelType w:val="multilevel"/>
     <w:tmpl w:val="36468F92"/>
@@ -5083,7 +5622,7 @@
       </w:pPr>
     </w:lvl>
   </w:abstractNum>
-  <w:abstractNum w:abstractNumId="2" w15:restartNumberingAfterBreak="0">
+  <w:abstractNum w:abstractNumId="2">
     <w:nsid w:val="1EDC1C63"/>
     <w:multiLevelType w:val="hybridMultilevel"/>
     <w:tmpl w:val="5B6CBCCA"/>
@@ -5172,7 +5711,7 @@
       </w:pPr>
     </w:lvl>
   </w:abstractNum>
-  <w:abstractNum w:abstractNumId="3" w15:restartNumberingAfterBreak="0">
+  <w:abstractNum w:abstractNumId="3">
     <w:nsid w:val="23633ADA"/>
     <w:multiLevelType w:val="hybridMultilevel"/>
     <w:tmpl w:val="5B6CBCCA"/>
@@ -5261,7 +5800,7 @@
       </w:pPr>
     </w:lvl>
   </w:abstractNum>
-  <w:abstractNum w:abstractNumId="4" w15:restartNumberingAfterBreak="0">
+  <w:abstractNum w:abstractNumId="4">
     <w:nsid w:val="3CF30619"/>
     <w:multiLevelType w:val="multilevel"/>
     <w:tmpl w:val="D67A8CD0"/>
@@ -5406,7 +5945,7 @@
       </w:rPr>
     </w:lvl>
   </w:abstractNum>
-  <w:abstractNum w:abstractNumId="5" w15:restartNumberingAfterBreak="0">
+  <w:abstractNum w:abstractNumId="5">
     <w:nsid w:val="4B861ADF"/>
     <w:multiLevelType w:val="hybridMultilevel"/>
     <w:tmpl w:val="E5849DD2"/>
@@ -5495,7 +6034,7 @@
       </w:pPr>
     </w:lvl>
   </w:abstractNum>
-  <w:abstractNum w:abstractNumId="6" w15:restartNumberingAfterBreak="0">
+  <w:abstractNum w:abstractNumId="6">
     <w:nsid w:val="4BDE4064"/>
     <w:multiLevelType w:val="hybridMultilevel"/>
     <w:tmpl w:val="545CE94C"/>
@@ -5584,7 +6123,7 @@
       </w:pPr>
     </w:lvl>
   </w:abstractNum>
-  <w:abstractNum w:abstractNumId="7" w15:restartNumberingAfterBreak="0">
+  <w:abstractNum w:abstractNumId="7">
     <w:nsid w:val="669372D6"/>
     <w:multiLevelType w:val="hybridMultilevel"/>
     <w:tmpl w:val="0C4036AE"/>
@@ -5673,7 +6212,7 @@
       </w:pPr>
     </w:lvl>
   </w:abstractNum>
-  <w:abstractNum w:abstractNumId="8" w15:restartNumberingAfterBreak="0">
+  <w:abstractNum w:abstractNumId="8">
     <w:nsid w:val="687A5C51"/>
     <w:multiLevelType w:val="hybridMultilevel"/>
     <w:tmpl w:val="6ACEDED6"/>
@@ -5802,7 +6341,7 @@
 </file>
 
 <file path=word/styles.xml><?xml version="1.0" encoding="utf-8"?>
-<w:styles xmlns:mc="http://schemas.openxmlformats.org/markup-compatibility/2006" xmlns:r="http://schemas.openxmlformats.org/officeDocument/2006/relationships" xmlns:w="http://schemas.openxmlformats.org/wordprocessingml/2006/main" xmlns:w14="http://schemas.microsoft.com/office/word/2010/wordml" xmlns:w15="http://schemas.microsoft.com/office/word/2012/wordml" mc:Ignorable="w14 w15">
+<w:styles xmlns:mc="http://schemas.openxmlformats.org/markup-compatibility/2006" xmlns:r="http://schemas.openxmlformats.org/officeDocument/2006/relationships" xmlns:w="http://schemas.openxmlformats.org/wordprocessingml/2006/main" xmlns:w14="http://schemas.microsoft.com/office/word/2010/wordml" mc:Ignorable="w14">
   <w:docDefaults>
     <w:rPrDefault>
       <w:rPr>
@@ -5812,372 +6351,147 @@
     </w:rPrDefault>
     <w:pPrDefault/>
   </w:docDefaults>
-  <w:latentStyles w:defLockedState="0" w:defUIPriority="0" w:defSemiHidden="0" w:defUnhideWhenUsed="0" w:defQFormat="0" w:count="371">
-    <w:lsdException w:name="Normal" w:qFormat="1"/>
-    <w:lsdException w:name="heading 1" w:qFormat="1"/>
-    <w:lsdException w:name="heading 2" w:qFormat="1"/>
-    <w:lsdException w:name="heading 3" w:qFormat="1"/>
-    <w:lsdException w:name="heading 4" w:qFormat="1"/>
-    <w:lsdException w:name="heading 5" w:qFormat="1"/>
-    <w:lsdException w:name="heading 6" w:qFormat="1"/>
-    <w:lsdException w:name="heading 7" w:semiHidden="1" w:unhideWhenUsed="1" w:qFormat="1"/>
-    <w:lsdException w:name="heading 8" w:semiHidden="1" w:unhideWhenUsed="1" w:qFormat="1"/>
-    <w:lsdException w:name="heading 9" w:semiHidden="1" w:unhideWhenUsed="1" w:qFormat="1"/>
-    <w:lsdException w:name="index 1" w:semiHidden="1" w:unhideWhenUsed="1"/>
-    <w:lsdException w:name="index 2" w:semiHidden="1" w:unhideWhenUsed="1"/>
-    <w:lsdException w:name="index 3" w:semiHidden="1" w:unhideWhenUsed="1"/>
-    <w:lsdException w:name="index 4" w:semiHidden="1" w:unhideWhenUsed="1"/>
-    <w:lsdException w:name="index 5" w:semiHidden="1" w:unhideWhenUsed="1"/>
-    <w:lsdException w:name="index 6" w:semiHidden="1" w:unhideWhenUsed="1"/>
-    <w:lsdException w:name="index 7" w:semiHidden="1" w:unhideWhenUsed="1"/>
-    <w:lsdException w:name="index 8" w:semiHidden="1" w:unhideWhenUsed="1"/>
-    <w:lsdException w:name="index 9" w:semiHidden="1" w:unhideWhenUsed="1"/>
-    <w:lsdException w:name="toc 1" w:semiHidden="1" w:uiPriority="39" w:unhideWhenUsed="1"/>
-    <w:lsdException w:name="toc 2" w:semiHidden="1" w:uiPriority="39" w:unhideWhenUsed="1"/>
-    <w:lsdException w:name="toc 3" w:semiHidden="1" w:uiPriority="39" w:unhideWhenUsed="1"/>
-    <w:lsdException w:name="toc 4" w:semiHidden="1" w:unhideWhenUsed="1"/>
-    <w:lsdException w:name="toc 5" w:semiHidden="1" w:unhideWhenUsed="1"/>
-    <w:lsdException w:name="toc 6" w:semiHidden="1" w:unhideWhenUsed="1"/>
-    <w:lsdException w:name="toc 7" w:semiHidden="1" w:unhideWhenUsed="1"/>
-    <w:lsdException w:name="toc 8" w:semiHidden="1" w:unhideWhenUsed="1"/>
-    <w:lsdException w:name="toc 9" w:semiHidden="1" w:unhideWhenUsed="1"/>
-    <w:lsdException w:name="Normal Indent" w:semiHidden="1" w:unhideWhenUsed="1"/>
-    <w:lsdException w:name="footnote text" w:semiHidden="1" w:unhideWhenUsed="1"/>
-    <w:lsdException w:name="annotation text" w:semiHidden="1" w:unhideWhenUsed="1"/>
-    <w:lsdException w:name="header" w:semiHidden="1" w:unhideWhenUsed="1"/>
-    <w:lsdException w:name="footer" w:semiHidden="1" w:unhideWhenUsed="1"/>
-    <w:lsdException w:name="index heading" w:semiHidden="1" w:unhideWhenUsed="1"/>
-    <w:lsdException w:name="caption" w:semiHidden="1" w:unhideWhenUsed="1" w:qFormat="1"/>
-    <w:lsdException w:name="table of figures" w:semiHidden="1" w:uiPriority="99" w:unhideWhenUsed="1"/>
-    <w:lsdException w:name="envelope address" w:semiHidden="1" w:unhideWhenUsed="1"/>
-    <w:lsdException w:name="envelope return" w:semiHidden="1" w:unhideWhenUsed="1"/>
-    <w:lsdException w:name="footnote reference" w:semiHidden="1" w:unhideWhenUsed="1"/>
-    <w:lsdException w:name="annotation reference" w:semiHidden="1" w:unhideWhenUsed="1"/>
-    <w:lsdException w:name="line number" w:semiHidden="1" w:unhideWhenUsed="1"/>
-    <w:lsdException w:name="page number" w:semiHidden="1" w:unhideWhenUsed="1"/>
-    <w:lsdException w:name="endnote reference" w:semiHidden="1" w:unhideWhenUsed="1"/>
-    <w:lsdException w:name="endnote text" w:semiHidden="1" w:unhideWhenUsed="1"/>
-    <w:lsdException w:name="table of authorities" w:semiHidden="1" w:unhideWhenUsed="1"/>
-    <w:lsdException w:name="macro" w:semiHidden="1" w:unhideWhenUsed="1"/>
-    <w:lsdException w:name="toa heading" w:semiHidden="1" w:unhideWhenUsed="1"/>
-    <w:lsdException w:name="List" w:semiHidden="1" w:unhideWhenUsed="1"/>
-    <w:lsdException w:name="List Bullet" w:semiHidden="1" w:unhideWhenUsed="1"/>
-    <w:lsdException w:name="List 2" w:semiHidden="1" w:unhideWhenUsed="1"/>
-    <w:lsdException w:name="List 3" w:semiHidden="1" w:unhideWhenUsed="1"/>
-    <w:lsdException w:name="List Bullet 2" w:semiHidden="1" w:unhideWhenUsed="1"/>
-    <w:lsdException w:name="List Bullet 3" w:semiHidden="1" w:unhideWhenUsed="1"/>
-    <w:lsdException w:name="List Bullet 4" w:semiHidden="1" w:unhideWhenUsed="1"/>
-    <w:lsdException w:name="List Bullet 5" w:semiHidden="1" w:unhideWhenUsed="1"/>
-    <w:lsdException w:name="List Number 2" w:semiHidden="1" w:unhideWhenUsed="1"/>
-    <w:lsdException w:name="List Number 3" w:semiHidden="1" w:unhideWhenUsed="1"/>
-    <w:lsdException w:name="List Number 4" w:semiHidden="1" w:unhideWhenUsed="1"/>
-    <w:lsdException w:name="List Number 5" w:semiHidden="1" w:unhideWhenUsed="1"/>
-    <w:lsdException w:name="Title" w:qFormat="1"/>
-    <w:lsdException w:name="Closing" w:semiHidden="1" w:unhideWhenUsed="1"/>
-    <w:lsdException w:name="Signature" w:semiHidden="1" w:unhideWhenUsed="1"/>
-    <w:lsdException w:name="Default Paragraph Font" w:semiHidden="1" w:unhideWhenUsed="1"/>
-    <w:lsdException w:name="Body Text" w:semiHidden="1" w:unhideWhenUsed="1"/>
-    <w:lsdException w:name="Body Text Indent" w:semiHidden="1" w:unhideWhenUsed="1"/>
-    <w:lsdException w:name="List Continue" w:semiHidden="1" w:unhideWhenUsed="1"/>
-    <w:lsdException w:name="List Continue 2" w:semiHidden="1" w:unhideWhenUsed="1"/>
-    <w:lsdException w:name="List Continue 3" w:semiHidden="1" w:unhideWhenUsed="1"/>
-    <w:lsdException w:name="List Continue 4" w:semiHidden="1" w:unhideWhenUsed="1"/>
-    <w:lsdException w:name="List Continue 5" w:semiHidden="1" w:unhideWhenUsed="1"/>
-    <w:lsdException w:name="Message Header" w:semiHidden="1" w:unhideWhenUsed="1"/>
-    <w:lsdException w:name="Subtitle" w:qFormat="1"/>
-    <w:lsdException w:name="Body Text First Indent 2" w:semiHidden="1" w:unhideWhenUsed="1"/>
-    <w:lsdException w:name="Note Heading" w:semiHidden="1" w:unhideWhenUsed="1"/>
-    <w:lsdException w:name="Body Text 2" w:semiHidden="1" w:unhideWhenUsed="1"/>
-    <w:lsdException w:name="Body Text 3" w:semiHidden="1" w:unhideWhenUsed="1"/>
-    <w:lsdException w:name="Body Text Indent 2" w:semiHidden="1" w:unhideWhenUsed="1"/>
-    <w:lsdException w:name="Body Text Indent 3" w:semiHidden="1" w:unhideWhenUsed="1"/>
-    <w:lsdException w:name="Block Text" w:semiHidden="1" w:unhideWhenUsed="1"/>
-    <w:lsdException w:name="Hyperlink" w:semiHidden="1" w:uiPriority="99" w:unhideWhenUsed="1"/>
-    <w:lsdException w:name="FollowedHyperlink" w:semiHidden="1" w:unhideWhenUsed="1"/>
-    <w:lsdException w:name="Strong" w:uiPriority="22" w:qFormat="1"/>
-    <w:lsdException w:name="Emphasis" w:qFormat="1"/>
-    <w:lsdException w:name="Document Map" w:semiHidden="1" w:unhideWhenUsed="1"/>
-    <w:lsdException w:name="Plain Text" w:semiHidden="1" w:unhideWhenUsed="1"/>
-    <w:lsdException w:name="E-mail Signature" w:semiHidden="1" w:unhideWhenUsed="1"/>
-    <w:lsdException w:name="HTML Top of Form" w:semiHidden="1" w:unhideWhenUsed="1"/>
-    <w:lsdException w:name="HTML Bottom of Form" w:semiHidden="1" w:unhideWhenUsed="1"/>
-    <w:lsdException w:name="Normal (Web)" w:semiHidden="1" w:uiPriority="99" w:unhideWhenUsed="1"/>
-    <w:lsdException w:name="HTML Acronym" w:semiHidden="1" w:unhideWhenUsed="1"/>
-    <w:lsdException w:name="HTML Address" w:semiHidden="1" w:unhideWhenUsed="1"/>
-    <w:lsdException w:name="HTML Cite" w:semiHidden="1" w:unhideWhenUsed="1"/>
-    <w:lsdException w:name="HTML Code" w:semiHidden="1" w:unhideWhenUsed="1"/>
-    <w:lsdException w:name="HTML Definition" w:semiHidden="1" w:unhideWhenUsed="1"/>
-    <w:lsdException w:name="HTML Keyboard" w:semiHidden="1" w:unhideWhenUsed="1"/>
-    <w:lsdException w:name="HTML Preformatted" w:semiHidden="1" w:uiPriority="99" w:unhideWhenUsed="1"/>
-    <w:lsdException w:name="HTML Sample" w:semiHidden="1" w:unhideWhenUsed="1"/>
-    <w:lsdException w:name="HTML Typewriter" w:semiHidden="1" w:unhideWhenUsed="1"/>
-    <w:lsdException w:name="HTML Variable" w:semiHidden="1" w:unhideWhenUsed="1"/>
-    <w:lsdException w:name="Normal Table" w:semiHidden="1" w:unhideWhenUsed="1"/>
-    <w:lsdException w:name="annotation subject" w:semiHidden="1" w:unhideWhenUsed="1"/>
-    <w:lsdException w:name="No List" w:semiHidden="1" w:unhideWhenUsed="1"/>
-    <w:lsdException w:name="Outline List 1" w:semiHidden="1" w:unhideWhenUsed="1"/>
-    <w:lsdException w:name="Outline List 2" w:semiHidden="1" w:unhideWhenUsed="1"/>
-    <w:lsdException w:name="Outline List 3" w:semiHidden="1" w:unhideWhenUsed="1"/>
-    <w:lsdException w:name="Table Simple 1" w:semiHidden="1" w:unhideWhenUsed="1"/>
-    <w:lsdException w:name="Table Simple 2" w:semiHidden="1" w:unhideWhenUsed="1"/>
-    <w:lsdException w:name="Table Simple 3" w:semiHidden="1" w:unhideWhenUsed="1"/>
-    <w:lsdException w:name="Table Classic 1" w:semiHidden="1" w:unhideWhenUsed="1"/>
-    <w:lsdException w:name="Table Classic 2" w:semiHidden="1" w:unhideWhenUsed="1"/>
-    <w:lsdException w:name="Table Classic 3" w:semiHidden="1" w:unhideWhenUsed="1"/>
-    <w:lsdException w:name="Table Classic 4" w:semiHidden="1" w:unhideWhenUsed="1"/>
-    <w:lsdException w:name="Table Colorful 1" w:semiHidden="1" w:unhideWhenUsed="1"/>
-    <w:lsdException w:name="Table Colorful 2" w:semiHidden="1" w:unhideWhenUsed="1"/>
-    <w:lsdException w:name="Table Colorful 3" w:semiHidden="1" w:unhideWhenUsed="1"/>
-    <w:lsdException w:name="Table Columns 1" w:semiHidden="1" w:unhideWhenUsed="1"/>
-    <w:lsdException w:name="Table Columns 2" w:semiHidden="1" w:unhideWhenUsed="1"/>
-    <w:lsdException w:name="Table Columns 3" w:semiHidden="1" w:unhideWhenUsed="1"/>
-    <w:lsdException w:name="Table Columns 4" w:semiHidden="1" w:unhideWhenUsed="1"/>
-    <w:lsdException w:name="Table Columns 5" w:semiHidden="1" w:unhideWhenUsed="1"/>
-    <w:lsdException w:name="Table Grid 1" w:semiHidden="1" w:unhideWhenUsed="1"/>
-    <w:lsdException w:name="Table Grid 2" w:semiHidden="1" w:unhideWhenUsed="1"/>
-    <w:lsdException w:name="Table Grid 3" w:semiHidden="1" w:unhideWhenUsed="1"/>
-    <w:lsdException w:name="Table Grid 4" w:semiHidden="1" w:unhideWhenUsed="1"/>
-    <w:lsdException w:name="Table Grid 5" w:semiHidden="1" w:unhideWhenUsed="1"/>
-    <w:lsdException w:name="Table Grid 6" w:semiHidden="1" w:unhideWhenUsed="1"/>
-    <w:lsdException w:name="Table Grid 7" w:semiHidden="1" w:unhideWhenUsed="1"/>
-    <w:lsdException w:name="Table Grid 8" w:semiHidden="1" w:unhideWhenUsed="1"/>
-    <w:lsdException w:name="Table List 1" w:semiHidden="1" w:unhideWhenUsed="1"/>
-    <w:lsdException w:name="Table List 2" w:semiHidden="1" w:unhideWhenUsed="1"/>
-    <w:lsdException w:name="Table List 3" w:semiHidden="1" w:unhideWhenUsed="1"/>
-    <w:lsdException w:name="Table List 4" w:semiHidden="1" w:unhideWhenUsed="1"/>
-    <w:lsdException w:name="Table List 5" w:semiHidden="1" w:unhideWhenUsed="1"/>
-    <w:lsdException w:name="Table List 6" w:semiHidden="1" w:unhideWhenUsed="1"/>
-    <w:lsdException w:name="Table List 7" w:semiHidden="1" w:unhideWhenUsed="1"/>
-    <w:lsdException w:name="Table List 8" w:semiHidden="1" w:unhideWhenUsed="1"/>
-    <w:lsdException w:name="Table 3D effects 1" w:semiHidden="1" w:unhideWhenUsed="1"/>
-    <w:lsdException w:name="Table 3D effects 2" w:semiHidden="1" w:unhideWhenUsed="1"/>
-    <w:lsdException w:name="Table 3D effects 3" w:semiHidden="1" w:unhideWhenUsed="1"/>
-    <w:lsdException w:name="Table Contemporary" w:semiHidden="1" w:unhideWhenUsed="1"/>
-    <w:lsdException w:name="Table Elegant" w:semiHidden="1" w:unhideWhenUsed="1"/>
-    <w:lsdException w:name="Table Professional" w:semiHidden="1" w:unhideWhenUsed="1"/>
-    <w:lsdException w:name="Table Subtle 1" w:semiHidden="1" w:unhideWhenUsed="1"/>
-    <w:lsdException w:name="Table Subtle 2" w:semiHidden="1" w:unhideWhenUsed="1"/>
-    <w:lsdException w:name="Table Web 1" w:semiHidden="1" w:unhideWhenUsed="1"/>
-    <w:lsdException w:name="Table Web 2" w:semiHidden="1" w:unhideWhenUsed="1"/>
-    <w:lsdException w:name="Table Web 3" w:semiHidden="1" w:unhideWhenUsed="1"/>
-    <w:lsdException w:name="Balloon Text" w:semiHidden="1" w:unhideWhenUsed="1"/>
-    <w:lsdException w:name="Table Grid" w:uiPriority="59"/>
-    <w:lsdException w:name="Table Theme" w:semiHidden="1" w:unhideWhenUsed="1"/>
-    <w:lsdException w:name="Placeholder Text" w:semiHidden="1" w:uiPriority="99"/>
-    <w:lsdException w:name="No Spacing" w:uiPriority="1" w:qFormat="1"/>
-    <w:lsdException w:name="Light Shading" w:uiPriority="60"/>
-    <w:lsdException w:name="Light List" w:uiPriority="61"/>
-    <w:lsdException w:name="Light Grid" w:uiPriority="62"/>
-    <w:lsdException w:name="Medium Shading 1" w:uiPriority="63"/>
-    <w:lsdException w:name="Medium Shading 2" w:uiPriority="64"/>
-    <w:lsdException w:name="Medium List 1" w:uiPriority="65"/>
-    <w:lsdException w:name="Medium List 2" w:uiPriority="66"/>
-    <w:lsdException w:name="Medium Grid 1" w:uiPriority="67"/>
-    <w:lsdException w:name="Medium Grid 2" w:uiPriority="68"/>
-    <w:lsdException w:name="Medium Grid 3" w:uiPriority="69"/>
-    <w:lsdException w:name="Dark List" w:uiPriority="70"/>
-    <w:lsdException w:name="Colorful Shading" w:uiPriority="71"/>
-    <w:lsdException w:name="Colorful List" w:uiPriority="72"/>
-    <w:lsdException w:name="Colorful Grid" w:uiPriority="73"/>
-    <w:lsdException w:name="Light Shading Accent 1" w:uiPriority="60"/>
-    <w:lsdException w:name="Light List Accent 1" w:uiPriority="61"/>
-    <w:lsdException w:name="Light Grid Accent 1" w:uiPriority="62"/>
-    <w:lsdException w:name="Medium Shading 1 Accent 1" w:uiPriority="63"/>
-    <w:lsdException w:name="Medium Shading 2 Accent 1" w:uiPriority="64"/>
-    <w:lsdException w:name="Medium List 1 Accent 1" w:uiPriority="65"/>
-    <w:lsdException w:name="Revision" w:semiHidden="1" w:uiPriority="99"/>
-    <w:lsdException w:name="List Paragraph" w:qFormat="1"/>
-    <w:lsdException w:name="Quote" w:uiPriority="29" w:qFormat="1"/>
-    <w:lsdException w:name="Intense Quote" w:uiPriority="30" w:qFormat="1"/>
-    <w:lsdException w:name="Medium List 2 Accent 1" w:uiPriority="66"/>
-    <w:lsdException w:name="Medium Grid 1 Accent 1" w:uiPriority="67"/>
-    <w:lsdException w:name="Medium Grid 2 Accent 1" w:uiPriority="68"/>
-    <w:lsdException w:name="Medium Grid 3 Accent 1" w:uiPriority="69"/>
-    <w:lsdException w:name="Dark List Accent 1" w:uiPriority="70"/>
-    <w:lsdException w:name="Colorful Shading Accent 1" w:uiPriority="71"/>
-    <w:lsdException w:name="Colorful List Accent 1" w:uiPriority="72"/>
-    <w:lsdException w:name="Colorful Grid Accent 1" w:uiPriority="73"/>
-    <w:lsdException w:name="Light Shading Accent 2" w:uiPriority="60"/>
-    <w:lsdException w:name="Light List Accent 2" w:uiPriority="61"/>
-    <w:lsdException w:name="Light Grid Accent 2" w:uiPriority="62"/>
-    <w:lsdException w:name="Medium Shading 1 Accent 2" w:uiPriority="63"/>
-    <w:lsdException w:name="Medium Shading 2 Accent 2" w:uiPriority="64"/>
-    <w:lsdException w:name="Medium List 1 Accent 2" w:uiPriority="65"/>
-    <w:lsdException w:name="Medium List 2 Accent 2" w:uiPriority="66"/>
-    <w:lsdException w:name="Medium Grid 1 Accent 2" w:uiPriority="67"/>
-    <w:lsdException w:name="Medium Grid 2 Accent 2" w:uiPriority="68"/>
-    <w:lsdException w:name="Medium Grid 3 Accent 2" w:uiPriority="69"/>
-    <w:lsdException w:name="Dark List Accent 2" w:uiPriority="70"/>
-    <w:lsdException w:name="Colorful Shading Accent 2" w:uiPriority="71"/>
-    <w:lsdException w:name="Colorful List Accent 2" w:uiPriority="72"/>
-    <w:lsdException w:name="Colorful Grid Accent 2" w:uiPriority="73"/>
-    <w:lsdException w:name="Light Shading Accent 3" w:uiPriority="60"/>
-    <w:lsdException w:name="Light List Accent 3" w:uiPriority="61"/>
-    <w:lsdException w:name="Light Grid Accent 3" w:uiPriority="62"/>
-    <w:lsdException w:name="Medium Shading 1 Accent 3" w:uiPriority="63"/>
-    <w:lsdException w:name="Medium Shading 2 Accent 3" w:uiPriority="64"/>
-    <w:lsdException w:name="Medium List 1 Accent 3" w:uiPriority="65"/>
-    <w:lsdException w:name="Medium List 2 Accent 3" w:uiPriority="66"/>
-    <w:lsdException w:name="Medium Grid 1 Accent 3" w:uiPriority="67"/>
-    <w:lsdException w:name="Medium Grid 2 Accent 3" w:uiPriority="68"/>
-    <w:lsdException w:name="Medium Grid 3 Accent 3" w:uiPriority="69"/>
-    <w:lsdException w:name="Dark List Accent 3" w:uiPriority="70"/>
-    <w:lsdException w:name="Colorful Shading Accent 3" w:uiPriority="71"/>
-    <w:lsdException w:name="Colorful List Accent 3" w:uiPriority="72"/>
-    <w:lsdException w:name="Colorful Grid Accent 3" w:uiPriority="73"/>
-    <w:lsdException w:name="Light Shading Accent 4" w:uiPriority="60"/>
-    <w:lsdException w:name="Light List Accent 4" w:uiPriority="61"/>
-    <w:lsdException w:name="Light Grid Accent 4" w:uiPriority="62"/>
-    <w:lsdException w:name="Medium Shading 1 Accent 4" w:uiPriority="63"/>
-    <w:lsdException w:name="Medium Shading 2 Accent 4" w:uiPriority="64"/>
-    <w:lsdException w:name="Medium List 1 Accent 4" w:uiPriority="65"/>
-    <w:lsdException w:name="Medium List 2 Accent 4" w:uiPriority="66"/>
-    <w:lsdException w:name="Medium Grid 1 Accent 4" w:uiPriority="67"/>
-    <w:lsdException w:name="Medium Grid 2 Accent 4" w:uiPriority="68"/>
-    <w:lsdException w:name="Medium Grid 3 Accent 4" w:uiPriority="69"/>
-    <w:lsdException w:name="Dark List Accent 4" w:uiPriority="70"/>
-    <w:lsdException w:name="Colorful Shading Accent 4" w:uiPriority="71"/>
-    <w:lsdException w:name="Colorful List Accent 4" w:uiPriority="72"/>
-    <w:lsdException w:name="Colorful Grid Accent 4" w:uiPriority="73"/>
-    <w:lsdException w:name="Light Shading Accent 5" w:uiPriority="60"/>
-    <w:lsdException w:name="Light List Accent 5" w:uiPriority="61"/>
-    <w:lsdException w:name="Light Grid Accent 5" w:uiPriority="62"/>
-    <w:lsdException w:name="Medium Shading 1 Accent 5" w:uiPriority="63"/>
-    <w:lsdException w:name="Medium Shading 2 Accent 5" w:uiPriority="64"/>
-    <w:lsdException w:name="Medium List 1 Accent 5" w:uiPriority="65"/>
-    <w:lsdException w:name="Medium List 2 Accent 5" w:uiPriority="66"/>
-    <w:lsdException w:name="Medium Grid 1 Accent 5" w:uiPriority="67"/>
-    <w:lsdException w:name="Medium Grid 2 Accent 5" w:uiPriority="68"/>
-    <w:lsdException w:name="Medium Grid 3 Accent 5" w:uiPriority="69"/>
-    <w:lsdException w:name="Dark List Accent 5" w:uiPriority="70"/>
-    <w:lsdException w:name="Colorful Shading Accent 5" w:uiPriority="71"/>
-    <w:lsdException w:name="Colorful List Accent 5" w:uiPriority="72"/>
-    <w:lsdException w:name="Colorful Grid Accent 5" w:uiPriority="73"/>
-    <w:lsdException w:name="Light Shading Accent 6" w:uiPriority="60"/>
-    <w:lsdException w:name="Light List Accent 6" w:uiPriority="61"/>
-    <w:lsdException w:name="Light Grid Accent 6" w:uiPriority="62"/>
-    <w:lsdException w:name="Medium Shading 1 Accent 6" w:uiPriority="63"/>
-    <w:lsdException w:name="Medium Shading 2 Accent 6" w:uiPriority="64"/>
-    <w:lsdException w:name="Medium List 1 Accent 6" w:uiPriority="65"/>
-    <w:lsdException w:name="Medium List 2 Accent 6" w:uiPriority="66"/>
-    <w:lsdException w:name="Medium Grid 1 Accent 6" w:uiPriority="67"/>
-    <w:lsdException w:name="Medium Grid 2 Accent 6" w:uiPriority="68"/>
-    <w:lsdException w:name="Medium Grid 3 Accent 6" w:uiPriority="69"/>
-    <w:lsdException w:name="Dark List Accent 6" w:uiPriority="70"/>
-    <w:lsdException w:name="Colorful Shading Accent 6" w:uiPriority="71"/>
-    <w:lsdException w:name="Colorful List Accent 6" w:uiPriority="72"/>
-    <w:lsdException w:name="Colorful Grid Accent 6" w:uiPriority="73"/>
-    <w:lsdException w:name="Subtle Emphasis" w:uiPriority="19" w:qFormat="1"/>
-    <w:lsdException w:name="Intense Emphasis" w:uiPriority="21" w:qFormat="1"/>
-    <w:lsdException w:name="Subtle Reference" w:uiPriority="31" w:qFormat="1"/>
-    <w:lsdException w:name="Intense Reference" w:uiPriority="32" w:qFormat="1"/>
-    <w:lsdException w:name="Book Title" w:uiPriority="33" w:qFormat="1"/>
-    <w:lsdException w:name="Bibliography" w:semiHidden="1" w:uiPriority="37" w:unhideWhenUsed="1"/>
-    <w:lsdException w:name="TOC Heading" w:semiHidden="1" w:uiPriority="39" w:unhideWhenUsed="1" w:qFormat="1"/>
-    <w:lsdException w:name="Plain Table 1" w:uiPriority="41"/>
-    <w:lsdException w:name="Plain Table 2" w:uiPriority="42"/>
-    <w:lsdException w:name="Plain Table 3" w:uiPriority="43"/>
-    <w:lsdException w:name="Plain Table 4" w:uiPriority="44"/>
-    <w:lsdException w:name="Plain Table 5" w:uiPriority="45"/>
-    <w:lsdException w:name="Grid Table Light" w:uiPriority="40"/>
-    <w:lsdException w:name="Grid Table 1 Light" w:uiPriority="46"/>
-    <w:lsdException w:name="Grid Table 2" w:uiPriority="47"/>
-    <w:lsdException w:name="Grid Table 3" w:uiPriority="48"/>
-    <w:lsdException w:name="Grid Table 4" w:uiPriority="49"/>
-    <w:lsdException w:name="Grid Table 5 Dark" w:uiPriority="50"/>
-    <w:lsdException w:name="Grid Table 6 Colorful" w:uiPriority="51"/>
-    <w:lsdException w:name="Grid Table 7 Colorful" w:uiPriority="52"/>
-    <w:lsdException w:name="Grid Table 1 Light Accent 1" w:uiPriority="46"/>
-    <w:lsdException w:name="Grid Table 2 Accent 1" w:uiPriority="47"/>
-    <w:lsdException w:name="Grid Table 3 Accent 1" w:uiPriority="48"/>
-    <w:lsdException w:name="Grid Table 4 Accent 1" w:uiPriority="49"/>
-    <w:lsdException w:name="Grid Table 5 Dark Accent 1" w:uiPriority="50"/>
-    <w:lsdException w:name="Grid Table 6 Colorful Accent 1" w:uiPriority="51"/>
-    <w:lsdException w:name="Grid Table 7 Colorful Accent 1" w:uiPriority="52"/>
-    <w:lsdException w:name="Grid Table 1 Light Accent 2" w:uiPriority="46"/>
-    <w:lsdException w:name="Grid Table 2 Accent 2" w:uiPriority="47"/>
-    <w:lsdException w:name="Grid Table 3 Accent 2" w:uiPriority="48"/>
-    <w:lsdException w:name="Grid Table 4 Accent 2" w:uiPriority="49"/>
-    <w:lsdException w:name="Grid Table 5 Dark Accent 2" w:uiPriority="50"/>
-    <w:lsdException w:name="Grid Table 6 Colorful Accent 2" w:uiPriority="51"/>
-    <w:lsdException w:name="Grid Table 7 Colorful Accent 2" w:uiPriority="52"/>
-    <w:lsdException w:name="Grid Table 1 Light Accent 3" w:uiPriority="46"/>
-    <w:lsdException w:name="Grid Table 2 Accent 3" w:uiPriority="47"/>
-    <w:lsdException w:name="Grid Table 3 Accent 3" w:uiPriority="48"/>
-    <w:lsdException w:name="Grid Table 4 Accent 3" w:uiPriority="49"/>
-    <w:lsdException w:name="Grid Table 5 Dark Accent 3" w:uiPriority="50"/>
-    <w:lsdException w:name="Grid Table 6 Colorful Accent 3" w:uiPriority="51"/>
-    <w:lsdException w:name="Grid Table 7 Colorful Accent 3" w:uiPriority="52"/>
-    <w:lsdException w:name="Grid Table 1 Light Accent 4" w:uiPriority="46"/>
-    <w:lsdException w:name="Grid Table 2 Accent 4" w:uiPriority="47"/>
-    <w:lsdException w:name="Grid Table 3 Accent 4" w:uiPriority="48"/>
-    <w:lsdException w:name="Grid Table 4 Accent 4" w:uiPriority="49"/>
-    <w:lsdException w:name="Grid Table 5 Dark Accent 4" w:uiPriority="50"/>
-    <w:lsdException w:name="Grid Table 6 Colorful Accent 4" w:uiPriority="51"/>
-    <w:lsdException w:name="Grid Table 7 Colorful Accent 4" w:uiPriority="52"/>
-    <w:lsdException w:name="Grid Table 1 Light Accent 5" w:uiPriority="46"/>
-    <w:lsdException w:name="Grid Table 2 Accent 5" w:uiPriority="47"/>
-    <w:lsdException w:name="Grid Table 3 Accent 5" w:uiPriority="48"/>
-    <w:lsdException w:name="Grid Table 4 Accent 5" w:uiPriority="49"/>
-    <w:lsdException w:name="Grid Table 5 Dark Accent 5" w:uiPriority="50"/>
-    <w:lsdException w:name="Grid Table 6 Colorful Accent 5" w:uiPriority="51"/>
-    <w:lsdException w:name="Grid Table 7 Colorful Accent 5" w:uiPriority="52"/>
-    <w:lsdException w:name="Grid Table 1 Light Accent 6" w:uiPriority="46"/>
-    <w:lsdException w:name="Grid Table 2 Accent 6" w:uiPriority="47"/>
-    <w:lsdException w:name="Grid Table 3 Accent 6" w:uiPriority="48"/>
-    <w:lsdException w:name="Grid Table 4 Accent 6" w:uiPriority="49"/>
-    <w:lsdException w:name="Grid Table 5 Dark Accent 6" w:uiPriority="50"/>
-    <w:lsdException w:name="Grid Table 6 Colorful Accent 6" w:uiPriority="51"/>
-    <w:lsdException w:name="Grid Table 7 Colorful Accent 6" w:uiPriority="52"/>
-    <w:lsdException w:name="List Table 1 Light" w:uiPriority="46"/>
-    <w:lsdException w:name="List Table 2" w:uiPriority="47"/>
-    <w:lsdException w:name="List Table 3" w:uiPriority="48"/>
-    <w:lsdException w:name="List Table 4" w:uiPriority="49"/>
-    <w:lsdException w:name="List Table 5 Dark" w:uiPriority="50"/>
-    <w:lsdException w:name="List Table 6 Colorful" w:uiPriority="51"/>
-    <w:lsdException w:name="List Table 7 Colorful" w:uiPriority="52"/>
-    <w:lsdException w:name="List Table 1 Light Accent 1" w:uiPriority="46"/>
-    <w:lsdException w:name="List Table 2 Accent 1" w:uiPriority="47"/>
-    <w:lsdException w:name="List Table 3 Accent 1" w:uiPriority="48"/>
-    <w:lsdException w:name="List Table 4 Accent 1" w:uiPriority="49"/>
-    <w:lsdException w:name="List Table 5 Dark Accent 1" w:uiPriority="50"/>
-    <w:lsdException w:name="List Table 6 Colorful Accent 1" w:uiPriority="51"/>
-    <w:lsdException w:name="List Table 7 Colorful Accent 1" w:uiPriority="52"/>
-    <w:lsdException w:name="List Table 1 Light Accent 2" w:uiPriority="46"/>
-    <w:lsdException w:name="List Table 2 Accent 2" w:uiPriority="47"/>
-    <w:lsdException w:name="List Table 3 Accent 2" w:uiPriority="48"/>
-    <w:lsdException w:name="List Table 4 Accent 2" w:uiPriority="49"/>
-    <w:lsdException w:name="List Table 5 Dark Accent 2" w:uiPriority="50"/>
-    <w:lsdException w:name="List Table 6 Colorful Accent 2" w:uiPriority="51"/>
-    <w:lsdException w:name="List Table 7 Colorful Accent 2" w:uiPriority="52"/>
-    <w:lsdException w:name="List Table 1 Light Accent 3" w:uiPriority="46"/>
-    <w:lsdException w:name="List Table 2 Accent 3" w:uiPriority="47"/>
-    <w:lsdException w:name="List Table 3 Accent 3" w:uiPriority="48"/>
-    <w:lsdException w:name="List Table 4 Accent 3" w:uiPriority="49"/>
-    <w:lsdException w:name="List Table 5 Dark Accent 3" w:uiPriority="50"/>
-    <w:lsdException w:name="List Table 6 Colorful Accent 3" w:uiPriority="51"/>
-    <w:lsdException w:name="List Table 7 Colorful Accent 3" w:uiPriority="52"/>
-    <w:lsdException w:name="List Table 1 Light Accent 4" w:uiPriority="46"/>
-    <w:lsdException w:name="List Table 2 Accent 4" w:uiPriority="47"/>
-    <w:lsdException w:name="List Table 3 Accent 4" w:uiPriority="48"/>
-    <w:lsdException w:name="List Table 4 Accent 4" w:uiPriority="49"/>
-    <w:lsdException w:name="List Table 5 Dark Accent 4" w:uiPriority="50"/>
-    <w:lsdException w:name="List Table 6 Colorful Accent 4" w:uiPriority="51"/>
-    <w:lsdException w:name="List Table 7 Colorful Accent 4" w:uiPriority="52"/>
-    <w:lsdException w:name="List Table 1 Light Accent 5" w:uiPriority="46"/>
-    <w:lsdException w:name="List Table 2 Accent 5" w:uiPriority="47"/>
-    <w:lsdException w:name="List Table 3 Accent 5" w:uiPriority="48"/>
-    <w:lsdException w:name="List Table 4 Accent 5" w:uiPriority="49"/>
-    <w:lsdException w:name="List Table 5 Dark Accent 5" w:uiPriority="50"/>
-    <w:lsdException w:name="List Table 6 Colorful Accent 5" w:uiPriority="51"/>
-    <w:lsdException w:name="List Table 7 Colorful Accent 5" w:uiPriority="52"/>
-    <w:lsdException w:name="List Table 1 Light Accent 6" w:uiPriority="46"/>
-    <w:lsdException w:name="List Table 2 Accent 6" w:uiPriority="47"/>
-    <w:lsdException w:name="List Table 3 Accent 6" w:uiPriority="48"/>
-    <w:lsdException w:name="List Table 4 Accent 6" w:uiPriority="49"/>
-    <w:lsdException w:name="List Table 5 Dark Accent 6" w:uiPriority="50"/>
-    <w:lsdException w:name="List Table 6 Colorful Accent 6" w:uiPriority="51"/>
-    <w:lsdException w:name="List Table 7 Colorful Accent 6" w:uiPriority="52"/>
+  <w:latentStyles w:defLockedState="0" w:defUIPriority="0" w:defSemiHidden="1" w:defUnhideWhenUsed="1" w:defQFormat="0" w:count="267">
+    <w:lsdException w:name="Normal" w:semiHidden="0" w:unhideWhenUsed="0" w:qFormat="1"/>
+    <w:lsdException w:name="heading 1" w:semiHidden="0" w:unhideWhenUsed="0" w:qFormat="1"/>
+    <w:lsdException w:name="heading 2" w:semiHidden="0" w:unhideWhenUsed="0" w:qFormat="1"/>
+    <w:lsdException w:name="heading 3" w:semiHidden="0" w:unhideWhenUsed="0" w:qFormat="1"/>
+    <w:lsdException w:name="heading 4" w:semiHidden="0" w:unhideWhenUsed="0" w:qFormat="1"/>
+    <w:lsdException w:name="heading 5" w:semiHidden="0" w:unhideWhenUsed="0" w:qFormat="1"/>
+    <w:lsdException w:name="heading 6" w:semiHidden="0" w:unhideWhenUsed="0" w:qFormat="1"/>
+    <w:lsdException w:name="heading 7" w:qFormat="1"/>
+    <w:lsdException w:name="heading 8" w:qFormat="1"/>
+    <w:lsdException w:name="heading 9" w:qFormat="1"/>
+    <w:lsdException w:name="toc 1" w:uiPriority="39"/>
+    <w:lsdException w:name="toc 2" w:uiPriority="39"/>
+    <w:lsdException w:name="toc 3" w:uiPriority="39"/>
+    <w:lsdException w:name="caption" w:qFormat="1"/>
+    <w:lsdException w:name="table of figures" w:uiPriority="99"/>
+    <w:lsdException w:name="List Number" w:semiHidden="0" w:unhideWhenUsed="0"/>
+    <w:lsdException w:name="List 4" w:semiHidden="0" w:unhideWhenUsed="0"/>
+    <w:lsdException w:name="List 5" w:semiHidden="0" w:unhideWhenUsed="0"/>
+    <w:lsdException w:name="Title" w:semiHidden="0" w:unhideWhenUsed="0" w:qFormat="1"/>
+    <w:lsdException w:name="Subtitle" w:semiHidden="0" w:unhideWhenUsed="0" w:qFormat="1"/>
+    <w:lsdException w:name="Salutation" w:semiHidden="0" w:unhideWhenUsed="0"/>
+    <w:lsdException w:name="Date" w:semiHidden="0" w:unhideWhenUsed="0"/>
+    <w:lsdException w:name="Body Text First Indent" w:semiHidden="0" w:unhideWhenUsed="0"/>
+    <w:lsdException w:name="Hyperlink" w:uiPriority="99"/>
+    <w:lsdException w:name="Strong" w:semiHidden="0" w:uiPriority="22" w:unhideWhenUsed="0" w:qFormat="1"/>
+    <w:lsdException w:name="Emphasis" w:semiHidden="0" w:unhideWhenUsed="0" w:qFormat="1"/>
+    <w:lsdException w:name="Normal (Web)" w:uiPriority="99"/>
+    <w:lsdException w:name="HTML Preformatted" w:uiPriority="99"/>
+    <w:lsdException w:name="Table Grid" w:semiHidden="0" w:uiPriority="59" w:unhideWhenUsed="0"/>
+    <w:lsdException w:name="Placeholder Text" w:uiPriority="99" w:unhideWhenUsed="0"/>
+    <w:lsdException w:name="No Spacing" w:semiHidden="0" w:uiPriority="1" w:unhideWhenUsed="0" w:qFormat="1"/>
+    <w:lsdException w:name="Light Shading" w:semiHidden="0" w:uiPriority="60" w:unhideWhenUsed="0"/>
+    <w:lsdException w:name="Light List" w:semiHidden="0" w:uiPriority="61" w:unhideWhenUsed="0"/>
+    <w:lsdException w:name="Light Grid" w:semiHidden="0" w:uiPriority="62" w:unhideWhenUsed="0"/>
+    <w:lsdException w:name="Medium Shading 1" w:semiHidden="0" w:uiPriority="63" w:unhideWhenUsed="0"/>
+    <w:lsdException w:name="Medium Shading 2" w:semiHidden="0" w:uiPriority="64" w:unhideWhenUsed="0"/>
+    <w:lsdException w:name="Medium List 1" w:semiHidden="0" w:uiPriority="65" w:unhideWhenUsed="0"/>
+    <w:lsdException w:name="Medium List 2" w:semiHidden="0" w:uiPriority="66" w:unhideWhenUsed="0"/>
+    <w:lsdException w:name="Medium Grid 1" w:semiHidden="0" w:uiPriority="67" w:unhideWhenUsed="0"/>
+    <w:lsdException w:name="Medium Grid 2" w:semiHidden="0" w:uiPriority="68" w:unhideWhenUsed="0"/>
+    <w:lsdException w:name="Medium Grid 3" w:semiHidden="0" w:uiPriority="69" w:unhideWhenUsed="0"/>
+    <w:lsdException w:name="Dark List" w:semiHidden="0" w:uiPriority="70" w:unhideWhenUsed="0"/>
+    <w:lsdException w:name="Colorful Shading" w:semiHidden="0" w:uiPriority="71" w:unhideWhenUsed="0"/>
+    <w:lsdException w:name="Colorful List" w:semiHidden="0" w:uiPriority="72" w:unhideWhenUsed="0"/>
+    <w:lsdException w:name="Colorful Grid" w:semiHidden="0" w:uiPriority="73" w:unhideWhenUsed="0"/>
+    <w:lsdException w:name="Light Shading Accent 1" w:semiHidden="0" w:uiPriority="60" w:unhideWhenUsed="0"/>
+    <w:lsdException w:name="Light List Accent 1" w:semiHidden="0" w:uiPriority="61" w:unhideWhenUsed="0"/>
+    <w:lsdException w:name="Light Grid Accent 1" w:semiHidden="0" w:uiPriority="62" w:unhideWhenUsed="0"/>
+    <w:lsdException w:name="Medium Shading 1 Accent 1" w:semiHidden="0" w:uiPriority="63" w:unhideWhenUsed="0"/>
+    <w:lsdException w:name="Medium Shading 2 Accent 1" w:semiHidden="0" w:uiPriority="64" w:unhideWhenUsed="0"/>
+    <w:lsdException w:name="Medium List 1 Accent 1" w:semiHidden="0" w:uiPriority="65" w:unhideWhenUsed="0"/>
+    <w:lsdException w:name="Revision" w:uiPriority="99" w:unhideWhenUsed="0"/>
+    <w:lsdException w:name="List Paragraph" w:semiHidden="0" w:unhideWhenUsed="0" w:qFormat="1"/>
+    <w:lsdException w:name="Quote" w:semiHidden="0" w:uiPriority="29" w:unhideWhenUsed="0" w:qFormat="1"/>
+    <w:lsdException w:name="Intense Quote" w:semiHidden="0" w:uiPriority="30" w:unhideWhenUsed="0" w:qFormat="1"/>
+    <w:lsdException w:name="Medium List 2 Accent 1" w:semiHidden="0" w:uiPriority="66" w:unhideWhenUsed="0"/>
+    <w:lsdException w:name="Medium Grid 1 Accent 1" w:semiHidden="0" w:uiPriority="67" w:unhideWhenUsed="0"/>
+    <w:lsdException w:name="Medium Grid 2 Accent 1" w:semiHidden="0" w:uiPriority="68" w:unhideWhenUsed="0"/>
+    <w:lsdException w:name="Medium Grid 3 Accent 1" w:semiHidden="0" w:uiPriority="69" w:unhideWhenUsed="0"/>
+    <w:lsdException w:name="Dark List Accent 1" w:semiHidden="0" w:uiPriority="70" w:unhideWhenUsed="0"/>
+    <w:lsdException w:name="Colorful Shading Accent 1" w:semiHidden="0" w:uiPriority="71" w:unhideWhenUsed="0"/>
+    <w:lsdException w:name="Colorful List Accent 1" w:semiHidden="0" w:uiPriority="72" w:unhideWhenUsed="0"/>
+    <w:lsdException w:name="Colorful Grid Accent 1" w:semiHidden="0" w:uiPriority="73" w:unhideWhenUsed="0"/>
+    <w:lsdException w:name="Light Shading Accent 2" w:semiHidden="0" w:uiPriority="60" w:unhideWhenUsed="0"/>
+    <w:lsdException w:name="Light List Accent 2" w:semiHidden="0" w:uiPriority="61" w:unhideWhenUsed="0"/>
+    <w:lsdException w:name="Light Grid Accent 2" w:semiHidden="0" w:uiPriority="62" w:unhideWhenUsed="0"/>
+    <w:lsdException w:name="Medium Shading 1 Accent 2" w:semiHidden="0" w:uiPriority="63" w:unhideWhenUsed="0"/>
+    <w:lsdException w:name="Medium Shading 2 Accent 2" w:semiHidden="0" w:uiPriority="64" w:unhideWhenUsed="0"/>
+    <w:lsdException w:name="Medium List 1 Accent 2" w:semiHidden="0" w:uiPriority="65" w:unhideWhenUsed="0"/>
+    <w:lsdException w:name="Medium List 2 Accent 2" w:semiHidden="0" w:uiPriority="66" w:unhideWhenUsed="0"/>
+    <w:lsdException w:name="Medium Grid 1 Accent 2" w:semiHidden="0" w:uiPriority="67" w:unhideWhenUsed="0"/>
+    <w:lsdException w:name="Medium Grid 2 Accent 2" w:semiHidden="0" w:uiPriority="68" w:unhideWhenUsed="0"/>
+    <w:lsdException w:name="Medium Grid 3 Accent 2" w:semiHidden="0" w:uiPriority="69" w:unhideWhenUsed="0"/>
+    <w:lsdException w:name="Dark List Accent 2" w:semiHidden="0" w:uiPriority="70" w:unhideWhenUsed="0"/>
+    <w:lsdException w:name="Colorful Shading Accent 2" w:semiHidden="0" w:uiPriority="71" w:unhideWhenUsed="0"/>
+    <w:lsdException w:name="Colorful List Accent 2" w:semiHidden="0" w:uiPriority="72" w:unhideWhenUsed="0"/>
+    <w:lsdException w:name="Colorful Grid Accent 2" w:semiHidden="0" w:uiPriority="73" w:unhideWhenUsed="0"/>
+    <w:lsdException w:name="Light Shading Accent 3" w:semiHidden="0" w:uiPriority="60" w:unhideWhenUsed="0"/>
+    <w:lsdException w:name="Light List Accent 3" w:semiHidden="0" w:uiPriority="61" w:unhideWhenUsed="0"/>
+    <w:lsdException w:name="Light Grid Accent 3" w:semiHidden="0" w:uiPriority="62" w:unhideWhenUsed="0"/>
+    <w:lsdException w:name="Medium Shading 1 Accent 3" w:semiHidden="0" w:uiPriority="63" w:unhideWhenUsed="0"/>
+    <w:lsdException w:name="Medium Shading 2 Accent 3" w:semiHidden="0" w:uiPriority="64" w:unhideWhenUsed="0"/>
+    <w:lsdException w:name="Medium List 1 Accent 3" w:semiHidden="0" w:uiPriority="65" w:unhideWhenUsed="0"/>
+    <w:lsdException w:name="Medium List 2 Accent 3" w:semiHidden="0" w:uiPriority="66" w:unhideWhenUsed="0"/>
+    <w:lsdException w:name="Medium Grid 1 Accent 3" w:semiHidden="0" w:uiPriority="67" w:unhideWhenUsed="0"/>
+    <w:lsdException w:name="Medium Grid 2 Accent 3" w:semiHidden="0" w:uiPriority="68" w:unhideWhenUsed="0"/>
+    <w:lsdException w:name="Medium Grid 3 Accent 3" w:semiHidden="0" w:uiPriority="69" w:unhideWhenUsed="0"/>
+    <w:lsdException w:name="Dark List Accent 3" w:semiHidden="0" w:uiPriority="70" w:unhideWhenUsed="0"/>
+    <w:lsdException w:name="Colorful Shading Accent 3" w:semiHidden="0" w:uiPriority="71" w:unhideWhenUsed="0"/>
+    <w:lsdException w:name="Colorful List Accent 3" w:semiHidden="0" w:uiPriority="72" w:unhideWhenUsed="0"/>
+    <w:lsdException w:name="Colorful Grid Accent 3" w:semiHidden="0" w:uiPriority="73" w:unhideWhenUsed="0"/>
+    <w:lsdException w:name="Light Shading Accent 4" w:semiHidden="0" w:uiPriority="60" w:unhideWhenUsed="0"/>
+    <w:lsdException w:name="Light List Accent 4" w:semiHidden="0" w:uiPriority="61" w:unhideWhenUsed="0"/>
+    <w:lsdException w:name="Light Grid Accent 4" w:semiHidden="0" w:uiPriority="62" w:unhideWhenUsed="0"/>
+    <w:lsdException w:name="Medium Shading 1 Accent 4" w:semiHidden="0" w:uiPriority="63" w:unhideWhenUsed="0"/>
+    <w:lsdException w:name="Medium Shading 2 Accent 4" w:semiHidden="0" w:uiPriority="64" w:unhideWhenUsed="0"/>
+    <w:lsdException w:name="Medium List 1 Accent 4" w:semiHidden="0" w:uiPriority="65" w:unhideWhenUsed="0"/>
+    <w:lsdException w:name="Medium List 2 Accent 4" w:semiHidden="0" w:uiPriority="66" w:unhideWhenUsed="0"/>
+    <w:lsdException w:name="Medium Grid 1 Accent 4" w:semiHidden="0" w:uiPriority="67" w:unhideWhenUsed="0"/>
+    <w:lsdException w:name="Medium Grid 2 Accent 4" w:semiHidden="0" w:uiPriority="68" w:unhideWhenUsed="0"/>
+    <w:lsdException w:name="Medium Grid 3 Accent 4" w:semiHidden="0" w:uiPriority="69" w:unhideWhenUsed="0"/>
+    <w:lsdException w:name="Dark List Accent 4" w:semiHidden="0" w:uiPriority="70" w:unhideWhenUsed="0"/>
+    <w:lsdException w:name="Colorful Shading Accent 4" w:semiHidden="0" w:uiPriority="71" w:unhideWhenUsed="0"/>
+    <w:lsdException w:name="Colorful List Accent 4" w:semiHidden="0" w:uiPriority="72" w:unhideWhenUsed="0"/>
+    <w:lsdException w:name="Colorful Grid Accent 4" w:semiHidden="0" w:uiPriority="73" w:unhideWhenUsed="0"/>
+    <w:lsdException w:name="Light Shading Accent 5" w:semiHidden="0" w:uiPriority="60" w:unhideWhenUsed="0"/>
+    <w:lsdException w:name="Light List Accent 5" w:semiHidden="0" w:uiPriority="61" w:unhideWhenUsed="0"/>
+    <w:lsdException w:name="Light Grid Accent 5" w:semiHidden="0" w:uiPriority="62" w:unhideWhenUsed="0"/>
+    <w:lsdException w:name="Medium Shading 1 Accent 5" w:semiHidden="0" w:uiPriority="63" w:unhideWhenUsed="0"/>
+    <w:lsdException w:name="Medium Shading 2 Accent 5" w:semiHidden="0" w:uiPriority="64" w:unhideWhenUsed="0"/>
+    <w:lsdException w:name="Medium List 1 Accent 5" w:semiHidden="0" w:uiPriority="65" w:unhideWhenUsed="0"/>
+    <w:lsdException w:name="Medium List 2 Accent 5" w:semiHidden="0" w:uiPriority="66" w:unhideWhenUsed="0"/>
+    <w:lsdException w:name="Medium Grid 1 Accent 5" w:semiHidden="0" w:uiPriority="67" w:unhideWhenUsed="0"/>
+    <w:lsdException w:name="Medium Grid 2 Accent 5" w:semiHidden="0" w:uiPriority="68" w:unhideWhenUsed="0"/>
+    <w:lsdException w:name="Medium Grid 3 Accent 5" w:semiHidden="0" w:uiPriority="69" w:unhideWhenUsed="0"/>
+    <w:lsdException w:name="Dark List Accent 5" w:semiHidden="0" w:uiPriority="70" w:unhideWhenUsed="0"/>
+    <w:lsdException w:name="Colorful Shading Accent 5" w:semiHidden="0" w:uiPriority="71" w:unhideWhenUsed="0"/>
+    <w:lsdException w:name="Colorful List Accent 5" w:semiHidden="0" w:uiPriority="72" w:unhideWhenUsed="0"/>
+    <w:lsdException w:name="Colorful Grid Accent 5" w:semiHidden="0" w:uiPriority="73" w:unhideWhenUsed="0"/>
+    <w:lsdException w:name="Light Shading Accent 6" w:semiHidden="0" w:uiPriority="60" w:unhideWhenUsed="0"/>
+    <w:lsdException w:name="Light List Accent 6" w:semiHidden="0" w:uiPriority="61" w:unhideWhenUsed="0"/>
+    <w:lsdException w:name="Light Grid Accent 6" w:semiHidden="0" w:uiPriority="62" w:unhideWhenUsed="0"/>
+    <w:lsdException w:name="Medium Shading 1 Accent 6" w:semiHidden="0" w:uiPriority="63" w:unhideWhenUsed="0"/>
+    <w:lsdException w:name="Medium Shading 2 Accent 6" w:semiHidden="0" w:uiPriority="64" w:unhideWhenUsed="0"/>
+    <w:lsdException w:name="Medium List 1 Accent 6" w:semiHidden="0" w:uiPriority="65" w:unhideWhenUsed="0"/>
+    <w:lsdException w:name="Medium List 2 Accent 6" w:semiHidden="0" w:uiPriority="66" w:unhideWhenUsed="0"/>
+    <w:lsdException w:name="Medium Grid 1 Accent 6" w:semiHidden="0" w:uiPriority="67" w:unhideWhenUsed="0"/>
+    <w:lsdException w:name="Medium Grid 2 Accent 6" w:semiHidden="0" w:uiPriority="68" w:unhideWhenUsed="0"/>
+    <w:lsdException w:name="Medium Grid 3 Accent 6" w:semiHidden="0" w:uiPriority="69" w:unhideWhenUsed="0"/>
+    <w:lsdException w:name="Dark List Accent 6" w:semiHidden="0" w:uiPriority="70" w:unhideWhenUsed="0"/>
+    <w:lsdException w:name="Colorful Shading Accent 6" w:semiHidden="0" w:uiPriority="71" w:unhideWhenUsed="0"/>
+    <w:lsdException w:name="Colorful List Accent 6" w:semiHidden="0" w:uiPriority="72" w:unhideWhenUsed="0"/>
+    <w:lsdException w:name="Colorful Grid Accent 6" w:semiHidden="0" w:uiPriority="73" w:unhideWhenUsed="0"/>
+    <w:lsdException w:name="Subtle Emphasis" w:semiHidden="0" w:uiPriority="19" w:unhideWhenUsed="0" w:qFormat="1"/>
+    <w:lsdException w:name="Intense Emphasis" w:semiHidden="0" w:uiPriority="21" w:unhideWhenUsed="0" w:qFormat="1"/>
+    <w:lsdException w:name="Subtle Reference" w:semiHidden="0" w:uiPriority="31" w:unhideWhenUsed="0" w:qFormat="1"/>
+    <w:lsdException w:name="Intense Reference" w:semiHidden="0" w:uiPriority="32" w:unhideWhenUsed="0" w:qFormat="1"/>
+    <w:lsdException w:name="Book Title" w:semiHidden="0" w:uiPriority="33" w:unhideWhenUsed="0" w:qFormat="1"/>
+    <w:lsdException w:name="Bibliography" w:uiPriority="37"/>
+    <w:lsdException w:name="TOC Heading" w:uiPriority="39" w:qFormat="1"/>
   </w:latentStyles>
   <w:style w:type="paragraph" w:default="1" w:styleId="Normal">
     <w:name w:val="Normal"/>
@@ -6886,6 +7200,7 @@
       <w:spacing w:before="60"/>
     </w:pPr>
     <w:tblPr>
+      <w:tblInd w:w="0" w:type="dxa"/>
       <w:tblBorders>
         <w:top w:val="single" w:sz="4" w:space="0" w:color="auto"/>
         <w:left w:val="single" w:sz="4" w:space="0" w:color="auto"/>
@@ -6894,6 +7209,12 @@
         <w:insideH w:val="single" w:sz="4" w:space="0" w:color="auto"/>
         <w:insideV w:val="single" w:sz="4" w:space="0" w:color="auto"/>
       </w:tblBorders>
+      <w:tblCellMar>
+        <w:top w:w="0" w:type="dxa"/>
+        <w:left w:w="108" w:type="dxa"/>
+        <w:bottom w:w="0" w:type="dxa"/>
+        <w:right w:w="108" w:type="dxa"/>
+      </w:tblCellMar>
     </w:tblPr>
   </w:style>
   <w:style w:type="character" w:styleId="CommentReference">
@@ -7117,12 +7438,1300 @@
     <w:tblPr>
       <w:tblStyleRowBandSize w:val="1"/>
       <w:tblStyleColBandSize w:val="1"/>
+      <w:tblInd w:w="0" w:type="dxa"/>
       <w:tblBorders>
         <w:top w:val="single" w:sz="8" w:space="0" w:color="5B9BD5" w:themeColor="accent1"/>
         <w:left w:val="single" w:sz="8" w:space="0" w:color="5B9BD5" w:themeColor="accent1"/>
         <w:bottom w:val="single" w:sz="8" w:space="0" w:color="5B9BD5" w:themeColor="accent1"/>
         <w:right w:val="single" w:sz="8" w:space="0" w:color="5B9BD5" w:themeColor="accent1"/>
       </w:tblBorders>
+      <w:tblCellMar>
+        <w:top w:w="0" w:type="dxa"/>
+        <w:left w:w="108" w:type="dxa"/>
+        <w:bottom w:w="0" w:type="dxa"/>
+        <w:right w:w="108" w:type="dxa"/>
+      </w:tblCellMar>
+    </w:tblPr>
+    <w:tblStylePr w:type="firstRow">
+      <w:pPr>
+        <w:spacing w:before="0" w:after="0" w:line="240" w:lineRule="auto"/>
+      </w:pPr>
+      <w:rPr>
+        <w:b/>
+        <w:bCs/>
+        <w:color w:val="FFFFFF" w:themeColor="background1"/>
+      </w:rPr>
+      <w:tblPr/>
+      <w:tcPr>
+        <w:shd w:val="clear" w:color="auto" w:fill="5B9BD5" w:themeFill="accent1"/>
+      </w:tcPr>
+    </w:tblStylePr>
+    <w:tblStylePr w:type="lastRow">
+      <w:pPr>
+        <w:spacing w:before="0" w:after="0" w:line="240" w:lineRule="auto"/>
+      </w:pPr>
+      <w:rPr>
+        <w:b/>
+        <w:bCs/>
+      </w:rPr>
+      <w:tblPr/>
+      <w:tcPr>
+        <w:tcBorders>
+          <w:top w:val="double" w:sz="6" w:space="0" w:color="5B9BD5" w:themeColor="accent1"/>
+          <w:left w:val="single" w:sz="8" w:space="0" w:color="5B9BD5" w:themeColor="accent1"/>
+          <w:bottom w:val="single" w:sz="8" w:space="0" w:color="5B9BD5" w:themeColor="accent1"/>
+          <w:right w:val="single" w:sz="8" w:space="0" w:color="5B9BD5" w:themeColor="accent1"/>
+        </w:tcBorders>
+      </w:tcPr>
+    </w:tblStylePr>
+    <w:tblStylePr w:type="firstCol">
+      <w:rPr>
+        <w:b/>
+        <w:bCs/>
+      </w:rPr>
+    </w:tblStylePr>
+    <w:tblStylePr w:type="lastCol">
+      <w:rPr>
+        <w:b/>
+        <w:bCs/>
+      </w:rPr>
+    </w:tblStylePr>
+    <w:tblStylePr w:type="band1Vert">
+      <w:tblPr/>
+      <w:tcPr>
+        <w:tcBorders>
+          <w:top w:val="single" w:sz="8" w:space="0" w:color="5B9BD5" w:themeColor="accent1"/>
+          <w:left w:val="single" w:sz="8" w:space="0" w:color="5B9BD5" w:themeColor="accent1"/>
+          <w:bottom w:val="single" w:sz="8" w:space="0" w:color="5B9BD5" w:themeColor="accent1"/>
+          <w:right w:val="single" w:sz="8" w:space="0" w:color="5B9BD5" w:themeColor="accent1"/>
+        </w:tcBorders>
+      </w:tcPr>
+    </w:tblStylePr>
+    <w:tblStylePr w:type="band1Horz">
+      <w:tblPr/>
+      <w:tcPr>
+        <w:tcBorders>
+          <w:top w:val="single" w:sz="8" w:space="0" w:color="5B9BD5" w:themeColor="accent1"/>
+          <w:left w:val="single" w:sz="8" w:space="0" w:color="5B9BD5" w:themeColor="accent1"/>
+          <w:bottom w:val="single" w:sz="8" w:space="0" w:color="5B9BD5" w:themeColor="accent1"/>
+          <w:right w:val="single" w:sz="8" w:space="0" w:color="5B9BD5" w:themeColor="accent1"/>
+        </w:tcBorders>
+      </w:tcPr>
+    </w:tblStylePr>
+  </w:style>
+  <w:style w:type="character" w:customStyle="1" w:styleId="ListParagraphChar">
+    <w:name w:val="List Paragraph Char"/>
+    <w:link w:val="ListParagraph"/>
+    <w:rsid w:val="004529E0"/>
+    <w:rPr>
+      <w:rFonts w:asciiTheme="minorHAnsi" w:eastAsiaTheme="minorEastAsia" w:hAnsiTheme="minorHAnsi" w:cstheme="minorBidi"/>
+      <w:sz w:val="22"/>
+      <w:szCs w:val="22"/>
+    </w:rPr>
+  </w:style>
+  <w:style w:type="character" w:customStyle="1" w:styleId="Heading3Char">
+    <w:name w:val="Heading 3 Char"/>
+    <w:basedOn w:val="DefaultParagraphFont"/>
+    <w:link w:val="Heading3"/>
+    <w:rsid w:val="00196C24"/>
+    <w:rPr>
+      <w:rFonts w:ascii="Arial" w:hAnsi="Arial"/>
+      <w:b/>
+    </w:rPr>
+  </w:style>
+  <w:style w:type="paragraph" w:styleId="TableofFigures">
+    <w:name w:val="table of figures"/>
+    <w:basedOn w:val="Normal"/>
+    <w:next w:val="Normal"/>
+    <w:uiPriority w:val="99"/>
+    <w:unhideWhenUsed/>
+    <w:rsid w:val="009D7D11"/>
+    <w:pPr>
+      <w:tabs>
+        <w:tab w:val="clear" w:pos="450"/>
+      </w:tabs>
+    </w:pPr>
+  </w:style>
+  <w:style w:type="paragraph" w:styleId="Revision">
+    <w:name w:val="Revision"/>
+    <w:hidden/>
+    <w:uiPriority w:val="99"/>
+    <w:semiHidden/>
+    <w:rsid w:val="003008A8"/>
+    <w:rPr>
+      <w:rFonts w:ascii="Arial" w:hAnsi="Arial"/>
+    </w:rPr>
+  </w:style>
+  <w:style w:type="character" w:styleId="Strong">
+    <w:name w:val="Strong"/>
+    <w:basedOn w:val="DefaultParagraphFont"/>
+    <w:uiPriority w:val="22"/>
+    <w:qFormat/>
+    <w:rsid w:val="0038117B"/>
+    <w:rPr>
+      <w:b/>
+      <w:bCs/>
+    </w:rPr>
+  </w:style>
+  <w:style w:type="paragraph" w:styleId="HTMLPreformatted">
+    <w:name w:val="HTML Preformatted"/>
+    <w:basedOn w:val="Normal"/>
+    <w:link w:val="HTMLPreformattedChar"/>
+    <w:uiPriority w:val="99"/>
+    <w:semiHidden/>
+    <w:unhideWhenUsed/>
+    <w:rsid w:val="00E00A2B"/>
+    <w:pPr>
+      <w:tabs>
+        <w:tab w:val="clear" w:pos="450"/>
+        <w:tab w:val="left" w:pos="916"/>
+        <w:tab w:val="left" w:pos="1832"/>
+        <w:tab w:val="left" w:pos="2748"/>
+        <w:tab w:val="left" w:pos="3664"/>
+        <w:tab w:val="left" w:pos="4580"/>
+        <w:tab w:val="left" w:pos="5496"/>
+        <w:tab w:val="left" w:pos="6412"/>
+        <w:tab w:val="left" w:pos="7328"/>
+        <w:tab w:val="left" w:pos="8244"/>
+        <w:tab w:val="left" w:pos="9160"/>
+        <w:tab w:val="left" w:pos="10076"/>
+        <w:tab w:val="left" w:pos="10992"/>
+        <w:tab w:val="left" w:pos="11908"/>
+        <w:tab w:val="left" w:pos="12824"/>
+        <w:tab w:val="left" w:pos="13740"/>
+        <w:tab w:val="left" w:pos="14656"/>
+      </w:tabs>
+      <w:spacing w:before="0"/>
+    </w:pPr>
+    <w:rPr>
+      <w:rFonts w:ascii="Courier New" w:hAnsi="Courier New" w:cs="Courier New"/>
+    </w:rPr>
+  </w:style>
+  <w:style w:type="character" w:customStyle="1" w:styleId="HTMLPreformattedChar">
+    <w:name w:val="HTML Preformatted Char"/>
+    <w:basedOn w:val="DefaultParagraphFont"/>
+    <w:link w:val="HTMLPreformatted"/>
+    <w:uiPriority w:val="99"/>
+    <w:semiHidden/>
+    <w:rsid w:val="00E00A2B"/>
+    <w:rPr>
+      <w:rFonts w:ascii="Courier New" w:hAnsi="Courier New" w:cs="Courier New"/>
+    </w:rPr>
+  </w:style>
+</w:styles>
+</file>
+
+<file path=word/stylesWithEffects.xml><?xml version="1.0" encoding="utf-8"?>
+<w:styles xmlns:wpc="http://schemas.microsoft.com/office/word/2010/wordprocessingCanvas" xmlns:mc="http://schemas.openxmlformats.org/markup-compatibility/2006" xmlns:o="urn:schemas-microsoft-com:office:office" xmlns:r="http://schemas.openxmlformats.org/officeDocument/2006/relationships" xmlns:m="http://schemas.openxmlformats.org/officeDocument/2006/math" xmlns:v="urn:schemas-microsoft-com:vml" xmlns:wp14="http://schemas.microsoft.com/office/word/2010/wordprocessingDrawing" xmlns:wp="http://schemas.openxmlformats.org/drawingml/2006/wordprocessingDrawing" xmlns:w10="urn:schemas-microsoft-com:office:word" xmlns:w="http://schemas.openxmlformats.org/wordprocessingml/2006/main" xmlns:w14="http://schemas.microsoft.com/office/word/2010/wordml" xmlns:wpg="http://schemas.microsoft.com/office/word/2010/wordprocessingGroup" xmlns:wpi="http://schemas.microsoft.com/office/word/2010/wordprocessingInk" xmlns:wne="http://schemas.microsoft.com/office/word/2006/wordml" xmlns:wps="http://schemas.microsoft.com/office/word/2010/wordprocessingShape" mc:Ignorable="w14 wp14">
+  <w:docDefaults>
+    <w:rPrDefault>
+      <w:rPr>
+        <w:rFonts w:ascii="Times New Roman" w:eastAsia="Times New Roman" w:hAnsi="Times New Roman" w:cs="Times New Roman"/>
+        <w:lang w:val="en-US" w:eastAsia="en-US" w:bidi="ar-SA"/>
+      </w:rPr>
+    </w:rPrDefault>
+    <w:pPrDefault/>
+  </w:docDefaults>
+  <w:latentStyles w:defLockedState="0" w:defUIPriority="0" w:defSemiHidden="1" w:defUnhideWhenUsed="1" w:defQFormat="0" w:count="267">
+    <w:lsdException w:name="Normal" w:semiHidden="0" w:unhideWhenUsed="0" w:qFormat="1"/>
+    <w:lsdException w:name="heading 1" w:semiHidden="0" w:unhideWhenUsed="0" w:qFormat="1"/>
+    <w:lsdException w:name="heading 2" w:semiHidden="0" w:unhideWhenUsed="0" w:qFormat="1"/>
+    <w:lsdException w:name="heading 3" w:semiHidden="0" w:unhideWhenUsed="0" w:qFormat="1"/>
+    <w:lsdException w:name="heading 4" w:semiHidden="0" w:unhideWhenUsed="0" w:qFormat="1"/>
+    <w:lsdException w:name="heading 5" w:semiHidden="0" w:unhideWhenUsed="0" w:qFormat="1"/>
+    <w:lsdException w:name="heading 6" w:semiHidden="0" w:unhideWhenUsed="0" w:qFormat="1"/>
+    <w:lsdException w:name="heading 7" w:qFormat="1"/>
+    <w:lsdException w:name="heading 8" w:qFormat="1"/>
+    <w:lsdException w:name="heading 9" w:qFormat="1"/>
+    <w:lsdException w:name="toc 1" w:uiPriority="39"/>
+    <w:lsdException w:name="toc 2" w:uiPriority="39"/>
+    <w:lsdException w:name="toc 3" w:uiPriority="39"/>
+    <w:lsdException w:name="caption" w:qFormat="1"/>
+    <w:lsdException w:name="table of figures" w:uiPriority="99"/>
+    <w:lsdException w:name="List Number" w:semiHidden="0" w:unhideWhenUsed="0"/>
+    <w:lsdException w:name="List 4" w:semiHidden="0" w:unhideWhenUsed="0"/>
+    <w:lsdException w:name="List 5" w:semiHidden="0" w:unhideWhenUsed="0"/>
+    <w:lsdException w:name="Title" w:semiHidden="0" w:unhideWhenUsed="0" w:qFormat="1"/>
+    <w:lsdException w:name="Subtitle" w:semiHidden="0" w:unhideWhenUsed="0" w:qFormat="1"/>
+    <w:lsdException w:name="Salutation" w:semiHidden="0" w:unhideWhenUsed="0"/>
+    <w:lsdException w:name="Date" w:semiHidden="0" w:unhideWhenUsed="0"/>
+    <w:lsdException w:name="Body Text First Indent" w:semiHidden="0" w:unhideWhenUsed="0"/>
+    <w:lsdException w:name="Hyperlink" w:uiPriority="99"/>
+    <w:lsdException w:name="Strong" w:semiHidden="0" w:uiPriority="22" w:unhideWhenUsed="0" w:qFormat="1"/>
+    <w:lsdException w:name="Emphasis" w:semiHidden="0" w:unhideWhenUsed="0" w:qFormat="1"/>
+    <w:lsdException w:name="Normal (Web)" w:uiPriority="99"/>
+    <w:lsdException w:name="HTML Preformatted" w:uiPriority="99"/>
+    <w:lsdException w:name="Table Grid" w:semiHidden="0" w:uiPriority="59" w:unhideWhenUsed="0"/>
+    <w:lsdException w:name="Placeholder Text" w:uiPriority="99" w:unhideWhenUsed="0"/>
+    <w:lsdException w:name="No Spacing" w:semiHidden="0" w:uiPriority="1" w:unhideWhenUsed="0" w:qFormat="1"/>
+    <w:lsdException w:name="Light Shading" w:semiHidden="0" w:uiPriority="60" w:unhideWhenUsed="0"/>
+    <w:lsdException w:name="Light List" w:semiHidden="0" w:uiPriority="61" w:unhideWhenUsed="0"/>
+    <w:lsdException w:name="Light Grid" w:semiHidden="0" w:uiPriority="62" w:unhideWhenUsed="0"/>
+    <w:lsdException w:name="Medium Shading 1" w:semiHidden="0" w:uiPriority="63" w:unhideWhenUsed="0"/>
+    <w:lsdException w:name="Medium Shading 2" w:semiHidden="0" w:uiPriority="64" w:unhideWhenUsed="0"/>
+    <w:lsdException w:name="Medium List 1" w:semiHidden="0" w:uiPriority="65" w:unhideWhenUsed="0"/>
+    <w:lsdException w:name="Medium List 2" w:semiHidden="0" w:uiPriority="66" w:unhideWhenUsed="0"/>
+    <w:lsdException w:name="Medium Grid 1" w:semiHidden="0" w:uiPriority="67" w:unhideWhenUsed="0"/>
+    <w:lsdException w:name="Medium Grid 2" w:semiHidden="0" w:uiPriority="68" w:unhideWhenUsed="0"/>
+    <w:lsdException w:name="Medium Grid 3" w:semiHidden="0" w:uiPriority="69" w:unhideWhenUsed="0"/>
+    <w:lsdException w:name="Dark List" w:semiHidden="0" w:uiPriority="70" w:unhideWhenUsed="0"/>
+    <w:lsdException w:name="Colorful Shading" w:semiHidden="0" w:uiPriority="71" w:unhideWhenUsed="0"/>
+    <w:lsdException w:name="Colorful List" w:semiHidden="0" w:uiPriority="72" w:unhideWhenUsed="0"/>
+    <w:lsdException w:name="Colorful Grid" w:semiHidden="0" w:uiPriority="73" w:unhideWhenUsed="0"/>
+    <w:lsdException w:name="Light Shading Accent 1" w:semiHidden="0" w:uiPriority="60" w:unhideWhenUsed="0"/>
+    <w:lsdException w:name="Light List Accent 1" w:semiHidden="0" w:uiPriority="61" w:unhideWhenUsed="0"/>
+    <w:lsdException w:name="Light Grid Accent 1" w:semiHidden="0" w:uiPriority="62" w:unhideWhenUsed="0"/>
+    <w:lsdException w:name="Medium Shading 1 Accent 1" w:semiHidden="0" w:uiPriority="63" w:unhideWhenUsed="0"/>
+    <w:lsdException w:name="Medium Shading 2 Accent 1" w:semiHidden="0" w:uiPriority="64" w:unhideWhenUsed="0"/>
+    <w:lsdException w:name="Medium List 1 Accent 1" w:semiHidden="0" w:uiPriority="65" w:unhideWhenUsed="0"/>
+    <w:lsdException w:name="Revision" w:uiPriority="99" w:unhideWhenUsed="0"/>
+    <w:lsdException w:name="List Paragraph" w:semiHidden="0" w:unhideWhenUsed="0" w:qFormat="1"/>
+    <w:lsdException w:name="Quote" w:semiHidden="0" w:uiPriority="29" w:unhideWhenUsed="0" w:qFormat="1"/>
+    <w:lsdException w:name="Intense Quote" w:semiHidden="0" w:uiPriority="30" w:unhideWhenUsed="0" w:qFormat="1"/>
+    <w:lsdException w:name="Medium List 2 Accent 1" w:semiHidden="0" w:uiPriority="66" w:unhideWhenUsed="0"/>
+    <w:lsdException w:name="Medium Grid 1 Accent 1" w:semiHidden="0" w:uiPriority="67" w:unhideWhenUsed="0"/>
+    <w:lsdException w:name="Medium Grid 2 Accent 1" w:semiHidden="0" w:uiPriority="68" w:unhideWhenUsed="0"/>
+    <w:lsdException w:name="Medium Grid 3 Accent 1" w:semiHidden="0" w:uiPriority="69" w:unhideWhenUsed="0"/>
+    <w:lsdException w:name="Dark List Accent 1" w:semiHidden="0" w:uiPriority="70" w:unhideWhenUsed="0"/>
+    <w:lsdException w:name="Colorful Shading Accent 1" w:semiHidden="0" w:uiPriority="71" w:unhideWhenUsed="0"/>
+    <w:lsdException w:name="Colorful List Accent 1" w:semiHidden="0" w:uiPriority="72" w:unhideWhenUsed="0"/>
+    <w:lsdException w:name="Colorful Grid Accent 1" w:semiHidden="0" w:uiPriority="73" w:unhideWhenUsed="0"/>
+    <w:lsdException w:name="Light Shading Accent 2" w:semiHidden="0" w:uiPriority="60" w:unhideWhenUsed="0"/>
+    <w:lsdException w:name="Light List Accent 2" w:semiHidden="0" w:uiPriority="61" w:unhideWhenUsed="0"/>
+    <w:lsdException w:name="Light Grid Accent 2" w:semiHidden="0" w:uiPriority="62" w:unhideWhenUsed="0"/>
+    <w:lsdException w:name="Medium Shading 1 Accent 2" w:semiHidden="0" w:uiPriority="63" w:unhideWhenUsed="0"/>
+    <w:lsdException w:name="Medium Shading 2 Accent 2" w:semiHidden="0" w:uiPriority="64" w:unhideWhenUsed="0"/>
+    <w:lsdException w:name="Medium List 1 Accent 2" w:semiHidden="0" w:uiPriority="65" w:unhideWhenUsed="0"/>
+    <w:lsdException w:name="Medium List 2 Accent 2" w:semiHidden="0" w:uiPriority="66" w:unhideWhenUsed="0"/>
+    <w:lsdException w:name="Medium Grid 1 Accent 2" w:semiHidden="0" w:uiPriority="67" w:unhideWhenUsed="0"/>
+    <w:lsdException w:name="Medium Grid 2 Accent 2" w:semiHidden="0" w:uiPriority="68" w:unhideWhenUsed="0"/>
+    <w:lsdException w:name="Medium Grid 3 Accent 2" w:semiHidden="0" w:uiPriority="69" w:unhideWhenUsed="0"/>
+    <w:lsdException w:name="Dark List Accent 2" w:semiHidden="0" w:uiPriority="70" w:unhideWhenUsed="0"/>
+    <w:lsdException w:name="Colorful Shading Accent 2" w:semiHidden="0" w:uiPriority="71" w:unhideWhenUsed="0"/>
+    <w:lsdException w:name="Colorful List Accent 2" w:semiHidden="0" w:uiPriority="72" w:unhideWhenUsed="0"/>
+    <w:lsdException w:name="Colorful Grid Accent 2" w:semiHidden="0" w:uiPriority="73" w:unhideWhenUsed="0"/>
+    <w:lsdException w:name="Light Shading Accent 3" w:semiHidden="0" w:uiPriority="60" w:unhideWhenUsed="0"/>
+    <w:lsdException w:name="Light List Accent 3" w:semiHidden="0" w:uiPriority="61" w:unhideWhenUsed="0"/>
+    <w:lsdException w:name="Light Grid Accent 3" w:semiHidden="0" w:uiPriority="62" w:unhideWhenUsed="0"/>
+    <w:lsdException w:name="Medium Shading 1 Accent 3" w:semiHidden="0" w:uiPriority="63" w:unhideWhenUsed="0"/>
+    <w:lsdException w:name="Medium Shading 2 Accent 3" w:semiHidden="0" w:uiPriority="64" w:unhideWhenUsed="0"/>
+    <w:lsdException w:name="Medium List 1 Accent 3" w:semiHidden="0" w:uiPriority="65" w:unhideWhenUsed="0"/>
+    <w:lsdException w:name="Medium List 2 Accent 3" w:semiHidden="0" w:uiPriority="66" w:unhideWhenUsed="0"/>
+    <w:lsdException w:name="Medium Grid 1 Accent 3" w:semiHidden="0" w:uiPriority="67" w:unhideWhenUsed="0"/>
+    <w:lsdException w:name="Medium Grid 2 Accent 3" w:semiHidden="0" w:uiPriority="68" w:unhideWhenUsed="0"/>
+    <w:lsdException w:name="Medium Grid 3 Accent 3" w:semiHidden="0" w:uiPriority="69" w:unhideWhenUsed="0"/>
+    <w:lsdException w:name="Dark List Accent 3" w:semiHidden="0" w:uiPriority="70" w:unhideWhenUsed="0"/>
+    <w:lsdException w:name="Colorful Shading Accent 3" w:semiHidden="0" w:uiPriority="71" w:unhideWhenUsed="0"/>
+    <w:lsdException w:name="Colorful List Accent 3" w:semiHidden="0" w:uiPriority="72" w:unhideWhenUsed="0"/>
+    <w:lsdException w:name="Colorful Grid Accent 3" w:semiHidden="0" w:uiPriority="73" w:unhideWhenUsed="0"/>
+    <w:lsdException w:name="Light Shading Accent 4" w:semiHidden="0" w:uiPriority="60" w:unhideWhenUsed="0"/>
+    <w:lsdException w:name="Light List Accent 4" w:semiHidden="0" w:uiPriority="61" w:unhideWhenUsed="0"/>
+    <w:lsdException w:name="Light Grid Accent 4" w:semiHidden="0" w:uiPriority="62" w:unhideWhenUsed="0"/>
+    <w:lsdException w:name="Medium Shading 1 Accent 4" w:semiHidden="0" w:uiPriority="63" w:unhideWhenUsed="0"/>
+    <w:lsdException w:name="Medium Shading 2 Accent 4" w:semiHidden="0" w:uiPriority="64" w:unhideWhenUsed="0"/>
+    <w:lsdException w:name="Medium List 1 Accent 4" w:semiHidden="0" w:uiPriority="65" w:unhideWhenUsed="0"/>
+    <w:lsdException w:name="Medium List 2 Accent 4" w:semiHidden="0" w:uiPriority="66" w:unhideWhenUsed="0"/>
+    <w:lsdException w:name="Medium Grid 1 Accent 4" w:semiHidden="0" w:uiPriority="67" w:unhideWhenUsed="0"/>
+    <w:lsdException w:name="Medium Grid 2 Accent 4" w:semiHidden="0" w:uiPriority="68" w:unhideWhenUsed="0"/>
+    <w:lsdException w:name="Medium Grid 3 Accent 4" w:semiHidden="0" w:uiPriority="69" w:unhideWhenUsed="0"/>
+    <w:lsdException w:name="Dark List Accent 4" w:semiHidden="0" w:uiPriority="70" w:unhideWhenUsed="0"/>
+    <w:lsdException w:name="Colorful Shading Accent 4" w:semiHidden="0" w:uiPriority="71" w:unhideWhenUsed="0"/>
+    <w:lsdException w:name="Colorful List Accent 4" w:semiHidden="0" w:uiPriority="72" w:unhideWhenUsed="0"/>
+    <w:lsdException w:name="Colorful Grid Accent 4" w:semiHidden="0" w:uiPriority="73" w:unhideWhenUsed="0"/>
+    <w:lsdException w:name="Light Shading Accent 5" w:semiHidden="0" w:uiPriority="60" w:unhideWhenUsed="0"/>
+    <w:lsdException w:name="Light List Accent 5" w:semiHidden="0" w:uiPriority="61" w:unhideWhenUsed="0"/>
+    <w:lsdException w:name="Light Grid Accent 5" w:semiHidden="0" w:uiPriority="62" w:unhideWhenUsed="0"/>
+    <w:lsdException w:name="Medium Shading 1 Accent 5" w:semiHidden="0" w:uiPriority="63" w:unhideWhenUsed="0"/>
+    <w:lsdException w:name="Medium Shading 2 Accent 5" w:semiHidden="0" w:uiPriority="64" w:unhideWhenUsed="0"/>
+    <w:lsdException w:name="Medium List 1 Accent 5" w:semiHidden="0" w:uiPriority="65" w:unhideWhenUsed="0"/>
+    <w:lsdException w:name="Medium List 2 Accent 5" w:semiHidden="0" w:uiPriority="66" w:unhideWhenUsed="0"/>
+    <w:lsdException w:name="Medium Grid 1 Accent 5" w:semiHidden="0" w:uiPriority="67" w:unhideWhenUsed="0"/>
+    <w:lsdException w:name="Medium Grid 2 Accent 5" w:semiHidden="0" w:uiPriority="68" w:unhideWhenUsed="0"/>
+    <w:lsdException w:name="Medium Grid 3 Accent 5" w:semiHidden="0" w:uiPriority="69" w:unhideWhenUsed="0"/>
+    <w:lsdException w:name="Dark List Accent 5" w:semiHidden="0" w:uiPriority="70" w:unhideWhenUsed="0"/>
+    <w:lsdException w:name="Colorful Shading Accent 5" w:semiHidden="0" w:uiPriority="71" w:unhideWhenUsed="0"/>
+    <w:lsdException w:name="Colorful List Accent 5" w:semiHidden="0" w:uiPriority="72" w:unhideWhenUsed="0"/>
+    <w:lsdException w:name="Colorful Grid Accent 5" w:semiHidden="0" w:uiPriority="73" w:unhideWhenUsed="0"/>
+    <w:lsdException w:name="Light Shading Accent 6" w:semiHidden="0" w:uiPriority="60" w:unhideWhenUsed="0"/>
+    <w:lsdException w:name="Light List Accent 6" w:semiHidden="0" w:uiPriority="61" w:unhideWhenUsed="0"/>
+    <w:lsdException w:name="Light Grid Accent 6" w:semiHidden="0" w:uiPriority="62" w:unhideWhenUsed="0"/>
+    <w:lsdException w:name="Medium Shading 1 Accent 6" w:semiHidden="0" w:uiPriority="63" w:unhideWhenUsed="0"/>
+    <w:lsdException w:name="Medium Shading 2 Accent 6" w:semiHidden="0" w:uiPriority="64" w:unhideWhenUsed="0"/>
+    <w:lsdException w:name="Medium List 1 Accent 6" w:semiHidden="0" w:uiPriority="65" w:unhideWhenUsed="0"/>
+    <w:lsdException w:name="Medium List 2 Accent 6" w:semiHidden="0" w:uiPriority="66" w:unhideWhenUsed="0"/>
+    <w:lsdException w:name="Medium Grid 1 Accent 6" w:semiHidden="0" w:uiPriority="67" w:unhideWhenUsed="0"/>
+    <w:lsdException w:name="Medium Grid 2 Accent 6" w:semiHidden="0" w:uiPriority="68" w:unhideWhenUsed="0"/>
+    <w:lsdException w:name="Medium Grid 3 Accent 6" w:semiHidden="0" w:uiPriority="69" w:unhideWhenUsed="0"/>
+    <w:lsdException w:name="Dark List Accent 6" w:semiHidden="0" w:uiPriority="70" w:unhideWhenUsed="0"/>
+    <w:lsdException w:name="Colorful Shading Accent 6" w:semiHidden="0" w:uiPriority="71" w:unhideWhenUsed="0"/>
+    <w:lsdException w:name="Colorful List Accent 6" w:semiHidden="0" w:uiPrio